--- a/documentation/Documentation.docx
+++ b/documentation/Documentation.docx
@@ -4515,6 +4515,24 @@
           <w:szCs w:val="14"/>
         </w:rPr>
       </w:pPr>
+      <w:r>
+        <w:rPr>
+          <w:i/>
+          <w:iCs/>
+          <w:szCs w:val="14"/>
+        </w:rPr>
+        <w:t xml:space="preserve">Plus de </w:t>
+      </w:r>
+      <w:proofErr w:type="spellStart"/>
+      <w:r>
+        <w:rPr>
+          <w:i/>
+          <w:iCs/>
+          <w:szCs w:val="14"/>
+        </w:rPr>
+        <w:t>detail</w:t>
+      </w:r>
+      <w:proofErr w:type="spellEnd"/>
     </w:p>
     <w:p>
       <w:pPr>
@@ -5759,6 +5777,36 @@
           <w:szCs w:val="14"/>
         </w:rPr>
         <w:t>icescrum</w:t>
+      </w:r>
+      <w:proofErr w:type="spellEnd"/>
+    </w:p>
+    <w:p>
+      <w:pPr>
+        <w:pStyle w:val="En-tte"/>
+        <w:tabs>
+          <w:tab w:val="clear" w:pos="4536"/>
+          <w:tab w:val="clear" w:pos="9072"/>
+        </w:tabs>
+        <w:ind w:left="576"/>
+        <w:rPr>
+          <w:iCs/>
+          <w:szCs w:val="14"/>
+        </w:rPr>
+      </w:pPr>
+      <w:r>
+        <w:rPr>
+          <w:iCs/>
+          <w:szCs w:val="14"/>
+        </w:rPr>
+        <w:t>Capture d’</w:t>
+      </w:r>
+      <w:proofErr w:type="spellStart"/>
+      <w:r>
+        <w:rPr>
+          <w:iCs/>
+          <w:szCs w:val="14"/>
+        </w:rPr>
+        <w:t>ecran</w:t>
       </w:r>
       <w:proofErr w:type="spellEnd"/>
     </w:p>
@@ -5978,6 +6026,8 @@
         </w:rPr>
         <w:br/>
       </w:r>
+      <w:bookmarkStart w:id="21" w:name="_GoBack"/>
+      <w:bookmarkEnd w:id="21"/>
     </w:p>
     <w:p>
       <w:pPr>
@@ -5987,7 +6037,7 @@
           <w:iCs/>
         </w:rPr>
       </w:pPr>
-      <w:bookmarkStart w:id="21" w:name="_Toc476150031"/>
+      <w:bookmarkStart w:id="22" w:name="_Toc476150031"/>
       <w:r>
         <w:rPr>
           <w:i w:val="0"/>
@@ -6002,7 +6052,7 @@
         </w:rPr>
         <w:t xml:space="preserve"> détaillée</w:t>
       </w:r>
-      <w:bookmarkEnd w:id="21"/>
+      <w:bookmarkEnd w:id="22"/>
     </w:p>
     <w:p/>
     <w:p>
@@ -6193,6 +6243,7 @@
           <w:szCs w:val="14"/>
           <w:lang w:eastAsia="fr-FR"/>
         </w:rPr>
+        <w:lastRenderedPageBreak/>
         <w:t>Sprint 3 du 14.03 au 24.03</w:t>
       </w:r>
     </w:p>
@@ -6220,7 +6271,6 @@
           <w:szCs w:val="14"/>
           <w:lang w:eastAsia="fr-FR"/>
         </w:rPr>
-        <w:lastRenderedPageBreak/>
         <w:t>Et release du projet le 29.03</w:t>
       </w:r>
     </w:p>
@@ -6247,7 +6297,7 @@
           <w:iCs/>
         </w:rPr>
       </w:pPr>
-      <w:bookmarkStart w:id="22" w:name="_Toc476150032"/>
+      <w:bookmarkStart w:id="23" w:name="_Toc476150032"/>
       <w:r>
         <w:rPr>
           <w:i w:val="0"/>
@@ -6255,7 +6305,7 @@
         </w:rPr>
         <w:t>Historique</w:t>
       </w:r>
-      <w:bookmarkEnd w:id="22"/>
+      <w:bookmarkEnd w:id="23"/>
     </w:p>
     <w:p>
       <w:pPr>
@@ -6301,22 +6351,22 @@
       <w:r>
         <w:br w:type="page"/>
       </w:r>
-      <w:bookmarkStart w:id="23" w:name="_Toc476150033"/>
+      <w:bookmarkStart w:id="24" w:name="_Toc476150033"/>
       <w:r>
         <w:lastRenderedPageBreak/>
         <w:t>Conception</w:t>
       </w:r>
-      <w:bookmarkEnd w:id="23"/>
+      <w:bookmarkEnd w:id="24"/>
     </w:p>
     <w:p>
       <w:pPr>
         <w:pStyle w:val="Titre2"/>
       </w:pPr>
-      <w:bookmarkStart w:id="24" w:name="_Toc476150034"/>
+      <w:bookmarkStart w:id="25" w:name="_Toc476150034"/>
       <w:r>
         <w:t>Analyse de l’environnement</w:t>
       </w:r>
-      <w:bookmarkEnd w:id="24"/>
+      <w:bookmarkEnd w:id="25"/>
     </w:p>
     <w:p>
       <w:pPr>
@@ -6450,11 +6500,11 @@
       <w:pPr>
         <w:pStyle w:val="Titre2"/>
       </w:pPr>
-      <w:bookmarkStart w:id="25" w:name="_Toc476150035"/>
+      <w:bookmarkStart w:id="26" w:name="_Toc476150035"/>
       <w:r>
         <w:t>Détermination de l’arborescence du site et des rubriques</w:t>
       </w:r>
-      <w:bookmarkEnd w:id="25"/>
+      <w:bookmarkEnd w:id="26"/>
     </w:p>
     <w:p/>
     <w:p>
@@ -6470,11 +6520,11 @@
       <w:pPr>
         <w:pStyle w:val="Titre2"/>
       </w:pPr>
-      <w:bookmarkStart w:id="26" w:name="_Toc476150036"/>
+      <w:bookmarkStart w:id="27" w:name="_Toc476150036"/>
       <w:r>
         <w:t>Définition de la charte graphique</w:t>
       </w:r>
-      <w:bookmarkEnd w:id="26"/>
+      <w:bookmarkEnd w:id="27"/>
     </w:p>
     <w:p>
       <w:pPr>
@@ -6556,11 +6606,11 @@
       <w:pPr>
         <w:pStyle w:val="Titre2"/>
       </w:pPr>
-      <w:bookmarkStart w:id="27" w:name="_Toc476150037"/>
+      <w:bookmarkStart w:id="28" w:name="_Toc476150037"/>
       <w:r>
         <w:t>Maquette graphique</w:t>
       </w:r>
-      <w:bookmarkEnd w:id="27"/>
+      <w:bookmarkEnd w:id="28"/>
     </w:p>
     <w:p>
       <w:pPr>
@@ -6642,11 +6692,11 @@
       <w:pPr>
         <w:pStyle w:val="Titre2"/>
       </w:pPr>
-      <w:bookmarkStart w:id="28" w:name="_Toc476150038"/>
+      <w:bookmarkStart w:id="29" w:name="_Toc476150038"/>
       <w:r>
         <w:t>Conception de la Base de données</w:t>
       </w:r>
-      <w:bookmarkEnd w:id="28"/>
+      <w:bookmarkEnd w:id="29"/>
     </w:p>
     <w:p/>
     <w:p>
@@ -6678,14 +6728,14 @@
       <w:pPr>
         <w:pStyle w:val="Titre2"/>
       </w:pPr>
-      <w:bookmarkStart w:id="29" w:name="_Toc476150039"/>
+      <w:bookmarkStart w:id="30" w:name="_Toc476150039"/>
       <w:r>
         <w:t xml:space="preserve">Conception </w:t>
       </w:r>
       <w:r>
         <w:t>du Code</w:t>
       </w:r>
-      <w:bookmarkEnd w:id="29"/>
+      <w:bookmarkEnd w:id="30"/>
     </w:p>
     <w:p/>
     <w:p>
@@ -6779,7 +6829,7 @@
       <w:pPr>
         <w:pStyle w:val="Titre2"/>
       </w:pPr>
-      <w:bookmarkStart w:id="30" w:name="_Toc476150040"/>
+      <w:bookmarkStart w:id="31" w:name="_Toc476150040"/>
       <w:r>
         <w:lastRenderedPageBreak/>
         <w:t>Plugin</w:t>
@@ -6787,7 +6837,7 @@
       <w:r>
         <w:t>s et librairies</w:t>
       </w:r>
-      <w:bookmarkEnd w:id="30"/>
+      <w:bookmarkEnd w:id="31"/>
     </w:p>
     <w:p>
       <w:pPr>
@@ -6839,11 +6889,11 @@
       <w:pPr>
         <w:pStyle w:val="Titre2"/>
       </w:pPr>
-      <w:bookmarkStart w:id="31" w:name="_Toc476150041"/>
+      <w:bookmarkStart w:id="32" w:name="_Toc476150041"/>
       <w:r>
         <w:t>Choix de la formule d’hébergement</w:t>
       </w:r>
-      <w:bookmarkEnd w:id="31"/>
+      <w:bookmarkEnd w:id="32"/>
     </w:p>
     <w:p>
       <w:pPr>
@@ -6859,7 +6909,7 @@
           <w:i/>
         </w:rPr>
       </w:pPr>
-      <w:bookmarkStart w:id="32" w:name="_Toc71703259"/>
+      <w:bookmarkStart w:id="33" w:name="_Toc71703259"/>
       <w:r>
         <w:rPr>
           <w:i/>
@@ -6918,16 +6968,16 @@
       <w:r>
         <w:br w:type="page"/>
       </w:r>
-      <w:bookmarkStart w:id="33" w:name="_Toc476150042"/>
+      <w:bookmarkStart w:id="34" w:name="_Toc476150042"/>
       <w:r>
         <w:lastRenderedPageBreak/>
         <w:t>R</w:t>
       </w:r>
-      <w:bookmarkEnd w:id="32"/>
+      <w:bookmarkEnd w:id="33"/>
       <w:r>
         <w:t>éalisation</w:t>
       </w:r>
-      <w:bookmarkEnd w:id="33"/>
+      <w:bookmarkEnd w:id="34"/>
     </w:p>
     <w:p>
       <w:pPr>
@@ -6937,9 +6987,9 @@
           <w:iCs/>
         </w:rPr>
       </w:pPr>
-      <w:bookmarkStart w:id="34" w:name="_Toc25553317"/>
-      <w:bookmarkStart w:id="35" w:name="_Toc71691022"/>
-      <w:bookmarkStart w:id="36" w:name="_Toc476150043"/>
+      <w:bookmarkStart w:id="35" w:name="_Toc25553317"/>
+      <w:bookmarkStart w:id="36" w:name="_Toc71691022"/>
+      <w:bookmarkStart w:id="37" w:name="_Toc476150043"/>
       <w:r>
         <w:rPr>
           <w:i w:val="0"/>
@@ -6947,12 +6997,12 @@
         </w:rPr>
         <w:t>Dossier de réalisation</w:t>
       </w:r>
-      <w:bookmarkStart w:id="37" w:name="_Toc25553318"/>
-      <w:bookmarkEnd w:id="34"/>
+      <w:bookmarkStart w:id="38" w:name="_Toc25553318"/>
       <w:bookmarkEnd w:id="35"/>
       <w:bookmarkEnd w:id="36"/>
-    </w:p>
-    <w:bookmarkEnd w:id="37"/>
+      <w:bookmarkEnd w:id="37"/>
+    </w:p>
+    <w:bookmarkEnd w:id="38"/>
     <w:p>
       <w:pPr>
         <w:ind w:firstLine="360"/>
@@ -7052,8 +7102,6 @@
         </w:rPr>
         <w:t xml:space="preserve"> liste de tous les fichiers et une rapide description de leur contenu (des noms qui parlent !)</w:t>
       </w:r>
-      <w:bookmarkStart w:id="38" w:name="_GoBack"/>
-      <w:bookmarkEnd w:id="38"/>
     </w:p>
     <w:p>
       <w:pPr>
@@ -8743,7 +8791,7 @@
         <w:noProof/>
         <w:sz w:val="20"/>
       </w:rPr>
-      <w:t>11</w:t>
+      <w:t>9</w:t>
     </w:r>
     <w:r>
       <w:rPr>
@@ -8965,7 +9013,7 @@
         <v:path o:extrusionok="f" gradientshapeok="t" o:connecttype="rect"/>
         <o:lock v:ext="edit" aspectratio="t"/>
       </v:shapetype>
-      <v:shape id="_x0000_i1034" type="#_x0000_t75" style="width:11.25pt;height:11.25pt" o:bullet="t">
+      <v:shape id="_x0000_i1027" type="#_x0000_t75" style="width:11.25pt;height:11.25pt" o:bullet="t">
         <v:imagedata r:id="rId1" o:title="BD14753_"/>
       </v:shape>
     </w:pict>
@@ -12943,7 +12991,7 @@
 </file>
 
 <file path=customXml/itemProps1.xml><?xml version="1.0" encoding="utf-8"?>
-<ds:datastoreItem xmlns:ds="http://schemas.openxmlformats.org/officeDocument/2006/customXml" ds:itemID="{9652FA51-CF5E-47A7-9644-051943088942}">
+<ds:datastoreItem xmlns:ds="http://schemas.openxmlformats.org/officeDocument/2006/customXml" ds:itemID="{70737071-3EA0-4980-A83E-6F463A828510}">
   <ds:schemaRefs>
     <ds:schemaRef ds:uri="http://schemas.openxmlformats.org/officeDocument/2006/bibliography"/>
   </ds:schemaRefs>

--- a/documentation/Documentation.docx
+++ b/documentation/Documentation.docx
@@ -1,6 +1,6 @@
 
 <file path=word/document.xml><?xml version="1.0" encoding="utf-8"?>
-<w:document xmlns:wpc="http://schemas.microsoft.com/office/word/2010/wordprocessingCanvas" xmlns:cx="http://schemas.microsoft.com/office/drawing/2014/chartex" xmlns:cx1="http://schemas.microsoft.com/office/drawing/2015/9/8/chartex" xmlns:mc="http://schemas.openxmlformats.org/markup-compatibility/2006" xmlns:o="urn:schemas-microsoft-com:office:office" xmlns:r="http://schemas.openxmlformats.org/officeDocument/2006/relationships" xmlns:m="http://schemas.openxmlformats.org/officeDocument/2006/math" xmlns:v="urn:schemas-microsoft-com:vml" xmlns:wp14="http://schemas.microsoft.com/office/word/2010/wordprocessingDrawing" xmlns:wp="http://schemas.openxmlformats.org/drawingml/2006/wordprocessingDrawing" xmlns:w10="urn:schemas-microsoft-com:office:word" xmlns:w="http://schemas.openxmlformats.org/wordprocessingml/2006/main" xmlns:w14="http://schemas.microsoft.com/office/word/2010/wordml" xmlns:w15="http://schemas.microsoft.com/office/word/2012/wordml" xmlns:w16se="http://schemas.microsoft.com/office/word/2015/wordml/symex" xmlns:wpg="http://schemas.microsoft.com/office/word/2010/wordprocessingGroup" xmlns:wpi="http://schemas.microsoft.com/office/word/2010/wordprocessingInk" xmlns:wne="http://schemas.microsoft.com/office/word/2006/wordml" xmlns:wps="http://schemas.microsoft.com/office/word/2010/wordprocessingShape" mc:Ignorable="w14 w15 w16se wp14">
+<w:document xmlns:wpc="http://schemas.microsoft.com/office/word/2010/wordprocessingCanvas" xmlns:cx="http://schemas.microsoft.com/office/drawing/2014/chartex" xmlns:cx1="http://schemas.microsoft.com/office/drawing/2015/9/8/chartex" xmlns:cx2="http://schemas.microsoft.com/office/drawing/2015/10/21/chartex" xmlns:cx3="http://schemas.microsoft.com/office/drawing/2016/5/9/chartex" xmlns:cx4="http://schemas.microsoft.com/office/drawing/2016/5/10/chartex" xmlns:cx5="http://schemas.microsoft.com/office/drawing/2016/5/11/chartex" xmlns:cx6="http://schemas.microsoft.com/office/drawing/2016/5/12/chartex" xmlns:cx7="http://schemas.microsoft.com/office/drawing/2016/5/13/chartex" xmlns:cx8="http://schemas.microsoft.com/office/drawing/2016/5/14/chartex" xmlns:mc="http://schemas.openxmlformats.org/markup-compatibility/2006" xmlns:aink="http://schemas.microsoft.com/office/drawing/2016/ink" xmlns:am3d="http://schemas.microsoft.com/office/drawing/2017/model3d" xmlns:o="urn:schemas-microsoft-com:office:office" xmlns:oel="http://schemas.microsoft.com/office/2019/extlst" xmlns:r="http://schemas.openxmlformats.org/officeDocument/2006/relationships" xmlns:m="http://schemas.openxmlformats.org/officeDocument/2006/math" xmlns:v="urn:schemas-microsoft-com:vml" xmlns:wp14="http://schemas.microsoft.com/office/word/2010/wordprocessingDrawing" xmlns:wp="http://schemas.openxmlformats.org/drawingml/2006/wordprocessingDrawing" xmlns:w10="urn:schemas-microsoft-com:office:word" xmlns:w="http://schemas.openxmlformats.org/wordprocessingml/2006/main" xmlns:w14="http://schemas.microsoft.com/office/word/2010/wordml" xmlns:w15="http://schemas.microsoft.com/office/word/2012/wordml" xmlns:w16cex="http://schemas.microsoft.com/office/word/2018/wordml/cex" xmlns:w16cid="http://schemas.microsoft.com/office/word/2016/wordml/cid" xmlns:w16="http://schemas.microsoft.com/office/word/2018/wordml" xmlns:w16sdtdh="http://schemas.microsoft.com/office/word/2020/wordml/sdtdatahash" xmlns:w16se="http://schemas.microsoft.com/office/word/2015/wordml/symex" xmlns:wpg="http://schemas.microsoft.com/office/word/2010/wordprocessingGroup" xmlns:wpi="http://schemas.microsoft.com/office/word/2010/wordprocessingInk" xmlns:wne="http://schemas.microsoft.com/office/word/2006/wordml" xmlns:wps="http://schemas.microsoft.com/office/word/2010/wordprocessingShape" mc:Ignorable="w14 w15 w16se w16cid w16 w16cex w16sdtdh wp14">
   <w:body>
     <w:p>
       <w:pPr>
@@ -45,13 +45,20 @@
                 <w:sz w:val="96"/>
               </w:rPr>
             </w:pPr>
+            <w:r>
+              <w:rPr>
+                <w:rFonts w:ascii="Impact" w:hAnsi="Impact"/>
+                <w:sz w:val="96"/>
+              </w:rPr>
+              <w:t>Pre-</w:t>
+            </w:r>
             <w:proofErr w:type="spellStart"/>
             <w:r>
               <w:rPr>
                 <w:rFonts w:ascii="Impact" w:hAnsi="Impact"/>
                 <w:sz w:val="96"/>
               </w:rPr>
-              <w:t>Pre-Tpi</w:t>
+              <w:t>Tpi</w:t>
             </w:r>
             <w:proofErr w:type="spellEnd"/>
           </w:p>
@@ -217,7 +224,7 @@
         <mc:AlternateContent>
           <mc:Choice Requires="wps">
             <w:drawing>
-              <wp:anchor distT="0" distB="0" distL="114300" distR="114300" simplePos="0" relativeHeight="251656704" behindDoc="0" locked="0" layoutInCell="1" allowOverlap="1">
+              <wp:anchor distT="0" distB="0" distL="114300" distR="114300" simplePos="0" relativeHeight="251656704" behindDoc="0" locked="0" layoutInCell="1" allowOverlap="1" wp14:anchorId="5CFE98E8" wp14:editId="2E3CDC57">
                 <wp:simplePos x="0" y="0"/>
                 <wp:positionH relativeFrom="column">
                   <wp:posOffset>2314575</wp:posOffset>
@@ -279,19 +286,11 @@
                                 <w:i/>
                               </w:rPr>
                             </w:pPr>
-                            <w:proofErr w:type="spellStart"/>
                             <w:r>
                               <w:rPr>
                                 <w:i/>
                               </w:rPr>
-                              <w:t>Zubieta</w:t>
-                            </w:r>
-                            <w:proofErr w:type="spellEnd"/>
-                            <w:r>
-                              <w:rPr>
-                                <w:i/>
-                              </w:rPr>
-                              <w:t xml:space="preserve"> Pablo</w:t>
+                              <w:t>Zubieta Pablo</w:t>
                             </w:r>
                           </w:p>
                           <w:p>
@@ -329,11 +328,11 @@
           </mc:Choice>
           <mc:Fallback>
             <w:pict>
-              <v:shapetype id="_x0000_t202" coordsize="21600,21600" o:spt="202" path="m,l,21600r21600,l21600,xe">
+              <v:shapetype w14:anchorId="5CFE98E8" id="_x0000_t202" coordsize="21600,21600" o:spt="202" path="m,l,21600r21600,l21600,xe">
                 <v:stroke joinstyle="miter"/>
                 <v:path gradientshapeok="t" o:connecttype="rect"/>
               </v:shapetype>
-              <v:shape id="Text Box 344" o:spid="_x0000_s1026" type="#_x0000_t202" style="position:absolute;left:0;text-align:left;margin-left:182.25pt;margin-top:6pt;width:88.5pt;height:68.2pt;z-index:251656704;visibility:visible;mso-wrap-style:none;mso-width-percent:0;mso-height-percent:0;mso-wrap-distance-left:9pt;mso-wrap-distance-top:0;mso-wrap-distance-right:9pt;mso-wrap-distance-bottom:0;mso-position-horizontal:absolute;mso-position-horizontal-relative:text;mso-position-vertical:absolute;mso-position-vertical-relative:text;mso-width-percent:0;mso-height-percent:0;mso-width-relative:page;mso-height-relative:page;v-text-anchor:top" o:gfxdata="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" filled="f" stroked="f">
+              <v:shape id="Text Box 344" o:spid="_x0000_s1026" type="#_x0000_t202" style="position:absolute;left:0;text-align:left;margin-left:182.25pt;margin-top:6pt;width:88.5pt;height:68.2pt;z-index:251656704;visibility:visible;mso-wrap-style:none;mso-width-percent:0;mso-height-percent:0;mso-wrap-distance-left:9pt;mso-wrap-distance-top:0;mso-wrap-distance-right:9pt;mso-wrap-distance-bottom:0;mso-position-horizontal:absolute;mso-position-horizontal-relative:text;mso-position-vertical:absolute;mso-position-vertical-relative:text;mso-width-percent:0;mso-height-percent:0;mso-width-relative:page;mso-height-relative:page;v-text-anchor:top" o:gfxdata="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" filled="f" stroked="f">
                 <v:textbox>
                   <w:txbxContent>
                     <w:p>
@@ -436,7 +435,7 @@
           <w:lang w:val="fr-CH" w:eastAsia="fr-CH"/>
         </w:rPr>
         <w:drawing>
-          <wp:anchor distT="0" distB="0" distL="114300" distR="114300" simplePos="0" relativeHeight="251658752" behindDoc="0" locked="0" layoutInCell="1" allowOverlap="1">
+          <wp:anchor distT="0" distB="0" distL="114300" distR="114300" simplePos="0" relativeHeight="251658752" behindDoc="0" locked="0" layoutInCell="1" allowOverlap="1" wp14:anchorId="6FDDCA32" wp14:editId="2AA2E324">
             <wp:simplePos x="0" y="0"/>
             <wp:positionH relativeFrom="column">
               <wp:posOffset>2343150</wp:posOffset>
@@ -509,7 +508,7 @@
         <mc:AlternateContent>
           <mc:Choice Requires="wps">
             <w:drawing>
-              <wp:anchor distT="0" distB="0" distL="114300" distR="114300" simplePos="0" relativeHeight="251657728" behindDoc="0" locked="0" layoutInCell="1" allowOverlap="1">
+              <wp:anchor distT="0" distB="0" distL="114300" distR="114300" simplePos="0" relativeHeight="251657728" behindDoc="0" locked="0" layoutInCell="1" allowOverlap="1" wp14:anchorId="45F0A309" wp14:editId="3BAB6AA2">
                 <wp:simplePos x="0" y="0"/>
                 <wp:positionH relativeFrom="column">
                   <wp:posOffset>2082800</wp:posOffset>
@@ -614,7 +613,7 @@
           </mc:Choice>
           <mc:Fallback>
             <w:pict>
-              <v:shape id="Text Box 345" o:spid="_x0000_s1027" type="#_x0000_t202" style="position:absolute;margin-left:164pt;margin-top:8.05pt;width:119.25pt;height:53.55pt;z-index:251657728;visibility:visible;mso-wrap-style:square;mso-width-percent:0;mso-height-percent:0;mso-wrap-distance-left:9pt;mso-wrap-distance-top:0;mso-wrap-distance-right:9pt;mso-wrap-distance-bottom:0;mso-position-horizontal:absolute;mso-position-horizontal-relative:text;mso-position-vertical:absolute;mso-position-vertical-relative:text;mso-width-percent:0;mso-height-percent:0;mso-width-relative:page;mso-height-relative:page;v-text-anchor:top" o:gfxdata="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" filled="f" stroked="f">
+              <v:shape w14:anchorId="45F0A309" id="Text Box 345" o:spid="_x0000_s1027" type="#_x0000_t202" style="position:absolute;margin-left:164pt;margin-top:8.05pt;width:119.25pt;height:53.55pt;z-index:251657728;visibility:visible;mso-wrap-style:square;mso-width-percent:0;mso-height-percent:0;mso-wrap-distance-left:9pt;mso-wrap-distance-top:0;mso-wrap-distance-right:9pt;mso-wrap-distance-bottom:0;mso-position-horizontal:absolute;mso-position-horizontal-relative:text;mso-position-vertical:absolute;mso-position-vertical-relative:text;mso-width-percent:0;mso-height-percent:0;mso-width-relative:page;mso-height-relative:page;v-text-anchor:top" o:gfxdata="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" filled="f" stroked="f">
                 <v:textbox>
                   <w:txbxContent>
                     <w:p>
@@ -686,7 +685,7 @@
       <w:pPr>
         <w:pStyle w:val="TM1"/>
         <w:rPr>
-          <w:rFonts w:ascii="Calibri" w:hAnsi="Calibri"/>
+          <w:rFonts w:asciiTheme="minorHAnsi" w:eastAsiaTheme="minorEastAsia" w:hAnsiTheme="minorHAnsi" w:cstheme="minorBidi"/>
           <w:sz w:val="22"/>
           <w:szCs w:val="22"/>
           <w:lang w:val="fr-CH" w:eastAsia="fr-CH"/>
@@ -701,7 +700,7 @@
       <w:r>
         <w:fldChar w:fldCharType="separate"/>
       </w:r>
-      <w:hyperlink w:anchor="_Toc476150016" w:history="1">
+      <w:hyperlink w:anchor="_Toc129966169" w:history="1">
         <w:r>
           <w:rPr>
             <w:rStyle w:val="Lienhypertexte"/>
@@ -710,7 +709,7 @@
         </w:r>
         <w:r>
           <w:rPr>
-            <w:rFonts w:ascii="Calibri" w:hAnsi="Calibri"/>
+            <w:rFonts w:asciiTheme="minorHAnsi" w:eastAsiaTheme="minorEastAsia" w:hAnsiTheme="minorHAnsi" w:cstheme="minorBidi"/>
             <w:sz w:val="22"/>
             <w:szCs w:val="22"/>
             <w:lang w:val="fr-CH" w:eastAsia="fr-CH"/>
@@ -739,7 +738,7 @@
           <w:rPr>
             <w:webHidden/>
           </w:rPr>
-          <w:instrText xml:space="preserve"> PAGEREF _Toc476150016 \h </w:instrText>
+          <w:instrText xml:space="preserve"> PAGEREF _Toc129966169 \h </w:instrText>
         </w:r>
         <w:r>
           <w:rPr>
@@ -756,7 +755,7 @@
           <w:rPr>
             <w:webHidden/>
           </w:rPr>
-          <w:t>4</w:t>
+          <w:t>3</w:t>
         </w:r>
         <w:r>
           <w:rPr>
@@ -770,14 +769,14 @@
       <w:pPr>
         <w:pStyle w:val="TM2"/>
         <w:rPr>
-          <w:rFonts w:ascii="Calibri" w:hAnsi="Calibri"/>
+          <w:rFonts w:asciiTheme="minorHAnsi" w:eastAsiaTheme="minorEastAsia" w:hAnsiTheme="minorHAnsi" w:cstheme="minorBidi"/>
           <w:noProof/>
           <w:sz w:val="22"/>
           <w:szCs w:val="22"/>
           <w:lang w:val="fr-CH" w:eastAsia="fr-CH"/>
         </w:rPr>
       </w:pPr>
-      <w:hyperlink w:anchor="_Toc476150017" w:history="1">
+      <w:hyperlink w:anchor="_Toc129966170" w:history="1">
         <w:r>
           <w:rPr>
             <w:rStyle w:val="Lienhypertexte"/>
@@ -788,7 +787,7 @@
         </w:r>
         <w:r>
           <w:rPr>
-            <w:rFonts w:ascii="Calibri" w:hAnsi="Calibri"/>
+            <w:rFonts w:asciiTheme="minorHAnsi" w:eastAsiaTheme="minorEastAsia" w:hAnsiTheme="minorHAnsi" w:cstheme="minorBidi"/>
             <w:noProof/>
             <w:sz w:val="22"/>
             <w:szCs w:val="22"/>
@@ -823,7 +822,7 @@
             <w:noProof/>
             <w:webHidden/>
           </w:rPr>
-          <w:instrText xml:space="preserve"> PAGEREF _Toc476150017 \h </w:instrText>
+          <w:instrText xml:space="preserve"> PAGEREF _Toc129966170 \h </w:instrText>
         </w:r>
         <w:r>
           <w:rPr>
@@ -843,7 +842,7 @@
             <w:noProof/>
             <w:webHidden/>
           </w:rPr>
-          <w:t>4</w:t>
+          <w:t>3</w:t>
         </w:r>
         <w:r>
           <w:rPr>
@@ -858,14 +857,14 @@
       <w:pPr>
         <w:pStyle w:val="TM2"/>
         <w:rPr>
-          <w:rFonts w:ascii="Calibri" w:hAnsi="Calibri"/>
+          <w:rFonts w:asciiTheme="minorHAnsi" w:eastAsiaTheme="minorEastAsia" w:hAnsiTheme="minorHAnsi" w:cstheme="minorBidi"/>
           <w:noProof/>
           <w:sz w:val="22"/>
           <w:szCs w:val="22"/>
           <w:lang w:val="fr-CH" w:eastAsia="fr-CH"/>
         </w:rPr>
       </w:pPr>
-      <w:hyperlink w:anchor="_Toc476150018" w:history="1">
+      <w:hyperlink w:anchor="_Toc129966171" w:history="1">
         <w:r>
           <w:rPr>
             <w:rStyle w:val="Lienhypertexte"/>
@@ -876,7 +875,7 @@
         </w:r>
         <w:r>
           <w:rPr>
-            <w:rFonts w:ascii="Calibri" w:hAnsi="Calibri"/>
+            <w:rFonts w:asciiTheme="minorHAnsi" w:eastAsiaTheme="minorEastAsia" w:hAnsiTheme="minorHAnsi" w:cstheme="minorBidi"/>
             <w:noProof/>
             <w:sz w:val="22"/>
             <w:szCs w:val="22"/>
@@ -911,7 +910,7 @@
             <w:noProof/>
             <w:webHidden/>
           </w:rPr>
-          <w:instrText xml:space="preserve"> PAGEREF _Toc476150018 \h </w:instrText>
+          <w:instrText xml:space="preserve"> PAGEREF _Toc129966171 \h </w:instrText>
         </w:r>
         <w:r>
           <w:rPr>
@@ -931,7 +930,7 @@
             <w:noProof/>
             <w:webHidden/>
           </w:rPr>
-          <w:t>4</w:t>
+          <w:t>3</w:t>
         </w:r>
         <w:r>
           <w:rPr>
@@ -946,14 +945,14 @@
       <w:pPr>
         <w:pStyle w:val="TM2"/>
         <w:rPr>
-          <w:rFonts w:ascii="Calibri" w:hAnsi="Calibri"/>
+          <w:rFonts w:asciiTheme="minorHAnsi" w:eastAsiaTheme="minorEastAsia" w:hAnsiTheme="minorHAnsi" w:cstheme="minorBidi"/>
           <w:noProof/>
           <w:sz w:val="22"/>
           <w:szCs w:val="22"/>
           <w:lang w:val="fr-CH" w:eastAsia="fr-CH"/>
         </w:rPr>
       </w:pPr>
-      <w:hyperlink w:anchor="_Toc476150019" w:history="1">
+      <w:hyperlink w:anchor="_Toc129966172" w:history="1">
         <w:r>
           <w:rPr>
             <w:rStyle w:val="Lienhypertexte"/>
@@ -964,7 +963,7 @@
         </w:r>
         <w:r>
           <w:rPr>
-            <w:rFonts w:ascii="Calibri" w:hAnsi="Calibri"/>
+            <w:rFonts w:asciiTheme="minorHAnsi" w:eastAsiaTheme="minorEastAsia" w:hAnsiTheme="minorHAnsi" w:cstheme="minorBidi"/>
             <w:noProof/>
             <w:sz w:val="22"/>
             <w:szCs w:val="22"/>
@@ -999,7 +998,7 @@
             <w:noProof/>
             <w:webHidden/>
           </w:rPr>
-          <w:instrText xml:space="preserve"> PAGEREF _Toc476150019 \h </w:instrText>
+          <w:instrText xml:space="preserve"> PAGEREF _Toc129966172 \h </w:instrText>
         </w:r>
         <w:r>
           <w:rPr>
@@ -1019,7 +1018,7 @@
             <w:noProof/>
             <w:webHidden/>
           </w:rPr>
-          <w:t>4</w:t>
+          <w:t>3</w:t>
         </w:r>
         <w:r>
           <w:rPr>
@@ -1034,14 +1033,14 @@
       <w:pPr>
         <w:pStyle w:val="TM2"/>
         <w:rPr>
-          <w:rFonts w:ascii="Calibri" w:hAnsi="Calibri"/>
+          <w:rFonts w:asciiTheme="minorHAnsi" w:eastAsiaTheme="minorEastAsia" w:hAnsiTheme="minorHAnsi" w:cstheme="minorBidi"/>
           <w:noProof/>
           <w:sz w:val="22"/>
           <w:szCs w:val="22"/>
           <w:lang w:val="fr-CH" w:eastAsia="fr-CH"/>
         </w:rPr>
       </w:pPr>
-      <w:hyperlink w:anchor="_Toc476150020" w:history="1">
+      <w:hyperlink w:anchor="_Toc129966173" w:history="1">
         <w:r>
           <w:rPr>
             <w:rStyle w:val="Lienhypertexte"/>
@@ -1051,7 +1050,7 @@
         </w:r>
         <w:r>
           <w:rPr>
-            <w:rFonts w:ascii="Calibri" w:hAnsi="Calibri"/>
+            <w:rFonts w:asciiTheme="minorHAnsi" w:eastAsiaTheme="minorEastAsia" w:hAnsiTheme="minorHAnsi" w:cstheme="minorBidi"/>
             <w:noProof/>
             <w:sz w:val="22"/>
             <w:szCs w:val="22"/>
@@ -1085,7 +1084,7 @@
             <w:noProof/>
             <w:webHidden/>
           </w:rPr>
-          <w:instrText xml:space="preserve"> PAGEREF _Toc476150020 \h </w:instrText>
+          <w:instrText xml:space="preserve"> PAGEREF _Toc129966173 \h </w:instrText>
         </w:r>
         <w:r>
           <w:rPr>
@@ -1105,7 +1104,7 @@
             <w:noProof/>
             <w:webHidden/>
           </w:rPr>
-          <w:t>4</w:t>
+          <w:t>3</w:t>
         </w:r>
         <w:r>
           <w:rPr>
@@ -1120,13 +1119,13 @@
       <w:pPr>
         <w:pStyle w:val="TM1"/>
         <w:rPr>
-          <w:rFonts w:ascii="Calibri" w:hAnsi="Calibri"/>
+          <w:rFonts w:asciiTheme="minorHAnsi" w:eastAsiaTheme="minorEastAsia" w:hAnsiTheme="minorHAnsi" w:cstheme="minorBidi"/>
           <w:sz w:val="22"/>
           <w:szCs w:val="22"/>
           <w:lang w:val="fr-CH" w:eastAsia="fr-CH"/>
         </w:rPr>
       </w:pPr>
-      <w:hyperlink w:anchor="_Toc476150021" w:history="1">
+      <w:hyperlink w:anchor="_Toc129966174" w:history="1">
         <w:r>
           <w:rPr>
             <w:rStyle w:val="Lienhypertexte"/>
@@ -1135,7 +1134,7 @@
         </w:r>
         <w:r>
           <w:rPr>
-            <w:rFonts w:ascii="Calibri" w:hAnsi="Calibri"/>
+            <w:rFonts w:asciiTheme="minorHAnsi" w:eastAsiaTheme="minorEastAsia" w:hAnsiTheme="minorHAnsi" w:cstheme="minorBidi"/>
             <w:sz w:val="22"/>
             <w:szCs w:val="22"/>
             <w:lang w:val="fr-CH" w:eastAsia="fr-CH"/>
@@ -1164,7 +1163,7 @@
           <w:rPr>
             <w:webHidden/>
           </w:rPr>
-          <w:instrText xml:space="preserve"> PAGEREF _Toc476150021 \h </w:instrText>
+          <w:instrText xml:space="preserve"> PAGEREF _Toc129966174 \h </w:instrText>
         </w:r>
         <w:r>
           <w:rPr>
@@ -1181,7 +1180,7 @@
           <w:rPr>
             <w:webHidden/>
           </w:rPr>
-          <w:t>5</w:t>
+          <w:t>4</w:t>
         </w:r>
         <w:r>
           <w:rPr>
@@ -1195,14 +1194,14 @@
       <w:pPr>
         <w:pStyle w:val="TM2"/>
         <w:rPr>
-          <w:rFonts w:ascii="Calibri" w:hAnsi="Calibri"/>
+          <w:rFonts w:asciiTheme="minorHAnsi" w:eastAsiaTheme="minorEastAsia" w:hAnsiTheme="minorHAnsi" w:cstheme="minorBidi"/>
           <w:noProof/>
           <w:sz w:val="22"/>
           <w:szCs w:val="22"/>
           <w:lang w:val="fr-CH" w:eastAsia="fr-CH"/>
         </w:rPr>
       </w:pPr>
-      <w:hyperlink w:anchor="_Toc476150022" w:history="1">
+      <w:hyperlink w:anchor="_Toc129966175" w:history="1">
         <w:r>
           <w:rPr>
             <w:rStyle w:val="Lienhypertexte"/>
@@ -1213,7 +1212,7 @@
         </w:r>
         <w:r>
           <w:rPr>
-            <w:rFonts w:ascii="Calibri" w:hAnsi="Calibri"/>
+            <w:rFonts w:asciiTheme="minorHAnsi" w:eastAsiaTheme="minorEastAsia" w:hAnsiTheme="minorHAnsi" w:cstheme="minorBidi"/>
             <w:noProof/>
             <w:sz w:val="22"/>
             <w:szCs w:val="22"/>
@@ -1248,7 +1247,7 @@
             <w:noProof/>
             <w:webHidden/>
           </w:rPr>
-          <w:instrText xml:space="preserve"> PAGEREF _Toc476150022 \h </w:instrText>
+          <w:instrText xml:space="preserve"> PAGEREF _Toc129966175 \h </w:instrText>
         </w:r>
         <w:r>
           <w:rPr>
@@ -1268,7 +1267,7 @@
             <w:noProof/>
             <w:webHidden/>
           </w:rPr>
-          <w:t>5</w:t>
+          <w:t>4</w:t>
         </w:r>
         <w:r>
           <w:rPr>
@@ -1283,14 +1282,14 @@
       <w:pPr>
         <w:pStyle w:val="TM2"/>
         <w:rPr>
-          <w:rFonts w:ascii="Calibri" w:hAnsi="Calibri"/>
+          <w:rFonts w:asciiTheme="minorHAnsi" w:eastAsiaTheme="minorEastAsia" w:hAnsiTheme="minorHAnsi" w:cstheme="minorBidi"/>
           <w:noProof/>
           <w:sz w:val="22"/>
           <w:szCs w:val="22"/>
           <w:lang w:val="fr-CH" w:eastAsia="fr-CH"/>
         </w:rPr>
       </w:pPr>
-      <w:hyperlink w:anchor="_Toc476150023" w:history="1">
+      <w:hyperlink w:anchor="_Toc129966176" w:history="1">
         <w:r>
           <w:rPr>
             <w:rStyle w:val="Lienhypertexte"/>
@@ -1300,7 +1299,7 @@
         </w:r>
         <w:r>
           <w:rPr>
-            <w:rFonts w:ascii="Calibri" w:hAnsi="Calibri"/>
+            <w:rFonts w:asciiTheme="minorHAnsi" w:eastAsiaTheme="minorEastAsia" w:hAnsiTheme="minorHAnsi" w:cstheme="minorBidi"/>
             <w:noProof/>
             <w:sz w:val="22"/>
             <w:szCs w:val="22"/>
@@ -1334,7 +1333,7 @@
             <w:noProof/>
             <w:webHidden/>
           </w:rPr>
-          <w:instrText xml:space="preserve"> PAGEREF _Toc476150023 \h </w:instrText>
+          <w:instrText xml:space="preserve"> PAGEREF _Toc129966176 \h </w:instrText>
         </w:r>
         <w:r>
           <w:rPr>
@@ -1354,7 +1353,7 @@
             <w:noProof/>
             <w:webHidden/>
           </w:rPr>
-          <w:t>5</w:t>
+          <w:t>4</w:t>
         </w:r>
         <w:r>
           <w:rPr>
@@ -1369,14 +1368,14 @@
       <w:pPr>
         <w:pStyle w:val="TM2"/>
         <w:rPr>
-          <w:rFonts w:ascii="Calibri" w:hAnsi="Calibri"/>
+          <w:rFonts w:asciiTheme="minorHAnsi" w:eastAsiaTheme="minorEastAsia" w:hAnsiTheme="minorHAnsi" w:cstheme="minorBidi"/>
           <w:noProof/>
           <w:sz w:val="22"/>
           <w:szCs w:val="22"/>
           <w:lang w:val="fr-CH" w:eastAsia="fr-CH"/>
         </w:rPr>
       </w:pPr>
-      <w:hyperlink w:anchor="_Toc476150024" w:history="1">
+      <w:hyperlink w:anchor="_Toc129966177" w:history="1">
         <w:r>
           <w:rPr>
             <w:rStyle w:val="Lienhypertexte"/>
@@ -1386,7 +1385,7 @@
         </w:r>
         <w:r>
           <w:rPr>
-            <w:rFonts w:ascii="Calibri" w:hAnsi="Calibri"/>
+            <w:rFonts w:asciiTheme="minorHAnsi" w:eastAsiaTheme="minorEastAsia" w:hAnsiTheme="minorHAnsi" w:cstheme="minorBidi"/>
             <w:noProof/>
             <w:sz w:val="22"/>
             <w:szCs w:val="22"/>
@@ -1420,7 +1419,7 @@
             <w:noProof/>
             <w:webHidden/>
           </w:rPr>
-          <w:instrText xml:space="preserve"> PAGEREF _Toc476150024 \h </w:instrText>
+          <w:instrText xml:space="preserve"> PAGEREF _Toc129966177 \h </w:instrText>
         </w:r>
         <w:r>
           <w:rPr>
@@ -1440,7 +1439,7 @@
             <w:noProof/>
             <w:webHidden/>
           </w:rPr>
-          <w:t>5</w:t>
+          <w:t>4</w:t>
         </w:r>
         <w:r>
           <w:rPr>
@@ -1455,14 +1454,14 @@
       <w:pPr>
         <w:pStyle w:val="TM2"/>
         <w:rPr>
-          <w:rFonts w:ascii="Calibri" w:hAnsi="Calibri"/>
+          <w:rFonts w:asciiTheme="minorHAnsi" w:eastAsiaTheme="minorEastAsia" w:hAnsiTheme="minorHAnsi" w:cstheme="minorBidi"/>
           <w:noProof/>
           <w:sz w:val="22"/>
           <w:szCs w:val="22"/>
           <w:lang w:val="fr-CH" w:eastAsia="fr-CH"/>
         </w:rPr>
       </w:pPr>
-      <w:hyperlink w:anchor="_Toc476150025" w:history="1">
+      <w:hyperlink w:anchor="_Toc129966178" w:history="1">
         <w:r>
           <w:rPr>
             <w:rStyle w:val="Lienhypertexte"/>
@@ -1472,7 +1471,7 @@
         </w:r>
         <w:r>
           <w:rPr>
-            <w:rFonts w:ascii="Calibri" w:hAnsi="Calibri"/>
+            <w:rFonts w:asciiTheme="minorHAnsi" w:eastAsiaTheme="minorEastAsia" w:hAnsiTheme="minorHAnsi" w:cstheme="minorBidi"/>
             <w:noProof/>
             <w:sz w:val="22"/>
             <w:szCs w:val="22"/>
@@ -1506,7 +1505,7 @@
             <w:noProof/>
             <w:webHidden/>
           </w:rPr>
-          <w:instrText xml:space="preserve"> PAGEREF _Toc476150025 \h </w:instrText>
+          <w:instrText xml:space="preserve"> PAGEREF _Toc129966178 \h </w:instrText>
         </w:r>
         <w:r>
           <w:rPr>
@@ -1541,14 +1540,14 @@
       <w:pPr>
         <w:pStyle w:val="TM2"/>
         <w:rPr>
-          <w:rFonts w:ascii="Calibri" w:hAnsi="Calibri"/>
+          <w:rFonts w:asciiTheme="minorHAnsi" w:eastAsiaTheme="minorEastAsia" w:hAnsiTheme="minorHAnsi" w:cstheme="minorBidi"/>
           <w:noProof/>
           <w:sz w:val="22"/>
           <w:szCs w:val="22"/>
           <w:lang w:val="fr-CH" w:eastAsia="fr-CH"/>
         </w:rPr>
       </w:pPr>
-      <w:hyperlink w:anchor="_Toc476150026" w:history="1">
+      <w:hyperlink w:anchor="_Toc129966179" w:history="1">
         <w:r>
           <w:rPr>
             <w:rStyle w:val="Lienhypertexte"/>
@@ -1558,7 +1557,7 @@
         </w:r>
         <w:r>
           <w:rPr>
-            <w:rFonts w:ascii="Calibri" w:hAnsi="Calibri"/>
+            <w:rFonts w:asciiTheme="minorHAnsi" w:eastAsiaTheme="minorEastAsia" w:hAnsiTheme="minorHAnsi" w:cstheme="minorBidi"/>
             <w:noProof/>
             <w:sz w:val="22"/>
             <w:szCs w:val="22"/>
@@ -1592,7 +1591,7 @@
             <w:noProof/>
             <w:webHidden/>
           </w:rPr>
-          <w:instrText xml:space="preserve"> PAGEREF _Toc476150026 \h </w:instrText>
+          <w:instrText xml:space="preserve"> PAGEREF _Toc129966179 \h </w:instrText>
         </w:r>
         <w:r>
           <w:rPr>
@@ -1612,7 +1611,7 @@
             <w:noProof/>
             <w:webHidden/>
           </w:rPr>
-          <w:t>5</w:t>
+          <w:t>8</w:t>
         </w:r>
         <w:r>
           <w:rPr>
@@ -1627,14 +1626,14 @@
       <w:pPr>
         <w:pStyle w:val="TM2"/>
         <w:rPr>
-          <w:rFonts w:ascii="Calibri" w:hAnsi="Calibri"/>
+          <w:rFonts w:asciiTheme="minorHAnsi" w:eastAsiaTheme="minorEastAsia" w:hAnsiTheme="minorHAnsi" w:cstheme="minorBidi"/>
           <w:noProof/>
           <w:sz w:val="22"/>
           <w:szCs w:val="22"/>
           <w:lang w:val="fr-CH" w:eastAsia="fr-CH"/>
         </w:rPr>
       </w:pPr>
-      <w:hyperlink w:anchor="_Toc476150027" w:history="1">
+      <w:hyperlink w:anchor="_Toc129966180" w:history="1">
         <w:r>
           <w:rPr>
             <w:rStyle w:val="Lienhypertexte"/>
@@ -1644,7 +1643,7 @@
         </w:r>
         <w:r>
           <w:rPr>
-            <w:rFonts w:ascii="Calibri" w:hAnsi="Calibri"/>
+            <w:rFonts w:asciiTheme="minorHAnsi" w:eastAsiaTheme="minorEastAsia" w:hAnsiTheme="minorHAnsi" w:cstheme="minorBidi"/>
             <w:noProof/>
             <w:sz w:val="22"/>
             <w:szCs w:val="22"/>
@@ -1678,7 +1677,7 @@
             <w:noProof/>
             <w:webHidden/>
           </w:rPr>
-          <w:instrText xml:space="preserve"> PAGEREF _Toc476150027 \h </w:instrText>
+          <w:instrText xml:space="preserve"> PAGEREF _Toc129966180 \h </w:instrText>
         </w:r>
         <w:r>
           <w:rPr>
@@ -1698,7 +1697,7 @@
             <w:noProof/>
             <w:webHidden/>
           </w:rPr>
-          <w:t>6</w:t>
+          <w:t>9</w:t>
         </w:r>
         <w:r>
           <w:rPr>
@@ -1713,14 +1712,14 @@
       <w:pPr>
         <w:pStyle w:val="TM2"/>
         <w:rPr>
-          <w:rFonts w:ascii="Calibri" w:hAnsi="Calibri"/>
+          <w:rFonts w:asciiTheme="minorHAnsi" w:eastAsiaTheme="minorEastAsia" w:hAnsiTheme="minorHAnsi" w:cstheme="minorBidi"/>
           <w:noProof/>
           <w:sz w:val="22"/>
           <w:szCs w:val="22"/>
           <w:lang w:val="fr-CH" w:eastAsia="fr-CH"/>
         </w:rPr>
       </w:pPr>
-      <w:hyperlink w:anchor="_Toc476150028" w:history="1">
+      <w:hyperlink w:anchor="_Toc129966181" w:history="1">
         <w:r>
           <w:rPr>
             <w:rStyle w:val="Lienhypertexte"/>
@@ -1730,7 +1729,7 @@
         </w:r>
         <w:r>
           <w:rPr>
-            <w:rFonts w:ascii="Calibri" w:hAnsi="Calibri"/>
+            <w:rFonts w:asciiTheme="minorHAnsi" w:eastAsiaTheme="minorEastAsia" w:hAnsiTheme="minorHAnsi" w:cstheme="minorBidi"/>
             <w:noProof/>
             <w:sz w:val="22"/>
             <w:szCs w:val="22"/>
@@ -1764,7 +1763,7 @@
             <w:noProof/>
             <w:webHidden/>
           </w:rPr>
-          <w:instrText xml:space="preserve"> PAGEREF _Toc476150028 \h </w:instrText>
+          <w:instrText xml:space="preserve"> PAGEREF _Toc129966181 \h </w:instrText>
         </w:r>
         <w:r>
           <w:rPr>
@@ -1784,7 +1783,7 @@
             <w:noProof/>
             <w:webHidden/>
           </w:rPr>
-          <w:t>6</w:t>
+          <w:t>9</w:t>
         </w:r>
         <w:r>
           <w:rPr>
@@ -1799,14 +1798,14 @@
       <w:pPr>
         <w:pStyle w:val="TM2"/>
         <w:rPr>
-          <w:rFonts w:ascii="Calibri" w:hAnsi="Calibri"/>
+          <w:rFonts w:asciiTheme="minorHAnsi" w:eastAsiaTheme="minorEastAsia" w:hAnsiTheme="minorHAnsi" w:cstheme="minorBidi"/>
           <w:noProof/>
           <w:sz w:val="22"/>
           <w:szCs w:val="22"/>
           <w:lang w:val="fr-CH" w:eastAsia="fr-CH"/>
         </w:rPr>
       </w:pPr>
-      <w:hyperlink w:anchor="_Toc476150029" w:history="1">
+      <w:hyperlink w:anchor="_Toc129966182" w:history="1">
         <w:r>
           <w:rPr>
             <w:rStyle w:val="Lienhypertexte"/>
@@ -1817,7 +1816,7 @@
         </w:r>
         <w:r>
           <w:rPr>
-            <w:rFonts w:ascii="Calibri" w:hAnsi="Calibri"/>
+            <w:rFonts w:asciiTheme="minorHAnsi" w:eastAsiaTheme="minorEastAsia" w:hAnsiTheme="minorHAnsi" w:cstheme="minorBidi"/>
             <w:noProof/>
             <w:sz w:val="22"/>
             <w:szCs w:val="22"/>
@@ -1852,7 +1851,7 @@
             <w:noProof/>
             <w:webHidden/>
           </w:rPr>
-          <w:instrText xml:space="preserve"> PAGEREF _Toc476150029 \h </w:instrText>
+          <w:instrText xml:space="preserve"> PAGEREF _Toc129966182 \h </w:instrText>
         </w:r>
         <w:r>
           <w:rPr>
@@ -1872,7 +1871,7 @@
             <w:noProof/>
             <w:webHidden/>
           </w:rPr>
-          <w:t>6</w:t>
+          <w:t>9</w:t>
         </w:r>
         <w:r>
           <w:rPr>
@@ -1887,14 +1886,14 @@
       <w:pPr>
         <w:pStyle w:val="TM2"/>
         <w:rPr>
-          <w:rFonts w:ascii="Calibri" w:hAnsi="Calibri"/>
+          <w:rFonts w:asciiTheme="minorHAnsi" w:eastAsiaTheme="minorEastAsia" w:hAnsiTheme="minorHAnsi" w:cstheme="minorBidi"/>
           <w:noProof/>
           <w:sz w:val="22"/>
           <w:szCs w:val="22"/>
           <w:lang w:val="fr-CH" w:eastAsia="fr-CH"/>
         </w:rPr>
       </w:pPr>
-      <w:hyperlink w:anchor="_Toc476150030" w:history="1">
+      <w:hyperlink w:anchor="_Toc129966183" w:history="1">
         <w:r>
           <w:rPr>
             <w:rStyle w:val="Lienhypertexte"/>
@@ -1905,7 +1904,7 @@
         </w:r>
         <w:r>
           <w:rPr>
-            <w:rFonts w:ascii="Calibri" w:hAnsi="Calibri"/>
+            <w:rFonts w:asciiTheme="minorHAnsi" w:eastAsiaTheme="minorEastAsia" w:hAnsiTheme="minorHAnsi" w:cstheme="minorBidi"/>
             <w:noProof/>
             <w:sz w:val="22"/>
             <w:szCs w:val="22"/>
@@ -1940,7 +1939,7 @@
             <w:noProof/>
             <w:webHidden/>
           </w:rPr>
-          <w:instrText xml:space="preserve"> PAGEREF _Toc476150030 \h </w:instrText>
+          <w:instrText xml:space="preserve"> PAGEREF _Toc129966183 \h </w:instrText>
         </w:r>
         <w:r>
           <w:rPr>
@@ -1960,7 +1959,7 @@
             <w:noProof/>
             <w:webHidden/>
           </w:rPr>
-          <w:t>6</w:t>
+          <w:t>9</w:t>
         </w:r>
         <w:r>
           <w:rPr>
@@ -1975,14 +1974,14 @@
       <w:pPr>
         <w:pStyle w:val="TM2"/>
         <w:rPr>
-          <w:rFonts w:ascii="Calibri" w:hAnsi="Calibri"/>
+          <w:rFonts w:asciiTheme="minorHAnsi" w:eastAsiaTheme="minorEastAsia" w:hAnsiTheme="minorHAnsi" w:cstheme="minorBidi"/>
           <w:noProof/>
           <w:sz w:val="22"/>
           <w:szCs w:val="22"/>
           <w:lang w:val="fr-CH" w:eastAsia="fr-CH"/>
         </w:rPr>
       </w:pPr>
-      <w:hyperlink w:anchor="_Toc476150031" w:history="1">
+      <w:hyperlink w:anchor="_Toc129966184" w:history="1">
         <w:r>
           <w:rPr>
             <w:rStyle w:val="Lienhypertexte"/>
@@ -1993,7 +1992,7 @@
         </w:r>
         <w:r>
           <w:rPr>
-            <w:rFonts w:ascii="Calibri" w:hAnsi="Calibri"/>
+            <w:rFonts w:asciiTheme="minorHAnsi" w:eastAsiaTheme="minorEastAsia" w:hAnsiTheme="minorHAnsi" w:cstheme="minorBidi"/>
             <w:noProof/>
             <w:sz w:val="22"/>
             <w:szCs w:val="22"/>
@@ -2028,7 +2027,7 @@
             <w:noProof/>
             <w:webHidden/>
           </w:rPr>
-          <w:instrText xml:space="preserve"> PAGEREF _Toc476150031 \h </w:instrText>
+          <w:instrText xml:space="preserve"> PAGEREF _Toc129966184 \h </w:instrText>
         </w:r>
         <w:r>
           <w:rPr>
@@ -2048,7 +2047,7 @@
             <w:noProof/>
             <w:webHidden/>
           </w:rPr>
-          <w:t>6</w:t>
+          <w:t>9</w:t>
         </w:r>
         <w:r>
           <w:rPr>
@@ -2063,14 +2062,14 @@
       <w:pPr>
         <w:pStyle w:val="TM2"/>
         <w:rPr>
-          <w:rFonts w:ascii="Calibri" w:hAnsi="Calibri"/>
+          <w:rFonts w:asciiTheme="minorHAnsi" w:eastAsiaTheme="minorEastAsia" w:hAnsiTheme="minorHAnsi" w:cstheme="minorBidi"/>
           <w:noProof/>
           <w:sz w:val="22"/>
           <w:szCs w:val="22"/>
           <w:lang w:val="fr-CH" w:eastAsia="fr-CH"/>
         </w:rPr>
       </w:pPr>
-      <w:hyperlink w:anchor="_Toc476150032" w:history="1">
+      <w:hyperlink w:anchor="_Toc129966185" w:history="1">
         <w:r>
           <w:rPr>
             <w:rStyle w:val="Lienhypertexte"/>
@@ -2081,7 +2080,7 @@
         </w:r>
         <w:r>
           <w:rPr>
-            <w:rFonts w:ascii="Calibri" w:hAnsi="Calibri"/>
+            <w:rFonts w:asciiTheme="minorHAnsi" w:eastAsiaTheme="minorEastAsia" w:hAnsiTheme="minorHAnsi" w:cstheme="minorBidi"/>
             <w:noProof/>
             <w:sz w:val="22"/>
             <w:szCs w:val="22"/>
@@ -2116,7 +2115,7 @@
             <w:noProof/>
             <w:webHidden/>
           </w:rPr>
-          <w:instrText xml:space="preserve"> PAGEREF _Toc476150032 \h </w:instrText>
+          <w:instrText xml:space="preserve"> PAGEREF _Toc129966185 \h </w:instrText>
         </w:r>
         <w:r>
           <w:rPr>
@@ -2136,7 +2135,7 @@
             <w:noProof/>
             <w:webHidden/>
           </w:rPr>
-          <w:t>6</w:t>
+          <w:t>10</w:t>
         </w:r>
         <w:r>
           <w:rPr>
@@ -2151,13 +2150,13 @@
       <w:pPr>
         <w:pStyle w:val="TM1"/>
         <w:rPr>
-          <w:rFonts w:ascii="Calibri" w:hAnsi="Calibri"/>
+          <w:rFonts w:asciiTheme="minorHAnsi" w:eastAsiaTheme="minorEastAsia" w:hAnsiTheme="minorHAnsi" w:cstheme="minorBidi"/>
           <w:sz w:val="22"/>
           <w:szCs w:val="22"/>
           <w:lang w:val="fr-CH" w:eastAsia="fr-CH"/>
         </w:rPr>
       </w:pPr>
-      <w:hyperlink w:anchor="_Toc476150033" w:history="1">
+      <w:hyperlink w:anchor="_Toc129966186" w:history="1">
         <w:r>
           <w:rPr>
             <w:rStyle w:val="Lienhypertexte"/>
@@ -2166,7 +2165,7 @@
         </w:r>
         <w:r>
           <w:rPr>
-            <w:rFonts w:ascii="Calibri" w:hAnsi="Calibri"/>
+            <w:rFonts w:asciiTheme="minorHAnsi" w:eastAsiaTheme="minorEastAsia" w:hAnsiTheme="minorHAnsi" w:cstheme="minorBidi"/>
             <w:sz w:val="22"/>
             <w:szCs w:val="22"/>
             <w:lang w:val="fr-CH" w:eastAsia="fr-CH"/>
@@ -2195,7 +2194,7 @@
           <w:rPr>
             <w:webHidden/>
           </w:rPr>
-          <w:instrText xml:space="preserve"> PAGEREF _Toc476150033 \h </w:instrText>
+          <w:instrText xml:space="preserve"> PAGEREF _Toc129966186 \h </w:instrText>
         </w:r>
         <w:r>
           <w:rPr>
@@ -2212,7 +2211,7 @@
           <w:rPr>
             <w:webHidden/>
           </w:rPr>
-          <w:t>7</w:t>
+          <w:t>11</w:t>
         </w:r>
         <w:r>
           <w:rPr>
@@ -2226,14 +2225,14 @@
       <w:pPr>
         <w:pStyle w:val="TM2"/>
         <w:rPr>
-          <w:rFonts w:ascii="Calibri" w:hAnsi="Calibri"/>
+          <w:rFonts w:asciiTheme="minorHAnsi" w:eastAsiaTheme="minorEastAsia" w:hAnsiTheme="minorHAnsi" w:cstheme="minorBidi"/>
           <w:noProof/>
           <w:sz w:val="22"/>
           <w:szCs w:val="22"/>
           <w:lang w:val="fr-CH" w:eastAsia="fr-CH"/>
         </w:rPr>
       </w:pPr>
-      <w:hyperlink w:anchor="_Toc476150034" w:history="1">
+      <w:hyperlink w:anchor="_Toc129966187" w:history="1">
         <w:r>
           <w:rPr>
             <w:rStyle w:val="Lienhypertexte"/>
@@ -2243,7 +2242,7 @@
         </w:r>
         <w:r>
           <w:rPr>
-            <w:rFonts w:ascii="Calibri" w:hAnsi="Calibri"/>
+            <w:rFonts w:asciiTheme="minorHAnsi" w:eastAsiaTheme="minorEastAsia" w:hAnsiTheme="minorHAnsi" w:cstheme="minorBidi"/>
             <w:noProof/>
             <w:sz w:val="22"/>
             <w:szCs w:val="22"/>
@@ -2277,7 +2276,7 @@
             <w:noProof/>
             <w:webHidden/>
           </w:rPr>
-          <w:instrText xml:space="preserve"> PAGEREF _Toc476150034 \h </w:instrText>
+          <w:instrText xml:space="preserve"> PAGEREF _Toc129966187 \h </w:instrText>
         </w:r>
         <w:r>
           <w:rPr>
@@ -2297,7 +2296,7 @@
             <w:noProof/>
             <w:webHidden/>
           </w:rPr>
-          <w:t>7</w:t>
+          <w:t>11</w:t>
         </w:r>
         <w:r>
           <w:rPr>
@@ -2312,14 +2311,14 @@
       <w:pPr>
         <w:pStyle w:val="TM2"/>
         <w:rPr>
-          <w:rFonts w:ascii="Calibri" w:hAnsi="Calibri"/>
+          <w:rFonts w:asciiTheme="minorHAnsi" w:eastAsiaTheme="minorEastAsia" w:hAnsiTheme="minorHAnsi" w:cstheme="minorBidi"/>
           <w:noProof/>
           <w:sz w:val="22"/>
           <w:szCs w:val="22"/>
           <w:lang w:val="fr-CH" w:eastAsia="fr-CH"/>
         </w:rPr>
       </w:pPr>
-      <w:hyperlink w:anchor="_Toc476150035" w:history="1">
+      <w:hyperlink w:anchor="_Toc129966188" w:history="1">
         <w:r>
           <w:rPr>
             <w:rStyle w:val="Lienhypertexte"/>
@@ -2329,7 +2328,7 @@
         </w:r>
         <w:r>
           <w:rPr>
-            <w:rFonts w:ascii="Calibri" w:hAnsi="Calibri"/>
+            <w:rFonts w:asciiTheme="minorHAnsi" w:eastAsiaTheme="minorEastAsia" w:hAnsiTheme="minorHAnsi" w:cstheme="minorBidi"/>
             <w:noProof/>
             <w:sz w:val="22"/>
             <w:szCs w:val="22"/>
@@ -2363,7 +2362,7 @@
             <w:noProof/>
             <w:webHidden/>
           </w:rPr>
-          <w:instrText xml:space="preserve"> PAGEREF _Toc476150035 \h </w:instrText>
+          <w:instrText xml:space="preserve"> PAGEREF _Toc129966188 \h </w:instrText>
         </w:r>
         <w:r>
           <w:rPr>
@@ -2383,7 +2382,7 @@
             <w:noProof/>
             <w:webHidden/>
           </w:rPr>
-          <w:t>7</w:t>
+          <w:t>11</w:t>
         </w:r>
         <w:r>
           <w:rPr>
@@ -2398,14 +2397,14 @@
       <w:pPr>
         <w:pStyle w:val="TM2"/>
         <w:rPr>
-          <w:rFonts w:ascii="Calibri" w:hAnsi="Calibri"/>
+          <w:rFonts w:asciiTheme="minorHAnsi" w:eastAsiaTheme="minorEastAsia" w:hAnsiTheme="minorHAnsi" w:cstheme="minorBidi"/>
           <w:noProof/>
           <w:sz w:val="22"/>
           <w:szCs w:val="22"/>
           <w:lang w:val="fr-CH" w:eastAsia="fr-CH"/>
         </w:rPr>
       </w:pPr>
-      <w:hyperlink w:anchor="_Toc476150036" w:history="1">
+      <w:hyperlink w:anchor="_Toc129966189" w:history="1">
         <w:r>
           <w:rPr>
             <w:rStyle w:val="Lienhypertexte"/>
@@ -2415,7 +2414,7 @@
         </w:r>
         <w:r>
           <w:rPr>
-            <w:rFonts w:ascii="Calibri" w:hAnsi="Calibri"/>
+            <w:rFonts w:asciiTheme="minorHAnsi" w:eastAsiaTheme="minorEastAsia" w:hAnsiTheme="minorHAnsi" w:cstheme="minorBidi"/>
             <w:noProof/>
             <w:sz w:val="22"/>
             <w:szCs w:val="22"/>
@@ -2449,7 +2448,7 @@
             <w:noProof/>
             <w:webHidden/>
           </w:rPr>
-          <w:instrText xml:space="preserve"> PAGEREF _Toc476150036 \h </w:instrText>
+          <w:instrText xml:space="preserve"> PAGEREF _Toc129966189 \h </w:instrText>
         </w:r>
         <w:r>
           <w:rPr>
@@ -2469,7 +2468,7 @@
             <w:noProof/>
             <w:webHidden/>
           </w:rPr>
-          <w:t>7</w:t>
+          <w:t>11</w:t>
         </w:r>
         <w:r>
           <w:rPr>
@@ -2484,14 +2483,14 @@
       <w:pPr>
         <w:pStyle w:val="TM2"/>
         <w:rPr>
-          <w:rFonts w:ascii="Calibri" w:hAnsi="Calibri"/>
+          <w:rFonts w:asciiTheme="minorHAnsi" w:eastAsiaTheme="minorEastAsia" w:hAnsiTheme="minorHAnsi" w:cstheme="minorBidi"/>
           <w:noProof/>
           <w:sz w:val="22"/>
           <w:szCs w:val="22"/>
           <w:lang w:val="fr-CH" w:eastAsia="fr-CH"/>
         </w:rPr>
       </w:pPr>
-      <w:hyperlink w:anchor="_Toc476150037" w:history="1">
+      <w:hyperlink w:anchor="_Toc129966190" w:history="1">
         <w:r>
           <w:rPr>
             <w:rStyle w:val="Lienhypertexte"/>
@@ -2501,7 +2500,7 @@
         </w:r>
         <w:r>
           <w:rPr>
-            <w:rFonts w:ascii="Calibri" w:hAnsi="Calibri"/>
+            <w:rFonts w:asciiTheme="minorHAnsi" w:eastAsiaTheme="minorEastAsia" w:hAnsiTheme="minorHAnsi" w:cstheme="minorBidi"/>
             <w:noProof/>
             <w:sz w:val="22"/>
             <w:szCs w:val="22"/>
@@ -2535,7 +2534,7 @@
             <w:noProof/>
             <w:webHidden/>
           </w:rPr>
-          <w:instrText xml:space="preserve"> PAGEREF _Toc476150037 \h </w:instrText>
+          <w:instrText xml:space="preserve"> PAGEREF _Toc129966190 \h </w:instrText>
         </w:r>
         <w:r>
           <w:rPr>
@@ -2555,7 +2554,7 @@
             <w:noProof/>
             <w:webHidden/>
           </w:rPr>
-          <w:t>7</w:t>
+          <w:t>11</w:t>
         </w:r>
         <w:r>
           <w:rPr>
@@ -2570,14 +2569,14 @@
       <w:pPr>
         <w:pStyle w:val="TM2"/>
         <w:rPr>
-          <w:rFonts w:ascii="Calibri" w:hAnsi="Calibri"/>
+          <w:rFonts w:asciiTheme="minorHAnsi" w:eastAsiaTheme="minorEastAsia" w:hAnsiTheme="minorHAnsi" w:cstheme="minorBidi"/>
           <w:noProof/>
           <w:sz w:val="22"/>
           <w:szCs w:val="22"/>
           <w:lang w:val="fr-CH" w:eastAsia="fr-CH"/>
         </w:rPr>
       </w:pPr>
-      <w:hyperlink w:anchor="_Toc476150038" w:history="1">
+      <w:hyperlink w:anchor="_Toc129966191" w:history="1">
         <w:r>
           <w:rPr>
             <w:rStyle w:val="Lienhypertexte"/>
@@ -2587,7 +2586,7 @@
         </w:r>
         <w:r>
           <w:rPr>
-            <w:rFonts w:ascii="Calibri" w:hAnsi="Calibri"/>
+            <w:rFonts w:asciiTheme="minorHAnsi" w:eastAsiaTheme="minorEastAsia" w:hAnsiTheme="minorHAnsi" w:cstheme="minorBidi"/>
             <w:noProof/>
             <w:sz w:val="22"/>
             <w:szCs w:val="22"/>
@@ -2621,7 +2620,7 @@
             <w:noProof/>
             <w:webHidden/>
           </w:rPr>
-          <w:instrText xml:space="preserve"> PAGEREF _Toc476150038 \h </w:instrText>
+          <w:instrText xml:space="preserve"> PAGEREF _Toc129966191 \h </w:instrText>
         </w:r>
         <w:r>
           <w:rPr>
@@ -2641,7 +2640,7 @@
             <w:noProof/>
             <w:webHidden/>
           </w:rPr>
-          <w:t>7</w:t>
+          <w:t>11</w:t>
         </w:r>
         <w:r>
           <w:rPr>
@@ -2656,14 +2655,14 @@
       <w:pPr>
         <w:pStyle w:val="TM2"/>
         <w:rPr>
-          <w:rFonts w:ascii="Calibri" w:hAnsi="Calibri"/>
+          <w:rFonts w:asciiTheme="minorHAnsi" w:eastAsiaTheme="minorEastAsia" w:hAnsiTheme="minorHAnsi" w:cstheme="minorBidi"/>
           <w:noProof/>
           <w:sz w:val="22"/>
           <w:szCs w:val="22"/>
           <w:lang w:val="fr-CH" w:eastAsia="fr-CH"/>
         </w:rPr>
       </w:pPr>
-      <w:hyperlink w:anchor="_Toc476150039" w:history="1">
+      <w:hyperlink w:anchor="_Toc129966192" w:history="1">
         <w:r>
           <w:rPr>
             <w:rStyle w:val="Lienhypertexte"/>
@@ -2673,7 +2672,7 @@
         </w:r>
         <w:r>
           <w:rPr>
-            <w:rFonts w:ascii="Calibri" w:hAnsi="Calibri"/>
+            <w:rFonts w:asciiTheme="minorHAnsi" w:eastAsiaTheme="minorEastAsia" w:hAnsiTheme="minorHAnsi" w:cstheme="minorBidi"/>
             <w:noProof/>
             <w:sz w:val="22"/>
             <w:szCs w:val="22"/>
@@ -2707,7 +2706,7 @@
             <w:noProof/>
             <w:webHidden/>
           </w:rPr>
-          <w:instrText xml:space="preserve"> PAGEREF _Toc476150039 \h </w:instrText>
+          <w:instrText xml:space="preserve"> PAGEREF _Toc129966192 \h </w:instrText>
         </w:r>
         <w:r>
           <w:rPr>
@@ -2727,7 +2726,7 @@
             <w:noProof/>
             <w:webHidden/>
           </w:rPr>
-          <w:t>7</w:t>
+          <w:t>11</w:t>
         </w:r>
         <w:r>
           <w:rPr>
@@ -2742,14 +2741,14 @@
       <w:pPr>
         <w:pStyle w:val="TM2"/>
         <w:rPr>
-          <w:rFonts w:ascii="Calibri" w:hAnsi="Calibri"/>
+          <w:rFonts w:asciiTheme="minorHAnsi" w:eastAsiaTheme="minorEastAsia" w:hAnsiTheme="minorHAnsi" w:cstheme="minorBidi"/>
           <w:noProof/>
           <w:sz w:val="22"/>
           <w:szCs w:val="22"/>
           <w:lang w:val="fr-CH" w:eastAsia="fr-CH"/>
         </w:rPr>
       </w:pPr>
-      <w:hyperlink w:anchor="_Toc476150040" w:history="1">
+      <w:hyperlink w:anchor="_Toc129966193" w:history="1">
         <w:r>
           <w:rPr>
             <w:rStyle w:val="Lienhypertexte"/>
@@ -2759,7 +2758,7 @@
         </w:r>
         <w:r>
           <w:rPr>
-            <w:rFonts w:ascii="Calibri" w:hAnsi="Calibri"/>
+            <w:rFonts w:asciiTheme="minorHAnsi" w:eastAsiaTheme="minorEastAsia" w:hAnsiTheme="minorHAnsi" w:cstheme="minorBidi"/>
             <w:noProof/>
             <w:sz w:val="22"/>
             <w:szCs w:val="22"/>
@@ -2793,7 +2792,7 @@
             <w:noProof/>
             <w:webHidden/>
           </w:rPr>
-          <w:instrText xml:space="preserve"> PAGEREF _Toc476150040 \h </w:instrText>
+          <w:instrText xml:space="preserve"> PAGEREF _Toc129966193 \h </w:instrText>
         </w:r>
         <w:r>
           <w:rPr>
@@ -2813,7 +2812,7 @@
             <w:noProof/>
             <w:webHidden/>
           </w:rPr>
-          <w:t>7</w:t>
+          <w:t>12</w:t>
         </w:r>
         <w:r>
           <w:rPr>
@@ -2828,14 +2827,14 @@
       <w:pPr>
         <w:pStyle w:val="TM2"/>
         <w:rPr>
-          <w:rFonts w:ascii="Calibri" w:hAnsi="Calibri"/>
+          <w:rFonts w:asciiTheme="minorHAnsi" w:eastAsiaTheme="minorEastAsia" w:hAnsiTheme="minorHAnsi" w:cstheme="minorBidi"/>
           <w:noProof/>
           <w:sz w:val="22"/>
           <w:szCs w:val="22"/>
           <w:lang w:val="fr-CH" w:eastAsia="fr-CH"/>
         </w:rPr>
       </w:pPr>
-      <w:hyperlink w:anchor="_Toc476150041" w:history="1">
+      <w:hyperlink w:anchor="_Toc129966194" w:history="1">
         <w:r>
           <w:rPr>
             <w:rStyle w:val="Lienhypertexte"/>
@@ -2845,7 +2844,7 @@
         </w:r>
         <w:r>
           <w:rPr>
-            <w:rFonts w:ascii="Calibri" w:hAnsi="Calibri"/>
+            <w:rFonts w:asciiTheme="minorHAnsi" w:eastAsiaTheme="minorEastAsia" w:hAnsiTheme="minorHAnsi" w:cstheme="minorBidi"/>
             <w:noProof/>
             <w:sz w:val="22"/>
             <w:szCs w:val="22"/>
@@ -2879,7 +2878,7 @@
             <w:noProof/>
             <w:webHidden/>
           </w:rPr>
-          <w:instrText xml:space="preserve"> PAGEREF _Toc476150041 \h </w:instrText>
+          <w:instrText xml:space="preserve"> PAGEREF _Toc129966194 \h </w:instrText>
         </w:r>
         <w:r>
           <w:rPr>
@@ -2899,7 +2898,7 @@
             <w:noProof/>
             <w:webHidden/>
           </w:rPr>
-          <w:t>7</w:t>
+          <w:t>12</w:t>
         </w:r>
         <w:r>
           <w:rPr>
@@ -2914,13 +2913,13 @@
       <w:pPr>
         <w:pStyle w:val="TM1"/>
         <w:rPr>
-          <w:rFonts w:ascii="Calibri" w:hAnsi="Calibri"/>
+          <w:rFonts w:asciiTheme="minorHAnsi" w:eastAsiaTheme="minorEastAsia" w:hAnsiTheme="minorHAnsi" w:cstheme="minorBidi"/>
           <w:sz w:val="22"/>
           <w:szCs w:val="22"/>
           <w:lang w:val="fr-CH" w:eastAsia="fr-CH"/>
         </w:rPr>
       </w:pPr>
-      <w:hyperlink w:anchor="_Toc476150042" w:history="1">
+      <w:hyperlink w:anchor="_Toc129966195" w:history="1">
         <w:r>
           <w:rPr>
             <w:rStyle w:val="Lienhypertexte"/>
@@ -2929,7 +2928,7 @@
         </w:r>
         <w:r>
           <w:rPr>
-            <w:rFonts w:ascii="Calibri" w:hAnsi="Calibri"/>
+            <w:rFonts w:asciiTheme="minorHAnsi" w:eastAsiaTheme="minorEastAsia" w:hAnsiTheme="minorHAnsi" w:cstheme="minorBidi"/>
             <w:sz w:val="22"/>
             <w:szCs w:val="22"/>
             <w:lang w:val="fr-CH" w:eastAsia="fr-CH"/>
@@ -2958,7 +2957,7 @@
           <w:rPr>
             <w:webHidden/>
           </w:rPr>
-          <w:instrText xml:space="preserve"> PAGEREF _Toc476150042 \h </w:instrText>
+          <w:instrText xml:space="preserve"> PAGEREF _Toc129966195 \h </w:instrText>
         </w:r>
         <w:r>
           <w:rPr>
@@ -2975,7 +2974,7 @@
           <w:rPr>
             <w:webHidden/>
           </w:rPr>
-          <w:t>8</w:t>
+          <w:t>13</w:t>
         </w:r>
         <w:r>
           <w:rPr>
@@ -2989,14 +2988,14 @@
       <w:pPr>
         <w:pStyle w:val="TM2"/>
         <w:rPr>
-          <w:rFonts w:ascii="Calibri" w:hAnsi="Calibri"/>
+          <w:rFonts w:asciiTheme="minorHAnsi" w:eastAsiaTheme="minorEastAsia" w:hAnsiTheme="minorHAnsi" w:cstheme="minorBidi"/>
           <w:noProof/>
           <w:sz w:val="22"/>
           <w:szCs w:val="22"/>
           <w:lang w:val="fr-CH" w:eastAsia="fr-CH"/>
         </w:rPr>
       </w:pPr>
-      <w:hyperlink w:anchor="_Toc476150043" w:history="1">
+      <w:hyperlink w:anchor="_Toc129966196" w:history="1">
         <w:r>
           <w:rPr>
             <w:rStyle w:val="Lienhypertexte"/>
@@ -3007,7 +3006,7 @@
         </w:r>
         <w:r>
           <w:rPr>
-            <w:rFonts w:ascii="Calibri" w:hAnsi="Calibri"/>
+            <w:rFonts w:asciiTheme="minorHAnsi" w:eastAsiaTheme="minorEastAsia" w:hAnsiTheme="minorHAnsi" w:cstheme="minorBidi"/>
             <w:noProof/>
             <w:sz w:val="22"/>
             <w:szCs w:val="22"/>
@@ -3042,7 +3041,7 @@
             <w:noProof/>
             <w:webHidden/>
           </w:rPr>
-          <w:instrText xml:space="preserve"> PAGEREF _Toc476150043 \h </w:instrText>
+          <w:instrText xml:space="preserve"> PAGEREF _Toc129966196 \h </w:instrText>
         </w:r>
         <w:r>
           <w:rPr>
@@ -3062,7 +3061,7 @@
             <w:noProof/>
             <w:webHidden/>
           </w:rPr>
-          <w:t>8</w:t>
+          <w:t>13</w:t>
         </w:r>
         <w:r>
           <w:rPr>
@@ -3077,14 +3076,14 @@
       <w:pPr>
         <w:pStyle w:val="TM2"/>
         <w:rPr>
-          <w:rFonts w:ascii="Calibri" w:hAnsi="Calibri"/>
+          <w:rFonts w:asciiTheme="minorHAnsi" w:eastAsiaTheme="minorEastAsia" w:hAnsiTheme="minorHAnsi" w:cstheme="minorBidi"/>
           <w:noProof/>
           <w:sz w:val="22"/>
           <w:szCs w:val="22"/>
           <w:lang w:val="fr-CH" w:eastAsia="fr-CH"/>
         </w:rPr>
       </w:pPr>
-      <w:hyperlink w:anchor="_Toc476150044" w:history="1">
+      <w:hyperlink w:anchor="_Toc129966197" w:history="1">
         <w:r>
           <w:rPr>
             <w:rStyle w:val="Lienhypertexte"/>
@@ -3095,7 +3094,7 @@
         </w:r>
         <w:r>
           <w:rPr>
-            <w:rFonts w:ascii="Calibri" w:hAnsi="Calibri"/>
+            <w:rFonts w:asciiTheme="minorHAnsi" w:eastAsiaTheme="minorEastAsia" w:hAnsiTheme="minorHAnsi" w:cstheme="minorBidi"/>
             <w:noProof/>
             <w:sz w:val="22"/>
             <w:szCs w:val="22"/>
@@ -3130,7 +3129,7 @@
             <w:noProof/>
             <w:webHidden/>
           </w:rPr>
-          <w:instrText xml:space="preserve"> PAGEREF _Toc476150044 \h </w:instrText>
+          <w:instrText xml:space="preserve"> PAGEREF _Toc129966197 \h </w:instrText>
         </w:r>
         <w:r>
           <w:rPr>
@@ -3150,7 +3149,7 @@
             <w:noProof/>
             <w:webHidden/>
           </w:rPr>
-          <w:t>8</w:t>
+          <w:t>13</w:t>
         </w:r>
         <w:r>
           <w:rPr>
@@ -3165,14 +3164,14 @@
       <w:pPr>
         <w:pStyle w:val="TM2"/>
         <w:rPr>
-          <w:rFonts w:ascii="Calibri" w:hAnsi="Calibri"/>
+          <w:rFonts w:asciiTheme="minorHAnsi" w:eastAsiaTheme="minorEastAsia" w:hAnsiTheme="minorHAnsi" w:cstheme="minorBidi"/>
           <w:noProof/>
           <w:sz w:val="22"/>
           <w:szCs w:val="22"/>
           <w:lang w:val="fr-CH" w:eastAsia="fr-CH"/>
         </w:rPr>
       </w:pPr>
-      <w:hyperlink w:anchor="_Toc476150045" w:history="1">
+      <w:hyperlink w:anchor="_Toc129966198" w:history="1">
         <w:r>
           <w:rPr>
             <w:rStyle w:val="Lienhypertexte"/>
@@ -3183,7 +3182,7 @@
         </w:r>
         <w:r>
           <w:rPr>
-            <w:rFonts w:ascii="Calibri" w:hAnsi="Calibri"/>
+            <w:rFonts w:asciiTheme="minorHAnsi" w:eastAsiaTheme="minorEastAsia" w:hAnsiTheme="minorHAnsi" w:cstheme="minorBidi"/>
             <w:noProof/>
             <w:sz w:val="22"/>
             <w:szCs w:val="22"/>
@@ -3218,7 +3217,7 @@
             <w:noProof/>
             <w:webHidden/>
           </w:rPr>
-          <w:instrText xml:space="preserve"> PAGEREF _Toc476150045 \h </w:instrText>
+          <w:instrText xml:space="preserve"> PAGEREF _Toc129966198 \h </w:instrText>
         </w:r>
         <w:r>
           <w:rPr>
@@ -3238,7 +3237,7 @@
             <w:noProof/>
             <w:webHidden/>
           </w:rPr>
-          <w:t>8</w:t>
+          <w:t>13</w:t>
         </w:r>
         <w:r>
           <w:rPr>
@@ -3253,14 +3252,14 @@
       <w:pPr>
         <w:pStyle w:val="TM2"/>
         <w:rPr>
-          <w:rFonts w:ascii="Calibri" w:hAnsi="Calibri"/>
+          <w:rFonts w:asciiTheme="minorHAnsi" w:eastAsiaTheme="minorEastAsia" w:hAnsiTheme="minorHAnsi" w:cstheme="minorBidi"/>
           <w:noProof/>
           <w:sz w:val="22"/>
           <w:szCs w:val="22"/>
           <w:lang w:val="fr-CH" w:eastAsia="fr-CH"/>
         </w:rPr>
       </w:pPr>
-      <w:hyperlink w:anchor="_Toc476150046" w:history="1">
+      <w:hyperlink w:anchor="_Toc129966199" w:history="1">
         <w:r>
           <w:rPr>
             <w:rStyle w:val="Lienhypertexte"/>
@@ -3271,7 +3270,7 @@
         </w:r>
         <w:r>
           <w:rPr>
-            <w:rFonts w:ascii="Calibri" w:hAnsi="Calibri"/>
+            <w:rFonts w:asciiTheme="minorHAnsi" w:eastAsiaTheme="minorEastAsia" w:hAnsiTheme="minorHAnsi" w:cstheme="minorBidi"/>
             <w:noProof/>
             <w:sz w:val="22"/>
             <w:szCs w:val="22"/>
@@ -3306,7 +3305,7 @@
             <w:noProof/>
             <w:webHidden/>
           </w:rPr>
-          <w:instrText xml:space="preserve"> PAGEREF _Toc476150046 \h </w:instrText>
+          <w:instrText xml:space="preserve"> PAGEREF _Toc129966199 \h </w:instrText>
         </w:r>
         <w:r>
           <w:rPr>
@@ -3326,7 +3325,7 @@
             <w:noProof/>
             <w:webHidden/>
           </w:rPr>
-          <w:t>8</w:t>
+          <w:t>13</w:t>
         </w:r>
         <w:r>
           <w:rPr>
@@ -3341,13 +3340,13 @@
       <w:pPr>
         <w:pStyle w:val="TM1"/>
         <w:rPr>
-          <w:rFonts w:ascii="Calibri" w:hAnsi="Calibri"/>
+          <w:rFonts w:asciiTheme="minorHAnsi" w:eastAsiaTheme="minorEastAsia" w:hAnsiTheme="minorHAnsi" w:cstheme="minorBidi"/>
           <w:sz w:val="22"/>
           <w:szCs w:val="22"/>
           <w:lang w:val="fr-CH" w:eastAsia="fr-CH"/>
         </w:rPr>
       </w:pPr>
-      <w:hyperlink w:anchor="_Toc476150047" w:history="1">
+      <w:hyperlink w:anchor="_Toc129966200" w:history="1">
         <w:r>
           <w:rPr>
             <w:rStyle w:val="Lienhypertexte"/>
@@ -3356,7 +3355,7 @@
         </w:r>
         <w:r>
           <w:rPr>
-            <w:rFonts w:ascii="Calibri" w:hAnsi="Calibri"/>
+            <w:rFonts w:asciiTheme="minorHAnsi" w:eastAsiaTheme="minorEastAsia" w:hAnsiTheme="minorHAnsi" w:cstheme="minorBidi"/>
             <w:sz w:val="22"/>
             <w:szCs w:val="22"/>
             <w:lang w:val="fr-CH" w:eastAsia="fr-CH"/>
@@ -3385,7 +3384,7 @@
           <w:rPr>
             <w:webHidden/>
           </w:rPr>
-          <w:instrText xml:space="preserve"> PAGEREF _Toc476150047 \h </w:instrText>
+          <w:instrText xml:space="preserve"> PAGEREF _Toc129966200 \h </w:instrText>
         </w:r>
         <w:r>
           <w:rPr>
@@ -3402,7 +3401,7 @@
           <w:rPr>
             <w:webHidden/>
           </w:rPr>
-          <w:t>9</w:t>
+          <w:t>14</w:t>
         </w:r>
         <w:r>
           <w:rPr>
@@ -3416,14 +3415,14 @@
       <w:pPr>
         <w:pStyle w:val="TM2"/>
         <w:rPr>
-          <w:rFonts w:ascii="Calibri" w:hAnsi="Calibri"/>
+          <w:rFonts w:asciiTheme="minorHAnsi" w:eastAsiaTheme="minorEastAsia" w:hAnsiTheme="minorHAnsi" w:cstheme="minorBidi"/>
           <w:noProof/>
           <w:sz w:val="22"/>
           <w:szCs w:val="22"/>
           <w:lang w:val="fr-CH" w:eastAsia="fr-CH"/>
         </w:rPr>
       </w:pPr>
-      <w:hyperlink w:anchor="_Toc476150048" w:history="1">
+      <w:hyperlink w:anchor="_Toc129966201" w:history="1">
         <w:r>
           <w:rPr>
             <w:rStyle w:val="Lienhypertexte"/>
@@ -3434,7 +3433,7 @@
         </w:r>
         <w:r>
           <w:rPr>
-            <w:rFonts w:ascii="Calibri" w:hAnsi="Calibri"/>
+            <w:rFonts w:asciiTheme="minorHAnsi" w:eastAsiaTheme="minorEastAsia" w:hAnsiTheme="minorHAnsi" w:cstheme="minorBidi"/>
             <w:noProof/>
             <w:sz w:val="22"/>
             <w:szCs w:val="22"/>
@@ -3469,7 +3468,7 @@
             <w:noProof/>
             <w:webHidden/>
           </w:rPr>
-          <w:instrText xml:space="preserve"> PAGEREF _Toc476150048 \h </w:instrText>
+          <w:instrText xml:space="preserve"> PAGEREF _Toc129966201 \h </w:instrText>
         </w:r>
         <w:r>
           <w:rPr>
@@ -3489,7 +3488,7 @@
             <w:noProof/>
             <w:webHidden/>
           </w:rPr>
-          <w:t>9</w:t>
+          <w:t>14</w:t>
         </w:r>
         <w:r>
           <w:rPr>
@@ -3504,14 +3503,14 @@
       <w:pPr>
         <w:pStyle w:val="TM2"/>
         <w:rPr>
-          <w:rFonts w:ascii="Calibri" w:hAnsi="Calibri"/>
+          <w:rFonts w:asciiTheme="minorHAnsi" w:eastAsiaTheme="minorEastAsia" w:hAnsiTheme="minorHAnsi" w:cstheme="minorBidi"/>
           <w:noProof/>
           <w:sz w:val="22"/>
           <w:szCs w:val="22"/>
           <w:lang w:val="fr-CH" w:eastAsia="fr-CH"/>
         </w:rPr>
       </w:pPr>
-      <w:hyperlink w:anchor="_Toc476150049" w:history="1">
+      <w:hyperlink w:anchor="_Toc129966202" w:history="1">
         <w:r>
           <w:rPr>
             <w:rStyle w:val="Lienhypertexte"/>
@@ -3522,7 +3521,7 @@
         </w:r>
         <w:r>
           <w:rPr>
-            <w:rFonts w:ascii="Calibri" w:hAnsi="Calibri"/>
+            <w:rFonts w:asciiTheme="minorHAnsi" w:eastAsiaTheme="minorEastAsia" w:hAnsiTheme="minorHAnsi" w:cstheme="minorBidi"/>
             <w:noProof/>
             <w:sz w:val="22"/>
             <w:szCs w:val="22"/>
@@ -3557,7 +3556,7 @@
             <w:noProof/>
             <w:webHidden/>
           </w:rPr>
-          <w:instrText xml:space="preserve"> PAGEREF _Toc476150049 \h </w:instrText>
+          <w:instrText xml:space="preserve"> PAGEREF _Toc129966202 \h </w:instrText>
         </w:r>
         <w:r>
           <w:rPr>
@@ -3577,7 +3576,7 @@
             <w:noProof/>
             <w:webHidden/>
           </w:rPr>
-          <w:t>9</w:t>
+          <w:t>14</w:t>
         </w:r>
         <w:r>
           <w:rPr>
@@ -3592,13 +3591,13 @@
       <w:pPr>
         <w:pStyle w:val="TM1"/>
         <w:rPr>
-          <w:rFonts w:ascii="Calibri" w:hAnsi="Calibri"/>
+          <w:rFonts w:asciiTheme="minorHAnsi" w:eastAsiaTheme="minorEastAsia" w:hAnsiTheme="minorHAnsi" w:cstheme="minorBidi"/>
           <w:sz w:val="22"/>
           <w:szCs w:val="22"/>
           <w:lang w:val="fr-CH" w:eastAsia="fr-CH"/>
         </w:rPr>
       </w:pPr>
-      <w:hyperlink w:anchor="_Toc476150050" w:history="1">
+      <w:hyperlink w:anchor="_Toc129966203" w:history="1">
         <w:r>
           <w:rPr>
             <w:rStyle w:val="Lienhypertexte"/>
@@ -3607,7 +3606,7 @@
         </w:r>
         <w:r>
           <w:rPr>
-            <w:rFonts w:ascii="Calibri" w:hAnsi="Calibri"/>
+            <w:rFonts w:asciiTheme="minorHAnsi" w:eastAsiaTheme="minorEastAsia" w:hAnsiTheme="minorHAnsi" w:cstheme="minorBidi"/>
             <w:sz w:val="22"/>
             <w:szCs w:val="22"/>
             <w:lang w:val="fr-CH" w:eastAsia="fr-CH"/>
@@ -3636,7 +3635,7 @@
           <w:rPr>
             <w:webHidden/>
           </w:rPr>
-          <w:instrText xml:space="preserve"> PAGEREF _Toc476150050 \h </w:instrText>
+          <w:instrText xml:space="preserve"> PAGEREF _Toc129966203 \h </w:instrText>
         </w:r>
         <w:r>
           <w:rPr>
@@ -3653,7 +3652,7 @@
           <w:rPr>
             <w:webHidden/>
           </w:rPr>
-          <w:t>9</w:t>
+          <w:t>14</w:t>
         </w:r>
         <w:r>
           <w:rPr>
@@ -3667,13 +3666,13 @@
       <w:pPr>
         <w:pStyle w:val="TM1"/>
         <w:rPr>
-          <w:rFonts w:ascii="Calibri" w:hAnsi="Calibri"/>
+          <w:rFonts w:asciiTheme="minorHAnsi" w:eastAsiaTheme="minorEastAsia" w:hAnsiTheme="minorHAnsi" w:cstheme="minorBidi"/>
           <w:sz w:val="22"/>
           <w:szCs w:val="22"/>
           <w:lang w:val="fr-CH" w:eastAsia="fr-CH"/>
         </w:rPr>
       </w:pPr>
-      <w:hyperlink w:anchor="_Toc476150051" w:history="1">
+      <w:hyperlink w:anchor="_Toc129966204" w:history="1">
         <w:r>
           <w:rPr>
             <w:rStyle w:val="Lienhypertexte"/>
@@ -3682,7 +3681,7 @@
         </w:r>
         <w:r>
           <w:rPr>
-            <w:rFonts w:ascii="Calibri" w:hAnsi="Calibri"/>
+            <w:rFonts w:asciiTheme="minorHAnsi" w:eastAsiaTheme="minorEastAsia" w:hAnsiTheme="minorHAnsi" w:cstheme="minorBidi"/>
             <w:sz w:val="22"/>
             <w:szCs w:val="22"/>
             <w:lang w:val="fr-CH" w:eastAsia="fr-CH"/>
@@ -3711,7 +3710,7 @@
           <w:rPr>
             <w:webHidden/>
           </w:rPr>
-          <w:instrText xml:space="preserve"> PAGEREF _Toc476150051 \h </w:instrText>
+          <w:instrText xml:space="preserve"> PAGEREF _Toc129966204 \h </w:instrText>
         </w:r>
         <w:r>
           <w:rPr>
@@ -3728,7 +3727,7 @@
           <w:rPr>
             <w:webHidden/>
           </w:rPr>
-          <w:t>10</w:t>
+          <w:t>15</w:t>
         </w:r>
         <w:r>
           <w:rPr>
@@ -3742,14 +3741,14 @@
       <w:pPr>
         <w:pStyle w:val="TM2"/>
         <w:rPr>
-          <w:rFonts w:ascii="Calibri" w:hAnsi="Calibri"/>
+          <w:rFonts w:asciiTheme="minorHAnsi" w:eastAsiaTheme="minorEastAsia" w:hAnsiTheme="minorHAnsi" w:cstheme="minorBidi"/>
           <w:noProof/>
           <w:sz w:val="22"/>
           <w:szCs w:val="22"/>
           <w:lang w:val="fr-CH" w:eastAsia="fr-CH"/>
         </w:rPr>
       </w:pPr>
-      <w:hyperlink w:anchor="_Toc476150052" w:history="1">
+      <w:hyperlink w:anchor="_Toc129966205" w:history="1">
         <w:r>
           <w:rPr>
             <w:rStyle w:val="Lienhypertexte"/>
@@ -3760,7 +3759,7 @@
         </w:r>
         <w:r>
           <w:rPr>
-            <w:rFonts w:ascii="Calibri" w:hAnsi="Calibri"/>
+            <w:rFonts w:asciiTheme="minorHAnsi" w:eastAsiaTheme="minorEastAsia" w:hAnsiTheme="minorHAnsi" w:cstheme="minorBidi"/>
             <w:noProof/>
             <w:sz w:val="22"/>
             <w:szCs w:val="22"/>
@@ -3795,7 +3794,7 @@
             <w:noProof/>
             <w:webHidden/>
           </w:rPr>
-          <w:instrText xml:space="preserve"> PAGEREF _Toc476150052 \h </w:instrText>
+          <w:instrText xml:space="preserve"> PAGEREF _Toc129966205 \h </w:instrText>
         </w:r>
         <w:r>
           <w:rPr>
@@ -3815,7 +3814,7 @@
             <w:noProof/>
             <w:webHidden/>
           </w:rPr>
-          <w:t>10</w:t>
+          <w:t>15</w:t>
         </w:r>
         <w:r>
           <w:rPr>
@@ -3830,14 +3829,14 @@
       <w:pPr>
         <w:pStyle w:val="TM2"/>
         <w:rPr>
-          <w:rFonts w:ascii="Calibri" w:hAnsi="Calibri"/>
+          <w:rFonts w:asciiTheme="minorHAnsi" w:eastAsiaTheme="minorEastAsia" w:hAnsiTheme="minorHAnsi" w:cstheme="minorBidi"/>
           <w:noProof/>
           <w:sz w:val="22"/>
           <w:szCs w:val="22"/>
           <w:lang w:val="fr-CH" w:eastAsia="fr-CH"/>
         </w:rPr>
       </w:pPr>
-      <w:hyperlink w:anchor="_Toc476150053" w:history="1">
+      <w:hyperlink w:anchor="_Toc129966206" w:history="1">
         <w:r>
           <w:rPr>
             <w:rStyle w:val="Lienhypertexte"/>
@@ -3848,7 +3847,7 @@
         </w:r>
         <w:r>
           <w:rPr>
-            <w:rFonts w:ascii="Calibri" w:hAnsi="Calibri"/>
+            <w:rFonts w:asciiTheme="minorHAnsi" w:eastAsiaTheme="minorEastAsia" w:hAnsiTheme="minorHAnsi" w:cstheme="minorBidi"/>
             <w:noProof/>
             <w:sz w:val="22"/>
             <w:szCs w:val="22"/>
@@ -3862,7 +3861,7 @@
             <w:iCs/>
             <w:noProof/>
           </w:rPr>
-          <w:t>Journal de bord de chaque participant</w:t>
+          <w:t>Manuel d'Installation</w:t>
         </w:r>
         <w:r>
           <w:rPr>
@@ -3883,7 +3882,7 @@
             <w:noProof/>
             <w:webHidden/>
           </w:rPr>
-          <w:instrText xml:space="preserve"> PAGEREF _Toc476150053 \h </w:instrText>
+          <w:instrText xml:space="preserve"> PAGEREF _Toc129966206 \h </w:instrText>
         </w:r>
         <w:r>
           <w:rPr>
@@ -3903,7 +3902,7 @@
             <w:noProof/>
             <w:webHidden/>
           </w:rPr>
-          <w:t>10</w:t>
+          <w:t>15</w:t>
         </w:r>
         <w:r>
           <w:rPr>
@@ -3918,14 +3917,14 @@
       <w:pPr>
         <w:pStyle w:val="TM2"/>
         <w:rPr>
-          <w:rFonts w:ascii="Calibri" w:hAnsi="Calibri"/>
+          <w:rFonts w:asciiTheme="minorHAnsi" w:eastAsiaTheme="minorEastAsia" w:hAnsiTheme="minorHAnsi" w:cstheme="minorBidi"/>
           <w:noProof/>
           <w:sz w:val="22"/>
           <w:szCs w:val="22"/>
           <w:lang w:val="fr-CH" w:eastAsia="fr-CH"/>
         </w:rPr>
       </w:pPr>
-      <w:hyperlink w:anchor="_Toc476150054" w:history="1">
+      <w:hyperlink w:anchor="_Toc129966207" w:history="1">
         <w:r>
           <w:rPr>
             <w:rStyle w:val="Lienhypertexte"/>
@@ -3936,7 +3935,7 @@
         </w:r>
         <w:r>
           <w:rPr>
-            <w:rFonts w:ascii="Calibri" w:hAnsi="Calibri"/>
+            <w:rFonts w:asciiTheme="minorHAnsi" w:eastAsiaTheme="minorEastAsia" w:hAnsiTheme="minorHAnsi" w:cstheme="minorBidi"/>
             <w:noProof/>
             <w:sz w:val="22"/>
             <w:szCs w:val="22"/>
@@ -3950,7 +3949,7 @@
             <w:iCs/>
             <w:noProof/>
           </w:rPr>
-          <w:t>Manuel d'Installation</w:t>
+          <w:t>Manuel d'Utilisation</w:t>
         </w:r>
         <w:r>
           <w:rPr>
@@ -3971,7 +3970,7 @@
             <w:noProof/>
             <w:webHidden/>
           </w:rPr>
-          <w:instrText xml:space="preserve"> PAGEREF _Toc476150054 \h </w:instrText>
+          <w:instrText xml:space="preserve"> PAGEREF _Toc129966207 \h </w:instrText>
         </w:r>
         <w:r>
           <w:rPr>
@@ -3991,7 +3990,7 @@
             <w:noProof/>
             <w:webHidden/>
           </w:rPr>
-          <w:t>10</w:t>
+          <w:t>15</w:t>
         </w:r>
         <w:r>
           <w:rPr>
@@ -4006,14 +4005,14 @@
       <w:pPr>
         <w:pStyle w:val="TM2"/>
         <w:rPr>
-          <w:rFonts w:ascii="Calibri" w:hAnsi="Calibri"/>
+          <w:rFonts w:asciiTheme="minorHAnsi" w:eastAsiaTheme="minorEastAsia" w:hAnsiTheme="minorHAnsi" w:cstheme="minorBidi"/>
           <w:noProof/>
           <w:sz w:val="22"/>
           <w:szCs w:val="22"/>
           <w:lang w:val="fr-CH" w:eastAsia="fr-CH"/>
         </w:rPr>
       </w:pPr>
-      <w:hyperlink w:anchor="_Toc476150055" w:history="1">
+      <w:hyperlink w:anchor="_Toc129966208" w:history="1">
         <w:r>
           <w:rPr>
             <w:rStyle w:val="Lienhypertexte"/>
@@ -4024,7 +4023,7 @@
         </w:r>
         <w:r>
           <w:rPr>
-            <w:rFonts w:ascii="Calibri" w:hAnsi="Calibri"/>
+            <w:rFonts w:asciiTheme="minorHAnsi" w:eastAsiaTheme="minorEastAsia" w:hAnsiTheme="minorHAnsi" w:cstheme="minorBidi"/>
             <w:noProof/>
             <w:sz w:val="22"/>
             <w:szCs w:val="22"/>
@@ -4038,7 +4037,7 @@
             <w:iCs/>
             <w:noProof/>
           </w:rPr>
-          <w:t>Manuel d'Utilisation</w:t>
+          <w:t>Archives du projet</w:t>
         </w:r>
         <w:r>
           <w:rPr>
@@ -4059,7 +4058,7 @@
             <w:noProof/>
             <w:webHidden/>
           </w:rPr>
-          <w:instrText xml:space="preserve"> PAGEREF _Toc476150055 \h </w:instrText>
+          <w:instrText xml:space="preserve"> PAGEREF _Toc129966208 \h </w:instrText>
         </w:r>
         <w:r>
           <w:rPr>
@@ -4079,7 +4078,7 @@
             <w:noProof/>
             <w:webHidden/>
           </w:rPr>
-          <w:t>10</w:t>
+          <w:t>15</w:t>
         </w:r>
         <w:r>
           <w:rPr>
@@ -4092,101 +4091,13 @@
     </w:p>
     <w:p>
       <w:pPr>
-        <w:pStyle w:val="TM2"/>
-        <w:rPr>
-          <w:rFonts w:ascii="Calibri" w:hAnsi="Calibri"/>
+        <w:rPr>
+          <w:szCs w:val="24"/>
+        </w:rPr>
+      </w:pPr>
+      <w:r>
+        <w:rPr>
           <w:noProof/>
-          <w:sz w:val="22"/>
-          <w:szCs w:val="22"/>
-          <w:lang w:val="fr-CH" w:eastAsia="fr-CH"/>
-        </w:rPr>
-      </w:pPr>
-      <w:hyperlink w:anchor="_Toc476150056" w:history="1">
-        <w:r>
-          <w:rPr>
-            <w:rStyle w:val="Lienhypertexte"/>
-            <w:iCs/>
-            <w:noProof/>
-          </w:rPr>
-          <w:t>7.5</w:t>
-        </w:r>
-        <w:r>
-          <w:rPr>
-            <w:rFonts w:ascii="Calibri" w:hAnsi="Calibri"/>
-            <w:noProof/>
-            <w:sz w:val="22"/>
-            <w:szCs w:val="22"/>
-            <w:lang w:val="fr-CH" w:eastAsia="fr-CH"/>
-          </w:rPr>
-          <w:tab/>
-        </w:r>
-        <w:r>
-          <w:rPr>
-            <w:rStyle w:val="Lienhypertexte"/>
-            <w:iCs/>
-            <w:noProof/>
-          </w:rPr>
-          <w:t>Archives du projet</w:t>
-        </w:r>
-        <w:r>
-          <w:rPr>
-            <w:noProof/>
-            <w:webHidden/>
-          </w:rPr>
-          <w:tab/>
-        </w:r>
-        <w:r>
-          <w:rPr>
-            <w:noProof/>
-            <w:webHidden/>
-          </w:rPr>
-          <w:fldChar w:fldCharType="begin"/>
-        </w:r>
-        <w:r>
-          <w:rPr>
-            <w:noProof/>
-            <w:webHidden/>
-          </w:rPr>
-          <w:instrText xml:space="preserve"> PAGEREF _Toc476150056 \h </w:instrText>
-        </w:r>
-        <w:r>
-          <w:rPr>
-            <w:noProof/>
-            <w:webHidden/>
-          </w:rPr>
-        </w:r>
-        <w:r>
-          <w:rPr>
-            <w:noProof/>
-            <w:webHidden/>
-          </w:rPr>
-          <w:fldChar w:fldCharType="separate"/>
-        </w:r>
-        <w:r>
-          <w:rPr>
-            <w:noProof/>
-            <w:webHidden/>
-          </w:rPr>
-          <w:t>10</w:t>
-        </w:r>
-        <w:r>
-          <w:rPr>
-            <w:noProof/>
-            <w:webHidden/>
-          </w:rPr>
-          <w:fldChar w:fldCharType="end"/>
-        </w:r>
-      </w:hyperlink>
-    </w:p>
-    <w:p>
-      <w:pPr>
-        <w:rPr>
-          <w:szCs w:val="24"/>
-        </w:rPr>
-      </w:pPr>
-      <w:r>
-        <w:rPr>
-          <w:noProof/>
         </w:rPr>
         <w:fldChar w:fldCharType="end"/>
       </w:r>
@@ -4198,7 +4109,7 @@
       <w:pPr>
         <w:pStyle w:val="Titre1"/>
       </w:pPr>
-      <w:bookmarkStart w:id="0" w:name="_Toc476150016"/>
+      <w:bookmarkStart w:id="0" w:name="_Toc129966169"/>
       <w:r>
         <w:lastRenderedPageBreak/>
         <w:t>Analyse prél</w:t>
@@ -4219,7 +4130,7 @@
           <w:iCs/>
         </w:rPr>
       </w:pPr>
-      <w:bookmarkStart w:id="1" w:name="_Toc476150017"/>
+      <w:bookmarkStart w:id="1" w:name="_Toc129966170"/>
       <w:r>
         <w:rPr>
           <w:i w:val="0"/>
@@ -4308,7 +4219,7 @@
           <w:iCs/>
         </w:rPr>
       </w:pPr>
-      <w:bookmarkStart w:id="2" w:name="_Toc476150018"/>
+      <w:bookmarkStart w:id="2" w:name="_Toc129966171"/>
       <w:r>
         <w:rPr>
           <w:i w:val="0"/>
@@ -4338,19 +4249,11 @@
         </w:rPr>
         <w:t xml:space="preserve"> : </w:t>
       </w:r>
-      <w:proofErr w:type="spellStart"/>
       <w:r>
         <w:rPr>
           <w:szCs w:val="14"/>
         </w:rPr>
-        <w:t>Zubieta</w:t>
-      </w:r>
-      <w:proofErr w:type="spellEnd"/>
-      <w:r>
-        <w:rPr>
-          <w:szCs w:val="14"/>
-        </w:rPr>
-        <w:t xml:space="preserve"> Pablo </w:t>
+        <w:t xml:space="preserve">Zubieta Pablo </w:t>
       </w:r>
       <w:hyperlink r:id="rId9" w:history="1">
         <w:r>
@@ -4440,7 +4343,7 @@
           <w:iCs/>
         </w:rPr>
       </w:pPr>
-      <w:bookmarkStart w:id="3" w:name="_Toc476150019"/>
+      <w:bookmarkStart w:id="3" w:name="_Toc129966172"/>
       <w:r>
         <w:rPr>
           <w:i w:val="0"/>
@@ -4538,7 +4441,7 @@
       <w:pPr>
         <w:pStyle w:val="Titre2"/>
       </w:pPr>
-      <w:bookmarkStart w:id="5" w:name="_Toc476150020"/>
+      <w:bookmarkStart w:id="5" w:name="_Toc129966173"/>
       <w:r>
         <w:t>Planification initiale</w:t>
       </w:r>
@@ -4690,7 +4593,7 @@
       <w:pPr>
         <w:pStyle w:val="Titre1"/>
       </w:pPr>
-      <w:bookmarkStart w:id="6" w:name="_Toc476150021"/>
+      <w:bookmarkStart w:id="6" w:name="_Toc129966174"/>
       <w:r>
         <w:lastRenderedPageBreak/>
         <w:t>Analyse</w:t>
@@ -4707,7 +4610,7 @@
       </w:pPr>
       <w:bookmarkStart w:id="7" w:name="_Toc25553307"/>
       <w:bookmarkStart w:id="8" w:name="_Toc71691011"/>
-      <w:bookmarkStart w:id="9" w:name="_Toc476150022"/>
+      <w:bookmarkStart w:id="9" w:name="_Toc129966175"/>
       <w:r>
         <w:rPr>
           <w:i w:val="0"/>
@@ -4749,7 +4652,7 @@
           <w:i w:val="0"/>
         </w:rPr>
       </w:pPr>
-      <w:bookmarkStart w:id="10" w:name="_Toc476150023"/>
+      <w:bookmarkStart w:id="10" w:name="_Toc129966176"/>
       <w:r>
         <w:rPr>
           <w:i w:val="0"/>
@@ -4799,7 +4702,7 @@
       <w:pPr>
         <w:pStyle w:val="Titre2"/>
       </w:pPr>
-      <w:bookmarkStart w:id="11" w:name="_Toc476150024"/>
+      <w:bookmarkStart w:id="11" w:name="_Toc129966177"/>
       <w:r>
         <w:t>Analyse concurrentielle</w:t>
       </w:r>
@@ -4871,12 +4774,894 @@
       <w:pPr>
         <w:pStyle w:val="Titre2"/>
       </w:pPr>
-      <w:bookmarkStart w:id="12" w:name="_Toc476150025"/>
-      <w:r>
+      <w:bookmarkStart w:id="12" w:name="_Toc129966178"/>
+      <w:r>
+        <w:lastRenderedPageBreak/>
         <w:t>Cas d’utilisation</w:t>
       </w:r>
       <w:bookmarkEnd w:id="12"/>
     </w:p>
+    <w:p>
+      <w:pPr>
+        <w:ind w:left="576"/>
+      </w:pPr>
+      <w:r>
+        <w:rPr>
+          <w:noProof/>
+        </w:rPr>
+        <w:drawing>
+          <wp:inline distT="0" distB="0" distL="0" distR="0" wp14:anchorId="6F3C1FEF" wp14:editId="70A21333">
+            <wp:extent cx="2647950" cy="2712013"/>
+            <wp:effectExtent l="0" t="0" r="0" b="0"/>
+            <wp:docPr id="6" name="Image 6" descr="Une image contenant texte, capture d’écran, écran, noir&#10;&#10;Description générée automatiquement"/>
+            <wp:cNvGraphicFramePr>
+              <a:graphicFrameLocks xmlns:a="http://schemas.openxmlformats.org/drawingml/2006/main" noChangeAspect="1"/>
+            </wp:cNvGraphicFramePr>
+            <a:graphic xmlns:a="http://schemas.openxmlformats.org/drawingml/2006/main">
+              <a:graphicData uri="http://schemas.openxmlformats.org/drawingml/2006/picture">
+                <pic:pic xmlns:pic="http://schemas.openxmlformats.org/drawingml/2006/picture">
+                  <pic:nvPicPr>
+                    <pic:cNvPr id="6" name="Image 6" descr="Une image contenant texte, capture d’écran, écran, noir&#10;&#10;Description générée automatiquement"/>
+                    <pic:cNvPicPr/>
+                  </pic:nvPicPr>
+                  <pic:blipFill>
+                    <a:blip r:embed="rId11"/>
+                    <a:stretch>
+                      <a:fillRect/>
+                    </a:stretch>
+                  </pic:blipFill>
+                  <pic:spPr>
+                    <a:xfrm>
+                      <a:off x="0" y="0"/>
+                      <a:ext cx="2657554" cy="2721849"/>
+                    </a:xfrm>
+                    <a:prstGeom prst="rect">
+                      <a:avLst/>
+                    </a:prstGeom>
+                  </pic:spPr>
+                </pic:pic>
+              </a:graphicData>
+            </a:graphic>
+          </wp:inline>
+        </w:drawing>
+      </w:r>
+      <w:r>
+        <w:rPr>
+          <w:noProof/>
+        </w:rPr>
+        <w:drawing>
+          <wp:inline distT="0" distB="0" distL="0" distR="0" wp14:anchorId="0046D024" wp14:editId="405A98B8">
+            <wp:extent cx="2521450" cy="2696550"/>
+            <wp:effectExtent l="0" t="0" r="0" b="8890"/>
+            <wp:docPr id="3" name="Image 3" descr="Une image contenant texte, capture d’écran, écran, noir&#10;&#10;Description générée automatiquement"/>
+            <wp:cNvGraphicFramePr>
+              <a:graphicFrameLocks xmlns:a="http://schemas.openxmlformats.org/drawingml/2006/main" noChangeAspect="1"/>
+            </wp:cNvGraphicFramePr>
+            <a:graphic xmlns:a="http://schemas.openxmlformats.org/drawingml/2006/main">
+              <a:graphicData uri="http://schemas.openxmlformats.org/drawingml/2006/picture">
+                <pic:pic xmlns:pic="http://schemas.openxmlformats.org/drawingml/2006/picture">
+                  <pic:nvPicPr>
+                    <pic:cNvPr id="3" name="Image 3" descr="Une image contenant texte, capture d’écran, écran, noir&#10;&#10;Description générée automatiquement"/>
+                    <pic:cNvPicPr/>
+                  </pic:nvPicPr>
+                  <pic:blipFill>
+                    <a:blip r:embed="rId12"/>
+                    <a:stretch>
+                      <a:fillRect/>
+                    </a:stretch>
+                  </pic:blipFill>
+                  <pic:spPr>
+                    <a:xfrm>
+                      <a:off x="0" y="0"/>
+                      <a:ext cx="2549848" cy="2726920"/>
+                    </a:xfrm>
+                    <a:prstGeom prst="rect">
+                      <a:avLst/>
+                    </a:prstGeom>
+                  </pic:spPr>
+                </pic:pic>
+              </a:graphicData>
+            </a:graphic>
+          </wp:inline>
+        </w:drawing>
+      </w:r>
+      <w:r>
+        <w:rPr>
+          <w:noProof/>
+        </w:rPr>
+        <w:drawing>
+          <wp:inline distT="0" distB="0" distL="0" distR="0" wp14:anchorId="3CD07B4F" wp14:editId="76F966BB">
+            <wp:extent cx="2625902" cy="2636383"/>
+            <wp:effectExtent l="0" t="0" r="3175" b="0"/>
+            <wp:docPr id="7" name="Image 7" descr="Une image contenant texte, capture d’écran, écran, noir&#10;&#10;Description générée automatiquement"/>
+            <wp:cNvGraphicFramePr>
+              <a:graphicFrameLocks xmlns:a="http://schemas.openxmlformats.org/drawingml/2006/main" noChangeAspect="1"/>
+            </wp:cNvGraphicFramePr>
+            <a:graphic xmlns:a="http://schemas.openxmlformats.org/drawingml/2006/main">
+              <a:graphicData uri="http://schemas.openxmlformats.org/drawingml/2006/picture">
+                <pic:pic xmlns:pic="http://schemas.openxmlformats.org/drawingml/2006/picture">
+                  <pic:nvPicPr>
+                    <pic:cNvPr id="7" name="Image 7" descr="Une image contenant texte, capture d’écran, écran, noir&#10;&#10;Description générée automatiquement"/>
+                    <pic:cNvPicPr/>
+                  </pic:nvPicPr>
+                  <pic:blipFill>
+                    <a:blip r:embed="rId13"/>
+                    <a:stretch>
+                      <a:fillRect/>
+                    </a:stretch>
+                  </pic:blipFill>
+                  <pic:spPr>
+                    <a:xfrm>
+                      <a:off x="0" y="0"/>
+                      <a:ext cx="2673239" cy="2683909"/>
+                    </a:xfrm>
+                    <a:prstGeom prst="rect">
+                      <a:avLst/>
+                    </a:prstGeom>
+                  </pic:spPr>
+                </pic:pic>
+              </a:graphicData>
+            </a:graphic>
+          </wp:inline>
+        </w:drawing>
+      </w:r>
+      <w:r>
+        <w:rPr>
+          <w:b/>
+          <w:bCs/>
+          <w:i/>
+          <w:iCs/>
+          <w:noProof/>
+        </w:rPr>
+        <w:drawing>
+          <wp:inline distT="0" distB="0" distL="0" distR="0" wp14:anchorId="371D4619" wp14:editId="0C6406B7">
+            <wp:extent cx="2636874" cy="2631611"/>
+            <wp:effectExtent l="0" t="0" r="0" b="0"/>
+            <wp:docPr id="10" name="Image 10" descr="Une image contenant texte, capture d’écran, écran, noir&#10;&#10;Description générée automatiquement"/>
+            <wp:cNvGraphicFramePr>
+              <a:graphicFrameLocks xmlns:a="http://schemas.openxmlformats.org/drawingml/2006/main" noChangeAspect="1"/>
+            </wp:cNvGraphicFramePr>
+            <a:graphic xmlns:a="http://schemas.openxmlformats.org/drawingml/2006/main">
+              <a:graphicData uri="http://schemas.openxmlformats.org/drawingml/2006/picture">
+                <pic:pic xmlns:pic="http://schemas.openxmlformats.org/drawingml/2006/picture">
+                  <pic:nvPicPr>
+                    <pic:cNvPr id="10" name="Image 10" descr="Une image contenant texte, capture d’écran, écran, noir&#10;&#10;Description générée automatiquement"/>
+                    <pic:cNvPicPr/>
+                  </pic:nvPicPr>
+                  <pic:blipFill>
+                    <a:blip r:embed="rId14"/>
+                    <a:stretch>
+                      <a:fillRect/>
+                    </a:stretch>
+                  </pic:blipFill>
+                  <pic:spPr>
+                    <a:xfrm>
+                      <a:off x="0" y="0"/>
+                      <a:ext cx="2652371" cy="2647077"/>
+                    </a:xfrm>
+                    <a:prstGeom prst="rect">
+                      <a:avLst/>
+                    </a:prstGeom>
+                  </pic:spPr>
+                </pic:pic>
+              </a:graphicData>
+            </a:graphic>
+          </wp:inline>
+        </w:drawing>
+      </w:r>
+      <w:r>
+        <w:rPr>
+          <w:noProof/>
+        </w:rPr>
+        <w:drawing>
+          <wp:inline distT="0" distB="0" distL="0" distR="0" wp14:anchorId="0A466B54" wp14:editId="4A9019C8">
+            <wp:extent cx="2647507" cy="2663360"/>
+            <wp:effectExtent l="0" t="0" r="635" b="3810"/>
+            <wp:docPr id="8" name="Image 8" descr="Une image contenant texte, capture d’écran, écran, noir&#10;&#10;Description générée automatiquement"/>
+            <wp:cNvGraphicFramePr>
+              <a:graphicFrameLocks xmlns:a="http://schemas.openxmlformats.org/drawingml/2006/main" noChangeAspect="1"/>
+            </wp:cNvGraphicFramePr>
+            <a:graphic xmlns:a="http://schemas.openxmlformats.org/drawingml/2006/main">
+              <a:graphicData uri="http://schemas.openxmlformats.org/drawingml/2006/picture">
+                <pic:pic xmlns:pic="http://schemas.openxmlformats.org/drawingml/2006/picture">
+                  <pic:nvPicPr>
+                    <pic:cNvPr id="8" name="Image 8" descr="Une image contenant texte, capture d’écran, écran, noir&#10;&#10;Description générée automatiquement"/>
+                    <pic:cNvPicPr/>
+                  </pic:nvPicPr>
+                  <pic:blipFill>
+                    <a:blip r:embed="rId15"/>
+                    <a:stretch>
+                      <a:fillRect/>
+                    </a:stretch>
+                  </pic:blipFill>
+                  <pic:spPr>
+                    <a:xfrm>
+                      <a:off x="0" y="0"/>
+                      <a:ext cx="2682366" cy="2698427"/>
+                    </a:xfrm>
+                    <a:prstGeom prst="rect">
+                      <a:avLst/>
+                    </a:prstGeom>
+                  </pic:spPr>
+                </pic:pic>
+              </a:graphicData>
+            </a:graphic>
+          </wp:inline>
+        </w:drawing>
+      </w:r>
+      <w:r>
+        <w:rPr>
+          <w:noProof/>
+        </w:rPr>
+        <w:drawing>
+          <wp:inline distT="0" distB="0" distL="0" distR="0" wp14:anchorId="1765B73C" wp14:editId="59A4295B">
+            <wp:extent cx="2647507" cy="2642273"/>
+            <wp:effectExtent l="0" t="0" r="635" b="5715"/>
+            <wp:docPr id="4" name="Image 4" descr="Une image contenant texte, capture d’écran, écran, noir&#10;&#10;Description générée automatiquement"/>
+            <wp:cNvGraphicFramePr>
+              <a:graphicFrameLocks xmlns:a="http://schemas.openxmlformats.org/drawingml/2006/main" noChangeAspect="1"/>
+            </wp:cNvGraphicFramePr>
+            <a:graphic xmlns:a="http://schemas.openxmlformats.org/drawingml/2006/main">
+              <a:graphicData uri="http://schemas.openxmlformats.org/drawingml/2006/picture">
+                <pic:pic xmlns:pic="http://schemas.openxmlformats.org/drawingml/2006/picture">
+                  <pic:nvPicPr>
+                    <pic:cNvPr id="4" name="Image 4" descr="Une image contenant texte, capture d’écran, écran, noir&#10;&#10;Description générée automatiquement"/>
+                    <pic:cNvPicPr/>
+                  </pic:nvPicPr>
+                  <pic:blipFill>
+                    <a:blip r:embed="rId16"/>
+                    <a:stretch>
+                      <a:fillRect/>
+                    </a:stretch>
+                  </pic:blipFill>
+                  <pic:spPr>
+                    <a:xfrm>
+                      <a:off x="0" y="0"/>
+                      <a:ext cx="2705613" cy="2700264"/>
+                    </a:xfrm>
+                    <a:prstGeom prst="rect">
+                      <a:avLst/>
+                    </a:prstGeom>
+                  </pic:spPr>
+                </pic:pic>
+              </a:graphicData>
+            </a:graphic>
+          </wp:inline>
+        </w:drawing>
+      </w:r>
+      <w:r>
+        <w:rPr>
+          <w:noProof/>
+        </w:rPr>
+        <w:lastRenderedPageBreak/>
+        <w:drawing>
+          <wp:inline distT="0" distB="0" distL="0" distR="0" wp14:anchorId="78B14DE6" wp14:editId="41B9DB0F">
+            <wp:extent cx="2644140" cy="2691927"/>
+            <wp:effectExtent l="0" t="0" r="3810" b="0"/>
+            <wp:docPr id="9" name="Image 9" descr="Une image contenant texte, capture d’écran, écran, noir&#10;&#10;Description générée automatiquement"/>
+            <wp:cNvGraphicFramePr>
+              <a:graphicFrameLocks xmlns:a="http://schemas.openxmlformats.org/drawingml/2006/main" noChangeAspect="1"/>
+            </wp:cNvGraphicFramePr>
+            <a:graphic xmlns:a="http://schemas.openxmlformats.org/drawingml/2006/main">
+              <a:graphicData uri="http://schemas.openxmlformats.org/drawingml/2006/picture">
+                <pic:pic xmlns:pic="http://schemas.openxmlformats.org/drawingml/2006/picture">
+                  <pic:nvPicPr>
+                    <pic:cNvPr id="9" name="Image 9" descr="Une image contenant texte, capture d’écran, écran, noir&#10;&#10;Description générée automatiquement"/>
+                    <pic:cNvPicPr/>
+                  </pic:nvPicPr>
+                  <pic:blipFill>
+                    <a:blip r:embed="rId17"/>
+                    <a:stretch>
+                      <a:fillRect/>
+                    </a:stretch>
+                  </pic:blipFill>
+                  <pic:spPr>
+                    <a:xfrm>
+                      <a:off x="0" y="0"/>
+                      <a:ext cx="2685991" cy="2734535"/>
+                    </a:xfrm>
+                    <a:prstGeom prst="rect">
+                      <a:avLst/>
+                    </a:prstGeom>
+                  </pic:spPr>
+                </pic:pic>
+              </a:graphicData>
+            </a:graphic>
+          </wp:inline>
+        </w:drawing>
+      </w:r>
+      <w:r>
+        <w:rPr>
+          <w:b/>
+          <w:bCs/>
+          <w:i/>
+          <w:iCs/>
+          <w:noProof/>
+        </w:rPr>
+        <w:drawing>
+          <wp:inline distT="0" distB="0" distL="0" distR="0" wp14:anchorId="4CBF9A9B" wp14:editId="6D9AFB48">
+            <wp:extent cx="2667000" cy="2726029"/>
+            <wp:effectExtent l="0" t="0" r="0" b="0"/>
+            <wp:docPr id="14" name="Image 14" descr="Une image contenant texte, écran, capture d’écran, noir&#10;&#10;Description générée automatiquement"/>
+            <wp:cNvGraphicFramePr>
+              <a:graphicFrameLocks xmlns:a="http://schemas.openxmlformats.org/drawingml/2006/main" noChangeAspect="1"/>
+            </wp:cNvGraphicFramePr>
+            <a:graphic xmlns:a="http://schemas.openxmlformats.org/drawingml/2006/main">
+              <a:graphicData uri="http://schemas.openxmlformats.org/drawingml/2006/picture">
+                <pic:pic xmlns:pic="http://schemas.openxmlformats.org/drawingml/2006/picture">
+                  <pic:nvPicPr>
+                    <pic:cNvPr id="14" name="Image 14" descr="Une image contenant texte, écran, capture d’écran, noir&#10;&#10;Description générée automatiquement"/>
+                    <pic:cNvPicPr/>
+                  </pic:nvPicPr>
+                  <pic:blipFill>
+                    <a:blip r:embed="rId18"/>
+                    <a:stretch>
+                      <a:fillRect/>
+                    </a:stretch>
+                  </pic:blipFill>
+                  <pic:spPr>
+                    <a:xfrm>
+                      <a:off x="0" y="0"/>
+                      <a:ext cx="2687792" cy="2747281"/>
+                    </a:xfrm>
+                    <a:prstGeom prst="rect">
+                      <a:avLst/>
+                    </a:prstGeom>
+                  </pic:spPr>
+                </pic:pic>
+              </a:graphicData>
+            </a:graphic>
+          </wp:inline>
+        </w:drawing>
+      </w:r>
+      <w:r>
+        <w:rPr>
+          <w:b/>
+          <w:bCs/>
+          <w:i/>
+          <w:iCs/>
+          <w:noProof/>
+        </w:rPr>
+        <w:drawing>
+          <wp:inline distT="0" distB="0" distL="0" distR="0" wp14:anchorId="4D330AE2" wp14:editId="3A356388">
+            <wp:extent cx="2644597" cy="2676525"/>
+            <wp:effectExtent l="0" t="0" r="3810" b="0"/>
+            <wp:docPr id="11" name="Image 11" descr="Une image contenant texte, capture d’écran, écran, noir&#10;&#10;Description générée automatiquement"/>
+            <wp:cNvGraphicFramePr>
+              <a:graphicFrameLocks xmlns:a="http://schemas.openxmlformats.org/drawingml/2006/main" noChangeAspect="1"/>
+            </wp:cNvGraphicFramePr>
+            <a:graphic xmlns:a="http://schemas.openxmlformats.org/drawingml/2006/main">
+              <a:graphicData uri="http://schemas.openxmlformats.org/drawingml/2006/picture">
+                <pic:pic xmlns:pic="http://schemas.openxmlformats.org/drawingml/2006/picture">
+                  <pic:nvPicPr>
+                    <pic:cNvPr id="11" name="Image 11" descr="Une image contenant texte, capture d’écran, écran, noir&#10;&#10;Description générée automatiquement"/>
+                    <pic:cNvPicPr/>
+                  </pic:nvPicPr>
+                  <pic:blipFill>
+                    <a:blip r:embed="rId19"/>
+                    <a:stretch>
+                      <a:fillRect/>
+                    </a:stretch>
+                  </pic:blipFill>
+                  <pic:spPr>
+                    <a:xfrm>
+                      <a:off x="0" y="0"/>
+                      <a:ext cx="2659310" cy="2691415"/>
+                    </a:xfrm>
+                    <a:prstGeom prst="rect">
+                      <a:avLst/>
+                    </a:prstGeom>
+                  </pic:spPr>
+                </pic:pic>
+              </a:graphicData>
+            </a:graphic>
+          </wp:inline>
+        </w:drawing>
+      </w:r>
+      <w:r>
+        <w:rPr>
+          <w:b/>
+          <w:bCs/>
+          <w:i/>
+          <w:iCs/>
+          <w:noProof/>
+        </w:rPr>
+        <w:drawing>
+          <wp:inline distT="0" distB="0" distL="0" distR="0" wp14:anchorId="05F8CB3E" wp14:editId="3499BDD3">
+            <wp:extent cx="2668730" cy="2679404"/>
+            <wp:effectExtent l="0" t="0" r="0" b="6985"/>
+            <wp:docPr id="13" name="Image 13" descr="Une image contenant texte, capture d’écran, écran, noir&#10;&#10;Description générée automatiquement"/>
+            <wp:cNvGraphicFramePr>
+              <a:graphicFrameLocks xmlns:a="http://schemas.openxmlformats.org/drawingml/2006/main" noChangeAspect="1"/>
+            </wp:cNvGraphicFramePr>
+            <a:graphic xmlns:a="http://schemas.openxmlformats.org/drawingml/2006/main">
+              <a:graphicData uri="http://schemas.openxmlformats.org/drawingml/2006/picture">
+                <pic:pic xmlns:pic="http://schemas.openxmlformats.org/drawingml/2006/picture">
+                  <pic:nvPicPr>
+                    <pic:cNvPr id="13" name="Image 13" descr="Une image contenant texte, capture d’écran, écran, noir&#10;&#10;Description générée automatiquement"/>
+                    <pic:cNvPicPr/>
+                  </pic:nvPicPr>
+                  <pic:blipFill>
+                    <a:blip r:embed="rId20"/>
+                    <a:stretch>
+                      <a:fillRect/>
+                    </a:stretch>
+                  </pic:blipFill>
+                  <pic:spPr>
+                    <a:xfrm>
+                      <a:off x="0" y="0"/>
+                      <a:ext cx="2686296" cy="2697040"/>
+                    </a:xfrm>
+                    <a:prstGeom prst="rect">
+                      <a:avLst/>
+                    </a:prstGeom>
+                  </pic:spPr>
+                </pic:pic>
+              </a:graphicData>
+            </a:graphic>
+          </wp:inline>
+        </w:drawing>
+      </w:r>
+      <w:r>
+        <w:rPr>
+          <w:b/>
+          <w:bCs/>
+          <w:i/>
+          <w:iCs/>
+          <w:noProof/>
+        </w:rPr>
+        <w:drawing>
+          <wp:inline distT="0" distB="0" distL="0" distR="0" wp14:anchorId="6E26DCB0" wp14:editId="63ED514F">
+            <wp:extent cx="2668688" cy="2690037"/>
+            <wp:effectExtent l="0" t="0" r="0" b="0"/>
+            <wp:docPr id="12" name="Image 12" descr="Une image contenant texte, écran, capture d’écran, noir&#10;&#10;Description générée automatiquement"/>
+            <wp:cNvGraphicFramePr>
+              <a:graphicFrameLocks xmlns:a="http://schemas.openxmlformats.org/drawingml/2006/main" noChangeAspect="1"/>
+            </wp:cNvGraphicFramePr>
+            <a:graphic xmlns:a="http://schemas.openxmlformats.org/drawingml/2006/main">
+              <a:graphicData uri="http://schemas.openxmlformats.org/drawingml/2006/picture">
+                <pic:pic xmlns:pic="http://schemas.openxmlformats.org/drawingml/2006/picture">
+                  <pic:nvPicPr>
+                    <pic:cNvPr id="12" name="Image 12" descr="Une image contenant texte, écran, capture d’écran, noir&#10;&#10;Description générée automatiquement"/>
+                    <pic:cNvPicPr/>
+                  </pic:nvPicPr>
+                  <pic:blipFill>
+                    <a:blip r:embed="rId21"/>
+                    <a:stretch>
+                      <a:fillRect/>
+                    </a:stretch>
+                  </pic:blipFill>
+                  <pic:spPr>
+                    <a:xfrm>
+                      <a:off x="0" y="0"/>
+                      <a:ext cx="2682684" cy="2704145"/>
+                    </a:xfrm>
+                    <a:prstGeom prst="rect">
+                      <a:avLst/>
+                    </a:prstGeom>
+                  </pic:spPr>
+                </pic:pic>
+              </a:graphicData>
+            </a:graphic>
+          </wp:inline>
+        </w:drawing>
+      </w:r>
+      <w:r>
+        <w:rPr>
+          <w:b/>
+          <w:bCs/>
+          <w:i/>
+          <w:iCs/>
+          <w:noProof/>
+        </w:rPr>
+        <w:drawing>
+          <wp:inline distT="0" distB="0" distL="0" distR="0" wp14:anchorId="54AEE84A" wp14:editId="5512538C">
+            <wp:extent cx="2683510" cy="2705064"/>
+            <wp:effectExtent l="0" t="0" r="2540" b="635"/>
+            <wp:docPr id="16" name="Image 16" descr="Une image contenant texte, capture d’écran, écran, noir&#10;&#10;Description générée automatiquement"/>
+            <wp:cNvGraphicFramePr>
+              <a:graphicFrameLocks xmlns:a="http://schemas.openxmlformats.org/drawingml/2006/main" noChangeAspect="1"/>
+            </wp:cNvGraphicFramePr>
+            <a:graphic xmlns:a="http://schemas.openxmlformats.org/drawingml/2006/main">
+              <a:graphicData uri="http://schemas.openxmlformats.org/drawingml/2006/picture">
+                <pic:pic xmlns:pic="http://schemas.openxmlformats.org/drawingml/2006/picture">
+                  <pic:nvPicPr>
+                    <pic:cNvPr id="16" name="Image 16" descr="Une image contenant texte, capture d’écran, écran, noir&#10;&#10;Description générée automatiquement"/>
+                    <pic:cNvPicPr/>
+                  </pic:nvPicPr>
+                  <pic:blipFill>
+                    <a:blip r:embed="rId22"/>
+                    <a:stretch>
+                      <a:fillRect/>
+                    </a:stretch>
+                  </pic:blipFill>
+                  <pic:spPr>
+                    <a:xfrm>
+                      <a:off x="0" y="0"/>
+                      <a:ext cx="2695030" cy="2716677"/>
+                    </a:xfrm>
+                    <a:prstGeom prst="rect">
+                      <a:avLst/>
+                    </a:prstGeom>
+                  </pic:spPr>
+                </pic:pic>
+              </a:graphicData>
+            </a:graphic>
+          </wp:inline>
+        </w:drawing>
+      </w:r>
+      <w:r>
+        <w:rPr>
+          <w:b/>
+          <w:bCs/>
+          <w:i/>
+          <w:iCs/>
+          <w:noProof/>
+        </w:rPr>
+        <w:lastRenderedPageBreak/>
+        <w:drawing>
+          <wp:inline distT="0" distB="0" distL="0" distR="0" wp14:anchorId="07935291" wp14:editId="39D33F58">
+            <wp:extent cx="2686050" cy="2718349"/>
+            <wp:effectExtent l="0" t="0" r="0" b="6350"/>
+            <wp:docPr id="15" name="Image 15" descr="Une image contenant texte, capture d’écran, écran, noir&#10;&#10;Description générée automatiquement"/>
+            <wp:cNvGraphicFramePr>
+              <a:graphicFrameLocks xmlns:a="http://schemas.openxmlformats.org/drawingml/2006/main" noChangeAspect="1"/>
+            </wp:cNvGraphicFramePr>
+            <a:graphic xmlns:a="http://schemas.openxmlformats.org/drawingml/2006/main">
+              <a:graphicData uri="http://schemas.openxmlformats.org/drawingml/2006/picture">
+                <pic:pic xmlns:pic="http://schemas.openxmlformats.org/drawingml/2006/picture">
+                  <pic:nvPicPr>
+                    <pic:cNvPr id="15" name="Image 15" descr="Une image contenant texte, capture d’écran, écran, noir&#10;&#10;Description générée automatiquement"/>
+                    <pic:cNvPicPr/>
+                  </pic:nvPicPr>
+                  <pic:blipFill>
+                    <a:blip r:embed="rId23"/>
+                    <a:stretch>
+                      <a:fillRect/>
+                    </a:stretch>
+                  </pic:blipFill>
+                  <pic:spPr>
+                    <a:xfrm>
+                      <a:off x="0" y="0"/>
+                      <a:ext cx="2721141" cy="2753862"/>
+                    </a:xfrm>
+                    <a:prstGeom prst="rect">
+                      <a:avLst/>
+                    </a:prstGeom>
+                  </pic:spPr>
+                </pic:pic>
+              </a:graphicData>
+            </a:graphic>
+          </wp:inline>
+        </w:drawing>
+      </w:r>
+      <w:r>
+        <w:rPr>
+          <w:b/>
+          <w:bCs/>
+          <w:i/>
+          <w:iCs/>
+          <w:noProof/>
+        </w:rPr>
+        <w:drawing>
+          <wp:inline distT="0" distB="0" distL="0" distR="0" wp14:anchorId="732CAA69" wp14:editId="13926FD0">
+            <wp:extent cx="2655570" cy="2714346"/>
+            <wp:effectExtent l="0" t="0" r="0" b="0"/>
+            <wp:docPr id="17" name="Image 17" descr="Une image contenant texte, capture d’écran, écran, noir&#10;&#10;Description générée automatiquement"/>
+            <wp:cNvGraphicFramePr>
+              <a:graphicFrameLocks xmlns:a="http://schemas.openxmlformats.org/drawingml/2006/main" noChangeAspect="1"/>
+            </wp:cNvGraphicFramePr>
+            <a:graphic xmlns:a="http://schemas.openxmlformats.org/drawingml/2006/main">
+              <a:graphicData uri="http://schemas.openxmlformats.org/drawingml/2006/picture">
+                <pic:pic xmlns:pic="http://schemas.openxmlformats.org/drawingml/2006/picture">
+                  <pic:nvPicPr>
+                    <pic:cNvPr id="17" name="Image 17" descr="Une image contenant texte, capture d’écran, écran, noir&#10;&#10;Description générée automatiquement"/>
+                    <pic:cNvPicPr/>
+                  </pic:nvPicPr>
+                  <pic:blipFill>
+                    <a:blip r:embed="rId24"/>
+                    <a:stretch>
+                      <a:fillRect/>
+                    </a:stretch>
+                  </pic:blipFill>
+                  <pic:spPr>
+                    <a:xfrm>
+                      <a:off x="0" y="0"/>
+                      <a:ext cx="2662930" cy="2721869"/>
+                    </a:xfrm>
+                    <a:prstGeom prst="rect">
+                      <a:avLst/>
+                    </a:prstGeom>
+                  </pic:spPr>
+                </pic:pic>
+              </a:graphicData>
+            </a:graphic>
+          </wp:inline>
+        </w:drawing>
+      </w:r>
+      <w:r>
+        <w:rPr>
+          <w:noProof/>
+        </w:rPr>
+        <w:drawing>
+          <wp:inline distT="0" distB="0" distL="0" distR="0" wp14:anchorId="15AF9078" wp14:editId="0B45F8DB">
+            <wp:extent cx="2704852" cy="2753832"/>
+            <wp:effectExtent l="0" t="0" r="635" b="8890"/>
+            <wp:docPr id="18" name="Image 18" descr="Une image contenant texte, capture d’écran, écran, noir&#10;&#10;Description générée automatiquement"/>
+            <wp:cNvGraphicFramePr>
+              <a:graphicFrameLocks xmlns:a="http://schemas.openxmlformats.org/drawingml/2006/main" noChangeAspect="1"/>
+            </wp:cNvGraphicFramePr>
+            <a:graphic xmlns:a="http://schemas.openxmlformats.org/drawingml/2006/main">
+              <a:graphicData uri="http://schemas.openxmlformats.org/drawingml/2006/picture">
+                <pic:pic xmlns:pic="http://schemas.openxmlformats.org/drawingml/2006/picture">
+                  <pic:nvPicPr>
+                    <pic:cNvPr id="18" name="Image 18" descr="Une image contenant texte, capture d’écran, écran, noir&#10;&#10;Description générée automatiquement"/>
+                    <pic:cNvPicPr/>
+                  </pic:nvPicPr>
+                  <pic:blipFill>
+                    <a:blip r:embed="rId25"/>
+                    <a:stretch>
+                      <a:fillRect/>
+                    </a:stretch>
+                  </pic:blipFill>
+                  <pic:spPr>
+                    <a:xfrm>
+                      <a:off x="0" y="0"/>
+                      <a:ext cx="2719334" cy="2768577"/>
+                    </a:xfrm>
+                    <a:prstGeom prst="rect">
+                      <a:avLst/>
+                    </a:prstGeom>
+                  </pic:spPr>
+                </pic:pic>
+              </a:graphicData>
+            </a:graphic>
+          </wp:inline>
+        </w:drawing>
+      </w:r>
+      <w:r>
+        <w:rPr>
+          <w:noProof/>
+        </w:rPr>
+        <w:drawing>
+          <wp:inline distT="0" distB="0" distL="0" distR="0" wp14:anchorId="4943077F" wp14:editId="48DFEE1E">
+            <wp:extent cx="2670500" cy="2724123"/>
+            <wp:effectExtent l="0" t="0" r="0" b="635"/>
+            <wp:docPr id="19" name="Image 19" descr="Une image contenant texte, capture d’écran, écran, noir&#10;&#10;Description générée automatiquement"/>
+            <wp:cNvGraphicFramePr>
+              <a:graphicFrameLocks xmlns:a="http://schemas.openxmlformats.org/drawingml/2006/main" noChangeAspect="1"/>
+            </wp:cNvGraphicFramePr>
+            <a:graphic xmlns:a="http://schemas.openxmlformats.org/drawingml/2006/main">
+              <a:graphicData uri="http://schemas.openxmlformats.org/drawingml/2006/picture">
+                <pic:pic xmlns:pic="http://schemas.openxmlformats.org/drawingml/2006/picture">
+                  <pic:nvPicPr>
+                    <pic:cNvPr id="19" name="Image 19" descr="Une image contenant texte, capture d’écran, écran, noir&#10;&#10;Description générée automatiquement"/>
+                    <pic:cNvPicPr/>
+                  </pic:nvPicPr>
+                  <pic:blipFill>
+                    <a:blip r:embed="rId26"/>
+                    <a:stretch>
+                      <a:fillRect/>
+                    </a:stretch>
+                  </pic:blipFill>
+                  <pic:spPr>
+                    <a:xfrm>
+                      <a:off x="0" y="0"/>
+                      <a:ext cx="2693541" cy="2747626"/>
+                    </a:xfrm>
+                    <a:prstGeom prst="rect">
+                      <a:avLst/>
+                    </a:prstGeom>
+                  </pic:spPr>
+                </pic:pic>
+              </a:graphicData>
+            </a:graphic>
+          </wp:inline>
+        </w:drawing>
+      </w:r>
+      <w:r>
+        <w:rPr>
+          <w:noProof/>
+        </w:rPr>
+        <w:drawing>
+          <wp:inline distT="0" distB="0" distL="0" distR="0" wp14:anchorId="2E2C7F42" wp14:editId="7C1AD86C">
+            <wp:extent cx="2690038" cy="2738557"/>
+            <wp:effectExtent l="0" t="0" r="0" b="5080"/>
+            <wp:docPr id="20" name="Image 20" descr="Une image contenant texte, capture d’écran, écran, noir&#10;&#10;Description générée automatiquement"/>
+            <wp:cNvGraphicFramePr>
+              <a:graphicFrameLocks xmlns:a="http://schemas.openxmlformats.org/drawingml/2006/main" noChangeAspect="1"/>
+            </wp:cNvGraphicFramePr>
+            <a:graphic xmlns:a="http://schemas.openxmlformats.org/drawingml/2006/main">
+              <a:graphicData uri="http://schemas.openxmlformats.org/drawingml/2006/picture">
+                <pic:pic xmlns:pic="http://schemas.openxmlformats.org/drawingml/2006/picture">
+                  <pic:nvPicPr>
+                    <pic:cNvPr id="20" name="Image 20" descr="Une image contenant texte, capture d’écran, écran, noir&#10;&#10;Description générée automatiquement"/>
+                    <pic:cNvPicPr/>
+                  </pic:nvPicPr>
+                  <pic:blipFill>
+                    <a:blip r:embed="rId27"/>
+                    <a:stretch>
+                      <a:fillRect/>
+                    </a:stretch>
+                  </pic:blipFill>
+                  <pic:spPr>
+                    <a:xfrm>
+                      <a:off x="0" y="0"/>
+                      <a:ext cx="2713559" cy="2762502"/>
+                    </a:xfrm>
+                    <a:prstGeom prst="rect">
+                      <a:avLst/>
+                    </a:prstGeom>
+                  </pic:spPr>
+                </pic:pic>
+              </a:graphicData>
+            </a:graphic>
+          </wp:inline>
+        </w:drawing>
+      </w:r>
+      <w:r>
+        <w:rPr>
+          <w:noProof/>
+        </w:rPr>
+        <w:drawing>
+          <wp:inline distT="0" distB="0" distL="0" distR="0" wp14:anchorId="7159B81C" wp14:editId="3EDD61DB">
+            <wp:extent cx="2692022" cy="2735011"/>
+            <wp:effectExtent l="0" t="0" r="0" b="8255"/>
+            <wp:docPr id="21" name="Image 21" descr="Une image contenant texte, écran, capture d’écran, noir&#10;&#10;Description générée automatiquement"/>
+            <wp:cNvGraphicFramePr>
+              <a:graphicFrameLocks xmlns:a="http://schemas.openxmlformats.org/drawingml/2006/main" noChangeAspect="1"/>
+            </wp:cNvGraphicFramePr>
+            <a:graphic xmlns:a="http://schemas.openxmlformats.org/drawingml/2006/main">
+              <a:graphicData uri="http://schemas.openxmlformats.org/drawingml/2006/picture">
+                <pic:pic xmlns:pic="http://schemas.openxmlformats.org/drawingml/2006/picture">
+                  <pic:nvPicPr>
+                    <pic:cNvPr id="21" name="Image 21" descr="Une image contenant texte, écran, capture d’écran, noir&#10;&#10;Description générée automatiquement"/>
+                    <pic:cNvPicPr/>
+                  </pic:nvPicPr>
+                  <pic:blipFill>
+                    <a:blip r:embed="rId28"/>
+                    <a:stretch>
+                      <a:fillRect/>
+                    </a:stretch>
+                  </pic:blipFill>
+                  <pic:spPr>
+                    <a:xfrm>
+                      <a:off x="0" y="0"/>
+                      <a:ext cx="2721238" cy="2764693"/>
+                    </a:xfrm>
+                    <a:prstGeom prst="rect">
+                      <a:avLst/>
+                    </a:prstGeom>
+                  </pic:spPr>
+                </pic:pic>
+              </a:graphicData>
+            </a:graphic>
+          </wp:inline>
+        </w:drawing>
+      </w:r>
+      <w:r>
+        <w:rPr>
+          <w:noProof/>
+        </w:rPr>
+        <w:lastRenderedPageBreak/>
+        <w:drawing>
+          <wp:inline distT="0" distB="0" distL="0" distR="0" wp14:anchorId="336B1921" wp14:editId="71D051DD">
+            <wp:extent cx="2652633" cy="2700670"/>
+            <wp:effectExtent l="0" t="0" r="0" b="4445"/>
+            <wp:docPr id="23" name="Image 23" descr="Une image contenant texte, capture d’écran, écran, noir&#10;&#10;Description générée automatiquement"/>
+            <wp:cNvGraphicFramePr>
+              <a:graphicFrameLocks xmlns:a="http://schemas.openxmlformats.org/drawingml/2006/main" noChangeAspect="1"/>
+            </wp:cNvGraphicFramePr>
+            <a:graphic xmlns:a="http://schemas.openxmlformats.org/drawingml/2006/main">
+              <a:graphicData uri="http://schemas.openxmlformats.org/drawingml/2006/picture">
+                <pic:pic xmlns:pic="http://schemas.openxmlformats.org/drawingml/2006/picture">
+                  <pic:nvPicPr>
+                    <pic:cNvPr id="23" name="Image 23" descr="Une image contenant texte, capture d’écran, écran, noir&#10;&#10;Description générée automatiquement"/>
+                    <pic:cNvPicPr/>
+                  </pic:nvPicPr>
+                  <pic:blipFill>
+                    <a:blip r:embed="rId29"/>
+                    <a:stretch>
+                      <a:fillRect/>
+                    </a:stretch>
+                  </pic:blipFill>
+                  <pic:spPr>
+                    <a:xfrm>
+                      <a:off x="0" y="0"/>
+                      <a:ext cx="2674947" cy="2723388"/>
+                    </a:xfrm>
+                    <a:prstGeom prst="rect">
+                      <a:avLst/>
+                    </a:prstGeom>
+                  </pic:spPr>
+                </pic:pic>
+              </a:graphicData>
+            </a:graphic>
+          </wp:inline>
+        </w:drawing>
+      </w:r>
+      <w:r>
+        <w:rPr>
+          <w:noProof/>
+        </w:rPr>
+        <w:drawing>
+          <wp:inline distT="0" distB="0" distL="0" distR="0" wp14:anchorId="2D08EE69" wp14:editId="57CCF03C">
+            <wp:extent cx="2666443" cy="2719986"/>
+            <wp:effectExtent l="0" t="0" r="635" b="4445"/>
+            <wp:docPr id="22" name="Image 22" descr="Une image contenant texte, capture d’écran, écran, noir&#10;&#10;Description générée automatiquement"/>
+            <wp:cNvGraphicFramePr>
+              <a:graphicFrameLocks xmlns:a="http://schemas.openxmlformats.org/drawingml/2006/main" noChangeAspect="1"/>
+            </wp:cNvGraphicFramePr>
+            <a:graphic xmlns:a="http://schemas.openxmlformats.org/drawingml/2006/main">
+              <a:graphicData uri="http://schemas.openxmlformats.org/drawingml/2006/picture">
+                <pic:pic xmlns:pic="http://schemas.openxmlformats.org/drawingml/2006/picture">
+                  <pic:nvPicPr>
+                    <pic:cNvPr id="22" name="Image 22" descr="Une image contenant texte, capture d’écran, écran, noir&#10;&#10;Description générée automatiquement"/>
+                    <pic:cNvPicPr/>
+                  </pic:nvPicPr>
+                  <pic:blipFill>
+                    <a:blip r:embed="rId30"/>
+                    <a:stretch>
+                      <a:fillRect/>
+                    </a:stretch>
+                  </pic:blipFill>
+                  <pic:spPr>
+                    <a:xfrm>
+                      <a:off x="0" y="0"/>
+                      <a:ext cx="2711496" cy="2765944"/>
+                    </a:xfrm>
+                    <a:prstGeom prst="rect">
+                      <a:avLst/>
+                    </a:prstGeom>
+                  </pic:spPr>
+                </pic:pic>
+              </a:graphicData>
+            </a:graphic>
+          </wp:inline>
+        </w:drawing>
+      </w:r>
+      <w:r>
+        <w:rPr>
+          <w:noProof/>
+        </w:rPr>
+        <w:drawing>
+          <wp:inline distT="0" distB="0" distL="0" distR="0" wp14:anchorId="39124CB8" wp14:editId="5BE72860">
+            <wp:extent cx="2636875" cy="2689823"/>
+            <wp:effectExtent l="0" t="0" r="0" b="0"/>
+            <wp:docPr id="24" name="Image 24" descr="Une image contenant texte, écran, capture d’écran, noir&#10;&#10;Description générée automatiquement"/>
+            <wp:cNvGraphicFramePr>
+              <a:graphicFrameLocks xmlns:a="http://schemas.openxmlformats.org/drawingml/2006/main" noChangeAspect="1"/>
+            </wp:cNvGraphicFramePr>
+            <a:graphic xmlns:a="http://schemas.openxmlformats.org/drawingml/2006/main">
+              <a:graphicData uri="http://schemas.openxmlformats.org/drawingml/2006/picture">
+                <pic:pic xmlns:pic="http://schemas.openxmlformats.org/drawingml/2006/picture">
+                  <pic:nvPicPr>
+                    <pic:cNvPr id="24" name="Image 24" descr="Une image contenant texte, écran, capture d’écran, noir&#10;&#10;Description générée automatiquement"/>
+                    <pic:cNvPicPr/>
+                  </pic:nvPicPr>
+                  <pic:blipFill>
+                    <a:blip r:embed="rId31"/>
+                    <a:stretch>
+                      <a:fillRect/>
+                    </a:stretch>
+                  </pic:blipFill>
+                  <pic:spPr>
+                    <a:xfrm>
+                      <a:off x="0" y="0"/>
+                      <a:ext cx="2652307" cy="2705564"/>
+                    </a:xfrm>
+                    <a:prstGeom prst="rect">
+                      <a:avLst/>
+                    </a:prstGeom>
+                  </pic:spPr>
+                </pic:pic>
+              </a:graphicData>
+            </a:graphic>
+          </wp:inline>
+        </w:drawing>
+      </w:r>
+    </w:p>
+    <w:p/>
     <w:p>
       <w:pPr>
         <w:pStyle w:val="En-tte"/>
@@ -4887,456 +5672,60 @@
         <w:ind w:left="1077"/>
         <w:rPr>
           <w:i/>
-        </w:rPr>
-      </w:pPr>
-    </w:p>
-    <w:p>
-      <w:pPr>
-        <w:pStyle w:val="En-tte"/>
-        <w:tabs>
-          <w:tab w:val="clear" w:pos="4536"/>
-          <w:tab w:val="clear" w:pos="9072"/>
-        </w:tabs>
-        <w:ind w:left="1077"/>
-        <w:rPr>
-          <w:i/>
           <w:iCs/>
           <w:szCs w:val="14"/>
         </w:rPr>
       </w:pPr>
-      <w:r>
-        <w:rPr>
-          <w:i/>
-          <w:iCs/>
-          <w:szCs w:val="14"/>
-        </w:rPr>
-        <w:t>Cas 1</w:t>
-      </w:r>
-    </w:p>
-    <w:p>
-      <w:pPr>
-        <w:pStyle w:val="En-tte"/>
-        <w:numPr>
-          <w:ilvl w:val="0"/>
-          <w:numId w:val="25"/>
-        </w:numPr>
-        <w:tabs>
-          <w:tab w:val="clear" w:pos="4536"/>
-          <w:tab w:val="clear" w:pos="9072"/>
-        </w:tabs>
-        <w:rPr>
-          <w:i/>
-          <w:iCs/>
-          <w:szCs w:val="14"/>
-        </w:rPr>
-      </w:pPr>
+    </w:p>
+    <w:p>
+      <w:pPr>
+        <w:ind w:left="576"/>
+      </w:pPr>
+    </w:p>
+    <w:p>
+      <w:pPr>
+        <w:pStyle w:val="Titre2"/>
+      </w:pPr>
+      <w:bookmarkStart w:id="13" w:name="_Toc129966179"/>
+      <w:r>
+        <w:t>Etude de faisabilité</w:t>
+      </w:r>
+      <w:bookmarkEnd w:id="13"/>
+    </w:p>
+    <w:p/>
+    <w:p>
+      <w:pPr>
+        <w:ind w:left="709"/>
+      </w:pPr>
+      <w:r>
+        <w:t xml:space="preserve">Il existe une infinité de manière de faire un site web. Utiliser un CMS, une diversité de langage allant du JS au Python en passant par le Ruby, Avec des Framework ou en natif, Avec du </w:t>
+      </w:r>
       <w:proofErr w:type="spellStart"/>
       <w:r>
-        <w:rPr>
-          <w:i/>
-          <w:iCs/>
-          <w:szCs w:val="14"/>
-        </w:rPr>
-        <w:t>Wireframes</w:t>
+        <w:t>sql</w:t>
       </w:r>
       <w:proofErr w:type="spellEnd"/>
       <w:r>
-        <w:rPr>
-          <w:i/>
-          <w:iCs/>
-          <w:szCs w:val="14"/>
-        </w:rPr>
-        <w:t> </w:t>
-      </w:r>
-      <w:r>
-        <w:rPr>
-          <w:i/>
-          <w:iCs/>
-          <w:szCs w:val="14"/>
-        </w:rPr>
-        <w:t xml:space="preserve">pour Cas </w:t>
-      </w:r>
-      <w:proofErr w:type="gramStart"/>
-      <w:r>
-        <w:rPr>
-          <w:i/>
-          <w:iCs/>
-          <w:szCs w:val="14"/>
-        </w:rPr>
-        <w:t>1</w:t>
-      </w:r>
-      <w:r>
-        <w:rPr>
-          <w:i/>
-          <w:iCs/>
-          <w:szCs w:val="14"/>
-        </w:rPr>
-        <w:t>:</w:t>
-      </w:r>
-      <w:proofErr w:type="gramEnd"/>
-      <w:r>
-        <w:rPr>
-          <w:i/>
-          <w:iCs/>
-          <w:szCs w:val="14"/>
-        </w:rPr>
-        <w:t xml:space="preserve"> Maquettes fonctionnelles (</w:t>
+        <w:t xml:space="preserve"> ou du </w:t>
       </w:r>
       <w:proofErr w:type="spellStart"/>
       <w:r>
-        <w:rPr>
-          <w:i/>
-          <w:iCs/>
-          <w:szCs w:val="14"/>
-        </w:rPr>
-        <w:t>Balsamiq</w:t>
+        <w:t>nosql</w:t>
       </w:r>
       <w:proofErr w:type="spellEnd"/>
       <w:r>
-        <w:rPr>
-          <w:i/>
-          <w:iCs/>
-          <w:szCs w:val="14"/>
-        </w:rPr>
-        <w:t xml:space="preserve">) </w:t>
-      </w:r>
-    </w:p>
-    <w:p>
-      <w:pPr>
-        <w:pStyle w:val="En-tte"/>
-        <w:numPr>
-          <w:ilvl w:val="0"/>
-          <w:numId w:val="25"/>
-        </w:numPr>
-        <w:tabs>
-          <w:tab w:val="clear" w:pos="4536"/>
-          <w:tab w:val="clear" w:pos="9072"/>
-        </w:tabs>
-        <w:rPr>
-          <w:i/>
-          <w:iCs/>
-          <w:szCs w:val="14"/>
-        </w:rPr>
-      </w:pPr>
-      <w:r>
-        <w:rPr>
-          <w:i/>
-          <w:iCs/>
-          <w:szCs w:val="14"/>
-        </w:rPr>
-        <w:t xml:space="preserve">Scénarios </w:t>
-      </w:r>
-      <w:r>
-        <w:rPr>
-          <w:i/>
-          <w:iCs/>
-          <w:szCs w:val="14"/>
-        </w:rPr>
-        <w:t>pour Cas 1 :</w:t>
-      </w:r>
-      <w:r>
-        <w:rPr>
-          <w:i/>
-          <w:iCs/>
-          <w:szCs w:val="14"/>
-        </w:rPr>
-        <w:t xml:space="preserve"> S</w:t>
-      </w:r>
-      <w:r>
-        <w:rPr>
-          <w:i/>
-          <w:iCs/>
-          <w:szCs w:val="14"/>
-        </w:rPr>
-        <w:t>ous forme tabulaire : (Action -&gt; Ré</w:t>
-      </w:r>
-      <w:r>
-        <w:rPr>
-          <w:i/>
-          <w:iCs/>
-          <w:szCs w:val="14"/>
-        </w:rPr>
-        <w:t>sultat</w:t>
-      </w:r>
-      <w:r>
-        <w:rPr>
-          <w:i/>
-          <w:iCs/>
-          <w:szCs w:val="14"/>
-        </w:rPr>
-        <w:t xml:space="preserve">) </w:t>
-      </w:r>
-    </w:p>
-    <w:p>
-      <w:pPr>
-        <w:pStyle w:val="En-tte"/>
-        <w:tabs>
-          <w:tab w:val="clear" w:pos="4536"/>
-          <w:tab w:val="clear" w:pos="9072"/>
-        </w:tabs>
-        <w:ind w:left="1797"/>
-        <w:rPr>
-          <w:i/>
-          <w:iCs/>
-          <w:szCs w:val="14"/>
-        </w:rPr>
-      </w:pPr>
-    </w:p>
-    <w:p>
-      <w:pPr>
-        <w:pStyle w:val="En-tte"/>
-        <w:tabs>
-          <w:tab w:val="clear" w:pos="4536"/>
-          <w:tab w:val="clear" w:pos="9072"/>
-        </w:tabs>
-        <w:ind w:left="1077"/>
-        <w:rPr>
-          <w:i/>
-          <w:iCs/>
-          <w:szCs w:val="14"/>
-        </w:rPr>
-      </w:pPr>
-      <w:r>
-        <w:rPr>
-          <w:i/>
-          <w:iCs/>
-          <w:szCs w:val="14"/>
-        </w:rPr>
-        <w:t>Cas 2</w:t>
-      </w:r>
-    </w:p>
-    <w:p>
-      <w:pPr>
-        <w:pStyle w:val="En-tte"/>
-        <w:numPr>
-          <w:ilvl w:val="0"/>
-          <w:numId w:val="25"/>
-        </w:numPr>
-        <w:tabs>
-          <w:tab w:val="clear" w:pos="4536"/>
-          <w:tab w:val="clear" w:pos="9072"/>
-        </w:tabs>
-        <w:rPr>
-          <w:i/>
-          <w:iCs/>
-          <w:szCs w:val="14"/>
-        </w:rPr>
-      </w:pPr>
-      <w:proofErr w:type="spellStart"/>
-      <w:r>
-        <w:rPr>
-          <w:i/>
-          <w:iCs/>
-          <w:szCs w:val="14"/>
-        </w:rPr>
-        <w:t>Wireframes</w:t>
-      </w:r>
-      <w:proofErr w:type="spellEnd"/>
-      <w:r>
-        <w:rPr>
-          <w:i/>
-          <w:iCs/>
-          <w:szCs w:val="14"/>
-        </w:rPr>
-        <w:t> </w:t>
-      </w:r>
-      <w:r>
-        <w:rPr>
-          <w:i/>
-          <w:iCs/>
-          <w:szCs w:val="14"/>
-        </w:rPr>
-        <w:t>pour Cas 2</w:t>
-      </w:r>
-    </w:p>
-    <w:p>
-      <w:pPr>
-        <w:pStyle w:val="En-tte"/>
-        <w:numPr>
-          <w:ilvl w:val="0"/>
-          <w:numId w:val="25"/>
-        </w:numPr>
-        <w:tabs>
-          <w:tab w:val="clear" w:pos="4536"/>
-          <w:tab w:val="clear" w:pos="9072"/>
-        </w:tabs>
-        <w:rPr>
-          <w:i/>
-          <w:iCs/>
-          <w:szCs w:val="14"/>
-        </w:rPr>
-      </w:pPr>
-      <w:r>
-        <w:rPr>
-          <w:i/>
-          <w:iCs/>
-          <w:szCs w:val="14"/>
-        </w:rPr>
-        <w:t xml:space="preserve">Scénarios </w:t>
-      </w:r>
-      <w:r>
-        <w:rPr>
-          <w:i/>
-          <w:iCs/>
-          <w:szCs w:val="14"/>
-        </w:rPr>
-        <w:t>pour Cas 2</w:t>
-      </w:r>
-    </w:p>
-    <w:p>
-      <w:pPr>
-        <w:pStyle w:val="En-tte"/>
-        <w:tabs>
-          <w:tab w:val="clear" w:pos="4536"/>
-          <w:tab w:val="clear" w:pos="9072"/>
-        </w:tabs>
-        <w:ind w:left="1797"/>
-        <w:rPr>
-          <w:i/>
-          <w:iCs/>
-          <w:szCs w:val="14"/>
-        </w:rPr>
-      </w:pPr>
-    </w:p>
-    <w:p>
-      <w:pPr>
-        <w:pStyle w:val="En-tte"/>
-        <w:tabs>
-          <w:tab w:val="clear" w:pos="4536"/>
-          <w:tab w:val="clear" w:pos="9072"/>
-        </w:tabs>
-        <w:ind w:left="1077"/>
-        <w:rPr>
-          <w:i/>
-          <w:iCs/>
-          <w:szCs w:val="14"/>
-        </w:rPr>
-      </w:pPr>
-      <w:r>
-        <w:rPr>
-          <w:i/>
-          <w:iCs/>
-          <w:szCs w:val="14"/>
-        </w:rPr>
-        <w:t>Cas 3 …</w:t>
-      </w:r>
-    </w:p>
-    <w:p>
-      <w:pPr>
-        <w:pStyle w:val="En-tte"/>
-        <w:tabs>
-          <w:tab w:val="clear" w:pos="4536"/>
-          <w:tab w:val="clear" w:pos="9072"/>
-        </w:tabs>
-        <w:ind w:left="1077"/>
-        <w:rPr>
-          <w:i/>
-          <w:iCs/>
-          <w:szCs w:val="14"/>
-        </w:rPr>
-      </w:pPr>
-      <w:r>
-        <w:rPr>
-          <w:i/>
-          <w:iCs/>
-          <w:szCs w:val="14"/>
-        </w:rPr>
-        <w:t xml:space="preserve">Faire </w:t>
-      </w:r>
-      <w:r>
-        <w:rPr>
-          <w:i/>
-          <w:iCs/>
-          <w:szCs w:val="14"/>
-        </w:rPr>
-        <w:t xml:space="preserve">tous les </w:t>
-      </w:r>
-      <w:proofErr w:type="gramStart"/>
-      <w:r>
-        <w:rPr>
-          <w:i/>
-          <w:iCs/>
-          <w:szCs w:val="14"/>
-        </w:rPr>
-        <w:t>use</w:t>
-      </w:r>
-      <w:proofErr w:type="gramEnd"/>
-      <w:r>
-        <w:rPr>
-          <w:i/>
-          <w:iCs/>
-          <w:szCs w:val="14"/>
-        </w:rPr>
-        <w:t xml:space="preserve"> </w:t>
-      </w:r>
-      <w:r>
-        <w:rPr>
-          <w:i/>
-          <w:iCs/>
-          <w:szCs w:val="14"/>
-        </w:rPr>
-        <w:t>case va être long</w:t>
-      </w:r>
-    </w:p>
-    <w:p>
-      <w:pPr>
-        <w:pStyle w:val="En-tte"/>
-        <w:tabs>
-          <w:tab w:val="clear" w:pos="4536"/>
-          <w:tab w:val="clear" w:pos="9072"/>
-        </w:tabs>
-        <w:ind w:left="1077"/>
-        <w:rPr>
-          <w:i/>
-          <w:iCs/>
-          <w:szCs w:val="14"/>
-        </w:rPr>
-      </w:pPr>
-    </w:p>
-    <w:p>
-      <w:pPr>
-        <w:pStyle w:val="Titre2"/>
-      </w:pPr>
-      <w:bookmarkStart w:id="13" w:name="_Toc476150026"/>
-      <w:r>
-        <w:t>Etude de faisabilité</w:t>
-      </w:r>
-      <w:bookmarkEnd w:id="13"/>
-    </w:p>
-    <w:p/>
+        <w:t>. Ayant beaucoup apprécier le PHP c’est vers ce langage que je me suis orienté.</w:t>
+      </w:r>
+    </w:p>
     <w:p>
       <w:pPr>
         <w:ind w:left="709"/>
       </w:pPr>
-      <w:r>
-        <w:t xml:space="preserve">Il existe une infinité de manière de faire un site web. Utiliser un CMS, une diversité de langage allant du JS au Python en passant par le Ruby, Avec des Framework ou en natif, Avec du </w:t>
-      </w:r>
-      <w:proofErr w:type="spellStart"/>
-      <w:r>
-        <w:t>sql</w:t>
-      </w:r>
-      <w:proofErr w:type="spellEnd"/>
-      <w:r>
-        <w:t xml:space="preserve"> ou du </w:t>
-      </w:r>
-      <w:proofErr w:type="spellStart"/>
-      <w:r>
-        <w:t>nosql</w:t>
-      </w:r>
-      <w:proofErr w:type="spellEnd"/>
-      <w:r>
-        <w:t>. Ayant beaucoup apprécier le PHP c’est vers ce langage que je me suis orienté.</w:t>
-      </w:r>
     </w:p>
     <w:p>
       <w:pPr>
         <w:ind w:left="709"/>
       </w:pPr>
-    </w:p>
-    <w:p>
-      <w:pPr>
-        <w:ind w:left="709"/>
-      </w:pPr>
       <w:r>
         <w:t xml:space="preserve">Il existe </w:t>
       </w:r>
@@ -5344,13 +5733,8 @@
         <w:t>j’avais 3 principale piste</w:t>
       </w:r>
       <w:r>
-        <w:t xml:space="preserve"> pour faire le </w:t>
-      </w:r>
-      <w:proofErr w:type="spellStart"/>
-      <w:r>
-        <w:t>Backend</w:t>
-      </w:r>
-      <w:proofErr w:type="spellEnd"/>
+        <w:t xml:space="preserve"> pour faire le Backend</w:t>
+      </w:r>
       <w:r>
         <w:t xml:space="preserve"> </w:t>
       </w:r>
@@ -5395,7 +5779,6 @@
       </w:pPr>
       <w:proofErr w:type="spellStart"/>
       <w:r>
-        <w:lastRenderedPageBreak/>
         <w:t>Laravel</w:t>
       </w:r>
       <w:proofErr w:type="spellEnd"/>
@@ -5436,6 +5819,7 @@
         <w:ind w:left="576"/>
       </w:pPr>
       <w:r>
+        <w:lastRenderedPageBreak/>
         <w:t xml:space="preserve">Mon choix c’est porté sur </w:t>
       </w:r>
       <w:proofErr w:type="spellStart"/>
@@ -5480,7 +5864,7 @@
       <w:pPr>
         <w:pStyle w:val="Titre2"/>
       </w:pPr>
-      <w:bookmarkStart w:id="14" w:name="_Toc476150027"/>
+      <w:bookmarkStart w:id="14" w:name="_Toc129966180"/>
       <w:r>
         <w:t>MCD</w:t>
       </w:r>
@@ -5559,7 +5943,7 @@
       <w:pPr>
         <w:pStyle w:val="Titre2"/>
       </w:pPr>
-      <w:bookmarkStart w:id="15" w:name="_Toc476150028"/>
+      <w:bookmarkStart w:id="15" w:name="_Toc129966181"/>
       <w:r>
         <w:t>Nom du site et du domaine</w:t>
       </w:r>
@@ -5583,7 +5967,7 @@
           <w:szCs w:val="24"/>
         </w:rPr>
       </w:pPr>
-      <w:hyperlink r:id="rId11" w:tgtFrame="_blank" w:history="1">
+      <w:hyperlink r:id="rId32" w:tgtFrame="_blank" w:history="1">
         <w:r>
           <w:rPr>
             <w:rStyle w:val="Lienhypertexte"/>
@@ -5688,7 +6072,7 @@
         </w:rPr>
       </w:pPr>
       <w:bookmarkStart w:id="16" w:name="_Toc71691012"/>
-      <w:bookmarkStart w:id="17" w:name="_Toc476150029"/>
+      <w:bookmarkStart w:id="17" w:name="_Toc129966182"/>
       <w:r>
         <w:rPr>
           <w:i w:val="0"/>
@@ -5833,7 +6217,7 @@
       </w:pPr>
       <w:bookmarkStart w:id="18" w:name="_Toc25553309"/>
       <w:bookmarkStart w:id="19" w:name="_Toc71691014"/>
-      <w:bookmarkStart w:id="20" w:name="_Toc476150030"/>
+      <w:bookmarkStart w:id="20" w:name="_Toc129966183"/>
       <w:r>
         <w:rPr>
           <w:i w:val="0"/>
@@ -6026,33 +6410,31 @@
         </w:rPr>
         <w:br/>
       </w:r>
-      <w:bookmarkStart w:id="21" w:name="_GoBack"/>
+    </w:p>
+    <w:p>
+      <w:pPr>
+        <w:pStyle w:val="Titre2"/>
+        <w:rPr>
+          <w:i w:val="0"/>
+          <w:iCs/>
+        </w:rPr>
+      </w:pPr>
+      <w:bookmarkStart w:id="21" w:name="_Toc129966184"/>
+      <w:r>
+        <w:rPr>
+          <w:i w:val="0"/>
+          <w:iCs/>
+        </w:rPr>
+        <w:t>Planification</w:t>
+      </w:r>
+      <w:r>
+        <w:rPr>
+          <w:i w:val="0"/>
+          <w:iCs/>
+        </w:rPr>
+        <w:t xml:space="preserve"> détaillée</w:t>
+      </w:r>
       <w:bookmarkEnd w:id="21"/>
-    </w:p>
-    <w:p>
-      <w:pPr>
-        <w:pStyle w:val="Titre2"/>
-        <w:rPr>
-          <w:i w:val="0"/>
-          <w:iCs/>
-        </w:rPr>
-      </w:pPr>
-      <w:bookmarkStart w:id="22" w:name="_Toc476150031"/>
-      <w:r>
-        <w:rPr>
-          <w:i w:val="0"/>
-          <w:iCs/>
-        </w:rPr>
-        <w:t>Planification</w:t>
-      </w:r>
-      <w:r>
-        <w:rPr>
-          <w:i w:val="0"/>
-          <w:iCs/>
-        </w:rPr>
-        <w:t xml:space="preserve"> détaillée</w:t>
-      </w:r>
-      <w:bookmarkEnd w:id="22"/>
     </w:p>
     <w:p/>
     <w:p>
@@ -6243,7 +6625,6 @@
           <w:szCs w:val="14"/>
           <w:lang w:eastAsia="fr-FR"/>
         </w:rPr>
-        <w:lastRenderedPageBreak/>
         <w:t>Sprint 3 du 14.03 au 24.03</w:t>
       </w:r>
     </w:p>
@@ -6297,15 +6678,16 @@
           <w:iCs/>
         </w:rPr>
       </w:pPr>
-      <w:bookmarkStart w:id="23" w:name="_Toc476150032"/>
+      <w:bookmarkStart w:id="22" w:name="_Toc129966185"/>
       <w:r>
         <w:rPr>
           <w:i w:val="0"/>
           <w:iCs/>
         </w:rPr>
+        <w:lastRenderedPageBreak/>
         <w:t>Historique</w:t>
       </w:r>
-      <w:bookmarkEnd w:id="23"/>
+      <w:bookmarkEnd w:id="22"/>
     </w:p>
     <w:p>
       <w:pPr>
@@ -6351,167 +6733,167 @@
       <w:r>
         <w:br w:type="page"/>
       </w:r>
-      <w:bookmarkStart w:id="24" w:name="_Toc476150033"/>
+      <w:bookmarkStart w:id="23" w:name="_Toc129966186"/>
       <w:r>
         <w:lastRenderedPageBreak/>
         <w:t>Conception</w:t>
       </w:r>
+      <w:bookmarkEnd w:id="23"/>
+    </w:p>
+    <w:p>
+      <w:pPr>
+        <w:pStyle w:val="Titre2"/>
+      </w:pPr>
+      <w:bookmarkStart w:id="24" w:name="_Toc129966187"/>
+      <w:r>
+        <w:t>Analyse de l’environnement</w:t>
+      </w:r>
       <w:bookmarkEnd w:id="24"/>
     </w:p>
     <w:p>
       <w:pPr>
+        <w:rPr>
+          <w:rFonts w:cs="Arial"/>
+        </w:rPr>
+      </w:pPr>
+    </w:p>
+    <w:p>
+      <w:pPr>
+        <w:ind w:left="709"/>
+        <w:rPr>
+          <w:rFonts w:cs="Arial"/>
+          <w:i/>
+        </w:rPr>
+      </w:pPr>
+      <w:r>
+        <w:rPr>
+          <w:rFonts w:cs="Arial"/>
+          <w:i/>
+        </w:rPr>
+        <w:t>W</w:t>
+      </w:r>
+      <w:r>
+        <w:rPr>
+          <w:rFonts w:cs="Arial"/>
+          <w:i/>
+        </w:rPr>
+        <w:t>indows</w:t>
+      </w:r>
+      <w:r>
+        <w:rPr>
+          <w:rFonts w:cs="Arial"/>
+          <w:i/>
+        </w:rPr>
+        <w:t xml:space="preserve"> 10 </w:t>
+      </w:r>
+      <w:proofErr w:type="spellStart"/>
+      <w:r>
+        <w:rPr>
+          <w:rFonts w:cs="Arial"/>
+          <w:i/>
+        </w:rPr>
+        <w:t>family</w:t>
+      </w:r>
+      <w:proofErr w:type="spellEnd"/>
+    </w:p>
+    <w:p>
+      <w:pPr>
+        <w:ind w:left="709"/>
+        <w:rPr>
+          <w:rFonts w:cs="Arial"/>
+          <w:i/>
+        </w:rPr>
+      </w:pPr>
+      <w:proofErr w:type="spellStart"/>
+      <w:r>
+        <w:rPr>
+          <w:rFonts w:cs="Arial"/>
+          <w:i/>
+        </w:rPr>
+        <w:t>Mariabd</w:t>
+      </w:r>
+      <w:proofErr w:type="spellEnd"/>
+      <w:r>
+        <w:rPr>
+          <w:rFonts w:cs="Arial"/>
+          <w:i/>
+        </w:rPr>
+        <w:t xml:space="preserve"> 10.10</w:t>
+      </w:r>
+    </w:p>
+    <w:p>
+      <w:pPr>
+        <w:ind w:left="709"/>
+        <w:rPr>
+          <w:rFonts w:cs="Arial"/>
+          <w:i/>
+        </w:rPr>
+      </w:pPr>
+      <w:proofErr w:type="spellStart"/>
+      <w:r>
+        <w:rPr>
+          <w:rFonts w:cs="Arial"/>
+          <w:i/>
+        </w:rPr>
+        <w:t>Phpstorm</w:t>
+      </w:r>
+      <w:proofErr w:type="spellEnd"/>
+      <w:r>
+        <w:rPr>
+          <w:rFonts w:cs="Arial"/>
+          <w:i/>
+        </w:rPr>
+        <w:t xml:space="preserve"> 2022.2.1</w:t>
+      </w:r>
+    </w:p>
+    <w:p>
+      <w:pPr>
+        <w:ind w:left="709"/>
+        <w:rPr>
+          <w:rFonts w:cs="Arial"/>
+          <w:i/>
+        </w:rPr>
+      </w:pPr>
+      <w:r>
+        <w:rPr>
+          <w:rFonts w:cs="Arial"/>
+          <w:i/>
+        </w:rPr>
+        <w:t>Laravel9.0</w:t>
+      </w:r>
+    </w:p>
+    <w:p>
+      <w:pPr>
+        <w:ind w:left="709"/>
+        <w:rPr>
+          <w:rFonts w:cs="Arial"/>
+          <w:i/>
+        </w:rPr>
+      </w:pPr>
+      <w:r>
+        <w:rPr>
+          <w:rFonts w:cs="Arial"/>
+          <w:i/>
+        </w:rPr>
+        <w:t>Php8.1</w:t>
+      </w:r>
+    </w:p>
+    <w:p>
+      <w:pPr>
         <w:pStyle w:val="Titre2"/>
       </w:pPr>
-      <w:bookmarkStart w:id="25" w:name="_Toc476150034"/>
-      <w:r>
-        <w:t>Analyse de l’environnement</w:t>
+      <w:bookmarkStart w:id="25" w:name="_Toc129966188"/>
+      <w:r>
+        <w:t>Détermination de l’arborescence du site et des rubriques</w:t>
       </w:r>
       <w:bookmarkEnd w:id="25"/>
     </w:p>
-    <w:p>
-      <w:pPr>
-        <w:rPr>
-          <w:rFonts w:cs="Arial"/>
-        </w:rPr>
-      </w:pPr>
-    </w:p>
-    <w:p>
-      <w:pPr>
-        <w:ind w:left="709"/>
-        <w:rPr>
-          <w:rFonts w:cs="Arial"/>
-          <w:i/>
-        </w:rPr>
-      </w:pPr>
-      <w:r>
-        <w:rPr>
-          <w:rFonts w:cs="Arial"/>
-          <w:i/>
-        </w:rPr>
-        <w:t>W</w:t>
-      </w:r>
-      <w:r>
-        <w:rPr>
-          <w:rFonts w:cs="Arial"/>
-          <w:i/>
-        </w:rPr>
-        <w:t>indows</w:t>
-      </w:r>
-      <w:r>
-        <w:rPr>
-          <w:rFonts w:cs="Arial"/>
-          <w:i/>
-        </w:rPr>
-        <w:t xml:space="preserve"> 10 </w:t>
-      </w:r>
-      <w:proofErr w:type="spellStart"/>
-      <w:r>
-        <w:rPr>
-          <w:rFonts w:cs="Arial"/>
-          <w:i/>
-        </w:rPr>
-        <w:t>family</w:t>
-      </w:r>
-      <w:proofErr w:type="spellEnd"/>
-    </w:p>
-    <w:p>
-      <w:pPr>
-        <w:ind w:left="709"/>
-        <w:rPr>
-          <w:rFonts w:cs="Arial"/>
-          <w:i/>
-        </w:rPr>
-      </w:pPr>
-      <w:proofErr w:type="spellStart"/>
-      <w:r>
-        <w:rPr>
-          <w:rFonts w:cs="Arial"/>
-          <w:i/>
-        </w:rPr>
-        <w:t>Mariabd</w:t>
-      </w:r>
-      <w:proofErr w:type="spellEnd"/>
-      <w:r>
-        <w:rPr>
-          <w:rFonts w:cs="Arial"/>
-          <w:i/>
-        </w:rPr>
-        <w:t xml:space="preserve"> 10.10</w:t>
-      </w:r>
-    </w:p>
-    <w:p>
-      <w:pPr>
-        <w:ind w:left="709"/>
-        <w:rPr>
-          <w:rFonts w:cs="Arial"/>
-          <w:i/>
-        </w:rPr>
-      </w:pPr>
-      <w:proofErr w:type="spellStart"/>
-      <w:r>
-        <w:rPr>
-          <w:rFonts w:cs="Arial"/>
-          <w:i/>
-        </w:rPr>
-        <w:t>Phpstorm</w:t>
-      </w:r>
-      <w:proofErr w:type="spellEnd"/>
-      <w:r>
-        <w:rPr>
-          <w:rFonts w:cs="Arial"/>
-          <w:i/>
-        </w:rPr>
-        <w:t xml:space="preserve"> 2022.2.1</w:t>
-      </w:r>
-    </w:p>
-    <w:p>
-      <w:pPr>
-        <w:ind w:left="709"/>
-        <w:rPr>
-          <w:rFonts w:cs="Arial"/>
-          <w:i/>
-        </w:rPr>
-      </w:pPr>
-      <w:r>
-        <w:rPr>
-          <w:rFonts w:cs="Arial"/>
-          <w:i/>
-        </w:rPr>
-        <w:t>Laravel9.0</w:t>
-      </w:r>
-    </w:p>
-    <w:p>
-      <w:pPr>
-        <w:ind w:left="709"/>
-        <w:rPr>
-          <w:rFonts w:cs="Arial"/>
-          <w:i/>
-        </w:rPr>
-      </w:pPr>
-      <w:r>
-        <w:rPr>
-          <w:rFonts w:cs="Arial"/>
-          <w:i/>
-        </w:rPr>
-        <w:t>Php8.1</w:t>
-      </w:r>
-    </w:p>
-    <w:p>
-      <w:pPr>
-        <w:pStyle w:val="Titre2"/>
-      </w:pPr>
-      <w:bookmarkStart w:id="26" w:name="_Toc476150035"/>
-      <w:r>
-        <w:t>Détermination de l’arborescence du site et des rubriques</w:t>
-      </w:r>
-      <w:bookmarkEnd w:id="26"/>
-    </w:p>
     <w:p/>
     <w:p>
       <w:r>
-        <w:pict>
-          <v:shape id="_x0000_i1026" type="#_x0000_t75" style="width:453pt;height:166.5pt">
-            <v:imagedata r:id="rId12" o:title="Arboweb"/>
+        <w:pict w14:anchorId="3A26A4F0">
+          <v:shape id="_x0000_i1026" type="#_x0000_t75" style="width:452.95pt;height:166.6pt">
+            <v:imagedata r:id="rId33" o:title="Arboweb"/>
           </v:shape>
         </w:pict>
       </w:r>
@@ -6520,10 +6902,96 @@
       <w:pPr>
         <w:pStyle w:val="Titre2"/>
       </w:pPr>
-      <w:bookmarkStart w:id="27" w:name="_Toc476150036"/>
+      <w:bookmarkStart w:id="26" w:name="_Toc129966189"/>
       <w:r>
         <w:t>Définition de la charte graphique</w:t>
       </w:r>
+      <w:bookmarkEnd w:id="26"/>
+    </w:p>
+    <w:p>
+      <w:pPr>
+        <w:rPr>
+          <w:rFonts w:cs="Arial"/>
+        </w:rPr>
+      </w:pPr>
+    </w:p>
+    <w:p>
+      <w:pPr>
+        <w:ind w:left="709"/>
+        <w:rPr>
+          <w:rFonts w:cs="Arial"/>
+          <w:i/>
+        </w:rPr>
+      </w:pPr>
+      <w:r>
+        <w:rPr>
+          <w:rFonts w:cs="Arial"/>
+          <w:i/>
+        </w:rPr>
+        <w:t>D</w:t>
+      </w:r>
+      <w:r>
+        <w:rPr>
+          <w:rFonts w:cs="Arial"/>
+          <w:i/>
+        </w:rPr>
+        <w:t xml:space="preserve">éfinir tout ce qui concerne le design, le choix des couleurs et des polices. </w:t>
+      </w:r>
+      <w:r>
+        <w:rPr>
+          <w:rFonts w:cs="Arial"/>
+          <w:i/>
+        </w:rPr>
+        <w:t>(Justifier les choix</w:t>
+      </w:r>
+      <w:r>
+        <w:rPr>
+          <w:rFonts w:cs="Arial"/>
+          <w:i/>
+        </w:rPr>
+        <w:t> !</w:t>
+      </w:r>
+      <w:r>
+        <w:rPr>
+          <w:rFonts w:cs="Arial"/>
+          <w:i/>
+        </w:rPr>
+        <w:t>)</w:t>
+      </w:r>
+    </w:p>
+    <w:p>
+      <w:pPr>
+        <w:ind w:left="709"/>
+        <w:rPr>
+          <w:rFonts w:cs="Arial"/>
+          <w:i/>
+        </w:rPr>
+      </w:pPr>
+      <w:r>
+        <w:rPr>
+          <w:rFonts w:cs="Arial"/>
+          <w:i/>
+        </w:rPr>
+        <w:t xml:space="preserve">Pas encore </w:t>
+      </w:r>
+      <w:proofErr w:type="spellStart"/>
+      <w:r>
+        <w:rPr>
+          <w:rFonts w:cs="Arial"/>
+          <w:i/>
+        </w:rPr>
+        <w:t>defini</w:t>
+      </w:r>
+      <w:proofErr w:type="spellEnd"/>
+    </w:p>
+    <w:p>
+      <w:pPr>
+        <w:pStyle w:val="Titre2"/>
+      </w:pPr>
+      <w:bookmarkStart w:id="27" w:name="_Toc129966190"/>
+      <w:r>
+        <w:t>Maquette graphique</w:t>
+      </w:r>
       <w:bookmarkEnd w:id="27"/>
     </w:p>
     <w:p>
@@ -6546,35 +7014,35 @@
           <w:rFonts w:cs="Arial"/>
           <w:i/>
         </w:rPr>
-        <w:t>D</w:t>
+        <w:t xml:space="preserve">Réalisation d’une maquette </w:t>
       </w:r>
       <w:r>
         <w:rPr>
           <w:rFonts w:cs="Arial"/>
           <w:i/>
         </w:rPr>
-        <w:t xml:space="preserve">éfinir tout ce qui concerne le design, le choix des couleurs et des polices. </w:t>
+        <w:t>complète par</w:t>
       </w:r>
       <w:r>
         <w:rPr>
           <w:rFonts w:cs="Arial"/>
           <w:i/>
         </w:rPr>
-        <w:t>(Justifier les choix</w:t>
+        <w:t xml:space="preserve"> adaptation </w:t>
       </w:r>
       <w:r>
         <w:rPr>
           <w:rFonts w:cs="Arial"/>
           <w:i/>
         </w:rPr>
-        <w:t> !</w:t>
+        <w:t xml:space="preserve">ou non </w:t>
       </w:r>
       <w:r>
         <w:rPr>
           <w:rFonts w:cs="Arial"/>
           <w:i/>
         </w:rPr>
-        <w:t>)</w:t>
+        <w:t>d’un modèle graphique existant.</w:t>
       </w:r>
     </w:p>
     <w:p>
@@ -6598,7 +7066,7 @@
           <w:rFonts w:cs="Arial"/>
           <w:i/>
         </w:rPr>
-        <w:t>defini</w:t>
+        <w:t>realisé</w:t>
       </w:r>
       <w:proofErr w:type="spellEnd"/>
     </w:p>
@@ -6606,19 +7074,52 @@
       <w:pPr>
         <w:pStyle w:val="Titre2"/>
       </w:pPr>
-      <w:bookmarkStart w:id="28" w:name="_Toc476150037"/>
-      <w:r>
-        <w:t>Maquette graphique</w:t>
+      <w:bookmarkStart w:id="28" w:name="_Toc129966191"/>
+      <w:r>
+        <w:t>Conception de la Base de données</w:t>
       </w:r>
       <w:bookmarkEnd w:id="28"/>
     </w:p>
-    <w:p>
-      <w:pPr>
+    <w:p/>
+    <w:p>
+      <w:pPr>
+        <w:ind w:left="709"/>
         <w:rPr>
           <w:rFonts w:cs="Arial"/>
-        </w:rPr>
-      </w:pPr>
-    </w:p>
+          <w:i/>
+        </w:rPr>
+      </w:pPr>
+      <w:r>
+        <w:rPr>
+          <w:rFonts w:cs="Arial"/>
+          <w:i/>
+        </w:rPr>
+        <w:t xml:space="preserve">Voir MLD sur </w:t>
+      </w:r>
+      <w:proofErr w:type="spellStart"/>
+      <w:r>
+        <w:rPr>
+          <w:rFonts w:cs="Arial"/>
+          <w:i/>
+        </w:rPr>
+        <w:t>Github</w:t>
+      </w:r>
+      <w:proofErr w:type="spellEnd"/>
+    </w:p>
+    <w:p>
+      <w:pPr>
+        <w:pStyle w:val="Titre2"/>
+      </w:pPr>
+      <w:bookmarkStart w:id="29" w:name="_Toc129966192"/>
+      <w:r>
+        <w:t xml:space="preserve">Conception </w:t>
+      </w:r>
+      <w:r>
+        <w:t>du Code</w:t>
+      </w:r>
+      <w:bookmarkEnd w:id="29"/>
+    </w:p>
+    <w:p/>
     <w:p>
       <w:pPr>
         <w:ind w:left="709"/>
@@ -6632,35 +7133,49 @@
           <w:rFonts w:cs="Arial"/>
           <w:i/>
         </w:rPr>
-        <w:t xml:space="preserve">Réalisation d’une maquette </w:t>
+        <w:t>Diagrammes UML d’activité</w:t>
       </w:r>
       <w:r>
         <w:rPr>
           <w:rFonts w:cs="Arial"/>
           <w:i/>
         </w:rPr>
-        <w:t>complète par</w:t>
+        <w:t xml:space="preserve">, diagramme d’état, </w:t>
       </w:r>
       <w:r>
         <w:rPr>
           <w:rFonts w:cs="Arial"/>
           <w:i/>
         </w:rPr>
-        <w:t xml:space="preserve"> adaptation </w:t>
+        <w:t>diagramme de flux</w:t>
       </w:r>
       <w:r>
         <w:rPr>
           <w:rFonts w:cs="Arial"/>
           <w:i/>
         </w:rPr>
-        <w:t xml:space="preserve">ou non </w:t>
+        <w:t>, ou pseudocode</w:t>
       </w:r>
       <w:r>
         <w:rPr>
           <w:rFonts w:cs="Arial"/>
           <w:i/>
         </w:rPr>
-        <w:t>d’un modèle graphique existant.</w:t>
+        <w:t xml:space="preserve"> </w:t>
+      </w:r>
+      <w:r>
+        <w:rPr>
+          <w:rFonts w:cs="Arial"/>
+          <w:i/>
+        </w:rPr>
+        <w:t>pour chaque cas d’utilisation</w:t>
+      </w:r>
+      <w:r>
+        <w:rPr>
+          <w:rFonts w:cs="Arial"/>
+          <w:i/>
+        </w:rPr>
+        <w:t>.</w:t>
       </w:r>
     </w:p>
     <w:p>
@@ -6668,168 +7183,35 @@
         <w:ind w:left="709"/>
         <w:rPr>
           <w:rFonts w:cs="Arial"/>
-          <w:i/>
         </w:rPr>
       </w:pPr>
       <w:r>
         <w:rPr>
           <w:rFonts w:cs="Arial"/>
-          <w:i/>
-        </w:rPr>
-        <w:t xml:space="preserve">Pas encore </w:t>
-      </w:r>
-      <w:proofErr w:type="spellStart"/>
+        </w:rPr>
+        <w:t>Ça va être très long</w:t>
+      </w:r>
       <w:r>
         <w:rPr>
           <w:rFonts w:cs="Arial"/>
-          <w:i/>
-        </w:rPr>
-        <w:t>realisé</w:t>
-      </w:r>
-      <w:proofErr w:type="spellEnd"/>
+        </w:rPr>
+        <w:t xml:space="preserve"> à faire</w:t>
+      </w:r>
+    </w:p>
+    <w:p>
+      <w:pPr>
+        <w:ind w:left="709"/>
+        <w:rPr>
+          <w:rFonts w:cs="Arial"/>
+          <w:i/>
+        </w:rPr>
+      </w:pPr>
     </w:p>
     <w:p>
       <w:pPr>
         <w:pStyle w:val="Titre2"/>
       </w:pPr>
-      <w:bookmarkStart w:id="29" w:name="_Toc476150038"/>
-      <w:r>
-        <w:t>Conception de la Base de données</w:t>
-      </w:r>
-      <w:bookmarkEnd w:id="29"/>
-    </w:p>
-    <w:p/>
-    <w:p>
-      <w:pPr>
-        <w:ind w:left="709"/>
-        <w:rPr>
-          <w:rFonts w:cs="Arial"/>
-          <w:i/>
-        </w:rPr>
-      </w:pPr>
-      <w:r>
-        <w:rPr>
-          <w:rFonts w:cs="Arial"/>
-          <w:i/>
-        </w:rPr>
-        <w:t xml:space="preserve">Voir MLD sur </w:t>
-      </w:r>
-      <w:proofErr w:type="spellStart"/>
-      <w:r>
-        <w:rPr>
-          <w:rFonts w:cs="Arial"/>
-          <w:i/>
-        </w:rPr>
-        <w:t>Github</w:t>
-      </w:r>
-      <w:proofErr w:type="spellEnd"/>
-    </w:p>
-    <w:p>
-      <w:pPr>
-        <w:pStyle w:val="Titre2"/>
-      </w:pPr>
-      <w:bookmarkStart w:id="30" w:name="_Toc476150039"/>
-      <w:r>
-        <w:t xml:space="preserve">Conception </w:t>
-      </w:r>
-      <w:r>
-        <w:t>du Code</w:t>
-      </w:r>
-      <w:bookmarkEnd w:id="30"/>
-    </w:p>
-    <w:p/>
-    <w:p>
-      <w:pPr>
-        <w:ind w:left="709"/>
-        <w:rPr>
-          <w:rFonts w:cs="Arial"/>
-          <w:i/>
-        </w:rPr>
-      </w:pPr>
-      <w:r>
-        <w:rPr>
-          <w:rFonts w:cs="Arial"/>
-          <w:i/>
-        </w:rPr>
-        <w:t>Diagrammes UML d’activité</w:t>
-      </w:r>
-      <w:r>
-        <w:rPr>
-          <w:rFonts w:cs="Arial"/>
-          <w:i/>
-        </w:rPr>
-        <w:t xml:space="preserve">, diagramme d’état, </w:t>
-      </w:r>
-      <w:r>
-        <w:rPr>
-          <w:rFonts w:cs="Arial"/>
-          <w:i/>
-        </w:rPr>
-        <w:t>diagramme de flux</w:t>
-      </w:r>
-      <w:r>
-        <w:rPr>
-          <w:rFonts w:cs="Arial"/>
-          <w:i/>
-        </w:rPr>
-        <w:t>, ou pseudocode</w:t>
-      </w:r>
-      <w:r>
-        <w:rPr>
-          <w:rFonts w:cs="Arial"/>
-          <w:i/>
-        </w:rPr>
-        <w:t xml:space="preserve"> </w:t>
-      </w:r>
-      <w:r>
-        <w:rPr>
-          <w:rFonts w:cs="Arial"/>
-          <w:i/>
-        </w:rPr>
-        <w:t>pour chaque cas d’utilisation</w:t>
-      </w:r>
-      <w:r>
-        <w:rPr>
-          <w:rFonts w:cs="Arial"/>
-          <w:i/>
-        </w:rPr>
-        <w:t>.</w:t>
-      </w:r>
-    </w:p>
-    <w:p>
-      <w:pPr>
-        <w:ind w:left="709"/>
-        <w:rPr>
-          <w:rFonts w:cs="Arial"/>
-        </w:rPr>
-      </w:pPr>
-      <w:r>
-        <w:rPr>
-          <w:rFonts w:cs="Arial"/>
-        </w:rPr>
-        <w:t>Ça va être très long</w:t>
-      </w:r>
-      <w:r>
-        <w:rPr>
-          <w:rFonts w:cs="Arial"/>
-        </w:rPr>
-        <w:t xml:space="preserve"> à faire</w:t>
-      </w:r>
-    </w:p>
-    <w:p>
-      <w:pPr>
-        <w:ind w:left="709"/>
-        <w:rPr>
-          <w:rFonts w:cs="Arial"/>
-          <w:i/>
-        </w:rPr>
-      </w:pPr>
-    </w:p>
-    <w:p>
-      <w:pPr>
-        <w:pStyle w:val="Titre2"/>
-      </w:pPr>
-      <w:bookmarkStart w:id="31" w:name="_Toc476150040"/>
+      <w:bookmarkStart w:id="30" w:name="_Toc129966193"/>
       <w:r>
         <w:lastRenderedPageBreak/>
         <w:t>Plugin</w:t>
@@ -6837,6 +7219,62 @@
       <w:r>
         <w:t>s et librairies</w:t>
       </w:r>
+      <w:bookmarkEnd w:id="30"/>
+    </w:p>
+    <w:p>
+      <w:pPr>
+        <w:rPr>
+          <w:rFonts w:cs="Arial"/>
+        </w:rPr>
+      </w:pPr>
+    </w:p>
+    <w:p>
+      <w:pPr>
+        <w:ind w:left="709"/>
+        <w:rPr>
+          <w:rFonts w:cs="Arial"/>
+          <w:i/>
+        </w:rPr>
+      </w:pPr>
+      <w:r>
+        <w:rPr>
+          <w:rFonts w:cs="Arial"/>
+          <w:i/>
+        </w:rPr>
+        <w:t xml:space="preserve">Etant donnée l’utilisation d’un </w:t>
+      </w:r>
+      <w:r>
+        <w:rPr>
+          <w:rFonts w:cs="Arial"/>
+          <w:i/>
+        </w:rPr>
+        <w:t>Framework</w:t>
+      </w:r>
+      <w:r>
+        <w:rPr>
+          <w:rFonts w:cs="Arial"/>
+          <w:i/>
+        </w:rPr>
+        <w:t>, il y a une tonne de librairie associer tel que Eloquent</w:t>
+      </w:r>
+    </w:p>
+    <w:p>
+      <w:pPr>
+        <w:ind w:left="709"/>
+        <w:rPr>
+          <w:rFonts w:cs="Arial"/>
+          <w:i/>
+        </w:rPr>
+      </w:pPr>
+    </w:p>
+    <w:p>
+      <w:pPr>
+        <w:pStyle w:val="Titre2"/>
+      </w:pPr>
+      <w:bookmarkStart w:id="31" w:name="_Toc129966194"/>
+      <w:r>
+        <w:t>Choix de la formule d’hébergement</w:t>
+      </w:r>
       <w:bookmarkEnd w:id="31"/>
     </w:p>
     <w:p>
@@ -6850,105 +7288,49 @@
       <w:pPr>
         <w:ind w:left="709"/>
         <w:rPr>
-          <w:rFonts w:cs="Arial"/>
-          <w:i/>
-        </w:rPr>
-      </w:pPr>
-      <w:r>
-        <w:rPr>
-          <w:rFonts w:cs="Arial"/>
-          <w:i/>
-        </w:rPr>
-        <w:t xml:space="preserve">Etant donnée l’utilisation d’un </w:t>
-      </w:r>
-      <w:r>
-        <w:rPr>
-          <w:rFonts w:cs="Arial"/>
-          <w:i/>
-        </w:rPr>
-        <w:t>Framework</w:t>
-      </w:r>
-      <w:r>
-        <w:rPr>
-          <w:rFonts w:cs="Arial"/>
-          <w:i/>
-        </w:rPr>
-        <w:t>, il y a une tonne de librairie associer tel que Eloquent</w:t>
+          <w:i/>
+        </w:rPr>
+      </w:pPr>
+      <w:bookmarkStart w:id="32" w:name="_Toc71703259"/>
+      <w:r>
+        <w:rPr>
+          <w:i/>
+        </w:rPr>
+        <w:t xml:space="preserve">Donc le </w:t>
+      </w:r>
+      <w:proofErr w:type="spellStart"/>
+      <w:r>
+        <w:rPr>
+          <w:i/>
+        </w:rPr>
+        <w:t>CdP</w:t>
+      </w:r>
+      <w:proofErr w:type="spellEnd"/>
+      <w:r>
+        <w:rPr>
+          <w:i/>
+        </w:rPr>
+        <w:t xml:space="preserve"> a choisi l’hébergement sur </w:t>
+      </w:r>
+      <w:proofErr w:type="spellStart"/>
+      <w:r>
+        <w:rPr>
+          <w:i/>
+        </w:rPr>
+        <w:t>swisscenter</w:t>
+      </w:r>
+      <w:proofErr w:type="spellEnd"/>
+      <w:r>
+        <w:rPr>
+          <w:i/>
+        </w:rPr>
+        <w:t>. Je n’ai pas beaucoup plus de précision là-dessus</w:t>
       </w:r>
     </w:p>
     <w:p>
       <w:pPr>
         <w:ind w:left="709"/>
         <w:rPr>
-          <w:rFonts w:cs="Arial"/>
-          <w:i/>
-        </w:rPr>
-      </w:pPr>
-    </w:p>
-    <w:p>
-      <w:pPr>
-        <w:pStyle w:val="Titre2"/>
-      </w:pPr>
-      <w:bookmarkStart w:id="32" w:name="_Toc476150041"/>
-      <w:r>
-        <w:t>Choix de la formule d’hébergement</w:t>
-      </w:r>
-      <w:bookmarkEnd w:id="32"/>
-    </w:p>
-    <w:p>
-      <w:pPr>
-        <w:rPr>
-          <w:rFonts w:cs="Arial"/>
-        </w:rPr>
-      </w:pPr>
-    </w:p>
-    <w:p>
-      <w:pPr>
-        <w:ind w:left="709"/>
-        <w:rPr>
-          <w:i/>
-        </w:rPr>
-      </w:pPr>
-      <w:bookmarkStart w:id="33" w:name="_Toc71703259"/>
-      <w:r>
-        <w:rPr>
-          <w:i/>
-        </w:rPr>
-        <w:t xml:space="preserve">Donc le </w:t>
-      </w:r>
-      <w:proofErr w:type="spellStart"/>
-      <w:r>
-        <w:rPr>
-          <w:i/>
-        </w:rPr>
-        <w:t>CdP</w:t>
-      </w:r>
-      <w:proofErr w:type="spellEnd"/>
-      <w:r>
-        <w:rPr>
-          <w:i/>
-        </w:rPr>
-        <w:t xml:space="preserve"> a choisi l’hébergement sur </w:t>
-      </w:r>
-      <w:proofErr w:type="spellStart"/>
-      <w:r>
-        <w:rPr>
-          <w:i/>
-        </w:rPr>
-        <w:t>swisscenter</w:t>
-      </w:r>
-      <w:proofErr w:type="spellEnd"/>
-      <w:r>
-        <w:rPr>
-          <w:i/>
-        </w:rPr>
-        <w:t>. Je n’ai pas beaucoup plus de précision là-dessus</w:t>
-      </w:r>
-    </w:p>
-    <w:p>
-      <w:pPr>
-        <w:ind w:left="709"/>
-        <w:rPr>
           <w:i/>
         </w:rPr>
       </w:pPr>
@@ -6968,41 +7350,41 @@
       <w:r>
         <w:br w:type="page"/>
       </w:r>
-      <w:bookmarkStart w:id="34" w:name="_Toc476150042"/>
+      <w:bookmarkStart w:id="33" w:name="_Toc129966195"/>
       <w:r>
         <w:lastRenderedPageBreak/>
         <w:t>R</w:t>
       </w:r>
+      <w:bookmarkEnd w:id="32"/>
+      <w:r>
+        <w:t>éalisation</w:t>
+      </w:r>
       <w:bookmarkEnd w:id="33"/>
-      <w:r>
-        <w:t>éalisation</w:t>
-      </w:r>
+    </w:p>
+    <w:p>
+      <w:pPr>
+        <w:pStyle w:val="Titre2"/>
+        <w:rPr>
+          <w:i w:val="0"/>
+          <w:iCs/>
+        </w:rPr>
+      </w:pPr>
+      <w:bookmarkStart w:id="34" w:name="_Toc25553317"/>
+      <w:bookmarkStart w:id="35" w:name="_Toc71691022"/>
+      <w:bookmarkStart w:id="36" w:name="_Toc129966196"/>
+      <w:r>
+        <w:rPr>
+          <w:i w:val="0"/>
+          <w:iCs/>
+        </w:rPr>
+        <w:t>Dossier de réalisation</w:t>
+      </w:r>
+      <w:bookmarkStart w:id="37" w:name="_Toc25553318"/>
       <w:bookmarkEnd w:id="34"/>
-    </w:p>
-    <w:p>
-      <w:pPr>
-        <w:pStyle w:val="Titre2"/>
-        <w:rPr>
-          <w:i w:val="0"/>
-          <w:iCs/>
-        </w:rPr>
-      </w:pPr>
-      <w:bookmarkStart w:id="35" w:name="_Toc25553317"/>
-      <w:bookmarkStart w:id="36" w:name="_Toc71691022"/>
-      <w:bookmarkStart w:id="37" w:name="_Toc476150043"/>
-      <w:r>
-        <w:rPr>
-          <w:i w:val="0"/>
-          <w:iCs/>
-        </w:rPr>
-        <w:t>Dossier de réalisation</w:t>
-      </w:r>
-      <w:bookmarkStart w:id="38" w:name="_Toc25553318"/>
       <w:bookmarkEnd w:id="35"/>
       <w:bookmarkEnd w:id="36"/>
-      <w:bookmarkEnd w:id="37"/>
-    </w:p>
-    <w:bookmarkEnd w:id="38"/>
+    </w:p>
+    <w:bookmarkEnd w:id="37"/>
     <w:p>
       <w:pPr>
         <w:ind w:firstLine="360"/>
@@ -7322,9 +7704,9 @@
           <w:iCs/>
         </w:rPr>
       </w:pPr>
-      <w:bookmarkStart w:id="39" w:name="_Toc25553321"/>
-      <w:bookmarkStart w:id="40" w:name="_Toc71691025"/>
-      <w:bookmarkStart w:id="41" w:name="_Toc476150044"/>
+      <w:bookmarkStart w:id="38" w:name="_Toc25553321"/>
+      <w:bookmarkStart w:id="39" w:name="_Toc71691025"/>
+      <w:bookmarkStart w:id="40" w:name="_Toc129966197"/>
       <w:r>
         <w:rPr>
           <w:i w:val="0"/>
@@ -7332,16 +7714,16 @@
         </w:rPr>
         <w:t>Description des test</w:t>
       </w:r>
+      <w:bookmarkEnd w:id="38"/>
+      <w:r>
+        <w:rPr>
+          <w:i w:val="0"/>
+          <w:iCs/>
+        </w:rPr>
+        <w:t>s effectués</w:t>
+      </w:r>
       <w:bookmarkEnd w:id="39"/>
-      <w:r>
-        <w:rPr>
-          <w:i w:val="0"/>
-          <w:iCs/>
-        </w:rPr>
-        <w:t>s effectués</w:t>
-      </w:r>
       <w:bookmarkEnd w:id="40"/>
-      <w:bookmarkEnd w:id="41"/>
     </w:p>
     <w:p>
       <w:pPr>
@@ -7476,9 +7858,9 @@
           <w:iCs/>
         </w:rPr>
       </w:pPr>
-      <w:bookmarkStart w:id="42" w:name="_Toc25553322"/>
-      <w:bookmarkStart w:id="43" w:name="_Toc71691026"/>
-      <w:bookmarkStart w:id="44" w:name="_Toc476150045"/>
+      <w:bookmarkStart w:id="41" w:name="_Toc25553322"/>
+      <w:bookmarkStart w:id="42" w:name="_Toc71691026"/>
+      <w:bookmarkStart w:id="43" w:name="_Toc129966198"/>
       <w:r>
         <w:rPr>
           <w:i w:val="0"/>
@@ -7486,21 +7868,21 @@
         </w:rPr>
         <w:t xml:space="preserve">Erreurs </w:t>
       </w:r>
+      <w:bookmarkEnd w:id="41"/>
+      <w:r>
+        <w:rPr>
+          <w:i w:val="0"/>
+          <w:iCs/>
+        </w:rPr>
+        <w:t>restantes</w:t>
+      </w:r>
       <w:bookmarkEnd w:id="42"/>
+      <w:bookmarkEnd w:id="43"/>
       <w:r>
         <w:rPr>
           <w:i w:val="0"/>
           <w:iCs/>
         </w:rPr>
-        <w:t>restantes</w:t>
-      </w:r>
-      <w:bookmarkEnd w:id="43"/>
-      <w:bookmarkEnd w:id="44"/>
-      <w:r>
-        <w:rPr>
-          <w:i w:val="0"/>
-          <w:iCs/>
-        </w:rPr>
         <w:t xml:space="preserve">  </w:t>
       </w:r>
     </w:p>
@@ -7511,7 +7893,7 @@
           <w:i/>
         </w:rPr>
       </w:pPr>
-      <w:bookmarkStart w:id="45" w:name="_Toc25553323"/>
+      <w:bookmarkStart w:id="44" w:name="_Toc25553323"/>
     </w:p>
     <w:p>
       <w:pPr>
@@ -7582,7 +7964,7 @@
         </w:rPr>
         <w:t>Conséquences sur l'utilisation du produit</w:t>
       </w:r>
-      <w:bookmarkEnd w:id="45"/>
+      <w:bookmarkEnd w:id="44"/>
     </w:p>
     <w:p>
       <w:pPr>
@@ -7618,9 +8000,9 @@
           <w:iCs/>
         </w:rPr>
       </w:pPr>
-      <w:bookmarkStart w:id="46" w:name="_Toc25553319"/>
-      <w:bookmarkStart w:id="47" w:name="_Toc71691023"/>
-      <w:bookmarkStart w:id="48" w:name="_Toc476150046"/>
+      <w:bookmarkStart w:id="45" w:name="_Toc25553319"/>
+      <w:bookmarkStart w:id="46" w:name="_Toc71691023"/>
+      <w:bookmarkStart w:id="47" w:name="_Toc129966199"/>
       <w:r>
         <w:rPr>
           <w:i w:val="0"/>
@@ -7628,9 +8010,9 @@
         </w:rPr>
         <w:t>Dossier d'archivage</w:t>
       </w:r>
+      <w:bookmarkEnd w:id="45"/>
       <w:bookmarkEnd w:id="46"/>
       <w:bookmarkEnd w:id="47"/>
-      <w:bookmarkEnd w:id="48"/>
     </w:p>
     <w:p>
       <w:pPr>
@@ -7768,8 +8150,8 @@
           <w:tab w:val="num" w:pos="360"/>
         </w:tabs>
       </w:pPr>
-      <w:bookmarkStart w:id="49" w:name="_Toc71691027"/>
-      <w:bookmarkStart w:id="50" w:name="_Toc476150047"/>
+      <w:bookmarkStart w:id="48" w:name="_Toc71691027"/>
+      <w:bookmarkStart w:id="49" w:name="_Toc129966200"/>
       <w:r>
         <w:lastRenderedPageBreak/>
         <w:t>M</w:t>
@@ -7777,37 +8159,37 @@
       <w:r>
         <w:t>ise en service</w:t>
       </w:r>
+      <w:bookmarkEnd w:id="48"/>
       <w:bookmarkEnd w:id="49"/>
+    </w:p>
+    <w:p>
+      <w:pPr>
+        <w:pStyle w:val="Titre2"/>
+        <w:rPr>
+          <w:i w:val="0"/>
+          <w:iCs/>
+        </w:rPr>
+      </w:pPr>
+      <w:bookmarkStart w:id="50" w:name="_Toc25553325"/>
+      <w:bookmarkStart w:id="51" w:name="_Toc71691028"/>
+      <w:bookmarkStart w:id="52" w:name="_Toc129966201"/>
+      <w:r>
+        <w:rPr>
+          <w:i w:val="0"/>
+          <w:iCs/>
+        </w:rPr>
+        <w:t xml:space="preserve">Rapport de </w:t>
+      </w:r>
       <w:bookmarkEnd w:id="50"/>
-    </w:p>
-    <w:p>
-      <w:pPr>
-        <w:pStyle w:val="Titre2"/>
+      <w:r>
         <w:rPr>
           <w:i w:val="0"/>
           <w:iCs/>
         </w:rPr>
-      </w:pPr>
-      <w:bookmarkStart w:id="51" w:name="_Toc25553325"/>
-      <w:bookmarkStart w:id="52" w:name="_Toc71691028"/>
-      <w:bookmarkStart w:id="53" w:name="_Toc476150048"/>
-      <w:r>
-        <w:rPr>
-          <w:i w:val="0"/>
-          <w:iCs/>
-        </w:rPr>
-        <w:t xml:space="preserve">Rapport de </w:t>
+        <w:t>mise en service</w:t>
       </w:r>
       <w:bookmarkEnd w:id="51"/>
-      <w:r>
-        <w:rPr>
-          <w:i w:val="0"/>
-          <w:iCs/>
-        </w:rPr>
-        <w:t>mise en service</w:t>
-      </w:r>
       <w:bookmarkEnd w:id="52"/>
-      <w:bookmarkEnd w:id="53"/>
     </w:p>
     <w:p>
       <w:pPr>
@@ -8041,9 +8423,9 @@
           <w:iCs/>
         </w:rPr>
       </w:pPr>
-      <w:bookmarkStart w:id="54" w:name="_Toc25553326"/>
-      <w:bookmarkStart w:id="55" w:name="_Toc71691029"/>
-      <w:bookmarkStart w:id="56" w:name="_Toc476150049"/>
+      <w:bookmarkStart w:id="53" w:name="_Toc25553326"/>
+      <w:bookmarkStart w:id="54" w:name="_Toc71691029"/>
+      <w:bookmarkStart w:id="55" w:name="_Toc129966202"/>
       <w:r>
         <w:rPr>
           <w:i w:val="0"/>
@@ -8051,16 +8433,16 @@
         </w:rPr>
         <w:t>Liste des documents</w:t>
       </w:r>
+      <w:bookmarkEnd w:id="53"/>
+      <w:r>
+        <w:rPr>
+          <w:i w:val="0"/>
+          <w:iCs/>
+        </w:rPr>
+        <w:t xml:space="preserve"> fournis</w:t>
+      </w:r>
       <w:bookmarkEnd w:id="54"/>
-      <w:r>
-        <w:rPr>
-          <w:i w:val="0"/>
-          <w:iCs/>
-        </w:rPr>
-        <w:t xml:space="preserve"> fournis</w:t>
-      </w:r>
       <w:bookmarkEnd w:id="55"/>
-      <w:bookmarkEnd w:id="56"/>
     </w:p>
     <w:p>
       <w:pPr>
@@ -8229,18 +8611,18 @@
           <w:tab w:val="num" w:pos="360"/>
         </w:tabs>
       </w:pPr>
-      <w:bookmarkStart w:id="57" w:name="_Toc25553328"/>
-      <w:bookmarkStart w:id="58" w:name="_Toc71703263"/>
-      <w:bookmarkStart w:id="59" w:name="_Toc476150050"/>
+      <w:bookmarkStart w:id="56" w:name="_Toc25553328"/>
+      <w:bookmarkStart w:id="57" w:name="_Toc71703263"/>
+      <w:bookmarkStart w:id="58" w:name="_Toc129966203"/>
       <w:r>
         <w:t>C</w:t>
       </w:r>
+      <w:bookmarkEnd w:id="56"/>
       <w:bookmarkEnd w:id="57"/>
+      <w:r>
+        <w:t>onclusions</w:t>
+      </w:r>
       <w:bookmarkEnd w:id="58"/>
-      <w:r>
-        <w:t>onclusions</w:t>
-      </w:r>
-      <w:bookmarkEnd w:id="59"/>
     </w:p>
     <w:p>
       <w:pPr>
@@ -8399,20 +8781,144 @@
           <w:tab w:val="num" w:pos="360"/>
         </w:tabs>
       </w:pPr>
-      <w:bookmarkStart w:id="60" w:name="_Toc71703264"/>
-      <w:bookmarkStart w:id="61" w:name="_Toc476150051"/>
+      <w:bookmarkStart w:id="59" w:name="_Toc71703264"/>
+      <w:bookmarkStart w:id="60" w:name="_Toc129966204"/>
       <w:r>
         <w:lastRenderedPageBreak/>
         <w:t>A</w:t>
       </w:r>
+      <w:bookmarkEnd w:id="59"/>
+      <w:r>
+        <w:t>nnexes</w:t>
+      </w:r>
       <w:bookmarkEnd w:id="60"/>
-      <w:r>
-        <w:t>nnexes</w:t>
+    </w:p>
+    <w:p/>
+    <w:p>
+      <w:pPr>
+        <w:pStyle w:val="Titre2"/>
+        <w:rPr>
+          <w:i w:val="0"/>
+          <w:iCs/>
+        </w:rPr>
+      </w:pPr>
+      <w:bookmarkStart w:id="61" w:name="_Toc71703265"/>
+      <w:bookmarkStart w:id="62" w:name="_Toc129966205"/>
+      <w:r>
+        <w:rPr>
+          <w:i w:val="0"/>
+          <w:iCs/>
+        </w:rPr>
+        <w:t>Sources – Bibliographie</w:t>
       </w:r>
       <w:bookmarkEnd w:id="61"/>
+      <w:bookmarkEnd w:id="62"/>
     </w:p>
     <w:p/>
     <w:p>
+      <w:hyperlink r:id="rId34" w:history="1">
+        <w:r>
+          <w:rPr>
+            <w:rStyle w:val="Lienhypertexte"/>
+          </w:rPr>
+          <w:t>https://www.youtube.com/watch?v=FC7JQItVqzM</w:t>
+        </w:r>
+      </w:hyperlink>
+    </w:p>
+    <w:p/>
+    <w:p>
+      <w:hyperlink r:id="rId35" w:history="1">
+        <w:r>
+          <w:rPr>
+            <w:rStyle w:val="Lienhypertexte"/>
+          </w:rPr>
+          <w:t>https://www.youtube.com/watch?v=MYyJ4PuL4pY</w:t>
+        </w:r>
+      </w:hyperlink>
+    </w:p>
+    <w:p/>
+    <w:p>
+      <w:hyperlink r:id="rId36" w:history="1">
+        <w:r>
+          <w:rPr>
+            <w:rStyle w:val="Lienhypertexte"/>
+          </w:rPr>
+          <w:t>https://laravel.com/docs/9.x</w:t>
+        </w:r>
+      </w:hyperlink>
+    </w:p>
+    <w:p/>
+    <w:p>
+      <w:hyperlink r:id="rId37" w:history="1">
+        <w:r>
+          <w:rPr>
+            <w:rStyle w:val="Lienhypertexte"/>
+          </w:rPr>
+          <w:t>https://www.w3schools.com</w:t>
+        </w:r>
+      </w:hyperlink>
+    </w:p>
+    <w:p/>
+    <w:p>
+      <w:hyperlink r:id="rId38" w:history="1">
+        <w:r>
+          <w:rPr>
+            <w:rStyle w:val="Lienhypertexte"/>
+          </w:rPr>
+          <w:t>https://roadmap.sh/backend</w:t>
+        </w:r>
+      </w:hyperlink>
+    </w:p>
+    <w:p/>
+    <w:p>
+      <w:hyperlink r:id="rId39" w:history="1">
+        <w:r>
+          <w:rPr>
+            <w:rStyle w:val="Lienhypertexte"/>
+          </w:rPr>
+          <w:t>https://www.educba.com/data-science/data-science-tutorials/sql-tutorial/</w:t>
+        </w:r>
+      </w:hyperlink>
+    </w:p>
+    <w:p/>
+    <w:p>
+      <w:hyperlink r:id="rId40" w:history="1">
+        <w:r>
+          <w:rPr>
+            <w:rStyle w:val="Lienhypertexte"/>
+          </w:rPr>
+          <w:t>https://mariadb.org/wp-content/uploads/2023/02/MariaDBServerKnowledgeBase.pdf</w:t>
+        </w:r>
+      </w:hyperlink>
+    </w:p>
+    <w:p/>
+    <w:p>
+      <w:hyperlink r:id="rId41" w:history="1">
+        <w:r>
+          <w:rPr>
+            <w:rStyle w:val="Lienhypertexte"/>
+          </w:rPr>
+          <w:t>https://www.youtube.com/watch?v=NrBJmtD0kEw</w:t>
+        </w:r>
+      </w:hyperlink>
+    </w:p>
+    <w:p>
+      <w:pPr>
+        <w:ind w:left="426"/>
+        <w:rPr>
+          <w:iCs/>
+        </w:rPr>
+      </w:pPr>
+    </w:p>
+    <w:p>
+      <w:pPr>
+        <w:ind w:left="786"/>
+        <w:rPr>
+          <w:i/>
+        </w:rPr>
+      </w:pPr>
+    </w:p>
+    <w:p>
       <w:pPr>
         <w:pStyle w:val="Titre2"/>
         <w:rPr>
@@ -8420,230 +8926,106 @@
           <w:iCs/>
         </w:rPr>
       </w:pPr>
-      <w:bookmarkStart w:id="62" w:name="_Toc71703265"/>
-      <w:bookmarkStart w:id="63" w:name="_Toc476150052"/>
+      <w:bookmarkStart w:id="63" w:name="_Toc25553331"/>
+      <w:bookmarkStart w:id="64" w:name="_Toc71703267"/>
+      <w:bookmarkStart w:id="65" w:name="_Toc129966206"/>
       <w:r>
         <w:rPr>
           <w:i w:val="0"/>
           <w:iCs/>
         </w:rPr>
-        <w:t>Sources – Bibliographie</w:t>
-      </w:r>
-      <w:bookmarkEnd w:id="62"/>
+        <w:t>Manuel d'Installation</w:t>
+      </w:r>
       <w:bookmarkEnd w:id="63"/>
-    </w:p>
-    <w:p/>
-    <w:p>
-      <w:hyperlink r:id="rId13" w:history="1">
-        <w:r>
-          <w:rPr>
-            <w:rStyle w:val="Lienhypertexte"/>
-          </w:rPr>
-          <w:t>https://www.youtube.com/watch?v=FC7JQItVqzM</w:t>
-        </w:r>
-      </w:hyperlink>
-    </w:p>
-    <w:p/>
-    <w:p>
-      <w:hyperlink r:id="rId14" w:history="1">
-        <w:r>
-          <w:rPr>
-            <w:rStyle w:val="Lienhypertexte"/>
-          </w:rPr>
-          <w:t>https://www.youtube.com/watch?v=MYyJ4PuL4pY</w:t>
-        </w:r>
-      </w:hyperlink>
-    </w:p>
-    <w:p/>
-    <w:p>
-      <w:hyperlink r:id="rId15" w:history="1">
-        <w:r>
-          <w:rPr>
-            <w:rStyle w:val="Lienhypertexte"/>
-          </w:rPr>
-          <w:t>https://laravel.com/docs/9.x</w:t>
-        </w:r>
-      </w:hyperlink>
-    </w:p>
-    <w:p/>
-    <w:p>
-      <w:hyperlink r:id="rId16" w:history="1">
-        <w:r>
-          <w:rPr>
-            <w:rStyle w:val="Lienhypertexte"/>
-          </w:rPr>
-          <w:t>https://www.w3schools.com</w:t>
-        </w:r>
-      </w:hyperlink>
-    </w:p>
-    <w:p/>
-    <w:p>
-      <w:hyperlink r:id="rId17" w:history="1">
-        <w:r>
-          <w:rPr>
-            <w:rStyle w:val="Lienhypertexte"/>
-          </w:rPr>
-          <w:t>https://roadmap.sh/backend</w:t>
-        </w:r>
-      </w:hyperlink>
-    </w:p>
-    <w:p/>
-    <w:p>
-      <w:hyperlink r:id="rId18" w:history="1">
-        <w:r>
-          <w:rPr>
-            <w:rStyle w:val="Lienhypertexte"/>
-          </w:rPr>
-          <w:t>https://www.educba.com/data-science/data-science-tutorials/sql-tutorial/</w:t>
-        </w:r>
-      </w:hyperlink>
-    </w:p>
-    <w:p/>
-    <w:p>
-      <w:hyperlink r:id="rId19" w:history="1">
-        <w:r>
-          <w:rPr>
-            <w:rStyle w:val="Lienhypertexte"/>
-          </w:rPr>
-          <w:t>https://mariadb.org/wp-content/uploads/2023/02/MariaDBServerKnowledgeBase.pdf</w:t>
-        </w:r>
-      </w:hyperlink>
-    </w:p>
-    <w:p/>
-    <w:p>
-      <w:hyperlink r:id="rId20" w:history="1">
-        <w:r>
-          <w:rPr>
-            <w:rStyle w:val="Lienhypertexte"/>
-          </w:rPr>
-          <w:t>https://www.youtube.com/watch?v=NrBJmtD0kEw</w:t>
-        </w:r>
-      </w:hyperlink>
-    </w:p>
-    <w:p>
-      <w:pPr>
-        <w:ind w:left="426"/>
-        <w:rPr>
-          <w:iCs/>
-        </w:rPr>
-      </w:pPr>
-    </w:p>
-    <w:p>
-      <w:pPr>
-        <w:ind w:left="786"/>
-        <w:rPr>
-          <w:i/>
-        </w:rPr>
-      </w:pPr>
-    </w:p>
-    <w:p>
-      <w:pPr>
-        <w:pStyle w:val="Titre2"/>
-        <w:rPr>
-          <w:i w:val="0"/>
-          <w:iCs/>
-        </w:rPr>
-      </w:pPr>
-      <w:bookmarkStart w:id="64" w:name="_Toc25553331"/>
-      <w:bookmarkStart w:id="65" w:name="_Toc71703267"/>
-      <w:bookmarkStart w:id="66" w:name="_Toc476150054"/>
-      <w:r>
-        <w:rPr>
-          <w:i w:val="0"/>
-          <w:iCs/>
-        </w:rPr>
-        <w:t>Manuel d'Installation</w:t>
-      </w:r>
       <w:bookmarkEnd w:id="64"/>
       <w:bookmarkEnd w:id="65"/>
+    </w:p>
+    <w:p/>
+    <w:p>
+      <w:pPr>
+        <w:pStyle w:val="Titre2"/>
+        <w:rPr>
+          <w:i w:val="0"/>
+          <w:iCs/>
+        </w:rPr>
+      </w:pPr>
+      <w:bookmarkStart w:id="66" w:name="_Toc25553332"/>
+      <w:bookmarkStart w:id="67" w:name="_Toc71703268"/>
+      <w:r>
+        <w:rPr>
+          <w:i w:val="0"/>
+          <w:iCs/>
+        </w:rPr>
+        <w:t xml:space="preserve"> </w:t>
+      </w:r>
+      <w:bookmarkStart w:id="68" w:name="_Toc129966207"/>
+      <w:r>
+        <w:rPr>
+          <w:i w:val="0"/>
+          <w:iCs/>
+        </w:rPr>
+        <w:t>Manuel d'Utilisation</w:t>
+      </w:r>
       <w:bookmarkEnd w:id="66"/>
-    </w:p>
-    <w:p/>
-    <w:p>
-      <w:pPr>
-        <w:pStyle w:val="Titre2"/>
-        <w:rPr>
-          <w:i w:val="0"/>
-          <w:iCs/>
-        </w:rPr>
-      </w:pPr>
-      <w:bookmarkStart w:id="67" w:name="_Toc25553332"/>
-      <w:bookmarkStart w:id="68" w:name="_Toc71703268"/>
-      <w:r>
-        <w:rPr>
-          <w:i w:val="0"/>
-          <w:iCs/>
-        </w:rPr>
-        <w:t xml:space="preserve"> </w:t>
-      </w:r>
-      <w:bookmarkStart w:id="69" w:name="_Toc476150055"/>
-      <w:r>
-        <w:rPr>
-          <w:i w:val="0"/>
-          <w:iCs/>
-        </w:rPr>
-        <w:t>Manuel d'Utilisation</w:t>
-      </w:r>
       <w:bookmarkEnd w:id="67"/>
       <w:bookmarkEnd w:id="68"/>
+    </w:p>
+    <w:p/>
+    <w:p>
+      <w:pPr>
+        <w:pStyle w:val="Titre2"/>
+        <w:rPr>
+          <w:i w:val="0"/>
+          <w:iCs/>
+        </w:rPr>
+      </w:pPr>
+      <w:bookmarkStart w:id="69" w:name="_Toc71703270"/>
+      <w:bookmarkStart w:id="70" w:name="_Toc25553334"/>
+      <w:bookmarkStart w:id="71" w:name="_Toc129966208"/>
+      <w:r>
+        <w:rPr>
+          <w:i w:val="0"/>
+          <w:iCs/>
+        </w:rPr>
+        <w:t>A</w:t>
+      </w:r>
+      <w:r>
+        <w:rPr>
+          <w:i w:val="0"/>
+          <w:iCs/>
+        </w:rPr>
+        <w:t>rchives du projet</w:t>
+      </w:r>
       <w:bookmarkEnd w:id="69"/>
+      <w:bookmarkEnd w:id="71"/>
+      <w:r>
+        <w:rPr>
+          <w:i w:val="0"/>
+          <w:iCs/>
+        </w:rPr>
+        <w:t xml:space="preserve"> </w:t>
+      </w:r>
+      <w:bookmarkEnd w:id="70"/>
     </w:p>
     <w:p/>
     <w:p>
-      <w:pPr>
-        <w:pStyle w:val="Titre2"/>
-        <w:rPr>
-          <w:i w:val="0"/>
-          <w:iCs/>
-        </w:rPr>
-      </w:pPr>
-      <w:bookmarkStart w:id="70" w:name="_Toc71703270"/>
-      <w:bookmarkStart w:id="71" w:name="_Toc476150056"/>
-      <w:bookmarkStart w:id="72" w:name="_Toc25553334"/>
-      <w:r>
-        <w:rPr>
-          <w:i w:val="0"/>
-          <w:iCs/>
-        </w:rPr>
-        <w:t>A</w:t>
-      </w:r>
-      <w:r>
-        <w:rPr>
-          <w:i w:val="0"/>
-          <w:iCs/>
-        </w:rPr>
-        <w:t>rchives du projet</w:t>
-      </w:r>
-      <w:bookmarkEnd w:id="70"/>
-      <w:bookmarkEnd w:id="71"/>
-      <w:r>
-        <w:rPr>
-          <w:i w:val="0"/>
-          <w:iCs/>
-        </w:rPr>
-        <w:t xml:space="preserve"> </w:t>
-      </w:r>
-      <w:bookmarkEnd w:id="72"/>
+      <w:hyperlink r:id="rId42" w:anchor="/taskBoard/211854/task/1079566" w:history="1">
+        <w:r>
+          <w:rPr>
+            <w:rStyle w:val="Lienhypertexte"/>
+          </w:rPr>
+          <w:t>https://cloud.icescrum.com/p/PRETPIVOIT/#/taskBoard/211854/task/1079566</w:t>
+        </w:r>
+      </w:hyperlink>
     </w:p>
     <w:p/>
     <w:p>
-      <w:hyperlink r:id="rId21" w:anchor="/taskBoard/211854/task/1079566" w:history="1">
-        <w:r>
-          <w:rPr>
-            <w:rStyle w:val="Lienhypertexte"/>
-          </w:rPr>
-          <w:t>https://cloud.icescrum.com/p/PRETPIVOIT/#/taskBoard/211854/task/1079566</w:t>
-        </w:r>
-      </w:hyperlink>
-    </w:p>
-    <w:p/>
-    <w:p>
-      <w:pPr>
-        <w:rPr>
-          <w:i/>
-        </w:rPr>
-      </w:pPr>
-      <w:hyperlink r:id="rId22" w:history="1">
+      <w:pPr>
+        <w:rPr>
+          <w:i/>
+        </w:rPr>
+      </w:pPr>
+      <w:hyperlink r:id="rId43" w:history="1">
         <w:r>
           <w:rPr>
             <w:rStyle w:val="Lienhypertexte"/>
@@ -8661,8 +9043,8 @@
       </w:pPr>
     </w:p>
     <w:sectPr>
-      <w:headerReference w:type="default" r:id="rId23"/>
-      <w:footerReference w:type="default" r:id="rId24"/>
+      <w:headerReference w:type="default" r:id="rId44"/>
+      <w:footerReference w:type="default" r:id="rId45"/>
       <w:pgSz w:w="11906" w:h="16838" w:code="9"/>
       <w:pgMar w:top="1418" w:right="1418" w:bottom="1418" w:left="1418" w:header="720" w:footer="720" w:gutter="0"/>
       <w:cols w:space="720"/>
@@ -8673,7 +9055,7 @@
 </file>
 
 <file path=word/endnotes.xml><?xml version="1.0" encoding="utf-8"?>
-<w:endnotes xmlns:wpc="http://schemas.microsoft.com/office/word/2010/wordprocessingCanvas" xmlns:cx="http://schemas.microsoft.com/office/drawing/2014/chartex" xmlns:cx1="http://schemas.microsoft.com/office/drawing/2015/9/8/chartex" xmlns:mc="http://schemas.openxmlformats.org/markup-compatibility/2006" xmlns:o="urn:schemas-microsoft-com:office:office" xmlns:r="http://schemas.openxmlformats.org/officeDocument/2006/relationships" xmlns:m="http://schemas.openxmlformats.org/officeDocument/2006/math" xmlns:v="urn:schemas-microsoft-com:vml" xmlns:wp14="http://schemas.microsoft.com/office/word/2010/wordprocessingDrawing" xmlns:wp="http://schemas.openxmlformats.org/drawingml/2006/wordprocessingDrawing" xmlns:w10="urn:schemas-microsoft-com:office:word" xmlns:w="http://schemas.openxmlformats.org/wordprocessingml/2006/main" xmlns:w14="http://schemas.microsoft.com/office/word/2010/wordml" xmlns:w15="http://schemas.microsoft.com/office/word/2012/wordml" xmlns:w16se="http://schemas.microsoft.com/office/word/2015/wordml/symex" xmlns:wpg="http://schemas.microsoft.com/office/word/2010/wordprocessingGroup" xmlns:wpi="http://schemas.microsoft.com/office/word/2010/wordprocessingInk" xmlns:wne="http://schemas.microsoft.com/office/word/2006/wordml" xmlns:wps="http://schemas.microsoft.com/office/word/2010/wordprocessingShape" mc:Ignorable="w14 w15 w16se wp14">
+<w:endnotes xmlns:wpc="http://schemas.microsoft.com/office/word/2010/wordprocessingCanvas" xmlns:cx="http://schemas.microsoft.com/office/drawing/2014/chartex" xmlns:cx1="http://schemas.microsoft.com/office/drawing/2015/9/8/chartex" xmlns:cx2="http://schemas.microsoft.com/office/drawing/2015/10/21/chartex" xmlns:cx3="http://schemas.microsoft.com/office/drawing/2016/5/9/chartex" xmlns:cx4="http://schemas.microsoft.com/office/drawing/2016/5/10/chartex" xmlns:cx5="http://schemas.microsoft.com/office/drawing/2016/5/11/chartex" xmlns:cx6="http://schemas.microsoft.com/office/drawing/2016/5/12/chartex" xmlns:cx7="http://schemas.microsoft.com/office/drawing/2016/5/13/chartex" xmlns:cx8="http://schemas.microsoft.com/office/drawing/2016/5/14/chartex" xmlns:mc="http://schemas.openxmlformats.org/markup-compatibility/2006" xmlns:aink="http://schemas.microsoft.com/office/drawing/2016/ink" xmlns:am3d="http://schemas.microsoft.com/office/drawing/2017/model3d" xmlns:o="urn:schemas-microsoft-com:office:office" xmlns:oel="http://schemas.microsoft.com/office/2019/extlst" xmlns:r="http://schemas.openxmlformats.org/officeDocument/2006/relationships" xmlns:m="http://schemas.openxmlformats.org/officeDocument/2006/math" xmlns:v="urn:schemas-microsoft-com:vml" xmlns:wp14="http://schemas.microsoft.com/office/word/2010/wordprocessingDrawing" xmlns:wp="http://schemas.openxmlformats.org/drawingml/2006/wordprocessingDrawing" xmlns:w10="urn:schemas-microsoft-com:office:word" xmlns:w="http://schemas.openxmlformats.org/wordprocessingml/2006/main" xmlns:w14="http://schemas.microsoft.com/office/word/2010/wordml" xmlns:w15="http://schemas.microsoft.com/office/word/2012/wordml" xmlns:w16cex="http://schemas.microsoft.com/office/word/2018/wordml/cex" xmlns:w16cid="http://schemas.microsoft.com/office/word/2016/wordml/cid" xmlns:w16="http://schemas.microsoft.com/office/word/2018/wordml" xmlns:w16sdtdh="http://schemas.microsoft.com/office/word/2020/wordml/sdtdatahash" xmlns:w16se="http://schemas.microsoft.com/office/word/2015/wordml/symex" xmlns:wpg="http://schemas.microsoft.com/office/word/2010/wordprocessingGroup" xmlns:wpi="http://schemas.microsoft.com/office/word/2010/wordprocessingInk" xmlns:wne="http://schemas.microsoft.com/office/word/2006/wordml" xmlns:wps="http://schemas.microsoft.com/office/word/2010/wordprocessingShape" mc:Ignorable="w14 w15 w16se w16cid w16 w16cex w16sdtdh wp14">
   <w:endnote w:type="separator" w:id="-1">
     <w:p>
       <w:r>
@@ -8692,7 +9074,7 @@
 </file>
 
 <file path=word/footer1.xml><?xml version="1.0" encoding="utf-8"?>
-<w:ftr xmlns:wpc="http://schemas.microsoft.com/office/word/2010/wordprocessingCanvas" xmlns:cx="http://schemas.microsoft.com/office/drawing/2014/chartex" xmlns:cx1="http://schemas.microsoft.com/office/drawing/2015/9/8/chartex" xmlns:mc="http://schemas.openxmlformats.org/markup-compatibility/2006" xmlns:o="urn:schemas-microsoft-com:office:office" xmlns:r="http://schemas.openxmlformats.org/officeDocument/2006/relationships" xmlns:m="http://schemas.openxmlformats.org/officeDocument/2006/math" xmlns:v="urn:schemas-microsoft-com:vml" xmlns:wp14="http://schemas.microsoft.com/office/word/2010/wordprocessingDrawing" xmlns:wp="http://schemas.openxmlformats.org/drawingml/2006/wordprocessingDrawing" xmlns:w10="urn:schemas-microsoft-com:office:word" xmlns:w="http://schemas.openxmlformats.org/wordprocessingml/2006/main" xmlns:w14="http://schemas.microsoft.com/office/word/2010/wordml" xmlns:w15="http://schemas.microsoft.com/office/word/2012/wordml" xmlns:w16se="http://schemas.microsoft.com/office/word/2015/wordml/symex" xmlns:wpg="http://schemas.microsoft.com/office/word/2010/wordprocessingGroup" xmlns:wpi="http://schemas.microsoft.com/office/word/2010/wordprocessingInk" xmlns:wne="http://schemas.microsoft.com/office/word/2006/wordml" xmlns:wps="http://schemas.microsoft.com/office/word/2010/wordprocessingShape" mc:Ignorable="w14 w15 w16se wp14">
+<w:ftr xmlns:wpc="http://schemas.microsoft.com/office/word/2010/wordprocessingCanvas" xmlns:cx="http://schemas.microsoft.com/office/drawing/2014/chartex" xmlns:cx1="http://schemas.microsoft.com/office/drawing/2015/9/8/chartex" xmlns:cx2="http://schemas.microsoft.com/office/drawing/2015/10/21/chartex" xmlns:cx3="http://schemas.microsoft.com/office/drawing/2016/5/9/chartex" xmlns:cx4="http://schemas.microsoft.com/office/drawing/2016/5/10/chartex" xmlns:cx5="http://schemas.microsoft.com/office/drawing/2016/5/11/chartex" xmlns:cx6="http://schemas.microsoft.com/office/drawing/2016/5/12/chartex" xmlns:cx7="http://schemas.microsoft.com/office/drawing/2016/5/13/chartex" xmlns:cx8="http://schemas.microsoft.com/office/drawing/2016/5/14/chartex" xmlns:mc="http://schemas.openxmlformats.org/markup-compatibility/2006" xmlns:aink="http://schemas.microsoft.com/office/drawing/2016/ink" xmlns:am3d="http://schemas.microsoft.com/office/drawing/2017/model3d" xmlns:o="urn:schemas-microsoft-com:office:office" xmlns:oel="http://schemas.microsoft.com/office/2019/extlst" xmlns:r="http://schemas.openxmlformats.org/officeDocument/2006/relationships" xmlns:m="http://schemas.openxmlformats.org/officeDocument/2006/math" xmlns:v="urn:schemas-microsoft-com:vml" xmlns:wp14="http://schemas.microsoft.com/office/word/2010/wordprocessingDrawing" xmlns:wp="http://schemas.openxmlformats.org/drawingml/2006/wordprocessingDrawing" xmlns:w10="urn:schemas-microsoft-com:office:word" xmlns:w="http://schemas.openxmlformats.org/wordprocessingml/2006/main" xmlns:w14="http://schemas.microsoft.com/office/word/2010/wordml" xmlns:w15="http://schemas.microsoft.com/office/word/2012/wordml" xmlns:w16cex="http://schemas.microsoft.com/office/word/2018/wordml/cex" xmlns:w16cid="http://schemas.microsoft.com/office/word/2016/wordml/cid" xmlns:w16="http://schemas.microsoft.com/office/word/2018/wordml" xmlns:w16sdtdh="http://schemas.microsoft.com/office/word/2020/wordml/sdtdatahash" xmlns:w16se="http://schemas.microsoft.com/office/word/2015/wordml/symex" xmlns:wpg="http://schemas.microsoft.com/office/word/2010/wordprocessingGroup" xmlns:wpi="http://schemas.microsoft.com/office/word/2010/wordprocessingInk" xmlns:wne="http://schemas.microsoft.com/office/word/2006/wordml" xmlns:wps="http://schemas.microsoft.com/office/word/2010/wordprocessingShape" mc:Ignorable="w14 w15 w16se w16cid w16 w16cex w16sdtdh wp14">
   <w:p>
     <w:pPr>
       <w:pStyle w:val="Pieddepage"/>
@@ -8704,23 +9086,13 @@
         <w:sz w:val="20"/>
       </w:rPr>
     </w:pPr>
-    <w:proofErr w:type="spellStart"/>
     <w:r>
       <w:rPr>
         <w:rFonts w:ascii="Verdana" w:hAnsi="Verdana"/>
         <w:i/>
         <w:sz w:val="20"/>
       </w:rPr>
-      <w:t>Zubieta</w:t>
-    </w:r>
-    <w:proofErr w:type="spellEnd"/>
-    <w:r>
-      <w:rPr>
-        <w:rFonts w:ascii="Verdana" w:hAnsi="Verdana"/>
-        <w:i/>
-        <w:sz w:val="20"/>
-      </w:rPr>
-      <w:t xml:space="preserve"> Pablo</w:t>
+      <w:t>Zubieta Pablo</w:t>
     </w:r>
     <w:r>
       <w:rPr>
@@ -8863,7 +9235,7 @@
 </file>
 
 <file path=word/footnotes.xml><?xml version="1.0" encoding="utf-8"?>
-<w:footnotes xmlns:wpc="http://schemas.microsoft.com/office/word/2010/wordprocessingCanvas" xmlns:cx="http://schemas.microsoft.com/office/drawing/2014/chartex" xmlns:cx1="http://schemas.microsoft.com/office/drawing/2015/9/8/chartex" xmlns:mc="http://schemas.openxmlformats.org/markup-compatibility/2006" xmlns:o="urn:schemas-microsoft-com:office:office" xmlns:r="http://schemas.openxmlformats.org/officeDocument/2006/relationships" xmlns:m="http://schemas.openxmlformats.org/officeDocument/2006/math" xmlns:v="urn:schemas-microsoft-com:vml" xmlns:wp14="http://schemas.microsoft.com/office/word/2010/wordprocessingDrawing" xmlns:wp="http://schemas.openxmlformats.org/drawingml/2006/wordprocessingDrawing" xmlns:w10="urn:schemas-microsoft-com:office:word" xmlns:w="http://schemas.openxmlformats.org/wordprocessingml/2006/main" xmlns:w14="http://schemas.microsoft.com/office/word/2010/wordml" xmlns:w15="http://schemas.microsoft.com/office/word/2012/wordml" xmlns:w16se="http://schemas.microsoft.com/office/word/2015/wordml/symex" xmlns:wpg="http://schemas.microsoft.com/office/word/2010/wordprocessingGroup" xmlns:wpi="http://schemas.microsoft.com/office/word/2010/wordprocessingInk" xmlns:wne="http://schemas.microsoft.com/office/word/2006/wordml" xmlns:wps="http://schemas.microsoft.com/office/word/2010/wordprocessingShape" mc:Ignorable="w14 w15 w16se wp14">
+<w:footnotes xmlns:wpc="http://schemas.microsoft.com/office/word/2010/wordprocessingCanvas" xmlns:cx="http://schemas.microsoft.com/office/drawing/2014/chartex" xmlns:cx1="http://schemas.microsoft.com/office/drawing/2015/9/8/chartex" xmlns:cx2="http://schemas.microsoft.com/office/drawing/2015/10/21/chartex" xmlns:cx3="http://schemas.microsoft.com/office/drawing/2016/5/9/chartex" xmlns:cx4="http://schemas.microsoft.com/office/drawing/2016/5/10/chartex" xmlns:cx5="http://schemas.microsoft.com/office/drawing/2016/5/11/chartex" xmlns:cx6="http://schemas.microsoft.com/office/drawing/2016/5/12/chartex" xmlns:cx7="http://schemas.microsoft.com/office/drawing/2016/5/13/chartex" xmlns:cx8="http://schemas.microsoft.com/office/drawing/2016/5/14/chartex" xmlns:mc="http://schemas.openxmlformats.org/markup-compatibility/2006" xmlns:aink="http://schemas.microsoft.com/office/drawing/2016/ink" xmlns:am3d="http://schemas.microsoft.com/office/drawing/2017/model3d" xmlns:o="urn:schemas-microsoft-com:office:office" xmlns:oel="http://schemas.microsoft.com/office/2019/extlst" xmlns:r="http://schemas.openxmlformats.org/officeDocument/2006/relationships" xmlns:m="http://schemas.openxmlformats.org/officeDocument/2006/math" xmlns:v="urn:schemas-microsoft-com:vml" xmlns:wp14="http://schemas.microsoft.com/office/word/2010/wordprocessingDrawing" xmlns:wp="http://schemas.openxmlformats.org/drawingml/2006/wordprocessingDrawing" xmlns:w10="urn:schemas-microsoft-com:office:word" xmlns:w="http://schemas.openxmlformats.org/wordprocessingml/2006/main" xmlns:w14="http://schemas.microsoft.com/office/word/2010/wordml" xmlns:w15="http://schemas.microsoft.com/office/word/2012/wordml" xmlns:w16cex="http://schemas.microsoft.com/office/word/2018/wordml/cex" xmlns:w16cid="http://schemas.microsoft.com/office/word/2016/wordml/cid" xmlns:w16="http://schemas.microsoft.com/office/word/2018/wordml" xmlns:w16sdtdh="http://schemas.microsoft.com/office/word/2020/wordml/sdtdatahash" xmlns:w16se="http://schemas.microsoft.com/office/word/2015/wordml/symex" xmlns:wpg="http://schemas.microsoft.com/office/word/2010/wordprocessingGroup" xmlns:wpi="http://schemas.microsoft.com/office/word/2010/wordprocessingInk" xmlns:wne="http://schemas.microsoft.com/office/word/2006/wordml" xmlns:wps="http://schemas.microsoft.com/office/word/2010/wordprocessingShape" mc:Ignorable="w14 w15 w16se w16cid w16 w16cex w16sdtdh wp14">
   <w:footnote w:type="separator" w:id="-1">
     <w:p>
       <w:r>
@@ -8882,7 +9254,7 @@
 </file>
 
 <file path=word/header1.xml><?xml version="1.0" encoding="utf-8"?>
-<w:hdr xmlns:wpc="http://schemas.microsoft.com/office/word/2010/wordprocessingCanvas" xmlns:cx="http://schemas.microsoft.com/office/drawing/2014/chartex" xmlns:cx1="http://schemas.microsoft.com/office/drawing/2015/9/8/chartex" xmlns:mc="http://schemas.openxmlformats.org/markup-compatibility/2006" xmlns:o="urn:schemas-microsoft-com:office:office" xmlns:r="http://schemas.openxmlformats.org/officeDocument/2006/relationships" xmlns:m="http://schemas.openxmlformats.org/officeDocument/2006/math" xmlns:v="urn:schemas-microsoft-com:vml" xmlns:wp14="http://schemas.microsoft.com/office/word/2010/wordprocessingDrawing" xmlns:wp="http://schemas.openxmlformats.org/drawingml/2006/wordprocessingDrawing" xmlns:w10="urn:schemas-microsoft-com:office:word" xmlns:w="http://schemas.openxmlformats.org/wordprocessingml/2006/main" xmlns:w14="http://schemas.microsoft.com/office/word/2010/wordml" xmlns:w15="http://schemas.microsoft.com/office/word/2012/wordml" xmlns:w16se="http://schemas.microsoft.com/office/word/2015/wordml/symex" xmlns:wpg="http://schemas.microsoft.com/office/word/2010/wordprocessingGroup" xmlns:wpi="http://schemas.microsoft.com/office/word/2010/wordprocessingInk" xmlns:wne="http://schemas.microsoft.com/office/word/2006/wordml" xmlns:wps="http://schemas.microsoft.com/office/word/2010/wordprocessingShape" mc:Ignorable="w14 w15 w16se wp14">
+<w:hdr xmlns:wpc="http://schemas.microsoft.com/office/word/2010/wordprocessingCanvas" xmlns:cx="http://schemas.microsoft.com/office/drawing/2014/chartex" xmlns:cx1="http://schemas.microsoft.com/office/drawing/2015/9/8/chartex" xmlns:cx2="http://schemas.microsoft.com/office/drawing/2015/10/21/chartex" xmlns:cx3="http://schemas.microsoft.com/office/drawing/2016/5/9/chartex" xmlns:cx4="http://schemas.microsoft.com/office/drawing/2016/5/10/chartex" xmlns:cx5="http://schemas.microsoft.com/office/drawing/2016/5/11/chartex" xmlns:cx6="http://schemas.microsoft.com/office/drawing/2016/5/12/chartex" xmlns:cx7="http://schemas.microsoft.com/office/drawing/2016/5/13/chartex" xmlns:cx8="http://schemas.microsoft.com/office/drawing/2016/5/14/chartex" xmlns:mc="http://schemas.openxmlformats.org/markup-compatibility/2006" xmlns:aink="http://schemas.microsoft.com/office/drawing/2016/ink" xmlns:am3d="http://schemas.microsoft.com/office/drawing/2017/model3d" xmlns:o="urn:schemas-microsoft-com:office:office" xmlns:oel="http://schemas.microsoft.com/office/2019/extlst" xmlns:r="http://schemas.openxmlformats.org/officeDocument/2006/relationships" xmlns:m="http://schemas.openxmlformats.org/officeDocument/2006/math" xmlns:v="urn:schemas-microsoft-com:vml" xmlns:wp14="http://schemas.microsoft.com/office/word/2010/wordprocessingDrawing" xmlns:wp="http://schemas.openxmlformats.org/drawingml/2006/wordprocessingDrawing" xmlns:w10="urn:schemas-microsoft-com:office:word" xmlns:w="http://schemas.openxmlformats.org/wordprocessingml/2006/main" xmlns:w14="http://schemas.microsoft.com/office/word/2010/wordml" xmlns:w15="http://schemas.microsoft.com/office/word/2012/wordml" xmlns:w16cex="http://schemas.microsoft.com/office/word/2018/wordml/cex" xmlns:w16cid="http://schemas.microsoft.com/office/word/2016/wordml/cid" xmlns:w16="http://schemas.microsoft.com/office/word/2018/wordml" xmlns:w16sdtdh="http://schemas.microsoft.com/office/word/2020/wordml/sdtdatahash" xmlns:w16se="http://schemas.microsoft.com/office/word/2015/wordml/symex" xmlns:wpg="http://schemas.microsoft.com/office/word/2010/wordprocessingGroup" xmlns:wpi="http://schemas.microsoft.com/office/word/2010/wordprocessingInk" xmlns:wne="http://schemas.microsoft.com/office/word/2006/wordml" xmlns:wps="http://schemas.microsoft.com/office/word/2010/wordprocessingShape" mc:Ignorable="w14 w15 w16se w16cid w16 w16cex w16sdtdh wp14">
   <w:p>
     <w:pPr>
       <w:pStyle w:val="En-tte"/>
@@ -8912,7 +9284,7 @@
         <w:lang w:val="fr-CH" w:eastAsia="fr-CH"/>
       </w:rPr>
       <w:drawing>
-        <wp:anchor distT="0" distB="0" distL="114300" distR="114300" simplePos="0" relativeHeight="251657728" behindDoc="0" locked="0" layoutInCell="1" allowOverlap="1">
+        <wp:anchor distT="0" distB="0" distL="114300" distR="114300" simplePos="0" relativeHeight="251657728" behindDoc="0" locked="0" layoutInCell="1" allowOverlap="1" wp14:anchorId="4507CB6F" wp14:editId="57144C3F">
           <wp:simplePos x="0" y="0"/>
           <wp:positionH relativeFrom="column">
             <wp:posOffset>3175</wp:posOffset>
@@ -8991,7 +9363,7 @@
 </file>
 
 <file path=word/numbering.xml><?xml version="1.0" encoding="utf-8"?>
-<w:numbering xmlns:wpc="http://schemas.microsoft.com/office/word/2010/wordprocessingCanvas" xmlns:cx="http://schemas.microsoft.com/office/drawing/2014/chartex" xmlns:cx1="http://schemas.microsoft.com/office/drawing/2015/9/8/chartex" xmlns:mc="http://schemas.openxmlformats.org/markup-compatibility/2006" xmlns:o="urn:schemas-microsoft-com:office:office" xmlns:r="http://schemas.openxmlformats.org/officeDocument/2006/relationships" xmlns:m="http://schemas.openxmlformats.org/officeDocument/2006/math" xmlns:v="urn:schemas-microsoft-com:vml" xmlns:wp14="http://schemas.microsoft.com/office/word/2010/wordprocessingDrawing" xmlns:wp="http://schemas.openxmlformats.org/drawingml/2006/wordprocessingDrawing" xmlns:w10="urn:schemas-microsoft-com:office:word" xmlns:w="http://schemas.openxmlformats.org/wordprocessingml/2006/main" xmlns:w14="http://schemas.microsoft.com/office/word/2010/wordml" xmlns:w15="http://schemas.microsoft.com/office/word/2012/wordml" xmlns:w16se="http://schemas.microsoft.com/office/word/2015/wordml/symex" xmlns:wpg="http://schemas.microsoft.com/office/word/2010/wordprocessingGroup" xmlns:wpi="http://schemas.microsoft.com/office/word/2010/wordprocessingInk" xmlns:wne="http://schemas.microsoft.com/office/word/2006/wordml" xmlns:wps="http://schemas.microsoft.com/office/word/2010/wordprocessingShape" mc:Ignorable="w14 w15 w16se wp14">
+<w:numbering xmlns:wpc="http://schemas.microsoft.com/office/word/2010/wordprocessingCanvas" xmlns:cx="http://schemas.microsoft.com/office/drawing/2014/chartex" xmlns:cx1="http://schemas.microsoft.com/office/drawing/2015/9/8/chartex" xmlns:cx2="http://schemas.microsoft.com/office/drawing/2015/10/21/chartex" xmlns:cx3="http://schemas.microsoft.com/office/drawing/2016/5/9/chartex" xmlns:cx4="http://schemas.microsoft.com/office/drawing/2016/5/10/chartex" xmlns:cx5="http://schemas.microsoft.com/office/drawing/2016/5/11/chartex" xmlns:cx6="http://schemas.microsoft.com/office/drawing/2016/5/12/chartex" xmlns:cx7="http://schemas.microsoft.com/office/drawing/2016/5/13/chartex" xmlns:cx8="http://schemas.microsoft.com/office/drawing/2016/5/14/chartex" xmlns:mc="http://schemas.openxmlformats.org/markup-compatibility/2006" xmlns:aink="http://schemas.microsoft.com/office/drawing/2016/ink" xmlns:am3d="http://schemas.microsoft.com/office/drawing/2017/model3d" xmlns:o="urn:schemas-microsoft-com:office:office" xmlns:oel="http://schemas.microsoft.com/office/2019/extlst" xmlns:r="http://schemas.openxmlformats.org/officeDocument/2006/relationships" xmlns:m="http://schemas.openxmlformats.org/officeDocument/2006/math" xmlns:v="urn:schemas-microsoft-com:vml" xmlns:wp14="http://schemas.microsoft.com/office/word/2010/wordprocessingDrawing" xmlns:wp="http://schemas.openxmlformats.org/drawingml/2006/wordprocessingDrawing" xmlns:w10="urn:schemas-microsoft-com:office:word" xmlns:w="http://schemas.openxmlformats.org/wordprocessingml/2006/main" xmlns:w14="http://schemas.microsoft.com/office/word/2010/wordml" xmlns:w15="http://schemas.microsoft.com/office/word/2012/wordml" xmlns:w16cex="http://schemas.microsoft.com/office/word/2018/wordml/cex" xmlns:w16cid="http://schemas.microsoft.com/office/word/2016/wordml/cid" xmlns:w16="http://schemas.microsoft.com/office/word/2018/wordml" xmlns:w16sdtdh="http://schemas.microsoft.com/office/word/2020/wordml/sdtdatahash" xmlns:w16se="http://schemas.microsoft.com/office/word/2015/wordml/symex" xmlns:wpg="http://schemas.microsoft.com/office/word/2010/wordprocessingGroup" xmlns:wpi="http://schemas.microsoft.com/office/word/2010/wordprocessingInk" xmlns:wne="http://schemas.microsoft.com/office/word/2006/wordml" xmlns:wps="http://schemas.microsoft.com/office/word/2010/wordprocessingShape" mc:Ignorable="w14 w15 w16se w16cid w16 w16cex w16sdtdh wp14">
   <w:numPicBullet w:numPicBulletId="0">
     <w:pict>
       <v:shapetype id="_x0000_t75" coordsize="21600,21600" o:spt="75" o:preferrelative="t" path="m@4@5l@4@11@9@11@9@5xe" filled="f" stroked="f">
@@ -9013,7 +9385,7 @@
         <v:path o:extrusionok="f" gradientshapeok="t" o:connecttype="rect"/>
         <o:lock v:ext="edit" aspectratio="t"/>
       </v:shapetype>
-      <v:shape id="_x0000_i1027" type="#_x0000_t75" style="width:11.25pt;height:11.25pt" o:bullet="t">
+      <v:shape id="_x0000_i1113" type="#_x0000_t75" style="width:10.9pt;height:10.9pt" o:bullet="t">
         <v:imagedata r:id="rId1" o:title="BD14753_"/>
       </v:shape>
     </w:pict>
@@ -11767,43 +12139,43 @@
       </w:rPr>
     </w:lvl>
   </w:abstractNum>
-  <w:num w:numId="1">
+  <w:num w:numId="1" w16cid:durableId="835267716">
     <w:abstractNumId w:val="20"/>
   </w:num>
-  <w:num w:numId="2">
+  <w:num w:numId="2" w16cid:durableId="1402560373">
     <w:abstractNumId w:val="1"/>
   </w:num>
-  <w:num w:numId="3">
+  <w:num w:numId="3" w16cid:durableId="1711494408">
     <w:abstractNumId w:val="2"/>
   </w:num>
-  <w:num w:numId="4">
+  <w:num w:numId="4" w16cid:durableId="1830441474">
     <w:abstractNumId w:val="13"/>
   </w:num>
-  <w:num w:numId="5">
+  <w:num w:numId="5" w16cid:durableId="2071952630">
     <w:abstractNumId w:val="4"/>
   </w:num>
-  <w:num w:numId="6">
+  <w:num w:numId="6" w16cid:durableId="828523442">
     <w:abstractNumId w:val="14"/>
   </w:num>
-  <w:num w:numId="7">
+  <w:num w:numId="7" w16cid:durableId="1471631137">
     <w:abstractNumId w:val="21"/>
   </w:num>
-  <w:num w:numId="8">
+  <w:num w:numId="8" w16cid:durableId="844973715">
     <w:abstractNumId w:val="8"/>
   </w:num>
-  <w:num w:numId="9">
+  <w:num w:numId="9" w16cid:durableId="2130197943">
     <w:abstractNumId w:val="12"/>
   </w:num>
-  <w:num w:numId="10">
+  <w:num w:numId="10" w16cid:durableId="1037776005">
     <w:abstractNumId w:val="9"/>
   </w:num>
-  <w:num w:numId="11">
+  <w:num w:numId="11" w16cid:durableId="1170871980">
     <w:abstractNumId w:val="18"/>
   </w:num>
-  <w:num w:numId="12">
+  <w:num w:numId="12" w16cid:durableId="1520580466">
     <w:abstractNumId w:val="6"/>
   </w:num>
-  <w:num w:numId="13">
+  <w:num w:numId="13" w16cid:durableId="1614290672">
     <w:abstractNumId w:val="20"/>
     <w:lvlOverride w:ilvl="0">
       <w:startOverride w:val="1"/>
@@ -11833,46 +12205,46 @@
       <w:startOverride w:val="1"/>
     </w:lvlOverride>
   </w:num>
-  <w:num w:numId="14">
+  <w:num w:numId="14" w16cid:durableId="1434204906">
     <w:abstractNumId w:val="20"/>
   </w:num>
-  <w:num w:numId="15">
+  <w:num w:numId="15" w16cid:durableId="1269898562">
     <w:abstractNumId w:val="20"/>
   </w:num>
-  <w:num w:numId="16">
+  <w:num w:numId="16" w16cid:durableId="1322123624">
     <w:abstractNumId w:val="19"/>
   </w:num>
-  <w:num w:numId="17">
+  <w:num w:numId="17" w16cid:durableId="1640920569">
     <w:abstractNumId w:val="16"/>
   </w:num>
-  <w:num w:numId="18">
+  <w:num w:numId="18" w16cid:durableId="1962419503">
     <w:abstractNumId w:val="17"/>
   </w:num>
-  <w:num w:numId="19">
+  <w:num w:numId="19" w16cid:durableId="2092921822">
     <w:abstractNumId w:val="7"/>
   </w:num>
-  <w:num w:numId="20">
+  <w:num w:numId="20" w16cid:durableId="982201280">
     <w:abstractNumId w:val="15"/>
   </w:num>
-  <w:num w:numId="21">
+  <w:num w:numId="21" w16cid:durableId="1915502908">
     <w:abstractNumId w:val="3"/>
   </w:num>
-  <w:num w:numId="22">
+  <w:num w:numId="22" w16cid:durableId="1942756087">
     <w:abstractNumId w:val="10"/>
   </w:num>
-  <w:num w:numId="23">
+  <w:num w:numId="23" w16cid:durableId="1384141363">
     <w:abstractNumId w:val="20"/>
   </w:num>
-  <w:num w:numId="24">
+  <w:num w:numId="24" w16cid:durableId="1548951406">
     <w:abstractNumId w:val="20"/>
   </w:num>
-  <w:num w:numId="25">
+  <w:num w:numId="25" w16cid:durableId="1832286900">
     <w:abstractNumId w:val="0"/>
   </w:num>
-  <w:num w:numId="26">
+  <w:num w:numId="26" w16cid:durableId="2006207002">
     <w:abstractNumId w:val="5"/>
   </w:num>
-  <w:num w:numId="27">
+  <w:num w:numId="27" w16cid:durableId="1904946735">
     <w:abstractNumId w:val="11"/>
   </w:num>
   <w:numIdMacAtCleanup w:val="12"/>
@@ -11880,7 +12252,7 @@
 </file>
 
 <file path=word/styles.xml><?xml version="1.0" encoding="utf-8"?>
-<w:styles xmlns:mc="http://schemas.openxmlformats.org/markup-compatibility/2006" xmlns:r="http://schemas.openxmlformats.org/officeDocument/2006/relationships" xmlns:w="http://schemas.openxmlformats.org/wordprocessingml/2006/main" xmlns:w14="http://schemas.microsoft.com/office/word/2010/wordml" xmlns:w15="http://schemas.microsoft.com/office/word/2012/wordml" xmlns:w16se="http://schemas.microsoft.com/office/word/2015/wordml/symex" mc:Ignorable="w14 w15 w16se">
+<w:styles xmlns:mc="http://schemas.openxmlformats.org/markup-compatibility/2006" xmlns:r="http://schemas.openxmlformats.org/officeDocument/2006/relationships" xmlns:w="http://schemas.openxmlformats.org/wordprocessingml/2006/main" xmlns:w14="http://schemas.microsoft.com/office/word/2010/wordml" xmlns:w15="http://schemas.microsoft.com/office/word/2012/wordml" xmlns:w16cex="http://schemas.microsoft.com/office/word/2018/wordml/cex" xmlns:w16cid="http://schemas.microsoft.com/office/word/2016/wordml/cid" xmlns:w16="http://schemas.microsoft.com/office/word/2018/wordml" xmlns:w16sdtdh="http://schemas.microsoft.com/office/word/2020/wordml/sdtdatahash" xmlns:w16se="http://schemas.microsoft.com/office/word/2015/wordml/symex" mc:Ignorable="w14 w15 w16se w16cid w16 w16cex w16sdtdh">
   <w:docDefaults>
     <w:rPrDefault>
       <w:rPr>
@@ -11890,7 +12262,7 @@
     </w:rPrDefault>
     <w:pPrDefault/>
   </w:docDefaults>
-  <w:latentStyles w:defLockedState="0" w:defUIPriority="0" w:defSemiHidden="0" w:defUnhideWhenUsed="0" w:defQFormat="0" w:count="371">
+  <w:latentStyles w:defLockedState="0" w:defUIPriority="0" w:defSemiHidden="0" w:defUnhideWhenUsed="0" w:defQFormat="0" w:count="376">
     <w:lsdException w:name="Normal" w:qFormat="1"/>
     <w:lsdException w:name="heading 1" w:qFormat="1"/>
     <w:lsdException w:name="heading 2" w:qFormat="1"/>
@@ -11909,7 +12281,12 @@
     <w:lsdException w:name="Hyperlink" w:uiPriority="99"/>
     <w:lsdException w:name="Strong" w:qFormat="1"/>
     <w:lsdException w:name="Emphasis" w:qFormat="1"/>
-    <w:lsdException w:name="Normal Table" w:semiHidden="1" w:unhideWhenUsed="1"/>
+    <w:lsdException w:name="HTML Keyboard" w:semiHidden="1" w:unhideWhenUsed="1"/>
+    <w:lsdException w:name="annotation subject" w:semiHidden="1" w:unhideWhenUsed="1"/>
+    <w:lsdException w:name="No List" w:semiHidden="1" w:unhideWhenUsed="1"/>
+    <w:lsdException w:name="Outline List 1" w:semiHidden="1" w:unhideWhenUsed="1"/>
+    <w:lsdException w:name="Outline List 2" w:semiHidden="1" w:unhideWhenUsed="1"/>
+    <w:lsdException w:name="Outline List 3" w:semiHidden="1" w:unhideWhenUsed="1"/>
     <w:lsdException w:name="Table Simple 1" w:semiHidden="1" w:unhideWhenUsed="1"/>
     <w:lsdException w:name="Table Simple 2" w:semiHidden="1" w:unhideWhenUsed="1"/>
     <w:lsdException w:name="Table Simple 3" w:semiHidden="1" w:unhideWhenUsed="1"/>
@@ -11947,11 +12324,9 @@
     <w:lsdException w:name="Table Contemporary" w:semiHidden="1" w:unhideWhenUsed="1"/>
     <w:lsdException w:name="Table Elegant" w:semiHidden="1" w:unhideWhenUsed="1"/>
     <w:lsdException w:name="Table Professional" w:semiHidden="1" w:unhideWhenUsed="1"/>
-    <w:lsdException w:name="Table Subtle 1" w:semiHidden="1" w:unhideWhenUsed="1"/>
     <w:lsdException w:name="Table Subtle 2" w:semiHidden="1" w:unhideWhenUsed="1"/>
     <w:lsdException w:name="Table Web 1" w:semiHidden="1" w:unhideWhenUsed="1"/>
-    <w:lsdException w:name="Table Web 2" w:semiHidden="1" w:unhideWhenUsed="1"/>
-    <w:lsdException w:name="Table Web 3" w:semiHidden="1" w:unhideWhenUsed="1"/>
+    <w:lsdException w:name="Balloon Text" w:semiHidden="1" w:unhideWhenUsed="1"/>
     <w:lsdException w:name="Table Theme" w:semiHidden="1" w:unhideWhenUsed="1"/>
     <w:lsdException w:name="Placeholder Text" w:semiHidden="1" w:uiPriority="99"/>
     <w:lsdException w:name="No Spacing" w:uiPriority="1" w:qFormat="1"/>
@@ -12168,6 +12543,11 @@
     <w:lsdException w:name="List Table 5 Dark Accent 6" w:uiPriority="50"/>
     <w:lsdException w:name="List Table 6 Colorful Accent 6" w:uiPriority="51"/>
     <w:lsdException w:name="List Table 7 Colorful Accent 6" w:uiPriority="52"/>
+    <w:lsdException w:name="Mention" w:semiHidden="1" w:uiPriority="99" w:unhideWhenUsed="1"/>
+    <w:lsdException w:name="Smart Hyperlink" w:semiHidden="1" w:uiPriority="99" w:unhideWhenUsed="1"/>
+    <w:lsdException w:name="Hashtag" w:semiHidden="1" w:uiPriority="99" w:unhideWhenUsed="1"/>
+    <w:lsdException w:name="Unresolved Mention" w:semiHidden="1" w:uiPriority="99" w:unhideWhenUsed="1"/>
+    <w:lsdException w:name="Smart Link" w:semiHidden="1" w:uiPriority="99" w:unhideWhenUsed="1"/>
   </w:latentStyles>
   <w:style w:type="paragraph" w:default="1" w:styleId="Normal">
     <w:name w:val="Normal"/>

--- a/documentation/Documentation.docx
+++ b/documentation/Documentation.docx
@@ -1,6 +1,6 @@
 
 <file path=word/document.xml><?xml version="1.0" encoding="utf-8"?>
-<w:document xmlns:wpc="http://schemas.microsoft.com/office/word/2010/wordprocessingCanvas" xmlns:cx="http://schemas.microsoft.com/office/drawing/2014/chartex" xmlns:cx1="http://schemas.microsoft.com/office/drawing/2015/9/8/chartex" xmlns:cx2="http://schemas.microsoft.com/office/drawing/2015/10/21/chartex" xmlns:cx3="http://schemas.microsoft.com/office/drawing/2016/5/9/chartex" xmlns:cx4="http://schemas.microsoft.com/office/drawing/2016/5/10/chartex" xmlns:cx5="http://schemas.microsoft.com/office/drawing/2016/5/11/chartex" xmlns:cx6="http://schemas.microsoft.com/office/drawing/2016/5/12/chartex" xmlns:cx7="http://schemas.microsoft.com/office/drawing/2016/5/13/chartex" xmlns:cx8="http://schemas.microsoft.com/office/drawing/2016/5/14/chartex" xmlns:mc="http://schemas.openxmlformats.org/markup-compatibility/2006" xmlns:aink="http://schemas.microsoft.com/office/drawing/2016/ink" xmlns:am3d="http://schemas.microsoft.com/office/drawing/2017/model3d" xmlns:o="urn:schemas-microsoft-com:office:office" xmlns:oel="http://schemas.microsoft.com/office/2019/extlst" xmlns:r="http://schemas.openxmlformats.org/officeDocument/2006/relationships" xmlns:m="http://schemas.openxmlformats.org/officeDocument/2006/math" xmlns:v="urn:schemas-microsoft-com:vml" xmlns:wp14="http://schemas.microsoft.com/office/word/2010/wordprocessingDrawing" xmlns:wp="http://schemas.openxmlformats.org/drawingml/2006/wordprocessingDrawing" xmlns:w10="urn:schemas-microsoft-com:office:word" xmlns:w="http://schemas.openxmlformats.org/wordprocessingml/2006/main" xmlns:w14="http://schemas.microsoft.com/office/word/2010/wordml" xmlns:w15="http://schemas.microsoft.com/office/word/2012/wordml" xmlns:w16cex="http://schemas.microsoft.com/office/word/2018/wordml/cex" xmlns:w16cid="http://schemas.microsoft.com/office/word/2016/wordml/cid" xmlns:w16="http://schemas.microsoft.com/office/word/2018/wordml" xmlns:w16sdtdh="http://schemas.microsoft.com/office/word/2020/wordml/sdtdatahash" xmlns:w16se="http://schemas.microsoft.com/office/word/2015/wordml/symex" xmlns:wpg="http://schemas.microsoft.com/office/word/2010/wordprocessingGroup" xmlns:wpi="http://schemas.microsoft.com/office/word/2010/wordprocessingInk" xmlns:wne="http://schemas.microsoft.com/office/word/2006/wordml" xmlns:wps="http://schemas.microsoft.com/office/word/2010/wordprocessingShape" mc:Ignorable="w14 w15 w16se w16cid w16 w16cex w16sdtdh wp14">
+<w:document xmlns:wpc="http://schemas.microsoft.com/office/word/2010/wordprocessingCanvas" xmlns:cx="http://schemas.microsoft.com/office/drawing/2014/chartex" xmlns:cx1="http://schemas.microsoft.com/office/drawing/2015/9/8/chartex" xmlns:mc="http://schemas.openxmlformats.org/markup-compatibility/2006" xmlns:o="urn:schemas-microsoft-com:office:office" xmlns:r="http://schemas.openxmlformats.org/officeDocument/2006/relationships" xmlns:m="http://schemas.openxmlformats.org/officeDocument/2006/math" xmlns:v="urn:schemas-microsoft-com:vml" xmlns:wp14="http://schemas.microsoft.com/office/word/2010/wordprocessingDrawing" xmlns:wp="http://schemas.openxmlformats.org/drawingml/2006/wordprocessingDrawing" xmlns:w10="urn:schemas-microsoft-com:office:word" xmlns:w="http://schemas.openxmlformats.org/wordprocessingml/2006/main" xmlns:w14="http://schemas.microsoft.com/office/word/2010/wordml" xmlns:w15="http://schemas.microsoft.com/office/word/2012/wordml" xmlns:w16se="http://schemas.microsoft.com/office/word/2015/wordml/symex" xmlns:wpg="http://schemas.microsoft.com/office/word/2010/wordprocessingGroup" xmlns:wpi="http://schemas.microsoft.com/office/word/2010/wordprocessingInk" xmlns:wne="http://schemas.microsoft.com/office/word/2006/wordml" xmlns:wps="http://schemas.microsoft.com/office/word/2010/wordprocessingShape" mc:Ignorable="w14 w15 w16se wp14">
   <w:body>
     <w:p>
       <w:pPr>
@@ -45,20 +45,13 @@
                 <w:sz w:val="96"/>
               </w:rPr>
             </w:pPr>
-            <w:r>
-              <w:rPr>
-                <w:rFonts w:ascii="Impact" w:hAnsi="Impact"/>
-                <w:sz w:val="96"/>
-              </w:rPr>
-              <w:t>Pre-</w:t>
-            </w:r>
             <w:proofErr w:type="spellStart"/>
             <w:r>
               <w:rPr>
                 <w:rFonts w:ascii="Impact" w:hAnsi="Impact"/>
                 <w:sz w:val="96"/>
               </w:rPr>
-              <w:t>Tpi</w:t>
+              <w:t>Pre-Tpi</w:t>
             </w:r>
             <w:proofErr w:type="spellEnd"/>
           </w:p>
@@ -326,7 +319,7 @@
               </wp:anchor>
             </w:drawing>
           </mc:Choice>
-          <mc:Fallback>
+          <mc:Fallback xmlns:w16sdtdh="http://schemas.microsoft.com/office/word/2020/wordml/sdtdatahash" xmlns:w16="http://schemas.microsoft.com/office/word/2018/wordml" xmlns:w16cid="http://schemas.microsoft.com/office/word/2016/wordml/cid" xmlns:w16cex="http://schemas.microsoft.com/office/word/2018/wordml/cex" xmlns:oel="http://schemas.microsoft.com/office/2019/extlst" xmlns:am3d="http://schemas.microsoft.com/office/drawing/2017/model3d" xmlns:aink="http://schemas.microsoft.com/office/drawing/2016/ink" xmlns:cx8="http://schemas.microsoft.com/office/drawing/2016/5/14/chartex" xmlns:cx7="http://schemas.microsoft.com/office/drawing/2016/5/13/chartex" xmlns:cx6="http://schemas.microsoft.com/office/drawing/2016/5/12/chartex" xmlns:cx5="http://schemas.microsoft.com/office/drawing/2016/5/11/chartex" xmlns:cx4="http://schemas.microsoft.com/office/drawing/2016/5/10/chartex" xmlns:cx3="http://schemas.microsoft.com/office/drawing/2016/5/9/chartex" xmlns:cx2="http://schemas.microsoft.com/office/drawing/2015/10/21/chartex">
             <w:pict>
               <v:shapetype w14:anchorId="5CFE98E8" id="_x0000_t202" coordsize="21600,21600" o:spt="202" path="m,l,21600r21600,l21600,xe">
                 <v:stroke joinstyle="miter"/>
@@ -611,7 +604,7 @@
               </wp:anchor>
             </w:drawing>
           </mc:Choice>
-          <mc:Fallback>
+          <mc:Fallback xmlns:w16sdtdh="http://schemas.microsoft.com/office/word/2020/wordml/sdtdatahash" xmlns:w16="http://schemas.microsoft.com/office/word/2018/wordml" xmlns:w16cid="http://schemas.microsoft.com/office/word/2016/wordml/cid" xmlns:w16cex="http://schemas.microsoft.com/office/word/2018/wordml/cex" xmlns:oel="http://schemas.microsoft.com/office/2019/extlst" xmlns:am3d="http://schemas.microsoft.com/office/drawing/2017/model3d" xmlns:aink="http://schemas.microsoft.com/office/drawing/2016/ink" xmlns:cx8="http://schemas.microsoft.com/office/drawing/2016/5/14/chartex" xmlns:cx7="http://schemas.microsoft.com/office/drawing/2016/5/13/chartex" xmlns:cx6="http://schemas.microsoft.com/office/drawing/2016/5/12/chartex" xmlns:cx5="http://schemas.microsoft.com/office/drawing/2016/5/11/chartex" xmlns:cx4="http://schemas.microsoft.com/office/drawing/2016/5/10/chartex" xmlns:cx3="http://schemas.microsoft.com/office/drawing/2016/5/9/chartex" xmlns:cx2="http://schemas.microsoft.com/office/drawing/2015/10/21/chartex">
             <w:pict>
               <v:shape w14:anchorId="45F0A309" id="Text Box 345" o:spid="_x0000_s1027" type="#_x0000_t202" style="position:absolute;margin-left:164pt;margin-top:8.05pt;width:119.25pt;height:53.55pt;z-index:251657728;visibility:visible;mso-wrap-style:square;mso-width-percent:0;mso-height-percent:0;mso-wrap-distance-left:9pt;mso-wrap-distance-top:0;mso-wrap-distance-right:9pt;mso-wrap-distance-bottom:0;mso-position-horizontal:absolute;mso-position-horizontal-relative:text;mso-position-vertical:absolute;mso-position-vertical-relative:text;mso-width-percent:0;mso-height-percent:0;mso-width-relative:page;mso-height-relative:page;v-text-anchor:top" o:gfxdata="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" filled="f" stroked="f">
                 <v:textbox>
@@ -4788,6 +4781,7 @@
       <w:r>
         <w:rPr>
           <w:noProof/>
+          <w:lang w:val="fr-CH" w:eastAsia="fr-CH"/>
         </w:rPr>
         <w:drawing>
           <wp:inline distT="0" distB="0" distL="0" distR="0" wp14:anchorId="6F3C1FEF" wp14:editId="70A21333">
@@ -4828,6 +4822,7 @@
       <w:r>
         <w:rPr>
           <w:noProof/>
+          <w:lang w:val="fr-CH" w:eastAsia="fr-CH"/>
         </w:rPr>
         <w:drawing>
           <wp:inline distT="0" distB="0" distL="0" distR="0" wp14:anchorId="0046D024" wp14:editId="405A98B8">
@@ -4868,6 +4863,7 @@
       <w:r>
         <w:rPr>
           <w:noProof/>
+          <w:lang w:val="fr-CH" w:eastAsia="fr-CH"/>
         </w:rPr>
         <w:drawing>
           <wp:inline distT="0" distB="0" distL="0" distR="0" wp14:anchorId="3CD07B4F" wp14:editId="76F966BB">
@@ -4912,6 +4908,7 @@
           <w:i/>
           <w:iCs/>
           <w:noProof/>
+          <w:lang w:val="fr-CH" w:eastAsia="fr-CH"/>
         </w:rPr>
         <w:drawing>
           <wp:inline distT="0" distB="0" distL="0" distR="0" wp14:anchorId="371D4619" wp14:editId="0C6406B7">
@@ -4952,6 +4949,7 @@
       <w:r>
         <w:rPr>
           <w:noProof/>
+          <w:lang w:val="fr-CH" w:eastAsia="fr-CH"/>
         </w:rPr>
         <w:drawing>
           <wp:inline distT="0" distB="0" distL="0" distR="0" wp14:anchorId="0A466B54" wp14:editId="4A9019C8">
@@ -4992,6 +4990,7 @@
       <w:r>
         <w:rPr>
           <w:noProof/>
+          <w:lang w:val="fr-CH" w:eastAsia="fr-CH"/>
         </w:rPr>
         <w:drawing>
           <wp:inline distT="0" distB="0" distL="0" distR="0" wp14:anchorId="1765B73C" wp14:editId="59A4295B">
@@ -5032,6 +5031,7 @@
       <w:r>
         <w:rPr>
           <w:noProof/>
+          <w:lang w:val="fr-CH" w:eastAsia="fr-CH"/>
         </w:rPr>
         <w:lastRenderedPageBreak/>
         <w:drawing>
@@ -5077,6 +5077,7 @@
           <w:i/>
           <w:iCs/>
           <w:noProof/>
+          <w:lang w:val="fr-CH" w:eastAsia="fr-CH"/>
         </w:rPr>
         <w:drawing>
           <wp:inline distT="0" distB="0" distL="0" distR="0" wp14:anchorId="4CBF9A9B" wp14:editId="6D9AFB48">
@@ -5121,6 +5122,7 @@
           <w:i/>
           <w:iCs/>
           <w:noProof/>
+          <w:lang w:val="fr-CH" w:eastAsia="fr-CH"/>
         </w:rPr>
         <w:drawing>
           <wp:inline distT="0" distB="0" distL="0" distR="0" wp14:anchorId="4D330AE2" wp14:editId="3A356388">
@@ -5165,6 +5167,7 @@
           <w:i/>
           <w:iCs/>
           <w:noProof/>
+          <w:lang w:val="fr-CH" w:eastAsia="fr-CH"/>
         </w:rPr>
         <w:drawing>
           <wp:inline distT="0" distB="0" distL="0" distR="0" wp14:anchorId="05F8CB3E" wp14:editId="3499BDD3">
@@ -5209,6 +5212,7 @@
           <w:i/>
           <w:iCs/>
           <w:noProof/>
+          <w:lang w:val="fr-CH" w:eastAsia="fr-CH"/>
         </w:rPr>
         <w:drawing>
           <wp:inline distT="0" distB="0" distL="0" distR="0" wp14:anchorId="6E26DCB0" wp14:editId="63ED514F">
@@ -5253,6 +5257,7 @@
           <w:i/>
           <w:iCs/>
           <w:noProof/>
+          <w:lang w:val="fr-CH" w:eastAsia="fr-CH"/>
         </w:rPr>
         <w:drawing>
           <wp:inline distT="0" distB="0" distL="0" distR="0" wp14:anchorId="54AEE84A" wp14:editId="5512538C">
@@ -5297,6 +5302,7 @@
           <w:i/>
           <w:iCs/>
           <w:noProof/>
+          <w:lang w:val="fr-CH" w:eastAsia="fr-CH"/>
         </w:rPr>
         <w:lastRenderedPageBreak/>
         <w:drawing>
@@ -5342,6 +5348,7 @@
           <w:i/>
           <w:iCs/>
           <w:noProof/>
+          <w:lang w:val="fr-CH" w:eastAsia="fr-CH"/>
         </w:rPr>
         <w:drawing>
           <wp:inline distT="0" distB="0" distL="0" distR="0" wp14:anchorId="732CAA69" wp14:editId="13926FD0">
@@ -5382,6 +5389,7 @@
       <w:r>
         <w:rPr>
           <w:noProof/>
+          <w:lang w:val="fr-CH" w:eastAsia="fr-CH"/>
         </w:rPr>
         <w:drawing>
           <wp:inline distT="0" distB="0" distL="0" distR="0" wp14:anchorId="15AF9078" wp14:editId="0B45F8DB">
@@ -5422,6 +5430,7 @@
       <w:r>
         <w:rPr>
           <w:noProof/>
+          <w:lang w:val="fr-CH" w:eastAsia="fr-CH"/>
         </w:rPr>
         <w:drawing>
           <wp:inline distT="0" distB="0" distL="0" distR="0" wp14:anchorId="4943077F" wp14:editId="48DFEE1E">
@@ -5462,6 +5471,7 @@
       <w:r>
         <w:rPr>
           <w:noProof/>
+          <w:lang w:val="fr-CH" w:eastAsia="fr-CH"/>
         </w:rPr>
         <w:drawing>
           <wp:inline distT="0" distB="0" distL="0" distR="0" wp14:anchorId="2E2C7F42" wp14:editId="7C1AD86C">
@@ -5502,6 +5512,7 @@
       <w:r>
         <w:rPr>
           <w:noProof/>
+          <w:lang w:val="fr-CH" w:eastAsia="fr-CH"/>
         </w:rPr>
         <w:drawing>
           <wp:inline distT="0" distB="0" distL="0" distR="0" wp14:anchorId="7159B81C" wp14:editId="3EDD61DB">
@@ -5542,6 +5553,7 @@
       <w:r>
         <w:rPr>
           <w:noProof/>
+          <w:lang w:val="fr-CH" w:eastAsia="fr-CH"/>
         </w:rPr>
         <w:lastRenderedPageBreak/>
         <w:drawing>
@@ -5583,6 +5595,7 @@
       <w:r>
         <w:rPr>
           <w:noProof/>
+          <w:lang w:val="fr-CH" w:eastAsia="fr-CH"/>
         </w:rPr>
         <w:drawing>
           <wp:inline distT="0" distB="0" distL="0" distR="0" wp14:anchorId="2D08EE69" wp14:editId="57CCF03C">
@@ -5623,6 +5636,7 @@
       <w:r>
         <w:rPr>
           <w:noProof/>
+          <w:lang w:val="fr-CH" w:eastAsia="fr-CH"/>
         </w:rPr>
         <w:drawing>
           <wp:inline distT="0" distB="0" distL="0" distR="0" wp14:anchorId="39124CB8" wp14:editId="5BE72860">
@@ -6206,6 +6220,26 @@
           <w:szCs w:val="14"/>
         </w:rPr>
       </w:pPr>
+      <w:r>
+        <w:rPr>
+          <w:szCs w:val="14"/>
+        </w:rPr>
+        <w:t>Tableau avec les tests.</w:t>
+      </w:r>
+      <w:r>
+        <w:rPr>
+          <w:szCs w:val="14"/>
+        </w:rPr>
+        <w:t xml:space="preserve"> Nom </w:t>
+      </w:r>
+      <w:proofErr w:type="spellStart"/>
+      <w:r>
+        <w:rPr>
+          <w:szCs w:val="14"/>
+        </w:rPr>
+        <w:t>descript</w:t>
+      </w:r>
+      <w:proofErr w:type="spellEnd"/>
     </w:p>
     <w:p>
       <w:pPr>
@@ -6710,6 +6744,74 @@
           <w:ilvl w:val="0"/>
           <w:numId w:val="0"/>
         </w:numPr>
+        <w:rPr>
+          <w:rFonts w:ascii="Arial" w:hAnsi="Arial" w:cs="Arial"/>
+          <w:iCs/>
+          <w:sz w:val="24"/>
+        </w:rPr>
+      </w:pPr>
+      <w:proofErr w:type="spellStart"/>
+      <w:r>
+        <w:rPr>
+          <w:rFonts w:ascii="Arial" w:hAnsi="Arial" w:cs="Arial"/>
+          <w:iCs/>
+          <w:sz w:val="24"/>
+        </w:rPr>
+        <w:t>Materiel</w:t>
+      </w:r>
+      <w:proofErr w:type="spellEnd"/>
+      <w:r>
+        <w:rPr>
+          <w:rFonts w:ascii="Arial" w:hAnsi="Arial" w:cs="Arial"/>
+          <w:iCs/>
+          <w:sz w:val="24"/>
+        </w:rPr>
+        <w:t xml:space="preserve"> </w:t>
+      </w:r>
+      <w:proofErr w:type="gramStart"/>
+      <w:r>
+        <w:rPr>
+          <w:rFonts w:ascii="Arial" w:hAnsi="Arial" w:cs="Arial"/>
+          <w:iCs/>
+          <w:sz w:val="24"/>
+        </w:rPr>
+        <w:t>mcd..</w:t>
+      </w:r>
+      <w:proofErr w:type="gramEnd"/>
+      <w:r>
+        <w:rPr>
+          <w:rFonts w:ascii="Arial" w:hAnsi="Arial" w:cs="Arial"/>
+          <w:iCs/>
+          <w:sz w:val="24"/>
+        </w:rPr>
+        <w:t xml:space="preserve">  </w:t>
+      </w:r>
+      <w:proofErr w:type="gramStart"/>
+      <w:r>
+        <w:rPr>
+          <w:rFonts w:ascii="Arial" w:hAnsi="Arial" w:cs="Arial"/>
+          <w:iCs/>
+          <w:sz w:val="24"/>
+        </w:rPr>
+        <w:t>non</w:t>
+      </w:r>
+      <w:proofErr w:type="gramEnd"/>
+      <w:r>
+        <w:rPr>
+          <w:rFonts w:ascii="Arial" w:hAnsi="Arial" w:cs="Arial"/>
+          <w:iCs/>
+          <w:sz w:val="24"/>
+        </w:rPr>
+        <w:t xml:space="preserve"> actuel</w:t>
+      </w:r>
+    </w:p>
+    <w:p>
+      <w:pPr>
+        <w:pStyle w:val="Retraitnormal1"/>
+        <w:numPr>
+          <w:ilvl w:val="0"/>
+          <w:numId w:val="0"/>
+        </w:numPr>
         <w:ind w:left="709"/>
         <w:rPr>
           <w:rFonts w:ascii="Arial" w:hAnsi="Arial" w:cs="Arial"/>
@@ -6892,7 +6994,7 @@
     <w:p>
       <w:r>
         <w:pict w14:anchorId="3A26A4F0">
-          <v:shape id="_x0000_i1026" type="#_x0000_t75" style="width:452.95pt;height:166.6pt">
+          <v:shape id="_x0000_i1026" type="#_x0000_t75" style="width:453pt;height:166.5pt">
             <v:imagedata r:id="rId33" o:title="Arboweb"/>
           </v:shape>
         </w:pict>
@@ -7053,11 +7155,31 @@
           <w:i/>
         </w:rPr>
       </w:pPr>
+      <w:proofErr w:type="spellStart"/>
+      <w:proofErr w:type="gramStart"/>
       <w:r>
         <w:rPr>
           <w:rFonts w:cs="Arial"/>
           <w:i/>
         </w:rPr>
+        <w:t>wireframe</w:t>
+      </w:r>
+      <w:proofErr w:type="spellEnd"/>
+      <w:proofErr w:type="gramEnd"/>
+    </w:p>
+    <w:p>
+      <w:pPr>
+        <w:ind w:left="709"/>
+        <w:rPr>
+          <w:rFonts w:cs="Arial"/>
+          <w:i/>
+        </w:rPr>
+      </w:pPr>
+      <w:r>
+        <w:rPr>
+          <w:rFonts w:cs="Arial"/>
+          <w:i/>
+        </w:rPr>
         <w:t xml:space="preserve">Pas encore </w:t>
       </w:r>
       <w:proofErr w:type="spellStart"/>
@@ -7176,6 +7298,31 @@
           <w:i/>
         </w:rPr>
         <w:t>.</w:t>
+      </w:r>
+    </w:p>
+    <w:p>
+      <w:pPr>
+        <w:ind w:left="709"/>
+        <w:rPr>
+          <w:rFonts w:cs="Arial"/>
+          <w:i/>
+        </w:rPr>
+      </w:pPr>
+      <w:proofErr w:type="spellStart"/>
+      <w:r>
+        <w:rPr>
+          <w:rFonts w:cs="Arial"/>
+          <w:i/>
+        </w:rPr>
+        <w:t>Diagflux</w:t>
+      </w:r>
+      <w:proofErr w:type="spellEnd"/>
+      <w:r>
+        <w:rPr>
+          <w:rFonts w:cs="Arial"/>
+          <w:i/>
+        </w:rPr>
+        <w:t xml:space="preserve"> voir</w:t>
       </w:r>
     </w:p>
     <w:p>
@@ -7418,6 +7565,38 @@
           <w:iCs/>
         </w:rPr>
       </w:pPr>
+      <w:proofErr w:type="spellStart"/>
+      <w:r>
+        <w:rPr>
+          <w:i/>
+          <w:iCs/>
+        </w:rPr>
+        <w:t>Struct</w:t>
+      </w:r>
+      <w:proofErr w:type="spellEnd"/>
+      <w:r>
+        <w:rPr>
+          <w:i/>
+          <w:iCs/>
+        </w:rPr>
+        <w:t xml:space="preserve"> dossier +</w:t>
+      </w:r>
+      <w:proofErr w:type="spellStart"/>
+      <w:r>
+        <w:rPr>
+          <w:i/>
+          <w:iCs/>
+        </w:rPr>
+        <w:t>algo</w:t>
+      </w:r>
+      <w:proofErr w:type="spellEnd"/>
+      <w:r>
+        <w:rPr>
+          <w:i/>
+          <w:iCs/>
+        </w:rPr>
+        <w:t xml:space="preserve"> autre</w:t>
+      </w:r>
     </w:p>
     <w:p>
       <w:pPr>
@@ -7756,6 +7935,29 @@
         <w:t>décrire:</w:t>
       </w:r>
       <w:proofErr w:type="gramEnd"/>
+    </w:p>
+    <w:p>
+      <w:pPr>
+        <w:pStyle w:val="En-tte"/>
+        <w:ind w:left="709"/>
+        <w:rPr>
+          <w:i/>
+        </w:rPr>
+      </w:pPr>
+      <w:r>
+        <w:rPr>
+          <w:i/>
+        </w:rPr>
+        <w:t>Nom +</w:t>
+      </w:r>
+      <w:proofErr w:type="spellStart"/>
+      <w:r>
+        <w:rPr>
+          <w:i/>
+        </w:rPr>
+        <w:t>resultat</w:t>
+      </w:r>
+      <w:proofErr w:type="spellEnd"/>
     </w:p>
     <w:p>
       <w:pPr>
@@ -8080,6 +8282,14 @@
           <w:sz w:val="24"/>
         </w:rPr>
       </w:pPr>
+      <w:r>
+        <w:rPr>
+          <w:rFonts w:ascii="Arial" w:hAnsi="Arial" w:cs="Arial"/>
+          <w:i/>
+          <w:sz w:val="24"/>
+        </w:rPr>
+        <w:t>Sur le rendu</w:t>
+      </w:r>
     </w:p>
     <w:p>
       <w:pPr>
@@ -8230,6 +8440,75 @@
     <w:p>
       <w:pPr>
         <w:pStyle w:val="En-tte"/>
+        <w:ind w:left="709" w:firstLine="360"/>
+        <w:rPr>
+          <w:rFonts w:cs="Arial"/>
+          <w:i/>
+        </w:rPr>
+      </w:pPr>
+    </w:p>
+    <w:p>
+      <w:pPr>
+        <w:pStyle w:val="En-tte"/>
+        <w:ind w:left="709" w:firstLine="360"/>
+        <w:rPr>
+          <w:rFonts w:cs="Arial"/>
+          <w:i/>
+        </w:rPr>
+      </w:pPr>
+      <w:proofErr w:type="spellStart"/>
+      <w:r>
+        <w:rPr>
+          <w:rFonts w:cs="Arial"/>
+          <w:i/>
+        </w:rPr>
+        <w:t>Viste</w:t>
+      </w:r>
+      <w:proofErr w:type="spellEnd"/>
+      <w:r>
+        <w:rPr>
+          <w:rFonts w:cs="Arial"/>
+          <w:i/>
+        </w:rPr>
+        <w:t xml:space="preserve"> du projet</w:t>
+      </w:r>
+    </w:p>
+    <w:p>
+      <w:pPr>
+        <w:pStyle w:val="En-tte"/>
+        <w:ind w:left="709" w:firstLine="360"/>
+        <w:rPr>
+          <w:rFonts w:cs="Arial"/>
+          <w:i/>
+        </w:rPr>
+      </w:pPr>
+      <w:r>
+        <w:rPr>
+          <w:rFonts w:cs="Arial"/>
+          <w:i/>
+        </w:rPr>
+        <w:t xml:space="preserve">+guide </w:t>
+      </w:r>
+      <w:proofErr w:type="spellStart"/>
+      <w:r>
+        <w:rPr>
+          <w:rFonts w:cs="Arial"/>
+          <w:i/>
+        </w:rPr>
+        <w:t>insta</w:t>
+      </w:r>
+      <w:proofErr w:type="spellEnd"/>
+      <w:r>
+        <w:rPr>
+          <w:rFonts w:cs="Arial"/>
+          <w:i/>
+        </w:rPr>
+        <w:t xml:space="preserve"> local</w:t>
+      </w:r>
+    </w:p>
+    <w:p>
+      <w:pPr>
+        <w:pStyle w:val="En-tte"/>
         <w:ind w:firstLine="360"/>
         <w:rPr>
           <w:rFonts w:cs="Arial"/>
@@ -8696,6 +8975,8 @@
         </w:rPr>
         <w:t>Objectifs atteints / non-atteints</w:t>
       </w:r>
+      <w:bookmarkStart w:id="59" w:name="_GoBack"/>
+      <w:bookmarkEnd w:id="59"/>
     </w:p>
     <w:p>
       <w:pPr>
@@ -8781,17 +9062,17 @@
           <w:tab w:val="num" w:pos="360"/>
         </w:tabs>
       </w:pPr>
-      <w:bookmarkStart w:id="59" w:name="_Toc71703264"/>
-      <w:bookmarkStart w:id="60" w:name="_Toc129966204"/>
+      <w:bookmarkStart w:id="60" w:name="_Toc71703264"/>
+      <w:bookmarkStart w:id="61" w:name="_Toc129966204"/>
       <w:r>
         <w:lastRenderedPageBreak/>
         <w:t>A</w:t>
       </w:r>
-      <w:bookmarkEnd w:id="59"/>
+      <w:bookmarkEnd w:id="60"/>
       <w:r>
         <w:t>nnexes</w:t>
       </w:r>
-      <w:bookmarkEnd w:id="60"/>
+      <w:bookmarkEnd w:id="61"/>
     </w:p>
     <w:p/>
     <w:p>
@@ -8802,8 +9083,8 @@
           <w:iCs/>
         </w:rPr>
       </w:pPr>
-      <w:bookmarkStart w:id="61" w:name="_Toc71703265"/>
-      <w:bookmarkStart w:id="62" w:name="_Toc129966205"/>
+      <w:bookmarkStart w:id="62" w:name="_Toc71703265"/>
+      <w:bookmarkStart w:id="63" w:name="_Toc129966205"/>
       <w:r>
         <w:rPr>
           <w:i w:val="0"/>
@@ -8811,8 +9092,8 @@
         </w:rPr>
         <w:t>Sources – Bibliographie</w:t>
       </w:r>
-      <w:bookmarkEnd w:id="61"/>
       <w:bookmarkEnd w:id="62"/>
+      <w:bookmarkEnd w:id="63"/>
     </w:p>
     <w:p/>
     <w:p>
@@ -8926,9 +9207,9 @@
           <w:iCs/>
         </w:rPr>
       </w:pPr>
-      <w:bookmarkStart w:id="63" w:name="_Toc25553331"/>
-      <w:bookmarkStart w:id="64" w:name="_Toc71703267"/>
-      <w:bookmarkStart w:id="65" w:name="_Toc129966206"/>
+      <w:bookmarkStart w:id="64" w:name="_Toc25553331"/>
+      <w:bookmarkStart w:id="65" w:name="_Toc71703267"/>
+      <w:bookmarkStart w:id="66" w:name="_Toc129966206"/>
       <w:r>
         <w:rPr>
           <w:i w:val="0"/>
@@ -8936,9 +9217,9 @@
         </w:rPr>
         <w:t>Manuel d'Installation</w:t>
       </w:r>
-      <w:bookmarkEnd w:id="63"/>
       <w:bookmarkEnd w:id="64"/>
       <w:bookmarkEnd w:id="65"/>
+      <w:bookmarkEnd w:id="66"/>
     </w:p>
     <w:p/>
     <w:p>
@@ -8949,8 +9230,8 @@
           <w:iCs/>
         </w:rPr>
       </w:pPr>
-      <w:bookmarkStart w:id="66" w:name="_Toc25553332"/>
-      <w:bookmarkStart w:id="67" w:name="_Toc71703268"/>
+      <w:bookmarkStart w:id="67" w:name="_Toc25553332"/>
+      <w:bookmarkStart w:id="68" w:name="_Toc71703268"/>
       <w:r>
         <w:rPr>
           <w:i w:val="0"/>
@@ -8958,7 +9239,7 @@
         </w:rPr>
         <w:t xml:space="preserve"> </w:t>
       </w:r>
-      <w:bookmarkStart w:id="68" w:name="_Toc129966207"/>
+      <w:bookmarkStart w:id="69" w:name="_Toc129966207"/>
       <w:r>
         <w:rPr>
           <w:i w:val="0"/>
@@ -8966,9 +9247,9 @@
         </w:rPr>
         <w:t>Manuel d'Utilisation</w:t>
       </w:r>
-      <w:bookmarkEnd w:id="66"/>
       <w:bookmarkEnd w:id="67"/>
       <w:bookmarkEnd w:id="68"/>
+      <w:bookmarkEnd w:id="69"/>
     </w:p>
     <w:p/>
     <w:p>
@@ -8979,9 +9260,9 @@
           <w:iCs/>
         </w:rPr>
       </w:pPr>
-      <w:bookmarkStart w:id="69" w:name="_Toc71703270"/>
-      <w:bookmarkStart w:id="70" w:name="_Toc25553334"/>
+      <w:bookmarkStart w:id="70" w:name="_Toc71703270"/>
       <w:bookmarkStart w:id="71" w:name="_Toc129966208"/>
+      <w:bookmarkStart w:id="72" w:name="_Toc25553334"/>
       <w:r>
         <w:rPr>
           <w:i w:val="0"/>
@@ -8996,7 +9277,7 @@
         </w:rPr>
         <w:t>rchives du projet</w:t>
       </w:r>
-      <w:bookmarkEnd w:id="69"/>
+      <w:bookmarkEnd w:id="70"/>
       <w:bookmarkEnd w:id="71"/>
       <w:r>
         <w:rPr>
@@ -9005,7 +9286,7 @@
         </w:rPr>
         <w:t xml:space="preserve"> </w:t>
       </w:r>
-      <w:bookmarkEnd w:id="70"/>
+      <w:bookmarkEnd w:id="72"/>
     </w:p>
     <w:p/>
     <w:p>
@@ -9055,7 +9336,7 @@
 </file>
 
 <file path=word/endnotes.xml><?xml version="1.0" encoding="utf-8"?>
-<w:endnotes xmlns:wpc="http://schemas.microsoft.com/office/word/2010/wordprocessingCanvas" xmlns:cx="http://schemas.microsoft.com/office/drawing/2014/chartex" xmlns:cx1="http://schemas.microsoft.com/office/drawing/2015/9/8/chartex" xmlns:cx2="http://schemas.microsoft.com/office/drawing/2015/10/21/chartex" xmlns:cx3="http://schemas.microsoft.com/office/drawing/2016/5/9/chartex" xmlns:cx4="http://schemas.microsoft.com/office/drawing/2016/5/10/chartex" xmlns:cx5="http://schemas.microsoft.com/office/drawing/2016/5/11/chartex" xmlns:cx6="http://schemas.microsoft.com/office/drawing/2016/5/12/chartex" xmlns:cx7="http://schemas.microsoft.com/office/drawing/2016/5/13/chartex" xmlns:cx8="http://schemas.microsoft.com/office/drawing/2016/5/14/chartex" xmlns:mc="http://schemas.openxmlformats.org/markup-compatibility/2006" xmlns:aink="http://schemas.microsoft.com/office/drawing/2016/ink" xmlns:am3d="http://schemas.microsoft.com/office/drawing/2017/model3d" xmlns:o="urn:schemas-microsoft-com:office:office" xmlns:oel="http://schemas.microsoft.com/office/2019/extlst" xmlns:r="http://schemas.openxmlformats.org/officeDocument/2006/relationships" xmlns:m="http://schemas.openxmlformats.org/officeDocument/2006/math" xmlns:v="urn:schemas-microsoft-com:vml" xmlns:wp14="http://schemas.microsoft.com/office/word/2010/wordprocessingDrawing" xmlns:wp="http://schemas.openxmlformats.org/drawingml/2006/wordprocessingDrawing" xmlns:w10="urn:schemas-microsoft-com:office:word" xmlns:w="http://schemas.openxmlformats.org/wordprocessingml/2006/main" xmlns:w14="http://schemas.microsoft.com/office/word/2010/wordml" xmlns:w15="http://schemas.microsoft.com/office/word/2012/wordml" xmlns:w16cex="http://schemas.microsoft.com/office/word/2018/wordml/cex" xmlns:w16cid="http://schemas.microsoft.com/office/word/2016/wordml/cid" xmlns:w16="http://schemas.microsoft.com/office/word/2018/wordml" xmlns:w16sdtdh="http://schemas.microsoft.com/office/word/2020/wordml/sdtdatahash" xmlns:w16se="http://schemas.microsoft.com/office/word/2015/wordml/symex" xmlns:wpg="http://schemas.microsoft.com/office/word/2010/wordprocessingGroup" xmlns:wpi="http://schemas.microsoft.com/office/word/2010/wordprocessingInk" xmlns:wne="http://schemas.microsoft.com/office/word/2006/wordml" xmlns:wps="http://schemas.microsoft.com/office/word/2010/wordprocessingShape" mc:Ignorable="w14 w15 w16se w16cid w16 w16cex w16sdtdh wp14">
+<w:endnotes xmlns:wpc="http://schemas.microsoft.com/office/word/2010/wordprocessingCanvas" xmlns:cx="http://schemas.microsoft.com/office/drawing/2014/chartex" xmlns:cx1="http://schemas.microsoft.com/office/drawing/2015/9/8/chartex" xmlns:mc="http://schemas.openxmlformats.org/markup-compatibility/2006" xmlns:o="urn:schemas-microsoft-com:office:office" xmlns:r="http://schemas.openxmlformats.org/officeDocument/2006/relationships" xmlns:m="http://schemas.openxmlformats.org/officeDocument/2006/math" xmlns:v="urn:schemas-microsoft-com:vml" xmlns:wp14="http://schemas.microsoft.com/office/word/2010/wordprocessingDrawing" xmlns:wp="http://schemas.openxmlformats.org/drawingml/2006/wordprocessingDrawing" xmlns:w10="urn:schemas-microsoft-com:office:word" xmlns:w="http://schemas.openxmlformats.org/wordprocessingml/2006/main" xmlns:w14="http://schemas.microsoft.com/office/word/2010/wordml" xmlns:w15="http://schemas.microsoft.com/office/word/2012/wordml" xmlns:w16se="http://schemas.microsoft.com/office/word/2015/wordml/symex" xmlns:wpg="http://schemas.microsoft.com/office/word/2010/wordprocessingGroup" xmlns:wpi="http://schemas.microsoft.com/office/word/2010/wordprocessingInk" xmlns:wne="http://schemas.microsoft.com/office/word/2006/wordml" xmlns:wps="http://schemas.microsoft.com/office/word/2010/wordprocessingShape" mc:Ignorable="w14 w15 w16se wp14">
   <w:endnote w:type="separator" w:id="-1">
     <w:p>
       <w:r>
@@ -9074,7 +9355,7 @@
 </file>
 
 <file path=word/footer1.xml><?xml version="1.0" encoding="utf-8"?>
-<w:ftr xmlns:wpc="http://schemas.microsoft.com/office/word/2010/wordprocessingCanvas" xmlns:cx="http://schemas.microsoft.com/office/drawing/2014/chartex" xmlns:cx1="http://schemas.microsoft.com/office/drawing/2015/9/8/chartex" xmlns:cx2="http://schemas.microsoft.com/office/drawing/2015/10/21/chartex" xmlns:cx3="http://schemas.microsoft.com/office/drawing/2016/5/9/chartex" xmlns:cx4="http://schemas.microsoft.com/office/drawing/2016/5/10/chartex" xmlns:cx5="http://schemas.microsoft.com/office/drawing/2016/5/11/chartex" xmlns:cx6="http://schemas.microsoft.com/office/drawing/2016/5/12/chartex" xmlns:cx7="http://schemas.microsoft.com/office/drawing/2016/5/13/chartex" xmlns:cx8="http://schemas.microsoft.com/office/drawing/2016/5/14/chartex" xmlns:mc="http://schemas.openxmlformats.org/markup-compatibility/2006" xmlns:aink="http://schemas.microsoft.com/office/drawing/2016/ink" xmlns:am3d="http://schemas.microsoft.com/office/drawing/2017/model3d" xmlns:o="urn:schemas-microsoft-com:office:office" xmlns:oel="http://schemas.microsoft.com/office/2019/extlst" xmlns:r="http://schemas.openxmlformats.org/officeDocument/2006/relationships" xmlns:m="http://schemas.openxmlformats.org/officeDocument/2006/math" xmlns:v="urn:schemas-microsoft-com:vml" xmlns:wp14="http://schemas.microsoft.com/office/word/2010/wordprocessingDrawing" xmlns:wp="http://schemas.openxmlformats.org/drawingml/2006/wordprocessingDrawing" xmlns:w10="urn:schemas-microsoft-com:office:word" xmlns:w="http://schemas.openxmlformats.org/wordprocessingml/2006/main" xmlns:w14="http://schemas.microsoft.com/office/word/2010/wordml" xmlns:w15="http://schemas.microsoft.com/office/word/2012/wordml" xmlns:w16cex="http://schemas.microsoft.com/office/word/2018/wordml/cex" xmlns:w16cid="http://schemas.microsoft.com/office/word/2016/wordml/cid" xmlns:w16="http://schemas.microsoft.com/office/word/2018/wordml" xmlns:w16sdtdh="http://schemas.microsoft.com/office/word/2020/wordml/sdtdatahash" xmlns:w16se="http://schemas.microsoft.com/office/word/2015/wordml/symex" xmlns:wpg="http://schemas.microsoft.com/office/word/2010/wordprocessingGroup" xmlns:wpi="http://schemas.microsoft.com/office/word/2010/wordprocessingInk" xmlns:wne="http://schemas.microsoft.com/office/word/2006/wordml" xmlns:wps="http://schemas.microsoft.com/office/word/2010/wordprocessingShape" mc:Ignorable="w14 w15 w16se w16cid w16 w16cex w16sdtdh wp14">
+<w:ftr xmlns:wpc="http://schemas.microsoft.com/office/word/2010/wordprocessingCanvas" xmlns:cx="http://schemas.microsoft.com/office/drawing/2014/chartex" xmlns:cx1="http://schemas.microsoft.com/office/drawing/2015/9/8/chartex" xmlns:mc="http://schemas.openxmlformats.org/markup-compatibility/2006" xmlns:o="urn:schemas-microsoft-com:office:office" xmlns:r="http://schemas.openxmlformats.org/officeDocument/2006/relationships" xmlns:m="http://schemas.openxmlformats.org/officeDocument/2006/math" xmlns:v="urn:schemas-microsoft-com:vml" xmlns:wp14="http://schemas.microsoft.com/office/word/2010/wordprocessingDrawing" xmlns:wp="http://schemas.openxmlformats.org/drawingml/2006/wordprocessingDrawing" xmlns:w10="urn:schemas-microsoft-com:office:word" xmlns:w="http://schemas.openxmlformats.org/wordprocessingml/2006/main" xmlns:w14="http://schemas.microsoft.com/office/word/2010/wordml" xmlns:w15="http://schemas.microsoft.com/office/word/2012/wordml" xmlns:w16se="http://schemas.microsoft.com/office/word/2015/wordml/symex" xmlns:wpg="http://schemas.microsoft.com/office/word/2010/wordprocessingGroup" xmlns:wpi="http://schemas.microsoft.com/office/word/2010/wordprocessingInk" xmlns:wne="http://schemas.microsoft.com/office/word/2006/wordml" xmlns:wps="http://schemas.microsoft.com/office/word/2010/wordprocessingShape" mc:Ignorable="w14 w15 w16se wp14">
   <w:p>
     <w:pPr>
       <w:pStyle w:val="Pieddepage"/>
@@ -9163,7 +9444,7 @@
         <w:noProof/>
         <w:sz w:val="20"/>
       </w:rPr>
-      <w:t>9</w:t>
+      <w:t>15</w:t>
     </w:r>
     <w:r>
       <w:rPr>
@@ -9212,7 +9493,7 @@
         <w:noProof/>
         <w:sz w:val="20"/>
       </w:rPr>
-      <w:t>11</w:t>
+      <w:t>15</w:t>
     </w:r>
     <w:r>
       <w:rPr>
@@ -9235,7 +9516,7 @@
 </file>
 
 <file path=word/footnotes.xml><?xml version="1.0" encoding="utf-8"?>
-<w:footnotes xmlns:wpc="http://schemas.microsoft.com/office/word/2010/wordprocessingCanvas" xmlns:cx="http://schemas.microsoft.com/office/drawing/2014/chartex" xmlns:cx1="http://schemas.microsoft.com/office/drawing/2015/9/8/chartex" xmlns:cx2="http://schemas.microsoft.com/office/drawing/2015/10/21/chartex" xmlns:cx3="http://schemas.microsoft.com/office/drawing/2016/5/9/chartex" xmlns:cx4="http://schemas.microsoft.com/office/drawing/2016/5/10/chartex" xmlns:cx5="http://schemas.microsoft.com/office/drawing/2016/5/11/chartex" xmlns:cx6="http://schemas.microsoft.com/office/drawing/2016/5/12/chartex" xmlns:cx7="http://schemas.microsoft.com/office/drawing/2016/5/13/chartex" xmlns:cx8="http://schemas.microsoft.com/office/drawing/2016/5/14/chartex" xmlns:mc="http://schemas.openxmlformats.org/markup-compatibility/2006" xmlns:aink="http://schemas.microsoft.com/office/drawing/2016/ink" xmlns:am3d="http://schemas.microsoft.com/office/drawing/2017/model3d" xmlns:o="urn:schemas-microsoft-com:office:office" xmlns:oel="http://schemas.microsoft.com/office/2019/extlst" xmlns:r="http://schemas.openxmlformats.org/officeDocument/2006/relationships" xmlns:m="http://schemas.openxmlformats.org/officeDocument/2006/math" xmlns:v="urn:schemas-microsoft-com:vml" xmlns:wp14="http://schemas.microsoft.com/office/word/2010/wordprocessingDrawing" xmlns:wp="http://schemas.openxmlformats.org/drawingml/2006/wordprocessingDrawing" xmlns:w10="urn:schemas-microsoft-com:office:word" xmlns:w="http://schemas.openxmlformats.org/wordprocessingml/2006/main" xmlns:w14="http://schemas.microsoft.com/office/word/2010/wordml" xmlns:w15="http://schemas.microsoft.com/office/word/2012/wordml" xmlns:w16cex="http://schemas.microsoft.com/office/word/2018/wordml/cex" xmlns:w16cid="http://schemas.microsoft.com/office/word/2016/wordml/cid" xmlns:w16="http://schemas.microsoft.com/office/word/2018/wordml" xmlns:w16sdtdh="http://schemas.microsoft.com/office/word/2020/wordml/sdtdatahash" xmlns:w16se="http://schemas.microsoft.com/office/word/2015/wordml/symex" xmlns:wpg="http://schemas.microsoft.com/office/word/2010/wordprocessingGroup" xmlns:wpi="http://schemas.microsoft.com/office/word/2010/wordprocessingInk" xmlns:wne="http://schemas.microsoft.com/office/word/2006/wordml" xmlns:wps="http://schemas.microsoft.com/office/word/2010/wordprocessingShape" mc:Ignorable="w14 w15 w16se w16cid w16 w16cex w16sdtdh wp14">
+<w:footnotes xmlns:wpc="http://schemas.microsoft.com/office/word/2010/wordprocessingCanvas" xmlns:cx="http://schemas.microsoft.com/office/drawing/2014/chartex" xmlns:cx1="http://schemas.microsoft.com/office/drawing/2015/9/8/chartex" xmlns:mc="http://schemas.openxmlformats.org/markup-compatibility/2006" xmlns:o="urn:schemas-microsoft-com:office:office" xmlns:r="http://schemas.openxmlformats.org/officeDocument/2006/relationships" xmlns:m="http://schemas.openxmlformats.org/officeDocument/2006/math" xmlns:v="urn:schemas-microsoft-com:vml" xmlns:wp14="http://schemas.microsoft.com/office/word/2010/wordprocessingDrawing" xmlns:wp="http://schemas.openxmlformats.org/drawingml/2006/wordprocessingDrawing" xmlns:w10="urn:schemas-microsoft-com:office:word" xmlns:w="http://schemas.openxmlformats.org/wordprocessingml/2006/main" xmlns:w14="http://schemas.microsoft.com/office/word/2010/wordml" xmlns:w15="http://schemas.microsoft.com/office/word/2012/wordml" xmlns:w16se="http://schemas.microsoft.com/office/word/2015/wordml/symex" xmlns:wpg="http://schemas.microsoft.com/office/word/2010/wordprocessingGroup" xmlns:wpi="http://schemas.microsoft.com/office/word/2010/wordprocessingInk" xmlns:wne="http://schemas.microsoft.com/office/word/2006/wordml" xmlns:wps="http://schemas.microsoft.com/office/word/2010/wordprocessingShape" mc:Ignorable="w14 w15 w16se wp14">
   <w:footnote w:type="separator" w:id="-1">
     <w:p>
       <w:r>
@@ -9254,7 +9535,7 @@
 </file>
 
 <file path=word/header1.xml><?xml version="1.0" encoding="utf-8"?>
-<w:hdr xmlns:wpc="http://schemas.microsoft.com/office/word/2010/wordprocessingCanvas" xmlns:cx="http://schemas.microsoft.com/office/drawing/2014/chartex" xmlns:cx1="http://schemas.microsoft.com/office/drawing/2015/9/8/chartex" xmlns:cx2="http://schemas.microsoft.com/office/drawing/2015/10/21/chartex" xmlns:cx3="http://schemas.microsoft.com/office/drawing/2016/5/9/chartex" xmlns:cx4="http://schemas.microsoft.com/office/drawing/2016/5/10/chartex" xmlns:cx5="http://schemas.microsoft.com/office/drawing/2016/5/11/chartex" xmlns:cx6="http://schemas.microsoft.com/office/drawing/2016/5/12/chartex" xmlns:cx7="http://schemas.microsoft.com/office/drawing/2016/5/13/chartex" xmlns:cx8="http://schemas.microsoft.com/office/drawing/2016/5/14/chartex" xmlns:mc="http://schemas.openxmlformats.org/markup-compatibility/2006" xmlns:aink="http://schemas.microsoft.com/office/drawing/2016/ink" xmlns:am3d="http://schemas.microsoft.com/office/drawing/2017/model3d" xmlns:o="urn:schemas-microsoft-com:office:office" xmlns:oel="http://schemas.microsoft.com/office/2019/extlst" xmlns:r="http://schemas.openxmlformats.org/officeDocument/2006/relationships" xmlns:m="http://schemas.openxmlformats.org/officeDocument/2006/math" xmlns:v="urn:schemas-microsoft-com:vml" xmlns:wp14="http://schemas.microsoft.com/office/word/2010/wordprocessingDrawing" xmlns:wp="http://schemas.openxmlformats.org/drawingml/2006/wordprocessingDrawing" xmlns:w10="urn:schemas-microsoft-com:office:word" xmlns:w="http://schemas.openxmlformats.org/wordprocessingml/2006/main" xmlns:w14="http://schemas.microsoft.com/office/word/2010/wordml" xmlns:w15="http://schemas.microsoft.com/office/word/2012/wordml" xmlns:w16cex="http://schemas.microsoft.com/office/word/2018/wordml/cex" xmlns:w16cid="http://schemas.microsoft.com/office/word/2016/wordml/cid" xmlns:w16="http://schemas.microsoft.com/office/word/2018/wordml" xmlns:w16sdtdh="http://schemas.microsoft.com/office/word/2020/wordml/sdtdatahash" xmlns:w16se="http://schemas.microsoft.com/office/word/2015/wordml/symex" xmlns:wpg="http://schemas.microsoft.com/office/word/2010/wordprocessingGroup" xmlns:wpi="http://schemas.microsoft.com/office/word/2010/wordprocessingInk" xmlns:wne="http://schemas.microsoft.com/office/word/2006/wordml" xmlns:wps="http://schemas.microsoft.com/office/word/2010/wordprocessingShape" mc:Ignorable="w14 w15 w16se w16cid w16 w16cex w16sdtdh wp14">
+<w:hdr xmlns:wpc="http://schemas.microsoft.com/office/word/2010/wordprocessingCanvas" xmlns:cx="http://schemas.microsoft.com/office/drawing/2014/chartex" xmlns:cx1="http://schemas.microsoft.com/office/drawing/2015/9/8/chartex" xmlns:mc="http://schemas.openxmlformats.org/markup-compatibility/2006" xmlns:o="urn:schemas-microsoft-com:office:office" xmlns:r="http://schemas.openxmlformats.org/officeDocument/2006/relationships" xmlns:m="http://schemas.openxmlformats.org/officeDocument/2006/math" xmlns:v="urn:schemas-microsoft-com:vml" xmlns:wp14="http://schemas.microsoft.com/office/word/2010/wordprocessingDrawing" xmlns:wp="http://schemas.openxmlformats.org/drawingml/2006/wordprocessingDrawing" xmlns:w10="urn:schemas-microsoft-com:office:word" xmlns:w="http://schemas.openxmlformats.org/wordprocessingml/2006/main" xmlns:w14="http://schemas.microsoft.com/office/word/2010/wordml" xmlns:w15="http://schemas.microsoft.com/office/word/2012/wordml" xmlns:w16se="http://schemas.microsoft.com/office/word/2015/wordml/symex" xmlns:wpg="http://schemas.microsoft.com/office/word/2010/wordprocessingGroup" xmlns:wpi="http://schemas.microsoft.com/office/word/2010/wordprocessingInk" xmlns:wne="http://schemas.microsoft.com/office/word/2006/wordml" xmlns:wps="http://schemas.microsoft.com/office/word/2010/wordprocessingShape" mc:Ignorable="w14 w15 w16se wp14">
   <w:p>
     <w:pPr>
       <w:pStyle w:val="En-tte"/>
@@ -9363,7 +9644,7 @@
 </file>
 
 <file path=word/numbering.xml><?xml version="1.0" encoding="utf-8"?>
-<w:numbering xmlns:wpc="http://schemas.microsoft.com/office/word/2010/wordprocessingCanvas" xmlns:cx="http://schemas.microsoft.com/office/drawing/2014/chartex" xmlns:cx1="http://schemas.microsoft.com/office/drawing/2015/9/8/chartex" xmlns:cx2="http://schemas.microsoft.com/office/drawing/2015/10/21/chartex" xmlns:cx3="http://schemas.microsoft.com/office/drawing/2016/5/9/chartex" xmlns:cx4="http://schemas.microsoft.com/office/drawing/2016/5/10/chartex" xmlns:cx5="http://schemas.microsoft.com/office/drawing/2016/5/11/chartex" xmlns:cx6="http://schemas.microsoft.com/office/drawing/2016/5/12/chartex" xmlns:cx7="http://schemas.microsoft.com/office/drawing/2016/5/13/chartex" xmlns:cx8="http://schemas.microsoft.com/office/drawing/2016/5/14/chartex" xmlns:mc="http://schemas.openxmlformats.org/markup-compatibility/2006" xmlns:aink="http://schemas.microsoft.com/office/drawing/2016/ink" xmlns:am3d="http://schemas.microsoft.com/office/drawing/2017/model3d" xmlns:o="urn:schemas-microsoft-com:office:office" xmlns:oel="http://schemas.microsoft.com/office/2019/extlst" xmlns:r="http://schemas.openxmlformats.org/officeDocument/2006/relationships" xmlns:m="http://schemas.openxmlformats.org/officeDocument/2006/math" xmlns:v="urn:schemas-microsoft-com:vml" xmlns:wp14="http://schemas.microsoft.com/office/word/2010/wordprocessingDrawing" xmlns:wp="http://schemas.openxmlformats.org/drawingml/2006/wordprocessingDrawing" xmlns:w10="urn:schemas-microsoft-com:office:word" xmlns:w="http://schemas.openxmlformats.org/wordprocessingml/2006/main" xmlns:w14="http://schemas.microsoft.com/office/word/2010/wordml" xmlns:w15="http://schemas.microsoft.com/office/word/2012/wordml" xmlns:w16cex="http://schemas.microsoft.com/office/word/2018/wordml/cex" xmlns:w16cid="http://schemas.microsoft.com/office/word/2016/wordml/cid" xmlns:w16="http://schemas.microsoft.com/office/word/2018/wordml" xmlns:w16sdtdh="http://schemas.microsoft.com/office/word/2020/wordml/sdtdatahash" xmlns:w16se="http://schemas.microsoft.com/office/word/2015/wordml/symex" xmlns:wpg="http://schemas.microsoft.com/office/word/2010/wordprocessingGroup" xmlns:wpi="http://schemas.microsoft.com/office/word/2010/wordprocessingInk" xmlns:wne="http://schemas.microsoft.com/office/word/2006/wordml" xmlns:wps="http://schemas.microsoft.com/office/word/2010/wordprocessingShape" mc:Ignorable="w14 w15 w16se w16cid w16 w16cex w16sdtdh wp14">
+<w:numbering xmlns:wpc="http://schemas.microsoft.com/office/word/2010/wordprocessingCanvas" xmlns:cx="http://schemas.microsoft.com/office/drawing/2014/chartex" xmlns:cx1="http://schemas.microsoft.com/office/drawing/2015/9/8/chartex" xmlns:mc="http://schemas.openxmlformats.org/markup-compatibility/2006" xmlns:o="urn:schemas-microsoft-com:office:office" xmlns:r="http://schemas.openxmlformats.org/officeDocument/2006/relationships" xmlns:m="http://schemas.openxmlformats.org/officeDocument/2006/math" xmlns:v="urn:schemas-microsoft-com:vml" xmlns:wp14="http://schemas.microsoft.com/office/word/2010/wordprocessingDrawing" xmlns:wp="http://schemas.openxmlformats.org/drawingml/2006/wordprocessingDrawing" xmlns:w10="urn:schemas-microsoft-com:office:word" xmlns:w="http://schemas.openxmlformats.org/wordprocessingml/2006/main" xmlns:w14="http://schemas.microsoft.com/office/word/2010/wordml" xmlns:w15="http://schemas.microsoft.com/office/word/2012/wordml" xmlns:w16se="http://schemas.microsoft.com/office/word/2015/wordml/symex" xmlns:wpg="http://schemas.microsoft.com/office/word/2010/wordprocessingGroup" xmlns:wpi="http://schemas.microsoft.com/office/word/2010/wordprocessingInk" xmlns:wne="http://schemas.microsoft.com/office/word/2006/wordml" xmlns:wps="http://schemas.microsoft.com/office/word/2010/wordprocessingShape" mc:Ignorable="w14 w15 w16se wp14">
   <w:numPicBullet w:numPicBulletId="0">
     <w:pict>
       <v:shapetype id="_x0000_t75" coordsize="21600,21600" o:spt="75" o:preferrelative="t" path="m@4@5l@4@11@9@11@9@5xe" filled="f" stroked="f">
@@ -9385,7 +9666,7 @@
         <v:path o:extrusionok="f" gradientshapeok="t" o:connecttype="rect"/>
         <o:lock v:ext="edit" aspectratio="t"/>
       </v:shapetype>
-      <v:shape id="_x0000_i1113" type="#_x0000_t75" style="width:10.9pt;height:10.9pt" o:bullet="t">
+      <v:shape id="_x0000_i1031" type="#_x0000_t75" style="width:11.25pt;height:11.25pt" o:bullet="t">
         <v:imagedata r:id="rId1" o:title="BD14753_"/>
       </v:shape>
     </w:pict>
@@ -12139,43 +12420,43 @@
       </w:rPr>
     </w:lvl>
   </w:abstractNum>
-  <w:num w:numId="1" w16cid:durableId="835267716">
+  <w:num w:numId="1">
     <w:abstractNumId w:val="20"/>
   </w:num>
-  <w:num w:numId="2" w16cid:durableId="1402560373">
+  <w:num w:numId="2">
     <w:abstractNumId w:val="1"/>
   </w:num>
-  <w:num w:numId="3" w16cid:durableId="1711494408">
+  <w:num w:numId="3">
     <w:abstractNumId w:val="2"/>
   </w:num>
-  <w:num w:numId="4" w16cid:durableId="1830441474">
+  <w:num w:numId="4">
     <w:abstractNumId w:val="13"/>
   </w:num>
-  <w:num w:numId="5" w16cid:durableId="2071952630">
+  <w:num w:numId="5">
     <w:abstractNumId w:val="4"/>
   </w:num>
-  <w:num w:numId="6" w16cid:durableId="828523442">
+  <w:num w:numId="6">
     <w:abstractNumId w:val="14"/>
   </w:num>
-  <w:num w:numId="7" w16cid:durableId="1471631137">
+  <w:num w:numId="7">
     <w:abstractNumId w:val="21"/>
   </w:num>
-  <w:num w:numId="8" w16cid:durableId="844973715">
+  <w:num w:numId="8">
     <w:abstractNumId w:val="8"/>
   </w:num>
-  <w:num w:numId="9" w16cid:durableId="2130197943">
+  <w:num w:numId="9">
     <w:abstractNumId w:val="12"/>
   </w:num>
-  <w:num w:numId="10" w16cid:durableId="1037776005">
+  <w:num w:numId="10">
     <w:abstractNumId w:val="9"/>
   </w:num>
-  <w:num w:numId="11" w16cid:durableId="1170871980">
+  <w:num w:numId="11">
     <w:abstractNumId w:val="18"/>
   </w:num>
-  <w:num w:numId="12" w16cid:durableId="1520580466">
+  <w:num w:numId="12">
     <w:abstractNumId w:val="6"/>
   </w:num>
-  <w:num w:numId="13" w16cid:durableId="1614290672">
+  <w:num w:numId="13">
     <w:abstractNumId w:val="20"/>
     <w:lvlOverride w:ilvl="0">
       <w:startOverride w:val="1"/>
@@ -12205,46 +12486,46 @@
       <w:startOverride w:val="1"/>
     </w:lvlOverride>
   </w:num>
-  <w:num w:numId="14" w16cid:durableId="1434204906">
+  <w:num w:numId="14">
     <w:abstractNumId w:val="20"/>
   </w:num>
-  <w:num w:numId="15" w16cid:durableId="1269898562">
+  <w:num w:numId="15">
     <w:abstractNumId w:val="20"/>
   </w:num>
-  <w:num w:numId="16" w16cid:durableId="1322123624">
+  <w:num w:numId="16">
     <w:abstractNumId w:val="19"/>
   </w:num>
-  <w:num w:numId="17" w16cid:durableId="1640920569">
+  <w:num w:numId="17">
     <w:abstractNumId w:val="16"/>
   </w:num>
-  <w:num w:numId="18" w16cid:durableId="1962419503">
+  <w:num w:numId="18">
     <w:abstractNumId w:val="17"/>
   </w:num>
-  <w:num w:numId="19" w16cid:durableId="2092921822">
+  <w:num w:numId="19">
     <w:abstractNumId w:val="7"/>
   </w:num>
-  <w:num w:numId="20" w16cid:durableId="982201280">
+  <w:num w:numId="20">
     <w:abstractNumId w:val="15"/>
   </w:num>
-  <w:num w:numId="21" w16cid:durableId="1915502908">
+  <w:num w:numId="21">
     <w:abstractNumId w:val="3"/>
   </w:num>
-  <w:num w:numId="22" w16cid:durableId="1942756087">
+  <w:num w:numId="22">
     <w:abstractNumId w:val="10"/>
   </w:num>
-  <w:num w:numId="23" w16cid:durableId="1384141363">
+  <w:num w:numId="23">
     <w:abstractNumId w:val="20"/>
   </w:num>
-  <w:num w:numId="24" w16cid:durableId="1548951406">
+  <w:num w:numId="24">
     <w:abstractNumId w:val="20"/>
   </w:num>
-  <w:num w:numId="25" w16cid:durableId="1832286900">
+  <w:num w:numId="25">
     <w:abstractNumId w:val="0"/>
   </w:num>
-  <w:num w:numId="26" w16cid:durableId="2006207002">
+  <w:num w:numId="26">
     <w:abstractNumId w:val="5"/>
   </w:num>
-  <w:num w:numId="27" w16cid:durableId="1904946735">
+  <w:num w:numId="27">
     <w:abstractNumId w:val="11"/>
   </w:num>
   <w:numIdMacAtCleanup w:val="12"/>
@@ -12252,7 +12533,7 @@
 </file>
 
 <file path=word/styles.xml><?xml version="1.0" encoding="utf-8"?>
-<w:styles xmlns:mc="http://schemas.openxmlformats.org/markup-compatibility/2006" xmlns:r="http://schemas.openxmlformats.org/officeDocument/2006/relationships" xmlns:w="http://schemas.openxmlformats.org/wordprocessingml/2006/main" xmlns:w14="http://schemas.microsoft.com/office/word/2010/wordml" xmlns:w15="http://schemas.microsoft.com/office/word/2012/wordml" xmlns:w16cex="http://schemas.microsoft.com/office/word/2018/wordml/cex" xmlns:w16cid="http://schemas.microsoft.com/office/word/2016/wordml/cid" xmlns:w16="http://schemas.microsoft.com/office/word/2018/wordml" xmlns:w16sdtdh="http://schemas.microsoft.com/office/word/2020/wordml/sdtdatahash" xmlns:w16se="http://schemas.microsoft.com/office/word/2015/wordml/symex" mc:Ignorable="w14 w15 w16se w16cid w16 w16cex w16sdtdh">
+<w:styles xmlns:mc="http://schemas.openxmlformats.org/markup-compatibility/2006" xmlns:r="http://schemas.openxmlformats.org/officeDocument/2006/relationships" xmlns:w="http://schemas.openxmlformats.org/wordprocessingml/2006/main" xmlns:w14="http://schemas.microsoft.com/office/word/2010/wordml" xmlns:w15="http://schemas.microsoft.com/office/word/2012/wordml" xmlns:w16se="http://schemas.microsoft.com/office/word/2015/wordml/symex" mc:Ignorable="w14 w15 w16se">
   <w:docDefaults>
     <w:rPrDefault>
       <w:rPr>
@@ -12262,7 +12543,7 @@
     </w:rPrDefault>
     <w:pPrDefault/>
   </w:docDefaults>
-  <w:latentStyles w:defLockedState="0" w:defUIPriority="0" w:defSemiHidden="0" w:defUnhideWhenUsed="0" w:defQFormat="0" w:count="376">
+  <w:latentStyles w:defLockedState="0" w:defUIPriority="0" w:defSemiHidden="0" w:defUnhideWhenUsed="0" w:defQFormat="0" w:count="371">
     <w:lsdException w:name="Normal" w:qFormat="1"/>
     <w:lsdException w:name="heading 1" w:qFormat="1"/>
     <w:lsdException w:name="heading 2" w:qFormat="1"/>
@@ -12282,6 +12563,7 @@
     <w:lsdException w:name="Strong" w:qFormat="1"/>
     <w:lsdException w:name="Emphasis" w:qFormat="1"/>
     <w:lsdException w:name="HTML Keyboard" w:semiHidden="1" w:unhideWhenUsed="1"/>
+    <w:lsdException w:name="Normal Table" w:semiHidden="1" w:unhideWhenUsed="1"/>
     <w:lsdException w:name="annotation subject" w:semiHidden="1" w:unhideWhenUsed="1"/>
     <w:lsdException w:name="No List" w:semiHidden="1" w:unhideWhenUsed="1"/>
     <w:lsdException w:name="Outline List 1" w:semiHidden="1" w:unhideWhenUsed="1"/>
@@ -12324,8 +12606,11 @@
     <w:lsdException w:name="Table Contemporary" w:semiHidden="1" w:unhideWhenUsed="1"/>
     <w:lsdException w:name="Table Elegant" w:semiHidden="1" w:unhideWhenUsed="1"/>
     <w:lsdException w:name="Table Professional" w:semiHidden="1" w:unhideWhenUsed="1"/>
+    <w:lsdException w:name="Table Subtle 1" w:semiHidden="1" w:unhideWhenUsed="1"/>
     <w:lsdException w:name="Table Subtle 2" w:semiHidden="1" w:unhideWhenUsed="1"/>
     <w:lsdException w:name="Table Web 1" w:semiHidden="1" w:unhideWhenUsed="1"/>
+    <w:lsdException w:name="Table Web 2" w:semiHidden="1" w:unhideWhenUsed="1"/>
+    <w:lsdException w:name="Table Web 3" w:semiHidden="1" w:unhideWhenUsed="1"/>
     <w:lsdException w:name="Balloon Text" w:semiHidden="1" w:unhideWhenUsed="1"/>
     <w:lsdException w:name="Table Theme" w:semiHidden="1" w:unhideWhenUsed="1"/>
     <w:lsdException w:name="Placeholder Text" w:semiHidden="1" w:uiPriority="99"/>
@@ -12543,11 +12828,6 @@
     <w:lsdException w:name="List Table 5 Dark Accent 6" w:uiPriority="50"/>
     <w:lsdException w:name="List Table 6 Colorful Accent 6" w:uiPriority="51"/>
     <w:lsdException w:name="List Table 7 Colorful Accent 6" w:uiPriority="52"/>
-    <w:lsdException w:name="Mention" w:semiHidden="1" w:uiPriority="99" w:unhideWhenUsed="1"/>
-    <w:lsdException w:name="Smart Hyperlink" w:semiHidden="1" w:uiPriority="99" w:unhideWhenUsed="1"/>
-    <w:lsdException w:name="Hashtag" w:semiHidden="1" w:uiPriority="99" w:unhideWhenUsed="1"/>
-    <w:lsdException w:name="Unresolved Mention" w:semiHidden="1" w:uiPriority="99" w:unhideWhenUsed="1"/>
-    <w:lsdException w:name="Smart Link" w:semiHidden="1" w:uiPriority="99" w:unhideWhenUsed="1"/>
   </w:latentStyles>
   <w:style w:type="paragraph" w:default="1" w:styleId="Normal">
     <w:name w:val="Normal"/>
@@ -13371,7 +13651,7 @@
 </file>
 
 <file path=customXml/itemProps1.xml><?xml version="1.0" encoding="utf-8"?>
-<ds:datastoreItem xmlns:ds="http://schemas.openxmlformats.org/officeDocument/2006/customXml" ds:itemID="{70737071-3EA0-4980-A83E-6F463A828510}">
+<ds:datastoreItem xmlns:ds="http://schemas.openxmlformats.org/officeDocument/2006/customXml" ds:itemID="{EEEAB33F-7A80-43EB-9C25-067B5F98DF2E}">
   <ds:schemaRefs>
     <ds:schemaRef ds:uri="http://schemas.openxmlformats.org/officeDocument/2006/bibliography"/>
   </ds:schemaRefs>

--- a/documentation/Documentation.docx
+++ b/documentation/Documentation.docx
@@ -319,7 +319,7 @@
               </wp:anchor>
             </w:drawing>
           </mc:Choice>
-          <mc:Fallback xmlns:w16sdtdh="http://schemas.microsoft.com/office/word/2020/wordml/sdtdatahash" xmlns:w16="http://schemas.microsoft.com/office/word/2018/wordml" xmlns:w16cid="http://schemas.microsoft.com/office/word/2016/wordml/cid" xmlns:w16cex="http://schemas.microsoft.com/office/word/2018/wordml/cex" xmlns:oel="http://schemas.microsoft.com/office/2019/extlst" xmlns:am3d="http://schemas.microsoft.com/office/drawing/2017/model3d" xmlns:aink="http://schemas.microsoft.com/office/drawing/2016/ink" xmlns:cx8="http://schemas.microsoft.com/office/drawing/2016/5/14/chartex" xmlns:cx7="http://schemas.microsoft.com/office/drawing/2016/5/13/chartex" xmlns:cx6="http://schemas.microsoft.com/office/drawing/2016/5/12/chartex" xmlns:cx5="http://schemas.microsoft.com/office/drawing/2016/5/11/chartex" xmlns:cx4="http://schemas.microsoft.com/office/drawing/2016/5/10/chartex" xmlns:cx3="http://schemas.microsoft.com/office/drawing/2016/5/9/chartex" xmlns:cx2="http://schemas.microsoft.com/office/drawing/2015/10/21/chartex">
+          <mc:Fallback xmlns:cx2="http://schemas.microsoft.com/office/drawing/2015/10/21/chartex" xmlns:cx3="http://schemas.microsoft.com/office/drawing/2016/5/9/chartex" xmlns:cx4="http://schemas.microsoft.com/office/drawing/2016/5/10/chartex" xmlns:cx5="http://schemas.microsoft.com/office/drawing/2016/5/11/chartex" xmlns:cx6="http://schemas.microsoft.com/office/drawing/2016/5/12/chartex" xmlns:cx7="http://schemas.microsoft.com/office/drawing/2016/5/13/chartex" xmlns:cx8="http://schemas.microsoft.com/office/drawing/2016/5/14/chartex" xmlns:aink="http://schemas.microsoft.com/office/drawing/2016/ink" xmlns:am3d="http://schemas.microsoft.com/office/drawing/2017/model3d" xmlns:oel="http://schemas.microsoft.com/office/2019/extlst" xmlns:w16cex="http://schemas.microsoft.com/office/word/2018/wordml/cex" xmlns:w16cid="http://schemas.microsoft.com/office/word/2016/wordml/cid" xmlns:w16="http://schemas.microsoft.com/office/word/2018/wordml" xmlns:w16sdtdh="http://schemas.microsoft.com/office/word/2020/wordml/sdtdatahash">
             <w:pict>
               <v:shapetype w14:anchorId="5CFE98E8" id="_x0000_t202" coordsize="21600,21600" o:spt="202" path="m,l,21600r21600,l21600,xe">
                 <v:stroke joinstyle="miter"/>
@@ -604,7 +604,7 @@
               </wp:anchor>
             </w:drawing>
           </mc:Choice>
-          <mc:Fallback xmlns:w16sdtdh="http://schemas.microsoft.com/office/word/2020/wordml/sdtdatahash" xmlns:w16="http://schemas.microsoft.com/office/word/2018/wordml" xmlns:w16cid="http://schemas.microsoft.com/office/word/2016/wordml/cid" xmlns:w16cex="http://schemas.microsoft.com/office/word/2018/wordml/cex" xmlns:oel="http://schemas.microsoft.com/office/2019/extlst" xmlns:am3d="http://schemas.microsoft.com/office/drawing/2017/model3d" xmlns:aink="http://schemas.microsoft.com/office/drawing/2016/ink" xmlns:cx8="http://schemas.microsoft.com/office/drawing/2016/5/14/chartex" xmlns:cx7="http://schemas.microsoft.com/office/drawing/2016/5/13/chartex" xmlns:cx6="http://schemas.microsoft.com/office/drawing/2016/5/12/chartex" xmlns:cx5="http://schemas.microsoft.com/office/drawing/2016/5/11/chartex" xmlns:cx4="http://schemas.microsoft.com/office/drawing/2016/5/10/chartex" xmlns:cx3="http://schemas.microsoft.com/office/drawing/2016/5/9/chartex" xmlns:cx2="http://schemas.microsoft.com/office/drawing/2015/10/21/chartex">
+          <mc:Fallback xmlns:cx2="http://schemas.microsoft.com/office/drawing/2015/10/21/chartex" xmlns:cx3="http://schemas.microsoft.com/office/drawing/2016/5/9/chartex" xmlns:cx4="http://schemas.microsoft.com/office/drawing/2016/5/10/chartex" xmlns:cx5="http://schemas.microsoft.com/office/drawing/2016/5/11/chartex" xmlns:cx6="http://schemas.microsoft.com/office/drawing/2016/5/12/chartex" xmlns:cx7="http://schemas.microsoft.com/office/drawing/2016/5/13/chartex" xmlns:cx8="http://schemas.microsoft.com/office/drawing/2016/5/14/chartex" xmlns:aink="http://schemas.microsoft.com/office/drawing/2016/ink" xmlns:am3d="http://schemas.microsoft.com/office/drawing/2017/model3d" xmlns:oel="http://schemas.microsoft.com/office/2019/extlst" xmlns:w16cex="http://schemas.microsoft.com/office/word/2018/wordml/cex" xmlns:w16cid="http://schemas.microsoft.com/office/word/2016/wordml/cid" xmlns:w16="http://schemas.microsoft.com/office/word/2018/wordml" xmlns:w16sdtdh="http://schemas.microsoft.com/office/word/2020/wordml/sdtdatahash">
             <w:pict>
               <v:shape w14:anchorId="45F0A309" id="Text Box 345" o:spid="_x0000_s1027" type="#_x0000_t202" style="position:absolute;margin-left:164pt;margin-top:8.05pt;width:119.25pt;height:53.55pt;z-index:251657728;visibility:visible;mso-wrap-style:square;mso-width-percent:0;mso-height-percent:0;mso-wrap-distance-left:9pt;mso-wrap-distance-top:0;mso-wrap-distance-right:9pt;mso-wrap-distance-bottom:0;mso-position-horizontal:absolute;mso-position-horizontal-relative:text;mso-position-vertical:absolute;mso-position-vertical-relative:text;mso-width-percent:0;mso-height-percent:0;mso-width-relative:page;mso-height-relative:page;v-text-anchor:top" o:gfxdata="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" filled="f" stroked="f">
                 <v:textbox>
@@ -4769,911 +4769,305 @@
       </w:pPr>
       <w:bookmarkStart w:id="12" w:name="_Toc129966178"/>
       <w:r>
-        <w:lastRenderedPageBreak/>
         <w:t>Cas d’utilisation</w:t>
       </w:r>
       <w:bookmarkEnd w:id="12"/>
     </w:p>
     <w:p>
       <w:pPr>
+        <w:pBdr>
+          <w:top w:val="single" w:sz="4" w:space="1" w:color="auto"/>
+          <w:left w:val="single" w:sz="4" w:space="4" w:color="auto"/>
+          <w:bottom w:val="single" w:sz="4" w:space="1" w:color="auto"/>
+          <w:right w:val="single" w:sz="4" w:space="4" w:color="auto"/>
+        </w:pBdr>
+        <w:jc w:val="center"/>
+      </w:pPr>
+      <w:r>
+        <w:t>Use case : Mon application sert à gérer des biens à louer.</w:t>
+      </w:r>
+    </w:p>
+    <w:p>
+      <w:r>
+        <w:t xml:space="preserve">Scénario </w:t>
+      </w:r>
+      <w:r>
+        <w:t>1</w:t>
+      </w:r>
+      <w:r>
+        <w:t> : location d’un appartement</w:t>
+      </w:r>
+    </w:p>
+    <w:tbl>
+      <w:tblPr>
+        <w:tblStyle w:val="TableauGrille4-Accentuation3"/>
+        <w:tblW w:w="0" w:type="auto"/>
+        <w:tblLook w:val="04A0" w:firstRow="1" w:lastRow="0" w:firstColumn="1" w:lastColumn="0" w:noHBand="0" w:noVBand="1"/>
+      </w:tblPr>
+      <w:tblGrid>
+        <w:gridCol w:w="3020"/>
+        <w:gridCol w:w="3020"/>
+        <w:gridCol w:w="3020"/>
+      </w:tblGrid>
+      <w:tr>
+        <w:trPr>
+          <w:cnfStyle w:val="100000000000" w:firstRow="1" w:lastRow="0" w:firstColumn="0" w:lastColumn="0" w:oddVBand="0" w:evenVBand="0" w:oddHBand="0" w:evenHBand="0" w:firstRowFirstColumn="0" w:firstRowLastColumn="0" w:lastRowFirstColumn="0" w:lastRowLastColumn="0"/>
+        </w:trPr>
+        <w:tc>
+          <w:tcPr>
+            <w:cnfStyle w:val="001000000000" w:firstRow="0" w:lastRow="0" w:firstColumn="1" w:lastColumn="0" w:oddVBand="0" w:evenVBand="0" w:oddHBand="0" w:evenHBand="0" w:firstRowFirstColumn="0" w:firstRowLastColumn="0" w:lastRowFirstColumn="0" w:lastRowLastColumn="0"/>
+            <w:tcW w:w="3020" w:type="dxa"/>
+          </w:tcPr>
+          <w:p>
+            <w:pPr>
+              <w:jc w:val="center"/>
+            </w:pPr>
+            <w:r>
+              <w:t>Action</w:t>
+            </w:r>
+          </w:p>
+        </w:tc>
+        <w:tc>
+          <w:tcPr>
+            <w:tcW w:w="3021" w:type="dxa"/>
+          </w:tcPr>
+          <w:p>
+            <w:pPr>
+              <w:jc w:val="center"/>
+              <w:cnfStyle w:val="100000000000" w:firstRow="1" w:lastRow="0" w:firstColumn="0" w:lastColumn="0" w:oddVBand="0" w:evenVBand="0" w:oddHBand="0" w:evenHBand="0" w:firstRowFirstColumn="0" w:firstRowLastColumn="0" w:lastRowFirstColumn="0" w:lastRowLastColumn="0"/>
+            </w:pPr>
+            <w:r>
+              <w:t>Conditions particulières</w:t>
+            </w:r>
+          </w:p>
+        </w:tc>
+        <w:tc>
+          <w:tcPr>
+            <w:tcW w:w="3021" w:type="dxa"/>
+          </w:tcPr>
+          <w:p>
+            <w:pPr>
+              <w:jc w:val="center"/>
+              <w:cnfStyle w:val="100000000000" w:firstRow="1" w:lastRow="0" w:firstColumn="0" w:lastColumn="0" w:oddVBand="0" w:evenVBand="0" w:oddHBand="0" w:evenHBand="0" w:firstRowFirstColumn="0" w:firstRowLastColumn="0" w:lastRowFirstColumn="0" w:lastRowLastColumn="0"/>
+            </w:pPr>
+            <w:r>
+              <w:t>Réaction</w:t>
+            </w:r>
+          </w:p>
+        </w:tc>
+      </w:tr>
+      <w:tr>
+        <w:trPr>
+          <w:cnfStyle w:val="000000100000" w:firstRow="0" w:lastRow="0" w:firstColumn="0" w:lastColumn="0" w:oddVBand="0" w:evenVBand="0" w:oddHBand="1" w:evenHBand="0" w:firstRowFirstColumn="0" w:firstRowLastColumn="0" w:lastRowFirstColumn="0" w:lastRowLastColumn="0"/>
+        </w:trPr>
+        <w:tc>
+          <w:tcPr>
+            <w:cnfStyle w:val="001000000000" w:firstRow="0" w:lastRow="0" w:firstColumn="1" w:lastColumn="0" w:oddVBand="0" w:evenVBand="0" w:oddHBand="0" w:evenHBand="0" w:firstRowFirstColumn="0" w:firstRowLastColumn="0" w:lastRowFirstColumn="0" w:lastRowLastColumn="0"/>
+            <w:tcW w:w="3020" w:type="dxa"/>
+          </w:tcPr>
+          <w:p>
+            <w:r>
+              <w:t xml:space="preserve">Je sélectionne le </w:t>
+            </w:r>
+            <w:proofErr w:type="spellStart"/>
+            <w:r>
+              <w:t>radiobutton</w:t>
+            </w:r>
+            <w:proofErr w:type="spellEnd"/>
+            <w:r>
+              <w:t xml:space="preserve"> Appartement</w:t>
+            </w:r>
+          </w:p>
+          <w:p/>
+        </w:tc>
+        <w:tc>
+          <w:tcPr>
+            <w:tcW w:w="3021" w:type="dxa"/>
+          </w:tcPr>
+          <w:p>
+            <w:pPr>
+              <w:cnfStyle w:val="000000100000" w:firstRow="0" w:lastRow="0" w:firstColumn="0" w:lastColumn="0" w:oddVBand="0" w:evenVBand="0" w:oddHBand="1" w:evenHBand="0" w:firstRowFirstColumn="0" w:firstRowLastColumn="0" w:lastRowFirstColumn="0" w:lastRowLastColumn="0"/>
+            </w:pPr>
+          </w:p>
+        </w:tc>
+        <w:tc>
+          <w:tcPr>
+            <w:tcW w:w="3021" w:type="dxa"/>
+          </w:tcPr>
+          <w:p>
+            <w:pPr>
+              <w:cnfStyle w:val="000000100000" w:firstRow="0" w:lastRow="0" w:firstColumn="0" w:lastColumn="0" w:oddVBand="0" w:evenVBand="0" w:oddHBand="1" w:evenHBand="0" w:firstRowFirstColumn="0" w:firstRowLastColumn="0" w:lastRowFirstColumn="0" w:lastRowLastColumn="0"/>
+            </w:pPr>
+            <w:proofErr w:type="spellStart"/>
+            <w:r>
+              <w:t>Radiobutton</w:t>
+            </w:r>
+            <w:proofErr w:type="spellEnd"/>
+            <w:r>
+              <w:t xml:space="preserve"> Appartement sélectionné</w:t>
+            </w:r>
+          </w:p>
+        </w:tc>
+      </w:tr>
+      <w:tr>
+        <w:tc>
+          <w:tcPr>
+            <w:cnfStyle w:val="001000000000" w:firstRow="0" w:lastRow="0" w:firstColumn="1" w:lastColumn="0" w:oddVBand="0" w:evenVBand="0" w:oddHBand="0" w:evenHBand="0" w:firstRowFirstColumn="0" w:firstRowLastColumn="0" w:lastRowFirstColumn="0" w:lastRowLastColumn="0"/>
+            <w:tcW w:w="3020" w:type="dxa"/>
+          </w:tcPr>
+          <w:p>
+            <w:r>
+              <w:t xml:space="preserve">Je sélectionne le lieu dans un </w:t>
+            </w:r>
+            <w:proofErr w:type="spellStart"/>
+            <w:r>
+              <w:t>combobox</w:t>
+            </w:r>
+            <w:proofErr w:type="spellEnd"/>
+          </w:p>
+        </w:tc>
+        <w:tc>
+          <w:tcPr>
+            <w:tcW w:w="3021" w:type="dxa"/>
+          </w:tcPr>
+          <w:p>
+            <w:pPr>
+              <w:cnfStyle w:val="000000000000" w:firstRow="0" w:lastRow="0" w:firstColumn="0" w:lastColumn="0" w:oddVBand="0" w:evenVBand="0" w:oddHBand="0" w:evenHBand="0" w:firstRowFirstColumn="0" w:firstRowLastColumn="0" w:lastRowFirstColumn="0" w:lastRowLastColumn="0"/>
+            </w:pPr>
+            <w:r>
+              <w:t>Possibilité de rajouter un lieu non proposé dans la liste</w:t>
+            </w:r>
+          </w:p>
+        </w:tc>
+        <w:tc>
+          <w:tcPr>
+            <w:tcW w:w="3021" w:type="dxa"/>
+          </w:tcPr>
+          <w:p>
+            <w:pPr>
+              <w:cnfStyle w:val="000000000000" w:firstRow="0" w:lastRow="0" w:firstColumn="0" w:lastColumn="0" w:oddVBand="0" w:evenVBand="0" w:oddHBand="0" w:evenHBand="0" w:firstRowFirstColumn="0" w:firstRowLastColumn="0" w:lastRowFirstColumn="0" w:lastRowLastColumn="0"/>
+            </w:pPr>
+            <w:r>
+              <w:t>Le lieu est sélectionné</w:t>
+            </w:r>
+          </w:p>
+        </w:tc>
+      </w:tr>
+      <w:tr>
+        <w:trPr>
+          <w:cnfStyle w:val="000000100000" w:firstRow="0" w:lastRow="0" w:firstColumn="0" w:lastColumn="0" w:oddVBand="0" w:evenVBand="0" w:oddHBand="1" w:evenHBand="0" w:firstRowFirstColumn="0" w:firstRowLastColumn="0" w:lastRowFirstColumn="0" w:lastRowLastColumn="0"/>
+        </w:trPr>
+        <w:tc>
+          <w:tcPr>
+            <w:cnfStyle w:val="001000000000" w:firstRow="0" w:lastRow="0" w:firstColumn="1" w:lastColumn="0" w:oddVBand="0" w:evenVBand="0" w:oddHBand="0" w:evenHBand="0" w:firstRowFirstColumn="0" w:firstRowLastColumn="0" w:lastRowFirstColumn="0" w:lastRowLastColumn="0"/>
+            <w:tcW w:w="3020" w:type="dxa"/>
+          </w:tcPr>
+          <w:p>
+            <w:r>
+              <w:t xml:space="preserve">Je précise le nombre de pièces dans une </w:t>
+            </w:r>
+            <w:proofErr w:type="spellStart"/>
+            <w:r>
+              <w:t>textbox</w:t>
+            </w:r>
+            <w:proofErr w:type="spellEnd"/>
+          </w:p>
+          <w:p/>
+        </w:tc>
+        <w:tc>
+          <w:tcPr>
+            <w:tcW w:w="3021" w:type="dxa"/>
+          </w:tcPr>
+          <w:p>
+            <w:pPr>
+              <w:cnfStyle w:val="000000100000" w:firstRow="0" w:lastRow="0" w:firstColumn="0" w:lastColumn="0" w:oddVBand="0" w:evenVBand="0" w:oddHBand="1" w:evenHBand="0" w:firstRowFirstColumn="0" w:firstRowLastColumn="0" w:lastRowFirstColumn="0" w:lastRowLastColumn="0"/>
+            </w:pPr>
+            <w:r>
+              <w:t>Possibilité de chiffres à virgule</w:t>
+            </w:r>
+          </w:p>
+        </w:tc>
+        <w:tc>
+          <w:tcPr>
+            <w:tcW w:w="3021" w:type="dxa"/>
+          </w:tcPr>
+          <w:p>
+            <w:pPr>
+              <w:cnfStyle w:val="000000100000" w:firstRow="0" w:lastRow="0" w:firstColumn="0" w:lastColumn="0" w:oddVBand="0" w:evenVBand="0" w:oddHBand="1" w:evenHBand="0" w:firstRowFirstColumn="0" w:firstRowLastColumn="0" w:lastRowFirstColumn="0" w:lastRowLastColumn="0"/>
+            </w:pPr>
+            <w:r>
+              <w:t xml:space="preserve">Le chiffre apparaît dans la </w:t>
+            </w:r>
+            <w:proofErr w:type="spellStart"/>
+            <w:r>
+              <w:t>textbox</w:t>
+            </w:r>
+            <w:proofErr w:type="spellEnd"/>
+          </w:p>
+        </w:tc>
+      </w:tr>
+      <w:tr>
+        <w:tc>
+          <w:tcPr>
+            <w:cnfStyle w:val="001000000000" w:firstRow="0" w:lastRow="0" w:firstColumn="1" w:lastColumn="0" w:oddVBand="0" w:evenVBand="0" w:oddHBand="0" w:evenHBand="0" w:firstRowFirstColumn="0" w:firstRowLastColumn="0" w:lastRowFirstColumn="0" w:lastRowLastColumn="0"/>
+            <w:tcW w:w="3020" w:type="dxa"/>
+          </w:tcPr>
+          <w:p>
+            <w:r>
+              <w:t xml:space="preserve">Je peux sélectionner des caractéristiques supplémentaires avec des </w:t>
+            </w:r>
+            <w:proofErr w:type="spellStart"/>
+            <w:r>
+              <w:t>checkbox</w:t>
+            </w:r>
+            <w:proofErr w:type="spellEnd"/>
+          </w:p>
+        </w:tc>
+        <w:tc>
+          <w:tcPr>
+            <w:tcW w:w="3021" w:type="dxa"/>
+          </w:tcPr>
+          <w:p>
+            <w:pPr>
+              <w:cnfStyle w:val="000000000000" w:firstRow="0" w:lastRow="0" w:firstColumn="0" w:lastColumn="0" w:oddVBand="0" w:evenVBand="0" w:oddHBand="0" w:evenHBand="0" w:firstRowFirstColumn="0" w:firstRowLastColumn="0" w:lastRowFirstColumn="0" w:lastRowLastColumn="0"/>
+            </w:pPr>
+          </w:p>
+        </w:tc>
+        <w:tc>
+          <w:tcPr>
+            <w:tcW w:w="3021" w:type="dxa"/>
+          </w:tcPr>
+          <w:p>
+            <w:pPr>
+              <w:cnfStyle w:val="000000000000" w:firstRow="0" w:lastRow="0" w:firstColumn="0" w:lastColumn="0" w:oddVBand="0" w:evenVBand="0" w:oddHBand="0" w:evenHBand="0" w:firstRowFirstColumn="0" w:firstRowLastColumn="0" w:lastRowFirstColumn="0" w:lastRowLastColumn="0"/>
+            </w:pPr>
+            <w:r>
+              <w:t xml:space="preserve">Le/s </w:t>
+            </w:r>
+            <w:proofErr w:type="spellStart"/>
+            <w:r>
+              <w:t>checkbox</w:t>
+            </w:r>
+            <w:proofErr w:type="spellEnd"/>
+            <w:r>
+              <w:t xml:space="preserve"> sélectionné/s apparaissent </w:t>
+            </w:r>
+            <w:proofErr w:type="spellStart"/>
+            <w:r>
+              <w:t>tickés</w:t>
+            </w:r>
+            <w:proofErr w:type="spellEnd"/>
+            <w:r>
+              <w:t>.</w:t>
+            </w:r>
+          </w:p>
+        </w:tc>
+      </w:tr>
+    </w:tbl>
+    <w:p>
+      <w:pPr>
         <w:ind w:left="576"/>
       </w:pPr>
-      <w:r>
-        <w:rPr>
-          <w:noProof/>
-          <w:lang w:val="fr-CH" w:eastAsia="fr-CH"/>
-        </w:rPr>
-        <w:drawing>
-          <wp:inline distT="0" distB="0" distL="0" distR="0" wp14:anchorId="6F3C1FEF" wp14:editId="70A21333">
-            <wp:extent cx="2647950" cy="2712013"/>
-            <wp:effectExtent l="0" t="0" r="0" b="0"/>
-            <wp:docPr id="6" name="Image 6" descr="Une image contenant texte, capture d’écran, écran, noir&#10;&#10;Description générée automatiquement"/>
-            <wp:cNvGraphicFramePr>
-              <a:graphicFrameLocks xmlns:a="http://schemas.openxmlformats.org/drawingml/2006/main" noChangeAspect="1"/>
-            </wp:cNvGraphicFramePr>
-            <a:graphic xmlns:a="http://schemas.openxmlformats.org/drawingml/2006/main">
-              <a:graphicData uri="http://schemas.openxmlformats.org/drawingml/2006/picture">
-                <pic:pic xmlns:pic="http://schemas.openxmlformats.org/drawingml/2006/picture">
-                  <pic:nvPicPr>
-                    <pic:cNvPr id="6" name="Image 6" descr="Une image contenant texte, capture d’écran, écran, noir&#10;&#10;Description générée automatiquement"/>
-                    <pic:cNvPicPr/>
-                  </pic:nvPicPr>
-                  <pic:blipFill>
-                    <a:blip r:embed="rId11"/>
-                    <a:stretch>
-                      <a:fillRect/>
-                    </a:stretch>
-                  </pic:blipFill>
-                  <pic:spPr>
-                    <a:xfrm>
-                      <a:off x="0" y="0"/>
-                      <a:ext cx="2657554" cy="2721849"/>
-                    </a:xfrm>
-                    <a:prstGeom prst="rect">
-                      <a:avLst/>
-                    </a:prstGeom>
-                  </pic:spPr>
-                </pic:pic>
-              </a:graphicData>
-            </a:graphic>
-          </wp:inline>
-        </w:drawing>
-      </w:r>
-      <w:r>
-        <w:rPr>
-          <w:noProof/>
-          <w:lang w:val="fr-CH" w:eastAsia="fr-CH"/>
-        </w:rPr>
-        <w:drawing>
-          <wp:inline distT="0" distB="0" distL="0" distR="0" wp14:anchorId="0046D024" wp14:editId="405A98B8">
-            <wp:extent cx="2521450" cy="2696550"/>
-            <wp:effectExtent l="0" t="0" r="0" b="8890"/>
-            <wp:docPr id="3" name="Image 3" descr="Une image contenant texte, capture d’écran, écran, noir&#10;&#10;Description générée automatiquement"/>
-            <wp:cNvGraphicFramePr>
-              <a:graphicFrameLocks xmlns:a="http://schemas.openxmlformats.org/drawingml/2006/main" noChangeAspect="1"/>
-            </wp:cNvGraphicFramePr>
-            <a:graphic xmlns:a="http://schemas.openxmlformats.org/drawingml/2006/main">
-              <a:graphicData uri="http://schemas.openxmlformats.org/drawingml/2006/picture">
-                <pic:pic xmlns:pic="http://schemas.openxmlformats.org/drawingml/2006/picture">
-                  <pic:nvPicPr>
-                    <pic:cNvPr id="3" name="Image 3" descr="Une image contenant texte, capture d’écran, écran, noir&#10;&#10;Description générée automatiquement"/>
-                    <pic:cNvPicPr/>
-                  </pic:nvPicPr>
-                  <pic:blipFill>
-                    <a:blip r:embed="rId12"/>
-                    <a:stretch>
-                      <a:fillRect/>
-                    </a:stretch>
-                  </pic:blipFill>
-                  <pic:spPr>
-                    <a:xfrm>
-                      <a:off x="0" y="0"/>
-                      <a:ext cx="2549848" cy="2726920"/>
-                    </a:xfrm>
-                    <a:prstGeom prst="rect">
-                      <a:avLst/>
-                    </a:prstGeom>
-                  </pic:spPr>
-                </pic:pic>
-              </a:graphicData>
-            </a:graphic>
-          </wp:inline>
-        </w:drawing>
-      </w:r>
-      <w:r>
-        <w:rPr>
-          <w:noProof/>
-          <w:lang w:val="fr-CH" w:eastAsia="fr-CH"/>
-        </w:rPr>
-        <w:drawing>
-          <wp:inline distT="0" distB="0" distL="0" distR="0" wp14:anchorId="3CD07B4F" wp14:editId="76F966BB">
-            <wp:extent cx="2625902" cy="2636383"/>
-            <wp:effectExtent l="0" t="0" r="3175" b="0"/>
-            <wp:docPr id="7" name="Image 7" descr="Une image contenant texte, capture d’écran, écran, noir&#10;&#10;Description générée automatiquement"/>
-            <wp:cNvGraphicFramePr>
-              <a:graphicFrameLocks xmlns:a="http://schemas.openxmlformats.org/drawingml/2006/main" noChangeAspect="1"/>
-            </wp:cNvGraphicFramePr>
-            <a:graphic xmlns:a="http://schemas.openxmlformats.org/drawingml/2006/main">
-              <a:graphicData uri="http://schemas.openxmlformats.org/drawingml/2006/picture">
-                <pic:pic xmlns:pic="http://schemas.openxmlformats.org/drawingml/2006/picture">
-                  <pic:nvPicPr>
-                    <pic:cNvPr id="7" name="Image 7" descr="Une image contenant texte, capture d’écran, écran, noir&#10;&#10;Description générée automatiquement"/>
-                    <pic:cNvPicPr/>
-                  </pic:nvPicPr>
-                  <pic:blipFill>
-                    <a:blip r:embed="rId13"/>
-                    <a:stretch>
-                      <a:fillRect/>
-                    </a:stretch>
-                  </pic:blipFill>
-                  <pic:spPr>
-                    <a:xfrm>
-                      <a:off x="0" y="0"/>
-                      <a:ext cx="2673239" cy="2683909"/>
-                    </a:xfrm>
-                    <a:prstGeom prst="rect">
-                      <a:avLst/>
-                    </a:prstGeom>
-                  </pic:spPr>
-                </pic:pic>
-              </a:graphicData>
-            </a:graphic>
-          </wp:inline>
-        </w:drawing>
-      </w:r>
-      <w:r>
-        <w:rPr>
-          <w:b/>
-          <w:bCs/>
-          <w:i/>
-          <w:iCs/>
-          <w:noProof/>
-          <w:lang w:val="fr-CH" w:eastAsia="fr-CH"/>
-        </w:rPr>
-        <w:drawing>
-          <wp:inline distT="0" distB="0" distL="0" distR="0" wp14:anchorId="371D4619" wp14:editId="0C6406B7">
-            <wp:extent cx="2636874" cy="2631611"/>
-            <wp:effectExtent l="0" t="0" r="0" b="0"/>
-            <wp:docPr id="10" name="Image 10" descr="Une image contenant texte, capture d’écran, écran, noir&#10;&#10;Description générée automatiquement"/>
-            <wp:cNvGraphicFramePr>
-              <a:graphicFrameLocks xmlns:a="http://schemas.openxmlformats.org/drawingml/2006/main" noChangeAspect="1"/>
-            </wp:cNvGraphicFramePr>
-            <a:graphic xmlns:a="http://schemas.openxmlformats.org/drawingml/2006/main">
-              <a:graphicData uri="http://schemas.openxmlformats.org/drawingml/2006/picture">
-                <pic:pic xmlns:pic="http://schemas.openxmlformats.org/drawingml/2006/picture">
-                  <pic:nvPicPr>
-                    <pic:cNvPr id="10" name="Image 10" descr="Une image contenant texte, capture d’écran, écran, noir&#10;&#10;Description générée automatiquement"/>
-                    <pic:cNvPicPr/>
-                  </pic:nvPicPr>
-                  <pic:blipFill>
-                    <a:blip r:embed="rId14"/>
-                    <a:stretch>
-                      <a:fillRect/>
-                    </a:stretch>
-                  </pic:blipFill>
-                  <pic:spPr>
-                    <a:xfrm>
-                      <a:off x="0" y="0"/>
-                      <a:ext cx="2652371" cy="2647077"/>
-                    </a:xfrm>
-                    <a:prstGeom prst="rect">
-                      <a:avLst/>
-                    </a:prstGeom>
-                  </pic:spPr>
-                </pic:pic>
-              </a:graphicData>
-            </a:graphic>
-          </wp:inline>
-        </w:drawing>
-      </w:r>
-      <w:r>
-        <w:rPr>
-          <w:noProof/>
-          <w:lang w:val="fr-CH" w:eastAsia="fr-CH"/>
-        </w:rPr>
-        <w:drawing>
-          <wp:inline distT="0" distB="0" distL="0" distR="0" wp14:anchorId="0A466B54" wp14:editId="4A9019C8">
-            <wp:extent cx="2647507" cy="2663360"/>
-            <wp:effectExtent l="0" t="0" r="635" b="3810"/>
-            <wp:docPr id="8" name="Image 8" descr="Une image contenant texte, capture d’écran, écran, noir&#10;&#10;Description générée automatiquement"/>
-            <wp:cNvGraphicFramePr>
-              <a:graphicFrameLocks xmlns:a="http://schemas.openxmlformats.org/drawingml/2006/main" noChangeAspect="1"/>
-            </wp:cNvGraphicFramePr>
-            <a:graphic xmlns:a="http://schemas.openxmlformats.org/drawingml/2006/main">
-              <a:graphicData uri="http://schemas.openxmlformats.org/drawingml/2006/picture">
-                <pic:pic xmlns:pic="http://schemas.openxmlformats.org/drawingml/2006/picture">
-                  <pic:nvPicPr>
-                    <pic:cNvPr id="8" name="Image 8" descr="Une image contenant texte, capture d’écran, écran, noir&#10;&#10;Description générée automatiquement"/>
-                    <pic:cNvPicPr/>
-                  </pic:nvPicPr>
-                  <pic:blipFill>
-                    <a:blip r:embed="rId15"/>
-                    <a:stretch>
-                      <a:fillRect/>
-                    </a:stretch>
-                  </pic:blipFill>
-                  <pic:spPr>
-                    <a:xfrm>
-                      <a:off x="0" y="0"/>
-                      <a:ext cx="2682366" cy="2698427"/>
-                    </a:xfrm>
-                    <a:prstGeom prst="rect">
-                      <a:avLst/>
-                    </a:prstGeom>
-                  </pic:spPr>
-                </pic:pic>
-              </a:graphicData>
-            </a:graphic>
-          </wp:inline>
-        </w:drawing>
-      </w:r>
-      <w:r>
-        <w:rPr>
-          <w:noProof/>
-          <w:lang w:val="fr-CH" w:eastAsia="fr-CH"/>
-        </w:rPr>
-        <w:drawing>
-          <wp:inline distT="0" distB="0" distL="0" distR="0" wp14:anchorId="1765B73C" wp14:editId="59A4295B">
-            <wp:extent cx="2647507" cy="2642273"/>
-            <wp:effectExtent l="0" t="0" r="635" b="5715"/>
-            <wp:docPr id="4" name="Image 4" descr="Une image contenant texte, capture d’écran, écran, noir&#10;&#10;Description générée automatiquement"/>
-            <wp:cNvGraphicFramePr>
-              <a:graphicFrameLocks xmlns:a="http://schemas.openxmlformats.org/drawingml/2006/main" noChangeAspect="1"/>
-            </wp:cNvGraphicFramePr>
-            <a:graphic xmlns:a="http://schemas.openxmlformats.org/drawingml/2006/main">
-              <a:graphicData uri="http://schemas.openxmlformats.org/drawingml/2006/picture">
-                <pic:pic xmlns:pic="http://schemas.openxmlformats.org/drawingml/2006/picture">
-                  <pic:nvPicPr>
-                    <pic:cNvPr id="4" name="Image 4" descr="Une image contenant texte, capture d’écran, écran, noir&#10;&#10;Description générée automatiquement"/>
-                    <pic:cNvPicPr/>
-                  </pic:nvPicPr>
-                  <pic:blipFill>
-                    <a:blip r:embed="rId16"/>
-                    <a:stretch>
-                      <a:fillRect/>
-                    </a:stretch>
-                  </pic:blipFill>
-                  <pic:spPr>
-                    <a:xfrm>
-                      <a:off x="0" y="0"/>
-                      <a:ext cx="2705613" cy="2700264"/>
-                    </a:xfrm>
-                    <a:prstGeom prst="rect">
-                      <a:avLst/>
-                    </a:prstGeom>
-                  </pic:spPr>
-                </pic:pic>
-              </a:graphicData>
-            </a:graphic>
-          </wp:inline>
-        </w:drawing>
-      </w:r>
-      <w:r>
-        <w:rPr>
-          <w:noProof/>
-          <w:lang w:val="fr-CH" w:eastAsia="fr-CH"/>
-        </w:rPr>
-        <w:lastRenderedPageBreak/>
-        <w:drawing>
-          <wp:inline distT="0" distB="0" distL="0" distR="0" wp14:anchorId="78B14DE6" wp14:editId="41B9DB0F">
-            <wp:extent cx="2644140" cy="2691927"/>
-            <wp:effectExtent l="0" t="0" r="3810" b="0"/>
-            <wp:docPr id="9" name="Image 9" descr="Une image contenant texte, capture d’écran, écran, noir&#10;&#10;Description générée automatiquement"/>
-            <wp:cNvGraphicFramePr>
-              <a:graphicFrameLocks xmlns:a="http://schemas.openxmlformats.org/drawingml/2006/main" noChangeAspect="1"/>
-            </wp:cNvGraphicFramePr>
-            <a:graphic xmlns:a="http://schemas.openxmlformats.org/drawingml/2006/main">
-              <a:graphicData uri="http://schemas.openxmlformats.org/drawingml/2006/picture">
-                <pic:pic xmlns:pic="http://schemas.openxmlformats.org/drawingml/2006/picture">
-                  <pic:nvPicPr>
-                    <pic:cNvPr id="9" name="Image 9" descr="Une image contenant texte, capture d’écran, écran, noir&#10;&#10;Description générée automatiquement"/>
-                    <pic:cNvPicPr/>
-                  </pic:nvPicPr>
-                  <pic:blipFill>
-                    <a:blip r:embed="rId17"/>
-                    <a:stretch>
-                      <a:fillRect/>
-                    </a:stretch>
-                  </pic:blipFill>
-                  <pic:spPr>
-                    <a:xfrm>
-                      <a:off x="0" y="0"/>
-                      <a:ext cx="2685991" cy="2734535"/>
-                    </a:xfrm>
-                    <a:prstGeom prst="rect">
-                      <a:avLst/>
-                    </a:prstGeom>
-                  </pic:spPr>
-                </pic:pic>
-              </a:graphicData>
-            </a:graphic>
-          </wp:inline>
-        </w:drawing>
-      </w:r>
-      <w:r>
-        <w:rPr>
-          <w:b/>
-          <w:bCs/>
-          <w:i/>
-          <w:iCs/>
-          <w:noProof/>
-          <w:lang w:val="fr-CH" w:eastAsia="fr-CH"/>
-        </w:rPr>
-        <w:drawing>
-          <wp:inline distT="0" distB="0" distL="0" distR="0" wp14:anchorId="4CBF9A9B" wp14:editId="6D9AFB48">
-            <wp:extent cx="2667000" cy="2726029"/>
-            <wp:effectExtent l="0" t="0" r="0" b="0"/>
-            <wp:docPr id="14" name="Image 14" descr="Une image contenant texte, écran, capture d’écran, noir&#10;&#10;Description générée automatiquement"/>
-            <wp:cNvGraphicFramePr>
-              <a:graphicFrameLocks xmlns:a="http://schemas.openxmlformats.org/drawingml/2006/main" noChangeAspect="1"/>
-            </wp:cNvGraphicFramePr>
-            <a:graphic xmlns:a="http://schemas.openxmlformats.org/drawingml/2006/main">
-              <a:graphicData uri="http://schemas.openxmlformats.org/drawingml/2006/picture">
-                <pic:pic xmlns:pic="http://schemas.openxmlformats.org/drawingml/2006/picture">
-                  <pic:nvPicPr>
-                    <pic:cNvPr id="14" name="Image 14" descr="Une image contenant texte, écran, capture d’écran, noir&#10;&#10;Description générée automatiquement"/>
-                    <pic:cNvPicPr/>
-                  </pic:nvPicPr>
-                  <pic:blipFill>
-                    <a:blip r:embed="rId18"/>
-                    <a:stretch>
-                      <a:fillRect/>
-                    </a:stretch>
-                  </pic:blipFill>
-                  <pic:spPr>
-                    <a:xfrm>
-                      <a:off x="0" y="0"/>
-                      <a:ext cx="2687792" cy="2747281"/>
-                    </a:xfrm>
-                    <a:prstGeom prst="rect">
-                      <a:avLst/>
-                    </a:prstGeom>
-                  </pic:spPr>
-                </pic:pic>
-              </a:graphicData>
-            </a:graphic>
-          </wp:inline>
-        </w:drawing>
-      </w:r>
-      <w:r>
-        <w:rPr>
-          <w:b/>
-          <w:bCs/>
-          <w:i/>
-          <w:iCs/>
-          <w:noProof/>
-          <w:lang w:val="fr-CH" w:eastAsia="fr-CH"/>
-        </w:rPr>
-        <w:drawing>
-          <wp:inline distT="0" distB="0" distL="0" distR="0" wp14:anchorId="4D330AE2" wp14:editId="3A356388">
-            <wp:extent cx="2644597" cy="2676525"/>
-            <wp:effectExtent l="0" t="0" r="3810" b="0"/>
-            <wp:docPr id="11" name="Image 11" descr="Une image contenant texte, capture d’écran, écran, noir&#10;&#10;Description générée automatiquement"/>
-            <wp:cNvGraphicFramePr>
-              <a:graphicFrameLocks xmlns:a="http://schemas.openxmlformats.org/drawingml/2006/main" noChangeAspect="1"/>
-            </wp:cNvGraphicFramePr>
-            <a:graphic xmlns:a="http://schemas.openxmlformats.org/drawingml/2006/main">
-              <a:graphicData uri="http://schemas.openxmlformats.org/drawingml/2006/picture">
-                <pic:pic xmlns:pic="http://schemas.openxmlformats.org/drawingml/2006/picture">
-                  <pic:nvPicPr>
-                    <pic:cNvPr id="11" name="Image 11" descr="Une image contenant texte, capture d’écran, écran, noir&#10;&#10;Description générée automatiquement"/>
-                    <pic:cNvPicPr/>
-                  </pic:nvPicPr>
-                  <pic:blipFill>
-                    <a:blip r:embed="rId19"/>
-                    <a:stretch>
-                      <a:fillRect/>
-                    </a:stretch>
-                  </pic:blipFill>
-                  <pic:spPr>
-                    <a:xfrm>
-                      <a:off x="0" y="0"/>
-                      <a:ext cx="2659310" cy="2691415"/>
-                    </a:xfrm>
-                    <a:prstGeom prst="rect">
-                      <a:avLst/>
-                    </a:prstGeom>
-                  </pic:spPr>
-                </pic:pic>
-              </a:graphicData>
-            </a:graphic>
-          </wp:inline>
-        </w:drawing>
-      </w:r>
-      <w:r>
-        <w:rPr>
-          <w:b/>
-          <w:bCs/>
-          <w:i/>
-          <w:iCs/>
-          <w:noProof/>
-          <w:lang w:val="fr-CH" w:eastAsia="fr-CH"/>
-        </w:rPr>
-        <w:drawing>
-          <wp:inline distT="0" distB="0" distL="0" distR="0" wp14:anchorId="05F8CB3E" wp14:editId="3499BDD3">
-            <wp:extent cx="2668730" cy="2679404"/>
-            <wp:effectExtent l="0" t="0" r="0" b="6985"/>
-            <wp:docPr id="13" name="Image 13" descr="Une image contenant texte, capture d’écran, écran, noir&#10;&#10;Description générée automatiquement"/>
-            <wp:cNvGraphicFramePr>
-              <a:graphicFrameLocks xmlns:a="http://schemas.openxmlformats.org/drawingml/2006/main" noChangeAspect="1"/>
-            </wp:cNvGraphicFramePr>
-            <a:graphic xmlns:a="http://schemas.openxmlformats.org/drawingml/2006/main">
-              <a:graphicData uri="http://schemas.openxmlformats.org/drawingml/2006/picture">
-                <pic:pic xmlns:pic="http://schemas.openxmlformats.org/drawingml/2006/picture">
-                  <pic:nvPicPr>
-                    <pic:cNvPr id="13" name="Image 13" descr="Une image contenant texte, capture d’écran, écran, noir&#10;&#10;Description générée automatiquement"/>
-                    <pic:cNvPicPr/>
-                  </pic:nvPicPr>
-                  <pic:blipFill>
-                    <a:blip r:embed="rId20"/>
-                    <a:stretch>
-                      <a:fillRect/>
-                    </a:stretch>
-                  </pic:blipFill>
-                  <pic:spPr>
-                    <a:xfrm>
-                      <a:off x="0" y="0"/>
-                      <a:ext cx="2686296" cy="2697040"/>
-                    </a:xfrm>
-                    <a:prstGeom prst="rect">
-                      <a:avLst/>
-                    </a:prstGeom>
-                  </pic:spPr>
-                </pic:pic>
-              </a:graphicData>
-            </a:graphic>
-          </wp:inline>
-        </w:drawing>
-      </w:r>
-      <w:r>
-        <w:rPr>
-          <w:b/>
-          <w:bCs/>
-          <w:i/>
-          <w:iCs/>
-          <w:noProof/>
-          <w:lang w:val="fr-CH" w:eastAsia="fr-CH"/>
-        </w:rPr>
-        <w:drawing>
-          <wp:inline distT="0" distB="0" distL="0" distR="0" wp14:anchorId="6E26DCB0" wp14:editId="63ED514F">
-            <wp:extent cx="2668688" cy="2690037"/>
-            <wp:effectExtent l="0" t="0" r="0" b="0"/>
-            <wp:docPr id="12" name="Image 12" descr="Une image contenant texte, écran, capture d’écran, noir&#10;&#10;Description générée automatiquement"/>
-            <wp:cNvGraphicFramePr>
-              <a:graphicFrameLocks xmlns:a="http://schemas.openxmlformats.org/drawingml/2006/main" noChangeAspect="1"/>
-            </wp:cNvGraphicFramePr>
-            <a:graphic xmlns:a="http://schemas.openxmlformats.org/drawingml/2006/main">
-              <a:graphicData uri="http://schemas.openxmlformats.org/drawingml/2006/picture">
-                <pic:pic xmlns:pic="http://schemas.openxmlformats.org/drawingml/2006/picture">
-                  <pic:nvPicPr>
-                    <pic:cNvPr id="12" name="Image 12" descr="Une image contenant texte, écran, capture d’écran, noir&#10;&#10;Description générée automatiquement"/>
-                    <pic:cNvPicPr/>
-                  </pic:nvPicPr>
-                  <pic:blipFill>
-                    <a:blip r:embed="rId21"/>
-                    <a:stretch>
-                      <a:fillRect/>
-                    </a:stretch>
-                  </pic:blipFill>
-                  <pic:spPr>
-                    <a:xfrm>
-                      <a:off x="0" y="0"/>
-                      <a:ext cx="2682684" cy="2704145"/>
-                    </a:xfrm>
-                    <a:prstGeom prst="rect">
-                      <a:avLst/>
-                    </a:prstGeom>
-                  </pic:spPr>
-                </pic:pic>
-              </a:graphicData>
-            </a:graphic>
-          </wp:inline>
-        </w:drawing>
-      </w:r>
-      <w:r>
-        <w:rPr>
-          <w:b/>
-          <w:bCs/>
-          <w:i/>
-          <w:iCs/>
-          <w:noProof/>
-          <w:lang w:val="fr-CH" w:eastAsia="fr-CH"/>
-        </w:rPr>
-        <w:drawing>
-          <wp:inline distT="0" distB="0" distL="0" distR="0" wp14:anchorId="54AEE84A" wp14:editId="5512538C">
-            <wp:extent cx="2683510" cy="2705064"/>
-            <wp:effectExtent l="0" t="0" r="2540" b="635"/>
-            <wp:docPr id="16" name="Image 16" descr="Une image contenant texte, capture d’écran, écran, noir&#10;&#10;Description générée automatiquement"/>
-            <wp:cNvGraphicFramePr>
-              <a:graphicFrameLocks xmlns:a="http://schemas.openxmlformats.org/drawingml/2006/main" noChangeAspect="1"/>
-            </wp:cNvGraphicFramePr>
-            <a:graphic xmlns:a="http://schemas.openxmlformats.org/drawingml/2006/main">
-              <a:graphicData uri="http://schemas.openxmlformats.org/drawingml/2006/picture">
-                <pic:pic xmlns:pic="http://schemas.openxmlformats.org/drawingml/2006/picture">
-                  <pic:nvPicPr>
-                    <pic:cNvPr id="16" name="Image 16" descr="Une image contenant texte, capture d’écran, écran, noir&#10;&#10;Description générée automatiquement"/>
-                    <pic:cNvPicPr/>
-                  </pic:nvPicPr>
-                  <pic:blipFill>
-                    <a:blip r:embed="rId22"/>
-                    <a:stretch>
-                      <a:fillRect/>
-                    </a:stretch>
-                  </pic:blipFill>
-                  <pic:spPr>
-                    <a:xfrm>
-                      <a:off x="0" y="0"/>
-                      <a:ext cx="2695030" cy="2716677"/>
-                    </a:xfrm>
-                    <a:prstGeom prst="rect">
-                      <a:avLst/>
-                    </a:prstGeom>
-                  </pic:spPr>
-                </pic:pic>
-              </a:graphicData>
-            </a:graphic>
-          </wp:inline>
-        </w:drawing>
-      </w:r>
-      <w:r>
-        <w:rPr>
-          <w:b/>
-          <w:bCs/>
-          <w:i/>
-          <w:iCs/>
-          <w:noProof/>
-          <w:lang w:val="fr-CH" w:eastAsia="fr-CH"/>
-        </w:rPr>
-        <w:lastRenderedPageBreak/>
-        <w:drawing>
-          <wp:inline distT="0" distB="0" distL="0" distR="0" wp14:anchorId="07935291" wp14:editId="39D33F58">
-            <wp:extent cx="2686050" cy="2718349"/>
-            <wp:effectExtent l="0" t="0" r="0" b="6350"/>
-            <wp:docPr id="15" name="Image 15" descr="Une image contenant texte, capture d’écran, écran, noir&#10;&#10;Description générée automatiquement"/>
-            <wp:cNvGraphicFramePr>
-              <a:graphicFrameLocks xmlns:a="http://schemas.openxmlformats.org/drawingml/2006/main" noChangeAspect="1"/>
-            </wp:cNvGraphicFramePr>
-            <a:graphic xmlns:a="http://schemas.openxmlformats.org/drawingml/2006/main">
-              <a:graphicData uri="http://schemas.openxmlformats.org/drawingml/2006/picture">
-                <pic:pic xmlns:pic="http://schemas.openxmlformats.org/drawingml/2006/picture">
-                  <pic:nvPicPr>
-                    <pic:cNvPr id="15" name="Image 15" descr="Une image contenant texte, capture d’écran, écran, noir&#10;&#10;Description générée automatiquement"/>
-                    <pic:cNvPicPr/>
-                  </pic:nvPicPr>
-                  <pic:blipFill>
-                    <a:blip r:embed="rId23"/>
-                    <a:stretch>
-                      <a:fillRect/>
-                    </a:stretch>
-                  </pic:blipFill>
-                  <pic:spPr>
-                    <a:xfrm>
-                      <a:off x="0" y="0"/>
-                      <a:ext cx="2721141" cy="2753862"/>
-                    </a:xfrm>
-                    <a:prstGeom prst="rect">
-                      <a:avLst/>
-                    </a:prstGeom>
-                  </pic:spPr>
-                </pic:pic>
-              </a:graphicData>
-            </a:graphic>
-          </wp:inline>
-        </w:drawing>
-      </w:r>
-      <w:r>
-        <w:rPr>
-          <w:b/>
-          <w:bCs/>
-          <w:i/>
-          <w:iCs/>
-          <w:noProof/>
-          <w:lang w:val="fr-CH" w:eastAsia="fr-CH"/>
-        </w:rPr>
-        <w:drawing>
-          <wp:inline distT="0" distB="0" distL="0" distR="0" wp14:anchorId="732CAA69" wp14:editId="13926FD0">
-            <wp:extent cx="2655570" cy="2714346"/>
-            <wp:effectExtent l="0" t="0" r="0" b="0"/>
-            <wp:docPr id="17" name="Image 17" descr="Une image contenant texte, capture d’écran, écran, noir&#10;&#10;Description générée automatiquement"/>
-            <wp:cNvGraphicFramePr>
-              <a:graphicFrameLocks xmlns:a="http://schemas.openxmlformats.org/drawingml/2006/main" noChangeAspect="1"/>
-            </wp:cNvGraphicFramePr>
-            <a:graphic xmlns:a="http://schemas.openxmlformats.org/drawingml/2006/main">
-              <a:graphicData uri="http://schemas.openxmlformats.org/drawingml/2006/picture">
-                <pic:pic xmlns:pic="http://schemas.openxmlformats.org/drawingml/2006/picture">
-                  <pic:nvPicPr>
-                    <pic:cNvPr id="17" name="Image 17" descr="Une image contenant texte, capture d’écran, écran, noir&#10;&#10;Description générée automatiquement"/>
-                    <pic:cNvPicPr/>
-                  </pic:nvPicPr>
-                  <pic:blipFill>
-                    <a:blip r:embed="rId24"/>
-                    <a:stretch>
-                      <a:fillRect/>
-                    </a:stretch>
-                  </pic:blipFill>
-                  <pic:spPr>
-                    <a:xfrm>
-                      <a:off x="0" y="0"/>
-                      <a:ext cx="2662930" cy="2721869"/>
-                    </a:xfrm>
-                    <a:prstGeom prst="rect">
-                      <a:avLst/>
-                    </a:prstGeom>
-                  </pic:spPr>
-                </pic:pic>
-              </a:graphicData>
-            </a:graphic>
-          </wp:inline>
-        </w:drawing>
-      </w:r>
-      <w:r>
-        <w:rPr>
-          <w:noProof/>
-          <w:lang w:val="fr-CH" w:eastAsia="fr-CH"/>
-        </w:rPr>
-        <w:drawing>
-          <wp:inline distT="0" distB="0" distL="0" distR="0" wp14:anchorId="15AF9078" wp14:editId="0B45F8DB">
-            <wp:extent cx="2704852" cy="2753832"/>
-            <wp:effectExtent l="0" t="0" r="635" b="8890"/>
-            <wp:docPr id="18" name="Image 18" descr="Une image contenant texte, capture d’écran, écran, noir&#10;&#10;Description générée automatiquement"/>
-            <wp:cNvGraphicFramePr>
-              <a:graphicFrameLocks xmlns:a="http://schemas.openxmlformats.org/drawingml/2006/main" noChangeAspect="1"/>
-            </wp:cNvGraphicFramePr>
-            <a:graphic xmlns:a="http://schemas.openxmlformats.org/drawingml/2006/main">
-              <a:graphicData uri="http://schemas.openxmlformats.org/drawingml/2006/picture">
-                <pic:pic xmlns:pic="http://schemas.openxmlformats.org/drawingml/2006/picture">
-                  <pic:nvPicPr>
-                    <pic:cNvPr id="18" name="Image 18" descr="Une image contenant texte, capture d’écran, écran, noir&#10;&#10;Description générée automatiquement"/>
-                    <pic:cNvPicPr/>
-                  </pic:nvPicPr>
-                  <pic:blipFill>
-                    <a:blip r:embed="rId25"/>
-                    <a:stretch>
-                      <a:fillRect/>
-                    </a:stretch>
-                  </pic:blipFill>
-                  <pic:spPr>
-                    <a:xfrm>
-                      <a:off x="0" y="0"/>
-                      <a:ext cx="2719334" cy="2768577"/>
-                    </a:xfrm>
-                    <a:prstGeom prst="rect">
-                      <a:avLst/>
-                    </a:prstGeom>
-                  </pic:spPr>
-                </pic:pic>
-              </a:graphicData>
-            </a:graphic>
-          </wp:inline>
-        </w:drawing>
-      </w:r>
-      <w:r>
-        <w:rPr>
-          <w:noProof/>
-          <w:lang w:val="fr-CH" w:eastAsia="fr-CH"/>
-        </w:rPr>
-        <w:drawing>
-          <wp:inline distT="0" distB="0" distL="0" distR="0" wp14:anchorId="4943077F" wp14:editId="48DFEE1E">
-            <wp:extent cx="2670500" cy="2724123"/>
-            <wp:effectExtent l="0" t="0" r="0" b="635"/>
-            <wp:docPr id="19" name="Image 19" descr="Une image contenant texte, capture d’écran, écran, noir&#10;&#10;Description générée automatiquement"/>
-            <wp:cNvGraphicFramePr>
-              <a:graphicFrameLocks xmlns:a="http://schemas.openxmlformats.org/drawingml/2006/main" noChangeAspect="1"/>
-            </wp:cNvGraphicFramePr>
-            <a:graphic xmlns:a="http://schemas.openxmlformats.org/drawingml/2006/main">
-              <a:graphicData uri="http://schemas.openxmlformats.org/drawingml/2006/picture">
-                <pic:pic xmlns:pic="http://schemas.openxmlformats.org/drawingml/2006/picture">
-                  <pic:nvPicPr>
-                    <pic:cNvPr id="19" name="Image 19" descr="Une image contenant texte, capture d’écran, écran, noir&#10;&#10;Description générée automatiquement"/>
-                    <pic:cNvPicPr/>
-                  </pic:nvPicPr>
-                  <pic:blipFill>
-                    <a:blip r:embed="rId26"/>
-                    <a:stretch>
-                      <a:fillRect/>
-                    </a:stretch>
-                  </pic:blipFill>
-                  <pic:spPr>
-                    <a:xfrm>
-                      <a:off x="0" y="0"/>
-                      <a:ext cx="2693541" cy="2747626"/>
-                    </a:xfrm>
-                    <a:prstGeom prst="rect">
-                      <a:avLst/>
-                    </a:prstGeom>
-                  </pic:spPr>
-                </pic:pic>
-              </a:graphicData>
-            </a:graphic>
-          </wp:inline>
-        </w:drawing>
-      </w:r>
-      <w:r>
-        <w:rPr>
-          <w:noProof/>
-          <w:lang w:val="fr-CH" w:eastAsia="fr-CH"/>
-        </w:rPr>
-        <w:drawing>
-          <wp:inline distT="0" distB="0" distL="0" distR="0" wp14:anchorId="2E2C7F42" wp14:editId="7C1AD86C">
-            <wp:extent cx="2690038" cy="2738557"/>
-            <wp:effectExtent l="0" t="0" r="0" b="5080"/>
-            <wp:docPr id="20" name="Image 20" descr="Une image contenant texte, capture d’écran, écran, noir&#10;&#10;Description générée automatiquement"/>
-            <wp:cNvGraphicFramePr>
-              <a:graphicFrameLocks xmlns:a="http://schemas.openxmlformats.org/drawingml/2006/main" noChangeAspect="1"/>
-            </wp:cNvGraphicFramePr>
-            <a:graphic xmlns:a="http://schemas.openxmlformats.org/drawingml/2006/main">
-              <a:graphicData uri="http://schemas.openxmlformats.org/drawingml/2006/picture">
-                <pic:pic xmlns:pic="http://schemas.openxmlformats.org/drawingml/2006/picture">
-                  <pic:nvPicPr>
-                    <pic:cNvPr id="20" name="Image 20" descr="Une image contenant texte, capture d’écran, écran, noir&#10;&#10;Description générée automatiquement"/>
-                    <pic:cNvPicPr/>
-                  </pic:nvPicPr>
-                  <pic:blipFill>
-                    <a:blip r:embed="rId27"/>
-                    <a:stretch>
-                      <a:fillRect/>
-                    </a:stretch>
-                  </pic:blipFill>
-                  <pic:spPr>
-                    <a:xfrm>
-                      <a:off x="0" y="0"/>
-                      <a:ext cx="2713559" cy="2762502"/>
-                    </a:xfrm>
-                    <a:prstGeom prst="rect">
-                      <a:avLst/>
-                    </a:prstGeom>
-                  </pic:spPr>
-                </pic:pic>
-              </a:graphicData>
-            </a:graphic>
-          </wp:inline>
-        </w:drawing>
-      </w:r>
-      <w:r>
-        <w:rPr>
-          <w:noProof/>
-          <w:lang w:val="fr-CH" w:eastAsia="fr-CH"/>
-        </w:rPr>
-        <w:drawing>
-          <wp:inline distT="0" distB="0" distL="0" distR="0" wp14:anchorId="7159B81C" wp14:editId="3EDD61DB">
-            <wp:extent cx="2692022" cy="2735011"/>
-            <wp:effectExtent l="0" t="0" r="0" b="8255"/>
-            <wp:docPr id="21" name="Image 21" descr="Une image contenant texte, écran, capture d’écran, noir&#10;&#10;Description générée automatiquement"/>
-            <wp:cNvGraphicFramePr>
-              <a:graphicFrameLocks xmlns:a="http://schemas.openxmlformats.org/drawingml/2006/main" noChangeAspect="1"/>
-            </wp:cNvGraphicFramePr>
-            <a:graphic xmlns:a="http://schemas.openxmlformats.org/drawingml/2006/main">
-              <a:graphicData uri="http://schemas.openxmlformats.org/drawingml/2006/picture">
-                <pic:pic xmlns:pic="http://schemas.openxmlformats.org/drawingml/2006/picture">
-                  <pic:nvPicPr>
-                    <pic:cNvPr id="21" name="Image 21" descr="Une image contenant texte, écran, capture d’écran, noir&#10;&#10;Description générée automatiquement"/>
-                    <pic:cNvPicPr/>
-                  </pic:nvPicPr>
-                  <pic:blipFill>
-                    <a:blip r:embed="rId28"/>
-                    <a:stretch>
-                      <a:fillRect/>
-                    </a:stretch>
-                  </pic:blipFill>
-                  <pic:spPr>
-                    <a:xfrm>
-                      <a:off x="0" y="0"/>
-                      <a:ext cx="2721238" cy="2764693"/>
-                    </a:xfrm>
-                    <a:prstGeom prst="rect">
-                      <a:avLst/>
-                    </a:prstGeom>
-                  </pic:spPr>
-                </pic:pic>
-              </a:graphicData>
-            </a:graphic>
-          </wp:inline>
-        </w:drawing>
-      </w:r>
-      <w:r>
-        <w:rPr>
-          <w:noProof/>
-          <w:lang w:val="fr-CH" w:eastAsia="fr-CH"/>
-        </w:rPr>
-        <w:lastRenderedPageBreak/>
-        <w:drawing>
-          <wp:inline distT="0" distB="0" distL="0" distR="0" wp14:anchorId="336B1921" wp14:editId="71D051DD">
-            <wp:extent cx="2652633" cy="2700670"/>
-            <wp:effectExtent l="0" t="0" r="0" b="4445"/>
-            <wp:docPr id="23" name="Image 23" descr="Une image contenant texte, capture d’écran, écran, noir&#10;&#10;Description générée automatiquement"/>
-            <wp:cNvGraphicFramePr>
-              <a:graphicFrameLocks xmlns:a="http://schemas.openxmlformats.org/drawingml/2006/main" noChangeAspect="1"/>
-            </wp:cNvGraphicFramePr>
-            <a:graphic xmlns:a="http://schemas.openxmlformats.org/drawingml/2006/main">
-              <a:graphicData uri="http://schemas.openxmlformats.org/drawingml/2006/picture">
-                <pic:pic xmlns:pic="http://schemas.openxmlformats.org/drawingml/2006/picture">
-                  <pic:nvPicPr>
-                    <pic:cNvPr id="23" name="Image 23" descr="Une image contenant texte, capture d’écran, écran, noir&#10;&#10;Description générée automatiquement"/>
-                    <pic:cNvPicPr/>
-                  </pic:nvPicPr>
-                  <pic:blipFill>
-                    <a:blip r:embed="rId29"/>
-                    <a:stretch>
-                      <a:fillRect/>
-                    </a:stretch>
-                  </pic:blipFill>
-                  <pic:spPr>
-                    <a:xfrm>
-                      <a:off x="0" y="0"/>
-                      <a:ext cx="2674947" cy="2723388"/>
-                    </a:xfrm>
-                    <a:prstGeom prst="rect">
-                      <a:avLst/>
-                    </a:prstGeom>
-                  </pic:spPr>
-                </pic:pic>
-              </a:graphicData>
-            </a:graphic>
-          </wp:inline>
-        </w:drawing>
-      </w:r>
-      <w:r>
-        <w:rPr>
-          <w:noProof/>
-          <w:lang w:val="fr-CH" w:eastAsia="fr-CH"/>
-        </w:rPr>
-        <w:drawing>
-          <wp:inline distT="0" distB="0" distL="0" distR="0" wp14:anchorId="2D08EE69" wp14:editId="57CCF03C">
-            <wp:extent cx="2666443" cy="2719986"/>
-            <wp:effectExtent l="0" t="0" r="635" b="4445"/>
-            <wp:docPr id="22" name="Image 22" descr="Une image contenant texte, capture d’écran, écran, noir&#10;&#10;Description générée automatiquement"/>
-            <wp:cNvGraphicFramePr>
-              <a:graphicFrameLocks xmlns:a="http://schemas.openxmlformats.org/drawingml/2006/main" noChangeAspect="1"/>
-            </wp:cNvGraphicFramePr>
-            <a:graphic xmlns:a="http://schemas.openxmlformats.org/drawingml/2006/main">
-              <a:graphicData uri="http://schemas.openxmlformats.org/drawingml/2006/picture">
-                <pic:pic xmlns:pic="http://schemas.openxmlformats.org/drawingml/2006/picture">
-                  <pic:nvPicPr>
-                    <pic:cNvPr id="22" name="Image 22" descr="Une image contenant texte, capture d’écran, écran, noir&#10;&#10;Description générée automatiquement"/>
-                    <pic:cNvPicPr/>
-                  </pic:nvPicPr>
-                  <pic:blipFill>
-                    <a:blip r:embed="rId30"/>
-                    <a:stretch>
-                      <a:fillRect/>
-                    </a:stretch>
-                  </pic:blipFill>
-                  <pic:spPr>
-                    <a:xfrm>
-                      <a:off x="0" y="0"/>
-                      <a:ext cx="2711496" cy="2765944"/>
-                    </a:xfrm>
-                    <a:prstGeom prst="rect">
-                      <a:avLst/>
-                    </a:prstGeom>
-                  </pic:spPr>
-                </pic:pic>
-              </a:graphicData>
-            </a:graphic>
-          </wp:inline>
-        </w:drawing>
-      </w:r>
-      <w:r>
-        <w:rPr>
-          <w:noProof/>
-          <w:lang w:val="fr-CH" w:eastAsia="fr-CH"/>
-        </w:rPr>
-        <w:drawing>
-          <wp:inline distT="0" distB="0" distL="0" distR="0" wp14:anchorId="39124CB8" wp14:editId="5BE72860">
-            <wp:extent cx="2636875" cy="2689823"/>
-            <wp:effectExtent l="0" t="0" r="0" b="0"/>
-            <wp:docPr id="24" name="Image 24" descr="Une image contenant texte, écran, capture d’écran, noir&#10;&#10;Description générée automatiquement"/>
-            <wp:cNvGraphicFramePr>
-              <a:graphicFrameLocks xmlns:a="http://schemas.openxmlformats.org/drawingml/2006/main" noChangeAspect="1"/>
-            </wp:cNvGraphicFramePr>
-            <a:graphic xmlns:a="http://schemas.openxmlformats.org/drawingml/2006/main">
-              <a:graphicData uri="http://schemas.openxmlformats.org/drawingml/2006/picture">
-                <pic:pic xmlns:pic="http://schemas.openxmlformats.org/drawingml/2006/picture">
-                  <pic:nvPicPr>
-                    <pic:cNvPr id="24" name="Image 24" descr="Une image contenant texte, écran, capture d’écran, noir&#10;&#10;Description générée automatiquement"/>
-                    <pic:cNvPicPr/>
-                  </pic:nvPicPr>
-                  <pic:blipFill>
-                    <a:blip r:embed="rId31"/>
-                    <a:stretch>
-                      <a:fillRect/>
-                    </a:stretch>
-                  </pic:blipFill>
-                  <pic:spPr>
-                    <a:xfrm>
-                      <a:off x="0" y="0"/>
-                      <a:ext cx="2652307" cy="2705564"/>
-                    </a:xfrm>
-                    <a:prstGeom prst="rect">
-                      <a:avLst/>
-                    </a:prstGeom>
-                  </pic:spPr>
-                </pic:pic>
-              </a:graphicData>
-            </a:graphic>
-          </wp:inline>
-        </w:drawing>
-      </w:r>
     </w:p>
     <w:p/>
     <w:p>
@@ -5712,6 +5106,7 @@
         <w:ind w:left="709"/>
       </w:pPr>
       <w:r>
+        <w:lastRenderedPageBreak/>
         <w:t xml:space="preserve">Il existe une infinité de manière de faire un site web. Utiliser un CMS, une diversité de langage allant du JS au Python en passant par le Ruby, Avec des Framework ou en natif, Avec du </w:t>
       </w:r>
       <w:proofErr w:type="spellStart"/>
@@ -5833,7 +5228,6 @@
         <w:ind w:left="576"/>
       </w:pPr>
       <w:r>
-        <w:lastRenderedPageBreak/>
         <w:t xml:space="preserve">Mon choix c’est porté sur </w:t>
       </w:r>
       <w:proofErr w:type="spellStart"/>
@@ -5858,14 +5252,6 @@
       <w:r>
         <w:t xml:space="preserve">quand on est dans un processus d’apprentissage. </w:t>
       </w:r>
-    </w:p>
-    <w:p>
-      <w:pPr>
-        <w:ind w:left="576"/>
-        <w:rPr>
-          <w:i/>
-        </w:rPr>
-      </w:pPr>
     </w:p>
     <w:p>
       <w:pPr>
@@ -5981,7 +5367,7 @@
           <w:szCs w:val="24"/>
         </w:rPr>
       </w:pPr>
-      <w:hyperlink r:id="rId32" w:tgtFrame="_blank" w:history="1">
+      <w:hyperlink r:id="rId11" w:tgtFrame="_blank" w:history="1">
         <w:r>
           <w:rPr>
             <w:rStyle w:val="Lienhypertexte"/>
@@ -6185,26 +5571,29 @@
           <w:tab w:val="clear" w:pos="4536"/>
           <w:tab w:val="clear" w:pos="9072"/>
         </w:tabs>
-        <w:ind w:left="576"/>
-        <w:rPr>
-          <w:iCs/>
+        <w:ind w:left="717"/>
+        <w:rPr>
           <w:szCs w:val="14"/>
         </w:rPr>
       </w:pPr>
       <w:r>
         <w:rPr>
-          <w:iCs/>
           <w:szCs w:val="14"/>
         </w:rPr>
-        <w:t>Capture d’</w:t>
+        <w:t>Tableau avec les tests.</w:t>
+      </w:r>
+      <w:r>
+        <w:rPr>
+          <w:szCs w:val="14"/>
+        </w:rPr>
+        <w:t xml:space="preserve"> Nom </w:t>
       </w:r>
       <w:proofErr w:type="spellStart"/>
       <w:r>
         <w:rPr>
-          <w:iCs/>
           <w:szCs w:val="14"/>
         </w:rPr>
-        <w:t>ecran</w:t>
+        <w:t>descript</w:t>
       </w:r>
       <w:proofErr w:type="spellEnd"/>
     </w:p>
@@ -6220,26 +5609,6 @@
           <w:szCs w:val="14"/>
         </w:rPr>
       </w:pPr>
-      <w:r>
-        <w:rPr>
-          <w:szCs w:val="14"/>
-        </w:rPr>
-        <w:t>Tableau avec les tests.</w:t>
-      </w:r>
-      <w:r>
-        <w:rPr>
-          <w:szCs w:val="14"/>
-        </w:rPr>
-        <w:t xml:space="preserve"> Nom </w:t>
-      </w:r>
-      <w:proofErr w:type="spellStart"/>
-      <w:r>
-        <w:rPr>
-          <w:szCs w:val="14"/>
-        </w:rPr>
-        <w:t>descript</w:t>
-      </w:r>
-      <w:proofErr w:type="spellEnd"/>
     </w:p>
     <w:p>
       <w:pPr>
@@ -6286,13 +5655,34 @@
           <w:tab w:val="clear" w:pos="9072"/>
         </w:tabs>
         <w:ind w:left="1077"/>
-      </w:pPr>
-      <w:r>
         <w:rPr>
           <w:iCs/>
           <w:szCs w:val="14"/>
         </w:rPr>
+      </w:pPr>
+      <w:r>
+        <w:rPr>
+          <w:iCs/>
+          <w:szCs w:val="14"/>
+        </w:rPr>
         <w:t>C’est 0.00 CHF</w:t>
+      </w:r>
+    </w:p>
+    <w:p>
+      <w:pPr>
+        <w:pStyle w:val="En-tte"/>
+        <w:tabs>
+          <w:tab w:val="clear" w:pos="4536"/>
+          <w:tab w:val="clear" w:pos="9072"/>
+        </w:tabs>
+        <w:ind w:left="1077"/>
+      </w:pPr>
+      <w:r>
+        <w:rPr>
+          <w:iCs/>
+          <w:szCs w:val="14"/>
+        </w:rPr>
+        <w:t>Pour un petit site comme ça l’hébergement est négligeable selon mes calcule il est des 1,35 CHF/par année</w:t>
       </w:r>
     </w:p>
     <w:p>
@@ -6427,6 +5817,20 @@
           <w:tab w:val="clear" w:pos="4536"/>
           <w:tab w:val="clear" w:pos="9072"/>
         </w:tabs>
+        <w:ind w:left="1437"/>
+        <w:rPr>
+          <w:iCs/>
+          <w:szCs w:val="14"/>
+        </w:rPr>
+      </w:pPr>
+    </w:p>
+    <w:p>
+      <w:pPr>
+        <w:pStyle w:val="En-tte"/>
+        <w:tabs>
+          <w:tab w:val="clear" w:pos="4536"/>
+          <w:tab w:val="clear" w:pos="9072"/>
+        </w:tabs>
         <w:ind w:left="1077"/>
       </w:pPr>
       <w:r>
@@ -6434,6 +5838,7 @@
           <w:iCs/>
           <w:szCs w:val="14"/>
         </w:rPr>
+        <w:lastRenderedPageBreak/>
         <w:t xml:space="preserve"> </w:t>
       </w:r>
       <w:r>
@@ -6718,7 +6123,6 @@
           <w:i w:val="0"/>
           <w:iCs/>
         </w:rPr>
-        <w:lastRenderedPageBreak/>
         <w:t>Historique</w:t>
       </w:r>
       <w:bookmarkEnd w:id="22"/>
@@ -6804,6 +6208,34 @@
         </w:rPr>
         <w:t xml:space="preserve"> actuel</w:t>
       </w:r>
+    </w:p>
+    <w:p>
+      <w:pPr>
+        <w:pStyle w:val="Retraitnormal1"/>
+        <w:numPr>
+          <w:ilvl w:val="0"/>
+          <w:numId w:val="0"/>
+        </w:numPr>
+        <w:rPr>
+          <w:rFonts w:ascii="Arial" w:hAnsi="Arial" w:cs="Arial"/>
+          <w:iCs/>
+          <w:sz w:val="24"/>
+        </w:rPr>
+      </w:pPr>
+    </w:p>
+    <w:p>
+      <w:pPr>
+        <w:pStyle w:val="Retraitnormal1"/>
+        <w:numPr>
+          <w:ilvl w:val="0"/>
+          <w:numId w:val="0"/>
+        </w:numPr>
+        <w:rPr>
+          <w:rFonts w:ascii="Arial" w:hAnsi="Arial" w:cs="Arial"/>
+          <w:iCs/>
+          <w:sz w:val="24"/>
+        </w:rPr>
+      </w:pPr>
     </w:p>
     <w:p>
       <w:pPr>
@@ -6864,27 +6296,45 @@
         <w:ind w:left="709"/>
         <w:rPr>
           <w:rFonts w:cs="Arial"/>
-          <w:i/>
-        </w:rPr>
-      </w:pPr>
+        </w:rPr>
+      </w:pPr>
+      <w:proofErr w:type="spellStart"/>
       <w:r>
         <w:rPr>
           <w:rFonts w:cs="Arial"/>
-          <w:i/>
+        </w:rPr>
+        <w:t>Environement</w:t>
+      </w:r>
+      <w:proofErr w:type="spellEnd"/>
+      <w:r>
+        <w:rPr>
+          <w:rFonts w:cs="Arial"/>
+        </w:rPr>
+        <w:t xml:space="preserve"> de développement</w:t>
+      </w:r>
+    </w:p>
+    <w:p>
+      <w:pPr>
+        <w:ind w:left="709"/>
+        <w:rPr>
+          <w:rFonts w:cs="Arial"/>
+        </w:rPr>
+      </w:pPr>
+      <w:r>
+        <w:rPr>
+          <w:rFonts w:cs="Arial"/>
         </w:rPr>
         <w:t>W</w:t>
       </w:r>
       <w:r>
         <w:rPr>
           <w:rFonts w:cs="Arial"/>
-          <w:i/>
         </w:rPr>
         <w:t>indows</w:t>
       </w:r>
       <w:r>
         <w:rPr>
           <w:rFonts w:cs="Arial"/>
-          <w:i/>
         </w:rPr>
         <w:t xml:space="preserve"> 10 </w:t>
       </w:r>
@@ -6892,7 +6342,6 @@
       <w:r>
         <w:rPr>
           <w:rFonts w:cs="Arial"/>
-          <w:i/>
         </w:rPr>
         <w:t>family</w:t>
       </w:r>
@@ -6903,14 +6352,12 @@
         <w:ind w:left="709"/>
         <w:rPr>
           <w:rFonts w:cs="Arial"/>
-          <w:i/>
         </w:rPr>
       </w:pPr>
       <w:proofErr w:type="spellStart"/>
       <w:r>
         <w:rPr>
           <w:rFonts w:cs="Arial"/>
-          <w:i/>
         </w:rPr>
         <w:t>Mariabd</w:t>
       </w:r>
@@ -6918,7 +6365,6 @@
       <w:r>
         <w:rPr>
           <w:rFonts w:cs="Arial"/>
-          <w:i/>
         </w:rPr>
         <w:t xml:space="preserve"> 10.10</w:t>
       </w:r>
@@ -6928,14 +6374,12 @@
         <w:ind w:left="709"/>
         <w:rPr>
           <w:rFonts w:cs="Arial"/>
-          <w:i/>
         </w:rPr>
       </w:pPr>
       <w:proofErr w:type="spellStart"/>
       <w:r>
         <w:rPr>
           <w:rFonts w:cs="Arial"/>
-          <w:i/>
         </w:rPr>
         <w:t>Phpstorm</w:t>
       </w:r>
@@ -6943,7 +6387,6 @@
       <w:r>
         <w:rPr>
           <w:rFonts w:cs="Arial"/>
-          <w:i/>
         </w:rPr>
         <w:t xml:space="preserve"> 2022.2.1</w:t>
       </w:r>
@@ -6953,32 +6396,86 @@
         <w:ind w:left="709"/>
         <w:rPr>
           <w:rFonts w:cs="Arial"/>
-          <w:i/>
         </w:rPr>
       </w:pPr>
       <w:r>
         <w:rPr>
           <w:rFonts w:cs="Arial"/>
-          <w:i/>
         </w:rPr>
         <w:t>Laravel9.0</w:t>
       </w:r>
+      <w:r>
+        <w:rPr>
+          <w:rFonts w:cs="Arial"/>
+        </w:rPr>
+        <w:t xml:space="preserve"> -&gt;composer 2.5.2</w:t>
+      </w:r>
     </w:p>
     <w:p>
       <w:pPr>
         <w:ind w:left="709"/>
         <w:rPr>
           <w:rFonts w:cs="Arial"/>
-          <w:i/>
         </w:rPr>
       </w:pPr>
       <w:r>
         <w:rPr>
           <w:rFonts w:cs="Arial"/>
-          <w:i/>
         </w:rPr>
         <w:t>Php8.1</w:t>
       </w:r>
+    </w:p>
+    <w:p>
+      <w:pPr>
+        <w:ind w:left="709"/>
+        <w:rPr>
+          <w:rFonts w:cs="Arial"/>
+        </w:rPr>
+      </w:pPr>
+    </w:p>
+    <w:p>
+      <w:pPr>
+        <w:ind w:left="709"/>
+        <w:rPr>
+          <w:rFonts w:cs="Arial"/>
+        </w:rPr>
+      </w:pPr>
+      <w:r>
+        <w:rPr>
+          <w:rFonts w:cs="Arial"/>
+        </w:rPr>
+        <w:t xml:space="preserve">Hébergement </w:t>
+      </w:r>
+    </w:p>
+    <w:p>
+      <w:pPr>
+        <w:ind w:left="709"/>
+        <w:rPr>
+          <w:rFonts w:cs="Arial"/>
+        </w:rPr>
+      </w:pPr>
+      <w:r>
+        <w:rPr>
+          <w:rFonts w:cs="Arial"/>
+        </w:rPr>
+        <w:t>Php8.1</w:t>
+      </w:r>
+    </w:p>
+    <w:p>
+      <w:pPr>
+        <w:ind w:left="709"/>
+        <w:rPr>
+          <w:rFonts w:cs="Arial"/>
+        </w:rPr>
+      </w:pPr>
+    </w:p>
+    <w:p>
+      <w:pPr>
+        <w:ind w:left="709"/>
+        <w:rPr>
+          <w:rFonts w:cs="Arial"/>
+        </w:rPr>
+      </w:pPr>
     </w:p>
     <w:p>
       <w:pPr>
@@ -6995,7 +6492,7 @@
       <w:r>
         <w:pict w14:anchorId="3A26A4F0">
           <v:shape id="_x0000_i1026" type="#_x0000_t75" style="width:453pt;height:166.5pt">
-            <v:imagedata r:id="rId33" o:title="Arboweb"/>
+            <v:imagedata r:id="rId12" o:title="Arboweb"/>
           </v:shape>
         </w:pict>
       </w:r>
@@ -7010,6 +6507,7 @@
       </w:r>
       <w:bookmarkEnd w:id="26"/>
     </w:p>
+    <w:p/>
     <w:p>
       <w:pPr>
         <w:rPr>
@@ -7019,178 +6517,20 @@
     </w:p>
     <w:p>
       <w:pPr>
-        <w:ind w:left="709"/>
+        <w:pStyle w:val="Titre2"/>
+      </w:pPr>
+      <w:bookmarkStart w:id="27" w:name="_Toc129966190"/>
+      <w:r>
+        <w:t>Maquette graphique</w:t>
+      </w:r>
+      <w:bookmarkEnd w:id="27"/>
+    </w:p>
+    <w:p>
+      <w:pPr>
         <w:rPr>
           <w:rFonts w:cs="Arial"/>
-          <w:i/>
-        </w:rPr>
-      </w:pPr>
-      <w:r>
-        <w:rPr>
-          <w:rFonts w:cs="Arial"/>
-          <w:i/>
-        </w:rPr>
-        <w:t>D</w:t>
-      </w:r>
-      <w:r>
-        <w:rPr>
-          <w:rFonts w:cs="Arial"/>
-          <w:i/>
-        </w:rPr>
-        <w:t xml:space="preserve">éfinir tout ce qui concerne le design, le choix des couleurs et des polices. </w:t>
-      </w:r>
-      <w:r>
-        <w:rPr>
-          <w:rFonts w:cs="Arial"/>
-          <w:i/>
-        </w:rPr>
-        <w:t>(Justifier les choix</w:t>
-      </w:r>
-      <w:r>
-        <w:rPr>
-          <w:rFonts w:cs="Arial"/>
-          <w:i/>
-        </w:rPr>
-        <w:t> !</w:t>
-      </w:r>
-      <w:r>
-        <w:rPr>
-          <w:rFonts w:cs="Arial"/>
-          <w:i/>
-        </w:rPr>
-        <w:t>)</w:t>
-      </w:r>
-    </w:p>
-    <w:p>
-      <w:pPr>
-        <w:ind w:left="709"/>
-        <w:rPr>
-          <w:rFonts w:cs="Arial"/>
-          <w:i/>
-        </w:rPr>
-      </w:pPr>
-      <w:r>
-        <w:rPr>
-          <w:rFonts w:cs="Arial"/>
-          <w:i/>
-        </w:rPr>
-        <w:t xml:space="preserve">Pas encore </w:t>
-      </w:r>
-      <w:proofErr w:type="spellStart"/>
-      <w:r>
-        <w:rPr>
-          <w:rFonts w:cs="Arial"/>
-          <w:i/>
-        </w:rPr>
-        <w:t>defini</w:t>
-      </w:r>
-      <w:proofErr w:type="spellEnd"/>
-    </w:p>
-    <w:p>
-      <w:pPr>
-        <w:pStyle w:val="Titre2"/>
-      </w:pPr>
-      <w:bookmarkStart w:id="27" w:name="_Toc129966190"/>
-      <w:r>
-        <w:t>Maquette graphique</w:t>
-      </w:r>
-      <w:bookmarkEnd w:id="27"/>
-    </w:p>
-    <w:p>
-      <w:pPr>
-        <w:rPr>
-          <w:rFonts w:cs="Arial"/>
-        </w:rPr>
-      </w:pPr>
-    </w:p>
-    <w:p>
-      <w:pPr>
-        <w:ind w:left="709"/>
-        <w:rPr>
-          <w:rFonts w:cs="Arial"/>
-          <w:i/>
-        </w:rPr>
-      </w:pPr>
-      <w:r>
-        <w:rPr>
-          <w:rFonts w:cs="Arial"/>
-          <w:i/>
-        </w:rPr>
-        <w:t xml:space="preserve">Réalisation d’une maquette </w:t>
-      </w:r>
-      <w:r>
-        <w:rPr>
-          <w:rFonts w:cs="Arial"/>
-          <w:i/>
-        </w:rPr>
-        <w:t>complète par</w:t>
-      </w:r>
-      <w:r>
-        <w:rPr>
-          <w:rFonts w:cs="Arial"/>
-          <w:i/>
-        </w:rPr>
-        <w:t xml:space="preserve"> adaptation </w:t>
-      </w:r>
-      <w:r>
-        <w:rPr>
-          <w:rFonts w:cs="Arial"/>
-          <w:i/>
-        </w:rPr>
-        <w:t xml:space="preserve">ou non </w:t>
-      </w:r>
-      <w:r>
-        <w:rPr>
-          <w:rFonts w:cs="Arial"/>
-          <w:i/>
-        </w:rPr>
-        <w:t>d’un modèle graphique existant.</w:t>
-      </w:r>
-    </w:p>
-    <w:p>
-      <w:pPr>
-        <w:ind w:left="709"/>
-        <w:rPr>
-          <w:rFonts w:cs="Arial"/>
-          <w:i/>
-        </w:rPr>
-      </w:pPr>
-      <w:proofErr w:type="spellStart"/>
-      <w:proofErr w:type="gramStart"/>
-      <w:r>
-        <w:rPr>
-          <w:rFonts w:cs="Arial"/>
-          <w:i/>
-        </w:rPr>
-        <w:t>wireframe</w:t>
-      </w:r>
-      <w:proofErr w:type="spellEnd"/>
-      <w:proofErr w:type="gramEnd"/>
-    </w:p>
-    <w:p>
-      <w:pPr>
-        <w:ind w:left="709"/>
-        <w:rPr>
-          <w:rFonts w:cs="Arial"/>
-          <w:i/>
-        </w:rPr>
-      </w:pPr>
-      <w:r>
-        <w:rPr>
-          <w:rFonts w:cs="Arial"/>
-          <w:i/>
-        </w:rPr>
-        <w:t xml:space="preserve">Pas encore </w:t>
-      </w:r>
-      <w:proofErr w:type="spellStart"/>
-      <w:r>
-        <w:rPr>
-          <w:rFonts w:cs="Arial"/>
-          <w:i/>
-        </w:rPr>
-        <w:t>realisé</w:t>
-      </w:r>
-      <w:proofErr w:type="spellEnd"/>
+        </w:rPr>
+      </w:pPr>
     </w:p>
     <w:p>
       <w:pPr>
@@ -8097,6 +7437,348 @@
       </w:pPr>
       <w:bookmarkStart w:id="44" w:name="_Toc25553323"/>
     </w:p>
+    <w:tbl>
+      <w:tblPr>
+        <w:tblStyle w:val="Grilledutableau"/>
+        <w:tblW w:w="0" w:type="auto"/>
+        <w:tblInd w:w="709" w:type="dxa"/>
+        <w:tblLook w:val="04A0" w:firstRow="1" w:lastRow="0" w:firstColumn="1" w:lastColumn="0" w:noHBand="0" w:noVBand="1"/>
+      </w:tblPr>
+      <w:tblGrid>
+        <w:gridCol w:w="2034"/>
+        <w:gridCol w:w="2027"/>
+        <w:gridCol w:w="2139"/>
+        <w:gridCol w:w="2151"/>
+      </w:tblGrid>
+      <w:tr>
+        <w:tc>
+          <w:tcPr>
+            <w:tcW w:w="2265" w:type="dxa"/>
+          </w:tcPr>
+          <w:p>
+            <w:pPr>
+              <w:rPr>
+                <w:i/>
+              </w:rPr>
+            </w:pPr>
+            <w:r>
+              <w:rPr>
+                <w:i/>
+              </w:rPr>
+              <w:t>erreur</w:t>
+            </w:r>
+          </w:p>
+        </w:tc>
+        <w:tc>
+          <w:tcPr>
+            <w:tcW w:w="2265" w:type="dxa"/>
+          </w:tcPr>
+          <w:p>
+            <w:pPr>
+              <w:rPr>
+                <w:i/>
+              </w:rPr>
+            </w:pPr>
+            <w:r>
+              <w:rPr>
+                <w:i/>
+              </w:rPr>
+              <w:t>Description</w:t>
+            </w:r>
+          </w:p>
+        </w:tc>
+        <w:tc>
+          <w:tcPr>
+            <w:tcW w:w="2265" w:type="dxa"/>
+          </w:tcPr>
+          <w:p>
+            <w:pPr>
+              <w:rPr>
+                <w:i/>
+              </w:rPr>
+            </w:pPr>
+            <w:r>
+              <w:rPr>
+                <w:i/>
+              </w:rPr>
+              <w:t>Conséquences</w:t>
+            </w:r>
+          </w:p>
+        </w:tc>
+        <w:tc>
+          <w:tcPr>
+            <w:tcW w:w="2265" w:type="dxa"/>
+          </w:tcPr>
+          <w:p>
+            <w:pPr>
+              <w:rPr>
+                <w:i/>
+              </w:rPr>
+            </w:pPr>
+            <w:r>
+              <w:rPr>
+                <w:i/>
+              </w:rPr>
+              <w:t>Action</w:t>
+            </w:r>
+          </w:p>
+        </w:tc>
+      </w:tr>
+      <w:tr>
+        <w:tc>
+          <w:tcPr>
+            <w:tcW w:w="2265" w:type="dxa"/>
+          </w:tcPr>
+          <w:p>
+            <w:pPr>
+              <w:rPr>
+                <w:i/>
+              </w:rPr>
+            </w:pPr>
+            <w:r>
+              <w:rPr>
+                <w:i/>
+              </w:rPr>
+              <w:t>Middleware</w:t>
+            </w:r>
+          </w:p>
+        </w:tc>
+        <w:tc>
+          <w:tcPr>
+            <w:tcW w:w="2265" w:type="dxa"/>
+          </w:tcPr>
+          <w:p>
+            <w:pPr>
+              <w:rPr>
+                <w:i/>
+              </w:rPr>
+            </w:pPr>
+            <w:r>
+              <w:rPr>
+                <w:i/>
+              </w:rPr>
+              <w:t xml:space="preserve">Depuis le navigateur en insérant l’url l’utilisateur peut accéder à des routes qui ne doivent pas se produire. </w:t>
+            </w:r>
+          </w:p>
+        </w:tc>
+        <w:tc>
+          <w:tcPr>
+            <w:tcW w:w="2265" w:type="dxa"/>
+          </w:tcPr>
+          <w:p>
+            <w:pPr>
+              <w:rPr>
+                <w:i/>
+              </w:rPr>
+            </w:pPr>
+            <w:r>
+              <w:rPr>
+                <w:i/>
+              </w:rPr>
+              <w:t xml:space="preserve">Exemple un </w:t>
+            </w:r>
+            <w:proofErr w:type="spellStart"/>
+            <w:r>
+              <w:rPr>
+                <w:i/>
+              </w:rPr>
+              <w:t>ulisateur</w:t>
+            </w:r>
+            <w:proofErr w:type="spellEnd"/>
+            <w:r>
+              <w:rPr>
+                <w:i/>
+              </w:rPr>
+              <w:t xml:space="preserve"> non inscrit peut inscrire /</w:t>
+            </w:r>
+            <w:proofErr w:type="spellStart"/>
+            <w:r>
+              <w:rPr>
+                <w:i/>
+              </w:rPr>
+              <w:t>logout</w:t>
+            </w:r>
+            <w:proofErr w:type="spellEnd"/>
+            <w:r>
+              <w:rPr>
+                <w:i/>
+              </w:rPr>
+              <w:t xml:space="preserve"> ce qui va lui produire une erreur.</w:t>
+            </w:r>
+          </w:p>
+        </w:tc>
+        <w:tc>
+          <w:tcPr>
+            <w:tcW w:w="2265" w:type="dxa"/>
+          </w:tcPr>
+          <w:p>
+            <w:pPr>
+              <w:rPr>
+                <w:i/>
+              </w:rPr>
+            </w:pPr>
+            <w:r>
+              <w:rPr>
+                <w:i/>
+              </w:rPr>
+              <w:t xml:space="preserve">Faire des recherche sur le fonctionnement du middleware de </w:t>
+            </w:r>
+            <w:proofErr w:type="spellStart"/>
+            <w:r>
+              <w:rPr>
+                <w:i/>
+              </w:rPr>
+              <w:t>laravel</w:t>
+            </w:r>
+            <w:proofErr w:type="spellEnd"/>
+            <w:r>
+              <w:rPr>
+                <w:i/>
+              </w:rPr>
+              <w:t>, corriger les routes en fonction</w:t>
+            </w:r>
+          </w:p>
+        </w:tc>
+      </w:tr>
+      <w:tr>
+        <w:tc>
+          <w:tcPr>
+            <w:tcW w:w="2265" w:type="dxa"/>
+          </w:tcPr>
+          <w:p>
+            <w:pPr>
+              <w:rPr>
+                <w:i/>
+              </w:rPr>
+            </w:pPr>
+            <w:r>
+              <w:rPr>
+                <w:i/>
+              </w:rPr>
+              <w:t>Nb place négative</w:t>
+            </w:r>
+          </w:p>
+        </w:tc>
+        <w:tc>
+          <w:tcPr>
+            <w:tcW w:w="2265" w:type="dxa"/>
+          </w:tcPr>
+          <w:p>
+            <w:pPr>
+              <w:rPr>
+                <w:i/>
+              </w:rPr>
+            </w:pPr>
+            <w:r>
+              <w:rPr>
+                <w:i/>
+              </w:rPr>
+              <w:t xml:space="preserve">Un utilisateur peut rentrer un nombre de place </w:t>
+            </w:r>
+            <w:proofErr w:type="spellStart"/>
+            <w:r>
+              <w:rPr>
+                <w:i/>
+              </w:rPr>
+              <w:t>negative</w:t>
+            </w:r>
+            <w:proofErr w:type="spellEnd"/>
+            <w:r>
+              <w:rPr>
+                <w:i/>
+              </w:rPr>
+              <w:t xml:space="preserve"> </w:t>
+            </w:r>
+          </w:p>
+        </w:tc>
+        <w:tc>
+          <w:tcPr>
+            <w:tcW w:w="2265" w:type="dxa"/>
+          </w:tcPr>
+          <w:p>
+            <w:pPr>
+              <w:rPr>
+                <w:i/>
+              </w:rPr>
+            </w:pPr>
+            <w:r>
+              <w:rPr>
+                <w:i/>
+              </w:rPr>
+              <w:t>Il est possible que l’</w:t>
+            </w:r>
+            <w:proofErr w:type="spellStart"/>
+            <w:r>
+              <w:rPr>
+                <w:i/>
+              </w:rPr>
+              <w:t>algothime</w:t>
+            </w:r>
+            <w:proofErr w:type="spellEnd"/>
+            <w:r>
+              <w:rPr>
+                <w:i/>
+              </w:rPr>
+              <w:t xml:space="preserve"> de </w:t>
+            </w:r>
+            <w:proofErr w:type="spellStart"/>
+            <w:r>
+              <w:rPr>
+                <w:i/>
+              </w:rPr>
+              <w:t>creation</w:t>
+            </w:r>
+            <w:proofErr w:type="spellEnd"/>
+            <w:r>
+              <w:rPr>
+                <w:i/>
+              </w:rPr>
+              <w:t xml:space="preserve"> d’un covoiturage puisse être </w:t>
+            </w:r>
+            <w:r>
+              <w:rPr>
+                <w:i/>
+              </w:rPr>
+              <w:t>altérer</w:t>
+            </w:r>
+          </w:p>
+        </w:tc>
+        <w:tc>
+          <w:tcPr>
+            <w:tcW w:w="2265" w:type="dxa"/>
+          </w:tcPr>
+          <w:p>
+            <w:pPr>
+              <w:rPr>
+                <w:i/>
+              </w:rPr>
+            </w:pPr>
+            <w:r>
+              <w:rPr>
+                <w:i/>
+              </w:rPr>
+              <w:t xml:space="preserve">Mettre un contrainte dans le formulaire de </w:t>
+            </w:r>
+            <w:proofErr w:type="spellStart"/>
+            <w:r>
+              <w:rPr>
+                <w:i/>
+              </w:rPr>
+              <w:t>creation</w:t>
+            </w:r>
+            <w:proofErr w:type="spellEnd"/>
+            <w:r>
+              <w:rPr>
+                <w:i/>
+              </w:rPr>
+              <w:t xml:space="preserve"> et de modification sur </w:t>
+            </w:r>
+            <w:bookmarkStart w:id="45" w:name="_GoBack"/>
+            <w:bookmarkEnd w:id="45"/>
+          </w:p>
+        </w:tc>
+      </w:tr>
+    </w:tbl>
     <w:p>
       <w:pPr>
         <w:ind w:left="709"/>
@@ -8104,90 +7786,10 @@
           <w:i/>
         </w:rPr>
       </w:pPr>
-      <w:r>
-        <w:rPr>
-          <w:i/>
-        </w:rPr>
-        <w:t xml:space="preserve">S'il reste encore des </w:t>
-      </w:r>
-      <w:proofErr w:type="gramStart"/>
-      <w:r>
-        <w:rPr>
-          <w:i/>
-        </w:rPr>
-        <w:t>erreurs:</w:t>
-      </w:r>
-      <w:proofErr w:type="gramEnd"/>
-      <w:r>
-        <w:rPr>
-          <w:i/>
-        </w:rPr>
-        <w:t xml:space="preserve"> </w:t>
-      </w:r>
-    </w:p>
-    <w:p>
-      <w:pPr>
-        <w:ind w:left="426"/>
-        <w:rPr>
-          <w:i/>
-        </w:rPr>
-      </w:pPr>
-    </w:p>
-    <w:p>
-      <w:pPr>
-        <w:numPr>
-          <w:ilvl w:val="0"/>
-          <w:numId w:val="3"/>
-        </w:numPr>
-        <w:rPr>
-          <w:i/>
-        </w:rPr>
-      </w:pPr>
-      <w:r>
-        <w:rPr>
-          <w:i/>
-        </w:rPr>
-        <w:t>Description détaillée</w:t>
-      </w:r>
-    </w:p>
-    <w:p>
-      <w:pPr>
-        <w:numPr>
-          <w:ilvl w:val="0"/>
-          <w:numId w:val="3"/>
-        </w:numPr>
-        <w:rPr>
-          <w:i/>
-        </w:rPr>
-      </w:pPr>
-      <w:r>
-        <w:rPr>
-          <w:i/>
-        </w:rPr>
-        <w:t>Conséquences sur l'utilisation du produit</w:t>
-      </w:r>
-      <w:bookmarkEnd w:id="44"/>
-    </w:p>
-    <w:p>
-      <w:pPr>
-        <w:numPr>
-          <w:ilvl w:val="0"/>
-          <w:numId w:val="3"/>
-        </w:numPr>
-        <w:rPr>
-          <w:i/>
-        </w:rPr>
-      </w:pPr>
-      <w:r>
-        <w:rPr>
-          <w:i/>
-        </w:rPr>
-        <w:t>Actions envisagées ou possibles</w:t>
-      </w:r>
-    </w:p>
-    <w:p>
-      <w:pPr>
-        <w:ind w:left="207"/>
+    </w:p>
+    <w:bookmarkEnd w:id="44"/>
+    <w:p>
+      <w:pPr>
         <w:rPr>
           <w:iCs/>
           <w:u w:val="single"/>
@@ -8202,19 +7804,20 @@
           <w:iCs/>
         </w:rPr>
       </w:pPr>
-      <w:bookmarkStart w:id="45" w:name="_Toc25553319"/>
-      <w:bookmarkStart w:id="46" w:name="_Toc71691023"/>
-      <w:bookmarkStart w:id="47" w:name="_Toc129966199"/>
+      <w:bookmarkStart w:id="46" w:name="_Toc25553319"/>
+      <w:bookmarkStart w:id="47" w:name="_Toc71691023"/>
+      <w:bookmarkStart w:id="48" w:name="_Toc129966199"/>
       <w:r>
         <w:rPr>
           <w:i w:val="0"/>
           <w:iCs/>
         </w:rPr>
+        <w:lastRenderedPageBreak/>
         <w:t>Dossier d'archivage</w:t>
       </w:r>
-      <w:bookmarkEnd w:id="45"/>
       <w:bookmarkEnd w:id="46"/>
       <w:bookmarkEnd w:id="47"/>
+      <w:bookmarkEnd w:id="48"/>
     </w:p>
     <w:p>
       <w:pPr>
@@ -8360,8 +7963,8 @@
           <w:tab w:val="num" w:pos="360"/>
         </w:tabs>
       </w:pPr>
-      <w:bookmarkStart w:id="48" w:name="_Toc71691027"/>
-      <w:bookmarkStart w:id="49" w:name="_Toc129966200"/>
+      <w:bookmarkStart w:id="49" w:name="_Toc71691027"/>
+      <w:bookmarkStart w:id="50" w:name="_Toc129966200"/>
       <w:r>
         <w:lastRenderedPageBreak/>
         <w:t>M</w:t>
@@ -8369,8 +7972,8 @@
       <w:r>
         <w:t>ise en service</w:t>
       </w:r>
-      <w:bookmarkEnd w:id="48"/>
       <w:bookmarkEnd w:id="49"/>
+      <w:bookmarkEnd w:id="50"/>
     </w:p>
     <w:p>
       <w:pPr>
@@ -8380,9 +7983,9 @@
           <w:iCs/>
         </w:rPr>
       </w:pPr>
-      <w:bookmarkStart w:id="50" w:name="_Toc25553325"/>
-      <w:bookmarkStart w:id="51" w:name="_Toc71691028"/>
-      <w:bookmarkStart w:id="52" w:name="_Toc129966201"/>
+      <w:bookmarkStart w:id="51" w:name="_Toc25553325"/>
+      <w:bookmarkStart w:id="52" w:name="_Toc71691028"/>
+      <w:bookmarkStart w:id="53" w:name="_Toc129966201"/>
       <w:r>
         <w:rPr>
           <w:i w:val="0"/>
@@ -8390,7 +7993,7 @@
         </w:rPr>
         <w:t xml:space="preserve">Rapport de </w:t>
       </w:r>
-      <w:bookmarkEnd w:id="50"/>
+      <w:bookmarkEnd w:id="51"/>
       <w:r>
         <w:rPr>
           <w:i w:val="0"/>
@@ -8398,8 +8001,8 @@
         </w:rPr>
         <w:t>mise en service</w:t>
       </w:r>
-      <w:bookmarkEnd w:id="51"/>
       <w:bookmarkEnd w:id="52"/>
+      <w:bookmarkEnd w:id="53"/>
     </w:p>
     <w:p>
       <w:pPr>
@@ -8702,9 +8305,9 @@
           <w:iCs/>
         </w:rPr>
       </w:pPr>
-      <w:bookmarkStart w:id="53" w:name="_Toc25553326"/>
-      <w:bookmarkStart w:id="54" w:name="_Toc71691029"/>
-      <w:bookmarkStart w:id="55" w:name="_Toc129966202"/>
+      <w:bookmarkStart w:id="54" w:name="_Toc25553326"/>
+      <w:bookmarkStart w:id="55" w:name="_Toc71691029"/>
+      <w:bookmarkStart w:id="56" w:name="_Toc129966202"/>
       <w:r>
         <w:rPr>
           <w:i w:val="0"/>
@@ -8712,7 +8315,7 @@
         </w:rPr>
         <w:t>Liste des documents</w:t>
       </w:r>
-      <w:bookmarkEnd w:id="53"/>
+      <w:bookmarkEnd w:id="54"/>
       <w:r>
         <w:rPr>
           <w:i w:val="0"/>
@@ -8720,8 +8323,8 @@
         </w:rPr>
         <w:t xml:space="preserve"> fournis</w:t>
       </w:r>
-      <w:bookmarkEnd w:id="54"/>
       <w:bookmarkEnd w:id="55"/>
+      <w:bookmarkEnd w:id="56"/>
     </w:p>
     <w:p>
       <w:pPr>
@@ -8890,18 +8493,18 @@
           <w:tab w:val="num" w:pos="360"/>
         </w:tabs>
       </w:pPr>
-      <w:bookmarkStart w:id="56" w:name="_Toc25553328"/>
-      <w:bookmarkStart w:id="57" w:name="_Toc71703263"/>
-      <w:bookmarkStart w:id="58" w:name="_Toc129966203"/>
+      <w:bookmarkStart w:id="57" w:name="_Toc25553328"/>
+      <w:bookmarkStart w:id="58" w:name="_Toc71703263"/>
+      <w:bookmarkStart w:id="59" w:name="_Toc129966203"/>
       <w:r>
         <w:t>C</w:t>
       </w:r>
-      <w:bookmarkEnd w:id="56"/>
       <w:bookmarkEnd w:id="57"/>
+      <w:bookmarkEnd w:id="58"/>
       <w:r>
         <w:t>onclusions</w:t>
       </w:r>
-      <w:bookmarkEnd w:id="58"/>
+      <w:bookmarkEnd w:id="59"/>
     </w:p>
     <w:p>
       <w:pPr>
@@ -8975,8 +8578,6 @@
         </w:rPr>
         <w:t>Objectifs atteints / non-atteints</w:t>
       </w:r>
-      <w:bookmarkStart w:id="59" w:name="_GoBack"/>
-      <w:bookmarkEnd w:id="59"/>
     </w:p>
     <w:p>
       <w:pPr>
@@ -9097,7 +8698,7 @@
     </w:p>
     <w:p/>
     <w:p>
-      <w:hyperlink r:id="rId34" w:history="1">
+      <w:hyperlink r:id="rId13" w:history="1">
         <w:r>
           <w:rPr>
             <w:rStyle w:val="Lienhypertexte"/>
@@ -9108,7 +8709,7 @@
     </w:p>
     <w:p/>
     <w:p>
-      <w:hyperlink r:id="rId35" w:history="1">
+      <w:hyperlink r:id="rId14" w:history="1">
         <w:r>
           <w:rPr>
             <w:rStyle w:val="Lienhypertexte"/>
@@ -9119,7 +8720,7 @@
     </w:p>
     <w:p/>
     <w:p>
-      <w:hyperlink r:id="rId36" w:history="1">
+      <w:hyperlink r:id="rId15" w:history="1">
         <w:r>
           <w:rPr>
             <w:rStyle w:val="Lienhypertexte"/>
@@ -9130,7 +8731,7 @@
     </w:p>
     <w:p/>
     <w:p>
-      <w:hyperlink r:id="rId37" w:history="1">
+      <w:hyperlink r:id="rId16" w:history="1">
         <w:r>
           <w:rPr>
             <w:rStyle w:val="Lienhypertexte"/>
@@ -9141,7 +8742,7 @@
     </w:p>
     <w:p/>
     <w:p>
-      <w:hyperlink r:id="rId38" w:history="1">
+      <w:hyperlink r:id="rId17" w:history="1">
         <w:r>
           <w:rPr>
             <w:rStyle w:val="Lienhypertexte"/>
@@ -9152,7 +8753,7 @@
     </w:p>
     <w:p/>
     <w:p>
-      <w:hyperlink r:id="rId39" w:history="1">
+      <w:hyperlink r:id="rId18" w:history="1">
         <w:r>
           <w:rPr>
             <w:rStyle w:val="Lienhypertexte"/>
@@ -9163,7 +8764,7 @@
     </w:p>
     <w:p/>
     <w:p>
-      <w:hyperlink r:id="rId40" w:history="1">
+      <w:hyperlink r:id="rId19" w:history="1">
         <w:r>
           <w:rPr>
             <w:rStyle w:val="Lienhypertexte"/>
@@ -9174,7 +8775,7 @@
     </w:p>
     <w:p/>
     <w:p>
-      <w:hyperlink r:id="rId41" w:history="1">
+      <w:hyperlink r:id="rId20" w:history="1">
         <w:r>
           <w:rPr>
             <w:rStyle w:val="Lienhypertexte"/>
@@ -9290,7 +8891,7 @@
     </w:p>
     <w:p/>
     <w:p>
-      <w:hyperlink r:id="rId42" w:anchor="/taskBoard/211854/task/1079566" w:history="1">
+      <w:hyperlink r:id="rId21" w:anchor="/taskBoard/211854/task/1079566" w:history="1">
         <w:r>
           <w:rPr>
             <w:rStyle w:val="Lienhypertexte"/>
@@ -9306,7 +8907,7 @@
           <w:i/>
         </w:rPr>
       </w:pPr>
-      <w:hyperlink r:id="rId43" w:history="1">
+      <w:hyperlink r:id="rId22" w:history="1">
         <w:r>
           <w:rPr>
             <w:rStyle w:val="Lienhypertexte"/>
@@ -9324,8 +8925,8 @@
       </w:pPr>
     </w:p>
     <w:sectPr>
-      <w:headerReference w:type="default" r:id="rId44"/>
-      <w:footerReference w:type="default" r:id="rId45"/>
+      <w:headerReference w:type="default" r:id="rId23"/>
+      <w:footerReference w:type="default" r:id="rId24"/>
       <w:pgSz w:w="11906" w:h="16838" w:code="9"/>
       <w:pgMar w:top="1418" w:right="1418" w:bottom="1418" w:left="1418" w:header="720" w:footer="720" w:gutter="0"/>
       <w:cols w:space="720"/>
@@ -9444,7 +9045,7 @@
         <w:noProof/>
         <w:sz w:val="20"/>
       </w:rPr>
-      <w:t>15</w:t>
+      <w:t>6</w:t>
     </w:r>
     <w:r>
       <w:rPr>
@@ -9493,7 +9094,7 @@
         <w:noProof/>
         <w:sz w:val="20"/>
       </w:rPr>
-      <w:t>15</w:t>
+      <w:t>12</w:t>
     </w:r>
     <w:r>
       <w:rPr>
@@ -9666,7 +9267,7 @@
         <v:path o:extrusionok="f" gradientshapeok="t" o:connecttype="rect"/>
         <o:lock v:ext="edit" aspectratio="t"/>
       </v:shapetype>
-      <v:shape id="_x0000_i1031" type="#_x0000_t75" style="width:11.25pt;height:11.25pt" o:bullet="t">
+      <v:shape id="_x0000_i1045" type="#_x0000_t75" style="width:11.25pt;height:11.25pt" o:bullet="t">
         <v:imagedata r:id="rId1" o:title="BD14753_"/>
       </v:shape>
     </w:pict>
@@ -13382,6 +12983,85 @@
       <w:lang w:val="fr-FR" w:eastAsia="fr-FR"/>
     </w:rPr>
   </w:style>
+  <w:style w:type="table" w:styleId="TableauGrille4-Accentuation3">
+    <w:name w:val="Grid Table 4 Accent 3"/>
+    <w:basedOn w:val="TableauNormal"/>
+    <w:uiPriority w:val="49"/>
+    <w:rsid w:val="008235AF"/>
+    <w:rPr>
+      <w:rFonts w:asciiTheme="minorHAnsi" w:eastAsiaTheme="minorHAnsi" w:hAnsiTheme="minorHAnsi" w:cstheme="minorBidi"/>
+      <w:sz w:val="22"/>
+      <w:szCs w:val="22"/>
+      <w:lang w:eastAsia="en-US"/>
+    </w:rPr>
+    <w:tblPr>
+      <w:tblStyleRowBandSize w:val="1"/>
+      <w:tblStyleColBandSize w:val="1"/>
+      <w:tblBorders>
+        <w:top w:val="single" w:sz="4" w:space="0" w:color="C9C9C9" w:themeColor="accent3" w:themeTint="99"/>
+        <w:left w:val="single" w:sz="4" w:space="0" w:color="C9C9C9" w:themeColor="accent3" w:themeTint="99"/>
+        <w:bottom w:val="single" w:sz="4" w:space="0" w:color="C9C9C9" w:themeColor="accent3" w:themeTint="99"/>
+        <w:right w:val="single" w:sz="4" w:space="0" w:color="C9C9C9" w:themeColor="accent3" w:themeTint="99"/>
+        <w:insideH w:val="single" w:sz="4" w:space="0" w:color="C9C9C9" w:themeColor="accent3" w:themeTint="99"/>
+        <w:insideV w:val="single" w:sz="4" w:space="0" w:color="C9C9C9" w:themeColor="accent3" w:themeTint="99"/>
+      </w:tblBorders>
+    </w:tblPr>
+    <w:tblStylePr w:type="firstRow">
+      <w:rPr>
+        <w:b/>
+        <w:bCs/>
+        <w:color w:val="FFFFFF" w:themeColor="background1"/>
+      </w:rPr>
+      <w:tblPr/>
+      <w:tcPr>
+        <w:tcBorders>
+          <w:top w:val="single" w:sz="4" w:space="0" w:color="A5A5A5" w:themeColor="accent3"/>
+          <w:left w:val="single" w:sz="4" w:space="0" w:color="A5A5A5" w:themeColor="accent3"/>
+          <w:bottom w:val="single" w:sz="4" w:space="0" w:color="A5A5A5" w:themeColor="accent3"/>
+          <w:right w:val="single" w:sz="4" w:space="0" w:color="A5A5A5" w:themeColor="accent3"/>
+          <w:insideH w:val="nil"/>
+          <w:insideV w:val="nil"/>
+        </w:tcBorders>
+        <w:shd w:val="clear" w:color="auto" w:fill="A5A5A5" w:themeFill="accent3"/>
+      </w:tcPr>
+    </w:tblStylePr>
+    <w:tblStylePr w:type="lastRow">
+      <w:rPr>
+        <w:b/>
+        <w:bCs/>
+      </w:rPr>
+      <w:tblPr/>
+      <w:tcPr>
+        <w:tcBorders>
+          <w:top w:val="double" w:sz="4" w:space="0" w:color="A5A5A5" w:themeColor="accent3"/>
+        </w:tcBorders>
+      </w:tcPr>
+    </w:tblStylePr>
+    <w:tblStylePr w:type="firstCol">
+      <w:rPr>
+        <w:b/>
+        <w:bCs/>
+      </w:rPr>
+    </w:tblStylePr>
+    <w:tblStylePr w:type="lastCol">
+      <w:rPr>
+        <w:b/>
+        <w:bCs/>
+      </w:rPr>
+    </w:tblStylePr>
+    <w:tblStylePr w:type="band1Vert">
+      <w:tblPr/>
+      <w:tcPr>
+        <w:shd w:val="clear" w:color="auto" w:fill="EDEDED" w:themeFill="accent3" w:themeFillTint="33"/>
+      </w:tcPr>
+    </w:tblStylePr>
+    <w:tblStylePr w:type="band1Horz">
+      <w:tblPr/>
+      <w:tcPr>
+        <w:shd w:val="clear" w:color="auto" w:fill="EDEDED" w:themeFill="accent3" w:themeFillTint="33"/>
+      </w:tcPr>
+    </w:tblStylePr>
+  </w:style>
 </w:styles>
 </file>
 
@@ -13651,7 +13331,7 @@
 </file>
 
 <file path=customXml/itemProps1.xml><?xml version="1.0" encoding="utf-8"?>
-<ds:datastoreItem xmlns:ds="http://schemas.openxmlformats.org/officeDocument/2006/customXml" ds:itemID="{EEEAB33F-7A80-43EB-9C25-067B5F98DF2E}">
+<ds:datastoreItem xmlns:ds="http://schemas.openxmlformats.org/officeDocument/2006/customXml" ds:itemID="{FFD89DFA-890F-4B50-ACB3-7962FD8D583A}">
   <ds:schemaRefs>
     <ds:schemaRef ds:uri="http://schemas.openxmlformats.org/officeDocument/2006/bibliography"/>
   </ds:schemaRefs>

--- a/documentation/Documentation.docx
+++ b/documentation/Documentation.docx
@@ -1,6 +1,6 @@
 
 <file path=word/document.xml><?xml version="1.0" encoding="utf-8"?>
-<w:document xmlns:wpc="http://schemas.microsoft.com/office/word/2010/wordprocessingCanvas" xmlns:cx="http://schemas.microsoft.com/office/drawing/2014/chartex" xmlns:cx1="http://schemas.microsoft.com/office/drawing/2015/9/8/chartex" xmlns:cx2="http://schemas.microsoft.com/office/drawing/2015/10/21/chartex" xmlns:cx3="http://schemas.microsoft.com/office/drawing/2016/5/9/chartex" xmlns:cx4="http://schemas.microsoft.com/office/drawing/2016/5/10/chartex" xmlns:cx5="http://schemas.microsoft.com/office/drawing/2016/5/11/chartex" xmlns:cx6="http://schemas.microsoft.com/office/drawing/2016/5/12/chartex" xmlns:cx7="http://schemas.microsoft.com/office/drawing/2016/5/13/chartex" xmlns:cx8="http://schemas.microsoft.com/office/drawing/2016/5/14/chartex" xmlns:mc="http://schemas.openxmlformats.org/markup-compatibility/2006" xmlns:aink="http://schemas.microsoft.com/office/drawing/2016/ink" xmlns:am3d="http://schemas.microsoft.com/office/drawing/2017/model3d" xmlns:o="urn:schemas-microsoft-com:office:office" xmlns:oel="http://schemas.microsoft.com/office/2019/extlst" xmlns:r="http://schemas.openxmlformats.org/officeDocument/2006/relationships" xmlns:m="http://schemas.openxmlformats.org/officeDocument/2006/math" xmlns:v="urn:schemas-microsoft-com:vml" xmlns:wp14="http://schemas.microsoft.com/office/word/2010/wordprocessingDrawing" xmlns:wp="http://schemas.openxmlformats.org/drawingml/2006/wordprocessingDrawing" xmlns:w10="urn:schemas-microsoft-com:office:word" xmlns:w="http://schemas.openxmlformats.org/wordprocessingml/2006/main" xmlns:w14="http://schemas.microsoft.com/office/word/2010/wordml" xmlns:w15="http://schemas.microsoft.com/office/word/2012/wordml" xmlns:w16cex="http://schemas.microsoft.com/office/word/2018/wordml/cex" xmlns:w16cid="http://schemas.microsoft.com/office/word/2016/wordml/cid" xmlns:w16="http://schemas.microsoft.com/office/word/2018/wordml" xmlns:w16sdtdh="http://schemas.microsoft.com/office/word/2020/wordml/sdtdatahash" xmlns:w16se="http://schemas.microsoft.com/office/word/2015/wordml/symex" xmlns:wpg="http://schemas.microsoft.com/office/word/2010/wordprocessingGroup" xmlns:wpi="http://schemas.microsoft.com/office/word/2010/wordprocessingInk" xmlns:wne="http://schemas.microsoft.com/office/word/2006/wordml" xmlns:wps="http://schemas.microsoft.com/office/word/2010/wordprocessingShape" mc:Ignorable="w14 w15 w16se w16cid w16 w16cex w16sdtdh wp14">
+<w:document xmlns:wpc="http://schemas.microsoft.com/office/word/2010/wordprocessingCanvas" xmlns:cx="http://schemas.microsoft.com/office/drawing/2014/chartex" xmlns:cx1="http://schemas.microsoft.com/office/drawing/2015/9/8/chartex" xmlns:mc="http://schemas.openxmlformats.org/markup-compatibility/2006" xmlns:o="urn:schemas-microsoft-com:office:office" xmlns:r="http://schemas.openxmlformats.org/officeDocument/2006/relationships" xmlns:m="http://schemas.openxmlformats.org/officeDocument/2006/math" xmlns:v="urn:schemas-microsoft-com:vml" xmlns:wp14="http://schemas.microsoft.com/office/word/2010/wordprocessingDrawing" xmlns:wp="http://schemas.openxmlformats.org/drawingml/2006/wordprocessingDrawing" xmlns:w10="urn:schemas-microsoft-com:office:word" xmlns:w="http://schemas.openxmlformats.org/wordprocessingml/2006/main" xmlns:w14="http://schemas.microsoft.com/office/word/2010/wordml" xmlns:w15="http://schemas.microsoft.com/office/word/2012/wordml" xmlns:w16se="http://schemas.microsoft.com/office/word/2015/wordml/symex" xmlns:wpg="http://schemas.microsoft.com/office/word/2010/wordprocessingGroup" xmlns:wpi="http://schemas.microsoft.com/office/word/2010/wordprocessingInk" xmlns:wne="http://schemas.microsoft.com/office/word/2006/wordml" xmlns:wps="http://schemas.microsoft.com/office/word/2010/wordprocessingShape" mc:Ignorable="w14 w15 w16se wp14">
   <w:body>
     <w:p>
       <w:pPr>
@@ -45,20 +45,13 @@
                 <w:sz w:val="96"/>
               </w:rPr>
             </w:pPr>
+            <w:proofErr w:type="spellStart"/>
             <w:r>
               <w:rPr>
                 <w:rFonts w:ascii="Impact" w:hAnsi="Impact"/>
                 <w:sz w:val="96"/>
               </w:rPr>
-              <w:t>Pre-</w:t>
-            </w:r>
-            <w:proofErr w:type="spellStart"/>
-            <w:r>
-              <w:rPr>
-                <w:rFonts w:ascii="Impact" w:hAnsi="Impact"/>
-                <w:sz w:val="96"/>
-              </w:rPr>
-              <w:t>Tpi</w:t>
+              <w:t>Pre-Tpi</w:t>
             </w:r>
             <w:proofErr w:type="spellEnd"/>
           </w:p>
@@ -332,7 +325,7 @@
                 <v:stroke joinstyle="miter"/>
                 <v:path gradientshapeok="t" o:connecttype="rect"/>
               </v:shapetype>
-              <v:shape id="Text Box 344" o:spid="_x0000_s1026" type="#_x0000_t202" style="position:absolute;left:0;text-align:left;margin-left:182.25pt;margin-top:6pt;width:88.5pt;height:68.2pt;z-index:251656704;visibility:visible;mso-wrap-style:none;mso-width-percent:0;mso-height-percent:0;mso-wrap-distance-left:9pt;mso-wrap-distance-top:0;mso-wrap-distance-right:9pt;mso-wrap-distance-bottom:0;mso-position-horizontal:absolute;mso-position-horizontal-relative:text;mso-position-vertical:absolute;mso-position-vertical-relative:text;mso-width-percent:0;mso-height-percent:0;mso-width-relative:page;mso-height-relative:page;v-text-anchor:top" o:gfxdata="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" filled="f" stroked="f">
+              <v:shape id="Text Box 344" o:spid="_x0000_s1026" type="#_x0000_t202" style="position:absolute;left:0;text-align:left;margin-left:182.25pt;margin-top:6pt;width:88.5pt;height:68.2pt;z-index:251656704;visibility:visible;mso-wrap-style:none;mso-width-percent:0;mso-height-percent:0;mso-wrap-distance-left:9pt;mso-wrap-distance-top:0;mso-wrap-distance-right:9pt;mso-wrap-distance-bottom:0;mso-position-horizontal:absolute;mso-position-horizontal-relative:text;mso-position-vertical:absolute;mso-position-vertical-relative:text;mso-width-percent:0;mso-height-percent:0;mso-width-relative:page;mso-height-relative:page;v-text-anchor:top" o:gfxdata="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" filled="f" stroked="f">
                 <v:textbox>
                   <w:txbxContent>
                     <w:p>
@@ -613,7 +606,7 @@
           </mc:Choice>
           <mc:Fallback>
             <w:pict>
-              <v:shape w14:anchorId="45F0A309" id="Text Box 345" o:spid="_x0000_s1027" type="#_x0000_t202" style="position:absolute;margin-left:164pt;margin-top:8.05pt;width:119.25pt;height:53.55pt;z-index:251657728;visibility:visible;mso-wrap-style:square;mso-width-percent:0;mso-height-percent:0;mso-wrap-distance-left:9pt;mso-wrap-distance-top:0;mso-wrap-distance-right:9pt;mso-wrap-distance-bottom:0;mso-position-horizontal:absolute;mso-position-horizontal-relative:text;mso-position-vertical:absolute;mso-position-vertical-relative:text;mso-width-percent:0;mso-height-percent:0;mso-width-relative:page;mso-height-relative:page;v-text-anchor:top" o:gfxdata="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" filled="f" stroked="f">
+              <v:shape w14:anchorId="45F0A309" id="Text Box 345" o:spid="_x0000_s1027" type="#_x0000_t202" style="position:absolute;margin-left:164pt;margin-top:8.05pt;width:119.25pt;height:53.55pt;z-index:251657728;visibility:visible;mso-wrap-style:square;mso-width-percent:0;mso-height-percent:0;mso-wrap-distance-left:9pt;mso-wrap-distance-top:0;mso-wrap-distance-right:9pt;mso-wrap-distance-bottom:0;mso-position-horizontal:absolute;mso-position-horizontal-relative:text;mso-position-vertical:absolute;mso-position-vertical-relative:text;mso-width-percent:0;mso-height-percent:0;mso-width-relative:page;mso-height-relative:page;v-text-anchor:top" o:gfxdata="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" filled="f" stroked="f">
                 <v:textbox>
                   <w:txbxContent>
                     <w:p>
@@ -4673,43 +4666,29 @@
         <w:rPr>
           <w:i/>
         </w:rPr>
-        <w:t xml:space="preserve">Ce projet est conçu pour </w:t>
-      </w:r>
-      <w:proofErr w:type="gramStart"/>
+        <w:t xml:space="preserve">Ce projet est conçu pour les enseignant du </w:t>
+      </w:r>
+      <w:proofErr w:type="spellStart"/>
       <w:r>
         <w:rPr>
           <w:i/>
         </w:rPr>
-        <w:t>les enseignant</w:t>
-      </w:r>
-      <w:proofErr w:type="gramEnd"/>
+        <w:t>cpnv</w:t>
+      </w:r>
+      <w:proofErr w:type="spellEnd"/>
       <w:r>
         <w:rPr>
           <w:i/>
         </w:rPr>
-        <w:t xml:space="preserve"> du </w:t>
-      </w:r>
-      <w:proofErr w:type="spellStart"/>
-      <w:r>
+        <w:t xml:space="preserve"> disposant d’une voiture</w:t>
+      </w:r>
+    </w:p>
+    <w:p>
+      <w:pPr>
+        <w:ind w:left="426"/>
         <w:rPr>
           <w:i/>
         </w:rPr>
-        <w:t>cpnv</w:t>
-      </w:r>
-      <w:proofErr w:type="spellEnd"/>
-      <w:r>
-        <w:rPr>
-          <w:i/>
-        </w:rPr>
-        <w:t xml:space="preserve"> disposant d’une voiture</w:t>
-      </w:r>
-    </w:p>
-    <w:p>
-      <w:pPr>
-        <w:ind w:left="426"/>
-        <w:rPr>
-          <w:i/>
-        </w:rPr>
       </w:pPr>
     </w:p>
     <w:p>
@@ -4728,15 +4707,7 @@
         <w:ind w:left="709"/>
       </w:pPr>
       <w:r>
-        <w:t xml:space="preserve">Il y a, à ma connaissance, aucune application de covoiturage spécifiquement pour </w:t>
-      </w:r>
-      <w:proofErr w:type="gramStart"/>
-      <w:r>
-        <w:t>les enseignant</w:t>
-      </w:r>
-      <w:proofErr w:type="gramEnd"/>
-      <w:r>
-        <w:t xml:space="preserve"> du </w:t>
+        <w:t xml:space="preserve">Il y a, à ma connaissance, aucune application de covoiturage spécifiquement pour les enseignant du </w:t>
       </w:r>
       <w:proofErr w:type="spellStart"/>
       <w:r>
@@ -5260,13 +5231,8 @@
           <w:p>
             <w:r>
               <w:lastRenderedPageBreak/>
-              <w:t xml:space="preserve">L’utilisateur remplit le champ </w:t>
-            </w:r>
-            <w:proofErr w:type="gramStart"/>
-            <w:r>
-              <w:t>email</w:t>
-            </w:r>
-            <w:proofErr w:type="gramEnd"/>
+              <w:t>L’utilisateur remplit le champ email</w:t>
+            </w:r>
           </w:p>
         </w:tc>
         <w:tc>
@@ -5281,13 +5247,8 @@
               <w:t>L’entrée d</w:t>
             </w:r>
             <w:r>
-              <w:t xml:space="preserve">oit être un </w:t>
-            </w:r>
-            <w:proofErr w:type="gramStart"/>
-            <w:r>
-              <w:t>email</w:t>
-            </w:r>
-            <w:proofErr w:type="gramEnd"/>
+              <w:t>oit être un email</w:t>
+            </w:r>
           </w:p>
         </w:tc>
         <w:tc>
@@ -6936,8 +6897,13 @@
             </w:r>
             <w:proofErr w:type="spellEnd"/>
             <w:r>
-              <w:t xml:space="preserve"> carpooling</w:t>
-            </w:r>
+              <w:t xml:space="preserve"> </w:t>
+            </w:r>
+            <w:proofErr w:type="spellStart"/>
+            <w:r>
+              <w:t>carpooling</w:t>
+            </w:r>
+            <w:proofErr w:type="spellEnd"/>
           </w:p>
         </w:tc>
         <w:tc>
@@ -7566,49 +7532,49 @@
         <w:ind w:left="709"/>
         <w:rPr>
           <w:i/>
-          <w:iCs/>
-          <w:szCs w:val="14"/>
-        </w:rPr>
-      </w:pPr>
-      <w:r>
-        <w:rPr>
-          <w:i/>
-          <w:iCs/>
-          <w:szCs w:val="14"/>
-        </w:rPr>
-        <w:t xml:space="preserve">Le MCD est dans sur le </w:t>
-      </w:r>
-      <w:proofErr w:type="spellStart"/>
-      <w:r>
-        <w:rPr>
-          <w:i/>
-          <w:iCs/>
-          <w:szCs w:val="14"/>
-        </w:rPr>
-        <w:t>Github</w:t>
-      </w:r>
-      <w:proofErr w:type="spellEnd"/>
-      <w:r>
-        <w:rPr>
-          <w:i/>
-          <w:iCs/>
-          <w:szCs w:val="14"/>
-        </w:rPr>
-        <w:t>, lui et toutes ses itérations</w:t>
-      </w:r>
-    </w:p>
-    <w:p>
-      <w:pPr>
-        <w:pStyle w:val="En-tte"/>
-        <w:tabs>
-          <w:tab w:val="clear" w:pos="4536"/>
-          <w:tab w:val="clear" w:pos="9072"/>
-        </w:tabs>
-        <w:ind w:left="709"/>
-        <w:rPr>
-          <w:i/>
-        </w:rPr>
-      </w:pPr>
+        </w:rPr>
+      </w:pPr>
+      <w:r>
+        <w:rPr>
+          <w:noProof/>
+          <w:lang w:val="fr-CH" w:eastAsia="fr-CH"/>
+        </w:rPr>
+        <w:drawing>
+          <wp:inline distT="0" distB="0" distL="0" distR="0" wp14:anchorId="45689812" wp14:editId="2E9B3A9D">
+            <wp:extent cx="5995176" cy="5410200"/>
+            <wp:effectExtent l="0" t="0" r="5715" b="0"/>
+            <wp:docPr id="7" name="Image 7"/>
+            <wp:cNvGraphicFramePr>
+              <a:graphicFrameLocks xmlns:a="http://schemas.openxmlformats.org/drawingml/2006/main" noChangeAspect="1"/>
+            </wp:cNvGraphicFramePr>
+            <a:graphic xmlns:a="http://schemas.openxmlformats.org/drawingml/2006/main">
+              <a:graphicData uri="http://schemas.openxmlformats.org/drawingml/2006/picture">
+                <pic:pic xmlns:pic="http://schemas.openxmlformats.org/drawingml/2006/picture">
+                  <pic:nvPicPr>
+                    <pic:cNvPr id="1" name=""/>
+                    <pic:cNvPicPr/>
+                  </pic:nvPicPr>
+                  <pic:blipFill>
+                    <a:blip r:embed="rId11"/>
+                    <a:stretch>
+                      <a:fillRect/>
+                    </a:stretch>
+                  </pic:blipFill>
+                  <pic:spPr>
+                    <a:xfrm>
+                      <a:off x="0" y="0"/>
+                      <a:ext cx="5999812" cy="5414384"/>
+                    </a:xfrm>
+                    <a:prstGeom prst="rect">
+                      <a:avLst/>
+                    </a:prstGeom>
+                  </pic:spPr>
+                </pic:pic>
+              </a:graphicData>
+            </a:graphic>
+          </wp:inline>
+        </w:drawing>
+      </w:r>
     </w:p>
     <w:p>
       <w:pPr>
@@ -7616,6 +7582,7 @@
       </w:pPr>
       <w:bookmarkStart w:id="15" w:name="_Toc129966181"/>
       <w:r>
+        <w:lastRenderedPageBreak/>
         <w:t>Nom du site et du domaine</w:t>
       </w:r>
       <w:bookmarkEnd w:id="15"/>
@@ -7638,7 +7605,7 @@
           <w:szCs w:val="24"/>
         </w:rPr>
       </w:pPr>
-      <w:hyperlink r:id="rId11" w:tgtFrame="_blank" w:history="1">
+      <w:hyperlink r:id="rId12" w:tgtFrame="_blank" w:history="1">
         <w:r>
           <w:rPr>
             <w:rStyle w:val="Lienhypertexte"/>
@@ -7907,13 +7874,8 @@
             <w:tcW w:w="3020" w:type="dxa"/>
           </w:tcPr>
           <w:p>
-            <w:proofErr w:type="gramStart"/>
-            <w:r>
-              <w:t>user</w:t>
-            </w:r>
-            <w:proofErr w:type="gramEnd"/>
-            <w:r>
-              <w:t xml:space="preserve"> login</w:t>
+            <w:r>
+              <w:t>user login</w:t>
             </w:r>
           </w:p>
         </w:tc>
@@ -7924,97 +7886,226 @@
           <w:p>
             <w:pPr>
               <w:cnfStyle w:val="000000100000" w:firstRow="0" w:lastRow="0" w:firstColumn="0" w:lastColumn="0" w:oddVBand="0" w:evenVBand="0" w:oddHBand="1" w:evenHBand="0" w:firstRowFirstColumn="0" w:firstRowLastColumn="0" w:lastRowFirstColumn="0" w:lastRowLastColumn="0"/>
+              <w:rPr>
+                <w:lang w:val="de-CH"/>
+              </w:rPr>
             </w:pPr>
             <w:proofErr w:type="spellStart"/>
             <w:r>
+              <w:rPr>
+                <w:lang w:val="de-CH"/>
+              </w:rPr>
               <w:t>Given</w:t>
             </w:r>
             <w:proofErr w:type="spellEnd"/>
-            <w:proofErr w:type="gramStart"/>
-            <w:r>
+            <w:r>
+              <w:rPr>
+                <w:lang w:val="de-CH"/>
+              </w:rPr>
               <w:t> :</w:t>
             </w:r>
-            <w:proofErr w:type="spellStart"/>
-            <w:r>
-              <w:t>a</w:t>
-            </w:r>
-            <w:proofErr w:type="spellEnd"/>
-            <w:proofErr w:type="gramEnd"/>
-            <w:r>
-              <w:t xml:space="preserve"> user in the </w:t>
-            </w:r>
-            <w:proofErr w:type="spellStart"/>
-            <w:r>
+            <w:r>
+              <w:rPr>
+                <w:lang w:val="de-CH"/>
+              </w:rPr>
+              <w:t xml:space="preserve">a </w:t>
+            </w:r>
+            <w:proofErr w:type="spellStart"/>
+            <w:r>
+              <w:rPr>
+                <w:lang w:val="de-CH"/>
+              </w:rPr>
+              <w:t>user</w:t>
+            </w:r>
+            <w:proofErr w:type="spellEnd"/>
+            <w:r>
+              <w:rPr>
+                <w:lang w:val="de-CH"/>
+              </w:rPr>
+              <w:t xml:space="preserve"> in </w:t>
+            </w:r>
+            <w:proofErr w:type="spellStart"/>
+            <w:r>
+              <w:rPr>
+                <w:lang w:val="de-CH"/>
+              </w:rPr>
+              <w:t>the</w:t>
+            </w:r>
+            <w:proofErr w:type="spellEnd"/>
+            <w:r>
+              <w:rPr>
+                <w:lang w:val="de-CH"/>
+              </w:rPr>
+              <w:t xml:space="preserve"> </w:t>
+            </w:r>
+            <w:proofErr w:type="spellStart"/>
+            <w:r>
+              <w:rPr>
+                <w:lang w:val="de-CH"/>
+              </w:rPr>
               <w:t>database</w:t>
             </w:r>
             <w:proofErr w:type="spellEnd"/>
             <w:r>
+              <w:rPr>
+                <w:lang w:val="de-CH"/>
+              </w:rPr>
               <w:br/>
             </w:r>
             <w:proofErr w:type="spellStart"/>
             <w:r>
+              <w:rPr>
+                <w:lang w:val="de-CH"/>
+              </w:rPr>
               <w:t>When</w:t>
             </w:r>
             <w:proofErr w:type="spellEnd"/>
             <w:r>
+              <w:rPr>
+                <w:lang w:val="de-CH"/>
+              </w:rPr>
               <w:t> :</w:t>
             </w:r>
-            <w:r>
-              <w:t xml:space="preserve">enter </w:t>
-            </w:r>
-            <w:proofErr w:type="spellStart"/>
-            <w:r>
+            <w:proofErr w:type="spellStart"/>
+            <w:r>
+              <w:rPr>
+                <w:lang w:val="de-CH"/>
+              </w:rPr>
+              <w:t>enter</w:t>
+            </w:r>
+            <w:proofErr w:type="spellEnd"/>
+            <w:r>
+              <w:rPr>
+                <w:lang w:val="de-CH"/>
+              </w:rPr>
+              <w:t xml:space="preserve"> </w:t>
+            </w:r>
+            <w:proofErr w:type="spellStart"/>
+            <w:r>
+              <w:rPr>
+                <w:lang w:val="de-CH"/>
+              </w:rPr>
               <w:t>his</w:t>
             </w:r>
             <w:proofErr w:type="spellEnd"/>
             <w:r>
+              <w:rPr>
+                <w:lang w:val="de-CH"/>
+              </w:rPr>
               <w:t xml:space="preserve"> </w:t>
             </w:r>
             <w:proofErr w:type="spellStart"/>
             <w:r>
+              <w:rPr>
+                <w:lang w:val="de-CH"/>
+              </w:rPr>
               <w:t>username</w:t>
             </w:r>
             <w:proofErr w:type="spellEnd"/>
             <w:r>
-              <w:t xml:space="preserve"> and </w:t>
-            </w:r>
-            <w:proofErr w:type="spellStart"/>
-            <w:r>
+              <w:rPr>
+                <w:lang w:val="de-CH"/>
+              </w:rPr>
+              <w:t xml:space="preserve"> </w:t>
+            </w:r>
+            <w:proofErr w:type="spellStart"/>
+            <w:r>
+              <w:rPr>
+                <w:lang w:val="de-CH"/>
+              </w:rPr>
+              <w:t>and</w:t>
+            </w:r>
+            <w:proofErr w:type="spellEnd"/>
+            <w:r>
+              <w:rPr>
+                <w:lang w:val="de-CH"/>
+              </w:rPr>
+              <w:t xml:space="preserve"> </w:t>
+            </w:r>
+            <w:proofErr w:type="spellStart"/>
+            <w:r>
+              <w:rPr>
+                <w:lang w:val="de-CH"/>
+              </w:rPr>
               <w:t>his</w:t>
             </w:r>
             <w:proofErr w:type="spellEnd"/>
             <w:r>
-              <w:t xml:space="preserve"> right </w:t>
-            </w:r>
-            <w:proofErr w:type="spellStart"/>
-            <w:r>
+              <w:rPr>
+                <w:lang w:val="de-CH"/>
+              </w:rPr>
+              <w:t xml:space="preserve"> </w:t>
+            </w:r>
+            <w:proofErr w:type="spellStart"/>
+            <w:r>
+              <w:rPr>
+                <w:lang w:val="de-CH"/>
+              </w:rPr>
+              <w:t>right</w:t>
+            </w:r>
+            <w:proofErr w:type="spellEnd"/>
+            <w:r>
+              <w:rPr>
+                <w:lang w:val="de-CH"/>
+              </w:rPr>
+              <w:t xml:space="preserve"> </w:t>
+            </w:r>
+            <w:proofErr w:type="spellStart"/>
+            <w:r>
+              <w:rPr>
+                <w:lang w:val="de-CH"/>
+              </w:rPr>
               <w:t>password</w:t>
             </w:r>
             <w:proofErr w:type="spellEnd"/>
             <w:r>
+              <w:rPr>
+                <w:lang w:val="de-CH"/>
+              </w:rPr>
               <w:br/>
             </w:r>
             <w:proofErr w:type="spellStart"/>
             <w:r>
+              <w:rPr>
+                <w:lang w:val="de-CH"/>
+              </w:rPr>
               <w:t>Then</w:t>
             </w:r>
             <w:proofErr w:type="spellEnd"/>
             <w:r>
+              <w:rPr>
+                <w:lang w:val="de-CH"/>
+              </w:rPr>
               <w:t> :</w:t>
             </w:r>
             <w:proofErr w:type="spellStart"/>
             <w:r>
+              <w:rPr>
+                <w:lang w:val="de-CH"/>
+              </w:rPr>
               <w:t>he’s</w:t>
             </w:r>
             <w:proofErr w:type="spellEnd"/>
             <w:r>
-              <w:t xml:space="preserve"> log in the </w:t>
-            </w:r>
-            <w:proofErr w:type="spellStart"/>
-            <w:r>
-              <w:t>Website</w:t>
-            </w:r>
-            <w:proofErr w:type="spellEnd"/>
+              <w:rPr>
+                <w:lang w:val="de-CH"/>
+              </w:rPr>
+              <w:t xml:space="preserve"> log in </w:t>
+            </w:r>
+            <w:proofErr w:type="spellStart"/>
+            <w:r>
+              <w:rPr>
+                <w:lang w:val="de-CH"/>
+              </w:rPr>
+              <w:t>the</w:t>
+            </w:r>
+            <w:proofErr w:type="spellEnd"/>
+            <w:r>
+              <w:rPr>
+                <w:lang w:val="de-CH"/>
+              </w:rPr>
+              <w:t xml:space="preserve"> Website</w:t>
+            </w:r>
           </w:p>
         </w:tc>
       </w:tr>
@@ -8026,12 +8117,10 @@
           </w:tcPr>
           <w:p>
             <w:proofErr w:type="spellStart"/>
-            <w:proofErr w:type="gramStart"/>
             <w:r>
               <w:t>wrong</w:t>
             </w:r>
             <w:proofErr w:type="spellEnd"/>
-            <w:proofErr w:type="gramEnd"/>
             <w:r>
               <w:t xml:space="preserve"> </w:t>
             </w:r>
@@ -8049,142 +8138,315 @@
           <w:p>
             <w:pPr>
               <w:cnfStyle w:val="000000000000" w:firstRow="0" w:lastRow="0" w:firstColumn="0" w:lastColumn="0" w:oddVBand="0" w:evenVBand="0" w:oddHBand="0" w:evenHBand="0" w:firstRowFirstColumn="0" w:firstRowLastColumn="0" w:lastRowFirstColumn="0" w:lastRowLastColumn="0"/>
+              <w:rPr>
+                <w:lang w:val="de-CH"/>
+              </w:rPr>
             </w:pPr>
             <w:proofErr w:type="spellStart"/>
             <w:r>
+              <w:rPr>
+                <w:lang w:val="de-CH"/>
+              </w:rPr>
               <w:t>Given</w:t>
             </w:r>
             <w:proofErr w:type="spellEnd"/>
-            <w:proofErr w:type="gramStart"/>
-            <w:r>
+            <w:r>
+              <w:rPr>
+                <w:lang w:val="de-CH"/>
+              </w:rPr>
               <w:t> :</w:t>
             </w:r>
-            <w:proofErr w:type="spellStart"/>
-            <w:r>
-              <w:t>a</w:t>
-            </w:r>
-            <w:proofErr w:type="spellEnd"/>
-            <w:proofErr w:type="gramEnd"/>
-            <w:r>
-              <w:t xml:space="preserve"> user in the </w:t>
-            </w:r>
-            <w:proofErr w:type="spellStart"/>
-            <w:r>
+            <w:r>
+              <w:rPr>
+                <w:lang w:val="de-CH"/>
+              </w:rPr>
+              <w:t xml:space="preserve">a </w:t>
+            </w:r>
+            <w:proofErr w:type="spellStart"/>
+            <w:r>
+              <w:rPr>
+                <w:lang w:val="de-CH"/>
+              </w:rPr>
+              <w:t>user</w:t>
+            </w:r>
+            <w:proofErr w:type="spellEnd"/>
+            <w:r>
+              <w:rPr>
+                <w:lang w:val="de-CH"/>
+              </w:rPr>
+              <w:t xml:space="preserve"> in </w:t>
+            </w:r>
+            <w:proofErr w:type="spellStart"/>
+            <w:r>
+              <w:rPr>
+                <w:lang w:val="de-CH"/>
+              </w:rPr>
+              <w:t>the</w:t>
+            </w:r>
+            <w:proofErr w:type="spellEnd"/>
+            <w:r>
+              <w:rPr>
+                <w:lang w:val="de-CH"/>
+              </w:rPr>
+              <w:t xml:space="preserve"> </w:t>
+            </w:r>
+            <w:proofErr w:type="spellStart"/>
+            <w:r>
+              <w:rPr>
+                <w:lang w:val="de-CH"/>
+              </w:rPr>
               <w:t>database</w:t>
             </w:r>
             <w:proofErr w:type="spellEnd"/>
             <w:r>
+              <w:rPr>
+                <w:lang w:val="de-CH"/>
+              </w:rPr>
               <w:br/>
             </w:r>
             <w:proofErr w:type="spellStart"/>
             <w:r>
+              <w:rPr>
+                <w:lang w:val="de-CH"/>
+              </w:rPr>
               <w:t>When</w:t>
             </w:r>
             <w:proofErr w:type="spellEnd"/>
             <w:r>
+              <w:rPr>
+                <w:lang w:val="de-CH"/>
+              </w:rPr>
               <w:t> :</w:t>
             </w:r>
-            <w:r>
-              <w:t xml:space="preserve">enter </w:t>
-            </w:r>
-            <w:proofErr w:type="spellStart"/>
-            <w:r>
+            <w:proofErr w:type="spellStart"/>
+            <w:r>
+              <w:rPr>
+                <w:lang w:val="de-CH"/>
+              </w:rPr>
+              <w:t>enter</w:t>
+            </w:r>
+            <w:proofErr w:type="spellEnd"/>
+            <w:r>
+              <w:rPr>
+                <w:lang w:val="de-CH"/>
+              </w:rPr>
+              <w:t xml:space="preserve"> </w:t>
+            </w:r>
+            <w:proofErr w:type="spellStart"/>
+            <w:r>
+              <w:rPr>
+                <w:lang w:val="de-CH"/>
+              </w:rPr>
               <w:t>his</w:t>
             </w:r>
             <w:proofErr w:type="spellEnd"/>
             <w:r>
-              <w:t xml:space="preserve"> Email and </w:t>
-            </w:r>
-            <w:proofErr w:type="spellStart"/>
-            <w:r>
+              <w:rPr>
+                <w:lang w:val="de-CH"/>
+              </w:rPr>
+              <w:t xml:space="preserve"> Email </w:t>
+            </w:r>
+            <w:proofErr w:type="spellStart"/>
+            <w:r>
+              <w:rPr>
+                <w:lang w:val="de-CH"/>
+              </w:rPr>
+              <w:t>and</w:t>
+            </w:r>
+            <w:proofErr w:type="spellEnd"/>
+            <w:r>
+              <w:rPr>
+                <w:lang w:val="de-CH"/>
+              </w:rPr>
+              <w:t xml:space="preserve"> </w:t>
+            </w:r>
+            <w:proofErr w:type="spellStart"/>
+            <w:r>
+              <w:rPr>
+                <w:lang w:val="de-CH"/>
+              </w:rPr>
               <w:t>his</w:t>
             </w:r>
             <w:proofErr w:type="spellEnd"/>
             <w:r>
+              <w:rPr>
+                <w:lang w:val="de-CH"/>
+              </w:rPr>
               <w:t xml:space="preserve"> </w:t>
             </w:r>
             <w:proofErr w:type="spellStart"/>
             <w:r>
+              <w:rPr>
+                <w:lang w:val="de-CH"/>
+              </w:rPr>
               <w:t>wrong</w:t>
             </w:r>
             <w:proofErr w:type="spellEnd"/>
             <w:r>
+              <w:rPr>
+                <w:lang w:val="de-CH"/>
+              </w:rPr>
               <w:t xml:space="preserve"> </w:t>
             </w:r>
             <w:proofErr w:type="spellStart"/>
             <w:r>
+              <w:rPr>
+                <w:lang w:val="de-CH"/>
+              </w:rPr>
               <w:t>password</w:t>
             </w:r>
             <w:proofErr w:type="spellEnd"/>
             <w:r>
+              <w:rPr>
+                <w:lang w:val="de-CH"/>
+              </w:rPr>
               <w:br/>
             </w:r>
             <w:proofErr w:type="spellStart"/>
             <w:r>
+              <w:rPr>
+                <w:lang w:val="de-CH"/>
+              </w:rPr>
               <w:t>Then</w:t>
             </w:r>
             <w:proofErr w:type="spellEnd"/>
             <w:r>
+              <w:rPr>
+                <w:lang w:val="de-CH"/>
+              </w:rPr>
               <w:t> :</w:t>
             </w:r>
             <w:proofErr w:type="spellStart"/>
             <w:r>
+              <w:rPr>
+                <w:lang w:val="de-CH"/>
+              </w:rPr>
               <w:t>he’s</w:t>
             </w:r>
             <w:proofErr w:type="spellEnd"/>
             <w:r>
-              <w:t xml:space="preserve"> not log in the </w:t>
-            </w:r>
-            <w:proofErr w:type="spellStart"/>
-            <w:r>
+              <w:rPr>
+                <w:lang w:val="de-CH"/>
+              </w:rPr>
+              <w:t xml:space="preserve"> not log in </w:t>
+            </w:r>
+            <w:proofErr w:type="spellStart"/>
+            <w:r>
+              <w:rPr>
+                <w:lang w:val="de-CH"/>
+              </w:rPr>
+              <w:t>the</w:t>
+            </w:r>
+            <w:proofErr w:type="spellEnd"/>
+            <w:r>
+              <w:rPr>
+                <w:lang w:val="de-CH"/>
+              </w:rPr>
+              <w:t xml:space="preserve"> </w:t>
+            </w:r>
+            <w:proofErr w:type="spellStart"/>
+            <w:r>
+              <w:rPr>
+                <w:lang w:val="de-CH"/>
+              </w:rPr>
               <w:t>website</w:t>
             </w:r>
             <w:proofErr w:type="spellEnd"/>
             <w:r>
-              <w:t xml:space="preserve"> and informe </w:t>
-            </w:r>
-            <w:proofErr w:type="spellStart"/>
-            <w:r>
+              <w:rPr>
+                <w:lang w:val="de-CH"/>
+              </w:rPr>
+              <w:t xml:space="preserve"> </w:t>
+            </w:r>
+            <w:proofErr w:type="spellStart"/>
+            <w:r>
+              <w:rPr>
+                <w:lang w:val="de-CH"/>
+              </w:rPr>
+              <w:t>and</w:t>
+            </w:r>
+            <w:proofErr w:type="spellEnd"/>
+            <w:r>
+              <w:rPr>
+                <w:lang w:val="de-CH"/>
+              </w:rPr>
+              <w:t xml:space="preserve"> </w:t>
+            </w:r>
+            <w:proofErr w:type="spellStart"/>
+            <w:r>
+              <w:rPr>
+                <w:lang w:val="de-CH"/>
+              </w:rPr>
+              <w:t>informe</w:t>
+            </w:r>
+            <w:proofErr w:type="spellEnd"/>
+            <w:r>
+              <w:rPr>
+                <w:lang w:val="de-CH"/>
+              </w:rPr>
+              <w:t xml:space="preserve"> </w:t>
+            </w:r>
+            <w:proofErr w:type="spellStart"/>
+            <w:r>
+              <w:rPr>
+                <w:lang w:val="de-CH"/>
+              </w:rPr>
               <w:t>that</w:t>
             </w:r>
             <w:proofErr w:type="spellEnd"/>
             <w:r>
+              <w:rPr>
+                <w:lang w:val="de-CH"/>
+              </w:rPr>
+              <w:t xml:space="preserve"> he </w:t>
+            </w:r>
+            <w:proofErr w:type="spellStart"/>
+            <w:r>
+              <w:rPr>
+                <w:lang w:val="de-CH"/>
+              </w:rPr>
+              <w:t>got</w:t>
+            </w:r>
+            <w:proofErr w:type="spellEnd"/>
+            <w:r>
+              <w:rPr>
+                <w:lang w:val="de-CH"/>
+              </w:rPr>
               <w:t xml:space="preserve"> </w:t>
             </w:r>
             <w:proofErr w:type="spellStart"/>
             <w:r>
-              <w:t>he</w:t>
-            </w:r>
-            <w:proofErr w:type="spellEnd"/>
-            <w:r>
+              <w:rPr>
+                <w:lang w:val="de-CH"/>
+              </w:rPr>
+              <w:t>his</w:t>
+            </w:r>
+            <w:proofErr w:type="spellEnd"/>
+            <w:r>
+              <w:rPr>
+                <w:lang w:val="de-CH"/>
+              </w:rPr>
               <w:t xml:space="preserve"> </w:t>
             </w:r>
             <w:proofErr w:type="spellStart"/>
             <w:r>
-              <w:t>got</w:t>
-            </w:r>
-            <w:proofErr w:type="spellEnd"/>
-            <w:r>
+              <w:rPr>
+                <w:lang w:val="de-CH"/>
+              </w:rPr>
+              <w:t>password</w:t>
+            </w:r>
+            <w:proofErr w:type="spellEnd"/>
+            <w:r>
+              <w:rPr>
+                <w:lang w:val="de-CH"/>
+              </w:rPr>
               <w:t xml:space="preserve"> </w:t>
             </w:r>
             <w:proofErr w:type="spellStart"/>
             <w:r>
-              <w:t>his</w:t>
-            </w:r>
-            <w:proofErr w:type="spellEnd"/>
-            <w:r>
-              <w:t xml:space="preserve"> </w:t>
-            </w:r>
-            <w:proofErr w:type="spellStart"/>
-            <w:r>
-              <w:t>password</w:t>
-            </w:r>
-            <w:proofErr w:type="spellEnd"/>
-            <w:r>
-              <w:t xml:space="preserve"> </w:t>
-            </w:r>
-            <w:proofErr w:type="spellStart"/>
-            <w:r>
+              <w:rPr>
+                <w:lang w:val="de-CH"/>
+              </w:rPr>
               <w:t>wrong</w:t>
             </w:r>
             <w:proofErr w:type="spellEnd"/>
@@ -8201,8 +8463,13 @@
             <w:tcW w:w="3020" w:type="dxa"/>
           </w:tcPr>
           <w:p>
-            <w:r>
-              <w:t>Blank log</w:t>
+            <w:proofErr w:type="spellStart"/>
+            <w:r>
+              <w:t>Blank</w:t>
+            </w:r>
+            <w:proofErr w:type="spellEnd"/>
+            <w:r>
+              <w:t xml:space="preserve"> log</w:t>
             </w:r>
           </w:p>
         </w:tc>
@@ -8246,7 +8513,6 @@
               <w:t>When</w:t>
             </w:r>
             <w:proofErr w:type="spellEnd"/>
-            <w:proofErr w:type="gramStart"/>
             <w:r>
               <w:t> :</w:t>
             </w:r>
@@ -8255,7 +8521,6 @@
               <w:t>try</w:t>
             </w:r>
             <w:proofErr w:type="spellEnd"/>
-            <w:proofErr w:type="gramEnd"/>
             <w:r>
               <w:t xml:space="preserve"> to </w:t>
             </w:r>
@@ -8296,13 +8561,8 @@
             <w:tcW w:w="3020" w:type="dxa"/>
           </w:tcPr>
           <w:p>
-            <w:proofErr w:type="gramStart"/>
-            <w:r>
-              <w:t>user</w:t>
-            </w:r>
-            <w:proofErr w:type="gramEnd"/>
-            <w:r>
-              <w:t xml:space="preserve"> entry</w:t>
+            <w:r>
+              <w:t>user entry</w:t>
             </w:r>
           </w:p>
         </w:tc>
@@ -8313,162 +8573,385 @@
           <w:p>
             <w:pPr>
               <w:cnfStyle w:val="000000000000" w:firstRow="0" w:lastRow="0" w:firstColumn="0" w:lastColumn="0" w:oddVBand="0" w:evenVBand="0" w:oddHBand="0" w:evenHBand="0" w:firstRowFirstColumn="0" w:firstRowLastColumn="0" w:lastRowFirstColumn="0" w:lastRowLastColumn="0"/>
+              <w:rPr>
+                <w:lang w:val="de-CH"/>
+              </w:rPr>
             </w:pPr>
             <w:proofErr w:type="spellStart"/>
             <w:r>
+              <w:rPr>
+                <w:lang w:val="de-CH"/>
+              </w:rPr>
               <w:t>Given</w:t>
             </w:r>
             <w:proofErr w:type="spellEnd"/>
-            <w:proofErr w:type="gramStart"/>
-            <w:r>
+            <w:r>
+              <w:rPr>
+                <w:lang w:val="de-CH"/>
+              </w:rPr>
               <w:t> :</w:t>
             </w:r>
             <w:proofErr w:type="spellStart"/>
             <w:r>
+              <w:rPr>
+                <w:lang w:val="de-CH"/>
+              </w:rPr>
               <w:t>given</w:t>
             </w:r>
             <w:proofErr w:type="spellEnd"/>
-            <w:proofErr w:type="gramEnd"/>
-            <w:r>
+            <w:r>
+              <w:rPr>
+                <w:lang w:val="de-CH"/>
+              </w:rPr>
               <w:t xml:space="preserve"> </w:t>
             </w:r>
             <w:proofErr w:type="spellStart"/>
             <w:r>
+              <w:rPr>
+                <w:lang w:val="de-CH"/>
+              </w:rPr>
               <w:t>any</w:t>
             </w:r>
             <w:proofErr w:type="spellEnd"/>
             <w:r>
-              <w:t xml:space="preserve"> user</w:t>
-            </w:r>
-            <w:r>
+              <w:rPr>
+                <w:lang w:val="de-CH"/>
+              </w:rPr>
+              <w:t xml:space="preserve"> </w:t>
+            </w:r>
+            <w:proofErr w:type="spellStart"/>
+            <w:r>
+              <w:rPr>
+                <w:lang w:val="de-CH"/>
+              </w:rPr>
+              <w:t>user</w:t>
+            </w:r>
+            <w:proofErr w:type="spellEnd"/>
+            <w:r>
+              <w:rPr>
+                <w:lang w:val="de-CH"/>
+              </w:rPr>
               <w:br/>
             </w:r>
             <w:proofErr w:type="spellStart"/>
             <w:r>
+              <w:rPr>
+                <w:lang w:val="de-CH"/>
+              </w:rPr>
               <w:t>When</w:t>
             </w:r>
             <w:proofErr w:type="spellEnd"/>
             <w:r>
+              <w:rPr>
+                <w:lang w:val="de-CH"/>
+              </w:rPr>
               <w:t> :</w:t>
             </w:r>
-            <w:r>
-              <w:t xml:space="preserve">the user enter </w:t>
-            </w:r>
-            <w:proofErr w:type="spellStart"/>
-            <w:r>
+            <w:proofErr w:type="spellStart"/>
+            <w:r>
+              <w:rPr>
+                <w:lang w:val="de-CH"/>
+              </w:rPr>
+              <w:t>the</w:t>
+            </w:r>
+            <w:proofErr w:type="spellEnd"/>
+            <w:r>
+              <w:rPr>
+                <w:lang w:val="de-CH"/>
+              </w:rPr>
+              <w:t xml:space="preserve"> </w:t>
+            </w:r>
+            <w:proofErr w:type="spellStart"/>
+            <w:r>
+              <w:rPr>
+                <w:lang w:val="de-CH"/>
+              </w:rPr>
+              <w:t>user</w:t>
+            </w:r>
+            <w:proofErr w:type="spellEnd"/>
+            <w:r>
+              <w:rPr>
+                <w:lang w:val="de-CH"/>
+              </w:rPr>
+              <w:t xml:space="preserve"> </w:t>
+            </w:r>
+            <w:proofErr w:type="spellStart"/>
+            <w:r>
+              <w:rPr>
+                <w:lang w:val="de-CH"/>
+              </w:rPr>
+              <w:t>enter</w:t>
+            </w:r>
+            <w:proofErr w:type="spellEnd"/>
+            <w:r>
+              <w:rPr>
+                <w:lang w:val="de-CH"/>
+              </w:rPr>
+              <w:t xml:space="preserve"> </w:t>
+            </w:r>
+            <w:proofErr w:type="spellStart"/>
+            <w:r>
+              <w:rPr>
+                <w:lang w:val="de-CH"/>
+              </w:rPr>
               <w:t>his</w:t>
             </w:r>
             <w:proofErr w:type="spellEnd"/>
             <w:r>
+              <w:rPr>
+                <w:lang w:val="de-CH"/>
+              </w:rPr>
               <w:t xml:space="preserve"> email </w:t>
             </w:r>
             <w:proofErr w:type="spellStart"/>
             <w:r>
+              <w:rPr>
+                <w:lang w:val="de-CH"/>
+              </w:rPr>
               <w:t>address</w:t>
             </w:r>
             <w:proofErr w:type="spellEnd"/>
             <w:r>
+              <w:rPr>
+                <w:lang w:val="de-CH"/>
+              </w:rPr>
               <w:t xml:space="preserve"> </w:t>
             </w:r>
             <w:proofErr w:type="spellStart"/>
             <w:r>
+              <w:rPr>
+                <w:lang w:val="de-CH"/>
+              </w:rPr>
               <w:t>his</w:t>
             </w:r>
             <w:proofErr w:type="spellEnd"/>
             <w:r>
+              <w:rPr>
+                <w:lang w:val="de-CH"/>
+              </w:rPr>
               <w:t xml:space="preserve"> </w:t>
             </w:r>
             <w:proofErr w:type="spellStart"/>
             <w:r>
+              <w:rPr>
+                <w:lang w:val="de-CH"/>
+              </w:rPr>
               <w:t>town</w:t>
             </w:r>
             <w:proofErr w:type="spellEnd"/>
             <w:r>
-              <w:t xml:space="preserve">, the </w:t>
-            </w:r>
-            <w:proofErr w:type="spellStart"/>
-            <w:r>
+              <w:rPr>
+                <w:lang w:val="de-CH"/>
+              </w:rPr>
+              <w:t xml:space="preserve">, </w:t>
+            </w:r>
+            <w:proofErr w:type="spellStart"/>
+            <w:r>
+              <w:rPr>
+                <w:lang w:val="de-CH"/>
+              </w:rPr>
+              <w:t>the</w:t>
+            </w:r>
+            <w:proofErr w:type="spellEnd"/>
+            <w:r>
+              <w:rPr>
+                <w:lang w:val="de-CH"/>
+              </w:rPr>
+              <w:t xml:space="preserve"> </w:t>
+            </w:r>
+            <w:proofErr w:type="spellStart"/>
+            <w:r>
+              <w:rPr>
+                <w:lang w:val="de-CH"/>
+              </w:rPr>
               <w:t>number</w:t>
             </w:r>
             <w:proofErr w:type="spellEnd"/>
             <w:r>
-              <w:t xml:space="preserve"> of </w:t>
-            </w:r>
-            <w:proofErr w:type="spellStart"/>
-            <w:r>
+              <w:rPr>
+                <w:lang w:val="de-CH"/>
+              </w:rPr>
+              <w:t xml:space="preserve"> </w:t>
+            </w:r>
+            <w:proofErr w:type="spellStart"/>
+            <w:r>
+              <w:rPr>
+                <w:lang w:val="de-CH"/>
+              </w:rPr>
+              <w:t>of</w:t>
+            </w:r>
+            <w:proofErr w:type="spellEnd"/>
+            <w:r>
+              <w:rPr>
+                <w:lang w:val="de-CH"/>
+              </w:rPr>
+              <w:t xml:space="preserve"> </w:t>
+            </w:r>
+            <w:proofErr w:type="spellStart"/>
+            <w:r>
+              <w:rPr>
+                <w:lang w:val="de-CH"/>
+              </w:rPr>
               <w:t>seat</w:t>
             </w:r>
             <w:proofErr w:type="spellEnd"/>
             <w:r>
+              <w:rPr>
+                <w:lang w:val="de-CH"/>
+              </w:rPr>
               <w:t xml:space="preserve"> in </w:t>
             </w:r>
             <w:proofErr w:type="spellStart"/>
             <w:r>
+              <w:rPr>
+                <w:lang w:val="de-CH"/>
+              </w:rPr>
               <w:t>his</w:t>
             </w:r>
             <w:proofErr w:type="spellEnd"/>
             <w:r>
-              <w:t xml:space="preserve"> car and </w:t>
-            </w:r>
-            <w:proofErr w:type="spellStart"/>
-            <w:r>
+              <w:rPr>
+                <w:lang w:val="de-CH"/>
+              </w:rPr>
+              <w:t xml:space="preserve"> </w:t>
+            </w:r>
+            <w:proofErr w:type="spellStart"/>
+            <w:r>
+              <w:rPr>
+                <w:lang w:val="de-CH"/>
+              </w:rPr>
+              <w:t>car</w:t>
+            </w:r>
+            <w:proofErr w:type="spellEnd"/>
+            <w:r>
+              <w:rPr>
+                <w:lang w:val="de-CH"/>
+              </w:rPr>
+              <w:t xml:space="preserve"> </w:t>
+            </w:r>
+            <w:proofErr w:type="spellStart"/>
+            <w:r>
+              <w:rPr>
+                <w:lang w:val="de-CH"/>
+              </w:rPr>
+              <w:t>and</w:t>
+            </w:r>
+            <w:proofErr w:type="spellEnd"/>
+            <w:r>
+              <w:rPr>
+                <w:lang w:val="de-CH"/>
+              </w:rPr>
+              <w:t xml:space="preserve"> </w:t>
+            </w:r>
+            <w:proofErr w:type="spellStart"/>
+            <w:r>
+              <w:rPr>
+                <w:lang w:val="de-CH"/>
+              </w:rPr>
               <w:t>his</w:t>
             </w:r>
             <w:proofErr w:type="spellEnd"/>
             <w:r>
+              <w:rPr>
+                <w:lang w:val="de-CH"/>
+              </w:rPr>
               <w:t xml:space="preserve"> </w:t>
             </w:r>
             <w:proofErr w:type="spellStart"/>
             <w:r>
+              <w:rPr>
+                <w:lang w:val="de-CH"/>
+              </w:rPr>
               <w:t>password</w:t>
             </w:r>
             <w:proofErr w:type="spellEnd"/>
             <w:r>
+              <w:rPr>
+                <w:lang w:val="de-CH"/>
+              </w:rPr>
               <w:t xml:space="preserve"> </w:t>
             </w:r>
             <w:proofErr w:type="spellStart"/>
             <w:r>
-              <w:lastRenderedPageBreak/>
+              <w:rPr>
+                <w:lang w:val="de-CH"/>
+              </w:rPr>
               <w:t>twice</w:t>
             </w:r>
             <w:proofErr w:type="spellEnd"/>
             <w:r>
+              <w:rPr>
+                <w:lang w:val="de-CH"/>
+              </w:rPr>
               <w:br/>
             </w:r>
             <w:proofErr w:type="spellStart"/>
             <w:r>
+              <w:rPr>
+                <w:lang w:val="de-CH"/>
+              </w:rPr>
               <w:t>Then</w:t>
             </w:r>
             <w:proofErr w:type="spellEnd"/>
             <w:r>
+              <w:rPr>
+                <w:lang w:val="de-CH"/>
+              </w:rPr>
               <w:t> :</w:t>
             </w:r>
-            <w:proofErr w:type="spellStart"/>
-            <w:r>
-              <w:t>he</w:t>
-            </w:r>
-            <w:proofErr w:type="spellEnd"/>
-            <w:r>
+            <w:r>
+              <w:rPr>
+                <w:lang w:val="de-CH"/>
+              </w:rPr>
+              <w:t xml:space="preserve">he </w:t>
+            </w:r>
+            <w:proofErr w:type="spellStart"/>
+            <w:r>
+              <w:rPr>
+                <w:lang w:val="de-CH"/>
+              </w:rPr>
+              <w:t>is</w:t>
+            </w:r>
+            <w:proofErr w:type="spellEnd"/>
+            <w:r>
+              <w:rPr>
+                <w:lang w:val="de-CH"/>
+              </w:rPr>
               <w:t xml:space="preserve"> </w:t>
             </w:r>
             <w:proofErr w:type="spellStart"/>
             <w:r>
-              <w:t>is</w:t>
-            </w:r>
-            <w:proofErr w:type="spellEnd"/>
-            <w:r>
+              <w:rPr>
+                <w:lang w:val="de-CH"/>
+              </w:rPr>
+              <w:t>inserted</w:t>
+            </w:r>
+            <w:proofErr w:type="spellEnd"/>
+            <w:r>
+              <w:rPr>
+                <w:lang w:val="de-CH"/>
+              </w:rPr>
+              <w:t xml:space="preserve"> in </w:t>
+            </w:r>
+            <w:proofErr w:type="spellStart"/>
+            <w:r>
+              <w:rPr>
+                <w:lang w:val="de-CH"/>
+              </w:rPr>
+              <w:t>the</w:t>
+            </w:r>
+            <w:proofErr w:type="spellEnd"/>
+            <w:r>
+              <w:rPr>
+                <w:lang w:val="de-CH"/>
+              </w:rPr>
               <w:t xml:space="preserve"> </w:t>
             </w:r>
             <w:proofErr w:type="spellStart"/>
             <w:r>
-              <w:t>inserted</w:t>
-            </w:r>
-            <w:proofErr w:type="spellEnd"/>
-            <w:r>
-              <w:t xml:space="preserve"> in the </w:t>
-            </w:r>
-            <w:proofErr w:type="spellStart"/>
-            <w:r>
+              <w:rPr>
+                <w:lang w:val="de-CH"/>
+              </w:rPr>
               <w:t>databases</w:t>
             </w:r>
             <w:proofErr w:type="spellEnd"/>
@@ -8486,13 +8969,10 @@
           </w:tcPr>
           <w:p>
             <w:proofErr w:type="spellStart"/>
-            <w:proofErr w:type="gramStart"/>
-            <w:r>
-              <w:lastRenderedPageBreak/>
+            <w:r>
               <w:t>sign</w:t>
             </w:r>
             <w:proofErr w:type="spellEnd"/>
-            <w:proofErr w:type="gramEnd"/>
             <w:r>
               <w:t xml:space="preserve"> in log</w:t>
             </w:r>
@@ -8505,72 +8985,138 @@
           <w:p>
             <w:pPr>
               <w:cnfStyle w:val="000000100000" w:firstRow="0" w:lastRow="0" w:firstColumn="0" w:lastColumn="0" w:oddVBand="0" w:evenVBand="0" w:oddHBand="1" w:evenHBand="0" w:firstRowFirstColumn="0" w:firstRowLastColumn="0" w:lastRowFirstColumn="0" w:lastRowLastColumn="0"/>
+              <w:rPr>
+                <w:lang w:val="de-CH"/>
+              </w:rPr>
             </w:pPr>
             <w:proofErr w:type="spellStart"/>
             <w:r>
+              <w:rPr>
+                <w:lang w:val="de-CH"/>
+              </w:rPr>
               <w:t>Given</w:t>
             </w:r>
             <w:proofErr w:type="spellEnd"/>
             <w:r>
+              <w:rPr>
+                <w:lang w:val="de-CH"/>
+              </w:rPr>
               <w:t> :</w:t>
             </w:r>
-            <w:r>
-              <w:t>user conforme information</w:t>
-            </w:r>
-            <w:r>
+            <w:proofErr w:type="spellStart"/>
+            <w:r>
+              <w:rPr>
+                <w:lang w:val="de-CH"/>
+              </w:rPr>
+              <w:t>user</w:t>
+            </w:r>
+            <w:proofErr w:type="spellEnd"/>
+            <w:r>
+              <w:rPr>
+                <w:lang w:val="de-CH"/>
+              </w:rPr>
+              <w:t xml:space="preserve"> </w:t>
+            </w:r>
+            <w:proofErr w:type="spellStart"/>
+            <w:r>
+              <w:rPr>
+                <w:lang w:val="de-CH"/>
+              </w:rPr>
+              <w:t>conforme</w:t>
+            </w:r>
+            <w:proofErr w:type="spellEnd"/>
+            <w:r>
+              <w:rPr>
+                <w:lang w:val="de-CH"/>
+              </w:rPr>
+              <w:t xml:space="preserve"> </w:t>
+            </w:r>
+            <w:proofErr w:type="spellStart"/>
+            <w:r>
+              <w:rPr>
+                <w:lang w:val="de-CH"/>
+              </w:rPr>
+              <w:t>information</w:t>
+            </w:r>
+            <w:proofErr w:type="spellEnd"/>
+            <w:r>
+              <w:rPr>
+                <w:lang w:val="de-CH"/>
+              </w:rPr>
               <w:br/>
             </w:r>
             <w:proofErr w:type="spellStart"/>
             <w:r>
+              <w:rPr>
+                <w:lang w:val="de-CH"/>
+              </w:rPr>
               <w:t>When</w:t>
             </w:r>
             <w:proofErr w:type="spellEnd"/>
-            <w:proofErr w:type="gramStart"/>
-            <w:r>
+            <w:r>
+              <w:rPr>
+                <w:lang w:val="de-CH"/>
+              </w:rPr>
               <w:t> :</w:t>
             </w:r>
-            <w:proofErr w:type="spellStart"/>
-            <w:r>
-              <w:t>he</w:t>
-            </w:r>
-            <w:proofErr w:type="spellEnd"/>
-            <w:proofErr w:type="gramEnd"/>
-            <w:r>
-              <w:t xml:space="preserve"> </w:t>
-            </w:r>
-            <w:proofErr w:type="spellStart"/>
-            <w:r>
+            <w:r>
+              <w:rPr>
+                <w:lang w:val="de-CH"/>
+              </w:rPr>
+              <w:t xml:space="preserve">he </w:t>
+            </w:r>
+            <w:proofErr w:type="spellStart"/>
+            <w:r>
+              <w:rPr>
+                <w:lang w:val="de-CH"/>
+              </w:rPr>
               <w:t>sign</w:t>
             </w:r>
             <w:proofErr w:type="spellEnd"/>
             <w:r>
+              <w:rPr>
+                <w:lang w:val="de-CH"/>
+              </w:rPr>
               <w:t xml:space="preserve"> in</w:t>
             </w:r>
             <w:r>
+              <w:rPr>
+                <w:lang w:val="de-CH"/>
+              </w:rPr>
               <w:br/>
             </w:r>
             <w:proofErr w:type="spellStart"/>
             <w:r>
+              <w:rPr>
+                <w:lang w:val="de-CH"/>
+              </w:rPr>
               <w:t>Then</w:t>
             </w:r>
             <w:proofErr w:type="spellEnd"/>
             <w:r>
+              <w:rPr>
+                <w:lang w:val="de-CH"/>
+              </w:rPr>
               <w:t> :</w:t>
             </w:r>
-            <w:proofErr w:type="spellStart"/>
-            <w:r>
-              <w:t>he</w:t>
-            </w:r>
-            <w:proofErr w:type="spellEnd"/>
-            <w:r>
-              <w:t xml:space="preserve"> </w:t>
-            </w:r>
-            <w:proofErr w:type="spellStart"/>
-            <w:r>
+            <w:r>
+              <w:rPr>
+                <w:lang w:val="de-CH"/>
+              </w:rPr>
+              <w:t xml:space="preserve">he </w:t>
+            </w:r>
+            <w:proofErr w:type="spellStart"/>
+            <w:r>
+              <w:rPr>
+                <w:lang w:val="de-CH"/>
+              </w:rPr>
               <w:t>get</w:t>
             </w:r>
             <w:proofErr w:type="spellEnd"/>
             <w:r>
+              <w:rPr>
+                <w:lang w:val="de-CH"/>
+              </w:rPr>
               <w:t xml:space="preserve"> log</w:t>
             </w:r>
           </w:p>
@@ -8584,12 +9130,10 @@
           </w:tcPr>
           <w:p>
             <w:proofErr w:type="spellStart"/>
-            <w:proofErr w:type="gramStart"/>
             <w:r>
               <w:t>different</w:t>
             </w:r>
             <w:proofErr w:type="spellEnd"/>
-            <w:proofErr w:type="gramEnd"/>
             <w:r>
               <w:t xml:space="preserve"> </w:t>
             </w:r>
@@ -8607,111 +9151,270 @@
           <w:p>
             <w:pPr>
               <w:cnfStyle w:val="000000000000" w:firstRow="0" w:lastRow="0" w:firstColumn="0" w:lastColumn="0" w:oddVBand="0" w:evenVBand="0" w:oddHBand="0" w:evenHBand="0" w:firstRowFirstColumn="0" w:firstRowLastColumn="0" w:lastRowFirstColumn="0" w:lastRowLastColumn="0"/>
+              <w:rPr>
+                <w:lang w:val="de-CH"/>
+              </w:rPr>
             </w:pPr>
             <w:proofErr w:type="spellStart"/>
             <w:r>
+              <w:rPr>
+                <w:lang w:val="de-CH"/>
+              </w:rPr>
               <w:t>Given</w:t>
             </w:r>
             <w:proofErr w:type="spellEnd"/>
-            <w:proofErr w:type="gramStart"/>
-            <w:r>
+            <w:r>
+              <w:rPr>
+                <w:lang w:val="de-CH"/>
+              </w:rPr>
               <w:t> :</w:t>
             </w:r>
             <w:proofErr w:type="spellStart"/>
             <w:r>
+              <w:rPr>
+                <w:lang w:val="de-CH"/>
+              </w:rPr>
               <w:t>two</w:t>
             </w:r>
             <w:proofErr w:type="spellEnd"/>
-            <w:proofErr w:type="gramEnd"/>
-            <w:r>
+            <w:r>
+              <w:rPr>
+                <w:lang w:val="de-CH"/>
+              </w:rPr>
+              <w:t xml:space="preserve"> different </w:t>
+            </w:r>
+            <w:proofErr w:type="spellStart"/>
+            <w:r>
+              <w:rPr>
+                <w:lang w:val="de-CH"/>
+              </w:rPr>
+              <w:t>input</w:t>
+            </w:r>
+            <w:proofErr w:type="spellEnd"/>
+            <w:r>
+              <w:rPr>
+                <w:lang w:val="de-CH"/>
+              </w:rPr>
+              <w:t xml:space="preserve"> on </w:t>
+            </w:r>
+            <w:proofErr w:type="spellStart"/>
+            <w:r>
+              <w:rPr>
+                <w:lang w:val="de-CH"/>
+              </w:rPr>
+              <w:t>the</w:t>
+            </w:r>
+            <w:proofErr w:type="spellEnd"/>
+            <w:r>
+              <w:rPr>
+                <w:lang w:val="de-CH"/>
+              </w:rPr>
               <w:t xml:space="preserve"> </w:t>
             </w:r>
             <w:proofErr w:type="spellStart"/>
             <w:r>
-              <w:t>different</w:t>
-            </w:r>
-            <w:proofErr w:type="spellEnd"/>
-            <w:r>
-              <w:t xml:space="preserve"> input on the </w:t>
-            </w:r>
-            <w:proofErr w:type="spellStart"/>
-            <w:r>
+              <w:rPr>
+                <w:lang w:val="de-CH"/>
+              </w:rPr>
               <w:t>password</w:t>
             </w:r>
             <w:proofErr w:type="spellEnd"/>
             <w:r>
+              <w:rPr>
+                <w:lang w:val="de-CH"/>
+              </w:rPr>
               <w:t xml:space="preserve"> </w:t>
             </w:r>
             <w:proofErr w:type="spellStart"/>
             <w:r>
+              <w:rPr>
+                <w:lang w:val="de-CH"/>
+              </w:rPr>
               <w:t>field</w:t>
             </w:r>
             <w:proofErr w:type="spellEnd"/>
             <w:r>
+              <w:rPr>
+                <w:lang w:val="de-CH"/>
+              </w:rPr>
               <w:br/>
             </w:r>
             <w:proofErr w:type="spellStart"/>
             <w:r>
+              <w:rPr>
+                <w:lang w:val="de-CH"/>
+              </w:rPr>
               <w:t>When</w:t>
             </w:r>
             <w:proofErr w:type="spellEnd"/>
             <w:r>
+              <w:rPr>
+                <w:lang w:val="de-CH"/>
+              </w:rPr>
               <w:t> :</w:t>
             </w:r>
-            <w:r>
-              <w:t xml:space="preserve">user </w:t>
-            </w:r>
-            <w:proofErr w:type="spellStart"/>
-            <w:r>
+            <w:proofErr w:type="spellStart"/>
+            <w:r>
+              <w:rPr>
+                <w:lang w:val="de-CH"/>
+              </w:rPr>
+              <w:t>user</w:t>
+            </w:r>
+            <w:proofErr w:type="spellEnd"/>
+            <w:r>
+              <w:rPr>
+                <w:lang w:val="de-CH"/>
+              </w:rPr>
+              <w:t xml:space="preserve"> </w:t>
+            </w:r>
+            <w:proofErr w:type="spellStart"/>
+            <w:r>
+              <w:rPr>
+                <w:lang w:val="de-CH"/>
+              </w:rPr>
               <w:t>validated</w:t>
             </w:r>
             <w:proofErr w:type="spellEnd"/>
             <w:r>
+              <w:rPr>
+                <w:lang w:val="de-CH"/>
+              </w:rPr>
               <w:br/>
             </w:r>
             <w:proofErr w:type="spellStart"/>
             <w:r>
+              <w:rPr>
+                <w:lang w:val="de-CH"/>
+              </w:rPr>
               <w:t>Then</w:t>
             </w:r>
             <w:proofErr w:type="spellEnd"/>
             <w:r>
+              <w:rPr>
+                <w:lang w:val="de-CH"/>
+              </w:rPr>
               <w:t> :</w:t>
             </w:r>
-            <w:r>
-              <w:t xml:space="preserve">the not the </w:t>
-            </w:r>
-            <w:proofErr w:type="spellStart"/>
-            <w:r>
-              <w:t>same</w:t>
-            </w:r>
-            <w:proofErr w:type="spellEnd"/>
-            <w:r>
+            <w:proofErr w:type="spellStart"/>
+            <w:r>
+              <w:rPr>
+                <w:lang w:val="de-CH"/>
+              </w:rPr>
+              <w:t>the</w:t>
+            </w:r>
+            <w:proofErr w:type="spellEnd"/>
+            <w:r>
+              <w:rPr>
+                <w:lang w:val="de-CH"/>
+              </w:rPr>
+              <w:t xml:space="preserve"> not </w:t>
+            </w:r>
+            <w:proofErr w:type="spellStart"/>
+            <w:r>
+              <w:rPr>
+                <w:lang w:val="de-CH"/>
+              </w:rPr>
+              <w:t>the</w:t>
+            </w:r>
+            <w:proofErr w:type="spellEnd"/>
+            <w:r>
+              <w:rPr>
+                <w:lang w:val="de-CH"/>
+              </w:rPr>
+              <w:t xml:space="preserve"> same </w:t>
+            </w:r>
+            <w:proofErr w:type="spellStart"/>
+            <w:r>
+              <w:rPr>
+                <w:lang w:val="de-CH"/>
+              </w:rPr>
+              <w:t>password</w:t>
+            </w:r>
+            <w:proofErr w:type="spellEnd"/>
+            <w:r>
+              <w:rPr>
+                <w:lang w:val="de-CH"/>
+              </w:rPr>
               <w:t xml:space="preserve"> </w:t>
             </w:r>
             <w:proofErr w:type="spellStart"/>
             <w:r>
-              <w:t>password</w:t>
-            </w:r>
-            <w:proofErr w:type="spellEnd"/>
-            <w:r>
+              <w:rPr>
+                <w:lang w:val="de-CH"/>
+              </w:rPr>
+              <w:t>error</w:t>
+            </w:r>
+            <w:proofErr w:type="spellEnd"/>
+            <w:r>
+              <w:rPr>
+                <w:lang w:val="de-CH"/>
+              </w:rPr>
               <w:t xml:space="preserve"> </w:t>
             </w:r>
             <w:proofErr w:type="spellStart"/>
             <w:r>
-              <w:t>error</w:t>
-            </w:r>
-            <w:proofErr w:type="spellEnd"/>
-            <w:r>
+              <w:rPr>
+                <w:lang w:val="de-CH"/>
+              </w:rPr>
+              <w:t>is</w:t>
+            </w:r>
+            <w:proofErr w:type="spellEnd"/>
+            <w:r>
+              <w:rPr>
+                <w:lang w:val="de-CH"/>
+              </w:rPr>
               <w:t xml:space="preserve"> </w:t>
             </w:r>
             <w:proofErr w:type="spellStart"/>
             <w:r>
-              <w:t>is</w:t>
-            </w:r>
-            <w:proofErr w:type="spellEnd"/>
-            <w:r>
-              <w:t xml:space="preserve"> display to the user</w:t>
-            </w:r>
+              <w:rPr>
+                <w:lang w:val="de-CH"/>
+              </w:rPr>
+              <w:t>display</w:t>
+            </w:r>
+            <w:proofErr w:type="spellEnd"/>
+            <w:r>
+              <w:rPr>
+                <w:lang w:val="de-CH"/>
+              </w:rPr>
+              <w:t xml:space="preserve"> </w:t>
+            </w:r>
+            <w:proofErr w:type="spellStart"/>
+            <w:r>
+              <w:rPr>
+                <w:lang w:val="de-CH"/>
+              </w:rPr>
+              <w:t>to</w:t>
+            </w:r>
+            <w:proofErr w:type="spellEnd"/>
+            <w:r>
+              <w:rPr>
+                <w:lang w:val="de-CH"/>
+              </w:rPr>
+              <w:t xml:space="preserve"> </w:t>
+            </w:r>
+            <w:proofErr w:type="spellStart"/>
+            <w:r>
+              <w:rPr>
+                <w:lang w:val="de-CH"/>
+              </w:rPr>
+              <w:t>the</w:t>
+            </w:r>
+            <w:proofErr w:type="spellEnd"/>
+            <w:r>
+              <w:rPr>
+                <w:lang w:val="de-CH"/>
+              </w:rPr>
+              <w:t xml:space="preserve"> </w:t>
+            </w:r>
+            <w:proofErr w:type="spellStart"/>
+            <w:r>
+              <w:rPr>
+                <w:lang w:val="de-CH"/>
+              </w:rPr>
+              <w:t>user</w:t>
+            </w:r>
+            <w:proofErr w:type="spellEnd"/>
           </w:p>
         </w:tc>
       </w:tr>
@@ -8725,13 +9428,8 @@
             <w:tcW w:w="3020" w:type="dxa"/>
           </w:tcPr>
           <w:p>
-            <w:proofErr w:type="gramStart"/>
-            <w:r>
-              <w:t>entry</w:t>
-            </w:r>
-            <w:proofErr w:type="gramEnd"/>
-            <w:r>
-              <w:t xml:space="preserve"> existe</w:t>
+            <w:r>
+              <w:t>entry existe</w:t>
             </w:r>
           </w:p>
         </w:tc>
@@ -8742,119 +9440,304 @@
           <w:p>
             <w:pPr>
               <w:cnfStyle w:val="000000100000" w:firstRow="0" w:lastRow="0" w:firstColumn="0" w:lastColumn="0" w:oddVBand="0" w:evenVBand="0" w:oddHBand="1" w:evenHBand="0" w:firstRowFirstColumn="0" w:firstRowLastColumn="0" w:lastRowFirstColumn="0" w:lastRowLastColumn="0"/>
+              <w:rPr>
+                <w:lang w:val="de-CH"/>
+              </w:rPr>
             </w:pPr>
             <w:proofErr w:type="spellStart"/>
             <w:r>
+              <w:rPr>
+                <w:lang w:val="de-CH"/>
+              </w:rPr>
               <w:t>Given</w:t>
             </w:r>
             <w:proofErr w:type="spellEnd"/>
-            <w:proofErr w:type="gramStart"/>
-            <w:r>
+            <w:r>
+              <w:rPr>
+                <w:lang w:val="de-CH"/>
+              </w:rPr>
               <w:t> :</w:t>
             </w:r>
-            <w:r>
+            <w:proofErr w:type="spellStart"/>
+            <w:r>
+              <w:rPr>
+                <w:lang w:val="de-CH"/>
+              </w:rPr>
               <w:t>the</w:t>
             </w:r>
-            <w:proofErr w:type="gramEnd"/>
-            <w:r>
-              <w:t xml:space="preserve"> user has enter a </w:t>
-            </w:r>
-            <w:proofErr w:type="spellStart"/>
-            <w:r>
+            <w:proofErr w:type="spellEnd"/>
+            <w:r>
+              <w:rPr>
+                <w:lang w:val="de-CH"/>
+              </w:rPr>
+              <w:t xml:space="preserve"> </w:t>
+            </w:r>
+            <w:proofErr w:type="spellStart"/>
+            <w:r>
+              <w:rPr>
+                <w:lang w:val="de-CH"/>
+              </w:rPr>
+              <w:t>user</w:t>
+            </w:r>
+            <w:proofErr w:type="spellEnd"/>
+            <w:r>
+              <w:rPr>
+                <w:lang w:val="de-CH"/>
+              </w:rPr>
+              <w:t xml:space="preserve"> </w:t>
+            </w:r>
+            <w:proofErr w:type="spellStart"/>
+            <w:r>
+              <w:rPr>
+                <w:lang w:val="de-CH"/>
+              </w:rPr>
+              <w:t>has</w:t>
+            </w:r>
+            <w:proofErr w:type="spellEnd"/>
+            <w:r>
+              <w:rPr>
+                <w:lang w:val="de-CH"/>
+              </w:rPr>
+              <w:t xml:space="preserve"> </w:t>
+            </w:r>
+            <w:proofErr w:type="spellStart"/>
+            <w:r>
+              <w:rPr>
+                <w:lang w:val="de-CH"/>
+              </w:rPr>
+              <w:t>enter</w:t>
+            </w:r>
+            <w:proofErr w:type="spellEnd"/>
+            <w:r>
+              <w:rPr>
+                <w:lang w:val="de-CH"/>
+              </w:rPr>
+              <w:t xml:space="preserve"> a </w:t>
+            </w:r>
+            <w:proofErr w:type="spellStart"/>
+            <w:r>
+              <w:rPr>
+                <w:lang w:val="de-CH"/>
+              </w:rPr>
               <w:t>username</w:t>
             </w:r>
             <w:proofErr w:type="spellEnd"/>
             <w:r>
+              <w:rPr>
+                <w:lang w:val="de-CH"/>
+              </w:rPr>
               <w:t xml:space="preserve"> </w:t>
             </w:r>
             <w:proofErr w:type="spellStart"/>
             <w:r>
+              <w:rPr>
+                <w:lang w:val="de-CH"/>
+              </w:rPr>
               <w:t>already</w:t>
             </w:r>
             <w:proofErr w:type="spellEnd"/>
             <w:r>
-              <w:t xml:space="preserve"> in the </w:t>
-            </w:r>
-            <w:proofErr w:type="spellStart"/>
-            <w:r>
+              <w:rPr>
+                <w:lang w:val="de-CH"/>
+              </w:rPr>
+              <w:t xml:space="preserve"> in </w:t>
+            </w:r>
+            <w:proofErr w:type="spellStart"/>
+            <w:r>
+              <w:rPr>
+                <w:lang w:val="de-CH"/>
+              </w:rPr>
+              <w:t>the</w:t>
+            </w:r>
+            <w:proofErr w:type="spellEnd"/>
+            <w:r>
+              <w:rPr>
+                <w:lang w:val="de-CH"/>
+              </w:rPr>
+              <w:t xml:space="preserve"> </w:t>
+            </w:r>
+            <w:proofErr w:type="spellStart"/>
+            <w:r>
+              <w:rPr>
+                <w:lang w:val="de-CH"/>
+              </w:rPr>
               <w:t>database</w:t>
             </w:r>
             <w:proofErr w:type="spellEnd"/>
             <w:r>
+              <w:rPr>
+                <w:lang w:val="de-CH"/>
+              </w:rPr>
               <w:br/>
             </w:r>
             <w:proofErr w:type="spellStart"/>
             <w:r>
+              <w:rPr>
+                <w:lang w:val="de-CH"/>
+              </w:rPr>
               <w:t>When</w:t>
             </w:r>
             <w:proofErr w:type="spellEnd"/>
             <w:r>
+              <w:rPr>
+                <w:lang w:val="de-CH"/>
+              </w:rPr>
               <w:t> :</w:t>
             </w:r>
-            <w:proofErr w:type="spellStart"/>
-            <w:r>
-              <w:t>he</w:t>
-            </w:r>
-            <w:proofErr w:type="spellEnd"/>
-            <w:r>
+            <w:r>
+              <w:rPr>
+                <w:lang w:val="de-CH"/>
+              </w:rPr>
+              <w:t xml:space="preserve">he </w:t>
+            </w:r>
+            <w:proofErr w:type="spellStart"/>
+            <w:r>
+              <w:rPr>
+                <w:lang w:val="de-CH"/>
+              </w:rPr>
+              <w:t>validated</w:t>
+            </w:r>
+            <w:proofErr w:type="spellEnd"/>
+            <w:r>
+              <w:rPr>
+                <w:lang w:val="de-CH"/>
+              </w:rPr>
+              <w:br/>
+            </w:r>
+            <w:proofErr w:type="spellStart"/>
+            <w:r>
+              <w:rPr>
+                <w:lang w:val="de-CH"/>
+              </w:rPr>
+              <w:t>Then</w:t>
+            </w:r>
+            <w:proofErr w:type="spellEnd"/>
+            <w:r>
+              <w:rPr>
+                <w:lang w:val="de-CH"/>
+              </w:rPr>
+              <w:t> :</w:t>
+            </w:r>
+            <w:proofErr w:type="spellStart"/>
+            <w:r>
+              <w:rPr>
+                <w:lang w:val="de-CH"/>
+              </w:rPr>
+              <w:t>account</w:t>
+            </w:r>
+            <w:proofErr w:type="spellEnd"/>
+            <w:r>
+              <w:rPr>
+                <w:lang w:val="de-CH"/>
+              </w:rPr>
               <w:t xml:space="preserve"> </w:t>
             </w:r>
             <w:proofErr w:type="spellStart"/>
             <w:r>
-              <w:t>validated</w:t>
-            </w:r>
-            <w:proofErr w:type="spellEnd"/>
-            <w:r>
-              <w:br/>
-            </w:r>
-            <w:proofErr w:type="spellStart"/>
-            <w:r>
-              <w:t>Then</w:t>
-            </w:r>
-            <w:proofErr w:type="spellEnd"/>
-            <w:r>
-              <w:t> :</w:t>
-            </w:r>
-            <w:proofErr w:type="spellStart"/>
-            <w:r>
-              <w:t>account</w:t>
-            </w:r>
-            <w:proofErr w:type="spellEnd"/>
-            <w:r>
+              <w:rPr>
+                <w:lang w:val="de-CH"/>
+              </w:rPr>
+              <w:t>already</w:t>
+            </w:r>
+            <w:proofErr w:type="spellEnd"/>
+            <w:r>
+              <w:rPr>
+                <w:lang w:val="de-CH"/>
+              </w:rPr>
               <w:t xml:space="preserve"> </w:t>
             </w:r>
             <w:proofErr w:type="spellStart"/>
             <w:r>
-              <w:t>already</w:t>
-            </w:r>
-            <w:proofErr w:type="spellEnd"/>
-            <w:r>
+              <w:rPr>
+                <w:lang w:val="de-CH"/>
+              </w:rPr>
+              <w:t>exist</w:t>
+            </w:r>
+            <w:proofErr w:type="spellEnd"/>
+            <w:r>
+              <w:rPr>
+                <w:lang w:val="de-CH"/>
+              </w:rPr>
               <w:t xml:space="preserve"> </w:t>
             </w:r>
             <w:proofErr w:type="spellStart"/>
             <w:r>
-              <w:t>exist</w:t>
-            </w:r>
-            <w:proofErr w:type="spellEnd"/>
-            <w:r>
+              <w:rPr>
+                <w:lang w:val="de-CH"/>
+              </w:rPr>
+              <w:t>error</w:t>
+            </w:r>
+            <w:proofErr w:type="spellEnd"/>
+            <w:r>
+              <w:rPr>
+                <w:lang w:val="de-CH"/>
+              </w:rPr>
               <w:t xml:space="preserve"> </w:t>
             </w:r>
             <w:proofErr w:type="spellStart"/>
             <w:r>
-              <w:t>error</w:t>
-            </w:r>
-            <w:proofErr w:type="spellEnd"/>
-            <w:r>
+              <w:rPr>
+                <w:lang w:val="de-CH"/>
+              </w:rPr>
+              <w:t>is</w:t>
+            </w:r>
+            <w:proofErr w:type="spellEnd"/>
+            <w:r>
+              <w:rPr>
+                <w:lang w:val="de-CH"/>
+              </w:rPr>
               <w:t xml:space="preserve"> </w:t>
             </w:r>
             <w:proofErr w:type="spellStart"/>
             <w:r>
-              <w:t>is</w:t>
-            </w:r>
-            <w:proofErr w:type="spellEnd"/>
-            <w:r>
-              <w:t xml:space="preserve"> display to the user</w:t>
-            </w:r>
+              <w:rPr>
+                <w:lang w:val="de-CH"/>
+              </w:rPr>
+              <w:t>display</w:t>
+            </w:r>
+            <w:proofErr w:type="spellEnd"/>
+            <w:r>
+              <w:rPr>
+                <w:lang w:val="de-CH"/>
+              </w:rPr>
+              <w:t xml:space="preserve"> </w:t>
+            </w:r>
+            <w:proofErr w:type="spellStart"/>
+            <w:r>
+              <w:rPr>
+                <w:lang w:val="de-CH"/>
+              </w:rPr>
+              <w:t>to</w:t>
+            </w:r>
+            <w:proofErr w:type="spellEnd"/>
+            <w:r>
+              <w:rPr>
+                <w:lang w:val="de-CH"/>
+              </w:rPr>
+              <w:t xml:space="preserve"> </w:t>
+            </w:r>
+            <w:proofErr w:type="spellStart"/>
+            <w:r>
+              <w:rPr>
+                <w:lang w:val="de-CH"/>
+              </w:rPr>
+              <w:t>the</w:t>
+            </w:r>
+            <w:proofErr w:type="spellEnd"/>
+            <w:r>
+              <w:rPr>
+                <w:lang w:val="de-CH"/>
+              </w:rPr>
+              <w:t xml:space="preserve"> </w:t>
+            </w:r>
+            <w:proofErr w:type="spellStart"/>
+            <w:r>
+              <w:rPr>
+                <w:lang w:val="de-CH"/>
+              </w:rPr>
+              <w:t>user</w:t>
+            </w:r>
+            <w:proofErr w:type="spellEnd"/>
           </w:p>
         </w:tc>
       </w:tr>
@@ -8865,14 +9748,14 @@
             <w:tcW w:w="3020" w:type="dxa"/>
           </w:tcPr>
           <w:p>
-            <w:proofErr w:type="gramStart"/>
-            <w:r>
-              <w:t>user</w:t>
-            </w:r>
-            <w:proofErr w:type="gramEnd"/>
-            <w:r>
-              <w:t xml:space="preserve"> phasing</w:t>
-            </w:r>
+            <w:r>
+              <w:t xml:space="preserve">user </w:t>
+            </w:r>
+            <w:proofErr w:type="spellStart"/>
+            <w:r>
+              <w:t>phasing</w:t>
+            </w:r>
+            <w:proofErr w:type="spellEnd"/>
           </w:p>
         </w:tc>
         <w:tc>
@@ -8888,16 +9771,11 @@
               <w:t>Given</w:t>
             </w:r>
             <w:proofErr w:type="spellEnd"/>
-            <w:proofErr w:type="gramStart"/>
             <w:r>
               <w:t> :</w:t>
             </w:r>
             <w:r>
-              <w:t>the</w:t>
-            </w:r>
-            <w:proofErr w:type="gramEnd"/>
-            <w:r>
-              <w:t xml:space="preserve"> user </w:t>
+              <w:t xml:space="preserve">the user </w:t>
             </w:r>
             <w:proofErr w:type="spellStart"/>
             <w:r>
@@ -8986,8 +9864,13 @@
             </w:r>
             <w:proofErr w:type="spellEnd"/>
             <w:r>
-              <w:t xml:space="preserve"> carpooling</w:t>
-            </w:r>
+              <w:t xml:space="preserve"> </w:t>
+            </w:r>
+            <w:proofErr w:type="spellStart"/>
+            <w:r>
+              <w:t>carpooling</w:t>
+            </w:r>
+            <w:proofErr w:type="spellEnd"/>
             <w:r>
               <w:br/>
             </w:r>
@@ -9037,15 +9920,19 @@
           </w:tcPr>
           <w:p>
             <w:proofErr w:type="spellStart"/>
-            <w:proofErr w:type="gramStart"/>
-            <w:r>
+            <w:r>
+              <w:lastRenderedPageBreak/>
               <w:t>unconnected</w:t>
             </w:r>
             <w:proofErr w:type="spellEnd"/>
-            <w:proofErr w:type="gramEnd"/>
-            <w:r>
-              <w:t xml:space="preserve"> phasing</w:t>
-            </w:r>
+            <w:r>
+              <w:t xml:space="preserve"> </w:t>
+            </w:r>
+            <w:proofErr w:type="spellStart"/>
+            <w:r>
+              <w:t>phasing</w:t>
+            </w:r>
+            <w:proofErr w:type="spellEnd"/>
           </w:p>
         </w:tc>
         <w:tc>
@@ -9055,106 +9942,229 @@
           <w:p>
             <w:pPr>
               <w:cnfStyle w:val="000000100000" w:firstRow="0" w:lastRow="0" w:firstColumn="0" w:lastColumn="0" w:oddVBand="0" w:evenVBand="0" w:oddHBand="1" w:evenHBand="0" w:firstRowFirstColumn="0" w:firstRowLastColumn="0" w:lastRowFirstColumn="0" w:lastRowLastColumn="0"/>
+              <w:rPr>
+                <w:lang w:val="de-CH"/>
+              </w:rPr>
             </w:pPr>
             <w:proofErr w:type="spellStart"/>
             <w:r>
+              <w:rPr>
+                <w:lang w:val="de-CH"/>
+              </w:rPr>
               <w:t>Given</w:t>
             </w:r>
             <w:proofErr w:type="spellEnd"/>
-            <w:proofErr w:type="gramStart"/>
-            <w:r>
+            <w:r>
+              <w:rPr>
+                <w:lang w:val="de-CH"/>
+              </w:rPr>
               <w:t> :</w:t>
             </w:r>
-            <w:r>
+            <w:proofErr w:type="spellStart"/>
+            <w:r>
+              <w:rPr>
+                <w:lang w:val="de-CH"/>
+              </w:rPr>
               <w:t>the</w:t>
             </w:r>
-            <w:proofErr w:type="gramEnd"/>
-            <w:r>
-              <w:t xml:space="preserve"> user </w:t>
-            </w:r>
-            <w:proofErr w:type="spellStart"/>
-            <w:r>
+            <w:proofErr w:type="spellEnd"/>
+            <w:r>
+              <w:rPr>
+                <w:lang w:val="de-CH"/>
+              </w:rPr>
+              <w:t xml:space="preserve"> </w:t>
+            </w:r>
+            <w:proofErr w:type="spellStart"/>
+            <w:r>
+              <w:rPr>
+                <w:lang w:val="de-CH"/>
+              </w:rPr>
+              <w:t>user</w:t>
+            </w:r>
+            <w:proofErr w:type="spellEnd"/>
+            <w:r>
+              <w:rPr>
+                <w:lang w:val="de-CH"/>
+              </w:rPr>
+              <w:t xml:space="preserve"> </w:t>
+            </w:r>
+            <w:proofErr w:type="spellStart"/>
+            <w:r>
+              <w:rPr>
+                <w:lang w:val="de-CH"/>
+              </w:rPr>
               <w:t>is</w:t>
             </w:r>
             <w:proofErr w:type="spellEnd"/>
             <w:r>
+              <w:rPr>
+                <w:lang w:val="de-CH"/>
+              </w:rPr>
               <w:t xml:space="preserve"> not log in</w:t>
             </w:r>
             <w:r>
+              <w:rPr>
+                <w:lang w:val="de-CH"/>
+              </w:rPr>
               <w:br/>
             </w:r>
             <w:proofErr w:type="spellStart"/>
             <w:r>
+              <w:rPr>
+                <w:lang w:val="de-CH"/>
+              </w:rPr>
               <w:t>When</w:t>
             </w:r>
             <w:proofErr w:type="spellEnd"/>
             <w:r>
+              <w:rPr>
+                <w:lang w:val="de-CH"/>
+              </w:rPr>
               <w:t> :</w:t>
             </w:r>
-            <w:proofErr w:type="spellStart"/>
-            <w:r>
-              <w:t>he</w:t>
-            </w:r>
-            <w:proofErr w:type="spellEnd"/>
-            <w:r>
+            <w:r>
+              <w:rPr>
+                <w:lang w:val="de-CH"/>
+              </w:rPr>
+              <w:t xml:space="preserve">he </w:t>
+            </w:r>
+            <w:proofErr w:type="spellStart"/>
+            <w:r>
+              <w:rPr>
+                <w:lang w:val="de-CH"/>
+              </w:rPr>
+              <w:t>is</w:t>
+            </w:r>
+            <w:proofErr w:type="spellEnd"/>
+            <w:r>
+              <w:rPr>
+                <w:lang w:val="de-CH"/>
+              </w:rPr>
+              <w:t xml:space="preserve"> on </w:t>
+            </w:r>
+            <w:proofErr w:type="spellStart"/>
+            <w:r>
+              <w:rPr>
+                <w:lang w:val="de-CH"/>
+              </w:rPr>
+              <w:t>the</w:t>
+            </w:r>
+            <w:proofErr w:type="spellEnd"/>
+            <w:r>
+              <w:rPr>
+                <w:lang w:val="de-CH"/>
+              </w:rPr>
               <w:t xml:space="preserve"> </w:t>
             </w:r>
             <w:proofErr w:type="spellStart"/>
             <w:r>
+              <w:rPr>
+                <w:lang w:val="de-CH"/>
+              </w:rPr>
+              <w:t>home</w:t>
+            </w:r>
+            <w:proofErr w:type="spellEnd"/>
+            <w:r>
+              <w:rPr>
+                <w:lang w:val="de-CH"/>
+              </w:rPr>
+              <w:t xml:space="preserve"> </w:t>
+            </w:r>
+            <w:proofErr w:type="spellStart"/>
+            <w:r>
+              <w:rPr>
+                <w:lang w:val="de-CH"/>
+              </w:rPr>
+              <w:t>menu</w:t>
+            </w:r>
+            <w:proofErr w:type="spellEnd"/>
+            <w:r>
+              <w:rPr>
+                <w:lang w:val="de-CH"/>
+              </w:rPr>
+              <w:br/>
+            </w:r>
+            <w:proofErr w:type="spellStart"/>
+            <w:r>
+              <w:rPr>
+                <w:lang w:val="de-CH"/>
+              </w:rPr>
+              <w:t>Then</w:t>
+            </w:r>
+            <w:proofErr w:type="spellEnd"/>
+            <w:r>
+              <w:rPr>
+                <w:lang w:val="de-CH"/>
+              </w:rPr>
+              <w:t> :</w:t>
+            </w:r>
+            <w:proofErr w:type="spellStart"/>
+            <w:r>
+              <w:rPr>
+                <w:lang w:val="de-CH"/>
+              </w:rPr>
+              <w:t>his</w:t>
+            </w:r>
+            <w:proofErr w:type="spellEnd"/>
+            <w:r>
+              <w:rPr>
+                <w:lang w:val="de-CH"/>
+              </w:rPr>
+              <w:t xml:space="preserve"> </w:t>
+            </w:r>
+            <w:proofErr w:type="spellStart"/>
+            <w:r>
+              <w:rPr>
+                <w:lang w:val="de-CH"/>
+              </w:rPr>
+              <w:t>navbar</w:t>
+            </w:r>
+            <w:proofErr w:type="spellEnd"/>
+            <w:r>
+              <w:rPr>
+                <w:lang w:val="de-CH"/>
+              </w:rPr>
+              <w:t xml:space="preserve"> </w:t>
+            </w:r>
+            <w:proofErr w:type="spellStart"/>
+            <w:r>
+              <w:rPr>
+                <w:lang w:val="de-CH"/>
+              </w:rPr>
               <w:t>is</w:t>
             </w:r>
             <w:proofErr w:type="spellEnd"/>
             <w:r>
-              <w:t xml:space="preserve"> on the home menu</w:t>
-            </w:r>
-            <w:r>
-              <w:br/>
-            </w:r>
-            <w:proofErr w:type="spellStart"/>
-            <w:r>
-              <w:t>Then</w:t>
-            </w:r>
-            <w:proofErr w:type="spellEnd"/>
-            <w:r>
-              <w:t> :</w:t>
-            </w:r>
-            <w:proofErr w:type="spellStart"/>
-            <w:r>
-              <w:t>his</w:t>
-            </w:r>
-            <w:proofErr w:type="spellEnd"/>
-            <w:r>
-              <w:t xml:space="preserve"> </w:t>
-            </w:r>
-            <w:proofErr w:type="spellStart"/>
-            <w:r>
-              <w:t>navbar</w:t>
-            </w:r>
-            <w:proofErr w:type="spellEnd"/>
-            <w:r>
-              <w:t xml:space="preserve"> </w:t>
-            </w:r>
-            <w:proofErr w:type="spellStart"/>
-            <w:r>
-              <w:t>is</w:t>
-            </w:r>
-            <w:proofErr w:type="spellEnd"/>
-            <w:r>
+              <w:rPr>
+                <w:lang w:val="de-CH"/>
+              </w:rPr>
               <w:t>:</w:t>
             </w:r>
             <w:r>
+              <w:rPr>
+                <w:lang w:val="de-CH"/>
+              </w:rPr>
               <w:br/>
               <w:t>log in</w:t>
             </w:r>
             <w:r>
+              <w:rPr>
+                <w:lang w:val="de-CH"/>
+              </w:rPr>
               <w:br/>
             </w:r>
             <w:proofErr w:type="spellStart"/>
             <w:r>
+              <w:rPr>
+                <w:lang w:val="de-CH"/>
+              </w:rPr>
               <w:t>sign</w:t>
             </w:r>
             <w:proofErr w:type="spellEnd"/>
             <w:r>
+              <w:rPr>
+                <w:lang w:val="de-CH"/>
+              </w:rPr>
               <w:t xml:space="preserve"> in</w:t>
             </w:r>
           </w:p>
@@ -9167,13 +10177,8 @@
             <w:tcW w:w="3020" w:type="dxa"/>
           </w:tcPr>
           <w:p>
-            <w:proofErr w:type="gramStart"/>
-            <w:r>
-              <w:t>user</w:t>
-            </w:r>
-            <w:proofErr w:type="gramEnd"/>
-            <w:r>
-              <w:t xml:space="preserve"> </w:t>
+            <w:r>
+              <w:t xml:space="preserve">user </w:t>
             </w:r>
             <w:proofErr w:type="spellStart"/>
             <w:r>
@@ -9189,108 +10194,209 @@
           <w:p>
             <w:pPr>
               <w:cnfStyle w:val="000000000000" w:firstRow="0" w:lastRow="0" w:firstColumn="0" w:lastColumn="0" w:oddVBand="0" w:evenVBand="0" w:oddHBand="0" w:evenHBand="0" w:firstRowFirstColumn="0" w:firstRowLastColumn="0" w:lastRowFirstColumn="0" w:lastRowLastColumn="0"/>
+              <w:rPr>
+                <w:lang w:val="de-CH"/>
+              </w:rPr>
             </w:pPr>
             <w:proofErr w:type="spellStart"/>
             <w:r>
+              <w:rPr>
+                <w:lang w:val="de-CH"/>
+              </w:rPr>
               <w:t>Given</w:t>
             </w:r>
             <w:proofErr w:type="spellEnd"/>
-            <w:proofErr w:type="gramStart"/>
-            <w:r>
+            <w:r>
+              <w:rPr>
+                <w:lang w:val="de-CH"/>
+              </w:rPr>
               <w:t> :</w:t>
             </w:r>
-            <w:r>
+            <w:proofErr w:type="spellStart"/>
+            <w:r>
+              <w:rPr>
+                <w:lang w:val="de-CH"/>
+              </w:rPr>
               <w:t>the</w:t>
             </w:r>
-            <w:proofErr w:type="gramEnd"/>
-            <w:r>
-              <w:t xml:space="preserve"> user </w:t>
-            </w:r>
-            <w:proofErr w:type="spellStart"/>
-            <w:r>
+            <w:proofErr w:type="spellEnd"/>
+            <w:r>
+              <w:rPr>
+                <w:lang w:val="de-CH"/>
+              </w:rPr>
+              <w:t xml:space="preserve"> </w:t>
+            </w:r>
+            <w:proofErr w:type="spellStart"/>
+            <w:r>
+              <w:rPr>
+                <w:lang w:val="de-CH"/>
+              </w:rPr>
+              <w:t>user</w:t>
+            </w:r>
+            <w:proofErr w:type="spellEnd"/>
+            <w:r>
+              <w:rPr>
+                <w:lang w:val="de-CH"/>
+              </w:rPr>
+              <w:t xml:space="preserve"> </w:t>
+            </w:r>
+            <w:proofErr w:type="spellStart"/>
+            <w:r>
+              <w:rPr>
+                <w:lang w:val="de-CH"/>
+              </w:rPr>
               <w:t>is</w:t>
             </w:r>
             <w:proofErr w:type="spellEnd"/>
             <w:r>
+              <w:rPr>
+                <w:lang w:val="de-CH"/>
+              </w:rPr>
               <w:t xml:space="preserve"> </w:t>
             </w:r>
             <w:proofErr w:type="spellStart"/>
             <w:r>
+              <w:rPr>
+                <w:lang w:val="de-CH"/>
+              </w:rPr>
               <w:t>loged</w:t>
             </w:r>
             <w:proofErr w:type="spellEnd"/>
             <w:r>
+              <w:rPr>
+                <w:lang w:val="de-CH"/>
+              </w:rPr>
               <w:t xml:space="preserve"> in</w:t>
             </w:r>
             <w:r>
+              <w:rPr>
+                <w:lang w:val="de-CH"/>
+              </w:rPr>
               <w:br/>
             </w:r>
             <w:proofErr w:type="spellStart"/>
             <w:r>
+              <w:rPr>
+                <w:lang w:val="de-CH"/>
+              </w:rPr>
               <w:t>When</w:t>
             </w:r>
             <w:proofErr w:type="spellEnd"/>
             <w:r>
+              <w:rPr>
+                <w:lang w:val="de-CH"/>
+              </w:rPr>
               <w:t> :</w:t>
             </w:r>
-            <w:proofErr w:type="spellStart"/>
-            <w:r>
-              <w:t>he</w:t>
-            </w:r>
-            <w:proofErr w:type="spellEnd"/>
-            <w:r>
+            <w:r>
+              <w:rPr>
+                <w:lang w:val="de-CH"/>
+              </w:rPr>
+              <w:t xml:space="preserve">he </w:t>
+            </w:r>
+            <w:proofErr w:type="spellStart"/>
+            <w:r>
+              <w:rPr>
+                <w:lang w:val="de-CH"/>
+              </w:rPr>
+              <w:t>is</w:t>
+            </w:r>
+            <w:proofErr w:type="spellEnd"/>
+            <w:r>
+              <w:rPr>
+                <w:lang w:val="de-CH"/>
+              </w:rPr>
               <w:t xml:space="preserve"> </w:t>
             </w:r>
             <w:proofErr w:type="spellStart"/>
             <w:r>
-              <w:t>is</w:t>
-            </w:r>
-            <w:proofErr w:type="spellEnd"/>
-            <w:r>
+              <w:rPr>
+                <w:lang w:val="de-CH"/>
+              </w:rPr>
+              <w:t>navigating</w:t>
+            </w:r>
+            <w:proofErr w:type="spellEnd"/>
+            <w:r>
+              <w:rPr>
+                <w:lang w:val="de-CH"/>
+              </w:rPr>
+              <w:br/>
+            </w:r>
+            <w:proofErr w:type="spellStart"/>
+            <w:r>
+              <w:rPr>
+                <w:lang w:val="de-CH"/>
+              </w:rPr>
+              <w:t>Then</w:t>
+            </w:r>
+            <w:proofErr w:type="spellEnd"/>
+            <w:r>
+              <w:rPr>
+                <w:lang w:val="de-CH"/>
+              </w:rPr>
+              <w:t> :</w:t>
+            </w:r>
+            <w:proofErr w:type="spellStart"/>
+            <w:r>
+              <w:rPr>
+                <w:lang w:val="de-CH"/>
+              </w:rPr>
+              <w:t>his</w:t>
+            </w:r>
+            <w:proofErr w:type="spellEnd"/>
+            <w:r>
+              <w:rPr>
+                <w:lang w:val="de-CH"/>
+              </w:rPr>
               <w:t xml:space="preserve"> </w:t>
             </w:r>
             <w:proofErr w:type="spellStart"/>
             <w:r>
-              <w:t>navigating</w:t>
-            </w:r>
-            <w:proofErr w:type="spellEnd"/>
-            <w:r>
-              <w:br/>
-            </w:r>
-            <w:proofErr w:type="spellStart"/>
-            <w:r>
-              <w:t>Then</w:t>
-            </w:r>
-            <w:proofErr w:type="spellEnd"/>
-            <w:r>
-              <w:t> :</w:t>
-            </w:r>
-            <w:proofErr w:type="spellStart"/>
-            <w:r>
-              <w:t>his</w:t>
-            </w:r>
-            <w:proofErr w:type="spellEnd"/>
-            <w:r>
+              <w:rPr>
+                <w:lang w:val="de-CH"/>
+              </w:rPr>
+              <w:t>name</w:t>
+            </w:r>
+            <w:proofErr w:type="spellEnd"/>
+            <w:r>
+              <w:rPr>
+                <w:lang w:val="de-CH"/>
+              </w:rPr>
               <w:t xml:space="preserve"> </w:t>
             </w:r>
             <w:proofErr w:type="spellStart"/>
             <w:r>
-              <w:t>name</w:t>
-            </w:r>
-            <w:proofErr w:type="spellEnd"/>
-            <w:r>
+              <w:rPr>
+                <w:lang w:val="de-CH"/>
+              </w:rPr>
+              <w:t>appered</w:t>
+            </w:r>
+            <w:proofErr w:type="spellEnd"/>
+            <w:r>
+              <w:rPr>
+                <w:lang w:val="de-CH"/>
+              </w:rPr>
+              <w:t xml:space="preserve"> on </w:t>
+            </w:r>
+            <w:proofErr w:type="spellStart"/>
+            <w:r>
+              <w:rPr>
+                <w:lang w:val="de-CH"/>
+              </w:rPr>
+              <w:t>the</w:t>
+            </w:r>
+            <w:proofErr w:type="spellEnd"/>
+            <w:r>
+              <w:rPr>
+                <w:lang w:val="de-CH"/>
+              </w:rPr>
               <w:t xml:space="preserve"> </w:t>
             </w:r>
             <w:proofErr w:type="spellStart"/>
             <w:r>
-              <w:t>appered</w:t>
-            </w:r>
-            <w:proofErr w:type="spellEnd"/>
-            <w:r>
-              <w:t xml:space="preserve"> on the </w:t>
-            </w:r>
-            <w:proofErr w:type="spellStart"/>
-            <w:r>
+              <w:rPr>
+                <w:lang w:val="de-CH"/>
+              </w:rPr>
               <w:t>navbar</w:t>
             </w:r>
             <w:proofErr w:type="spellEnd"/>
@@ -9308,12 +10414,10 @@
           </w:tcPr>
           <w:p>
             <w:proofErr w:type="spellStart"/>
-            <w:proofErr w:type="gramStart"/>
             <w:r>
               <w:t>homepage</w:t>
             </w:r>
             <w:proofErr w:type="spellEnd"/>
-            <w:proofErr w:type="gramEnd"/>
             <w:r>
               <w:t xml:space="preserve"> content</w:t>
             </w:r>
@@ -9328,12 +10432,10 @@
               <w:cnfStyle w:val="000000100000" w:firstRow="0" w:lastRow="0" w:firstColumn="0" w:lastColumn="0" w:oddVBand="0" w:evenVBand="0" w:oddHBand="1" w:evenHBand="0" w:firstRowFirstColumn="0" w:firstRowLastColumn="0" w:lastRowFirstColumn="0" w:lastRowLastColumn="0"/>
             </w:pPr>
             <w:proofErr w:type="spellStart"/>
-            <w:proofErr w:type="gramStart"/>
             <w:r>
               <w:t>there</w:t>
             </w:r>
             <w:proofErr w:type="spellEnd"/>
-            <w:proofErr w:type="gramEnd"/>
             <w:r>
               <w:t xml:space="preserve"> </w:t>
             </w:r>
@@ -9364,12 +10466,10 @@
           </w:tcPr>
           <w:p>
             <w:proofErr w:type="spellStart"/>
-            <w:proofErr w:type="gramStart"/>
             <w:r>
               <w:t>navbar</w:t>
             </w:r>
             <w:proofErr w:type="spellEnd"/>
-            <w:proofErr w:type="gramEnd"/>
           </w:p>
         </w:tc>
         <w:tc>
@@ -9379,31 +10479,50 @@
           <w:p>
             <w:pPr>
               <w:cnfStyle w:val="000000000000" w:firstRow="0" w:lastRow="0" w:firstColumn="0" w:lastColumn="0" w:oddVBand="0" w:evenVBand="0" w:oddHBand="0" w:evenHBand="0" w:firstRowFirstColumn="0" w:firstRowLastColumn="0" w:lastRowFirstColumn="0" w:lastRowLastColumn="0"/>
+              <w:rPr>
+                <w:lang w:val="de-CH"/>
+              </w:rPr>
             </w:pPr>
             <w:proofErr w:type="spellStart"/>
-            <w:proofErr w:type="gramStart"/>
-            <w:r>
+            <w:r>
+              <w:rPr>
+                <w:lang w:val="de-CH"/>
+              </w:rPr>
               <w:t>there</w:t>
             </w:r>
             <w:proofErr w:type="spellEnd"/>
-            <w:proofErr w:type="gramEnd"/>
-            <w:r>
+            <w:r>
+              <w:rPr>
+                <w:lang w:val="de-CH"/>
+              </w:rPr>
               <w:t xml:space="preserve"> </w:t>
             </w:r>
             <w:proofErr w:type="spellStart"/>
             <w:r>
+              <w:rPr>
+                <w:lang w:val="de-CH"/>
+              </w:rPr>
               <w:t>is</w:t>
             </w:r>
             <w:proofErr w:type="spellEnd"/>
             <w:r>
+              <w:rPr>
+                <w:lang w:val="de-CH"/>
+              </w:rPr>
               <w:t xml:space="preserve"> a </w:t>
             </w:r>
             <w:proofErr w:type="spellStart"/>
             <w:r>
+              <w:rPr>
+                <w:lang w:val="de-CH"/>
+              </w:rPr>
               <w:t>nav</w:t>
             </w:r>
             <w:proofErr w:type="spellEnd"/>
             <w:r>
+              <w:rPr>
+                <w:lang w:val="de-CH"/>
+              </w:rPr>
               <w:t xml:space="preserve"> bar</w:t>
             </w:r>
           </w:p>
@@ -9419,11 +10538,9 @@
             <w:tcW w:w="3020" w:type="dxa"/>
           </w:tcPr>
           <w:p>
-            <w:proofErr w:type="gramStart"/>
             <w:r>
               <w:t>gabarit</w:t>
             </w:r>
-            <w:proofErr w:type="gramEnd"/>
           </w:p>
         </w:tc>
         <w:tc>
@@ -9435,12 +10552,10 @@
               <w:cnfStyle w:val="000000100000" w:firstRow="0" w:lastRow="0" w:firstColumn="0" w:lastColumn="0" w:oddVBand="0" w:evenVBand="0" w:oddHBand="1" w:evenHBand="0" w:firstRowFirstColumn="0" w:firstRowLastColumn="0" w:lastRowFirstColumn="0" w:lastRowLastColumn="0"/>
             </w:pPr>
             <w:proofErr w:type="spellStart"/>
-            <w:proofErr w:type="gramStart"/>
             <w:r>
               <w:t>there</w:t>
             </w:r>
             <w:proofErr w:type="spellEnd"/>
-            <w:proofErr w:type="gramEnd"/>
             <w:r>
               <w:t xml:space="preserve"> </w:t>
             </w:r>
@@ -9462,13 +10577,8 @@
             <w:tcW w:w="3020" w:type="dxa"/>
           </w:tcPr>
           <w:p>
-            <w:proofErr w:type="gramStart"/>
-            <w:r>
-              <w:t>user</w:t>
-            </w:r>
-            <w:proofErr w:type="gramEnd"/>
-            <w:r>
-              <w:t xml:space="preserve"> </w:t>
+            <w:r>
+              <w:t xml:space="preserve">user </w:t>
             </w:r>
             <w:proofErr w:type="spellStart"/>
             <w:r>
@@ -9484,106 +10594,211 @@
           <w:p>
             <w:pPr>
               <w:cnfStyle w:val="000000000000" w:firstRow="0" w:lastRow="0" w:firstColumn="0" w:lastColumn="0" w:oddVBand="0" w:evenVBand="0" w:oddHBand="0" w:evenHBand="0" w:firstRowFirstColumn="0" w:firstRowLastColumn="0" w:lastRowFirstColumn="0" w:lastRowLastColumn="0"/>
+              <w:rPr>
+                <w:lang w:val="de-CH"/>
+              </w:rPr>
             </w:pPr>
             <w:proofErr w:type="spellStart"/>
             <w:r>
+              <w:rPr>
+                <w:lang w:val="de-CH"/>
+              </w:rPr>
               <w:t>Given</w:t>
             </w:r>
             <w:proofErr w:type="spellEnd"/>
             <w:r>
+              <w:rPr>
+                <w:lang w:val="de-CH"/>
+              </w:rPr>
+              <w:t xml:space="preserve"> : a </w:t>
+            </w:r>
+            <w:proofErr w:type="spellStart"/>
+            <w:r>
+              <w:rPr>
+                <w:lang w:val="de-CH"/>
+              </w:rPr>
+              <w:t>edt</w:t>
+            </w:r>
+            <w:proofErr w:type="spellEnd"/>
+            <w:r>
+              <w:rPr>
+                <w:lang w:val="de-CH"/>
+              </w:rPr>
+              <w:t xml:space="preserve"> </w:t>
+            </w:r>
+            <w:proofErr w:type="spellStart"/>
+            <w:r>
+              <w:rPr>
+                <w:lang w:val="de-CH"/>
+              </w:rPr>
+              <w:t>data</w:t>
+            </w:r>
+            <w:proofErr w:type="spellEnd"/>
+            <w:r>
+              <w:rPr>
+                <w:lang w:val="de-CH"/>
+              </w:rPr>
+              <w:br/>
+            </w:r>
+            <w:proofErr w:type="spellStart"/>
+            <w:r>
+              <w:rPr>
+                <w:lang w:val="de-CH"/>
+              </w:rPr>
+              <w:t>When</w:t>
+            </w:r>
+            <w:proofErr w:type="spellEnd"/>
+            <w:r>
+              <w:rPr>
+                <w:lang w:val="de-CH"/>
+              </w:rPr>
               <w:t xml:space="preserve"> : </w:t>
             </w:r>
             <w:proofErr w:type="spellStart"/>
             <w:r>
-              <w:t>a</w:t>
-            </w:r>
-            <w:proofErr w:type="spellEnd"/>
-            <w:r>
+              <w:rPr>
+                <w:lang w:val="de-CH"/>
+              </w:rPr>
+              <w:t>the</w:t>
+            </w:r>
+            <w:proofErr w:type="spellEnd"/>
+            <w:r>
+              <w:rPr>
+                <w:lang w:val="de-CH"/>
+              </w:rPr>
               <w:t xml:space="preserve"> </w:t>
             </w:r>
             <w:proofErr w:type="spellStart"/>
             <w:r>
-              <w:t>edt</w:t>
-            </w:r>
-            <w:proofErr w:type="spellEnd"/>
-            <w:r>
-              <w:t xml:space="preserve"> data</w:t>
-            </w:r>
-            <w:r>
+              <w:rPr>
+                <w:lang w:val="de-CH"/>
+              </w:rPr>
+              <w:t>user</w:t>
+            </w:r>
+            <w:proofErr w:type="spellEnd"/>
+            <w:r>
+              <w:rPr>
+                <w:lang w:val="de-CH"/>
+              </w:rPr>
+              <w:t xml:space="preserve"> </w:t>
+            </w:r>
+            <w:proofErr w:type="spellStart"/>
+            <w:r>
+              <w:rPr>
+                <w:lang w:val="de-CH"/>
+              </w:rPr>
+              <w:t>is</w:t>
+            </w:r>
+            <w:proofErr w:type="spellEnd"/>
+            <w:r>
+              <w:rPr>
+                <w:lang w:val="de-CH"/>
+              </w:rPr>
+              <w:t xml:space="preserve"> on </w:t>
+            </w:r>
+            <w:proofErr w:type="spellStart"/>
+            <w:r>
+              <w:rPr>
+                <w:lang w:val="de-CH"/>
+              </w:rPr>
+              <w:t>his</w:t>
+            </w:r>
+            <w:proofErr w:type="spellEnd"/>
+            <w:r>
+              <w:rPr>
+                <w:lang w:val="de-CH"/>
+              </w:rPr>
+              <w:t xml:space="preserve"> </w:t>
+            </w:r>
+            <w:proofErr w:type="spellStart"/>
+            <w:r>
+              <w:rPr>
+                <w:lang w:val="de-CH"/>
+              </w:rPr>
+              <w:t>schedule</w:t>
+            </w:r>
+            <w:proofErr w:type="spellEnd"/>
+            <w:r>
+              <w:rPr>
+                <w:lang w:val="de-CH"/>
+              </w:rPr>
+              <w:t xml:space="preserve"> </w:t>
+            </w:r>
+            <w:proofErr w:type="spellStart"/>
+            <w:r>
+              <w:rPr>
+                <w:lang w:val="de-CH"/>
+              </w:rPr>
+              <w:t>page</w:t>
+            </w:r>
+            <w:proofErr w:type="spellEnd"/>
+            <w:r>
+              <w:rPr>
+                <w:lang w:val="de-CH"/>
+              </w:rPr>
               <w:br/>
             </w:r>
             <w:proofErr w:type="spellStart"/>
             <w:r>
-              <w:t>When</w:t>
-            </w:r>
-            <w:proofErr w:type="spellEnd"/>
-            <w:r>
-              <w:t xml:space="preserve"> : </w:t>
-            </w:r>
-            <w:r>
-              <w:t xml:space="preserve">the user </w:t>
-            </w:r>
-            <w:proofErr w:type="spellStart"/>
-            <w:r>
-              <w:t>is</w:t>
-            </w:r>
-            <w:proofErr w:type="spellEnd"/>
-            <w:r>
-              <w:t xml:space="preserve"> on </w:t>
-            </w:r>
-            <w:proofErr w:type="spellStart"/>
-            <w:r>
+              <w:rPr>
+                <w:lang w:val="de-CH"/>
+              </w:rPr>
+              <w:t>Then</w:t>
+            </w:r>
+            <w:proofErr w:type="spellEnd"/>
+            <w:r>
+              <w:rPr>
+                <w:lang w:val="de-CH"/>
+              </w:rPr>
+              <w:t xml:space="preserve"> : he </w:t>
+            </w:r>
+            <w:proofErr w:type="spellStart"/>
+            <w:r>
+              <w:rPr>
+                <w:lang w:val="de-CH"/>
+              </w:rPr>
+              <w:t>can</w:t>
+            </w:r>
+            <w:proofErr w:type="spellEnd"/>
+            <w:r>
+              <w:rPr>
+                <w:lang w:val="de-CH"/>
+              </w:rPr>
+              <w:t xml:space="preserve"> </w:t>
+            </w:r>
+            <w:proofErr w:type="spellStart"/>
+            <w:r>
+              <w:rPr>
+                <w:lang w:val="de-CH"/>
+              </w:rPr>
+              <w:t>read</w:t>
+            </w:r>
+            <w:proofErr w:type="spellEnd"/>
+            <w:r>
+              <w:rPr>
+                <w:lang w:val="de-CH"/>
+              </w:rPr>
+              <w:t xml:space="preserve"> </w:t>
+            </w:r>
+            <w:proofErr w:type="spellStart"/>
+            <w:r>
+              <w:rPr>
+                <w:lang w:val="de-CH"/>
+              </w:rPr>
               <w:t>his</w:t>
             </w:r>
             <w:proofErr w:type="spellEnd"/>
             <w:r>
+              <w:rPr>
+                <w:lang w:val="de-CH"/>
+              </w:rPr>
               <w:t xml:space="preserve"> </w:t>
             </w:r>
             <w:proofErr w:type="spellStart"/>
             <w:r>
-              <w:t>schedule</w:t>
-            </w:r>
-            <w:proofErr w:type="spellEnd"/>
-            <w:r>
-              <w:t xml:space="preserve"> page</w:t>
-            </w:r>
-            <w:r>
-              <w:br/>
-            </w:r>
-            <w:proofErr w:type="spellStart"/>
-            <w:r>
-              <w:t>Then</w:t>
-            </w:r>
-            <w:proofErr w:type="spellEnd"/>
-            <w:r>
-              <w:t xml:space="preserve"> : </w:t>
-            </w:r>
-            <w:proofErr w:type="spellStart"/>
-            <w:r>
-              <w:t>he</w:t>
-            </w:r>
-            <w:proofErr w:type="spellEnd"/>
-            <w:r>
-              <w:t xml:space="preserve"> can </w:t>
-            </w:r>
-            <w:proofErr w:type="spellStart"/>
-            <w:r>
-              <w:t>read</w:t>
-            </w:r>
-            <w:proofErr w:type="spellEnd"/>
-            <w:r>
-              <w:t xml:space="preserve"> </w:t>
-            </w:r>
-            <w:proofErr w:type="spellStart"/>
-            <w:r>
-              <w:t>his</w:t>
-            </w:r>
-            <w:proofErr w:type="spellEnd"/>
-            <w:r>
-              <w:t xml:space="preserve"> </w:t>
-            </w:r>
-            <w:proofErr w:type="spellStart"/>
-            <w:r>
+              <w:rPr>
+                <w:lang w:val="de-CH"/>
+              </w:rPr>
               <w:t>schedule</w:t>
             </w:r>
             <w:proofErr w:type="spellEnd"/>
@@ -9601,15 +10816,18 @@
           </w:tcPr>
           <w:p>
             <w:proofErr w:type="spellStart"/>
-            <w:proofErr w:type="gramStart"/>
             <w:r>
               <w:t>create</w:t>
             </w:r>
             <w:proofErr w:type="spellEnd"/>
-            <w:proofErr w:type="gramEnd"/>
-            <w:r>
-              <w:t xml:space="preserve"> carpooling</w:t>
-            </w:r>
+            <w:r>
+              <w:t xml:space="preserve"> </w:t>
+            </w:r>
+            <w:proofErr w:type="spellStart"/>
+            <w:r>
+              <w:t>carpooling</w:t>
+            </w:r>
+            <w:proofErr w:type="spellEnd"/>
           </w:p>
         </w:tc>
         <w:tc>
@@ -9686,7 +10904,15 @@
             </w:r>
             <w:proofErr w:type="spellEnd"/>
             <w:r>
-              <w:t xml:space="preserve"> a carpooling entry </w:t>
+              <w:t xml:space="preserve"> a </w:t>
+            </w:r>
+            <w:proofErr w:type="spellStart"/>
+            <w:r>
+              <w:t>carpooling</w:t>
+            </w:r>
+            <w:proofErr w:type="spellEnd"/>
+            <w:r>
+              <w:t xml:space="preserve"> entry </w:t>
             </w:r>
             <w:proofErr w:type="spellStart"/>
             <w:r>
@@ -9694,23 +10920,23 @@
             </w:r>
             <w:proofErr w:type="spellEnd"/>
             <w:r>
+              <w:t xml:space="preserve"> a driver and a </w:t>
+            </w:r>
+            <w:proofErr w:type="spellStart"/>
+            <w:r>
+              <w:t>users_has</w:t>
+            </w:r>
+            <w:proofErr w:type="spellEnd"/>
+            <w:r>
               <w:t xml:space="preserve"> </w:t>
             </w:r>
-            <w:proofErr w:type="gramStart"/>
-            <w:r>
-              <w:t>a</w:t>
-            </w:r>
-            <w:proofErr w:type="gramEnd"/>
-            <w:r>
-              <w:t xml:space="preserve"> driver and a </w:t>
-            </w:r>
-            <w:proofErr w:type="spellStart"/>
-            <w:r>
-              <w:t>users_has</w:t>
-            </w:r>
-            <w:proofErr w:type="spellEnd"/>
-            <w:r>
-              <w:t xml:space="preserve"> carpooling entry </w:t>
+            <w:proofErr w:type="spellStart"/>
+            <w:r>
+              <w:t>carpooling</w:t>
+            </w:r>
+            <w:proofErr w:type="spellEnd"/>
+            <w:r>
+              <w:t xml:space="preserve"> entry </w:t>
             </w:r>
             <w:proofErr w:type="spellStart"/>
             <w:r>
@@ -9735,11 +10961,11 @@
             <w:tcW w:w="3020" w:type="dxa"/>
           </w:tcPr>
           <w:p>
-            <w:proofErr w:type="gramStart"/>
+            <w:proofErr w:type="spellStart"/>
             <w:r>
               <w:t>carpooling</w:t>
             </w:r>
-            <w:proofErr w:type="gramEnd"/>
+            <w:proofErr w:type="spellEnd"/>
             <w:r>
               <w:t xml:space="preserve"> </w:t>
             </w:r>
@@ -9757,108 +10983,281 @@
           <w:p>
             <w:pPr>
               <w:cnfStyle w:val="000000000000" w:firstRow="0" w:lastRow="0" w:firstColumn="0" w:lastColumn="0" w:oddVBand="0" w:evenVBand="0" w:oddHBand="0" w:evenHBand="0" w:firstRowFirstColumn="0" w:firstRowLastColumn="0" w:lastRowFirstColumn="0" w:lastRowLastColumn="0"/>
+              <w:rPr>
+                <w:lang w:val="de-CH"/>
+              </w:rPr>
             </w:pPr>
             <w:proofErr w:type="spellStart"/>
             <w:r>
+              <w:rPr>
+                <w:lang w:val="de-CH"/>
+              </w:rPr>
               <w:t>Given</w:t>
             </w:r>
             <w:proofErr w:type="spellEnd"/>
             <w:r>
+              <w:rPr>
+                <w:lang w:val="de-CH"/>
+              </w:rPr>
+              <w:t xml:space="preserve"> : a time </w:t>
+            </w:r>
+            <w:proofErr w:type="spellStart"/>
+            <w:r>
+              <w:rPr>
+                <w:lang w:val="de-CH"/>
+              </w:rPr>
+              <w:t>and</w:t>
+            </w:r>
+            <w:proofErr w:type="spellEnd"/>
+            <w:r>
+              <w:rPr>
+                <w:lang w:val="de-CH"/>
+              </w:rPr>
+              <w:t xml:space="preserve"> </w:t>
+            </w:r>
+            <w:proofErr w:type="spellStart"/>
+            <w:r>
+              <w:rPr>
+                <w:lang w:val="de-CH"/>
+              </w:rPr>
+              <w:t>the</w:t>
+            </w:r>
+            <w:proofErr w:type="spellEnd"/>
+            <w:r>
+              <w:rPr>
+                <w:lang w:val="de-CH"/>
+              </w:rPr>
+              <w:t xml:space="preserve"> </w:t>
+            </w:r>
+            <w:proofErr w:type="spellStart"/>
+            <w:r>
+              <w:rPr>
+                <w:lang w:val="de-CH"/>
+              </w:rPr>
+              <w:t>entry</w:t>
+            </w:r>
+            <w:proofErr w:type="spellEnd"/>
+            <w:r>
+              <w:rPr>
+                <w:lang w:val="de-CH"/>
+              </w:rPr>
+              <w:t xml:space="preserve"> in </w:t>
+            </w:r>
+            <w:proofErr w:type="spellStart"/>
+            <w:r>
+              <w:rPr>
+                <w:lang w:val="de-CH"/>
+              </w:rPr>
+              <w:t>the</w:t>
+            </w:r>
+            <w:proofErr w:type="spellEnd"/>
+            <w:r>
+              <w:rPr>
+                <w:lang w:val="de-CH"/>
+              </w:rPr>
+              <w:t xml:space="preserve"> </w:t>
+            </w:r>
+            <w:proofErr w:type="spellStart"/>
+            <w:r>
+              <w:rPr>
+                <w:lang w:val="de-CH"/>
+              </w:rPr>
+              <w:t>database</w:t>
+            </w:r>
+            <w:proofErr w:type="spellEnd"/>
+            <w:r>
+              <w:rPr>
+                <w:lang w:val="de-CH"/>
+              </w:rPr>
+              <w:br/>
+            </w:r>
+            <w:proofErr w:type="spellStart"/>
+            <w:r>
+              <w:rPr>
+                <w:lang w:val="de-CH"/>
+              </w:rPr>
+              <w:t>When</w:t>
+            </w:r>
+            <w:proofErr w:type="spellEnd"/>
+            <w:r>
+              <w:rPr>
+                <w:lang w:val="de-CH"/>
+              </w:rPr>
               <w:t xml:space="preserve"> : </w:t>
             </w:r>
             <w:proofErr w:type="spellStart"/>
             <w:r>
-              <w:t>a</w:t>
-            </w:r>
-            <w:proofErr w:type="spellEnd"/>
-            <w:r>
-              <w:t xml:space="preserve"> time and the entry in the </w:t>
-            </w:r>
-            <w:proofErr w:type="spellStart"/>
-            <w:r>
-              <w:t>database</w:t>
-            </w:r>
-            <w:proofErr w:type="spellEnd"/>
-            <w:r>
+              <w:rPr>
+                <w:lang w:val="de-CH"/>
+              </w:rPr>
+              <w:t>the</w:t>
+            </w:r>
+            <w:proofErr w:type="spellEnd"/>
+            <w:r>
+              <w:rPr>
+                <w:lang w:val="de-CH"/>
+              </w:rPr>
+              <w:t xml:space="preserve"> </w:t>
+            </w:r>
+            <w:proofErr w:type="spellStart"/>
+            <w:r>
+              <w:rPr>
+                <w:lang w:val="de-CH"/>
+              </w:rPr>
+              <w:t>function</w:t>
+            </w:r>
+            <w:proofErr w:type="spellEnd"/>
+            <w:r>
+              <w:rPr>
+                <w:lang w:val="de-CH"/>
+              </w:rPr>
+              <w:t xml:space="preserve"> </w:t>
+            </w:r>
+            <w:proofErr w:type="spellStart"/>
+            <w:r>
+              <w:rPr>
+                <w:lang w:val="de-CH"/>
+              </w:rPr>
+              <w:t>is</w:t>
+            </w:r>
+            <w:proofErr w:type="spellEnd"/>
+            <w:r>
+              <w:rPr>
+                <w:lang w:val="de-CH"/>
+              </w:rPr>
+              <w:t xml:space="preserve"> </w:t>
+            </w:r>
+            <w:proofErr w:type="spellStart"/>
+            <w:r>
+              <w:rPr>
+                <w:lang w:val="de-CH"/>
+              </w:rPr>
+              <w:t>used</w:t>
+            </w:r>
+            <w:proofErr w:type="spellEnd"/>
+            <w:r>
+              <w:rPr>
+                <w:lang w:val="de-CH"/>
+              </w:rPr>
               <w:br/>
             </w:r>
             <w:proofErr w:type="spellStart"/>
             <w:r>
-              <w:t>When</w:t>
-            </w:r>
-            <w:proofErr w:type="spellEnd"/>
-            <w:r>
-              <w:t xml:space="preserve"> : </w:t>
-            </w:r>
-            <w:r>
-              <w:t xml:space="preserve">the </w:t>
-            </w:r>
-            <w:proofErr w:type="spellStart"/>
-            <w:r>
-              <w:t>function</w:t>
-            </w:r>
-            <w:proofErr w:type="spellEnd"/>
-            <w:r>
+              <w:rPr>
+                <w:lang w:val="de-CH"/>
+              </w:rPr>
+              <w:t>Then</w:t>
+            </w:r>
+            <w:proofErr w:type="spellEnd"/>
+            <w:r>
+              <w:rPr>
+                <w:lang w:val="de-CH"/>
+              </w:rPr>
+              <w:t xml:space="preserve"> : a </w:t>
+            </w:r>
+            <w:proofErr w:type="spellStart"/>
+            <w:r>
+              <w:rPr>
+                <w:lang w:val="de-CH"/>
+              </w:rPr>
+              <w:t>carpooling</w:t>
+            </w:r>
+            <w:proofErr w:type="spellEnd"/>
+            <w:r>
+              <w:rPr>
+                <w:lang w:val="de-CH"/>
+              </w:rPr>
               <w:t xml:space="preserve"> </w:t>
             </w:r>
             <w:proofErr w:type="spellStart"/>
             <w:r>
+              <w:rPr>
+                <w:lang w:val="de-CH"/>
+              </w:rPr>
               <w:t>is</w:t>
             </w:r>
             <w:proofErr w:type="spellEnd"/>
             <w:r>
+              <w:rPr>
+                <w:lang w:val="de-CH"/>
+              </w:rPr>
               <w:t xml:space="preserve"> </w:t>
             </w:r>
             <w:proofErr w:type="spellStart"/>
             <w:r>
-              <w:t>used</w:t>
-            </w:r>
-            <w:proofErr w:type="spellEnd"/>
-            <w:r>
-              <w:br/>
-            </w:r>
-            <w:proofErr w:type="spellStart"/>
-            <w:r>
-              <w:t>Then</w:t>
-            </w:r>
-            <w:proofErr w:type="spellEnd"/>
-            <w:r>
-              <w:t xml:space="preserve"> : </w:t>
-            </w:r>
-            <w:proofErr w:type="spellStart"/>
-            <w:r>
-              <w:t>a</w:t>
-            </w:r>
-            <w:proofErr w:type="spellEnd"/>
-            <w:r>
-              <w:t xml:space="preserve"> carpooling </w:t>
-            </w:r>
-            <w:proofErr w:type="spellStart"/>
-            <w:r>
-              <w:t>is</w:t>
-            </w:r>
-            <w:proofErr w:type="spellEnd"/>
-            <w:r>
+              <w:rPr>
+                <w:lang w:val="de-CH"/>
+              </w:rPr>
+              <w:t>asigned</w:t>
+            </w:r>
+            <w:proofErr w:type="spellEnd"/>
+            <w:r>
+              <w:rPr>
+                <w:lang w:val="de-CH"/>
+              </w:rPr>
               <w:t xml:space="preserve"> </w:t>
             </w:r>
             <w:proofErr w:type="spellStart"/>
             <w:r>
-              <w:t>asigned</w:t>
-            </w:r>
-            <w:proofErr w:type="spellEnd"/>
-            <w:r>
-              <w:t xml:space="preserve"> to all the </w:t>
-            </w:r>
-            <w:proofErr w:type="spellStart"/>
-            <w:r>
+              <w:rPr>
+                <w:lang w:val="de-CH"/>
+              </w:rPr>
+              <w:t>to</w:t>
+            </w:r>
+            <w:proofErr w:type="spellEnd"/>
+            <w:r>
+              <w:rPr>
+                <w:lang w:val="de-CH"/>
+              </w:rPr>
+              <w:t xml:space="preserve"> all </w:t>
+            </w:r>
+            <w:proofErr w:type="spellStart"/>
+            <w:r>
+              <w:rPr>
+                <w:lang w:val="de-CH"/>
+              </w:rPr>
+              <w:t>the</w:t>
+            </w:r>
+            <w:proofErr w:type="spellEnd"/>
+            <w:r>
+              <w:rPr>
+                <w:lang w:val="de-CH"/>
+              </w:rPr>
+              <w:t xml:space="preserve"> </w:t>
+            </w:r>
+            <w:proofErr w:type="spellStart"/>
+            <w:r>
+              <w:rPr>
+                <w:lang w:val="de-CH"/>
+              </w:rPr>
               <w:t>users</w:t>
             </w:r>
             <w:proofErr w:type="spellEnd"/>
             <w:r>
-              <w:t xml:space="preserve"> in the </w:t>
-            </w:r>
-            <w:proofErr w:type="spellStart"/>
-            <w:r>
+              <w:rPr>
+                <w:lang w:val="de-CH"/>
+              </w:rPr>
+              <w:t xml:space="preserve"> in </w:t>
+            </w:r>
+            <w:proofErr w:type="spellStart"/>
+            <w:r>
+              <w:rPr>
+                <w:lang w:val="de-CH"/>
+              </w:rPr>
+              <w:t>the</w:t>
+            </w:r>
+            <w:proofErr w:type="spellEnd"/>
+            <w:r>
+              <w:rPr>
+                <w:lang w:val="de-CH"/>
+              </w:rPr>
+              <w:t xml:space="preserve"> </w:t>
+            </w:r>
+            <w:proofErr w:type="spellStart"/>
+            <w:r>
+              <w:rPr>
+                <w:lang w:val="de-CH"/>
+              </w:rPr>
               <w:t>database</w:t>
             </w:r>
             <w:proofErr w:type="spellEnd"/>
@@ -9875,22 +11274,22 @@
             <w:tcW w:w="3020" w:type="dxa"/>
           </w:tcPr>
           <w:p>
-            <w:proofErr w:type="gramStart"/>
-            <w:r>
-              <w:t>one</w:t>
-            </w:r>
-            <w:proofErr w:type="gramEnd"/>
+            <w:r>
+              <w:t xml:space="preserve">one </w:t>
+            </w:r>
+            <w:proofErr w:type="spellStart"/>
+            <w:r>
+              <w:t>person</w:t>
+            </w:r>
+            <w:proofErr w:type="spellEnd"/>
             <w:r>
               <w:t xml:space="preserve"> </w:t>
             </w:r>
             <w:proofErr w:type="spellStart"/>
             <w:r>
-              <w:t>person</w:t>
-            </w:r>
-            <w:proofErr w:type="spellEnd"/>
-            <w:r>
-              <w:t xml:space="preserve"> carpooling</w:t>
-            </w:r>
+              <w:t>carpooling</w:t>
+            </w:r>
+            <w:proofErr w:type="spellEnd"/>
           </w:p>
         </w:tc>
         <w:tc>
@@ -9942,8 +11341,13 @@
             </w:r>
             <w:proofErr w:type="spellEnd"/>
             <w:r>
-              <w:t xml:space="preserve"> a carpooling</w:t>
-            </w:r>
+              <w:t xml:space="preserve"> a </w:t>
+            </w:r>
+            <w:proofErr w:type="spellStart"/>
+            <w:r>
+              <w:t>carpooling</w:t>
+            </w:r>
+            <w:proofErr w:type="spellEnd"/>
             <w:r>
               <w:br/>
             </w:r>
@@ -10031,7 +11435,15 @@
             </w:r>
             <w:proofErr w:type="spellEnd"/>
             <w:r>
-              <w:t xml:space="preserve"> ne carpooling </w:t>
+              <w:t xml:space="preserve"> ne </w:t>
+            </w:r>
+            <w:proofErr w:type="spellStart"/>
+            <w:r>
+              <w:t>carpooling</w:t>
+            </w:r>
+            <w:proofErr w:type="spellEnd"/>
+            <w:r>
+              <w:t xml:space="preserve"> </w:t>
             </w:r>
             <w:proofErr w:type="spellStart"/>
             <w:r>
@@ -10052,12 +11464,10 @@
           </w:tcPr>
           <w:p>
             <w:proofErr w:type="spellStart"/>
-            <w:proofErr w:type="gramStart"/>
             <w:r>
               <w:t>schedule</w:t>
             </w:r>
             <w:proofErr w:type="spellEnd"/>
-            <w:proofErr w:type="gramEnd"/>
             <w:r>
               <w:t xml:space="preserve"> in </w:t>
             </w:r>
@@ -10085,12 +11495,10 @@
               <w:t xml:space="preserve"> : </w:t>
             </w:r>
             <w:proofErr w:type="spellStart"/>
-            <w:proofErr w:type="gramStart"/>
             <w:r>
               <w:t>a</w:t>
             </w:r>
             <w:proofErr w:type="spellEnd"/>
-            <w:proofErr w:type="gramEnd"/>
             <w:r>
               <w:t xml:space="preserve"> user in the </w:t>
             </w:r>
@@ -10144,20 +11552,14 @@
             </w:r>
             <w:proofErr w:type="spellStart"/>
             <w:r>
-              <w:lastRenderedPageBreak/>
               <w:t>Then</w:t>
             </w:r>
             <w:proofErr w:type="spellEnd"/>
             <w:r>
               <w:t xml:space="preserve"> : </w:t>
             </w:r>
-            <w:proofErr w:type="spellStart"/>
-            <w:r>
-              <w:t>a</w:t>
-            </w:r>
-            <w:proofErr w:type="spellEnd"/>
-            <w:r>
-              <w:t xml:space="preserve"> entry </w:t>
+            <w:r>
+              <w:t xml:space="preserve">a entry </w:t>
             </w:r>
             <w:proofErr w:type="spellStart"/>
             <w:r>
@@ -10218,7 +11620,6 @@
           </w:tcPr>
           <w:p>
             <w:r>
-              <w:lastRenderedPageBreak/>
               <w:t xml:space="preserve">Place </w:t>
             </w:r>
             <w:proofErr w:type="spellStart"/>
@@ -10272,12 +11673,10 @@
               <w:t xml:space="preserve"> : </w:t>
             </w:r>
             <w:proofErr w:type="spellStart"/>
-            <w:proofErr w:type="gramStart"/>
             <w:r>
               <w:t>a</w:t>
             </w:r>
             <w:proofErr w:type="spellEnd"/>
-            <w:proofErr w:type="gramEnd"/>
             <w:r>
               <w:t xml:space="preserve"> user </w:t>
             </w:r>
@@ -10386,16 +11785,11 @@
               <w:t>Given</w:t>
             </w:r>
             <w:proofErr w:type="spellEnd"/>
-            <w:proofErr w:type="gramStart"/>
             <w:r>
               <w:t> :</w:t>
             </w:r>
             <w:r>
-              <w:t>a</w:t>
-            </w:r>
-            <w:proofErr w:type="gramEnd"/>
-            <w:r>
-              <w:t xml:space="preserve"> place </w:t>
+              <w:t xml:space="preserve">a place </w:t>
             </w:r>
             <w:proofErr w:type="spellStart"/>
             <w:r>
@@ -10499,12 +11893,10 @@
           </w:tcPr>
           <w:p>
             <w:proofErr w:type="spellStart"/>
-            <w:proofErr w:type="gramStart"/>
             <w:r>
               <w:t>acces</w:t>
             </w:r>
             <w:proofErr w:type="spellEnd"/>
-            <w:proofErr w:type="gramEnd"/>
           </w:p>
         </w:tc>
         <w:tc>
@@ -10515,13 +11907,16 @@
             <w:pPr>
               <w:cnfStyle w:val="000000100000" w:firstRow="0" w:lastRow="0" w:firstColumn="0" w:lastColumn="0" w:oddVBand="0" w:evenVBand="0" w:oddHBand="1" w:evenHBand="0" w:firstRowFirstColumn="0" w:firstRowLastColumn="0" w:lastRowFirstColumn="0" w:lastRowLastColumn="0"/>
             </w:pPr>
-            <w:proofErr w:type="gramStart"/>
-            <w:r>
-              <w:t>i</w:t>
-            </w:r>
-            <w:proofErr w:type="gramEnd"/>
-            <w:r>
-              <w:t xml:space="preserve"> can </w:t>
+            <w:r>
+              <w:t xml:space="preserve">i </w:t>
+            </w:r>
+            <w:proofErr w:type="spellStart"/>
+            <w:r>
+              <w:t>can</w:t>
+            </w:r>
+            <w:proofErr w:type="spellEnd"/>
+            <w:r>
+              <w:t xml:space="preserve"> </w:t>
             </w:r>
             <w:proofErr w:type="spellStart"/>
             <w:r>
@@ -10541,13 +11936,8 @@
             <w:tcW w:w="3020" w:type="dxa"/>
           </w:tcPr>
           <w:p>
-            <w:proofErr w:type="gramStart"/>
-            <w:r>
-              <w:t>no</w:t>
-            </w:r>
-            <w:proofErr w:type="gramEnd"/>
-            <w:r>
-              <w:t xml:space="preserve"> </w:t>
+            <w:r>
+              <w:t xml:space="preserve">no </w:t>
             </w:r>
             <w:proofErr w:type="spellStart"/>
             <w:r>
@@ -10563,33 +11953,144 @@
           <w:p>
             <w:pPr>
               <w:cnfStyle w:val="000000000000" w:firstRow="0" w:lastRow="0" w:firstColumn="0" w:lastColumn="0" w:oddVBand="0" w:evenVBand="0" w:oddHBand="0" w:evenHBand="0" w:firstRowFirstColumn="0" w:firstRowLastColumn="0" w:lastRowFirstColumn="0" w:lastRowLastColumn="0"/>
+              <w:rPr>
+                <w:lang w:val="de-CH"/>
+              </w:rPr>
             </w:pPr>
             <w:proofErr w:type="spellStart"/>
-            <w:proofErr w:type="gramStart"/>
-            <w:r>
+            <w:r>
+              <w:rPr>
+                <w:lang w:val="de-CH"/>
+              </w:rPr>
               <w:t>there</w:t>
             </w:r>
             <w:proofErr w:type="spellEnd"/>
-            <w:proofErr w:type="gramEnd"/>
-            <w:r>
-              <w:t xml:space="preserve"> no </w:t>
-            </w:r>
-            <w:proofErr w:type="spellStart"/>
-            <w:r>
+            <w:r>
+              <w:rPr>
+                <w:lang w:val="de-CH"/>
+              </w:rPr>
+              <w:t xml:space="preserve"> </w:t>
+            </w:r>
+            <w:proofErr w:type="spellStart"/>
+            <w:r>
+              <w:rPr>
+                <w:lang w:val="de-CH"/>
+              </w:rPr>
+              <w:t>no</w:t>
+            </w:r>
+            <w:proofErr w:type="spellEnd"/>
+            <w:r>
+              <w:rPr>
+                <w:lang w:val="de-CH"/>
+              </w:rPr>
+              <w:t xml:space="preserve"> </w:t>
+            </w:r>
+            <w:proofErr w:type="spellStart"/>
+            <w:r>
+              <w:rPr>
+                <w:lang w:val="de-CH"/>
+              </w:rPr>
               <w:t>regression</w:t>
             </w:r>
             <w:proofErr w:type="spellEnd"/>
             <w:r>
+              <w:rPr>
+                <w:lang w:val="de-CH"/>
+              </w:rPr>
               <w:t xml:space="preserve"> </w:t>
             </w:r>
             <w:proofErr w:type="spellStart"/>
             <w:r>
+              <w:rPr>
+                <w:lang w:val="de-CH"/>
+              </w:rPr>
               <w:t>between</w:t>
             </w:r>
             <w:proofErr w:type="spellEnd"/>
             <w:r>
-              <w:t xml:space="preserve"> the local version and the online one</w:t>
-            </w:r>
+              <w:rPr>
+                <w:lang w:val="de-CH"/>
+              </w:rPr>
+              <w:t xml:space="preserve"> </w:t>
+            </w:r>
+            <w:proofErr w:type="spellStart"/>
+            <w:r>
+              <w:rPr>
+                <w:lang w:val="de-CH"/>
+              </w:rPr>
+              <w:t>the</w:t>
+            </w:r>
+            <w:proofErr w:type="spellEnd"/>
+            <w:r>
+              <w:rPr>
+                <w:lang w:val="de-CH"/>
+              </w:rPr>
+              <w:t xml:space="preserve"> </w:t>
+            </w:r>
+            <w:proofErr w:type="spellStart"/>
+            <w:r>
+              <w:rPr>
+                <w:lang w:val="de-CH"/>
+              </w:rPr>
+              <w:t>local</w:t>
+            </w:r>
+            <w:proofErr w:type="spellEnd"/>
+            <w:r>
+              <w:rPr>
+                <w:lang w:val="de-CH"/>
+              </w:rPr>
+              <w:t xml:space="preserve"> </w:t>
+            </w:r>
+            <w:proofErr w:type="spellStart"/>
+            <w:r>
+              <w:rPr>
+                <w:lang w:val="de-CH"/>
+              </w:rPr>
+              <w:t>version</w:t>
+            </w:r>
+            <w:proofErr w:type="spellEnd"/>
+            <w:r>
+              <w:rPr>
+                <w:lang w:val="de-CH"/>
+              </w:rPr>
+              <w:t xml:space="preserve"> </w:t>
+            </w:r>
+            <w:proofErr w:type="spellStart"/>
+            <w:r>
+              <w:rPr>
+                <w:lang w:val="de-CH"/>
+              </w:rPr>
+              <w:t>and</w:t>
+            </w:r>
+            <w:proofErr w:type="spellEnd"/>
+            <w:r>
+              <w:rPr>
+                <w:lang w:val="de-CH"/>
+              </w:rPr>
+              <w:t xml:space="preserve"> </w:t>
+            </w:r>
+            <w:proofErr w:type="spellStart"/>
+            <w:r>
+              <w:rPr>
+                <w:lang w:val="de-CH"/>
+              </w:rPr>
+              <w:t>the</w:t>
+            </w:r>
+            <w:proofErr w:type="spellEnd"/>
+            <w:r>
+              <w:rPr>
+                <w:lang w:val="de-CH"/>
+              </w:rPr>
+              <w:t xml:space="preserve"> online </w:t>
+            </w:r>
+            <w:proofErr w:type="spellStart"/>
+            <w:r>
+              <w:rPr>
+                <w:lang w:val="de-CH"/>
+              </w:rPr>
+              <w:t>one</w:t>
+            </w:r>
+            <w:proofErr w:type="spellEnd"/>
           </w:p>
         </w:tc>
       </w:tr>
@@ -10604,12 +12105,10 @@
           </w:tcPr>
           <w:p>
             <w:proofErr w:type="spellStart"/>
-            <w:proofErr w:type="gramStart"/>
             <w:r>
               <w:t>diferent</w:t>
             </w:r>
             <w:proofErr w:type="spellEnd"/>
-            <w:proofErr w:type="gramEnd"/>
             <w:r>
               <w:t xml:space="preserve"> driver</w:t>
             </w:r>
@@ -10637,7 +12136,143 @@
             </w:r>
             <w:proofErr w:type="spellEnd"/>
             <w:r>
-              <w:t xml:space="preserve"> carpooling record </w:t>
+              <w:t xml:space="preserve"> </w:t>
+            </w:r>
+            <w:proofErr w:type="spellStart"/>
+            <w:r>
+              <w:t>carpooling</w:t>
+            </w:r>
+            <w:proofErr w:type="spellEnd"/>
+            <w:r>
+              <w:t xml:space="preserve"> record </w:t>
+            </w:r>
+          </w:p>
+          <w:p>
+            <w:pPr>
+              <w:cnfStyle w:val="000000100000" w:firstRow="0" w:lastRow="0" w:firstColumn="0" w:lastColumn="0" w:oddVBand="0" w:evenVBand="0" w:oddHBand="1" w:evenHBand="0" w:firstRowFirstColumn="0" w:firstRowLastColumn="0" w:lastRowFirstColumn="0" w:lastRowLastColumn="0"/>
+              <w:rPr>
+                <w:lang w:val="de-CH"/>
+              </w:rPr>
+            </w:pPr>
+            <w:proofErr w:type="spellStart"/>
+            <w:proofErr w:type="gramStart"/>
+            <w:r>
+              <w:rPr>
+                <w:lang w:val="de-CH"/>
+              </w:rPr>
+              <w:t>When</w:t>
+            </w:r>
+            <w:proofErr w:type="spellEnd"/>
+            <w:r>
+              <w:rPr>
+                <w:lang w:val="de-CH"/>
+              </w:rPr>
+              <w:t> :a</w:t>
+            </w:r>
+            <w:proofErr w:type="gramEnd"/>
+            <w:r>
+              <w:rPr>
+                <w:lang w:val="de-CH"/>
+              </w:rPr>
+              <w:t xml:space="preserve"> </w:t>
+            </w:r>
+            <w:proofErr w:type="spellStart"/>
+            <w:r>
+              <w:rPr>
+                <w:lang w:val="de-CH"/>
+              </w:rPr>
+              <w:t>new</w:t>
+            </w:r>
+            <w:proofErr w:type="spellEnd"/>
+            <w:r>
+              <w:rPr>
+                <w:lang w:val="de-CH"/>
+              </w:rPr>
+              <w:t xml:space="preserve"> </w:t>
+            </w:r>
+            <w:proofErr w:type="spellStart"/>
+            <w:r>
+              <w:rPr>
+                <w:lang w:val="de-CH"/>
+              </w:rPr>
+              <w:t>carpooling</w:t>
+            </w:r>
+            <w:proofErr w:type="spellEnd"/>
+            <w:r>
+              <w:rPr>
+                <w:lang w:val="de-CH"/>
+              </w:rPr>
+              <w:t xml:space="preserve"> </w:t>
+            </w:r>
+            <w:proofErr w:type="spellStart"/>
+            <w:r>
+              <w:rPr>
+                <w:lang w:val="de-CH"/>
+              </w:rPr>
+              <w:t>is</w:t>
+            </w:r>
+            <w:proofErr w:type="spellEnd"/>
+            <w:r>
+              <w:rPr>
+                <w:lang w:val="de-CH"/>
+              </w:rPr>
+              <w:t xml:space="preserve"> </w:t>
+            </w:r>
+            <w:proofErr w:type="spellStart"/>
+            <w:r>
+              <w:rPr>
+                <w:lang w:val="de-CH"/>
+              </w:rPr>
+              <w:t>sugested</w:t>
+            </w:r>
+            <w:proofErr w:type="spellEnd"/>
+            <w:r>
+              <w:rPr>
+                <w:lang w:val="de-CH"/>
+              </w:rPr>
+              <w:t xml:space="preserve"> </w:t>
+            </w:r>
+            <w:proofErr w:type="spellStart"/>
+            <w:r>
+              <w:rPr>
+                <w:lang w:val="de-CH"/>
+              </w:rPr>
+              <w:t>with</w:t>
+            </w:r>
+            <w:proofErr w:type="spellEnd"/>
+            <w:r>
+              <w:rPr>
+                <w:lang w:val="de-CH"/>
+              </w:rPr>
+              <w:t xml:space="preserve"> </w:t>
+            </w:r>
+            <w:proofErr w:type="spellStart"/>
+            <w:r>
+              <w:rPr>
+                <w:lang w:val="de-CH"/>
+              </w:rPr>
+              <w:t>the</w:t>
+            </w:r>
+            <w:proofErr w:type="spellEnd"/>
+            <w:r>
+              <w:rPr>
+                <w:lang w:val="de-CH"/>
+              </w:rPr>
+              <w:t xml:space="preserve"> same </w:t>
+            </w:r>
+            <w:proofErr w:type="spellStart"/>
+            <w:r>
+              <w:rPr>
+                <w:lang w:val="de-CH"/>
+              </w:rPr>
+              <w:t>users</w:t>
+            </w:r>
+            <w:proofErr w:type="spellEnd"/>
+            <w:r>
+              <w:rPr>
+                <w:lang w:val="de-CH"/>
+              </w:rPr>
+              <w:t xml:space="preserve"> </w:t>
             </w:r>
           </w:p>
           <w:p>
@@ -10646,25 +12281,15 @@
             </w:pPr>
             <w:proofErr w:type="spellStart"/>
             <w:r>
-              <w:t>When</w:t>
-            </w:r>
-            <w:proofErr w:type="spellEnd"/>
-            <w:proofErr w:type="gramStart"/>
-            <w:r>
-              <w:t> :</w:t>
-            </w:r>
-            <w:proofErr w:type="spellStart"/>
-            <w:r>
-              <w:t>a</w:t>
-            </w:r>
-            <w:proofErr w:type="spellEnd"/>
-            <w:proofErr w:type="gramEnd"/>
-            <w:r>
-              <w:t xml:space="preserve"> new carpooling </w:t>
-            </w:r>
-            <w:proofErr w:type="spellStart"/>
-            <w:r>
-              <w:t>is</w:t>
+              <w:t>Then</w:t>
+            </w:r>
+            <w:proofErr w:type="spellEnd"/>
+            <w:r>
+              <w:t xml:space="preserve"> :the driver </w:t>
+            </w:r>
+            <w:proofErr w:type="spellStart"/>
+            <w:r>
+              <w:t>can't</w:t>
             </w:r>
             <w:proofErr w:type="spellEnd"/>
             <w:r>
@@ -10672,7 +12297,7 @@
             </w:r>
             <w:proofErr w:type="spellStart"/>
             <w:r>
-              <w:t>sugested</w:t>
+              <w:t>be</w:t>
             </w:r>
             <w:proofErr w:type="spellEnd"/>
             <w:r>
@@ -10680,69 +12305,19 @@
             </w:r>
             <w:proofErr w:type="spellStart"/>
             <w:r>
-              <w:t>with</w:t>
-            </w:r>
-            <w:proofErr w:type="spellEnd"/>
-            <w:r>
-              <w:t xml:space="preserve"> the </w:t>
-            </w:r>
-            <w:proofErr w:type="spellStart"/>
-            <w:r>
               <w:t>same</w:t>
             </w:r>
             <w:proofErr w:type="spellEnd"/>
             <w:r>
-              <w:t xml:space="preserve"> </w:t>
-            </w:r>
-            <w:proofErr w:type="spellStart"/>
-            <w:r>
-              <w:t>users</w:t>
-            </w:r>
-            <w:proofErr w:type="spellEnd"/>
-            <w:r>
-              <w:t xml:space="preserve"> </w:t>
-            </w:r>
-          </w:p>
-          <w:p>
-            <w:pPr>
-              <w:cnfStyle w:val="000000100000" w:firstRow="0" w:lastRow="0" w:firstColumn="0" w:lastColumn="0" w:oddVBand="0" w:evenVBand="0" w:oddHBand="1" w:evenHBand="0" w:firstRowFirstColumn="0" w:firstRowLastColumn="0" w:lastRowFirstColumn="0" w:lastRowLastColumn="0"/>
-            </w:pPr>
-            <w:proofErr w:type="spellStart"/>
-            <w:r>
-              <w:t>Then</w:t>
-            </w:r>
-            <w:proofErr w:type="spellEnd"/>
-            <w:proofErr w:type="gramStart"/>
-            <w:r>
-              <w:t> :the</w:t>
-            </w:r>
-            <w:proofErr w:type="gramEnd"/>
-            <w:r>
-              <w:t xml:space="preserve"> driver </w:t>
-            </w:r>
-            <w:proofErr w:type="spellStart"/>
-            <w:r>
-              <w:t>can't</w:t>
-            </w:r>
-            <w:proofErr w:type="spellEnd"/>
-            <w:r>
-              <w:t xml:space="preserve"> </w:t>
-            </w:r>
-            <w:proofErr w:type="spellStart"/>
-            <w:r>
-              <w:t>be</w:t>
-            </w:r>
-            <w:proofErr w:type="spellEnd"/>
-            <w:r>
-              <w:t xml:space="preserve"> </w:t>
-            </w:r>
-            <w:proofErr w:type="spellStart"/>
-            <w:r>
-              <w:t>same</w:t>
-            </w:r>
-            <w:proofErr w:type="spellEnd"/>
-            <w:r>
-              <w:t xml:space="preserve"> as the carpooling record</w:t>
+              <w:t xml:space="preserve"> as the </w:t>
+            </w:r>
+            <w:proofErr w:type="spellStart"/>
+            <w:r>
+              <w:t>carpooling</w:t>
+            </w:r>
+            <w:proofErr w:type="spellEnd"/>
+            <w:r>
+              <w:t xml:space="preserve"> record</w:t>
             </w:r>
           </w:p>
         </w:tc>
@@ -10754,13 +12329,8 @@
             <w:tcW w:w="3020" w:type="dxa"/>
           </w:tcPr>
           <w:p>
-            <w:proofErr w:type="gramStart"/>
-            <w:r>
-              <w:t>new</w:t>
-            </w:r>
-            <w:proofErr w:type="gramEnd"/>
-            <w:r>
-              <w:t xml:space="preserve"> carpooling</w:t>
+            <w:r>
+              <w:t>new carpooling</w:t>
             </w:r>
           </w:p>
         </w:tc>
@@ -10778,11 +12348,11 @@
             </w:r>
             <w:proofErr w:type="spellEnd"/>
             <w:r>
-              <w:t xml:space="preserve"> : </w:t>
-            </w:r>
-            <w:proofErr w:type="spellStart"/>
-            <w:r>
-              <w:t>a</w:t>
+              <w:t xml:space="preserve"> : a </w:t>
+            </w:r>
+            <w:proofErr w:type="spellStart"/>
+            <w:r>
+              <w:t>list</w:t>
             </w:r>
             <w:proofErr w:type="spellEnd"/>
             <w:r>
@@ -10790,11 +12360,11 @@
             </w:r>
             <w:proofErr w:type="spellStart"/>
             <w:r>
-              <w:t>list</w:t>
-            </w:r>
-            <w:proofErr w:type="spellEnd"/>
-            <w:r>
-              <w:t xml:space="preserve"> carpooling </w:t>
+              <w:t>carpooling</w:t>
+            </w:r>
+            <w:proofErr w:type="spellEnd"/>
+            <w:r>
+              <w:t xml:space="preserve"> </w:t>
             </w:r>
           </w:p>
           <w:p>
@@ -10844,7 +12414,15 @@
             </w:r>
             <w:proofErr w:type="spellEnd"/>
             <w:r>
-              <w:t xml:space="preserve"> new carpooling instance </w:t>
+              <w:t xml:space="preserve"> new </w:t>
+            </w:r>
+            <w:proofErr w:type="spellStart"/>
+            <w:r>
+              <w:t>carpooling</w:t>
+            </w:r>
+            <w:proofErr w:type="spellEnd"/>
+            <w:r>
+              <w:t xml:space="preserve"> instance </w:t>
             </w:r>
             <w:proofErr w:type="spellStart"/>
             <w:r>
@@ -10872,60 +12450,182 @@
             <w:tcW w:w="3020" w:type="dxa"/>
           </w:tcPr>
           <w:p>
+            <w:r>
+              <w:lastRenderedPageBreak/>
+              <w:t>mail to driver</w:t>
+            </w:r>
+          </w:p>
+        </w:tc>
+        <w:tc>
+          <w:tcPr>
+            <w:tcW w:w="5764" w:type="dxa"/>
+          </w:tcPr>
+          <w:p>
+            <w:pPr>
+              <w:cnfStyle w:val="000000100000" w:firstRow="0" w:lastRow="0" w:firstColumn="0" w:lastColumn="0" w:oddVBand="0" w:evenVBand="0" w:oddHBand="1" w:evenHBand="0" w:firstRowFirstColumn="0" w:firstRowLastColumn="0" w:lastRowFirstColumn="0" w:lastRowLastColumn="0"/>
+              <w:rPr>
+                <w:lang w:val="de-CH"/>
+              </w:rPr>
+            </w:pPr>
+            <w:proofErr w:type="spellStart"/>
             <w:proofErr w:type="gramStart"/>
             <w:r>
-              <w:t>mail</w:t>
+              <w:rPr>
+                <w:lang w:val="de-CH"/>
+              </w:rPr>
+              <w:t>Given</w:t>
+            </w:r>
+            <w:proofErr w:type="spellEnd"/>
+            <w:r>
+              <w:rPr>
+                <w:lang w:val="de-CH"/>
+              </w:rPr>
+              <w:t> :</w:t>
             </w:r>
             <w:proofErr w:type="gramEnd"/>
             <w:r>
-              <w:t xml:space="preserve"> to driver</w:t>
-            </w:r>
-          </w:p>
-        </w:tc>
-        <w:tc>
-          <w:tcPr>
-            <w:tcW w:w="5764" w:type="dxa"/>
-          </w:tcPr>
+              <w:rPr>
+                <w:lang w:val="de-CH"/>
+              </w:rPr>
+              <w:t xml:space="preserve"> </w:t>
+            </w:r>
+            <w:proofErr w:type="spellStart"/>
+            <w:r>
+              <w:rPr>
+                <w:lang w:val="de-CH"/>
+              </w:rPr>
+              <w:t>the</w:t>
+            </w:r>
+            <w:proofErr w:type="spellEnd"/>
+            <w:r>
+              <w:rPr>
+                <w:lang w:val="de-CH"/>
+              </w:rPr>
+              <w:t xml:space="preserve"> </w:t>
+            </w:r>
+            <w:proofErr w:type="spellStart"/>
+            <w:r>
+              <w:rPr>
+                <w:lang w:val="de-CH"/>
+              </w:rPr>
+              <w:t>driver</w:t>
+            </w:r>
+            <w:proofErr w:type="spellEnd"/>
+            <w:r>
+              <w:rPr>
+                <w:lang w:val="de-CH"/>
+              </w:rPr>
+              <w:t xml:space="preserve"> </w:t>
+            </w:r>
+            <w:proofErr w:type="spellStart"/>
+            <w:r>
+              <w:rPr>
+                <w:lang w:val="de-CH"/>
+              </w:rPr>
+              <w:t>of</w:t>
+            </w:r>
+            <w:proofErr w:type="spellEnd"/>
+            <w:r>
+              <w:rPr>
+                <w:lang w:val="de-CH"/>
+              </w:rPr>
+              <w:t xml:space="preserve"> a </w:t>
+            </w:r>
+            <w:proofErr w:type="spellStart"/>
+            <w:r>
+              <w:rPr>
+                <w:lang w:val="de-CH"/>
+              </w:rPr>
+              <w:t>carpooling</w:t>
+            </w:r>
+            <w:proofErr w:type="spellEnd"/>
+          </w:p>
+          <w:p>
+            <w:pPr>
+              <w:cnfStyle w:val="000000100000" w:firstRow="0" w:lastRow="0" w:firstColumn="0" w:lastColumn="0" w:oddVBand="0" w:evenVBand="0" w:oddHBand="1" w:evenHBand="0" w:firstRowFirstColumn="0" w:firstRowLastColumn="0" w:lastRowFirstColumn="0" w:lastRowLastColumn="0"/>
+              <w:rPr>
+                <w:lang w:val="de-CH"/>
+              </w:rPr>
+            </w:pPr>
+            <w:proofErr w:type="spellStart"/>
+            <w:proofErr w:type="gramStart"/>
+            <w:r>
+              <w:rPr>
+                <w:lang w:val="de-CH"/>
+              </w:rPr>
+              <w:t>When</w:t>
+            </w:r>
+            <w:proofErr w:type="spellEnd"/>
+            <w:r>
+              <w:rPr>
+                <w:lang w:val="de-CH"/>
+              </w:rPr>
+              <w:t> :</w:t>
+            </w:r>
+            <w:proofErr w:type="gramEnd"/>
+            <w:r>
+              <w:rPr>
+                <w:lang w:val="de-CH"/>
+              </w:rPr>
+              <w:t xml:space="preserve"> </w:t>
+            </w:r>
+            <w:proofErr w:type="spellStart"/>
+            <w:r>
+              <w:rPr>
+                <w:lang w:val="de-CH"/>
+              </w:rPr>
+              <w:t>generate</w:t>
+            </w:r>
+            <w:proofErr w:type="spellEnd"/>
+            <w:r>
+              <w:rPr>
+                <w:lang w:val="de-CH"/>
+              </w:rPr>
+              <w:t xml:space="preserve"> </w:t>
+            </w:r>
+            <w:proofErr w:type="spellStart"/>
+            <w:r>
+              <w:rPr>
+                <w:lang w:val="de-CH"/>
+              </w:rPr>
+              <w:t>the</w:t>
+            </w:r>
+            <w:proofErr w:type="spellEnd"/>
+            <w:r>
+              <w:rPr>
+                <w:lang w:val="de-CH"/>
+              </w:rPr>
+              <w:t xml:space="preserve"> </w:t>
+            </w:r>
+            <w:proofErr w:type="spellStart"/>
+            <w:r>
+              <w:rPr>
+                <w:lang w:val="de-CH"/>
+              </w:rPr>
+              <w:t>carpooling</w:t>
+            </w:r>
+            <w:proofErr w:type="spellEnd"/>
+            <w:r>
+              <w:rPr>
+                <w:lang w:val="de-CH"/>
+              </w:rPr>
+              <w:t xml:space="preserve"> </w:t>
+            </w:r>
+            <w:proofErr w:type="spellStart"/>
+            <w:r>
+              <w:rPr>
+                <w:lang w:val="de-CH"/>
+              </w:rPr>
+              <w:t>entry</w:t>
+            </w:r>
+            <w:proofErr w:type="spellEnd"/>
+          </w:p>
           <w:p>
             <w:pPr>
               <w:cnfStyle w:val="000000100000" w:firstRow="0" w:lastRow="0" w:firstColumn="0" w:lastColumn="0" w:oddVBand="0" w:evenVBand="0" w:oddHBand="1" w:evenHBand="0" w:firstRowFirstColumn="0" w:firstRowLastColumn="0" w:lastRowFirstColumn="0" w:lastRowLastColumn="0"/>
             </w:pPr>
             <w:proofErr w:type="spellStart"/>
             <w:r>
-              <w:t>Given</w:t>
-            </w:r>
-            <w:proofErr w:type="spellEnd"/>
-            <w:r>
-              <w:t> : the driver of a carpooling</w:t>
-            </w:r>
-          </w:p>
-          <w:p>
-            <w:pPr>
-              <w:cnfStyle w:val="000000100000" w:firstRow="0" w:lastRow="0" w:firstColumn="0" w:lastColumn="0" w:oddVBand="0" w:evenVBand="0" w:oddHBand="1" w:evenHBand="0" w:firstRowFirstColumn="0" w:firstRowLastColumn="0" w:lastRowFirstColumn="0" w:lastRowLastColumn="0"/>
-            </w:pPr>
-            <w:proofErr w:type="spellStart"/>
-            <w:r>
-              <w:t>When</w:t>
-            </w:r>
-            <w:proofErr w:type="spellEnd"/>
-            <w:r>
-              <w:t xml:space="preserve"> : </w:t>
-            </w:r>
-            <w:proofErr w:type="spellStart"/>
-            <w:r>
-              <w:t>generate</w:t>
-            </w:r>
-            <w:proofErr w:type="spellEnd"/>
-            <w:r>
-              <w:t xml:space="preserve"> the carpooling entry</w:t>
-            </w:r>
-          </w:p>
-          <w:p>
-            <w:pPr>
-              <w:cnfStyle w:val="000000100000" w:firstRow="0" w:lastRow="0" w:firstColumn="0" w:lastColumn="0" w:oddVBand="0" w:evenVBand="0" w:oddHBand="1" w:evenHBand="0" w:firstRowFirstColumn="0" w:firstRowLastColumn="0" w:lastRowFirstColumn="0" w:lastRowLastColumn="0"/>
-            </w:pPr>
-            <w:proofErr w:type="spellStart"/>
-            <w:r>
               <w:t>Then</w:t>
             </w:r>
             <w:proofErr w:type="spellEnd"/>
@@ -10950,13 +12650,8 @@
             <w:tcW w:w="3020" w:type="dxa"/>
           </w:tcPr>
           <w:p>
-            <w:proofErr w:type="gramStart"/>
-            <w:r>
-              <w:t>mail</w:t>
-            </w:r>
-            <w:proofErr w:type="gramEnd"/>
-            <w:r>
-              <w:t xml:space="preserve"> to user</w:t>
+            <w:r>
+              <w:t>mail to user</w:t>
             </w:r>
           </w:p>
         </w:tc>
@@ -10990,44 +12685,140 @@
           <w:p>
             <w:pPr>
               <w:cnfStyle w:val="000000000000" w:firstRow="0" w:lastRow="0" w:firstColumn="0" w:lastColumn="0" w:oddVBand="0" w:evenVBand="0" w:oddHBand="0" w:evenHBand="0" w:firstRowFirstColumn="0" w:firstRowLastColumn="0" w:lastRowFirstColumn="0" w:lastRowLastColumn="0"/>
+              <w:rPr>
+                <w:lang w:val="de-CH"/>
+              </w:rPr>
             </w:pPr>
             <w:proofErr w:type="spellStart"/>
-            <w:r>
+            <w:proofErr w:type="gramStart"/>
+            <w:r>
+              <w:rPr>
+                <w:lang w:val="de-CH"/>
+              </w:rPr>
               <w:t>When</w:t>
             </w:r>
             <w:proofErr w:type="spellEnd"/>
             <w:r>
-              <w:t xml:space="preserve"> : </w:t>
-            </w:r>
-            <w:proofErr w:type="spellStart"/>
-            <w:r>
+              <w:rPr>
+                <w:lang w:val="de-CH"/>
+              </w:rPr>
+              <w:t> :</w:t>
+            </w:r>
+            <w:proofErr w:type="gramEnd"/>
+            <w:r>
+              <w:rPr>
+                <w:lang w:val="de-CH"/>
+              </w:rPr>
+              <w:t xml:space="preserve"> </w:t>
+            </w:r>
+            <w:proofErr w:type="spellStart"/>
+            <w:r>
+              <w:rPr>
+                <w:lang w:val="de-CH"/>
+              </w:rPr>
               <w:t>generate</w:t>
             </w:r>
             <w:proofErr w:type="spellEnd"/>
             <w:r>
-              <w:t xml:space="preserve"> the carpooling entry</w:t>
-            </w:r>
+              <w:rPr>
+                <w:lang w:val="de-CH"/>
+              </w:rPr>
+              <w:t xml:space="preserve"> </w:t>
+            </w:r>
+            <w:proofErr w:type="spellStart"/>
+            <w:r>
+              <w:rPr>
+                <w:lang w:val="de-CH"/>
+              </w:rPr>
+              <w:t>the</w:t>
+            </w:r>
+            <w:proofErr w:type="spellEnd"/>
+            <w:r>
+              <w:rPr>
+                <w:lang w:val="de-CH"/>
+              </w:rPr>
+              <w:t xml:space="preserve"> </w:t>
+            </w:r>
+            <w:proofErr w:type="spellStart"/>
+            <w:r>
+              <w:rPr>
+                <w:lang w:val="de-CH"/>
+              </w:rPr>
+              <w:t>carpooling</w:t>
+            </w:r>
+            <w:proofErr w:type="spellEnd"/>
+            <w:r>
+              <w:rPr>
+                <w:lang w:val="de-CH"/>
+              </w:rPr>
+              <w:t xml:space="preserve"> </w:t>
+            </w:r>
+            <w:proofErr w:type="spellStart"/>
+            <w:r>
+              <w:rPr>
+                <w:lang w:val="de-CH"/>
+              </w:rPr>
+              <w:t>entry</w:t>
+            </w:r>
+            <w:proofErr w:type="spellEnd"/>
           </w:p>
           <w:p>
             <w:pPr>
               <w:cnfStyle w:val="000000000000" w:firstRow="0" w:lastRow="0" w:firstColumn="0" w:lastColumn="0" w:oddVBand="0" w:evenVBand="0" w:oddHBand="0" w:evenHBand="0" w:firstRowFirstColumn="0" w:firstRowLastColumn="0" w:lastRowFirstColumn="0" w:lastRowLastColumn="0"/>
+              <w:rPr>
+                <w:lang w:val="de-CH"/>
+              </w:rPr>
             </w:pPr>
             <w:proofErr w:type="spellStart"/>
             <w:r>
+              <w:rPr>
+                <w:lang w:val="de-CH"/>
+              </w:rPr>
               <w:t>Then</w:t>
             </w:r>
             <w:proofErr w:type="spellEnd"/>
             <w:r>
-              <w:t xml:space="preserve"> : </w:t>
-            </w:r>
-            <w:proofErr w:type="spellStart"/>
-            <w:r>
-              <w:t>send</w:t>
-            </w:r>
-            <w:proofErr w:type="spellEnd"/>
-            <w:r>
-              <w:t xml:space="preserve"> a mail to the user</w:t>
-            </w:r>
+              <w:rPr>
+                <w:lang w:val="de-CH"/>
+              </w:rPr>
+              <w:t xml:space="preserve"> : send a mail </w:t>
+            </w:r>
+            <w:proofErr w:type="spellStart"/>
+            <w:r>
+              <w:rPr>
+                <w:lang w:val="de-CH"/>
+              </w:rPr>
+              <w:t>to</w:t>
+            </w:r>
+            <w:proofErr w:type="spellEnd"/>
+            <w:r>
+              <w:rPr>
+                <w:lang w:val="de-CH"/>
+              </w:rPr>
+              <w:t xml:space="preserve"> </w:t>
+            </w:r>
+            <w:proofErr w:type="spellStart"/>
+            <w:r>
+              <w:rPr>
+                <w:lang w:val="de-CH"/>
+              </w:rPr>
+              <w:t>the</w:t>
+            </w:r>
+            <w:proofErr w:type="spellEnd"/>
+            <w:r>
+              <w:rPr>
+                <w:lang w:val="de-CH"/>
+              </w:rPr>
+              <w:t xml:space="preserve"> </w:t>
+            </w:r>
+            <w:proofErr w:type="spellStart"/>
+            <w:r>
+              <w:rPr>
+                <w:lang w:val="de-CH"/>
+              </w:rPr>
+              <w:t>user</w:t>
+            </w:r>
+            <w:proofErr w:type="spellEnd"/>
           </w:p>
         </w:tc>
       </w:tr>
@@ -11041,13 +12832,8 @@
             <w:tcW w:w="3020" w:type="dxa"/>
           </w:tcPr>
           <w:p>
-            <w:proofErr w:type="gramStart"/>
-            <w:r>
-              <w:t>mail</w:t>
-            </w:r>
-            <w:proofErr w:type="gramEnd"/>
-            <w:r>
-              <w:t xml:space="preserve"> </w:t>
+            <w:r>
+              <w:t xml:space="preserve">mail </w:t>
             </w:r>
             <w:proofErr w:type="spellStart"/>
             <w:r>
@@ -11101,7 +12887,15 @@
             </w:r>
             <w:proofErr w:type="spellEnd"/>
             <w:r>
-              <w:t xml:space="preserve"> : the carpooling entry </w:t>
+              <w:t xml:space="preserve"> : the </w:t>
+            </w:r>
+            <w:proofErr w:type="spellStart"/>
+            <w:r>
+              <w:t>carpooling</w:t>
+            </w:r>
+            <w:proofErr w:type="spellEnd"/>
+            <w:r>
+              <w:t xml:space="preserve"> entry </w:t>
             </w:r>
             <w:proofErr w:type="spellStart"/>
             <w:r>
@@ -11185,12 +12979,10 @@
           </w:tcPr>
           <w:p>
             <w:proofErr w:type="spellStart"/>
-            <w:proofErr w:type="gramStart"/>
             <w:r>
               <w:t>validate</w:t>
             </w:r>
             <w:proofErr w:type="spellEnd"/>
-            <w:proofErr w:type="gramEnd"/>
           </w:p>
         </w:tc>
         <w:tc>
@@ -11223,62 +13015,185 @@
           <w:p>
             <w:pPr>
               <w:cnfStyle w:val="000000000000" w:firstRow="0" w:lastRow="0" w:firstColumn="0" w:lastColumn="0" w:oddVBand="0" w:evenVBand="0" w:oddHBand="0" w:evenHBand="0" w:firstRowFirstColumn="0" w:firstRowLastColumn="0" w:lastRowFirstColumn="0" w:lastRowLastColumn="0"/>
+              <w:rPr>
+                <w:lang w:val="de-CH"/>
+              </w:rPr>
             </w:pPr>
             <w:proofErr w:type="spellStart"/>
-            <w:r>
+            <w:proofErr w:type="gramStart"/>
+            <w:r>
+              <w:rPr>
+                <w:lang w:val="de-CH"/>
+              </w:rPr>
               <w:t>When</w:t>
             </w:r>
             <w:proofErr w:type="spellEnd"/>
             <w:r>
-              <w:t xml:space="preserve"> : </w:t>
-            </w:r>
-            <w:proofErr w:type="spellStart"/>
-            <w:r>
-              <w:t>he</w:t>
-            </w:r>
-            <w:proofErr w:type="spellEnd"/>
-            <w:r>
-              <w:t xml:space="preserve"> use the links </w:t>
-            </w:r>
-            <w:proofErr w:type="spellStart"/>
-            <w:r>
-              <w:t>he</w:t>
-            </w:r>
-            <w:proofErr w:type="spellEnd"/>
-            <w:r>
+              <w:rPr>
+                <w:lang w:val="de-CH"/>
+              </w:rPr>
+              <w:t> :</w:t>
+            </w:r>
+            <w:proofErr w:type="gramEnd"/>
+            <w:r>
+              <w:rPr>
+                <w:lang w:val="de-CH"/>
+              </w:rPr>
+              <w:t xml:space="preserve"> he </w:t>
+            </w:r>
+            <w:proofErr w:type="spellStart"/>
+            <w:r>
+              <w:rPr>
+                <w:lang w:val="de-CH"/>
+              </w:rPr>
+              <w:t>use</w:t>
+            </w:r>
+            <w:proofErr w:type="spellEnd"/>
+            <w:r>
+              <w:rPr>
+                <w:lang w:val="de-CH"/>
+              </w:rPr>
               <w:t xml:space="preserve"> </w:t>
             </w:r>
             <w:proofErr w:type="spellStart"/>
             <w:r>
+              <w:rPr>
+                <w:lang w:val="de-CH"/>
+              </w:rPr>
+              <w:t>the</w:t>
+            </w:r>
+            <w:proofErr w:type="spellEnd"/>
+            <w:r>
+              <w:rPr>
+                <w:lang w:val="de-CH"/>
+              </w:rPr>
+              <w:t xml:space="preserve"> links he </w:t>
+            </w:r>
+            <w:proofErr w:type="spellStart"/>
+            <w:r>
+              <w:rPr>
+                <w:lang w:val="de-CH"/>
+              </w:rPr>
               <w:t>recived</w:t>
             </w:r>
             <w:proofErr w:type="spellEnd"/>
             <w:r>
-              <w:t xml:space="preserve"> by mail</w:t>
+              <w:rPr>
+                <w:lang w:val="de-CH"/>
+              </w:rPr>
+              <w:t xml:space="preserve"> </w:t>
+            </w:r>
+            <w:proofErr w:type="spellStart"/>
+            <w:r>
+              <w:rPr>
+                <w:lang w:val="de-CH"/>
+              </w:rPr>
+              <w:t>by</w:t>
+            </w:r>
+            <w:proofErr w:type="spellEnd"/>
+            <w:r>
+              <w:rPr>
+                <w:lang w:val="de-CH"/>
+              </w:rPr>
+              <w:t xml:space="preserve"> mail</w:t>
             </w:r>
           </w:p>
           <w:p>
             <w:pPr>
               <w:cnfStyle w:val="000000000000" w:firstRow="0" w:lastRow="0" w:firstColumn="0" w:lastColumn="0" w:oddVBand="0" w:evenVBand="0" w:oddHBand="0" w:evenHBand="0" w:firstRowFirstColumn="0" w:firstRowLastColumn="0" w:lastRowFirstColumn="0" w:lastRowLastColumn="0"/>
+              <w:rPr>
+                <w:lang w:val="de-CH"/>
+              </w:rPr>
             </w:pPr>
             <w:proofErr w:type="spellStart"/>
             <w:r>
+              <w:rPr>
+                <w:lang w:val="de-CH"/>
+              </w:rPr>
               <w:t>Then</w:t>
             </w:r>
             <w:proofErr w:type="spellEnd"/>
             <w:r>
-              <w:t xml:space="preserve"> : the user carpooling entry </w:t>
-            </w:r>
-            <w:proofErr w:type="spellStart"/>
-            <w:r>
+              <w:rPr>
+                <w:lang w:val="de-CH"/>
+              </w:rPr>
+              <w:t xml:space="preserve"> : </w:t>
+            </w:r>
+            <w:proofErr w:type="spellStart"/>
+            <w:r>
+              <w:rPr>
+                <w:lang w:val="de-CH"/>
+              </w:rPr>
+              <w:t>the</w:t>
+            </w:r>
+            <w:proofErr w:type="spellEnd"/>
+            <w:r>
+              <w:rPr>
+                <w:lang w:val="de-CH"/>
+              </w:rPr>
+              <w:t xml:space="preserve"> </w:t>
+            </w:r>
+            <w:proofErr w:type="spellStart"/>
+            <w:r>
+              <w:rPr>
+                <w:lang w:val="de-CH"/>
+              </w:rPr>
+              <w:t>user</w:t>
+            </w:r>
+            <w:proofErr w:type="spellEnd"/>
+            <w:r>
+              <w:rPr>
+                <w:lang w:val="de-CH"/>
+              </w:rPr>
+              <w:t xml:space="preserve"> </w:t>
+            </w:r>
+            <w:proofErr w:type="spellStart"/>
+            <w:r>
+              <w:rPr>
+                <w:lang w:val="de-CH"/>
+              </w:rPr>
+              <w:t>carpooling</w:t>
+            </w:r>
+            <w:proofErr w:type="spellEnd"/>
+            <w:r>
+              <w:rPr>
+                <w:lang w:val="de-CH"/>
+              </w:rPr>
+              <w:t xml:space="preserve"> </w:t>
+            </w:r>
+            <w:proofErr w:type="spellStart"/>
+            <w:r>
+              <w:rPr>
+                <w:lang w:val="de-CH"/>
+              </w:rPr>
+              <w:t>entry</w:t>
+            </w:r>
+            <w:proofErr w:type="spellEnd"/>
+            <w:r>
+              <w:rPr>
+                <w:lang w:val="de-CH"/>
+              </w:rPr>
+              <w:t xml:space="preserve"> </w:t>
+            </w:r>
+            <w:proofErr w:type="spellStart"/>
+            <w:r>
+              <w:rPr>
+                <w:lang w:val="de-CH"/>
+              </w:rPr>
               <w:t>is</w:t>
             </w:r>
             <w:proofErr w:type="spellEnd"/>
             <w:r>
+              <w:rPr>
+                <w:lang w:val="de-CH"/>
+              </w:rPr>
               <w:t xml:space="preserve"> </w:t>
             </w:r>
             <w:proofErr w:type="spellStart"/>
             <w:r>
+              <w:rPr>
+                <w:lang w:val="de-CH"/>
+              </w:rPr>
               <w:t>validate</w:t>
             </w:r>
             <w:proofErr w:type="spellEnd"/>
@@ -11295,13 +13210,8 @@
             <w:tcW w:w="3020" w:type="dxa"/>
           </w:tcPr>
           <w:p>
-            <w:proofErr w:type="gramStart"/>
-            <w:r>
-              <w:t>validation</w:t>
-            </w:r>
-            <w:proofErr w:type="gramEnd"/>
-            <w:r>
-              <w:t xml:space="preserve"> </w:t>
+            <w:r>
+              <w:t xml:space="preserve">validation </w:t>
             </w:r>
             <w:proofErr w:type="spellStart"/>
             <w:r>
@@ -11671,7 +13581,6 @@
           <w:iCs/>
           <w:szCs w:val="14"/>
         </w:rPr>
-        <w:lastRenderedPageBreak/>
         <w:t xml:space="preserve"> </w:t>
       </w:r>
       <w:r>
@@ -11941,6 +13850,89 @@
           <w:sz w:val="24"/>
         </w:rPr>
       </w:pPr>
+      <w:r>
+        <w:rPr>
+          <w:rFonts w:ascii="Arial" w:hAnsi="Arial" w:cs="Arial"/>
+          <w:iCs/>
+          <w:sz w:val="24"/>
+        </w:rPr>
+        <w:br/>
+      </w:r>
+    </w:p>
+    <w:p>
+      <w:pPr>
+        <w:pStyle w:val="Retraitnormal1"/>
+        <w:numPr>
+          <w:ilvl w:val="0"/>
+          <w:numId w:val="0"/>
+        </w:numPr>
+        <w:ind w:left="360" w:hanging="360"/>
+        <w:rPr>
+          <w:rFonts w:ascii="Arial" w:hAnsi="Arial" w:cs="Arial"/>
+          <w:iCs/>
+          <w:sz w:val="24"/>
+        </w:rPr>
+      </w:pPr>
+    </w:p>
+    <w:p>
+      <w:pPr>
+        <w:pStyle w:val="Retraitnormal1"/>
+        <w:numPr>
+          <w:ilvl w:val="0"/>
+          <w:numId w:val="0"/>
+        </w:numPr>
+        <w:ind w:left="360" w:hanging="360"/>
+        <w:rPr>
+          <w:rFonts w:ascii="Arial" w:hAnsi="Arial" w:cs="Arial"/>
+          <w:iCs/>
+          <w:sz w:val="24"/>
+        </w:rPr>
+      </w:pPr>
+    </w:p>
+    <w:p>
+      <w:pPr>
+        <w:pStyle w:val="Retraitnormal1"/>
+        <w:numPr>
+          <w:ilvl w:val="0"/>
+          <w:numId w:val="0"/>
+        </w:numPr>
+        <w:ind w:left="360" w:hanging="360"/>
+        <w:rPr>
+          <w:rFonts w:ascii="Arial" w:hAnsi="Arial" w:cs="Arial"/>
+          <w:iCs/>
+          <w:sz w:val="24"/>
+        </w:rPr>
+      </w:pPr>
+    </w:p>
+    <w:p>
+      <w:pPr>
+        <w:pStyle w:val="Retraitnormal1"/>
+        <w:numPr>
+          <w:ilvl w:val="0"/>
+          <w:numId w:val="0"/>
+        </w:numPr>
+        <w:ind w:left="360" w:hanging="360"/>
+        <w:rPr>
+          <w:rFonts w:ascii="Arial" w:hAnsi="Arial" w:cs="Arial"/>
+          <w:iCs/>
+          <w:sz w:val="24"/>
+        </w:rPr>
+      </w:pPr>
+    </w:p>
+    <w:p>
+      <w:pPr>
+        <w:pStyle w:val="Retraitnormal1"/>
+        <w:numPr>
+          <w:ilvl w:val="0"/>
+          <w:numId w:val="0"/>
+        </w:numPr>
+        <w:ind w:left="360" w:hanging="360"/>
+        <w:rPr>
+          <w:rFonts w:ascii="Arial" w:hAnsi="Arial" w:cs="Arial"/>
+          <w:iCs/>
+          <w:sz w:val="24"/>
+        </w:rPr>
+      </w:pPr>
     </w:p>
     <w:p>
       <w:pPr>
@@ -11956,6 +13948,7 @@
           <w:i w:val="0"/>
           <w:iCs/>
         </w:rPr>
+        <w:lastRenderedPageBreak/>
         <w:t>Historique</w:t>
       </w:r>
       <w:bookmarkEnd w:id="22"/>
@@ -11994,7 +13987,7 @@
           <w:iCs/>
           <w:sz w:val="24"/>
         </w:rPr>
-        <w:t xml:space="preserve">MLD première version du 23.02 </w:t>
+        <w:t xml:space="preserve">MCD première version du 20.01 </w:t>
       </w:r>
       <w:r>
         <w:rPr>
@@ -12018,7 +14011,15 @@
           <w:iCs/>
           <w:sz w:val="24"/>
         </w:rPr>
-        <w:t>puis 28.02</w:t>
+        <w:t>puis 09</w:t>
+      </w:r>
+      <w:r>
+        <w:rPr>
+          <w:rFonts w:ascii="Arial" w:hAnsi="Arial" w:cs="Arial"/>
+          <w:iCs/>
+          <w:sz w:val="24"/>
+        </w:rPr>
+        <w:t>.02</w:t>
       </w:r>
     </w:p>
     <w:p>
@@ -12038,6 +14039,563 @@
       <w:r>
         <w:rPr>
           <w:noProof/>
+          <w:lang w:val="fr-CH"/>
+        </w:rPr>
+        <w:drawing>
+          <wp:inline distT="0" distB="0" distL="0" distR="0" wp14:anchorId="14D7FDE6" wp14:editId="361EE11C">
+            <wp:extent cx="3524250" cy="4122114"/>
+            <wp:effectExtent l="0" t="0" r="0" b="0"/>
+            <wp:docPr id="9" name="Image 9"/>
+            <wp:cNvGraphicFramePr>
+              <a:graphicFrameLocks xmlns:a="http://schemas.openxmlformats.org/drawingml/2006/main" noChangeAspect="1"/>
+            </wp:cNvGraphicFramePr>
+            <a:graphic xmlns:a="http://schemas.openxmlformats.org/drawingml/2006/main">
+              <a:graphicData uri="http://schemas.openxmlformats.org/drawingml/2006/picture">
+                <pic:pic xmlns:pic="http://schemas.openxmlformats.org/drawingml/2006/picture">
+                  <pic:nvPicPr>
+                    <pic:cNvPr id="1" name=""/>
+                    <pic:cNvPicPr/>
+                  </pic:nvPicPr>
+                  <pic:blipFill>
+                    <a:blip r:embed="rId13"/>
+                    <a:stretch>
+                      <a:fillRect/>
+                    </a:stretch>
+                  </pic:blipFill>
+                  <pic:spPr>
+                    <a:xfrm>
+                      <a:off x="0" y="0"/>
+                      <a:ext cx="3580378" cy="4187764"/>
+                    </a:xfrm>
+                    <a:prstGeom prst="rect">
+                      <a:avLst/>
+                    </a:prstGeom>
+                  </pic:spPr>
+                </pic:pic>
+              </a:graphicData>
+            </a:graphic>
+          </wp:inline>
+        </w:drawing>
+      </w:r>
+    </w:p>
+    <w:p>
+      <w:pPr>
+        <w:pStyle w:val="Retraitnormal1"/>
+        <w:numPr>
+          <w:ilvl w:val="0"/>
+          <w:numId w:val="0"/>
+        </w:numPr>
+        <w:ind w:left="576"/>
+        <w:rPr>
+          <w:rFonts w:ascii="Arial" w:hAnsi="Arial" w:cs="Arial"/>
+          <w:iCs/>
+          <w:sz w:val="24"/>
+        </w:rPr>
+      </w:pPr>
+      <w:r>
+        <w:rPr>
+          <w:rFonts w:ascii="Arial" w:hAnsi="Arial" w:cs="Arial"/>
+          <w:iCs/>
+          <w:sz w:val="24"/>
+        </w:rPr>
+        <w:t>MCD</w:t>
+      </w:r>
+      <w:r>
+        <w:rPr>
+          <w:rFonts w:ascii="Arial" w:hAnsi="Arial" w:cs="Arial"/>
+          <w:iCs/>
+          <w:sz w:val="24"/>
+        </w:rPr>
+        <w:t xml:space="preserve"> </w:t>
+      </w:r>
+      <w:r>
+        <w:rPr>
+          <w:rFonts w:ascii="Arial" w:hAnsi="Arial" w:cs="Arial"/>
+          <w:iCs/>
+          <w:sz w:val="24"/>
+        </w:rPr>
+        <w:t>deuxième</w:t>
+      </w:r>
+      <w:r>
+        <w:rPr>
+          <w:rFonts w:ascii="Arial" w:hAnsi="Arial" w:cs="Arial"/>
+          <w:iCs/>
+          <w:sz w:val="24"/>
+        </w:rPr>
+        <w:t xml:space="preserve"> version du </w:t>
+      </w:r>
+      <w:r>
+        <w:rPr>
+          <w:rFonts w:ascii="Arial" w:hAnsi="Arial" w:cs="Arial"/>
+          <w:iCs/>
+          <w:sz w:val="24"/>
+        </w:rPr>
+        <w:t>09.02</w:t>
+      </w:r>
+      <w:r>
+        <w:rPr>
+          <w:rFonts w:ascii="Arial" w:hAnsi="Arial" w:cs="Arial"/>
+          <w:iCs/>
+          <w:sz w:val="24"/>
+        </w:rPr>
+        <w:t xml:space="preserve"> </w:t>
+      </w:r>
+      <w:r>
+        <w:rPr>
+          <w:rFonts w:ascii="Arial" w:hAnsi="Arial" w:cs="Arial"/>
+          <w:iCs/>
+          <w:sz w:val="24"/>
+        </w:rPr>
+        <w:t>obsolète</w:t>
+      </w:r>
+      <w:r>
+        <w:rPr>
+          <w:rFonts w:ascii="Arial" w:hAnsi="Arial" w:cs="Arial"/>
+          <w:iCs/>
+          <w:sz w:val="24"/>
+        </w:rPr>
+        <w:t xml:space="preserve"> depuis 09.02</w:t>
+      </w:r>
+    </w:p>
+    <w:p>
+      <w:pPr>
+        <w:pStyle w:val="Retraitnormal1"/>
+        <w:numPr>
+          <w:ilvl w:val="0"/>
+          <w:numId w:val="0"/>
+        </w:numPr>
+        <w:ind w:left="576"/>
+        <w:rPr>
+          <w:rFonts w:ascii="Arial" w:hAnsi="Arial" w:cs="Arial"/>
+          <w:iCs/>
+          <w:sz w:val="24"/>
+        </w:rPr>
+      </w:pPr>
+      <w:r>
+        <w:rPr>
+          <w:noProof/>
+          <w:lang w:val="fr-CH"/>
+        </w:rPr>
+        <w:drawing>
+          <wp:inline distT="0" distB="0" distL="0" distR="0" wp14:anchorId="1874BE36" wp14:editId="437823BF">
+            <wp:extent cx="4229100" cy="3678431"/>
+            <wp:effectExtent l="0" t="0" r="0" b="0"/>
+            <wp:docPr id="10" name="Image 10"/>
+            <wp:cNvGraphicFramePr>
+              <a:graphicFrameLocks xmlns:a="http://schemas.openxmlformats.org/drawingml/2006/main" noChangeAspect="1"/>
+            </wp:cNvGraphicFramePr>
+            <a:graphic xmlns:a="http://schemas.openxmlformats.org/drawingml/2006/main">
+              <a:graphicData uri="http://schemas.openxmlformats.org/drawingml/2006/picture">
+                <pic:pic xmlns:pic="http://schemas.openxmlformats.org/drawingml/2006/picture">
+                  <pic:nvPicPr>
+                    <pic:cNvPr id="1" name=""/>
+                    <pic:cNvPicPr/>
+                  </pic:nvPicPr>
+                  <pic:blipFill>
+                    <a:blip r:embed="rId14"/>
+                    <a:stretch>
+                      <a:fillRect/>
+                    </a:stretch>
+                  </pic:blipFill>
+                  <pic:spPr>
+                    <a:xfrm>
+                      <a:off x="0" y="0"/>
+                      <a:ext cx="4263827" cy="3708636"/>
+                    </a:xfrm>
+                    <a:prstGeom prst="rect">
+                      <a:avLst/>
+                    </a:prstGeom>
+                  </pic:spPr>
+                </pic:pic>
+              </a:graphicData>
+            </a:graphic>
+          </wp:inline>
+        </w:drawing>
+      </w:r>
+    </w:p>
+    <w:p>
+      <w:pPr>
+        <w:pStyle w:val="Retraitnormal1"/>
+        <w:numPr>
+          <w:ilvl w:val="0"/>
+          <w:numId w:val="0"/>
+        </w:numPr>
+        <w:ind w:left="576"/>
+        <w:rPr>
+          <w:rFonts w:ascii="Arial" w:hAnsi="Arial" w:cs="Arial"/>
+          <w:iCs/>
+          <w:sz w:val="24"/>
+        </w:rPr>
+      </w:pPr>
+    </w:p>
+    <w:p>
+      <w:pPr>
+        <w:pStyle w:val="Retraitnormal1"/>
+        <w:numPr>
+          <w:ilvl w:val="0"/>
+          <w:numId w:val="0"/>
+        </w:numPr>
+        <w:ind w:left="576"/>
+        <w:rPr>
+          <w:rFonts w:ascii="Arial" w:hAnsi="Arial" w:cs="Arial"/>
+          <w:iCs/>
+          <w:sz w:val="24"/>
+        </w:rPr>
+      </w:pPr>
+    </w:p>
+    <w:p>
+      <w:pPr>
+        <w:pStyle w:val="Retraitnormal1"/>
+        <w:numPr>
+          <w:ilvl w:val="0"/>
+          <w:numId w:val="0"/>
+        </w:numPr>
+        <w:ind w:left="576"/>
+        <w:rPr>
+          <w:rFonts w:ascii="Arial" w:hAnsi="Arial" w:cs="Arial"/>
+          <w:iCs/>
+          <w:sz w:val="24"/>
+        </w:rPr>
+      </w:pPr>
+      <w:r>
+        <w:rPr>
+          <w:rFonts w:ascii="Arial" w:hAnsi="Arial" w:cs="Arial"/>
+          <w:iCs/>
+          <w:sz w:val="24"/>
+        </w:rPr>
+        <w:lastRenderedPageBreak/>
+        <w:t>MCD</w:t>
+      </w:r>
+      <w:r>
+        <w:rPr>
+          <w:rFonts w:ascii="Arial" w:hAnsi="Arial" w:cs="Arial"/>
+          <w:iCs/>
+          <w:sz w:val="24"/>
+        </w:rPr>
+        <w:t xml:space="preserve"> troisième</w:t>
+      </w:r>
+      <w:r>
+        <w:rPr>
+          <w:rFonts w:ascii="Arial" w:hAnsi="Arial" w:cs="Arial"/>
+          <w:iCs/>
+          <w:sz w:val="24"/>
+        </w:rPr>
+        <w:t xml:space="preserve"> version du </w:t>
+      </w:r>
+      <w:r>
+        <w:rPr>
+          <w:rFonts w:ascii="Arial" w:hAnsi="Arial" w:cs="Arial"/>
+          <w:iCs/>
+          <w:sz w:val="24"/>
+        </w:rPr>
+        <w:t>20</w:t>
+      </w:r>
+      <w:r>
+        <w:rPr>
+          <w:rFonts w:ascii="Arial" w:hAnsi="Arial" w:cs="Arial"/>
+          <w:iCs/>
+          <w:sz w:val="24"/>
+        </w:rPr>
+        <w:t xml:space="preserve">.02 </w:t>
+      </w:r>
+      <w:r>
+        <w:rPr>
+          <w:rFonts w:ascii="Arial" w:hAnsi="Arial" w:cs="Arial"/>
+          <w:iCs/>
+          <w:sz w:val="24"/>
+        </w:rPr>
+        <w:t>obsolète</w:t>
+      </w:r>
+      <w:r>
+        <w:rPr>
+          <w:rFonts w:ascii="Arial" w:hAnsi="Arial" w:cs="Arial"/>
+          <w:iCs/>
+          <w:sz w:val="24"/>
+        </w:rPr>
+        <w:t xml:space="preserve"> depuis </w:t>
+      </w:r>
+      <w:r>
+        <w:rPr>
+          <w:rFonts w:ascii="Arial" w:hAnsi="Arial" w:cs="Arial"/>
+          <w:iCs/>
+          <w:sz w:val="24"/>
+        </w:rPr>
+        <w:t>23</w:t>
+      </w:r>
+      <w:r>
+        <w:rPr>
+          <w:rFonts w:ascii="Arial" w:hAnsi="Arial" w:cs="Arial"/>
+          <w:iCs/>
+          <w:sz w:val="24"/>
+        </w:rPr>
+        <w:t>.02</w:t>
+      </w:r>
+    </w:p>
+    <w:p>
+      <w:pPr>
+        <w:pStyle w:val="Retraitnormal1"/>
+        <w:numPr>
+          <w:ilvl w:val="0"/>
+          <w:numId w:val="0"/>
+        </w:numPr>
+        <w:ind w:left="576"/>
+        <w:rPr>
+          <w:rFonts w:ascii="Arial" w:hAnsi="Arial" w:cs="Arial"/>
+          <w:iCs/>
+          <w:sz w:val="24"/>
+        </w:rPr>
+      </w:pPr>
+      <w:r>
+        <w:rPr>
+          <w:noProof/>
+          <w:lang w:val="fr-CH"/>
+        </w:rPr>
+        <w:drawing>
+          <wp:inline distT="0" distB="0" distL="0" distR="0" wp14:anchorId="06FC5762" wp14:editId="491292C2">
+            <wp:extent cx="4962525" cy="4217325"/>
+            <wp:effectExtent l="0" t="0" r="0" b="0"/>
+            <wp:docPr id="11" name="Image 11"/>
+            <wp:cNvGraphicFramePr>
+              <a:graphicFrameLocks xmlns:a="http://schemas.openxmlformats.org/drawingml/2006/main" noChangeAspect="1"/>
+            </wp:cNvGraphicFramePr>
+            <a:graphic xmlns:a="http://schemas.openxmlformats.org/drawingml/2006/main">
+              <a:graphicData uri="http://schemas.openxmlformats.org/drawingml/2006/picture">
+                <pic:pic xmlns:pic="http://schemas.openxmlformats.org/drawingml/2006/picture">
+                  <pic:nvPicPr>
+                    <pic:cNvPr id="1" name=""/>
+                    <pic:cNvPicPr/>
+                  </pic:nvPicPr>
+                  <pic:blipFill>
+                    <a:blip r:embed="rId15"/>
+                    <a:stretch>
+                      <a:fillRect/>
+                    </a:stretch>
+                  </pic:blipFill>
+                  <pic:spPr>
+                    <a:xfrm>
+                      <a:off x="0" y="0"/>
+                      <a:ext cx="4979519" cy="4231767"/>
+                    </a:xfrm>
+                    <a:prstGeom prst="rect">
+                      <a:avLst/>
+                    </a:prstGeom>
+                  </pic:spPr>
+                </pic:pic>
+              </a:graphicData>
+            </a:graphic>
+          </wp:inline>
+        </w:drawing>
+      </w:r>
+    </w:p>
+    <w:p>
+      <w:pPr>
+        <w:pStyle w:val="Retraitnormal1"/>
+        <w:numPr>
+          <w:ilvl w:val="0"/>
+          <w:numId w:val="0"/>
+        </w:numPr>
+        <w:ind w:left="576"/>
+        <w:rPr>
+          <w:rFonts w:ascii="Arial" w:hAnsi="Arial" w:cs="Arial"/>
+          <w:iCs/>
+          <w:sz w:val="24"/>
+        </w:rPr>
+      </w:pPr>
+      <w:r>
+        <w:rPr>
+          <w:rFonts w:ascii="Arial" w:hAnsi="Arial" w:cs="Arial"/>
+          <w:iCs/>
+          <w:sz w:val="24"/>
+        </w:rPr>
+        <w:t>MCD quatrième</w:t>
+      </w:r>
+      <w:r>
+        <w:rPr>
+          <w:rFonts w:ascii="Arial" w:hAnsi="Arial" w:cs="Arial"/>
+          <w:iCs/>
+          <w:sz w:val="24"/>
+        </w:rPr>
+        <w:t xml:space="preserve"> version du 2</w:t>
+      </w:r>
+      <w:r>
+        <w:rPr>
+          <w:rFonts w:ascii="Arial" w:hAnsi="Arial" w:cs="Arial"/>
+          <w:iCs/>
+          <w:sz w:val="24"/>
+        </w:rPr>
+        <w:t>3</w:t>
+      </w:r>
+      <w:r>
+        <w:rPr>
+          <w:rFonts w:ascii="Arial" w:hAnsi="Arial" w:cs="Arial"/>
+          <w:iCs/>
+          <w:sz w:val="24"/>
+        </w:rPr>
+        <w:t xml:space="preserve">.02 </w:t>
+      </w:r>
+      <w:r>
+        <w:rPr>
+          <w:rFonts w:ascii="Arial" w:hAnsi="Arial" w:cs="Arial"/>
+          <w:iCs/>
+          <w:sz w:val="24"/>
+        </w:rPr>
+        <w:t>obsolète</w:t>
+      </w:r>
+      <w:r>
+        <w:rPr>
+          <w:rFonts w:ascii="Arial" w:hAnsi="Arial" w:cs="Arial"/>
+          <w:iCs/>
+          <w:sz w:val="24"/>
+        </w:rPr>
+        <w:t xml:space="preserve"> depuis 2</w:t>
+      </w:r>
+      <w:r>
+        <w:rPr>
+          <w:rFonts w:ascii="Arial" w:hAnsi="Arial" w:cs="Arial"/>
+          <w:iCs/>
+          <w:sz w:val="24"/>
+        </w:rPr>
+        <w:t>9</w:t>
+      </w:r>
+      <w:r>
+        <w:rPr>
+          <w:rFonts w:ascii="Arial" w:hAnsi="Arial" w:cs="Arial"/>
+          <w:iCs/>
+          <w:sz w:val="24"/>
+        </w:rPr>
+        <w:t>.0</w:t>
+      </w:r>
+      <w:r>
+        <w:rPr>
+          <w:rFonts w:ascii="Arial" w:hAnsi="Arial" w:cs="Arial"/>
+          <w:iCs/>
+          <w:sz w:val="24"/>
+        </w:rPr>
+        <w:t>3</w:t>
+      </w:r>
+    </w:p>
+    <w:p>
+      <w:pPr>
+        <w:pStyle w:val="Retraitnormal1"/>
+        <w:numPr>
+          <w:ilvl w:val="0"/>
+          <w:numId w:val="0"/>
+        </w:numPr>
+        <w:ind w:left="576"/>
+        <w:rPr>
+          <w:rFonts w:ascii="Arial" w:hAnsi="Arial" w:cs="Arial"/>
+          <w:iCs/>
+          <w:sz w:val="24"/>
+        </w:rPr>
+      </w:pPr>
+      <w:r>
+        <w:rPr>
+          <w:noProof/>
+          <w:lang w:val="fr-CH"/>
+        </w:rPr>
+        <w:drawing>
+          <wp:inline distT="0" distB="0" distL="0" distR="0" wp14:anchorId="6EE7EF8F" wp14:editId="474805DF">
+            <wp:extent cx="5107130" cy="4191000"/>
+            <wp:effectExtent l="0" t="0" r="0" b="0"/>
+            <wp:docPr id="12" name="Image 12"/>
+            <wp:cNvGraphicFramePr>
+              <a:graphicFrameLocks xmlns:a="http://schemas.openxmlformats.org/drawingml/2006/main" noChangeAspect="1"/>
+            </wp:cNvGraphicFramePr>
+            <a:graphic xmlns:a="http://schemas.openxmlformats.org/drawingml/2006/main">
+              <a:graphicData uri="http://schemas.openxmlformats.org/drawingml/2006/picture">
+                <pic:pic xmlns:pic="http://schemas.openxmlformats.org/drawingml/2006/picture">
+                  <pic:nvPicPr>
+                    <pic:cNvPr id="1" name=""/>
+                    <pic:cNvPicPr/>
+                  </pic:nvPicPr>
+                  <pic:blipFill>
+                    <a:blip r:embed="rId16"/>
+                    <a:stretch>
+                      <a:fillRect/>
+                    </a:stretch>
+                  </pic:blipFill>
+                  <pic:spPr>
+                    <a:xfrm>
+                      <a:off x="0" y="0"/>
+                      <a:ext cx="5134927" cy="4213810"/>
+                    </a:xfrm>
+                    <a:prstGeom prst="rect">
+                      <a:avLst/>
+                    </a:prstGeom>
+                  </pic:spPr>
+                </pic:pic>
+              </a:graphicData>
+            </a:graphic>
+          </wp:inline>
+        </w:drawing>
+      </w:r>
+    </w:p>
+    <w:p>
+      <w:pPr>
+        <w:pStyle w:val="Retraitnormal1"/>
+        <w:numPr>
+          <w:ilvl w:val="0"/>
+          <w:numId w:val="0"/>
+        </w:numPr>
+        <w:ind w:left="576"/>
+        <w:rPr>
+          <w:rFonts w:ascii="Arial" w:hAnsi="Arial" w:cs="Arial"/>
+          <w:iCs/>
+          <w:sz w:val="24"/>
+        </w:rPr>
+      </w:pPr>
+      <w:r>
+        <w:rPr>
+          <w:rFonts w:ascii="Arial" w:hAnsi="Arial" w:cs="Arial"/>
+          <w:iCs/>
+          <w:sz w:val="24"/>
+        </w:rPr>
+        <w:lastRenderedPageBreak/>
+        <w:t xml:space="preserve">MLD première version du 23.02 </w:t>
+      </w:r>
+      <w:r>
+        <w:rPr>
+          <w:rFonts w:ascii="Arial" w:hAnsi="Arial" w:cs="Arial"/>
+          <w:iCs/>
+          <w:sz w:val="24"/>
+        </w:rPr>
+        <w:t>obsolète</w:t>
+      </w:r>
+      <w:r>
+        <w:rPr>
+          <w:rFonts w:ascii="Arial" w:hAnsi="Arial" w:cs="Arial"/>
+          <w:iCs/>
+          <w:sz w:val="24"/>
+        </w:rPr>
+        <w:t xml:space="preserve"> de</w:t>
+      </w:r>
+      <w:r>
+        <w:rPr>
+          <w:rFonts w:ascii="Arial" w:hAnsi="Arial" w:cs="Arial"/>
+          <w:iCs/>
+          <w:sz w:val="24"/>
+        </w:rPr>
+        <w:t>puis 28.02</w:t>
+      </w:r>
+    </w:p>
+    <w:p>
+      <w:pPr>
+        <w:pStyle w:val="Retraitnormal1"/>
+        <w:numPr>
+          <w:ilvl w:val="0"/>
+          <w:numId w:val="0"/>
+        </w:numPr>
+        <w:ind w:left="576"/>
+        <w:rPr>
+          <w:rFonts w:ascii="Arial" w:hAnsi="Arial" w:cs="Arial"/>
+          <w:iCs/>
+          <w:sz w:val="24"/>
+        </w:rPr>
+      </w:pPr>
+      <w:r>
+        <w:rPr>
+          <w:noProof/>
+          <w:lang w:val="fr-CH"/>
         </w:rPr>
         <w:drawing>
           <wp:inline distT="0" distB="0" distL="0" distR="0" wp14:anchorId="7848A41A" wp14:editId="1D218946">
@@ -12055,7 +14613,7 @@
                     <pic:cNvPicPr/>
                   </pic:nvPicPr>
                   <pic:blipFill>
-                    <a:blip r:embed="rId12"/>
+                    <a:blip r:embed="rId17"/>
                     <a:stretch>
                       <a:fillRect/>
                     </a:stretch>
@@ -12298,6 +14856,12 @@
           <w:rFonts w:cs="Arial"/>
         </w:rPr>
       </w:pPr>
+      <w:r>
+        <w:rPr>
+          <w:rFonts w:cs="Arial"/>
+        </w:rPr>
+        <w:t>Apache/2.4.37</w:t>
+      </w:r>
     </w:p>
     <w:p>
       <w:pPr>
@@ -12306,6 +14870,20 @@
           <w:rFonts w:cs="Arial"/>
         </w:rPr>
       </w:pPr>
+      <w:r>
+        <w:rPr>
+          <w:rFonts w:cs="Arial"/>
+        </w:rPr>
+        <w:t>8.0.32-cll-lve</w:t>
+      </w:r>
+    </w:p>
+    <w:p>
+      <w:pPr>
+        <w:ind w:left="709"/>
+        <w:rPr>
+          <w:rFonts w:cs="Arial"/>
+        </w:rPr>
+      </w:pPr>
     </w:p>
     <w:p>
       <w:pPr>
@@ -12321,8 +14899,8 @@
     <w:p>
       <w:r>
         <w:pict w14:anchorId="3A26A4F0">
-          <v:shape id="_x0000_i1026" type="#_x0000_t75" style="width:452.95pt;height:166.6pt">
-            <v:imagedata r:id="rId13" o:title="Arboweb"/>
+          <v:shape id="_x0000_i1026" type="#_x0000_t75" style="width:453pt;height:166.5pt">
+            <v:imagedata r:id="rId18" o:title="Arboweb"/>
           </v:shape>
         </w:pict>
       </w:r>
@@ -12348,6 +14926,7 @@
       <w:r>
         <w:rPr>
           <w:noProof/>
+          <w:lang w:val="fr-CH" w:eastAsia="fr-CH"/>
         </w:rPr>
         <w:drawing>
           <wp:inline distT="0" distB="0" distL="0" distR="0" wp14:anchorId="778210CF" wp14:editId="68284447">
@@ -12367,7 +14946,7 @@
                     </pic:cNvPicPr>
                   </pic:nvPicPr>
                   <pic:blipFill>
-                    <a:blip r:embed="rId14" cstate="print">
+                    <a:blip r:embed="rId19" cstate="print">
                       <a:extLst>
                         <a:ext uri="{28A0092B-C50C-407E-A947-70E740481C1C}">
                           <a14:useLocalDpi xmlns:a14="http://schemas.microsoft.com/office/drawing/2010/main" val="0"/>
@@ -12431,112 +15010,280 @@
           <w:rFonts w:cs="Arial"/>
           <w:iCs/>
         </w:rPr>
-        <w:t xml:space="preserve">Voici </w:t>
-      </w:r>
-      <w:r>
+        <w:t>Voici deux des wireframes de projet les autres seront en annexe.</w:t>
+      </w:r>
+    </w:p>
+    <w:p>
+      <w:pPr>
+        <w:ind w:left="576"/>
         <w:rPr>
           <w:rFonts w:cs="Arial"/>
           <w:iCs/>
         </w:rPr>
-        <w:t>deux</w:t>
-      </w:r>
+      </w:pPr>
       <w:r>
         <w:rPr>
           <w:rFonts w:cs="Arial"/>
           <w:iCs/>
         </w:rPr>
-        <w:t xml:space="preserve"> </w:t>
-      </w:r>
+        <w:t xml:space="preserve">La </w:t>
+      </w:r>
+      <w:proofErr w:type="spellStart"/>
       <w:r>
         <w:rPr>
           <w:rFonts w:cs="Arial"/>
           <w:iCs/>
         </w:rPr>
-        <w:t>des wireframes de projet</w:t>
-      </w:r>
+        <w:t>homepage</w:t>
+      </w:r>
+      <w:proofErr w:type="spellEnd"/>
       <w:r>
         <w:rPr>
           <w:rFonts w:cs="Arial"/>
           <w:iCs/>
         </w:rPr>
-        <w:t xml:space="preserve"> les autre</w:t>
-      </w:r>
-      <w:r>
+        <w:t> :</w:t>
+      </w:r>
+    </w:p>
+    <w:p>
+      <w:pPr>
+        <w:ind w:left="576"/>
         <w:rPr>
           <w:rFonts w:cs="Arial"/>
           <w:iCs/>
         </w:rPr>
-        <w:t>s</w:t>
-      </w:r>
-      <w:r>
+      </w:pPr>
+      <w:r>
+        <w:rPr>
+          <w:noProof/>
+          <w:lang w:val="fr-CH" w:eastAsia="fr-CH"/>
+        </w:rPr>
+        <w:drawing>
+          <wp:inline distT="0" distB="0" distL="0" distR="0" wp14:anchorId="6E907A14" wp14:editId="124C9F06">
+            <wp:extent cx="3813275" cy="3705225"/>
+            <wp:effectExtent l="0" t="0" r="0" b="0"/>
+            <wp:docPr id="14" name="Image 14"/>
+            <wp:cNvGraphicFramePr>
+              <a:graphicFrameLocks xmlns:a="http://schemas.openxmlformats.org/drawingml/2006/main" noChangeAspect="1"/>
+            </wp:cNvGraphicFramePr>
+            <a:graphic xmlns:a="http://schemas.openxmlformats.org/drawingml/2006/main">
+              <a:graphicData uri="http://schemas.openxmlformats.org/drawingml/2006/picture">
+                <pic:pic xmlns:pic="http://schemas.openxmlformats.org/drawingml/2006/picture">
+                  <pic:nvPicPr>
+                    <pic:cNvPr id="1" name=""/>
+                    <pic:cNvPicPr/>
+                  </pic:nvPicPr>
+                  <pic:blipFill>
+                    <a:blip r:embed="rId20"/>
+                    <a:stretch>
+                      <a:fillRect/>
+                    </a:stretch>
+                  </pic:blipFill>
+                  <pic:spPr>
+                    <a:xfrm>
+                      <a:off x="0" y="0"/>
+                      <a:ext cx="3845919" cy="3736944"/>
+                    </a:xfrm>
+                    <a:prstGeom prst="rect">
+                      <a:avLst/>
+                    </a:prstGeom>
+                  </pic:spPr>
+                </pic:pic>
+              </a:graphicData>
+            </a:graphic>
+          </wp:inline>
+        </w:drawing>
+      </w:r>
+    </w:p>
+    <w:p>
+      <w:pPr>
+        <w:ind w:left="576"/>
         <w:rPr>
           <w:rFonts w:cs="Arial"/>
           <w:iCs/>
         </w:rPr>
-        <w:t xml:space="preserve"> seront en annexe</w:t>
-      </w:r>
-      <w:r>
+      </w:pPr>
+    </w:p>
+    <w:p>
+      <w:pPr>
+        <w:ind w:left="576"/>
         <w:rPr>
           <w:rFonts w:cs="Arial"/>
           <w:iCs/>
         </w:rPr>
-        <w:t>.</w:t>
-      </w:r>
-    </w:p>
-    <w:p>
-      <w:pPr>
-        <w:pStyle w:val="Titre2"/>
-      </w:pPr>
-      <w:bookmarkStart w:id="28" w:name="_Toc129966191"/>
-      <w:r>
-        <w:t>Conception de la Base de données</w:t>
-      </w:r>
-      <w:bookmarkEnd w:id="28"/>
-    </w:p>
-    <w:p/>
-    <w:p>
-      <w:pPr>
-        <w:ind w:left="709"/>
+      </w:pPr>
+      <w:r>
         <w:rPr>
           <w:rFonts w:cs="Arial"/>
           <w:iCs/>
         </w:rPr>
-      </w:pPr>
+        <w:t xml:space="preserve">La </w:t>
+      </w:r>
       <w:r>
         <w:rPr>
           <w:rFonts w:cs="Arial"/>
           <w:iCs/>
         </w:rPr>
-        <w:t xml:space="preserve">Voici le MLD Actuel </w:t>
-      </w:r>
-    </w:p>
-    <w:p>
-      <w:pPr>
-        <w:pStyle w:val="Titre2"/>
-      </w:pPr>
-      <w:bookmarkStart w:id="29" w:name="_Toc129966192"/>
-      <w:r>
-        <w:t xml:space="preserve">Conception </w:t>
-      </w:r>
-      <w:r>
-        <w:t>du Code</w:t>
-      </w:r>
-      <w:bookmarkEnd w:id="29"/>
-    </w:p>
-    <w:p/>
-    <w:p>
-      <w:pPr>
-        <w:ind w:left="709"/>
+        <w:t xml:space="preserve">Page </w:t>
+      </w:r>
+      <w:proofErr w:type="spellStart"/>
+      <w:r>
         <w:rPr>
           <w:rFonts w:cs="Arial"/>
           <w:iCs/>
         </w:rPr>
-      </w:pPr>
+        <w:t>Carpooling</w:t>
+      </w:r>
+      <w:proofErr w:type="spellEnd"/>
       <w:r>
         <w:rPr>
           <w:rFonts w:cs="Arial"/>
           <w:iCs/>
         </w:rPr>
+        <w:t> :</w:t>
+      </w:r>
+    </w:p>
+    <w:p>
+      <w:pPr>
+        <w:ind w:left="576"/>
+        <w:rPr>
+          <w:rFonts w:cs="Arial"/>
+          <w:iCs/>
+        </w:rPr>
+      </w:pPr>
+      <w:r>
+        <w:rPr>
+          <w:noProof/>
+          <w:lang w:val="fr-CH" w:eastAsia="fr-CH"/>
+        </w:rPr>
+        <w:drawing>
+          <wp:inline distT="0" distB="0" distL="0" distR="0" wp14:anchorId="05DE673C" wp14:editId="638E50DF">
+            <wp:extent cx="3800475" cy="3595157"/>
+            <wp:effectExtent l="0" t="0" r="0" b="5715"/>
+            <wp:docPr id="13" name="Image 13"/>
+            <wp:cNvGraphicFramePr>
+              <a:graphicFrameLocks xmlns:a="http://schemas.openxmlformats.org/drawingml/2006/main" noChangeAspect="1"/>
+            </wp:cNvGraphicFramePr>
+            <a:graphic xmlns:a="http://schemas.openxmlformats.org/drawingml/2006/main">
+              <a:graphicData uri="http://schemas.openxmlformats.org/drawingml/2006/picture">
+                <pic:pic xmlns:pic="http://schemas.openxmlformats.org/drawingml/2006/picture">
+                  <pic:nvPicPr>
+                    <pic:cNvPr id="1" name=""/>
+                    <pic:cNvPicPr/>
+                  </pic:nvPicPr>
+                  <pic:blipFill>
+                    <a:blip r:embed="rId21"/>
+                    <a:stretch>
+                      <a:fillRect/>
+                    </a:stretch>
+                  </pic:blipFill>
+                  <pic:spPr>
+                    <a:xfrm>
+                      <a:off x="0" y="0"/>
+                      <a:ext cx="3811967" cy="3606028"/>
+                    </a:xfrm>
+                    <a:prstGeom prst="rect">
+                      <a:avLst/>
+                    </a:prstGeom>
+                  </pic:spPr>
+                </pic:pic>
+              </a:graphicData>
+            </a:graphic>
+          </wp:inline>
+        </w:drawing>
+      </w:r>
+    </w:p>
+    <w:p>
+      <w:pPr>
+        <w:pStyle w:val="Titre2"/>
+      </w:pPr>
+      <w:bookmarkStart w:id="28" w:name="_Toc129966191"/>
+      <w:r>
+        <w:lastRenderedPageBreak/>
+        <w:t>Conception de la Base de données</w:t>
+      </w:r>
+      <w:bookmarkEnd w:id="28"/>
+    </w:p>
+    <w:p/>
+    <w:p>
+      <w:pPr>
+        <w:ind w:left="709"/>
+        <w:rPr>
+          <w:rFonts w:cs="Arial"/>
+          <w:iCs/>
+        </w:rPr>
+      </w:pPr>
+      <w:r>
+        <w:rPr>
+          <w:rFonts w:cs="Arial"/>
+          <w:iCs/>
+        </w:rPr>
+        <w:t>Voici le MLD Actuel :</w:t>
+      </w:r>
+    </w:p>
+    <w:p>
+      <w:pPr>
+        <w:ind w:left="709"/>
+        <w:rPr>
+          <w:rFonts w:cs="Arial"/>
+          <w:iCs/>
+        </w:rPr>
+      </w:pPr>
+      <w:r>
+        <w:rPr>
+          <w:noProof/>
+          <w:lang w:val="fr-CH" w:eastAsia="fr-CH"/>
+        </w:rPr>
+        <w:pict w14:anchorId="327D34DB">
+          <v:shape id="_x0000_i1030" type="#_x0000_t75" style="width:453pt;height:441pt">
+            <v:imagedata r:id="rId22" o:title="MLD_V2"/>
+          </v:shape>
+        </w:pict>
+      </w:r>
+    </w:p>
+    <w:p>
+      <w:pPr>
+        <w:ind w:left="709"/>
+        <w:rPr>
+          <w:rFonts w:cs="Arial"/>
+          <w:iCs/>
+        </w:rPr>
+      </w:pPr>
+      <w:r>
+        <w:rPr>
+          <w:rFonts w:cs="Arial"/>
+          <w:iCs/>
+        </w:rPr>
+        <w:t xml:space="preserve">L’implémentation dans la base de données n’est pas exactement celle-ci, car </w:t>
+      </w:r>
+    </w:p>
+    <w:p>
+      <w:pPr>
+        <w:pStyle w:val="Titre2"/>
+      </w:pPr>
+      <w:bookmarkStart w:id="29" w:name="_Toc129966192"/>
+      <w:r>
+        <w:t xml:space="preserve">Conception </w:t>
+      </w:r>
+      <w:r>
+        <w:t>du Code</w:t>
+      </w:r>
+      <w:bookmarkEnd w:id="29"/>
+    </w:p>
+    <w:p/>
+    <w:p>
+      <w:pPr>
+        <w:ind w:left="709"/>
+        <w:rPr>
+          <w:rFonts w:cs="Arial"/>
+          <w:iCs/>
+        </w:rPr>
+      </w:pPr>
+      <w:r>
+        <w:rPr>
+          <w:rFonts w:cs="Arial"/>
+          <w:iCs/>
+        </w:rPr>
         <w:t>Voici un des diagrammes de flux intéressant les autres seront en annexe.</w:t>
       </w:r>
     </w:p>
@@ -12589,68 +15336,82 @@
           <w:rFonts w:cs="Arial"/>
           <w:iCs/>
         </w:rPr>
-        <w:t xml:space="preserve">que ce projet c’est fait sout </w:t>
-      </w:r>
-      <w:proofErr w:type="spellStart"/>
+        <w:t>que ce projet c’est fait sou</w:t>
+      </w:r>
       <w:r>
         <w:rPr>
           <w:rFonts w:cs="Arial"/>
           <w:iCs/>
         </w:rPr>
-        <w:t>Laravel</w:t>
-      </w:r>
-      <w:proofErr w:type="spellEnd"/>
+        <w:t>s</w:t>
+      </w:r>
       <w:r>
         <w:rPr>
           <w:rFonts w:cs="Arial"/>
           <w:iCs/>
         </w:rPr>
-        <w:t xml:space="preserve"> il y a une tonne de librairie associer tel que Eloquent</w:t>
-      </w:r>
+        <w:t xml:space="preserve"> </w:t>
+      </w:r>
+      <w:proofErr w:type="spellStart"/>
       <w:r>
         <w:rPr>
           <w:rFonts w:cs="Arial"/>
           <w:iCs/>
         </w:rPr>
-        <w:t xml:space="preserve"> (la librairie qui gérer l’accès à la base de données).</w:t>
-      </w:r>
-    </w:p>
-    <w:p>
-      <w:pPr>
-        <w:ind w:left="709"/>
+        <w:t>Laravel</w:t>
+      </w:r>
+      <w:proofErr w:type="spellEnd"/>
+      <w:r>
         <w:rPr>
           <w:rFonts w:cs="Arial"/>
           <w:iCs/>
         </w:rPr>
-      </w:pPr>
+        <w:t xml:space="preserve"> il y a une tonne de librairie associer tel que Eloquent</w:t>
+      </w:r>
       <w:r>
         <w:rPr>
           <w:rFonts w:cs="Arial"/>
           <w:iCs/>
         </w:rPr>
-        <w:t xml:space="preserve">On peut citer également la </w:t>
-      </w:r>
-      <w:r>
+        <w:t xml:space="preserve"> (la librairie qui gérer l’accès à la base de données).</w:t>
+      </w:r>
+    </w:p>
+    <w:p>
+      <w:pPr>
+        <w:ind w:left="709"/>
         <w:rPr>
           <w:rFonts w:cs="Arial"/>
           <w:iCs/>
         </w:rPr>
-        <w:t xml:space="preserve">Bootstrap qui mon Framework </w:t>
-      </w:r>
-      <w:proofErr w:type="spellStart"/>
+      </w:pPr>
       <w:r>
         <w:rPr>
           <w:rFonts w:cs="Arial"/>
           <w:iCs/>
         </w:rPr>
-        <w:t>css</w:t>
-      </w:r>
-      <w:proofErr w:type="spellEnd"/>
+        <w:t xml:space="preserve">On peut citer également la </w:t>
+      </w:r>
       <w:r>
         <w:rPr>
           <w:rFonts w:cs="Arial"/>
           <w:iCs/>
         </w:rPr>
+        <w:t xml:space="preserve">Bootstrap qui mon Framework </w:t>
+      </w:r>
+      <w:proofErr w:type="spellStart"/>
+      <w:r>
+        <w:rPr>
+          <w:rFonts w:cs="Arial"/>
+          <w:iCs/>
+        </w:rPr>
+        <w:t>css</w:t>
+      </w:r>
+      <w:proofErr w:type="spellEnd"/>
+      <w:r>
+        <w:rPr>
+          <w:rFonts w:cs="Arial"/>
+          <w:iCs/>
+        </w:rPr>
         <w:t>.</w:t>
       </w:r>
     </w:p>
@@ -12669,6 +15430,7 @@
       </w:pPr>
       <w:bookmarkStart w:id="31" w:name="_Toc129966194"/>
       <w:r>
+        <w:lastRenderedPageBreak/>
         <w:t>Choix de la formule d’hébergement</w:t>
       </w:r>
       <w:bookmarkEnd w:id="31"/>
@@ -12792,286 +15554,1244 @@
     </w:p>
     <w:p>
       <w:pPr>
-        <w:ind w:left="709"/>
-        <w:rPr>
-          <w:i/>
-          <w:iCs/>
-        </w:rPr>
-      </w:pPr>
-      <w:r>
-        <w:rPr>
-          <w:i/>
-          <w:iCs/>
-        </w:rPr>
-        <w:t>Décrire la réalisation "physique" de votre projet</w:t>
-      </w:r>
-    </w:p>
-    <w:p>
-      <w:pPr>
-        <w:ind w:firstLine="360"/>
-        <w:rPr>
-          <w:i/>
-          <w:iCs/>
-        </w:rPr>
-      </w:pPr>
-      <w:proofErr w:type="spellStart"/>
-      <w:r>
-        <w:rPr>
-          <w:i/>
-          <w:iCs/>
-        </w:rPr>
-        <w:t>Struct</w:t>
-      </w:r>
-      <w:proofErr w:type="spellEnd"/>
-      <w:r>
-        <w:rPr>
-          <w:i/>
-          <w:iCs/>
-        </w:rPr>
-        <w:t xml:space="preserve"> dossier +algo autre</w:t>
-      </w:r>
-    </w:p>
-    <w:p>
-      <w:pPr>
-        <w:numPr>
-          <w:ilvl w:val="0"/>
-          <w:numId w:val="9"/>
-        </w:numPr>
-        <w:tabs>
-          <w:tab w:val="clear" w:pos="720"/>
-          <w:tab w:val="num" w:pos="927"/>
-        </w:tabs>
-        <w:ind w:left="927"/>
-        <w:rPr>
-          <w:i/>
-          <w:iCs/>
-        </w:rPr>
-      </w:pPr>
-      <w:proofErr w:type="gramStart"/>
-      <w:r>
-        <w:rPr>
-          <w:i/>
-          <w:iCs/>
-        </w:rPr>
-        <w:t>les</w:t>
-      </w:r>
-      <w:proofErr w:type="gramEnd"/>
-      <w:r>
-        <w:rPr>
-          <w:i/>
-          <w:iCs/>
-        </w:rPr>
-        <w:t xml:space="preserve"> répertoires où le logiciel est installé</w:t>
-      </w:r>
-    </w:p>
-    <w:p>
-      <w:pPr>
-        <w:numPr>
-          <w:ilvl w:val="0"/>
-          <w:numId w:val="8"/>
-        </w:numPr>
-        <w:tabs>
-          <w:tab w:val="clear" w:pos="720"/>
-          <w:tab w:val="num" w:pos="927"/>
-        </w:tabs>
-        <w:ind w:left="927"/>
-        <w:rPr>
-          <w:i/>
-          <w:iCs/>
-        </w:rPr>
-      </w:pPr>
-      <w:proofErr w:type="gramStart"/>
-      <w:r>
-        <w:rPr>
-          <w:i/>
-          <w:iCs/>
-        </w:rPr>
-        <w:t>la</w:t>
-      </w:r>
-      <w:proofErr w:type="gramEnd"/>
-      <w:r>
-        <w:rPr>
-          <w:i/>
-          <w:iCs/>
-        </w:rPr>
-        <w:t xml:space="preserve"> liste de tous les fichiers et une rapide description de leur contenu (des noms qui parlent !)</w:t>
-      </w:r>
-    </w:p>
-    <w:p>
-      <w:pPr>
-        <w:numPr>
-          <w:ilvl w:val="0"/>
-          <w:numId w:val="8"/>
-        </w:numPr>
-        <w:tabs>
-          <w:tab w:val="clear" w:pos="720"/>
-          <w:tab w:val="num" w:pos="927"/>
-        </w:tabs>
-        <w:ind w:left="927"/>
-        <w:rPr>
-          <w:i/>
-          <w:iCs/>
-        </w:rPr>
-      </w:pPr>
-      <w:proofErr w:type="gramStart"/>
-      <w:r>
-        <w:rPr>
-          <w:i/>
-          <w:iCs/>
-        </w:rPr>
-        <w:t>les</w:t>
-      </w:r>
-      <w:proofErr w:type="gramEnd"/>
-      <w:r>
-        <w:rPr>
-          <w:i/>
-          <w:iCs/>
-        </w:rPr>
-        <w:t xml:space="preserve"> versions des systèmes d'exploitation et des outils logiciels</w:t>
-      </w:r>
-    </w:p>
-    <w:p>
-      <w:pPr>
-        <w:numPr>
-          <w:ilvl w:val="0"/>
-          <w:numId w:val="8"/>
-        </w:numPr>
-        <w:tabs>
-          <w:tab w:val="clear" w:pos="720"/>
-          <w:tab w:val="num" w:pos="927"/>
-        </w:tabs>
-        <w:ind w:left="927"/>
-        <w:rPr>
-          <w:i/>
-          <w:iCs/>
-        </w:rPr>
-      </w:pPr>
-      <w:proofErr w:type="gramStart"/>
-      <w:r>
-        <w:rPr>
-          <w:i/>
-          <w:iCs/>
-        </w:rPr>
-        <w:t>la</w:t>
-      </w:r>
-      <w:proofErr w:type="gramEnd"/>
-      <w:r>
-        <w:rPr>
-          <w:i/>
-          <w:iCs/>
-        </w:rPr>
-        <w:t xml:space="preserve"> description exacte du matériel</w:t>
-      </w:r>
-    </w:p>
-    <w:p>
-      <w:pPr>
-        <w:numPr>
-          <w:ilvl w:val="0"/>
-          <w:numId w:val="8"/>
-        </w:numPr>
-        <w:tabs>
-          <w:tab w:val="clear" w:pos="720"/>
-          <w:tab w:val="num" w:pos="927"/>
-        </w:tabs>
-        <w:ind w:left="927"/>
-        <w:rPr>
-          <w:i/>
-          <w:iCs/>
-        </w:rPr>
-      </w:pPr>
-      <w:proofErr w:type="gramStart"/>
-      <w:r>
-        <w:rPr>
-          <w:i/>
-          <w:iCs/>
-        </w:rPr>
-        <w:t>le</w:t>
-      </w:r>
-      <w:proofErr w:type="gramEnd"/>
-      <w:r>
-        <w:rPr>
-          <w:i/>
-          <w:iCs/>
-        </w:rPr>
-        <w:t xml:space="preserve"> numé</w:t>
-      </w:r>
-      <w:r>
-        <w:rPr>
-          <w:i/>
-          <w:iCs/>
-        </w:rPr>
-        <w:t>ro de version de votre produit.</w:t>
-      </w:r>
-    </w:p>
-    <w:p>
-      <w:pPr>
-        <w:numPr>
-          <w:ilvl w:val="0"/>
-          <w:numId w:val="8"/>
-        </w:numPr>
-        <w:tabs>
-          <w:tab w:val="clear" w:pos="720"/>
-          <w:tab w:val="num" w:pos="927"/>
-        </w:tabs>
-        <w:ind w:left="927"/>
-        <w:rPr>
-          <w:i/>
-          <w:iCs/>
-          <w:u w:val="single"/>
-        </w:rPr>
-      </w:pPr>
-      <w:proofErr w:type="gramStart"/>
-      <w:r>
-        <w:rPr>
-          <w:i/>
-          <w:iCs/>
-        </w:rPr>
-        <w:t>programmation</w:t>
-      </w:r>
-      <w:proofErr w:type="gramEnd"/>
-      <w:r>
-        <w:rPr>
-          <w:i/>
-          <w:iCs/>
-        </w:rPr>
-        <w:t xml:space="preserve"> et scripts: librairies externes, reconstruction du logiciel</w:t>
-      </w:r>
-      <w:r>
-        <w:rPr>
-          <w:i/>
-          <w:iCs/>
-        </w:rPr>
-        <w:t xml:space="preserve"> </w:t>
-      </w:r>
-      <w:r>
-        <w:rPr>
-          <w:i/>
-          <w:iCs/>
-        </w:rPr>
-        <w:t>cible à partir des sources.</w:t>
-      </w:r>
-    </w:p>
-    <w:p>
-      <w:pPr>
-        <w:ind w:left="567"/>
-        <w:rPr>
-          <w:i/>
-          <w:iCs/>
-          <w:u w:val="single"/>
-        </w:rPr>
-      </w:pPr>
-    </w:p>
-    <w:p>
-      <w:pPr>
-        <w:pStyle w:val="Titre2"/>
-        <w:rPr>
-          <w:i w:val="0"/>
-          <w:iCs/>
-        </w:rPr>
+        <w:pStyle w:val="Titre3"/>
+        <w:spacing w:after="120"/>
       </w:pPr>
       <w:bookmarkStart w:id="38" w:name="_Toc25553321"/>
       <w:bookmarkStart w:id="39" w:name="_Toc71691025"/>
       <w:bookmarkStart w:id="40" w:name="_Toc129966197"/>
+      <w:bookmarkStart w:id="41" w:name="_Toc130980424"/>
+      <w:r>
+        <w:t>Répertoire</w:t>
+      </w:r>
+      <w:bookmarkEnd w:id="41"/>
+    </w:p>
+    <w:p/>
+    <w:p>
+      <w:pPr>
+        <w:pStyle w:val="Paragraphedeliste"/>
+        <w:numPr>
+          <w:ilvl w:val="0"/>
+          <w:numId w:val="30"/>
+        </w:numPr>
+      </w:pPr>
+      <w:r>
+        <w:t xml:space="preserve">Répertoire </w:t>
+      </w:r>
+      <w:r>
+        <w:t>"</w:t>
+      </w:r>
+      <w:r>
+        <w:t>physique</w:t>
+      </w:r>
+      <w:r>
+        <w:t>"</w:t>
+      </w:r>
+      <w:r>
+        <w:t xml:space="preserve"> du projet : </w:t>
+      </w:r>
+    </w:p>
+    <w:p>
+      <w:pPr>
+        <w:pStyle w:val="Paragraphedeliste"/>
+        <w:numPr>
+          <w:ilvl w:val="1"/>
+          <w:numId w:val="30"/>
+        </w:numPr>
+      </w:pPr>
+      <w:r>
+        <w:t>Sur la machine SC-C236-PC0</w:t>
+      </w:r>
+      <w:r>
+        <w:t>4</w:t>
+      </w:r>
+      <w:r>
+        <w:t> </w:t>
+      </w:r>
+    </w:p>
+    <w:p>
+      <w:pPr>
+        <w:pStyle w:val="Paragraphedeliste"/>
+        <w:numPr>
+          <w:ilvl w:val="1"/>
+          <w:numId w:val="30"/>
+        </w:numPr>
+      </w:pPr>
+      <w:r>
+        <w:t>C:\</w:t>
+      </w:r>
+      <w:r>
+        <w:t>xampp\htdocs\Pretpi</w:t>
+      </w:r>
+    </w:p>
+    <w:p>
+      <w:pPr>
+        <w:pStyle w:val="Paragraphedeliste"/>
+        <w:numPr>
+          <w:ilvl w:val="0"/>
+          <w:numId w:val="30"/>
+        </w:numPr>
+      </w:pPr>
+      <w:proofErr w:type="spellStart"/>
+      <w:r>
+        <w:t>Repository</w:t>
+      </w:r>
+      <w:proofErr w:type="spellEnd"/>
+      <w:r>
+        <w:t xml:space="preserve"> distant :</w:t>
+      </w:r>
+    </w:p>
+    <w:p>
+      <w:pPr>
+        <w:pStyle w:val="Paragraphedeliste"/>
+        <w:numPr>
+          <w:ilvl w:val="1"/>
+          <w:numId w:val="30"/>
+        </w:numPr>
+      </w:pPr>
+      <w:r>
+        <w:rPr>
+          <w:rStyle w:val="Lienhypertexte"/>
+        </w:rPr>
+        <w:t>https://</w:t>
+      </w:r>
+      <w:r>
+        <w:rPr>
+          <w:rStyle w:val="Lienhypertexte"/>
+        </w:rPr>
+        <w:t>github.com/PabloZubieta/Pre_Tpi</w:t>
+      </w:r>
+      <w:r>
+        <w:t xml:space="preserve"> </w:t>
+      </w:r>
+    </w:p>
+    <w:p/>
+    <w:p>
+      <w:pPr>
+        <w:pStyle w:val="Titre3"/>
+        <w:spacing w:after="120"/>
+      </w:pPr>
+      <w:bookmarkStart w:id="42" w:name="_Toc130980425"/>
+      <w:r>
+        <w:t>Dossier</w:t>
+      </w:r>
+      <w:r>
+        <w:t xml:space="preserve"> bases de données</w:t>
+      </w:r>
+      <w:bookmarkEnd w:id="42"/>
+    </w:p>
+    <w:p/>
+    <w:tbl>
+      <w:tblPr>
+        <w:tblStyle w:val="Grilledutableau"/>
+        <w:tblW w:w="0" w:type="auto"/>
+        <w:tblLook w:val="04A0" w:firstRow="1" w:lastRow="0" w:firstColumn="1" w:lastColumn="0" w:noHBand="0" w:noVBand="1"/>
+      </w:tblPr>
+      <w:tblGrid>
+        <w:gridCol w:w="3397"/>
+        <w:gridCol w:w="5663"/>
+      </w:tblGrid>
+      <w:tr>
+        <w:tc>
+          <w:tcPr>
+            <w:tcW w:w="3397" w:type="dxa"/>
+            <w:vAlign w:val="center"/>
+          </w:tcPr>
+          <w:p>
+            <w:pPr>
+              <w:rPr>
+                <w:b/>
+                <w:bCs/>
+              </w:rPr>
+            </w:pPr>
+            <w:r>
+              <w:rPr>
+                <w:b/>
+                <w:bCs/>
+              </w:rPr>
+              <w:t>Nom</w:t>
+            </w:r>
+          </w:p>
+        </w:tc>
+        <w:tc>
+          <w:tcPr>
+            <w:tcW w:w="5663" w:type="dxa"/>
+            <w:vAlign w:val="center"/>
+          </w:tcPr>
+          <w:p>
+            <w:pPr>
+              <w:rPr>
+                <w:b/>
+                <w:bCs/>
+              </w:rPr>
+            </w:pPr>
+            <w:r>
+              <w:rPr>
+                <w:b/>
+                <w:bCs/>
+              </w:rPr>
+              <w:t>Description</w:t>
+            </w:r>
+          </w:p>
+        </w:tc>
+      </w:tr>
+      <w:tr>
+        <w:tc>
+          <w:tcPr>
+            <w:tcW w:w="3397" w:type="dxa"/>
+            <w:vAlign w:val="center"/>
+          </w:tcPr>
+          <w:p>
+            <w:proofErr w:type="spellStart"/>
+            <w:r>
+              <w:t>CreateDB</w:t>
+            </w:r>
+            <w:r>
+              <w:t>.sql</w:t>
+            </w:r>
+            <w:proofErr w:type="spellEnd"/>
+          </w:p>
+        </w:tc>
+        <w:tc>
+          <w:tcPr>
+            <w:tcW w:w="5663" w:type="dxa"/>
+            <w:vAlign w:val="center"/>
+          </w:tcPr>
+          <w:p>
+            <w:r>
+              <w:t>Script de création de la base de données (DB)</w:t>
+            </w:r>
+          </w:p>
+        </w:tc>
+      </w:tr>
+      <w:tr>
+        <w:tc>
+          <w:tcPr>
+            <w:tcW w:w="3397" w:type="dxa"/>
+            <w:vAlign w:val="center"/>
+          </w:tcPr>
+          <w:p>
+            <w:pPr>
+              <w:rPr>
+                <w:bCs/>
+              </w:rPr>
+            </w:pPr>
+            <w:r>
+              <w:rPr>
+                <w:bCs/>
+              </w:rPr>
+              <w:t>MCD</w:t>
+            </w:r>
+            <w:r>
+              <w:rPr>
+                <w:bCs/>
+              </w:rPr>
+              <w:t>_V4</w:t>
+            </w:r>
+          </w:p>
+        </w:tc>
+        <w:tc>
+          <w:tcPr>
+            <w:tcW w:w="5663" w:type="dxa"/>
+            <w:vAlign w:val="center"/>
+          </w:tcPr>
+          <w:p>
+            <w:r>
+              <w:t>Fichier contenant le MCD de la DB</w:t>
+            </w:r>
+          </w:p>
+        </w:tc>
+      </w:tr>
+      <w:tr>
+        <w:tc>
+          <w:tcPr>
+            <w:tcW w:w="3397" w:type="dxa"/>
+            <w:vAlign w:val="center"/>
+          </w:tcPr>
+          <w:p>
+            <w:r>
+              <w:rPr>
+                <w:bCs/>
+              </w:rPr>
+              <w:t>M</w:t>
+            </w:r>
+            <w:r>
+              <w:rPr>
+                <w:bCs/>
+              </w:rPr>
+              <w:t>L</w:t>
+            </w:r>
+            <w:r>
+              <w:rPr>
+                <w:bCs/>
+              </w:rPr>
+              <w:t>D_V</w:t>
+            </w:r>
+            <w:r>
+              <w:rPr>
+                <w:bCs/>
+              </w:rPr>
+              <w:t>2</w:t>
+            </w:r>
+          </w:p>
+        </w:tc>
+        <w:tc>
+          <w:tcPr>
+            <w:tcW w:w="5663" w:type="dxa"/>
+            <w:vAlign w:val="center"/>
+          </w:tcPr>
+          <w:p>
+            <w:r>
+              <w:t>Fichier contenant le MLD de la DB</w:t>
+            </w:r>
+          </w:p>
+        </w:tc>
+      </w:tr>
+      <w:tr>
+        <w:tc>
+          <w:tcPr>
+            <w:tcW w:w="3397" w:type="dxa"/>
+            <w:vAlign w:val="center"/>
+          </w:tcPr>
+          <w:p>
+            <w:proofErr w:type="spellStart"/>
+            <w:r>
+              <w:t>Edt_insertion</w:t>
+            </w:r>
+            <w:r>
+              <w:t>.sql</w:t>
+            </w:r>
+            <w:proofErr w:type="spellEnd"/>
+          </w:p>
+        </w:tc>
+        <w:tc>
+          <w:tcPr>
+            <w:tcW w:w="5663" w:type="dxa"/>
+            <w:vAlign w:val="center"/>
+          </w:tcPr>
+          <w:p>
+            <w:r>
+              <w:t>Script</w:t>
+            </w:r>
+            <w:r>
+              <w:t xml:space="preserve"> </w:t>
+            </w:r>
+            <w:r>
+              <w:t>d’insertion de l’EDT dans la base de données</w:t>
+            </w:r>
+          </w:p>
+        </w:tc>
+      </w:tr>
+      <w:tr>
+        <w:tc>
+          <w:tcPr>
+            <w:tcW w:w="3397" w:type="dxa"/>
+            <w:vAlign w:val="center"/>
+          </w:tcPr>
+          <w:p>
+            <w:r>
+              <w:t>EPX_CRS_SEMAINE</w:t>
+            </w:r>
+          </w:p>
+        </w:tc>
+        <w:tc>
+          <w:tcPr>
+            <w:tcW w:w="5663" w:type="dxa"/>
+            <w:vAlign w:val="center"/>
+          </w:tcPr>
+          <w:p>
+            <w:r>
+              <w:t>Ficher texte de l’</w:t>
+            </w:r>
+            <w:proofErr w:type="spellStart"/>
+            <w:r>
+              <w:t>edt</w:t>
+            </w:r>
+            <w:proofErr w:type="spellEnd"/>
+          </w:p>
+        </w:tc>
+      </w:tr>
+    </w:tbl>
+    <w:p/>
+    <w:p>
+      <w:pPr>
+        <w:pStyle w:val="Titre3"/>
+        <w:spacing w:after="120"/>
+      </w:pPr>
+      <w:bookmarkStart w:id="43" w:name="_Toc130980426"/>
+      <w:r>
+        <w:t>Dossier</w:t>
+      </w:r>
+      <w:r>
+        <w:t xml:space="preserve"> documentation</w:t>
+      </w:r>
+      <w:bookmarkEnd w:id="43"/>
+    </w:p>
+    <w:p/>
+    <w:tbl>
+      <w:tblPr>
+        <w:tblStyle w:val="Grilledutableau"/>
+        <w:tblW w:w="0" w:type="auto"/>
+        <w:tblLook w:val="04A0" w:firstRow="1" w:lastRow="0" w:firstColumn="1" w:lastColumn="0" w:noHBand="0" w:noVBand="1"/>
+      </w:tblPr>
+      <w:tblGrid>
+        <w:gridCol w:w="3114"/>
+        <w:gridCol w:w="5946"/>
+      </w:tblGrid>
+      <w:tr>
+        <w:tc>
+          <w:tcPr>
+            <w:tcW w:w="3114" w:type="dxa"/>
+            <w:vAlign w:val="center"/>
+          </w:tcPr>
+          <w:p>
+            <w:pPr>
+              <w:rPr>
+                <w:b/>
+                <w:bCs/>
+              </w:rPr>
+            </w:pPr>
+            <w:r>
+              <w:rPr>
+                <w:b/>
+                <w:bCs/>
+              </w:rPr>
+              <w:t>Nom</w:t>
+            </w:r>
+          </w:p>
+        </w:tc>
+        <w:tc>
+          <w:tcPr>
+            <w:tcW w:w="5946" w:type="dxa"/>
+            <w:vAlign w:val="center"/>
+          </w:tcPr>
+          <w:p>
+            <w:pPr>
+              <w:rPr>
+                <w:b/>
+                <w:bCs/>
+              </w:rPr>
+            </w:pPr>
+            <w:r>
+              <w:rPr>
+                <w:b/>
+                <w:bCs/>
+              </w:rPr>
+              <w:t>Description</w:t>
+            </w:r>
+          </w:p>
+        </w:tc>
+      </w:tr>
+      <w:tr>
+        <w:tc>
+          <w:tcPr>
+            <w:tcW w:w="3114" w:type="dxa"/>
+            <w:vAlign w:val="center"/>
+          </w:tcPr>
+          <w:p>
+            <w:r>
+              <w:t>Pré-TPI-22-Zubieta_Plateforme de partage de co-voiturage</w:t>
+            </w:r>
+          </w:p>
+        </w:tc>
+        <w:tc>
+          <w:tcPr>
+            <w:tcW w:w="5946" w:type="dxa"/>
+            <w:vAlign w:val="center"/>
+          </w:tcPr>
+          <w:p>
+            <w:pPr>
+              <w:rPr>
+                <w:b/>
+              </w:rPr>
+            </w:pPr>
+            <w:r>
+              <w:t xml:space="preserve">Cahier </w:t>
+            </w:r>
+            <w:r>
+              <w:t>des charges</w:t>
+            </w:r>
+          </w:p>
+        </w:tc>
+      </w:tr>
+      <w:tr>
+        <w:tc>
+          <w:tcPr>
+            <w:tcW w:w="3114" w:type="dxa"/>
+            <w:vAlign w:val="center"/>
+          </w:tcPr>
+          <w:p>
+            <w:pPr>
+              <w:rPr>
+                <w:b/>
+              </w:rPr>
+            </w:pPr>
+            <w:r>
+              <w:t>Timesheet.html</w:t>
+            </w:r>
+          </w:p>
+        </w:tc>
+        <w:tc>
+          <w:tcPr>
+            <w:tcW w:w="5946" w:type="dxa"/>
+            <w:vAlign w:val="center"/>
+          </w:tcPr>
+          <w:p>
+            <w:r>
+              <w:t>Journal de travail</w:t>
+            </w:r>
+          </w:p>
+        </w:tc>
+      </w:tr>
+      <w:tr>
+        <w:tc>
+          <w:tcPr>
+            <w:tcW w:w="3114" w:type="dxa"/>
+            <w:vAlign w:val="center"/>
+          </w:tcPr>
+          <w:p>
+            <w:r>
+              <w:t>"</w:t>
+            </w:r>
+            <w:r>
+              <w:t>documentation.pdf</w:t>
+            </w:r>
+            <w:r>
+              <w:t>"</w:t>
+            </w:r>
+            <w:r>
+              <w:t> </w:t>
+            </w:r>
+          </w:p>
+        </w:tc>
+        <w:tc>
+          <w:tcPr>
+            <w:tcW w:w="5946" w:type="dxa"/>
+            <w:vAlign w:val="center"/>
+          </w:tcPr>
+          <w:p>
+            <w:r>
+              <w:t xml:space="preserve">La documentation que vous êtes </w:t>
+            </w:r>
+            <w:proofErr w:type="spellStart"/>
+            <w:r>
+              <w:t>entrain</w:t>
+            </w:r>
+            <w:proofErr w:type="spellEnd"/>
+            <w:r>
+              <w:t xml:space="preserve"> de lire</w:t>
+            </w:r>
+          </w:p>
+        </w:tc>
+      </w:tr>
+      <w:tr>
+        <w:tc>
+          <w:tcPr>
+            <w:tcW w:w="3114" w:type="dxa"/>
+            <w:vAlign w:val="center"/>
+          </w:tcPr>
+          <w:p>
+            <w:r>
+              <w:t>"</w:t>
+            </w:r>
+            <w:r>
+              <w:t>Journal de Bord</w:t>
+            </w:r>
+            <w:r>
+              <w:t>.</w:t>
+            </w:r>
+            <w:r>
+              <w:t>pdf</w:t>
+            </w:r>
+            <w:r>
+              <w:t>"</w:t>
+            </w:r>
+          </w:p>
+        </w:tc>
+        <w:tc>
+          <w:tcPr>
+            <w:tcW w:w="5946" w:type="dxa"/>
+            <w:vAlign w:val="center"/>
+          </w:tcPr>
+          <w:p>
+            <w:r>
+              <w:t>Le journal de bord du projet</w:t>
+            </w:r>
+          </w:p>
+        </w:tc>
+      </w:tr>
+    </w:tbl>
+    <w:p/>
+    <w:p/>
+    <w:p>
+      <w:pPr>
+        <w:pStyle w:val="Titre3"/>
+        <w:spacing w:after="120"/>
+      </w:pPr>
+      <w:r>
+        <w:t>Dossier code</w:t>
+      </w:r>
+    </w:p>
+    <w:p/>
+    <w:tbl>
+      <w:tblPr>
+        <w:tblStyle w:val="Grilledutableau"/>
+        <w:tblW w:w="0" w:type="auto"/>
+        <w:tblLook w:val="04A0" w:firstRow="1" w:lastRow="0" w:firstColumn="1" w:lastColumn="0" w:noHBand="0" w:noVBand="1"/>
+      </w:tblPr>
+      <w:tblGrid>
+        <w:gridCol w:w="3256"/>
+        <w:gridCol w:w="5804"/>
+      </w:tblGrid>
+      <w:tr>
+        <w:tc>
+          <w:tcPr>
+            <w:tcW w:w="3256" w:type="dxa"/>
+            <w:vAlign w:val="center"/>
+          </w:tcPr>
+          <w:p>
+            <w:pPr>
+              <w:rPr>
+                <w:b/>
+                <w:bCs/>
+              </w:rPr>
+            </w:pPr>
+            <w:r>
+              <w:rPr>
+                <w:b/>
+                <w:bCs/>
+              </w:rPr>
+              <w:t>Nom</w:t>
+            </w:r>
+          </w:p>
+        </w:tc>
+        <w:tc>
+          <w:tcPr>
+            <w:tcW w:w="5804" w:type="dxa"/>
+            <w:vAlign w:val="center"/>
+          </w:tcPr>
+          <w:p>
+            <w:pPr>
+              <w:jc w:val="center"/>
+              <w:rPr>
+                <w:b/>
+                <w:bCs/>
+              </w:rPr>
+            </w:pPr>
+            <w:r>
+              <w:rPr>
+                <w:b/>
+                <w:bCs/>
+              </w:rPr>
+              <w:t>Description</w:t>
+            </w:r>
+          </w:p>
+        </w:tc>
+      </w:tr>
+      <w:tr>
+        <w:tc>
+          <w:tcPr>
+            <w:tcW w:w="3256" w:type="dxa"/>
+            <w:vAlign w:val="center"/>
+          </w:tcPr>
+          <w:p>
+            <w:r>
+              <w:t>App/http/</w:t>
+            </w:r>
+            <w:proofErr w:type="spellStart"/>
+            <w:r>
+              <w:t>controller</w:t>
+            </w:r>
+            <w:proofErr w:type="spellEnd"/>
+            <w:r>
+              <w:t> :</w:t>
+            </w:r>
+          </w:p>
+        </w:tc>
+        <w:tc>
+          <w:tcPr>
+            <w:tcW w:w="5804" w:type="dxa"/>
+            <w:vMerge w:val="restart"/>
+            <w:vAlign w:val="center"/>
+          </w:tcPr>
+          <w:p>
+            <w:pPr>
+              <w:jc w:val="center"/>
+            </w:pPr>
+            <w:r>
+              <w:t xml:space="preserve">Tous les </w:t>
+            </w:r>
+            <w:r>
+              <w:t>fichier de Class</w:t>
+            </w:r>
+            <w:r>
+              <w:t>e</w:t>
+            </w:r>
+            <w:r>
+              <w:t xml:space="preserve"> </w:t>
+            </w:r>
+            <w:proofErr w:type="spellStart"/>
+            <w:r>
+              <w:t>Controllers</w:t>
+            </w:r>
+            <w:proofErr w:type="spellEnd"/>
+            <w:r>
+              <w:t xml:space="preserve"> de ce site</w:t>
+            </w:r>
+          </w:p>
+        </w:tc>
+      </w:tr>
+      <w:tr>
+        <w:tc>
+          <w:tcPr>
+            <w:tcW w:w="3256" w:type="dxa"/>
+            <w:vAlign w:val="center"/>
+          </w:tcPr>
+          <w:p>
+            <w:proofErr w:type="spellStart"/>
+            <w:r>
+              <w:t>CarpolingController.php</w:t>
+            </w:r>
+            <w:proofErr w:type="spellEnd"/>
+          </w:p>
+        </w:tc>
+        <w:tc>
+          <w:tcPr>
+            <w:tcW w:w="5804" w:type="dxa"/>
+            <w:vMerge/>
+          </w:tcPr>
+          <w:p/>
+        </w:tc>
+      </w:tr>
+      <w:tr>
+        <w:tc>
+          <w:tcPr>
+            <w:tcW w:w="3256" w:type="dxa"/>
+            <w:vAlign w:val="center"/>
+          </w:tcPr>
+          <w:p>
+            <w:proofErr w:type="spellStart"/>
+            <w:r>
+              <w:t>User</w:t>
+            </w:r>
+            <w:r>
+              <w:t>Controller.php</w:t>
+            </w:r>
+            <w:proofErr w:type="spellEnd"/>
+          </w:p>
+        </w:tc>
+        <w:tc>
+          <w:tcPr>
+            <w:tcW w:w="5804" w:type="dxa"/>
+            <w:vMerge/>
+          </w:tcPr>
+          <w:p/>
+        </w:tc>
+      </w:tr>
+      <w:tr>
+        <w:tc>
+          <w:tcPr>
+            <w:tcW w:w="3256" w:type="dxa"/>
+            <w:vAlign w:val="center"/>
+          </w:tcPr>
+          <w:p>
+            <w:proofErr w:type="spellStart"/>
+            <w:r>
+              <w:t>Place</w:t>
+            </w:r>
+            <w:r>
+              <w:t>Controller.php</w:t>
+            </w:r>
+            <w:proofErr w:type="spellEnd"/>
+          </w:p>
+        </w:tc>
+        <w:tc>
+          <w:tcPr>
+            <w:tcW w:w="5804" w:type="dxa"/>
+            <w:vMerge/>
+          </w:tcPr>
+          <w:p/>
+        </w:tc>
+      </w:tr>
+      <w:tr>
+        <w:tc>
+          <w:tcPr>
+            <w:tcW w:w="3256" w:type="dxa"/>
+            <w:vAlign w:val="center"/>
+          </w:tcPr>
+          <w:p>
+            <w:proofErr w:type="spellStart"/>
+            <w:r>
+              <w:t>Schedule</w:t>
+            </w:r>
+            <w:r>
+              <w:t>Controller.php</w:t>
+            </w:r>
+            <w:proofErr w:type="spellEnd"/>
+          </w:p>
+        </w:tc>
+        <w:tc>
+          <w:tcPr>
+            <w:tcW w:w="5804" w:type="dxa"/>
+            <w:vMerge/>
+          </w:tcPr>
+          <w:p/>
+        </w:tc>
+      </w:tr>
+      <w:tr>
+        <w:tc>
+          <w:tcPr>
+            <w:tcW w:w="3256" w:type="dxa"/>
+            <w:vAlign w:val="center"/>
+          </w:tcPr>
+          <w:p>
+            <w:proofErr w:type="spellStart"/>
+            <w:r>
+              <w:t>Users_has_carpooling</w:t>
+            </w:r>
+            <w:proofErr w:type="spellEnd"/>
+          </w:p>
+          <w:p>
+            <w:proofErr w:type="spellStart"/>
+            <w:r>
+              <w:t>Controller.php</w:t>
+            </w:r>
+            <w:proofErr w:type="spellEnd"/>
+          </w:p>
+        </w:tc>
+        <w:tc>
+          <w:tcPr>
+            <w:tcW w:w="5804" w:type="dxa"/>
+            <w:vMerge/>
+          </w:tcPr>
+          <w:p/>
+        </w:tc>
+      </w:tr>
+      <w:tr>
+        <w:tc>
+          <w:tcPr>
+            <w:tcW w:w="3256" w:type="dxa"/>
+            <w:vAlign w:val="center"/>
+          </w:tcPr>
+          <w:p>
+            <w:r>
+              <w:t>App/</w:t>
+            </w:r>
+            <w:r>
+              <w:t>Model :</w:t>
+            </w:r>
+            <w:r>
+              <w:t> </w:t>
+            </w:r>
+          </w:p>
+        </w:tc>
+        <w:tc>
+          <w:tcPr>
+            <w:tcW w:w="5804" w:type="dxa"/>
+            <w:vMerge w:val="restart"/>
+            <w:vAlign w:val="center"/>
+          </w:tcPr>
+          <w:p>
+            <w:pPr>
+              <w:jc w:val="center"/>
+            </w:pPr>
+            <w:r>
+              <w:t>Tous les fichier de Class</w:t>
+            </w:r>
+            <w:r>
+              <w:t>e</w:t>
+            </w:r>
+            <w:r>
+              <w:t xml:space="preserve"> Model de ce site</w:t>
+            </w:r>
+          </w:p>
+        </w:tc>
+      </w:tr>
+      <w:tr>
+        <w:tc>
+          <w:tcPr>
+            <w:tcW w:w="3256" w:type="dxa"/>
+            <w:vAlign w:val="center"/>
+          </w:tcPr>
+          <w:p>
+            <w:proofErr w:type="spellStart"/>
+            <w:r>
+              <w:t>Carpoling.php</w:t>
+            </w:r>
+            <w:proofErr w:type="spellEnd"/>
+          </w:p>
+        </w:tc>
+        <w:tc>
+          <w:tcPr>
+            <w:tcW w:w="5804" w:type="dxa"/>
+            <w:vMerge/>
+            <w:vAlign w:val="center"/>
+          </w:tcPr>
+          <w:p>
+            <w:pPr>
+              <w:jc w:val="center"/>
+            </w:pPr>
+          </w:p>
+        </w:tc>
+      </w:tr>
+      <w:tr>
+        <w:tc>
+          <w:tcPr>
+            <w:tcW w:w="3256" w:type="dxa"/>
+            <w:vAlign w:val="center"/>
+          </w:tcPr>
+          <w:p>
+            <w:proofErr w:type="spellStart"/>
+            <w:r>
+              <w:t>User.php</w:t>
+            </w:r>
+            <w:proofErr w:type="spellEnd"/>
+          </w:p>
+        </w:tc>
+        <w:tc>
+          <w:tcPr>
+            <w:tcW w:w="5804" w:type="dxa"/>
+            <w:vMerge/>
+            <w:vAlign w:val="center"/>
+          </w:tcPr>
+          <w:p>
+            <w:pPr>
+              <w:jc w:val="center"/>
+            </w:pPr>
+          </w:p>
+        </w:tc>
+      </w:tr>
+      <w:tr>
+        <w:tc>
+          <w:tcPr>
+            <w:tcW w:w="3256" w:type="dxa"/>
+            <w:vAlign w:val="center"/>
+          </w:tcPr>
+          <w:p>
+            <w:proofErr w:type="spellStart"/>
+            <w:r>
+              <w:t>Place.php</w:t>
+            </w:r>
+            <w:proofErr w:type="spellEnd"/>
+          </w:p>
+        </w:tc>
+        <w:tc>
+          <w:tcPr>
+            <w:tcW w:w="5804" w:type="dxa"/>
+            <w:vMerge/>
+            <w:vAlign w:val="center"/>
+          </w:tcPr>
+          <w:p>
+            <w:pPr>
+              <w:jc w:val="center"/>
+            </w:pPr>
+          </w:p>
+        </w:tc>
+      </w:tr>
+      <w:tr>
+        <w:tc>
+          <w:tcPr>
+            <w:tcW w:w="3256" w:type="dxa"/>
+            <w:vAlign w:val="center"/>
+          </w:tcPr>
+          <w:p>
+            <w:proofErr w:type="spellStart"/>
+            <w:r>
+              <w:lastRenderedPageBreak/>
+              <w:t>Schedule.php</w:t>
+            </w:r>
+            <w:proofErr w:type="spellEnd"/>
+          </w:p>
+        </w:tc>
+        <w:tc>
+          <w:tcPr>
+            <w:tcW w:w="5804" w:type="dxa"/>
+            <w:vMerge/>
+            <w:vAlign w:val="center"/>
+          </w:tcPr>
+          <w:p>
+            <w:pPr>
+              <w:jc w:val="center"/>
+            </w:pPr>
+          </w:p>
+        </w:tc>
+      </w:tr>
+      <w:tr>
+        <w:tc>
+          <w:tcPr>
+            <w:tcW w:w="3256" w:type="dxa"/>
+            <w:vAlign w:val="center"/>
+          </w:tcPr>
+          <w:p>
+            <w:proofErr w:type="spellStart"/>
+            <w:r>
+              <w:t>Users_has_carpooling.php</w:t>
+            </w:r>
+            <w:proofErr w:type="spellEnd"/>
+          </w:p>
+        </w:tc>
+        <w:tc>
+          <w:tcPr>
+            <w:tcW w:w="5804" w:type="dxa"/>
+            <w:vMerge/>
+            <w:vAlign w:val="center"/>
+          </w:tcPr>
+          <w:p>
+            <w:pPr>
+              <w:jc w:val="center"/>
+            </w:pPr>
+          </w:p>
+        </w:tc>
+      </w:tr>
+      <w:tr>
+        <w:tc>
+          <w:tcPr>
+            <w:tcW w:w="3256" w:type="dxa"/>
+            <w:vAlign w:val="center"/>
+          </w:tcPr>
+          <w:p>
+            <w:r>
+              <w:t>Route/web</w:t>
+            </w:r>
+          </w:p>
+        </w:tc>
+        <w:tc>
+          <w:tcPr>
+            <w:tcW w:w="5804" w:type="dxa"/>
+            <w:vAlign w:val="center"/>
+          </w:tcPr>
+          <w:p>
+            <w:pPr>
+              <w:jc w:val="center"/>
+            </w:pPr>
+            <w:r>
+              <w:t>Toutes les Routes de ce site</w:t>
+            </w:r>
+          </w:p>
+        </w:tc>
+      </w:tr>
+      <w:tr>
+        <w:tc>
+          <w:tcPr>
+            <w:tcW w:w="3256" w:type="dxa"/>
+            <w:vAlign w:val="center"/>
+          </w:tcPr>
+          <w:p>
+            <w:bookmarkStart w:id="44" w:name="_GoBack"/>
+            <w:bookmarkEnd w:id="44"/>
+          </w:p>
+        </w:tc>
+        <w:tc>
+          <w:tcPr>
+            <w:tcW w:w="5804" w:type="dxa"/>
+            <w:vAlign w:val="center"/>
+          </w:tcPr>
+          <w:p>
+            <w:pPr>
+              <w:jc w:val="center"/>
+            </w:pPr>
+          </w:p>
+        </w:tc>
+      </w:tr>
+      <w:tr>
+        <w:tc>
+          <w:tcPr>
+            <w:tcW w:w="3256" w:type="dxa"/>
+            <w:vAlign w:val="center"/>
+          </w:tcPr>
+          <w:p/>
+        </w:tc>
+        <w:tc>
+          <w:tcPr>
+            <w:tcW w:w="5804" w:type="dxa"/>
+            <w:vAlign w:val="center"/>
+          </w:tcPr>
+          <w:p>
+            <w:pPr>
+              <w:jc w:val="center"/>
+            </w:pPr>
+          </w:p>
+        </w:tc>
+      </w:tr>
+      <w:tr>
+        <w:tc>
+          <w:tcPr>
+            <w:tcW w:w="3256" w:type="dxa"/>
+            <w:vAlign w:val="center"/>
+          </w:tcPr>
+          <w:p/>
+        </w:tc>
+        <w:tc>
+          <w:tcPr>
+            <w:tcW w:w="5804" w:type="dxa"/>
+            <w:vAlign w:val="center"/>
+          </w:tcPr>
+          <w:p>
+            <w:pPr>
+              <w:jc w:val="center"/>
+            </w:pPr>
+          </w:p>
+        </w:tc>
+      </w:tr>
+      <w:tr>
+        <w:tc>
+          <w:tcPr>
+            <w:tcW w:w="3256" w:type="dxa"/>
+            <w:vAlign w:val="center"/>
+          </w:tcPr>
+          <w:p/>
+        </w:tc>
+        <w:tc>
+          <w:tcPr>
+            <w:tcW w:w="5804" w:type="dxa"/>
+            <w:vAlign w:val="center"/>
+          </w:tcPr>
+          <w:p>
+            <w:pPr>
+              <w:jc w:val="center"/>
+            </w:pPr>
+          </w:p>
+        </w:tc>
+      </w:tr>
+      <w:tr>
+        <w:tc>
+          <w:tcPr>
+            <w:tcW w:w="3256" w:type="dxa"/>
+            <w:vAlign w:val="center"/>
+          </w:tcPr>
+          <w:p/>
+        </w:tc>
+        <w:tc>
+          <w:tcPr>
+            <w:tcW w:w="5804" w:type="dxa"/>
+            <w:vAlign w:val="center"/>
+          </w:tcPr>
+          <w:p>
+            <w:pPr>
+              <w:jc w:val="center"/>
+            </w:pPr>
+          </w:p>
+        </w:tc>
+      </w:tr>
+    </w:tbl>
+    <w:p/>
+    <w:p/>
+    <w:p>
+      <w:pPr>
+        <w:pStyle w:val="Titre3"/>
+        <w:spacing w:after="120"/>
+      </w:pPr>
+      <w:bookmarkStart w:id="45" w:name="_Toc130980428"/>
+      <w:r>
+        <w:t>Autres fichiers</w:t>
+      </w:r>
+      <w:bookmarkEnd w:id="45"/>
+    </w:p>
+    <w:p/>
+    <w:tbl>
+      <w:tblPr>
+        <w:tblStyle w:val="Grilledutableau"/>
+        <w:tblW w:w="0" w:type="auto"/>
+        <w:tblLook w:val="04A0" w:firstRow="1" w:lastRow="0" w:firstColumn="1" w:lastColumn="0" w:noHBand="0" w:noVBand="1"/>
+      </w:tblPr>
+      <w:tblGrid>
+        <w:gridCol w:w="1696"/>
+        <w:gridCol w:w="7364"/>
+      </w:tblGrid>
+      <w:tr>
+        <w:tc>
+          <w:tcPr>
+            <w:tcW w:w="1696" w:type="dxa"/>
+          </w:tcPr>
+          <w:p>
+            <w:pPr>
+              <w:rPr>
+                <w:b/>
+                <w:bCs/>
+              </w:rPr>
+            </w:pPr>
+            <w:r>
+              <w:rPr>
+                <w:b/>
+                <w:bCs/>
+              </w:rPr>
+              <w:t>Nom</w:t>
+            </w:r>
+          </w:p>
+        </w:tc>
+        <w:tc>
+          <w:tcPr>
+            <w:tcW w:w="7364" w:type="dxa"/>
+          </w:tcPr>
+          <w:p>
+            <w:pPr>
+              <w:rPr>
+                <w:b/>
+                <w:bCs/>
+              </w:rPr>
+            </w:pPr>
+            <w:r>
+              <w:rPr>
+                <w:b/>
+                <w:bCs/>
+              </w:rPr>
+              <w:t>Description</w:t>
+            </w:r>
+          </w:p>
+        </w:tc>
+      </w:tr>
+      <w:tr>
+        <w:tc>
+          <w:tcPr>
+            <w:tcW w:w="1696" w:type="dxa"/>
+          </w:tcPr>
+          <w:p>
+            <w:proofErr w:type="spellStart"/>
+            <w:r>
+              <w:t>d</w:t>
+            </w:r>
+            <w:r>
+              <w:t>ailytask.php</w:t>
+            </w:r>
+            <w:proofErr w:type="spellEnd"/>
+          </w:p>
+        </w:tc>
+        <w:tc>
+          <w:tcPr>
+            <w:tcW w:w="7364" w:type="dxa"/>
+          </w:tcPr>
+          <w:p>
+            <w:r>
+              <w:t xml:space="preserve">Script </w:t>
+            </w:r>
+            <w:proofErr w:type="spellStart"/>
+            <w:r>
+              <w:t>php</w:t>
+            </w:r>
+            <w:proofErr w:type="spellEnd"/>
+            <w:r>
+              <w:t xml:space="preserve"> d’</w:t>
+            </w:r>
+            <w:proofErr w:type="spellStart"/>
+            <w:r>
+              <w:t>execution</w:t>
+            </w:r>
+            <w:proofErr w:type="spellEnd"/>
+            <w:r>
+              <w:t xml:space="preserve"> journalière</w:t>
+            </w:r>
+          </w:p>
+        </w:tc>
+      </w:tr>
+    </w:tbl>
+    <w:p>
+      <w:pPr>
+        <w:pStyle w:val="Titre2"/>
+        <w:rPr>
+          <w:i w:val="0"/>
+          <w:iCs/>
+        </w:rPr>
+      </w:pPr>
       <w:r>
         <w:rPr>
           <w:i w:val="0"/>
@@ -13180,13 +16900,8 @@
             <w:tcW w:w="5665" w:type="dxa"/>
           </w:tcPr>
           <w:p>
-            <w:proofErr w:type="gramStart"/>
-            <w:r>
-              <w:t>user</w:t>
-            </w:r>
-            <w:proofErr w:type="gramEnd"/>
-            <w:r>
-              <w:t xml:space="preserve"> login</w:t>
+            <w:r>
+              <w:t>user login</w:t>
             </w:r>
           </w:p>
         </w:tc>
@@ -13214,12 +16929,10 @@
           </w:tcPr>
           <w:p>
             <w:proofErr w:type="spellStart"/>
-            <w:proofErr w:type="gramStart"/>
             <w:r>
               <w:t>wrong</w:t>
             </w:r>
             <w:proofErr w:type="spellEnd"/>
-            <w:proofErr w:type="gramEnd"/>
             <w:r>
               <w:t xml:space="preserve"> </w:t>
             </w:r>
@@ -13284,13 +16997,8 @@
             <w:tcW w:w="5665" w:type="dxa"/>
           </w:tcPr>
           <w:p>
-            <w:proofErr w:type="gramStart"/>
-            <w:r>
-              <w:t>user</w:t>
-            </w:r>
-            <w:proofErr w:type="gramEnd"/>
-            <w:r>
-              <w:t xml:space="preserve"> entry</w:t>
+            <w:r>
+              <w:t>user entry</w:t>
             </w:r>
           </w:p>
         </w:tc>
@@ -13321,12 +17029,10 @@
           </w:tcPr>
           <w:p>
             <w:proofErr w:type="spellStart"/>
-            <w:proofErr w:type="gramStart"/>
             <w:r>
               <w:t>sign</w:t>
             </w:r>
             <w:proofErr w:type="spellEnd"/>
-            <w:proofErr w:type="gramEnd"/>
             <w:r>
               <w:t xml:space="preserve"> in log</w:t>
             </w:r>
@@ -13356,12 +17062,10 @@
           </w:tcPr>
           <w:p>
             <w:proofErr w:type="spellStart"/>
-            <w:proofErr w:type="gramStart"/>
             <w:r>
               <w:t>different</w:t>
             </w:r>
             <w:proofErr w:type="spellEnd"/>
-            <w:proofErr w:type="gramEnd"/>
             <w:r>
               <w:t xml:space="preserve"> </w:t>
             </w:r>
@@ -13398,13 +17102,8 @@
             <w:tcW w:w="5665" w:type="dxa"/>
           </w:tcPr>
           <w:p>
-            <w:proofErr w:type="gramStart"/>
-            <w:r>
-              <w:t>entry</w:t>
-            </w:r>
-            <w:proofErr w:type="gramEnd"/>
-            <w:r>
-              <w:t xml:space="preserve"> existe</w:t>
+            <w:r>
+              <w:t>entry existe</w:t>
             </w:r>
           </w:p>
         </w:tc>
@@ -13431,13 +17130,8 @@
             <w:tcW w:w="5665" w:type="dxa"/>
           </w:tcPr>
           <w:p>
-            <w:proofErr w:type="gramStart"/>
-            <w:r>
-              <w:t>user</w:t>
-            </w:r>
-            <w:proofErr w:type="gramEnd"/>
-            <w:r>
-              <w:t xml:space="preserve"> phasing</w:t>
+            <w:r>
+              <w:t>user phasing</w:t>
             </w:r>
           </w:p>
         </w:tc>
@@ -13468,15 +17162,18 @@
           </w:tcPr>
           <w:p>
             <w:proofErr w:type="spellStart"/>
-            <w:proofErr w:type="gramStart"/>
             <w:r>
               <w:t>unconnected</w:t>
             </w:r>
             <w:proofErr w:type="spellEnd"/>
-            <w:proofErr w:type="gramEnd"/>
-            <w:r>
-              <w:t xml:space="preserve"> phasing</w:t>
-            </w:r>
+            <w:r>
+              <w:t xml:space="preserve"> </w:t>
+            </w:r>
+            <w:proofErr w:type="spellStart"/>
+            <w:r>
+              <w:t>phasing</w:t>
+            </w:r>
+            <w:proofErr w:type="spellEnd"/>
           </w:p>
         </w:tc>
         <w:tc>
@@ -13502,13 +17199,8 @@
             <w:tcW w:w="5665" w:type="dxa"/>
           </w:tcPr>
           <w:p>
-            <w:proofErr w:type="gramStart"/>
-            <w:r>
-              <w:t>user</w:t>
-            </w:r>
-            <w:proofErr w:type="gramEnd"/>
-            <w:r>
-              <w:t xml:space="preserve"> </w:t>
+            <w:r>
+              <w:t xml:space="preserve">user </w:t>
             </w:r>
             <w:proofErr w:type="spellStart"/>
             <w:r>
@@ -13544,12 +17236,10 @@
           </w:tcPr>
           <w:p>
             <w:proofErr w:type="spellStart"/>
-            <w:proofErr w:type="gramStart"/>
             <w:r>
               <w:t>homepage</w:t>
             </w:r>
             <w:proofErr w:type="spellEnd"/>
-            <w:proofErr w:type="gramEnd"/>
             <w:r>
               <w:t xml:space="preserve"> content</w:t>
             </w:r>
@@ -13579,12 +17269,10 @@
           </w:tcPr>
           <w:p>
             <w:proofErr w:type="spellStart"/>
-            <w:proofErr w:type="gramStart"/>
             <w:r>
               <w:t>navbar</w:t>
             </w:r>
             <w:proofErr w:type="spellEnd"/>
-            <w:proofErr w:type="gramEnd"/>
           </w:p>
         </w:tc>
         <w:tc>
@@ -13613,11 +17301,9 @@
             <w:tcW w:w="5665" w:type="dxa"/>
           </w:tcPr>
           <w:p>
-            <w:proofErr w:type="gramStart"/>
             <w:r>
               <w:t>gabarit</w:t>
             </w:r>
-            <w:proofErr w:type="gramEnd"/>
           </w:p>
         </w:tc>
         <w:tc>
@@ -13643,13 +17329,8 @@
             <w:tcW w:w="5665" w:type="dxa"/>
           </w:tcPr>
           <w:p>
-            <w:proofErr w:type="gramStart"/>
-            <w:r>
-              <w:t>user</w:t>
-            </w:r>
-            <w:proofErr w:type="gramEnd"/>
-            <w:r>
-              <w:t xml:space="preserve"> </w:t>
+            <w:r>
+              <w:t xml:space="preserve">user </w:t>
             </w:r>
             <w:proofErr w:type="spellStart"/>
             <w:r>
@@ -13672,7 +17353,15 @@
             </w:r>
             <w:proofErr w:type="spellEnd"/>
             <w:r>
-              <w:t xml:space="preserve"> on dev </w:t>
+              <w:t xml:space="preserve"> on </w:t>
+            </w:r>
+            <w:proofErr w:type="spellStart"/>
+            <w:r>
+              <w:t>dev</w:t>
+            </w:r>
+            <w:proofErr w:type="spellEnd"/>
+            <w:r>
+              <w:t xml:space="preserve"> </w:t>
             </w:r>
             <w:proofErr w:type="spellStart"/>
             <w:r>
@@ -13696,15 +17385,18 @@
           </w:tcPr>
           <w:p>
             <w:proofErr w:type="spellStart"/>
-            <w:proofErr w:type="gramStart"/>
             <w:r>
               <w:t>create</w:t>
             </w:r>
             <w:proofErr w:type="spellEnd"/>
-            <w:proofErr w:type="gramEnd"/>
-            <w:r>
-              <w:t xml:space="preserve"> carpooling</w:t>
-            </w:r>
+            <w:r>
+              <w:t xml:space="preserve"> </w:t>
+            </w:r>
+            <w:proofErr w:type="spellStart"/>
+            <w:r>
+              <w:t>carpooling</w:t>
+            </w:r>
+            <w:proofErr w:type="spellEnd"/>
           </w:p>
         </w:tc>
         <w:tc>
@@ -13720,6 +17412,30 @@
               <w:t>Success</w:t>
             </w:r>
             <w:proofErr w:type="spellEnd"/>
+            <w:r>
+              <w:t xml:space="preserve"> on </w:t>
+            </w:r>
+            <w:proofErr w:type="spellStart"/>
+            <w:r>
+              <w:t>dev</w:t>
+            </w:r>
+            <w:proofErr w:type="spellEnd"/>
+            <w:r>
+              <w:t xml:space="preserve"> </w:t>
+            </w:r>
+            <w:proofErr w:type="spellStart"/>
+            <w:r>
+              <w:t>Failed</w:t>
+            </w:r>
+            <w:proofErr w:type="spellEnd"/>
+            <w:r>
+              <w:t xml:space="preserve"> in </w:t>
+            </w:r>
+            <w:proofErr w:type="spellStart"/>
+            <w:r>
+              <w:t>prod</w:t>
+            </w:r>
+            <w:proofErr w:type="spellEnd"/>
           </w:p>
         </w:tc>
       </w:tr>
@@ -13730,11 +17446,11 @@
             <w:tcW w:w="5665" w:type="dxa"/>
           </w:tcPr>
           <w:p>
-            <w:proofErr w:type="gramStart"/>
+            <w:proofErr w:type="spellStart"/>
             <w:r>
               <w:t>carpooling</w:t>
             </w:r>
-            <w:proofErr w:type="gramEnd"/>
+            <w:proofErr w:type="spellEnd"/>
             <w:r>
               <w:t xml:space="preserve"> </w:t>
             </w:r>
@@ -13771,22 +17487,22 @@
             <w:tcW w:w="5665" w:type="dxa"/>
           </w:tcPr>
           <w:p>
-            <w:proofErr w:type="gramStart"/>
-            <w:r>
-              <w:t>one</w:t>
-            </w:r>
-            <w:proofErr w:type="gramEnd"/>
+            <w:r>
+              <w:t xml:space="preserve">one </w:t>
+            </w:r>
+            <w:proofErr w:type="spellStart"/>
+            <w:r>
+              <w:t>person</w:t>
+            </w:r>
+            <w:proofErr w:type="spellEnd"/>
             <w:r>
               <w:t xml:space="preserve"> </w:t>
             </w:r>
             <w:proofErr w:type="spellStart"/>
             <w:r>
-              <w:t>person</w:t>
-            </w:r>
-            <w:proofErr w:type="spellEnd"/>
-            <w:r>
-              <w:t xml:space="preserve"> carpooling</w:t>
-            </w:r>
+              <w:t>carpooling</w:t>
+            </w:r>
+            <w:proofErr w:type="spellEnd"/>
           </w:p>
         </w:tc>
         <w:tc>
@@ -13813,12 +17529,10 @@
           </w:tcPr>
           <w:p>
             <w:proofErr w:type="spellStart"/>
-            <w:proofErr w:type="gramStart"/>
             <w:r>
               <w:t>schedule</w:t>
             </w:r>
             <w:proofErr w:type="spellEnd"/>
-            <w:proofErr w:type="gramEnd"/>
             <w:r>
               <w:t xml:space="preserve"> in </w:t>
             </w:r>
@@ -13925,12 +17639,10 @@
           </w:tcPr>
           <w:p>
             <w:proofErr w:type="spellStart"/>
-            <w:proofErr w:type="gramStart"/>
             <w:r>
               <w:t>acces</w:t>
             </w:r>
             <w:proofErr w:type="spellEnd"/>
-            <w:proofErr w:type="gramEnd"/>
           </w:p>
         </w:tc>
         <w:tc>
@@ -13956,13 +17668,8 @@
             <w:tcW w:w="5665" w:type="dxa"/>
           </w:tcPr>
           <w:p>
-            <w:proofErr w:type="gramStart"/>
-            <w:r>
-              <w:t>no</w:t>
-            </w:r>
-            <w:proofErr w:type="gramEnd"/>
-            <w:r>
-              <w:t xml:space="preserve"> </w:t>
+            <w:r>
+              <w:t xml:space="preserve">no </w:t>
             </w:r>
             <w:proofErr w:type="spellStart"/>
             <w:r>
@@ -13998,12 +17705,10 @@
           </w:tcPr>
           <w:p>
             <w:proofErr w:type="spellStart"/>
-            <w:proofErr w:type="gramStart"/>
             <w:r>
               <w:t>diferent</w:t>
             </w:r>
             <w:proofErr w:type="spellEnd"/>
-            <w:proofErr w:type="gramEnd"/>
             <w:r>
               <w:t xml:space="preserve"> driver</w:t>
             </w:r>
@@ -14032,13 +17737,8 @@
             <w:tcW w:w="5665" w:type="dxa"/>
           </w:tcPr>
           <w:p>
-            <w:proofErr w:type="gramStart"/>
-            <w:r>
-              <w:t>new</w:t>
-            </w:r>
-            <w:proofErr w:type="gramEnd"/>
-            <w:r>
-              <w:t xml:space="preserve"> carpooling</w:t>
+            <w:r>
+              <w:t>new carpooling</w:t>
             </w:r>
           </w:p>
         </w:tc>
@@ -14068,13 +17768,8 @@
             <w:tcW w:w="5665" w:type="dxa"/>
           </w:tcPr>
           <w:p>
-            <w:proofErr w:type="gramStart"/>
-            <w:r>
-              <w:t>mail</w:t>
-            </w:r>
-            <w:proofErr w:type="gramEnd"/>
-            <w:r>
-              <w:t xml:space="preserve"> to driver</w:t>
+            <w:r>
+              <w:t>mail to driver</w:t>
             </w:r>
           </w:p>
         </w:tc>
@@ -14101,13 +17796,8 @@
             <w:tcW w:w="5665" w:type="dxa"/>
           </w:tcPr>
           <w:p>
-            <w:proofErr w:type="gramStart"/>
-            <w:r>
-              <w:t>mail</w:t>
-            </w:r>
-            <w:proofErr w:type="gramEnd"/>
-            <w:r>
-              <w:t xml:space="preserve"> to user</w:t>
+            <w:r>
+              <w:t>mail to user</w:t>
             </w:r>
           </w:p>
         </w:tc>
@@ -14137,14 +17827,9 @@
             <w:tcW w:w="5665" w:type="dxa"/>
           </w:tcPr>
           <w:p>
-            <w:proofErr w:type="gramStart"/>
             <w:r>
               <w:lastRenderedPageBreak/>
-              <w:t>mail</w:t>
-            </w:r>
-            <w:proofErr w:type="gramEnd"/>
-            <w:r>
-              <w:t xml:space="preserve"> </w:t>
+              <w:t xml:space="preserve">mail </w:t>
             </w:r>
             <w:proofErr w:type="spellStart"/>
             <w:r>
@@ -14185,12 +17870,10 @@
           </w:tcPr>
           <w:p>
             <w:proofErr w:type="spellStart"/>
-            <w:proofErr w:type="gramStart"/>
             <w:r>
               <w:t>validate</w:t>
             </w:r>
             <w:proofErr w:type="spellEnd"/>
-            <w:proofErr w:type="gramEnd"/>
           </w:p>
         </w:tc>
         <w:tc>
@@ -14219,13 +17902,8 @@
             <w:tcW w:w="5665" w:type="dxa"/>
           </w:tcPr>
           <w:p>
-            <w:proofErr w:type="gramStart"/>
-            <w:r>
-              <w:t>validation</w:t>
-            </w:r>
-            <w:proofErr w:type="gramEnd"/>
-            <w:r>
-              <w:t xml:space="preserve"> </w:t>
+            <w:r>
+              <w:t xml:space="preserve">validation </w:t>
             </w:r>
             <w:proofErr w:type="spellStart"/>
             <w:r>
@@ -14267,9 +17945,9 @@
           <w:iCs/>
         </w:rPr>
       </w:pPr>
-      <w:bookmarkStart w:id="41" w:name="_Toc25553322"/>
-      <w:bookmarkStart w:id="42" w:name="_Toc71691026"/>
-      <w:bookmarkStart w:id="43" w:name="_Toc129966198"/>
+      <w:bookmarkStart w:id="46" w:name="_Toc25553322"/>
+      <w:bookmarkStart w:id="47" w:name="_Toc71691026"/>
+      <w:bookmarkStart w:id="48" w:name="_Toc129966198"/>
       <w:r>
         <w:rPr>
           <w:i w:val="0"/>
@@ -14277,7 +17955,7 @@
         </w:rPr>
         <w:t xml:space="preserve">Erreurs </w:t>
       </w:r>
-      <w:bookmarkEnd w:id="41"/>
+      <w:bookmarkEnd w:id="46"/>
       <w:r>
         <w:rPr>
           <w:i w:val="0"/>
@@ -14285,8 +17963,8 @@
         </w:rPr>
         <w:t>restantes</w:t>
       </w:r>
-      <w:bookmarkEnd w:id="42"/>
-      <w:bookmarkEnd w:id="43"/>
+      <w:bookmarkEnd w:id="47"/>
+      <w:bookmarkEnd w:id="48"/>
       <w:r>
         <w:rPr>
           <w:i w:val="0"/>
@@ -14302,7 +17980,7 @@
           <w:i/>
         </w:rPr>
       </w:pPr>
-      <w:bookmarkStart w:id="44" w:name="_Toc25553323"/>
+      <w:bookmarkStart w:id="49" w:name="_Toc25553323"/>
     </w:p>
     <w:tbl>
       <w:tblPr>
@@ -14328,14 +18006,12 @@
                 <w:i/>
               </w:rPr>
             </w:pPr>
-            <w:proofErr w:type="gramStart"/>
             <w:r>
               <w:rPr>
                 <w:i/>
               </w:rPr>
               <w:t>erreur</w:t>
             </w:r>
-            <w:proofErr w:type="gramEnd"/>
           </w:p>
         </w:tc>
         <w:tc>
@@ -14488,21 +18164,7 @@
               <w:rPr>
                 <w:i/>
               </w:rPr>
-              <w:t xml:space="preserve">Faire </w:t>
-            </w:r>
-            <w:proofErr w:type="gramStart"/>
-            <w:r>
-              <w:rPr>
-                <w:i/>
-              </w:rPr>
-              <w:t>des recherche</w:t>
-            </w:r>
-            <w:proofErr w:type="gramEnd"/>
-            <w:r>
-              <w:rPr>
-                <w:i/>
-              </w:rPr>
-              <w:t xml:space="preserve"> sur le fonctionnement du middleware de </w:t>
+              <w:t xml:space="preserve">Faire des recherche sur le fonctionnement du middleware de </w:t>
             </w:r>
             <w:proofErr w:type="spellStart"/>
             <w:r>
@@ -14670,7 +18332,7 @@
         </w:rPr>
       </w:pPr>
     </w:p>
-    <w:bookmarkEnd w:id="44"/>
+    <w:bookmarkEnd w:id="49"/>
     <w:p>
       <w:pPr>
         <w:rPr>
@@ -14687,9 +18349,9 @@
           <w:iCs/>
         </w:rPr>
       </w:pPr>
-      <w:bookmarkStart w:id="45" w:name="_Toc25553319"/>
-      <w:bookmarkStart w:id="46" w:name="_Toc71691023"/>
-      <w:bookmarkStart w:id="47" w:name="_Toc129966199"/>
+      <w:bookmarkStart w:id="50" w:name="_Toc25553319"/>
+      <w:bookmarkStart w:id="51" w:name="_Toc71691023"/>
+      <w:bookmarkStart w:id="52" w:name="_Toc129966199"/>
       <w:r>
         <w:rPr>
           <w:i w:val="0"/>
@@ -14697,9 +18359,9 @@
         </w:rPr>
         <w:t>Dossier d'archivage</w:t>
       </w:r>
-      <w:bookmarkEnd w:id="45"/>
-      <w:bookmarkEnd w:id="46"/>
-      <w:bookmarkEnd w:id="47"/>
+      <w:bookmarkEnd w:id="50"/>
+      <w:bookmarkEnd w:id="51"/>
+      <w:bookmarkEnd w:id="52"/>
     </w:p>
     <w:p>
       <w:pPr>
@@ -14845,8 +18507,8 @@
           <w:tab w:val="num" w:pos="360"/>
         </w:tabs>
       </w:pPr>
-      <w:bookmarkStart w:id="48" w:name="_Toc71691027"/>
-      <w:bookmarkStart w:id="49" w:name="_Toc129966200"/>
+      <w:bookmarkStart w:id="53" w:name="_Toc71691027"/>
+      <w:bookmarkStart w:id="54" w:name="_Toc129966200"/>
       <w:r>
         <w:lastRenderedPageBreak/>
         <w:t>M</w:t>
@@ -14854,8 +18516,8 @@
       <w:r>
         <w:t>ise en service</w:t>
       </w:r>
-      <w:bookmarkEnd w:id="48"/>
-      <w:bookmarkEnd w:id="49"/>
+      <w:bookmarkEnd w:id="53"/>
+      <w:bookmarkEnd w:id="54"/>
     </w:p>
     <w:p>
       <w:pPr>
@@ -14865,9 +18527,9 @@
           <w:iCs/>
         </w:rPr>
       </w:pPr>
-      <w:bookmarkStart w:id="50" w:name="_Toc25553325"/>
-      <w:bookmarkStart w:id="51" w:name="_Toc71691028"/>
-      <w:bookmarkStart w:id="52" w:name="_Toc129966201"/>
+      <w:bookmarkStart w:id="55" w:name="_Toc25553325"/>
+      <w:bookmarkStart w:id="56" w:name="_Toc71691028"/>
+      <w:bookmarkStart w:id="57" w:name="_Toc129966201"/>
       <w:r>
         <w:rPr>
           <w:i w:val="0"/>
@@ -14875,7 +18537,7 @@
         </w:rPr>
         <w:t xml:space="preserve">Rapport de </w:t>
       </w:r>
-      <w:bookmarkEnd w:id="50"/>
+      <w:bookmarkEnd w:id="55"/>
       <w:r>
         <w:rPr>
           <w:i w:val="0"/>
@@ -14883,8 +18545,8 @@
         </w:rPr>
         <w:t>mise en service</w:t>
       </w:r>
-      <w:bookmarkEnd w:id="51"/>
-      <w:bookmarkEnd w:id="52"/>
+      <w:bookmarkEnd w:id="56"/>
+      <w:bookmarkEnd w:id="57"/>
     </w:p>
     <w:p>
       <w:pPr>
@@ -15129,21 +18791,20 @@
           <w:i/>
         </w:rPr>
       </w:pPr>
-      <w:proofErr w:type="gramStart"/>
       <w:r>
         <w:rPr>
           <w:rFonts w:cs="Arial"/>
           <w:i/>
         </w:rPr>
-        <w:t>des</w:t>
-      </w:r>
-      <w:proofErr w:type="gramEnd"/>
+        <w:t xml:space="preserve">des erreurs répertoriées </w:t>
+      </w:r>
       <w:r>
         <w:rPr>
           <w:rFonts w:cs="Arial"/>
           <w:i/>
         </w:rPr>
-        <w:t xml:space="preserve"> erreurs répertoriées </w:t>
+        <w:br/>
+        <w:t xml:space="preserve">- description détaillée </w:t>
       </w:r>
       <w:r>
         <w:rPr>
@@ -15151,7 +18812,7 @@
           <w:i/>
         </w:rPr>
         <w:br/>
-        <w:t xml:space="preserve">- description détaillée </w:t>
+        <w:t>- conséquences pour le client</w:t>
       </w:r>
       <w:r>
         <w:rPr>
@@ -15159,14 +18820,6 @@
           <w:i/>
         </w:rPr>
         <w:br/>
-        <w:t>- conséquences pour le client</w:t>
-      </w:r>
-      <w:r>
-        <w:rPr>
-          <w:rFonts w:cs="Arial"/>
-          <w:i/>
-        </w:rPr>
-        <w:br/>
         <w:t>- actions envisagées.</w:t>
       </w:r>
     </w:p>
@@ -15187,9 +18840,9 @@
           <w:iCs/>
         </w:rPr>
       </w:pPr>
-      <w:bookmarkStart w:id="53" w:name="_Toc25553326"/>
-      <w:bookmarkStart w:id="54" w:name="_Toc71691029"/>
-      <w:bookmarkStart w:id="55" w:name="_Toc129966202"/>
+      <w:bookmarkStart w:id="58" w:name="_Toc25553326"/>
+      <w:bookmarkStart w:id="59" w:name="_Toc71691029"/>
+      <w:bookmarkStart w:id="60" w:name="_Toc129966202"/>
       <w:r>
         <w:rPr>
           <w:i w:val="0"/>
@@ -15197,7 +18850,7 @@
         </w:rPr>
         <w:t>Liste des documents</w:t>
       </w:r>
-      <w:bookmarkEnd w:id="53"/>
+      <w:bookmarkEnd w:id="58"/>
       <w:r>
         <w:rPr>
           <w:i w:val="0"/>
@@ -15205,8 +18858,8 @@
         </w:rPr>
         <w:t xml:space="preserve"> fournis</w:t>
       </w:r>
-      <w:bookmarkEnd w:id="54"/>
-      <w:bookmarkEnd w:id="55"/>
+      <w:bookmarkEnd w:id="59"/>
+      <w:bookmarkEnd w:id="60"/>
     </w:p>
     <w:p>
       <w:pPr>
@@ -15375,18 +19028,18 @@
           <w:tab w:val="num" w:pos="360"/>
         </w:tabs>
       </w:pPr>
-      <w:bookmarkStart w:id="56" w:name="_Toc25553328"/>
-      <w:bookmarkStart w:id="57" w:name="_Toc71703263"/>
-      <w:bookmarkStart w:id="58" w:name="_Toc129966203"/>
+      <w:bookmarkStart w:id="61" w:name="_Toc25553328"/>
+      <w:bookmarkStart w:id="62" w:name="_Toc71703263"/>
+      <w:bookmarkStart w:id="63" w:name="_Toc129966203"/>
       <w:r>
         <w:t>C</w:t>
       </w:r>
-      <w:bookmarkEnd w:id="56"/>
-      <w:bookmarkEnd w:id="57"/>
+      <w:bookmarkEnd w:id="61"/>
+      <w:bookmarkEnd w:id="62"/>
       <w:r>
         <w:t>onclusions</w:t>
       </w:r>
-      <w:bookmarkEnd w:id="58"/>
+      <w:bookmarkEnd w:id="63"/>
     </w:p>
     <w:p>
       <w:pPr>
@@ -15545,17 +19198,17 @@
           <w:tab w:val="num" w:pos="360"/>
         </w:tabs>
       </w:pPr>
-      <w:bookmarkStart w:id="59" w:name="_Toc71703264"/>
-      <w:bookmarkStart w:id="60" w:name="_Toc129966204"/>
+      <w:bookmarkStart w:id="64" w:name="_Toc71703264"/>
+      <w:bookmarkStart w:id="65" w:name="_Toc129966204"/>
       <w:r>
         <w:lastRenderedPageBreak/>
         <w:t>A</w:t>
       </w:r>
-      <w:bookmarkEnd w:id="59"/>
+      <w:bookmarkEnd w:id="64"/>
       <w:r>
         <w:t>nnexes</w:t>
       </w:r>
-      <w:bookmarkEnd w:id="60"/>
+      <w:bookmarkEnd w:id="65"/>
     </w:p>
     <w:p/>
     <w:p>
@@ -15566,8 +19219,8 @@
           <w:iCs/>
         </w:rPr>
       </w:pPr>
-      <w:bookmarkStart w:id="61" w:name="_Toc71703265"/>
-      <w:bookmarkStart w:id="62" w:name="_Toc129966205"/>
+      <w:bookmarkStart w:id="66" w:name="_Toc71703265"/>
+      <w:bookmarkStart w:id="67" w:name="_Toc129966205"/>
       <w:r>
         <w:rPr>
           <w:i w:val="0"/>
@@ -15575,12 +19228,12 @@
         </w:rPr>
         <w:t>Sources – Bibliographie</w:t>
       </w:r>
-      <w:bookmarkEnd w:id="61"/>
-      <w:bookmarkEnd w:id="62"/>
+      <w:bookmarkEnd w:id="66"/>
+      <w:bookmarkEnd w:id="67"/>
     </w:p>
     <w:p/>
     <w:p>
-      <w:hyperlink r:id="rId15" w:history="1">
+      <w:hyperlink r:id="rId23" w:history="1">
         <w:r>
           <w:rPr>
             <w:rStyle w:val="Lienhypertexte"/>
@@ -15591,7 +19244,7 @@
     </w:p>
     <w:p/>
     <w:p>
-      <w:hyperlink r:id="rId16" w:history="1">
+      <w:hyperlink r:id="rId24" w:history="1">
         <w:r>
           <w:rPr>
             <w:rStyle w:val="Lienhypertexte"/>
@@ -15602,7 +19255,7 @@
     </w:p>
     <w:p/>
     <w:p>
-      <w:hyperlink r:id="rId17" w:history="1">
+      <w:hyperlink r:id="rId25" w:history="1">
         <w:r>
           <w:rPr>
             <w:rStyle w:val="Lienhypertexte"/>
@@ -15613,7 +19266,7 @@
     </w:p>
     <w:p/>
     <w:p>
-      <w:hyperlink r:id="rId18" w:history="1">
+      <w:hyperlink r:id="rId26" w:history="1">
         <w:r>
           <w:rPr>
             <w:rStyle w:val="Lienhypertexte"/>
@@ -15624,7 +19277,7 @@
     </w:p>
     <w:p/>
     <w:p>
-      <w:hyperlink r:id="rId19" w:history="1">
+      <w:hyperlink r:id="rId27" w:history="1">
         <w:r>
           <w:rPr>
             <w:rStyle w:val="Lienhypertexte"/>
@@ -15635,7 +19288,7 @@
     </w:p>
     <w:p/>
     <w:p>
-      <w:hyperlink r:id="rId20" w:history="1">
+      <w:hyperlink r:id="rId28" w:history="1">
         <w:r>
           <w:rPr>
             <w:rStyle w:val="Lienhypertexte"/>
@@ -15646,7 +19299,7 @@
     </w:p>
     <w:p/>
     <w:p>
-      <w:hyperlink r:id="rId21" w:history="1">
+      <w:hyperlink r:id="rId29" w:history="1">
         <w:r>
           <w:rPr>
             <w:rStyle w:val="Lienhypertexte"/>
@@ -15657,7 +19310,7 @@
     </w:p>
     <w:p/>
     <w:p>
-      <w:hyperlink r:id="rId22" w:history="1">
+      <w:hyperlink r:id="rId30" w:history="1">
         <w:r>
           <w:rPr>
             <w:rStyle w:val="Lienhypertexte"/>
@@ -15690,9 +19343,9 @@
           <w:iCs/>
         </w:rPr>
       </w:pPr>
-      <w:bookmarkStart w:id="63" w:name="_Toc25553331"/>
-      <w:bookmarkStart w:id="64" w:name="_Toc71703267"/>
-      <w:bookmarkStart w:id="65" w:name="_Toc129966206"/>
+      <w:bookmarkStart w:id="68" w:name="_Toc25553331"/>
+      <w:bookmarkStart w:id="69" w:name="_Toc71703267"/>
+      <w:bookmarkStart w:id="70" w:name="_Toc129966206"/>
       <w:r>
         <w:rPr>
           <w:i w:val="0"/>
@@ -15700,9 +19353,9 @@
         </w:rPr>
         <w:t>Manuel d'Installation</w:t>
       </w:r>
-      <w:bookmarkEnd w:id="63"/>
-      <w:bookmarkEnd w:id="64"/>
-      <w:bookmarkEnd w:id="65"/>
+      <w:bookmarkEnd w:id="68"/>
+      <w:bookmarkEnd w:id="69"/>
+      <w:bookmarkEnd w:id="70"/>
     </w:p>
     <w:p/>
     <w:p>
@@ -15713,8 +19366,8 @@
           <w:iCs/>
         </w:rPr>
       </w:pPr>
-      <w:bookmarkStart w:id="66" w:name="_Toc25553332"/>
-      <w:bookmarkStart w:id="67" w:name="_Toc71703268"/>
+      <w:bookmarkStart w:id="71" w:name="_Toc25553332"/>
+      <w:bookmarkStart w:id="72" w:name="_Toc71703268"/>
       <w:r>
         <w:rPr>
           <w:i w:val="0"/>
@@ -15722,7 +19375,7 @@
         </w:rPr>
         <w:t xml:space="preserve"> </w:t>
       </w:r>
-      <w:bookmarkStart w:id="68" w:name="_Toc129966207"/>
+      <w:bookmarkStart w:id="73" w:name="_Toc129966207"/>
       <w:r>
         <w:rPr>
           <w:i w:val="0"/>
@@ -15730,9 +19383,9 @@
         </w:rPr>
         <w:t>Manuel d'Utilisation</w:t>
       </w:r>
-      <w:bookmarkEnd w:id="66"/>
-      <w:bookmarkEnd w:id="67"/>
-      <w:bookmarkEnd w:id="68"/>
+      <w:bookmarkEnd w:id="71"/>
+      <w:bookmarkEnd w:id="72"/>
+      <w:bookmarkEnd w:id="73"/>
     </w:p>
     <w:p/>
     <w:p>
@@ -15743,9 +19396,9 @@
           <w:iCs/>
         </w:rPr>
       </w:pPr>
-      <w:bookmarkStart w:id="69" w:name="_Toc71703270"/>
-      <w:bookmarkStart w:id="70" w:name="_Toc129966208"/>
-      <w:bookmarkStart w:id="71" w:name="_Toc25553334"/>
+      <w:bookmarkStart w:id="74" w:name="_Toc71703270"/>
+      <w:bookmarkStart w:id="75" w:name="_Toc129966208"/>
+      <w:bookmarkStart w:id="76" w:name="_Toc25553334"/>
       <w:r>
         <w:rPr>
           <w:i w:val="0"/>
@@ -15811,8 +19464,8 @@
         </w:rPr>
         <w:t>rchives du projet</w:t>
       </w:r>
-      <w:bookmarkEnd w:id="69"/>
-      <w:bookmarkEnd w:id="70"/>
+      <w:bookmarkEnd w:id="74"/>
+      <w:bookmarkEnd w:id="75"/>
       <w:r>
         <w:rPr>
           <w:i w:val="0"/>
@@ -15820,11 +19473,11 @@
         </w:rPr>
         <w:t xml:space="preserve"> </w:t>
       </w:r>
-      <w:bookmarkEnd w:id="71"/>
+      <w:bookmarkEnd w:id="76"/>
     </w:p>
     <w:p/>
     <w:p>
-      <w:hyperlink r:id="rId23" w:anchor="/taskBoard/211854/task/1079566" w:history="1">
+      <w:hyperlink r:id="rId31" w:anchor="/taskBoard/211854/task/1079566" w:history="1">
         <w:r>
           <w:rPr>
             <w:rStyle w:val="Lienhypertexte"/>
@@ -15842,7 +19495,7 @@
           <w:u w:val="single"/>
         </w:rPr>
       </w:pPr>
-      <w:hyperlink r:id="rId24" w:history="1">
+      <w:hyperlink r:id="rId32" w:history="1">
         <w:r>
           <w:rPr>
             <w:rStyle w:val="Lienhypertexte"/>
@@ -15867,8 +19520,8 @@
       </w:pPr>
     </w:p>
     <w:sectPr>
-      <w:headerReference w:type="default" r:id="rId25"/>
-      <w:footerReference w:type="default" r:id="rId26"/>
+      <w:headerReference w:type="default" r:id="rId33"/>
+      <w:footerReference w:type="default" r:id="rId34"/>
       <w:pgSz w:w="11906" w:h="16838" w:code="9"/>
       <w:pgMar w:top="1418" w:right="1418" w:bottom="1418" w:left="1418" w:header="720" w:footer="720" w:gutter="0"/>
       <w:cols w:space="720"/>
@@ -15879,7 +19532,7 @@
 </file>
 
 <file path=word/endnotes.xml><?xml version="1.0" encoding="utf-8"?>
-<w:endnotes xmlns:wpc="http://schemas.microsoft.com/office/word/2010/wordprocessingCanvas" xmlns:cx="http://schemas.microsoft.com/office/drawing/2014/chartex" xmlns:cx1="http://schemas.microsoft.com/office/drawing/2015/9/8/chartex" xmlns:cx2="http://schemas.microsoft.com/office/drawing/2015/10/21/chartex" xmlns:cx3="http://schemas.microsoft.com/office/drawing/2016/5/9/chartex" xmlns:cx4="http://schemas.microsoft.com/office/drawing/2016/5/10/chartex" xmlns:cx5="http://schemas.microsoft.com/office/drawing/2016/5/11/chartex" xmlns:cx6="http://schemas.microsoft.com/office/drawing/2016/5/12/chartex" xmlns:cx7="http://schemas.microsoft.com/office/drawing/2016/5/13/chartex" xmlns:cx8="http://schemas.microsoft.com/office/drawing/2016/5/14/chartex" xmlns:mc="http://schemas.openxmlformats.org/markup-compatibility/2006" xmlns:aink="http://schemas.microsoft.com/office/drawing/2016/ink" xmlns:am3d="http://schemas.microsoft.com/office/drawing/2017/model3d" xmlns:o="urn:schemas-microsoft-com:office:office" xmlns:oel="http://schemas.microsoft.com/office/2019/extlst" xmlns:r="http://schemas.openxmlformats.org/officeDocument/2006/relationships" xmlns:m="http://schemas.openxmlformats.org/officeDocument/2006/math" xmlns:v="urn:schemas-microsoft-com:vml" xmlns:wp14="http://schemas.microsoft.com/office/word/2010/wordprocessingDrawing" xmlns:wp="http://schemas.openxmlformats.org/drawingml/2006/wordprocessingDrawing" xmlns:w10="urn:schemas-microsoft-com:office:word" xmlns:w="http://schemas.openxmlformats.org/wordprocessingml/2006/main" xmlns:w14="http://schemas.microsoft.com/office/word/2010/wordml" xmlns:w15="http://schemas.microsoft.com/office/word/2012/wordml" xmlns:w16cex="http://schemas.microsoft.com/office/word/2018/wordml/cex" xmlns:w16cid="http://schemas.microsoft.com/office/word/2016/wordml/cid" xmlns:w16="http://schemas.microsoft.com/office/word/2018/wordml" xmlns:w16sdtdh="http://schemas.microsoft.com/office/word/2020/wordml/sdtdatahash" xmlns:w16se="http://schemas.microsoft.com/office/word/2015/wordml/symex" xmlns:wpg="http://schemas.microsoft.com/office/word/2010/wordprocessingGroup" xmlns:wpi="http://schemas.microsoft.com/office/word/2010/wordprocessingInk" xmlns:wne="http://schemas.microsoft.com/office/word/2006/wordml" xmlns:wps="http://schemas.microsoft.com/office/word/2010/wordprocessingShape" mc:Ignorable="w14 w15 w16se w16cid w16 w16cex w16sdtdh wp14">
+<w:endnotes xmlns:wpc="http://schemas.microsoft.com/office/word/2010/wordprocessingCanvas" xmlns:cx="http://schemas.microsoft.com/office/drawing/2014/chartex" xmlns:cx1="http://schemas.microsoft.com/office/drawing/2015/9/8/chartex" xmlns:mc="http://schemas.openxmlformats.org/markup-compatibility/2006" xmlns:o="urn:schemas-microsoft-com:office:office" xmlns:r="http://schemas.openxmlformats.org/officeDocument/2006/relationships" xmlns:m="http://schemas.openxmlformats.org/officeDocument/2006/math" xmlns:v="urn:schemas-microsoft-com:vml" xmlns:wp14="http://schemas.microsoft.com/office/word/2010/wordprocessingDrawing" xmlns:wp="http://schemas.openxmlformats.org/drawingml/2006/wordprocessingDrawing" xmlns:w10="urn:schemas-microsoft-com:office:word" xmlns:w="http://schemas.openxmlformats.org/wordprocessingml/2006/main" xmlns:w14="http://schemas.microsoft.com/office/word/2010/wordml" xmlns:w15="http://schemas.microsoft.com/office/word/2012/wordml" xmlns:w16se="http://schemas.microsoft.com/office/word/2015/wordml/symex" xmlns:wpg="http://schemas.microsoft.com/office/word/2010/wordprocessingGroup" xmlns:wpi="http://schemas.microsoft.com/office/word/2010/wordprocessingInk" xmlns:wne="http://schemas.microsoft.com/office/word/2006/wordml" xmlns:wps="http://schemas.microsoft.com/office/word/2010/wordprocessingShape" mc:Ignorable="w14 w15 w16se wp14">
   <w:endnote w:type="separator" w:id="-1">
     <w:p>
       <w:r>
@@ -15898,7 +19551,7 @@
 </file>
 
 <file path=word/footer1.xml><?xml version="1.0" encoding="utf-8"?>
-<w:ftr xmlns:wpc="http://schemas.microsoft.com/office/word/2010/wordprocessingCanvas" xmlns:cx="http://schemas.microsoft.com/office/drawing/2014/chartex" xmlns:cx1="http://schemas.microsoft.com/office/drawing/2015/9/8/chartex" xmlns:cx2="http://schemas.microsoft.com/office/drawing/2015/10/21/chartex" xmlns:cx3="http://schemas.microsoft.com/office/drawing/2016/5/9/chartex" xmlns:cx4="http://schemas.microsoft.com/office/drawing/2016/5/10/chartex" xmlns:cx5="http://schemas.microsoft.com/office/drawing/2016/5/11/chartex" xmlns:cx6="http://schemas.microsoft.com/office/drawing/2016/5/12/chartex" xmlns:cx7="http://schemas.microsoft.com/office/drawing/2016/5/13/chartex" xmlns:cx8="http://schemas.microsoft.com/office/drawing/2016/5/14/chartex" xmlns:mc="http://schemas.openxmlformats.org/markup-compatibility/2006" xmlns:aink="http://schemas.microsoft.com/office/drawing/2016/ink" xmlns:am3d="http://schemas.microsoft.com/office/drawing/2017/model3d" xmlns:o="urn:schemas-microsoft-com:office:office" xmlns:oel="http://schemas.microsoft.com/office/2019/extlst" xmlns:r="http://schemas.openxmlformats.org/officeDocument/2006/relationships" xmlns:m="http://schemas.openxmlformats.org/officeDocument/2006/math" xmlns:v="urn:schemas-microsoft-com:vml" xmlns:wp14="http://schemas.microsoft.com/office/word/2010/wordprocessingDrawing" xmlns:wp="http://schemas.openxmlformats.org/drawingml/2006/wordprocessingDrawing" xmlns:w10="urn:schemas-microsoft-com:office:word" xmlns:w="http://schemas.openxmlformats.org/wordprocessingml/2006/main" xmlns:w14="http://schemas.microsoft.com/office/word/2010/wordml" xmlns:w15="http://schemas.microsoft.com/office/word/2012/wordml" xmlns:w16cex="http://schemas.microsoft.com/office/word/2018/wordml/cex" xmlns:w16cid="http://schemas.microsoft.com/office/word/2016/wordml/cid" xmlns:w16="http://schemas.microsoft.com/office/word/2018/wordml" xmlns:w16sdtdh="http://schemas.microsoft.com/office/word/2020/wordml/sdtdatahash" xmlns:w16se="http://schemas.microsoft.com/office/word/2015/wordml/symex" xmlns:wpg="http://schemas.microsoft.com/office/word/2010/wordprocessingGroup" xmlns:wpi="http://schemas.microsoft.com/office/word/2010/wordprocessingInk" xmlns:wne="http://schemas.microsoft.com/office/word/2006/wordml" xmlns:wps="http://schemas.microsoft.com/office/word/2010/wordprocessingShape" mc:Ignorable="w14 w15 w16se w16cid w16 w16cex w16sdtdh wp14">
+<w:ftr xmlns:wpc="http://schemas.microsoft.com/office/word/2010/wordprocessingCanvas" xmlns:cx="http://schemas.microsoft.com/office/drawing/2014/chartex" xmlns:cx1="http://schemas.microsoft.com/office/drawing/2015/9/8/chartex" xmlns:mc="http://schemas.openxmlformats.org/markup-compatibility/2006" xmlns:o="urn:schemas-microsoft-com:office:office" xmlns:r="http://schemas.openxmlformats.org/officeDocument/2006/relationships" xmlns:m="http://schemas.openxmlformats.org/officeDocument/2006/math" xmlns:v="urn:schemas-microsoft-com:vml" xmlns:wp14="http://schemas.microsoft.com/office/word/2010/wordprocessingDrawing" xmlns:wp="http://schemas.openxmlformats.org/drawingml/2006/wordprocessingDrawing" xmlns:w10="urn:schemas-microsoft-com:office:word" xmlns:w="http://schemas.openxmlformats.org/wordprocessingml/2006/main" xmlns:w14="http://schemas.microsoft.com/office/word/2010/wordml" xmlns:w15="http://schemas.microsoft.com/office/word/2012/wordml" xmlns:w16se="http://schemas.microsoft.com/office/word/2015/wordml/symex" xmlns:wpg="http://schemas.microsoft.com/office/word/2010/wordprocessingGroup" xmlns:wpi="http://schemas.microsoft.com/office/word/2010/wordprocessingInk" xmlns:wne="http://schemas.microsoft.com/office/word/2006/wordml" xmlns:wps="http://schemas.microsoft.com/office/word/2010/wordprocessingShape" mc:Ignorable="w14 w15 w16se wp14">
   <w:p>
     <w:pPr>
       <w:pStyle w:val="Pieddepage"/>
@@ -15916,23 +19569,7 @@
         <w:i/>
         <w:sz w:val="20"/>
       </w:rPr>
-      <w:t>Zubieta Pablo</w:t>
-    </w:r>
-    <w:r>
-      <w:rPr>
-        <w:rFonts w:ascii="Verdana" w:hAnsi="Verdana"/>
-        <w:i/>
-        <w:sz w:val="20"/>
-      </w:rPr>
-      <w:t xml:space="preserve"> - </w:t>
-    </w:r>
-    <w:r>
-      <w:rPr>
-        <w:rFonts w:ascii="Verdana" w:hAnsi="Verdana"/>
-        <w:i/>
-        <w:sz w:val="20"/>
-      </w:rPr>
-      <w:t>07/03/2023</w:t>
+      <w:t>Zubieta Pablo - 07/03/2023</w:t>
     </w:r>
     <w:r>
       <w:rPr>
@@ -15987,7 +19624,7 @@
         <w:noProof/>
         <w:sz w:val="20"/>
       </w:rPr>
-      <w:t>6</w:t>
+      <w:t>20</w:t>
     </w:r>
     <w:r>
       <w:rPr>
@@ -16036,7 +19673,7 @@
         <w:noProof/>
         <w:sz w:val="20"/>
       </w:rPr>
-      <w:t>12</w:t>
+      <w:t>23</w:t>
     </w:r>
     <w:r>
       <w:rPr>
@@ -16059,7 +19696,7 @@
 </file>
 
 <file path=word/footnotes.xml><?xml version="1.0" encoding="utf-8"?>
-<w:footnotes xmlns:wpc="http://schemas.microsoft.com/office/word/2010/wordprocessingCanvas" xmlns:cx="http://schemas.microsoft.com/office/drawing/2014/chartex" xmlns:cx1="http://schemas.microsoft.com/office/drawing/2015/9/8/chartex" xmlns:cx2="http://schemas.microsoft.com/office/drawing/2015/10/21/chartex" xmlns:cx3="http://schemas.microsoft.com/office/drawing/2016/5/9/chartex" xmlns:cx4="http://schemas.microsoft.com/office/drawing/2016/5/10/chartex" xmlns:cx5="http://schemas.microsoft.com/office/drawing/2016/5/11/chartex" xmlns:cx6="http://schemas.microsoft.com/office/drawing/2016/5/12/chartex" xmlns:cx7="http://schemas.microsoft.com/office/drawing/2016/5/13/chartex" xmlns:cx8="http://schemas.microsoft.com/office/drawing/2016/5/14/chartex" xmlns:mc="http://schemas.openxmlformats.org/markup-compatibility/2006" xmlns:aink="http://schemas.microsoft.com/office/drawing/2016/ink" xmlns:am3d="http://schemas.microsoft.com/office/drawing/2017/model3d" xmlns:o="urn:schemas-microsoft-com:office:office" xmlns:oel="http://schemas.microsoft.com/office/2019/extlst" xmlns:r="http://schemas.openxmlformats.org/officeDocument/2006/relationships" xmlns:m="http://schemas.openxmlformats.org/officeDocument/2006/math" xmlns:v="urn:schemas-microsoft-com:vml" xmlns:wp14="http://schemas.microsoft.com/office/word/2010/wordprocessingDrawing" xmlns:wp="http://schemas.openxmlformats.org/drawingml/2006/wordprocessingDrawing" xmlns:w10="urn:schemas-microsoft-com:office:word" xmlns:w="http://schemas.openxmlformats.org/wordprocessingml/2006/main" xmlns:w14="http://schemas.microsoft.com/office/word/2010/wordml" xmlns:w15="http://schemas.microsoft.com/office/word/2012/wordml" xmlns:w16cex="http://schemas.microsoft.com/office/word/2018/wordml/cex" xmlns:w16cid="http://schemas.microsoft.com/office/word/2016/wordml/cid" xmlns:w16="http://schemas.microsoft.com/office/word/2018/wordml" xmlns:w16sdtdh="http://schemas.microsoft.com/office/word/2020/wordml/sdtdatahash" xmlns:w16se="http://schemas.microsoft.com/office/word/2015/wordml/symex" xmlns:wpg="http://schemas.microsoft.com/office/word/2010/wordprocessingGroup" xmlns:wpi="http://schemas.microsoft.com/office/word/2010/wordprocessingInk" xmlns:wne="http://schemas.microsoft.com/office/word/2006/wordml" xmlns:wps="http://schemas.microsoft.com/office/word/2010/wordprocessingShape" mc:Ignorable="w14 w15 w16se w16cid w16 w16cex w16sdtdh wp14">
+<w:footnotes xmlns:wpc="http://schemas.microsoft.com/office/word/2010/wordprocessingCanvas" xmlns:cx="http://schemas.microsoft.com/office/drawing/2014/chartex" xmlns:cx1="http://schemas.microsoft.com/office/drawing/2015/9/8/chartex" xmlns:mc="http://schemas.openxmlformats.org/markup-compatibility/2006" xmlns:o="urn:schemas-microsoft-com:office:office" xmlns:r="http://schemas.openxmlformats.org/officeDocument/2006/relationships" xmlns:m="http://schemas.openxmlformats.org/officeDocument/2006/math" xmlns:v="urn:schemas-microsoft-com:vml" xmlns:wp14="http://schemas.microsoft.com/office/word/2010/wordprocessingDrawing" xmlns:wp="http://schemas.openxmlformats.org/drawingml/2006/wordprocessingDrawing" xmlns:w10="urn:schemas-microsoft-com:office:word" xmlns:w="http://schemas.openxmlformats.org/wordprocessingml/2006/main" xmlns:w14="http://schemas.microsoft.com/office/word/2010/wordml" xmlns:w15="http://schemas.microsoft.com/office/word/2012/wordml" xmlns:w16se="http://schemas.microsoft.com/office/word/2015/wordml/symex" xmlns:wpg="http://schemas.microsoft.com/office/word/2010/wordprocessingGroup" xmlns:wpi="http://schemas.microsoft.com/office/word/2010/wordprocessingInk" xmlns:wne="http://schemas.microsoft.com/office/word/2006/wordml" xmlns:wps="http://schemas.microsoft.com/office/word/2010/wordprocessingShape" mc:Ignorable="w14 w15 w16se wp14">
   <w:footnote w:type="separator" w:id="-1">
     <w:p>
       <w:r>
@@ -16078,7 +19715,7 @@
 </file>
 
 <file path=word/header1.xml><?xml version="1.0" encoding="utf-8"?>
-<w:hdr xmlns:wpc="http://schemas.microsoft.com/office/word/2010/wordprocessingCanvas" xmlns:cx="http://schemas.microsoft.com/office/drawing/2014/chartex" xmlns:cx1="http://schemas.microsoft.com/office/drawing/2015/9/8/chartex" xmlns:cx2="http://schemas.microsoft.com/office/drawing/2015/10/21/chartex" xmlns:cx3="http://schemas.microsoft.com/office/drawing/2016/5/9/chartex" xmlns:cx4="http://schemas.microsoft.com/office/drawing/2016/5/10/chartex" xmlns:cx5="http://schemas.microsoft.com/office/drawing/2016/5/11/chartex" xmlns:cx6="http://schemas.microsoft.com/office/drawing/2016/5/12/chartex" xmlns:cx7="http://schemas.microsoft.com/office/drawing/2016/5/13/chartex" xmlns:cx8="http://schemas.microsoft.com/office/drawing/2016/5/14/chartex" xmlns:mc="http://schemas.openxmlformats.org/markup-compatibility/2006" xmlns:aink="http://schemas.microsoft.com/office/drawing/2016/ink" xmlns:am3d="http://schemas.microsoft.com/office/drawing/2017/model3d" xmlns:o="urn:schemas-microsoft-com:office:office" xmlns:oel="http://schemas.microsoft.com/office/2019/extlst" xmlns:r="http://schemas.openxmlformats.org/officeDocument/2006/relationships" xmlns:m="http://schemas.openxmlformats.org/officeDocument/2006/math" xmlns:v="urn:schemas-microsoft-com:vml" xmlns:wp14="http://schemas.microsoft.com/office/word/2010/wordprocessingDrawing" xmlns:wp="http://schemas.openxmlformats.org/drawingml/2006/wordprocessingDrawing" xmlns:w10="urn:schemas-microsoft-com:office:word" xmlns:w="http://schemas.openxmlformats.org/wordprocessingml/2006/main" xmlns:w14="http://schemas.microsoft.com/office/word/2010/wordml" xmlns:w15="http://schemas.microsoft.com/office/word/2012/wordml" xmlns:w16cex="http://schemas.microsoft.com/office/word/2018/wordml/cex" xmlns:w16cid="http://schemas.microsoft.com/office/word/2016/wordml/cid" xmlns:w16="http://schemas.microsoft.com/office/word/2018/wordml" xmlns:w16sdtdh="http://schemas.microsoft.com/office/word/2020/wordml/sdtdatahash" xmlns:w16se="http://schemas.microsoft.com/office/word/2015/wordml/symex" xmlns:wpg="http://schemas.microsoft.com/office/word/2010/wordprocessingGroup" xmlns:wpi="http://schemas.microsoft.com/office/word/2010/wordprocessingInk" xmlns:wne="http://schemas.microsoft.com/office/word/2006/wordml" xmlns:wps="http://schemas.microsoft.com/office/word/2010/wordprocessingShape" mc:Ignorable="w14 w15 w16se w16cid w16 w16cex w16sdtdh wp14">
+<w:hdr xmlns:wpc="http://schemas.microsoft.com/office/word/2010/wordprocessingCanvas" xmlns:cx="http://schemas.microsoft.com/office/drawing/2014/chartex" xmlns:cx1="http://schemas.microsoft.com/office/drawing/2015/9/8/chartex" xmlns:mc="http://schemas.openxmlformats.org/markup-compatibility/2006" xmlns:o="urn:schemas-microsoft-com:office:office" xmlns:r="http://schemas.openxmlformats.org/officeDocument/2006/relationships" xmlns:m="http://schemas.openxmlformats.org/officeDocument/2006/math" xmlns:v="urn:schemas-microsoft-com:vml" xmlns:wp14="http://schemas.microsoft.com/office/word/2010/wordprocessingDrawing" xmlns:wp="http://schemas.openxmlformats.org/drawingml/2006/wordprocessingDrawing" xmlns:w10="urn:schemas-microsoft-com:office:word" xmlns:w="http://schemas.openxmlformats.org/wordprocessingml/2006/main" xmlns:w14="http://schemas.microsoft.com/office/word/2010/wordml" xmlns:w15="http://schemas.microsoft.com/office/word/2012/wordml" xmlns:w16se="http://schemas.microsoft.com/office/word/2015/wordml/symex" xmlns:wpg="http://schemas.microsoft.com/office/word/2010/wordprocessingGroup" xmlns:wpi="http://schemas.microsoft.com/office/word/2010/wordprocessingInk" xmlns:wne="http://schemas.microsoft.com/office/word/2006/wordml" xmlns:wps="http://schemas.microsoft.com/office/word/2010/wordprocessingShape" mc:Ignorable="w14 w15 w16se wp14">
   <w:p>
     <w:pPr>
       <w:pStyle w:val="En-tte"/>
@@ -16187,7 +19824,7 @@
 </file>
 
 <file path=word/numbering.xml><?xml version="1.0" encoding="utf-8"?>
-<w:numbering xmlns:wpc="http://schemas.microsoft.com/office/word/2010/wordprocessingCanvas" xmlns:cx="http://schemas.microsoft.com/office/drawing/2014/chartex" xmlns:cx1="http://schemas.microsoft.com/office/drawing/2015/9/8/chartex" xmlns:cx2="http://schemas.microsoft.com/office/drawing/2015/10/21/chartex" xmlns:cx3="http://schemas.microsoft.com/office/drawing/2016/5/9/chartex" xmlns:cx4="http://schemas.microsoft.com/office/drawing/2016/5/10/chartex" xmlns:cx5="http://schemas.microsoft.com/office/drawing/2016/5/11/chartex" xmlns:cx6="http://schemas.microsoft.com/office/drawing/2016/5/12/chartex" xmlns:cx7="http://schemas.microsoft.com/office/drawing/2016/5/13/chartex" xmlns:cx8="http://schemas.microsoft.com/office/drawing/2016/5/14/chartex" xmlns:mc="http://schemas.openxmlformats.org/markup-compatibility/2006" xmlns:aink="http://schemas.microsoft.com/office/drawing/2016/ink" xmlns:am3d="http://schemas.microsoft.com/office/drawing/2017/model3d" xmlns:o="urn:schemas-microsoft-com:office:office" xmlns:oel="http://schemas.microsoft.com/office/2019/extlst" xmlns:r="http://schemas.openxmlformats.org/officeDocument/2006/relationships" xmlns:m="http://schemas.openxmlformats.org/officeDocument/2006/math" xmlns:v="urn:schemas-microsoft-com:vml" xmlns:wp14="http://schemas.microsoft.com/office/word/2010/wordprocessingDrawing" xmlns:wp="http://schemas.openxmlformats.org/drawingml/2006/wordprocessingDrawing" xmlns:w10="urn:schemas-microsoft-com:office:word" xmlns:w="http://schemas.openxmlformats.org/wordprocessingml/2006/main" xmlns:w14="http://schemas.microsoft.com/office/word/2010/wordml" xmlns:w15="http://schemas.microsoft.com/office/word/2012/wordml" xmlns:w16cex="http://schemas.microsoft.com/office/word/2018/wordml/cex" xmlns:w16cid="http://schemas.microsoft.com/office/word/2016/wordml/cid" xmlns:w16="http://schemas.microsoft.com/office/word/2018/wordml" xmlns:w16sdtdh="http://schemas.microsoft.com/office/word/2020/wordml/sdtdatahash" xmlns:w16se="http://schemas.microsoft.com/office/word/2015/wordml/symex" xmlns:wpg="http://schemas.microsoft.com/office/word/2010/wordprocessingGroup" xmlns:wpi="http://schemas.microsoft.com/office/word/2010/wordprocessingInk" xmlns:wne="http://schemas.microsoft.com/office/word/2006/wordml" xmlns:wps="http://schemas.microsoft.com/office/word/2010/wordprocessingShape" mc:Ignorable="w14 w15 w16se w16cid w16 w16cex w16sdtdh wp14">
+<w:numbering xmlns:wpc="http://schemas.microsoft.com/office/word/2010/wordprocessingCanvas" xmlns:cx="http://schemas.microsoft.com/office/drawing/2014/chartex" xmlns:cx1="http://schemas.microsoft.com/office/drawing/2015/9/8/chartex" xmlns:mc="http://schemas.openxmlformats.org/markup-compatibility/2006" xmlns:o="urn:schemas-microsoft-com:office:office" xmlns:r="http://schemas.openxmlformats.org/officeDocument/2006/relationships" xmlns:m="http://schemas.openxmlformats.org/officeDocument/2006/math" xmlns:v="urn:schemas-microsoft-com:vml" xmlns:wp14="http://schemas.microsoft.com/office/word/2010/wordprocessingDrawing" xmlns:wp="http://schemas.openxmlformats.org/drawingml/2006/wordprocessingDrawing" xmlns:w10="urn:schemas-microsoft-com:office:word" xmlns:w="http://schemas.openxmlformats.org/wordprocessingml/2006/main" xmlns:w14="http://schemas.microsoft.com/office/word/2010/wordml" xmlns:w15="http://schemas.microsoft.com/office/word/2012/wordml" xmlns:w16se="http://schemas.microsoft.com/office/word/2015/wordml/symex" xmlns:wpg="http://schemas.microsoft.com/office/word/2010/wordprocessingGroup" xmlns:wpi="http://schemas.microsoft.com/office/word/2010/wordprocessingInk" xmlns:wne="http://schemas.microsoft.com/office/word/2006/wordml" xmlns:wps="http://schemas.microsoft.com/office/word/2010/wordprocessingShape" mc:Ignorable="w14 w15 w16se wp14">
   <w:numPicBullet w:numPicBulletId="0">
     <w:pict>
       <v:shapetype id="_x0000_t75" coordsize="21600,21600" o:spt="75" o:preferrelative="t" path="m@4@5l@4@11@9@11@9@5xe" filled="f" stroked="f">
@@ -16209,7 +19846,7 @@
         <v:path o:extrusionok="f" gradientshapeok="t" o:connecttype="rect"/>
         <o:lock v:ext="edit" aspectratio="t"/>
       </v:shapetype>
-      <v:shape id="_x0000_i1040" type="#_x0000_t75" style="width:10.9pt;height:10.9pt" o:bullet="t">
+      <v:shape id="_x0000_i1056" type="#_x0000_t75" style="width:11.25pt;height:11.25pt" o:bullet="t">
         <v:imagedata r:id="rId1" o:title="BD14753_"/>
       </v:shape>
     </w:pict>
@@ -17979,6 +21616,95 @@
     </w:lvl>
   </w:abstractNum>
   <w:abstractNum w:abstractNumId="14" w15:restartNumberingAfterBreak="0">
+    <w:nsid w:val="5457520C"/>
+    <w:multiLevelType w:val="hybridMultilevel"/>
+    <w:tmpl w:val="67163AC4"/>
+    <w:lvl w:ilvl="0" w:tplc="100C000F">
+      <w:start w:val="1"/>
+      <w:numFmt w:val="decimal"/>
+      <w:lvlText w:val="%1."/>
+      <w:lvlJc w:val="left"/>
+      <w:pPr>
+        <w:ind w:left="720" w:hanging="360"/>
+      </w:pPr>
+    </w:lvl>
+    <w:lvl w:ilvl="1" w:tplc="100C0001">
+      <w:start w:val="1"/>
+      <w:numFmt w:val="bullet"/>
+      <w:lvlText w:val=""/>
+      <w:lvlJc w:val="left"/>
+      <w:pPr>
+        <w:ind w:left="1440" w:hanging="360"/>
+      </w:pPr>
+      <w:rPr>
+        <w:rFonts w:ascii="Symbol" w:hAnsi="Symbol" w:hint="default"/>
+      </w:rPr>
+    </w:lvl>
+    <w:lvl w:ilvl="2" w:tplc="100C001B" w:tentative="1">
+      <w:start w:val="1"/>
+      <w:numFmt w:val="lowerRoman"/>
+      <w:lvlText w:val="%3."/>
+      <w:lvlJc w:val="right"/>
+      <w:pPr>
+        <w:ind w:left="2160" w:hanging="180"/>
+      </w:pPr>
+    </w:lvl>
+    <w:lvl w:ilvl="3" w:tplc="100C000F" w:tentative="1">
+      <w:start w:val="1"/>
+      <w:numFmt w:val="decimal"/>
+      <w:lvlText w:val="%4."/>
+      <w:lvlJc w:val="left"/>
+      <w:pPr>
+        <w:ind w:left="2880" w:hanging="360"/>
+      </w:pPr>
+    </w:lvl>
+    <w:lvl w:ilvl="4" w:tplc="100C0019" w:tentative="1">
+      <w:start w:val="1"/>
+      <w:numFmt w:val="lowerLetter"/>
+      <w:lvlText w:val="%5."/>
+      <w:lvlJc w:val="left"/>
+      <w:pPr>
+        <w:ind w:left="3600" w:hanging="360"/>
+      </w:pPr>
+    </w:lvl>
+    <w:lvl w:ilvl="5" w:tplc="100C001B" w:tentative="1">
+      <w:start w:val="1"/>
+      <w:numFmt w:val="lowerRoman"/>
+      <w:lvlText w:val="%6."/>
+      <w:lvlJc w:val="right"/>
+      <w:pPr>
+        <w:ind w:left="4320" w:hanging="180"/>
+      </w:pPr>
+    </w:lvl>
+    <w:lvl w:ilvl="6" w:tplc="100C000F" w:tentative="1">
+      <w:start w:val="1"/>
+      <w:numFmt w:val="decimal"/>
+      <w:lvlText w:val="%7."/>
+      <w:lvlJc w:val="left"/>
+      <w:pPr>
+        <w:ind w:left="5040" w:hanging="360"/>
+      </w:pPr>
+    </w:lvl>
+    <w:lvl w:ilvl="7" w:tplc="100C0019" w:tentative="1">
+      <w:start w:val="1"/>
+      <w:numFmt w:val="lowerLetter"/>
+      <w:lvlText w:val="%8."/>
+      <w:lvlJc w:val="left"/>
+      <w:pPr>
+        <w:ind w:left="5760" w:hanging="360"/>
+      </w:pPr>
+    </w:lvl>
+    <w:lvl w:ilvl="8" w:tplc="100C001B" w:tentative="1">
+      <w:start w:val="1"/>
+      <w:numFmt w:val="lowerRoman"/>
+      <w:lvlText w:val="%9."/>
+      <w:lvlJc w:val="right"/>
+      <w:pPr>
+        <w:ind w:left="6480" w:hanging="180"/>
+      </w:pPr>
+    </w:lvl>
+  </w:abstractNum>
+  <w:abstractNum w:abstractNumId="15" w15:restartNumberingAfterBreak="0">
     <w:nsid w:val="57064FD9"/>
     <w:multiLevelType w:val="hybridMultilevel"/>
     <w:tmpl w:val="F8743C4A"/>
@@ -18091,7 +21817,7 @@
       </w:rPr>
     </w:lvl>
   </w:abstractNum>
-  <w:abstractNum w:abstractNumId="15" w15:restartNumberingAfterBreak="0">
+  <w:abstractNum w:abstractNumId="16" w15:restartNumberingAfterBreak="0">
     <w:nsid w:val="594C1361"/>
     <w:multiLevelType w:val="hybridMultilevel"/>
     <w:tmpl w:val="5C243628"/>
@@ -18231,7 +21957,7 @@
       </w:rPr>
     </w:lvl>
   </w:abstractNum>
-  <w:abstractNum w:abstractNumId="16" w15:restartNumberingAfterBreak="0">
+  <w:abstractNum w:abstractNumId="17" w15:restartNumberingAfterBreak="0">
     <w:nsid w:val="64B71DA0"/>
     <w:multiLevelType w:val="hybridMultilevel"/>
     <w:tmpl w:val="678029DA"/>
@@ -18372,7 +22098,7 @@
       </w:rPr>
     </w:lvl>
   </w:abstractNum>
-  <w:abstractNum w:abstractNumId="17" w15:restartNumberingAfterBreak="0">
+  <w:abstractNum w:abstractNumId="18" w15:restartNumberingAfterBreak="0">
     <w:nsid w:val="6EA03D99"/>
     <w:multiLevelType w:val="singleLevel"/>
     <w:tmpl w:val="040C0005"/>
@@ -18392,7 +22118,7 @@
       </w:rPr>
     </w:lvl>
   </w:abstractNum>
-  <w:abstractNum w:abstractNumId="18" w15:restartNumberingAfterBreak="0">
+  <w:abstractNum w:abstractNumId="19" w15:restartNumberingAfterBreak="0">
     <w:nsid w:val="6F1839A0"/>
     <w:multiLevelType w:val="hybridMultilevel"/>
     <w:tmpl w:val="CCB4AA70"/>
@@ -18534,7 +22260,7 @@
       </w:rPr>
     </w:lvl>
   </w:abstractNum>
-  <w:abstractNum w:abstractNumId="19" w15:restartNumberingAfterBreak="0">
+  <w:abstractNum w:abstractNumId="20" w15:restartNumberingAfterBreak="0">
     <w:nsid w:val="71E06583"/>
     <w:multiLevelType w:val="hybridMultilevel"/>
     <w:tmpl w:val="26C81FCE"/>
@@ -18674,7 +22400,7 @@
       </w:rPr>
     </w:lvl>
   </w:abstractNum>
-  <w:abstractNum w:abstractNumId="20" w15:restartNumberingAfterBreak="0">
+  <w:abstractNum w:abstractNumId="21" w15:restartNumberingAfterBreak="0">
     <w:nsid w:val="75A3529B"/>
     <w:multiLevelType w:val="hybridMultilevel"/>
     <w:tmpl w:val="819EEA64"/>
@@ -18814,7 +22540,7 @@
       </w:rPr>
     </w:lvl>
   </w:abstractNum>
-  <w:abstractNum w:abstractNumId="21" w15:restartNumberingAfterBreak="0">
+  <w:abstractNum w:abstractNumId="22" w15:restartNumberingAfterBreak="0">
     <w:nsid w:val="7B193736"/>
     <w:multiLevelType w:val="multilevel"/>
     <w:tmpl w:val="CBC4AA6E"/>
@@ -18936,7 +22662,7 @@
       </w:pPr>
     </w:lvl>
   </w:abstractNum>
-  <w:abstractNum w:abstractNumId="22" w15:restartNumberingAfterBreak="0">
+  <w:abstractNum w:abstractNumId="23" w15:restartNumberingAfterBreak="0">
     <w:nsid w:val="7BB46D1B"/>
     <w:multiLevelType w:val="hybridMultilevel"/>
     <w:tmpl w:val="FAF068C8"/>
@@ -19022,7 +22748,7 @@
       </w:pPr>
     </w:lvl>
   </w:abstractNum>
-  <w:abstractNum w:abstractNumId="23" w15:restartNumberingAfterBreak="0">
+  <w:abstractNum w:abstractNumId="24" w15:restartNumberingAfterBreak="0">
     <w:nsid w:val="7DD245F2"/>
     <w:multiLevelType w:val="hybridMultilevel"/>
     <w:tmpl w:val="3100450C"/>
@@ -19162,44 +22888,44 @@
       </w:rPr>
     </w:lvl>
   </w:abstractNum>
-  <w:num w:numId="1" w16cid:durableId="397825831">
-    <w:abstractNumId w:val="21"/>
+  <w:num w:numId="1">
+    <w:abstractNumId w:val="22"/>
   </w:num>
-  <w:num w:numId="2" w16cid:durableId="1532189431">
+  <w:num w:numId="2">
     <w:abstractNumId w:val="1"/>
   </w:num>
-  <w:num w:numId="3" w16cid:durableId="1366296627">
+  <w:num w:numId="3">
     <w:abstractNumId w:val="2"/>
   </w:num>
-  <w:num w:numId="4" w16cid:durableId="1552814145">
+  <w:num w:numId="4">
     <w:abstractNumId w:val="13"/>
   </w:num>
-  <w:num w:numId="5" w16cid:durableId="1652908280">
+  <w:num w:numId="5">
     <w:abstractNumId w:val="4"/>
   </w:num>
-  <w:num w:numId="6" w16cid:durableId="2133815101">
-    <w:abstractNumId w:val="15"/>
+  <w:num w:numId="6">
+    <w:abstractNumId w:val="16"/>
   </w:num>
-  <w:num w:numId="7" w16cid:durableId="448203640">
-    <w:abstractNumId w:val="23"/>
+  <w:num w:numId="7">
+    <w:abstractNumId w:val="24"/>
   </w:num>
-  <w:num w:numId="8" w16cid:durableId="1446584811">
+  <w:num w:numId="8">
     <w:abstractNumId w:val="8"/>
   </w:num>
-  <w:num w:numId="9" w16cid:durableId="1233083198">
+  <w:num w:numId="9">
     <w:abstractNumId w:val="12"/>
   </w:num>
-  <w:num w:numId="10" w16cid:durableId="894895115">
+  <w:num w:numId="10">
     <w:abstractNumId w:val="9"/>
   </w:num>
-  <w:num w:numId="11" w16cid:durableId="1660886036">
-    <w:abstractNumId w:val="19"/>
+  <w:num w:numId="11">
+    <w:abstractNumId w:val="20"/>
   </w:num>
-  <w:num w:numId="12" w16cid:durableId="2045062100">
+  <w:num w:numId="12">
     <w:abstractNumId w:val="6"/>
   </w:num>
-  <w:num w:numId="13" w16cid:durableId="333461128">
-    <w:abstractNumId w:val="21"/>
+  <w:num w:numId="13">
+    <w:abstractNumId w:val="22"/>
     <w:lvlOverride w:ilvl="0">
       <w:startOverride w:val="1"/>
     </w:lvlOverride>
@@ -19228,60 +22954,63 @@
       <w:startOverride w:val="1"/>
     </w:lvlOverride>
   </w:num>
-  <w:num w:numId="14" w16cid:durableId="1229344076">
+  <w:num w:numId="14">
+    <w:abstractNumId w:val="22"/>
+  </w:num>
+  <w:num w:numId="15">
+    <w:abstractNumId w:val="22"/>
+  </w:num>
+  <w:num w:numId="16">
     <w:abstractNumId w:val="21"/>
   </w:num>
-  <w:num w:numId="15" w16cid:durableId="2145927153">
-    <w:abstractNumId w:val="21"/>
+  <w:num w:numId="17">
+    <w:abstractNumId w:val="18"/>
   </w:num>
-  <w:num w:numId="16" w16cid:durableId="1633705021">
-    <w:abstractNumId w:val="20"/>
+  <w:num w:numId="18">
+    <w:abstractNumId w:val="19"/>
   </w:num>
-  <w:num w:numId="17" w16cid:durableId="776411992">
+  <w:num w:numId="19">
+    <w:abstractNumId w:val="7"/>
+  </w:num>
+  <w:num w:numId="20">
     <w:abstractNumId w:val="17"/>
   </w:num>
-  <w:num w:numId="18" w16cid:durableId="1337031226">
-    <w:abstractNumId w:val="18"/>
-  </w:num>
-  <w:num w:numId="19" w16cid:durableId="27292796">
-    <w:abstractNumId w:val="7"/>
-  </w:num>
-  <w:num w:numId="20" w16cid:durableId="1371033587">
-    <w:abstractNumId w:val="16"/>
-  </w:num>
-  <w:num w:numId="21" w16cid:durableId="2074739198">
+  <w:num w:numId="21">
     <w:abstractNumId w:val="3"/>
   </w:num>
-  <w:num w:numId="22" w16cid:durableId="158542631">
+  <w:num w:numId="22">
     <w:abstractNumId w:val="10"/>
   </w:num>
-  <w:num w:numId="23" w16cid:durableId="1046562708">
-    <w:abstractNumId w:val="21"/>
+  <w:num w:numId="23">
+    <w:abstractNumId w:val="22"/>
   </w:num>
-  <w:num w:numId="24" w16cid:durableId="624695816">
-    <w:abstractNumId w:val="21"/>
+  <w:num w:numId="24">
+    <w:abstractNumId w:val="22"/>
   </w:num>
-  <w:num w:numId="25" w16cid:durableId="1041514688">
+  <w:num w:numId="25">
     <w:abstractNumId w:val="0"/>
   </w:num>
-  <w:num w:numId="26" w16cid:durableId="703604146">
+  <w:num w:numId="26">
     <w:abstractNumId w:val="5"/>
   </w:num>
-  <w:num w:numId="27" w16cid:durableId="1246383808">
+  <w:num w:numId="27">
     <w:abstractNumId w:val="11"/>
   </w:num>
-  <w:num w:numId="28" w16cid:durableId="609705618">
+  <w:num w:numId="28">
+    <w:abstractNumId w:val="15"/>
+  </w:num>
+  <w:num w:numId="29">
+    <w:abstractNumId w:val="23"/>
+  </w:num>
+  <w:num w:numId="30">
     <w:abstractNumId w:val="14"/>
-  </w:num>
-  <w:num w:numId="29" w16cid:durableId="1604651881">
-    <w:abstractNumId w:val="22"/>
   </w:num>
   <w:numIdMacAtCleanup w:val="12"/>
 </w:numbering>
 </file>
 
 <file path=word/styles.xml><?xml version="1.0" encoding="utf-8"?>
-<w:styles xmlns:mc="http://schemas.openxmlformats.org/markup-compatibility/2006" xmlns:r="http://schemas.openxmlformats.org/officeDocument/2006/relationships" xmlns:w="http://schemas.openxmlformats.org/wordprocessingml/2006/main" xmlns:w14="http://schemas.microsoft.com/office/word/2010/wordml" xmlns:w15="http://schemas.microsoft.com/office/word/2012/wordml" xmlns:w16cex="http://schemas.microsoft.com/office/word/2018/wordml/cex" xmlns:w16cid="http://schemas.microsoft.com/office/word/2016/wordml/cid" xmlns:w16="http://schemas.microsoft.com/office/word/2018/wordml" xmlns:w16sdtdh="http://schemas.microsoft.com/office/word/2020/wordml/sdtdatahash" xmlns:w16se="http://schemas.microsoft.com/office/word/2015/wordml/symex" mc:Ignorable="w14 w15 w16se w16cid w16 w16cex w16sdtdh">
+<w:styles xmlns:mc="http://schemas.openxmlformats.org/markup-compatibility/2006" xmlns:r="http://schemas.openxmlformats.org/officeDocument/2006/relationships" xmlns:w="http://schemas.openxmlformats.org/wordprocessingml/2006/main" xmlns:w14="http://schemas.microsoft.com/office/word/2010/wordml" xmlns:w15="http://schemas.microsoft.com/office/word/2012/wordml" xmlns:w16se="http://schemas.microsoft.com/office/word/2015/wordml/symex" mc:Ignorable="w14 w15 w16se">
   <w:docDefaults>
     <w:rPrDefault>
       <w:rPr>
@@ -19291,7 +23020,7 @@
     </w:rPrDefault>
     <w:pPrDefault/>
   </w:docDefaults>
-  <w:latentStyles w:defLockedState="0" w:defUIPriority="0" w:defSemiHidden="0" w:defUnhideWhenUsed="0" w:defQFormat="0" w:count="376">
+  <w:latentStyles w:defLockedState="0" w:defUIPriority="0" w:defSemiHidden="0" w:defUnhideWhenUsed="0" w:defQFormat="0" w:count="371">
     <w:lsdException w:name="Normal" w:qFormat="1"/>
     <w:lsdException w:name="heading 1" w:qFormat="1"/>
     <w:lsdException w:name="heading 2" w:qFormat="1"/>
@@ -19576,15 +23305,11 @@
     <w:lsdException w:name="List Table 5 Dark Accent 6" w:uiPriority="50"/>
     <w:lsdException w:name="List Table 6 Colorful Accent 6" w:uiPriority="51"/>
     <w:lsdException w:name="List Table 7 Colorful Accent 6" w:uiPriority="52"/>
-    <w:lsdException w:name="Mention" w:semiHidden="1" w:uiPriority="99" w:unhideWhenUsed="1"/>
-    <w:lsdException w:name="Smart Hyperlink" w:semiHidden="1" w:uiPriority="99" w:unhideWhenUsed="1"/>
-    <w:lsdException w:name="Hashtag" w:semiHidden="1" w:uiPriority="99" w:unhideWhenUsed="1"/>
-    <w:lsdException w:name="Unresolved Mention" w:semiHidden="1" w:uiPriority="99" w:unhideWhenUsed="1"/>
-    <w:lsdException w:name="Smart Link" w:semiHidden="1" w:uiPriority="99" w:unhideWhenUsed="1"/>
   </w:latentStyles>
   <w:style w:type="paragraph" w:default="1" w:styleId="Normal">
     <w:name w:val="Normal"/>
     <w:qFormat/>
+    <w:rsid w:val="00ED04BA"/>
     <w:rPr>
       <w:rFonts w:ascii="Arial" w:hAnsi="Arial"/>
       <w:sz w:val="24"/>
@@ -20505,7 +24230,7 @@
 </file>
 
 <file path=customXml/itemProps1.xml><?xml version="1.0" encoding="utf-8"?>
-<ds:datastoreItem xmlns:ds="http://schemas.openxmlformats.org/officeDocument/2006/customXml" ds:itemID="{FFD89DFA-890F-4B50-ACB3-7962FD8D583A}">
+<ds:datastoreItem xmlns:ds="http://schemas.openxmlformats.org/officeDocument/2006/customXml" ds:itemID="{4A113344-37C6-48EA-88D7-82A08D26A43B}">
   <ds:schemaRefs>
     <ds:schemaRef ds:uri="http://schemas.openxmlformats.org/officeDocument/2006/bibliography"/>
   </ds:schemaRefs>

--- a/documentation/Documentation.docx
+++ b/documentation/Documentation.docx
@@ -1,6 +1,6 @@
 
 <file path=word/document.xml><?xml version="1.0" encoding="utf-8"?>
-<w:document xmlns:wpc="http://schemas.microsoft.com/office/word/2010/wordprocessingCanvas" xmlns:cx="http://schemas.microsoft.com/office/drawing/2014/chartex" xmlns:cx1="http://schemas.microsoft.com/office/drawing/2015/9/8/chartex" xmlns:cx2="http://schemas.microsoft.com/office/drawing/2015/10/21/chartex" xmlns:cx3="http://schemas.microsoft.com/office/drawing/2016/5/9/chartex" xmlns:cx4="http://schemas.microsoft.com/office/drawing/2016/5/10/chartex" xmlns:cx5="http://schemas.microsoft.com/office/drawing/2016/5/11/chartex" xmlns:cx6="http://schemas.microsoft.com/office/drawing/2016/5/12/chartex" xmlns:cx7="http://schemas.microsoft.com/office/drawing/2016/5/13/chartex" xmlns:cx8="http://schemas.microsoft.com/office/drawing/2016/5/14/chartex" xmlns:mc="http://schemas.openxmlformats.org/markup-compatibility/2006" xmlns:aink="http://schemas.microsoft.com/office/drawing/2016/ink" xmlns:am3d="http://schemas.microsoft.com/office/drawing/2017/model3d" xmlns:o="urn:schemas-microsoft-com:office:office" xmlns:oel="http://schemas.microsoft.com/office/2019/extlst" xmlns:r="http://schemas.openxmlformats.org/officeDocument/2006/relationships" xmlns:m="http://schemas.openxmlformats.org/officeDocument/2006/math" xmlns:v="urn:schemas-microsoft-com:vml" xmlns:wp14="http://schemas.microsoft.com/office/word/2010/wordprocessingDrawing" xmlns:wp="http://schemas.openxmlformats.org/drawingml/2006/wordprocessingDrawing" xmlns:w10="urn:schemas-microsoft-com:office:word" xmlns:w="http://schemas.openxmlformats.org/wordprocessingml/2006/main" xmlns:w14="http://schemas.microsoft.com/office/word/2010/wordml" xmlns:w15="http://schemas.microsoft.com/office/word/2012/wordml" xmlns:w16cex="http://schemas.microsoft.com/office/word/2018/wordml/cex" xmlns:w16cid="http://schemas.microsoft.com/office/word/2016/wordml/cid" xmlns:w16="http://schemas.microsoft.com/office/word/2018/wordml" xmlns:w16sdtdh="http://schemas.microsoft.com/office/word/2020/wordml/sdtdatahash" xmlns:w16se="http://schemas.microsoft.com/office/word/2015/wordml/symex" xmlns:wpg="http://schemas.microsoft.com/office/word/2010/wordprocessingGroup" xmlns:wpi="http://schemas.microsoft.com/office/word/2010/wordprocessingInk" xmlns:wne="http://schemas.microsoft.com/office/word/2006/wordml" xmlns:wps="http://schemas.microsoft.com/office/word/2010/wordprocessingShape" mc:Ignorable="w14 w15 w16se w16cid w16 w16cex w16sdtdh wp14">
+<w:document xmlns:wpc="http://schemas.microsoft.com/office/word/2010/wordprocessingCanvas" xmlns:cx="http://schemas.microsoft.com/office/drawing/2014/chartex" xmlns:cx1="http://schemas.microsoft.com/office/drawing/2015/9/8/chartex" xmlns:mc="http://schemas.openxmlformats.org/markup-compatibility/2006" xmlns:o="urn:schemas-microsoft-com:office:office" xmlns:r="http://schemas.openxmlformats.org/officeDocument/2006/relationships" xmlns:m="http://schemas.openxmlformats.org/officeDocument/2006/math" xmlns:v="urn:schemas-microsoft-com:vml" xmlns:wp14="http://schemas.microsoft.com/office/word/2010/wordprocessingDrawing" xmlns:wp="http://schemas.openxmlformats.org/drawingml/2006/wordprocessingDrawing" xmlns:w10="urn:schemas-microsoft-com:office:word" xmlns:w="http://schemas.openxmlformats.org/wordprocessingml/2006/main" xmlns:w14="http://schemas.microsoft.com/office/word/2010/wordml" xmlns:w15="http://schemas.microsoft.com/office/word/2012/wordml" xmlns:w16se="http://schemas.microsoft.com/office/word/2015/wordml/symex" xmlns:wpg="http://schemas.microsoft.com/office/word/2010/wordprocessingGroup" xmlns:wpi="http://schemas.microsoft.com/office/word/2010/wordprocessingInk" xmlns:wne="http://schemas.microsoft.com/office/word/2006/wordml" xmlns:wps="http://schemas.microsoft.com/office/word/2010/wordprocessingShape" mc:Ignorable="w14 w15 w16se wp14">
   <w:body>
     <w:p>
       <w:pPr>
@@ -50,35 +50,24 @@
                 <w:rFonts w:ascii="Impact" w:hAnsi="Impact"/>
                 <w:sz w:val="96"/>
               </w:rPr>
-              <w:t>Pre-</w:t>
-            </w:r>
-            <w:proofErr w:type="spellStart"/>
+              <w:t>Pre-Tpi</w:t>
+            </w:r>
+          </w:p>
+          <w:p>
+            <w:pPr>
+              <w:jc w:val="center"/>
+              <w:rPr>
+                <w:rFonts w:ascii="Verdana" w:hAnsi="Verdana"/>
+                <w:sz w:val="96"/>
+              </w:rPr>
+            </w:pPr>
             <w:r>
               <w:rPr>
                 <w:rFonts w:ascii="Impact" w:hAnsi="Impact"/>
                 <w:sz w:val="96"/>
               </w:rPr>
-              <w:t>Tpi</w:t>
-            </w:r>
-            <w:proofErr w:type="spellEnd"/>
-          </w:p>
-          <w:p>
-            <w:pPr>
-              <w:jc w:val="center"/>
-              <w:rPr>
-                <w:rFonts w:ascii="Verdana" w:hAnsi="Verdana"/>
-                <w:sz w:val="96"/>
-              </w:rPr>
-            </w:pPr>
-            <w:proofErr w:type="spellStart"/>
-            <w:r>
-              <w:rPr>
-                <w:rFonts w:ascii="Impact" w:hAnsi="Impact"/>
-                <w:sz w:val="96"/>
-              </w:rPr>
               <w:t>Ecolopnv</w:t>
             </w:r>
-            <w:proofErr w:type="spellEnd"/>
           </w:p>
         </w:tc>
       </w:tr>
@@ -332,7 +321,7 @@
                 <v:stroke joinstyle="miter"/>
                 <v:path gradientshapeok="t" o:connecttype="rect"/>
               </v:shapetype>
-              <v:shape id="Text Box 344" o:spid="_x0000_s1026" type="#_x0000_t202" style="position:absolute;left:0;text-align:left;margin-left:182.25pt;margin-top:6pt;width:88.5pt;height:68.2pt;z-index:251656704;visibility:visible;mso-wrap-style:none;mso-width-percent:0;mso-height-percent:0;mso-wrap-distance-left:9pt;mso-wrap-distance-top:0;mso-wrap-distance-right:9pt;mso-wrap-distance-bottom:0;mso-position-horizontal:absolute;mso-position-horizontal-relative:text;mso-position-vertical:absolute;mso-position-vertical-relative:text;mso-width-percent:0;mso-height-percent:0;mso-width-relative:page;mso-height-relative:page;v-text-anchor:top" o:gfxdata="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" filled="f" stroked="f">
+              <v:shape id="Text Box 344" o:spid="_x0000_s1026" type="#_x0000_t202" style="position:absolute;left:0;text-align:left;margin-left:182.25pt;margin-top:6pt;width:88.5pt;height:68.2pt;z-index:251656704;visibility:visible;mso-wrap-style:none;mso-width-percent:0;mso-height-percent:0;mso-wrap-distance-left:9pt;mso-wrap-distance-top:0;mso-wrap-distance-right:9pt;mso-wrap-distance-bottom:0;mso-position-horizontal:absolute;mso-position-horizontal-relative:text;mso-position-vertical:absolute;mso-position-vertical-relative:text;mso-width-percent:0;mso-height-percent:0;mso-width-relative:page;mso-height-relative:page;v-text-anchor:top" o:gfxdata="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" filled="f" stroked="f">
                 <v:textbox>
                   <w:txbxContent>
                     <w:p>
@@ -613,7 +602,7 @@
           </mc:Choice>
           <mc:Fallback>
             <w:pict>
-              <v:shape w14:anchorId="45F0A309" id="Text Box 345" o:spid="_x0000_s1027" type="#_x0000_t202" style="position:absolute;margin-left:164pt;margin-top:8.05pt;width:119.25pt;height:53.55pt;z-index:251657728;visibility:visible;mso-wrap-style:square;mso-width-percent:0;mso-height-percent:0;mso-wrap-distance-left:9pt;mso-wrap-distance-top:0;mso-wrap-distance-right:9pt;mso-wrap-distance-bottom:0;mso-position-horizontal:absolute;mso-position-horizontal-relative:text;mso-position-vertical:absolute;mso-position-vertical-relative:text;mso-width-percent:0;mso-height-percent:0;mso-width-relative:page;mso-height-relative:page;v-text-anchor:top" o:gfxdata="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" filled="f" stroked="f">
+              <v:shape w14:anchorId="45F0A309" id="Text Box 345" o:spid="_x0000_s1027" type="#_x0000_t202" style="position:absolute;margin-left:164pt;margin-top:8.05pt;width:119.25pt;height:53.55pt;z-index:251657728;visibility:visible;mso-wrap-style:square;mso-width-percent:0;mso-height-percent:0;mso-wrap-distance-left:9pt;mso-wrap-distance-top:0;mso-wrap-distance-right:9pt;mso-wrap-distance-bottom:0;mso-position-horizontal:absolute;mso-position-horizontal-relative:text;mso-position-vertical:absolute;mso-position-vertical-relative:text;mso-width-percent:0;mso-height-percent:0;mso-width-relative:page;mso-height-relative:page;v-text-anchor:top" o:gfxdata="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" filled="f" stroked="f">
                 <v:textbox>
                   <w:txbxContent>
                     <w:p>
@@ -4157,27 +4146,7 @@
         </w:rPr>
       </w:pPr>
       <w:r>
-        <w:t xml:space="preserve">Le projet </w:t>
-      </w:r>
-      <w:proofErr w:type="spellStart"/>
-      <w:r>
-        <w:t>ecolopnv</w:t>
-      </w:r>
-      <w:proofErr w:type="spellEnd"/>
-      <w:r>
-        <w:t xml:space="preserve"> est un site web permettant aux enseignants du </w:t>
-      </w:r>
-      <w:proofErr w:type="spellStart"/>
-      <w:r>
-        <w:t>cpnv</w:t>
-      </w:r>
-      <w:proofErr w:type="spellEnd"/>
-      <w:r>
-        <w:t xml:space="preserve"> de trouver un covoiturage près de chez eux en fonction de leur horaire. Ce site crée avec un Framework PHP : </w:t>
-      </w:r>
-      <w:proofErr w:type="spellStart"/>
-      <w:r>
-        <w:t>Laravel</w:t>
+        <w:t>Le projet ecolopnv est un site web permettant aux enseignants du cpnv de trouver un covoiturage près de chez eux en fonction de leur horaire. Ce site crée avec un Framework PHP : Laravel</w:t>
       </w:r>
       <w:r>
         <w:rPr>
@@ -4186,7 +4155,6 @@
         </w:rPr>
         <w:t>el</w:t>
       </w:r>
-      <w:proofErr w:type="spellEnd"/>
       <w:r>
         <w:rPr>
           <w:iCs/>
@@ -4294,21 +4262,7 @@
         <w:rPr>
           <w:szCs w:val="14"/>
         </w:rPr>
-        <w:t xml:space="preserve"> : </w:t>
-      </w:r>
-      <w:proofErr w:type="spellStart"/>
-      <w:r>
-        <w:rPr>
-          <w:szCs w:val="14"/>
-        </w:rPr>
-        <w:t>Benzonana</w:t>
-      </w:r>
-      <w:proofErr w:type="spellEnd"/>
-      <w:r>
-        <w:rPr>
-          <w:szCs w:val="14"/>
-        </w:rPr>
-        <w:t xml:space="preserve"> Pascal </w:t>
+        <w:t xml:space="preserve"> : Benzonana Pascal </w:t>
       </w:r>
       <w:hyperlink r:id="rId10" w:history="1">
         <w:r>
@@ -4424,69 +4378,66 @@
           <w:iCs/>
           <w:szCs w:val="14"/>
         </w:rPr>
-        <w:t xml:space="preserve">Plus de </w:t>
-      </w:r>
-      <w:proofErr w:type="spellStart"/>
-      <w:r>
-        <w:rPr>
-          <w:i/>
+        <w:t>Plus de detail</w:t>
+      </w:r>
+    </w:p>
+    <w:p>
+      <w:pPr>
+        <w:pStyle w:val="Titre2"/>
+      </w:pPr>
+      <w:bookmarkStart w:id="5" w:name="_Toc129966173"/>
+      <w:r>
+        <w:t>Planification initiale</w:t>
+      </w:r>
+      <w:bookmarkEnd w:id="4"/>
+      <w:bookmarkEnd w:id="5"/>
+    </w:p>
+    <w:p>
+      <w:pPr>
+        <w:rPr>
+          <w:szCs w:val="14"/>
+        </w:rPr>
+      </w:pPr>
+    </w:p>
+    <w:p>
+      <w:pPr>
+        <w:ind w:firstLine="576"/>
+        <w:rPr>
           <w:iCs/>
           <w:szCs w:val="14"/>
         </w:rPr>
-        <w:t>detail</w:t>
-      </w:r>
-      <w:proofErr w:type="spellEnd"/>
-    </w:p>
-    <w:p>
-      <w:pPr>
-        <w:pStyle w:val="Titre2"/>
-      </w:pPr>
-      <w:bookmarkStart w:id="5" w:name="_Toc129966173"/>
-      <w:r>
-        <w:t>Planification initiale</w:t>
-      </w:r>
-      <w:bookmarkEnd w:id="4"/>
-      <w:bookmarkEnd w:id="5"/>
-    </w:p>
-    <w:p>
-      <w:pPr>
-        <w:rPr>
-          <w:szCs w:val="14"/>
-        </w:rPr>
-      </w:pPr>
-    </w:p>
-    <w:p>
-      <w:pPr>
-        <w:ind w:firstLine="576"/>
+      </w:pPr>
+      <w:r>
         <w:rPr>
           <w:iCs/>
           <w:szCs w:val="14"/>
         </w:rPr>
-      </w:pPr>
-      <w:r>
+        <w:t>La planification de ce projet sera faite sur Icesrum</w:t>
+      </w:r>
+    </w:p>
+    <w:p>
+      <w:pPr>
         <w:rPr>
           <w:iCs/>
           <w:szCs w:val="14"/>
         </w:rPr>
-        <w:t xml:space="preserve">La planification de ce projet sera faite sur </w:t>
-      </w:r>
-      <w:proofErr w:type="spellStart"/>
-      <w:r>
+      </w:pPr>
+    </w:p>
+    <w:p>
+      <w:pPr>
+        <w:ind w:firstLine="576"/>
         <w:rPr>
           <w:iCs/>
           <w:szCs w:val="14"/>
         </w:rPr>
-        <w:t>Icesrum</w:t>
-      </w:r>
-      <w:proofErr w:type="spellEnd"/>
-    </w:p>
-    <w:p>
-      <w:pPr>
+      </w:pPr>
+      <w:r>
         <w:rPr>
           <w:iCs/>
           <w:szCs w:val="14"/>
         </w:rPr>
-      </w:pPr>
+        <w:t>Elle se divise en 3 sprints principaux.</w:t>
+      </w:r>
     </w:p>
     <w:p>
       <w:pPr>
@@ -4501,39 +4452,7 @@
           <w:iCs/>
           <w:szCs w:val="14"/>
         </w:rPr>
-        <w:t>Elle se divise en 3 sprints principaux.</w:t>
-      </w:r>
-    </w:p>
-    <w:p>
-      <w:pPr>
-        <w:ind w:firstLine="576"/>
-        <w:rPr>
-          <w:iCs/>
-          <w:szCs w:val="14"/>
-        </w:rPr>
-      </w:pPr>
-      <w:r>
-        <w:rPr>
-          <w:iCs/>
-          <w:szCs w:val="14"/>
-        </w:rPr>
-        <w:t xml:space="preserve">Le premier pour la prise en main de </w:t>
-      </w:r>
-      <w:proofErr w:type="spellStart"/>
-      <w:r>
-        <w:rPr>
-          <w:iCs/>
-          <w:szCs w:val="14"/>
-        </w:rPr>
-        <w:t>Laravel</w:t>
-      </w:r>
-      <w:proofErr w:type="spellEnd"/>
-      <w:r>
-        <w:rPr>
-          <w:iCs/>
-          <w:szCs w:val="14"/>
-        </w:rPr>
-        <w:t xml:space="preserve"> et le login</w:t>
+        <w:t>Le premier pour la prise en main de Laravel et le login</w:t>
       </w:r>
     </w:p>
     <w:p>
@@ -4907,25 +4826,17 @@
               <w:rPr>
                 <w:rFonts w:ascii="Arial"/>
                 <w:sz w:val="18"/>
+                <w:lang w:val="de-CH"/>
               </w:rPr>
             </w:pPr>
-            <w:proofErr w:type="spellStart"/>
             <w:r>
               <w:rPr>
                 <w:rFonts w:ascii="Arial"/>
                 <w:spacing w:val="-2"/>
                 <w:sz w:val="18"/>
-              </w:rPr>
-              <w:t>Pablo-Fernando.ZUBIETA</w:t>
-            </w:r>
-            <w:proofErr w:type="spellEnd"/>
-            <w:r>
-              <w:rPr>
-                <w:rFonts w:ascii="Arial"/>
-                <w:spacing w:val="-2"/>
-                <w:sz w:val="18"/>
-              </w:rPr>
-              <w:t xml:space="preserve">- </w:t>
+                <w:lang w:val="de-CH"/>
+              </w:rPr>
+              <w:t xml:space="preserve">Pablo-Fernando.ZUBIETA- </w:t>
             </w:r>
             <w:hyperlink r:id="rId11">
               <w:r>
@@ -4933,6 +4844,7 @@
                   <w:rFonts w:ascii="Arial"/>
                   <w:spacing w:val="-2"/>
                   <w:sz w:val="18"/>
+                  <w:lang w:val="de-CH"/>
                 </w:rPr>
                 <w:t>RODRIGUEZ@cpnv.ch</w:t>
               </w:r>
@@ -4950,6 +4862,7 @@
               <w:rPr>
                 <w:rFonts w:ascii="Times New Roman"/>
                 <w:sz w:val="20"/>
+                <w:lang w:val="de-CH"/>
               </w:rPr>
             </w:pPr>
           </w:p>
@@ -6255,6 +6168,7 @@
         <w:rPr>
           <w:noProof/>
           <w:sz w:val="22"/>
+          <w:lang w:val="fr-CH" w:eastAsia="fr-CH"/>
         </w:rPr>
         <mc:AlternateContent>
           <mc:Choice Requires="wps">
@@ -6322,7 +6236,7 @@
               </wp:anchor>
             </w:drawing>
           </mc:Choice>
-          <mc:Fallback>
+          <mc:Fallback xmlns:w16sdtdh="http://schemas.microsoft.com/office/word/2020/wordml/sdtdatahash" xmlns:w16="http://schemas.microsoft.com/office/word/2018/wordml" xmlns:w16cid="http://schemas.microsoft.com/office/word/2016/wordml/cid" xmlns:w16cex="http://schemas.microsoft.com/office/word/2018/wordml/cex" xmlns:oel="http://schemas.microsoft.com/office/2019/extlst" xmlns:am3d="http://schemas.microsoft.com/office/drawing/2017/model3d" xmlns:aink="http://schemas.microsoft.com/office/drawing/2016/ink" xmlns:cx8="http://schemas.microsoft.com/office/drawing/2016/5/14/chartex" xmlns:cx7="http://schemas.microsoft.com/office/drawing/2016/5/13/chartex" xmlns:cx6="http://schemas.microsoft.com/office/drawing/2016/5/12/chartex" xmlns:cx5="http://schemas.microsoft.com/office/drawing/2016/5/11/chartex" xmlns:cx4="http://schemas.microsoft.com/office/drawing/2016/5/10/chartex" xmlns:cx3="http://schemas.microsoft.com/office/drawing/2016/5/9/chartex" xmlns:cx2="http://schemas.microsoft.com/office/drawing/2015/10/21/chartex">
             <w:pict>
               <v:rect w14:anchorId="08ACF825" id="Rectangle 28" o:spid="_x0000_s1026" style="position:absolute;margin-left:69.4pt;margin-top:18.35pt;width:456.6pt;height:.5pt;z-index:-251655680;visibility:visible;mso-wrap-style:square;mso-width-percent:0;mso-height-percent:0;mso-wrap-distance-left:0;mso-wrap-distance-top:0;mso-wrap-distance-right:0;mso-wrap-distance-bottom:0;mso-position-horizontal:absolute;mso-position-horizontal-relative:page;mso-position-vertical:absolute;mso-position-vertical-relative:text;mso-width-percent:0;mso-height-percent:0;mso-width-relative:page;mso-height-relative:page;v-text-anchor:top" o:gfxdata="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" fillcolor="black" stroked="f">
                 <w10:wrap type="topAndBottom" anchorx="page"/>
@@ -7291,23 +7205,13 @@
         </w:rPr>
         <w:t xml:space="preserve"> </w:t>
       </w:r>
-      <w:proofErr w:type="spellStart"/>
       <w:r>
         <w:rPr>
           <w:rFonts w:ascii="Calibri" w:hAnsi="Calibri"/>
           <w:spacing w:val="-4"/>
           <w:sz w:val="22"/>
         </w:rPr>
-        <w:t>CdP</w:t>
-      </w:r>
-      <w:proofErr w:type="spellEnd"/>
-      <w:r>
-        <w:rPr>
-          <w:rFonts w:ascii="Calibri" w:hAnsi="Calibri"/>
-          <w:spacing w:val="-4"/>
-          <w:sz w:val="22"/>
-        </w:rPr>
-        <w:t>.</w:t>
+        <w:t>CdP.</w:t>
       </w:r>
     </w:p>
     <w:p>
@@ -8085,6 +7989,7 @@
           <w:rFonts w:ascii="Calibri"/>
           <w:noProof/>
           <w:sz w:val="2"/>
+          <w:lang w:val="fr-CH" w:eastAsia="fr-CH"/>
         </w:rPr>
         <mc:AlternateContent>
           <mc:Choice Requires="wpg">
@@ -8152,7 +8057,7 @@
               </wp:inline>
             </w:drawing>
           </mc:Choice>
-          <mc:Fallback>
+          <mc:Fallback xmlns:w16sdtdh="http://schemas.microsoft.com/office/word/2020/wordml/sdtdatahash" xmlns:w16="http://schemas.microsoft.com/office/word/2018/wordml" xmlns:w16cid="http://schemas.microsoft.com/office/word/2016/wordml/cid" xmlns:w16cex="http://schemas.microsoft.com/office/word/2018/wordml/cex" xmlns:oel="http://schemas.microsoft.com/office/2019/extlst" xmlns:am3d="http://schemas.microsoft.com/office/drawing/2017/model3d" xmlns:aink="http://schemas.microsoft.com/office/drawing/2016/ink" xmlns:cx8="http://schemas.microsoft.com/office/drawing/2016/5/14/chartex" xmlns:cx7="http://schemas.microsoft.com/office/drawing/2016/5/13/chartex" xmlns:cx6="http://schemas.microsoft.com/office/drawing/2016/5/12/chartex" xmlns:cx5="http://schemas.microsoft.com/office/drawing/2016/5/11/chartex" xmlns:cx4="http://schemas.microsoft.com/office/drawing/2016/5/10/chartex" xmlns:cx3="http://schemas.microsoft.com/office/drawing/2016/5/9/chartex" xmlns:cx2="http://schemas.microsoft.com/office/drawing/2015/10/21/chartex">
             <w:pict>
               <v:group w14:anchorId="2DD723A0" id="Groupe 26" o:spid="_x0000_s1026" style="width:456.6pt;height:.5pt;mso-position-horizontal-relative:char;mso-position-vertical-relative:line" coordsize="9132,10" o:gfxdata="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">
                 <v:rect id="docshape9" o:spid="_x0000_s1027" style="position:absolute;width:9132;height:10;visibility:visible;mso-wrap-style:square;v-text-anchor:top" o:gfxdata="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" fillcolor="black" stroked="f"/>
@@ -8327,6 +8232,7 @@
         <w:rPr>
           <w:noProof/>
           <w:sz w:val="22"/>
+          <w:lang w:val="fr-CH" w:eastAsia="fr-CH"/>
         </w:rPr>
         <mc:AlternateContent>
           <mc:Choice Requires="wps">
@@ -8394,7 +8300,7 @@
               </wp:anchor>
             </w:drawing>
           </mc:Choice>
-          <mc:Fallback>
+          <mc:Fallback xmlns:w16sdtdh="http://schemas.microsoft.com/office/word/2020/wordml/sdtdatahash" xmlns:w16="http://schemas.microsoft.com/office/word/2018/wordml" xmlns:w16cid="http://schemas.microsoft.com/office/word/2016/wordml/cid" xmlns:w16cex="http://schemas.microsoft.com/office/word/2018/wordml/cex" xmlns:oel="http://schemas.microsoft.com/office/2019/extlst" xmlns:am3d="http://schemas.microsoft.com/office/drawing/2017/model3d" xmlns:aink="http://schemas.microsoft.com/office/drawing/2016/ink" xmlns:cx8="http://schemas.microsoft.com/office/drawing/2016/5/14/chartex" xmlns:cx7="http://schemas.microsoft.com/office/drawing/2016/5/13/chartex" xmlns:cx6="http://schemas.microsoft.com/office/drawing/2016/5/12/chartex" xmlns:cx5="http://schemas.microsoft.com/office/drawing/2016/5/11/chartex" xmlns:cx4="http://schemas.microsoft.com/office/drawing/2016/5/10/chartex" xmlns:cx3="http://schemas.microsoft.com/office/drawing/2016/5/9/chartex" xmlns:cx2="http://schemas.microsoft.com/office/drawing/2015/10/21/chartex">
             <w:pict>
               <v:rect w14:anchorId="65FD8368" id="Rectangle 25" o:spid="_x0000_s1026" style="position:absolute;margin-left:69.4pt;margin-top:8.9pt;width:456.6pt;height:.5pt;z-index:-251654656;visibility:visible;mso-wrap-style:square;mso-width-percent:0;mso-height-percent:0;mso-wrap-distance-left:0;mso-wrap-distance-top:0;mso-wrap-distance-right:0;mso-wrap-distance-bottom:0;mso-position-horizontal:absolute;mso-position-horizontal-relative:page;mso-position-vertical:absolute;mso-position-vertical-relative:text;mso-width-percent:0;mso-height-percent:0;mso-width-relative:page;mso-height-relative:page;v-text-anchor:top" o:gfxdata="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" fillcolor="black" stroked="f">
                 <w10:wrap type="topAndBottom" anchorx="page"/>
@@ -8457,6 +8363,7 @@
         <w:rPr>
           <w:noProof/>
           <w:sz w:val="22"/>
+          <w:lang w:val="fr-CH" w:eastAsia="fr-CH"/>
         </w:rPr>
         <mc:AlternateContent>
           <mc:Choice Requires="wps">
@@ -8524,7 +8431,7 @@
               </wp:anchor>
             </w:drawing>
           </mc:Choice>
-          <mc:Fallback>
+          <mc:Fallback xmlns:w16sdtdh="http://schemas.microsoft.com/office/word/2020/wordml/sdtdatahash" xmlns:w16="http://schemas.microsoft.com/office/word/2018/wordml" xmlns:w16cid="http://schemas.microsoft.com/office/word/2016/wordml/cid" xmlns:w16cex="http://schemas.microsoft.com/office/word/2018/wordml/cex" xmlns:oel="http://schemas.microsoft.com/office/2019/extlst" xmlns:am3d="http://schemas.microsoft.com/office/drawing/2017/model3d" xmlns:aink="http://schemas.microsoft.com/office/drawing/2016/ink" xmlns:cx8="http://schemas.microsoft.com/office/drawing/2016/5/14/chartex" xmlns:cx7="http://schemas.microsoft.com/office/drawing/2016/5/13/chartex" xmlns:cx6="http://schemas.microsoft.com/office/drawing/2016/5/12/chartex" xmlns:cx5="http://schemas.microsoft.com/office/drawing/2016/5/11/chartex" xmlns:cx4="http://schemas.microsoft.com/office/drawing/2016/5/10/chartex" xmlns:cx3="http://schemas.microsoft.com/office/drawing/2016/5/9/chartex" xmlns:cx2="http://schemas.microsoft.com/office/drawing/2015/10/21/chartex">
             <w:pict>
               <v:rect w14:anchorId="7AC035C3" id="Rectangle 24" o:spid="_x0000_s1026" style="position:absolute;margin-left:69.4pt;margin-top:18.1pt;width:456.6pt;height:.5pt;z-index:-251653632;visibility:visible;mso-wrap-style:square;mso-width-percent:0;mso-height-percent:0;mso-wrap-distance-left:0;mso-wrap-distance-top:0;mso-wrap-distance-right:0;mso-wrap-distance-bottom:0;mso-position-horizontal:absolute;mso-position-horizontal-relative:page;mso-position-vertical:absolute;mso-position-vertical-relative:text;mso-width-percent:0;mso-height-percent:0;mso-width-relative:page;mso-height-relative:page;v-text-anchor:top" o:gfxdata="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" fillcolor="black" stroked="f">
                 <w10:wrap type="topAndBottom" anchorx="page"/>
@@ -8713,14 +8620,12 @@
         <w:spacing w:before="1" w:line="252" w:lineRule="exact"/>
         <w:contextualSpacing w:val="0"/>
       </w:pPr>
-      <w:proofErr w:type="spellStart"/>
       <w:r>
         <w:rPr>
           <w:sz w:val="22"/>
         </w:rPr>
         <w:t>PHPStorm</w:t>
       </w:r>
-      <w:proofErr w:type="spellEnd"/>
       <w:r>
         <w:rPr>
           <w:spacing w:val="-2"/>
@@ -8880,14 +8785,12 @@
         <w:autoSpaceDN w:val="0"/>
         <w:contextualSpacing w:val="0"/>
       </w:pPr>
-      <w:proofErr w:type="spellStart"/>
       <w:r>
         <w:rPr>
           <w:sz w:val="22"/>
         </w:rPr>
         <w:t>Balsamiq</w:t>
       </w:r>
-      <w:proofErr w:type="spellEnd"/>
       <w:r>
         <w:rPr>
           <w:spacing w:val="-14"/>
@@ -8895,7 +8798,6 @@
         </w:rPr>
         <w:t xml:space="preserve"> </w:t>
       </w:r>
-      <w:proofErr w:type="spellStart"/>
       <w:r>
         <w:rPr>
           <w:spacing w:val="-2"/>
@@ -8903,7 +8805,6 @@
         </w:rPr>
         <w:t>Mokup</w:t>
       </w:r>
-      <w:proofErr w:type="spellEnd"/>
     </w:p>
     <w:p>
       <w:pPr>
@@ -8968,6 +8869,7 @@
         <w:rPr>
           <w:noProof/>
           <w:sz w:val="22"/>
+          <w:lang w:val="fr-CH" w:eastAsia="fr-CH"/>
         </w:rPr>
         <mc:AlternateContent>
           <mc:Choice Requires="wps">
@@ -9035,7 +8937,7 @@
               </wp:anchor>
             </w:drawing>
           </mc:Choice>
-          <mc:Fallback>
+          <mc:Fallback xmlns:w16sdtdh="http://schemas.microsoft.com/office/word/2020/wordml/sdtdatahash" xmlns:w16="http://schemas.microsoft.com/office/word/2018/wordml" xmlns:w16cid="http://schemas.microsoft.com/office/word/2016/wordml/cid" xmlns:w16cex="http://schemas.microsoft.com/office/word/2018/wordml/cex" xmlns:oel="http://schemas.microsoft.com/office/2019/extlst" xmlns:am3d="http://schemas.microsoft.com/office/drawing/2017/model3d" xmlns:aink="http://schemas.microsoft.com/office/drawing/2016/ink" xmlns:cx8="http://schemas.microsoft.com/office/drawing/2016/5/14/chartex" xmlns:cx7="http://schemas.microsoft.com/office/drawing/2016/5/13/chartex" xmlns:cx6="http://schemas.microsoft.com/office/drawing/2016/5/12/chartex" xmlns:cx5="http://schemas.microsoft.com/office/drawing/2016/5/11/chartex" xmlns:cx4="http://schemas.microsoft.com/office/drawing/2016/5/10/chartex" xmlns:cx3="http://schemas.microsoft.com/office/drawing/2016/5/9/chartex" xmlns:cx2="http://schemas.microsoft.com/office/drawing/2015/10/21/chartex">
             <w:pict>
               <v:rect w14:anchorId="45B6D5E7" id="Rectangle 23" o:spid="_x0000_s1026" style="position:absolute;margin-left:69.4pt;margin-top:18pt;width:456.6pt;height:.5pt;z-index:-251652608;visibility:visible;mso-wrap-style:square;mso-width-percent:0;mso-height-percent:0;mso-wrap-distance-left:0;mso-wrap-distance-top:0;mso-wrap-distance-right:0;mso-wrap-distance-bottom:0;mso-position-horizontal:absolute;mso-position-horizontal-relative:page;mso-position-vertical:absolute;mso-position-vertical-relative:text;mso-width-percent:0;mso-height-percent:0;mso-width-relative:page;mso-height-relative:page;v-text-anchor:top" o:gfxdata="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" fillcolor="black" stroked="f">
                 <w10:wrap type="topAndBottom" anchorx="page"/>
@@ -9145,7 +9047,6 @@
         </w:rPr>
         <w:t xml:space="preserve"> </w:t>
       </w:r>
-      <w:proofErr w:type="gramStart"/>
       <w:r>
         <w:t>les</w:t>
       </w:r>
@@ -9158,7 +9059,6 @@
       <w:r>
         <w:t>technologie</w:t>
       </w:r>
-      <w:proofErr w:type="gramEnd"/>
       <w:r>
         <w:rPr>
           <w:spacing w:val="-1"/>
@@ -9238,6 +9138,7 @@
         <w:rPr>
           <w:noProof/>
           <w:sz w:val="22"/>
+          <w:lang w:val="fr-CH" w:eastAsia="fr-CH"/>
         </w:rPr>
         <mc:AlternateContent>
           <mc:Choice Requires="wps">
@@ -9305,7 +9206,7 @@
               </wp:anchor>
             </w:drawing>
           </mc:Choice>
-          <mc:Fallback>
+          <mc:Fallback xmlns:w16sdtdh="http://schemas.microsoft.com/office/word/2020/wordml/sdtdatahash" xmlns:w16="http://schemas.microsoft.com/office/word/2018/wordml" xmlns:w16cid="http://schemas.microsoft.com/office/word/2016/wordml/cid" xmlns:w16cex="http://schemas.microsoft.com/office/word/2018/wordml/cex" xmlns:oel="http://schemas.microsoft.com/office/2019/extlst" xmlns:am3d="http://schemas.microsoft.com/office/drawing/2017/model3d" xmlns:aink="http://schemas.microsoft.com/office/drawing/2016/ink" xmlns:cx8="http://schemas.microsoft.com/office/drawing/2016/5/14/chartex" xmlns:cx7="http://schemas.microsoft.com/office/drawing/2016/5/13/chartex" xmlns:cx6="http://schemas.microsoft.com/office/drawing/2016/5/12/chartex" xmlns:cx5="http://schemas.microsoft.com/office/drawing/2016/5/11/chartex" xmlns:cx4="http://schemas.microsoft.com/office/drawing/2016/5/10/chartex" xmlns:cx3="http://schemas.microsoft.com/office/drawing/2016/5/9/chartex" xmlns:cx2="http://schemas.microsoft.com/office/drawing/2015/10/21/chartex">
             <w:pict>
               <v:rect w14:anchorId="22FBC34D" id="Rectangle 22" o:spid="_x0000_s1026" style="position:absolute;margin-left:69.4pt;margin-top:8.85pt;width:456.6pt;height:.5pt;z-index:-251651584;visibility:visible;mso-wrap-style:square;mso-width-percent:0;mso-height-percent:0;mso-wrap-distance-left:0;mso-wrap-distance-top:0;mso-wrap-distance-right:0;mso-wrap-distance-bottom:0;mso-position-horizontal:absolute;mso-position-horizontal-relative:page;mso-position-vertical:absolute;mso-position-vertical-relative:text;mso-width-percent:0;mso-height-percent:0;mso-width-relative:page;mso-height-relative:page;v-text-anchor:top" o:gfxdata="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" fillcolor="black" stroked="f">
                 <w10:wrap type="topAndBottom" anchorx="page"/>
@@ -10444,23 +10345,13 @@
           <w:i/>
         </w:rPr>
       </w:pPr>
-      <w:proofErr w:type="gramStart"/>
       <w:r>
         <w:rPr>
           <w:rFonts w:ascii="Calibri" w:hAnsi="Calibri"/>
           <w:i/>
           <w:sz w:val="22"/>
         </w:rPr>
-        <w:t>visuel</w:t>
-      </w:r>
-      <w:proofErr w:type="gramEnd"/>
-      <w:r>
-        <w:rPr>
-          <w:rFonts w:ascii="Calibri" w:hAnsi="Calibri"/>
-          <w:i/>
-          <w:sz w:val="22"/>
-        </w:rPr>
-        <w:t>.</w:t>
+        <w:t>visuel.</w:t>
       </w:r>
       <w:r>
         <w:rPr>
@@ -10750,6 +10641,7 @@
         <w:rPr>
           <w:noProof/>
           <w:sz w:val="22"/>
+          <w:lang w:val="fr-CH" w:eastAsia="fr-CH"/>
         </w:rPr>
         <mc:AlternateContent>
           <mc:Choice Requires="wpg">
@@ -10921,7 +10813,7 @@
               </wp:anchor>
             </w:drawing>
           </mc:Choice>
-          <mc:Fallback>
+          <mc:Fallback xmlns:w16sdtdh="http://schemas.microsoft.com/office/word/2020/wordml/sdtdatahash" xmlns:w16="http://schemas.microsoft.com/office/word/2018/wordml" xmlns:w16cid="http://schemas.microsoft.com/office/word/2016/wordml/cid" xmlns:w16cex="http://schemas.microsoft.com/office/word/2018/wordml/cex" xmlns:oel="http://schemas.microsoft.com/office/2019/extlst" xmlns:am3d="http://schemas.microsoft.com/office/drawing/2017/model3d" xmlns:aink="http://schemas.microsoft.com/office/drawing/2016/ink" xmlns:cx8="http://schemas.microsoft.com/office/drawing/2016/5/14/chartex" xmlns:cx7="http://schemas.microsoft.com/office/drawing/2016/5/13/chartex" xmlns:cx6="http://schemas.microsoft.com/office/drawing/2016/5/12/chartex" xmlns:cx5="http://schemas.microsoft.com/office/drawing/2016/5/11/chartex" xmlns:cx4="http://schemas.microsoft.com/office/drawing/2016/5/10/chartex" xmlns:cx3="http://schemas.microsoft.com/office/drawing/2016/5/9/chartex" xmlns:cx2="http://schemas.microsoft.com/office/drawing/2015/10/21/chartex">
             <w:pict>
               <v:group w14:anchorId="188CE5FA" id="Groupe 18" o:spid="_x0000_s1026" style="position:absolute;margin-left:72.35pt;margin-top:5.85pt;width:451.7pt;height:178.2pt;z-index:-251650560;mso-wrap-distance-left:0;mso-wrap-distance-right:0;mso-position-horizontal-relative:page" coordorigin="1447,117" coordsize="9034,3564" o:gfxdata="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">
                 <v:shape id="docshape15" o:spid="_x0000_s1027" type="#_x0000_t75" style="position:absolute;left:1446;top:195;width:9013;height:3486;visibility:visible;mso-wrap-style:square" o:gfxdata="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">
@@ -11453,6 +11345,7 @@
         <w:rPr>
           <w:noProof/>
           <w:sz w:val="22"/>
+          <w:lang w:val="fr-CH" w:eastAsia="fr-CH"/>
         </w:rPr>
         <mc:AlternateContent>
           <mc:Choice Requires="wps">
@@ -11520,7 +11413,7 @@
               </wp:anchor>
             </w:drawing>
           </mc:Choice>
-          <mc:Fallback>
+          <mc:Fallback xmlns:w16sdtdh="http://schemas.microsoft.com/office/word/2020/wordml/sdtdatahash" xmlns:w16="http://schemas.microsoft.com/office/word/2018/wordml" xmlns:w16cid="http://schemas.microsoft.com/office/word/2016/wordml/cid" xmlns:w16cex="http://schemas.microsoft.com/office/word/2018/wordml/cex" xmlns:oel="http://schemas.microsoft.com/office/2019/extlst" xmlns:am3d="http://schemas.microsoft.com/office/drawing/2017/model3d" xmlns:aink="http://schemas.microsoft.com/office/drawing/2016/ink" xmlns:cx8="http://schemas.microsoft.com/office/drawing/2016/5/14/chartex" xmlns:cx7="http://schemas.microsoft.com/office/drawing/2016/5/13/chartex" xmlns:cx6="http://schemas.microsoft.com/office/drawing/2016/5/12/chartex" xmlns:cx5="http://schemas.microsoft.com/office/drawing/2016/5/11/chartex" xmlns:cx4="http://schemas.microsoft.com/office/drawing/2016/5/10/chartex" xmlns:cx3="http://schemas.microsoft.com/office/drawing/2016/5/9/chartex" xmlns:cx2="http://schemas.microsoft.com/office/drawing/2015/10/21/chartex">
             <w:pict>
               <v:rect w14:anchorId="0E13E96E" id="Rectangle 17" o:spid="_x0000_s1026" style="position:absolute;margin-left:69.4pt;margin-top:8.8pt;width:456.6pt;height:.5pt;z-index:-251649536;visibility:visible;mso-wrap-style:square;mso-width-percent:0;mso-height-percent:0;mso-wrap-distance-left:0;mso-wrap-distance-top:0;mso-wrap-distance-right:0;mso-wrap-distance-bottom:0;mso-position-horizontal:absolute;mso-position-horizontal-relative:page;mso-position-vertical:absolute;mso-position-vertical-relative:text;mso-width-percent:0;mso-height-percent:0;mso-width-relative:page;mso-height-relative:page;v-text-anchor:top" o:gfxdata="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" fillcolor="black" stroked="f">
                 <w10:wrap type="topAndBottom" anchorx="page"/>
@@ -12849,6 +12742,7 @@
         <w:rPr>
           <w:noProof/>
           <w:sz w:val="2"/>
+          <w:lang w:val="fr-CH" w:eastAsia="fr-CH"/>
         </w:rPr>
         <mc:AlternateContent>
           <mc:Choice Requires="wpg">
@@ -12916,7 +12810,7 @@
               </wp:inline>
             </w:drawing>
           </mc:Choice>
-          <mc:Fallback>
+          <mc:Fallback xmlns:w16sdtdh="http://schemas.microsoft.com/office/word/2020/wordml/sdtdatahash" xmlns:w16="http://schemas.microsoft.com/office/word/2018/wordml" xmlns:w16cid="http://schemas.microsoft.com/office/word/2016/wordml/cid" xmlns:w16cex="http://schemas.microsoft.com/office/word/2018/wordml/cex" xmlns:oel="http://schemas.microsoft.com/office/2019/extlst" xmlns:am3d="http://schemas.microsoft.com/office/drawing/2017/model3d" xmlns:aink="http://schemas.microsoft.com/office/drawing/2016/ink" xmlns:cx8="http://schemas.microsoft.com/office/drawing/2016/5/14/chartex" xmlns:cx7="http://schemas.microsoft.com/office/drawing/2016/5/13/chartex" xmlns:cx6="http://schemas.microsoft.com/office/drawing/2016/5/12/chartex" xmlns:cx5="http://schemas.microsoft.com/office/drawing/2016/5/11/chartex" xmlns:cx4="http://schemas.microsoft.com/office/drawing/2016/5/10/chartex" xmlns:cx3="http://schemas.microsoft.com/office/drawing/2016/5/9/chartex" xmlns:cx2="http://schemas.microsoft.com/office/drawing/2015/10/21/chartex">
             <w:pict>
               <v:group w14:anchorId="27129DE9" id="Groupe 15" o:spid="_x0000_s1026" style="width:456.6pt;height:.5pt;mso-position-horizontal-relative:char;mso-position-vertical-relative:line" coordsize="9132,10" o:gfxdata="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">
                 <v:rect id="docshape20" o:spid="_x0000_s1027" style="position:absolute;width:9132;height:10;visibility:visible;mso-wrap-style:square;v-text-anchor:top" o:gfxdata="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" fillcolor="black" stroked="f"/>
@@ -14484,6 +14378,7 @@
         <w:rPr>
           <w:noProof/>
           <w:sz w:val="22"/>
+          <w:lang w:val="fr-CH" w:eastAsia="fr-CH"/>
         </w:rPr>
         <mc:AlternateContent>
           <mc:Choice Requires="wps">
@@ -14551,7 +14446,7 @@
               </wp:anchor>
             </w:drawing>
           </mc:Choice>
-          <mc:Fallback>
+          <mc:Fallback xmlns:w16sdtdh="http://schemas.microsoft.com/office/word/2020/wordml/sdtdatahash" xmlns:w16="http://schemas.microsoft.com/office/word/2018/wordml" xmlns:w16cid="http://schemas.microsoft.com/office/word/2016/wordml/cid" xmlns:w16cex="http://schemas.microsoft.com/office/word/2018/wordml/cex" xmlns:oel="http://schemas.microsoft.com/office/2019/extlst" xmlns:am3d="http://schemas.microsoft.com/office/drawing/2017/model3d" xmlns:aink="http://schemas.microsoft.com/office/drawing/2016/ink" xmlns:cx8="http://schemas.microsoft.com/office/drawing/2016/5/14/chartex" xmlns:cx7="http://schemas.microsoft.com/office/drawing/2016/5/13/chartex" xmlns:cx6="http://schemas.microsoft.com/office/drawing/2016/5/12/chartex" xmlns:cx5="http://schemas.microsoft.com/office/drawing/2016/5/11/chartex" xmlns:cx4="http://schemas.microsoft.com/office/drawing/2016/5/10/chartex" xmlns:cx3="http://schemas.microsoft.com/office/drawing/2016/5/9/chartex" xmlns:cx2="http://schemas.microsoft.com/office/drawing/2015/10/21/chartex">
             <w:pict>
               <v:rect w14:anchorId="277182BD" id="Rectangle 8" o:spid="_x0000_s1026" style="position:absolute;margin-left:69.4pt;margin-top:10.15pt;width:456.6pt;height:.5pt;z-index:-251648512;visibility:visible;mso-wrap-style:square;mso-width-percent:0;mso-height-percent:0;mso-wrap-distance-left:0;mso-wrap-distance-top:0;mso-wrap-distance-right:0;mso-wrap-distance-bottom:0;mso-position-horizontal:absolute;mso-position-horizontal-relative:page;mso-position-vertical:absolute;mso-position-vertical-relative:text;mso-width-percent:0;mso-height-percent:0;mso-width-relative:page;mso-height-relative:page;v-text-anchor:top" o:gfxdata="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" fillcolor="black" stroked="f">
                 <w10:wrap type="topAndBottom" anchorx="page"/>
@@ -14694,6 +14589,7 @@
         <w:rPr>
           <w:noProof/>
           <w:sz w:val="22"/>
+          <w:lang w:val="fr-CH" w:eastAsia="fr-CH"/>
         </w:rPr>
         <mc:AlternateContent>
           <mc:Choice Requires="wps">
@@ -14761,7 +14657,7 @@
               </wp:anchor>
             </w:drawing>
           </mc:Choice>
-          <mc:Fallback>
+          <mc:Fallback xmlns:w16sdtdh="http://schemas.microsoft.com/office/word/2020/wordml/sdtdatahash" xmlns:w16="http://schemas.microsoft.com/office/word/2018/wordml" xmlns:w16cid="http://schemas.microsoft.com/office/word/2016/wordml/cid" xmlns:w16cex="http://schemas.microsoft.com/office/word/2018/wordml/cex" xmlns:oel="http://schemas.microsoft.com/office/2019/extlst" xmlns:am3d="http://schemas.microsoft.com/office/drawing/2017/model3d" xmlns:aink="http://schemas.microsoft.com/office/drawing/2016/ink" xmlns:cx8="http://schemas.microsoft.com/office/drawing/2016/5/14/chartex" xmlns:cx7="http://schemas.microsoft.com/office/drawing/2016/5/13/chartex" xmlns:cx6="http://schemas.microsoft.com/office/drawing/2016/5/12/chartex" xmlns:cx5="http://schemas.microsoft.com/office/drawing/2016/5/11/chartex" xmlns:cx4="http://schemas.microsoft.com/office/drawing/2016/5/10/chartex" xmlns:cx3="http://schemas.microsoft.com/office/drawing/2016/5/9/chartex" xmlns:cx2="http://schemas.microsoft.com/office/drawing/2015/10/21/chartex">
             <w:pict>
               <v:rect w14:anchorId="29C85A5F" id="Rectangle 6" o:spid="_x0000_s1026" style="position:absolute;margin-left:69.4pt;margin-top:8.6pt;width:456.6pt;height:.5pt;z-index:-251647488;visibility:visible;mso-wrap-style:square;mso-width-percent:0;mso-height-percent:0;mso-wrap-distance-left:0;mso-wrap-distance-top:0;mso-wrap-distance-right:0;mso-wrap-distance-bottom:0;mso-position-horizontal:absolute;mso-position-horizontal-relative:page;mso-position-vertical:absolute;mso-position-vertical-relative:text;mso-width-percent:0;mso-height-percent:0;mso-width-relative:page;mso-height-relative:page;v-text-anchor:top" o:gfxdata="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" fillcolor="black" stroked="f">
                 <w10:wrap type="topAndBottom" anchorx="page"/>
@@ -15322,21 +15218,7 @@
         <w:rPr>
           <w:iCs/>
         </w:rPr>
-        <w:t xml:space="preserve"> du </w:t>
-      </w:r>
-      <w:proofErr w:type="spellStart"/>
-      <w:r>
-        <w:rPr>
-          <w:iCs/>
-        </w:rPr>
-        <w:t>cpnv</w:t>
-      </w:r>
-      <w:proofErr w:type="spellEnd"/>
-      <w:r>
-        <w:rPr>
-          <w:iCs/>
-        </w:rPr>
-        <w:t xml:space="preserve"> disposant d’une voiture</w:t>
+        <w:t xml:space="preserve"> du cpnv disposant d’une voiture</w:t>
       </w:r>
     </w:p>
     <w:p>
@@ -15364,15 +15246,7 @@
         <w:ind w:left="709"/>
       </w:pPr>
       <w:r>
-        <w:t xml:space="preserve">Il y a, à ma connaissance, aucune application de covoiturage spécifiquement pour les enseignant du </w:t>
-      </w:r>
-      <w:proofErr w:type="spellStart"/>
-      <w:r>
-        <w:t>cpnv</w:t>
-      </w:r>
-      <w:proofErr w:type="spellEnd"/>
-      <w:r>
-        <w:t>.</w:t>
+        <w:t>Il y a, à ma connaissance, aucune application de covoiturage spécifiquement pour les enseignant du cpnv.</w:t>
       </w:r>
     </w:p>
     <w:p>
@@ -15385,15 +15259,7 @@
         <w:ind w:left="709"/>
       </w:pPr>
       <w:r>
-        <w:t xml:space="preserve">Pour ce qui est de </w:t>
-      </w:r>
-      <w:proofErr w:type="spellStart"/>
-      <w:r>
-        <w:t>blablacar</w:t>
-      </w:r>
-      <w:proofErr w:type="spellEnd"/>
-      <w:r>
-        <w:t xml:space="preserve"> ou E-voiturage.ch, </w:t>
+        <w:t xml:space="preserve">Pour ce qui est de blablacar ou E-voiturage.ch, </w:t>
       </w:r>
       <w:r>
         <w:t>elles ne disposent pas des horaires des enseignants et ne peuvent donc pas auto suggérer des trajets.</w:t>
@@ -15445,13 +15311,8 @@
         <w:t xml:space="preserve">Use case : </w:t>
       </w:r>
       <w:r>
-        <w:t>l’administrateur ajoute L’</w:t>
-      </w:r>
-      <w:proofErr w:type="spellStart"/>
-      <w:r>
-        <w:t>edt</w:t>
-      </w:r>
-      <w:proofErr w:type="spellEnd"/>
+        <w:t>l’administrateur ajoute L’edt</w:t>
+      </w:r>
     </w:p>
     <w:p>
       <w:r>
@@ -15543,13 +15404,8 @@
             <w:r>
               <w:t xml:space="preserve">e nouvel </w:t>
             </w:r>
-            <w:proofErr w:type="spellStart"/>
-            <w:r>
-              <w:t>edt</w:t>
-            </w:r>
-            <w:proofErr w:type="spellEnd"/>
-            <w:r>
-              <w:t xml:space="preserve"> dans la base de </w:t>
+            <w:r>
+              <w:t xml:space="preserve">edt dans la base de </w:t>
             </w:r>
             <w:r>
               <w:t>données</w:t>
@@ -15592,13 +15448,8 @@
           </w:tcPr>
           <w:p>
             <w:r>
-              <w:t>La procédure stockée traite d’</w:t>
-            </w:r>
-            <w:proofErr w:type="spellStart"/>
-            <w:r>
-              <w:t>edt</w:t>
-            </w:r>
-            <w:proofErr w:type="spellEnd"/>
+              <w:t>La procédure stockée traite d’edt</w:t>
+            </w:r>
           </w:p>
         </w:tc>
         <w:tc>
@@ -15777,21 +15628,8 @@
               <w:jc w:val="center"/>
             </w:pPr>
             <w:r>
-              <w:t xml:space="preserve">L’utilisateur clique sur le </w:t>
-            </w:r>
-            <w:proofErr w:type="spellStart"/>
-            <w:r>
-              <w:t>sign</w:t>
-            </w:r>
-            <w:proofErr w:type="spellEnd"/>
-            <w:r>
-              <w:t xml:space="preserve"> in de la </w:t>
-            </w:r>
-            <w:proofErr w:type="spellStart"/>
-            <w:r>
-              <w:t>navbar</w:t>
-            </w:r>
-            <w:proofErr w:type="spellEnd"/>
+              <w:t>L’utilisateur clique sur le sign in de la navbar</w:t>
+            </w:r>
           </w:p>
         </w:tc>
         <w:tc>
@@ -15815,15 +15653,7 @@
               <w:cnfStyle w:val="000000100000" w:firstRow="0" w:lastRow="0" w:firstColumn="0" w:lastColumn="0" w:oddVBand="0" w:evenVBand="0" w:oddHBand="1" w:evenHBand="0" w:firstRowFirstColumn="0" w:firstRowLastColumn="0" w:lastRowFirstColumn="0" w:lastRowLastColumn="0"/>
             </w:pPr>
             <w:r>
-              <w:t xml:space="preserve">L’utilisateur est redirigé sur la page </w:t>
-            </w:r>
-            <w:proofErr w:type="spellStart"/>
-            <w:r>
-              <w:t>sign</w:t>
-            </w:r>
-            <w:proofErr w:type="spellEnd"/>
-            <w:r>
-              <w:t xml:space="preserve"> in</w:t>
+              <w:t>L’utilisateur est redirigé sur la page sign in</w:t>
             </w:r>
           </w:p>
         </w:tc>
@@ -16283,13 +16113,8 @@
           </w:tcPr>
           <w:p>
             <w:r>
-              <w:t xml:space="preserve">L’utilisateur clique sur le login de la </w:t>
-            </w:r>
-            <w:proofErr w:type="spellStart"/>
-            <w:r>
-              <w:t>navbar</w:t>
-            </w:r>
-            <w:proofErr w:type="spellEnd"/>
+              <w:t>L’utilisateur clique sur le login de la navbar</w:t>
+            </w:r>
           </w:p>
         </w:tc>
         <w:tc>
@@ -16453,21 +16278,8 @@
               <w:t xml:space="preserve">L’utilisateur </w:t>
             </w:r>
             <w:r>
-              <w:t xml:space="preserve">clique sur </w:t>
-            </w:r>
-            <w:proofErr w:type="spellStart"/>
-            <w:r>
-              <w:t>my</w:t>
-            </w:r>
-            <w:proofErr w:type="spellEnd"/>
-            <w:r>
-              <w:t xml:space="preserve"> </w:t>
-            </w:r>
-            <w:proofErr w:type="spellStart"/>
-            <w:r>
-              <w:t>schedule</w:t>
-            </w:r>
-            <w:proofErr w:type="spellEnd"/>
+              <w:t>clique sur my schedule</w:t>
+            </w:r>
           </w:p>
         </w:tc>
         <w:tc>
@@ -16489,15 +16301,7 @@
               <w:cnfStyle w:val="000000100000" w:firstRow="0" w:lastRow="0" w:firstColumn="0" w:lastColumn="0" w:oddVBand="0" w:evenVBand="0" w:oddHBand="1" w:evenHBand="0" w:firstRowFirstColumn="0" w:firstRowLastColumn="0" w:lastRowFirstColumn="0" w:lastRowLastColumn="0"/>
             </w:pPr>
             <w:r>
-              <w:t xml:space="preserve">L’utilisateur est redirigé sur la page </w:t>
-            </w:r>
-            <w:proofErr w:type="spellStart"/>
-            <w:r>
-              <w:t>schedule</w:t>
-            </w:r>
-            <w:proofErr w:type="spellEnd"/>
-            <w:r>
-              <w:t xml:space="preserve"> ou son horaire est affich</w:t>
+              <w:t>L’utilisateur est redirigé sur la page schedule ou son horaire est affich</w:t>
             </w:r>
             <w:r>
               <w:t>é</w:t>
@@ -16812,13 +16616,8 @@
           <w:p>
             <w:r>
               <w:lastRenderedPageBreak/>
-              <w:t xml:space="preserve">L’utilisateur clique sur le login de la </w:t>
-            </w:r>
-            <w:proofErr w:type="spellStart"/>
-            <w:r>
-              <w:t>navbar</w:t>
-            </w:r>
-            <w:proofErr w:type="spellEnd"/>
+              <w:t>L’utilisateur clique sur le login de la navbar</w:t>
+            </w:r>
           </w:p>
         </w:tc>
         <w:tc>
@@ -16967,15 +16766,7 @@
           </w:tcPr>
           <w:p>
             <w:r>
-              <w:t xml:space="preserve">L’utilisateur clique sur </w:t>
-            </w:r>
-            <w:proofErr w:type="spellStart"/>
-            <w:r>
-              <w:t>my</w:t>
-            </w:r>
-            <w:proofErr w:type="spellEnd"/>
-            <w:r>
-              <w:t xml:space="preserve"> profile</w:t>
+              <w:t>L’utilisateur clique sur my profile</w:t>
             </w:r>
           </w:p>
         </w:tc>
@@ -17390,13 +17181,8 @@
           </w:tcPr>
           <w:p>
             <w:r>
-              <w:t xml:space="preserve">L’utilisateur clique sur le login de la </w:t>
-            </w:r>
-            <w:proofErr w:type="spellStart"/>
-            <w:r>
-              <w:t>navbar</w:t>
-            </w:r>
-            <w:proofErr w:type="spellEnd"/>
+              <w:t>L’utilisateur clique sur le login de la navbar</w:t>
+            </w:r>
           </w:p>
         </w:tc>
         <w:tc>
@@ -17545,15 +17331,7 @@
           </w:tcPr>
           <w:p>
             <w:r>
-              <w:t xml:space="preserve">L’utilisateur clique sur </w:t>
-            </w:r>
-            <w:proofErr w:type="spellStart"/>
-            <w:r>
-              <w:t>my</w:t>
-            </w:r>
-            <w:proofErr w:type="spellEnd"/>
-            <w:r>
-              <w:t xml:space="preserve"> carpooling</w:t>
+              <w:t>L’utilisateur clique sur my carpooling</w:t>
             </w:r>
           </w:p>
         </w:tc>
@@ -17593,6 +17371,7 @@
           </w:tcPr>
           <w:p>
             <w:r>
+              <w:lastRenderedPageBreak/>
               <w:t xml:space="preserve">L’utilisateur clique sur l’un des boutons de modification de </w:t>
             </w:r>
           </w:p>
@@ -17947,13 +17726,8 @@
           </w:tcPr>
           <w:p>
             <w:r>
-              <w:t xml:space="preserve">L’utilisateur clique sur le bouton </w:t>
-            </w:r>
-            <w:proofErr w:type="spellStart"/>
-            <w:r>
-              <w:t>reject</w:t>
-            </w:r>
-            <w:proofErr w:type="spellEnd"/>
+              <w:t>L’utilisateur clique sur le bouton reject</w:t>
+            </w:r>
           </w:p>
         </w:tc>
         <w:tc>
@@ -17998,23 +17772,7 @@
         <w:ind w:left="709"/>
       </w:pPr>
       <w:r>
-        <w:t xml:space="preserve">Il existe une infinité de manière de faire un site web. Utiliser un CMS, une diversité de langage allant du JS au Python en passant par le Ruby, Avec des Framework ou en natif, Avec du </w:t>
-      </w:r>
-      <w:proofErr w:type="spellStart"/>
-      <w:r>
-        <w:t>sql</w:t>
-      </w:r>
-      <w:proofErr w:type="spellEnd"/>
-      <w:r>
-        <w:t xml:space="preserve"> ou du </w:t>
-      </w:r>
-      <w:proofErr w:type="spellStart"/>
-      <w:r>
-        <w:t>nosql</w:t>
-      </w:r>
-      <w:proofErr w:type="spellEnd"/>
-      <w:r>
-        <w:t>. Ayant beaucoup apprécier le PHP c’est vers ce langage que je me suis orienté.</w:t>
+        <w:t>Il existe une infinité de manière de faire un site web. Utiliser un CMS, une diversité de langage allant du JS au Python en passant par le Ruby, Avec des Framework ou en natif, Avec du sql ou du nosql. Ayant beaucoup apprécier le PHP c’est vers ce langage que je me suis orienté.</w:t>
       </w:r>
     </w:p>
     <w:p>
@@ -18056,15 +17814,7 @@
         <w:t>étant</w:t>
       </w:r>
       <w:r>
-        <w:t xml:space="preserve"> la matière enseignée au </w:t>
-      </w:r>
-      <w:proofErr w:type="spellStart"/>
-      <w:r>
-        <w:t>cpnv</w:t>
-      </w:r>
-      <w:proofErr w:type="spellEnd"/>
-      <w:r>
-        <w:t xml:space="preserve"> c’est de loin l’approche que je maitrise le mieux</w:t>
+        <w:t xml:space="preserve"> la matière enseignée au cpnv c’est de loin l’approche que je maitrise le mieux</w:t>
       </w:r>
       <w:r>
         <w:t>.</w:t>
@@ -18077,21 +17827,11 @@
           <w:numId w:val="27"/>
         </w:numPr>
       </w:pPr>
-      <w:proofErr w:type="spellStart"/>
       <w:r>
         <w:t>Laravel</w:t>
       </w:r>
-      <w:proofErr w:type="spellEnd"/>
-      <w:r>
-        <w:t xml:space="preserve"> : est donc un Framework PHP très commun et populaire pour le </w:t>
-      </w:r>
-      <w:proofErr w:type="spellStart"/>
-      <w:r>
-        <w:t>bakcend</w:t>
-      </w:r>
-      <w:proofErr w:type="spellEnd"/>
-      <w:r>
-        <w:t xml:space="preserve">, il est d’ailleurs enseigné au CPNV. </w:t>
+      <w:r>
+        <w:t xml:space="preserve"> : est donc un Framework PHP très commun et populaire pour le bakcend, il est d’ailleurs enseigné au CPNV. </w:t>
       </w:r>
     </w:p>
     <w:p>
@@ -18101,11 +17841,9 @@
           <w:numId w:val="27"/>
         </w:numPr>
       </w:pPr>
-      <w:proofErr w:type="spellStart"/>
       <w:r>
         <w:t>Symphony</w:t>
       </w:r>
-      <w:proofErr w:type="spellEnd"/>
       <w:r>
         <w:t> : est également un Framework PHP</w:t>
       </w:r>
@@ -18119,26 +17857,10 @@
         <w:ind w:left="576"/>
       </w:pPr>
       <w:r>
-        <w:t xml:space="preserve">Mon choix c’est porté sur </w:t>
-      </w:r>
-      <w:proofErr w:type="spellStart"/>
-      <w:r>
-        <w:t>Laravel</w:t>
-      </w:r>
-      <w:proofErr w:type="spellEnd"/>
-      <w:r>
-        <w:t xml:space="preserve">. Pour </w:t>
-      </w:r>
-      <w:r>
-        <w:t xml:space="preserve">trois raisons. La première est que </w:t>
-      </w:r>
-      <w:proofErr w:type="spellStart"/>
-      <w:r>
-        <w:t>Laravel</w:t>
-      </w:r>
-      <w:proofErr w:type="spellEnd"/>
-      <w:r>
-        <w:t xml:space="preserve"> est une technologie employée dans l’industrie. La Deuxième est qu’étant enseigné ici je pense que se sera plus simple de me faire aider en cas </w:t>
+        <w:t xml:space="preserve">Mon choix c’est porté sur Laravel. Pour </w:t>
+      </w:r>
+      <w:r>
+        <w:t xml:space="preserve">trois raisons. La première est que Laravel est une technologie employée dans l’industrie. La Deuxième est qu’étant enseigné ici je pense que se sera plus simple de me faire aider en cas </w:t>
       </w:r>
       <w:r>
         <w:lastRenderedPageBreak/>
@@ -18280,67 +18002,7 @@
           <w:szCs w:val="24"/>
           <w:shd w:val="clear" w:color="auto" w:fill="FFFFFF"/>
         </w:rPr>
-        <w:t xml:space="preserve">   domaine louer par le </w:t>
-      </w:r>
-      <w:proofErr w:type="spellStart"/>
-      <w:r>
-        <w:rPr>
-          <w:rFonts w:cs="Arial"/>
-          <w:color w:val="212121"/>
-          <w:szCs w:val="24"/>
-          <w:shd w:val="clear" w:color="auto" w:fill="FFFFFF"/>
-        </w:rPr>
-        <w:t>CdP</w:t>
-      </w:r>
-      <w:proofErr w:type="spellEnd"/>
-      <w:r>
-        <w:rPr>
-          <w:rFonts w:cs="Arial"/>
-          <w:color w:val="212121"/>
-          <w:szCs w:val="24"/>
-          <w:shd w:val="clear" w:color="auto" w:fill="FFFFFF"/>
-        </w:rPr>
-        <w:t xml:space="preserve">, </w:t>
-      </w:r>
-      <w:proofErr w:type="spellStart"/>
-      <w:r>
-        <w:rPr>
-          <w:rFonts w:cs="Arial"/>
-          <w:color w:val="212121"/>
-          <w:szCs w:val="24"/>
-          <w:shd w:val="clear" w:color="auto" w:fill="FFFFFF"/>
-        </w:rPr>
-        <w:t>meme</w:t>
-      </w:r>
-      <w:proofErr w:type="spellEnd"/>
-      <w:r>
-        <w:rPr>
-          <w:rFonts w:cs="Arial"/>
-          <w:color w:val="212121"/>
-          <w:szCs w:val="24"/>
-          <w:shd w:val="clear" w:color="auto" w:fill="FFFFFF"/>
-        </w:rPr>
-        <w:t xml:space="preserve"> si j’aimais bien </w:t>
-      </w:r>
-      <w:proofErr w:type="spellStart"/>
-      <w:r>
-        <w:rPr>
-          <w:rFonts w:cs="Arial"/>
-          <w:color w:val="212121"/>
-          <w:szCs w:val="24"/>
-          <w:shd w:val="clear" w:color="auto" w:fill="FFFFFF"/>
-        </w:rPr>
-        <w:t>Ecolopnv</w:t>
-      </w:r>
-      <w:proofErr w:type="spellEnd"/>
-      <w:r>
-        <w:rPr>
-          <w:rFonts w:cs="Arial"/>
-          <w:color w:val="212121"/>
-          <w:szCs w:val="24"/>
-          <w:shd w:val="clear" w:color="auto" w:fill="FFFFFF"/>
-        </w:rPr>
-        <w:t xml:space="preserve">. </w:t>
+        <w:t xml:space="preserve">   domaine louer par le CdP, meme si j’aimais bien Ecolopnv. </w:t>
       </w:r>
     </w:p>
     <w:p>
@@ -18431,23 +18093,7 @@
           <w:iCs/>
           <w:szCs w:val="14"/>
         </w:rPr>
-        <w:t xml:space="preserve">Les tests sont créés à l’écriture des stories Et sont effectuer lors de la sprint </w:t>
-      </w:r>
-      <w:proofErr w:type="spellStart"/>
-      <w:r>
-        <w:rPr>
-          <w:iCs/>
-          <w:szCs w:val="14"/>
-        </w:rPr>
-        <w:t>review</w:t>
-      </w:r>
-      <w:proofErr w:type="spellEnd"/>
-      <w:r>
-        <w:rPr>
-          <w:iCs/>
-          <w:szCs w:val="14"/>
-        </w:rPr>
-        <w:t>.</w:t>
+        <w:t>Les tests sont créés à l’écriture des stories Et sont effectuer lors de la sprint review.</w:t>
       </w:r>
     </w:p>
     <w:p>
@@ -18564,189 +18210,45 @@
               <w:rPr>
                 <w:lang w:val="de-CH"/>
               </w:rPr>
-              <w:t xml:space="preserve">a </w:t>
-            </w:r>
-            <w:proofErr w:type="spellStart"/>
+              <w:t>a user in the database</w:t>
+            </w:r>
             <w:r>
               <w:rPr>
                 <w:lang w:val="de-CH"/>
               </w:rPr>
-              <w:t>user</w:t>
-            </w:r>
-            <w:proofErr w:type="spellEnd"/>
+              <w:br/>
+              <w:t>When</w:t>
+            </w:r>
             <w:r>
               <w:rPr>
                 <w:lang w:val="de-CH"/>
               </w:rPr>
-              <w:t xml:space="preserve"> in </w:t>
-            </w:r>
-            <w:proofErr w:type="spellStart"/>
+              <w:t> :</w:t>
+            </w:r>
             <w:r>
               <w:rPr>
                 <w:lang w:val="de-CH"/>
               </w:rPr>
-              <w:t>the</w:t>
-            </w:r>
-            <w:proofErr w:type="spellEnd"/>
+              <w:t>enter his username and his right password</w:t>
+            </w:r>
             <w:r>
               <w:rPr>
                 <w:lang w:val="de-CH"/>
               </w:rPr>
-              <w:t xml:space="preserve"> </w:t>
-            </w:r>
-            <w:proofErr w:type="spellStart"/>
+              <w:br/>
+              <w:t>Then</w:t>
+            </w:r>
             <w:r>
               <w:rPr>
                 <w:lang w:val="de-CH"/>
               </w:rPr>
-              <w:t>database</w:t>
-            </w:r>
-            <w:proofErr w:type="spellEnd"/>
+              <w:t> :</w:t>
+            </w:r>
             <w:r>
               <w:rPr>
                 <w:lang w:val="de-CH"/>
               </w:rPr>
-              <w:br/>
-            </w:r>
-            <w:proofErr w:type="spellStart"/>
-            <w:r>
-              <w:rPr>
-                <w:lang w:val="de-CH"/>
-              </w:rPr>
-              <w:t>When</w:t>
-            </w:r>
-            <w:proofErr w:type="spellEnd"/>
-            <w:r>
-              <w:rPr>
-                <w:lang w:val="de-CH"/>
-              </w:rPr>
-              <w:t> :</w:t>
-            </w:r>
-            <w:proofErr w:type="spellStart"/>
-            <w:r>
-              <w:rPr>
-                <w:lang w:val="de-CH"/>
-              </w:rPr>
-              <w:t>enter</w:t>
-            </w:r>
-            <w:proofErr w:type="spellEnd"/>
-            <w:r>
-              <w:rPr>
-                <w:lang w:val="de-CH"/>
-              </w:rPr>
-              <w:t xml:space="preserve"> </w:t>
-            </w:r>
-            <w:proofErr w:type="spellStart"/>
-            <w:r>
-              <w:rPr>
-                <w:lang w:val="de-CH"/>
-              </w:rPr>
-              <w:t>his</w:t>
-            </w:r>
-            <w:proofErr w:type="spellEnd"/>
-            <w:r>
-              <w:rPr>
-                <w:lang w:val="de-CH"/>
-              </w:rPr>
-              <w:t xml:space="preserve"> </w:t>
-            </w:r>
-            <w:proofErr w:type="spellStart"/>
-            <w:r>
-              <w:rPr>
-                <w:lang w:val="de-CH"/>
-              </w:rPr>
-              <w:t>username</w:t>
-            </w:r>
-            <w:proofErr w:type="spellEnd"/>
-            <w:r>
-              <w:rPr>
-                <w:lang w:val="de-CH"/>
-              </w:rPr>
-              <w:t xml:space="preserve"> and </w:t>
-            </w:r>
-            <w:proofErr w:type="spellStart"/>
-            <w:r>
-              <w:rPr>
-                <w:lang w:val="de-CH"/>
-              </w:rPr>
-              <w:t>his</w:t>
-            </w:r>
-            <w:proofErr w:type="spellEnd"/>
-            <w:r>
-              <w:rPr>
-                <w:lang w:val="de-CH"/>
-              </w:rPr>
-              <w:t xml:space="preserve"> </w:t>
-            </w:r>
-            <w:proofErr w:type="spellStart"/>
-            <w:r>
-              <w:rPr>
-                <w:lang w:val="de-CH"/>
-              </w:rPr>
-              <w:t>right</w:t>
-            </w:r>
-            <w:proofErr w:type="spellEnd"/>
-            <w:r>
-              <w:rPr>
-                <w:lang w:val="de-CH"/>
-              </w:rPr>
-              <w:t xml:space="preserve"> </w:t>
-            </w:r>
-            <w:proofErr w:type="spellStart"/>
-            <w:r>
-              <w:rPr>
-                <w:lang w:val="de-CH"/>
-              </w:rPr>
-              <w:t>password</w:t>
-            </w:r>
-            <w:proofErr w:type="spellEnd"/>
-            <w:r>
-              <w:rPr>
-                <w:lang w:val="de-CH"/>
-              </w:rPr>
-              <w:br/>
-            </w:r>
-            <w:proofErr w:type="spellStart"/>
-            <w:r>
-              <w:rPr>
-                <w:lang w:val="de-CH"/>
-              </w:rPr>
-              <w:t>Then</w:t>
-            </w:r>
-            <w:proofErr w:type="spellEnd"/>
-            <w:r>
-              <w:rPr>
-                <w:lang w:val="de-CH"/>
-              </w:rPr>
-              <w:t> :</w:t>
-            </w:r>
-            <w:proofErr w:type="spellStart"/>
-            <w:r>
-              <w:rPr>
-                <w:lang w:val="de-CH"/>
-              </w:rPr>
-              <w:t>he’s</w:t>
-            </w:r>
-            <w:proofErr w:type="spellEnd"/>
-            <w:r>
-              <w:rPr>
-                <w:lang w:val="de-CH"/>
-              </w:rPr>
-              <w:t xml:space="preserve"> log in </w:t>
-            </w:r>
-            <w:proofErr w:type="spellStart"/>
-            <w:r>
-              <w:rPr>
-                <w:lang w:val="de-CH"/>
-              </w:rPr>
-              <w:t>the</w:t>
-            </w:r>
-            <w:proofErr w:type="spellEnd"/>
-            <w:r>
-              <w:rPr>
-                <w:lang w:val="de-CH"/>
-              </w:rPr>
-              <w:t xml:space="preserve"> Website</w:t>
+              <w:t>he’s log in the Website</w:t>
             </w:r>
           </w:p>
         </w:tc>
@@ -18758,19 +18260,9 @@
             <w:tcW w:w="3020" w:type="dxa"/>
           </w:tcPr>
           <w:p>
-            <w:proofErr w:type="spellStart"/>
-            <w:r>
-              <w:t>wrong</w:t>
-            </w:r>
-            <w:proofErr w:type="spellEnd"/>
-            <w:r>
-              <w:t xml:space="preserve"> </w:t>
-            </w:r>
-            <w:proofErr w:type="spellStart"/>
-            <w:r>
-              <w:t>password</w:t>
-            </w:r>
-            <w:proofErr w:type="spellEnd"/>
+            <w:r>
+              <w:t>wrong password</w:t>
+            </w:r>
           </w:p>
         </w:tc>
         <w:tc>
@@ -18800,268 +18292,46 @@
               <w:rPr>
                 <w:lang w:val="de-CH"/>
               </w:rPr>
-              <w:t xml:space="preserve">a </w:t>
-            </w:r>
-            <w:proofErr w:type="spellStart"/>
+              <w:t>a user in the database</w:t>
+            </w:r>
             <w:r>
               <w:rPr>
                 <w:lang w:val="de-CH"/>
               </w:rPr>
-              <w:t>user</w:t>
-            </w:r>
-            <w:proofErr w:type="spellEnd"/>
+              <w:br/>
+              <w:t>When</w:t>
+            </w:r>
             <w:r>
               <w:rPr>
                 <w:lang w:val="de-CH"/>
               </w:rPr>
-              <w:t xml:space="preserve"> in </w:t>
-            </w:r>
-            <w:proofErr w:type="spellStart"/>
+              <w:t> :</w:t>
+            </w:r>
             <w:r>
               <w:rPr>
                 <w:lang w:val="de-CH"/>
               </w:rPr>
-              <w:t>the</w:t>
-            </w:r>
-            <w:proofErr w:type="spellEnd"/>
+              <w:t>enter his Email and his wrong password</w:t>
+            </w:r>
             <w:r>
               <w:rPr>
                 <w:lang w:val="de-CH"/>
               </w:rPr>
-              <w:t xml:space="preserve"> </w:t>
-            </w:r>
-            <w:proofErr w:type="spellStart"/>
+              <w:br/>
+              <w:t>Then</w:t>
+            </w:r>
             <w:r>
               <w:rPr>
                 <w:lang w:val="de-CH"/>
               </w:rPr>
-              <w:t>database</w:t>
-            </w:r>
-            <w:proofErr w:type="spellEnd"/>
+              <w:t> :</w:t>
+            </w:r>
             <w:r>
               <w:rPr>
                 <w:lang w:val="de-CH"/>
               </w:rPr>
-              <w:br/>
-            </w:r>
-            <w:proofErr w:type="spellStart"/>
-            <w:r>
-              <w:rPr>
-                <w:lang w:val="de-CH"/>
-              </w:rPr>
-              <w:t>When</w:t>
-            </w:r>
-            <w:proofErr w:type="spellEnd"/>
-            <w:r>
-              <w:rPr>
-                <w:lang w:val="de-CH"/>
-              </w:rPr>
-              <w:t> :</w:t>
-            </w:r>
-            <w:proofErr w:type="spellStart"/>
-            <w:r>
-              <w:rPr>
-                <w:lang w:val="de-CH"/>
-              </w:rPr>
-              <w:t>enter</w:t>
-            </w:r>
-            <w:proofErr w:type="spellEnd"/>
-            <w:r>
-              <w:rPr>
-                <w:lang w:val="de-CH"/>
-              </w:rPr>
-              <w:t xml:space="preserve"> </w:t>
-            </w:r>
-            <w:proofErr w:type="spellStart"/>
-            <w:r>
-              <w:rPr>
-                <w:lang w:val="de-CH"/>
-              </w:rPr>
-              <w:t>his</w:t>
-            </w:r>
-            <w:proofErr w:type="spellEnd"/>
-            <w:r>
-              <w:rPr>
-                <w:lang w:val="de-CH"/>
-              </w:rPr>
-              <w:t xml:space="preserve"> Email and </w:t>
-            </w:r>
-            <w:proofErr w:type="spellStart"/>
-            <w:r>
-              <w:rPr>
-                <w:lang w:val="de-CH"/>
-              </w:rPr>
-              <w:t>his</w:t>
-            </w:r>
-            <w:proofErr w:type="spellEnd"/>
-            <w:r>
-              <w:rPr>
-                <w:lang w:val="de-CH"/>
-              </w:rPr>
-              <w:t xml:space="preserve"> </w:t>
-            </w:r>
-            <w:proofErr w:type="spellStart"/>
-            <w:r>
-              <w:rPr>
-                <w:lang w:val="de-CH"/>
-              </w:rPr>
-              <w:t>wrong</w:t>
-            </w:r>
-            <w:proofErr w:type="spellEnd"/>
-            <w:r>
-              <w:rPr>
-                <w:lang w:val="de-CH"/>
-              </w:rPr>
-              <w:t xml:space="preserve"> </w:t>
-            </w:r>
-            <w:proofErr w:type="spellStart"/>
-            <w:r>
-              <w:rPr>
-                <w:lang w:val="de-CH"/>
-              </w:rPr>
-              <w:t>password</w:t>
-            </w:r>
-            <w:proofErr w:type="spellEnd"/>
-            <w:r>
-              <w:rPr>
-                <w:lang w:val="de-CH"/>
-              </w:rPr>
-              <w:br/>
-            </w:r>
-            <w:proofErr w:type="spellStart"/>
-            <w:r>
-              <w:rPr>
-                <w:lang w:val="de-CH"/>
-              </w:rPr>
-              <w:t>Then</w:t>
-            </w:r>
-            <w:proofErr w:type="spellEnd"/>
-            <w:r>
-              <w:rPr>
-                <w:lang w:val="de-CH"/>
-              </w:rPr>
-              <w:t> :</w:t>
-            </w:r>
-            <w:proofErr w:type="spellStart"/>
-            <w:r>
-              <w:rPr>
-                <w:lang w:val="de-CH"/>
-              </w:rPr>
-              <w:t>he’s</w:t>
-            </w:r>
-            <w:proofErr w:type="spellEnd"/>
-            <w:r>
-              <w:rPr>
-                <w:lang w:val="de-CH"/>
-              </w:rPr>
-              <w:t xml:space="preserve"> not log in </w:t>
-            </w:r>
-            <w:proofErr w:type="spellStart"/>
-            <w:r>
-              <w:rPr>
-                <w:lang w:val="de-CH"/>
-              </w:rPr>
-              <w:t>the</w:t>
-            </w:r>
-            <w:proofErr w:type="spellEnd"/>
-            <w:r>
-              <w:rPr>
-                <w:lang w:val="de-CH"/>
-              </w:rPr>
-              <w:t xml:space="preserve"> </w:t>
-            </w:r>
-            <w:proofErr w:type="spellStart"/>
-            <w:r>
-              <w:rPr>
-                <w:lang w:val="de-CH"/>
-              </w:rPr>
-              <w:t>website</w:t>
-            </w:r>
-            <w:proofErr w:type="spellEnd"/>
-            <w:r>
-              <w:rPr>
-                <w:lang w:val="de-CH"/>
-              </w:rPr>
-              <w:t xml:space="preserve"> and </w:t>
-            </w:r>
-            <w:proofErr w:type="spellStart"/>
-            <w:r>
-              <w:rPr>
-                <w:lang w:val="de-CH"/>
-              </w:rPr>
-              <w:t>informe</w:t>
-            </w:r>
-            <w:proofErr w:type="spellEnd"/>
-            <w:r>
-              <w:rPr>
-                <w:lang w:val="de-CH"/>
-              </w:rPr>
-              <w:t xml:space="preserve"> </w:t>
-            </w:r>
-            <w:proofErr w:type="spellStart"/>
-            <w:r>
-              <w:rPr>
-                <w:lang w:val="de-CH"/>
-              </w:rPr>
-              <w:t>that</w:t>
-            </w:r>
-            <w:proofErr w:type="spellEnd"/>
-            <w:r>
-              <w:rPr>
-                <w:lang w:val="de-CH"/>
-              </w:rPr>
-              <w:t xml:space="preserve"> he </w:t>
-            </w:r>
-            <w:proofErr w:type="spellStart"/>
-            <w:r>
-              <w:rPr>
-                <w:lang w:val="de-CH"/>
-              </w:rPr>
-              <w:t>got</w:t>
-            </w:r>
-            <w:proofErr w:type="spellEnd"/>
-            <w:r>
-              <w:rPr>
-                <w:lang w:val="de-CH"/>
-              </w:rPr>
-              <w:t xml:space="preserve"> </w:t>
-            </w:r>
-            <w:proofErr w:type="spellStart"/>
-            <w:r>
-              <w:rPr>
-                <w:lang w:val="de-CH"/>
-              </w:rPr>
-              <w:t>his</w:t>
-            </w:r>
-            <w:proofErr w:type="spellEnd"/>
-            <w:r>
-              <w:rPr>
-                <w:lang w:val="de-CH"/>
-              </w:rPr>
-              <w:t xml:space="preserve"> </w:t>
-            </w:r>
-            <w:proofErr w:type="spellStart"/>
-            <w:r>
-              <w:rPr>
-                <w:lang w:val="de-CH"/>
-              </w:rPr>
-              <w:t>password</w:t>
-            </w:r>
-            <w:proofErr w:type="spellEnd"/>
-            <w:r>
-              <w:rPr>
-                <w:lang w:val="de-CH"/>
-              </w:rPr>
-              <w:t xml:space="preserve"> </w:t>
-            </w:r>
-            <w:proofErr w:type="spellStart"/>
-            <w:r>
-              <w:rPr>
-                <w:lang w:val="de-CH"/>
-              </w:rPr>
-              <w:t>wrong</w:t>
-            </w:r>
-            <w:proofErr w:type="spellEnd"/>
+              <w:t>he’s not log in the website and informe that he got his password wrong</w:t>
+            </w:r>
           </w:p>
         </w:tc>
       </w:tr>
@@ -19088,75 +18358,34 @@
             <w:pPr>
               <w:cnfStyle w:val="000000100000" w:firstRow="0" w:lastRow="0" w:firstColumn="0" w:lastColumn="0" w:oddVBand="0" w:evenVBand="0" w:oddHBand="1" w:evenHBand="0" w:firstRowFirstColumn="0" w:firstRowLastColumn="0" w:lastRowFirstColumn="0" w:lastRowLastColumn="0"/>
             </w:pPr>
-            <w:proofErr w:type="spellStart"/>
             <w:r>
               <w:t>Given</w:t>
             </w:r>
-            <w:proofErr w:type="spellEnd"/>
             <w:r>
               <w:t> :</w:t>
             </w:r>
             <w:r>
-              <w:t xml:space="preserve">login </w:t>
-            </w:r>
-            <w:proofErr w:type="spellStart"/>
-            <w:r>
-              <w:t>left</w:t>
-            </w:r>
-            <w:proofErr w:type="spellEnd"/>
-            <w:r>
-              <w:t xml:space="preserve"> </w:t>
-            </w:r>
-            <w:proofErr w:type="spellStart"/>
-            <w:r>
-              <w:t>blank</w:t>
-            </w:r>
-            <w:proofErr w:type="spellEnd"/>
+              <w:t>login left blank</w:t>
+            </w:r>
             <w:r>
               <w:br/>
-            </w:r>
-            <w:proofErr w:type="spellStart"/>
-            <w:r>
               <w:t>When</w:t>
             </w:r>
-            <w:proofErr w:type="spellEnd"/>
             <w:r>
               <w:t> :</w:t>
             </w:r>
-            <w:proofErr w:type="spellStart"/>
-            <w:r>
-              <w:t>try</w:t>
-            </w:r>
-            <w:proofErr w:type="spellEnd"/>
-            <w:r>
-              <w:t xml:space="preserve"> to </w:t>
-            </w:r>
-            <w:proofErr w:type="spellStart"/>
-            <w:r>
-              <w:t>confirm</w:t>
-            </w:r>
-            <w:proofErr w:type="spellEnd"/>
+            <w:r>
+              <w:t>try to confirm</w:t>
+            </w:r>
             <w:r>
               <w:br/>
-            </w:r>
-            <w:proofErr w:type="spellStart"/>
-            <w:r>
               <w:t>Then</w:t>
             </w:r>
-            <w:proofErr w:type="spellEnd"/>
             <w:r>
               <w:t> :</w:t>
             </w:r>
             <w:r>
-              <w:t xml:space="preserve">the user </w:t>
-            </w:r>
-            <w:proofErr w:type="spellStart"/>
-            <w:r>
-              <w:t>can’t</w:t>
-            </w:r>
-            <w:proofErr w:type="spellEnd"/>
-            <w:r>
-              <w:t xml:space="preserve"> enter</w:t>
+              <w:t>the user can’t enter</w:t>
             </w:r>
           </w:p>
         </w:tc>
@@ -19196,356 +18425,50 @@
               </w:rPr>
               <w:t> :</w:t>
             </w:r>
-            <w:proofErr w:type="spellStart"/>
             <w:r>
               <w:rPr>
                 <w:lang w:val="de-CH"/>
               </w:rPr>
-              <w:t>given</w:t>
-            </w:r>
-            <w:proofErr w:type="spellEnd"/>
+              <w:t>given any user</w:t>
+            </w:r>
             <w:r>
               <w:rPr>
                 <w:lang w:val="de-CH"/>
               </w:rPr>
-              <w:t xml:space="preserve"> </w:t>
-            </w:r>
-            <w:proofErr w:type="spellStart"/>
+              <w:br/>
+              <w:t>When</w:t>
+            </w:r>
             <w:r>
               <w:rPr>
                 <w:lang w:val="de-CH"/>
               </w:rPr>
-              <w:t>any</w:t>
-            </w:r>
-            <w:proofErr w:type="spellEnd"/>
+              <w:t> :</w:t>
+            </w:r>
             <w:r>
               <w:rPr>
                 <w:lang w:val="de-CH"/>
               </w:rPr>
-              <w:t xml:space="preserve"> </w:t>
-            </w:r>
-            <w:proofErr w:type="spellStart"/>
+              <w:t>the user enter his email address his town, the number of seat in his car and his password twice</w:t>
+            </w:r>
             <w:r>
               <w:rPr>
                 <w:lang w:val="de-CH"/>
               </w:rPr>
-              <w:t>user</w:t>
-            </w:r>
-            <w:proofErr w:type="spellEnd"/>
+              <w:br/>
+              <w:t>Then</w:t>
+            </w:r>
             <w:r>
               <w:rPr>
                 <w:lang w:val="de-CH"/>
               </w:rPr>
-              <w:br/>
-            </w:r>
-            <w:proofErr w:type="spellStart"/>
+              <w:t> :</w:t>
+            </w:r>
             <w:r>
               <w:rPr>
                 <w:lang w:val="de-CH"/>
               </w:rPr>
-              <w:t>When</w:t>
-            </w:r>
-            <w:proofErr w:type="spellEnd"/>
-            <w:r>
-              <w:rPr>
-                <w:lang w:val="de-CH"/>
-              </w:rPr>
-              <w:t> :</w:t>
-            </w:r>
-            <w:proofErr w:type="spellStart"/>
-            <w:r>
-              <w:rPr>
-                <w:lang w:val="de-CH"/>
-              </w:rPr>
-              <w:t>the</w:t>
-            </w:r>
-            <w:proofErr w:type="spellEnd"/>
-            <w:r>
-              <w:rPr>
-                <w:lang w:val="de-CH"/>
-              </w:rPr>
-              <w:t xml:space="preserve"> </w:t>
-            </w:r>
-            <w:proofErr w:type="spellStart"/>
-            <w:r>
-              <w:rPr>
-                <w:lang w:val="de-CH"/>
-              </w:rPr>
-              <w:t>user</w:t>
-            </w:r>
-            <w:proofErr w:type="spellEnd"/>
-            <w:r>
-              <w:rPr>
-                <w:lang w:val="de-CH"/>
-              </w:rPr>
-              <w:t xml:space="preserve"> </w:t>
-            </w:r>
-            <w:proofErr w:type="spellStart"/>
-            <w:r>
-              <w:rPr>
-                <w:lang w:val="de-CH"/>
-              </w:rPr>
-              <w:t>enter</w:t>
-            </w:r>
-            <w:proofErr w:type="spellEnd"/>
-            <w:r>
-              <w:rPr>
-                <w:lang w:val="de-CH"/>
-              </w:rPr>
-              <w:t xml:space="preserve"> </w:t>
-            </w:r>
-            <w:proofErr w:type="spellStart"/>
-            <w:r>
-              <w:rPr>
-                <w:lang w:val="de-CH"/>
-              </w:rPr>
-              <w:t>his</w:t>
-            </w:r>
-            <w:proofErr w:type="spellEnd"/>
-            <w:r>
-              <w:rPr>
-                <w:lang w:val="de-CH"/>
-              </w:rPr>
-              <w:t xml:space="preserve"> email </w:t>
-            </w:r>
-            <w:proofErr w:type="spellStart"/>
-            <w:r>
-              <w:rPr>
-                <w:lang w:val="de-CH"/>
-              </w:rPr>
-              <w:t>address</w:t>
-            </w:r>
-            <w:proofErr w:type="spellEnd"/>
-            <w:r>
-              <w:rPr>
-                <w:lang w:val="de-CH"/>
-              </w:rPr>
-              <w:t xml:space="preserve"> </w:t>
-            </w:r>
-            <w:proofErr w:type="spellStart"/>
-            <w:r>
-              <w:rPr>
-                <w:lang w:val="de-CH"/>
-              </w:rPr>
-              <w:t>his</w:t>
-            </w:r>
-            <w:proofErr w:type="spellEnd"/>
-            <w:r>
-              <w:rPr>
-                <w:lang w:val="de-CH"/>
-              </w:rPr>
-              <w:t xml:space="preserve"> </w:t>
-            </w:r>
-            <w:proofErr w:type="spellStart"/>
-            <w:r>
-              <w:rPr>
-                <w:lang w:val="de-CH"/>
-              </w:rPr>
-              <w:t>town</w:t>
-            </w:r>
-            <w:proofErr w:type="spellEnd"/>
-            <w:r>
-              <w:rPr>
-                <w:lang w:val="de-CH"/>
-              </w:rPr>
-              <w:t xml:space="preserve">, </w:t>
-            </w:r>
-            <w:proofErr w:type="spellStart"/>
-            <w:r>
-              <w:rPr>
-                <w:lang w:val="de-CH"/>
-              </w:rPr>
-              <w:t>the</w:t>
-            </w:r>
-            <w:proofErr w:type="spellEnd"/>
-            <w:r>
-              <w:rPr>
-                <w:lang w:val="de-CH"/>
-              </w:rPr>
-              <w:t xml:space="preserve"> </w:t>
-            </w:r>
-            <w:proofErr w:type="spellStart"/>
-            <w:r>
-              <w:rPr>
-                <w:lang w:val="de-CH"/>
-              </w:rPr>
-              <w:t>number</w:t>
-            </w:r>
-            <w:proofErr w:type="spellEnd"/>
-            <w:r>
-              <w:rPr>
-                <w:lang w:val="de-CH"/>
-              </w:rPr>
-              <w:t xml:space="preserve"> </w:t>
-            </w:r>
-            <w:proofErr w:type="spellStart"/>
-            <w:r>
-              <w:rPr>
-                <w:lang w:val="de-CH"/>
-              </w:rPr>
-              <w:t>of</w:t>
-            </w:r>
-            <w:proofErr w:type="spellEnd"/>
-            <w:r>
-              <w:rPr>
-                <w:lang w:val="de-CH"/>
-              </w:rPr>
-              <w:t xml:space="preserve"> </w:t>
-            </w:r>
-            <w:proofErr w:type="spellStart"/>
-            <w:r>
-              <w:rPr>
-                <w:lang w:val="de-CH"/>
-              </w:rPr>
-              <w:t>seat</w:t>
-            </w:r>
-            <w:proofErr w:type="spellEnd"/>
-            <w:r>
-              <w:rPr>
-                <w:lang w:val="de-CH"/>
-              </w:rPr>
-              <w:t xml:space="preserve"> in </w:t>
-            </w:r>
-            <w:proofErr w:type="spellStart"/>
-            <w:r>
-              <w:rPr>
-                <w:lang w:val="de-CH"/>
-              </w:rPr>
-              <w:t>his</w:t>
-            </w:r>
-            <w:proofErr w:type="spellEnd"/>
-            <w:r>
-              <w:rPr>
-                <w:lang w:val="de-CH"/>
-              </w:rPr>
-              <w:t xml:space="preserve"> </w:t>
-            </w:r>
-            <w:proofErr w:type="spellStart"/>
-            <w:r>
-              <w:rPr>
-                <w:lang w:val="de-CH"/>
-              </w:rPr>
-              <w:t>car</w:t>
-            </w:r>
-            <w:proofErr w:type="spellEnd"/>
-            <w:r>
-              <w:rPr>
-                <w:lang w:val="de-CH"/>
-              </w:rPr>
-              <w:t xml:space="preserve"> and </w:t>
-            </w:r>
-            <w:proofErr w:type="spellStart"/>
-            <w:r>
-              <w:rPr>
-                <w:lang w:val="de-CH"/>
-              </w:rPr>
-              <w:t>his</w:t>
-            </w:r>
-            <w:proofErr w:type="spellEnd"/>
-            <w:r>
-              <w:rPr>
-                <w:lang w:val="de-CH"/>
-              </w:rPr>
-              <w:t xml:space="preserve"> </w:t>
-            </w:r>
-            <w:proofErr w:type="spellStart"/>
-            <w:r>
-              <w:rPr>
-                <w:lang w:val="de-CH"/>
-              </w:rPr>
-              <w:t>password</w:t>
-            </w:r>
-            <w:proofErr w:type="spellEnd"/>
-            <w:r>
-              <w:rPr>
-                <w:lang w:val="de-CH"/>
-              </w:rPr>
-              <w:t xml:space="preserve"> </w:t>
-            </w:r>
-            <w:proofErr w:type="spellStart"/>
-            <w:r>
-              <w:rPr>
-                <w:lang w:val="de-CH"/>
-              </w:rPr>
-              <w:t>twice</w:t>
-            </w:r>
-            <w:proofErr w:type="spellEnd"/>
-            <w:r>
-              <w:rPr>
-                <w:lang w:val="de-CH"/>
-              </w:rPr>
-              <w:br/>
-            </w:r>
-            <w:proofErr w:type="spellStart"/>
-            <w:r>
-              <w:rPr>
-                <w:lang w:val="de-CH"/>
-              </w:rPr>
-              <w:t>Then</w:t>
-            </w:r>
-            <w:proofErr w:type="spellEnd"/>
-            <w:r>
-              <w:rPr>
-                <w:lang w:val="de-CH"/>
-              </w:rPr>
-              <w:t> :</w:t>
-            </w:r>
-            <w:r>
-              <w:rPr>
-                <w:lang w:val="de-CH"/>
-              </w:rPr>
-              <w:t xml:space="preserve">he </w:t>
-            </w:r>
-            <w:proofErr w:type="spellStart"/>
-            <w:r>
-              <w:rPr>
-                <w:lang w:val="de-CH"/>
-              </w:rPr>
-              <w:t>is</w:t>
-            </w:r>
-            <w:proofErr w:type="spellEnd"/>
-            <w:r>
-              <w:rPr>
-                <w:lang w:val="de-CH"/>
-              </w:rPr>
-              <w:t xml:space="preserve"> </w:t>
-            </w:r>
-            <w:proofErr w:type="spellStart"/>
-            <w:r>
-              <w:rPr>
-                <w:lang w:val="de-CH"/>
-              </w:rPr>
-              <w:t>inserted</w:t>
-            </w:r>
-            <w:proofErr w:type="spellEnd"/>
-            <w:r>
-              <w:rPr>
-                <w:lang w:val="de-CH"/>
-              </w:rPr>
-              <w:t xml:space="preserve"> in </w:t>
-            </w:r>
-            <w:proofErr w:type="spellStart"/>
-            <w:r>
-              <w:rPr>
-                <w:lang w:val="de-CH"/>
-              </w:rPr>
-              <w:t>the</w:t>
-            </w:r>
-            <w:proofErr w:type="spellEnd"/>
-            <w:r>
-              <w:rPr>
-                <w:lang w:val="de-CH"/>
-              </w:rPr>
-              <w:t xml:space="preserve"> </w:t>
-            </w:r>
-            <w:proofErr w:type="spellStart"/>
-            <w:r>
-              <w:rPr>
-                <w:lang w:val="de-CH"/>
-              </w:rPr>
-              <w:t>databases</w:t>
-            </w:r>
-            <w:proofErr w:type="spellEnd"/>
+              <w:t>he is inserted in the databases</w:t>
+            </w:r>
           </w:p>
         </w:tc>
       </w:tr>
@@ -19559,13 +18482,8 @@
             <w:tcW w:w="3020" w:type="dxa"/>
           </w:tcPr>
           <w:p>
-            <w:proofErr w:type="spellStart"/>
-            <w:r>
-              <w:t>sign</w:t>
-            </w:r>
-            <w:proofErr w:type="spellEnd"/>
-            <w:r>
-              <w:t xml:space="preserve"> in log</w:t>
+            <w:r>
+              <w:t>sign in log</w:t>
             </w:r>
           </w:p>
         </w:tc>
@@ -19592,121 +18510,49 @@
               </w:rPr>
               <w:t> :</w:t>
             </w:r>
-            <w:proofErr w:type="spellStart"/>
             <w:r>
               <w:rPr>
                 <w:lang w:val="de-CH"/>
               </w:rPr>
-              <w:t>user</w:t>
-            </w:r>
-            <w:proofErr w:type="spellEnd"/>
+              <w:t>user conforme information</w:t>
+            </w:r>
             <w:r>
               <w:rPr>
                 <w:lang w:val="de-CH"/>
               </w:rPr>
-              <w:t xml:space="preserve"> </w:t>
-            </w:r>
-            <w:proofErr w:type="spellStart"/>
+              <w:br/>
+              <w:t>When</w:t>
+            </w:r>
             <w:r>
               <w:rPr>
                 <w:lang w:val="de-CH"/>
               </w:rPr>
-              <w:t>conforme</w:t>
-            </w:r>
-            <w:proofErr w:type="spellEnd"/>
+              <w:t> :</w:t>
+            </w:r>
             <w:r>
               <w:rPr>
                 <w:lang w:val="de-CH"/>
               </w:rPr>
-              <w:t xml:space="preserve"> </w:t>
-            </w:r>
-            <w:proofErr w:type="spellStart"/>
+              <w:t>he sign in</w:t>
+            </w:r>
             <w:r>
               <w:rPr>
                 <w:lang w:val="de-CH"/>
               </w:rPr>
-              <w:t>information</w:t>
-            </w:r>
-            <w:proofErr w:type="spellEnd"/>
+              <w:br/>
+              <w:t>Then</w:t>
+            </w:r>
             <w:r>
               <w:rPr>
                 <w:lang w:val="de-CH"/>
               </w:rPr>
-              <w:br/>
-            </w:r>
-            <w:proofErr w:type="spellStart"/>
+              <w:t> :</w:t>
+            </w:r>
             <w:r>
               <w:rPr>
                 <w:lang w:val="de-CH"/>
               </w:rPr>
-              <w:t>When</w:t>
-            </w:r>
-            <w:proofErr w:type="spellEnd"/>
-            <w:r>
-              <w:rPr>
-                <w:lang w:val="de-CH"/>
-              </w:rPr>
-              <w:t> :</w:t>
-            </w:r>
-            <w:r>
-              <w:rPr>
-                <w:lang w:val="de-CH"/>
-              </w:rPr>
-              <w:t xml:space="preserve">he </w:t>
-            </w:r>
-            <w:proofErr w:type="spellStart"/>
-            <w:r>
-              <w:rPr>
-                <w:lang w:val="de-CH"/>
-              </w:rPr>
-              <w:t>sign</w:t>
-            </w:r>
-            <w:proofErr w:type="spellEnd"/>
-            <w:r>
-              <w:rPr>
-                <w:lang w:val="de-CH"/>
-              </w:rPr>
-              <w:t xml:space="preserve"> in</w:t>
-            </w:r>
-            <w:r>
-              <w:rPr>
-                <w:lang w:val="de-CH"/>
-              </w:rPr>
-              <w:br/>
-            </w:r>
-            <w:proofErr w:type="spellStart"/>
-            <w:r>
-              <w:rPr>
-                <w:lang w:val="de-CH"/>
-              </w:rPr>
-              <w:t>Then</w:t>
-            </w:r>
-            <w:proofErr w:type="spellEnd"/>
-            <w:r>
-              <w:rPr>
-                <w:lang w:val="de-CH"/>
-              </w:rPr>
-              <w:t> :</w:t>
-            </w:r>
-            <w:r>
-              <w:rPr>
-                <w:lang w:val="de-CH"/>
-              </w:rPr>
-              <w:t xml:space="preserve">he </w:t>
-            </w:r>
-            <w:proofErr w:type="spellStart"/>
-            <w:r>
-              <w:rPr>
-                <w:lang w:val="de-CH"/>
-              </w:rPr>
-              <w:t>get</w:t>
-            </w:r>
-            <w:proofErr w:type="spellEnd"/>
-            <w:r>
-              <w:rPr>
-                <w:lang w:val="de-CH"/>
-              </w:rPr>
-              <w:t xml:space="preserve"> log</w:t>
+              <w:t>he get log</w:t>
             </w:r>
           </w:p>
         </w:tc>
@@ -19718,19 +18564,9 @@
             <w:tcW w:w="3020" w:type="dxa"/>
           </w:tcPr>
           <w:p>
-            <w:proofErr w:type="spellStart"/>
-            <w:r>
-              <w:t>different</w:t>
-            </w:r>
-            <w:proofErr w:type="spellEnd"/>
-            <w:r>
-              <w:t xml:space="preserve"> </w:t>
-            </w:r>
-            <w:proofErr w:type="spellStart"/>
-            <w:r>
-              <w:t>passwords</w:t>
-            </w:r>
-            <w:proofErr w:type="spellEnd"/>
+            <w:r>
+              <w:t>different passwords</w:t>
+            </w:r>
           </w:p>
         </w:tc>
         <w:tc>
@@ -19756,252 +18592,50 @@
               </w:rPr>
               <w:t> :</w:t>
             </w:r>
-            <w:proofErr w:type="spellStart"/>
             <w:r>
               <w:rPr>
                 <w:lang w:val="de-CH"/>
               </w:rPr>
-              <w:t>two</w:t>
-            </w:r>
-            <w:proofErr w:type="spellEnd"/>
+              <w:t>two different input on the password field</w:t>
+            </w:r>
             <w:r>
               <w:rPr>
                 <w:lang w:val="de-CH"/>
               </w:rPr>
-              <w:t xml:space="preserve"> different </w:t>
-            </w:r>
-            <w:proofErr w:type="spellStart"/>
+              <w:br/>
+              <w:t>When</w:t>
+            </w:r>
             <w:r>
               <w:rPr>
                 <w:lang w:val="de-CH"/>
               </w:rPr>
-              <w:t>input</w:t>
-            </w:r>
-            <w:proofErr w:type="spellEnd"/>
+              <w:t> :</w:t>
+            </w:r>
             <w:r>
               <w:rPr>
                 <w:lang w:val="de-CH"/>
               </w:rPr>
-              <w:t xml:space="preserve"> on </w:t>
-            </w:r>
-            <w:proofErr w:type="spellStart"/>
+              <w:t>user validated</w:t>
+            </w:r>
             <w:r>
               <w:rPr>
                 <w:lang w:val="de-CH"/>
               </w:rPr>
-              <w:t>the</w:t>
-            </w:r>
-            <w:proofErr w:type="spellEnd"/>
+              <w:br/>
+              <w:t>Then</w:t>
+            </w:r>
             <w:r>
               <w:rPr>
                 <w:lang w:val="de-CH"/>
               </w:rPr>
-              <w:t xml:space="preserve"> </w:t>
-            </w:r>
-            <w:proofErr w:type="spellStart"/>
+              <w:t> :</w:t>
+            </w:r>
             <w:r>
               <w:rPr>
                 <w:lang w:val="de-CH"/>
               </w:rPr>
-              <w:t>password</w:t>
-            </w:r>
-            <w:proofErr w:type="spellEnd"/>
-            <w:r>
-              <w:rPr>
-                <w:lang w:val="de-CH"/>
-              </w:rPr>
-              <w:t xml:space="preserve"> </w:t>
-            </w:r>
-            <w:proofErr w:type="spellStart"/>
-            <w:r>
-              <w:rPr>
-                <w:lang w:val="de-CH"/>
-              </w:rPr>
-              <w:t>field</w:t>
-            </w:r>
-            <w:proofErr w:type="spellEnd"/>
-            <w:r>
-              <w:rPr>
-                <w:lang w:val="de-CH"/>
-              </w:rPr>
-              <w:br/>
-            </w:r>
-            <w:proofErr w:type="spellStart"/>
-            <w:r>
-              <w:rPr>
-                <w:lang w:val="de-CH"/>
-              </w:rPr>
-              <w:t>When</w:t>
-            </w:r>
-            <w:proofErr w:type="spellEnd"/>
-            <w:r>
-              <w:rPr>
-                <w:lang w:val="de-CH"/>
-              </w:rPr>
-              <w:t> :</w:t>
-            </w:r>
-            <w:proofErr w:type="spellStart"/>
-            <w:r>
-              <w:rPr>
-                <w:lang w:val="de-CH"/>
-              </w:rPr>
-              <w:t>user</w:t>
-            </w:r>
-            <w:proofErr w:type="spellEnd"/>
-            <w:r>
-              <w:rPr>
-                <w:lang w:val="de-CH"/>
-              </w:rPr>
-              <w:t xml:space="preserve"> </w:t>
-            </w:r>
-            <w:proofErr w:type="spellStart"/>
-            <w:r>
-              <w:rPr>
-                <w:lang w:val="de-CH"/>
-              </w:rPr>
-              <w:t>validated</w:t>
-            </w:r>
-            <w:proofErr w:type="spellEnd"/>
-            <w:r>
-              <w:rPr>
-                <w:lang w:val="de-CH"/>
-              </w:rPr>
-              <w:br/>
-            </w:r>
-            <w:proofErr w:type="spellStart"/>
-            <w:r>
-              <w:rPr>
-                <w:lang w:val="de-CH"/>
-              </w:rPr>
-              <w:t>Then</w:t>
-            </w:r>
-            <w:proofErr w:type="spellEnd"/>
-            <w:r>
-              <w:rPr>
-                <w:lang w:val="de-CH"/>
-              </w:rPr>
-              <w:t> :</w:t>
-            </w:r>
-            <w:proofErr w:type="spellStart"/>
-            <w:r>
-              <w:rPr>
-                <w:lang w:val="de-CH"/>
-              </w:rPr>
-              <w:t>the</w:t>
-            </w:r>
-            <w:proofErr w:type="spellEnd"/>
-            <w:r>
-              <w:rPr>
-                <w:lang w:val="de-CH"/>
-              </w:rPr>
-              <w:t xml:space="preserve"> not </w:t>
-            </w:r>
-            <w:proofErr w:type="spellStart"/>
-            <w:r>
-              <w:rPr>
-                <w:lang w:val="de-CH"/>
-              </w:rPr>
-              <w:t>the</w:t>
-            </w:r>
-            <w:proofErr w:type="spellEnd"/>
-            <w:r>
-              <w:rPr>
-                <w:lang w:val="de-CH"/>
-              </w:rPr>
-              <w:t xml:space="preserve"> same </w:t>
-            </w:r>
-            <w:proofErr w:type="spellStart"/>
-            <w:r>
-              <w:rPr>
-                <w:lang w:val="de-CH"/>
-              </w:rPr>
-              <w:t>password</w:t>
-            </w:r>
-            <w:proofErr w:type="spellEnd"/>
-            <w:r>
-              <w:rPr>
-                <w:lang w:val="de-CH"/>
-              </w:rPr>
-              <w:t xml:space="preserve"> </w:t>
-            </w:r>
-            <w:proofErr w:type="spellStart"/>
-            <w:r>
-              <w:rPr>
-                <w:lang w:val="de-CH"/>
-              </w:rPr>
-              <w:t>error</w:t>
-            </w:r>
-            <w:proofErr w:type="spellEnd"/>
-            <w:r>
-              <w:rPr>
-                <w:lang w:val="de-CH"/>
-              </w:rPr>
-              <w:t xml:space="preserve"> </w:t>
-            </w:r>
-            <w:proofErr w:type="spellStart"/>
-            <w:r>
-              <w:rPr>
-                <w:lang w:val="de-CH"/>
-              </w:rPr>
-              <w:t>is</w:t>
-            </w:r>
-            <w:proofErr w:type="spellEnd"/>
-            <w:r>
-              <w:rPr>
-                <w:lang w:val="de-CH"/>
-              </w:rPr>
-              <w:t xml:space="preserve"> </w:t>
-            </w:r>
-            <w:proofErr w:type="spellStart"/>
-            <w:r>
-              <w:rPr>
-                <w:lang w:val="de-CH"/>
-              </w:rPr>
-              <w:t>display</w:t>
-            </w:r>
-            <w:proofErr w:type="spellEnd"/>
-            <w:r>
-              <w:rPr>
-                <w:lang w:val="de-CH"/>
-              </w:rPr>
-              <w:t xml:space="preserve"> </w:t>
-            </w:r>
-            <w:proofErr w:type="spellStart"/>
-            <w:r>
-              <w:rPr>
-                <w:lang w:val="de-CH"/>
-              </w:rPr>
-              <w:t>to</w:t>
-            </w:r>
-            <w:proofErr w:type="spellEnd"/>
-            <w:r>
-              <w:rPr>
-                <w:lang w:val="de-CH"/>
-              </w:rPr>
-              <w:t xml:space="preserve"> </w:t>
-            </w:r>
-            <w:proofErr w:type="spellStart"/>
-            <w:r>
-              <w:rPr>
-                <w:lang w:val="de-CH"/>
-              </w:rPr>
-              <w:t>the</w:t>
-            </w:r>
-            <w:proofErr w:type="spellEnd"/>
-            <w:r>
-              <w:rPr>
-                <w:lang w:val="de-CH"/>
-              </w:rPr>
-              <w:t xml:space="preserve"> </w:t>
-            </w:r>
-            <w:proofErr w:type="spellStart"/>
-            <w:r>
-              <w:rPr>
-                <w:lang w:val="de-CH"/>
-              </w:rPr>
-              <w:t>user</w:t>
-            </w:r>
-            <w:proofErr w:type="spellEnd"/>
+              <w:t>the not the same password error is display to the user</w:t>
+            </w:r>
           </w:p>
         </w:tc>
       </w:tr>
@@ -20043,286 +18677,50 @@
               </w:rPr>
               <w:t> :</w:t>
             </w:r>
-            <w:proofErr w:type="spellStart"/>
             <w:r>
               <w:rPr>
                 <w:lang w:val="de-CH"/>
               </w:rPr>
-              <w:t>the</w:t>
-            </w:r>
-            <w:proofErr w:type="spellEnd"/>
+              <w:t>the user has enter a username already in the database</w:t>
+            </w:r>
             <w:r>
               <w:rPr>
                 <w:lang w:val="de-CH"/>
               </w:rPr>
-              <w:t xml:space="preserve"> </w:t>
-            </w:r>
-            <w:proofErr w:type="spellStart"/>
+              <w:br/>
+              <w:t>When</w:t>
+            </w:r>
             <w:r>
               <w:rPr>
                 <w:lang w:val="de-CH"/>
               </w:rPr>
-              <w:t>user</w:t>
-            </w:r>
-            <w:proofErr w:type="spellEnd"/>
+              <w:t> :</w:t>
+            </w:r>
             <w:r>
               <w:rPr>
                 <w:lang w:val="de-CH"/>
               </w:rPr>
-              <w:t xml:space="preserve"> </w:t>
-            </w:r>
-            <w:proofErr w:type="spellStart"/>
+              <w:t>he validated</w:t>
+            </w:r>
             <w:r>
               <w:rPr>
                 <w:lang w:val="de-CH"/>
               </w:rPr>
-              <w:t>has</w:t>
-            </w:r>
-            <w:proofErr w:type="spellEnd"/>
+              <w:br/>
+              <w:t>Then</w:t>
+            </w:r>
             <w:r>
               <w:rPr>
                 <w:lang w:val="de-CH"/>
               </w:rPr>
-              <w:t xml:space="preserve"> </w:t>
-            </w:r>
-            <w:proofErr w:type="spellStart"/>
+              <w:t> :</w:t>
+            </w:r>
             <w:r>
               <w:rPr>
                 <w:lang w:val="de-CH"/>
               </w:rPr>
-              <w:t>enter</w:t>
-            </w:r>
-            <w:proofErr w:type="spellEnd"/>
-            <w:r>
-              <w:rPr>
-                <w:lang w:val="de-CH"/>
-              </w:rPr>
-              <w:t xml:space="preserve"> a </w:t>
-            </w:r>
-            <w:proofErr w:type="spellStart"/>
-            <w:r>
-              <w:rPr>
-                <w:lang w:val="de-CH"/>
-              </w:rPr>
-              <w:t>username</w:t>
-            </w:r>
-            <w:proofErr w:type="spellEnd"/>
-            <w:r>
-              <w:rPr>
-                <w:lang w:val="de-CH"/>
-              </w:rPr>
-              <w:t xml:space="preserve"> </w:t>
-            </w:r>
-            <w:proofErr w:type="spellStart"/>
-            <w:r>
-              <w:rPr>
-                <w:lang w:val="de-CH"/>
-              </w:rPr>
-              <w:t>already</w:t>
-            </w:r>
-            <w:proofErr w:type="spellEnd"/>
-            <w:r>
-              <w:rPr>
-                <w:lang w:val="de-CH"/>
-              </w:rPr>
-              <w:t xml:space="preserve"> in </w:t>
-            </w:r>
-            <w:proofErr w:type="spellStart"/>
-            <w:r>
-              <w:rPr>
-                <w:lang w:val="de-CH"/>
-              </w:rPr>
-              <w:t>the</w:t>
-            </w:r>
-            <w:proofErr w:type="spellEnd"/>
-            <w:r>
-              <w:rPr>
-                <w:lang w:val="de-CH"/>
-              </w:rPr>
-              <w:t xml:space="preserve"> </w:t>
-            </w:r>
-            <w:proofErr w:type="spellStart"/>
-            <w:r>
-              <w:rPr>
-                <w:lang w:val="de-CH"/>
-              </w:rPr>
-              <w:t>database</w:t>
-            </w:r>
-            <w:proofErr w:type="spellEnd"/>
-            <w:r>
-              <w:rPr>
-                <w:lang w:val="de-CH"/>
-              </w:rPr>
-              <w:br/>
-            </w:r>
-            <w:proofErr w:type="spellStart"/>
-            <w:r>
-              <w:rPr>
-                <w:lang w:val="de-CH"/>
-              </w:rPr>
-              <w:t>When</w:t>
-            </w:r>
-            <w:proofErr w:type="spellEnd"/>
-            <w:r>
-              <w:rPr>
-                <w:lang w:val="de-CH"/>
-              </w:rPr>
-              <w:t> :</w:t>
-            </w:r>
-            <w:r>
-              <w:rPr>
-                <w:lang w:val="de-CH"/>
-              </w:rPr>
-              <w:t xml:space="preserve">he </w:t>
-            </w:r>
-            <w:proofErr w:type="spellStart"/>
-            <w:r>
-              <w:rPr>
-                <w:lang w:val="de-CH"/>
-              </w:rPr>
-              <w:t>validated</w:t>
-            </w:r>
-            <w:proofErr w:type="spellEnd"/>
-            <w:r>
-              <w:rPr>
-                <w:lang w:val="de-CH"/>
-              </w:rPr>
-              <w:br/>
-            </w:r>
-            <w:proofErr w:type="spellStart"/>
-            <w:r>
-              <w:rPr>
-                <w:lang w:val="de-CH"/>
-              </w:rPr>
-              <w:t>Then</w:t>
-            </w:r>
-            <w:proofErr w:type="spellEnd"/>
-            <w:r>
-              <w:rPr>
-                <w:lang w:val="de-CH"/>
-              </w:rPr>
-              <w:t> :</w:t>
-            </w:r>
-            <w:proofErr w:type="spellStart"/>
-            <w:r>
-              <w:rPr>
-                <w:lang w:val="de-CH"/>
-              </w:rPr>
-              <w:t>account</w:t>
-            </w:r>
-            <w:proofErr w:type="spellEnd"/>
-            <w:r>
-              <w:rPr>
-                <w:lang w:val="de-CH"/>
-              </w:rPr>
-              <w:t xml:space="preserve"> </w:t>
-            </w:r>
-            <w:proofErr w:type="spellStart"/>
-            <w:r>
-              <w:rPr>
-                <w:lang w:val="de-CH"/>
-              </w:rPr>
-              <w:t>already</w:t>
-            </w:r>
-            <w:proofErr w:type="spellEnd"/>
-            <w:r>
-              <w:rPr>
-                <w:lang w:val="de-CH"/>
-              </w:rPr>
-              <w:t xml:space="preserve"> </w:t>
-            </w:r>
-            <w:proofErr w:type="spellStart"/>
-            <w:r>
-              <w:rPr>
-                <w:lang w:val="de-CH"/>
-              </w:rPr>
-              <w:t>exist</w:t>
-            </w:r>
-            <w:proofErr w:type="spellEnd"/>
-            <w:r>
-              <w:rPr>
-                <w:lang w:val="de-CH"/>
-              </w:rPr>
-              <w:t xml:space="preserve"> </w:t>
-            </w:r>
-            <w:proofErr w:type="spellStart"/>
-            <w:r>
-              <w:rPr>
-                <w:lang w:val="de-CH"/>
-              </w:rPr>
-              <w:t>error</w:t>
-            </w:r>
-            <w:proofErr w:type="spellEnd"/>
-            <w:r>
-              <w:rPr>
-                <w:lang w:val="de-CH"/>
-              </w:rPr>
-              <w:t xml:space="preserve"> </w:t>
-            </w:r>
-            <w:proofErr w:type="spellStart"/>
-            <w:r>
-              <w:rPr>
-                <w:lang w:val="de-CH"/>
-              </w:rPr>
-              <w:t>is</w:t>
-            </w:r>
-            <w:proofErr w:type="spellEnd"/>
-            <w:r>
-              <w:rPr>
-                <w:lang w:val="de-CH"/>
-              </w:rPr>
-              <w:t xml:space="preserve"> </w:t>
-            </w:r>
-            <w:proofErr w:type="spellStart"/>
-            <w:r>
-              <w:rPr>
-                <w:lang w:val="de-CH"/>
-              </w:rPr>
-              <w:t>display</w:t>
-            </w:r>
-            <w:proofErr w:type="spellEnd"/>
-            <w:r>
-              <w:rPr>
-                <w:lang w:val="de-CH"/>
-              </w:rPr>
-              <w:t xml:space="preserve"> </w:t>
-            </w:r>
-            <w:proofErr w:type="spellStart"/>
-            <w:r>
-              <w:rPr>
-                <w:lang w:val="de-CH"/>
-              </w:rPr>
-              <w:t>to</w:t>
-            </w:r>
-            <w:proofErr w:type="spellEnd"/>
-            <w:r>
-              <w:rPr>
-                <w:lang w:val="de-CH"/>
-              </w:rPr>
-              <w:t xml:space="preserve"> </w:t>
-            </w:r>
-            <w:proofErr w:type="spellStart"/>
-            <w:r>
-              <w:rPr>
-                <w:lang w:val="de-CH"/>
-              </w:rPr>
-              <w:t>the</w:t>
-            </w:r>
-            <w:proofErr w:type="spellEnd"/>
-            <w:r>
-              <w:rPr>
-                <w:lang w:val="de-CH"/>
-              </w:rPr>
-              <w:t xml:space="preserve"> </w:t>
-            </w:r>
-            <w:proofErr w:type="spellStart"/>
-            <w:r>
-              <w:rPr>
-                <w:lang w:val="de-CH"/>
-              </w:rPr>
-              <w:t>user</w:t>
-            </w:r>
-            <w:proofErr w:type="spellEnd"/>
+              <w:t>account already exist error is display to the user</w:t>
+            </w:r>
           </w:p>
         </w:tc>
       </w:tr>
@@ -20346,141 +18744,54 @@
             <w:pPr>
               <w:cnfStyle w:val="000000000000" w:firstRow="0" w:lastRow="0" w:firstColumn="0" w:lastColumn="0" w:oddVBand="0" w:evenVBand="0" w:oddHBand="0" w:evenHBand="0" w:firstRowFirstColumn="0" w:firstRowLastColumn="0" w:lastRowFirstColumn="0" w:lastRowLastColumn="0"/>
             </w:pPr>
-            <w:proofErr w:type="spellStart"/>
             <w:r>
               <w:t>Given</w:t>
             </w:r>
-            <w:proofErr w:type="spellEnd"/>
             <w:r>
               <w:t> :</w:t>
             </w:r>
             <w:r>
-              <w:t xml:space="preserve">the user </w:t>
-            </w:r>
-            <w:proofErr w:type="spellStart"/>
-            <w:r>
-              <w:t>is</w:t>
-            </w:r>
-            <w:proofErr w:type="spellEnd"/>
-            <w:r>
-              <w:t xml:space="preserve"> </w:t>
-            </w:r>
-            <w:proofErr w:type="spellStart"/>
-            <w:r>
-              <w:t>loged</w:t>
-            </w:r>
-            <w:proofErr w:type="spellEnd"/>
-            <w:r>
-              <w:t xml:space="preserve"> in</w:t>
+              <w:t>the user is loged in</w:t>
             </w:r>
             <w:r>
               <w:br/>
-            </w:r>
-            <w:proofErr w:type="spellStart"/>
-            <w:r>
               <w:t>When</w:t>
             </w:r>
-            <w:proofErr w:type="spellEnd"/>
             <w:r>
               <w:t> :</w:t>
             </w:r>
-            <w:proofErr w:type="spellStart"/>
-            <w:r>
-              <w:t>he</w:t>
-            </w:r>
-            <w:proofErr w:type="spellEnd"/>
-            <w:r>
-              <w:t xml:space="preserve"> </w:t>
-            </w:r>
-            <w:proofErr w:type="spellStart"/>
-            <w:r>
-              <w:t>is</w:t>
-            </w:r>
-            <w:proofErr w:type="spellEnd"/>
-            <w:r>
-              <w:t xml:space="preserve"> on the home menu</w:t>
+            <w:r>
+              <w:t>he is on the home menu</w:t>
             </w:r>
             <w:r>
               <w:br/>
-            </w:r>
-            <w:proofErr w:type="spellStart"/>
-            <w:r>
               <w:t>Then</w:t>
             </w:r>
-            <w:proofErr w:type="spellEnd"/>
             <w:r>
               <w:t> :</w:t>
             </w:r>
-            <w:proofErr w:type="spellStart"/>
-            <w:r>
-              <w:t>his</w:t>
-            </w:r>
-            <w:proofErr w:type="spellEnd"/>
-            <w:r>
-              <w:t xml:space="preserve"> </w:t>
-            </w:r>
-            <w:proofErr w:type="spellStart"/>
-            <w:r>
-              <w:t>navbar</w:t>
-            </w:r>
-            <w:proofErr w:type="spellEnd"/>
-            <w:r>
-              <w:t xml:space="preserve"> </w:t>
-            </w:r>
-            <w:proofErr w:type="spellStart"/>
-            <w:r>
-              <w:t>is</w:t>
-            </w:r>
-            <w:proofErr w:type="spellEnd"/>
+            <w:r>
+              <w:t>his navbar is</w:t>
+            </w:r>
             <w:r>
               <w:t> :</w:t>
             </w:r>
             <w:r>
               <w:br/>
-            </w:r>
-            <w:proofErr w:type="spellStart"/>
-            <w:r>
-              <w:t>my</w:t>
-            </w:r>
-            <w:proofErr w:type="spellEnd"/>
-            <w:r>
-              <w:t xml:space="preserve"> carpooling</w:t>
+              <w:t>my carpooling</w:t>
             </w:r>
             <w:r>
               <w:br/>
-            </w:r>
-            <w:proofErr w:type="spellStart"/>
-            <w:r>
-              <w:t>my</w:t>
-            </w:r>
-            <w:proofErr w:type="spellEnd"/>
-            <w:r>
-              <w:t xml:space="preserve"> profile</w:t>
+              <w:t>my profile</w:t>
             </w:r>
             <w:r>
               <w:br/>
-            </w:r>
-            <w:proofErr w:type="spellStart"/>
-            <w:r>
-              <w:t>my</w:t>
-            </w:r>
-            <w:proofErr w:type="spellEnd"/>
-            <w:r>
-              <w:t xml:space="preserve"> </w:t>
-            </w:r>
-            <w:proofErr w:type="spellStart"/>
-            <w:r>
-              <w:t>schedule</w:t>
-            </w:r>
-            <w:proofErr w:type="spellEnd"/>
+              <w:t>my schedule</w:t>
+            </w:r>
             <w:r>
               <w:br/>
-            </w:r>
-            <w:proofErr w:type="spellStart"/>
-            <w:r>
               <w:t>logout</w:t>
             </w:r>
-            <w:proofErr w:type="spellEnd"/>
           </w:p>
         </w:tc>
       </w:tr>
@@ -20494,13 +18805,8 @@
             <w:tcW w:w="3020" w:type="dxa"/>
           </w:tcPr>
           <w:p>
-            <w:proofErr w:type="spellStart"/>
-            <w:r>
-              <w:t>unconnected</w:t>
-            </w:r>
-            <w:proofErr w:type="spellEnd"/>
-            <w:r>
-              <w:t xml:space="preserve"> phasing</w:t>
+            <w:r>
+              <w:t>unconnected phasing</w:t>
             </w:r>
           </w:p>
         </w:tc>
@@ -20527,180 +18833,50 @@
               </w:rPr>
               <w:t> :</w:t>
             </w:r>
-            <w:proofErr w:type="spellStart"/>
             <w:r>
               <w:rPr>
                 <w:lang w:val="de-CH"/>
               </w:rPr>
-              <w:t>the</w:t>
-            </w:r>
-            <w:proofErr w:type="spellEnd"/>
+              <w:t>the user is not log in</w:t>
+            </w:r>
             <w:r>
               <w:rPr>
                 <w:lang w:val="de-CH"/>
               </w:rPr>
-              <w:t xml:space="preserve"> </w:t>
-            </w:r>
-            <w:proofErr w:type="spellStart"/>
+              <w:br/>
+              <w:t>When</w:t>
+            </w:r>
             <w:r>
               <w:rPr>
                 <w:lang w:val="de-CH"/>
               </w:rPr>
-              <w:t>user</w:t>
-            </w:r>
-            <w:proofErr w:type="spellEnd"/>
+              <w:t> :</w:t>
+            </w:r>
             <w:r>
               <w:rPr>
                 <w:lang w:val="de-CH"/>
               </w:rPr>
-              <w:t xml:space="preserve"> </w:t>
-            </w:r>
-            <w:proofErr w:type="spellStart"/>
+              <w:t>he is on the home menu</w:t>
+            </w:r>
             <w:r>
               <w:rPr>
                 <w:lang w:val="de-CH"/>
               </w:rPr>
-              <w:t>is</w:t>
-            </w:r>
-            <w:proofErr w:type="spellEnd"/>
+              <w:br/>
+              <w:t>Then</w:t>
+            </w:r>
             <w:r>
               <w:rPr>
                 <w:lang w:val="de-CH"/>
               </w:rPr>
-              <w:t xml:space="preserve"> not log in</w:t>
+              <w:t> :</w:t>
             </w:r>
             <w:r>
               <w:rPr>
                 <w:lang w:val="de-CH"/>
               </w:rPr>
-              <w:br/>
-            </w:r>
-            <w:proofErr w:type="spellStart"/>
-            <w:r>
-              <w:rPr>
-                <w:lang w:val="de-CH"/>
-              </w:rPr>
-              <w:t>When</w:t>
-            </w:r>
-            <w:proofErr w:type="spellEnd"/>
-            <w:r>
-              <w:rPr>
-                <w:lang w:val="de-CH"/>
-              </w:rPr>
-              <w:t> :</w:t>
-            </w:r>
-            <w:r>
-              <w:rPr>
-                <w:lang w:val="de-CH"/>
-              </w:rPr>
-              <w:t xml:space="preserve">he </w:t>
-            </w:r>
-            <w:proofErr w:type="spellStart"/>
-            <w:r>
-              <w:rPr>
-                <w:lang w:val="de-CH"/>
-              </w:rPr>
-              <w:t>is</w:t>
-            </w:r>
-            <w:proofErr w:type="spellEnd"/>
-            <w:r>
-              <w:rPr>
-                <w:lang w:val="de-CH"/>
-              </w:rPr>
-              <w:t xml:space="preserve"> on </w:t>
-            </w:r>
-            <w:proofErr w:type="spellStart"/>
-            <w:r>
-              <w:rPr>
-                <w:lang w:val="de-CH"/>
-              </w:rPr>
-              <w:t>the</w:t>
-            </w:r>
-            <w:proofErr w:type="spellEnd"/>
-            <w:r>
-              <w:rPr>
-                <w:lang w:val="de-CH"/>
-              </w:rPr>
-              <w:t xml:space="preserve"> </w:t>
-            </w:r>
-            <w:proofErr w:type="spellStart"/>
-            <w:r>
-              <w:rPr>
-                <w:lang w:val="de-CH"/>
-              </w:rPr>
-              <w:t>home</w:t>
-            </w:r>
-            <w:proofErr w:type="spellEnd"/>
-            <w:r>
-              <w:rPr>
-                <w:lang w:val="de-CH"/>
-              </w:rPr>
-              <w:t xml:space="preserve"> </w:t>
-            </w:r>
-            <w:proofErr w:type="spellStart"/>
-            <w:r>
-              <w:rPr>
-                <w:lang w:val="de-CH"/>
-              </w:rPr>
-              <w:t>menu</w:t>
-            </w:r>
-            <w:proofErr w:type="spellEnd"/>
-            <w:r>
-              <w:rPr>
-                <w:lang w:val="de-CH"/>
-              </w:rPr>
-              <w:br/>
-            </w:r>
-            <w:proofErr w:type="spellStart"/>
-            <w:r>
-              <w:rPr>
-                <w:lang w:val="de-CH"/>
-              </w:rPr>
-              <w:t>Then</w:t>
-            </w:r>
-            <w:proofErr w:type="spellEnd"/>
-            <w:r>
-              <w:rPr>
-                <w:lang w:val="de-CH"/>
-              </w:rPr>
-              <w:t> :</w:t>
-            </w:r>
-            <w:proofErr w:type="spellStart"/>
-            <w:r>
-              <w:rPr>
-                <w:lang w:val="de-CH"/>
-              </w:rPr>
-              <w:t>his</w:t>
-            </w:r>
-            <w:proofErr w:type="spellEnd"/>
-            <w:r>
-              <w:rPr>
-                <w:lang w:val="de-CH"/>
-              </w:rPr>
-              <w:t xml:space="preserve"> </w:t>
-            </w:r>
-            <w:proofErr w:type="spellStart"/>
-            <w:r>
-              <w:rPr>
-                <w:lang w:val="de-CH"/>
-              </w:rPr>
-              <w:t>navbar</w:t>
-            </w:r>
-            <w:proofErr w:type="spellEnd"/>
-            <w:r>
-              <w:rPr>
-                <w:lang w:val="de-CH"/>
-              </w:rPr>
-              <w:t xml:space="preserve"> </w:t>
-            </w:r>
-            <w:proofErr w:type="spellStart"/>
-            <w:r>
-              <w:rPr>
-                <w:lang w:val="de-CH"/>
-              </w:rPr>
-              <w:t>is</w:t>
-            </w:r>
-            <w:proofErr w:type="spellEnd"/>
+              <w:t>his navbar is</w:t>
+            </w:r>
             <w:r>
               <w:rPr>
                 <w:lang w:val="de-CH"/>
@@ -20719,20 +18895,7 @@
                 <w:lang w:val="de-CH"/>
               </w:rPr>
               <w:br/>
-            </w:r>
-            <w:proofErr w:type="spellStart"/>
-            <w:r>
-              <w:rPr>
-                <w:lang w:val="de-CH"/>
-              </w:rPr>
-              <w:t>sign</w:t>
-            </w:r>
-            <w:proofErr w:type="spellEnd"/>
-            <w:r>
-              <w:rPr>
-                <w:lang w:val="de-CH"/>
-              </w:rPr>
-              <w:t xml:space="preserve"> in</w:t>
+              <w:t>sign in</w:t>
             </w:r>
           </w:p>
         </w:tc>
@@ -20745,13 +18908,8 @@
           </w:tcPr>
           <w:p>
             <w:r>
-              <w:t xml:space="preserve">user </w:t>
-            </w:r>
-            <w:proofErr w:type="spellStart"/>
-            <w:r>
-              <w:t>name</w:t>
-            </w:r>
-            <w:proofErr w:type="spellEnd"/>
+              <w:t>user name</w:t>
+            </w:r>
           </w:p>
         </w:tc>
         <w:tc>
@@ -20777,194 +18935,50 @@
               </w:rPr>
               <w:t> :</w:t>
             </w:r>
-            <w:proofErr w:type="spellStart"/>
             <w:r>
               <w:rPr>
                 <w:lang w:val="de-CH"/>
               </w:rPr>
-              <w:t>the</w:t>
-            </w:r>
-            <w:proofErr w:type="spellEnd"/>
+              <w:t>the user is loged in</w:t>
+            </w:r>
             <w:r>
               <w:rPr>
                 <w:lang w:val="de-CH"/>
               </w:rPr>
-              <w:t xml:space="preserve"> </w:t>
-            </w:r>
-            <w:proofErr w:type="spellStart"/>
+              <w:br/>
+              <w:t>When</w:t>
+            </w:r>
             <w:r>
               <w:rPr>
                 <w:lang w:val="de-CH"/>
               </w:rPr>
-              <w:t>user</w:t>
-            </w:r>
-            <w:proofErr w:type="spellEnd"/>
+              <w:t> :</w:t>
+            </w:r>
             <w:r>
               <w:rPr>
                 <w:lang w:val="de-CH"/>
               </w:rPr>
-              <w:t xml:space="preserve"> </w:t>
-            </w:r>
-            <w:proofErr w:type="spellStart"/>
+              <w:t>he is navigating</w:t>
+            </w:r>
             <w:r>
               <w:rPr>
                 <w:lang w:val="de-CH"/>
               </w:rPr>
-              <w:t>is</w:t>
-            </w:r>
-            <w:proofErr w:type="spellEnd"/>
+              <w:br/>
+              <w:t>Then</w:t>
+            </w:r>
             <w:r>
               <w:rPr>
                 <w:lang w:val="de-CH"/>
               </w:rPr>
-              <w:t xml:space="preserve"> </w:t>
-            </w:r>
-            <w:proofErr w:type="spellStart"/>
+              <w:t> :</w:t>
+            </w:r>
             <w:r>
               <w:rPr>
                 <w:lang w:val="de-CH"/>
               </w:rPr>
-              <w:t>loged</w:t>
-            </w:r>
-            <w:proofErr w:type="spellEnd"/>
-            <w:r>
-              <w:rPr>
-                <w:lang w:val="de-CH"/>
-              </w:rPr>
-              <w:t xml:space="preserve"> in</w:t>
-            </w:r>
-            <w:r>
-              <w:rPr>
-                <w:lang w:val="de-CH"/>
-              </w:rPr>
-              <w:br/>
-            </w:r>
-            <w:proofErr w:type="spellStart"/>
-            <w:r>
-              <w:rPr>
-                <w:lang w:val="de-CH"/>
-              </w:rPr>
-              <w:t>When</w:t>
-            </w:r>
-            <w:proofErr w:type="spellEnd"/>
-            <w:r>
-              <w:rPr>
-                <w:lang w:val="de-CH"/>
-              </w:rPr>
-              <w:t> :</w:t>
-            </w:r>
-            <w:r>
-              <w:rPr>
-                <w:lang w:val="de-CH"/>
-              </w:rPr>
-              <w:t xml:space="preserve">he </w:t>
-            </w:r>
-            <w:proofErr w:type="spellStart"/>
-            <w:r>
-              <w:rPr>
-                <w:lang w:val="de-CH"/>
-              </w:rPr>
-              <w:t>is</w:t>
-            </w:r>
-            <w:proofErr w:type="spellEnd"/>
-            <w:r>
-              <w:rPr>
-                <w:lang w:val="de-CH"/>
-              </w:rPr>
-              <w:t xml:space="preserve"> </w:t>
-            </w:r>
-            <w:proofErr w:type="spellStart"/>
-            <w:r>
-              <w:rPr>
-                <w:lang w:val="de-CH"/>
-              </w:rPr>
-              <w:t>navigating</w:t>
-            </w:r>
-            <w:proofErr w:type="spellEnd"/>
-            <w:r>
-              <w:rPr>
-                <w:lang w:val="de-CH"/>
-              </w:rPr>
-              <w:br/>
-            </w:r>
-            <w:proofErr w:type="spellStart"/>
-            <w:r>
-              <w:rPr>
-                <w:lang w:val="de-CH"/>
-              </w:rPr>
-              <w:t>Then</w:t>
-            </w:r>
-            <w:proofErr w:type="spellEnd"/>
-            <w:r>
-              <w:rPr>
-                <w:lang w:val="de-CH"/>
-              </w:rPr>
-              <w:t> :</w:t>
-            </w:r>
-            <w:proofErr w:type="spellStart"/>
-            <w:r>
-              <w:rPr>
-                <w:lang w:val="de-CH"/>
-              </w:rPr>
-              <w:t>his</w:t>
-            </w:r>
-            <w:proofErr w:type="spellEnd"/>
-            <w:r>
-              <w:rPr>
-                <w:lang w:val="de-CH"/>
-              </w:rPr>
-              <w:t xml:space="preserve"> </w:t>
-            </w:r>
-            <w:proofErr w:type="spellStart"/>
-            <w:r>
-              <w:rPr>
-                <w:lang w:val="de-CH"/>
-              </w:rPr>
-              <w:t>name</w:t>
-            </w:r>
-            <w:proofErr w:type="spellEnd"/>
-            <w:r>
-              <w:rPr>
-                <w:lang w:val="de-CH"/>
-              </w:rPr>
-              <w:t xml:space="preserve"> </w:t>
-            </w:r>
-            <w:proofErr w:type="spellStart"/>
-            <w:r>
-              <w:rPr>
-                <w:lang w:val="de-CH"/>
-              </w:rPr>
-              <w:t>appered</w:t>
-            </w:r>
-            <w:proofErr w:type="spellEnd"/>
-            <w:r>
-              <w:rPr>
-                <w:lang w:val="de-CH"/>
-              </w:rPr>
-              <w:t xml:space="preserve"> on </w:t>
-            </w:r>
-            <w:proofErr w:type="spellStart"/>
-            <w:r>
-              <w:rPr>
-                <w:lang w:val="de-CH"/>
-              </w:rPr>
-              <w:t>the</w:t>
-            </w:r>
-            <w:proofErr w:type="spellEnd"/>
-            <w:r>
-              <w:rPr>
-                <w:lang w:val="de-CH"/>
-              </w:rPr>
-              <w:t xml:space="preserve"> </w:t>
-            </w:r>
-            <w:proofErr w:type="spellStart"/>
-            <w:r>
-              <w:rPr>
-                <w:lang w:val="de-CH"/>
-              </w:rPr>
-              <w:t>navbar</w:t>
-            </w:r>
-            <w:proofErr w:type="spellEnd"/>
+              <w:t>his name appered on the navbar</w:t>
+            </w:r>
           </w:p>
         </w:tc>
       </w:tr>
@@ -20978,13 +18992,8 @@
             <w:tcW w:w="3020" w:type="dxa"/>
           </w:tcPr>
           <w:p>
-            <w:proofErr w:type="spellStart"/>
-            <w:r>
-              <w:t>homepage</w:t>
-            </w:r>
-            <w:proofErr w:type="spellEnd"/>
-            <w:r>
-              <w:t xml:space="preserve"> content</w:t>
+            <w:r>
+              <w:t>homepage content</w:t>
             </w:r>
           </w:p>
         </w:tc>
@@ -20996,29 +19005,8 @@
             <w:pPr>
               <w:cnfStyle w:val="000000100000" w:firstRow="0" w:lastRow="0" w:firstColumn="0" w:lastColumn="0" w:oddVBand="0" w:evenVBand="0" w:oddHBand="1" w:evenHBand="0" w:firstRowFirstColumn="0" w:firstRowLastColumn="0" w:lastRowFirstColumn="0" w:lastRowLastColumn="0"/>
             </w:pPr>
-            <w:proofErr w:type="spellStart"/>
-            <w:r>
-              <w:t>there</w:t>
-            </w:r>
-            <w:proofErr w:type="spellEnd"/>
-            <w:r>
-              <w:t xml:space="preserve"> </w:t>
-            </w:r>
-            <w:proofErr w:type="spellStart"/>
-            <w:r>
-              <w:t>is</w:t>
-            </w:r>
-            <w:proofErr w:type="spellEnd"/>
-            <w:r>
-              <w:t xml:space="preserve"> the </w:t>
-            </w:r>
-            <w:proofErr w:type="spellStart"/>
-            <w:r>
-              <w:t>homepage</w:t>
-            </w:r>
-            <w:proofErr w:type="spellEnd"/>
-            <w:r>
-              <w:t xml:space="preserve"> content</w:t>
+            <w:r>
+              <w:t>there is the homepage content</w:t>
             </w:r>
           </w:p>
         </w:tc>
@@ -21030,11 +19018,9 @@
             <w:tcW w:w="3020" w:type="dxa"/>
           </w:tcPr>
           <w:p>
-            <w:proofErr w:type="spellStart"/>
             <w:r>
               <w:t>navbar</w:t>
             </w:r>
-            <w:proofErr w:type="spellEnd"/>
           </w:p>
         </w:tc>
         <w:tc>
@@ -21048,47 +19034,11 @@
                 <w:lang w:val="de-CH"/>
               </w:rPr>
             </w:pPr>
-            <w:proofErr w:type="spellStart"/>
             <w:r>
               <w:rPr>
                 <w:lang w:val="de-CH"/>
               </w:rPr>
-              <w:t>there</w:t>
-            </w:r>
-            <w:proofErr w:type="spellEnd"/>
-            <w:r>
-              <w:rPr>
-                <w:lang w:val="de-CH"/>
-              </w:rPr>
-              <w:t xml:space="preserve"> </w:t>
-            </w:r>
-            <w:proofErr w:type="spellStart"/>
-            <w:r>
-              <w:rPr>
-                <w:lang w:val="de-CH"/>
-              </w:rPr>
-              <w:t>is</w:t>
-            </w:r>
-            <w:proofErr w:type="spellEnd"/>
-            <w:r>
-              <w:rPr>
-                <w:lang w:val="de-CH"/>
-              </w:rPr>
-              <w:t xml:space="preserve"> a </w:t>
-            </w:r>
-            <w:proofErr w:type="spellStart"/>
-            <w:r>
-              <w:rPr>
-                <w:lang w:val="de-CH"/>
-              </w:rPr>
-              <w:t>nav</w:t>
-            </w:r>
-            <w:proofErr w:type="spellEnd"/>
-            <w:r>
-              <w:rPr>
-                <w:lang w:val="de-CH"/>
-              </w:rPr>
-              <w:t xml:space="preserve"> bar</w:t>
+              <w:t>there is a nav bar</w:t>
             </w:r>
           </w:p>
         </w:tc>
@@ -21116,21 +19066,8 @@
             <w:pPr>
               <w:cnfStyle w:val="000000100000" w:firstRow="0" w:lastRow="0" w:firstColumn="0" w:lastColumn="0" w:oddVBand="0" w:evenVBand="0" w:oddHBand="1" w:evenHBand="0" w:firstRowFirstColumn="0" w:firstRowLastColumn="0" w:lastRowFirstColumn="0" w:lastRowLastColumn="0"/>
             </w:pPr>
-            <w:proofErr w:type="spellStart"/>
-            <w:r>
-              <w:t>there</w:t>
-            </w:r>
-            <w:proofErr w:type="spellEnd"/>
-            <w:r>
-              <w:t xml:space="preserve"> </w:t>
-            </w:r>
-            <w:proofErr w:type="spellStart"/>
-            <w:r>
-              <w:t>is</w:t>
-            </w:r>
-            <w:proofErr w:type="spellEnd"/>
-            <w:r>
-              <w:t xml:space="preserve"> a gabarit</w:t>
+            <w:r>
+              <w:t>there is a gabarit</w:t>
             </w:r>
           </w:p>
         </w:tc>
@@ -21144,13 +19081,8 @@
           <w:p>
             <w:r>
               <w:lastRenderedPageBreak/>
-              <w:t xml:space="preserve">user </w:t>
-            </w:r>
-            <w:proofErr w:type="spellStart"/>
-            <w:r>
-              <w:t>edt</w:t>
-            </w:r>
-            <w:proofErr w:type="spellEnd"/>
+              <w:t>user edt</w:t>
+            </w:r>
           </w:p>
         </w:tc>
         <w:tc>
@@ -21168,198 +19100,22 @@
               <w:rPr>
                 <w:lang w:val="de-CH"/>
               </w:rPr>
-              <w:t xml:space="preserve">Given : a </w:t>
-            </w:r>
-            <w:proofErr w:type="spellStart"/>
+              <w:t>Given : a edt data</w:t>
+            </w:r>
             <w:r>
               <w:rPr>
                 <w:lang w:val="de-CH"/>
               </w:rPr>
-              <w:t>edt</w:t>
-            </w:r>
-            <w:proofErr w:type="spellEnd"/>
+              <w:br/>
+              <w:t>When : the user is on his schedule page</w:t>
+            </w:r>
             <w:r>
               <w:rPr>
                 <w:lang w:val="de-CH"/>
               </w:rPr>
-              <w:t xml:space="preserve"> </w:t>
-            </w:r>
-            <w:proofErr w:type="spellStart"/>
-            <w:r>
-              <w:rPr>
-                <w:lang w:val="de-CH"/>
-              </w:rPr>
-              <w:t>data</w:t>
-            </w:r>
-            <w:proofErr w:type="spellEnd"/>
-            <w:r>
-              <w:rPr>
-                <w:lang w:val="de-CH"/>
-              </w:rPr>
               <w:br/>
-            </w:r>
-            <w:proofErr w:type="spellStart"/>
-            <w:r>
-              <w:rPr>
-                <w:lang w:val="de-CH"/>
-              </w:rPr>
-              <w:t>When</w:t>
-            </w:r>
-            <w:proofErr w:type="spellEnd"/>
-            <w:r>
-              <w:rPr>
-                <w:lang w:val="de-CH"/>
-              </w:rPr>
-              <w:t xml:space="preserve"> : </w:t>
-            </w:r>
-            <w:proofErr w:type="spellStart"/>
-            <w:r>
-              <w:rPr>
-                <w:lang w:val="de-CH"/>
-              </w:rPr>
-              <w:t>the</w:t>
-            </w:r>
-            <w:proofErr w:type="spellEnd"/>
-            <w:r>
-              <w:rPr>
-                <w:lang w:val="de-CH"/>
-              </w:rPr>
-              <w:t xml:space="preserve"> </w:t>
-            </w:r>
-            <w:proofErr w:type="spellStart"/>
-            <w:r>
-              <w:rPr>
-                <w:lang w:val="de-CH"/>
-              </w:rPr>
-              <w:t>user</w:t>
-            </w:r>
-            <w:proofErr w:type="spellEnd"/>
-            <w:r>
-              <w:rPr>
-                <w:lang w:val="de-CH"/>
-              </w:rPr>
-              <w:t xml:space="preserve"> </w:t>
-            </w:r>
-            <w:proofErr w:type="spellStart"/>
-            <w:r>
-              <w:rPr>
-                <w:lang w:val="de-CH"/>
-              </w:rPr>
-              <w:t>is</w:t>
-            </w:r>
-            <w:proofErr w:type="spellEnd"/>
-            <w:r>
-              <w:rPr>
-                <w:lang w:val="de-CH"/>
-              </w:rPr>
-              <w:t xml:space="preserve"> on </w:t>
-            </w:r>
-            <w:proofErr w:type="spellStart"/>
-            <w:r>
-              <w:rPr>
-                <w:lang w:val="de-CH"/>
-              </w:rPr>
-              <w:t>his</w:t>
-            </w:r>
-            <w:proofErr w:type="spellEnd"/>
-            <w:r>
-              <w:rPr>
-                <w:lang w:val="de-CH"/>
-              </w:rPr>
-              <w:t xml:space="preserve"> </w:t>
-            </w:r>
-            <w:proofErr w:type="spellStart"/>
-            <w:r>
-              <w:rPr>
-                <w:lang w:val="de-CH"/>
-              </w:rPr>
-              <w:t>schedule</w:t>
-            </w:r>
-            <w:proofErr w:type="spellEnd"/>
-            <w:r>
-              <w:rPr>
-                <w:lang w:val="de-CH"/>
-              </w:rPr>
-              <w:t xml:space="preserve"> </w:t>
-            </w:r>
-            <w:proofErr w:type="spellStart"/>
-            <w:r>
-              <w:rPr>
-                <w:lang w:val="de-CH"/>
-              </w:rPr>
-              <w:t>page</w:t>
-            </w:r>
-            <w:proofErr w:type="spellEnd"/>
-            <w:r>
-              <w:rPr>
-                <w:lang w:val="de-CH"/>
-              </w:rPr>
-              <w:br/>
-            </w:r>
-            <w:proofErr w:type="spellStart"/>
-            <w:r>
-              <w:rPr>
-                <w:lang w:val="de-CH"/>
-              </w:rPr>
-              <w:t>Then</w:t>
-            </w:r>
-            <w:proofErr w:type="spellEnd"/>
-            <w:r>
-              <w:rPr>
-                <w:lang w:val="de-CH"/>
-              </w:rPr>
-              <w:t xml:space="preserve"> : he </w:t>
-            </w:r>
-            <w:proofErr w:type="spellStart"/>
-            <w:r>
-              <w:rPr>
-                <w:lang w:val="de-CH"/>
-              </w:rPr>
-              <w:t>can</w:t>
-            </w:r>
-            <w:proofErr w:type="spellEnd"/>
-            <w:r>
-              <w:rPr>
-                <w:lang w:val="de-CH"/>
-              </w:rPr>
-              <w:t xml:space="preserve"> </w:t>
-            </w:r>
-            <w:proofErr w:type="spellStart"/>
-            <w:r>
-              <w:rPr>
-                <w:lang w:val="de-CH"/>
-              </w:rPr>
-              <w:t>read</w:t>
-            </w:r>
-            <w:proofErr w:type="spellEnd"/>
-            <w:r>
-              <w:rPr>
-                <w:lang w:val="de-CH"/>
-              </w:rPr>
-              <w:t xml:space="preserve"> </w:t>
-            </w:r>
-            <w:proofErr w:type="spellStart"/>
-            <w:r>
-              <w:rPr>
-                <w:lang w:val="de-CH"/>
-              </w:rPr>
-              <w:t>his</w:t>
-            </w:r>
-            <w:proofErr w:type="spellEnd"/>
-            <w:r>
-              <w:rPr>
-                <w:lang w:val="de-CH"/>
-              </w:rPr>
-              <w:t xml:space="preserve"> </w:t>
-            </w:r>
-            <w:proofErr w:type="spellStart"/>
-            <w:r>
-              <w:rPr>
-                <w:lang w:val="de-CH"/>
-              </w:rPr>
-              <w:t>schedule</w:t>
-            </w:r>
-            <w:proofErr w:type="spellEnd"/>
+              <w:t>Then : he can read his schedule</w:t>
+            </w:r>
           </w:p>
         </w:tc>
       </w:tr>
@@ -21373,13 +19129,8 @@
             <w:tcW w:w="3020" w:type="dxa"/>
           </w:tcPr>
           <w:p>
-            <w:proofErr w:type="spellStart"/>
-            <w:r>
-              <w:t>create</w:t>
-            </w:r>
-            <w:proofErr w:type="spellEnd"/>
-            <w:r>
-              <w:t xml:space="preserve"> carpooling</w:t>
+            <w:r>
+              <w:t>create carpooling</w:t>
             </w:r>
           </w:p>
         </w:tc>
@@ -21391,11 +19142,9 @@
             <w:pPr>
               <w:cnfStyle w:val="000000100000" w:firstRow="0" w:lastRow="0" w:firstColumn="0" w:lastColumn="0" w:oddVBand="0" w:evenVBand="0" w:oddHBand="1" w:evenHBand="0" w:firstRowFirstColumn="0" w:firstRowLastColumn="0" w:lastRowFirstColumn="0" w:lastRowLastColumn="0"/>
             </w:pPr>
-            <w:proofErr w:type="spellStart"/>
             <w:r>
               <w:t>Given</w:t>
             </w:r>
-            <w:proofErr w:type="spellEnd"/>
             <w:r>
               <w:t xml:space="preserve"> : </w:t>
             </w:r>
@@ -21404,90 +19153,24 @@
             </w:r>
             <w:r>
               <w:br/>
-            </w:r>
-            <w:proofErr w:type="spellStart"/>
-            <w:r>
               <w:t>When</w:t>
             </w:r>
-            <w:proofErr w:type="spellEnd"/>
             <w:r>
               <w:t xml:space="preserve"> : </w:t>
             </w:r>
             <w:r>
-              <w:t xml:space="preserve">the </w:t>
-            </w:r>
-            <w:proofErr w:type="spellStart"/>
-            <w:r>
-              <w:t>function</w:t>
-            </w:r>
-            <w:proofErr w:type="spellEnd"/>
-            <w:r>
-              <w:t xml:space="preserve"> </w:t>
-            </w:r>
-            <w:proofErr w:type="spellStart"/>
-            <w:r>
-              <w:t>is</w:t>
-            </w:r>
-            <w:proofErr w:type="spellEnd"/>
-            <w:r>
-              <w:t xml:space="preserve"> call</w:t>
+              <w:t>the function is call</w:t>
             </w:r>
             <w:r>
               <w:br/>
-            </w:r>
-            <w:proofErr w:type="spellStart"/>
-            <w:r>
               <w:t>Then</w:t>
             </w:r>
-            <w:proofErr w:type="spellEnd"/>
             <w:r>
               <w:t xml:space="preserve"> : </w:t>
             </w:r>
-            <w:proofErr w:type="spellStart"/>
-            <w:r>
-              <w:t>it</w:t>
-            </w:r>
-            <w:proofErr w:type="spellEnd"/>
-            <w:r>
-              <w:t xml:space="preserve"> </w:t>
-            </w:r>
-            <w:proofErr w:type="spellStart"/>
-            <w:r>
-              <w:t>create</w:t>
-            </w:r>
-            <w:proofErr w:type="spellEnd"/>
-            <w:r>
-              <w:t xml:space="preserve"> a carpooling entry </w:t>
-            </w:r>
-            <w:proofErr w:type="spellStart"/>
-            <w:r>
-              <w:t>with</w:t>
-            </w:r>
-            <w:proofErr w:type="spellEnd"/>
-            <w:r>
-              <w:t xml:space="preserve"> a driver and a </w:t>
-            </w:r>
-            <w:proofErr w:type="spellStart"/>
-            <w:r>
-              <w:t>users_has</w:t>
-            </w:r>
-            <w:proofErr w:type="spellEnd"/>
-            <w:r>
-              <w:t xml:space="preserve"> carpooling entry </w:t>
-            </w:r>
-            <w:proofErr w:type="spellStart"/>
-            <w:r>
-              <w:t>with</w:t>
-            </w:r>
-            <w:proofErr w:type="spellEnd"/>
-            <w:r>
-              <w:t xml:space="preserve"> the </w:t>
-            </w:r>
-            <w:proofErr w:type="spellStart"/>
-            <w:r>
-              <w:t>passenger</w:t>
-            </w:r>
-            <w:proofErr w:type="spellEnd"/>
+            <w:r>
+              <w:t>it create a carpooling entry with a driver and a users_has carpooling entry with the passenger</w:t>
+            </w:r>
           </w:p>
         </w:tc>
       </w:tr>
@@ -21499,13 +19182,8 @@
           </w:tcPr>
           <w:p>
             <w:r>
-              <w:t xml:space="preserve">carpooling </w:t>
-            </w:r>
-            <w:proofErr w:type="spellStart"/>
-            <w:r>
-              <w:t>general</w:t>
-            </w:r>
-            <w:proofErr w:type="spellEnd"/>
+              <w:t>carpooling general</w:t>
+            </w:r>
           </w:p>
         </w:tc>
         <w:tc>
@@ -21523,254 +19201,22 @@
               <w:rPr>
                 <w:lang w:val="de-CH"/>
               </w:rPr>
-              <w:t xml:space="preserve">Given : a time and </w:t>
-            </w:r>
-            <w:proofErr w:type="spellStart"/>
+              <w:t>Given : a time and the entry in the database</w:t>
+            </w:r>
             <w:r>
               <w:rPr>
                 <w:lang w:val="de-CH"/>
               </w:rPr>
-              <w:t>the</w:t>
-            </w:r>
-            <w:proofErr w:type="spellEnd"/>
+              <w:br/>
+              <w:t>When : the function is used</w:t>
+            </w:r>
             <w:r>
               <w:rPr>
                 <w:lang w:val="de-CH"/>
               </w:rPr>
-              <w:t xml:space="preserve"> </w:t>
-            </w:r>
-            <w:proofErr w:type="spellStart"/>
-            <w:r>
-              <w:rPr>
-                <w:lang w:val="de-CH"/>
-              </w:rPr>
-              <w:t>entry</w:t>
-            </w:r>
-            <w:proofErr w:type="spellEnd"/>
-            <w:r>
-              <w:rPr>
-                <w:lang w:val="de-CH"/>
-              </w:rPr>
-              <w:t xml:space="preserve"> in </w:t>
-            </w:r>
-            <w:proofErr w:type="spellStart"/>
-            <w:r>
-              <w:rPr>
-                <w:lang w:val="de-CH"/>
-              </w:rPr>
-              <w:t>the</w:t>
-            </w:r>
-            <w:proofErr w:type="spellEnd"/>
-            <w:r>
-              <w:rPr>
-                <w:lang w:val="de-CH"/>
-              </w:rPr>
-              <w:t xml:space="preserve"> </w:t>
-            </w:r>
-            <w:proofErr w:type="spellStart"/>
-            <w:r>
-              <w:rPr>
-                <w:lang w:val="de-CH"/>
-              </w:rPr>
-              <w:t>database</w:t>
-            </w:r>
-            <w:proofErr w:type="spellEnd"/>
-            <w:r>
-              <w:rPr>
-                <w:lang w:val="de-CH"/>
-              </w:rPr>
               <w:br/>
-            </w:r>
-            <w:proofErr w:type="spellStart"/>
-            <w:r>
-              <w:rPr>
-                <w:lang w:val="de-CH"/>
-              </w:rPr>
-              <w:t>When</w:t>
-            </w:r>
-            <w:proofErr w:type="spellEnd"/>
-            <w:r>
-              <w:rPr>
-                <w:lang w:val="de-CH"/>
-              </w:rPr>
-              <w:t xml:space="preserve"> : </w:t>
-            </w:r>
-            <w:proofErr w:type="spellStart"/>
-            <w:r>
-              <w:rPr>
-                <w:lang w:val="de-CH"/>
-              </w:rPr>
-              <w:t>the</w:t>
-            </w:r>
-            <w:proofErr w:type="spellEnd"/>
-            <w:r>
-              <w:rPr>
-                <w:lang w:val="de-CH"/>
-              </w:rPr>
-              <w:t xml:space="preserve"> </w:t>
-            </w:r>
-            <w:proofErr w:type="spellStart"/>
-            <w:r>
-              <w:rPr>
-                <w:lang w:val="de-CH"/>
-              </w:rPr>
-              <w:t>function</w:t>
-            </w:r>
-            <w:proofErr w:type="spellEnd"/>
-            <w:r>
-              <w:rPr>
-                <w:lang w:val="de-CH"/>
-              </w:rPr>
-              <w:t xml:space="preserve"> </w:t>
-            </w:r>
-            <w:proofErr w:type="spellStart"/>
-            <w:r>
-              <w:rPr>
-                <w:lang w:val="de-CH"/>
-              </w:rPr>
-              <w:t>is</w:t>
-            </w:r>
-            <w:proofErr w:type="spellEnd"/>
-            <w:r>
-              <w:rPr>
-                <w:lang w:val="de-CH"/>
-              </w:rPr>
-              <w:t xml:space="preserve"> </w:t>
-            </w:r>
-            <w:proofErr w:type="spellStart"/>
-            <w:r>
-              <w:rPr>
-                <w:lang w:val="de-CH"/>
-              </w:rPr>
-              <w:t>used</w:t>
-            </w:r>
-            <w:proofErr w:type="spellEnd"/>
-            <w:r>
-              <w:rPr>
-                <w:lang w:val="de-CH"/>
-              </w:rPr>
-              <w:br/>
-            </w:r>
-            <w:proofErr w:type="spellStart"/>
-            <w:r>
-              <w:rPr>
-                <w:lang w:val="de-CH"/>
-              </w:rPr>
-              <w:t>Then</w:t>
-            </w:r>
-            <w:proofErr w:type="spellEnd"/>
-            <w:r>
-              <w:rPr>
-                <w:lang w:val="de-CH"/>
-              </w:rPr>
-              <w:t xml:space="preserve"> : a </w:t>
-            </w:r>
-            <w:proofErr w:type="spellStart"/>
-            <w:r>
-              <w:rPr>
-                <w:lang w:val="de-CH"/>
-              </w:rPr>
-              <w:t>carpooling</w:t>
-            </w:r>
-            <w:proofErr w:type="spellEnd"/>
-            <w:r>
-              <w:rPr>
-                <w:lang w:val="de-CH"/>
-              </w:rPr>
-              <w:t xml:space="preserve"> </w:t>
-            </w:r>
-            <w:proofErr w:type="spellStart"/>
-            <w:r>
-              <w:rPr>
-                <w:lang w:val="de-CH"/>
-              </w:rPr>
-              <w:t>is</w:t>
-            </w:r>
-            <w:proofErr w:type="spellEnd"/>
-            <w:r>
-              <w:rPr>
-                <w:lang w:val="de-CH"/>
-              </w:rPr>
-              <w:t xml:space="preserve"> </w:t>
-            </w:r>
-            <w:proofErr w:type="spellStart"/>
-            <w:r>
-              <w:rPr>
-                <w:lang w:val="de-CH"/>
-              </w:rPr>
-              <w:t>asigned</w:t>
-            </w:r>
-            <w:proofErr w:type="spellEnd"/>
-            <w:r>
-              <w:rPr>
-                <w:lang w:val="de-CH"/>
-              </w:rPr>
-              <w:t xml:space="preserve"> </w:t>
-            </w:r>
-            <w:proofErr w:type="spellStart"/>
-            <w:r>
-              <w:rPr>
-                <w:lang w:val="de-CH"/>
-              </w:rPr>
-              <w:t>to</w:t>
-            </w:r>
-            <w:proofErr w:type="spellEnd"/>
-            <w:r>
-              <w:rPr>
-                <w:lang w:val="de-CH"/>
-              </w:rPr>
-              <w:t xml:space="preserve"> all </w:t>
-            </w:r>
-            <w:proofErr w:type="spellStart"/>
-            <w:r>
-              <w:rPr>
-                <w:lang w:val="de-CH"/>
-              </w:rPr>
-              <w:t>the</w:t>
-            </w:r>
-            <w:proofErr w:type="spellEnd"/>
-            <w:r>
-              <w:rPr>
-                <w:lang w:val="de-CH"/>
-              </w:rPr>
-              <w:t xml:space="preserve"> </w:t>
-            </w:r>
-            <w:proofErr w:type="spellStart"/>
-            <w:r>
-              <w:rPr>
-                <w:lang w:val="de-CH"/>
-              </w:rPr>
-              <w:t>users</w:t>
-            </w:r>
-            <w:proofErr w:type="spellEnd"/>
-            <w:r>
-              <w:rPr>
-                <w:lang w:val="de-CH"/>
-              </w:rPr>
-              <w:t xml:space="preserve"> in </w:t>
-            </w:r>
-            <w:proofErr w:type="spellStart"/>
-            <w:r>
-              <w:rPr>
-                <w:lang w:val="de-CH"/>
-              </w:rPr>
-              <w:t>the</w:t>
-            </w:r>
-            <w:proofErr w:type="spellEnd"/>
-            <w:r>
-              <w:rPr>
-                <w:lang w:val="de-CH"/>
-              </w:rPr>
-              <w:t xml:space="preserve"> </w:t>
-            </w:r>
-            <w:proofErr w:type="spellStart"/>
-            <w:r>
-              <w:rPr>
-                <w:lang w:val="de-CH"/>
-              </w:rPr>
-              <w:t>database</w:t>
-            </w:r>
-            <w:proofErr w:type="spellEnd"/>
+              <w:t>Then : a carpooling is asigned to all the users in the database</w:t>
+            </w:r>
           </w:p>
         </w:tc>
       </w:tr>
@@ -21785,15 +19231,7 @@
           </w:tcPr>
           <w:p>
             <w:r>
-              <w:t xml:space="preserve">one </w:t>
-            </w:r>
-            <w:proofErr w:type="spellStart"/>
-            <w:r>
-              <w:t>person</w:t>
-            </w:r>
-            <w:proofErr w:type="spellEnd"/>
-            <w:r>
-              <w:t xml:space="preserve"> carpooling</w:t>
+              <w:t>one person carpooling</w:t>
             </w:r>
           </w:p>
         </w:tc>
@@ -21805,145 +19243,34 @@
             <w:pPr>
               <w:cnfStyle w:val="000000100000" w:firstRow="0" w:lastRow="0" w:firstColumn="0" w:lastColumn="0" w:oddVBand="0" w:evenVBand="0" w:oddHBand="1" w:evenHBand="0" w:firstRowFirstColumn="0" w:firstRowLastColumn="0" w:lastRowFirstColumn="0" w:lastRowLastColumn="0"/>
             </w:pPr>
-            <w:proofErr w:type="spellStart"/>
             <w:r>
               <w:t>Given</w:t>
             </w:r>
-            <w:proofErr w:type="spellEnd"/>
             <w:r>
               <w:t xml:space="preserve"> : </w:t>
             </w:r>
             <w:r>
-              <w:t xml:space="preserve">a place or time </w:t>
-            </w:r>
-            <w:proofErr w:type="spellStart"/>
-            <w:r>
-              <w:t>where</w:t>
-            </w:r>
-            <w:proofErr w:type="spellEnd"/>
-            <w:r>
-              <w:t xml:space="preserve"> </w:t>
-            </w:r>
-            <w:proofErr w:type="spellStart"/>
-            <w:r>
-              <w:t>only</w:t>
-            </w:r>
-            <w:proofErr w:type="spellEnd"/>
-            <w:r>
-              <w:t xml:space="preserve"> one </w:t>
-            </w:r>
-            <w:proofErr w:type="spellStart"/>
-            <w:r>
-              <w:t>person</w:t>
-            </w:r>
-            <w:proofErr w:type="spellEnd"/>
-            <w:r>
-              <w:t xml:space="preserve"> </w:t>
-            </w:r>
-            <w:proofErr w:type="spellStart"/>
-            <w:r>
-              <w:t>need</w:t>
-            </w:r>
-            <w:proofErr w:type="spellEnd"/>
-            <w:r>
-              <w:t xml:space="preserve"> a carpooling</w:t>
+              <w:t>a place or time where only one person need a carpooling</w:t>
             </w:r>
             <w:r>
               <w:br/>
-            </w:r>
-            <w:proofErr w:type="spellStart"/>
-            <w:r>
               <w:t>When</w:t>
             </w:r>
-            <w:proofErr w:type="spellEnd"/>
             <w:r>
               <w:t xml:space="preserve"> : </w:t>
             </w:r>
             <w:r>
-              <w:t xml:space="preserve">the </w:t>
-            </w:r>
-            <w:proofErr w:type="spellStart"/>
-            <w:r>
-              <w:t>function</w:t>
-            </w:r>
-            <w:proofErr w:type="spellEnd"/>
-            <w:r>
-              <w:t xml:space="preserve"> </w:t>
-            </w:r>
-            <w:proofErr w:type="spellStart"/>
-            <w:r>
-              <w:t>is</w:t>
-            </w:r>
-            <w:proofErr w:type="spellEnd"/>
-            <w:r>
-              <w:t xml:space="preserve"> </w:t>
-            </w:r>
-            <w:proofErr w:type="spellStart"/>
-            <w:r>
-              <w:t>used</w:t>
-            </w:r>
-            <w:proofErr w:type="spellEnd"/>
+              <w:t>the function is used</w:t>
+            </w:r>
             <w:r>
               <w:br/>
-            </w:r>
-            <w:proofErr w:type="spellStart"/>
-            <w:r>
               <w:t>Then</w:t>
             </w:r>
-            <w:proofErr w:type="spellEnd"/>
             <w:r>
               <w:t xml:space="preserve"> : </w:t>
             </w:r>
             <w:r>
-              <w:t xml:space="preserve">no entry </w:t>
-            </w:r>
-            <w:proofErr w:type="spellStart"/>
-            <w:r>
-              <w:t>will</w:t>
-            </w:r>
-            <w:proofErr w:type="spellEnd"/>
-            <w:r>
-              <w:t xml:space="preserve"> </w:t>
-            </w:r>
-            <w:proofErr w:type="spellStart"/>
-            <w:r>
-              <w:t>be</w:t>
-            </w:r>
-            <w:proofErr w:type="spellEnd"/>
-            <w:r>
-              <w:t xml:space="preserve"> </w:t>
-            </w:r>
-            <w:proofErr w:type="spellStart"/>
-            <w:r>
-              <w:t>created</w:t>
-            </w:r>
-            <w:proofErr w:type="spellEnd"/>
-            <w:r>
-              <w:t xml:space="preserve"> in the </w:t>
-            </w:r>
-            <w:proofErr w:type="spellStart"/>
-            <w:r>
-              <w:t>database</w:t>
-            </w:r>
-            <w:proofErr w:type="spellEnd"/>
-            <w:r>
-              <w:t xml:space="preserve"> (cause </w:t>
-            </w:r>
-            <w:proofErr w:type="spellStart"/>
-            <w:r>
-              <w:t>there’s</w:t>
-            </w:r>
-            <w:proofErr w:type="spellEnd"/>
-            <w:r>
-              <w:t xml:space="preserve"> ne carpooling </w:t>
-            </w:r>
-            <w:proofErr w:type="spellStart"/>
-            <w:r>
-              <w:t>himself</w:t>
-            </w:r>
-            <w:proofErr w:type="spellEnd"/>
-            <w:r>
-              <w:t>)</w:t>
+              <w:t>no entry will be created in the database (cause there’s ne carpooling himself)</w:t>
             </w:r>
           </w:p>
         </w:tc>
@@ -21955,19 +19282,9 @@
             <w:tcW w:w="3020" w:type="dxa"/>
           </w:tcPr>
           <w:p>
-            <w:proofErr w:type="spellStart"/>
-            <w:r>
-              <w:t>schedule</w:t>
-            </w:r>
-            <w:proofErr w:type="spellEnd"/>
-            <w:r>
-              <w:t xml:space="preserve"> in </w:t>
-            </w:r>
-            <w:proofErr w:type="spellStart"/>
-            <w:r>
-              <w:t>db</w:t>
-            </w:r>
-            <w:proofErr w:type="spellEnd"/>
+            <w:r>
+              <w:t>schedule in db</w:t>
+            </w:r>
           </w:p>
         </w:tc>
         <w:tc>
@@ -21978,131 +19295,35 @@
             <w:pPr>
               <w:cnfStyle w:val="000000000000" w:firstRow="0" w:lastRow="0" w:firstColumn="0" w:lastColumn="0" w:oddVBand="0" w:evenVBand="0" w:oddHBand="0" w:evenHBand="0" w:firstRowFirstColumn="0" w:firstRowLastColumn="0" w:lastRowFirstColumn="0" w:lastRowLastColumn="0"/>
             </w:pPr>
-            <w:proofErr w:type="spellStart"/>
             <w:r>
               <w:t>Given</w:t>
             </w:r>
-            <w:proofErr w:type="spellEnd"/>
             <w:r>
               <w:t xml:space="preserve"> : </w:t>
             </w:r>
-            <w:proofErr w:type="spellStart"/>
-            <w:r>
-              <w:t>a</w:t>
-            </w:r>
-            <w:proofErr w:type="spellEnd"/>
-            <w:r>
-              <w:t xml:space="preserve"> user in the </w:t>
-            </w:r>
-            <w:proofErr w:type="spellStart"/>
-            <w:r>
-              <w:t>database</w:t>
-            </w:r>
-            <w:proofErr w:type="spellEnd"/>
+            <w:r>
+              <w:t>a user in the database</w:t>
+            </w:r>
             <w:r>
               <w:br/>
-            </w:r>
-            <w:proofErr w:type="spellStart"/>
-            <w:r>
               <w:t>When</w:t>
             </w:r>
-            <w:proofErr w:type="spellEnd"/>
             <w:r>
               <w:t xml:space="preserve"> : </w:t>
             </w:r>
-            <w:proofErr w:type="spellStart"/>
-            <w:r>
-              <w:t>he</w:t>
-            </w:r>
-            <w:proofErr w:type="spellEnd"/>
-            <w:r>
-              <w:t xml:space="preserve"> </w:t>
-            </w:r>
-            <w:proofErr w:type="spellStart"/>
-            <w:r>
-              <w:t>activate</w:t>
-            </w:r>
-            <w:proofErr w:type="spellEnd"/>
-            <w:r>
-              <w:t xml:space="preserve"> </w:t>
-            </w:r>
-            <w:proofErr w:type="spellStart"/>
-            <w:r>
-              <w:t>his</w:t>
-            </w:r>
-            <w:proofErr w:type="spellEnd"/>
-            <w:r>
-              <w:t xml:space="preserve"> </w:t>
-            </w:r>
-            <w:proofErr w:type="spellStart"/>
-            <w:r>
-              <w:t>account</w:t>
-            </w:r>
-            <w:proofErr w:type="spellEnd"/>
+            <w:r>
+              <w:t>he activate his account</w:t>
+            </w:r>
             <w:r>
               <w:br/>
-            </w:r>
-            <w:proofErr w:type="spellStart"/>
-            <w:r>
               <w:t>Then</w:t>
             </w:r>
-            <w:proofErr w:type="spellEnd"/>
             <w:r>
               <w:t xml:space="preserve"> : </w:t>
             </w:r>
-            <w:proofErr w:type="spellStart"/>
-            <w:r>
-              <w:t>a</w:t>
-            </w:r>
-            <w:proofErr w:type="spellEnd"/>
-            <w:r>
-              <w:t xml:space="preserve"> entry </w:t>
-            </w:r>
-            <w:proofErr w:type="spellStart"/>
-            <w:r>
-              <w:t>is</w:t>
-            </w:r>
-            <w:proofErr w:type="spellEnd"/>
-            <w:r>
-              <w:t xml:space="preserve"> </w:t>
-            </w:r>
-            <w:proofErr w:type="spellStart"/>
-            <w:r>
-              <w:t>created</w:t>
-            </w:r>
-            <w:proofErr w:type="spellEnd"/>
-            <w:r>
-              <w:t xml:space="preserve"> in the user has </w:t>
-            </w:r>
-            <w:proofErr w:type="spellStart"/>
-            <w:r>
-              <w:t>edt</w:t>
-            </w:r>
-            <w:proofErr w:type="spellEnd"/>
-            <w:r>
-              <w:t xml:space="preserve"> table </w:t>
-            </w:r>
-            <w:proofErr w:type="spellStart"/>
-            <w:r>
-              <w:t>with</w:t>
-            </w:r>
-            <w:proofErr w:type="spellEnd"/>
-            <w:r>
-              <w:t xml:space="preserve"> </w:t>
-            </w:r>
-            <w:proofErr w:type="spellStart"/>
-            <w:r>
-              <w:t>his</w:t>
-            </w:r>
-            <w:proofErr w:type="spellEnd"/>
-            <w:r>
-              <w:t xml:space="preserve"> </w:t>
-            </w:r>
-            <w:proofErr w:type="spellStart"/>
-            <w:r>
-              <w:t>schedule</w:t>
-            </w:r>
-            <w:proofErr w:type="spellEnd"/>
+            <w:r>
+              <w:t>a entry is created in the user has edt table with his schedule</w:t>
+            </w:r>
           </w:p>
         </w:tc>
       </w:tr>
@@ -22117,13 +19338,8 @@
           </w:tcPr>
           <w:p>
             <w:r>
-              <w:t xml:space="preserve">Place </w:t>
-            </w:r>
-            <w:proofErr w:type="spellStart"/>
-            <w:r>
-              <w:t>creation</w:t>
-            </w:r>
-            <w:proofErr w:type="spellEnd"/>
+              <w:t>Place creation</w:t>
+            </w:r>
           </w:p>
         </w:tc>
         <w:tc>
@@ -22134,120 +19350,34 @@
             <w:pPr>
               <w:cnfStyle w:val="000000100000" w:firstRow="0" w:lastRow="0" w:firstColumn="0" w:lastColumn="0" w:oddVBand="0" w:evenVBand="0" w:oddHBand="1" w:evenHBand="0" w:firstRowFirstColumn="0" w:firstRowLastColumn="0" w:lastRowFirstColumn="0" w:lastRowLastColumn="0"/>
             </w:pPr>
-            <w:proofErr w:type="spellStart"/>
             <w:r>
               <w:t>Given</w:t>
             </w:r>
-            <w:proofErr w:type="spellEnd"/>
             <w:r>
               <w:t xml:space="preserve"> : </w:t>
             </w:r>
             <w:r>
-              <w:t xml:space="preserve">a place not </w:t>
-            </w:r>
-            <w:proofErr w:type="spellStart"/>
-            <w:r>
-              <w:t>contain</w:t>
-            </w:r>
-            <w:proofErr w:type="spellEnd"/>
-            <w:r>
-              <w:t xml:space="preserve"> in the </w:t>
-            </w:r>
-            <w:proofErr w:type="spellStart"/>
-            <w:r>
-              <w:t>databases</w:t>
-            </w:r>
-            <w:proofErr w:type="spellEnd"/>
+              <w:t>a place not contain in the databases</w:t>
+            </w:r>
             <w:r>
               <w:br/>
-            </w:r>
-            <w:proofErr w:type="spellStart"/>
-            <w:r>
               <w:t>When</w:t>
             </w:r>
-            <w:proofErr w:type="spellEnd"/>
             <w:r>
               <w:t xml:space="preserve"> : </w:t>
             </w:r>
-            <w:proofErr w:type="spellStart"/>
-            <w:r>
-              <w:t>a</w:t>
-            </w:r>
-            <w:proofErr w:type="spellEnd"/>
-            <w:r>
-              <w:t xml:space="preserve"> user </w:t>
-            </w:r>
-            <w:proofErr w:type="spellStart"/>
-            <w:r>
-              <w:t>write</w:t>
-            </w:r>
-            <w:proofErr w:type="spellEnd"/>
-            <w:r>
-              <w:t xml:space="preserve"> </w:t>
-            </w:r>
-            <w:proofErr w:type="spellStart"/>
-            <w:r>
-              <w:t>it</w:t>
-            </w:r>
-            <w:proofErr w:type="spellEnd"/>
-            <w:r>
-              <w:t xml:space="preserve"> in </w:t>
-            </w:r>
-            <w:proofErr w:type="spellStart"/>
-            <w:r>
-              <w:t>his</w:t>
-            </w:r>
-            <w:proofErr w:type="spellEnd"/>
-            <w:r>
-              <w:t xml:space="preserve"> </w:t>
-            </w:r>
-            <w:proofErr w:type="spellStart"/>
-            <w:r>
-              <w:t>form</w:t>
-            </w:r>
-            <w:proofErr w:type="spellEnd"/>
+            <w:r>
+              <w:t>a user write it in his form</w:t>
+            </w:r>
             <w:r>
               <w:br/>
-            </w:r>
-            <w:proofErr w:type="spellStart"/>
-            <w:r>
               <w:t>Then</w:t>
             </w:r>
-            <w:proofErr w:type="spellEnd"/>
             <w:r>
               <w:t xml:space="preserve"> : </w:t>
             </w:r>
-            <w:proofErr w:type="spellStart"/>
-            <w:r>
-              <w:t>it’s</w:t>
-            </w:r>
-            <w:proofErr w:type="spellEnd"/>
-            <w:r>
-              <w:t xml:space="preserve"> </w:t>
-            </w:r>
-            <w:proofErr w:type="spellStart"/>
-            <w:r>
-              <w:t>inserted</w:t>
-            </w:r>
-            <w:proofErr w:type="spellEnd"/>
-            <w:r>
-              <w:t xml:space="preserve"> in the place table and the id </w:t>
-            </w:r>
-            <w:proofErr w:type="spellStart"/>
-            <w:r>
-              <w:t>link</w:t>
-            </w:r>
-            <w:proofErr w:type="spellEnd"/>
-            <w:r>
-              <w:t xml:space="preserve"> as a </w:t>
-            </w:r>
-            <w:proofErr w:type="spellStart"/>
-            <w:r>
-              <w:t>forein</w:t>
-            </w:r>
-            <w:proofErr w:type="spellEnd"/>
-            <w:r>
-              <w:t xml:space="preserve"> key to the user</w:t>
+            <w:r>
+              <w:t>it’s inserted in the place table and the id link as a forein key to the user</w:t>
             </w:r>
           </w:p>
         </w:tc>
@@ -22260,13 +19390,8 @@
           </w:tcPr>
           <w:p>
             <w:r>
-              <w:t xml:space="preserve">Place </w:t>
-            </w:r>
-            <w:proofErr w:type="spellStart"/>
-            <w:r>
-              <w:t>created</w:t>
-            </w:r>
-            <w:proofErr w:type="spellEnd"/>
+              <w:t>Place created</w:t>
+            </w:r>
           </w:p>
         </w:tc>
         <w:tc>
@@ -22277,104 +19402,22 @@
             <w:pPr>
               <w:cnfStyle w:val="000000000000" w:firstRow="0" w:lastRow="0" w:firstColumn="0" w:lastColumn="0" w:oddVBand="0" w:evenVBand="0" w:oddHBand="0" w:evenHBand="0" w:firstRowFirstColumn="0" w:firstRowLastColumn="0" w:lastRowFirstColumn="0" w:lastRowLastColumn="0"/>
             </w:pPr>
-            <w:proofErr w:type="spellStart"/>
             <w:r>
               <w:t>Given</w:t>
             </w:r>
-            <w:proofErr w:type="spellEnd"/>
             <w:r>
               <w:t> :</w:t>
             </w:r>
             <w:r>
-              <w:t xml:space="preserve">a place </w:t>
-            </w:r>
-            <w:proofErr w:type="spellStart"/>
-            <w:r>
-              <w:t>contain</w:t>
-            </w:r>
-            <w:proofErr w:type="spellEnd"/>
-            <w:r>
-              <w:t xml:space="preserve"> in the </w:t>
-            </w:r>
-            <w:proofErr w:type="spellStart"/>
-            <w:r>
-              <w:t>databases</w:t>
-            </w:r>
-            <w:proofErr w:type="spellEnd"/>
+              <w:t>a place contain in the databases</w:t>
+            </w:r>
             <w:r>
               <w:br/>
-            </w:r>
-            <w:proofErr w:type="spellStart"/>
-            <w:r>
-              <w:t>When</w:t>
-            </w:r>
-            <w:proofErr w:type="spellEnd"/>
-            <w:r>
-              <w:t xml:space="preserve"> : </w:t>
-            </w:r>
-            <w:proofErr w:type="spellStart"/>
-            <w:r>
-              <w:t>a</w:t>
-            </w:r>
-            <w:proofErr w:type="spellEnd"/>
-            <w:r>
-              <w:t xml:space="preserve"> user </w:t>
-            </w:r>
-            <w:proofErr w:type="spellStart"/>
-            <w:r>
-              <w:t>write</w:t>
-            </w:r>
-            <w:proofErr w:type="spellEnd"/>
-            <w:r>
-              <w:t xml:space="preserve"> </w:t>
-            </w:r>
-            <w:proofErr w:type="spellStart"/>
-            <w:r>
-              <w:t>it</w:t>
-            </w:r>
-            <w:proofErr w:type="spellEnd"/>
-            <w:r>
-              <w:t xml:space="preserve"> in </w:t>
-            </w:r>
-            <w:proofErr w:type="spellStart"/>
-            <w:r>
-              <w:t>his</w:t>
-            </w:r>
-            <w:proofErr w:type="spellEnd"/>
-            <w:r>
-              <w:t xml:space="preserve"> </w:t>
-            </w:r>
-            <w:proofErr w:type="spellStart"/>
-            <w:r>
-              <w:t>form</w:t>
-            </w:r>
-            <w:proofErr w:type="spellEnd"/>
+              <w:t>When : a user write it in his form</w:t>
+            </w:r>
             <w:r>
               <w:br/>
-            </w:r>
-            <w:proofErr w:type="spellStart"/>
-            <w:r>
-              <w:t>Then</w:t>
-            </w:r>
-            <w:proofErr w:type="spellEnd"/>
-            <w:r>
-              <w:t xml:space="preserve"> : the id </w:t>
-            </w:r>
-            <w:proofErr w:type="spellStart"/>
-            <w:r>
-              <w:t>link</w:t>
-            </w:r>
-            <w:proofErr w:type="spellEnd"/>
-            <w:r>
-              <w:t xml:space="preserve"> as a </w:t>
-            </w:r>
-            <w:proofErr w:type="spellStart"/>
-            <w:r>
-              <w:t>forein</w:t>
-            </w:r>
-            <w:proofErr w:type="spellEnd"/>
-            <w:r>
-              <w:t xml:space="preserve"> key to the user</w:t>
+              <w:t>Then : the id link as a forein key to the user</w:t>
             </w:r>
           </w:p>
         </w:tc>
@@ -22389,11 +19432,9 @@
             <w:tcW w:w="3020" w:type="dxa"/>
           </w:tcPr>
           <w:p>
-            <w:proofErr w:type="spellStart"/>
             <w:r>
               <w:t>acces</w:t>
             </w:r>
-            <w:proofErr w:type="spellEnd"/>
           </w:p>
         </w:tc>
         <w:tc>
@@ -22405,15 +19446,7 @@
               <w:cnfStyle w:val="000000100000" w:firstRow="0" w:lastRow="0" w:firstColumn="0" w:lastColumn="0" w:oddVBand="0" w:evenVBand="0" w:oddHBand="1" w:evenHBand="0" w:firstRowFirstColumn="0" w:firstRowLastColumn="0" w:lastRowFirstColumn="0" w:lastRowLastColumn="0"/>
             </w:pPr>
             <w:r>
-              <w:t xml:space="preserve">i can </w:t>
-            </w:r>
-            <w:proofErr w:type="spellStart"/>
-            <w:r>
-              <w:t>acces</w:t>
-            </w:r>
-            <w:proofErr w:type="spellEnd"/>
-            <w:r>
-              <w:t xml:space="preserve"> the web via http://covoiturage.mycpnv.ch</w:t>
+              <w:t>i can acces the web via http://covoiturage.mycpnv.ch</w:t>
             </w:r>
           </w:p>
         </w:tc>
@@ -22426,13 +19459,8 @@
           </w:tcPr>
           <w:p>
             <w:r>
-              <w:t xml:space="preserve">no </w:t>
-            </w:r>
-            <w:proofErr w:type="spellStart"/>
-            <w:r>
-              <w:t>regression</w:t>
-            </w:r>
-            <w:proofErr w:type="spellEnd"/>
+              <w:t>no regression</w:t>
+            </w:r>
           </w:p>
         </w:tc>
         <w:tc>
@@ -22446,126 +19474,12 @@
                 <w:lang w:val="de-CH"/>
               </w:rPr>
             </w:pPr>
-            <w:proofErr w:type="spellStart"/>
             <w:r>
               <w:rPr>
                 <w:lang w:val="de-CH"/>
               </w:rPr>
-              <w:t>there</w:t>
-            </w:r>
-            <w:proofErr w:type="spellEnd"/>
-            <w:r>
-              <w:rPr>
-                <w:lang w:val="de-CH"/>
-              </w:rPr>
-              <w:t xml:space="preserve"> </w:t>
-            </w:r>
-            <w:proofErr w:type="spellStart"/>
-            <w:r>
-              <w:rPr>
-                <w:lang w:val="de-CH"/>
-              </w:rPr>
-              <w:t>no</w:t>
-            </w:r>
-            <w:proofErr w:type="spellEnd"/>
-            <w:r>
-              <w:rPr>
-                <w:lang w:val="de-CH"/>
-              </w:rPr>
-              <w:t xml:space="preserve"> </w:t>
-            </w:r>
-            <w:proofErr w:type="spellStart"/>
-            <w:r>
-              <w:rPr>
-                <w:lang w:val="de-CH"/>
-              </w:rPr>
-              <w:t>regression</w:t>
-            </w:r>
-            <w:proofErr w:type="spellEnd"/>
-            <w:r>
-              <w:rPr>
-                <w:lang w:val="de-CH"/>
-              </w:rPr>
-              <w:t xml:space="preserve"> </w:t>
-            </w:r>
-            <w:proofErr w:type="spellStart"/>
-            <w:r>
-              <w:rPr>
-                <w:lang w:val="de-CH"/>
-              </w:rPr>
-              <w:t>between</w:t>
-            </w:r>
-            <w:proofErr w:type="spellEnd"/>
-            <w:r>
-              <w:rPr>
-                <w:lang w:val="de-CH"/>
-              </w:rPr>
-              <w:t xml:space="preserve"> </w:t>
-            </w:r>
-            <w:proofErr w:type="spellStart"/>
-            <w:r>
-              <w:rPr>
-                <w:lang w:val="de-CH"/>
-              </w:rPr>
-              <w:t>the</w:t>
-            </w:r>
-            <w:proofErr w:type="spellEnd"/>
-            <w:r>
-              <w:rPr>
-                <w:lang w:val="de-CH"/>
-              </w:rPr>
-              <w:t xml:space="preserve"> </w:t>
-            </w:r>
-            <w:proofErr w:type="spellStart"/>
-            <w:r>
-              <w:rPr>
-                <w:lang w:val="de-CH"/>
-              </w:rPr>
-              <w:t>local</w:t>
-            </w:r>
-            <w:proofErr w:type="spellEnd"/>
-            <w:r>
-              <w:rPr>
-                <w:lang w:val="de-CH"/>
-              </w:rPr>
-              <w:t xml:space="preserve"> </w:t>
-            </w:r>
-            <w:proofErr w:type="spellStart"/>
-            <w:r>
-              <w:rPr>
-                <w:lang w:val="de-CH"/>
-              </w:rPr>
-              <w:t>version</w:t>
-            </w:r>
-            <w:proofErr w:type="spellEnd"/>
-            <w:r>
-              <w:rPr>
-                <w:lang w:val="de-CH"/>
-              </w:rPr>
-              <w:t xml:space="preserve"> and </w:t>
-            </w:r>
-            <w:proofErr w:type="spellStart"/>
-            <w:r>
-              <w:rPr>
-                <w:lang w:val="de-CH"/>
-              </w:rPr>
-              <w:t>the</w:t>
-            </w:r>
-            <w:proofErr w:type="spellEnd"/>
-            <w:r>
-              <w:rPr>
-                <w:lang w:val="de-CH"/>
-              </w:rPr>
-              <w:t xml:space="preserve"> online </w:t>
-            </w:r>
-            <w:proofErr w:type="spellStart"/>
-            <w:r>
-              <w:rPr>
-                <w:lang w:val="de-CH"/>
-              </w:rPr>
-              <w:t>one</w:t>
-            </w:r>
-            <w:proofErr w:type="spellEnd"/>
+              <w:t>there no regression between the local version and the online one</w:t>
+            </w:r>
           </w:p>
         </w:tc>
       </w:tr>
@@ -22579,13 +19493,8 @@
             <w:tcW w:w="3020" w:type="dxa"/>
           </w:tcPr>
           <w:p>
-            <w:proofErr w:type="spellStart"/>
-            <w:r>
-              <w:t>diferent</w:t>
-            </w:r>
-            <w:proofErr w:type="spellEnd"/>
-            <w:r>
-              <w:t xml:space="preserve"> driver</w:t>
+            <w:r>
+              <w:t>diferent driver</w:t>
             </w:r>
           </w:p>
         </w:tc>
@@ -22597,21 +19506,8 @@
             <w:pPr>
               <w:cnfStyle w:val="000000100000" w:firstRow="0" w:lastRow="0" w:firstColumn="0" w:lastColumn="0" w:oddVBand="0" w:evenVBand="0" w:oddHBand="1" w:evenHBand="0" w:firstRowFirstColumn="0" w:firstRowLastColumn="0" w:lastRowFirstColumn="0" w:lastRowLastColumn="0"/>
             </w:pPr>
-            <w:proofErr w:type="spellStart"/>
-            <w:r>
-              <w:t>Given</w:t>
-            </w:r>
-            <w:proofErr w:type="spellEnd"/>
-            <w:r>
-              <w:t xml:space="preserve"> : </w:t>
-            </w:r>
-            <w:proofErr w:type="spellStart"/>
-            <w:r>
-              <w:t>a</w:t>
-            </w:r>
-            <w:proofErr w:type="spellEnd"/>
-            <w:r>
-              <w:t xml:space="preserve"> carpooling record </w:t>
+            <w:r>
+              <w:t xml:space="preserve">Given : a carpooling record </w:t>
             </w:r>
           </w:p>
           <w:p>
@@ -22621,162 +19517,19 @@
                 <w:lang w:val="de-CH"/>
               </w:rPr>
             </w:pPr>
-            <w:proofErr w:type="spellStart"/>
-            <w:proofErr w:type="gramStart"/>
             <w:r>
               <w:rPr>
                 <w:lang w:val="de-CH"/>
               </w:rPr>
-              <w:t>When</w:t>
-            </w:r>
-            <w:proofErr w:type="spellEnd"/>
-            <w:r>
-              <w:rPr>
-                <w:lang w:val="de-CH"/>
-              </w:rPr>
-              <w:t> :a</w:t>
-            </w:r>
-            <w:proofErr w:type="gramEnd"/>
-            <w:r>
-              <w:rPr>
-                <w:lang w:val="de-CH"/>
-              </w:rPr>
-              <w:t xml:space="preserve"> </w:t>
-            </w:r>
-            <w:proofErr w:type="spellStart"/>
-            <w:r>
-              <w:rPr>
-                <w:lang w:val="de-CH"/>
-              </w:rPr>
-              <w:t>new</w:t>
-            </w:r>
-            <w:proofErr w:type="spellEnd"/>
-            <w:r>
-              <w:rPr>
-                <w:lang w:val="de-CH"/>
-              </w:rPr>
-              <w:t xml:space="preserve"> </w:t>
-            </w:r>
-            <w:proofErr w:type="spellStart"/>
-            <w:r>
-              <w:rPr>
-                <w:lang w:val="de-CH"/>
-              </w:rPr>
-              <w:t>carpooling</w:t>
-            </w:r>
-            <w:proofErr w:type="spellEnd"/>
-            <w:r>
-              <w:rPr>
-                <w:lang w:val="de-CH"/>
-              </w:rPr>
-              <w:t xml:space="preserve"> </w:t>
-            </w:r>
-            <w:proofErr w:type="spellStart"/>
-            <w:r>
-              <w:rPr>
-                <w:lang w:val="de-CH"/>
-              </w:rPr>
-              <w:t>is</w:t>
-            </w:r>
-            <w:proofErr w:type="spellEnd"/>
-            <w:r>
-              <w:rPr>
-                <w:lang w:val="de-CH"/>
-              </w:rPr>
-              <w:t xml:space="preserve"> </w:t>
-            </w:r>
-            <w:proofErr w:type="spellStart"/>
-            <w:r>
-              <w:rPr>
-                <w:lang w:val="de-CH"/>
-              </w:rPr>
-              <w:t>sugested</w:t>
-            </w:r>
-            <w:proofErr w:type="spellEnd"/>
-            <w:r>
-              <w:rPr>
-                <w:lang w:val="de-CH"/>
-              </w:rPr>
-              <w:t xml:space="preserve"> </w:t>
-            </w:r>
-            <w:proofErr w:type="spellStart"/>
-            <w:r>
-              <w:rPr>
-                <w:lang w:val="de-CH"/>
-              </w:rPr>
-              <w:t>with</w:t>
-            </w:r>
-            <w:proofErr w:type="spellEnd"/>
-            <w:r>
-              <w:rPr>
-                <w:lang w:val="de-CH"/>
-              </w:rPr>
-              <w:t xml:space="preserve"> </w:t>
-            </w:r>
-            <w:proofErr w:type="spellStart"/>
-            <w:r>
-              <w:rPr>
-                <w:lang w:val="de-CH"/>
-              </w:rPr>
-              <w:t>the</w:t>
-            </w:r>
-            <w:proofErr w:type="spellEnd"/>
-            <w:r>
-              <w:rPr>
-                <w:lang w:val="de-CH"/>
-              </w:rPr>
-              <w:t xml:space="preserve"> same </w:t>
-            </w:r>
-            <w:proofErr w:type="spellStart"/>
-            <w:r>
-              <w:rPr>
-                <w:lang w:val="de-CH"/>
-              </w:rPr>
-              <w:t>users</w:t>
-            </w:r>
-            <w:proofErr w:type="spellEnd"/>
-            <w:r>
-              <w:rPr>
-                <w:lang w:val="de-CH"/>
-              </w:rPr>
-              <w:t xml:space="preserve"> </w:t>
+              <w:t xml:space="preserve">When :a new carpooling is sugested with the same users </w:t>
             </w:r>
           </w:p>
           <w:p>
             <w:pPr>
               <w:cnfStyle w:val="000000100000" w:firstRow="0" w:lastRow="0" w:firstColumn="0" w:lastColumn="0" w:oddVBand="0" w:evenVBand="0" w:oddHBand="1" w:evenHBand="0" w:firstRowFirstColumn="0" w:firstRowLastColumn="0" w:lastRowFirstColumn="0" w:lastRowLastColumn="0"/>
             </w:pPr>
-            <w:proofErr w:type="spellStart"/>
-            <w:r>
-              <w:t>Then</w:t>
-            </w:r>
-            <w:proofErr w:type="spellEnd"/>
-            <w:r>
-              <w:t xml:space="preserve"> :the driver </w:t>
-            </w:r>
-            <w:proofErr w:type="spellStart"/>
-            <w:r>
-              <w:t>can't</w:t>
-            </w:r>
-            <w:proofErr w:type="spellEnd"/>
-            <w:r>
-              <w:t xml:space="preserve"> </w:t>
-            </w:r>
-            <w:proofErr w:type="spellStart"/>
-            <w:r>
-              <w:t>be</w:t>
-            </w:r>
-            <w:proofErr w:type="spellEnd"/>
-            <w:r>
-              <w:t xml:space="preserve"> </w:t>
-            </w:r>
-            <w:proofErr w:type="spellStart"/>
-            <w:r>
-              <w:t>same</w:t>
-            </w:r>
-            <w:proofErr w:type="spellEnd"/>
-            <w:r>
-              <w:t xml:space="preserve"> as the carpooling record</w:t>
+            <w:r>
+              <w:t>Then :the driver can't be same as the carpooling record</w:t>
             </w:r>
           </w:p>
         </w:tc>
@@ -22801,93 +19554,25 @@
             <w:pPr>
               <w:cnfStyle w:val="000000000000" w:firstRow="0" w:lastRow="0" w:firstColumn="0" w:lastColumn="0" w:oddVBand="0" w:evenVBand="0" w:oddHBand="0" w:evenHBand="0" w:firstRowFirstColumn="0" w:firstRowLastColumn="0" w:lastRowFirstColumn="0" w:lastRowLastColumn="0"/>
             </w:pPr>
-            <w:proofErr w:type="spellStart"/>
-            <w:r>
-              <w:t>Given</w:t>
-            </w:r>
-            <w:proofErr w:type="spellEnd"/>
-            <w:r>
-              <w:t xml:space="preserve"> : </w:t>
-            </w:r>
-            <w:proofErr w:type="spellStart"/>
-            <w:r>
-              <w:t>a</w:t>
-            </w:r>
-            <w:proofErr w:type="spellEnd"/>
-            <w:r>
-              <w:t xml:space="preserve"> </w:t>
-            </w:r>
-            <w:proofErr w:type="spellStart"/>
-            <w:r>
-              <w:t>list</w:t>
-            </w:r>
-            <w:proofErr w:type="spellEnd"/>
-            <w:r>
-              <w:t xml:space="preserve"> carpooling </w:t>
+            <w:r>
+              <w:t xml:space="preserve">Given : a list carpooling </w:t>
             </w:r>
           </w:p>
           <w:p>
             <w:pPr>
               <w:cnfStyle w:val="000000000000" w:firstRow="0" w:lastRow="0" w:firstColumn="0" w:lastColumn="0" w:oddVBand="0" w:evenVBand="0" w:oddHBand="0" w:evenHBand="0" w:firstRowFirstColumn="0" w:firstRowLastColumn="0" w:lastRowFirstColumn="0" w:lastRowLastColumn="0"/>
             </w:pPr>
-            <w:proofErr w:type="spellStart"/>
-            <w:r>
-              <w:t>When</w:t>
-            </w:r>
-            <w:proofErr w:type="spellEnd"/>
-            <w:r>
-              <w:t xml:space="preserve"> : </w:t>
-            </w:r>
-            <w:proofErr w:type="spellStart"/>
-            <w:r>
-              <w:t>some</w:t>
-            </w:r>
-            <w:proofErr w:type="spellEnd"/>
-            <w:r>
-              <w:t xml:space="preserve"> of </w:t>
-            </w:r>
-            <w:proofErr w:type="spellStart"/>
-            <w:r>
-              <w:t>them</w:t>
-            </w:r>
-            <w:proofErr w:type="spellEnd"/>
-            <w:r>
-              <w:t xml:space="preserve"> fail</w:t>
+            <w:r>
+              <w:t>When : some of them fail</w:t>
             </w:r>
           </w:p>
           <w:p>
             <w:pPr>
               <w:cnfStyle w:val="000000000000" w:firstRow="0" w:lastRow="0" w:firstColumn="0" w:lastColumn="0" w:oddVBand="0" w:evenVBand="0" w:oddHBand="0" w:evenHBand="0" w:firstRowFirstColumn="0" w:firstRowLastColumn="0" w:lastRowFirstColumn="0" w:lastRowLastColumn="0"/>
             </w:pPr>
-            <w:proofErr w:type="spellStart"/>
-            <w:r>
-              <w:t>Then</w:t>
-            </w:r>
-            <w:proofErr w:type="spellEnd"/>
-            <w:r>
-              <w:t xml:space="preserve"> : </w:t>
-            </w:r>
-            <w:proofErr w:type="spellStart"/>
-            <w:r>
-              <w:t>a</w:t>
-            </w:r>
-            <w:proofErr w:type="spellEnd"/>
-            <w:r>
-              <w:t xml:space="preserve"> new carpooling instance </w:t>
-            </w:r>
-            <w:proofErr w:type="spellStart"/>
-            <w:r>
-              <w:t>is</w:t>
-            </w:r>
-            <w:proofErr w:type="spellEnd"/>
-            <w:r>
-              <w:t xml:space="preserve"> </w:t>
-            </w:r>
-            <w:proofErr w:type="spellStart"/>
-            <w:r>
-              <w:t>generate</w:t>
-            </w:r>
-            <w:proofErr w:type="spellEnd"/>
+            <w:r>
+              <w:t>Then : a new carpooling instance is generate</w:t>
+            </w:r>
           </w:p>
         </w:tc>
       </w:tr>
@@ -22917,70 +19602,12 @@
                 <w:lang w:val="de-CH"/>
               </w:rPr>
             </w:pPr>
-            <w:proofErr w:type="gramStart"/>
             <w:r>
               <w:rPr>
                 <w:lang w:val="de-CH"/>
               </w:rPr>
-              <w:t>Given :</w:t>
-            </w:r>
-            <w:proofErr w:type="gramEnd"/>
-            <w:r>
-              <w:rPr>
-                <w:lang w:val="de-CH"/>
-              </w:rPr>
-              <w:t xml:space="preserve"> </w:t>
-            </w:r>
-            <w:proofErr w:type="spellStart"/>
-            <w:r>
-              <w:rPr>
-                <w:lang w:val="de-CH"/>
-              </w:rPr>
-              <w:t>the</w:t>
-            </w:r>
-            <w:proofErr w:type="spellEnd"/>
-            <w:r>
-              <w:rPr>
-                <w:lang w:val="de-CH"/>
-              </w:rPr>
-              <w:t xml:space="preserve"> </w:t>
-            </w:r>
-            <w:proofErr w:type="spellStart"/>
-            <w:r>
-              <w:rPr>
-                <w:lang w:val="de-CH"/>
-              </w:rPr>
-              <w:t>driver</w:t>
-            </w:r>
-            <w:proofErr w:type="spellEnd"/>
-            <w:r>
-              <w:rPr>
-                <w:lang w:val="de-CH"/>
-              </w:rPr>
-              <w:t xml:space="preserve"> </w:t>
-            </w:r>
-            <w:proofErr w:type="spellStart"/>
-            <w:r>
-              <w:rPr>
-                <w:lang w:val="de-CH"/>
-              </w:rPr>
-              <w:t>of</w:t>
-            </w:r>
-            <w:proofErr w:type="spellEnd"/>
-            <w:r>
-              <w:rPr>
-                <w:lang w:val="de-CH"/>
-              </w:rPr>
-              <w:t xml:space="preserve"> a </w:t>
-            </w:r>
-            <w:proofErr w:type="spellStart"/>
-            <w:r>
-              <w:rPr>
-                <w:lang w:val="de-CH"/>
-              </w:rPr>
-              <w:t>carpooling</w:t>
-            </w:r>
-            <w:proofErr w:type="spellEnd"/>
+              <w:t>Given : the driver of a carpooling</w:t>
+            </w:r>
           </w:p>
           <w:p>
             <w:pPr>
@@ -22989,98 +19616,19 @@
                 <w:lang w:val="de-CH"/>
               </w:rPr>
             </w:pPr>
-            <w:proofErr w:type="spellStart"/>
-            <w:proofErr w:type="gramStart"/>
             <w:r>
               <w:rPr>
                 <w:lang w:val="de-CH"/>
               </w:rPr>
-              <w:t>When</w:t>
-            </w:r>
-            <w:proofErr w:type="spellEnd"/>
-            <w:r>
-              <w:rPr>
-                <w:lang w:val="de-CH"/>
-              </w:rPr>
-              <w:t> :</w:t>
-            </w:r>
-            <w:proofErr w:type="gramEnd"/>
-            <w:r>
-              <w:rPr>
-                <w:lang w:val="de-CH"/>
-              </w:rPr>
-              <w:t xml:space="preserve"> </w:t>
-            </w:r>
-            <w:proofErr w:type="spellStart"/>
-            <w:r>
-              <w:rPr>
-                <w:lang w:val="de-CH"/>
-              </w:rPr>
-              <w:t>generate</w:t>
-            </w:r>
-            <w:proofErr w:type="spellEnd"/>
-            <w:r>
-              <w:rPr>
-                <w:lang w:val="de-CH"/>
-              </w:rPr>
-              <w:t xml:space="preserve"> </w:t>
-            </w:r>
-            <w:proofErr w:type="spellStart"/>
-            <w:r>
-              <w:rPr>
-                <w:lang w:val="de-CH"/>
-              </w:rPr>
-              <w:t>the</w:t>
-            </w:r>
-            <w:proofErr w:type="spellEnd"/>
-            <w:r>
-              <w:rPr>
-                <w:lang w:val="de-CH"/>
-              </w:rPr>
-              <w:t xml:space="preserve"> </w:t>
-            </w:r>
-            <w:proofErr w:type="spellStart"/>
-            <w:r>
-              <w:rPr>
-                <w:lang w:val="de-CH"/>
-              </w:rPr>
-              <w:t>carpooling</w:t>
-            </w:r>
-            <w:proofErr w:type="spellEnd"/>
-            <w:r>
-              <w:rPr>
-                <w:lang w:val="de-CH"/>
-              </w:rPr>
-              <w:t xml:space="preserve"> </w:t>
-            </w:r>
-            <w:proofErr w:type="spellStart"/>
-            <w:r>
-              <w:rPr>
-                <w:lang w:val="de-CH"/>
-              </w:rPr>
-              <w:t>entry</w:t>
-            </w:r>
-            <w:proofErr w:type="spellEnd"/>
+              <w:t>When : generate the carpooling entry</w:t>
+            </w:r>
           </w:p>
           <w:p>
             <w:pPr>
               <w:cnfStyle w:val="000000100000" w:firstRow="0" w:lastRow="0" w:firstColumn="0" w:lastColumn="0" w:oddVBand="0" w:evenVBand="0" w:oddHBand="1" w:evenHBand="0" w:firstRowFirstColumn="0" w:firstRowLastColumn="0" w:lastRowFirstColumn="0" w:lastRowLastColumn="0"/>
             </w:pPr>
-            <w:proofErr w:type="spellStart"/>
-            <w:r>
-              <w:t>Then</w:t>
-            </w:r>
-            <w:proofErr w:type="spellEnd"/>
-            <w:r>
-              <w:t xml:space="preserve"> : </w:t>
-            </w:r>
-            <w:proofErr w:type="spellStart"/>
-            <w:r>
-              <w:t>send</w:t>
-            </w:r>
-            <w:proofErr w:type="spellEnd"/>
-            <w:r>
-              <w:t xml:space="preserve"> a mail to the driver</w:t>
+            <w:r>
+              <w:t>Then : send a mail to the driver</w:t>
             </w:r>
           </w:p>
         </w:tc>
@@ -23105,23 +19653,8 @@
             <w:pPr>
               <w:cnfStyle w:val="000000000000" w:firstRow="0" w:lastRow="0" w:firstColumn="0" w:lastColumn="0" w:oddVBand="0" w:evenVBand="0" w:oddHBand="0" w:evenHBand="0" w:firstRowFirstColumn="0" w:firstRowLastColumn="0" w:lastRowFirstColumn="0" w:lastRowLastColumn="0"/>
             </w:pPr>
-            <w:proofErr w:type="spellStart"/>
-            <w:r>
-              <w:t>Given</w:t>
-            </w:r>
-            <w:proofErr w:type="spellEnd"/>
-            <w:r>
-              <w:t> : </w:t>
-            </w:r>
-            <w:proofErr w:type="spellStart"/>
-            <w:proofErr w:type="gramStart"/>
-            <w:r>
-              <w:t>a</w:t>
-            </w:r>
-            <w:proofErr w:type="spellEnd"/>
-            <w:proofErr w:type="gramEnd"/>
-            <w:r>
-              <w:t xml:space="preserve"> user of a carpooling</w:t>
+            <w:r>
+              <w:t>Given : a user of a carpooling</w:t>
             </w:r>
           </w:p>
           <w:p>
@@ -23131,78 +19664,12 @@
                 <w:lang w:val="de-CH"/>
               </w:rPr>
             </w:pPr>
-            <w:proofErr w:type="spellStart"/>
-            <w:proofErr w:type="gramStart"/>
             <w:r>
               <w:rPr>
                 <w:lang w:val="de-CH"/>
               </w:rPr>
-              <w:t>When</w:t>
-            </w:r>
-            <w:proofErr w:type="spellEnd"/>
-            <w:r>
-              <w:rPr>
-                <w:lang w:val="de-CH"/>
-              </w:rPr>
-              <w:t> :</w:t>
-            </w:r>
-            <w:proofErr w:type="gramEnd"/>
-            <w:r>
-              <w:rPr>
-                <w:lang w:val="de-CH"/>
-              </w:rPr>
-              <w:t xml:space="preserve"> </w:t>
-            </w:r>
-            <w:proofErr w:type="spellStart"/>
-            <w:r>
-              <w:rPr>
-                <w:lang w:val="de-CH"/>
-              </w:rPr>
-              <w:t>generate</w:t>
-            </w:r>
-            <w:proofErr w:type="spellEnd"/>
-            <w:r>
-              <w:rPr>
-                <w:lang w:val="de-CH"/>
-              </w:rPr>
-              <w:t xml:space="preserve"> </w:t>
-            </w:r>
-            <w:proofErr w:type="spellStart"/>
-            <w:r>
-              <w:rPr>
-                <w:lang w:val="de-CH"/>
-              </w:rPr>
-              <w:t>the</w:t>
-            </w:r>
-            <w:proofErr w:type="spellEnd"/>
-            <w:r>
-              <w:rPr>
-                <w:lang w:val="de-CH"/>
-              </w:rPr>
-              <w:t xml:space="preserve"> </w:t>
-            </w:r>
-            <w:proofErr w:type="spellStart"/>
-            <w:r>
-              <w:rPr>
-                <w:lang w:val="de-CH"/>
-              </w:rPr>
-              <w:t>carpooling</w:t>
-            </w:r>
-            <w:proofErr w:type="spellEnd"/>
-            <w:r>
-              <w:rPr>
-                <w:lang w:val="de-CH"/>
-              </w:rPr>
-              <w:t xml:space="preserve"> </w:t>
-            </w:r>
-            <w:proofErr w:type="spellStart"/>
-            <w:r>
-              <w:rPr>
-                <w:lang w:val="de-CH"/>
-              </w:rPr>
-              <w:t>entry</w:t>
-            </w:r>
-            <w:proofErr w:type="spellEnd"/>
+              <w:t>When : generate the carpooling entry</w:t>
+            </w:r>
           </w:p>
           <w:p>
             <w:pPr>
@@ -23211,56 +19678,12 @@
                 <w:lang w:val="de-CH"/>
               </w:rPr>
             </w:pPr>
-            <w:proofErr w:type="spellStart"/>
             <w:r>
               <w:rPr>
                 <w:lang w:val="de-CH"/>
               </w:rPr>
-              <w:t>Then</w:t>
-            </w:r>
-            <w:proofErr w:type="spellEnd"/>
-            <w:r>
-              <w:rPr>
-                <w:lang w:val="de-CH"/>
-              </w:rPr>
-              <w:t xml:space="preserve"> : send a mail </w:t>
-            </w:r>
-            <w:proofErr w:type="spellStart"/>
-            <w:r>
-              <w:rPr>
-                <w:lang w:val="de-CH"/>
-              </w:rPr>
-              <w:t>to</w:t>
-            </w:r>
-            <w:proofErr w:type="spellEnd"/>
-            <w:r>
-              <w:rPr>
-                <w:lang w:val="de-CH"/>
-              </w:rPr>
-              <w:t xml:space="preserve"> </w:t>
-            </w:r>
-            <w:proofErr w:type="spellStart"/>
-            <w:r>
-              <w:rPr>
-                <w:lang w:val="de-CH"/>
-              </w:rPr>
-              <w:t>the</w:t>
-            </w:r>
-            <w:proofErr w:type="spellEnd"/>
-            <w:r>
-              <w:rPr>
-                <w:lang w:val="de-CH"/>
-              </w:rPr>
-              <w:t xml:space="preserve"> </w:t>
-            </w:r>
-            <w:proofErr w:type="spellStart"/>
-            <w:r>
-              <w:rPr>
-                <w:lang w:val="de-CH"/>
-              </w:rPr>
-              <w:t>user</w:t>
-            </w:r>
-            <w:proofErr w:type="spellEnd"/>
+              <w:t>Then : send a mail to the user</w:t>
+            </w:r>
           </w:p>
         </w:tc>
       </w:tr>
@@ -23275,21 +19698,8 @@
           </w:tcPr>
           <w:p>
             <w:r>
-              <w:t xml:space="preserve">mail </w:t>
-            </w:r>
-            <w:proofErr w:type="spellStart"/>
-            <w:r>
-              <w:t>token</w:t>
-            </w:r>
-            <w:proofErr w:type="spellEnd"/>
-            <w:r>
-              <w:t xml:space="preserve"> </w:t>
-            </w:r>
-            <w:proofErr w:type="spellStart"/>
-            <w:r>
-              <w:t>link</w:t>
-            </w:r>
-            <w:proofErr w:type="spellEnd"/>
+              <w:t>mail token link</w:t>
+            </w:r>
           </w:p>
         </w:tc>
         <w:tc>
@@ -23300,108 +19710,25 @@
             <w:pPr>
               <w:cnfStyle w:val="000000100000" w:firstRow="0" w:lastRow="0" w:firstColumn="0" w:lastColumn="0" w:oddVBand="0" w:evenVBand="0" w:oddHBand="1" w:evenHBand="0" w:firstRowFirstColumn="0" w:firstRowLastColumn="0" w:lastRowFirstColumn="0" w:lastRowLastColumn="0"/>
             </w:pPr>
-            <w:proofErr w:type="spellStart"/>
-            <w:r>
-              <w:t>Given</w:t>
-            </w:r>
-            <w:proofErr w:type="spellEnd"/>
-            <w:r>
-              <w:t xml:space="preserve"> : </w:t>
-            </w:r>
-            <w:proofErr w:type="spellStart"/>
-            <w:proofErr w:type="gramStart"/>
-            <w:r>
-              <w:t>a</w:t>
-            </w:r>
-            <w:proofErr w:type="spellEnd"/>
-            <w:proofErr w:type="gramEnd"/>
-            <w:r>
-              <w:t xml:space="preserve"> user </w:t>
+            <w:r>
+              <w:t xml:space="preserve">Given : a user </w:t>
             </w:r>
           </w:p>
           <w:p>
             <w:pPr>
               <w:cnfStyle w:val="000000100000" w:firstRow="0" w:lastRow="0" w:firstColumn="0" w:lastColumn="0" w:oddVBand="0" w:evenVBand="0" w:oddHBand="1" w:evenHBand="0" w:firstRowFirstColumn="0" w:firstRowLastColumn="0" w:lastRowFirstColumn="0" w:lastRowLastColumn="0"/>
             </w:pPr>
-            <w:proofErr w:type="spellStart"/>
-            <w:r>
-              <w:t>When</w:t>
-            </w:r>
-            <w:proofErr w:type="spellEnd"/>
-            <w:r>
-              <w:t xml:space="preserve"> : the carpooling entry </w:t>
-            </w:r>
-            <w:proofErr w:type="spellStart"/>
-            <w:r>
-              <w:t>is</w:t>
-            </w:r>
-            <w:proofErr w:type="spellEnd"/>
-            <w:r>
-              <w:t xml:space="preserve"> </w:t>
-            </w:r>
-            <w:proofErr w:type="spellStart"/>
-            <w:r>
-              <w:t>created</w:t>
-            </w:r>
-            <w:proofErr w:type="spellEnd"/>
-            <w:r>
-              <w:t xml:space="preserve"> and the mail </w:t>
-            </w:r>
-            <w:proofErr w:type="spellStart"/>
-            <w:r>
-              <w:t>send</w:t>
-            </w:r>
-            <w:proofErr w:type="spellEnd"/>
+            <w:r>
+              <w:t>When : the carpooling entry is created and the mail send</w:t>
+            </w:r>
           </w:p>
           <w:p>
             <w:pPr>
               <w:cnfStyle w:val="000000100000" w:firstRow="0" w:lastRow="0" w:firstColumn="0" w:lastColumn="0" w:oddVBand="0" w:evenVBand="0" w:oddHBand="1" w:evenHBand="0" w:firstRowFirstColumn="0" w:firstRowLastColumn="0" w:lastRowFirstColumn="0" w:lastRowLastColumn="0"/>
             </w:pPr>
-            <w:proofErr w:type="spellStart"/>
-            <w:r>
-              <w:t>Then</w:t>
-            </w:r>
-            <w:proofErr w:type="spellEnd"/>
-            <w:r>
-              <w:t xml:space="preserve"> : the mail </w:t>
-            </w:r>
-            <w:proofErr w:type="spellStart"/>
-            <w:r>
-              <w:t>contains</w:t>
-            </w:r>
-            <w:proofErr w:type="spellEnd"/>
-            <w:r>
-              <w:t xml:space="preserve"> a </w:t>
-            </w:r>
-            <w:proofErr w:type="spellStart"/>
-            <w:r>
-              <w:t>link</w:t>
-            </w:r>
-            <w:proofErr w:type="spellEnd"/>
-            <w:r>
-              <w:t xml:space="preserve"> </w:t>
-            </w:r>
-            <w:proofErr w:type="spellStart"/>
-            <w:r>
-              <w:t>with</w:t>
-            </w:r>
-            <w:proofErr w:type="spellEnd"/>
-            <w:r>
-              <w:t xml:space="preserve"> </w:t>
-            </w:r>
-            <w:proofErr w:type="spellStart"/>
-            <w:r>
-              <w:t>this</w:t>
-            </w:r>
-            <w:proofErr w:type="spellEnd"/>
-            <w:r>
-              <w:t xml:space="preserve"> user </w:t>
-            </w:r>
-            <w:proofErr w:type="spellStart"/>
-            <w:r>
-              <w:t>token</w:t>
-            </w:r>
-            <w:proofErr w:type="spellEnd"/>
+            <w:r>
+              <w:t>Then : the mail contains a link with this user token</w:t>
+            </w:r>
           </w:p>
         </w:tc>
       </w:tr>
@@ -23412,11 +19739,9 @@
             <w:tcW w:w="3020" w:type="dxa"/>
           </w:tcPr>
           <w:p>
-            <w:proofErr w:type="spellStart"/>
             <w:r>
               <w:t>validate</w:t>
             </w:r>
-            <w:proofErr w:type="spellEnd"/>
           </w:p>
         </w:tc>
         <w:tc>
@@ -23427,23 +19752,8 @@
             <w:pPr>
               <w:cnfStyle w:val="000000000000" w:firstRow="0" w:lastRow="0" w:firstColumn="0" w:lastColumn="0" w:oddVBand="0" w:evenVBand="0" w:oddHBand="0" w:evenHBand="0" w:firstRowFirstColumn="0" w:firstRowLastColumn="0" w:lastRowFirstColumn="0" w:lastRowLastColumn="0"/>
             </w:pPr>
-            <w:proofErr w:type="spellStart"/>
-            <w:r>
-              <w:t>Given</w:t>
-            </w:r>
-            <w:proofErr w:type="spellEnd"/>
-            <w:r>
-              <w:t xml:space="preserve"> : </w:t>
-            </w:r>
-            <w:proofErr w:type="spellStart"/>
-            <w:proofErr w:type="gramStart"/>
-            <w:r>
-              <w:t>a</w:t>
-            </w:r>
-            <w:proofErr w:type="spellEnd"/>
-            <w:proofErr w:type="gramEnd"/>
-            <w:r>
-              <w:t xml:space="preserve"> user in a carpooling</w:t>
+            <w:r>
+              <w:t>Given : a user in a carpooling</w:t>
             </w:r>
           </w:p>
           <w:p>
@@ -23453,84 +19763,12 @@
                 <w:lang w:val="de-CH"/>
               </w:rPr>
             </w:pPr>
-            <w:proofErr w:type="spellStart"/>
-            <w:proofErr w:type="gramStart"/>
             <w:r>
               <w:rPr>
                 <w:lang w:val="de-CH"/>
               </w:rPr>
               <w:lastRenderedPageBreak/>
-              <w:t>When</w:t>
-            </w:r>
-            <w:proofErr w:type="spellEnd"/>
-            <w:r>
-              <w:rPr>
-                <w:lang w:val="de-CH"/>
-              </w:rPr>
-              <w:t> :</w:t>
-            </w:r>
-            <w:proofErr w:type="gramEnd"/>
-            <w:r>
-              <w:rPr>
-                <w:lang w:val="de-CH"/>
-              </w:rPr>
-              <w:t xml:space="preserve"> he </w:t>
-            </w:r>
-            <w:proofErr w:type="spellStart"/>
-            <w:r>
-              <w:rPr>
-                <w:lang w:val="de-CH"/>
-              </w:rPr>
-              <w:t>use</w:t>
-            </w:r>
-            <w:proofErr w:type="spellEnd"/>
-            <w:r>
-              <w:rPr>
-                <w:lang w:val="de-CH"/>
-              </w:rPr>
-              <w:t xml:space="preserve"> </w:t>
-            </w:r>
-            <w:proofErr w:type="spellStart"/>
-            <w:r>
-              <w:rPr>
-                <w:lang w:val="de-CH"/>
-              </w:rPr>
-              <w:t>the</w:t>
-            </w:r>
-            <w:proofErr w:type="spellEnd"/>
-            <w:r>
-              <w:rPr>
-                <w:lang w:val="de-CH"/>
-              </w:rPr>
-              <w:t xml:space="preserve"> links he </w:t>
-            </w:r>
-            <w:proofErr w:type="spellStart"/>
-            <w:r>
-              <w:rPr>
-                <w:lang w:val="de-CH"/>
-              </w:rPr>
-              <w:t>recived</w:t>
-            </w:r>
-            <w:proofErr w:type="spellEnd"/>
-            <w:r>
-              <w:rPr>
-                <w:lang w:val="de-CH"/>
-              </w:rPr>
-              <w:t xml:space="preserve"> </w:t>
-            </w:r>
-            <w:proofErr w:type="spellStart"/>
-            <w:r>
-              <w:rPr>
-                <w:lang w:val="de-CH"/>
-              </w:rPr>
-              <w:t>by</w:t>
-            </w:r>
-            <w:proofErr w:type="spellEnd"/>
-            <w:r>
-              <w:rPr>
-                <w:lang w:val="de-CH"/>
-              </w:rPr>
-              <w:t xml:space="preserve"> mail</w:t>
+              <w:t>When : he use the links he recived by mail</w:t>
             </w:r>
           </w:p>
           <w:p>
@@ -23540,98 +19778,12 @@
                 <w:lang w:val="de-CH"/>
               </w:rPr>
             </w:pPr>
-            <w:proofErr w:type="spellStart"/>
             <w:r>
               <w:rPr>
                 <w:lang w:val="de-CH"/>
               </w:rPr>
-              <w:t>Then</w:t>
-            </w:r>
-            <w:proofErr w:type="spellEnd"/>
-            <w:r>
-              <w:rPr>
-                <w:lang w:val="de-CH"/>
-              </w:rPr>
-              <w:t xml:space="preserve"> : </w:t>
-            </w:r>
-            <w:proofErr w:type="spellStart"/>
-            <w:r>
-              <w:rPr>
-                <w:lang w:val="de-CH"/>
-              </w:rPr>
-              <w:t>the</w:t>
-            </w:r>
-            <w:proofErr w:type="spellEnd"/>
-            <w:r>
-              <w:rPr>
-                <w:lang w:val="de-CH"/>
-              </w:rPr>
-              <w:t xml:space="preserve"> </w:t>
-            </w:r>
-            <w:proofErr w:type="spellStart"/>
-            <w:r>
-              <w:rPr>
-                <w:lang w:val="de-CH"/>
-              </w:rPr>
-              <w:t>user</w:t>
-            </w:r>
-            <w:proofErr w:type="spellEnd"/>
-            <w:r>
-              <w:rPr>
-                <w:lang w:val="de-CH"/>
-              </w:rPr>
-              <w:t xml:space="preserve"> </w:t>
-            </w:r>
-            <w:proofErr w:type="spellStart"/>
-            <w:r>
-              <w:rPr>
-                <w:lang w:val="de-CH"/>
-              </w:rPr>
-              <w:t>carpooling</w:t>
-            </w:r>
-            <w:proofErr w:type="spellEnd"/>
-            <w:r>
-              <w:rPr>
-                <w:lang w:val="de-CH"/>
-              </w:rPr>
-              <w:t xml:space="preserve"> </w:t>
-            </w:r>
-            <w:proofErr w:type="spellStart"/>
-            <w:r>
-              <w:rPr>
-                <w:lang w:val="de-CH"/>
-              </w:rPr>
-              <w:t>entry</w:t>
-            </w:r>
-            <w:proofErr w:type="spellEnd"/>
-            <w:r>
-              <w:rPr>
-                <w:lang w:val="de-CH"/>
-              </w:rPr>
-              <w:t xml:space="preserve"> </w:t>
-            </w:r>
-            <w:proofErr w:type="spellStart"/>
-            <w:r>
-              <w:rPr>
-                <w:lang w:val="de-CH"/>
-              </w:rPr>
-              <w:t>is</w:t>
-            </w:r>
-            <w:proofErr w:type="spellEnd"/>
-            <w:r>
-              <w:rPr>
-                <w:lang w:val="de-CH"/>
-              </w:rPr>
-              <w:t xml:space="preserve"> </w:t>
-            </w:r>
-            <w:proofErr w:type="spellStart"/>
-            <w:r>
-              <w:rPr>
-                <w:lang w:val="de-CH"/>
-              </w:rPr>
-              <w:t>validate</w:t>
-            </w:r>
-            <w:proofErr w:type="spellEnd"/>
+              <w:t>Then : the user carpooling entry is validate</w:t>
+            </w:r>
           </w:p>
         </w:tc>
       </w:tr>
@@ -23647,13 +19799,8 @@
           <w:p>
             <w:r>
               <w:lastRenderedPageBreak/>
-              <w:t xml:space="preserve">validation </w:t>
-            </w:r>
-            <w:proofErr w:type="spellStart"/>
-            <w:r>
-              <w:t>view</w:t>
-            </w:r>
-            <w:proofErr w:type="spellEnd"/>
+              <w:t>validation view</w:t>
+            </w:r>
           </w:p>
         </w:tc>
         <w:tc>
@@ -23664,100 +19811,25 @@
             <w:pPr>
               <w:cnfStyle w:val="000000100000" w:firstRow="0" w:lastRow="0" w:firstColumn="0" w:lastColumn="0" w:oddVBand="0" w:evenVBand="0" w:oddHBand="1" w:evenHBand="0" w:firstRowFirstColumn="0" w:firstRowLastColumn="0" w:lastRowFirstColumn="0" w:lastRowLastColumn="0"/>
             </w:pPr>
-            <w:proofErr w:type="spellStart"/>
-            <w:r>
-              <w:t>Given</w:t>
-            </w:r>
-            <w:proofErr w:type="spellEnd"/>
-            <w:r>
-              <w:t xml:space="preserve"> : </w:t>
-            </w:r>
-            <w:proofErr w:type="spellStart"/>
-            <w:proofErr w:type="gramStart"/>
-            <w:r>
-              <w:t>a</w:t>
-            </w:r>
-            <w:proofErr w:type="spellEnd"/>
-            <w:proofErr w:type="gramEnd"/>
-            <w:r>
-              <w:t xml:space="preserve"> user</w:t>
+            <w:r>
+              <w:t>Given : a user</w:t>
             </w:r>
           </w:p>
           <w:p>
             <w:pPr>
               <w:cnfStyle w:val="000000100000" w:firstRow="0" w:lastRow="0" w:firstColumn="0" w:lastColumn="0" w:oddVBand="0" w:evenVBand="0" w:oddHBand="1" w:evenHBand="0" w:firstRowFirstColumn="0" w:firstRowLastColumn="0" w:lastRowFirstColumn="0" w:lastRowLastColumn="0"/>
             </w:pPr>
-            <w:proofErr w:type="spellStart"/>
-            <w:r>
-              <w:t>When</w:t>
-            </w:r>
-            <w:proofErr w:type="spellEnd"/>
-            <w:r>
-              <w:t xml:space="preserve"> : use </w:t>
-            </w:r>
-            <w:proofErr w:type="spellStart"/>
-            <w:r>
-              <w:t>his</w:t>
-            </w:r>
-            <w:proofErr w:type="spellEnd"/>
-            <w:r>
-              <w:t xml:space="preserve"> mail </w:t>
-            </w:r>
-            <w:proofErr w:type="spellStart"/>
-            <w:r>
-              <w:t>link</w:t>
-            </w:r>
-            <w:proofErr w:type="spellEnd"/>
+            <w:r>
+              <w:t>When : use his mail link</w:t>
+            </w:r>
           </w:p>
           <w:p>
             <w:pPr>
               <w:cnfStyle w:val="000000100000" w:firstRow="0" w:lastRow="0" w:firstColumn="0" w:lastColumn="0" w:oddVBand="0" w:evenVBand="0" w:oddHBand="1" w:evenHBand="0" w:firstRowFirstColumn="0" w:firstRowLastColumn="0" w:lastRowFirstColumn="0" w:lastRowLastColumn="0"/>
             </w:pPr>
-            <w:proofErr w:type="spellStart"/>
-            <w:r>
-              <w:t>Then</w:t>
-            </w:r>
-            <w:proofErr w:type="spellEnd"/>
-            <w:r>
-              <w:t xml:space="preserve"> :  </w:t>
-            </w:r>
-            <w:proofErr w:type="spellStart"/>
-            <w:r>
-              <w:t>he</w:t>
-            </w:r>
-            <w:proofErr w:type="spellEnd"/>
-            <w:r>
-              <w:t xml:space="preserve"> </w:t>
-            </w:r>
-            <w:proofErr w:type="spellStart"/>
-            <w:r>
-              <w:t>his</w:t>
-            </w:r>
-            <w:proofErr w:type="spellEnd"/>
-            <w:r>
-              <w:t xml:space="preserve"> </w:t>
-            </w:r>
-            <w:proofErr w:type="spellStart"/>
-            <w:r>
-              <w:t>redirected</w:t>
-            </w:r>
-            <w:proofErr w:type="spellEnd"/>
-            <w:r>
-              <w:t xml:space="preserve"> to a </w:t>
-            </w:r>
-            <w:proofErr w:type="spellStart"/>
-            <w:r>
-              <w:t>validate</w:t>
-            </w:r>
-            <w:proofErr w:type="spellEnd"/>
-            <w:r>
-              <w:t xml:space="preserve"> </w:t>
-            </w:r>
-            <w:proofErr w:type="spellStart"/>
-            <w:r>
-              <w:t>webpage</w:t>
-            </w:r>
-            <w:proofErr w:type="spellEnd"/>
+            <w:r>
+              <w:t>Then :  he his redirected to a validate webpage</w:t>
+            </w:r>
           </w:p>
         </w:tc>
       </w:tr>
@@ -23906,23 +19978,7 @@
           <w:iCs/>
           <w:szCs w:val="14"/>
         </w:rPr>
-        <w:t xml:space="preserve">C’est </w:t>
-      </w:r>
-      <w:proofErr w:type="spellStart"/>
-      <w:r>
-        <w:rPr>
-          <w:iCs/>
-          <w:szCs w:val="14"/>
-        </w:rPr>
-        <w:t>PHPstorm</w:t>
-      </w:r>
-      <w:proofErr w:type="spellEnd"/>
-      <w:r>
-        <w:rPr>
-          <w:iCs/>
-          <w:szCs w:val="14"/>
-        </w:rPr>
-        <w:t xml:space="preserve"> = 247 CHF</w:t>
+        <w:t>C’est PHPstorm = 247 CHF</w:t>
       </w:r>
     </w:p>
     <w:p>
@@ -23941,21 +19997,12 @@
           <w:szCs w:val="14"/>
         </w:rPr>
       </w:pPr>
-      <w:proofErr w:type="spellStart"/>
       <w:r>
         <w:rPr>
           <w:iCs/>
           <w:szCs w:val="14"/>
         </w:rPr>
-        <w:t>Balsamiq</w:t>
-      </w:r>
-      <w:proofErr w:type="spellEnd"/>
-      <w:r>
-        <w:rPr>
-          <w:iCs/>
-          <w:szCs w:val="14"/>
-        </w:rPr>
-        <w:t xml:space="preserve"> = 89 CHF</w:t>
+        <w:t>Balsamiq = 89 CHF</w:t>
       </w:r>
     </w:p>
     <w:p>
@@ -24141,7 +20188,6 @@
           <w:lang w:eastAsia="fr-FR"/>
         </w:rPr>
       </w:pPr>
-      <w:proofErr w:type="spellStart"/>
       <w:r>
         <w:rPr>
           <w:rFonts w:ascii="Arial" w:hAnsi="Arial"/>
@@ -24150,18 +20196,7 @@
           <w:szCs w:val="14"/>
           <w:lang w:eastAsia="fr-FR"/>
         </w:rPr>
-        <w:t>Reception</w:t>
-      </w:r>
-      <w:proofErr w:type="spellEnd"/>
-      <w:r>
-        <w:rPr>
-          <w:rFonts w:ascii="Arial" w:hAnsi="Arial"/>
-          <w:iCs/>
-          <w:sz w:val="24"/>
-          <w:szCs w:val="14"/>
-          <w:lang w:eastAsia="fr-FR"/>
-        </w:rPr>
-        <w:t xml:space="preserve"> du CDC 01.02</w:t>
+        <w:t>Reception du CDC 01.02</w:t>
       </w:r>
     </w:p>
     <w:p>
@@ -24372,6 +20407,156 @@
     </w:p>
     <w:p>
       <w:pPr>
+        <w:pStyle w:val="Retraitnormal1"/>
+        <w:numPr>
+          <w:ilvl w:val="0"/>
+          <w:numId w:val="0"/>
+        </w:numPr>
+        <w:ind w:left="360" w:hanging="360"/>
+        <w:rPr>
+          <w:rFonts w:ascii="Arial" w:hAnsi="Arial" w:cs="Arial"/>
+          <w:iCs/>
+          <w:sz w:val="24"/>
+        </w:rPr>
+      </w:pPr>
+    </w:p>
+    <w:p>
+      <w:pPr>
+        <w:pStyle w:val="Retraitnormal1"/>
+        <w:numPr>
+          <w:ilvl w:val="0"/>
+          <w:numId w:val="0"/>
+        </w:numPr>
+        <w:ind w:left="360" w:hanging="360"/>
+        <w:rPr>
+          <w:rFonts w:ascii="Arial" w:hAnsi="Arial" w:cs="Arial"/>
+          <w:iCs/>
+          <w:sz w:val="24"/>
+        </w:rPr>
+      </w:pPr>
+    </w:p>
+    <w:p>
+      <w:pPr>
+        <w:pStyle w:val="Retraitnormal1"/>
+        <w:numPr>
+          <w:ilvl w:val="0"/>
+          <w:numId w:val="0"/>
+        </w:numPr>
+        <w:ind w:left="360" w:hanging="360"/>
+        <w:rPr>
+          <w:rFonts w:ascii="Arial" w:hAnsi="Arial" w:cs="Arial"/>
+          <w:iCs/>
+          <w:sz w:val="24"/>
+        </w:rPr>
+      </w:pPr>
+    </w:p>
+    <w:p>
+      <w:pPr>
+        <w:pStyle w:val="Retraitnormal1"/>
+        <w:numPr>
+          <w:ilvl w:val="0"/>
+          <w:numId w:val="0"/>
+        </w:numPr>
+        <w:ind w:left="360" w:hanging="360"/>
+        <w:rPr>
+          <w:rFonts w:ascii="Arial" w:hAnsi="Arial" w:cs="Arial"/>
+          <w:iCs/>
+          <w:sz w:val="24"/>
+        </w:rPr>
+      </w:pPr>
+    </w:p>
+    <w:p>
+      <w:pPr>
+        <w:pStyle w:val="Retraitnormal1"/>
+        <w:numPr>
+          <w:ilvl w:val="0"/>
+          <w:numId w:val="0"/>
+        </w:numPr>
+        <w:ind w:left="360" w:hanging="360"/>
+        <w:rPr>
+          <w:rFonts w:ascii="Arial" w:hAnsi="Arial" w:cs="Arial"/>
+          <w:iCs/>
+          <w:sz w:val="24"/>
+        </w:rPr>
+      </w:pPr>
+    </w:p>
+    <w:p>
+      <w:pPr>
+        <w:pStyle w:val="Retraitnormal1"/>
+        <w:numPr>
+          <w:ilvl w:val="0"/>
+          <w:numId w:val="0"/>
+        </w:numPr>
+        <w:ind w:left="360" w:hanging="360"/>
+        <w:rPr>
+          <w:rFonts w:ascii="Arial" w:hAnsi="Arial" w:cs="Arial"/>
+          <w:iCs/>
+          <w:sz w:val="24"/>
+        </w:rPr>
+      </w:pPr>
+    </w:p>
+    <w:p>
+      <w:pPr>
+        <w:pStyle w:val="Retraitnormal1"/>
+        <w:numPr>
+          <w:ilvl w:val="0"/>
+          <w:numId w:val="0"/>
+        </w:numPr>
+        <w:ind w:left="360" w:hanging="360"/>
+        <w:rPr>
+          <w:rFonts w:ascii="Arial" w:hAnsi="Arial" w:cs="Arial"/>
+          <w:iCs/>
+          <w:sz w:val="24"/>
+        </w:rPr>
+      </w:pPr>
+    </w:p>
+    <w:p>
+      <w:pPr>
+        <w:pStyle w:val="Retraitnormal1"/>
+        <w:numPr>
+          <w:ilvl w:val="0"/>
+          <w:numId w:val="0"/>
+        </w:numPr>
+        <w:ind w:left="360" w:hanging="360"/>
+        <w:rPr>
+          <w:rFonts w:ascii="Arial" w:hAnsi="Arial" w:cs="Arial"/>
+          <w:iCs/>
+          <w:sz w:val="24"/>
+        </w:rPr>
+      </w:pPr>
+    </w:p>
+    <w:p>
+      <w:pPr>
+        <w:pStyle w:val="Retraitnormal1"/>
+        <w:numPr>
+          <w:ilvl w:val="0"/>
+          <w:numId w:val="0"/>
+        </w:numPr>
+        <w:ind w:left="360" w:hanging="360"/>
+        <w:rPr>
+          <w:rFonts w:ascii="Arial" w:hAnsi="Arial" w:cs="Arial"/>
+          <w:iCs/>
+          <w:sz w:val="24"/>
+        </w:rPr>
+      </w:pPr>
+    </w:p>
+    <w:p>
+      <w:pPr>
+        <w:pStyle w:val="Retraitnormal1"/>
+        <w:numPr>
+          <w:ilvl w:val="0"/>
+          <w:numId w:val="0"/>
+        </w:numPr>
+        <w:ind w:left="360" w:hanging="360"/>
+        <w:rPr>
+          <w:rFonts w:ascii="Arial" w:hAnsi="Arial" w:cs="Arial"/>
+          <w:iCs/>
+          <w:sz w:val="24"/>
+        </w:rPr>
+      </w:pPr>
+    </w:p>
+    <w:p>
+      <w:pPr>
         <w:pStyle w:val="Titre2"/>
         <w:rPr>
           <w:i w:val="0"/>
@@ -24384,6 +20569,7 @@
           <w:i w:val="0"/>
           <w:iCs/>
         </w:rPr>
+        <w:lastRenderedPageBreak/>
         <w:t>Historique</w:t>
       </w:r>
       <w:bookmarkEnd w:id="22"/>
@@ -24460,7 +20646,6 @@
           <w:noProof/>
           <w:lang w:val="fr-CH"/>
         </w:rPr>
-        <w:lastRenderedPageBreak/>
         <w:drawing>
           <wp:inline distT="0" distB="0" distL="0" distR="0" wp14:anchorId="14D7FDE6" wp14:editId="361EE11C">
             <wp:extent cx="3524250" cy="4122114"/>
@@ -24659,6 +20844,7 @@
           <w:iCs/>
           <w:sz w:val="24"/>
         </w:rPr>
+        <w:lastRenderedPageBreak/>
         <w:t>MCD</w:t>
       </w:r>
       <w:r>
@@ -24705,7 +20891,6 @@
           <w:noProof/>
           <w:lang w:val="fr-CH"/>
         </w:rPr>
-        <w:lastRenderedPageBreak/>
         <w:drawing>
           <wp:inline distT="0" distB="0" distL="0" distR="0" wp14:anchorId="06FC5762" wp14:editId="491292C2">
             <wp:extent cx="4962525" cy="4217325"/>
@@ -24858,6 +21043,7 @@
           <w:iCs/>
           <w:sz w:val="24"/>
         </w:rPr>
+        <w:lastRenderedPageBreak/>
         <w:t xml:space="preserve">MLD première version du 23.02 </w:t>
       </w:r>
       <w:r>
@@ -24904,7 +21090,6 @@
           <w:noProof/>
           <w:lang w:val="fr-CH"/>
         </w:rPr>
-        <w:lastRenderedPageBreak/>
         <w:drawing>
           <wp:inline distT="0" distB="0" distL="0" distR="0" wp14:anchorId="7848A41A" wp14:editId="1D218946">
             <wp:extent cx="5759450" cy="2929890"/>
@@ -24994,19 +21179,37 @@
           <w:rFonts w:cs="Arial"/>
         </w:rPr>
       </w:pPr>
-      <w:proofErr w:type="spellStart"/>
       <w:r>
         <w:rPr>
           <w:rFonts w:cs="Arial"/>
         </w:rPr>
-        <w:t>Environement</w:t>
-      </w:r>
-      <w:proofErr w:type="spellEnd"/>
-      <w:r>
+        <w:t>Environement de développement</w:t>
+      </w:r>
+    </w:p>
+    <w:p>
+      <w:pPr>
+        <w:ind w:left="709"/>
         <w:rPr>
           <w:rFonts w:cs="Arial"/>
         </w:rPr>
-        <w:t xml:space="preserve"> de développement</w:t>
+      </w:pPr>
+      <w:r>
+        <w:rPr>
+          <w:rFonts w:cs="Arial"/>
+        </w:rPr>
+        <w:t>W</w:t>
+      </w:r>
+      <w:r>
+        <w:rPr>
+          <w:rFonts w:cs="Arial"/>
+        </w:rPr>
+        <w:t>indows</w:t>
+      </w:r>
+      <w:r>
+        <w:rPr>
+          <w:rFonts w:cs="Arial"/>
+        </w:rPr>
+        <w:t xml:space="preserve"> 10 family</w:t>
       </w:r>
     </w:p>
     <w:p>
@@ -25020,28 +21223,34 @@
         <w:rPr>
           <w:rFonts w:cs="Arial"/>
         </w:rPr>
-        <w:t>W</w:t>
+        <w:t>Mariabd</w:t>
       </w:r>
       <w:r>
         <w:rPr>
           <w:rFonts w:cs="Arial"/>
         </w:rPr>
-        <w:t>indows</w:t>
-      </w:r>
-      <w:r>
+        <w:t xml:space="preserve"> 10.10</w:t>
+      </w:r>
+    </w:p>
+    <w:p>
+      <w:pPr>
+        <w:ind w:left="709"/>
         <w:rPr>
           <w:rFonts w:cs="Arial"/>
         </w:rPr>
-        <w:t xml:space="preserve"> 10 </w:t>
-      </w:r>
-      <w:proofErr w:type="spellStart"/>
+      </w:pPr>
       <w:r>
         <w:rPr>
           <w:rFonts w:cs="Arial"/>
         </w:rPr>
-        <w:t>family</w:t>
-      </w:r>
-      <w:proofErr w:type="spellEnd"/>
+        <w:t>Phpstorm</w:t>
+      </w:r>
+      <w:r>
+        <w:rPr>
+          <w:rFonts w:cs="Arial"/>
+        </w:rPr>
+        <w:t xml:space="preserve"> 2022.2.1</w:t>
+      </w:r>
     </w:p>
     <w:p>
       <w:pPr>
@@ -25050,19 +21259,17 @@
           <w:rFonts w:cs="Arial"/>
         </w:rPr>
       </w:pPr>
-      <w:proofErr w:type="spellStart"/>
       <w:r>
         <w:rPr>
           <w:rFonts w:cs="Arial"/>
         </w:rPr>
-        <w:t>Mariabd</w:t>
-      </w:r>
-      <w:proofErr w:type="spellEnd"/>
+        <w:t>Laravel9.0</w:t>
+      </w:r>
       <w:r>
         <w:rPr>
           <w:rFonts w:cs="Arial"/>
         </w:rPr>
-        <w:t xml:space="preserve"> 10.10</w:t>
+        <w:t xml:space="preserve"> -&gt;composer 2.5.2</w:t>
       </w:r>
     </w:p>
     <w:p>
@@ -25072,20 +21279,20 @@
           <w:rFonts w:cs="Arial"/>
         </w:rPr>
       </w:pPr>
-      <w:proofErr w:type="spellStart"/>
       <w:r>
         <w:rPr>
           <w:rFonts w:cs="Arial"/>
         </w:rPr>
-        <w:t>Phpstorm</w:t>
-      </w:r>
-      <w:proofErr w:type="spellEnd"/>
-      <w:r>
+        <w:t>Php8.1</w:t>
+      </w:r>
+    </w:p>
+    <w:p>
+      <w:pPr>
+        <w:ind w:left="709"/>
         <w:rPr>
           <w:rFonts w:cs="Arial"/>
         </w:rPr>
-        <w:t xml:space="preserve"> 2022.2.1</w:t>
-      </w:r>
+      </w:pPr>
     </w:p>
     <w:p>
       <w:pPr>
@@ -25098,13 +21305,21 @@
         <w:rPr>
           <w:rFonts w:cs="Arial"/>
         </w:rPr>
-        <w:t>Laravel9.0</w:t>
-      </w:r>
-      <w:r>
+        <w:t xml:space="preserve">Hébergement </w:t>
+      </w:r>
+    </w:p>
+    <w:p>
+      <w:pPr>
+        <w:ind w:left="709"/>
         <w:rPr>
           <w:rFonts w:cs="Arial"/>
         </w:rPr>
-        <w:t xml:space="preserve"> -&gt;composer 2.5.2</w:t>
+      </w:pPr>
+      <w:r>
+        <w:rPr>
+          <w:rFonts w:cs="Arial"/>
+        </w:rPr>
+        <w:t>Php8.1</w:t>
       </w:r>
     </w:p>
     <w:p>
@@ -25118,7 +21333,7 @@
         <w:rPr>
           <w:rFonts w:cs="Arial"/>
         </w:rPr>
-        <w:t>Php8.1</w:t>
+        <w:t>Apache/2.4.37</w:t>
       </w:r>
     </w:p>
     <w:p>
@@ -25128,6 +21343,12 @@
           <w:rFonts w:cs="Arial"/>
         </w:rPr>
       </w:pPr>
+      <w:r>
+        <w:rPr>
+          <w:rFonts w:cs="Arial"/>
+        </w:rPr>
+        <w:t>8.0.32-cll-lve</w:t>
+      </w:r>
     </w:p>
     <w:p>
       <w:pPr>
@@ -25136,62 +21357,6 @@
           <w:rFonts w:cs="Arial"/>
         </w:rPr>
       </w:pPr>
-      <w:r>
-        <w:rPr>
-          <w:rFonts w:cs="Arial"/>
-        </w:rPr>
-        <w:t xml:space="preserve">Hébergement </w:t>
-      </w:r>
-    </w:p>
-    <w:p>
-      <w:pPr>
-        <w:ind w:left="709"/>
-        <w:rPr>
-          <w:rFonts w:cs="Arial"/>
-        </w:rPr>
-      </w:pPr>
-      <w:r>
-        <w:rPr>
-          <w:rFonts w:cs="Arial"/>
-        </w:rPr>
-        <w:t>Php8.1</w:t>
-      </w:r>
-    </w:p>
-    <w:p>
-      <w:pPr>
-        <w:ind w:left="709"/>
-        <w:rPr>
-          <w:rFonts w:cs="Arial"/>
-        </w:rPr>
-      </w:pPr>
-      <w:r>
-        <w:rPr>
-          <w:rFonts w:cs="Arial"/>
-        </w:rPr>
-        <w:t>Apache/2.4.37</w:t>
-      </w:r>
-    </w:p>
-    <w:p>
-      <w:pPr>
-        <w:ind w:left="709"/>
-        <w:rPr>
-          <w:rFonts w:cs="Arial"/>
-        </w:rPr>
-      </w:pPr>
-      <w:r>
-        <w:rPr>
-          <w:rFonts w:cs="Arial"/>
-        </w:rPr>
-        <w:t>8.0.32-cll-lve</w:t>
-      </w:r>
-    </w:p>
-    <w:p>
-      <w:pPr>
-        <w:ind w:left="709"/>
-        <w:rPr>
-          <w:rFonts w:cs="Arial"/>
-        </w:rPr>
-      </w:pPr>
     </w:p>
     <w:p>
       <w:pPr>
@@ -25207,7 +21372,7 @@
     <w:p>
       <w:r>
         <w:pict w14:anchorId="3A26A4F0">
-          <v:shape id="_x0000_i1026" type="#_x0000_t75" style="width:452.95pt;height:166.6pt">
+          <v:shape id="_x0000_i1026" type="#_x0000_t75" style="width:453.05pt;height:166.4pt">
             <v:imagedata r:id="rId24" o:title="Arboweb"/>
           </v:shape>
         </w:pict>
@@ -25334,23 +21499,7 @@
           <w:rFonts w:cs="Arial"/>
           <w:iCs/>
         </w:rPr>
-        <w:t xml:space="preserve">La </w:t>
-      </w:r>
-      <w:proofErr w:type="spellStart"/>
-      <w:r>
-        <w:rPr>
-          <w:rFonts w:cs="Arial"/>
-          <w:iCs/>
-        </w:rPr>
-        <w:t>homepage</w:t>
-      </w:r>
-      <w:proofErr w:type="spellEnd"/>
-      <w:r>
-        <w:rPr>
-          <w:rFonts w:cs="Arial"/>
-          <w:iCs/>
-        </w:rPr>
-        <w:t> :</w:t>
+        <w:t>La homepage :</w:t>
       </w:r>
     </w:p>
     <w:p>
@@ -25520,7 +21669,7 @@
           <w:lang w:val="fr-CH" w:eastAsia="fr-CH"/>
         </w:rPr>
         <w:pict w14:anchorId="327D34DB">
-          <v:shape id="_x0000_i1027" type="#_x0000_t75" style="width:452.95pt;height:441.2pt">
+          <v:shape id="_x0000_i1027" type="#_x0000_t75" style="width:453.05pt;height:441.5pt">
             <v:imagedata r:id="rId28" o:title="MLD_V2"/>
           </v:shape>
         </w:pict>
@@ -25544,32 +21693,200 @@
     </w:p>
     <w:p>
       <w:pPr>
-        <w:pStyle w:val="Titre2"/>
-      </w:pPr>
-      <w:bookmarkStart w:id="29" w:name="_Toc129966192"/>
-      <w:r>
-        <w:t xml:space="preserve">Conception </w:t>
-      </w:r>
-      <w:r>
-        <w:t>du Code</w:t>
-      </w:r>
-      <w:bookmarkEnd w:id="29"/>
-    </w:p>
-    <w:p/>
-    <w:p>
-      <w:pPr>
         <w:ind w:left="709"/>
         <w:rPr>
           <w:rFonts w:cs="Arial"/>
           <w:iCs/>
         </w:rPr>
       </w:pPr>
-      <w:r>
+    </w:p>
+    <w:p>
+      <w:pPr>
+        <w:ind w:left="709"/>
         <w:rPr>
           <w:rFonts w:cs="Arial"/>
           <w:iCs/>
         </w:rPr>
+      </w:pPr>
+    </w:p>
+    <w:p>
+      <w:pPr>
+        <w:ind w:left="709"/>
+        <w:rPr>
+          <w:rFonts w:cs="Arial"/>
+          <w:iCs/>
+        </w:rPr>
+      </w:pPr>
+    </w:p>
+    <w:p>
+      <w:pPr>
+        <w:ind w:left="709"/>
+        <w:rPr>
+          <w:rFonts w:cs="Arial"/>
+          <w:iCs/>
+        </w:rPr>
+      </w:pPr>
+    </w:p>
+    <w:p>
+      <w:pPr>
+        <w:ind w:left="709"/>
+        <w:rPr>
+          <w:rFonts w:cs="Arial"/>
+          <w:iCs/>
+        </w:rPr>
+      </w:pPr>
+    </w:p>
+    <w:p>
+      <w:pPr>
+        <w:ind w:left="709"/>
+        <w:rPr>
+          <w:rFonts w:cs="Arial"/>
+          <w:iCs/>
+        </w:rPr>
+      </w:pPr>
+    </w:p>
+    <w:p>
+      <w:pPr>
+        <w:ind w:left="709"/>
+        <w:rPr>
+          <w:rFonts w:cs="Arial"/>
+          <w:iCs/>
+        </w:rPr>
+      </w:pPr>
+    </w:p>
+    <w:p>
+      <w:pPr>
+        <w:ind w:left="709"/>
+        <w:rPr>
+          <w:rFonts w:cs="Arial"/>
+          <w:iCs/>
+        </w:rPr>
+      </w:pPr>
+    </w:p>
+    <w:p>
+      <w:pPr>
+        <w:ind w:left="709"/>
+        <w:rPr>
+          <w:rFonts w:cs="Arial"/>
+          <w:iCs/>
+        </w:rPr>
+      </w:pPr>
+    </w:p>
+    <w:p>
+      <w:pPr>
+        <w:ind w:left="709"/>
+        <w:rPr>
+          <w:rFonts w:cs="Arial"/>
+          <w:iCs/>
+        </w:rPr>
+      </w:pPr>
+    </w:p>
+    <w:p>
+      <w:pPr>
+        <w:ind w:left="709"/>
+        <w:rPr>
+          <w:rFonts w:cs="Arial"/>
+          <w:iCs/>
+        </w:rPr>
+      </w:pPr>
+    </w:p>
+    <w:p>
+      <w:pPr>
+        <w:ind w:left="709"/>
+        <w:rPr>
+          <w:rFonts w:cs="Arial"/>
+          <w:iCs/>
+        </w:rPr>
+      </w:pPr>
+    </w:p>
+    <w:p>
+      <w:pPr>
+        <w:pStyle w:val="Titre2"/>
+      </w:pPr>
+      <w:bookmarkStart w:id="29" w:name="_Toc129966192"/>
+      <w:r>
+        <w:lastRenderedPageBreak/>
+        <w:t xml:space="preserve">Conception </w:t>
+      </w:r>
+      <w:r>
+        <w:t>du Code</w:t>
+      </w:r>
+      <w:bookmarkEnd w:id="29"/>
+    </w:p>
+    <w:p/>
+    <w:p>
+      <w:pPr>
+        <w:ind w:left="709"/>
+        <w:rPr>
+          <w:rFonts w:cs="Arial"/>
+          <w:iCs/>
+        </w:rPr>
+      </w:pPr>
+      <w:r>
+        <w:rPr>
+          <w:rFonts w:cs="Arial"/>
+          <w:iCs/>
+        </w:rPr>
         <w:t>Voici un des diagrammes de flux intéressant les autres seront en annexe.</w:t>
+      </w:r>
+    </w:p>
+    <w:p>
+      <w:pPr>
+        <w:ind w:left="709"/>
+        <w:rPr>
+          <w:rFonts w:cs="Arial"/>
+          <w:iCs/>
+        </w:rPr>
+      </w:pPr>
+    </w:p>
+    <w:p>
+      <w:pPr>
+        <w:ind w:left="709"/>
+        <w:rPr>
+          <w:rFonts w:cs="Arial"/>
+          <w:iCs/>
+        </w:rPr>
+      </w:pPr>
+      <w:r>
+        <w:rPr>
+          <w:noProof/>
+          <w:lang w:val="fr-CH" w:eastAsia="fr-CH"/>
+        </w:rPr>
+        <w:drawing>
+          <wp:inline distT="0" distB="0" distL="0" distR="0" wp14:anchorId="5326DC8B" wp14:editId="14E7A8CD">
+            <wp:extent cx="5372100" cy="7715250"/>
+            <wp:effectExtent l="0" t="0" r="0" b="0"/>
+            <wp:docPr id="29" name="Image 29"/>
+            <wp:cNvGraphicFramePr>
+              <a:graphicFrameLocks xmlns:a="http://schemas.openxmlformats.org/drawingml/2006/main" noChangeAspect="1"/>
+            </wp:cNvGraphicFramePr>
+            <a:graphic xmlns:a="http://schemas.openxmlformats.org/drawingml/2006/main">
+              <a:graphicData uri="http://schemas.openxmlformats.org/drawingml/2006/picture">
+                <pic:pic xmlns:pic="http://schemas.openxmlformats.org/drawingml/2006/picture">
+                  <pic:nvPicPr>
+                    <pic:cNvPr id="1" name=""/>
+                    <pic:cNvPicPr/>
+                  </pic:nvPicPr>
+                  <pic:blipFill>
+                    <a:blip r:embed="rId29"/>
+                    <a:stretch>
+                      <a:fillRect/>
+                    </a:stretch>
+                  </pic:blipFill>
+                  <pic:spPr>
+                    <a:xfrm>
+                      <a:off x="0" y="0"/>
+                      <a:ext cx="5372100" cy="7715250"/>
+                    </a:xfrm>
+                    <a:prstGeom prst="rect">
+                      <a:avLst/>
+                    </a:prstGeom>
+                  </pic:spPr>
+                </pic:pic>
+              </a:graphicData>
+            </a:graphic>
+          </wp:inline>
+        </w:drawing>
       </w:r>
     </w:p>
     <w:p>
@@ -25587,6 +21904,7 @@
       </w:pPr>
       <w:bookmarkStart w:id="30" w:name="_Toc129966193"/>
       <w:r>
+        <w:lastRenderedPageBreak/>
         <w:t>Plugin</w:t>
       </w:r>
       <w:r>
@@ -25635,69 +21953,44 @@
           <w:rFonts w:cs="Arial"/>
           <w:iCs/>
         </w:rPr>
-        <w:t xml:space="preserve"> </w:t>
-      </w:r>
-      <w:proofErr w:type="spellStart"/>
+        <w:t xml:space="preserve"> Laravel</w:t>
+      </w:r>
       <w:r>
         <w:rPr>
           <w:rFonts w:cs="Arial"/>
           <w:iCs/>
         </w:rPr>
-        <w:t>Laravel</w:t>
-      </w:r>
-      <w:proofErr w:type="spellEnd"/>
+        <w:t xml:space="preserve"> il y a une tonne de librairie associer tel que Eloquent</w:t>
+      </w:r>
       <w:r>
         <w:rPr>
           <w:rFonts w:cs="Arial"/>
           <w:iCs/>
         </w:rPr>
-        <w:t xml:space="preserve"> il y a une tonne de librairie associer tel que Eloquent</w:t>
-      </w:r>
-      <w:r>
+        <w:t xml:space="preserve"> (la librairie qui gérer l’accès à la base de données).</w:t>
+      </w:r>
+    </w:p>
+    <w:p>
+      <w:pPr>
+        <w:ind w:left="709"/>
         <w:rPr>
           <w:rFonts w:cs="Arial"/>
           <w:iCs/>
         </w:rPr>
-        <w:t xml:space="preserve"> (la librairie qui gérer l’accès à la base de données).</w:t>
-      </w:r>
-    </w:p>
-    <w:p>
-      <w:pPr>
-        <w:ind w:left="709"/>
+      </w:pPr>
+      <w:r>
         <w:rPr>
           <w:rFonts w:cs="Arial"/>
           <w:iCs/>
         </w:rPr>
-      </w:pPr>
+        <w:t xml:space="preserve">On peut citer également la </w:t>
+      </w:r>
       <w:r>
         <w:rPr>
           <w:rFonts w:cs="Arial"/>
           <w:iCs/>
         </w:rPr>
-        <w:t xml:space="preserve">On peut citer également la </w:t>
-      </w:r>
-      <w:r>
-        <w:rPr>
-          <w:rFonts w:cs="Arial"/>
-          <w:iCs/>
-        </w:rPr>
-        <w:t xml:space="preserve">Bootstrap qui mon Framework </w:t>
-      </w:r>
-      <w:proofErr w:type="spellStart"/>
-      <w:r>
-        <w:rPr>
-          <w:rFonts w:cs="Arial"/>
-          <w:iCs/>
-        </w:rPr>
-        <w:t>css</w:t>
-      </w:r>
-      <w:proofErr w:type="spellEnd"/>
-      <w:r>
-        <w:rPr>
-          <w:rFonts w:cs="Arial"/>
-          <w:iCs/>
-        </w:rPr>
-        <w:t>.</w:t>
+        <w:t>Bootstrap qui mon Framework css.</w:t>
       </w:r>
     </w:p>
     <w:p>
@@ -25715,7 +22008,6 @@
       </w:pPr>
       <w:bookmarkStart w:id="31" w:name="_Toc129966194"/>
       <w:r>
-        <w:lastRenderedPageBreak/>
         <w:t>Choix de la formule d’hébergement</w:t>
       </w:r>
       <w:bookmarkEnd w:id="31"/>
@@ -25739,35 +22031,7 @@
         <w:rPr>
           <w:iCs/>
         </w:rPr>
-        <w:t xml:space="preserve">Donc le </w:t>
-      </w:r>
-      <w:proofErr w:type="spellStart"/>
-      <w:r>
-        <w:rPr>
-          <w:iCs/>
-        </w:rPr>
-        <w:t>CdP</w:t>
-      </w:r>
-      <w:proofErr w:type="spellEnd"/>
-      <w:r>
-        <w:rPr>
-          <w:iCs/>
-        </w:rPr>
-        <w:t xml:space="preserve"> a choisi l’hébergement sur </w:t>
-      </w:r>
-      <w:proofErr w:type="spellStart"/>
-      <w:r>
-        <w:rPr>
-          <w:iCs/>
-        </w:rPr>
-        <w:t>swisscenter</w:t>
-      </w:r>
-      <w:proofErr w:type="spellEnd"/>
-      <w:r>
-        <w:rPr>
-          <w:iCs/>
-        </w:rPr>
-        <w:t>. Je n’ai pas beaucoup plus de précision là-dessus</w:t>
+        <w:t>Donc le CdP a choisi l’hébergement sur swisscenter. Je n’ai pas beaucoup plus de précision là-dessus</w:t>
       </w:r>
     </w:p>
     <w:p>
@@ -26016,14 +22280,12 @@
             <w:vAlign w:val="center"/>
           </w:tcPr>
           <w:p>
-            <w:proofErr w:type="spellStart"/>
             <w:r>
               <w:t>CreateDB</w:t>
             </w:r>
             <w:r>
               <w:t>.sql</w:t>
             </w:r>
-            <w:proofErr w:type="spellEnd"/>
           </w:p>
         </w:tc>
         <w:tc>
@@ -26110,14 +22372,12 @@
             <w:vAlign w:val="center"/>
           </w:tcPr>
           <w:p>
-            <w:proofErr w:type="spellStart"/>
             <w:r>
               <w:t>Edt_insertion</w:t>
             </w:r>
             <w:r>
               <w:t>.sql</w:t>
             </w:r>
-            <w:proofErr w:type="spellEnd"/>
           </w:p>
         </w:tc>
         <w:tc>
@@ -26157,13 +22417,8 @@
           </w:tcPr>
           <w:p>
             <w:r>
-              <w:t>Ficher texte de l’</w:t>
-            </w:r>
-            <w:proofErr w:type="spellStart"/>
-            <w:r>
-              <w:t>edt</w:t>
-            </w:r>
-            <w:proofErr w:type="spellEnd"/>
+              <w:t>Ficher texte de l’edt</w:t>
+            </w:r>
           </w:p>
         </w:tc>
       </w:tr>
@@ -26450,15 +22705,7 @@
           </w:tcPr>
           <w:p>
             <w:r>
-              <w:t>App/http/</w:t>
-            </w:r>
-            <w:proofErr w:type="spellStart"/>
-            <w:r>
-              <w:t>controller</w:t>
-            </w:r>
-            <w:proofErr w:type="spellEnd"/>
-            <w:r>
-              <w:t> :</w:t>
+              <w:t>App/http/controller :</w:t>
             </w:r>
           </w:p>
         </w:tc>
@@ -26478,13 +22725,8 @@
             <w:r>
               <w:t xml:space="preserve">fichier de Classe </w:t>
             </w:r>
-            <w:proofErr w:type="spellStart"/>
-            <w:r>
-              <w:t>Controllers</w:t>
-            </w:r>
-            <w:proofErr w:type="spellEnd"/>
-            <w:r>
-              <w:t xml:space="preserve"> de ce site</w:t>
+            <w:r>
+              <w:t>Controllers de ce site</w:t>
             </w:r>
           </w:p>
         </w:tc>
@@ -26496,11 +22738,9 @@
             <w:vAlign w:val="center"/>
           </w:tcPr>
           <w:p>
-            <w:proofErr w:type="spellStart"/>
             <w:r>
               <w:t>CarpolingController.php</w:t>
             </w:r>
-            <w:proofErr w:type="spellEnd"/>
           </w:p>
         </w:tc>
         <w:tc>
@@ -26518,11 +22758,9 @@
             <w:vAlign w:val="center"/>
           </w:tcPr>
           <w:p>
-            <w:proofErr w:type="spellStart"/>
             <w:r>
               <w:t>UserController.php</w:t>
             </w:r>
-            <w:proofErr w:type="spellEnd"/>
           </w:p>
         </w:tc>
         <w:tc>
@@ -26540,11 +22778,9 @@
             <w:vAlign w:val="center"/>
           </w:tcPr>
           <w:p>
-            <w:proofErr w:type="spellStart"/>
             <w:r>
               <w:t>PlaceController.php</w:t>
             </w:r>
-            <w:proofErr w:type="spellEnd"/>
           </w:p>
         </w:tc>
         <w:tc>
@@ -26562,11 +22798,9 @@
             <w:vAlign w:val="center"/>
           </w:tcPr>
           <w:p>
-            <w:proofErr w:type="spellStart"/>
             <w:r>
               <w:t>ScheduleController.php</w:t>
             </w:r>
-            <w:proofErr w:type="spellEnd"/>
           </w:p>
         </w:tc>
         <w:tc>
@@ -26584,18 +22818,14 @@
             <w:vAlign w:val="center"/>
           </w:tcPr>
           <w:p>
-            <w:proofErr w:type="spellStart"/>
             <w:r>
               <w:t>Users_has_carpooling</w:t>
             </w:r>
-            <w:proofErr w:type="spellEnd"/>
-          </w:p>
-          <w:p>
-            <w:proofErr w:type="spellStart"/>
+          </w:p>
+          <w:p>
             <w:r>
               <w:t>Controller.php</w:t>
             </w:r>
-            <w:proofErr w:type="spellEnd"/>
           </w:p>
         </w:tc>
         <w:tc>
@@ -26647,11 +22877,9 @@
             <w:vAlign w:val="center"/>
           </w:tcPr>
           <w:p>
-            <w:proofErr w:type="spellStart"/>
             <w:r>
               <w:t>Carpoling.php</w:t>
             </w:r>
-            <w:proofErr w:type="spellEnd"/>
           </w:p>
         </w:tc>
         <w:tc>
@@ -26674,11 +22902,9 @@
             <w:vAlign w:val="center"/>
           </w:tcPr>
           <w:p>
-            <w:proofErr w:type="spellStart"/>
             <w:r>
               <w:t>User.php</w:t>
             </w:r>
-            <w:proofErr w:type="spellEnd"/>
           </w:p>
         </w:tc>
         <w:tc>
@@ -26701,11 +22927,9 @@
             <w:vAlign w:val="center"/>
           </w:tcPr>
           <w:p>
-            <w:proofErr w:type="spellStart"/>
             <w:r>
               <w:t>Place.php</w:t>
             </w:r>
-            <w:proofErr w:type="spellEnd"/>
           </w:p>
         </w:tc>
         <w:tc>
@@ -26728,11 +22952,9 @@
             <w:vAlign w:val="center"/>
           </w:tcPr>
           <w:p>
-            <w:proofErr w:type="spellStart"/>
             <w:r>
               <w:t>Schedule.php</w:t>
             </w:r>
-            <w:proofErr w:type="spellEnd"/>
           </w:p>
         </w:tc>
         <w:tc>
@@ -26755,12 +22977,10 @@
             <w:vAlign w:val="center"/>
           </w:tcPr>
           <w:p>
-            <w:proofErr w:type="spellStart"/>
             <w:r>
               <w:lastRenderedPageBreak/>
               <w:t>Users_has_carpooling.php</w:t>
             </w:r>
-            <w:proofErr w:type="spellEnd"/>
           </w:p>
         </w:tc>
         <w:tc>
@@ -26810,21 +23030,8 @@
             <w:vAlign w:val="center"/>
           </w:tcPr>
           <w:p>
-            <w:proofErr w:type="spellStart"/>
-            <w:r>
-              <w:t>Resources</w:t>
-            </w:r>
-            <w:proofErr w:type="spellEnd"/>
-            <w:r>
-              <w:t>/</w:t>
-            </w:r>
-            <w:proofErr w:type="spellStart"/>
-            <w:r>
-              <w:t>views</w:t>
-            </w:r>
-            <w:proofErr w:type="spellEnd"/>
-            <w:r>
-              <w:t> :</w:t>
+            <w:r>
+              <w:t>Resources/views :</w:t>
             </w:r>
           </w:p>
         </w:tc>
@@ -26851,11 +23058,9 @@
             <w:vAlign w:val="center"/>
           </w:tcPr>
           <w:p>
-            <w:proofErr w:type="spellStart"/>
             <w:r>
               <w:t>Carpooling.blade.php</w:t>
             </w:r>
-            <w:proofErr w:type="spellEnd"/>
           </w:p>
         </w:tc>
         <w:tc>
@@ -26878,14 +23083,9 @@
             <w:vAlign w:val="center"/>
           </w:tcPr>
           <w:p>
-            <w:proofErr w:type="spellStart"/>
-            <w:r>
-              <w:t>home</w:t>
-            </w:r>
-            <w:r>
-              <w:t>.blade.php</w:t>
-            </w:r>
-            <w:proofErr w:type="spellEnd"/>
+            <w:r>
+              <w:t>home.blade.php</w:t>
+            </w:r>
           </w:p>
         </w:tc>
         <w:tc>
@@ -26908,14 +23108,9 @@
             <w:vAlign w:val="center"/>
           </w:tcPr>
           <w:p>
-            <w:proofErr w:type="spellStart"/>
-            <w:r>
-              <w:t>layout</w:t>
-            </w:r>
-            <w:r>
-              <w:t>.blade.php</w:t>
-            </w:r>
-            <w:proofErr w:type="spellEnd"/>
+            <w:r>
+              <w:t>layout.blade.php</w:t>
+            </w:r>
           </w:p>
         </w:tc>
         <w:tc>
@@ -26938,14 +23133,9 @@
             <w:vAlign w:val="center"/>
           </w:tcPr>
           <w:p>
-            <w:proofErr w:type="spellStart"/>
-            <w:r>
-              <w:t>schedule</w:t>
-            </w:r>
-            <w:r>
-              <w:t>.blade.php</w:t>
-            </w:r>
-            <w:proofErr w:type="spellEnd"/>
+            <w:r>
+              <w:t>schedule.blade.php</w:t>
+            </w:r>
           </w:p>
         </w:tc>
         <w:tc>
@@ -26968,19 +23158,9 @@
             <w:vAlign w:val="center"/>
           </w:tcPr>
           <w:p>
-            <w:proofErr w:type="spellStart"/>
-            <w:r>
-              <w:t>Users</w:t>
-            </w:r>
-            <w:proofErr w:type="spellEnd"/>
-            <w:r>
-              <w:t>/</w:t>
-            </w:r>
-            <w:proofErr w:type="spellStart"/>
-            <w:r>
-              <w:t>signin.blade.php</w:t>
-            </w:r>
-            <w:proofErr w:type="spellEnd"/>
+            <w:r>
+              <w:t>Users/signin.blade.php</w:t>
+            </w:r>
           </w:p>
         </w:tc>
         <w:tc>
@@ -27003,19 +23183,9 @@
             <w:vAlign w:val="center"/>
           </w:tcPr>
           <w:p>
-            <w:proofErr w:type="spellStart"/>
-            <w:r>
-              <w:t>Users</w:t>
-            </w:r>
-            <w:proofErr w:type="spellEnd"/>
-            <w:r>
-              <w:t>/</w:t>
-            </w:r>
-            <w:proofErr w:type="spellStart"/>
-            <w:r>
-              <w:t>login.blade.php</w:t>
-            </w:r>
-            <w:proofErr w:type="spellEnd"/>
+            <w:r>
+              <w:t>Users/login.blade.php</w:t>
+            </w:r>
           </w:p>
         </w:tc>
         <w:tc>
@@ -27038,22 +23208,9 @@
             <w:vAlign w:val="center"/>
           </w:tcPr>
           <w:p>
-            <w:proofErr w:type="spellStart"/>
-            <w:r>
-              <w:t>Users</w:t>
-            </w:r>
-            <w:proofErr w:type="spellEnd"/>
-            <w:r>
-              <w:t>/</w:t>
-            </w:r>
-            <w:proofErr w:type="spellStart"/>
-            <w:r>
-              <w:t>profile</w:t>
-            </w:r>
-            <w:r>
-              <w:t>.blade.php</w:t>
-            </w:r>
-            <w:proofErr w:type="spellEnd"/>
+            <w:r>
+              <w:t>Users/profile.blade.php</w:t>
+            </w:r>
           </w:p>
         </w:tc>
         <w:tc>
@@ -27076,15 +23233,8 @@
             <w:vAlign w:val="center"/>
           </w:tcPr>
           <w:p>
-            <w:proofErr w:type="spellStart"/>
-            <w:proofErr w:type="gramStart"/>
-            <w:r>
-              <w:t>database</w:t>
-            </w:r>
-            <w:proofErr w:type="spellEnd"/>
-            <w:proofErr w:type="gramEnd"/>
-            <w:r>
-              <w:t>/Migrations</w:t>
+            <w:r>
+              <w:t>database/Migrations</w:t>
             </w:r>
           </w:p>
         </w:tc>
@@ -27111,13 +23261,8 @@
           </w:tcPr>
           <w:p>
             <w:r>
-              <w:t>Config/</w:t>
-            </w:r>
-            <w:proofErr w:type="spellStart"/>
-            <w:r>
-              <w:t>database.php</w:t>
-            </w:r>
-            <w:proofErr w:type="spellEnd"/>
+              <w:t>Config/database.php</w:t>
+            </w:r>
           </w:p>
         </w:tc>
         <w:tc>
@@ -27142,11 +23287,9 @@
             <w:vAlign w:val="center"/>
           </w:tcPr>
           <w:p>
-            <w:proofErr w:type="spellStart"/>
             <w:r>
               <w:t>Vendor</w:t>
             </w:r>
-            <w:proofErr w:type="spellEnd"/>
           </w:p>
         </w:tc>
         <w:tc>
@@ -27159,13 +23302,8 @@
               <w:jc w:val="center"/>
             </w:pPr>
             <w:r>
-              <w:t xml:space="preserve">Dossier contenant l’intégralité de la librairie </w:t>
-            </w:r>
-            <w:proofErr w:type="spellStart"/>
-            <w:r>
-              <w:t>Laravel</w:t>
-            </w:r>
-            <w:proofErr w:type="spellEnd"/>
+              <w:t>Dossier contenant l’intégralité de la librairie Laravel</w:t>
+            </w:r>
           </w:p>
         </w:tc>
       </w:tr>
@@ -27242,14 +23380,12 @@
             <w:tcW w:w="3256" w:type="dxa"/>
           </w:tcPr>
           <w:p>
-            <w:proofErr w:type="spellStart"/>
             <w:r>
               <w:t>d</w:t>
             </w:r>
             <w:r>
               <w:t>ailytask.php</w:t>
             </w:r>
-            <w:proofErr w:type="spellEnd"/>
           </w:p>
         </w:tc>
         <w:tc>
@@ -27260,13 +23396,8 @@
             <w:r>
               <w:t xml:space="preserve">Script </w:t>
             </w:r>
-            <w:proofErr w:type="spellStart"/>
-            <w:r>
-              <w:t>php</w:t>
-            </w:r>
-            <w:proofErr w:type="spellEnd"/>
-            <w:r>
-              <w:t xml:space="preserve"> d’</w:t>
+            <w:r>
+              <w:t>php d’</w:t>
             </w:r>
             <w:r>
               <w:t>exécution</w:t>
@@ -27410,11 +23541,9 @@
             <w:pPr>
               <w:cnfStyle w:val="000000100000" w:firstRow="0" w:lastRow="0" w:firstColumn="0" w:lastColumn="0" w:oddVBand="0" w:evenVBand="0" w:oddHBand="1" w:evenHBand="0" w:firstRowFirstColumn="0" w:firstRowLastColumn="0" w:lastRowFirstColumn="0" w:lastRowLastColumn="0"/>
             </w:pPr>
-            <w:proofErr w:type="spellStart"/>
             <w:r>
               <w:t>Success</w:t>
             </w:r>
-            <w:proofErr w:type="spellEnd"/>
           </w:p>
         </w:tc>
       </w:tr>
@@ -27425,19 +23554,9 @@
             <w:tcW w:w="5665" w:type="dxa"/>
           </w:tcPr>
           <w:p>
-            <w:proofErr w:type="spellStart"/>
-            <w:r>
-              <w:t>wrong</w:t>
-            </w:r>
-            <w:proofErr w:type="spellEnd"/>
-            <w:r>
-              <w:t xml:space="preserve"> </w:t>
-            </w:r>
-            <w:proofErr w:type="spellStart"/>
-            <w:r>
-              <w:t>password</w:t>
-            </w:r>
-            <w:proofErr w:type="spellEnd"/>
+            <w:r>
+              <w:t>wrong password</w:t>
+            </w:r>
           </w:p>
         </w:tc>
         <w:tc>
@@ -27448,11 +23567,9 @@
             <w:pPr>
               <w:cnfStyle w:val="000000000000" w:firstRow="0" w:lastRow="0" w:firstColumn="0" w:lastColumn="0" w:oddVBand="0" w:evenVBand="0" w:oddHBand="0" w:evenHBand="0" w:firstRowFirstColumn="0" w:firstRowLastColumn="0" w:lastRowFirstColumn="0" w:lastRowLastColumn="0"/>
             </w:pPr>
-            <w:proofErr w:type="spellStart"/>
             <w:r>
               <w:t>Success</w:t>
             </w:r>
-            <w:proofErr w:type="spellEnd"/>
           </w:p>
         </w:tc>
       </w:tr>
@@ -27479,11 +23596,9 @@
             <w:pPr>
               <w:cnfStyle w:val="000000100000" w:firstRow="0" w:lastRow="0" w:firstColumn="0" w:lastColumn="0" w:oddVBand="0" w:evenVBand="0" w:oddHBand="1" w:evenHBand="0" w:firstRowFirstColumn="0" w:firstRowLastColumn="0" w:lastRowFirstColumn="0" w:lastRowLastColumn="0"/>
             </w:pPr>
-            <w:proofErr w:type="spellStart"/>
             <w:r>
               <w:t>Success</w:t>
             </w:r>
-            <w:proofErr w:type="spellEnd"/>
           </w:p>
         </w:tc>
       </w:tr>
@@ -27507,11 +23622,9 @@
             <w:pPr>
               <w:cnfStyle w:val="000000000000" w:firstRow="0" w:lastRow="0" w:firstColumn="0" w:lastColumn="0" w:oddVBand="0" w:evenVBand="0" w:oddHBand="0" w:evenHBand="0" w:firstRowFirstColumn="0" w:firstRowLastColumn="0" w:lastRowFirstColumn="0" w:lastRowLastColumn="0"/>
             </w:pPr>
-            <w:proofErr w:type="spellStart"/>
             <w:r>
               <w:t>Success</w:t>
             </w:r>
-            <w:proofErr w:type="spellEnd"/>
           </w:p>
         </w:tc>
       </w:tr>
@@ -27525,13 +23638,8 @@
             <w:tcW w:w="5665" w:type="dxa"/>
           </w:tcPr>
           <w:p>
-            <w:proofErr w:type="spellStart"/>
-            <w:r>
-              <w:t>sign</w:t>
-            </w:r>
-            <w:proofErr w:type="spellEnd"/>
-            <w:r>
-              <w:t xml:space="preserve"> in log</w:t>
+            <w:r>
+              <w:t>sign in log</w:t>
             </w:r>
           </w:p>
         </w:tc>
@@ -27543,11 +23651,9 @@
             <w:pPr>
               <w:cnfStyle w:val="000000100000" w:firstRow="0" w:lastRow="0" w:firstColumn="0" w:lastColumn="0" w:oddVBand="0" w:evenVBand="0" w:oddHBand="1" w:evenHBand="0" w:firstRowFirstColumn="0" w:firstRowLastColumn="0" w:lastRowFirstColumn="0" w:lastRowLastColumn="0"/>
             </w:pPr>
-            <w:proofErr w:type="spellStart"/>
             <w:r>
               <w:t>Success</w:t>
             </w:r>
-            <w:proofErr w:type="spellEnd"/>
           </w:p>
         </w:tc>
       </w:tr>
@@ -27558,19 +23664,9 @@
             <w:tcW w:w="5665" w:type="dxa"/>
           </w:tcPr>
           <w:p>
-            <w:proofErr w:type="spellStart"/>
-            <w:r>
-              <w:t>different</w:t>
-            </w:r>
-            <w:proofErr w:type="spellEnd"/>
-            <w:r>
-              <w:t xml:space="preserve"> </w:t>
-            </w:r>
-            <w:proofErr w:type="spellStart"/>
-            <w:r>
-              <w:t>passwords</w:t>
-            </w:r>
-            <w:proofErr w:type="spellEnd"/>
+            <w:r>
+              <w:t>different passwords</w:t>
+            </w:r>
           </w:p>
         </w:tc>
         <w:tc>
@@ -27581,11 +23677,9 @@
             <w:pPr>
               <w:cnfStyle w:val="000000000000" w:firstRow="0" w:lastRow="0" w:firstColumn="0" w:lastColumn="0" w:oddVBand="0" w:evenVBand="0" w:oddHBand="0" w:evenHBand="0" w:firstRowFirstColumn="0" w:firstRowLastColumn="0" w:lastRowFirstColumn="0" w:lastRowLastColumn="0"/>
             </w:pPr>
-            <w:proofErr w:type="spellStart"/>
             <w:r>
               <w:t>Success</w:t>
             </w:r>
-            <w:proofErr w:type="spellEnd"/>
           </w:p>
         </w:tc>
       </w:tr>
@@ -27612,11 +23706,9 @@
             <w:pPr>
               <w:cnfStyle w:val="000000100000" w:firstRow="0" w:lastRow="0" w:firstColumn="0" w:lastColumn="0" w:oddVBand="0" w:evenVBand="0" w:oddHBand="1" w:evenHBand="0" w:firstRowFirstColumn="0" w:firstRowLastColumn="0" w:lastRowFirstColumn="0" w:lastRowLastColumn="0"/>
             </w:pPr>
-            <w:proofErr w:type="spellStart"/>
             <w:r>
               <w:t>Success</w:t>
             </w:r>
-            <w:proofErr w:type="spellEnd"/>
           </w:p>
         </w:tc>
       </w:tr>
@@ -27640,11 +23732,9 @@
             <w:pPr>
               <w:cnfStyle w:val="000000000000" w:firstRow="0" w:lastRow="0" w:firstColumn="0" w:lastColumn="0" w:oddVBand="0" w:evenVBand="0" w:oddHBand="0" w:evenHBand="0" w:firstRowFirstColumn="0" w:firstRowLastColumn="0" w:lastRowFirstColumn="0" w:lastRowLastColumn="0"/>
             </w:pPr>
-            <w:proofErr w:type="spellStart"/>
             <w:r>
               <w:t>Success</w:t>
             </w:r>
-            <w:proofErr w:type="spellEnd"/>
           </w:p>
         </w:tc>
       </w:tr>
@@ -27658,13 +23748,8 @@
             <w:tcW w:w="5665" w:type="dxa"/>
           </w:tcPr>
           <w:p>
-            <w:proofErr w:type="spellStart"/>
-            <w:r>
-              <w:t>unconnected</w:t>
-            </w:r>
-            <w:proofErr w:type="spellEnd"/>
-            <w:r>
-              <w:t xml:space="preserve"> phasing</w:t>
+            <w:r>
+              <w:t>unconnected phasing</w:t>
             </w:r>
           </w:p>
         </w:tc>
@@ -27676,11 +23761,9 @@
             <w:pPr>
               <w:cnfStyle w:val="000000100000" w:firstRow="0" w:lastRow="0" w:firstColumn="0" w:lastColumn="0" w:oddVBand="0" w:evenVBand="0" w:oddHBand="1" w:evenHBand="0" w:firstRowFirstColumn="0" w:firstRowLastColumn="0" w:lastRowFirstColumn="0" w:lastRowLastColumn="0"/>
             </w:pPr>
-            <w:proofErr w:type="spellStart"/>
             <w:r>
               <w:t>Success</w:t>
             </w:r>
-            <w:proofErr w:type="spellEnd"/>
           </w:p>
         </w:tc>
       </w:tr>
@@ -27692,13 +23775,8 @@
           </w:tcPr>
           <w:p>
             <w:r>
-              <w:t xml:space="preserve">user </w:t>
-            </w:r>
-            <w:proofErr w:type="spellStart"/>
-            <w:r>
-              <w:t>name</w:t>
-            </w:r>
-            <w:proofErr w:type="spellEnd"/>
+              <w:t>user name</w:t>
+            </w:r>
           </w:p>
         </w:tc>
         <w:tc>
@@ -27709,11 +23787,9 @@
             <w:pPr>
               <w:cnfStyle w:val="000000000000" w:firstRow="0" w:lastRow="0" w:firstColumn="0" w:lastColumn="0" w:oddVBand="0" w:evenVBand="0" w:oddHBand="0" w:evenHBand="0" w:firstRowFirstColumn="0" w:firstRowLastColumn="0" w:lastRowFirstColumn="0" w:lastRowLastColumn="0"/>
             </w:pPr>
-            <w:proofErr w:type="spellStart"/>
             <w:r>
               <w:t>Success</w:t>
             </w:r>
-            <w:proofErr w:type="spellEnd"/>
           </w:p>
         </w:tc>
       </w:tr>
@@ -27727,13 +23803,8 @@
             <w:tcW w:w="5665" w:type="dxa"/>
           </w:tcPr>
           <w:p>
-            <w:proofErr w:type="spellStart"/>
-            <w:r>
-              <w:t>homepage</w:t>
-            </w:r>
-            <w:proofErr w:type="spellEnd"/>
-            <w:r>
-              <w:t xml:space="preserve"> content</w:t>
+            <w:r>
+              <w:t>homepage content</w:t>
             </w:r>
           </w:p>
         </w:tc>
@@ -27745,11 +23816,9 @@
             <w:pPr>
               <w:cnfStyle w:val="000000100000" w:firstRow="0" w:lastRow="0" w:firstColumn="0" w:lastColumn="0" w:oddVBand="0" w:evenVBand="0" w:oddHBand="1" w:evenHBand="0" w:firstRowFirstColumn="0" w:firstRowLastColumn="0" w:lastRowFirstColumn="0" w:lastRowLastColumn="0"/>
             </w:pPr>
-            <w:proofErr w:type="spellStart"/>
             <w:r>
               <w:t>Success</w:t>
             </w:r>
-            <w:proofErr w:type="spellEnd"/>
           </w:p>
         </w:tc>
       </w:tr>
@@ -27760,11 +23829,9 @@
             <w:tcW w:w="5665" w:type="dxa"/>
           </w:tcPr>
           <w:p>
-            <w:proofErr w:type="spellStart"/>
             <w:r>
               <w:t>navbar</w:t>
             </w:r>
-            <w:proofErr w:type="spellEnd"/>
           </w:p>
         </w:tc>
         <w:tc>
@@ -27775,11 +23842,9 @@
             <w:pPr>
               <w:cnfStyle w:val="000000000000" w:firstRow="0" w:lastRow="0" w:firstColumn="0" w:lastColumn="0" w:oddVBand="0" w:evenVBand="0" w:oddHBand="0" w:evenHBand="0" w:firstRowFirstColumn="0" w:firstRowLastColumn="0" w:lastRowFirstColumn="0" w:lastRowLastColumn="0"/>
             </w:pPr>
-            <w:proofErr w:type="spellStart"/>
             <w:r>
               <w:t>Success</w:t>
             </w:r>
-            <w:proofErr w:type="spellEnd"/>
           </w:p>
         </w:tc>
       </w:tr>
@@ -27806,11 +23871,9 @@
             <w:pPr>
               <w:cnfStyle w:val="000000100000" w:firstRow="0" w:lastRow="0" w:firstColumn="0" w:lastColumn="0" w:oddVBand="0" w:evenVBand="0" w:oddHBand="1" w:evenHBand="0" w:firstRowFirstColumn="0" w:firstRowLastColumn="0" w:lastRowFirstColumn="0" w:lastRowLastColumn="0"/>
             </w:pPr>
-            <w:proofErr w:type="spellStart"/>
             <w:r>
               <w:t>Success</w:t>
             </w:r>
-            <w:proofErr w:type="spellEnd"/>
           </w:p>
         </w:tc>
       </w:tr>
@@ -27822,13 +23885,8 @@
           </w:tcPr>
           <w:p>
             <w:r>
-              <w:t xml:space="preserve">user </w:t>
-            </w:r>
-            <w:proofErr w:type="spellStart"/>
-            <w:r>
-              <w:t>edt</w:t>
-            </w:r>
-            <w:proofErr w:type="spellEnd"/>
+              <w:t>user edt</w:t>
+            </w:r>
           </w:p>
         </w:tc>
         <w:tc>
@@ -27839,21 +23897,11 @@
             <w:pPr>
               <w:cnfStyle w:val="000000000000" w:firstRow="0" w:lastRow="0" w:firstColumn="0" w:lastColumn="0" w:oddVBand="0" w:evenVBand="0" w:oddHBand="0" w:evenHBand="0" w:firstRowFirstColumn="0" w:firstRowLastColumn="0" w:lastRowFirstColumn="0" w:lastRowLastColumn="0"/>
             </w:pPr>
-            <w:proofErr w:type="spellStart"/>
             <w:r>
               <w:t>Success</w:t>
             </w:r>
-            <w:proofErr w:type="spellEnd"/>
-            <w:r>
-              <w:t xml:space="preserve"> on dev </w:t>
-            </w:r>
-            <w:proofErr w:type="spellStart"/>
-            <w:r>
-              <w:t>Failed</w:t>
-            </w:r>
-            <w:proofErr w:type="spellEnd"/>
-            <w:r>
-              <w:t xml:space="preserve"> in prod</w:t>
+            <w:r>
+              <w:t xml:space="preserve"> on dev Failed in prod</w:t>
             </w:r>
           </w:p>
         </w:tc>
@@ -27868,13 +23916,8 @@
             <w:tcW w:w="5665" w:type="dxa"/>
           </w:tcPr>
           <w:p>
-            <w:proofErr w:type="spellStart"/>
-            <w:r>
-              <w:t>create</w:t>
-            </w:r>
-            <w:proofErr w:type="spellEnd"/>
-            <w:r>
-              <w:t xml:space="preserve"> carpooling</w:t>
+            <w:r>
+              <w:t>create carpooling</w:t>
             </w:r>
           </w:p>
         </w:tc>
@@ -27886,21 +23929,8 @@
             <w:pPr>
               <w:cnfStyle w:val="000000100000" w:firstRow="0" w:lastRow="0" w:firstColumn="0" w:lastColumn="0" w:oddVBand="0" w:evenVBand="0" w:oddHBand="1" w:evenHBand="0" w:firstRowFirstColumn="0" w:firstRowLastColumn="0" w:lastRowFirstColumn="0" w:lastRowLastColumn="0"/>
             </w:pPr>
-            <w:proofErr w:type="spellStart"/>
-            <w:r>
-              <w:t>Success</w:t>
-            </w:r>
-            <w:proofErr w:type="spellEnd"/>
-            <w:r>
-              <w:t xml:space="preserve"> on dev </w:t>
-            </w:r>
-            <w:proofErr w:type="spellStart"/>
-            <w:r>
-              <w:t>Failed</w:t>
-            </w:r>
-            <w:proofErr w:type="spellEnd"/>
-            <w:r>
-              <w:t xml:space="preserve"> in prod</w:t>
+            <w:r>
+              <w:t>Success on dev Failed in prod</w:t>
             </w:r>
           </w:p>
         </w:tc>
@@ -27913,13 +23943,8 @@
           </w:tcPr>
           <w:p>
             <w:r>
-              <w:t xml:space="preserve">carpooling </w:t>
-            </w:r>
-            <w:proofErr w:type="spellStart"/>
-            <w:r>
-              <w:t>general</w:t>
-            </w:r>
-            <w:proofErr w:type="spellEnd"/>
+              <w:t>carpooling general</w:t>
+            </w:r>
           </w:p>
         </w:tc>
         <w:tc>
@@ -27930,11 +23955,9 @@
             <w:pPr>
               <w:cnfStyle w:val="000000000000" w:firstRow="0" w:lastRow="0" w:firstColumn="0" w:lastColumn="0" w:oddVBand="0" w:evenVBand="0" w:oddHBand="0" w:evenHBand="0" w:firstRowFirstColumn="0" w:firstRowLastColumn="0" w:lastRowFirstColumn="0" w:lastRowLastColumn="0"/>
             </w:pPr>
-            <w:proofErr w:type="spellStart"/>
             <w:r>
               <w:t>Success</w:t>
             </w:r>
-            <w:proofErr w:type="spellEnd"/>
           </w:p>
         </w:tc>
       </w:tr>
@@ -27949,15 +23972,7 @@
           </w:tcPr>
           <w:p>
             <w:r>
-              <w:t xml:space="preserve">one </w:t>
-            </w:r>
-            <w:proofErr w:type="spellStart"/>
-            <w:r>
-              <w:t>person</w:t>
-            </w:r>
-            <w:proofErr w:type="spellEnd"/>
-            <w:r>
-              <w:t xml:space="preserve"> carpooling</w:t>
+              <w:t>one person carpooling</w:t>
             </w:r>
           </w:p>
         </w:tc>
@@ -27969,11 +23984,9 @@
             <w:pPr>
               <w:cnfStyle w:val="000000100000" w:firstRow="0" w:lastRow="0" w:firstColumn="0" w:lastColumn="0" w:oddVBand="0" w:evenVBand="0" w:oddHBand="1" w:evenHBand="0" w:firstRowFirstColumn="0" w:firstRowLastColumn="0" w:lastRowFirstColumn="0" w:lastRowLastColumn="0"/>
             </w:pPr>
-            <w:proofErr w:type="spellStart"/>
             <w:r>
               <w:t>Success</w:t>
             </w:r>
-            <w:proofErr w:type="spellEnd"/>
           </w:p>
         </w:tc>
       </w:tr>
@@ -27984,19 +23997,9 @@
             <w:tcW w:w="5665" w:type="dxa"/>
           </w:tcPr>
           <w:p>
-            <w:proofErr w:type="spellStart"/>
-            <w:r>
-              <w:t>schedule</w:t>
-            </w:r>
-            <w:proofErr w:type="spellEnd"/>
-            <w:r>
-              <w:t xml:space="preserve"> in </w:t>
-            </w:r>
-            <w:proofErr w:type="spellStart"/>
-            <w:r>
-              <w:t>db</w:t>
-            </w:r>
-            <w:proofErr w:type="spellEnd"/>
+            <w:r>
+              <w:t>schedule in db</w:t>
+            </w:r>
           </w:p>
         </w:tc>
         <w:tc>
@@ -28007,11 +24010,9 @@
             <w:pPr>
               <w:cnfStyle w:val="000000000000" w:firstRow="0" w:lastRow="0" w:firstColumn="0" w:lastColumn="0" w:oddVBand="0" w:evenVBand="0" w:oddHBand="0" w:evenHBand="0" w:firstRowFirstColumn="0" w:firstRowLastColumn="0" w:lastRowFirstColumn="0" w:lastRowLastColumn="0"/>
             </w:pPr>
-            <w:proofErr w:type="spellStart"/>
             <w:r>
               <w:t>Success</w:t>
             </w:r>
-            <w:proofErr w:type="spellEnd"/>
           </w:p>
         </w:tc>
       </w:tr>
@@ -28026,13 +24027,8 @@
           </w:tcPr>
           <w:p>
             <w:r>
-              <w:t xml:space="preserve">Place </w:t>
-            </w:r>
-            <w:proofErr w:type="spellStart"/>
-            <w:r>
-              <w:t>creation</w:t>
-            </w:r>
-            <w:proofErr w:type="spellEnd"/>
+              <w:t>Place creation</w:t>
+            </w:r>
           </w:p>
         </w:tc>
         <w:tc>
@@ -28043,11 +24039,9 @@
             <w:pPr>
               <w:cnfStyle w:val="000000100000" w:firstRow="0" w:lastRow="0" w:firstColumn="0" w:lastColumn="0" w:oddVBand="0" w:evenVBand="0" w:oddHBand="1" w:evenHBand="0" w:firstRowFirstColumn="0" w:firstRowLastColumn="0" w:lastRowFirstColumn="0" w:lastRowLastColumn="0"/>
             </w:pPr>
-            <w:proofErr w:type="spellStart"/>
             <w:r>
               <w:t>Success</w:t>
             </w:r>
-            <w:proofErr w:type="spellEnd"/>
           </w:p>
         </w:tc>
       </w:tr>
@@ -28059,13 +24053,8 @@
           </w:tcPr>
           <w:p>
             <w:r>
-              <w:t xml:space="preserve">Place </w:t>
-            </w:r>
-            <w:proofErr w:type="spellStart"/>
-            <w:r>
-              <w:t>created</w:t>
-            </w:r>
-            <w:proofErr w:type="spellEnd"/>
+              <w:t>Place created</w:t>
+            </w:r>
           </w:p>
         </w:tc>
         <w:tc>
@@ -28076,11 +24065,9 @@
             <w:pPr>
               <w:cnfStyle w:val="000000000000" w:firstRow="0" w:lastRow="0" w:firstColumn="0" w:lastColumn="0" w:oddVBand="0" w:evenVBand="0" w:oddHBand="0" w:evenHBand="0" w:firstRowFirstColumn="0" w:firstRowLastColumn="0" w:lastRowFirstColumn="0" w:lastRowLastColumn="0"/>
             </w:pPr>
-            <w:proofErr w:type="spellStart"/>
             <w:r>
               <w:t>Success</w:t>
             </w:r>
-            <w:proofErr w:type="spellEnd"/>
           </w:p>
         </w:tc>
       </w:tr>
@@ -28094,11 +24081,9 @@
             <w:tcW w:w="5665" w:type="dxa"/>
           </w:tcPr>
           <w:p>
-            <w:proofErr w:type="spellStart"/>
             <w:r>
               <w:t>acces</w:t>
             </w:r>
-            <w:proofErr w:type="spellEnd"/>
           </w:p>
         </w:tc>
         <w:tc>
@@ -28109,11 +24094,9 @@
             <w:pPr>
               <w:cnfStyle w:val="000000100000" w:firstRow="0" w:lastRow="0" w:firstColumn="0" w:lastColumn="0" w:oddVBand="0" w:evenVBand="0" w:oddHBand="1" w:evenHBand="0" w:firstRowFirstColumn="0" w:firstRowLastColumn="0" w:lastRowFirstColumn="0" w:lastRowLastColumn="0"/>
             </w:pPr>
-            <w:proofErr w:type="spellStart"/>
             <w:r>
               <w:t>Success</w:t>
             </w:r>
-            <w:proofErr w:type="spellEnd"/>
           </w:p>
         </w:tc>
       </w:tr>
@@ -28126,13 +24109,8 @@
           <w:p>
             <w:r>
               <w:lastRenderedPageBreak/>
-              <w:t xml:space="preserve">no </w:t>
-            </w:r>
-            <w:proofErr w:type="spellStart"/>
-            <w:r>
-              <w:t>regression</w:t>
-            </w:r>
-            <w:proofErr w:type="spellEnd"/>
+              <w:t>no regression</w:t>
+            </w:r>
           </w:p>
         </w:tc>
         <w:tc>
@@ -28143,11 +24121,9 @@
             <w:pPr>
               <w:cnfStyle w:val="000000000000" w:firstRow="0" w:lastRow="0" w:firstColumn="0" w:lastColumn="0" w:oddVBand="0" w:evenVBand="0" w:oddHBand="0" w:evenHBand="0" w:firstRowFirstColumn="0" w:firstRowLastColumn="0" w:lastRowFirstColumn="0" w:lastRowLastColumn="0"/>
             </w:pPr>
-            <w:proofErr w:type="spellStart"/>
             <w:r>
               <w:t>Success</w:t>
             </w:r>
-            <w:proofErr w:type="spellEnd"/>
           </w:p>
         </w:tc>
       </w:tr>
@@ -28161,13 +24137,8 @@
             <w:tcW w:w="5665" w:type="dxa"/>
           </w:tcPr>
           <w:p>
-            <w:proofErr w:type="spellStart"/>
-            <w:r>
-              <w:t>diferent</w:t>
-            </w:r>
-            <w:proofErr w:type="spellEnd"/>
-            <w:r>
-              <w:t xml:space="preserve"> driver</w:t>
+            <w:r>
+              <w:t>diferent driver</w:t>
             </w:r>
           </w:p>
         </w:tc>
@@ -28179,11 +24150,9 @@
             <w:pPr>
               <w:cnfStyle w:val="000000100000" w:firstRow="0" w:lastRow="0" w:firstColumn="0" w:lastColumn="0" w:oddVBand="0" w:evenVBand="0" w:oddHBand="1" w:evenHBand="0" w:firstRowFirstColumn="0" w:firstRowLastColumn="0" w:lastRowFirstColumn="0" w:lastRowLastColumn="0"/>
             </w:pPr>
-            <w:proofErr w:type="spellStart"/>
             <w:r>
               <w:t>Failed</w:t>
             </w:r>
-            <w:proofErr w:type="spellEnd"/>
           </w:p>
         </w:tc>
       </w:tr>
@@ -28207,11 +24176,9 @@
             <w:pPr>
               <w:cnfStyle w:val="000000000000" w:firstRow="0" w:lastRow="0" w:firstColumn="0" w:lastColumn="0" w:oddVBand="0" w:evenVBand="0" w:oddHBand="0" w:evenHBand="0" w:firstRowFirstColumn="0" w:firstRowLastColumn="0" w:lastRowFirstColumn="0" w:lastRowLastColumn="0"/>
             </w:pPr>
-            <w:proofErr w:type="spellStart"/>
             <w:r>
               <w:t>Failed</w:t>
             </w:r>
-            <w:proofErr w:type="spellEnd"/>
           </w:p>
         </w:tc>
       </w:tr>
@@ -28238,11 +24205,9 @@
             <w:pPr>
               <w:cnfStyle w:val="000000100000" w:firstRow="0" w:lastRow="0" w:firstColumn="0" w:lastColumn="0" w:oddVBand="0" w:evenVBand="0" w:oddHBand="1" w:evenHBand="0" w:firstRowFirstColumn="0" w:firstRowLastColumn="0" w:lastRowFirstColumn="0" w:lastRowLastColumn="0"/>
             </w:pPr>
-            <w:proofErr w:type="spellStart"/>
             <w:r>
               <w:t>Failed</w:t>
             </w:r>
-            <w:proofErr w:type="spellEnd"/>
           </w:p>
         </w:tc>
       </w:tr>
@@ -28266,11 +24231,9 @@
             <w:pPr>
               <w:cnfStyle w:val="000000000000" w:firstRow="0" w:lastRow="0" w:firstColumn="0" w:lastColumn="0" w:oddVBand="0" w:evenVBand="0" w:oddHBand="0" w:evenHBand="0" w:firstRowFirstColumn="0" w:firstRowLastColumn="0" w:lastRowFirstColumn="0" w:lastRowLastColumn="0"/>
             </w:pPr>
-            <w:proofErr w:type="spellStart"/>
             <w:r>
               <w:t>Failed</w:t>
             </w:r>
-            <w:proofErr w:type="spellEnd"/>
           </w:p>
         </w:tc>
       </w:tr>
@@ -28285,21 +24248,8 @@
           </w:tcPr>
           <w:p>
             <w:r>
-              <w:t xml:space="preserve">mail </w:t>
-            </w:r>
-            <w:proofErr w:type="spellStart"/>
-            <w:r>
-              <w:t>token</w:t>
-            </w:r>
-            <w:proofErr w:type="spellEnd"/>
-            <w:r>
-              <w:t xml:space="preserve"> </w:t>
-            </w:r>
-            <w:proofErr w:type="spellStart"/>
-            <w:r>
-              <w:t>link</w:t>
-            </w:r>
-            <w:proofErr w:type="spellEnd"/>
+              <w:t>mail token link</w:t>
+            </w:r>
           </w:p>
         </w:tc>
         <w:tc>
@@ -28310,11 +24260,9 @@
             <w:pPr>
               <w:cnfStyle w:val="000000100000" w:firstRow="0" w:lastRow="0" w:firstColumn="0" w:lastColumn="0" w:oddVBand="0" w:evenVBand="0" w:oddHBand="1" w:evenHBand="0" w:firstRowFirstColumn="0" w:firstRowLastColumn="0" w:lastRowFirstColumn="0" w:lastRowLastColumn="0"/>
             </w:pPr>
-            <w:proofErr w:type="spellStart"/>
             <w:r>
               <w:t>Failed</w:t>
             </w:r>
-            <w:proofErr w:type="spellEnd"/>
           </w:p>
         </w:tc>
       </w:tr>
@@ -28325,11 +24273,9 @@
             <w:tcW w:w="5665" w:type="dxa"/>
           </w:tcPr>
           <w:p>
-            <w:proofErr w:type="spellStart"/>
             <w:r>
               <w:t>validate</w:t>
             </w:r>
-            <w:proofErr w:type="spellEnd"/>
           </w:p>
         </w:tc>
         <w:tc>
@@ -28340,11 +24286,9 @@
             <w:pPr>
               <w:cnfStyle w:val="000000000000" w:firstRow="0" w:lastRow="0" w:firstColumn="0" w:lastColumn="0" w:oddVBand="0" w:evenVBand="0" w:oddHBand="0" w:evenHBand="0" w:firstRowFirstColumn="0" w:firstRowLastColumn="0" w:lastRowFirstColumn="0" w:lastRowLastColumn="0"/>
             </w:pPr>
-            <w:proofErr w:type="spellStart"/>
             <w:r>
               <w:t>Failed</w:t>
             </w:r>
-            <w:proofErr w:type="spellEnd"/>
           </w:p>
         </w:tc>
       </w:tr>
@@ -28359,13 +24303,8 @@
           </w:tcPr>
           <w:p>
             <w:r>
-              <w:t xml:space="preserve">validation </w:t>
-            </w:r>
-            <w:proofErr w:type="spellStart"/>
-            <w:r>
-              <w:t>view</w:t>
-            </w:r>
-            <w:proofErr w:type="spellEnd"/>
+              <w:t>validation view</w:t>
+            </w:r>
           </w:p>
         </w:tc>
         <w:tc>
@@ -28376,11 +24315,9 @@
             <w:pPr>
               <w:cnfStyle w:val="000000100000" w:firstRow="0" w:lastRow="0" w:firstColumn="0" w:lastColumn="0" w:oddVBand="0" w:evenVBand="0" w:oddHBand="1" w:evenHBand="0" w:firstRowFirstColumn="0" w:firstRowLastColumn="0" w:lastRowFirstColumn="0" w:lastRowLastColumn="0"/>
             </w:pPr>
-            <w:proofErr w:type="spellStart"/>
             <w:r>
               <w:t>Failed</w:t>
             </w:r>
-            <w:proofErr w:type="spellEnd"/>
           </w:p>
         </w:tc>
       </w:tr>
@@ -28604,73 +24541,37 @@
               <w:rPr>
                 <w:i/>
               </w:rPr>
-              <w:t>lisateur non inscrit peut inscrire /</w:t>
-            </w:r>
-            <w:proofErr w:type="spellStart"/>
-            <w:r>
+              <w:t>lisateur non inscrit peut inscrire /logout ce qui va lui produire une erreur.</w:t>
+            </w:r>
+          </w:p>
+        </w:tc>
+        <w:tc>
+          <w:tcPr>
+            <w:tcW w:w="2265" w:type="dxa"/>
+          </w:tcPr>
+          <w:p>
+            <w:pPr>
               <w:rPr>
                 <w:i/>
               </w:rPr>
-              <w:t>logout</w:t>
-            </w:r>
-            <w:proofErr w:type="spellEnd"/>
+            </w:pPr>
             <w:r>
               <w:rPr>
                 <w:i/>
               </w:rPr>
-              <w:t xml:space="preserve"> ce qui va lui produire une erreur.</w:t>
-            </w:r>
-          </w:p>
-        </w:tc>
-        <w:tc>
-          <w:tcPr>
-            <w:tcW w:w="2265" w:type="dxa"/>
-          </w:tcPr>
-          <w:p>
-            <w:pPr>
+              <w:t>Faire des recherche</w:t>
+            </w:r>
+            <w:r>
               <w:rPr>
                 <w:i/>
               </w:rPr>
-            </w:pPr>
-            <w:proofErr w:type="gramStart"/>
+              <w:t>s</w:t>
+            </w:r>
             <w:r>
               <w:rPr>
                 <w:i/>
               </w:rPr>
-              <w:t>Faire</w:t>
-            </w:r>
-            <w:proofErr w:type="gramEnd"/>
-            <w:r>
-              <w:rPr>
-                <w:i/>
-              </w:rPr>
-              <w:t xml:space="preserve"> des recherche</w:t>
-            </w:r>
-            <w:r>
-              <w:rPr>
-                <w:i/>
-              </w:rPr>
-              <w:t>s</w:t>
-            </w:r>
-            <w:r>
-              <w:rPr>
-                <w:i/>
-              </w:rPr>
-              <w:t xml:space="preserve"> sur le fonctionnement du middleware de </w:t>
-            </w:r>
-            <w:proofErr w:type="spellStart"/>
-            <w:r>
-              <w:rPr>
-                <w:i/>
-              </w:rPr>
-              <w:t>laravel</w:t>
-            </w:r>
-            <w:proofErr w:type="spellEnd"/>
-            <w:r>
-              <w:rPr>
-                <w:i/>
-              </w:rPr>
-              <w:t>, corriger les routes en fonction</w:t>
+              <w:t xml:space="preserve"> sur le fonctionnement du middleware de laravel, corriger les routes en fonction</w:t>
             </w:r>
           </w:p>
         </w:tc>
@@ -28896,25 +24797,7 @@
               <w:rPr>
                 <w:i/>
               </w:rPr>
-              <w:t xml:space="preserve">Faire </w:t>
-            </w:r>
-            <w:r>
-              <w:rPr>
-                <w:i/>
-              </w:rPr>
-              <w:t>des recherches</w:t>
-            </w:r>
-            <w:r>
-              <w:rPr>
-                <w:i/>
-              </w:rPr>
-              <w:t xml:space="preserve"> sur le fonctionnement d</w:t>
-            </w:r>
-            <w:r>
-              <w:rPr>
-                <w:i/>
-              </w:rPr>
-              <w:t>es taches planifiées et voir pourquoi elle ne s’effectue pas</w:t>
+              <w:t>Faire des recherches sur le fonctionnement des taches planifiées et voir pourquoi elle ne s’effectue pas</w:t>
             </w:r>
           </w:p>
         </w:tc>
@@ -29166,17 +25049,17 @@
           <w:rFonts w:cs="Arial"/>
           <w:i/>
         </w:rPr>
-        <w:t xml:space="preserve">Fournir une </w:t>
-      </w:r>
-      <w:proofErr w:type="gramStart"/>
+        <w:t xml:space="preserve">Fournir </w:t>
+      </w:r>
+      <w:bookmarkStart w:id="57" w:name="_GoBack"/>
+      <w:bookmarkEnd w:id="57"/>
       <w:r>
         <w:rPr>
           <w:rFonts w:cs="Arial"/>
           <w:i/>
         </w:rPr>
-        <w:t>description:</w:t>
-      </w:r>
-      <w:proofErr w:type="gramEnd"/>
+        <w:t>une description:</w:t>
+      </w:r>
     </w:p>
     <w:p>
       <w:pPr>
@@ -29219,23 +25102,7 @@
           <w:rFonts w:cs="Arial"/>
           <w:i/>
         </w:rPr>
-        <w:t xml:space="preserve">+guide </w:t>
-      </w:r>
-      <w:proofErr w:type="spellStart"/>
-      <w:r>
-        <w:rPr>
-          <w:rFonts w:cs="Arial"/>
-          <w:i/>
-        </w:rPr>
-        <w:t>insta</w:t>
-      </w:r>
-      <w:proofErr w:type="spellEnd"/>
-      <w:r>
-        <w:rPr>
-          <w:rFonts w:cs="Arial"/>
-          <w:i/>
-        </w:rPr>
-        <w:t xml:space="preserve"> local</w:t>
+        <w:t>+guide insta local</w:t>
       </w:r>
     </w:p>
     <w:p>
@@ -29259,21 +25126,12 @@
           <w:i/>
         </w:rPr>
       </w:pPr>
-      <w:proofErr w:type="gramStart"/>
       <w:r>
         <w:rPr>
           <w:rFonts w:cs="Arial"/>
           <w:i/>
         </w:rPr>
-        <w:t>de</w:t>
-      </w:r>
-      <w:proofErr w:type="gramEnd"/>
-      <w:r>
-        <w:rPr>
-          <w:rFonts w:cs="Arial"/>
-          <w:i/>
-        </w:rPr>
-        <w:t xml:space="preserve"> la publication</w:t>
+        <w:t>de la publication</w:t>
       </w:r>
       <w:r>
         <w:rPr>
@@ -29308,21 +25166,12 @@
           <w:i/>
         </w:rPr>
       </w:pPr>
-      <w:proofErr w:type="gramStart"/>
       <w:r>
         <w:rPr>
           <w:rFonts w:cs="Arial"/>
           <w:i/>
         </w:rPr>
-        <w:t>de</w:t>
-      </w:r>
-      <w:proofErr w:type="gramEnd"/>
-      <w:r>
-        <w:rPr>
-          <w:rFonts w:cs="Arial"/>
-          <w:i/>
-        </w:rPr>
-        <w:t xml:space="preserve"> l'installation </w:t>
+        <w:t xml:space="preserve">de l'installation </w:t>
       </w:r>
       <w:r>
         <w:rPr>
@@ -29343,21 +25192,12 @@
           <w:i/>
         </w:rPr>
       </w:pPr>
-      <w:proofErr w:type="gramStart"/>
       <w:r>
         <w:rPr>
           <w:rFonts w:cs="Arial"/>
           <w:i/>
         </w:rPr>
-        <w:t>des</w:t>
-      </w:r>
-      <w:proofErr w:type="gramEnd"/>
-      <w:r>
-        <w:rPr>
-          <w:rFonts w:cs="Arial"/>
-          <w:i/>
-        </w:rPr>
-        <w:t xml:space="preserve"> </w:t>
+        <w:t xml:space="preserve">des </w:t>
       </w:r>
       <w:r>
         <w:rPr>
@@ -29434,9 +25274,9 @@
           <w:iCs/>
         </w:rPr>
       </w:pPr>
-      <w:bookmarkStart w:id="57" w:name="_Toc25553326"/>
-      <w:bookmarkStart w:id="58" w:name="_Toc71691029"/>
-      <w:bookmarkStart w:id="59" w:name="_Toc129966202"/>
+      <w:bookmarkStart w:id="58" w:name="_Toc25553326"/>
+      <w:bookmarkStart w:id="59" w:name="_Toc71691029"/>
+      <w:bookmarkStart w:id="60" w:name="_Toc129966202"/>
       <w:r>
         <w:rPr>
           <w:i w:val="0"/>
@@ -29444,7 +25284,7 @@
         </w:rPr>
         <w:t>Liste des documents</w:t>
       </w:r>
-      <w:bookmarkEnd w:id="57"/>
+      <w:bookmarkEnd w:id="58"/>
       <w:r>
         <w:rPr>
           <w:i w:val="0"/>
@@ -29452,44 +25292,11 @@
         </w:rPr>
         <w:t xml:space="preserve"> fournis</w:t>
       </w:r>
-      <w:bookmarkEnd w:id="58"/>
       <w:bookmarkEnd w:id="59"/>
-    </w:p>
-    <w:p>
-      <w:pPr>
-        <w:ind w:left="426"/>
-        <w:rPr>
-          <w:rFonts w:cs="Arial"/>
-          <w:iCs/>
-        </w:rPr>
-      </w:pPr>
-    </w:p>
-    <w:p>
-      <w:pPr>
-        <w:ind w:left="709"/>
-        <w:rPr>
-          <w:rFonts w:cs="Arial"/>
-          <w:i/>
-        </w:rPr>
-      </w:pPr>
-      <w:r>
-        <w:rPr>
-          <w:rFonts w:cs="Arial"/>
-          <w:i/>
-        </w:rPr>
-        <w:t>Lister les documents fournis au client avec votre produit, en indiquant les numéros de versions</w:t>
-      </w:r>
-      <w:r>
-        <w:rPr>
-          <w:rFonts w:cs="Arial"/>
-          <w:i/>
-        </w:rPr>
-        <w:t xml:space="preserve"> </w:t>
-      </w:r>
-    </w:p>
-    <w:p>
-      <w:pPr>
-        <w:ind w:left="426"/>
+      <w:bookmarkEnd w:id="60"/>
+    </w:p>
+    <w:p>
+      <w:pPr>
         <w:rPr>
           <w:rFonts w:cs="Arial"/>
           <w:i/>
@@ -29507,21 +25314,12 @@
           <w:i/>
         </w:rPr>
       </w:pPr>
-      <w:proofErr w:type="gramStart"/>
       <w:r>
         <w:rPr>
           <w:rFonts w:cs="Arial"/>
           <w:i/>
         </w:rPr>
-        <w:t>le</w:t>
-      </w:r>
-      <w:proofErr w:type="gramEnd"/>
-      <w:r>
-        <w:rPr>
-          <w:rFonts w:cs="Arial"/>
-          <w:i/>
-        </w:rPr>
-        <w:t xml:space="preserve"> rapport de projet</w:t>
+        <w:t>Documentation</w:t>
       </w:r>
     </w:p>
     <w:p>
@@ -29535,21 +25333,12 @@
           <w:i/>
         </w:rPr>
       </w:pPr>
-      <w:proofErr w:type="gramStart"/>
       <w:r>
         <w:rPr>
           <w:rFonts w:cs="Arial"/>
           <w:i/>
         </w:rPr>
-        <w:t>le</w:t>
-      </w:r>
-      <w:proofErr w:type="gramEnd"/>
-      <w:r>
-        <w:rPr>
-          <w:rFonts w:cs="Arial"/>
-          <w:i/>
-        </w:rPr>
-        <w:t xml:space="preserve"> manuel d'Installation (en annexe)</w:t>
+        <w:t>le manuel d'Installation (en annexe)</w:t>
       </w:r>
     </w:p>
     <w:p>
@@ -29563,21 +25352,12 @@
           <w:i/>
         </w:rPr>
       </w:pPr>
-      <w:proofErr w:type="gramStart"/>
       <w:r>
         <w:rPr>
           <w:rFonts w:cs="Arial"/>
           <w:i/>
         </w:rPr>
-        <w:t>le</w:t>
-      </w:r>
-      <w:proofErr w:type="gramEnd"/>
-      <w:r>
-        <w:rPr>
-          <w:rFonts w:cs="Arial"/>
-          <w:i/>
-        </w:rPr>
-        <w:t xml:space="preserve"> manuel d'Utilisation avec des exemples graphiques (en annexe)</w:t>
+        <w:t>le manuel d'Utilisation (en annexe)</w:t>
       </w:r>
     </w:p>
     <w:p>
@@ -29594,18 +25374,18 @@
           <w:tab w:val="num" w:pos="360"/>
         </w:tabs>
       </w:pPr>
-      <w:bookmarkStart w:id="60" w:name="_Toc25553328"/>
-      <w:bookmarkStart w:id="61" w:name="_Toc71703263"/>
-      <w:bookmarkStart w:id="62" w:name="_Toc129966203"/>
+      <w:bookmarkStart w:id="61" w:name="_Toc25553328"/>
+      <w:bookmarkStart w:id="62" w:name="_Toc71703263"/>
+      <w:bookmarkStart w:id="63" w:name="_Toc129966203"/>
       <w:r>
         <w:t>C</w:t>
       </w:r>
-      <w:bookmarkEnd w:id="60"/>
       <w:bookmarkEnd w:id="61"/>
+      <w:bookmarkEnd w:id="62"/>
       <w:r>
         <w:t>onclusions</w:t>
       </w:r>
-      <w:bookmarkEnd w:id="62"/>
+      <w:bookmarkEnd w:id="63"/>
     </w:p>
     <w:p>
       <w:pPr>
@@ -29633,18 +25413,8 @@
           <w:i/>
           <w:sz w:val="24"/>
         </w:rPr>
-        <w:t xml:space="preserve">Développez en tous cas les points </w:t>
-      </w:r>
-      <w:proofErr w:type="gramStart"/>
-      <w:r>
-        <w:rPr>
-          <w:rFonts w:ascii="Arial" w:hAnsi="Arial" w:cs="Arial"/>
-          <w:i/>
-          <w:sz w:val="24"/>
-        </w:rPr>
-        <w:t>suivants:</w:t>
-      </w:r>
-      <w:proofErr w:type="gramEnd"/>
+        <w:t>Voila qui conclus mon Pré_Tpi</w:t>
+      </w:r>
     </w:p>
     <w:p>
       <w:pPr>
@@ -29764,17 +25534,17 @@
           <w:tab w:val="num" w:pos="360"/>
         </w:tabs>
       </w:pPr>
-      <w:bookmarkStart w:id="63" w:name="_Toc71703264"/>
-      <w:bookmarkStart w:id="64" w:name="_Toc129966204"/>
+      <w:bookmarkStart w:id="64" w:name="_Toc71703264"/>
+      <w:bookmarkStart w:id="65" w:name="_Toc129966204"/>
       <w:r>
         <w:lastRenderedPageBreak/>
         <w:t>A</w:t>
       </w:r>
-      <w:bookmarkEnd w:id="63"/>
+      <w:bookmarkEnd w:id="64"/>
       <w:r>
         <w:t>nnexes</w:t>
       </w:r>
-      <w:bookmarkEnd w:id="64"/>
+      <w:bookmarkEnd w:id="65"/>
     </w:p>
     <w:p/>
     <w:p>
@@ -29785,8 +25555,8 @@
           <w:iCs/>
         </w:rPr>
       </w:pPr>
-      <w:bookmarkStart w:id="65" w:name="_Toc71703265"/>
-      <w:bookmarkStart w:id="66" w:name="_Toc129966205"/>
+      <w:bookmarkStart w:id="66" w:name="_Toc71703265"/>
+      <w:bookmarkStart w:id="67" w:name="_Toc129966205"/>
       <w:r>
         <w:rPr>
           <w:i w:val="0"/>
@@ -29794,12 +25564,12 @@
         </w:rPr>
         <w:t>Sources – Bibliographie</w:t>
       </w:r>
-      <w:bookmarkEnd w:id="65"/>
       <w:bookmarkEnd w:id="66"/>
+      <w:bookmarkEnd w:id="67"/>
     </w:p>
     <w:p/>
     <w:p>
-      <w:hyperlink r:id="rId29" w:history="1">
+      <w:hyperlink r:id="rId30" w:history="1">
         <w:r>
           <w:rPr>
             <w:rStyle w:val="Lienhypertexte"/>
@@ -29810,7 +25580,7 @@
     </w:p>
     <w:p/>
     <w:p>
-      <w:hyperlink r:id="rId30" w:history="1">
+      <w:hyperlink r:id="rId31" w:history="1">
         <w:r>
           <w:rPr>
             <w:rStyle w:val="Lienhypertexte"/>
@@ -29821,7 +25591,7 @@
     </w:p>
     <w:p/>
     <w:p>
-      <w:hyperlink r:id="rId31" w:history="1">
+      <w:hyperlink r:id="rId32" w:history="1">
         <w:r>
           <w:rPr>
             <w:rStyle w:val="Lienhypertexte"/>
@@ -29832,7 +25602,7 @@
     </w:p>
     <w:p/>
     <w:p>
-      <w:hyperlink r:id="rId32" w:history="1">
+      <w:hyperlink r:id="rId33" w:history="1">
         <w:r>
           <w:rPr>
             <w:rStyle w:val="Lienhypertexte"/>
@@ -29843,7 +25613,7 @@
     </w:p>
     <w:p/>
     <w:p>
-      <w:hyperlink r:id="rId33" w:history="1">
+      <w:hyperlink r:id="rId34" w:history="1">
         <w:r>
           <w:rPr>
             <w:rStyle w:val="Lienhypertexte"/>
@@ -29854,7 +25624,7 @@
     </w:p>
     <w:p/>
     <w:p>
-      <w:hyperlink r:id="rId34" w:history="1">
+      <w:hyperlink r:id="rId35" w:history="1">
         <w:r>
           <w:rPr>
             <w:rStyle w:val="Lienhypertexte"/>
@@ -29865,7 +25635,7 @@
     </w:p>
     <w:p/>
     <w:p>
-      <w:hyperlink r:id="rId35" w:history="1">
+      <w:hyperlink r:id="rId36" w:history="1">
         <w:r>
           <w:rPr>
             <w:rStyle w:val="Lienhypertexte"/>
@@ -29876,7 +25646,7 @@
     </w:p>
     <w:p/>
     <w:p>
-      <w:hyperlink r:id="rId36" w:history="1">
+      <w:hyperlink r:id="rId37" w:history="1">
         <w:r>
           <w:rPr>
             <w:rStyle w:val="Lienhypertexte"/>
@@ -29909,9 +25679,9 @@
           <w:iCs/>
         </w:rPr>
       </w:pPr>
-      <w:bookmarkStart w:id="67" w:name="_Toc25553331"/>
-      <w:bookmarkStart w:id="68" w:name="_Toc71703267"/>
-      <w:bookmarkStart w:id="69" w:name="_Toc129966206"/>
+      <w:bookmarkStart w:id="68" w:name="_Toc25553331"/>
+      <w:bookmarkStart w:id="69" w:name="_Toc71703267"/>
+      <w:bookmarkStart w:id="70" w:name="_Toc129966206"/>
       <w:r>
         <w:rPr>
           <w:i w:val="0"/>
@@ -29919,10 +25689,12 @@
         </w:rPr>
         <w:t>Manuel d'Installation</w:t>
       </w:r>
-      <w:bookmarkEnd w:id="67"/>
       <w:bookmarkEnd w:id="68"/>
       <w:bookmarkEnd w:id="69"/>
-    </w:p>
+      <w:bookmarkEnd w:id="70"/>
+    </w:p>
+    <w:p/>
+    <w:p/>
     <w:p/>
     <w:p>
       <w:pPr>
@@ -29932,8 +25704,8 @@
           <w:iCs/>
         </w:rPr>
       </w:pPr>
-      <w:bookmarkStart w:id="70" w:name="_Toc25553332"/>
-      <w:bookmarkStart w:id="71" w:name="_Toc71703268"/>
+      <w:bookmarkStart w:id="71" w:name="_Toc25553332"/>
+      <w:bookmarkStart w:id="72" w:name="_Toc71703268"/>
       <w:r>
         <w:rPr>
           <w:i w:val="0"/>
@@ -29941,7 +25713,7 @@
         </w:rPr>
         <w:t xml:space="preserve"> </w:t>
       </w:r>
-      <w:bookmarkStart w:id="72" w:name="_Toc129966207"/>
+      <w:bookmarkStart w:id="73" w:name="_Toc129966207"/>
       <w:r>
         <w:rPr>
           <w:i w:val="0"/>
@@ -29949,9 +25721,9 @@
         </w:rPr>
         <w:t>Manuel d'Utilisation</w:t>
       </w:r>
-      <w:bookmarkEnd w:id="70"/>
       <w:bookmarkEnd w:id="71"/>
       <w:bookmarkEnd w:id="72"/>
+      <w:bookmarkEnd w:id="73"/>
     </w:p>
     <w:p/>
     <w:p>
@@ -29962,17 +25734,276 @@
           <w:iCs/>
         </w:rPr>
       </w:pPr>
-      <w:bookmarkStart w:id="73" w:name="_Toc71703270"/>
-      <w:bookmarkStart w:id="74" w:name="_Toc129966208"/>
-      <w:bookmarkStart w:id="75" w:name="_Toc25553334"/>
+      <w:bookmarkStart w:id="74" w:name="_Toc71703270"/>
+      <w:bookmarkStart w:id="75" w:name="_Toc129966208"/>
+      <w:bookmarkStart w:id="76" w:name="_Toc25553334"/>
       <w:r>
         <w:rPr>
           <w:i w:val="0"/>
           <w:iCs/>
         </w:rPr>
+        <w:lastRenderedPageBreak/>
         <w:t>Wireframe</w:t>
       </w:r>
     </w:p>
+    <w:p>
+      <w:r>
+        <w:rPr>
+          <w:noProof/>
+          <w:lang w:val="fr-CH" w:eastAsia="fr-CH"/>
+        </w:rPr>
+        <w:drawing>
+          <wp:inline distT="0" distB="0" distL="0" distR="0" wp14:anchorId="7587EEF3" wp14:editId="60FACB4D">
+            <wp:extent cx="5759450" cy="5628005"/>
+            <wp:effectExtent l="0" t="0" r="0" b="0"/>
+            <wp:docPr id="322" name="Image 322"/>
+            <wp:cNvGraphicFramePr>
+              <a:graphicFrameLocks xmlns:a="http://schemas.openxmlformats.org/drawingml/2006/main" noChangeAspect="1"/>
+            </wp:cNvGraphicFramePr>
+            <a:graphic xmlns:a="http://schemas.openxmlformats.org/drawingml/2006/main">
+              <a:graphicData uri="http://schemas.openxmlformats.org/drawingml/2006/picture">
+                <pic:pic xmlns:pic="http://schemas.openxmlformats.org/drawingml/2006/picture">
+                  <pic:nvPicPr>
+                    <pic:cNvPr id="1" name=""/>
+                    <pic:cNvPicPr/>
+                  </pic:nvPicPr>
+                  <pic:blipFill>
+                    <a:blip r:embed="rId38"/>
+                    <a:stretch>
+                      <a:fillRect/>
+                    </a:stretch>
+                  </pic:blipFill>
+                  <pic:spPr>
+                    <a:xfrm>
+                      <a:off x="0" y="0"/>
+                      <a:ext cx="5759450" cy="5628005"/>
+                    </a:xfrm>
+                    <a:prstGeom prst="rect">
+                      <a:avLst/>
+                    </a:prstGeom>
+                  </pic:spPr>
+                </pic:pic>
+              </a:graphicData>
+            </a:graphic>
+          </wp:inline>
+        </w:drawing>
+      </w:r>
+    </w:p>
+    <w:p>
+      <w:r>
+        <w:rPr>
+          <w:noProof/>
+          <w:lang w:val="fr-CH" w:eastAsia="fr-CH"/>
+        </w:rPr>
+        <w:lastRenderedPageBreak/>
+        <w:drawing>
+          <wp:inline distT="0" distB="0" distL="0" distR="0" wp14:anchorId="0B7C6E39" wp14:editId="772B850F">
+            <wp:extent cx="5759450" cy="5604510"/>
+            <wp:effectExtent l="0" t="0" r="0" b="2540"/>
+            <wp:docPr id="323" name="Image 323"/>
+            <wp:cNvGraphicFramePr>
+              <a:graphicFrameLocks xmlns:a="http://schemas.openxmlformats.org/drawingml/2006/main" noChangeAspect="1"/>
+            </wp:cNvGraphicFramePr>
+            <a:graphic xmlns:a="http://schemas.openxmlformats.org/drawingml/2006/main">
+              <a:graphicData uri="http://schemas.openxmlformats.org/drawingml/2006/picture">
+                <pic:pic xmlns:pic="http://schemas.openxmlformats.org/drawingml/2006/picture">
+                  <pic:nvPicPr>
+                    <pic:cNvPr id="1" name=""/>
+                    <pic:cNvPicPr/>
+                  </pic:nvPicPr>
+                  <pic:blipFill>
+                    <a:blip r:embed="rId39"/>
+                    <a:stretch>
+                      <a:fillRect/>
+                    </a:stretch>
+                  </pic:blipFill>
+                  <pic:spPr>
+                    <a:xfrm>
+                      <a:off x="0" y="0"/>
+                      <a:ext cx="5759450" cy="5604510"/>
+                    </a:xfrm>
+                    <a:prstGeom prst="rect">
+                      <a:avLst/>
+                    </a:prstGeom>
+                  </pic:spPr>
+                </pic:pic>
+              </a:graphicData>
+            </a:graphic>
+          </wp:inline>
+        </w:drawing>
+      </w:r>
+      <w:r>
+        <w:rPr>
+          <w:noProof/>
+          <w:lang w:val="fr-CH" w:eastAsia="fr-CH"/>
+        </w:rPr>
+        <w:lastRenderedPageBreak/>
+        <w:drawing>
+          <wp:inline distT="0" distB="0" distL="0" distR="0" wp14:anchorId="36283847" wp14:editId="22D8BA12">
+            <wp:extent cx="5759450" cy="5570855"/>
+            <wp:effectExtent l="0" t="0" r="635" b="0"/>
+            <wp:docPr id="325" name="Image 325"/>
+            <wp:cNvGraphicFramePr>
+              <a:graphicFrameLocks xmlns:a="http://schemas.openxmlformats.org/drawingml/2006/main" noChangeAspect="1"/>
+            </wp:cNvGraphicFramePr>
+            <a:graphic xmlns:a="http://schemas.openxmlformats.org/drawingml/2006/main">
+              <a:graphicData uri="http://schemas.openxmlformats.org/drawingml/2006/picture">
+                <pic:pic xmlns:pic="http://schemas.openxmlformats.org/drawingml/2006/picture">
+                  <pic:nvPicPr>
+                    <pic:cNvPr id="1" name=""/>
+                    <pic:cNvPicPr/>
+                  </pic:nvPicPr>
+                  <pic:blipFill>
+                    <a:blip r:embed="rId40"/>
+                    <a:stretch>
+                      <a:fillRect/>
+                    </a:stretch>
+                  </pic:blipFill>
+                  <pic:spPr>
+                    <a:xfrm>
+                      <a:off x="0" y="0"/>
+                      <a:ext cx="5759450" cy="5570855"/>
+                    </a:xfrm>
+                    <a:prstGeom prst="rect">
+                      <a:avLst/>
+                    </a:prstGeom>
+                  </pic:spPr>
+                </pic:pic>
+              </a:graphicData>
+            </a:graphic>
+          </wp:inline>
+        </w:drawing>
+      </w:r>
+      <w:r>
+        <w:rPr>
+          <w:noProof/>
+          <w:lang w:val="fr-CH" w:eastAsia="fr-CH"/>
+        </w:rPr>
+        <w:lastRenderedPageBreak/>
+        <w:drawing>
+          <wp:inline distT="0" distB="0" distL="0" distR="0" wp14:anchorId="62D03328" wp14:editId="68E7E52C">
+            <wp:extent cx="5759450" cy="5595620"/>
+            <wp:effectExtent l="0" t="0" r="0" b="5080"/>
+            <wp:docPr id="324" name="Image 324"/>
+            <wp:cNvGraphicFramePr>
+              <a:graphicFrameLocks xmlns:a="http://schemas.openxmlformats.org/drawingml/2006/main" noChangeAspect="1"/>
+            </wp:cNvGraphicFramePr>
+            <a:graphic xmlns:a="http://schemas.openxmlformats.org/drawingml/2006/main">
+              <a:graphicData uri="http://schemas.openxmlformats.org/drawingml/2006/picture">
+                <pic:pic xmlns:pic="http://schemas.openxmlformats.org/drawingml/2006/picture">
+                  <pic:nvPicPr>
+                    <pic:cNvPr id="1" name=""/>
+                    <pic:cNvPicPr/>
+                  </pic:nvPicPr>
+                  <pic:blipFill>
+                    <a:blip r:embed="rId41"/>
+                    <a:stretch>
+                      <a:fillRect/>
+                    </a:stretch>
+                  </pic:blipFill>
+                  <pic:spPr>
+                    <a:xfrm>
+                      <a:off x="0" y="0"/>
+                      <a:ext cx="5759450" cy="5595620"/>
+                    </a:xfrm>
+                    <a:prstGeom prst="rect">
+                      <a:avLst/>
+                    </a:prstGeom>
+                  </pic:spPr>
+                </pic:pic>
+              </a:graphicData>
+            </a:graphic>
+          </wp:inline>
+        </w:drawing>
+      </w:r>
+      <w:r>
+        <w:rPr>
+          <w:noProof/>
+          <w:lang w:val="fr-CH" w:eastAsia="fr-CH"/>
+        </w:rPr>
+        <w:lastRenderedPageBreak/>
+        <w:drawing>
+          <wp:inline distT="0" distB="0" distL="0" distR="0" wp14:anchorId="7B2918C6" wp14:editId="43260951">
+            <wp:extent cx="5759450" cy="5570855"/>
+            <wp:effectExtent l="0" t="0" r="0" b="0"/>
+            <wp:docPr id="326" name="Image 326"/>
+            <wp:cNvGraphicFramePr>
+              <a:graphicFrameLocks xmlns:a="http://schemas.openxmlformats.org/drawingml/2006/main" noChangeAspect="1"/>
+            </wp:cNvGraphicFramePr>
+            <a:graphic xmlns:a="http://schemas.openxmlformats.org/drawingml/2006/main">
+              <a:graphicData uri="http://schemas.openxmlformats.org/drawingml/2006/picture">
+                <pic:pic xmlns:pic="http://schemas.openxmlformats.org/drawingml/2006/picture">
+                  <pic:nvPicPr>
+                    <pic:cNvPr id="1" name=""/>
+                    <pic:cNvPicPr/>
+                  </pic:nvPicPr>
+                  <pic:blipFill>
+                    <a:blip r:embed="rId42"/>
+                    <a:stretch>
+                      <a:fillRect/>
+                    </a:stretch>
+                  </pic:blipFill>
+                  <pic:spPr>
+                    <a:xfrm>
+                      <a:off x="0" y="0"/>
+                      <a:ext cx="5759450" cy="5570855"/>
+                    </a:xfrm>
+                    <a:prstGeom prst="rect">
+                      <a:avLst/>
+                    </a:prstGeom>
+                  </pic:spPr>
+                </pic:pic>
+              </a:graphicData>
+            </a:graphic>
+          </wp:inline>
+        </w:drawing>
+      </w:r>
+    </w:p>
+    <w:p>
+      <w:r>
+        <w:rPr>
+          <w:noProof/>
+          <w:lang w:val="fr-CH" w:eastAsia="fr-CH"/>
+        </w:rPr>
+        <w:lastRenderedPageBreak/>
+        <w:drawing>
+          <wp:inline distT="0" distB="0" distL="0" distR="0" wp14:anchorId="41BE075B" wp14:editId="7D7BDF2F">
+            <wp:extent cx="5759450" cy="5494655"/>
+            <wp:effectExtent l="0" t="0" r="0" b="0"/>
+            <wp:docPr id="327" name="Image 327"/>
+            <wp:cNvGraphicFramePr>
+              <a:graphicFrameLocks xmlns:a="http://schemas.openxmlformats.org/drawingml/2006/main" noChangeAspect="1"/>
+            </wp:cNvGraphicFramePr>
+            <a:graphic xmlns:a="http://schemas.openxmlformats.org/drawingml/2006/main">
+              <a:graphicData uri="http://schemas.openxmlformats.org/drawingml/2006/picture">
+                <pic:pic xmlns:pic="http://schemas.openxmlformats.org/drawingml/2006/picture">
+                  <pic:nvPicPr>
+                    <pic:cNvPr id="1" name=""/>
+                    <pic:cNvPicPr/>
+                  </pic:nvPicPr>
+                  <pic:blipFill>
+                    <a:blip r:embed="rId43"/>
+                    <a:stretch>
+                      <a:fillRect/>
+                    </a:stretch>
+                  </pic:blipFill>
+                  <pic:spPr>
+                    <a:xfrm>
+                      <a:off x="0" y="0"/>
+                      <a:ext cx="5759450" cy="5494655"/>
+                    </a:xfrm>
+                    <a:prstGeom prst="rect">
+                      <a:avLst/>
+                    </a:prstGeom>
+                  </pic:spPr>
+                </pic:pic>
+              </a:graphicData>
+            </a:graphic>
+          </wp:inline>
+        </w:drawing>
+      </w:r>
+    </w:p>
+    <w:p/>
     <w:p/>
     <w:p>
       <w:pPr>
@@ -29992,6 +26023,181 @@
     </w:p>
     <w:p/>
     <w:p>
+      <w:r>
+        <w:rPr>
+          <w:noProof/>
+          <w:lang w:val="fr-CH" w:eastAsia="fr-CH"/>
+        </w:rPr>
+        <w:lastRenderedPageBreak/>
+        <w:drawing>
+          <wp:inline distT="0" distB="0" distL="0" distR="0" wp14:anchorId="3CF8EBB9" wp14:editId="465F2C1C">
+            <wp:extent cx="5438775" cy="7811006"/>
+            <wp:effectExtent l="0" t="0" r="0" b="0"/>
+            <wp:docPr id="30" name="Image 30"/>
+            <wp:cNvGraphicFramePr>
+              <a:graphicFrameLocks xmlns:a="http://schemas.openxmlformats.org/drawingml/2006/main" noChangeAspect="1"/>
+            </wp:cNvGraphicFramePr>
+            <a:graphic xmlns:a="http://schemas.openxmlformats.org/drawingml/2006/main">
+              <a:graphicData uri="http://schemas.openxmlformats.org/drawingml/2006/picture">
+                <pic:pic xmlns:pic="http://schemas.openxmlformats.org/drawingml/2006/picture">
+                  <pic:nvPicPr>
+                    <pic:cNvPr id="1" name=""/>
+                    <pic:cNvPicPr/>
+                  </pic:nvPicPr>
+                  <pic:blipFill>
+                    <a:blip r:embed="rId29"/>
+                    <a:stretch>
+                      <a:fillRect/>
+                    </a:stretch>
+                  </pic:blipFill>
+                  <pic:spPr>
+                    <a:xfrm>
+                      <a:off x="0" y="0"/>
+                      <a:ext cx="5455150" cy="7834524"/>
+                    </a:xfrm>
+                    <a:prstGeom prst="rect">
+                      <a:avLst/>
+                    </a:prstGeom>
+                  </pic:spPr>
+                </pic:pic>
+              </a:graphicData>
+            </a:graphic>
+          </wp:inline>
+        </w:drawing>
+      </w:r>
+      <w:r>
+        <w:rPr>
+          <w:noProof/>
+          <w:lang w:val="fr-CH" w:eastAsia="fr-CH"/>
+        </w:rPr>
+        <w:lastRenderedPageBreak/>
+        <w:drawing>
+          <wp:inline distT="0" distB="0" distL="0" distR="0" wp14:anchorId="2704467D" wp14:editId="6A1102A6">
+            <wp:extent cx="3905250" cy="7410450"/>
+            <wp:effectExtent l="0" t="0" r="0" b="0"/>
+            <wp:docPr id="31" name="Image 31"/>
+            <wp:cNvGraphicFramePr>
+              <a:graphicFrameLocks xmlns:a="http://schemas.openxmlformats.org/drawingml/2006/main" noChangeAspect="1"/>
+            </wp:cNvGraphicFramePr>
+            <a:graphic xmlns:a="http://schemas.openxmlformats.org/drawingml/2006/main">
+              <a:graphicData uri="http://schemas.openxmlformats.org/drawingml/2006/picture">
+                <pic:pic xmlns:pic="http://schemas.openxmlformats.org/drawingml/2006/picture">
+                  <pic:nvPicPr>
+                    <pic:cNvPr id="1" name=""/>
+                    <pic:cNvPicPr/>
+                  </pic:nvPicPr>
+                  <pic:blipFill>
+                    <a:blip r:embed="rId44"/>
+                    <a:stretch>
+                      <a:fillRect/>
+                    </a:stretch>
+                  </pic:blipFill>
+                  <pic:spPr>
+                    <a:xfrm>
+                      <a:off x="0" y="0"/>
+                      <a:ext cx="3905250" cy="7410450"/>
+                    </a:xfrm>
+                    <a:prstGeom prst="rect">
+                      <a:avLst/>
+                    </a:prstGeom>
+                  </pic:spPr>
+                </pic:pic>
+              </a:graphicData>
+            </a:graphic>
+          </wp:inline>
+        </w:drawing>
+      </w:r>
+    </w:p>
+    <w:p>
+      <w:r>
+        <w:rPr>
+          <w:noProof/>
+          <w:lang w:val="fr-CH" w:eastAsia="fr-CH"/>
+        </w:rPr>
+        <w:lastRenderedPageBreak/>
+        <w:drawing>
+          <wp:inline distT="0" distB="0" distL="0" distR="0" wp14:anchorId="333C6091" wp14:editId="2E516707">
+            <wp:extent cx="5429250" cy="5886450"/>
+            <wp:effectExtent l="0" t="0" r="0" b="0"/>
+            <wp:docPr id="320" name="Image 320"/>
+            <wp:cNvGraphicFramePr>
+              <a:graphicFrameLocks xmlns:a="http://schemas.openxmlformats.org/drawingml/2006/main" noChangeAspect="1"/>
+            </wp:cNvGraphicFramePr>
+            <a:graphic xmlns:a="http://schemas.openxmlformats.org/drawingml/2006/main">
+              <a:graphicData uri="http://schemas.openxmlformats.org/drawingml/2006/picture">
+                <pic:pic xmlns:pic="http://schemas.openxmlformats.org/drawingml/2006/picture">
+                  <pic:nvPicPr>
+                    <pic:cNvPr id="1" name=""/>
+                    <pic:cNvPicPr/>
+                  </pic:nvPicPr>
+                  <pic:blipFill>
+                    <a:blip r:embed="rId45"/>
+                    <a:stretch>
+                      <a:fillRect/>
+                    </a:stretch>
+                  </pic:blipFill>
+                  <pic:spPr>
+                    <a:xfrm>
+                      <a:off x="0" y="0"/>
+                      <a:ext cx="5429250" cy="5886450"/>
+                    </a:xfrm>
+                    <a:prstGeom prst="rect">
+                      <a:avLst/>
+                    </a:prstGeom>
+                  </pic:spPr>
+                </pic:pic>
+              </a:graphicData>
+            </a:graphic>
+          </wp:inline>
+        </w:drawing>
+      </w:r>
+    </w:p>
+    <w:p>
+      <w:r>
+        <w:rPr>
+          <w:noProof/>
+          <w:lang w:val="fr-CH" w:eastAsia="fr-CH"/>
+        </w:rPr>
+        <w:lastRenderedPageBreak/>
+        <w:drawing>
+          <wp:inline distT="0" distB="0" distL="0" distR="0" wp14:anchorId="61A600B4" wp14:editId="3875E2E4">
+            <wp:extent cx="4981575" cy="6696075"/>
+            <wp:effectExtent l="0" t="0" r="9525" b="9525"/>
+            <wp:docPr id="321" name="Image 321"/>
+            <wp:cNvGraphicFramePr>
+              <a:graphicFrameLocks xmlns:a="http://schemas.openxmlformats.org/drawingml/2006/main" noChangeAspect="1"/>
+            </wp:cNvGraphicFramePr>
+            <a:graphic xmlns:a="http://schemas.openxmlformats.org/drawingml/2006/main">
+              <a:graphicData uri="http://schemas.openxmlformats.org/drawingml/2006/picture">
+                <pic:pic xmlns:pic="http://schemas.openxmlformats.org/drawingml/2006/picture">
+                  <pic:nvPicPr>
+                    <pic:cNvPr id="1" name=""/>
+                    <pic:cNvPicPr/>
+                  </pic:nvPicPr>
+                  <pic:blipFill>
+                    <a:blip r:embed="rId46"/>
+                    <a:stretch>
+                      <a:fillRect/>
+                    </a:stretch>
+                  </pic:blipFill>
+                  <pic:spPr>
+                    <a:xfrm>
+                      <a:off x="0" y="0"/>
+                      <a:ext cx="4981575" cy="6696075"/>
+                    </a:xfrm>
+                    <a:prstGeom prst="rect">
+                      <a:avLst/>
+                    </a:prstGeom>
+                  </pic:spPr>
+                </pic:pic>
+              </a:graphicData>
+            </a:graphic>
+          </wp:inline>
+        </w:drawing>
+      </w:r>
+    </w:p>
+    <w:p/>
+    <w:p>
       <w:pPr>
         <w:pStyle w:val="Titre2"/>
         <w:rPr>
@@ -30013,8 +26219,8 @@
         </w:rPr>
         <w:t>rchives du projet</w:t>
       </w:r>
-      <w:bookmarkEnd w:id="73"/>
       <w:bookmarkEnd w:id="74"/>
+      <w:bookmarkEnd w:id="75"/>
       <w:r>
         <w:rPr>
           <w:i w:val="0"/>
@@ -30022,11 +26228,11 @@
         </w:rPr>
         <w:t xml:space="preserve"> </w:t>
       </w:r>
-      <w:bookmarkEnd w:id="75"/>
+      <w:bookmarkEnd w:id="76"/>
     </w:p>
     <w:p/>
     <w:p>
-      <w:hyperlink r:id="rId37" w:anchor="/taskBoard/211854/task/1079566" w:history="1">
+      <w:hyperlink r:id="rId47" w:anchor="/taskBoard/211854/task/1079566" w:history="1">
         <w:r>
           <w:rPr>
             <w:rStyle w:val="Lienhypertexte"/>
@@ -30044,7 +26250,7 @@
           <w:u w:val="single"/>
         </w:rPr>
       </w:pPr>
-      <w:hyperlink r:id="rId38" w:history="1">
+      <w:hyperlink r:id="rId48" w:history="1">
         <w:r>
           <w:rPr>
             <w:rStyle w:val="Lienhypertexte"/>
@@ -30069,8 +26275,8 @@
       </w:pPr>
     </w:p>
     <w:sectPr>
-      <w:headerReference w:type="default" r:id="rId39"/>
-      <w:footerReference w:type="default" r:id="rId40"/>
+      <w:headerReference w:type="default" r:id="rId49"/>
+      <w:footerReference w:type="default" r:id="rId50"/>
       <w:pgSz w:w="11906" w:h="16838" w:code="9"/>
       <w:pgMar w:top="1418" w:right="1418" w:bottom="1418" w:left="1418" w:header="720" w:footer="720" w:gutter="0"/>
       <w:cols w:space="720"/>
@@ -30081,7 +26287,7 @@
 </file>
 
 <file path=word/endnotes.xml><?xml version="1.0" encoding="utf-8"?>
-<w:endnotes xmlns:wpc="http://schemas.microsoft.com/office/word/2010/wordprocessingCanvas" xmlns:cx="http://schemas.microsoft.com/office/drawing/2014/chartex" xmlns:cx1="http://schemas.microsoft.com/office/drawing/2015/9/8/chartex" xmlns:cx2="http://schemas.microsoft.com/office/drawing/2015/10/21/chartex" xmlns:cx3="http://schemas.microsoft.com/office/drawing/2016/5/9/chartex" xmlns:cx4="http://schemas.microsoft.com/office/drawing/2016/5/10/chartex" xmlns:cx5="http://schemas.microsoft.com/office/drawing/2016/5/11/chartex" xmlns:cx6="http://schemas.microsoft.com/office/drawing/2016/5/12/chartex" xmlns:cx7="http://schemas.microsoft.com/office/drawing/2016/5/13/chartex" xmlns:cx8="http://schemas.microsoft.com/office/drawing/2016/5/14/chartex" xmlns:mc="http://schemas.openxmlformats.org/markup-compatibility/2006" xmlns:aink="http://schemas.microsoft.com/office/drawing/2016/ink" xmlns:am3d="http://schemas.microsoft.com/office/drawing/2017/model3d" xmlns:o="urn:schemas-microsoft-com:office:office" xmlns:oel="http://schemas.microsoft.com/office/2019/extlst" xmlns:r="http://schemas.openxmlformats.org/officeDocument/2006/relationships" xmlns:m="http://schemas.openxmlformats.org/officeDocument/2006/math" xmlns:v="urn:schemas-microsoft-com:vml" xmlns:wp14="http://schemas.microsoft.com/office/word/2010/wordprocessingDrawing" xmlns:wp="http://schemas.openxmlformats.org/drawingml/2006/wordprocessingDrawing" xmlns:w10="urn:schemas-microsoft-com:office:word" xmlns:w="http://schemas.openxmlformats.org/wordprocessingml/2006/main" xmlns:w14="http://schemas.microsoft.com/office/word/2010/wordml" xmlns:w15="http://schemas.microsoft.com/office/word/2012/wordml" xmlns:w16cex="http://schemas.microsoft.com/office/word/2018/wordml/cex" xmlns:w16cid="http://schemas.microsoft.com/office/word/2016/wordml/cid" xmlns:w16="http://schemas.microsoft.com/office/word/2018/wordml" xmlns:w16sdtdh="http://schemas.microsoft.com/office/word/2020/wordml/sdtdatahash" xmlns:w16se="http://schemas.microsoft.com/office/word/2015/wordml/symex" xmlns:wpg="http://schemas.microsoft.com/office/word/2010/wordprocessingGroup" xmlns:wpi="http://schemas.microsoft.com/office/word/2010/wordprocessingInk" xmlns:wne="http://schemas.microsoft.com/office/word/2006/wordml" xmlns:wps="http://schemas.microsoft.com/office/word/2010/wordprocessingShape" mc:Ignorable="w14 w15 w16se w16cid w16 w16cex w16sdtdh wp14">
+<w:endnotes xmlns:wpc="http://schemas.microsoft.com/office/word/2010/wordprocessingCanvas" xmlns:cx="http://schemas.microsoft.com/office/drawing/2014/chartex" xmlns:cx1="http://schemas.microsoft.com/office/drawing/2015/9/8/chartex" xmlns:mc="http://schemas.openxmlformats.org/markup-compatibility/2006" xmlns:o="urn:schemas-microsoft-com:office:office" xmlns:r="http://schemas.openxmlformats.org/officeDocument/2006/relationships" xmlns:m="http://schemas.openxmlformats.org/officeDocument/2006/math" xmlns:v="urn:schemas-microsoft-com:vml" xmlns:wp14="http://schemas.microsoft.com/office/word/2010/wordprocessingDrawing" xmlns:wp="http://schemas.openxmlformats.org/drawingml/2006/wordprocessingDrawing" xmlns:w10="urn:schemas-microsoft-com:office:word" xmlns:w="http://schemas.openxmlformats.org/wordprocessingml/2006/main" xmlns:w14="http://schemas.microsoft.com/office/word/2010/wordml" xmlns:w15="http://schemas.microsoft.com/office/word/2012/wordml" xmlns:w16se="http://schemas.microsoft.com/office/word/2015/wordml/symex" xmlns:wpg="http://schemas.microsoft.com/office/word/2010/wordprocessingGroup" xmlns:wpi="http://schemas.microsoft.com/office/word/2010/wordprocessingInk" xmlns:wne="http://schemas.microsoft.com/office/word/2006/wordml" xmlns:wps="http://schemas.microsoft.com/office/word/2010/wordprocessingShape" mc:Ignorable="w14 w15 w16se wp14">
   <w:endnote w:type="separator" w:id="-1">
     <w:p>
       <w:r>
@@ -30100,7 +26306,7 @@
 </file>
 
 <file path=word/footer1.xml><?xml version="1.0" encoding="utf-8"?>
-<w:ftr xmlns:wpc="http://schemas.microsoft.com/office/word/2010/wordprocessingCanvas" xmlns:cx="http://schemas.microsoft.com/office/drawing/2014/chartex" xmlns:cx1="http://schemas.microsoft.com/office/drawing/2015/9/8/chartex" xmlns:cx2="http://schemas.microsoft.com/office/drawing/2015/10/21/chartex" xmlns:cx3="http://schemas.microsoft.com/office/drawing/2016/5/9/chartex" xmlns:cx4="http://schemas.microsoft.com/office/drawing/2016/5/10/chartex" xmlns:cx5="http://schemas.microsoft.com/office/drawing/2016/5/11/chartex" xmlns:cx6="http://schemas.microsoft.com/office/drawing/2016/5/12/chartex" xmlns:cx7="http://schemas.microsoft.com/office/drawing/2016/5/13/chartex" xmlns:cx8="http://schemas.microsoft.com/office/drawing/2016/5/14/chartex" xmlns:mc="http://schemas.openxmlformats.org/markup-compatibility/2006" xmlns:aink="http://schemas.microsoft.com/office/drawing/2016/ink" xmlns:am3d="http://schemas.microsoft.com/office/drawing/2017/model3d" xmlns:o="urn:schemas-microsoft-com:office:office" xmlns:oel="http://schemas.microsoft.com/office/2019/extlst" xmlns:r="http://schemas.openxmlformats.org/officeDocument/2006/relationships" xmlns:m="http://schemas.openxmlformats.org/officeDocument/2006/math" xmlns:v="urn:schemas-microsoft-com:vml" xmlns:wp14="http://schemas.microsoft.com/office/word/2010/wordprocessingDrawing" xmlns:wp="http://schemas.openxmlformats.org/drawingml/2006/wordprocessingDrawing" xmlns:w10="urn:schemas-microsoft-com:office:word" xmlns:w="http://schemas.openxmlformats.org/wordprocessingml/2006/main" xmlns:w14="http://schemas.microsoft.com/office/word/2010/wordml" xmlns:w15="http://schemas.microsoft.com/office/word/2012/wordml" xmlns:w16cex="http://schemas.microsoft.com/office/word/2018/wordml/cex" xmlns:w16cid="http://schemas.microsoft.com/office/word/2016/wordml/cid" xmlns:w16="http://schemas.microsoft.com/office/word/2018/wordml" xmlns:w16sdtdh="http://schemas.microsoft.com/office/word/2020/wordml/sdtdatahash" xmlns:w16se="http://schemas.microsoft.com/office/word/2015/wordml/symex" xmlns:wpg="http://schemas.microsoft.com/office/word/2010/wordprocessingGroup" xmlns:wpi="http://schemas.microsoft.com/office/word/2010/wordprocessingInk" xmlns:wne="http://schemas.microsoft.com/office/word/2006/wordml" xmlns:wps="http://schemas.microsoft.com/office/word/2010/wordprocessingShape" mc:Ignorable="w14 w15 w16se w16cid w16 w16cex w16sdtdh wp14">
+<w:ftr xmlns:wpc="http://schemas.microsoft.com/office/word/2010/wordprocessingCanvas" xmlns:cx="http://schemas.microsoft.com/office/drawing/2014/chartex" xmlns:cx1="http://schemas.microsoft.com/office/drawing/2015/9/8/chartex" xmlns:mc="http://schemas.openxmlformats.org/markup-compatibility/2006" xmlns:o="urn:schemas-microsoft-com:office:office" xmlns:r="http://schemas.openxmlformats.org/officeDocument/2006/relationships" xmlns:m="http://schemas.openxmlformats.org/officeDocument/2006/math" xmlns:v="urn:schemas-microsoft-com:vml" xmlns:wp14="http://schemas.microsoft.com/office/word/2010/wordprocessingDrawing" xmlns:wp="http://schemas.openxmlformats.org/drawingml/2006/wordprocessingDrawing" xmlns:w10="urn:schemas-microsoft-com:office:word" xmlns:w="http://schemas.openxmlformats.org/wordprocessingml/2006/main" xmlns:w14="http://schemas.microsoft.com/office/word/2010/wordml" xmlns:w15="http://schemas.microsoft.com/office/word/2012/wordml" xmlns:w16se="http://schemas.microsoft.com/office/word/2015/wordml/symex" xmlns:wpg="http://schemas.microsoft.com/office/word/2010/wordprocessingGroup" xmlns:wpi="http://schemas.microsoft.com/office/word/2010/wordprocessingInk" xmlns:wne="http://schemas.microsoft.com/office/word/2006/wordml" xmlns:wps="http://schemas.microsoft.com/office/word/2010/wordprocessingShape" mc:Ignorable="w14 w15 w16se wp14">
   <w:p>
     <w:pPr>
       <w:pStyle w:val="Corpsdetexte"/>
@@ -30118,7 +26324,7 @@
           <v:stroke joinstyle="miter"/>
           <v:path gradientshapeok="t" o:connecttype="rect"/>
         </v:shapetype>
-        <v:shape id="docshape3" o:spid="_x0000_s1027" type="#_x0000_t202" style="position:absolute;margin-left:69.9pt;margin-top:783.1pt;width:51.3pt;height:12pt;z-index:-251654656;mso-position-horizontal-relative:page;mso-position-vertical-relative:page" filled="f" stroked="f">
+        <v:shape id="docshape3" o:spid="_x0000_s2051" type="#_x0000_t202" style="position:absolute;margin-left:69.9pt;margin-top:783.1pt;width:51.3pt;height:12pt;z-index:-251654656;mso-position-horizontal-relative:page;mso-position-vertical-relative:page" filled="f" stroked="f">
           <v:textbox inset="0,0,0,0">
             <w:txbxContent>
               <w:p>
@@ -30169,9 +26375,10 @@
                 <w:r>
                   <w:rPr>
                     <w:rFonts w:ascii="Calibri"/>
+                    <w:noProof/>
                     <w:sz w:val="20"/>
                   </w:rPr>
-                  <w:t>1</w:t>
+                  <w:t>5</w:t>
                 </w:r>
                 <w:r>
                   <w:rPr>
@@ -30230,10 +26437,11 @@
                 <w:r>
                   <w:rPr>
                     <w:rFonts w:ascii="Calibri"/>
+                    <w:noProof/>
                     <w:spacing w:val="-10"/>
                     <w:sz w:val="20"/>
                   </w:rPr>
-                  <w:t>4</w:t>
+                  <w:t>38</w:t>
                 </w:r>
                 <w:r>
                   <w:rPr>
@@ -30255,7 +26463,7 @@
         <w:sz w:val="22"/>
       </w:rPr>
       <w:pict w14:anchorId="5BC3FA52">
-        <v:shape id="docshape4" o:spid="_x0000_s1028" type="#_x0000_t202" style="position:absolute;margin-left:386.65pt;margin-top:783.1pt;width:138.85pt;height:24.2pt;z-index:-251653632;mso-position-horizontal-relative:page;mso-position-vertical-relative:page" filled="f" stroked="f">
+        <v:shape id="docshape4" o:spid="_x0000_s2052" type="#_x0000_t202" style="position:absolute;margin-left:386.65pt;margin-top:783.1pt;width:138.85pt;height:24.2pt;z-index:-251653632;mso-position-horizontal-relative:page;mso-position-vertical-relative:page" filled="f" stroked="f">
           <v:textbox inset="0,0,0,0">
             <w:txbxContent>
               <w:p>
@@ -30371,7 +26579,7 @@
 </file>
 
 <file path=word/footer2.xml><?xml version="1.0" encoding="utf-8"?>
-<w:ftr xmlns:wpc="http://schemas.microsoft.com/office/word/2010/wordprocessingCanvas" xmlns:cx="http://schemas.microsoft.com/office/drawing/2014/chartex" xmlns:cx1="http://schemas.microsoft.com/office/drawing/2015/9/8/chartex" xmlns:cx2="http://schemas.microsoft.com/office/drawing/2015/10/21/chartex" xmlns:cx3="http://schemas.microsoft.com/office/drawing/2016/5/9/chartex" xmlns:cx4="http://schemas.microsoft.com/office/drawing/2016/5/10/chartex" xmlns:cx5="http://schemas.microsoft.com/office/drawing/2016/5/11/chartex" xmlns:cx6="http://schemas.microsoft.com/office/drawing/2016/5/12/chartex" xmlns:cx7="http://schemas.microsoft.com/office/drawing/2016/5/13/chartex" xmlns:cx8="http://schemas.microsoft.com/office/drawing/2016/5/14/chartex" xmlns:mc="http://schemas.openxmlformats.org/markup-compatibility/2006" xmlns:aink="http://schemas.microsoft.com/office/drawing/2016/ink" xmlns:am3d="http://schemas.microsoft.com/office/drawing/2017/model3d" xmlns:o="urn:schemas-microsoft-com:office:office" xmlns:oel="http://schemas.microsoft.com/office/2019/extlst" xmlns:r="http://schemas.openxmlformats.org/officeDocument/2006/relationships" xmlns:m="http://schemas.openxmlformats.org/officeDocument/2006/math" xmlns:v="urn:schemas-microsoft-com:vml" xmlns:wp14="http://schemas.microsoft.com/office/word/2010/wordprocessingDrawing" xmlns:wp="http://schemas.openxmlformats.org/drawingml/2006/wordprocessingDrawing" xmlns:w10="urn:schemas-microsoft-com:office:word" xmlns:w="http://schemas.openxmlformats.org/wordprocessingml/2006/main" xmlns:w14="http://schemas.microsoft.com/office/word/2010/wordml" xmlns:w15="http://schemas.microsoft.com/office/word/2012/wordml" xmlns:w16cex="http://schemas.microsoft.com/office/word/2018/wordml/cex" xmlns:w16cid="http://schemas.microsoft.com/office/word/2016/wordml/cid" xmlns:w16="http://schemas.microsoft.com/office/word/2018/wordml" xmlns:w16sdtdh="http://schemas.microsoft.com/office/word/2020/wordml/sdtdatahash" xmlns:w16se="http://schemas.microsoft.com/office/word/2015/wordml/symex" xmlns:wpg="http://schemas.microsoft.com/office/word/2010/wordprocessingGroup" xmlns:wpi="http://schemas.microsoft.com/office/word/2010/wordprocessingInk" xmlns:wne="http://schemas.microsoft.com/office/word/2006/wordml" xmlns:wps="http://schemas.microsoft.com/office/word/2010/wordprocessingShape" mc:Ignorable="w14 w15 w16se w16cid w16 w16cex w16sdtdh wp14">
+<w:ftr xmlns:wpc="http://schemas.microsoft.com/office/word/2010/wordprocessingCanvas" xmlns:cx="http://schemas.microsoft.com/office/drawing/2014/chartex" xmlns:cx1="http://schemas.microsoft.com/office/drawing/2015/9/8/chartex" xmlns:mc="http://schemas.openxmlformats.org/markup-compatibility/2006" xmlns:o="urn:schemas-microsoft-com:office:office" xmlns:r="http://schemas.openxmlformats.org/officeDocument/2006/relationships" xmlns:m="http://schemas.openxmlformats.org/officeDocument/2006/math" xmlns:v="urn:schemas-microsoft-com:vml" xmlns:wp14="http://schemas.microsoft.com/office/word/2010/wordprocessingDrawing" xmlns:wp="http://schemas.openxmlformats.org/drawingml/2006/wordprocessingDrawing" xmlns:w10="urn:schemas-microsoft-com:office:word" xmlns:w="http://schemas.openxmlformats.org/wordprocessingml/2006/main" xmlns:w14="http://schemas.microsoft.com/office/word/2010/wordml" xmlns:w15="http://schemas.microsoft.com/office/word/2012/wordml" xmlns:w16se="http://schemas.microsoft.com/office/word/2015/wordml/symex" xmlns:wpg="http://schemas.microsoft.com/office/word/2010/wordprocessingGroup" xmlns:wpi="http://schemas.microsoft.com/office/word/2010/wordprocessingInk" xmlns:wne="http://schemas.microsoft.com/office/word/2006/wordml" xmlns:wps="http://schemas.microsoft.com/office/word/2010/wordprocessingShape" mc:Ignorable="w14 w15 w16se wp14">
   <w:p>
     <w:pPr>
       <w:pStyle w:val="Pieddepage"/>
@@ -30444,7 +26652,7 @@
         <w:noProof/>
         <w:sz w:val="20"/>
       </w:rPr>
-      <w:t>20</w:t>
+      <w:t>27</w:t>
     </w:r>
     <w:r>
       <w:rPr>
@@ -30493,7 +26701,7 @@
         <w:noProof/>
         <w:sz w:val="20"/>
       </w:rPr>
-      <w:t>23</w:t>
+      <w:t>38</w:t>
     </w:r>
     <w:r>
       <w:rPr>
@@ -30516,7 +26724,7 @@
 </file>
 
 <file path=word/footnotes.xml><?xml version="1.0" encoding="utf-8"?>
-<w:footnotes xmlns:wpc="http://schemas.microsoft.com/office/word/2010/wordprocessingCanvas" xmlns:cx="http://schemas.microsoft.com/office/drawing/2014/chartex" xmlns:cx1="http://schemas.microsoft.com/office/drawing/2015/9/8/chartex" xmlns:cx2="http://schemas.microsoft.com/office/drawing/2015/10/21/chartex" xmlns:cx3="http://schemas.microsoft.com/office/drawing/2016/5/9/chartex" xmlns:cx4="http://schemas.microsoft.com/office/drawing/2016/5/10/chartex" xmlns:cx5="http://schemas.microsoft.com/office/drawing/2016/5/11/chartex" xmlns:cx6="http://schemas.microsoft.com/office/drawing/2016/5/12/chartex" xmlns:cx7="http://schemas.microsoft.com/office/drawing/2016/5/13/chartex" xmlns:cx8="http://schemas.microsoft.com/office/drawing/2016/5/14/chartex" xmlns:mc="http://schemas.openxmlformats.org/markup-compatibility/2006" xmlns:aink="http://schemas.microsoft.com/office/drawing/2016/ink" xmlns:am3d="http://schemas.microsoft.com/office/drawing/2017/model3d" xmlns:o="urn:schemas-microsoft-com:office:office" xmlns:oel="http://schemas.microsoft.com/office/2019/extlst" xmlns:r="http://schemas.openxmlformats.org/officeDocument/2006/relationships" xmlns:m="http://schemas.openxmlformats.org/officeDocument/2006/math" xmlns:v="urn:schemas-microsoft-com:vml" xmlns:wp14="http://schemas.microsoft.com/office/word/2010/wordprocessingDrawing" xmlns:wp="http://schemas.openxmlformats.org/drawingml/2006/wordprocessingDrawing" xmlns:w10="urn:schemas-microsoft-com:office:word" xmlns:w="http://schemas.openxmlformats.org/wordprocessingml/2006/main" xmlns:w14="http://schemas.microsoft.com/office/word/2010/wordml" xmlns:w15="http://schemas.microsoft.com/office/word/2012/wordml" xmlns:w16cex="http://schemas.microsoft.com/office/word/2018/wordml/cex" xmlns:w16cid="http://schemas.microsoft.com/office/word/2016/wordml/cid" xmlns:w16="http://schemas.microsoft.com/office/word/2018/wordml" xmlns:w16sdtdh="http://schemas.microsoft.com/office/word/2020/wordml/sdtdatahash" xmlns:w16se="http://schemas.microsoft.com/office/word/2015/wordml/symex" xmlns:wpg="http://schemas.microsoft.com/office/word/2010/wordprocessingGroup" xmlns:wpi="http://schemas.microsoft.com/office/word/2010/wordprocessingInk" xmlns:wne="http://schemas.microsoft.com/office/word/2006/wordml" xmlns:wps="http://schemas.microsoft.com/office/word/2010/wordprocessingShape" mc:Ignorable="w14 w15 w16se w16cid w16 w16cex w16sdtdh wp14">
+<w:footnotes xmlns:wpc="http://schemas.microsoft.com/office/word/2010/wordprocessingCanvas" xmlns:cx="http://schemas.microsoft.com/office/drawing/2014/chartex" xmlns:cx1="http://schemas.microsoft.com/office/drawing/2015/9/8/chartex" xmlns:mc="http://schemas.openxmlformats.org/markup-compatibility/2006" xmlns:o="urn:schemas-microsoft-com:office:office" xmlns:r="http://schemas.openxmlformats.org/officeDocument/2006/relationships" xmlns:m="http://schemas.openxmlformats.org/officeDocument/2006/math" xmlns:v="urn:schemas-microsoft-com:vml" xmlns:wp14="http://schemas.microsoft.com/office/word/2010/wordprocessingDrawing" xmlns:wp="http://schemas.openxmlformats.org/drawingml/2006/wordprocessingDrawing" xmlns:w10="urn:schemas-microsoft-com:office:word" xmlns:w="http://schemas.openxmlformats.org/wordprocessingml/2006/main" xmlns:w14="http://schemas.microsoft.com/office/word/2010/wordml" xmlns:w15="http://schemas.microsoft.com/office/word/2012/wordml" xmlns:w16se="http://schemas.microsoft.com/office/word/2015/wordml/symex" xmlns:wpg="http://schemas.microsoft.com/office/word/2010/wordprocessingGroup" xmlns:wpi="http://schemas.microsoft.com/office/word/2010/wordprocessingInk" xmlns:wne="http://schemas.microsoft.com/office/word/2006/wordml" xmlns:wps="http://schemas.microsoft.com/office/word/2010/wordprocessingShape" mc:Ignorable="w14 w15 w16se wp14">
   <w:footnote w:type="separator" w:id="-1">
     <w:p>
       <w:r>
@@ -30535,7 +26743,7 @@
 </file>
 
 <file path=word/header1.xml><?xml version="1.0" encoding="utf-8"?>
-<w:hdr xmlns:wpc="http://schemas.microsoft.com/office/word/2010/wordprocessingCanvas" xmlns:cx="http://schemas.microsoft.com/office/drawing/2014/chartex" xmlns:cx1="http://schemas.microsoft.com/office/drawing/2015/9/8/chartex" xmlns:cx2="http://schemas.microsoft.com/office/drawing/2015/10/21/chartex" xmlns:cx3="http://schemas.microsoft.com/office/drawing/2016/5/9/chartex" xmlns:cx4="http://schemas.microsoft.com/office/drawing/2016/5/10/chartex" xmlns:cx5="http://schemas.microsoft.com/office/drawing/2016/5/11/chartex" xmlns:cx6="http://schemas.microsoft.com/office/drawing/2016/5/12/chartex" xmlns:cx7="http://schemas.microsoft.com/office/drawing/2016/5/13/chartex" xmlns:cx8="http://schemas.microsoft.com/office/drawing/2016/5/14/chartex" xmlns:mc="http://schemas.openxmlformats.org/markup-compatibility/2006" xmlns:aink="http://schemas.microsoft.com/office/drawing/2016/ink" xmlns:am3d="http://schemas.microsoft.com/office/drawing/2017/model3d" xmlns:o="urn:schemas-microsoft-com:office:office" xmlns:oel="http://schemas.microsoft.com/office/2019/extlst" xmlns:r="http://schemas.openxmlformats.org/officeDocument/2006/relationships" xmlns:m="http://schemas.openxmlformats.org/officeDocument/2006/math" xmlns:v="urn:schemas-microsoft-com:vml" xmlns:wp14="http://schemas.microsoft.com/office/word/2010/wordprocessingDrawing" xmlns:wp="http://schemas.openxmlformats.org/drawingml/2006/wordprocessingDrawing" xmlns:w10="urn:schemas-microsoft-com:office:word" xmlns:w="http://schemas.openxmlformats.org/wordprocessingml/2006/main" xmlns:w14="http://schemas.microsoft.com/office/word/2010/wordml" xmlns:w15="http://schemas.microsoft.com/office/word/2012/wordml" xmlns:w16cex="http://schemas.microsoft.com/office/word/2018/wordml/cex" xmlns:w16cid="http://schemas.microsoft.com/office/word/2016/wordml/cid" xmlns:w16="http://schemas.microsoft.com/office/word/2018/wordml" xmlns:w16sdtdh="http://schemas.microsoft.com/office/word/2020/wordml/sdtdatahash" xmlns:w16se="http://schemas.microsoft.com/office/word/2015/wordml/symex" xmlns:wpg="http://schemas.microsoft.com/office/word/2010/wordprocessingGroup" xmlns:wpi="http://schemas.microsoft.com/office/word/2010/wordprocessingInk" xmlns:wne="http://schemas.microsoft.com/office/word/2006/wordml" xmlns:wps="http://schemas.microsoft.com/office/word/2010/wordprocessingShape" mc:Ignorable="w14 w15 w16se w16cid w16 w16cex w16sdtdh wp14">
+<w:hdr xmlns:wpc="http://schemas.microsoft.com/office/word/2010/wordprocessingCanvas" xmlns:cx="http://schemas.microsoft.com/office/drawing/2014/chartex" xmlns:cx1="http://schemas.microsoft.com/office/drawing/2015/9/8/chartex" xmlns:mc="http://schemas.openxmlformats.org/markup-compatibility/2006" xmlns:o="urn:schemas-microsoft-com:office:office" xmlns:r="http://schemas.openxmlformats.org/officeDocument/2006/relationships" xmlns:m="http://schemas.openxmlformats.org/officeDocument/2006/math" xmlns:v="urn:schemas-microsoft-com:vml" xmlns:wp14="http://schemas.microsoft.com/office/word/2010/wordprocessingDrawing" xmlns:wp="http://schemas.openxmlformats.org/drawingml/2006/wordprocessingDrawing" xmlns:w10="urn:schemas-microsoft-com:office:word" xmlns:w="http://schemas.openxmlformats.org/wordprocessingml/2006/main" xmlns:w14="http://schemas.microsoft.com/office/word/2010/wordml" xmlns:w15="http://schemas.microsoft.com/office/word/2012/wordml" xmlns:w16se="http://schemas.microsoft.com/office/word/2015/wordml/symex" xmlns:wpg="http://schemas.microsoft.com/office/word/2010/wordprocessingGroup" xmlns:wpi="http://schemas.microsoft.com/office/word/2010/wordprocessingInk" xmlns:wne="http://schemas.microsoft.com/office/word/2006/wordml" xmlns:wps="http://schemas.microsoft.com/office/word/2010/wordprocessingShape" mc:Ignorable="w14 w15 w16se wp14">
   <w:p>
     <w:pPr>
       <w:pStyle w:val="Corpsdetexte"/>
@@ -30553,7 +26761,7 @@
           <v:stroke joinstyle="miter"/>
           <v:path gradientshapeok="t" o:connecttype="rect"/>
         </v:shapetype>
-        <v:shape id="docshape1" o:spid="_x0000_s1025" type="#_x0000_t202" style="position:absolute;margin-left:69.9pt;margin-top:36.4pt;width:338.55pt;height:12pt;z-index:-251656704;mso-position-horizontal-relative:page;mso-position-vertical-relative:page" filled="f" stroked="f">
+        <v:shape id="docshape1" o:spid="_x0000_s2049" type="#_x0000_t202" style="position:absolute;margin-left:69.9pt;margin-top:36.4pt;width:338.55pt;height:12pt;z-index:-251656704;mso-position-horizontal-relative:page;mso-position-vertical-relative:page" filled="f" stroked="f">
           <v:textbox inset="0,0,0,0">
             <w:txbxContent>
               <w:p>
@@ -30697,7 +26905,7 @@
         <w:sz w:val="22"/>
       </w:rPr>
       <w:pict w14:anchorId="314E224E">
-        <v:shape id="docshape2" o:spid="_x0000_s1026" type="#_x0000_t202" style="position:absolute;margin-left:447.3pt;margin-top:36.4pt;width:78.2pt;height:12pt;z-index:-251655680;mso-position-horizontal-relative:page;mso-position-vertical-relative:page" filled="f" stroked="f">
+        <v:shape id="docshape2" o:spid="_x0000_s2050" type="#_x0000_t202" style="position:absolute;margin-left:447.3pt;margin-top:36.4pt;width:78.2pt;height:12pt;z-index:-251655680;mso-position-horizontal-relative:page;mso-position-vertical-relative:page" filled="f" stroked="f">
           <v:textbox inset="0,0,0,0">
             <w:txbxContent>
               <w:p>
@@ -30751,7 +26959,7 @@
 </file>
 
 <file path=word/header2.xml><?xml version="1.0" encoding="utf-8"?>
-<w:hdr xmlns:wpc="http://schemas.microsoft.com/office/word/2010/wordprocessingCanvas" xmlns:cx="http://schemas.microsoft.com/office/drawing/2014/chartex" xmlns:cx1="http://schemas.microsoft.com/office/drawing/2015/9/8/chartex" xmlns:cx2="http://schemas.microsoft.com/office/drawing/2015/10/21/chartex" xmlns:cx3="http://schemas.microsoft.com/office/drawing/2016/5/9/chartex" xmlns:cx4="http://schemas.microsoft.com/office/drawing/2016/5/10/chartex" xmlns:cx5="http://schemas.microsoft.com/office/drawing/2016/5/11/chartex" xmlns:cx6="http://schemas.microsoft.com/office/drawing/2016/5/12/chartex" xmlns:cx7="http://schemas.microsoft.com/office/drawing/2016/5/13/chartex" xmlns:cx8="http://schemas.microsoft.com/office/drawing/2016/5/14/chartex" xmlns:mc="http://schemas.openxmlformats.org/markup-compatibility/2006" xmlns:aink="http://schemas.microsoft.com/office/drawing/2016/ink" xmlns:am3d="http://schemas.microsoft.com/office/drawing/2017/model3d" xmlns:o="urn:schemas-microsoft-com:office:office" xmlns:oel="http://schemas.microsoft.com/office/2019/extlst" xmlns:r="http://schemas.openxmlformats.org/officeDocument/2006/relationships" xmlns:m="http://schemas.openxmlformats.org/officeDocument/2006/math" xmlns:v="urn:schemas-microsoft-com:vml" xmlns:wp14="http://schemas.microsoft.com/office/word/2010/wordprocessingDrawing" xmlns:wp="http://schemas.openxmlformats.org/drawingml/2006/wordprocessingDrawing" xmlns:w10="urn:schemas-microsoft-com:office:word" xmlns:w="http://schemas.openxmlformats.org/wordprocessingml/2006/main" xmlns:w14="http://schemas.microsoft.com/office/word/2010/wordml" xmlns:w15="http://schemas.microsoft.com/office/word/2012/wordml" xmlns:w16cex="http://schemas.microsoft.com/office/word/2018/wordml/cex" xmlns:w16cid="http://schemas.microsoft.com/office/word/2016/wordml/cid" xmlns:w16="http://schemas.microsoft.com/office/word/2018/wordml" xmlns:w16sdtdh="http://schemas.microsoft.com/office/word/2020/wordml/sdtdatahash" xmlns:w16se="http://schemas.microsoft.com/office/word/2015/wordml/symex" xmlns:wpg="http://schemas.microsoft.com/office/word/2010/wordprocessingGroup" xmlns:wpi="http://schemas.microsoft.com/office/word/2010/wordprocessingInk" xmlns:wne="http://schemas.microsoft.com/office/word/2006/wordml" xmlns:wps="http://schemas.microsoft.com/office/word/2010/wordprocessingShape" mc:Ignorable="w14 w15 w16se w16cid w16 w16cex w16sdtdh wp14">
+<w:hdr xmlns:wpc="http://schemas.microsoft.com/office/word/2010/wordprocessingCanvas" xmlns:cx="http://schemas.microsoft.com/office/drawing/2014/chartex" xmlns:cx1="http://schemas.microsoft.com/office/drawing/2015/9/8/chartex" xmlns:mc="http://schemas.openxmlformats.org/markup-compatibility/2006" xmlns:o="urn:schemas-microsoft-com:office:office" xmlns:r="http://schemas.openxmlformats.org/officeDocument/2006/relationships" xmlns:m="http://schemas.openxmlformats.org/officeDocument/2006/math" xmlns:v="urn:schemas-microsoft-com:vml" xmlns:wp14="http://schemas.microsoft.com/office/word/2010/wordprocessingDrawing" xmlns:wp="http://schemas.openxmlformats.org/drawingml/2006/wordprocessingDrawing" xmlns:w10="urn:schemas-microsoft-com:office:word" xmlns:w="http://schemas.openxmlformats.org/wordprocessingml/2006/main" xmlns:w14="http://schemas.microsoft.com/office/word/2010/wordml" xmlns:w15="http://schemas.microsoft.com/office/word/2012/wordml" xmlns:w16se="http://schemas.microsoft.com/office/word/2015/wordml/symex" xmlns:wpg="http://schemas.microsoft.com/office/word/2010/wordprocessingGroup" xmlns:wpi="http://schemas.microsoft.com/office/word/2010/wordprocessingInk" xmlns:wne="http://schemas.microsoft.com/office/word/2006/wordml" xmlns:wps="http://schemas.microsoft.com/office/word/2010/wordprocessingShape" mc:Ignorable="w14 w15 w16se wp14">
   <w:p>
     <w:pPr>
       <w:pStyle w:val="En-tte"/>
@@ -30860,7 +27068,7 @@
 </file>
 
 <file path=word/numbering.xml><?xml version="1.0" encoding="utf-8"?>
-<w:numbering xmlns:wpc="http://schemas.microsoft.com/office/word/2010/wordprocessingCanvas" xmlns:cx="http://schemas.microsoft.com/office/drawing/2014/chartex" xmlns:cx1="http://schemas.microsoft.com/office/drawing/2015/9/8/chartex" xmlns:cx2="http://schemas.microsoft.com/office/drawing/2015/10/21/chartex" xmlns:cx3="http://schemas.microsoft.com/office/drawing/2016/5/9/chartex" xmlns:cx4="http://schemas.microsoft.com/office/drawing/2016/5/10/chartex" xmlns:cx5="http://schemas.microsoft.com/office/drawing/2016/5/11/chartex" xmlns:cx6="http://schemas.microsoft.com/office/drawing/2016/5/12/chartex" xmlns:cx7="http://schemas.microsoft.com/office/drawing/2016/5/13/chartex" xmlns:cx8="http://schemas.microsoft.com/office/drawing/2016/5/14/chartex" xmlns:mc="http://schemas.openxmlformats.org/markup-compatibility/2006" xmlns:aink="http://schemas.microsoft.com/office/drawing/2016/ink" xmlns:am3d="http://schemas.microsoft.com/office/drawing/2017/model3d" xmlns:o="urn:schemas-microsoft-com:office:office" xmlns:oel="http://schemas.microsoft.com/office/2019/extlst" xmlns:r="http://schemas.openxmlformats.org/officeDocument/2006/relationships" xmlns:m="http://schemas.openxmlformats.org/officeDocument/2006/math" xmlns:v="urn:schemas-microsoft-com:vml" xmlns:wp14="http://schemas.microsoft.com/office/word/2010/wordprocessingDrawing" xmlns:wp="http://schemas.openxmlformats.org/drawingml/2006/wordprocessingDrawing" xmlns:w10="urn:schemas-microsoft-com:office:word" xmlns:w="http://schemas.openxmlformats.org/wordprocessingml/2006/main" xmlns:w14="http://schemas.microsoft.com/office/word/2010/wordml" xmlns:w15="http://schemas.microsoft.com/office/word/2012/wordml" xmlns:w16cex="http://schemas.microsoft.com/office/word/2018/wordml/cex" xmlns:w16cid="http://schemas.microsoft.com/office/word/2016/wordml/cid" xmlns:w16="http://schemas.microsoft.com/office/word/2018/wordml" xmlns:w16sdtdh="http://schemas.microsoft.com/office/word/2020/wordml/sdtdatahash" xmlns:w16se="http://schemas.microsoft.com/office/word/2015/wordml/symex" xmlns:wpg="http://schemas.microsoft.com/office/word/2010/wordprocessingGroup" xmlns:wpi="http://schemas.microsoft.com/office/word/2010/wordprocessingInk" xmlns:wne="http://schemas.microsoft.com/office/word/2006/wordml" xmlns:wps="http://schemas.microsoft.com/office/word/2010/wordprocessingShape" mc:Ignorable="w14 w15 w16se w16cid w16 w16cex w16sdtdh wp14">
+<w:numbering xmlns:wpc="http://schemas.microsoft.com/office/word/2010/wordprocessingCanvas" xmlns:cx="http://schemas.microsoft.com/office/drawing/2014/chartex" xmlns:cx1="http://schemas.microsoft.com/office/drawing/2015/9/8/chartex" xmlns:mc="http://schemas.openxmlformats.org/markup-compatibility/2006" xmlns:o="urn:schemas-microsoft-com:office:office" xmlns:r="http://schemas.openxmlformats.org/officeDocument/2006/relationships" xmlns:m="http://schemas.openxmlformats.org/officeDocument/2006/math" xmlns:v="urn:schemas-microsoft-com:vml" xmlns:wp14="http://schemas.microsoft.com/office/word/2010/wordprocessingDrawing" xmlns:wp="http://schemas.openxmlformats.org/drawingml/2006/wordprocessingDrawing" xmlns:w10="urn:schemas-microsoft-com:office:word" xmlns:w="http://schemas.openxmlformats.org/wordprocessingml/2006/main" xmlns:w14="http://schemas.microsoft.com/office/word/2010/wordml" xmlns:w15="http://schemas.microsoft.com/office/word/2012/wordml" xmlns:w16se="http://schemas.microsoft.com/office/word/2015/wordml/symex" xmlns:wpg="http://schemas.microsoft.com/office/word/2010/wordprocessingGroup" xmlns:wpi="http://schemas.microsoft.com/office/word/2010/wordprocessingInk" xmlns:wne="http://schemas.microsoft.com/office/word/2006/wordml" xmlns:wps="http://schemas.microsoft.com/office/word/2010/wordprocessingShape" mc:Ignorable="w14 w15 w16se wp14">
   <w:numPicBullet w:numPicBulletId="0">
     <w:pict>
       <v:shapetype id="_x0000_t75" coordsize="21600,21600" o:spt="75" o:preferrelative="t" path="m@4@5l@4@11@9@11@9@5xe" filled="f" stroked="f">
@@ -30882,7 +27090,7 @@
         <v:path o:extrusionok="f" gradientshapeok="t" o:connecttype="rect"/>
         <o:lock v:ext="edit" aspectratio="t"/>
       </v:shapetype>
-      <v:shape id="_x0000_i1051" type="#_x0000_t75" style="width:10.9pt;height:10.9pt" o:bullet="t">
+      <v:shape id="_x0000_i1031" type="#_x0000_t75" style="width:11.55pt;height:11.55pt" o:bullet="t">
         <v:imagedata r:id="rId1" o:title="BD14753_"/>
       </v:shape>
     </w:pict>
@@ -34537,43 +30745,43 @@
       </w:rPr>
     </w:lvl>
   </w:abstractNum>
-  <w:num w:numId="1" w16cid:durableId="988170294">
+  <w:num w:numId="1">
     <w:abstractNumId w:val="27"/>
   </w:num>
-  <w:num w:numId="2" w16cid:durableId="1829056575">
+  <w:num w:numId="2">
     <w:abstractNumId w:val="3"/>
   </w:num>
-  <w:num w:numId="3" w16cid:durableId="730614583">
+  <w:num w:numId="3">
     <w:abstractNumId w:val="4"/>
   </w:num>
-  <w:num w:numId="4" w16cid:durableId="1557277984">
+  <w:num w:numId="4">
     <w:abstractNumId w:val="17"/>
   </w:num>
-  <w:num w:numId="5" w16cid:durableId="1739399322">
+  <w:num w:numId="5">
     <w:abstractNumId w:val="7"/>
   </w:num>
-  <w:num w:numId="6" w16cid:durableId="38676800">
+  <w:num w:numId="6">
     <w:abstractNumId w:val="20"/>
   </w:num>
-  <w:num w:numId="7" w16cid:durableId="264581627">
+  <w:num w:numId="7">
     <w:abstractNumId w:val="29"/>
   </w:num>
-  <w:num w:numId="8" w16cid:durableId="955678494">
+  <w:num w:numId="8">
     <w:abstractNumId w:val="11"/>
   </w:num>
-  <w:num w:numId="9" w16cid:durableId="1267155595">
+  <w:num w:numId="9">
     <w:abstractNumId w:val="16"/>
   </w:num>
-  <w:num w:numId="10" w16cid:durableId="1302736903">
+  <w:num w:numId="10">
     <w:abstractNumId w:val="12"/>
   </w:num>
-  <w:num w:numId="11" w16cid:durableId="2015985238">
+  <w:num w:numId="11">
     <w:abstractNumId w:val="25"/>
   </w:num>
-  <w:num w:numId="12" w16cid:durableId="1824739318">
+  <w:num w:numId="12">
     <w:abstractNumId w:val="9"/>
   </w:num>
-  <w:num w:numId="13" w16cid:durableId="1349671225">
+  <w:num w:numId="13">
     <w:abstractNumId w:val="27"/>
     <w:lvlOverride w:ilvl="0">
       <w:startOverride w:val="1"/>
@@ -34603,70 +30811,70 @@
       <w:startOverride w:val="1"/>
     </w:lvlOverride>
   </w:num>
-  <w:num w:numId="14" w16cid:durableId="1694308759">
+  <w:num w:numId="14">
     <w:abstractNumId w:val="27"/>
   </w:num>
-  <w:num w:numId="15" w16cid:durableId="1473864535">
+  <w:num w:numId="15">
     <w:abstractNumId w:val="27"/>
   </w:num>
-  <w:num w:numId="16" w16cid:durableId="652225006">
+  <w:num w:numId="16">
     <w:abstractNumId w:val="26"/>
   </w:num>
-  <w:num w:numId="17" w16cid:durableId="2086338700">
+  <w:num w:numId="17">
     <w:abstractNumId w:val="22"/>
   </w:num>
-  <w:num w:numId="18" w16cid:durableId="1557276955">
+  <w:num w:numId="18">
     <w:abstractNumId w:val="24"/>
   </w:num>
-  <w:num w:numId="19" w16cid:durableId="1069225934">
+  <w:num w:numId="19">
     <w:abstractNumId w:val="10"/>
   </w:num>
-  <w:num w:numId="20" w16cid:durableId="1879779152">
+  <w:num w:numId="20">
     <w:abstractNumId w:val="21"/>
   </w:num>
-  <w:num w:numId="21" w16cid:durableId="1795102711">
+  <w:num w:numId="21">
     <w:abstractNumId w:val="5"/>
   </w:num>
-  <w:num w:numId="22" w16cid:durableId="1061515292">
+  <w:num w:numId="22">
     <w:abstractNumId w:val="14"/>
   </w:num>
-  <w:num w:numId="23" w16cid:durableId="1461068853">
+  <w:num w:numId="23">
     <w:abstractNumId w:val="27"/>
   </w:num>
-  <w:num w:numId="24" w16cid:durableId="2016958912">
+  <w:num w:numId="24">
     <w:abstractNumId w:val="27"/>
   </w:num>
-  <w:num w:numId="25" w16cid:durableId="442461733">
+  <w:num w:numId="25">
     <w:abstractNumId w:val="1"/>
   </w:num>
-  <w:num w:numId="26" w16cid:durableId="25376576">
+  <w:num w:numId="26">
     <w:abstractNumId w:val="8"/>
   </w:num>
-  <w:num w:numId="27" w16cid:durableId="1899197007">
+  <w:num w:numId="27">
     <w:abstractNumId w:val="15"/>
   </w:num>
-  <w:num w:numId="28" w16cid:durableId="1531533559">
+  <w:num w:numId="28">
     <w:abstractNumId w:val="19"/>
   </w:num>
-  <w:num w:numId="29" w16cid:durableId="2074111515">
+  <w:num w:numId="29">
     <w:abstractNumId w:val="28"/>
   </w:num>
-  <w:num w:numId="30" w16cid:durableId="1134253986">
+  <w:num w:numId="30">
     <w:abstractNumId w:val="18"/>
   </w:num>
-  <w:num w:numId="31" w16cid:durableId="1004016258">
+  <w:num w:numId="31">
     <w:abstractNumId w:val="23"/>
   </w:num>
-  <w:num w:numId="32" w16cid:durableId="886718674">
+  <w:num w:numId="32">
     <w:abstractNumId w:val="0"/>
   </w:num>
-  <w:num w:numId="33" w16cid:durableId="1739134149">
+  <w:num w:numId="33">
     <w:abstractNumId w:val="2"/>
   </w:num>
-  <w:num w:numId="34" w16cid:durableId="65808455">
+  <w:num w:numId="34">
     <w:abstractNumId w:val="6"/>
   </w:num>
-  <w:num w:numId="35" w16cid:durableId="1596789297">
+  <w:num w:numId="35">
     <w:abstractNumId w:val="13"/>
   </w:num>
   <w:numIdMacAtCleanup w:val="12"/>
@@ -34674,7 +30882,7 @@
 </file>
 
 <file path=word/styles.xml><?xml version="1.0" encoding="utf-8"?>
-<w:styles xmlns:mc="http://schemas.openxmlformats.org/markup-compatibility/2006" xmlns:r="http://schemas.openxmlformats.org/officeDocument/2006/relationships" xmlns:w="http://schemas.openxmlformats.org/wordprocessingml/2006/main" xmlns:w14="http://schemas.microsoft.com/office/word/2010/wordml" xmlns:w15="http://schemas.microsoft.com/office/word/2012/wordml" xmlns:w16cex="http://schemas.microsoft.com/office/word/2018/wordml/cex" xmlns:w16cid="http://schemas.microsoft.com/office/word/2016/wordml/cid" xmlns:w16="http://schemas.microsoft.com/office/word/2018/wordml" xmlns:w16sdtdh="http://schemas.microsoft.com/office/word/2020/wordml/sdtdatahash" xmlns:w16se="http://schemas.microsoft.com/office/word/2015/wordml/symex" mc:Ignorable="w14 w15 w16se w16cid w16 w16cex w16sdtdh">
+<w:styles xmlns:mc="http://schemas.openxmlformats.org/markup-compatibility/2006" xmlns:r="http://schemas.openxmlformats.org/officeDocument/2006/relationships" xmlns:w="http://schemas.openxmlformats.org/wordprocessingml/2006/main" xmlns:w14="http://schemas.microsoft.com/office/word/2010/wordml" xmlns:w15="http://schemas.microsoft.com/office/word/2012/wordml" xmlns:w16se="http://schemas.microsoft.com/office/word/2015/wordml/symex" mc:Ignorable="w14 w15 w16se">
   <w:docDefaults>
     <w:rPrDefault>
       <w:rPr>
@@ -34684,7 +30892,7 @@
     </w:rPrDefault>
     <w:pPrDefault/>
   </w:docDefaults>
-  <w:latentStyles w:defLockedState="0" w:defUIPriority="0" w:defSemiHidden="0" w:defUnhideWhenUsed="0" w:defQFormat="0" w:count="376">
+  <w:latentStyles w:defLockedState="0" w:defUIPriority="0" w:defSemiHidden="0" w:defUnhideWhenUsed="0" w:defQFormat="0" w:count="371">
     <w:lsdException w:name="Normal" w:qFormat="1"/>
     <w:lsdException w:name="heading 1" w:qFormat="1"/>
     <w:lsdException w:name="heading 2" w:qFormat="1"/>
@@ -34704,6 +30912,7 @@
     <w:lsdException w:name="Strong" w:uiPriority="22" w:qFormat="1"/>
     <w:lsdException w:name="Emphasis" w:qFormat="1"/>
     <w:lsdException w:name="HTML Keyboard" w:semiHidden="1" w:unhideWhenUsed="1"/>
+    <w:lsdException w:name="Normal Table" w:semiHidden="1" w:unhideWhenUsed="1"/>
     <w:lsdException w:name="annotation subject" w:semiHidden="1" w:unhideWhenUsed="1"/>
     <w:lsdException w:name="No List" w:semiHidden="1" w:unhideWhenUsed="1"/>
     <w:lsdException w:name="Outline List 1" w:semiHidden="1" w:unhideWhenUsed="1"/>
@@ -34746,8 +30955,11 @@
     <w:lsdException w:name="Table Contemporary" w:semiHidden="1" w:unhideWhenUsed="1"/>
     <w:lsdException w:name="Table Elegant" w:semiHidden="1" w:unhideWhenUsed="1"/>
     <w:lsdException w:name="Table Professional" w:semiHidden="1" w:unhideWhenUsed="1"/>
+    <w:lsdException w:name="Table Subtle 1" w:semiHidden="1" w:unhideWhenUsed="1"/>
     <w:lsdException w:name="Table Subtle 2" w:semiHidden="1" w:unhideWhenUsed="1"/>
     <w:lsdException w:name="Table Web 1" w:semiHidden="1" w:unhideWhenUsed="1"/>
+    <w:lsdException w:name="Table Web 2" w:semiHidden="1" w:unhideWhenUsed="1"/>
+    <w:lsdException w:name="Table Web 3" w:semiHidden="1" w:unhideWhenUsed="1"/>
     <w:lsdException w:name="Balloon Text" w:semiHidden="1" w:unhideWhenUsed="1"/>
     <w:lsdException w:name="Table Theme" w:semiHidden="1" w:unhideWhenUsed="1"/>
     <w:lsdException w:name="Placeholder Text" w:semiHidden="1" w:uiPriority="99"/>
@@ -34965,11 +31177,6 @@
     <w:lsdException w:name="List Table 5 Dark Accent 6" w:uiPriority="50"/>
     <w:lsdException w:name="List Table 6 Colorful Accent 6" w:uiPriority="51"/>
     <w:lsdException w:name="List Table 7 Colorful Accent 6" w:uiPriority="52"/>
-    <w:lsdException w:name="Mention" w:semiHidden="1" w:uiPriority="99" w:unhideWhenUsed="1"/>
-    <w:lsdException w:name="Smart Hyperlink" w:semiHidden="1" w:uiPriority="99" w:unhideWhenUsed="1"/>
-    <w:lsdException w:name="Hashtag" w:semiHidden="1" w:uiPriority="99" w:unhideWhenUsed="1"/>
-    <w:lsdException w:name="Unresolved Mention" w:semiHidden="1" w:uiPriority="99" w:unhideWhenUsed="1"/>
-    <w:lsdException w:name="Smart Link" w:semiHidden="1" w:uiPriority="99" w:unhideWhenUsed="1"/>
   </w:latentStyles>
   <w:style w:type="paragraph" w:default="1" w:styleId="Normal">
     <w:name w:val="Normal"/>
@@ -35941,7 +32148,7 @@
 </file>
 
 <file path=customXml/itemProps1.xml><?xml version="1.0" encoding="utf-8"?>
-<ds:datastoreItem xmlns:ds="http://schemas.openxmlformats.org/officeDocument/2006/customXml" ds:itemID="{4A113344-37C6-48EA-88D7-82A08D26A43B}">
+<ds:datastoreItem xmlns:ds="http://schemas.openxmlformats.org/officeDocument/2006/customXml" ds:itemID="{665C43BF-5E7A-4950-A424-BCC6BCD2AAAC}">
   <ds:schemaRefs>
     <ds:schemaRef ds:uri="http://schemas.openxmlformats.org/officeDocument/2006/bibliography"/>
   </ds:schemaRefs>

--- a/documentation/Documentation.docx
+++ b/documentation/Documentation.docx
@@ -45,6 +45,7 @@
                 <w:sz w:val="96"/>
               </w:rPr>
             </w:pPr>
+            <w:proofErr w:type="spellStart"/>
             <w:r>
               <w:rPr>
                 <w:rFonts w:ascii="Impact" w:hAnsi="Impact"/>
@@ -52,6 +53,7 @@
               </w:rPr>
               <w:t>Pre-Tpi</w:t>
             </w:r>
+            <w:proofErr w:type="spellEnd"/>
           </w:p>
           <w:p>
             <w:pPr>
@@ -61,6 +63,7 @@
                 <w:sz w:val="96"/>
               </w:rPr>
             </w:pPr>
+            <w:proofErr w:type="spellStart"/>
             <w:r>
               <w:rPr>
                 <w:rFonts w:ascii="Impact" w:hAnsi="Impact"/>
@@ -68,6 +71,7 @@
               </w:rPr>
               <w:t>Ecolopnv</w:t>
             </w:r>
+            <w:proofErr w:type="spellEnd"/>
           </w:p>
         </w:tc>
       </w:tr>
@@ -275,11 +279,19 @@
                                 <w:i/>
                               </w:rPr>
                             </w:pPr>
+                            <w:proofErr w:type="spellStart"/>
                             <w:r>
                               <w:rPr>
                                 <w:i/>
                               </w:rPr>
-                              <w:t>Zubieta Pablo</w:t>
+                              <w:t>Zubieta</w:t>
+                            </w:r>
+                            <w:proofErr w:type="spellEnd"/>
+                            <w:r>
+                              <w:rPr>
+                                <w:i/>
+                              </w:rPr>
+                              <w:t xml:space="preserve"> Pablo</w:t>
                             </w:r>
                           </w:p>
                           <w:p>
@@ -331,11 +343,19 @@
                           <w:i/>
                         </w:rPr>
                       </w:pPr>
+                      <w:proofErr w:type="spellStart"/>
                       <w:r>
                         <w:rPr>
                           <w:i/>
                         </w:rPr>
-                        <w:t>Zubieta Pablo</w:t>
+                        <w:t>Zubieta</w:t>
+                      </w:r>
+                      <w:proofErr w:type="spellEnd"/>
+                      <w:r>
+                        <w:rPr>
+                          <w:i/>
+                        </w:rPr>
+                        <w:t xml:space="preserve"> Pablo</w:t>
                       </w:r>
                     </w:p>
                     <w:p>
@@ -4322,7 +4342,27 @@
         </w:rPr>
       </w:pPr>
       <w:r>
-        <w:t>Le projet ecolopnv est un site web permettant aux enseignants du cpnv de trouver un covoiturage près de chez eux en fonction de leur horaire. Ce site crée avec un Framework PHP : Laravel</w:t>
+        <w:t xml:space="preserve">Le projet </w:t>
+      </w:r>
+      <w:proofErr w:type="spellStart"/>
+      <w:r>
+        <w:t>ecolopnv</w:t>
+      </w:r>
+      <w:proofErr w:type="spellEnd"/>
+      <w:r>
+        <w:t xml:space="preserve"> est un site web permettant aux enseignants du </w:t>
+      </w:r>
+      <w:proofErr w:type="spellStart"/>
+      <w:r>
+        <w:t>cpnv</w:t>
+      </w:r>
+      <w:proofErr w:type="spellEnd"/>
+      <w:r>
+        <w:t xml:space="preserve"> de trouver un covoiturage près de chez eux en fonction de leur horaire. Ce site crée avec un Framework PHP : </w:t>
+      </w:r>
+      <w:proofErr w:type="spellStart"/>
+      <w:r>
+        <w:t>Laravel</w:t>
       </w:r>
       <w:r>
         <w:rPr>
@@ -4331,6 +4371,7 @@
         </w:rPr>
         <w:t>el</w:t>
       </w:r>
+      <w:proofErr w:type="spellEnd"/>
       <w:r>
         <w:rPr>
           <w:iCs/>
@@ -4393,11 +4434,19 @@
         </w:rPr>
         <w:t xml:space="preserve"> : </w:t>
       </w:r>
+      <w:proofErr w:type="spellStart"/>
       <w:r>
         <w:rPr>
           <w:szCs w:val="14"/>
         </w:rPr>
-        <w:t xml:space="preserve">Zubieta Pablo </w:t>
+        <w:t>Zubieta</w:t>
+      </w:r>
+      <w:proofErr w:type="spellEnd"/>
+      <w:r>
+        <w:rPr>
+          <w:szCs w:val="14"/>
+        </w:rPr>
+        <w:t xml:space="preserve"> Pablo </w:t>
       </w:r>
       <w:hyperlink r:id="rId9" w:history="1">
         <w:r>
@@ -4438,7 +4487,21 @@
         <w:rPr>
           <w:szCs w:val="14"/>
         </w:rPr>
-        <w:t xml:space="preserve"> : Benzonana Pascal </w:t>
+        <w:t xml:space="preserve"> : </w:t>
+      </w:r>
+      <w:proofErr w:type="spellStart"/>
+      <w:r>
+        <w:rPr>
+          <w:szCs w:val="14"/>
+        </w:rPr>
+        <w:t>Benzonana</w:t>
+      </w:r>
+      <w:proofErr w:type="spellEnd"/>
+      <w:r>
+        <w:rPr>
+          <w:szCs w:val="14"/>
+        </w:rPr>
+        <w:t xml:space="preserve"> Pascal </w:t>
       </w:r>
       <w:hyperlink r:id="rId10" w:history="1">
         <w:r>
@@ -4603,47 +4666,72 @@
           <w:iCs/>
           <w:szCs w:val="14"/>
         </w:rPr>
-        <w:t>La planification de ce projet sera faite sur Icesrum</w:t>
-      </w:r>
-    </w:p>
-    <w:p>
-      <w:pPr>
+        <w:t xml:space="preserve">La planification de ce projet sera faite sur </w:t>
+      </w:r>
+      <w:proofErr w:type="spellStart"/>
+      <w:r>
         <w:rPr>
           <w:iCs/>
           <w:szCs w:val="14"/>
         </w:rPr>
-      </w:pPr>
-    </w:p>
-    <w:p>
-      <w:pPr>
-        <w:ind w:firstLine="576"/>
+        <w:t>Icesrum</w:t>
+      </w:r>
+      <w:proofErr w:type="spellEnd"/>
+    </w:p>
+    <w:p>
+      <w:pPr>
         <w:rPr>
           <w:iCs/>
           <w:szCs w:val="14"/>
         </w:rPr>
       </w:pPr>
-      <w:r>
+    </w:p>
+    <w:p>
+      <w:pPr>
+        <w:ind w:firstLine="576"/>
         <w:rPr>
           <w:iCs/>
           <w:szCs w:val="14"/>
         </w:rPr>
-        <w:t>Elle se divise en 3 sprints principaux.</w:t>
-      </w:r>
-    </w:p>
-    <w:p>
-      <w:pPr>
-        <w:ind w:firstLine="576"/>
+      </w:pPr>
+      <w:r>
         <w:rPr>
           <w:iCs/>
           <w:szCs w:val="14"/>
         </w:rPr>
-      </w:pPr>
-      <w:r>
+        <w:t>Elle se divise en 3 sprints principaux.</w:t>
+      </w:r>
+    </w:p>
+    <w:p>
+      <w:pPr>
+        <w:ind w:firstLine="576"/>
         <w:rPr>
           <w:iCs/>
           <w:szCs w:val="14"/>
         </w:rPr>
-        <w:t>Le premier pour la prise en main de Laravel et le login</w:t>
+      </w:pPr>
+      <w:r>
+        <w:rPr>
+          <w:iCs/>
+          <w:szCs w:val="14"/>
+        </w:rPr>
+        <w:t xml:space="preserve">Le premier pour la prise en main de </w:t>
+      </w:r>
+      <w:proofErr w:type="spellStart"/>
+      <w:r>
+        <w:rPr>
+          <w:iCs/>
+          <w:szCs w:val="14"/>
+        </w:rPr>
+        <w:t>Laravel</w:t>
+      </w:r>
+      <w:proofErr w:type="spellEnd"/>
+      <w:r>
+        <w:rPr>
+          <w:iCs/>
+          <w:szCs w:val="14"/>
+        </w:rPr>
+        <w:t xml:space="preserve"> et le login</w:t>
       </w:r>
     </w:p>
     <w:p>
@@ -5027,7 +5115,27 @@
                 <w:sz w:val="18"/>
                 <w:lang w:val="de-CH"/>
               </w:rPr>
-              <w:t xml:space="preserve">Pablo-Fernando.ZUBIETA- </w:t>
+              <w:t>Pablo-</w:t>
+            </w:r>
+            <w:proofErr w:type="spellStart"/>
+            <w:r>
+              <w:rPr>
+                <w:rFonts w:ascii="Arial"/>
+                <w:spacing w:val="-2"/>
+                <w:sz w:val="18"/>
+                <w:lang w:val="de-CH"/>
+              </w:rPr>
+              <w:t>Fernando.ZUBIETA</w:t>
+            </w:r>
+            <w:proofErr w:type="spellEnd"/>
+            <w:r>
+              <w:rPr>
+                <w:rFonts w:ascii="Arial"/>
+                <w:spacing w:val="-2"/>
+                <w:sz w:val="18"/>
+                <w:lang w:val="de-CH"/>
+              </w:rPr>
+              <w:t xml:space="preserve">- </w:t>
             </w:r>
             <w:hyperlink r:id="rId11">
               <w:r>
@@ -6427,7 +6535,7 @@
               </wp:anchor>
             </w:drawing>
           </mc:Choice>
-          <mc:Fallback xmlns:cx2="http://schemas.microsoft.com/office/drawing/2015/10/21/chartex" xmlns:cx3="http://schemas.microsoft.com/office/drawing/2016/5/9/chartex" xmlns:cx4="http://schemas.microsoft.com/office/drawing/2016/5/10/chartex" xmlns:cx5="http://schemas.microsoft.com/office/drawing/2016/5/11/chartex" xmlns:cx6="http://schemas.microsoft.com/office/drawing/2016/5/12/chartex" xmlns:cx7="http://schemas.microsoft.com/office/drawing/2016/5/13/chartex" xmlns:cx8="http://schemas.microsoft.com/office/drawing/2016/5/14/chartex" xmlns:aink="http://schemas.microsoft.com/office/drawing/2016/ink" xmlns:am3d="http://schemas.microsoft.com/office/drawing/2017/model3d" xmlns:oel="http://schemas.microsoft.com/office/2019/extlst" xmlns:w16cex="http://schemas.microsoft.com/office/word/2018/wordml/cex" xmlns:w16cid="http://schemas.microsoft.com/office/word/2016/wordml/cid" xmlns:w16="http://schemas.microsoft.com/office/word/2018/wordml" xmlns:w16sdtdh="http://schemas.microsoft.com/office/word/2020/wordml/sdtdatahash">
+          <mc:Fallback xmlns:w16sdtdh="http://schemas.microsoft.com/office/word/2020/wordml/sdtdatahash" xmlns:w16="http://schemas.microsoft.com/office/word/2018/wordml" xmlns:w16cid="http://schemas.microsoft.com/office/word/2016/wordml/cid" xmlns:w16cex="http://schemas.microsoft.com/office/word/2018/wordml/cex" xmlns:oel="http://schemas.microsoft.com/office/2019/extlst" xmlns:am3d="http://schemas.microsoft.com/office/drawing/2017/model3d" xmlns:aink="http://schemas.microsoft.com/office/drawing/2016/ink" xmlns:cx8="http://schemas.microsoft.com/office/drawing/2016/5/14/chartex" xmlns:cx7="http://schemas.microsoft.com/office/drawing/2016/5/13/chartex" xmlns:cx6="http://schemas.microsoft.com/office/drawing/2016/5/12/chartex" xmlns:cx5="http://schemas.microsoft.com/office/drawing/2016/5/11/chartex" xmlns:cx4="http://schemas.microsoft.com/office/drawing/2016/5/10/chartex" xmlns:cx3="http://schemas.microsoft.com/office/drawing/2016/5/9/chartex" xmlns:cx2="http://schemas.microsoft.com/office/drawing/2015/10/21/chartex">
             <w:pict>
               <v:rect w14:anchorId="08ACF825" id="Rectangle 28" o:spid="_x0000_s1026" style="position:absolute;margin-left:69.4pt;margin-top:18.35pt;width:456.6pt;height:.5pt;z-index:-251655680;visibility:visible;mso-wrap-style:square;mso-width-percent:0;mso-height-percent:0;mso-wrap-distance-left:0;mso-wrap-distance-top:0;mso-wrap-distance-right:0;mso-wrap-distance-bottom:0;mso-position-horizontal:absolute;mso-position-horizontal-relative:page;mso-position-vertical:absolute;mso-position-vertical-relative:text;mso-width-percent:0;mso-height-percent:0;mso-width-relative:page;mso-height-relative:page;v-text-anchor:top" o:gfxdata="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" fillcolor="black" stroked="f">
                 <w10:wrap type="topAndBottom" anchorx="page"/>
@@ -7396,13 +7504,23 @@
         </w:rPr>
         <w:t xml:space="preserve"> </w:t>
       </w:r>
+      <w:proofErr w:type="spellStart"/>
       <w:r>
         <w:rPr>
           <w:rFonts w:ascii="Calibri" w:hAnsi="Calibri"/>
           <w:spacing w:val="-4"/>
           <w:sz w:val="22"/>
         </w:rPr>
-        <w:t>CdP.</w:t>
+        <w:t>CdP</w:t>
+      </w:r>
+      <w:proofErr w:type="spellEnd"/>
+      <w:r>
+        <w:rPr>
+          <w:rFonts w:ascii="Calibri" w:hAnsi="Calibri"/>
+          <w:spacing w:val="-4"/>
+          <w:sz w:val="22"/>
+        </w:rPr>
+        <w:t>.</w:t>
       </w:r>
     </w:p>
     <w:p>
@@ -8248,7 +8366,7 @@
               </wp:inline>
             </w:drawing>
           </mc:Choice>
-          <mc:Fallback xmlns:cx2="http://schemas.microsoft.com/office/drawing/2015/10/21/chartex" xmlns:cx3="http://schemas.microsoft.com/office/drawing/2016/5/9/chartex" xmlns:cx4="http://schemas.microsoft.com/office/drawing/2016/5/10/chartex" xmlns:cx5="http://schemas.microsoft.com/office/drawing/2016/5/11/chartex" xmlns:cx6="http://schemas.microsoft.com/office/drawing/2016/5/12/chartex" xmlns:cx7="http://schemas.microsoft.com/office/drawing/2016/5/13/chartex" xmlns:cx8="http://schemas.microsoft.com/office/drawing/2016/5/14/chartex" xmlns:aink="http://schemas.microsoft.com/office/drawing/2016/ink" xmlns:am3d="http://schemas.microsoft.com/office/drawing/2017/model3d" xmlns:oel="http://schemas.microsoft.com/office/2019/extlst" xmlns:w16cex="http://schemas.microsoft.com/office/word/2018/wordml/cex" xmlns:w16cid="http://schemas.microsoft.com/office/word/2016/wordml/cid" xmlns:w16="http://schemas.microsoft.com/office/word/2018/wordml" xmlns:w16sdtdh="http://schemas.microsoft.com/office/word/2020/wordml/sdtdatahash">
+          <mc:Fallback xmlns:w16sdtdh="http://schemas.microsoft.com/office/word/2020/wordml/sdtdatahash" xmlns:w16="http://schemas.microsoft.com/office/word/2018/wordml" xmlns:w16cid="http://schemas.microsoft.com/office/word/2016/wordml/cid" xmlns:w16cex="http://schemas.microsoft.com/office/word/2018/wordml/cex" xmlns:oel="http://schemas.microsoft.com/office/2019/extlst" xmlns:am3d="http://schemas.microsoft.com/office/drawing/2017/model3d" xmlns:aink="http://schemas.microsoft.com/office/drawing/2016/ink" xmlns:cx8="http://schemas.microsoft.com/office/drawing/2016/5/14/chartex" xmlns:cx7="http://schemas.microsoft.com/office/drawing/2016/5/13/chartex" xmlns:cx6="http://schemas.microsoft.com/office/drawing/2016/5/12/chartex" xmlns:cx5="http://schemas.microsoft.com/office/drawing/2016/5/11/chartex" xmlns:cx4="http://schemas.microsoft.com/office/drawing/2016/5/10/chartex" xmlns:cx3="http://schemas.microsoft.com/office/drawing/2016/5/9/chartex" xmlns:cx2="http://schemas.microsoft.com/office/drawing/2015/10/21/chartex">
             <w:pict>
               <v:group w14:anchorId="2DD723A0" id="Groupe 26" o:spid="_x0000_s1026" style="width:456.6pt;height:.5pt;mso-position-horizontal-relative:char;mso-position-vertical-relative:line" coordsize="9132,10" o:gfxdata="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">
                 <v:rect id="docshape9" o:spid="_x0000_s1027" style="position:absolute;width:9132;height:10;visibility:visible;mso-wrap-style:square;v-text-anchor:top" o:gfxdata="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" fillcolor="black" stroked="f"/>
@@ -8491,7 +8609,7 @@
               </wp:anchor>
             </w:drawing>
           </mc:Choice>
-          <mc:Fallback xmlns:cx2="http://schemas.microsoft.com/office/drawing/2015/10/21/chartex" xmlns:cx3="http://schemas.microsoft.com/office/drawing/2016/5/9/chartex" xmlns:cx4="http://schemas.microsoft.com/office/drawing/2016/5/10/chartex" xmlns:cx5="http://schemas.microsoft.com/office/drawing/2016/5/11/chartex" xmlns:cx6="http://schemas.microsoft.com/office/drawing/2016/5/12/chartex" xmlns:cx7="http://schemas.microsoft.com/office/drawing/2016/5/13/chartex" xmlns:cx8="http://schemas.microsoft.com/office/drawing/2016/5/14/chartex" xmlns:aink="http://schemas.microsoft.com/office/drawing/2016/ink" xmlns:am3d="http://schemas.microsoft.com/office/drawing/2017/model3d" xmlns:oel="http://schemas.microsoft.com/office/2019/extlst" xmlns:w16cex="http://schemas.microsoft.com/office/word/2018/wordml/cex" xmlns:w16cid="http://schemas.microsoft.com/office/word/2016/wordml/cid" xmlns:w16="http://schemas.microsoft.com/office/word/2018/wordml" xmlns:w16sdtdh="http://schemas.microsoft.com/office/word/2020/wordml/sdtdatahash">
+          <mc:Fallback xmlns:w16sdtdh="http://schemas.microsoft.com/office/word/2020/wordml/sdtdatahash" xmlns:w16="http://schemas.microsoft.com/office/word/2018/wordml" xmlns:w16cid="http://schemas.microsoft.com/office/word/2016/wordml/cid" xmlns:w16cex="http://schemas.microsoft.com/office/word/2018/wordml/cex" xmlns:oel="http://schemas.microsoft.com/office/2019/extlst" xmlns:am3d="http://schemas.microsoft.com/office/drawing/2017/model3d" xmlns:aink="http://schemas.microsoft.com/office/drawing/2016/ink" xmlns:cx8="http://schemas.microsoft.com/office/drawing/2016/5/14/chartex" xmlns:cx7="http://schemas.microsoft.com/office/drawing/2016/5/13/chartex" xmlns:cx6="http://schemas.microsoft.com/office/drawing/2016/5/12/chartex" xmlns:cx5="http://schemas.microsoft.com/office/drawing/2016/5/11/chartex" xmlns:cx4="http://schemas.microsoft.com/office/drawing/2016/5/10/chartex" xmlns:cx3="http://schemas.microsoft.com/office/drawing/2016/5/9/chartex" xmlns:cx2="http://schemas.microsoft.com/office/drawing/2015/10/21/chartex">
             <w:pict>
               <v:rect w14:anchorId="65FD8368" id="Rectangle 25" o:spid="_x0000_s1026" style="position:absolute;margin-left:69.4pt;margin-top:8.9pt;width:456.6pt;height:.5pt;z-index:-251654656;visibility:visible;mso-wrap-style:square;mso-width-percent:0;mso-height-percent:0;mso-wrap-distance-left:0;mso-wrap-distance-top:0;mso-wrap-distance-right:0;mso-wrap-distance-bottom:0;mso-position-horizontal:absolute;mso-position-horizontal-relative:page;mso-position-vertical:absolute;mso-position-vertical-relative:text;mso-width-percent:0;mso-height-percent:0;mso-width-relative:page;mso-height-relative:page;v-text-anchor:top" o:gfxdata="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" fillcolor="black" stroked="f">
                 <w10:wrap type="topAndBottom" anchorx="page"/>
@@ -8622,7 +8740,7 @@
               </wp:anchor>
             </w:drawing>
           </mc:Choice>
-          <mc:Fallback xmlns:cx2="http://schemas.microsoft.com/office/drawing/2015/10/21/chartex" xmlns:cx3="http://schemas.microsoft.com/office/drawing/2016/5/9/chartex" xmlns:cx4="http://schemas.microsoft.com/office/drawing/2016/5/10/chartex" xmlns:cx5="http://schemas.microsoft.com/office/drawing/2016/5/11/chartex" xmlns:cx6="http://schemas.microsoft.com/office/drawing/2016/5/12/chartex" xmlns:cx7="http://schemas.microsoft.com/office/drawing/2016/5/13/chartex" xmlns:cx8="http://schemas.microsoft.com/office/drawing/2016/5/14/chartex" xmlns:aink="http://schemas.microsoft.com/office/drawing/2016/ink" xmlns:am3d="http://schemas.microsoft.com/office/drawing/2017/model3d" xmlns:oel="http://schemas.microsoft.com/office/2019/extlst" xmlns:w16cex="http://schemas.microsoft.com/office/word/2018/wordml/cex" xmlns:w16cid="http://schemas.microsoft.com/office/word/2016/wordml/cid" xmlns:w16="http://schemas.microsoft.com/office/word/2018/wordml" xmlns:w16sdtdh="http://schemas.microsoft.com/office/word/2020/wordml/sdtdatahash">
+          <mc:Fallback xmlns:w16sdtdh="http://schemas.microsoft.com/office/word/2020/wordml/sdtdatahash" xmlns:w16="http://schemas.microsoft.com/office/word/2018/wordml" xmlns:w16cid="http://schemas.microsoft.com/office/word/2016/wordml/cid" xmlns:w16cex="http://schemas.microsoft.com/office/word/2018/wordml/cex" xmlns:oel="http://schemas.microsoft.com/office/2019/extlst" xmlns:am3d="http://schemas.microsoft.com/office/drawing/2017/model3d" xmlns:aink="http://schemas.microsoft.com/office/drawing/2016/ink" xmlns:cx8="http://schemas.microsoft.com/office/drawing/2016/5/14/chartex" xmlns:cx7="http://schemas.microsoft.com/office/drawing/2016/5/13/chartex" xmlns:cx6="http://schemas.microsoft.com/office/drawing/2016/5/12/chartex" xmlns:cx5="http://schemas.microsoft.com/office/drawing/2016/5/11/chartex" xmlns:cx4="http://schemas.microsoft.com/office/drawing/2016/5/10/chartex" xmlns:cx3="http://schemas.microsoft.com/office/drawing/2016/5/9/chartex" xmlns:cx2="http://schemas.microsoft.com/office/drawing/2015/10/21/chartex">
             <w:pict>
               <v:rect w14:anchorId="7AC035C3" id="Rectangle 24" o:spid="_x0000_s1026" style="position:absolute;margin-left:69.4pt;margin-top:18.1pt;width:456.6pt;height:.5pt;z-index:-251653632;visibility:visible;mso-wrap-style:square;mso-width-percent:0;mso-height-percent:0;mso-wrap-distance-left:0;mso-wrap-distance-top:0;mso-wrap-distance-right:0;mso-wrap-distance-bottom:0;mso-position-horizontal:absolute;mso-position-horizontal-relative:page;mso-position-vertical:absolute;mso-position-vertical-relative:text;mso-width-percent:0;mso-height-percent:0;mso-width-relative:page;mso-height-relative:page;v-text-anchor:top" o:gfxdata="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" fillcolor="black" stroked="f">
                 <w10:wrap type="topAndBottom" anchorx="page"/>
@@ -8811,12 +8929,14 @@
         <w:spacing w:before="1" w:line="252" w:lineRule="exact"/>
         <w:contextualSpacing w:val="0"/>
       </w:pPr>
+      <w:proofErr w:type="spellStart"/>
       <w:r>
         <w:rPr>
           <w:sz w:val="22"/>
         </w:rPr>
         <w:t>PHPStorm</w:t>
       </w:r>
+      <w:proofErr w:type="spellEnd"/>
       <w:r>
         <w:rPr>
           <w:spacing w:val="-2"/>
@@ -8976,12 +9096,14 @@
         <w:autoSpaceDN w:val="0"/>
         <w:contextualSpacing w:val="0"/>
       </w:pPr>
+      <w:proofErr w:type="spellStart"/>
       <w:r>
         <w:rPr>
           <w:sz w:val="22"/>
         </w:rPr>
         <w:t>Balsamiq</w:t>
       </w:r>
+      <w:proofErr w:type="spellEnd"/>
       <w:r>
         <w:rPr>
           <w:spacing w:val="-14"/>
@@ -8989,6 +9111,7 @@
         </w:rPr>
         <w:t xml:space="preserve"> </w:t>
       </w:r>
+      <w:proofErr w:type="spellStart"/>
       <w:r>
         <w:rPr>
           <w:spacing w:val="-2"/>
@@ -8996,6 +9119,7 @@
         </w:rPr>
         <w:t>Mokup</w:t>
       </w:r>
+      <w:proofErr w:type="spellEnd"/>
     </w:p>
     <w:p>
       <w:pPr>
@@ -9128,7 +9252,7 @@
               </wp:anchor>
             </w:drawing>
           </mc:Choice>
-          <mc:Fallback xmlns:cx2="http://schemas.microsoft.com/office/drawing/2015/10/21/chartex" xmlns:cx3="http://schemas.microsoft.com/office/drawing/2016/5/9/chartex" xmlns:cx4="http://schemas.microsoft.com/office/drawing/2016/5/10/chartex" xmlns:cx5="http://schemas.microsoft.com/office/drawing/2016/5/11/chartex" xmlns:cx6="http://schemas.microsoft.com/office/drawing/2016/5/12/chartex" xmlns:cx7="http://schemas.microsoft.com/office/drawing/2016/5/13/chartex" xmlns:cx8="http://schemas.microsoft.com/office/drawing/2016/5/14/chartex" xmlns:aink="http://schemas.microsoft.com/office/drawing/2016/ink" xmlns:am3d="http://schemas.microsoft.com/office/drawing/2017/model3d" xmlns:oel="http://schemas.microsoft.com/office/2019/extlst" xmlns:w16cex="http://schemas.microsoft.com/office/word/2018/wordml/cex" xmlns:w16cid="http://schemas.microsoft.com/office/word/2016/wordml/cid" xmlns:w16="http://schemas.microsoft.com/office/word/2018/wordml" xmlns:w16sdtdh="http://schemas.microsoft.com/office/word/2020/wordml/sdtdatahash">
+          <mc:Fallback xmlns:w16sdtdh="http://schemas.microsoft.com/office/word/2020/wordml/sdtdatahash" xmlns:w16="http://schemas.microsoft.com/office/word/2018/wordml" xmlns:w16cid="http://schemas.microsoft.com/office/word/2016/wordml/cid" xmlns:w16cex="http://schemas.microsoft.com/office/word/2018/wordml/cex" xmlns:oel="http://schemas.microsoft.com/office/2019/extlst" xmlns:am3d="http://schemas.microsoft.com/office/drawing/2017/model3d" xmlns:aink="http://schemas.microsoft.com/office/drawing/2016/ink" xmlns:cx8="http://schemas.microsoft.com/office/drawing/2016/5/14/chartex" xmlns:cx7="http://schemas.microsoft.com/office/drawing/2016/5/13/chartex" xmlns:cx6="http://schemas.microsoft.com/office/drawing/2016/5/12/chartex" xmlns:cx5="http://schemas.microsoft.com/office/drawing/2016/5/11/chartex" xmlns:cx4="http://schemas.microsoft.com/office/drawing/2016/5/10/chartex" xmlns:cx3="http://schemas.microsoft.com/office/drawing/2016/5/9/chartex" xmlns:cx2="http://schemas.microsoft.com/office/drawing/2015/10/21/chartex">
             <w:pict>
               <v:rect w14:anchorId="45B6D5E7" id="Rectangle 23" o:spid="_x0000_s1026" style="position:absolute;margin-left:69.4pt;margin-top:18pt;width:456.6pt;height:.5pt;z-index:-251652608;visibility:visible;mso-wrap-style:square;mso-width-percent:0;mso-height-percent:0;mso-wrap-distance-left:0;mso-wrap-distance-top:0;mso-wrap-distance-right:0;mso-wrap-distance-bottom:0;mso-position-horizontal:absolute;mso-position-horizontal-relative:page;mso-position-vertical:absolute;mso-position-vertical-relative:text;mso-width-percent:0;mso-height-percent:0;mso-width-relative:page;mso-height-relative:page;v-text-anchor:top" o:gfxdata="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" fillcolor="black" stroked="f">
                 <w10:wrap type="topAndBottom" anchorx="page"/>
@@ -9397,7 +9521,7 @@
               </wp:anchor>
             </w:drawing>
           </mc:Choice>
-          <mc:Fallback xmlns:cx2="http://schemas.microsoft.com/office/drawing/2015/10/21/chartex" xmlns:cx3="http://schemas.microsoft.com/office/drawing/2016/5/9/chartex" xmlns:cx4="http://schemas.microsoft.com/office/drawing/2016/5/10/chartex" xmlns:cx5="http://schemas.microsoft.com/office/drawing/2016/5/11/chartex" xmlns:cx6="http://schemas.microsoft.com/office/drawing/2016/5/12/chartex" xmlns:cx7="http://schemas.microsoft.com/office/drawing/2016/5/13/chartex" xmlns:cx8="http://schemas.microsoft.com/office/drawing/2016/5/14/chartex" xmlns:aink="http://schemas.microsoft.com/office/drawing/2016/ink" xmlns:am3d="http://schemas.microsoft.com/office/drawing/2017/model3d" xmlns:oel="http://schemas.microsoft.com/office/2019/extlst" xmlns:w16cex="http://schemas.microsoft.com/office/word/2018/wordml/cex" xmlns:w16cid="http://schemas.microsoft.com/office/word/2016/wordml/cid" xmlns:w16="http://schemas.microsoft.com/office/word/2018/wordml" xmlns:w16sdtdh="http://schemas.microsoft.com/office/word/2020/wordml/sdtdatahash">
+          <mc:Fallback xmlns:w16sdtdh="http://schemas.microsoft.com/office/word/2020/wordml/sdtdatahash" xmlns:w16="http://schemas.microsoft.com/office/word/2018/wordml" xmlns:w16cid="http://schemas.microsoft.com/office/word/2016/wordml/cid" xmlns:w16cex="http://schemas.microsoft.com/office/word/2018/wordml/cex" xmlns:oel="http://schemas.microsoft.com/office/2019/extlst" xmlns:am3d="http://schemas.microsoft.com/office/drawing/2017/model3d" xmlns:aink="http://schemas.microsoft.com/office/drawing/2016/ink" xmlns:cx8="http://schemas.microsoft.com/office/drawing/2016/5/14/chartex" xmlns:cx7="http://schemas.microsoft.com/office/drawing/2016/5/13/chartex" xmlns:cx6="http://schemas.microsoft.com/office/drawing/2016/5/12/chartex" xmlns:cx5="http://schemas.microsoft.com/office/drawing/2016/5/11/chartex" xmlns:cx4="http://schemas.microsoft.com/office/drawing/2016/5/10/chartex" xmlns:cx3="http://schemas.microsoft.com/office/drawing/2016/5/9/chartex" xmlns:cx2="http://schemas.microsoft.com/office/drawing/2015/10/21/chartex">
             <w:pict>
               <v:rect w14:anchorId="22FBC34D" id="Rectangle 22" o:spid="_x0000_s1026" style="position:absolute;margin-left:69.4pt;margin-top:8.85pt;width:456.6pt;height:.5pt;z-index:-251651584;visibility:visible;mso-wrap-style:square;mso-width-percent:0;mso-height-percent:0;mso-wrap-distance-left:0;mso-wrap-distance-top:0;mso-wrap-distance-right:0;mso-wrap-distance-bottom:0;mso-position-horizontal:absolute;mso-position-horizontal-relative:page;mso-position-vertical:absolute;mso-position-vertical-relative:text;mso-width-percent:0;mso-height-percent:0;mso-width-relative:page;mso-height-relative:page;v-text-anchor:top" o:gfxdata="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" fillcolor="black" stroked="f">
                 <w10:wrap type="topAndBottom" anchorx="page"/>
@@ -10536,13 +10660,23 @@
           <w:i/>
         </w:rPr>
       </w:pPr>
+      <w:proofErr w:type="gramStart"/>
       <w:r>
         <w:rPr>
           <w:rFonts w:ascii="Calibri" w:hAnsi="Calibri"/>
           <w:i/>
           <w:sz w:val="22"/>
         </w:rPr>
-        <w:t>visuel.</w:t>
+        <w:t>visuel</w:t>
+      </w:r>
+      <w:proofErr w:type="gramEnd"/>
+      <w:r>
+        <w:rPr>
+          <w:rFonts w:ascii="Calibri" w:hAnsi="Calibri"/>
+          <w:i/>
+          <w:sz w:val="22"/>
+        </w:rPr>
+        <w:t>.</w:t>
       </w:r>
       <w:r>
         <w:rPr>
@@ -11004,7 +11138,7 @@
               </wp:anchor>
             </w:drawing>
           </mc:Choice>
-          <mc:Fallback xmlns:cx2="http://schemas.microsoft.com/office/drawing/2015/10/21/chartex" xmlns:cx3="http://schemas.microsoft.com/office/drawing/2016/5/9/chartex" xmlns:cx4="http://schemas.microsoft.com/office/drawing/2016/5/10/chartex" xmlns:cx5="http://schemas.microsoft.com/office/drawing/2016/5/11/chartex" xmlns:cx6="http://schemas.microsoft.com/office/drawing/2016/5/12/chartex" xmlns:cx7="http://schemas.microsoft.com/office/drawing/2016/5/13/chartex" xmlns:cx8="http://schemas.microsoft.com/office/drawing/2016/5/14/chartex" xmlns:aink="http://schemas.microsoft.com/office/drawing/2016/ink" xmlns:am3d="http://schemas.microsoft.com/office/drawing/2017/model3d" xmlns:oel="http://schemas.microsoft.com/office/2019/extlst" xmlns:w16cex="http://schemas.microsoft.com/office/word/2018/wordml/cex" xmlns:w16cid="http://schemas.microsoft.com/office/word/2016/wordml/cid" xmlns:w16="http://schemas.microsoft.com/office/word/2018/wordml" xmlns:w16sdtdh="http://schemas.microsoft.com/office/word/2020/wordml/sdtdatahash">
+          <mc:Fallback xmlns:w16sdtdh="http://schemas.microsoft.com/office/word/2020/wordml/sdtdatahash" xmlns:w16="http://schemas.microsoft.com/office/word/2018/wordml" xmlns:w16cid="http://schemas.microsoft.com/office/word/2016/wordml/cid" xmlns:w16cex="http://schemas.microsoft.com/office/word/2018/wordml/cex" xmlns:oel="http://schemas.microsoft.com/office/2019/extlst" xmlns:am3d="http://schemas.microsoft.com/office/drawing/2017/model3d" xmlns:aink="http://schemas.microsoft.com/office/drawing/2016/ink" xmlns:cx8="http://schemas.microsoft.com/office/drawing/2016/5/14/chartex" xmlns:cx7="http://schemas.microsoft.com/office/drawing/2016/5/13/chartex" xmlns:cx6="http://schemas.microsoft.com/office/drawing/2016/5/12/chartex" xmlns:cx5="http://schemas.microsoft.com/office/drawing/2016/5/11/chartex" xmlns:cx4="http://schemas.microsoft.com/office/drawing/2016/5/10/chartex" xmlns:cx3="http://schemas.microsoft.com/office/drawing/2016/5/9/chartex" xmlns:cx2="http://schemas.microsoft.com/office/drawing/2015/10/21/chartex">
             <w:pict>
               <v:group w14:anchorId="188CE5FA" id="Groupe 18" o:spid="_x0000_s1026" style="position:absolute;margin-left:72.35pt;margin-top:5.85pt;width:451.7pt;height:178.2pt;z-index:-251650560;mso-wrap-distance-left:0;mso-wrap-distance-right:0;mso-position-horizontal-relative:page" coordorigin="1447,117" coordsize="9034,3564" o:gfxdata="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">
                 <v:shape id="docshape15" o:spid="_x0000_s1027" type="#_x0000_t75" style="position:absolute;left:1446;top:195;width:9013;height:3486;visibility:visible;mso-wrap-style:square" o:gfxdata="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">
@@ -11604,7 +11738,7 @@
               </wp:anchor>
             </w:drawing>
           </mc:Choice>
-          <mc:Fallback xmlns:cx2="http://schemas.microsoft.com/office/drawing/2015/10/21/chartex" xmlns:cx3="http://schemas.microsoft.com/office/drawing/2016/5/9/chartex" xmlns:cx4="http://schemas.microsoft.com/office/drawing/2016/5/10/chartex" xmlns:cx5="http://schemas.microsoft.com/office/drawing/2016/5/11/chartex" xmlns:cx6="http://schemas.microsoft.com/office/drawing/2016/5/12/chartex" xmlns:cx7="http://schemas.microsoft.com/office/drawing/2016/5/13/chartex" xmlns:cx8="http://schemas.microsoft.com/office/drawing/2016/5/14/chartex" xmlns:aink="http://schemas.microsoft.com/office/drawing/2016/ink" xmlns:am3d="http://schemas.microsoft.com/office/drawing/2017/model3d" xmlns:oel="http://schemas.microsoft.com/office/2019/extlst" xmlns:w16cex="http://schemas.microsoft.com/office/word/2018/wordml/cex" xmlns:w16cid="http://schemas.microsoft.com/office/word/2016/wordml/cid" xmlns:w16="http://schemas.microsoft.com/office/word/2018/wordml" xmlns:w16sdtdh="http://schemas.microsoft.com/office/word/2020/wordml/sdtdatahash">
+          <mc:Fallback xmlns:w16sdtdh="http://schemas.microsoft.com/office/word/2020/wordml/sdtdatahash" xmlns:w16="http://schemas.microsoft.com/office/word/2018/wordml" xmlns:w16cid="http://schemas.microsoft.com/office/word/2016/wordml/cid" xmlns:w16cex="http://schemas.microsoft.com/office/word/2018/wordml/cex" xmlns:oel="http://schemas.microsoft.com/office/2019/extlst" xmlns:am3d="http://schemas.microsoft.com/office/drawing/2017/model3d" xmlns:aink="http://schemas.microsoft.com/office/drawing/2016/ink" xmlns:cx8="http://schemas.microsoft.com/office/drawing/2016/5/14/chartex" xmlns:cx7="http://schemas.microsoft.com/office/drawing/2016/5/13/chartex" xmlns:cx6="http://schemas.microsoft.com/office/drawing/2016/5/12/chartex" xmlns:cx5="http://schemas.microsoft.com/office/drawing/2016/5/11/chartex" xmlns:cx4="http://schemas.microsoft.com/office/drawing/2016/5/10/chartex" xmlns:cx3="http://schemas.microsoft.com/office/drawing/2016/5/9/chartex" xmlns:cx2="http://schemas.microsoft.com/office/drawing/2015/10/21/chartex">
             <w:pict>
               <v:rect w14:anchorId="0E13E96E" id="Rectangle 17" o:spid="_x0000_s1026" style="position:absolute;margin-left:69.4pt;margin-top:8.8pt;width:456.6pt;height:.5pt;z-index:-251649536;visibility:visible;mso-wrap-style:square;mso-width-percent:0;mso-height-percent:0;mso-wrap-distance-left:0;mso-wrap-distance-top:0;mso-wrap-distance-right:0;mso-wrap-distance-bottom:0;mso-position-horizontal:absolute;mso-position-horizontal-relative:page;mso-position-vertical:absolute;mso-position-vertical-relative:text;mso-width-percent:0;mso-height-percent:0;mso-width-relative:page;mso-height-relative:page;v-text-anchor:top" o:gfxdata="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" fillcolor="black" stroked="f">
                 <w10:wrap type="topAndBottom" anchorx="page"/>
@@ -13001,7 +13135,7 @@
               </wp:inline>
             </w:drawing>
           </mc:Choice>
-          <mc:Fallback xmlns:cx2="http://schemas.microsoft.com/office/drawing/2015/10/21/chartex" xmlns:cx3="http://schemas.microsoft.com/office/drawing/2016/5/9/chartex" xmlns:cx4="http://schemas.microsoft.com/office/drawing/2016/5/10/chartex" xmlns:cx5="http://schemas.microsoft.com/office/drawing/2016/5/11/chartex" xmlns:cx6="http://schemas.microsoft.com/office/drawing/2016/5/12/chartex" xmlns:cx7="http://schemas.microsoft.com/office/drawing/2016/5/13/chartex" xmlns:cx8="http://schemas.microsoft.com/office/drawing/2016/5/14/chartex" xmlns:aink="http://schemas.microsoft.com/office/drawing/2016/ink" xmlns:am3d="http://schemas.microsoft.com/office/drawing/2017/model3d" xmlns:oel="http://schemas.microsoft.com/office/2019/extlst" xmlns:w16cex="http://schemas.microsoft.com/office/word/2018/wordml/cex" xmlns:w16cid="http://schemas.microsoft.com/office/word/2016/wordml/cid" xmlns:w16="http://schemas.microsoft.com/office/word/2018/wordml" xmlns:w16sdtdh="http://schemas.microsoft.com/office/word/2020/wordml/sdtdatahash">
+          <mc:Fallback xmlns:w16sdtdh="http://schemas.microsoft.com/office/word/2020/wordml/sdtdatahash" xmlns:w16="http://schemas.microsoft.com/office/word/2018/wordml" xmlns:w16cid="http://schemas.microsoft.com/office/word/2016/wordml/cid" xmlns:w16cex="http://schemas.microsoft.com/office/word/2018/wordml/cex" xmlns:oel="http://schemas.microsoft.com/office/2019/extlst" xmlns:am3d="http://schemas.microsoft.com/office/drawing/2017/model3d" xmlns:aink="http://schemas.microsoft.com/office/drawing/2016/ink" xmlns:cx8="http://schemas.microsoft.com/office/drawing/2016/5/14/chartex" xmlns:cx7="http://schemas.microsoft.com/office/drawing/2016/5/13/chartex" xmlns:cx6="http://schemas.microsoft.com/office/drawing/2016/5/12/chartex" xmlns:cx5="http://schemas.microsoft.com/office/drawing/2016/5/11/chartex" xmlns:cx4="http://schemas.microsoft.com/office/drawing/2016/5/10/chartex" xmlns:cx3="http://schemas.microsoft.com/office/drawing/2016/5/9/chartex" xmlns:cx2="http://schemas.microsoft.com/office/drawing/2015/10/21/chartex">
             <w:pict>
               <v:group w14:anchorId="27129DE9" id="Groupe 15" o:spid="_x0000_s1026" style="width:456.6pt;height:.5pt;mso-position-horizontal-relative:char;mso-position-vertical-relative:line" coordsize="9132,10" o:gfxdata="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">
                 <v:rect id="docshape20" o:spid="_x0000_s1027" style="position:absolute;width:9132;height:10;visibility:visible;mso-wrap-style:square;v-text-anchor:top" o:gfxdata="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" fillcolor="black" stroked="f"/>
@@ -14285,8 +14419,18 @@
           <w:spacing w:val="-4"/>
           <w:sz w:val="22"/>
         </w:rPr>
-        <w:t xml:space="preserve"> Codd</w:t>
-      </w:r>
+        <w:t xml:space="preserve"> </w:t>
+      </w:r>
+      <w:proofErr w:type="spellStart"/>
+      <w:r>
+        <w:rPr>
+          <w:i/>
+          <w:spacing w:val="-4"/>
+          <w:sz w:val="22"/>
+        </w:rPr>
+        <w:t>Codd</w:t>
+      </w:r>
+      <w:proofErr w:type="spellEnd"/>
     </w:p>
     <w:p>
       <w:pPr>
@@ -14637,7 +14781,7 @@
               </wp:anchor>
             </w:drawing>
           </mc:Choice>
-          <mc:Fallback xmlns:cx2="http://schemas.microsoft.com/office/drawing/2015/10/21/chartex" xmlns:cx3="http://schemas.microsoft.com/office/drawing/2016/5/9/chartex" xmlns:cx4="http://schemas.microsoft.com/office/drawing/2016/5/10/chartex" xmlns:cx5="http://schemas.microsoft.com/office/drawing/2016/5/11/chartex" xmlns:cx6="http://schemas.microsoft.com/office/drawing/2016/5/12/chartex" xmlns:cx7="http://schemas.microsoft.com/office/drawing/2016/5/13/chartex" xmlns:cx8="http://schemas.microsoft.com/office/drawing/2016/5/14/chartex" xmlns:aink="http://schemas.microsoft.com/office/drawing/2016/ink" xmlns:am3d="http://schemas.microsoft.com/office/drawing/2017/model3d" xmlns:oel="http://schemas.microsoft.com/office/2019/extlst" xmlns:w16cex="http://schemas.microsoft.com/office/word/2018/wordml/cex" xmlns:w16cid="http://schemas.microsoft.com/office/word/2016/wordml/cid" xmlns:w16="http://schemas.microsoft.com/office/word/2018/wordml" xmlns:w16sdtdh="http://schemas.microsoft.com/office/word/2020/wordml/sdtdatahash">
+          <mc:Fallback xmlns:w16sdtdh="http://schemas.microsoft.com/office/word/2020/wordml/sdtdatahash" xmlns:w16="http://schemas.microsoft.com/office/word/2018/wordml" xmlns:w16cid="http://schemas.microsoft.com/office/word/2016/wordml/cid" xmlns:w16cex="http://schemas.microsoft.com/office/word/2018/wordml/cex" xmlns:oel="http://schemas.microsoft.com/office/2019/extlst" xmlns:am3d="http://schemas.microsoft.com/office/drawing/2017/model3d" xmlns:aink="http://schemas.microsoft.com/office/drawing/2016/ink" xmlns:cx8="http://schemas.microsoft.com/office/drawing/2016/5/14/chartex" xmlns:cx7="http://schemas.microsoft.com/office/drawing/2016/5/13/chartex" xmlns:cx6="http://schemas.microsoft.com/office/drawing/2016/5/12/chartex" xmlns:cx5="http://schemas.microsoft.com/office/drawing/2016/5/11/chartex" xmlns:cx4="http://schemas.microsoft.com/office/drawing/2016/5/10/chartex" xmlns:cx3="http://schemas.microsoft.com/office/drawing/2016/5/9/chartex" xmlns:cx2="http://schemas.microsoft.com/office/drawing/2015/10/21/chartex">
             <w:pict>
               <v:rect w14:anchorId="277182BD" id="Rectangle 8" o:spid="_x0000_s1026" style="position:absolute;margin-left:69.4pt;margin-top:10.15pt;width:456.6pt;height:.5pt;z-index:-251648512;visibility:visible;mso-wrap-style:square;mso-width-percent:0;mso-height-percent:0;mso-wrap-distance-left:0;mso-wrap-distance-top:0;mso-wrap-distance-right:0;mso-wrap-distance-bottom:0;mso-position-horizontal:absolute;mso-position-horizontal-relative:page;mso-position-vertical:absolute;mso-position-vertical-relative:text;mso-width-percent:0;mso-height-percent:0;mso-width-relative:page;mso-height-relative:page;v-text-anchor:top" o:gfxdata="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" fillcolor="black" stroked="f">
                 <w10:wrap type="topAndBottom" anchorx="page"/>
@@ -14848,7 +14992,7 @@
               </wp:anchor>
             </w:drawing>
           </mc:Choice>
-          <mc:Fallback xmlns:cx2="http://schemas.microsoft.com/office/drawing/2015/10/21/chartex" xmlns:cx3="http://schemas.microsoft.com/office/drawing/2016/5/9/chartex" xmlns:cx4="http://schemas.microsoft.com/office/drawing/2016/5/10/chartex" xmlns:cx5="http://schemas.microsoft.com/office/drawing/2016/5/11/chartex" xmlns:cx6="http://schemas.microsoft.com/office/drawing/2016/5/12/chartex" xmlns:cx7="http://schemas.microsoft.com/office/drawing/2016/5/13/chartex" xmlns:cx8="http://schemas.microsoft.com/office/drawing/2016/5/14/chartex" xmlns:aink="http://schemas.microsoft.com/office/drawing/2016/ink" xmlns:am3d="http://schemas.microsoft.com/office/drawing/2017/model3d" xmlns:oel="http://schemas.microsoft.com/office/2019/extlst" xmlns:w16cex="http://schemas.microsoft.com/office/word/2018/wordml/cex" xmlns:w16cid="http://schemas.microsoft.com/office/word/2016/wordml/cid" xmlns:w16="http://schemas.microsoft.com/office/word/2018/wordml" xmlns:w16sdtdh="http://schemas.microsoft.com/office/word/2020/wordml/sdtdatahash">
+          <mc:Fallback xmlns:w16sdtdh="http://schemas.microsoft.com/office/word/2020/wordml/sdtdatahash" xmlns:w16="http://schemas.microsoft.com/office/word/2018/wordml" xmlns:w16cid="http://schemas.microsoft.com/office/word/2016/wordml/cid" xmlns:w16cex="http://schemas.microsoft.com/office/word/2018/wordml/cex" xmlns:oel="http://schemas.microsoft.com/office/2019/extlst" xmlns:am3d="http://schemas.microsoft.com/office/drawing/2017/model3d" xmlns:aink="http://schemas.microsoft.com/office/drawing/2016/ink" xmlns:cx8="http://schemas.microsoft.com/office/drawing/2016/5/14/chartex" xmlns:cx7="http://schemas.microsoft.com/office/drawing/2016/5/13/chartex" xmlns:cx6="http://schemas.microsoft.com/office/drawing/2016/5/12/chartex" xmlns:cx5="http://schemas.microsoft.com/office/drawing/2016/5/11/chartex" xmlns:cx4="http://schemas.microsoft.com/office/drawing/2016/5/10/chartex" xmlns:cx3="http://schemas.microsoft.com/office/drawing/2016/5/9/chartex" xmlns:cx2="http://schemas.microsoft.com/office/drawing/2015/10/21/chartex">
             <w:pict>
               <v:rect w14:anchorId="29C85A5F" id="Rectangle 6" o:spid="_x0000_s1026" style="position:absolute;margin-left:69.4pt;margin-top:8.6pt;width:456.6pt;height:.5pt;z-index:-251647488;visibility:visible;mso-wrap-style:square;mso-width-percent:0;mso-height-percent:0;mso-wrap-distance-left:0;mso-wrap-distance-top:0;mso-wrap-distance-right:0;mso-wrap-distance-bottom:0;mso-position-horizontal:absolute;mso-position-horizontal-relative:page;mso-position-vertical:absolute;mso-position-vertical-relative:text;mso-width-percent:0;mso-height-percent:0;mso-width-relative:page;mso-height-relative:page;v-text-anchor:top" o:gfxdata="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" fillcolor="black" stroked="f">
                 <w10:wrap type="topAndBottom" anchorx="page"/>
@@ -15409,7 +15553,21 @@
         <w:rPr>
           <w:iCs/>
         </w:rPr>
-        <w:t xml:space="preserve"> du cpnv disposant d’une voiture</w:t>
+        <w:t xml:space="preserve"> du </w:t>
+      </w:r>
+      <w:proofErr w:type="spellStart"/>
+      <w:r>
+        <w:rPr>
+          <w:iCs/>
+        </w:rPr>
+        <w:t>cpnv</w:t>
+      </w:r>
+      <w:proofErr w:type="spellEnd"/>
+      <w:r>
+        <w:rPr>
+          <w:iCs/>
+        </w:rPr>
+        <w:t xml:space="preserve"> disposant d’une voiture</w:t>
       </w:r>
     </w:p>
     <w:p>
@@ -15437,7 +15595,15 @@
         <w:ind w:left="709"/>
       </w:pPr>
       <w:r>
-        <w:t>Il y a, à ma connaissance, aucune application de covoiturage spécifiquement pour les enseignant du cpnv.</w:t>
+        <w:t xml:space="preserve">Il y a, à ma connaissance, aucune application de covoiturage spécifiquement pour les enseignant du </w:t>
+      </w:r>
+      <w:proofErr w:type="spellStart"/>
+      <w:r>
+        <w:t>cpnv</w:t>
+      </w:r>
+      <w:proofErr w:type="spellEnd"/>
+      <w:r>
+        <w:t>.</w:t>
       </w:r>
     </w:p>
     <w:p>
@@ -15450,7 +15616,15 @@
         <w:ind w:left="709"/>
       </w:pPr>
       <w:r>
-        <w:t xml:space="preserve">Pour ce qui est de blablacar ou E-voiturage.ch, </w:t>
+        <w:t xml:space="preserve">Pour ce qui est de </w:t>
+      </w:r>
+      <w:proofErr w:type="spellStart"/>
+      <w:r>
+        <w:t>blablacar</w:t>
+      </w:r>
+      <w:proofErr w:type="spellEnd"/>
+      <w:r>
+        <w:t xml:space="preserve"> ou E-voiturage.ch, </w:t>
       </w:r>
       <w:r>
         <w:t>elles ne disposent pas des horaires des enseignants et ne peuvent donc pas auto suggérer des trajets.</w:t>
@@ -15502,8 +15676,13 @@
         <w:t xml:space="preserve">Use case : </w:t>
       </w:r>
       <w:r>
-        <w:t>l’administrateur ajoute L’edt</w:t>
-      </w:r>
+        <w:t>l’administrateur ajoute L’</w:t>
+      </w:r>
+      <w:proofErr w:type="spellStart"/>
+      <w:r>
+        <w:t>edt</w:t>
+      </w:r>
+      <w:proofErr w:type="spellEnd"/>
     </w:p>
     <w:p>
       <w:r>
@@ -15595,8 +15774,13 @@
             <w:r>
               <w:t xml:space="preserve">e nouvel </w:t>
             </w:r>
-            <w:r>
-              <w:t xml:space="preserve">edt dans la base de </w:t>
+            <w:proofErr w:type="spellStart"/>
+            <w:r>
+              <w:t>edt</w:t>
+            </w:r>
+            <w:proofErr w:type="spellEnd"/>
+            <w:r>
+              <w:t xml:space="preserve"> dans la base de </w:t>
             </w:r>
             <w:r>
               <w:t>données</w:t>
@@ -15639,8 +15823,13 @@
           </w:tcPr>
           <w:p>
             <w:r>
-              <w:t>La procédure stockée traite d’edt</w:t>
-            </w:r>
+              <w:t>La procédure stockée traite d’</w:t>
+            </w:r>
+            <w:proofErr w:type="spellStart"/>
+            <w:r>
+              <w:t>edt</w:t>
+            </w:r>
+            <w:proofErr w:type="spellEnd"/>
           </w:p>
         </w:tc>
         <w:tc>
@@ -15819,8 +16008,21 @@
               <w:jc w:val="center"/>
             </w:pPr>
             <w:r>
-              <w:t>L’utilisateur clique sur le sign in de la navbar</w:t>
-            </w:r>
+              <w:t xml:space="preserve">L’utilisateur clique sur le </w:t>
+            </w:r>
+            <w:proofErr w:type="spellStart"/>
+            <w:r>
+              <w:t>sign</w:t>
+            </w:r>
+            <w:proofErr w:type="spellEnd"/>
+            <w:r>
+              <w:t xml:space="preserve"> in de la </w:t>
+            </w:r>
+            <w:proofErr w:type="spellStart"/>
+            <w:r>
+              <w:t>navbar</w:t>
+            </w:r>
+            <w:proofErr w:type="spellEnd"/>
           </w:p>
         </w:tc>
         <w:tc>
@@ -15844,7 +16046,15 @@
               <w:cnfStyle w:val="000000100000" w:firstRow="0" w:lastRow="0" w:firstColumn="0" w:lastColumn="0" w:oddVBand="0" w:evenVBand="0" w:oddHBand="1" w:evenHBand="0" w:firstRowFirstColumn="0" w:firstRowLastColumn="0" w:lastRowFirstColumn="0" w:lastRowLastColumn="0"/>
             </w:pPr>
             <w:r>
-              <w:t>L’utilisateur est redirigé sur la page sign in</w:t>
+              <w:t xml:space="preserve">L’utilisateur est redirigé sur la page </w:t>
+            </w:r>
+            <w:proofErr w:type="spellStart"/>
+            <w:r>
+              <w:t>sign</w:t>
+            </w:r>
+            <w:proofErr w:type="spellEnd"/>
+            <w:r>
+              <w:t xml:space="preserve"> in</w:t>
             </w:r>
           </w:p>
         </w:tc>
@@ -16304,8 +16514,13 @@
           </w:tcPr>
           <w:p>
             <w:r>
-              <w:t>L’utilisateur clique sur le login de la navbar</w:t>
-            </w:r>
+              <w:t xml:space="preserve">L’utilisateur clique sur le login de la </w:t>
+            </w:r>
+            <w:proofErr w:type="spellStart"/>
+            <w:r>
+              <w:t>navbar</w:t>
+            </w:r>
+            <w:proofErr w:type="spellEnd"/>
           </w:p>
         </w:tc>
         <w:tc>
@@ -16469,8 +16684,21 @@
               <w:t xml:space="preserve">L’utilisateur </w:t>
             </w:r>
             <w:r>
-              <w:t>clique sur my schedule</w:t>
-            </w:r>
+              <w:t xml:space="preserve">clique sur </w:t>
+            </w:r>
+            <w:proofErr w:type="spellStart"/>
+            <w:r>
+              <w:t>my</w:t>
+            </w:r>
+            <w:proofErr w:type="spellEnd"/>
+            <w:r>
+              <w:t xml:space="preserve"> </w:t>
+            </w:r>
+            <w:proofErr w:type="spellStart"/>
+            <w:r>
+              <w:t>schedule</w:t>
+            </w:r>
+            <w:proofErr w:type="spellEnd"/>
           </w:p>
         </w:tc>
         <w:tc>
@@ -16492,7 +16720,15 @@
               <w:cnfStyle w:val="000000100000" w:firstRow="0" w:lastRow="0" w:firstColumn="0" w:lastColumn="0" w:oddVBand="0" w:evenVBand="0" w:oddHBand="1" w:evenHBand="0" w:firstRowFirstColumn="0" w:firstRowLastColumn="0" w:lastRowFirstColumn="0" w:lastRowLastColumn="0"/>
             </w:pPr>
             <w:r>
-              <w:t>L’utilisateur est redirigé sur la page schedule ou son horaire est affich</w:t>
+              <w:t xml:space="preserve">L’utilisateur est redirigé sur la page </w:t>
+            </w:r>
+            <w:proofErr w:type="spellStart"/>
+            <w:r>
+              <w:t>schedule</w:t>
+            </w:r>
+            <w:proofErr w:type="spellEnd"/>
+            <w:r>
+              <w:t xml:space="preserve"> ou son horaire est affich</w:t>
             </w:r>
             <w:r>
               <w:t>é</w:t>
@@ -16504,7 +16740,19 @@
     <w:p/>
     <w:p>
       <w:r>
-        <w:t>Extension : Le champ sont mal remplis</w:t>
+        <w:t>Extension : Le</w:t>
+      </w:r>
+      <w:r>
+        <w:t>s</w:t>
+      </w:r>
+      <w:r>
+        <w:t xml:space="preserve"> champ</w:t>
+      </w:r>
+      <w:r>
+        <w:t>s</w:t>
+      </w:r>
+      <w:r>
+        <w:t xml:space="preserve"> sont mal remplis</w:t>
       </w:r>
     </w:p>
     <w:tbl>
@@ -16807,8 +17055,13 @@
           <w:p>
             <w:r>
               <w:lastRenderedPageBreak/>
-              <w:t>L’utilisateur clique sur le login de la navbar</w:t>
-            </w:r>
+              <w:t xml:space="preserve">L’utilisateur clique sur le login de la </w:t>
+            </w:r>
+            <w:proofErr w:type="spellStart"/>
+            <w:r>
+              <w:t>navbar</w:t>
+            </w:r>
+            <w:proofErr w:type="spellEnd"/>
           </w:p>
         </w:tc>
         <w:tc>
@@ -16957,7 +17210,15 @@
           </w:tcPr>
           <w:p>
             <w:r>
-              <w:t>L’utilisateur clique sur my profile</w:t>
+              <w:t xml:space="preserve">L’utilisateur clique sur </w:t>
+            </w:r>
+            <w:proofErr w:type="spellStart"/>
+            <w:r>
+              <w:t>my</w:t>
+            </w:r>
+            <w:proofErr w:type="spellEnd"/>
+            <w:r>
+              <w:t xml:space="preserve"> profile</w:t>
             </w:r>
           </w:p>
         </w:tc>
@@ -17073,7 +17334,19 @@
     <w:p/>
     <w:p>
       <w:r>
-        <w:t>Extension : Le champ sont mal remplis</w:t>
+        <w:t>Extension : Le</w:t>
+      </w:r>
+      <w:r>
+        <w:t>s</w:t>
+      </w:r>
+      <w:r>
+        <w:t xml:space="preserve"> champ</w:t>
+      </w:r>
+      <w:r>
+        <w:t>s</w:t>
+      </w:r>
+      <w:r>
+        <w:t xml:space="preserve"> sont mal remplis</w:t>
       </w:r>
     </w:p>
     <w:tbl>
@@ -17372,8 +17645,13 @@
           </w:tcPr>
           <w:p>
             <w:r>
-              <w:t>L’utilisateur clique sur le login de la navbar</w:t>
-            </w:r>
+              <w:t xml:space="preserve">L’utilisateur clique sur le login de la </w:t>
+            </w:r>
+            <w:proofErr w:type="spellStart"/>
+            <w:r>
+              <w:t>navbar</w:t>
+            </w:r>
+            <w:proofErr w:type="spellEnd"/>
           </w:p>
         </w:tc>
         <w:tc>
@@ -17522,8 +17800,21 @@
           </w:tcPr>
           <w:p>
             <w:r>
-              <w:t>L’utilisateur clique sur my carpooling</w:t>
-            </w:r>
+              <w:t xml:space="preserve">L’utilisateur clique sur </w:t>
+            </w:r>
+            <w:proofErr w:type="spellStart"/>
+            <w:r>
+              <w:t>my</w:t>
+            </w:r>
+            <w:proofErr w:type="spellEnd"/>
+            <w:r>
+              <w:t xml:space="preserve"> </w:t>
+            </w:r>
+            <w:proofErr w:type="spellStart"/>
+            <w:r>
+              <w:t>carpooling</w:t>
+            </w:r>
+            <w:proofErr w:type="spellEnd"/>
           </w:p>
         </w:tc>
         <w:tc>
@@ -17545,7 +17836,15 @@
               <w:cnfStyle w:val="000000100000" w:firstRow="0" w:lastRow="0" w:firstColumn="0" w:lastColumn="0" w:oddVBand="0" w:evenVBand="0" w:oddHBand="1" w:evenHBand="0" w:firstRowFirstColumn="0" w:firstRowLastColumn="0" w:lastRowFirstColumn="0" w:lastRowLastColumn="0"/>
             </w:pPr>
             <w:r>
-              <w:t xml:space="preserve">L’utilisateur est redirigé sur la page carpooling ou </w:t>
+              <w:t xml:space="preserve">L’utilisateur est redirigé sur la page </w:t>
+            </w:r>
+            <w:proofErr w:type="spellStart"/>
+            <w:r>
+              <w:t>carpooling</w:t>
+            </w:r>
+            <w:proofErr w:type="spellEnd"/>
+            <w:r>
+              <w:t xml:space="preserve"> ou </w:t>
             </w:r>
             <w:r>
               <w:lastRenderedPageBreak/>
@@ -17634,7 +17933,19 @@
     <w:p/>
     <w:p>
       <w:r>
-        <w:t>Extension : Le champ sont mal remplis</w:t>
+        <w:t>Extension : Le</w:t>
+      </w:r>
+      <w:r>
+        <w:t>s</w:t>
+      </w:r>
+      <w:r>
+        <w:t xml:space="preserve"> champ</w:t>
+      </w:r>
+      <w:r>
+        <w:t>s</w:t>
+      </w:r>
+      <w:r>
+        <w:t xml:space="preserve"> sont mal remplis</w:t>
       </w:r>
     </w:p>
     <w:tbl>
@@ -17917,8 +18228,13 @@
           </w:tcPr>
           <w:p>
             <w:r>
-              <w:t>L’utilisateur clique sur le bouton reject</w:t>
-            </w:r>
+              <w:t xml:space="preserve">L’utilisateur clique sur le bouton </w:t>
+            </w:r>
+            <w:proofErr w:type="spellStart"/>
+            <w:r>
+              <w:t>reject</w:t>
+            </w:r>
+            <w:proofErr w:type="spellEnd"/>
           </w:p>
         </w:tc>
         <w:tc>
@@ -17963,7 +18279,23 @@
         <w:ind w:left="709"/>
       </w:pPr>
       <w:r>
-        <w:t>Il existe une infinité de manière de faire un site web. Utiliser un CMS, une diversité de langage allant du JS au Python en passant par le Ruby, Avec des Framework ou en natif, Avec du sql ou du nosql. Ayant beaucoup apprécier le PHP c’est vers ce langage que je me suis orienté.</w:t>
+        <w:t xml:space="preserve">Il existe une infinité de manière de faire un site web. Utiliser un CMS, une diversité de langage allant du JS au Python en passant par le Ruby, Avec des Framework ou en natif, Avec du </w:t>
+      </w:r>
+      <w:proofErr w:type="spellStart"/>
+      <w:r>
+        <w:t>sql</w:t>
+      </w:r>
+      <w:proofErr w:type="spellEnd"/>
+      <w:r>
+        <w:t xml:space="preserve"> ou du </w:t>
+      </w:r>
+      <w:proofErr w:type="spellStart"/>
+      <w:r>
+        <w:t>nosql</w:t>
+      </w:r>
+      <w:proofErr w:type="spellEnd"/>
+      <w:r>
+        <w:t>. Ayant beaucoup apprécier le PHP c’est vers ce langage que je me suis orienté.</w:t>
       </w:r>
     </w:p>
     <w:p>
@@ -17982,8 +18314,13 @@
         <w:t>j’avais 3 principale piste</w:t>
       </w:r>
       <w:r>
-        <w:t xml:space="preserve"> pour faire le Backend</w:t>
-      </w:r>
+        <w:t xml:space="preserve"> pour faire le </w:t>
+      </w:r>
+      <w:proofErr w:type="spellStart"/>
+      <w:r>
+        <w:t>Backend</w:t>
+      </w:r>
+      <w:proofErr w:type="spellEnd"/>
       <w:r>
         <w:t xml:space="preserve"> </w:t>
       </w:r>
@@ -18005,7 +18342,15 @@
         <w:t>étant</w:t>
       </w:r>
       <w:r>
-        <w:t xml:space="preserve"> la matière enseignée au cpnv c’est de loin l’approche que je maitrise le mieux</w:t>
+        <w:t xml:space="preserve"> la matière enseignée au </w:t>
+      </w:r>
+      <w:proofErr w:type="spellStart"/>
+      <w:r>
+        <w:t>cpnv</w:t>
+      </w:r>
+      <w:proofErr w:type="spellEnd"/>
+      <w:r>
+        <w:t xml:space="preserve"> c’est de loin l’approche que je maitrise le mieux</w:t>
       </w:r>
       <w:r>
         <w:t>.</w:t>
@@ -18018,11 +18363,21 @@
           <w:numId w:val="27"/>
         </w:numPr>
       </w:pPr>
+      <w:proofErr w:type="spellStart"/>
       <w:r>
         <w:t>Laravel</w:t>
       </w:r>
-      <w:r>
-        <w:t xml:space="preserve"> : est donc un Framework PHP très commun et populaire pour le bakcend, il est d’ailleurs enseigné au CPNV. </w:t>
+      <w:proofErr w:type="spellEnd"/>
+      <w:r>
+        <w:t xml:space="preserve"> : est donc un Framework PHP très commun et populaire pour le </w:t>
+      </w:r>
+      <w:proofErr w:type="spellStart"/>
+      <w:r>
+        <w:t>bakcend</w:t>
+      </w:r>
+      <w:proofErr w:type="spellEnd"/>
+      <w:r>
+        <w:t xml:space="preserve">, il est d’ailleurs enseigné au CPNV. </w:t>
       </w:r>
     </w:p>
     <w:p>
@@ -18032,9 +18387,11 @@
           <w:numId w:val="27"/>
         </w:numPr>
       </w:pPr>
+      <w:proofErr w:type="spellStart"/>
       <w:r>
         <w:t>Symphony</w:t>
       </w:r>
+      <w:proofErr w:type="spellEnd"/>
       <w:r>
         <w:t> : est également un Framework PHP</w:t>
       </w:r>
@@ -18048,10 +18405,26 @@
         <w:ind w:left="576"/>
       </w:pPr>
       <w:r>
-        <w:t xml:space="preserve">Mon choix c’est porté sur Laravel. Pour </w:t>
-      </w:r>
-      <w:r>
-        <w:t xml:space="preserve">trois raisons. La première est que Laravel est une technologie employée dans l’industrie. La Deuxième est qu’étant enseigné ici je pense que se sera plus simple de me faire aider en cas </w:t>
+        <w:t xml:space="preserve">Mon choix c’est porté sur </w:t>
+      </w:r>
+      <w:proofErr w:type="spellStart"/>
+      <w:r>
+        <w:t>Laravel</w:t>
+      </w:r>
+      <w:proofErr w:type="spellEnd"/>
+      <w:r>
+        <w:t xml:space="preserve">. Pour </w:t>
+      </w:r>
+      <w:r>
+        <w:t xml:space="preserve">trois raisons. La première est que </w:t>
+      </w:r>
+      <w:proofErr w:type="spellStart"/>
+      <w:r>
+        <w:t>Laravel</w:t>
+      </w:r>
+      <w:proofErr w:type="spellEnd"/>
+      <w:r>
+        <w:t xml:space="preserve"> est une technologie employée dans l’industrie. La Deuxième est qu’étant enseigné ici je pense que se sera plus simple de me faire aider en cas </w:t>
       </w:r>
       <w:r>
         <w:lastRenderedPageBreak/>
@@ -18193,7 +18566,67 @@
           <w:szCs w:val="24"/>
           <w:shd w:val="clear" w:color="auto" w:fill="FFFFFF"/>
         </w:rPr>
-        <w:t xml:space="preserve">   domaine louer par le CdP, meme si j’aimais bien Ecolopnv. </w:t>
+        <w:t xml:space="preserve">   domaine louer par le </w:t>
+      </w:r>
+      <w:proofErr w:type="spellStart"/>
+      <w:r>
+        <w:rPr>
+          <w:rFonts w:cs="Arial"/>
+          <w:color w:val="212121"/>
+          <w:szCs w:val="24"/>
+          <w:shd w:val="clear" w:color="auto" w:fill="FFFFFF"/>
+        </w:rPr>
+        <w:t>CdP</w:t>
+      </w:r>
+      <w:proofErr w:type="spellEnd"/>
+      <w:r>
+        <w:rPr>
+          <w:rFonts w:cs="Arial"/>
+          <w:color w:val="212121"/>
+          <w:szCs w:val="24"/>
+          <w:shd w:val="clear" w:color="auto" w:fill="FFFFFF"/>
+        </w:rPr>
+        <w:t xml:space="preserve">, </w:t>
+      </w:r>
+      <w:proofErr w:type="spellStart"/>
+      <w:r>
+        <w:rPr>
+          <w:rFonts w:cs="Arial"/>
+          <w:color w:val="212121"/>
+          <w:szCs w:val="24"/>
+          <w:shd w:val="clear" w:color="auto" w:fill="FFFFFF"/>
+        </w:rPr>
+        <w:t>meme</w:t>
+      </w:r>
+      <w:proofErr w:type="spellEnd"/>
+      <w:r>
+        <w:rPr>
+          <w:rFonts w:cs="Arial"/>
+          <w:color w:val="212121"/>
+          <w:szCs w:val="24"/>
+          <w:shd w:val="clear" w:color="auto" w:fill="FFFFFF"/>
+        </w:rPr>
+        <w:t xml:space="preserve"> si j’aimais bien </w:t>
+      </w:r>
+      <w:proofErr w:type="spellStart"/>
+      <w:r>
+        <w:rPr>
+          <w:rFonts w:cs="Arial"/>
+          <w:color w:val="212121"/>
+          <w:szCs w:val="24"/>
+          <w:shd w:val="clear" w:color="auto" w:fill="FFFFFF"/>
+        </w:rPr>
+        <w:t>Ecolopnv</w:t>
+      </w:r>
+      <w:proofErr w:type="spellEnd"/>
+      <w:r>
+        <w:rPr>
+          <w:rFonts w:cs="Arial"/>
+          <w:color w:val="212121"/>
+          <w:szCs w:val="24"/>
+          <w:shd w:val="clear" w:color="auto" w:fill="FFFFFF"/>
+        </w:rPr>
+        <w:t xml:space="preserve">. </w:t>
       </w:r>
     </w:p>
     <w:p>
@@ -18284,7 +18717,23 @@
           <w:iCs/>
           <w:szCs w:val="14"/>
         </w:rPr>
-        <w:t>Les tests sont créés à l’écriture des stories Et sont effectuer lors de la sprint review.</w:t>
+        <w:t xml:space="preserve">Les tests sont créés à l’écriture des stories Et sont effectuer lors de la sprint </w:t>
+      </w:r>
+      <w:proofErr w:type="spellStart"/>
+      <w:r>
+        <w:rPr>
+          <w:iCs/>
+          <w:szCs w:val="14"/>
+        </w:rPr>
+        <w:t>review</w:t>
+      </w:r>
+      <w:proofErr w:type="spellEnd"/>
+      <w:r>
+        <w:rPr>
+          <w:iCs/>
+          <w:szCs w:val="14"/>
+        </w:rPr>
+        <w:t>.</w:t>
       </w:r>
     </w:p>
     <w:p>
@@ -18385,12 +18834,14 @@
                 <w:lang w:val="de-CH"/>
               </w:rPr>
             </w:pPr>
+            <w:proofErr w:type="spellStart"/>
             <w:r>
               <w:rPr>
                 <w:lang w:val="de-CH"/>
               </w:rPr>
               <w:t>Given</w:t>
             </w:r>
+            <w:proofErr w:type="spellEnd"/>
             <w:r>
               <w:rPr>
                 <w:lang w:val="de-CH"/>
@@ -18401,45 +18852,203 @@
               <w:rPr>
                 <w:lang w:val="de-CH"/>
               </w:rPr>
-              <w:t>a user in the database</w:t>
-            </w:r>
+              <w:t xml:space="preserve">a </w:t>
+            </w:r>
+            <w:proofErr w:type="spellStart"/>
+            <w:r>
+              <w:rPr>
+                <w:lang w:val="de-CH"/>
+              </w:rPr>
+              <w:t>user</w:t>
+            </w:r>
+            <w:proofErr w:type="spellEnd"/>
+            <w:r>
+              <w:rPr>
+                <w:lang w:val="de-CH"/>
+              </w:rPr>
+              <w:t xml:space="preserve"> in </w:t>
+            </w:r>
+            <w:proofErr w:type="spellStart"/>
+            <w:r>
+              <w:rPr>
+                <w:lang w:val="de-CH"/>
+              </w:rPr>
+              <w:t>the</w:t>
+            </w:r>
+            <w:proofErr w:type="spellEnd"/>
+            <w:r>
+              <w:rPr>
+                <w:lang w:val="de-CH"/>
+              </w:rPr>
+              <w:t xml:space="preserve"> </w:t>
+            </w:r>
+            <w:proofErr w:type="spellStart"/>
+            <w:r>
+              <w:rPr>
+                <w:lang w:val="de-CH"/>
+              </w:rPr>
+              <w:t>database</w:t>
+            </w:r>
+            <w:proofErr w:type="spellEnd"/>
             <w:r>
               <w:rPr>
                 <w:lang w:val="de-CH"/>
               </w:rPr>
               <w:br/>
+            </w:r>
+            <w:proofErr w:type="spellStart"/>
+            <w:r>
+              <w:rPr>
+                <w:lang w:val="de-CH"/>
+              </w:rPr>
               <w:t>When</w:t>
             </w:r>
+            <w:proofErr w:type="spellEnd"/>
             <w:r>
               <w:rPr>
                 <w:lang w:val="de-CH"/>
               </w:rPr>
               <w:t> :</w:t>
             </w:r>
-            <w:r>
-              <w:rPr>
-                <w:lang w:val="de-CH"/>
-              </w:rPr>
-              <w:t>enter his username and his right password</w:t>
-            </w:r>
+            <w:proofErr w:type="spellStart"/>
+            <w:r>
+              <w:rPr>
+                <w:lang w:val="de-CH"/>
+              </w:rPr>
+              <w:t>enter</w:t>
+            </w:r>
+            <w:proofErr w:type="spellEnd"/>
+            <w:r>
+              <w:rPr>
+                <w:lang w:val="de-CH"/>
+              </w:rPr>
+              <w:t xml:space="preserve"> </w:t>
+            </w:r>
+            <w:proofErr w:type="spellStart"/>
+            <w:r>
+              <w:rPr>
+                <w:lang w:val="de-CH"/>
+              </w:rPr>
+              <w:t>his</w:t>
+            </w:r>
+            <w:proofErr w:type="spellEnd"/>
+            <w:r>
+              <w:rPr>
+                <w:lang w:val="de-CH"/>
+              </w:rPr>
+              <w:t xml:space="preserve"> </w:t>
+            </w:r>
+            <w:proofErr w:type="spellStart"/>
+            <w:r>
+              <w:rPr>
+                <w:lang w:val="de-CH"/>
+              </w:rPr>
+              <w:t>username</w:t>
+            </w:r>
+            <w:proofErr w:type="spellEnd"/>
+            <w:r>
+              <w:rPr>
+                <w:lang w:val="de-CH"/>
+              </w:rPr>
+              <w:t xml:space="preserve"> </w:t>
+            </w:r>
+            <w:proofErr w:type="spellStart"/>
+            <w:r>
+              <w:rPr>
+                <w:lang w:val="de-CH"/>
+              </w:rPr>
+              <w:t>and</w:t>
+            </w:r>
+            <w:proofErr w:type="spellEnd"/>
+            <w:r>
+              <w:rPr>
+                <w:lang w:val="de-CH"/>
+              </w:rPr>
+              <w:t xml:space="preserve"> </w:t>
+            </w:r>
+            <w:proofErr w:type="spellStart"/>
+            <w:r>
+              <w:rPr>
+                <w:lang w:val="de-CH"/>
+              </w:rPr>
+              <w:t>his</w:t>
+            </w:r>
+            <w:proofErr w:type="spellEnd"/>
+            <w:r>
+              <w:rPr>
+                <w:lang w:val="de-CH"/>
+              </w:rPr>
+              <w:t xml:space="preserve"> </w:t>
+            </w:r>
+            <w:proofErr w:type="spellStart"/>
+            <w:r>
+              <w:rPr>
+                <w:lang w:val="de-CH"/>
+              </w:rPr>
+              <w:t>right</w:t>
+            </w:r>
+            <w:proofErr w:type="spellEnd"/>
+            <w:r>
+              <w:rPr>
+                <w:lang w:val="de-CH"/>
+              </w:rPr>
+              <w:t xml:space="preserve"> </w:t>
+            </w:r>
+            <w:proofErr w:type="spellStart"/>
+            <w:r>
+              <w:rPr>
+                <w:lang w:val="de-CH"/>
+              </w:rPr>
+              <w:t>password</w:t>
+            </w:r>
+            <w:proofErr w:type="spellEnd"/>
             <w:r>
               <w:rPr>
                 <w:lang w:val="de-CH"/>
               </w:rPr>
               <w:br/>
+            </w:r>
+            <w:proofErr w:type="spellStart"/>
+            <w:r>
+              <w:rPr>
+                <w:lang w:val="de-CH"/>
+              </w:rPr>
               <w:t>Then</w:t>
             </w:r>
+            <w:proofErr w:type="spellEnd"/>
             <w:r>
               <w:rPr>
                 <w:lang w:val="de-CH"/>
               </w:rPr>
               <w:t> :</w:t>
             </w:r>
-            <w:r>
-              <w:rPr>
-                <w:lang w:val="de-CH"/>
-              </w:rPr>
-              <w:t>he’s log in the Website</w:t>
+            <w:proofErr w:type="spellStart"/>
+            <w:r>
+              <w:rPr>
+                <w:lang w:val="de-CH"/>
+              </w:rPr>
+              <w:t>he’s</w:t>
+            </w:r>
+            <w:proofErr w:type="spellEnd"/>
+            <w:r>
+              <w:rPr>
+                <w:lang w:val="de-CH"/>
+              </w:rPr>
+              <w:t xml:space="preserve"> log in </w:t>
+            </w:r>
+            <w:proofErr w:type="spellStart"/>
+            <w:r>
+              <w:rPr>
+                <w:lang w:val="de-CH"/>
+              </w:rPr>
+              <w:t>the</w:t>
+            </w:r>
+            <w:proofErr w:type="spellEnd"/>
+            <w:r>
+              <w:rPr>
+                <w:lang w:val="de-CH"/>
+              </w:rPr>
+              <w:t xml:space="preserve"> Website</w:t>
             </w:r>
           </w:p>
         </w:tc>
@@ -18451,9 +19060,19 @@
             <w:tcW w:w="3020" w:type="dxa"/>
           </w:tcPr>
           <w:p>
-            <w:r>
-              <w:t>wrong password</w:t>
-            </w:r>
+            <w:proofErr w:type="spellStart"/>
+            <w:r>
+              <w:t>wrong</w:t>
+            </w:r>
+            <w:proofErr w:type="spellEnd"/>
+            <w:r>
+              <w:t xml:space="preserve"> </w:t>
+            </w:r>
+            <w:proofErr w:type="spellStart"/>
+            <w:r>
+              <w:t>password</w:t>
+            </w:r>
+            <w:proofErr w:type="spellEnd"/>
           </w:p>
         </w:tc>
         <w:tc>
@@ -18467,12 +19086,14 @@
                 <w:lang w:val="de-CH"/>
               </w:rPr>
             </w:pPr>
+            <w:proofErr w:type="spellStart"/>
             <w:r>
               <w:rPr>
                 <w:lang w:val="de-CH"/>
               </w:rPr>
               <w:t>Given</w:t>
             </w:r>
+            <w:proofErr w:type="spellEnd"/>
             <w:r>
               <w:rPr>
                 <w:lang w:val="de-CH"/>
@@ -18483,46 +19104,296 @@
               <w:rPr>
                 <w:lang w:val="de-CH"/>
               </w:rPr>
-              <w:t>a user in the database</w:t>
-            </w:r>
+              <w:t xml:space="preserve">a </w:t>
+            </w:r>
+            <w:proofErr w:type="spellStart"/>
+            <w:r>
+              <w:rPr>
+                <w:lang w:val="de-CH"/>
+              </w:rPr>
+              <w:t>user</w:t>
+            </w:r>
+            <w:proofErr w:type="spellEnd"/>
+            <w:r>
+              <w:rPr>
+                <w:lang w:val="de-CH"/>
+              </w:rPr>
+              <w:t xml:space="preserve"> in </w:t>
+            </w:r>
+            <w:proofErr w:type="spellStart"/>
+            <w:r>
+              <w:rPr>
+                <w:lang w:val="de-CH"/>
+              </w:rPr>
+              <w:t>the</w:t>
+            </w:r>
+            <w:proofErr w:type="spellEnd"/>
+            <w:r>
+              <w:rPr>
+                <w:lang w:val="de-CH"/>
+              </w:rPr>
+              <w:t xml:space="preserve"> </w:t>
+            </w:r>
+            <w:proofErr w:type="spellStart"/>
+            <w:r>
+              <w:rPr>
+                <w:lang w:val="de-CH"/>
+              </w:rPr>
+              <w:t>database</w:t>
+            </w:r>
+            <w:proofErr w:type="spellEnd"/>
             <w:r>
               <w:rPr>
                 <w:lang w:val="de-CH"/>
               </w:rPr>
               <w:br/>
+            </w:r>
+            <w:proofErr w:type="spellStart"/>
+            <w:r>
+              <w:rPr>
+                <w:lang w:val="de-CH"/>
+              </w:rPr>
               <w:t>When</w:t>
             </w:r>
+            <w:proofErr w:type="spellEnd"/>
             <w:r>
               <w:rPr>
                 <w:lang w:val="de-CH"/>
               </w:rPr>
               <w:t> :</w:t>
             </w:r>
-            <w:r>
-              <w:rPr>
-                <w:lang w:val="de-CH"/>
-              </w:rPr>
-              <w:t>enter his Email and his wrong password</w:t>
-            </w:r>
+            <w:proofErr w:type="spellStart"/>
+            <w:r>
+              <w:rPr>
+                <w:lang w:val="de-CH"/>
+              </w:rPr>
+              <w:t>enter</w:t>
+            </w:r>
+            <w:proofErr w:type="spellEnd"/>
+            <w:r>
+              <w:rPr>
+                <w:lang w:val="de-CH"/>
+              </w:rPr>
+              <w:t xml:space="preserve"> </w:t>
+            </w:r>
+            <w:proofErr w:type="spellStart"/>
+            <w:r>
+              <w:rPr>
+                <w:lang w:val="de-CH"/>
+              </w:rPr>
+              <w:t>his</w:t>
+            </w:r>
+            <w:proofErr w:type="spellEnd"/>
+            <w:r>
+              <w:rPr>
+                <w:lang w:val="de-CH"/>
+              </w:rPr>
+              <w:t xml:space="preserve"> Email </w:t>
+            </w:r>
+            <w:proofErr w:type="spellStart"/>
+            <w:r>
+              <w:rPr>
+                <w:lang w:val="de-CH"/>
+              </w:rPr>
+              <w:t>and</w:t>
+            </w:r>
+            <w:proofErr w:type="spellEnd"/>
+            <w:r>
+              <w:rPr>
+                <w:lang w:val="de-CH"/>
+              </w:rPr>
+              <w:t xml:space="preserve"> </w:t>
+            </w:r>
+            <w:proofErr w:type="spellStart"/>
+            <w:r>
+              <w:rPr>
+                <w:lang w:val="de-CH"/>
+              </w:rPr>
+              <w:t>his</w:t>
+            </w:r>
+            <w:proofErr w:type="spellEnd"/>
+            <w:r>
+              <w:rPr>
+                <w:lang w:val="de-CH"/>
+              </w:rPr>
+              <w:t xml:space="preserve"> </w:t>
+            </w:r>
+            <w:proofErr w:type="spellStart"/>
+            <w:r>
+              <w:rPr>
+                <w:lang w:val="de-CH"/>
+              </w:rPr>
+              <w:t>wrong</w:t>
+            </w:r>
+            <w:proofErr w:type="spellEnd"/>
+            <w:r>
+              <w:rPr>
+                <w:lang w:val="de-CH"/>
+              </w:rPr>
+              <w:t xml:space="preserve"> </w:t>
+            </w:r>
+            <w:proofErr w:type="spellStart"/>
+            <w:r>
+              <w:rPr>
+                <w:lang w:val="de-CH"/>
+              </w:rPr>
+              <w:t>password</w:t>
+            </w:r>
+            <w:proofErr w:type="spellEnd"/>
             <w:r>
               <w:rPr>
                 <w:lang w:val="de-CH"/>
               </w:rPr>
               <w:br/>
+            </w:r>
+            <w:proofErr w:type="spellStart"/>
+            <w:r>
+              <w:rPr>
+                <w:lang w:val="de-CH"/>
+              </w:rPr>
               <w:t>Then</w:t>
             </w:r>
+            <w:proofErr w:type="spellEnd"/>
             <w:r>
               <w:rPr>
                 <w:lang w:val="de-CH"/>
               </w:rPr>
               <w:t> :</w:t>
             </w:r>
-            <w:r>
-              <w:rPr>
-                <w:lang w:val="de-CH"/>
-              </w:rPr>
-              <w:t>he’s not log in the website and informe that he got his password wrong</w:t>
-            </w:r>
+            <w:proofErr w:type="spellStart"/>
+            <w:r>
+              <w:rPr>
+                <w:lang w:val="de-CH"/>
+              </w:rPr>
+              <w:t>he’s</w:t>
+            </w:r>
+            <w:proofErr w:type="spellEnd"/>
+            <w:r>
+              <w:rPr>
+                <w:lang w:val="de-CH"/>
+              </w:rPr>
+              <w:t xml:space="preserve"> not log in </w:t>
+            </w:r>
+            <w:proofErr w:type="spellStart"/>
+            <w:r>
+              <w:rPr>
+                <w:lang w:val="de-CH"/>
+              </w:rPr>
+              <w:t>the</w:t>
+            </w:r>
+            <w:proofErr w:type="spellEnd"/>
+            <w:r>
+              <w:rPr>
+                <w:lang w:val="de-CH"/>
+              </w:rPr>
+              <w:t xml:space="preserve"> </w:t>
+            </w:r>
+            <w:proofErr w:type="spellStart"/>
+            <w:r>
+              <w:rPr>
+                <w:lang w:val="de-CH"/>
+              </w:rPr>
+              <w:t>website</w:t>
+            </w:r>
+            <w:proofErr w:type="spellEnd"/>
+            <w:r>
+              <w:rPr>
+                <w:lang w:val="de-CH"/>
+              </w:rPr>
+              <w:t xml:space="preserve"> </w:t>
+            </w:r>
+            <w:proofErr w:type="spellStart"/>
+            <w:r>
+              <w:rPr>
+                <w:lang w:val="de-CH"/>
+              </w:rPr>
+              <w:t>and</w:t>
+            </w:r>
+            <w:proofErr w:type="spellEnd"/>
+            <w:r>
+              <w:rPr>
+                <w:lang w:val="de-CH"/>
+              </w:rPr>
+              <w:t xml:space="preserve"> </w:t>
+            </w:r>
+            <w:proofErr w:type="spellStart"/>
+            <w:r>
+              <w:rPr>
+                <w:lang w:val="de-CH"/>
+              </w:rPr>
+              <w:t>informe</w:t>
+            </w:r>
+            <w:proofErr w:type="spellEnd"/>
+            <w:r>
+              <w:rPr>
+                <w:lang w:val="de-CH"/>
+              </w:rPr>
+              <w:t xml:space="preserve"> </w:t>
+            </w:r>
+            <w:proofErr w:type="spellStart"/>
+            <w:r>
+              <w:rPr>
+                <w:lang w:val="de-CH"/>
+              </w:rPr>
+              <w:t>that</w:t>
+            </w:r>
+            <w:proofErr w:type="spellEnd"/>
+            <w:r>
+              <w:rPr>
+                <w:lang w:val="de-CH"/>
+              </w:rPr>
+              <w:t xml:space="preserve"> he </w:t>
+            </w:r>
+            <w:proofErr w:type="spellStart"/>
+            <w:r>
+              <w:rPr>
+                <w:lang w:val="de-CH"/>
+              </w:rPr>
+              <w:t>got</w:t>
+            </w:r>
+            <w:proofErr w:type="spellEnd"/>
+            <w:r>
+              <w:rPr>
+                <w:lang w:val="de-CH"/>
+              </w:rPr>
+              <w:t xml:space="preserve"> </w:t>
+            </w:r>
+            <w:proofErr w:type="spellStart"/>
+            <w:r>
+              <w:rPr>
+                <w:lang w:val="de-CH"/>
+              </w:rPr>
+              <w:t>his</w:t>
+            </w:r>
+            <w:proofErr w:type="spellEnd"/>
+            <w:r>
+              <w:rPr>
+                <w:lang w:val="de-CH"/>
+              </w:rPr>
+              <w:t xml:space="preserve"> </w:t>
+            </w:r>
+            <w:proofErr w:type="spellStart"/>
+            <w:r>
+              <w:rPr>
+                <w:lang w:val="de-CH"/>
+              </w:rPr>
+              <w:t>password</w:t>
+            </w:r>
+            <w:proofErr w:type="spellEnd"/>
+            <w:r>
+              <w:rPr>
+                <w:lang w:val="de-CH"/>
+              </w:rPr>
+              <w:t xml:space="preserve"> </w:t>
+            </w:r>
+            <w:proofErr w:type="spellStart"/>
+            <w:r>
+              <w:rPr>
+                <w:lang w:val="de-CH"/>
+              </w:rPr>
+              <w:t>wrong</w:t>
+            </w:r>
+            <w:proofErr w:type="spellEnd"/>
           </w:p>
         </w:tc>
       </w:tr>
@@ -18536,8 +19407,13 @@
             <w:tcW w:w="3020" w:type="dxa"/>
           </w:tcPr>
           <w:p>
-            <w:r>
-              <w:t>Blank log</w:t>
+            <w:proofErr w:type="spellStart"/>
+            <w:r>
+              <w:t>Blank</w:t>
+            </w:r>
+            <w:proofErr w:type="spellEnd"/>
+            <w:r>
+              <w:t xml:space="preserve"> log</w:t>
             </w:r>
           </w:p>
         </w:tc>
@@ -18549,34 +19425,75 @@
             <w:pPr>
               <w:cnfStyle w:val="000000100000" w:firstRow="0" w:lastRow="0" w:firstColumn="0" w:lastColumn="0" w:oddVBand="0" w:evenVBand="0" w:oddHBand="1" w:evenHBand="0" w:firstRowFirstColumn="0" w:firstRowLastColumn="0" w:lastRowFirstColumn="0" w:lastRowLastColumn="0"/>
             </w:pPr>
+            <w:proofErr w:type="spellStart"/>
             <w:r>
               <w:t>Given</w:t>
             </w:r>
+            <w:proofErr w:type="spellEnd"/>
             <w:r>
               <w:t> :</w:t>
             </w:r>
             <w:r>
-              <w:t>login left blank</w:t>
-            </w:r>
+              <w:t xml:space="preserve">login </w:t>
+            </w:r>
+            <w:proofErr w:type="spellStart"/>
+            <w:r>
+              <w:t>left</w:t>
+            </w:r>
+            <w:proofErr w:type="spellEnd"/>
+            <w:r>
+              <w:t xml:space="preserve"> </w:t>
+            </w:r>
+            <w:proofErr w:type="spellStart"/>
+            <w:r>
+              <w:t>blank</w:t>
+            </w:r>
+            <w:proofErr w:type="spellEnd"/>
             <w:r>
               <w:br/>
+            </w:r>
+            <w:proofErr w:type="spellStart"/>
+            <w:r>
               <w:t>When</w:t>
             </w:r>
+            <w:proofErr w:type="spellEnd"/>
             <w:r>
               <w:t> :</w:t>
             </w:r>
-            <w:r>
-              <w:t>try to confirm</w:t>
-            </w:r>
+            <w:proofErr w:type="spellStart"/>
+            <w:r>
+              <w:t>try</w:t>
+            </w:r>
+            <w:proofErr w:type="spellEnd"/>
+            <w:r>
+              <w:t xml:space="preserve"> to </w:t>
+            </w:r>
+            <w:proofErr w:type="spellStart"/>
+            <w:r>
+              <w:t>confirm</w:t>
+            </w:r>
+            <w:proofErr w:type="spellEnd"/>
             <w:r>
               <w:br/>
+            </w:r>
+            <w:proofErr w:type="spellStart"/>
+            <w:r>
               <w:t>Then</w:t>
             </w:r>
+            <w:proofErr w:type="spellEnd"/>
             <w:r>
               <w:t> :</w:t>
             </w:r>
             <w:r>
-              <w:t>the user can’t enter</w:t>
+              <w:t xml:space="preserve">the user </w:t>
+            </w:r>
+            <w:proofErr w:type="spellStart"/>
+            <w:r>
+              <w:t>can’t</w:t>
+            </w:r>
+            <w:proofErr w:type="spellEnd"/>
+            <w:r>
+              <w:t xml:space="preserve"> enter</w:t>
             </w:r>
           </w:p>
         </w:tc>
@@ -18604,50 +19521,322 @@
                 <w:lang w:val="de-CH"/>
               </w:rPr>
             </w:pPr>
+            <w:proofErr w:type="spellStart"/>
             <w:r>
               <w:rPr>
                 <w:lang w:val="de-CH"/>
               </w:rPr>
               <w:t>Given</w:t>
             </w:r>
+            <w:proofErr w:type="spellEnd"/>
             <w:r>
               <w:rPr>
                 <w:lang w:val="de-CH"/>
               </w:rPr>
               <w:t> :</w:t>
             </w:r>
-            <w:r>
-              <w:rPr>
-                <w:lang w:val="de-CH"/>
-              </w:rPr>
-              <w:t>given any user</w:t>
-            </w:r>
+            <w:proofErr w:type="spellStart"/>
+            <w:r>
+              <w:rPr>
+                <w:lang w:val="de-CH"/>
+              </w:rPr>
+              <w:t>given</w:t>
+            </w:r>
+            <w:proofErr w:type="spellEnd"/>
+            <w:r>
+              <w:rPr>
+                <w:lang w:val="de-CH"/>
+              </w:rPr>
+              <w:t xml:space="preserve"> </w:t>
+            </w:r>
+            <w:proofErr w:type="spellStart"/>
+            <w:r>
+              <w:rPr>
+                <w:lang w:val="de-CH"/>
+              </w:rPr>
+              <w:t>any</w:t>
+            </w:r>
+            <w:proofErr w:type="spellEnd"/>
+            <w:r>
+              <w:rPr>
+                <w:lang w:val="de-CH"/>
+              </w:rPr>
+              <w:t xml:space="preserve"> </w:t>
+            </w:r>
+            <w:proofErr w:type="spellStart"/>
+            <w:r>
+              <w:rPr>
+                <w:lang w:val="de-CH"/>
+              </w:rPr>
+              <w:t>user</w:t>
+            </w:r>
+            <w:proofErr w:type="spellEnd"/>
             <w:r>
               <w:rPr>
                 <w:lang w:val="de-CH"/>
               </w:rPr>
               <w:br/>
+            </w:r>
+            <w:proofErr w:type="spellStart"/>
+            <w:r>
+              <w:rPr>
+                <w:lang w:val="de-CH"/>
+              </w:rPr>
               <w:t>When</w:t>
             </w:r>
+            <w:proofErr w:type="spellEnd"/>
             <w:r>
               <w:rPr>
                 <w:lang w:val="de-CH"/>
               </w:rPr>
               <w:t> :</w:t>
             </w:r>
-            <w:r>
-              <w:rPr>
-                <w:lang w:val="de-CH"/>
-              </w:rPr>
-              <w:t>the user enter his email address his town, the number of seat in his car and his password twice</w:t>
-            </w:r>
+            <w:proofErr w:type="spellStart"/>
+            <w:r>
+              <w:rPr>
+                <w:lang w:val="de-CH"/>
+              </w:rPr>
+              <w:t>the</w:t>
+            </w:r>
+            <w:proofErr w:type="spellEnd"/>
+            <w:r>
+              <w:rPr>
+                <w:lang w:val="de-CH"/>
+              </w:rPr>
+              <w:t xml:space="preserve"> </w:t>
+            </w:r>
+            <w:proofErr w:type="spellStart"/>
+            <w:r>
+              <w:rPr>
+                <w:lang w:val="de-CH"/>
+              </w:rPr>
+              <w:t>user</w:t>
+            </w:r>
+            <w:proofErr w:type="spellEnd"/>
+            <w:r>
+              <w:rPr>
+                <w:lang w:val="de-CH"/>
+              </w:rPr>
+              <w:t xml:space="preserve"> </w:t>
+            </w:r>
+            <w:proofErr w:type="spellStart"/>
+            <w:r>
+              <w:rPr>
+                <w:lang w:val="de-CH"/>
+              </w:rPr>
+              <w:t>enter</w:t>
+            </w:r>
+            <w:proofErr w:type="spellEnd"/>
+            <w:r>
+              <w:rPr>
+                <w:lang w:val="de-CH"/>
+              </w:rPr>
+              <w:t xml:space="preserve"> </w:t>
+            </w:r>
+            <w:proofErr w:type="spellStart"/>
+            <w:r>
+              <w:rPr>
+                <w:lang w:val="de-CH"/>
+              </w:rPr>
+              <w:t>his</w:t>
+            </w:r>
+            <w:proofErr w:type="spellEnd"/>
+            <w:r>
+              <w:rPr>
+                <w:lang w:val="de-CH"/>
+              </w:rPr>
+              <w:t xml:space="preserve"> email </w:t>
+            </w:r>
+            <w:proofErr w:type="spellStart"/>
+            <w:r>
+              <w:rPr>
+                <w:lang w:val="de-CH"/>
+              </w:rPr>
+              <w:t>address</w:t>
+            </w:r>
+            <w:proofErr w:type="spellEnd"/>
+            <w:r>
+              <w:rPr>
+                <w:lang w:val="de-CH"/>
+              </w:rPr>
+              <w:t xml:space="preserve"> </w:t>
+            </w:r>
+            <w:proofErr w:type="spellStart"/>
+            <w:r>
+              <w:rPr>
+                <w:lang w:val="de-CH"/>
+              </w:rPr>
+              <w:t>his</w:t>
+            </w:r>
+            <w:proofErr w:type="spellEnd"/>
+            <w:r>
+              <w:rPr>
+                <w:lang w:val="de-CH"/>
+              </w:rPr>
+              <w:t xml:space="preserve"> </w:t>
+            </w:r>
+            <w:proofErr w:type="spellStart"/>
+            <w:r>
+              <w:rPr>
+                <w:lang w:val="de-CH"/>
+              </w:rPr>
+              <w:t>town</w:t>
+            </w:r>
+            <w:proofErr w:type="spellEnd"/>
+            <w:r>
+              <w:rPr>
+                <w:lang w:val="de-CH"/>
+              </w:rPr>
+              <w:t xml:space="preserve">, </w:t>
+            </w:r>
+            <w:proofErr w:type="spellStart"/>
+            <w:r>
+              <w:rPr>
+                <w:lang w:val="de-CH"/>
+              </w:rPr>
+              <w:t>the</w:t>
+            </w:r>
+            <w:proofErr w:type="spellEnd"/>
+            <w:r>
+              <w:rPr>
+                <w:lang w:val="de-CH"/>
+              </w:rPr>
+              <w:t xml:space="preserve"> </w:t>
+            </w:r>
+            <w:proofErr w:type="spellStart"/>
+            <w:r>
+              <w:rPr>
+                <w:lang w:val="de-CH"/>
+              </w:rPr>
+              <w:t>number</w:t>
+            </w:r>
+            <w:proofErr w:type="spellEnd"/>
+            <w:r>
+              <w:rPr>
+                <w:lang w:val="de-CH"/>
+              </w:rPr>
+              <w:t xml:space="preserve"> </w:t>
+            </w:r>
+            <w:proofErr w:type="spellStart"/>
+            <w:r>
+              <w:rPr>
+                <w:lang w:val="de-CH"/>
+              </w:rPr>
+              <w:t>of</w:t>
+            </w:r>
+            <w:proofErr w:type="spellEnd"/>
+            <w:r>
+              <w:rPr>
+                <w:lang w:val="de-CH"/>
+              </w:rPr>
+              <w:t xml:space="preserve"> </w:t>
+            </w:r>
+            <w:proofErr w:type="spellStart"/>
+            <w:r>
+              <w:rPr>
+                <w:lang w:val="de-CH"/>
+              </w:rPr>
+              <w:t>seat</w:t>
+            </w:r>
+            <w:proofErr w:type="spellEnd"/>
+            <w:r>
+              <w:rPr>
+                <w:lang w:val="de-CH"/>
+              </w:rPr>
+              <w:t xml:space="preserve"> in </w:t>
+            </w:r>
+            <w:proofErr w:type="spellStart"/>
+            <w:r>
+              <w:rPr>
+                <w:lang w:val="de-CH"/>
+              </w:rPr>
+              <w:t>his</w:t>
+            </w:r>
+            <w:proofErr w:type="spellEnd"/>
+            <w:r>
+              <w:rPr>
+                <w:lang w:val="de-CH"/>
+              </w:rPr>
+              <w:t xml:space="preserve"> </w:t>
+            </w:r>
+            <w:proofErr w:type="spellStart"/>
+            <w:r>
+              <w:rPr>
+                <w:lang w:val="de-CH"/>
+              </w:rPr>
+              <w:t>car</w:t>
+            </w:r>
+            <w:proofErr w:type="spellEnd"/>
+            <w:r>
+              <w:rPr>
+                <w:lang w:val="de-CH"/>
+              </w:rPr>
+              <w:t xml:space="preserve"> </w:t>
+            </w:r>
+            <w:proofErr w:type="spellStart"/>
+            <w:r>
+              <w:rPr>
+                <w:lang w:val="de-CH"/>
+              </w:rPr>
+              <w:t>and</w:t>
+            </w:r>
+            <w:proofErr w:type="spellEnd"/>
+            <w:r>
+              <w:rPr>
+                <w:lang w:val="de-CH"/>
+              </w:rPr>
+              <w:t xml:space="preserve"> </w:t>
+            </w:r>
+            <w:proofErr w:type="spellStart"/>
+            <w:r>
+              <w:rPr>
+                <w:lang w:val="de-CH"/>
+              </w:rPr>
+              <w:t>his</w:t>
+            </w:r>
+            <w:proofErr w:type="spellEnd"/>
+            <w:r>
+              <w:rPr>
+                <w:lang w:val="de-CH"/>
+              </w:rPr>
+              <w:t xml:space="preserve"> </w:t>
+            </w:r>
+            <w:proofErr w:type="spellStart"/>
+            <w:r>
+              <w:rPr>
+                <w:lang w:val="de-CH"/>
+              </w:rPr>
+              <w:t>password</w:t>
+            </w:r>
+            <w:proofErr w:type="spellEnd"/>
+            <w:r>
+              <w:rPr>
+                <w:lang w:val="de-CH"/>
+              </w:rPr>
+              <w:t xml:space="preserve"> </w:t>
+            </w:r>
+            <w:proofErr w:type="spellStart"/>
+            <w:r>
+              <w:rPr>
+                <w:lang w:val="de-CH"/>
+              </w:rPr>
+              <w:t>twice</w:t>
+            </w:r>
+            <w:proofErr w:type="spellEnd"/>
             <w:r>
               <w:rPr>
                 <w:lang w:val="de-CH"/>
               </w:rPr>
               <w:br/>
+            </w:r>
+            <w:proofErr w:type="spellStart"/>
+            <w:r>
+              <w:rPr>
+                <w:lang w:val="de-CH"/>
+              </w:rPr>
               <w:t>Then</w:t>
             </w:r>
+            <w:proofErr w:type="spellEnd"/>
             <w:r>
               <w:rPr>
                 <w:lang w:val="de-CH"/>
@@ -18658,8 +19847,58 @@
               <w:rPr>
                 <w:lang w:val="de-CH"/>
               </w:rPr>
-              <w:t>he is inserted in the databases</w:t>
-            </w:r>
+              <w:t xml:space="preserve">he </w:t>
+            </w:r>
+            <w:proofErr w:type="spellStart"/>
+            <w:r>
+              <w:rPr>
+                <w:lang w:val="de-CH"/>
+              </w:rPr>
+              <w:t>is</w:t>
+            </w:r>
+            <w:proofErr w:type="spellEnd"/>
+            <w:r>
+              <w:rPr>
+                <w:lang w:val="de-CH"/>
+              </w:rPr>
+              <w:t xml:space="preserve"> </w:t>
+            </w:r>
+            <w:proofErr w:type="spellStart"/>
+            <w:r>
+              <w:rPr>
+                <w:lang w:val="de-CH"/>
+              </w:rPr>
+              <w:t>inserted</w:t>
+            </w:r>
+            <w:proofErr w:type="spellEnd"/>
+            <w:r>
+              <w:rPr>
+                <w:lang w:val="de-CH"/>
+              </w:rPr>
+              <w:t xml:space="preserve"> in </w:t>
+            </w:r>
+            <w:proofErr w:type="spellStart"/>
+            <w:r>
+              <w:rPr>
+                <w:lang w:val="de-CH"/>
+              </w:rPr>
+              <w:t>the</w:t>
+            </w:r>
+            <w:proofErr w:type="spellEnd"/>
+            <w:r>
+              <w:rPr>
+                <w:lang w:val="de-CH"/>
+              </w:rPr>
+              <w:t xml:space="preserve"> </w:t>
+            </w:r>
+            <w:proofErr w:type="spellStart"/>
+            <w:r>
+              <w:rPr>
+                <w:lang w:val="de-CH"/>
+              </w:rPr>
+              <w:t>databases</w:t>
+            </w:r>
+            <w:proofErr w:type="spellEnd"/>
           </w:p>
         </w:tc>
       </w:tr>
@@ -18673,8 +19912,13 @@
             <w:tcW w:w="3020" w:type="dxa"/>
           </w:tcPr>
           <w:p>
-            <w:r>
-              <w:t>sign in log</w:t>
+            <w:proofErr w:type="spellStart"/>
+            <w:r>
+              <w:t>sign</w:t>
+            </w:r>
+            <w:proofErr w:type="spellEnd"/>
+            <w:r>
+              <w:t xml:space="preserve"> in log</w:t>
             </w:r>
           </w:p>
         </w:tc>
@@ -18689,31 +19933,70 @@
                 <w:lang w:val="de-CH"/>
               </w:rPr>
             </w:pPr>
+            <w:proofErr w:type="spellStart"/>
             <w:r>
               <w:rPr>
                 <w:lang w:val="de-CH"/>
               </w:rPr>
               <w:t>Given</w:t>
             </w:r>
+            <w:proofErr w:type="spellEnd"/>
             <w:r>
               <w:rPr>
                 <w:lang w:val="de-CH"/>
               </w:rPr>
               <w:t> :</w:t>
             </w:r>
-            <w:r>
-              <w:rPr>
-                <w:lang w:val="de-CH"/>
-              </w:rPr>
-              <w:t>user conforme information</w:t>
-            </w:r>
+            <w:proofErr w:type="spellStart"/>
+            <w:r>
+              <w:rPr>
+                <w:lang w:val="de-CH"/>
+              </w:rPr>
+              <w:t>user</w:t>
+            </w:r>
+            <w:proofErr w:type="spellEnd"/>
+            <w:r>
+              <w:rPr>
+                <w:lang w:val="de-CH"/>
+              </w:rPr>
+              <w:t xml:space="preserve"> </w:t>
+            </w:r>
+            <w:proofErr w:type="spellStart"/>
+            <w:r>
+              <w:rPr>
+                <w:lang w:val="de-CH"/>
+              </w:rPr>
+              <w:t>conforme</w:t>
+            </w:r>
+            <w:proofErr w:type="spellEnd"/>
+            <w:r>
+              <w:rPr>
+                <w:lang w:val="de-CH"/>
+              </w:rPr>
+              <w:t xml:space="preserve"> </w:t>
+            </w:r>
+            <w:proofErr w:type="spellStart"/>
+            <w:r>
+              <w:rPr>
+                <w:lang w:val="de-CH"/>
+              </w:rPr>
+              <w:t>information</w:t>
+            </w:r>
+            <w:proofErr w:type="spellEnd"/>
             <w:r>
               <w:rPr>
                 <w:lang w:val="de-CH"/>
               </w:rPr>
               <w:br/>
+            </w:r>
+            <w:proofErr w:type="spellStart"/>
+            <w:r>
+              <w:rPr>
+                <w:lang w:val="de-CH"/>
+              </w:rPr>
               <w:t>When</w:t>
             </w:r>
+            <w:proofErr w:type="spellEnd"/>
             <w:r>
               <w:rPr>
                 <w:lang w:val="de-CH"/>
@@ -18724,15 +20007,36 @@
               <w:rPr>
                 <w:lang w:val="de-CH"/>
               </w:rPr>
-              <w:t>he sign in</w:t>
+              <w:t xml:space="preserve">he </w:t>
+            </w:r>
+            <w:proofErr w:type="spellStart"/>
+            <w:r>
+              <w:rPr>
+                <w:lang w:val="de-CH"/>
+              </w:rPr>
+              <w:t>sign</w:t>
+            </w:r>
+            <w:proofErr w:type="spellEnd"/>
+            <w:r>
+              <w:rPr>
+                <w:lang w:val="de-CH"/>
+              </w:rPr>
+              <w:t xml:space="preserve"> in</w:t>
             </w:r>
             <w:r>
               <w:rPr>
                 <w:lang w:val="de-CH"/>
               </w:rPr>
               <w:br/>
+            </w:r>
+            <w:proofErr w:type="spellStart"/>
+            <w:r>
+              <w:rPr>
+                <w:lang w:val="de-CH"/>
+              </w:rPr>
               <w:t>Then</w:t>
             </w:r>
+            <w:proofErr w:type="spellEnd"/>
             <w:r>
               <w:rPr>
                 <w:lang w:val="de-CH"/>
@@ -18743,7 +20047,21 @@
               <w:rPr>
                 <w:lang w:val="de-CH"/>
               </w:rPr>
-              <w:t>he get log</w:t>
+              <w:t xml:space="preserve">he </w:t>
+            </w:r>
+            <w:proofErr w:type="spellStart"/>
+            <w:r>
+              <w:rPr>
+                <w:lang w:val="de-CH"/>
+              </w:rPr>
+              <w:t>get</w:t>
+            </w:r>
+            <w:proofErr w:type="spellEnd"/>
+            <w:r>
+              <w:rPr>
+                <w:lang w:val="de-CH"/>
+              </w:rPr>
+              <w:t xml:space="preserve"> log</w:t>
             </w:r>
           </w:p>
         </w:tc>
@@ -18755,9 +20073,19 @@
             <w:tcW w:w="3020" w:type="dxa"/>
           </w:tcPr>
           <w:p>
-            <w:r>
-              <w:t>different passwords</w:t>
-            </w:r>
+            <w:proofErr w:type="spellStart"/>
+            <w:r>
+              <w:t>different</w:t>
+            </w:r>
+            <w:proofErr w:type="spellEnd"/>
+            <w:r>
+              <w:t xml:space="preserve"> </w:t>
+            </w:r>
+            <w:proofErr w:type="spellStart"/>
+            <w:r>
+              <w:t>passwords</w:t>
+            </w:r>
+            <w:proofErr w:type="spellEnd"/>
           </w:p>
         </w:tc>
         <w:tc>
@@ -18771,62 +20099,266 @@
                 <w:lang w:val="de-CH"/>
               </w:rPr>
             </w:pPr>
+            <w:proofErr w:type="spellStart"/>
             <w:r>
               <w:rPr>
                 <w:lang w:val="de-CH"/>
               </w:rPr>
               <w:t>Given</w:t>
             </w:r>
+            <w:proofErr w:type="spellEnd"/>
             <w:r>
               <w:rPr>
                 <w:lang w:val="de-CH"/>
               </w:rPr>
               <w:t> :</w:t>
             </w:r>
-            <w:r>
-              <w:rPr>
-                <w:lang w:val="de-CH"/>
-              </w:rPr>
-              <w:t>two different input on the password field</w:t>
-            </w:r>
+            <w:proofErr w:type="spellStart"/>
+            <w:r>
+              <w:rPr>
+                <w:lang w:val="de-CH"/>
+              </w:rPr>
+              <w:t>two</w:t>
+            </w:r>
+            <w:proofErr w:type="spellEnd"/>
+            <w:r>
+              <w:rPr>
+                <w:lang w:val="de-CH"/>
+              </w:rPr>
+              <w:t xml:space="preserve"> different </w:t>
+            </w:r>
+            <w:proofErr w:type="spellStart"/>
+            <w:r>
+              <w:rPr>
+                <w:lang w:val="de-CH"/>
+              </w:rPr>
+              <w:t>input</w:t>
+            </w:r>
+            <w:proofErr w:type="spellEnd"/>
+            <w:r>
+              <w:rPr>
+                <w:lang w:val="de-CH"/>
+              </w:rPr>
+              <w:t xml:space="preserve"> on </w:t>
+            </w:r>
+            <w:proofErr w:type="spellStart"/>
+            <w:r>
+              <w:rPr>
+                <w:lang w:val="de-CH"/>
+              </w:rPr>
+              <w:t>the</w:t>
+            </w:r>
+            <w:proofErr w:type="spellEnd"/>
+            <w:r>
+              <w:rPr>
+                <w:lang w:val="de-CH"/>
+              </w:rPr>
+              <w:t xml:space="preserve"> </w:t>
+            </w:r>
+            <w:proofErr w:type="spellStart"/>
+            <w:r>
+              <w:rPr>
+                <w:lang w:val="de-CH"/>
+              </w:rPr>
+              <w:t>password</w:t>
+            </w:r>
+            <w:proofErr w:type="spellEnd"/>
+            <w:r>
+              <w:rPr>
+                <w:lang w:val="de-CH"/>
+              </w:rPr>
+              <w:t xml:space="preserve"> </w:t>
+            </w:r>
+            <w:proofErr w:type="spellStart"/>
+            <w:r>
+              <w:rPr>
+                <w:lang w:val="de-CH"/>
+              </w:rPr>
+              <w:t>field</w:t>
+            </w:r>
+            <w:proofErr w:type="spellEnd"/>
             <w:r>
               <w:rPr>
                 <w:lang w:val="de-CH"/>
               </w:rPr>
               <w:br/>
+            </w:r>
+            <w:proofErr w:type="spellStart"/>
+            <w:r>
+              <w:rPr>
+                <w:lang w:val="de-CH"/>
+              </w:rPr>
               <w:t>When</w:t>
             </w:r>
+            <w:proofErr w:type="spellEnd"/>
             <w:r>
               <w:rPr>
                 <w:lang w:val="de-CH"/>
               </w:rPr>
               <w:t> :</w:t>
             </w:r>
-            <w:r>
-              <w:rPr>
-                <w:lang w:val="de-CH"/>
-              </w:rPr>
-              <w:t>user validated</w:t>
-            </w:r>
+            <w:proofErr w:type="spellStart"/>
+            <w:r>
+              <w:rPr>
+                <w:lang w:val="de-CH"/>
+              </w:rPr>
+              <w:t>user</w:t>
+            </w:r>
+            <w:proofErr w:type="spellEnd"/>
+            <w:r>
+              <w:rPr>
+                <w:lang w:val="de-CH"/>
+              </w:rPr>
+              <w:t xml:space="preserve"> </w:t>
+            </w:r>
+            <w:proofErr w:type="spellStart"/>
+            <w:r>
+              <w:rPr>
+                <w:lang w:val="de-CH"/>
+              </w:rPr>
+              <w:t>validated</w:t>
+            </w:r>
+            <w:proofErr w:type="spellEnd"/>
             <w:r>
               <w:rPr>
                 <w:lang w:val="de-CH"/>
               </w:rPr>
               <w:br/>
+            </w:r>
+            <w:proofErr w:type="spellStart"/>
+            <w:r>
+              <w:rPr>
+                <w:lang w:val="de-CH"/>
+              </w:rPr>
               <w:t>Then</w:t>
             </w:r>
+            <w:proofErr w:type="spellEnd"/>
             <w:r>
               <w:rPr>
                 <w:lang w:val="de-CH"/>
               </w:rPr>
               <w:t> :</w:t>
             </w:r>
-            <w:r>
-              <w:rPr>
-                <w:lang w:val="de-CH"/>
-              </w:rPr>
-              <w:t>the not the same password error is display to the user</w:t>
-            </w:r>
+            <w:proofErr w:type="spellStart"/>
+            <w:r>
+              <w:rPr>
+                <w:lang w:val="de-CH"/>
+              </w:rPr>
+              <w:t>the</w:t>
+            </w:r>
+            <w:proofErr w:type="spellEnd"/>
+            <w:r>
+              <w:rPr>
+                <w:lang w:val="de-CH"/>
+              </w:rPr>
+              <w:t xml:space="preserve"> not </w:t>
+            </w:r>
+            <w:proofErr w:type="spellStart"/>
+            <w:r>
+              <w:rPr>
+                <w:lang w:val="de-CH"/>
+              </w:rPr>
+              <w:t>the</w:t>
+            </w:r>
+            <w:proofErr w:type="spellEnd"/>
+            <w:r>
+              <w:rPr>
+                <w:lang w:val="de-CH"/>
+              </w:rPr>
+              <w:t xml:space="preserve"> same </w:t>
+            </w:r>
+            <w:proofErr w:type="spellStart"/>
+            <w:r>
+              <w:rPr>
+                <w:lang w:val="de-CH"/>
+              </w:rPr>
+              <w:t>password</w:t>
+            </w:r>
+            <w:proofErr w:type="spellEnd"/>
+            <w:r>
+              <w:rPr>
+                <w:lang w:val="de-CH"/>
+              </w:rPr>
+              <w:t xml:space="preserve"> </w:t>
+            </w:r>
+            <w:proofErr w:type="spellStart"/>
+            <w:r>
+              <w:rPr>
+                <w:lang w:val="de-CH"/>
+              </w:rPr>
+              <w:t>error</w:t>
+            </w:r>
+            <w:proofErr w:type="spellEnd"/>
+            <w:r>
+              <w:rPr>
+                <w:lang w:val="de-CH"/>
+              </w:rPr>
+              <w:t xml:space="preserve"> </w:t>
+            </w:r>
+            <w:proofErr w:type="spellStart"/>
+            <w:r>
+              <w:rPr>
+                <w:lang w:val="de-CH"/>
+              </w:rPr>
+              <w:t>is</w:t>
+            </w:r>
+            <w:proofErr w:type="spellEnd"/>
+            <w:r>
+              <w:rPr>
+                <w:lang w:val="de-CH"/>
+              </w:rPr>
+              <w:t xml:space="preserve"> </w:t>
+            </w:r>
+            <w:proofErr w:type="spellStart"/>
+            <w:r>
+              <w:rPr>
+                <w:lang w:val="de-CH"/>
+              </w:rPr>
+              <w:t>display</w:t>
+            </w:r>
+            <w:proofErr w:type="spellEnd"/>
+            <w:r>
+              <w:rPr>
+                <w:lang w:val="de-CH"/>
+              </w:rPr>
+              <w:t xml:space="preserve"> </w:t>
+            </w:r>
+            <w:proofErr w:type="spellStart"/>
+            <w:r>
+              <w:rPr>
+                <w:lang w:val="de-CH"/>
+              </w:rPr>
+              <w:t>to</w:t>
+            </w:r>
+            <w:proofErr w:type="spellEnd"/>
+            <w:r>
+              <w:rPr>
+                <w:lang w:val="de-CH"/>
+              </w:rPr>
+              <w:t xml:space="preserve"> </w:t>
+            </w:r>
+            <w:proofErr w:type="spellStart"/>
+            <w:r>
+              <w:rPr>
+                <w:lang w:val="de-CH"/>
+              </w:rPr>
+              <w:t>the</w:t>
+            </w:r>
+            <w:proofErr w:type="spellEnd"/>
+            <w:r>
+              <w:rPr>
+                <w:lang w:val="de-CH"/>
+              </w:rPr>
+              <w:t xml:space="preserve"> </w:t>
+            </w:r>
+            <w:proofErr w:type="spellStart"/>
+            <w:r>
+              <w:rPr>
+                <w:lang w:val="de-CH"/>
+              </w:rPr>
+              <w:t>user</w:t>
+            </w:r>
+            <w:proofErr w:type="spellEnd"/>
           </w:p>
         </w:tc>
       </w:tr>
@@ -18856,31 +20388,140 @@
                 <w:lang w:val="de-CH"/>
               </w:rPr>
             </w:pPr>
+            <w:proofErr w:type="spellStart"/>
             <w:r>
               <w:rPr>
                 <w:lang w:val="de-CH"/>
               </w:rPr>
               <w:t>Given</w:t>
             </w:r>
+            <w:proofErr w:type="spellEnd"/>
             <w:r>
               <w:rPr>
                 <w:lang w:val="de-CH"/>
               </w:rPr>
               <w:t> :</w:t>
             </w:r>
-            <w:r>
-              <w:rPr>
-                <w:lang w:val="de-CH"/>
-              </w:rPr>
-              <w:t>the user has enter a username already in the database</w:t>
-            </w:r>
+            <w:proofErr w:type="spellStart"/>
+            <w:r>
+              <w:rPr>
+                <w:lang w:val="de-CH"/>
+              </w:rPr>
+              <w:t>the</w:t>
+            </w:r>
+            <w:proofErr w:type="spellEnd"/>
+            <w:r>
+              <w:rPr>
+                <w:lang w:val="de-CH"/>
+              </w:rPr>
+              <w:t xml:space="preserve"> </w:t>
+            </w:r>
+            <w:proofErr w:type="spellStart"/>
+            <w:r>
+              <w:rPr>
+                <w:lang w:val="de-CH"/>
+              </w:rPr>
+              <w:t>user</w:t>
+            </w:r>
+            <w:proofErr w:type="spellEnd"/>
+            <w:r>
+              <w:rPr>
+                <w:lang w:val="de-CH"/>
+              </w:rPr>
+              <w:t xml:space="preserve"> </w:t>
+            </w:r>
+            <w:proofErr w:type="spellStart"/>
+            <w:r>
+              <w:rPr>
+                <w:lang w:val="de-CH"/>
+              </w:rPr>
+              <w:t>has</w:t>
+            </w:r>
+            <w:proofErr w:type="spellEnd"/>
+            <w:r>
+              <w:rPr>
+                <w:lang w:val="de-CH"/>
+              </w:rPr>
+              <w:t xml:space="preserve"> </w:t>
+            </w:r>
+            <w:proofErr w:type="spellStart"/>
+            <w:r>
+              <w:rPr>
+                <w:lang w:val="de-CH"/>
+              </w:rPr>
+              <w:t>enter</w:t>
+            </w:r>
+            <w:proofErr w:type="spellEnd"/>
+            <w:r>
+              <w:rPr>
+                <w:lang w:val="de-CH"/>
+              </w:rPr>
+              <w:t xml:space="preserve"> a </w:t>
+            </w:r>
+            <w:proofErr w:type="spellStart"/>
+            <w:r>
+              <w:rPr>
+                <w:lang w:val="de-CH"/>
+              </w:rPr>
+              <w:t>username</w:t>
+            </w:r>
+            <w:proofErr w:type="spellEnd"/>
+            <w:r>
+              <w:rPr>
+                <w:lang w:val="de-CH"/>
+              </w:rPr>
+              <w:t xml:space="preserve"> </w:t>
+            </w:r>
+            <w:proofErr w:type="spellStart"/>
+            <w:r>
+              <w:rPr>
+                <w:lang w:val="de-CH"/>
+              </w:rPr>
+              <w:t>already</w:t>
+            </w:r>
+            <w:proofErr w:type="spellEnd"/>
+            <w:r>
+              <w:rPr>
+                <w:lang w:val="de-CH"/>
+              </w:rPr>
+              <w:t xml:space="preserve"> in </w:t>
+            </w:r>
+            <w:proofErr w:type="spellStart"/>
+            <w:r>
+              <w:rPr>
+                <w:lang w:val="de-CH"/>
+              </w:rPr>
+              <w:t>the</w:t>
+            </w:r>
+            <w:proofErr w:type="spellEnd"/>
+            <w:r>
+              <w:rPr>
+                <w:lang w:val="de-CH"/>
+              </w:rPr>
+              <w:t xml:space="preserve"> </w:t>
+            </w:r>
+            <w:proofErr w:type="spellStart"/>
+            <w:r>
+              <w:rPr>
+                <w:lang w:val="de-CH"/>
+              </w:rPr>
+              <w:t>database</w:t>
+            </w:r>
+            <w:proofErr w:type="spellEnd"/>
             <w:r>
               <w:rPr>
                 <w:lang w:val="de-CH"/>
               </w:rPr>
               <w:br/>
+            </w:r>
+            <w:proofErr w:type="spellStart"/>
+            <w:r>
+              <w:rPr>
+                <w:lang w:val="de-CH"/>
+              </w:rPr>
               <w:t>When</w:t>
             </w:r>
+            <w:proofErr w:type="spellEnd"/>
             <w:r>
               <w:rPr>
                 <w:lang w:val="de-CH"/>
@@ -18891,27 +20532,156 @@
               <w:rPr>
                 <w:lang w:val="de-CH"/>
               </w:rPr>
-              <w:t>he validated</w:t>
-            </w:r>
+              <w:t xml:space="preserve">he </w:t>
+            </w:r>
+            <w:proofErr w:type="spellStart"/>
+            <w:r>
+              <w:rPr>
+                <w:lang w:val="de-CH"/>
+              </w:rPr>
+              <w:t>validated</w:t>
+            </w:r>
+            <w:proofErr w:type="spellEnd"/>
             <w:r>
               <w:rPr>
                 <w:lang w:val="de-CH"/>
               </w:rPr>
               <w:br/>
+            </w:r>
+            <w:proofErr w:type="spellStart"/>
+            <w:r>
+              <w:rPr>
+                <w:lang w:val="de-CH"/>
+              </w:rPr>
               <w:t>Then</w:t>
             </w:r>
+            <w:proofErr w:type="spellEnd"/>
             <w:r>
               <w:rPr>
                 <w:lang w:val="de-CH"/>
               </w:rPr>
               <w:t> :</w:t>
             </w:r>
-            <w:r>
-              <w:rPr>
-                <w:lang w:val="de-CH"/>
-              </w:rPr>
-              <w:t>account already exist error is display to the user</w:t>
-            </w:r>
+            <w:proofErr w:type="spellStart"/>
+            <w:r>
+              <w:rPr>
+                <w:lang w:val="de-CH"/>
+              </w:rPr>
+              <w:t>account</w:t>
+            </w:r>
+            <w:proofErr w:type="spellEnd"/>
+            <w:r>
+              <w:rPr>
+                <w:lang w:val="de-CH"/>
+              </w:rPr>
+              <w:t xml:space="preserve"> </w:t>
+            </w:r>
+            <w:proofErr w:type="spellStart"/>
+            <w:r>
+              <w:rPr>
+                <w:lang w:val="de-CH"/>
+              </w:rPr>
+              <w:t>already</w:t>
+            </w:r>
+            <w:proofErr w:type="spellEnd"/>
+            <w:r>
+              <w:rPr>
+                <w:lang w:val="de-CH"/>
+              </w:rPr>
+              <w:t xml:space="preserve"> </w:t>
+            </w:r>
+            <w:proofErr w:type="spellStart"/>
+            <w:r>
+              <w:rPr>
+                <w:lang w:val="de-CH"/>
+              </w:rPr>
+              <w:t>exist</w:t>
+            </w:r>
+            <w:proofErr w:type="spellEnd"/>
+            <w:r>
+              <w:rPr>
+                <w:lang w:val="de-CH"/>
+              </w:rPr>
+              <w:t xml:space="preserve"> </w:t>
+            </w:r>
+            <w:proofErr w:type="spellStart"/>
+            <w:r>
+              <w:rPr>
+                <w:lang w:val="de-CH"/>
+              </w:rPr>
+              <w:t>error</w:t>
+            </w:r>
+            <w:proofErr w:type="spellEnd"/>
+            <w:r>
+              <w:rPr>
+                <w:lang w:val="de-CH"/>
+              </w:rPr>
+              <w:t xml:space="preserve"> </w:t>
+            </w:r>
+            <w:proofErr w:type="spellStart"/>
+            <w:r>
+              <w:rPr>
+                <w:lang w:val="de-CH"/>
+              </w:rPr>
+              <w:t>is</w:t>
+            </w:r>
+            <w:proofErr w:type="spellEnd"/>
+            <w:r>
+              <w:rPr>
+                <w:lang w:val="de-CH"/>
+              </w:rPr>
+              <w:t xml:space="preserve"> </w:t>
+            </w:r>
+            <w:proofErr w:type="spellStart"/>
+            <w:r>
+              <w:rPr>
+                <w:lang w:val="de-CH"/>
+              </w:rPr>
+              <w:t>display</w:t>
+            </w:r>
+            <w:proofErr w:type="spellEnd"/>
+            <w:r>
+              <w:rPr>
+                <w:lang w:val="de-CH"/>
+              </w:rPr>
+              <w:t xml:space="preserve"> </w:t>
+            </w:r>
+            <w:proofErr w:type="spellStart"/>
+            <w:r>
+              <w:rPr>
+                <w:lang w:val="de-CH"/>
+              </w:rPr>
+              <w:t>to</w:t>
+            </w:r>
+            <w:proofErr w:type="spellEnd"/>
+            <w:r>
+              <w:rPr>
+                <w:lang w:val="de-CH"/>
+              </w:rPr>
+              <w:t xml:space="preserve"> </w:t>
+            </w:r>
+            <w:proofErr w:type="spellStart"/>
+            <w:r>
+              <w:rPr>
+                <w:lang w:val="de-CH"/>
+              </w:rPr>
+              <w:t>the</w:t>
+            </w:r>
+            <w:proofErr w:type="spellEnd"/>
+            <w:r>
+              <w:rPr>
+                <w:lang w:val="de-CH"/>
+              </w:rPr>
+              <w:t xml:space="preserve"> </w:t>
+            </w:r>
+            <w:proofErr w:type="spellStart"/>
+            <w:r>
+              <w:rPr>
+                <w:lang w:val="de-CH"/>
+              </w:rPr>
+              <w:t>user</w:t>
+            </w:r>
+            <w:proofErr w:type="spellEnd"/>
           </w:p>
         </w:tc>
       </w:tr>
@@ -18923,8 +20693,13 @@
           </w:tcPr>
           <w:p>
             <w:r>
-              <w:t>user phasing</w:t>
-            </w:r>
+              <w:t xml:space="preserve">user </w:t>
+            </w:r>
+            <w:proofErr w:type="spellStart"/>
+            <w:r>
+              <w:t>phasing</w:t>
+            </w:r>
+            <w:proofErr w:type="spellEnd"/>
           </w:p>
         </w:tc>
         <w:tc>
@@ -18935,54 +20710,146 @@
             <w:pPr>
               <w:cnfStyle w:val="000000000000" w:firstRow="0" w:lastRow="0" w:firstColumn="0" w:lastColumn="0" w:oddVBand="0" w:evenVBand="0" w:oddHBand="0" w:evenHBand="0" w:firstRowFirstColumn="0" w:firstRowLastColumn="0" w:lastRowFirstColumn="0" w:lastRowLastColumn="0"/>
             </w:pPr>
+            <w:proofErr w:type="spellStart"/>
             <w:r>
               <w:t>Given</w:t>
             </w:r>
+            <w:proofErr w:type="spellEnd"/>
             <w:r>
               <w:t> :</w:t>
             </w:r>
             <w:r>
-              <w:t>the user is loged in</w:t>
+              <w:t xml:space="preserve">the user </w:t>
+            </w:r>
+            <w:proofErr w:type="spellStart"/>
+            <w:r>
+              <w:t>is</w:t>
+            </w:r>
+            <w:proofErr w:type="spellEnd"/>
+            <w:r>
+              <w:t xml:space="preserve"> </w:t>
+            </w:r>
+            <w:proofErr w:type="spellStart"/>
+            <w:r>
+              <w:t>loged</w:t>
+            </w:r>
+            <w:proofErr w:type="spellEnd"/>
+            <w:r>
+              <w:t xml:space="preserve"> in</w:t>
             </w:r>
             <w:r>
               <w:br/>
+            </w:r>
+            <w:proofErr w:type="spellStart"/>
+            <w:r>
               <w:t>When</w:t>
             </w:r>
+            <w:proofErr w:type="spellEnd"/>
             <w:r>
               <w:t> :</w:t>
             </w:r>
-            <w:r>
-              <w:t>he is on the home menu</w:t>
+            <w:proofErr w:type="spellStart"/>
+            <w:r>
+              <w:t>he</w:t>
+            </w:r>
+            <w:proofErr w:type="spellEnd"/>
+            <w:r>
+              <w:t xml:space="preserve"> </w:t>
+            </w:r>
+            <w:proofErr w:type="spellStart"/>
+            <w:r>
+              <w:t>is</w:t>
+            </w:r>
+            <w:proofErr w:type="spellEnd"/>
+            <w:r>
+              <w:t xml:space="preserve"> on the home menu</w:t>
             </w:r>
             <w:r>
               <w:br/>
+            </w:r>
+            <w:proofErr w:type="spellStart"/>
+            <w:r>
               <w:t>Then</w:t>
             </w:r>
+            <w:proofErr w:type="spellEnd"/>
             <w:r>
               <w:t> :</w:t>
             </w:r>
-            <w:r>
-              <w:t>his navbar is</w:t>
-            </w:r>
+            <w:proofErr w:type="spellStart"/>
+            <w:r>
+              <w:t>his</w:t>
+            </w:r>
+            <w:proofErr w:type="spellEnd"/>
+            <w:r>
+              <w:t xml:space="preserve"> </w:t>
+            </w:r>
+            <w:proofErr w:type="spellStart"/>
+            <w:r>
+              <w:t>navbar</w:t>
+            </w:r>
+            <w:proofErr w:type="spellEnd"/>
+            <w:r>
+              <w:t xml:space="preserve"> </w:t>
+            </w:r>
+            <w:proofErr w:type="spellStart"/>
+            <w:r>
+              <w:t>is</w:t>
+            </w:r>
+            <w:proofErr w:type="spellEnd"/>
             <w:r>
               <w:t> :</w:t>
             </w:r>
             <w:r>
               <w:br/>
-              <w:t>my carpooling</w:t>
-            </w:r>
+            </w:r>
+            <w:proofErr w:type="spellStart"/>
+            <w:r>
+              <w:t>my</w:t>
+            </w:r>
+            <w:proofErr w:type="spellEnd"/>
+            <w:r>
+              <w:t xml:space="preserve"> </w:t>
+            </w:r>
+            <w:proofErr w:type="spellStart"/>
+            <w:r>
+              <w:t>carpooling</w:t>
+            </w:r>
+            <w:proofErr w:type="spellEnd"/>
             <w:r>
               <w:br/>
-              <w:t>my profile</w:t>
+            </w:r>
+            <w:proofErr w:type="spellStart"/>
+            <w:r>
+              <w:t>my</w:t>
+            </w:r>
+            <w:proofErr w:type="spellEnd"/>
+            <w:r>
+              <w:t xml:space="preserve"> profile</w:t>
             </w:r>
             <w:r>
               <w:br/>
-              <w:t>my schedule</w:t>
-            </w:r>
+            </w:r>
+            <w:proofErr w:type="spellStart"/>
+            <w:r>
+              <w:t>my</w:t>
+            </w:r>
+            <w:proofErr w:type="spellEnd"/>
+            <w:r>
+              <w:t xml:space="preserve"> </w:t>
+            </w:r>
+            <w:proofErr w:type="spellStart"/>
+            <w:r>
+              <w:t>schedule</w:t>
+            </w:r>
+            <w:proofErr w:type="spellEnd"/>
             <w:r>
               <w:br/>
+            </w:r>
+            <w:proofErr w:type="spellStart"/>
+            <w:r>
               <w:t>logout</w:t>
             </w:r>
+            <w:proofErr w:type="spellEnd"/>
           </w:p>
         </w:tc>
       </w:tr>
@@ -18996,9 +20863,19 @@
             <w:tcW w:w="3020" w:type="dxa"/>
           </w:tcPr>
           <w:p>
-            <w:r>
-              <w:t>unconnected phasing</w:t>
-            </w:r>
+            <w:proofErr w:type="spellStart"/>
+            <w:r>
+              <w:t>unconnected</w:t>
+            </w:r>
+            <w:proofErr w:type="spellEnd"/>
+            <w:r>
+              <w:t xml:space="preserve"> </w:t>
+            </w:r>
+            <w:proofErr w:type="spellStart"/>
+            <w:r>
+              <w:t>phasing</w:t>
+            </w:r>
+            <w:proofErr w:type="spellEnd"/>
           </w:p>
         </w:tc>
         <w:tc>
@@ -19012,31 +20889,76 @@
                 <w:lang w:val="de-CH"/>
               </w:rPr>
             </w:pPr>
+            <w:proofErr w:type="spellStart"/>
             <w:r>
               <w:rPr>
                 <w:lang w:val="de-CH"/>
               </w:rPr>
               <w:t>Given</w:t>
             </w:r>
+            <w:proofErr w:type="spellEnd"/>
             <w:r>
               <w:rPr>
                 <w:lang w:val="de-CH"/>
               </w:rPr>
               <w:t> :</w:t>
             </w:r>
-            <w:r>
-              <w:rPr>
-                <w:lang w:val="de-CH"/>
-              </w:rPr>
-              <w:t>the user is not log in</w:t>
+            <w:proofErr w:type="spellStart"/>
+            <w:r>
+              <w:rPr>
+                <w:lang w:val="de-CH"/>
+              </w:rPr>
+              <w:t>the</w:t>
+            </w:r>
+            <w:proofErr w:type="spellEnd"/>
+            <w:r>
+              <w:rPr>
+                <w:lang w:val="de-CH"/>
+              </w:rPr>
+              <w:t xml:space="preserve"> </w:t>
+            </w:r>
+            <w:proofErr w:type="spellStart"/>
+            <w:r>
+              <w:rPr>
+                <w:lang w:val="de-CH"/>
+              </w:rPr>
+              <w:t>user</w:t>
+            </w:r>
+            <w:proofErr w:type="spellEnd"/>
+            <w:r>
+              <w:rPr>
+                <w:lang w:val="de-CH"/>
+              </w:rPr>
+              <w:t xml:space="preserve"> </w:t>
+            </w:r>
+            <w:proofErr w:type="spellStart"/>
+            <w:r>
+              <w:rPr>
+                <w:lang w:val="de-CH"/>
+              </w:rPr>
+              <w:t>is</w:t>
+            </w:r>
+            <w:proofErr w:type="spellEnd"/>
+            <w:r>
+              <w:rPr>
+                <w:lang w:val="de-CH"/>
+              </w:rPr>
+              <w:t xml:space="preserve"> not log in</w:t>
             </w:r>
             <w:r>
               <w:rPr>
                 <w:lang w:val="de-CH"/>
               </w:rPr>
               <w:br/>
+            </w:r>
+            <w:proofErr w:type="spellStart"/>
+            <w:r>
+              <w:rPr>
+                <w:lang w:val="de-CH"/>
+              </w:rPr>
               <w:t>When</w:t>
             </w:r>
+            <w:proofErr w:type="spellEnd"/>
             <w:r>
               <w:rPr>
                 <w:lang w:val="de-CH"/>
@@ -19047,27 +20969,114 @@
               <w:rPr>
                 <w:lang w:val="de-CH"/>
               </w:rPr>
-              <w:t>he is on the home menu</w:t>
-            </w:r>
+              <w:t xml:space="preserve">he </w:t>
+            </w:r>
+            <w:proofErr w:type="spellStart"/>
+            <w:r>
+              <w:rPr>
+                <w:lang w:val="de-CH"/>
+              </w:rPr>
+              <w:t>is</w:t>
+            </w:r>
+            <w:proofErr w:type="spellEnd"/>
+            <w:r>
+              <w:rPr>
+                <w:lang w:val="de-CH"/>
+              </w:rPr>
+              <w:t xml:space="preserve"> on </w:t>
+            </w:r>
+            <w:proofErr w:type="spellStart"/>
+            <w:r>
+              <w:rPr>
+                <w:lang w:val="de-CH"/>
+              </w:rPr>
+              <w:t>the</w:t>
+            </w:r>
+            <w:proofErr w:type="spellEnd"/>
+            <w:r>
+              <w:rPr>
+                <w:lang w:val="de-CH"/>
+              </w:rPr>
+              <w:t xml:space="preserve"> </w:t>
+            </w:r>
+            <w:proofErr w:type="spellStart"/>
+            <w:r>
+              <w:rPr>
+                <w:lang w:val="de-CH"/>
+              </w:rPr>
+              <w:t>home</w:t>
+            </w:r>
+            <w:proofErr w:type="spellEnd"/>
+            <w:r>
+              <w:rPr>
+                <w:lang w:val="de-CH"/>
+              </w:rPr>
+              <w:t xml:space="preserve"> </w:t>
+            </w:r>
+            <w:proofErr w:type="spellStart"/>
+            <w:r>
+              <w:rPr>
+                <w:lang w:val="de-CH"/>
+              </w:rPr>
+              <w:t>menu</w:t>
+            </w:r>
+            <w:proofErr w:type="spellEnd"/>
             <w:r>
               <w:rPr>
                 <w:lang w:val="de-CH"/>
               </w:rPr>
               <w:br/>
+            </w:r>
+            <w:proofErr w:type="spellStart"/>
+            <w:r>
+              <w:rPr>
+                <w:lang w:val="de-CH"/>
+              </w:rPr>
               <w:t>Then</w:t>
             </w:r>
+            <w:proofErr w:type="spellEnd"/>
             <w:r>
               <w:rPr>
                 <w:lang w:val="de-CH"/>
               </w:rPr>
               <w:t> :</w:t>
             </w:r>
-            <w:r>
-              <w:rPr>
-                <w:lang w:val="de-CH"/>
-              </w:rPr>
-              <w:t>his navbar is</w:t>
-            </w:r>
+            <w:proofErr w:type="spellStart"/>
+            <w:r>
+              <w:rPr>
+                <w:lang w:val="de-CH"/>
+              </w:rPr>
+              <w:t>his</w:t>
+            </w:r>
+            <w:proofErr w:type="spellEnd"/>
+            <w:r>
+              <w:rPr>
+                <w:lang w:val="de-CH"/>
+              </w:rPr>
+              <w:t xml:space="preserve"> </w:t>
+            </w:r>
+            <w:proofErr w:type="spellStart"/>
+            <w:r>
+              <w:rPr>
+                <w:lang w:val="de-CH"/>
+              </w:rPr>
+              <w:t>navbar</w:t>
+            </w:r>
+            <w:proofErr w:type="spellEnd"/>
+            <w:r>
+              <w:rPr>
+                <w:lang w:val="de-CH"/>
+              </w:rPr>
+              <w:t xml:space="preserve"> </w:t>
+            </w:r>
+            <w:proofErr w:type="spellStart"/>
+            <w:r>
+              <w:rPr>
+                <w:lang w:val="de-CH"/>
+              </w:rPr>
+              <w:t>is</w:t>
+            </w:r>
+            <w:proofErr w:type="spellEnd"/>
             <w:r>
               <w:rPr>
                 <w:lang w:val="de-CH"/>
@@ -19086,7 +21095,20 @@
                 <w:lang w:val="de-CH"/>
               </w:rPr>
               <w:br/>
-              <w:t>sign in</w:t>
+            </w:r>
+            <w:proofErr w:type="spellStart"/>
+            <w:r>
+              <w:rPr>
+                <w:lang w:val="de-CH"/>
+              </w:rPr>
+              <w:t>sign</w:t>
+            </w:r>
+            <w:proofErr w:type="spellEnd"/>
+            <w:r>
+              <w:rPr>
+                <w:lang w:val="de-CH"/>
+              </w:rPr>
+              <w:t xml:space="preserve"> in</w:t>
             </w:r>
           </w:p>
         </w:tc>
@@ -19099,8 +21121,13 @@
           </w:tcPr>
           <w:p>
             <w:r>
-              <w:t>user name</w:t>
-            </w:r>
+              <w:t xml:space="preserve">user </w:t>
+            </w:r>
+            <w:proofErr w:type="spellStart"/>
+            <w:r>
+              <w:t>name</w:t>
+            </w:r>
+            <w:proofErr w:type="spellEnd"/>
           </w:p>
         </w:tc>
         <w:tc>
@@ -19114,31 +21141,90 @@
                 <w:lang w:val="de-CH"/>
               </w:rPr>
             </w:pPr>
+            <w:proofErr w:type="spellStart"/>
             <w:r>
               <w:rPr>
                 <w:lang w:val="de-CH"/>
               </w:rPr>
               <w:t>Given</w:t>
             </w:r>
+            <w:proofErr w:type="spellEnd"/>
             <w:r>
               <w:rPr>
                 <w:lang w:val="de-CH"/>
               </w:rPr>
               <w:t> :</w:t>
             </w:r>
-            <w:r>
-              <w:rPr>
-                <w:lang w:val="de-CH"/>
-              </w:rPr>
-              <w:t>the user is loged in</w:t>
+            <w:proofErr w:type="spellStart"/>
+            <w:r>
+              <w:rPr>
+                <w:lang w:val="de-CH"/>
+              </w:rPr>
+              <w:t>the</w:t>
+            </w:r>
+            <w:proofErr w:type="spellEnd"/>
+            <w:r>
+              <w:rPr>
+                <w:lang w:val="de-CH"/>
+              </w:rPr>
+              <w:t xml:space="preserve"> </w:t>
+            </w:r>
+            <w:proofErr w:type="spellStart"/>
+            <w:r>
+              <w:rPr>
+                <w:lang w:val="de-CH"/>
+              </w:rPr>
+              <w:t>user</w:t>
+            </w:r>
+            <w:proofErr w:type="spellEnd"/>
+            <w:r>
+              <w:rPr>
+                <w:lang w:val="de-CH"/>
+              </w:rPr>
+              <w:t xml:space="preserve"> </w:t>
+            </w:r>
+            <w:proofErr w:type="spellStart"/>
+            <w:r>
+              <w:rPr>
+                <w:lang w:val="de-CH"/>
+              </w:rPr>
+              <w:t>is</w:t>
+            </w:r>
+            <w:proofErr w:type="spellEnd"/>
+            <w:r>
+              <w:rPr>
+                <w:lang w:val="de-CH"/>
+              </w:rPr>
+              <w:t xml:space="preserve"> </w:t>
+            </w:r>
+            <w:proofErr w:type="spellStart"/>
+            <w:r>
+              <w:rPr>
+                <w:lang w:val="de-CH"/>
+              </w:rPr>
+              <w:t>loged</w:t>
+            </w:r>
+            <w:proofErr w:type="spellEnd"/>
+            <w:r>
+              <w:rPr>
+                <w:lang w:val="de-CH"/>
+              </w:rPr>
+              <w:t xml:space="preserve"> in</w:t>
             </w:r>
             <w:r>
               <w:rPr>
                 <w:lang w:val="de-CH"/>
               </w:rPr>
               <w:br/>
+            </w:r>
+            <w:proofErr w:type="spellStart"/>
+            <w:r>
+              <w:rPr>
+                <w:lang w:val="de-CH"/>
+              </w:rPr>
               <w:t>When</w:t>
             </w:r>
+            <w:proofErr w:type="spellEnd"/>
             <w:r>
               <w:rPr>
                 <w:lang w:val="de-CH"/>
@@ -19149,27 +21235,114 @@
               <w:rPr>
                 <w:lang w:val="de-CH"/>
               </w:rPr>
-              <w:t>he is navigating</w:t>
-            </w:r>
+              <w:t xml:space="preserve">he </w:t>
+            </w:r>
+            <w:proofErr w:type="spellStart"/>
+            <w:r>
+              <w:rPr>
+                <w:lang w:val="de-CH"/>
+              </w:rPr>
+              <w:t>is</w:t>
+            </w:r>
+            <w:proofErr w:type="spellEnd"/>
+            <w:r>
+              <w:rPr>
+                <w:lang w:val="de-CH"/>
+              </w:rPr>
+              <w:t xml:space="preserve"> </w:t>
+            </w:r>
+            <w:proofErr w:type="spellStart"/>
+            <w:r>
+              <w:rPr>
+                <w:lang w:val="de-CH"/>
+              </w:rPr>
+              <w:t>navigating</w:t>
+            </w:r>
+            <w:proofErr w:type="spellEnd"/>
             <w:r>
               <w:rPr>
                 <w:lang w:val="de-CH"/>
               </w:rPr>
               <w:br/>
+            </w:r>
+            <w:proofErr w:type="spellStart"/>
+            <w:r>
+              <w:rPr>
+                <w:lang w:val="de-CH"/>
+              </w:rPr>
               <w:t>Then</w:t>
             </w:r>
+            <w:proofErr w:type="spellEnd"/>
             <w:r>
               <w:rPr>
                 <w:lang w:val="de-CH"/>
               </w:rPr>
               <w:t> :</w:t>
             </w:r>
-            <w:r>
-              <w:rPr>
-                <w:lang w:val="de-CH"/>
-              </w:rPr>
-              <w:t>his name appered on the navbar</w:t>
-            </w:r>
+            <w:proofErr w:type="spellStart"/>
+            <w:r>
+              <w:rPr>
+                <w:lang w:val="de-CH"/>
+              </w:rPr>
+              <w:t>his</w:t>
+            </w:r>
+            <w:proofErr w:type="spellEnd"/>
+            <w:r>
+              <w:rPr>
+                <w:lang w:val="de-CH"/>
+              </w:rPr>
+              <w:t xml:space="preserve"> </w:t>
+            </w:r>
+            <w:proofErr w:type="spellStart"/>
+            <w:r>
+              <w:rPr>
+                <w:lang w:val="de-CH"/>
+              </w:rPr>
+              <w:t>name</w:t>
+            </w:r>
+            <w:proofErr w:type="spellEnd"/>
+            <w:r>
+              <w:rPr>
+                <w:lang w:val="de-CH"/>
+              </w:rPr>
+              <w:t xml:space="preserve"> </w:t>
+            </w:r>
+            <w:proofErr w:type="spellStart"/>
+            <w:r>
+              <w:rPr>
+                <w:lang w:val="de-CH"/>
+              </w:rPr>
+              <w:t>appered</w:t>
+            </w:r>
+            <w:proofErr w:type="spellEnd"/>
+            <w:r>
+              <w:rPr>
+                <w:lang w:val="de-CH"/>
+              </w:rPr>
+              <w:t xml:space="preserve"> on </w:t>
+            </w:r>
+            <w:proofErr w:type="spellStart"/>
+            <w:r>
+              <w:rPr>
+                <w:lang w:val="de-CH"/>
+              </w:rPr>
+              <w:t>the</w:t>
+            </w:r>
+            <w:proofErr w:type="spellEnd"/>
+            <w:r>
+              <w:rPr>
+                <w:lang w:val="de-CH"/>
+              </w:rPr>
+              <w:t xml:space="preserve"> </w:t>
+            </w:r>
+            <w:proofErr w:type="spellStart"/>
+            <w:r>
+              <w:rPr>
+                <w:lang w:val="de-CH"/>
+              </w:rPr>
+              <w:t>navbar</w:t>
+            </w:r>
+            <w:proofErr w:type="spellEnd"/>
           </w:p>
         </w:tc>
       </w:tr>
@@ -19183,8 +21356,13 @@
             <w:tcW w:w="3020" w:type="dxa"/>
           </w:tcPr>
           <w:p>
-            <w:r>
-              <w:t>homepage content</w:t>
+            <w:proofErr w:type="spellStart"/>
+            <w:r>
+              <w:t>homepage</w:t>
+            </w:r>
+            <w:proofErr w:type="spellEnd"/>
+            <w:r>
+              <w:t xml:space="preserve"> content</w:t>
             </w:r>
           </w:p>
         </w:tc>
@@ -19196,8 +21374,29 @@
             <w:pPr>
               <w:cnfStyle w:val="000000100000" w:firstRow="0" w:lastRow="0" w:firstColumn="0" w:lastColumn="0" w:oddVBand="0" w:evenVBand="0" w:oddHBand="1" w:evenHBand="0" w:firstRowFirstColumn="0" w:firstRowLastColumn="0" w:lastRowFirstColumn="0" w:lastRowLastColumn="0"/>
             </w:pPr>
-            <w:r>
-              <w:t>there is the homepage content</w:t>
+            <w:proofErr w:type="spellStart"/>
+            <w:r>
+              <w:t>there</w:t>
+            </w:r>
+            <w:proofErr w:type="spellEnd"/>
+            <w:r>
+              <w:t xml:space="preserve"> </w:t>
+            </w:r>
+            <w:proofErr w:type="spellStart"/>
+            <w:r>
+              <w:t>is</w:t>
+            </w:r>
+            <w:proofErr w:type="spellEnd"/>
+            <w:r>
+              <w:t xml:space="preserve"> the </w:t>
+            </w:r>
+            <w:proofErr w:type="spellStart"/>
+            <w:r>
+              <w:t>homepage</w:t>
+            </w:r>
+            <w:proofErr w:type="spellEnd"/>
+            <w:r>
+              <w:t xml:space="preserve"> content</w:t>
             </w:r>
           </w:p>
         </w:tc>
@@ -19209,9 +21408,11 @@
             <w:tcW w:w="3020" w:type="dxa"/>
           </w:tcPr>
           <w:p>
+            <w:proofErr w:type="spellStart"/>
             <w:r>
               <w:t>navbar</w:t>
             </w:r>
+            <w:proofErr w:type="spellEnd"/>
           </w:p>
         </w:tc>
         <w:tc>
@@ -19225,11 +21426,47 @@
                 <w:lang w:val="de-CH"/>
               </w:rPr>
             </w:pPr>
-            <w:r>
-              <w:rPr>
-                <w:lang w:val="de-CH"/>
-              </w:rPr>
-              <w:t>there is a nav bar</w:t>
+            <w:proofErr w:type="spellStart"/>
+            <w:r>
+              <w:rPr>
+                <w:lang w:val="de-CH"/>
+              </w:rPr>
+              <w:t>there</w:t>
+            </w:r>
+            <w:proofErr w:type="spellEnd"/>
+            <w:r>
+              <w:rPr>
+                <w:lang w:val="de-CH"/>
+              </w:rPr>
+              <w:t xml:space="preserve"> </w:t>
+            </w:r>
+            <w:proofErr w:type="spellStart"/>
+            <w:r>
+              <w:rPr>
+                <w:lang w:val="de-CH"/>
+              </w:rPr>
+              <w:t>is</w:t>
+            </w:r>
+            <w:proofErr w:type="spellEnd"/>
+            <w:r>
+              <w:rPr>
+                <w:lang w:val="de-CH"/>
+              </w:rPr>
+              <w:t xml:space="preserve"> a </w:t>
+            </w:r>
+            <w:proofErr w:type="spellStart"/>
+            <w:r>
+              <w:rPr>
+                <w:lang w:val="de-CH"/>
+              </w:rPr>
+              <w:t>nav</w:t>
+            </w:r>
+            <w:proofErr w:type="spellEnd"/>
+            <w:r>
+              <w:rPr>
+                <w:lang w:val="de-CH"/>
+              </w:rPr>
+              <w:t xml:space="preserve"> bar</w:t>
             </w:r>
           </w:p>
         </w:tc>
@@ -19257,8 +21494,21 @@
             <w:pPr>
               <w:cnfStyle w:val="000000100000" w:firstRow="0" w:lastRow="0" w:firstColumn="0" w:lastColumn="0" w:oddVBand="0" w:evenVBand="0" w:oddHBand="1" w:evenHBand="0" w:firstRowFirstColumn="0" w:firstRowLastColumn="0" w:lastRowFirstColumn="0" w:lastRowLastColumn="0"/>
             </w:pPr>
-            <w:r>
-              <w:t>there is a gabarit</w:t>
+            <w:proofErr w:type="spellStart"/>
+            <w:r>
+              <w:t>there</w:t>
+            </w:r>
+            <w:proofErr w:type="spellEnd"/>
+            <w:r>
+              <w:t xml:space="preserve"> </w:t>
+            </w:r>
+            <w:proofErr w:type="spellStart"/>
+            <w:r>
+              <w:t>is</w:t>
+            </w:r>
+            <w:proofErr w:type="spellEnd"/>
+            <w:r>
+              <w:t xml:space="preserve"> a gabarit</w:t>
             </w:r>
           </w:p>
         </w:tc>
@@ -19272,8 +21522,13 @@
           <w:p>
             <w:r>
               <w:lastRenderedPageBreak/>
-              <w:t>user edt</w:t>
-            </w:r>
+              <w:t xml:space="preserve">user </w:t>
+            </w:r>
+            <w:proofErr w:type="spellStart"/>
+            <w:r>
+              <w:t>edt</w:t>
+            </w:r>
+            <w:proofErr w:type="spellEnd"/>
           </w:p>
         </w:tc>
         <w:tc>
@@ -19287,26 +21542,210 @@
                 <w:lang w:val="de-CH"/>
               </w:rPr>
             </w:pPr>
-            <w:r>
-              <w:rPr>
-                <w:lang w:val="de-CH"/>
-              </w:rPr>
-              <w:t>Given : a edt data</w:t>
-            </w:r>
+            <w:proofErr w:type="spellStart"/>
+            <w:r>
+              <w:rPr>
+                <w:lang w:val="de-CH"/>
+              </w:rPr>
+              <w:t>Given</w:t>
+            </w:r>
+            <w:proofErr w:type="spellEnd"/>
+            <w:r>
+              <w:rPr>
+                <w:lang w:val="de-CH"/>
+              </w:rPr>
+              <w:t xml:space="preserve"> : a </w:t>
+            </w:r>
+            <w:proofErr w:type="spellStart"/>
+            <w:r>
+              <w:rPr>
+                <w:lang w:val="de-CH"/>
+              </w:rPr>
+              <w:t>edt</w:t>
+            </w:r>
+            <w:proofErr w:type="spellEnd"/>
+            <w:r>
+              <w:rPr>
+                <w:lang w:val="de-CH"/>
+              </w:rPr>
+              <w:t xml:space="preserve"> </w:t>
+            </w:r>
+            <w:proofErr w:type="spellStart"/>
+            <w:r>
+              <w:rPr>
+                <w:lang w:val="de-CH"/>
+              </w:rPr>
+              <w:t>data</w:t>
+            </w:r>
+            <w:proofErr w:type="spellEnd"/>
             <w:r>
               <w:rPr>
                 <w:lang w:val="de-CH"/>
               </w:rPr>
               <w:br/>
-              <w:t>When : the user is on his schedule page</w:t>
-            </w:r>
+            </w:r>
+            <w:proofErr w:type="spellStart"/>
+            <w:r>
+              <w:rPr>
+                <w:lang w:val="de-CH"/>
+              </w:rPr>
+              <w:t>When</w:t>
+            </w:r>
+            <w:proofErr w:type="spellEnd"/>
+            <w:r>
+              <w:rPr>
+                <w:lang w:val="de-CH"/>
+              </w:rPr>
+              <w:t xml:space="preserve"> : </w:t>
+            </w:r>
+            <w:proofErr w:type="spellStart"/>
+            <w:r>
+              <w:rPr>
+                <w:lang w:val="de-CH"/>
+              </w:rPr>
+              <w:t>the</w:t>
+            </w:r>
+            <w:proofErr w:type="spellEnd"/>
+            <w:r>
+              <w:rPr>
+                <w:lang w:val="de-CH"/>
+              </w:rPr>
+              <w:t xml:space="preserve"> </w:t>
+            </w:r>
+            <w:proofErr w:type="spellStart"/>
+            <w:r>
+              <w:rPr>
+                <w:lang w:val="de-CH"/>
+              </w:rPr>
+              <w:t>user</w:t>
+            </w:r>
+            <w:proofErr w:type="spellEnd"/>
+            <w:r>
+              <w:rPr>
+                <w:lang w:val="de-CH"/>
+              </w:rPr>
+              <w:t xml:space="preserve"> </w:t>
+            </w:r>
+            <w:proofErr w:type="spellStart"/>
+            <w:r>
+              <w:rPr>
+                <w:lang w:val="de-CH"/>
+              </w:rPr>
+              <w:t>is</w:t>
+            </w:r>
+            <w:proofErr w:type="spellEnd"/>
+            <w:r>
+              <w:rPr>
+                <w:lang w:val="de-CH"/>
+              </w:rPr>
+              <w:t xml:space="preserve"> on </w:t>
+            </w:r>
+            <w:proofErr w:type="spellStart"/>
+            <w:r>
+              <w:rPr>
+                <w:lang w:val="de-CH"/>
+              </w:rPr>
+              <w:t>his</w:t>
+            </w:r>
+            <w:proofErr w:type="spellEnd"/>
+            <w:r>
+              <w:rPr>
+                <w:lang w:val="de-CH"/>
+              </w:rPr>
+              <w:t xml:space="preserve"> </w:t>
+            </w:r>
+            <w:proofErr w:type="spellStart"/>
+            <w:r>
+              <w:rPr>
+                <w:lang w:val="de-CH"/>
+              </w:rPr>
+              <w:t>schedule</w:t>
+            </w:r>
+            <w:proofErr w:type="spellEnd"/>
+            <w:r>
+              <w:rPr>
+                <w:lang w:val="de-CH"/>
+              </w:rPr>
+              <w:t xml:space="preserve"> </w:t>
+            </w:r>
+            <w:proofErr w:type="spellStart"/>
+            <w:r>
+              <w:rPr>
+                <w:lang w:val="de-CH"/>
+              </w:rPr>
+              <w:t>page</w:t>
+            </w:r>
+            <w:proofErr w:type="spellEnd"/>
             <w:r>
               <w:rPr>
                 <w:lang w:val="de-CH"/>
               </w:rPr>
               <w:br/>
-              <w:t>Then : he can read his schedule</w:t>
-            </w:r>
+            </w:r>
+            <w:proofErr w:type="spellStart"/>
+            <w:r>
+              <w:rPr>
+                <w:lang w:val="de-CH"/>
+              </w:rPr>
+              <w:t>Then</w:t>
+            </w:r>
+            <w:proofErr w:type="spellEnd"/>
+            <w:r>
+              <w:rPr>
+                <w:lang w:val="de-CH"/>
+              </w:rPr>
+              <w:t xml:space="preserve"> : he </w:t>
+            </w:r>
+            <w:proofErr w:type="spellStart"/>
+            <w:r>
+              <w:rPr>
+                <w:lang w:val="de-CH"/>
+              </w:rPr>
+              <w:t>can</w:t>
+            </w:r>
+            <w:proofErr w:type="spellEnd"/>
+            <w:r>
+              <w:rPr>
+                <w:lang w:val="de-CH"/>
+              </w:rPr>
+              <w:t xml:space="preserve"> </w:t>
+            </w:r>
+            <w:proofErr w:type="spellStart"/>
+            <w:r>
+              <w:rPr>
+                <w:lang w:val="de-CH"/>
+              </w:rPr>
+              <w:t>read</w:t>
+            </w:r>
+            <w:proofErr w:type="spellEnd"/>
+            <w:r>
+              <w:rPr>
+                <w:lang w:val="de-CH"/>
+              </w:rPr>
+              <w:t xml:space="preserve"> </w:t>
+            </w:r>
+            <w:proofErr w:type="spellStart"/>
+            <w:r>
+              <w:rPr>
+                <w:lang w:val="de-CH"/>
+              </w:rPr>
+              <w:t>his</w:t>
+            </w:r>
+            <w:proofErr w:type="spellEnd"/>
+            <w:r>
+              <w:rPr>
+                <w:lang w:val="de-CH"/>
+              </w:rPr>
+              <w:t xml:space="preserve"> </w:t>
+            </w:r>
+            <w:proofErr w:type="spellStart"/>
+            <w:r>
+              <w:rPr>
+                <w:lang w:val="de-CH"/>
+              </w:rPr>
+              <w:t>schedule</w:t>
+            </w:r>
+            <w:proofErr w:type="spellEnd"/>
           </w:p>
         </w:tc>
       </w:tr>
@@ -19320,9 +21759,19 @@
             <w:tcW w:w="3020" w:type="dxa"/>
           </w:tcPr>
           <w:p>
-            <w:r>
-              <w:t>create carpooling</w:t>
-            </w:r>
+            <w:proofErr w:type="spellStart"/>
+            <w:r>
+              <w:t>create</w:t>
+            </w:r>
+            <w:proofErr w:type="spellEnd"/>
+            <w:r>
+              <w:t xml:space="preserve"> </w:t>
+            </w:r>
+            <w:proofErr w:type="spellStart"/>
+            <w:r>
+              <w:t>carpooling</w:t>
+            </w:r>
+            <w:proofErr w:type="spellEnd"/>
           </w:p>
         </w:tc>
         <w:tc>
@@ -19333,9 +21782,11 @@
             <w:pPr>
               <w:cnfStyle w:val="000000100000" w:firstRow="0" w:lastRow="0" w:firstColumn="0" w:lastColumn="0" w:oddVBand="0" w:evenVBand="0" w:oddHBand="1" w:evenHBand="0" w:firstRowFirstColumn="0" w:firstRowLastColumn="0" w:lastRowFirstColumn="0" w:lastRowLastColumn="0"/>
             </w:pPr>
+            <w:proofErr w:type="spellStart"/>
             <w:r>
               <w:t>Given</w:t>
             </w:r>
+            <w:proofErr w:type="spellEnd"/>
             <w:r>
               <w:t xml:space="preserve"> : </w:t>
             </w:r>
@@ -19344,24 +21795,106 @@
             </w:r>
             <w:r>
               <w:br/>
+            </w:r>
+            <w:proofErr w:type="spellStart"/>
+            <w:r>
               <w:t>When</w:t>
             </w:r>
+            <w:proofErr w:type="spellEnd"/>
             <w:r>
               <w:t xml:space="preserve"> : </w:t>
             </w:r>
             <w:r>
-              <w:t>the function is call</w:t>
+              <w:t xml:space="preserve">the </w:t>
+            </w:r>
+            <w:proofErr w:type="spellStart"/>
+            <w:r>
+              <w:t>function</w:t>
+            </w:r>
+            <w:proofErr w:type="spellEnd"/>
+            <w:r>
+              <w:t xml:space="preserve"> </w:t>
+            </w:r>
+            <w:proofErr w:type="spellStart"/>
+            <w:r>
+              <w:t>is</w:t>
+            </w:r>
+            <w:proofErr w:type="spellEnd"/>
+            <w:r>
+              <w:t xml:space="preserve"> call</w:t>
             </w:r>
             <w:r>
               <w:br/>
+            </w:r>
+            <w:proofErr w:type="spellStart"/>
+            <w:r>
               <w:t>Then</w:t>
             </w:r>
+            <w:proofErr w:type="spellEnd"/>
             <w:r>
               <w:t xml:space="preserve"> : </w:t>
             </w:r>
-            <w:r>
-              <w:t>it create a carpooling entry with a driver and a users_has carpooling entry with the passenger</w:t>
-            </w:r>
+            <w:proofErr w:type="spellStart"/>
+            <w:r>
+              <w:t>it</w:t>
+            </w:r>
+            <w:proofErr w:type="spellEnd"/>
+            <w:r>
+              <w:t xml:space="preserve"> </w:t>
+            </w:r>
+            <w:proofErr w:type="spellStart"/>
+            <w:r>
+              <w:t>create</w:t>
+            </w:r>
+            <w:proofErr w:type="spellEnd"/>
+            <w:r>
+              <w:t xml:space="preserve"> a </w:t>
+            </w:r>
+            <w:proofErr w:type="spellStart"/>
+            <w:r>
+              <w:t>carpooling</w:t>
+            </w:r>
+            <w:proofErr w:type="spellEnd"/>
+            <w:r>
+              <w:t xml:space="preserve"> entry </w:t>
+            </w:r>
+            <w:proofErr w:type="spellStart"/>
+            <w:r>
+              <w:t>with</w:t>
+            </w:r>
+            <w:proofErr w:type="spellEnd"/>
+            <w:r>
+              <w:t xml:space="preserve"> a driver and a </w:t>
+            </w:r>
+            <w:proofErr w:type="spellStart"/>
+            <w:r>
+              <w:t>users_has</w:t>
+            </w:r>
+            <w:proofErr w:type="spellEnd"/>
+            <w:r>
+              <w:t xml:space="preserve"> </w:t>
+            </w:r>
+            <w:proofErr w:type="spellStart"/>
+            <w:r>
+              <w:t>carpooling</w:t>
+            </w:r>
+            <w:proofErr w:type="spellEnd"/>
+            <w:r>
+              <w:t xml:space="preserve"> entry </w:t>
+            </w:r>
+            <w:proofErr w:type="spellStart"/>
+            <w:r>
+              <w:t>with</w:t>
+            </w:r>
+            <w:proofErr w:type="spellEnd"/>
+            <w:r>
+              <w:t xml:space="preserve"> the </w:t>
+            </w:r>
+            <w:proofErr w:type="spellStart"/>
+            <w:r>
+              <w:t>passenger</w:t>
+            </w:r>
+            <w:proofErr w:type="spellEnd"/>
           </w:p>
         </w:tc>
       </w:tr>
@@ -19372,9 +21905,19 @@
             <w:tcW w:w="3020" w:type="dxa"/>
           </w:tcPr>
           <w:p>
-            <w:r>
-              <w:t>carpooling general</w:t>
-            </w:r>
+            <w:proofErr w:type="spellStart"/>
+            <w:r>
+              <w:t>carpooling</w:t>
+            </w:r>
+            <w:proofErr w:type="spellEnd"/>
+            <w:r>
+              <w:t xml:space="preserve"> </w:t>
+            </w:r>
+            <w:proofErr w:type="spellStart"/>
+            <w:r>
+              <w:t>general</w:t>
+            </w:r>
+            <w:proofErr w:type="spellEnd"/>
           </w:p>
         </w:tc>
         <w:tc>
@@ -19388,26 +21931,280 @@
                 <w:lang w:val="de-CH"/>
               </w:rPr>
             </w:pPr>
-            <w:r>
-              <w:rPr>
-                <w:lang w:val="de-CH"/>
-              </w:rPr>
-              <w:t>Given : a time and the entry in the database</w:t>
-            </w:r>
+            <w:proofErr w:type="spellStart"/>
+            <w:r>
+              <w:rPr>
+                <w:lang w:val="de-CH"/>
+              </w:rPr>
+              <w:t>Given</w:t>
+            </w:r>
+            <w:proofErr w:type="spellEnd"/>
+            <w:r>
+              <w:rPr>
+                <w:lang w:val="de-CH"/>
+              </w:rPr>
+              <w:t xml:space="preserve"> : a time </w:t>
+            </w:r>
+            <w:proofErr w:type="spellStart"/>
+            <w:r>
+              <w:rPr>
+                <w:lang w:val="de-CH"/>
+              </w:rPr>
+              <w:t>and</w:t>
+            </w:r>
+            <w:proofErr w:type="spellEnd"/>
+            <w:r>
+              <w:rPr>
+                <w:lang w:val="de-CH"/>
+              </w:rPr>
+              <w:t xml:space="preserve"> </w:t>
+            </w:r>
+            <w:proofErr w:type="spellStart"/>
+            <w:r>
+              <w:rPr>
+                <w:lang w:val="de-CH"/>
+              </w:rPr>
+              <w:t>the</w:t>
+            </w:r>
+            <w:proofErr w:type="spellEnd"/>
+            <w:r>
+              <w:rPr>
+                <w:lang w:val="de-CH"/>
+              </w:rPr>
+              <w:t xml:space="preserve"> </w:t>
+            </w:r>
+            <w:proofErr w:type="spellStart"/>
+            <w:r>
+              <w:rPr>
+                <w:lang w:val="de-CH"/>
+              </w:rPr>
+              <w:t>entry</w:t>
+            </w:r>
+            <w:proofErr w:type="spellEnd"/>
+            <w:r>
+              <w:rPr>
+                <w:lang w:val="de-CH"/>
+              </w:rPr>
+              <w:t xml:space="preserve"> in </w:t>
+            </w:r>
+            <w:proofErr w:type="spellStart"/>
+            <w:r>
+              <w:rPr>
+                <w:lang w:val="de-CH"/>
+              </w:rPr>
+              <w:t>the</w:t>
+            </w:r>
+            <w:proofErr w:type="spellEnd"/>
+            <w:r>
+              <w:rPr>
+                <w:lang w:val="de-CH"/>
+              </w:rPr>
+              <w:t xml:space="preserve"> </w:t>
+            </w:r>
+            <w:proofErr w:type="spellStart"/>
+            <w:r>
+              <w:rPr>
+                <w:lang w:val="de-CH"/>
+              </w:rPr>
+              <w:t>database</w:t>
+            </w:r>
+            <w:proofErr w:type="spellEnd"/>
             <w:r>
               <w:rPr>
                 <w:lang w:val="de-CH"/>
               </w:rPr>
               <w:br/>
-              <w:t>When : the function is used</w:t>
-            </w:r>
+            </w:r>
+            <w:proofErr w:type="spellStart"/>
+            <w:r>
+              <w:rPr>
+                <w:lang w:val="de-CH"/>
+              </w:rPr>
+              <w:t>When</w:t>
+            </w:r>
+            <w:proofErr w:type="spellEnd"/>
+            <w:r>
+              <w:rPr>
+                <w:lang w:val="de-CH"/>
+              </w:rPr>
+              <w:t xml:space="preserve"> : </w:t>
+            </w:r>
+            <w:proofErr w:type="spellStart"/>
+            <w:r>
+              <w:rPr>
+                <w:lang w:val="de-CH"/>
+              </w:rPr>
+              <w:t>the</w:t>
+            </w:r>
+            <w:proofErr w:type="spellEnd"/>
+            <w:r>
+              <w:rPr>
+                <w:lang w:val="de-CH"/>
+              </w:rPr>
+              <w:t xml:space="preserve"> </w:t>
+            </w:r>
+            <w:proofErr w:type="spellStart"/>
+            <w:r>
+              <w:rPr>
+                <w:lang w:val="de-CH"/>
+              </w:rPr>
+              <w:t>function</w:t>
+            </w:r>
+            <w:proofErr w:type="spellEnd"/>
+            <w:r>
+              <w:rPr>
+                <w:lang w:val="de-CH"/>
+              </w:rPr>
+              <w:t xml:space="preserve"> </w:t>
+            </w:r>
+            <w:proofErr w:type="spellStart"/>
+            <w:r>
+              <w:rPr>
+                <w:lang w:val="de-CH"/>
+              </w:rPr>
+              <w:t>is</w:t>
+            </w:r>
+            <w:proofErr w:type="spellEnd"/>
+            <w:r>
+              <w:rPr>
+                <w:lang w:val="de-CH"/>
+              </w:rPr>
+              <w:t xml:space="preserve"> </w:t>
+            </w:r>
+            <w:proofErr w:type="spellStart"/>
+            <w:r>
+              <w:rPr>
+                <w:lang w:val="de-CH"/>
+              </w:rPr>
+              <w:t>used</w:t>
+            </w:r>
+            <w:proofErr w:type="spellEnd"/>
             <w:r>
               <w:rPr>
                 <w:lang w:val="de-CH"/>
               </w:rPr>
               <w:br/>
-              <w:t>Then : a carpooling is asigned to all the users in the database</w:t>
-            </w:r>
+            </w:r>
+            <w:proofErr w:type="spellStart"/>
+            <w:r>
+              <w:rPr>
+                <w:lang w:val="de-CH"/>
+              </w:rPr>
+              <w:t>Then</w:t>
+            </w:r>
+            <w:proofErr w:type="spellEnd"/>
+            <w:r>
+              <w:rPr>
+                <w:lang w:val="de-CH"/>
+              </w:rPr>
+              <w:t xml:space="preserve"> : a </w:t>
+            </w:r>
+            <w:proofErr w:type="spellStart"/>
+            <w:r>
+              <w:rPr>
+                <w:lang w:val="de-CH"/>
+              </w:rPr>
+              <w:t>carpooling</w:t>
+            </w:r>
+            <w:proofErr w:type="spellEnd"/>
+            <w:r>
+              <w:rPr>
+                <w:lang w:val="de-CH"/>
+              </w:rPr>
+              <w:t xml:space="preserve"> </w:t>
+            </w:r>
+            <w:proofErr w:type="spellStart"/>
+            <w:r>
+              <w:rPr>
+                <w:lang w:val="de-CH"/>
+              </w:rPr>
+              <w:t>is</w:t>
+            </w:r>
+            <w:proofErr w:type="spellEnd"/>
+            <w:r>
+              <w:rPr>
+                <w:lang w:val="de-CH"/>
+              </w:rPr>
+              <w:t xml:space="preserve"> </w:t>
+            </w:r>
+            <w:proofErr w:type="spellStart"/>
+            <w:r>
+              <w:rPr>
+                <w:lang w:val="de-CH"/>
+              </w:rPr>
+              <w:t>asigned</w:t>
+            </w:r>
+            <w:proofErr w:type="spellEnd"/>
+            <w:r>
+              <w:rPr>
+                <w:lang w:val="de-CH"/>
+              </w:rPr>
+              <w:t xml:space="preserve"> </w:t>
+            </w:r>
+            <w:proofErr w:type="spellStart"/>
+            <w:r>
+              <w:rPr>
+                <w:lang w:val="de-CH"/>
+              </w:rPr>
+              <w:t>to</w:t>
+            </w:r>
+            <w:proofErr w:type="spellEnd"/>
+            <w:r>
+              <w:rPr>
+                <w:lang w:val="de-CH"/>
+              </w:rPr>
+              <w:t xml:space="preserve"> all </w:t>
+            </w:r>
+            <w:proofErr w:type="spellStart"/>
+            <w:r>
+              <w:rPr>
+                <w:lang w:val="de-CH"/>
+              </w:rPr>
+              <w:t>the</w:t>
+            </w:r>
+            <w:proofErr w:type="spellEnd"/>
+            <w:r>
+              <w:rPr>
+                <w:lang w:val="de-CH"/>
+              </w:rPr>
+              <w:t xml:space="preserve"> </w:t>
+            </w:r>
+            <w:proofErr w:type="spellStart"/>
+            <w:r>
+              <w:rPr>
+                <w:lang w:val="de-CH"/>
+              </w:rPr>
+              <w:t>users</w:t>
+            </w:r>
+            <w:proofErr w:type="spellEnd"/>
+            <w:r>
+              <w:rPr>
+                <w:lang w:val="de-CH"/>
+              </w:rPr>
+              <w:t xml:space="preserve"> in </w:t>
+            </w:r>
+            <w:proofErr w:type="spellStart"/>
+            <w:r>
+              <w:rPr>
+                <w:lang w:val="de-CH"/>
+              </w:rPr>
+              <w:t>the</w:t>
+            </w:r>
+            <w:proofErr w:type="spellEnd"/>
+            <w:r>
+              <w:rPr>
+                <w:lang w:val="de-CH"/>
+              </w:rPr>
+              <w:t xml:space="preserve"> </w:t>
+            </w:r>
+            <w:proofErr w:type="spellStart"/>
+            <w:r>
+              <w:rPr>
+                <w:lang w:val="de-CH"/>
+              </w:rPr>
+              <w:t>database</w:t>
+            </w:r>
+            <w:proofErr w:type="spellEnd"/>
           </w:p>
         </w:tc>
       </w:tr>
@@ -19422,8 +22219,21 @@
           </w:tcPr>
           <w:p>
             <w:r>
-              <w:t>one person carpooling</w:t>
-            </w:r>
+              <w:t xml:space="preserve">one </w:t>
+            </w:r>
+            <w:proofErr w:type="spellStart"/>
+            <w:r>
+              <w:t>person</w:t>
+            </w:r>
+            <w:proofErr w:type="spellEnd"/>
+            <w:r>
+              <w:t xml:space="preserve"> </w:t>
+            </w:r>
+            <w:proofErr w:type="spellStart"/>
+            <w:r>
+              <w:t>carpooling</w:t>
+            </w:r>
+            <w:proofErr w:type="spellEnd"/>
           </w:p>
         </w:tc>
         <w:tc>
@@ -19434,34 +22244,158 @@
             <w:pPr>
               <w:cnfStyle w:val="000000100000" w:firstRow="0" w:lastRow="0" w:firstColumn="0" w:lastColumn="0" w:oddVBand="0" w:evenVBand="0" w:oddHBand="1" w:evenHBand="0" w:firstRowFirstColumn="0" w:firstRowLastColumn="0" w:lastRowFirstColumn="0" w:lastRowLastColumn="0"/>
             </w:pPr>
+            <w:proofErr w:type="spellStart"/>
             <w:r>
               <w:t>Given</w:t>
             </w:r>
+            <w:proofErr w:type="spellEnd"/>
             <w:r>
               <w:t xml:space="preserve"> : </w:t>
             </w:r>
             <w:r>
-              <w:t>a place or time where only one person need a carpooling</w:t>
-            </w:r>
+              <w:t xml:space="preserve">a place or time </w:t>
+            </w:r>
+            <w:proofErr w:type="spellStart"/>
+            <w:r>
+              <w:t>where</w:t>
+            </w:r>
+            <w:proofErr w:type="spellEnd"/>
+            <w:r>
+              <w:t xml:space="preserve"> </w:t>
+            </w:r>
+            <w:proofErr w:type="spellStart"/>
+            <w:r>
+              <w:t>only</w:t>
+            </w:r>
+            <w:proofErr w:type="spellEnd"/>
+            <w:r>
+              <w:t xml:space="preserve"> one </w:t>
+            </w:r>
+            <w:proofErr w:type="spellStart"/>
+            <w:r>
+              <w:t>person</w:t>
+            </w:r>
+            <w:proofErr w:type="spellEnd"/>
+            <w:r>
+              <w:t xml:space="preserve"> </w:t>
+            </w:r>
+            <w:proofErr w:type="spellStart"/>
+            <w:r>
+              <w:t>need</w:t>
+            </w:r>
+            <w:proofErr w:type="spellEnd"/>
+            <w:r>
+              <w:t xml:space="preserve"> a </w:t>
+            </w:r>
+            <w:proofErr w:type="spellStart"/>
+            <w:r>
+              <w:t>carpooling</w:t>
+            </w:r>
+            <w:proofErr w:type="spellEnd"/>
             <w:r>
               <w:br/>
+            </w:r>
+            <w:proofErr w:type="spellStart"/>
+            <w:r>
               <w:t>When</w:t>
             </w:r>
+            <w:proofErr w:type="spellEnd"/>
             <w:r>
               <w:t xml:space="preserve"> : </w:t>
             </w:r>
             <w:r>
-              <w:t>the function is used</w:t>
-            </w:r>
+              <w:t xml:space="preserve">the </w:t>
+            </w:r>
+            <w:proofErr w:type="spellStart"/>
+            <w:r>
+              <w:t>function</w:t>
+            </w:r>
+            <w:proofErr w:type="spellEnd"/>
+            <w:r>
+              <w:t xml:space="preserve"> </w:t>
+            </w:r>
+            <w:proofErr w:type="spellStart"/>
+            <w:r>
+              <w:t>is</w:t>
+            </w:r>
+            <w:proofErr w:type="spellEnd"/>
+            <w:r>
+              <w:t xml:space="preserve"> </w:t>
+            </w:r>
+            <w:proofErr w:type="spellStart"/>
+            <w:r>
+              <w:t>used</w:t>
+            </w:r>
+            <w:proofErr w:type="spellEnd"/>
             <w:r>
               <w:br/>
+            </w:r>
+            <w:proofErr w:type="spellStart"/>
+            <w:r>
               <w:t>Then</w:t>
             </w:r>
+            <w:proofErr w:type="spellEnd"/>
             <w:r>
               <w:t xml:space="preserve"> : </w:t>
             </w:r>
             <w:r>
-              <w:t>no entry will be created in the database (cause there’s ne carpooling himself)</w:t>
+              <w:t xml:space="preserve">no entry </w:t>
+            </w:r>
+            <w:proofErr w:type="spellStart"/>
+            <w:r>
+              <w:t>will</w:t>
+            </w:r>
+            <w:proofErr w:type="spellEnd"/>
+            <w:r>
+              <w:t xml:space="preserve"> </w:t>
+            </w:r>
+            <w:proofErr w:type="spellStart"/>
+            <w:r>
+              <w:t>be</w:t>
+            </w:r>
+            <w:proofErr w:type="spellEnd"/>
+            <w:r>
+              <w:t xml:space="preserve"> </w:t>
+            </w:r>
+            <w:proofErr w:type="spellStart"/>
+            <w:r>
+              <w:t>created</w:t>
+            </w:r>
+            <w:proofErr w:type="spellEnd"/>
+            <w:r>
+              <w:t xml:space="preserve"> in the </w:t>
+            </w:r>
+            <w:proofErr w:type="spellStart"/>
+            <w:r>
+              <w:t>database</w:t>
+            </w:r>
+            <w:proofErr w:type="spellEnd"/>
+            <w:r>
+              <w:t xml:space="preserve"> (cause </w:t>
+            </w:r>
+            <w:proofErr w:type="spellStart"/>
+            <w:r>
+              <w:t>there’s</w:t>
+            </w:r>
+            <w:proofErr w:type="spellEnd"/>
+            <w:r>
+              <w:t xml:space="preserve"> ne </w:t>
+            </w:r>
+            <w:proofErr w:type="spellStart"/>
+            <w:r>
+              <w:t>carpooling</w:t>
+            </w:r>
+            <w:proofErr w:type="spellEnd"/>
+            <w:r>
+              <w:t xml:space="preserve"> </w:t>
+            </w:r>
+            <w:proofErr w:type="spellStart"/>
+            <w:r>
+              <w:t>himself</w:t>
+            </w:r>
+            <w:proofErr w:type="spellEnd"/>
+            <w:r>
+              <w:t>)</w:t>
             </w:r>
           </w:p>
         </w:tc>
@@ -19473,9 +22407,19 @@
             <w:tcW w:w="3020" w:type="dxa"/>
           </w:tcPr>
           <w:p>
-            <w:r>
-              <w:t>schedule in db</w:t>
-            </w:r>
+            <w:proofErr w:type="spellStart"/>
+            <w:r>
+              <w:t>schedule</w:t>
+            </w:r>
+            <w:proofErr w:type="spellEnd"/>
+            <w:r>
+              <w:t xml:space="preserve"> in </w:t>
+            </w:r>
+            <w:proofErr w:type="spellStart"/>
+            <w:r>
+              <w:t>db</w:t>
+            </w:r>
+            <w:proofErr w:type="spellEnd"/>
           </w:p>
         </w:tc>
         <w:tc>
@@ -19486,35 +22430,126 @@
             <w:pPr>
               <w:cnfStyle w:val="000000000000" w:firstRow="0" w:lastRow="0" w:firstColumn="0" w:lastColumn="0" w:oddVBand="0" w:evenVBand="0" w:oddHBand="0" w:evenHBand="0" w:firstRowFirstColumn="0" w:firstRowLastColumn="0" w:lastRowFirstColumn="0" w:lastRowLastColumn="0"/>
             </w:pPr>
+            <w:proofErr w:type="spellStart"/>
             <w:r>
               <w:t>Given</w:t>
             </w:r>
+            <w:proofErr w:type="spellEnd"/>
             <w:r>
               <w:t xml:space="preserve"> : </w:t>
             </w:r>
-            <w:r>
-              <w:t>a user in the database</w:t>
-            </w:r>
+            <w:proofErr w:type="spellStart"/>
+            <w:r>
+              <w:t>a</w:t>
+            </w:r>
+            <w:proofErr w:type="spellEnd"/>
+            <w:r>
+              <w:t xml:space="preserve"> user in the </w:t>
+            </w:r>
+            <w:proofErr w:type="spellStart"/>
+            <w:r>
+              <w:t>database</w:t>
+            </w:r>
+            <w:proofErr w:type="spellEnd"/>
             <w:r>
               <w:br/>
+            </w:r>
+            <w:proofErr w:type="spellStart"/>
+            <w:r>
               <w:t>When</w:t>
             </w:r>
+            <w:proofErr w:type="spellEnd"/>
             <w:r>
               <w:t xml:space="preserve"> : </w:t>
             </w:r>
-            <w:r>
-              <w:t>he activate his account</w:t>
-            </w:r>
+            <w:proofErr w:type="spellStart"/>
+            <w:r>
+              <w:t>he</w:t>
+            </w:r>
+            <w:proofErr w:type="spellEnd"/>
+            <w:r>
+              <w:t xml:space="preserve"> </w:t>
+            </w:r>
+            <w:proofErr w:type="spellStart"/>
+            <w:r>
+              <w:t>activate</w:t>
+            </w:r>
+            <w:proofErr w:type="spellEnd"/>
+            <w:r>
+              <w:t xml:space="preserve"> </w:t>
+            </w:r>
+            <w:proofErr w:type="spellStart"/>
+            <w:r>
+              <w:t>his</w:t>
+            </w:r>
+            <w:proofErr w:type="spellEnd"/>
+            <w:r>
+              <w:t xml:space="preserve"> </w:t>
+            </w:r>
+            <w:proofErr w:type="spellStart"/>
+            <w:r>
+              <w:t>account</w:t>
+            </w:r>
+            <w:proofErr w:type="spellEnd"/>
             <w:r>
               <w:br/>
+            </w:r>
+            <w:proofErr w:type="spellStart"/>
+            <w:r>
               <w:t>Then</w:t>
             </w:r>
+            <w:proofErr w:type="spellEnd"/>
             <w:r>
               <w:t xml:space="preserve"> : </w:t>
             </w:r>
             <w:r>
-              <w:t>a entry is created in the user has edt table with his schedule</w:t>
-            </w:r>
+              <w:t xml:space="preserve">a entry </w:t>
+            </w:r>
+            <w:proofErr w:type="spellStart"/>
+            <w:r>
+              <w:t>is</w:t>
+            </w:r>
+            <w:proofErr w:type="spellEnd"/>
+            <w:r>
+              <w:t xml:space="preserve"> </w:t>
+            </w:r>
+            <w:proofErr w:type="spellStart"/>
+            <w:r>
+              <w:t>created</w:t>
+            </w:r>
+            <w:proofErr w:type="spellEnd"/>
+            <w:r>
+              <w:t xml:space="preserve"> in the user has </w:t>
+            </w:r>
+            <w:proofErr w:type="spellStart"/>
+            <w:r>
+              <w:t>edt</w:t>
+            </w:r>
+            <w:proofErr w:type="spellEnd"/>
+            <w:r>
+              <w:t xml:space="preserve"> table </w:t>
+            </w:r>
+            <w:proofErr w:type="spellStart"/>
+            <w:r>
+              <w:t>with</w:t>
+            </w:r>
+            <w:proofErr w:type="spellEnd"/>
+            <w:r>
+              <w:t xml:space="preserve"> </w:t>
+            </w:r>
+            <w:proofErr w:type="spellStart"/>
+            <w:r>
+              <w:t>his</w:t>
+            </w:r>
+            <w:proofErr w:type="spellEnd"/>
+            <w:r>
+              <w:t xml:space="preserve"> </w:t>
+            </w:r>
+            <w:proofErr w:type="spellStart"/>
+            <w:r>
+              <w:t>schedule</w:t>
+            </w:r>
+            <w:proofErr w:type="spellEnd"/>
           </w:p>
         </w:tc>
       </w:tr>
@@ -19529,8 +22564,13 @@
           </w:tcPr>
           <w:p>
             <w:r>
-              <w:t>Place creation</w:t>
-            </w:r>
+              <w:t xml:space="preserve">Place </w:t>
+            </w:r>
+            <w:proofErr w:type="spellStart"/>
+            <w:r>
+              <w:t>creation</w:t>
+            </w:r>
+            <w:proofErr w:type="spellEnd"/>
           </w:p>
         </w:tc>
         <w:tc>
@@ -19541,34 +22581,120 @@
             <w:pPr>
               <w:cnfStyle w:val="000000100000" w:firstRow="0" w:lastRow="0" w:firstColumn="0" w:lastColumn="0" w:oddVBand="0" w:evenVBand="0" w:oddHBand="1" w:evenHBand="0" w:firstRowFirstColumn="0" w:firstRowLastColumn="0" w:lastRowFirstColumn="0" w:lastRowLastColumn="0"/>
             </w:pPr>
+            <w:proofErr w:type="spellStart"/>
             <w:r>
               <w:t>Given</w:t>
             </w:r>
+            <w:proofErr w:type="spellEnd"/>
             <w:r>
               <w:t xml:space="preserve"> : </w:t>
             </w:r>
             <w:r>
-              <w:t>a place not contain in the databases</w:t>
-            </w:r>
+              <w:t xml:space="preserve">a place not </w:t>
+            </w:r>
+            <w:proofErr w:type="spellStart"/>
+            <w:r>
+              <w:t>contain</w:t>
+            </w:r>
+            <w:proofErr w:type="spellEnd"/>
+            <w:r>
+              <w:t xml:space="preserve"> in the </w:t>
+            </w:r>
+            <w:proofErr w:type="spellStart"/>
+            <w:r>
+              <w:t>databases</w:t>
+            </w:r>
+            <w:proofErr w:type="spellEnd"/>
             <w:r>
               <w:br/>
+            </w:r>
+            <w:proofErr w:type="spellStart"/>
+            <w:r>
               <w:t>When</w:t>
             </w:r>
+            <w:proofErr w:type="spellEnd"/>
             <w:r>
               <w:t xml:space="preserve"> : </w:t>
             </w:r>
-            <w:r>
-              <w:t>a user write it in his form</w:t>
-            </w:r>
+            <w:proofErr w:type="spellStart"/>
+            <w:r>
+              <w:t>a</w:t>
+            </w:r>
+            <w:proofErr w:type="spellEnd"/>
+            <w:r>
+              <w:t xml:space="preserve"> user </w:t>
+            </w:r>
+            <w:proofErr w:type="spellStart"/>
+            <w:r>
+              <w:t>write</w:t>
+            </w:r>
+            <w:proofErr w:type="spellEnd"/>
+            <w:r>
+              <w:t xml:space="preserve"> </w:t>
+            </w:r>
+            <w:proofErr w:type="spellStart"/>
+            <w:r>
+              <w:t>it</w:t>
+            </w:r>
+            <w:proofErr w:type="spellEnd"/>
+            <w:r>
+              <w:t xml:space="preserve"> in </w:t>
+            </w:r>
+            <w:proofErr w:type="spellStart"/>
+            <w:r>
+              <w:t>his</w:t>
+            </w:r>
+            <w:proofErr w:type="spellEnd"/>
+            <w:r>
+              <w:t xml:space="preserve"> </w:t>
+            </w:r>
+            <w:proofErr w:type="spellStart"/>
+            <w:r>
+              <w:t>form</w:t>
+            </w:r>
+            <w:proofErr w:type="spellEnd"/>
             <w:r>
               <w:br/>
+            </w:r>
+            <w:proofErr w:type="spellStart"/>
+            <w:r>
               <w:t>Then</w:t>
             </w:r>
+            <w:proofErr w:type="spellEnd"/>
             <w:r>
               <w:t xml:space="preserve"> : </w:t>
             </w:r>
-            <w:r>
-              <w:t>it’s inserted in the place table and the id link as a forein key to the user</w:t>
+            <w:proofErr w:type="spellStart"/>
+            <w:r>
+              <w:t>it’s</w:t>
+            </w:r>
+            <w:proofErr w:type="spellEnd"/>
+            <w:r>
+              <w:t xml:space="preserve"> </w:t>
+            </w:r>
+            <w:proofErr w:type="spellStart"/>
+            <w:r>
+              <w:t>inserted</w:t>
+            </w:r>
+            <w:proofErr w:type="spellEnd"/>
+            <w:r>
+              <w:t xml:space="preserve"> in the place table and the id </w:t>
+            </w:r>
+            <w:proofErr w:type="spellStart"/>
+            <w:r>
+              <w:t>link</w:t>
+            </w:r>
+            <w:proofErr w:type="spellEnd"/>
+            <w:r>
+              <w:t xml:space="preserve"> as a </w:t>
+            </w:r>
+            <w:proofErr w:type="spellStart"/>
+            <w:r>
+              <w:t>forein</w:t>
+            </w:r>
+            <w:proofErr w:type="spellEnd"/>
+            <w:r>
+              <w:t xml:space="preserve"> key to the user</w:t>
             </w:r>
           </w:p>
         </w:tc>
@@ -19581,8 +22707,13 @@
           </w:tcPr>
           <w:p>
             <w:r>
-              <w:t>Place created</w:t>
-            </w:r>
+              <w:t xml:space="preserve">Place </w:t>
+            </w:r>
+            <w:proofErr w:type="spellStart"/>
+            <w:r>
+              <w:t>created</w:t>
+            </w:r>
+            <w:proofErr w:type="spellEnd"/>
           </w:p>
         </w:tc>
         <w:tc>
@@ -19593,22 +22724,104 @@
             <w:pPr>
               <w:cnfStyle w:val="000000000000" w:firstRow="0" w:lastRow="0" w:firstColumn="0" w:lastColumn="0" w:oddVBand="0" w:evenVBand="0" w:oddHBand="0" w:evenHBand="0" w:firstRowFirstColumn="0" w:firstRowLastColumn="0" w:lastRowFirstColumn="0" w:lastRowLastColumn="0"/>
             </w:pPr>
+            <w:proofErr w:type="spellStart"/>
             <w:r>
               <w:t>Given</w:t>
             </w:r>
+            <w:proofErr w:type="spellEnd"/>
             <w:r>
               <w:t> :</w:t>
             </w:r>
             <w:r>
-              <w:t>a place contain in the databases</w:t>
-            </w:r>
+              <w:t xml:space="preserve">a place </w:t>
+            </w:r>
+            <w:proofErr w:type="spellStart"/>
+            <w:r>
+              <w:t>contain</w:t>
+            </w:r>
+            <w:proofErr w:type="spellEnd"/>
+            <w:r>
+              <w:t xml:space="preserve"> in the </w:t>
+            </w:r>
+            <w:proofErr w:type="spellStart"/>
+            <w:r>
+              <w:t>databases</w:t>
+            </w:r>
+            <w:proofErr w:type="spellEnd"/>
             <w:r>
               <w:br/>
-              <w:t>When : a user write it in his form</w:t>
-            </w:r>
+            </w:r>
+            <w:proofErr w:type="spellStart"/>
+            <w:r>
+              <w:t>When</w:t>
+            </w:r>
+            <w:proofErr w:type="spellEnd"/>
+            <w:r>
+              <w:t xml:space="preserve"> : </w:t>
+            </w:r>
+            <w:proofErr w:type="spellStart"/>
+            <w:r>
+              <w:t>a</w:t>
+            </w:r>
+            <w:proofErr w:type="spellEnd"/>
+            <w:r>
+              <w:t xml:space="preserve"> user </w:t>
+            </w:r>
+            <w:proofErr w:type="spellStart"/>
+            <w:r>
+              <w:t>write</w:t>
+            </w:r>
+            <w:proofErr w:type="spellEnd"/>
+            <w:r>
+              <w:t xml:space="preserve"> </w:t>
+            </w:r>
+            <w:proofErr w:type="spellStart"/>
+            <w:r>
+              <w:t>it</w:t>
+            </w:r>
+            <w:proofErr w:type="spellEnd"/>
+            <w:r>
+              <w:t xml:space="preserve"> in </w:t>
+            </w:r>
+            <w:proofErr w:type="spellStart"/>
+            <w:r>
+              <w:t>his</w:t>
+            </w:r>
+            <w:proofErr w:type="spellEnd"/>
+            <w:r>
+              <w:t xml:space="preserve"> </w:t>
+            </w:r>
+            <w:proofErr w:type="spellStart"/>
+            <w:r>
+              <w:t>form</w:t>
+            </w:r>
+            <w:proofErr w:type="spellEnd"/>
             <w:r>
               <w:br/>
-              <w:t>Then : the id link as a forein key to the user</w:t>
+            </w:r>
+            <w:proofErr w:type="spellStart"/>
+            <w:r>
+              <w:t>Then</w:t>
+            </w:r>
+            <w:proofErr w:type="spellEnd"/>
+            <w:r>
+              <w:t xml:space="preserve"> : the id </w:t>
+            </w:r>
+            <w:proofErr w:type="spellStart"/>
+            <w:r>
+              <w:t>link</w:t>
+            </w:r>
+            <w:proofErr w:type="spellEnd"/>
+            <w:r>
+              <w:t xml:space="preserve"> as a </w:t>
+            </w:r>
+            <w:proofErr w:type="spellStart"/>
+            <w:r>
+              <w:t>forein</w:t>
+            </w:r>
+            <w:proofErr w:type="spellEnd"/>
+            <w:r>
+              <w:t xml:space="preserve"> key to the user</w:t>
             </w:r>
           </w:p>
         </w:tc>
@@ -19623,9 +22836,11 @@
             <w:tcW w:w="3020" w:type="dxa"/>
           </w:tcPr>
           <w:p>
+            <w:proofErr w:type="spellStart"/>
             <w:r>
               <w:t>acces</w:t>
             </w:r>
+            <w:proofErr w:type="spellEnd"/>
           </w:p>
         </w:tc>
         <w:tc>
@@ -19637,7 +22852,23 @@
               <w:cnfStyle w:val="000000100000" w:firstRow="0" w:lastRow="0" w:firstColumn="0" w:lastColumn="0" w:oddVBand="0" w:evenVBand="0" w:oddHBand="1" w:evenHBand="0" w:firstRowFirstColumn="0" w:firstRowLastColumn="0" w:lastRowFirstColumn="0" w:lastRowLastColumn="0"/>
             </w:pPr>
             <w:r>
-              <w:t>i can acces the web via http://covoiturage.mycpnv.ch</w:t>
+              <w:t xml:space="preserve">i </w:t>
+            </w:r>
+            <w:proofErr w:type="spellStart"/>
+            <w:r>
+              <w:t>can</w:t>
+            </w:r>
+            <w:proofErr w:type="spellEnd"/>
+            <w:r>
+              <w:t xml:space="preserve"> </w:t>
+            </w:r>
+            <w:proofErr w:type="spellStart"/>
+            <w:r>
+              <w:t>acces</w:t>
+            </w:r>
+            <w:proofErr w:type="spellEnd"/>
+            <w:r>
+              <w:t xml:space="preserve"> the web via http://covoiturage.mycpnv.ch</w:t>
             </w:r>
           </w:p>
         </w:tc>
@@ -19650,8 +22881,13 @@
           </w:tcPr>
           <w:p>
             <w:r>
-              <w:t>no regression</w:t>
-            </w:r>
+              <w:t xml:space="preserve">no </w:t>
+            </w:r>
+            <w:proofErr w:type="spellStart"/>
+            <w:r>
+              <w:t>regression</w:t>
+            </w:r>
+            <w:proofErr w:type="spellEnd"/>
           </w:p>
         </w:tc>
         <w:tc>
@@ -19665,12 +22901,140 @@
                 <w:lang w:val="de-CH"/>
               </w:rPr>
             </w:pPr>
-            <w:r>
-              <w:rPr>
-                <w:lang w:val="de-CH"/>
-              </w:rPr>
-              <w:t>there no regression between the local version and the online one</w:t>
-            </w:r>
+            <w:proofErr w:type="spellStart"/>
+            <w:r>
+              <w:rPr>
+                <w:lang w:val="de-CH"/>
+              </w:rPr>
+              <w:t>there</w:t>
+            </w:r>
+            <w:proofErr w:type="spellEnd"/>
+            <w:r>
+              <w:rPr>
+                <w:lang w:val="de-CH"/>
+              </w:rPr>
+              <w:t xml:space="preserve"> </w:t>
+            </w:r>
+            <w:proofErr w:type="spellStart"/>
+            <w:r>
+              <w:rPr>
+                <w:lang w:val="de-CH"/>
+              </w:rPr>
+              <w:t>no</w:t>
+            </w:r>
+            <w:proofErr w:type="spellEnd"/>
+            <w:r>
+              <w:rPr>
+                <w:lang w:val="de-CH"/>
+              </w:rPr>
+              <w:t xml:space="preserve"> </w:t>
+            </w:r>
+            <w:proofErr w:type="spellStart"/>
+            <w:r>
+              <w:rPr>
+                <w:lang w:val="de-CH"/>
+              </w:rPr>
+              <w:t>regression</w:t>
+            </w:r>
+            <w:proofErr w:type="spellEnd"/>
+            <w:r>
+              <w:rPr>
+                <w:lang w:val="de-CH"/>
+              </w:rPr>
+              <w:t xml:space="preserve"> </w:t>
+            </w:r>
+            <w:proofErr w:type="spellStart"/>
+            <w:r>
+              <w:rPr>
+                <w:lang w:val="de-CH"/>
+              </w:rPr>
+              <w:t>between</w:t>
+            </w:r>
+            <w:proofErr w:type="spellEnd"/>
+            <w:r>
+              <w:rPr>
+                <w:lang w:val="de-CH"/>
+              </w:rPr>
+              <w:t xml:space="preserve"> </w:t>
+            </w:r>
+            <w:proofErr w:type="spellStart"/>
+            <w:r>
+              <w:rPr>
+                <w:lang w:val="de-CH"/>
+              </w:rPr>
+              <w:t>the</w:t>
+            </w:r>
+            <w:proofErr w:type="spellEnd"/>
+            <w:r>
+              <w:rPr>
+                <w:lang w:val="de-CH"/>
+              </w:rPr>
+              <w:t xml:space="preserve"> </w:t>
+            </w:r>
+            <w:proofErr w:type="spellStart"/>
+            <w:r>
+              <w:rPr>
+                <w:lang w:val="de-CH"/>
+              </w:rPr>
+              <w:t>local</w:t>
+            </w:r>
+            <w:proofErr w:type="spellEnd"/>
+            <w:r>
+              <w:rPr>
+                <w:lang w:val="de-CH"/>
+              </w:rPr>
+              <w:t xml:space="preserve"> </w:t>
+            </w:r>
+            <w:proofErr w:type="spellStart"/>
+            <w:r>
+              <w:rPr>
+                <w:lang w:val="de-CH"/>
+              </w:rPr>
+              <w:t>version</w:t>
+            </w:r>
+            <w:proofErr w:type="spellEnd"/>
+            <w:r>
+              <w:rPr>
+                <w:lang w:val="de-CH"/>
+              </w:rPr>
+              <w:t xml:space="preserve"> </w:t>
+            </w:r>
+            <w:proofErr w:type="spellStart"/>
+            <w:r>
+              <w:rPr>
+                <w:lang w:val="de-CH"/>
+              </w:rPr>
+              <w:t>and</w:t>
+            </w:r>
+            <w:proofErr w:type="spellEnd"/>
+            <w:r>
+              <w:rPr>
+                <w:lang w:val="de-CH"/>
+              </w:rPr>
+              <w:t xml:space="preserve"> </w:t>
+            </w:r>
+            <w:proofErr w:type="spellStart"/>
+            <w:r>
+              <w:rPr>
+                <w:lang w:val="de-CH"/>
+              </w:rPr>
+              <w:t>the</w:t>
+            </w:r>
+            <w:proofErr w:type="spellEnd"/>
+            <w:r>
+              <w:rPr>
+                <w:lang w:val="de-CH"/>
+              </w:rPr>
+              <w:t xml:space="preserve"> online </w:t>
+            </w:r>
+            <w:proofErr w:type="spellStart"/>
+            <w:r>
+              <w:rPr>
+                <w:lang w:val="de-CH"/>
+              </w:rPr>
+              <w:t>one</w:t>
+            </w:r>
+            <w:proofErr w:type="spellEnd"/>
           </w:p>
         </w:tc>
       </w:tr>
@@ -19684,8 +23048,13 @@
             <w:tcW w:w="3020" w:type="dxa"/>
           </w:tcPr>
           <w:p>
-            <w:r>
-              <w:t>diferent driver</w:t>
+            <w:proofErr w:type="spellStart"/>
+            <w:r>
+              <w:t>diferent</w:t>
+            </w:r>
+            <w:proofErr w:type="spellEnd"/>
+            <w:r>
+              <w:t xml:space="preserve"> driver</w:t>
             </w:r>
           </w:p>
         </w:tc>
@@ -19697,24 +23066,145 @@
             <w:pPr>
               <w:cnfStyle w:val="000000100000" w:firstRow="0" w:lastRow="0" w:firstColumn="0" w:lastColumn="0" w:oddVBand="0" w:evenVBand="0" w:oddHBand="1" w:evenHBand="0" w:firstRowFirstColumn="0" w:firstRowLastColumn="0" w:lastRowFirstColumn="0" w:lastRowLastColumn="0"/>
             </w:pPr>
-            <w:r>
-              <w:t xml:space="preserve">Given : a carpooling record </w:t>
+            <w:proofErr w:type="spellStart"/>
+            <w:r>
+              <w:t>Given</w:t>
+            </w:r>
+            <w:proofErr w:type="spellEnd"/>
+            <w:r>
+              <w:t xml:space="preserve"> : </w:t>
+            </w:r>
+            <w:proofErr w:type="spellStart"/>
+            <w:r>
+              <w:t>a</w:t>
+            </w:r>
+            <w:proofErr w:type="spellEnd"/>
+            <w:r>
+              <w:t xml:space="preserve"> </w:t>
+            </w:r>
+            <w:proofErr w:type="spellStart"/>
+            <w:r>
+              <w:t>carpooling</w:t>
+            </w:r>
+            <w:proofErr w:type="spellEnd"/>
+            <w:r>
+              <w:t xml:space="preserve"> record </w:t>
             </w:r>
           </w:p>
           <w:p>
             <w:pPr>
               <w:cnfStyle w:val="000000100000" w:firstRow="0" w:lastRow="0" w:firstColumn="0" w:lastColumn="0" w:oddVBand="0" w:evenVBand="0" w:oddHBand="1" w:evenHBand="0" w:firstRowFirstColumn="0" w:firstRowLastColumn="0" w:lastRowFirstColumn="0" w:lastRowLastColumn="0"/>
             </w:pPr>
-            <w:r>
-              <w:t xml:space="preserve">When :a new carpooling is sugested with the same users </w:t>
+            <w:proofErr w:type="spellStart"/>
+            <w:r>
+              <w:t>When</w:t>
+            </w:r>
+            <w:proofErr w:type="spellEnd"/>
+            <w:proofErr w:type="gramStart"/>
+            <w:r>
+              <w:t> :</w:t>
+            </w:r>
+            <w:proofErr w:type="spellStart"/>
+            <w:r>
+              <w:t>a</w:t>
+            </w:r>
+            <w:proofErr w:type="spellEnd"/>
+            <w:proofErr w:type="gramEnd"/>
+            <w:r>
+              <w:t xml:space="preserve"> new </w:t>
+            </w:r>
+            <w:proofErr w:type="spellStart"/>
+            <w:r>
+              <w:t>carpooling</w:t>
+            </w:r>
+            <w:proofErr w:type="spellEnd"/>
+            <w:r>
+              <w:t xml:space="preserve"> </w:t>
+            </w:r>
+            <w:proofErr w:type="spellStart"/>
+            <w:r>
+              <w:t>is</w:t>
+            </w:r>
+            <w:proofErr w:type="spellEnd"/>
+            <w:r>
+              <w:t xml:space="preserve"> </w:t>
+            </w:r>
+            <w:proofErr w:type="spellStart"/>
+            <w:r>
+              <w:t>sugested</w:t>
+            </w:r>
+            <w:proofErr w:type="spellEnd"/>
+            <w:r>
+              <w:t xml:space="preserve"> </w:t>
+            </w:r>
+            <w:proofErr w:type="spellStart"/>
+            <w:r>
+              <w:t>with</w:t>
+            </w:r>
+            <w:proofErr w:type="spellEnd"/>
+            <w:r>
+              <w:t xml:space="preserve"> the </w:t>
+            </w:r>
+            <w:proofErr w:type="spellStart"/>
+            <w:r>
+              <w:t>same</w:t>
+            </w:r>
+            <w:proofErr w:type="spellEnd"/>
+            <w:r>
+              <w:t xml:space="preserve"> </w:t>
+            </w:r>
+            <w:proofErr w:type="spellStart"/>
+            <w:r>
+              <w:t>users</w:t>
+            </w:r>
+            <w:proofErr w:type="spellEnd"/>
+            <w:r>
+              <w:t xml:space="preserve"> </w:t>
             </w:r>
           </w:p>
           <w:p>
             <w:pPr>
               <w:cnfStyle w:val="000000100000" w:firstRow="0" w:lastRow="0" w:firstColumn="0" w:lastColumn="0" w:oddVBand="0" w:evenVBand="0" w:oddHBand="1" w:evenHBand="0" w:firstRowFirstColumn="0" w:firstRowLastColumn="0" w:lastRowFirstColumn="0" w:lastRowLastColumn="0"/>
             </w:pPr>
-            <w:r>
-              <w:t>Then :the driver can't be same as the carpooling record</w:t>
+            <w:proofErr w:type="spellStart"/>
+            <w:r>
+              <w:t>Then</w:t>
+            </w:r>
+            <w:proofErr w:type="spellEnd"/>
+            <w:r>
+              <w:t xml:space="preserve"> :the driver </w:t>
+            </w:r>
+            <w:proofErr w:type="spellStart"/>
+            <w:r>
+              <w:t>can't</w:t>
+            </w:r>
+            <w:proofErr w:type="spellEnd"/>
+            <w:r>
+              <w:t xml:space="preserve"> </w:t>
+            </w:r>
+            <w:proofErr w:type="spellStart"/>
+            <w:r>
+              <w:t>be</w:t>
+            </w:r>
+            <w:proofErr w:type="spellEnd"/>
+            <w:r>
+              <w:t xml:space="preserve"> </w:t>
+            </w:r>
+            <w:proofErr w:type="spellStart"/>
+            <w:r>
+              <w:t>same</w:t>
+            </w:r>
+            <w:proofErr w:type="spellEnd"/>
+            <w:r>
+              <w:t xml:space="preserve"> as the </w:t>
+            </w:r>
+            <w:proofErr w:type="spellStart"/>
+            <w:r>
+              <w:t>carpooling</w:t>
+            </w:r>
+            <w:proofErr w:type="spellEnd"/>
+            <w:r>
+              <w:t xml:space="preserve"> record</w:t>
             </w:r>
           </w:p>
         </w:tc>
@@ -19727,8 +23217,13 @@
           </w:tcPr>
           <w:p>
             <w:r>
-              <w:t>new carpooling</w:t>
-            </w:r>
+              <w:t xml:space="preserve">new </w:t>
+            </w:r>
+            <w:proofErr w:type="spellStart"/>
+            <w:r>
+              <w:t>carpooling</w:t>
+            </w:r>
+            <w:proofErr w:type="spellEnd"/>
           </w:p>
         </w:tc>
         <w:tc>
@@ -19739,25 +23234,106 @@
             <w:pPr>
               <w:cnfStyle w:val="000000000000" w:firstRow="0" w:lastRow="0" w:firstColumn="0" w:lastColumn="0" w:oddVBand="0" w:evenVBand="0" w:oddHBand="0" w:evenHBand="0" w:firstRowFirstColumn="0" w:firstRowLastColumn="0" w:lastRowFirstColumn="0" w:lastRowLastColumn="0"/>
             </w:pPr>
-            <w:r>
-              <w:t xml:space="preserve">Given : a list carpooling </w:t>
+            <w:proofErr w:type="spellStart"/>
+            <w:r>
+              <w:t>Given</w:t>
+            </w:r>
+            <w:proofErr w:type="spellEnd"/>
+            <w:r>
+              <w:t xml:space="preserve"> : a </w:t>
+            </w:r>
+            <w:proofErr w:type="spellStart"/>
+            <w:r>
+              <w:t>list</w:t>
+            </w:r>
+            <w:proofErr w:type="spellEnd"/>
+            <w:r>
+              <w:t xml:space="preserve"> </w:t>
+            </w:r>
+            <w:proofErr w:type="spellStart"/>
+            <w:r>
+              <w:t>carpooling</w:t>
+            </w:r>
+            <w:proofErr w:type="spellEnd"/>
+            <w:r>
+              <w:t xml:space="preserve"> </w:t>
             </w:r>
           </w:p>
           <w:p>
             <w:pPr>
               <w:cnfStyle w:val="000000000000" w:firstRow="0" w:lastRow="0" w:firstColumn="0" w:lastColumn="0" w:oddVBand="0" w:evenVBand="0" w:oddHBand="0" w:evenHBand="0" w:firstRowFirstColumn="0" w:firstRowLastColumn="0" w:lastRowFirstColumn="0" w:lastRowLastColumn="0"/>
             </w:pPr>
-            <w:r>
-              <w:t>When : some of them fail</w:t>
-            </w:r>
+            <w:proofErr w:type="spellStart"/>
+            <w:r>
+              <w:t>When</w:t>
+            </w:r>
+            <w:proofErr w:type="spellEnd"/>
+            <w:r>
+              <w:t xml:space="preserve"> : </w:t>
+            </w:r>
+            <w:proofErr w:type="spellStart"/>
+            <w:r>
+              <w:t>some</w:t>
+            </w:r>
+            <w:proofErr w:type="spellEnd"/>
+            <w:r>
+              <w:t xml:space="preserve"> of </w:t>
+            </w:r>
+            <w:proofErr w:type="spellStart"/>
+            <w:r>
+              <w:t>them</w:t>
+            </w:r>
+            <w:proofErr w:type="spellEnd"/>
+            <w:r>
+              <w:t xml:space="preserve"> </w:t>
+            </w:r>
+            <w:proofErr w:type="spellStart"/>
+            <w:r>
+              <w:t>fail</w:t>
+            </w:r>
+            <w:proofErr w:type="spellEnd"/>
           </w:p>
           <w:p>
             <w:pPr>
               <w:cnfStyle w:val="000000000000" w:firstRow="0" w:lastRow="0" w:firstColumn="0" w:lastColumn="0" w:oddVBand="0" w:evenVBand="0" w:oddHBand="0" w:evenHBand="0" w:firstRowFirstColumn="0" w:firstRowLastColumn="0" w:lastRowFirstColumn="0" w:lastRowLastColumn="0"/>
             </w:pPr>
-            <w:r>
-              <w:t>Then : a new carpooling instance is generate</w:t>
-            </w:r>
+            <w:proofErr w:type="spellStart"/>
+            <w:r>
+              <w:t>Then</w:t>
+            </w:r>
+            <w:proofErr w:type="spellEnd"/>
+            <w:r>
+              <w:t xml:space="preserve"> : </w:t>
+            </w:r>
+            <w:proofErr w:type="spellStart"/>
+            <w:r>
+              <w:t>a</w:t>
+            </w:r>
+            <w:proofErr w:type="spellEnd"/>
+            <w:r>
+              <w:t xml:space="preserve"> new </w:t>
+            </w:r>
+            <w:proofErr w:type="spellStart"/>
+            <w:r>
+              <w:t>carpooling</w:t>
+            </w:r>
+            <w:proofErr w:type="spellEnd"/>
+            <w:r>
+              <w:t xml:space="preserve"> instance </w:t>
+            </w:r>
+            <w:proofErr w:type="spellStart"/>
+            <w:r>
+              <w:t>is</w:t>
+            </w:r>
+            <w:proofErr w:type="spellEnd"/>
+            <w:r>
+              <w:t xml:space="preserve"> </w:t>
+            </w:r>
+            <w:proofErr w:type="spellStart"/>
+            <w:r>
+              <w:t>generate</w:t>
+            </w:r>
+            <w:proofErr w:type="spellEnd"/>
           </w:p>
         </w:tc>
       </w:tr>
@@ -19787,12 +23363,78 @@
                 <w:lang w:val="de-CH"/>
               </w:rPr>
             </w:pPr>
-            <w:r>
-              <w:rPr>
-                <w:lang w:val="de-CH"/>
-              </w:rPr>
-              <w:t>Given : the driver of a carpooling</w:t>
-            </w:r>
+            <w:proofErr w:type="spellStart"/>
+            <w:proofErr w:type="gramStart"/>
+            <w:r>
+              <w:rPr>
+                <w:lang w:val="de-CH"/>
+              </w:rPr>
+              <w:t>Given</w:t>
+            </w:r>
+            <w:proofErr w:type="spellEnd"/>
+            <w:r>
+              <w:rPr>
+                <w:lang w:val="de-CH"/>
+              </w:rPr>
+              <w:t> :</w:t>
+            </w:r>
+            <w:proofErr w:type="gramEnd"/>
+            <w:r>
+              <w:rPr>
+                <w:lang w:val="de-CH"/>
+              </w:rPr>
+              <w:t xml:space="preserve"> </w:t>
+            </w:r>
+            <w:proofErr w:type="spellStart"/>
+            <w:r>
+              <w:rPr>
+                <w:lang w:val="de-CH"/>
+              </w:rPr>
+              <w:t>the</w:t>
+            </w:r>
+            <w:proofErr w:type="spellEnd"/>
+            <w:r>
+              <w:rPr>
+                <w:lang w:val="de-CH"/>
+              </w:rPr>
+              <w:t xml:space="preserve"> </w:t>
+            </w:r>
+            <w:proofErr w:type="spellStart"/>
+            <w:r>
+              <w:rPr>
+                <w:lang w:val="de-CH"/>
+              </w:rPr>
+              <w:t>driver</w:t>
+            </w:r>
+            <w:proofErr w:type="spellEnd"/>
+            <w:r>
+              <w:rPr>
+                <w:lang w:val="de-CH"/>
+              </w:rPr>
+              <w:t xml:space="preserve"> </w:t>
+            </w:r>
+            <w:proofErr w:type="spellStart"/>
+            <w:r>
+              <w:rPr>
+                <w:lang w:val="de-CH"/>
+              </w:rPr>
+              <w:t>of</w:t>
+            </w:r>
+            <w:proofErr w:type="spellEnd"/>
+            <w:r>
+              <w:rPr>
+                <w:lang w:val="de-CH"/>
+              </w:rPr>
+              <w:t xml:space="preserve"> a </w:t>
+            </w:r>
+            <w:proofErr w:type="spellStart"/>
+            <w:r>
+              <w:rPr>
+                <w:lang w:val="de-CH"/>
+              </w:rPr>
+              <w:t>carpooling</w:t>
+            </w:r>
+            <w:proofErr w:type="spellEnd"/>
           </w:p>
           <w:p>
             <w:pPr>
@@ -19801,19 +23443,98 @@
                 <w:lang w:val="de-CH"/>
               </w:rPr>
             </w:pPr>
-            <w:r>
-              <w:rPr>
-                <w:lang w:val="de-CH"/>
-              </w:rPr>
-              <w:t>When : generate the carpooling entry</w:t>
-            </w:r>
+            <w:proofErr w:type="spellStart"/>
+            <w:proofErr w:type="gramStart"/>
+            <w:r>
+              <w:rPr>
+                <w:lang w:val="de-CH"/>
+              </w:rPr>
+              <w:t>When</w:t>
+            </w:r>
+            <w:proofErr w:type="spellEnd"/>
+            <w:r>
+              <w:rPr>
+                <w:lang w:val="de-CH"/>
+              </w:rPr>
+              <w:t> :</w:t>
+            </w:r>
+            <w:proofErr w:type="gramEnd"/>
+            <w:r>
+              <w:rPr>
+                <w:lang w:val="de-CH"/>
+              </w:rPr>
+              <w:t xml:space="preserve"> </w:t>
+            </w:r>
+            <w:proofErr w:type="spellStart"/>
+            <w:r>
+              <w:rPr>
+                <w:lang w:val="de-CH"/>
+              </w:rPr>
+              <w:t>generate</w:t>
+            </w:r>
+            <w:proofErr w:type="spellEnd"/>
+            <w:r>
+              <w:rPr>
+                <w:lang w:val="de-CH"/>
+              </w:rPr>
+              <w:t xml:space="preserve"> </w:t>
+            </w:r>
+            <w:proofErr w:type="spellStart"/>
+            <w:r>
+              <w:rPr>
+                <w:lang w:val="de-CH"/>
+              </w:rPr>
+              <w:t>the</w:t>
+            </w:r>
+            <w:proofErr w:type="spellEnd"/>
+            <w:r>
+              <w:rPr>
+                <w:lang w:val="de-CH"/>
+              </w:rPr>
+              <w:t xml:space="preserve"> </w:t>
+            </w:r>
+            <w:proofErr w:type="spellStart"/>
+            <w:r>
+              <w:rPr>
+                <w:lang w:val="de-CH"/>
+              </w:rPr>
+              <w:t>carpooling</w:t>
+            </w:r>
+            <w:proofErr w:type="spellEnd"/>
+            <w:r>
+              <w:rPr>
+                <w:lang w:val="de-CH"/>
+              </w:rPr>
+              <w:t xml:space="preserve"> </w:t>
+            </w:r>
+            <w:proofErr w:type="spellStart"/>
+            <w:r>
+              <w:rPr>
+                <w:lang w:val="de-CH"/>
+              </w:rPr>
+              <w:t>entry</w:t>
+            </w:r>
+            <w:proofErr w:type="spellEnd"/>
           </w:p>
           <w:p>
             <w:pPr>
               <w:cnfStyle w:val="000000100000" w:firstRow="0" w:lastRow="0" w:firstColumn="0" w:lastColumn="0" w:oddVBand="0" w:evenVBand="0" w:oddHBand="1" w:evenHBand="0" w:firstRowFirstColumn="0" w:firstRowLastColumn="0" w:lastRowFirstColumn="0" w:lastRowLastColumn="0"/>
             </w:pPr>
-            <w:r>
-              <w:t>Then : send a mail to the driver</w:t>
+            <w:proofErr w:type="spellStart"/>
+            <w:r>
+              <w:t>Then</w:t>
+            </w:r>
+            <w:proofErr w:type="spellEnd"/>
+            <w:r>
+              <w:t xml:space="preserve"> : </w:t>
+            </w:r>
+            <w:proofErr w:type="spellStart"/>
+            <w:r>
+              <w:t>send</w:t>
+            </w:r>
+            <w:proofErr w:type="spellEnd"/>
+            <w:r>
+              <w:t xml:space="preserve"> a mail to the driver</w:t>
             </w:r>
           </w:p>
         </w:tc>
@@ -19838,9 +23559,29 @@
             <w:pPr>
               <w:cnfStyle w:val="000000000000" w:firstRow="0" w:lastRow="0" w:firstColumn="0" w:lastColumn="0" w:oddVBand="0" w:evenVBand="0" w:oddHBand="0" w:evenHBand="0" w:firstRowFirstColumn="0" w:firstRowLastColumn="0" w:lastRowFirstColumn="0" w:lastRowLastColumn="0"/>
             </w:pPr>
-            <w:r>
-              <w:t>Given : a user of a carpooling</w:t>
-            </w:r>
+            <w:proofErr w:type="spellStart"/>
+            <w:r>
+              <w:t>Given</w:t>
+            </w:r>
+            <w:proofErr w:type="spellEnd"/>
+            <w:r>
+              <w:t> : </w:t>
+            </w:r>
+            <w:proofErr w:type="spellStart"/>
+            <w:proofErr w:type="gramStart"/>
+            <w:r>
+              <w:t>a</w:t>
+            </w:r>
+            <w:proofErr w:type="spellEnd"/>
+            <w:proofErr w:type="gramEnd"/>
+            <w:r>
+              <w:t xml:space="preserve"> user of a </w:t>
+            </w:r>
+            <w:proofErr w:type="spellStart"/>
+            <w:r>
+              <w:t>carpooling</w:t>
+            </w:r>
+            <w:proofErr w:type="spellEnd"/>
           </w:p>
           <w:p>
             <w:pPr>
@@ -19849,12 +23590,78 @@
                 <w:lang w:val="de-CH"/>
               </w:rPr>
             </w:pPr>
-            <w:r>
-              <w:rPr>
-                <w:lang w:val="de-CH"/>
-              </w:rPr>
-              <w:t>When : generate the carpooling entry</w:t>
-            </w:r>
+            <w:proofErr w:type="spellStart"/>
+            <w:proofErr w:type="gramStart"/>
+            <w:r>
+              <w:rPr>
+                <w:lang w:val="de-CH"/>
+              </w:rPr>
+              <w:t>When</w:t>
+            </w:r>
+            <w:proofErr w:type="spellEnd"/>
+            <w:r>
+              <w:rPr>
+                <w:lang w:val="de-CH"/>
+              </w:rPr>
+              <w:t> :</w:t>
+            </w:r>
+            <w:proofErr w:type="gramEnd"/>
+            <w:r>
+              <w:rPr>
+                <w:lang w:val="de-CH"/>
+              </w:rPr>
+              <w:t xml:space="preserve"> </w:t>
+            </w:r>
+            <w:proofErr w:type="spellStart"/>
+            <w:r>
+              <w:rPr>
+                <w:lang w:val="de-CH"/>
+              </w:rPr>
+              <w:t>generate</w:t>
+            </w:r>
+            <w:proofErr w:type="spellEnd"/>
+            <w:r>
+              <w:rPr>
+                <w:lang w:val="de-CH"/>
+              </w:rPr>
+              <w:t xml:space="preserve"> </w:t>
+            </w:r>
+            <w:proofErr w:type="spellStart"/>
+            <w:r>
+              <w:rPr>
+                <w:lang w:val="de-CH"/>
+              </w:rPr>
+              <w:t>the</w:t>
+            </w:r>
+            <w:proofErr w:type="spellEnd"/>
+            <w:r>
+              <w:rPr>
+                <w:lang w:val="de-CH"/>
+              </w:rPr>
+              <w:t xml:space="preserve"> </w:t>
+            </w:r>
+            <w:proofErr w:type="spellStart"/>
+            <w:r>
+              <w:rPr>
+                <w:lang w:val="de-CH"/>
+              </w:rPr>
+              <w:t>carpooling</w:t>
+            </w:r>
+            <w:proofErr w:type="spellEnd"/>
+            <w:r>
+              <w:rPr>
+                <w:lang w:val="de-CH"/>
+              </w:rPr>
+              <w:t xml:space="preserve"> </w:t>
+            </w:r>
+            <w:proofErr w:type="spellStart"/>
+            <w:r>
+              <w:rPr>
+                <w:lang w:val="de-CH"/>
+              </w:rPr>
+              <w:t>entry</w:t>
+            </w:r>
+            <w:proofErr w:type="spellEnd"/>
           </w:p>
           <w:p>
             <w:pPr>
@@ -19863,12 +23670,56 @@
                 <w:lang w:val="de-CH"/>
               </w:rPr>
             </w:pPr>
-            <w:r>
-              <w:rPr>
-                <w:lang w:val="de-CH"/>
-              </w:rPr>
-              <w:t>Then : send a mail to the user</w:t>
-            </w:r>
+            <w:proofErr w:type="spellStart"/>
+            <w:r>
+              <w:rPr>
+                <w:lang w:val="de-CH"/>
+              </w:rPr>
+              <w:t>Then</w:t>
+            </w:r>
+            <w:proofErr w:type="spellEnd"/>
+            <w:r>
+              <w:rPr>
+                <w:lang w:val="de-CH"/>
+              </w:rPr>
+              <w:t xml:space="preserve"> : send a mail </w:t>
+            </w:r>
+            <w:proofErr w:type="spellStart"/>
+            <w:r>
+              <w:rPr>
+                <w:lang w:val="de-CH"/>
+              </w:rPr>
+              <w:t>to</w:t>
+            </w:r>
+            <w:proofErr w:type="spellEnd"/>
+            <w:r>
+              <w:rPr>
+                <w:lang w:val="de-CH"/>
+              </w:rPr>
+              <w:t xml:space="preserve"> </w:t>
+            </w:r>
+            <w:proofErr w:type="spellStart"/>
+            <w:r>
+              <w:rPr>
+                <w:lang w:val="de-CH"/>
+              </w:rPr>
+              <w:t>the</w:t>
+            </w:r>
+            <w:proofErr w:type="spellEnd"/>
+            <w:r>
+              <w:rPr>
+                <w:lang w:val="de-CH"/>
+              </w:rPr>
+              <w:t xml:space="preserve"> </w:t>
+            </w:r>
+            <w:proofErr w:type="spellStart"/>
+            <w:r>
+              <w:rPr>
+                <w:lang w:val="de-CH"/>
+              </w:rPr>
+              <w:t>user</w:t>
+            </w:r>
+            <w:proofErr w:type="spellEnd"/>
           </w:p>
         </w:tc>
       </w:tr>
@@ -19883,8 +23734,21 @@
           </w:tcPr>
           <w:p>
             <w:r>
-              <w:t>mail token link</w:t>
-            </w:r>
+              <w:t xml:space="preserve">mail </w:t>
+            </w:r>
+            <w:proofErr w:type="spellStart"/>
+            <w:r>
+              <w:t>token</w:t>
+            </w:r>
+            <w:proofErr w:type="spellEnd"/>
+            <w:r>
+              <w:t xml:space="preserve"> </w:t>
+            </w:r>
+            <w:proofErr w:type="spellStart"/>
+            <w:r>
+              <w:t>link</w:t>
+            </w:r>
+            <w:proofErr w:type="spellEnd"/>
           </w:p>
         </w:tc>
         <w:tc>
@@ -19895,25 +23759,116 @@
             <w:pPr>
               <w:cnfStyle w:val="000000100000" w:firstRow="0" w:lastRow="0" w:firstColumn="0" w:lastColumn="0" w:oddVBand="0" w:evenVBand="0" w:oddHBand="1" w:evenHBand="0" w:firstRowFirstColumn="0" w:firstRowLastColumn="0" w:lastRowFirstColumn="0" w:lastRowLastColumn="0"/>
             </w:pPr>
-            <w:r>
-              <w:t xml:space="preserve">Given : a user </w:t>
+            <w:proofErr w:type="spellStart"/>
+            <w:r>
+              <w:t>Given</w:t>
+            </w:r>
+            <w:proofErr w:type="spellEnd"/>
+            <w:r>
+              <w:t xml:space="preserve"> : </w:t>
+            </w:r>
+            <w:proofErr w:type="spellStart"/>
+            <w:proofErr w:type="gramStart"/>
+            <w:r>
+              <w:t>a</w:t>
+            </w:r>
+            <w:proofErr w:type="spellEnd"/>
+            <w:proofErr w:type="gramEnd"/>
+            <w:r>
+              <w:t xml:space="preserve"> user </w:t>
             </w:r>
           </w:p>
           <w:p>
             <w:pPr>
               <w:cnfStyle w:val="000000100000" w:firstRow="0" w:lastRow="0" w:firstColumn="0" w:lastColumn="0" w:oddVBand="0" w:evenVBand="0" w:oddHBand="1" w:evenHBand="0" w:firstRowFirstColumn="0" w:firstRowLastColumn="0" w:lastRowFirstColumn="0" w:lastRowLastColumn="0"/>
             </w:pPr>
-            <w:r>
-              <w:t>When : the carpooling entry is created and the mail send</w:t>
-            </w:r>
+            <w:proofErr w:type="spellStart"/>
+            <w:r>
+              <w:t>When</w:t>
+            </w:r>
+            <w:proofErr w:type="spellEnd"/>
+            <w:r>
+              <w:t xml:space="preserve"> : the </w:t>
+            </w:r>
+            <w:proofErr w:type="spellStart"/>
+            <w:r>
+              <w:t>carpooling</w:t>
+            </w:r>
+            <w:proofErr w:type="spellEnd"/>
+            <w:r>
+              <w:t xml:space="preserve"> entry </w:t>
+            </w:r>
+            <w:proofErr w:type="spellStart"/>
+            <w:r>
+              <w:t>is</w:t>
+            </w:r>
+            <w:proofErr w:type="spellEnd"/>
+            <w:r>
+              <w:t xml:space="preserve"> </w:t>
+            </w:r>
+            <w:proofErr w:type="spellStart"/>
+            <w:r>
+              <w:t>created</w:t>
+            </w:r>
+            <w:proofErr w:type="spellEnd"/>
+            <w:r>
+              <w:t xml:space="preserve"> and the mail </w:t>
+            </w:r>
+            <w:proofErr w:type="spellStart"/>
+            <w:r>
+              <w:t>send</w:t>
+            </w:r>
+            <w:proofErr w:type="spellEnd"/>
           </w:p>
           <w:p>
             <w:pPr>
               <w:cnfStyle w:val="000000100000" w:firstRow="0" w:lastRow="0" w:firstColumn="0" w:lastColumn="0" w:oddVBand="0" w:evenVBand="0" w:oddHBand="1" w:evenHBand="0" w:firstRowFirstColumn="0" w:firstRowLastColumn="0" w:lastRowFirstColumn="0" w:lastRowLastColumn="0"/>
             </w:pPr>
-            <w:r>
-              <w:t>Then : the mail contains a link with this user token</w:t>
-            </w:r>
+            <w:proofErr w:type="spellStart"/>
+            <w:r>
+              <w:t>Then</w:t>
+            </w:r>
+            <w:proofErr w:type="spellEnd"/>
+            <w:r>
+              <w:t xml:space="preserve"> : the mail </w:t>
+            </w:r>
+            <w:proofErr w:type="spellStart"/>
+            <w:r>
+              <w:t>contains</w:t>
+            </w:r>
+            <w:proofErr w:type="spellEnd"/>
+            <w:r>
+              <w:t xml:space="preserve"> a </w:t>
+            </w:r>
+            <w:proofErr w:type="spellStart"/>
+            <w:r>
+              <w:t>link</w:t>
+            </w:r>
+            <w:proofErr w:type="spellEnd"/>
+            <w:r>
+              <w:t xml:space="preserve"> </w:t>
+            </w:r>
+            <w:proofErr w:type="spellStart"/>
+            <w:r>
+              <w:t>with</w:t>
+            </w:r>
+            <w:proofErr w:type="spellEnd"/>
+            <w:r>
+              <w:t xml:space="preserve"> </w:t>
+            </w:r>
+            <w:proofErr w:type="spellStart"/>
+            <w:r>
+              <w:t>this</w:t>
+            </w:r>
+            <w:proofErr w:type="spellEnd"/>
+            <w:r>
+              <w:t xml:space="preserve"> user </w:t>
+            </w:r>
+            <w:proofErr w:type="spellStart"/>
+            <w:r>
+              <w:t>token</w:t>
+            </w:r>
+            <w:proofErr w:type="spellEnd"/>
           </w:p>
         </w:tc>
       </w:tr>
@@ -19924,9 +23879,11 @@
             <w:tcW w:w="3020" w:type="dxa"/>
           </w:tcPr>
           <w:p>
+            <w:proofErr w:type="spellStart"/>
             <w:r>
               <w:t>validate</w:t>
             </w:r>
+            <w:proofErr w:type="spellEnd"/>
           </w:p>
         </w:tc>
         <w:tc>
@@ -19937,9 +23894,29 @@
             <w:pPr>
               <w:cnfStyle w:val="000000000000" w:firstRow="0" w:lastRow="0" w:firstColumn="0" w:lastColumn="0" w:oddVBand="0" w:evenVBand="0" w:oddHBand="0" w:evenHBand="0" w:firstRowFirstColumn="0" w:firstRowLastColumn="0" w:lastRowFirstColumn="0" w:lastRowLastColumn="0"/>
             </w:pPr>
-            <w:r>
-              <w:t>Given : a user in a carpooling</w:t>
-            </w:r>
+            <w:proofErr w:type="spellStart"/>
+            <w:r>
+              <w:t>Given</w:t>
+            </w:r>
+            <w:proofErr w:type="spellEnd"/>
+            <w:r>
+              <w:t xml:space="preserve"> : </w:t>
+            </w:r>
+            <w:proofErr w:type="spellStart"/>
+            <w:proofErr w:type="gramStart"/>
+            <w:r>
+              <w:t>a</w:t>
+            </w:r>
+            <w:proofErr w:type="spellEnd"/>
+            <w:proofErr w:type="gramEnd"/>
+            <w:r>
+              <w:t xml:space="preserve"> user in a </w:t>
+            </w:r>
+            <w:proofErr w:type="spellStart"/>
+            <w:r>
+              <w:t>carpooling</w:t>
+            </w:r>
+            <w:proofErr w:type="spellEnd"/>
           </w:p>
           <w:p>
             <w:pPr>
@@ -19948,12 +23925,84 @@
                 <w:lang w:val="de-CH"/>
               </w:rPr>
             </w:pPr>
+            <w:proofErr w:type="spellStart"/>
+            <w:proofErr w:type="gramStart"/>
             <w:r>
               <w:rPr>
                 <w:lang w:val="de-CH"/>
               </w:rPr>
               <w:lastRenderedPageBreak/>
-              <w:t>When : he use the links he recived by mail</w:t>
+              <w:t>When</w:t>
+            </w:r>
+            <w:proofErr w:type="spellEnd"/>
+            <w:r>
+              <w:rPr>
+                <w:lang w:val="de-CH"/>
+              </w:rPr>
+              <w:t> :</w:t>
+            </w:r>
+            <w:proofErr w:type="gramEnd"/>
+            <w:r>
+              <w:rPr>
+                <w:lang w:val="de-CH"/>
+              </w:rPr>
+              <w:t xml:space="preserve"> he </w:t>
+            </w:r>
+            <w:proofErr w:type="spellStart"/>
+            <w:r>
+              <w:rPr>
+                <w:lang w:val="de-CH"/>
+              </w:rPr>
+              <w:t>use</w:t>
+            </w:r>
+            <w:proofErr w:type="spellEnd"/>
+            <w:r>
+              <w:rPr>
+                <w:lang w:val="de-CH"/>
+              </w:rPr>
+              <w:t xml:space="preserve"> </w:t>
+            </w:r>
+            <w:proofErr w:type="spellStart"/>
+            <w:r>
+              <w:rPr>
+                <w:lang w:val="de-CH"/>
+              </w:rPr>
+              <w:t>the</w:t>
+            </w:r>
+            <w:proofErr w:type="spellEnd"/>
+            <w:r>
+              <w:rPr>
+                <w:lang w:val="de-CH"/>
+              </w:rPr>
+              <w:t xml:space="preserve"> links he </w:t>
+            </w:r>
+            <w:proofErr w:type="spellStart"/>
+            <w:r>
+              <w:rPr>
+                <w:lang w:val="de-CH"/>
+              </w:rPr>
+              <w:t>recived</w:t>
+            </w:r>
+            <w:proofErr w:type="spellEnd"/>
+            <w:r>
+              <w:rPr>
+                <w:lang w:val="de-CH"/>
+              </w:rPr>
+              <w:t xml:space="preserve"> </w:t>
+            </w:r>
+            <w:proofErr w:type="spellStart"/>
+            <w:r>
+              <w:rPr>
+                <w:lang w:val="de-CH"/>
+              </w:rPr>
+              <w:t>by</w:t>
+            </w:r>
+            <w:proofErr w:type="spellEnd"/>
+            <w:r>
+              <w:rPr>
+                <w:lang w:val="de-CH"/>
+              </w:rPr>
+              <w:t xml:space="preserve"> mail</w:t>
             </w:r>
           </w:p>
           <w:p>
@@ -19963,12 +24012,98 @@
                 <w:lang w:val="de-CH"/>
               </w:rPr>
             </w:pPr>
-            <w:r>
-              <w:rPr>
-                <w:lang w:val="de-CH"/>
-              </w:rPr>
-              <w:t>Then : the user carpooling entry is validate</w:t>
-            </w:r>
+            <w:proofErr w:type="spellStart"/>
+            <w:r>
+              <w:rPr>
+                <w:lang w:val="de-CH"/>
+              </w:rPr>
+              <w:t>Then</w:t>
+            </w:r>
+            <w:proofErr w:type="spellEnd"/>
+            <w:r>
+              <w:rPr>
+                <w:lang w:val="de-CH"/>
+              </w:rPr>
+              <w:t xml:space="preserve"> : </w:t>
+            </w:r>
+            <w:proofErr w:type="spellStart"/>
+            <w:r>
+              <w:rPr>
+                <w:lang w:val="de-CH"/>
+              </w:rPr>
+              <w:t>the</w:t>
+            </w:r>
+            <w:proofErr w:type="spellEnd"/>
+            <w:r>
+              <w:rPr>
+                <w:lang w:val="de-CH"/>
+              </w:rPr>
+              <w:t xml:space="preserve"> </w:t>
+            </w:r>
+            <w:proofErr w:type="spellStart"/>
+            <w:r>
+              <w:rPr>
+                <w:lang w:val="de-CH"/>
+              </w:rPr>
+              <w:t>user</w:t>
+            </w:r>
+            <w:proofErr w:type="spellEnd"/>
+            <w:r>
+              <w:rPr>
+                <w:lang w:val="de-CH"/>
+              </w:rPr>
+              <w:t xml:space="preserve"> </w:t>
+            </w:r>
+            <w:proofErr w:type="spellStart"/>
+            <w:r>
+              <w:rPr>
+                <w:lang w:val="de-CH"/>
+              </w:rPr>
+              <w:t>carpooling</w:t>
+            </w:r>
+            <w:proofErr w:type="spellEnd"/>
+            <w:r>
+              <w:rPr>
+                <w:lang w:val="de-CH"/>
+              </w:rPr>
+              <w:t xml:space="preserve"> </w:t>
+            </w:r>
+            <w:proofErr w:type="spellStart"/>
+            <w:r>
+              <w:rPr>
+                <w:lang w:val="de-CH"/>
+              </w:rPr>
+              <w:t>entry</w:t>
+            </w:r>
+            <w:proofErr w:type="spellEnd"/>
+            <w:r>
+              <w:rPr>
+                <w:lang w:val="de-CH"/>
+              </w:rPr>
+              <w:t xml:space="preserve"> </w:t>
+            </w:r>
+            <w:proofErr w:type="spellStart"/>
+            <w:r>
+              <w:rPr>
+                <w:lang w:val="de-CH"/>
+              </w:rPr>
+              <w:t>is</w:t>
+            </w:r>
+            <w:proofErr w:type="spellEnd"/>
+            <w:r>
+              <w:rPr>
+                <w:lang w:val="de-CH"/>
+              </w:rPr>
+              <w:t xml:space="preserve"> </w:t>
+            </w:r>
+            <w:proofErr w:type="spellStart"/>
+            <w:r>
+              <w:rPr>
+                <w:lang w:val="de-CH"/>
+              </w:rPr>
+              <w:t>validate</w:t>
+            </w:r>
+            <w:proofErr w:type="spellEnd"/>
           </w:p>
         </w:tc>
       </w:tr>
@@ -19984,8 +24119,13 @@
           <w:p>
             <w:r>
               <w:lastRenderedPageBreak/>
-              <w:t>validation view</w:t>
-            </w:r>
+              <w:t xml:space="preserve">validation </w:t>
+            </w:r>
+            <w:proofErr w:type="spellStart"/>
+            <w:r>
+              <w:t>view</w:t>
+            </w:r>
+            <w:proofErr w:type="spellEnd"/>
           </w:p>
         </w:tc>
         <w:tc>
@@ -19996,25 +24136,100 @@
             <w:pPr>
               <w:cnfStyle w:val="000000100000" w:firstRow="0" w:lastRow="0" w:firstColumn="0" w:lastColumn="0" w:oddVBand="0" w:evenVBand="0" w:oddHBand="1" w:evenHBand="0" w:firstRowFirstColumn="0" w:firstRowLastColumn="0" w:lastRowFirstColumn="0" w:lastRowLastColumn="0"/>
             </w:pPr>
-            <w:r>
-              <w:t>Given : a user</w:t>
+            <w:proofErr w:type="spellStart"/>
+            <w:r>
+              <w:t>Given</w:t>
+            </w:r>
+            <w:proofErr w:type="spellEnd"/>
+            <w:r>
+              <w:t xml:space="preserve"> : </w:t>
+            </w:r>
+            <w:proofErr w:type="spellStart"/>
+            <w:proofErr w:type="gramStart"/>
+            <w:r>
+              <w:t>a</w:t>
+            </w:r>
+            <w:proofErr w:type="spellEnd"/>
+            <w:proofErr w:type="gramEnd"/>
+            <w:r>
+              <w:t xml:space="preserve"> user</w:t>
             </w:r>
           </w:p>
           <w:p>
             <w:pPr>
               <w:cnfStyle w:val="000000100000" w:firstRow="0" w:lastRow="0" w:firstColumn="0" w:lastColumn="0" w:oddVBand="0" w:evenVBand="0" w:oddHBand="1" w:evenHBand="0" w:firstRowFirstColumn="0" w:firstRowLastColumn="0" w:lastRowFirstColumn="0" w:lastRowLastColumn="0"/>
             </w:pPr>
-            <w:r>
-              <w:t>When : use his mail link</w:t>
-            </w:r>
+            <w:proofErr w:type="spellStart"/>
+            <w:r>
+              <w:t>When</w:t>
+            </w:r>
+            <w:proofErr w:type="spellEnd"/>
+            <w:r>
+              <w:t xml:space="preserve"> : use </w:t>
+            </w:r>
+            <w:proofErr w:type="spellStart"/>
+            <w:r>
+              <w:t>his</w:t>
+            </w:r>
+            <w:proofErr w:type="spellEnd"/>
+            <w:r>
+              <w:t xml:space="preserve"> mail </w:t>
+            </w:r>
+            <w:proofErr w:type="spellStart"/>
+            <w:r>
+              <w:t>link</w:t>
+            </w:r>
+            <w:proofErr w:type="spellEnd"/>
           </w:p>
           <w:p>
             <w:pPr>
               <w:cnfStyle w:val="000000100000" w:firstRow="0" w:lastRow="0" w:firstColumn="0" w:lastColumn="0" w:oddVBand="0" w:evenVBand="0" w:oddHBand="1" w:evenHBand="0" w:firstRowFirstColumn="0" w:firstRowLastColumn="0" w:lastRowFirstColumn="0" w:lastRowLastColumn="0"/>
             </w:pPr>
-            <w:r>
-              <w:t>Then :  he his redirected to a validate webpage</w:t>
-            </w:r>
+            <w:proofErr w:type="spellStart"/>
+            <w:r>
+              <w:t>Then</w:t>
+            </w:r>
+            <w:proofErr w:type="spellEnd"/>
+            <w:r>
+              <w:t xml:space="preserve"> :  </w:t>
+            </w:r>
+            <w:proofErr w:type="spellStart"/>
+            <w:r>
+              <w:t>he</w:t>
+            </w:r>
+            <w:proofErr w:type="spellEnd"/>
+            <w:r>
+              <w:t xml:space="preserve"> </w:t>
+            </w:r>
+            <w:proofErr w:type="spellStart"/>
+            <w:r>
+              <w:t>his</w:t>
+            </w:r>
+            <w:proofErr w:type="spellEnd"/>
+            <w:r>
+              <w:t xml:space="preserve"> </w:t>
+            </w:r>
+            <w:proofErr w:type="spellStart"/>
+            <w:r>
+              <w:t>redirected</w:t>
+            </w:r>
+            <w:proofErr w:type="spellEnd"/>
+            <w:r>
+              <w:t xml:space="preserve"> to a </w:t>
+            </w:r>
+            <w:proofErr w:type="spellStart"/>
+            <w:r>
+              <w:t>validate</w:t>
+            </w:r>
+            <w:proofErr w:type="spellEnd"/>
+            <w:r>
+              <w:t xml:space="preserve"> </w:t>
+            </w:r>
+            <w:proofErr w:type="spellStart"/>
+            <w:r>
+              <w:t>webpage</w:t>
+            </w:r>
+            <w:proofErr w:type="spellEnd"/>
           </w:p>
         </w:tc>
       </w:tr>
@@ -20163,7 +24378,23 @@
           <w:iCs/>
           <w:szCs w:val="14"/>
         </w:rPr>
-        <w:t>C’est PHPstorm = 247 CHF</w:t>
+        <w:t xml:space="preserve">C’est </w:t>
+      </w:r>
+      <w:proofErr w:type="spellStart"/>
+      <w:r>
+        <w:rPr>
+          <w:iCs/>
+          <w:szCs w:val="14"/>
+        </w:rPr>
+        <w:t>PHPstorm</w:t>
+      </w:r>
+      <w:proofErr w:type="spellEnd"/>
+      <w:r>
+        <w:rPr>
+          <w:iCs/>
+          <w:szCs w:val="14"/>
+        </w:rPr>
+        <w:t xml:space="preserve"> = 247 CHF</w:t>
       </w:r>
     </w:p>
     <w:p>
@@ -20182,12 +24413,21 @@
           <w:szCs w:val="14"/>
         </w:rPr>
       </w:pPr>
+      <w:proofErr w:type="spellStart"/>
       <w:r>
         <w:rPr>
           <w:iCs/>
           <w:szCs w:val="14"/>
         </w:rPr>
-        <w:t>Balsamiq = 89 CHF</w:t>
+        <w:t>Balsamiq</w:t>
+      </w:r>
+      <w:proofErr w:type="spellEnd"/>
+      <w:r>
+        <w:rPr>
+          <w:iCs/>
+          <w:szCs w:val="14"/>
+        </w:rPr>
+        <w:t xml:space="preserve"> = 89 CHF</w:t>
       </w:r>
     </w:p>
     <w:p>
@@ -20381,7 +24621,17 @@
           <w:szCs w:val="14"/>
           <w:lang w:eastAsia="fr-FR"/>
         </w:rPr>
-        <w:t>Reception du CDC 01.02</w:t>
+        <w:t>Réception</w:t>
+      </w:r>
+      <w:r>
+        <w:rPr>
+          <w:rFonts w:ascii="Arial" w:hAnsi="Arial"/>
+          <w:iCs/>
+          <w:sz w:val="24"/>
+          <w:szCs w:val="14"/>
+          <w:lang w:eastAsia="fr-FR"/>
+        </w:rPr>
+        <w:t xml:space="preserve"> du CDC 01.02</w:t>
       </w:r>
     </w:p>
     <w:p>
@@ -21364,11 +25614,19 @@
           <w:rFonts w:cs="Arial"/>
         </w:rPr>
       </w:pPr>
+      <w:proofErr w:type="spellStart"/>
       <w:r>
         <w:rPr>
           <w:rFonts w:cs="Arial"/>
         </w:rPr>
-        <w:t>Environement de développement</w:t>
+        <w:t>Environement</w:t>
+      </w:r>
+      <w:proofErr w:type="spellEnd"/>
+      <w:r>
+        <w:rPr>
+          <w:rFonts w:cs="Arial"/>
+        </w:rPr>
+        <w:t xml:space="preserve"> de développement</w:t>
       </w:r>
     </w:p>
     <w:p>
@@ -21394,8 +25652,16 @@
         <w:rPr>
           <w:rFonts w:cs="Arial"/>
         </w:rPr>
-        <w:t xml:space="preserve"> 10 family</w:t>
-      </w:r>
+        <w:t xml:space="preserve"> 10 </w:t>
+      </w:r>
+      <w:proofErr w:type="spellStart"/>
+      <w:r>
+        <w:rPr>
+          <w:rFonts w:cs="Arial"/>
+        </w:rPr>
+        <w:t>family</w:t>
+      </w:r>
+      <w:proofErr w:type="spellEnd"/>
     </w:p>
     <w:p>
       <w:pPr>
@@ -21404,12 +25670,14 @@
           <w:rFonts w:cs="Arial"/>
         </w:rPr>
       </w:pPr>
+      <w:proofErr w:type="spellStart"/>
       <w:r>
         <w:rPr>
           <w:rFonts w:cs="Arial"/>
         </w:rPr>
         <w:t>Mariabd</w:t>
       </w:r>
+      <w:proofErr w:type="spellEnd"/>
       <w:r>
         <w:rPr>
           <w:rFonts w:cs="Arial"/>
@@ -21424,12 +25692,14 @@
           <w:rFonts w:cs="Arial"/>
         </w:rPr>
       </w:pPr>
+      <w:proofErr w:type="spellStart"/>
       <w:r>
         <w:rPr>
           <w:rFonts w:cs="Arial"/>
         </w:rPr>
         <w:t>Phpstorm</w:t>
       </w:r>
+      <w:proofErr w:type="spellEnd"/>
       <w:r>
         <w:rPr>
           <w:rFonts w:cs="Arial"/>
@@ -21668,23 +25938,55 @@
           <w:rFonts w:cs="Arial"/>
           <w:iCs/>
         </w:rPr>
-        <w:t>Voici deux des wireframes de projet les autres seront en annexe.</w:t>
-      </w:r>
-    </w:p>
-    <w:p>
-      <w:pPr>
-        <w:ind w:left="576"/>
+        <w:t xml:space="preserve">Voici deux des </w:t>
+      </w:r>
+      <w:proofErr w:type="spellStart"/>
+      <w:r>
         <w:rPr>
           <w:rFonts w:cs="Arial"/>
           <w:iCs/>
         </w:rPr>
-      </w:pPr>
+        <w:t>wireframes</w:t>
+      </w:r>
+      <w:proofErr w:type="spellEnd"/>
       <w:r>
         <w:rPr>
           <w:rFonts w:cs="Arial"/>
           <w:iCs/>
         </w:rPr>
-        <w:t>La homepage :</w:t>
+        <w:t xml:space="preserve"> de projet les autres seront en annexe.</w:t>
+      </w:r>
+    </w:p>
+    <w:p>
+      <w:pPr>
+        <w:ind w:left="576"/>
+        <w:rPr>
+          <w:rFonts w:cs="Arial"/>
+          <w:iCs/>
+        </w:rPr>
+      </w:pPr>
+      <w:r>
+        <w:rPr>
+          <w:rFonts w:cs="Arial"/>
+          <w:iCs/>
+        </w:rPr>
+        <w:t xml:space="preserve">La </w:t>
+      </w:r>
+      <w:proofErr w:type="spellStart"/>
+      <w:r>
+        <w:rPr>
+          <w:rFonts w:cs="Arial"/>
+          <w:iCs/>
+        </w:rPr>
+        <w:t>homepage</w:t>
+      </w:r>
+      <w:proofErr w:type="spellEnd"/>
+      <w:r>
+        <w:rPr>
+          <w:rFonts w:cs="Arial"/>
+          <w:iCs/>
+        </w:rPr>
+        <w:t> :</w:t>
       </w:r>
     </w:p>
     <w:p>
@@ -21759,7 +26061,23 @@
           <w:rFonts w:cs="Arial"/>
           <w:iCs/>
         </w:rPr>
-        <w:t>La Page Carpooling :</w:t>
+        <w:t xml:space="preserve">La Page </w:t>
+      </w:r>
+      <w:proofErr w:type="spellStart"/>
+      <w:r>
+        <w:rPr>
+          <w:rFonts w:cs="Arial"/>
+          <w:iCs/>
+        </w:rPr>
+        <w:t>Carpooling</w:t>
+      </w:r>
+      <w:proofErr w:type="spellEnd"/>
+      <w:r>
+        <w:rPr>
+          <w:rFonts w:cs="Arial"/>
+          <w:iCs/>
+        </w:rPr>
+        <w:t> :</w:t>
       </w:r>
     </w:p>
     <w:p>
@@ -21889,7 +26207,21 @@
           <w:rFonts w:cs="Arial"/>
           <w:iCs/>
         </w:rPr>
-        <w:t xml:space="preserve">L’utilisation de procédure stocker en développement rend inutile d’avoir certaines des clé étrangère dans cette base de donnée. </w:t>
+        <w:t xml:space="preserve">L’utilisation de procédure stocker en développement rend inutile d’avoir certaines </w:t>
+      </w:r>
+      <w:r>
+        <w:rPr>
+          <w:rFonts w:cs="Arial"/>
+          <w:iCs/>
+        </w:rPr>
+        <w:t>des clés étrangères</w:t>
+      </w:r>
+      <w:r>
+        <w:rPr>
+          <w:rFonts w:cs="Arial"/>
+          <w:iCs/>
+        </w:rPr>
+        <w:t xml:space="preserve"> dans cette base de donnée. </w:t>
       </w:r>
     </w:p>
     <w:p>
@@ -22124,65 +26456,113 @@
           <w:rFonts w:cs="Arial"/>
           <w:iCs/>
         </w:rPr>
-        <w:t xml:space="preserve">Etant donnée </w:t>
+        <w:t xml:space="preserve">Etant </w:t>
       </w:r>
       <w:r>
         <w:rPr>
           <w:rFonts w:cs="Arial"/>
           <w:iCs/>
         </w:rPr>
-        <w:t>que ce projet c’est fait sou</w:t>
+        <w:t>donné</w:t>
       </w:r>
       <w:r>
         <w:rPr>
           <w:rFonts w:cs="Arial"/>
           <w:iCs/>
         </w:rPr>
-        <w:t>s</w:t>
+        <w:t xml:space="preserve"> </w:t>
       </w:r>
       <w:r>
         <w:rPr>
           <w:rFonts w:cs="Arial"/>
           <w:iCs/>
         </w:rPr>
-        <w:t xml:space="preserve"> Laravel</w:t>
+        <w:t>que ce projet c’est fait sou</w:t>
       </w:r>
       <w:r>
         <w:rPr>
           <w:rFonts w:cs="Arial"/>
           <w:iCs/>
         </w:rPr>
-        <w:t xml:space="preserve"> il y a une tonne de librairie associer tel que Eloquent</w:t>
+        <w:t>s</w:t>
       </w:r>
       <w:r>
         <w:rPr>
           <w:rFonts w:cs="Arial"/>
           <w:iCs/>
         </w:rPr>
-        <w:t xml:space="preserve"> (la librairie qui gérer l’accès à la base de données).</w:t>
-      </w:r>
-    </w:p>
-    <w:p>
-      <w:pPr>
-        <w:ind w:left="709"/>
+        <w:t xml:space="preserve"> </w:t>
+      </w:r>
+      <w:proofErr w:type="spellStart"/>
+      <w:r>
         <w:rPr>
           <w:rFonts w:cs="Arial"/>
           <w:iCs/>
         </w:rPr>
-      </w:pPr>
+        <w:t>Laravel</w:t>
+      </w:r>
+      <w:proofErr w:type="spellEnd"/>
       <w:r>
         <w:rPr>
           <w:rFonts w:cs="Arial"/>
           <w:iCs/>
         </w:rPr>
-        <w:t xml:space="preserve">On peut citer également la </w:t>
+        <w:t xml:space="preserve"> il y a une tonne de librairie associer tel que Eloquent</w:t>
       </w:r>
       <w:r>
         <w:rPr>
           <w:rFonts w:cs="Arial"/>
           <w:iCs/>
         </w:rPr>
-        <w:t>Bootstrap qui mon Framework css.</w:t>
+        <w:t xml:space="preserve"> (la librairie qui gérer l’accès à la base de données).</w:t>
+      </w:r>
+    </w:p>
+    <w:p>
+      <w:pPr>
+        <w:ind w:left="709"/>
+        <w:rPr>
+          <w:rFonts w:cs="Arial"/>
+          <w:iCs/>
+        </w:rPr>
+      </w:pPr>
+      <w:r>
+        <w:rPr>
+          <w:rFonts w:cs="Arial"/>
+          <w:iCs/>
+        </w:rPr>
+        <w:t xml:space="preserve">On peut citer également la </w:t>
+      </w:r>
+      <w:proofErr w:type="spellStart"/>
+      <w:r>
+        <w:rPr>
+          <w:rFonts w:cs="Arial"/>
+          <w:iCs/>
+        </w:rPr>
+        <w:t>Bootstrap</w:t>
+      </w:r>
+      <w:proofErr w:type="spellEnd"/>
+      <w:r>
+        <w:rPr>
+          <w:rFonts w:cs="Arial"/>
+          <w:iCs/>
+        </w:rPr>
+        <w:t xml:space="preserve"> qui mon Framework </w:t>
+      </w:r>
+      <w:proofErr w:type="spellStart"/>
+      <w:r>
+        <w:rPr>
+          <w:rFonts w:cs="Arial"/>
+          <w:iCs/>
+        </w:rPr>
+        <w:t>css</w:t>
+      </w:r>
+      <w:proofErr w:type="spellEnd"/>
+      <w:r>
+        <w:rPr>
+          <w:rFonts w:cs="Arial"/>
+          <w:iCs/>
+        </w:rPr>
+        <w:t>.</w:t>
       </w:r>
     </w:p>
     <w:p>
@@ -22223,7 +26603,35 @@
         <w:rPr>
           <w:iCs/>
         </w:rPr>
-        <w:t>Donc le CdP a choisi l’hébergement sur swisscenter. Je n’ai pas beaucoup plus de précision là-dessus</w:t>
+        <w:t xml:space="preserve">Donc le </w:t>
+      </w:r>
+      <w:proofErr w:type="spellStart"/>
+      <w:r>
+        <w:rPr>
+          <w:iCs/>
+        </w:rPr>
+        <w:t>CdP</w:t>
+      </w:r>
+      <w:proofErr w:type="spellEnd"/>
+      <w:r>
+        <w:rPr>
+          <w:iCs/>
+        </w:rPr>
+        <w:t xml:space="preserve"> a choisi l’hébergement sur </w:t>
+      </w:r>
+      <w:proofErr w:type="spellStart"/>
+      <w:r>
+        <w:rPr>
+          <w:iCs/>
+        </w:rPr>
+        <w:t>swisscenter</w:t>
+      </w:r>
+      <w:proofErr w:type="spellEnd"/>
+      <w:r>
+        <w:rPr>
+          <w:iCs/>
+        </w:rPr>
+        <w:t>. Je n’ai pas beaucoup plus de précision là-dessus</w:t>
       </w:r>
     </w:p>
     <w:p>
@@ -22366,8 +26774,13 @@
           <w:numId w:val="30"/>
         </w:numPr>
       </w:pPr>
-      <w:r>
-        <w:t>Repository distant :</w:t>
+      <w:proofErr w:type="spellStart"/>
+      <w:r>
+        <w:t>Repository</w:t>
+      </w:r>
+      <w:proofErr w:type="spellEnd"/>
+      <w:r>
+        <w:t xml:space="preserve"> distant :</w:t>
       </w:r>
     </w:p>
     <w:p>
@@ -22471,12 +26884,14 @@
             <w:vAlign w:val="center"/>
           </w:tcPr>
           <w:p>
+            <w:proofErr w:type="spellStart"/>
             <w:r>
               <w:t>CreateDB</w:t>
             </w:r>
             <w:r>
               <w:t>.sql</w:t>
             </w:r>
+            <w:proofErr w:type="spellEnd"/>
           </w:p>
         </w:tc>
         <w:tc>
@@ -22563,12 +26978,14 @@
             <w:vAlign w:val="center"/>
           </w:tcPr>
           <w:p>
+            <w:proofErr w:type="spellStart"/>
             <w:r>
               <w:t>Edt_insertion</w:t>
             </w:r>
             <w:r>
               <w:t>.sql</w:t>
             </w:r>
+            <w:proofErr w:type="spellEnd"/>
           </w:p>
         </w:tc>
         <w:tc>
@@ -22608,8 +27025,13 @@
           </w:tcPr>
           <w:p>
             <w:r>
-              <w:t>Ficher texte de l’edt</w:t>
-            </w:r>
+              <w:t>Ficher texte de l’</w:t>
+            </w:r>
+            <w:proofErr w:type="spellStart"/>
+            <w:r>
+              <w:t>edt</w:t>
+            </w:r>
+            <w:proofErr w:type="spellEnd"/>
           </w:p>
         </w:tc>
       </w:tr>
@@ -22896,7 +27318,15 @@
           </w:tcPr>
           <w:p>
             <w:r>
-              <w:t>App/http/controller :</w:t>
+              <w:t>App/http/</w:t>
+            </w:r>
+            <w:proofErr w:type="spellStart"/>
+            <w:r>
+              <w:t>controller</w:t>
+            </w:r>
+            <w:proofErr w:type="spellEnd"/>
+            <w:r>
+              <w:t> :</w:t>
             </w:r>
           </w:p>
         </w:tc>
@@ -22916,8 +27346,13 @@
             <w:r>
               <w:t xml:space="preserve">fichier de Classe </w:t>
             </w:r>
-            <w:r>
-              <w:t>Controllers de ce site</w:t>
+            <w:proofErr w:type="spellStart"/>
+            <w:r>
+              <w:t>Controllers</w:t>
+            </w:r>
+            <w:proofErr w:type="spellEnd"/>
+            <w:r>
+              <w:t xml:space="preserve"> de ce site</w:t>
             </w:r>
           </w:p>
         </w:tc>
@@ -22929,9 +27364,11 @@
             <w:vAlign w:val="center"/>
           </w:tcPr>
           <w:p>
+            <w:proofErr w:type="spellStart"/>
             <w:r>
               <w:t>CarpolingController.php</w:t>
             </w:r>
+            <w:proofErr w:type="spellEnd"/>
           </w:p>
         </w:tc>
         <w:tc>
@@ -22949,9 +27386,11 @@
             <w:vAlign w:val="center"/>
           </w:tcPr>
           <w:p>
+            <w:proofErr w:type="spellStart"/>
             <w:r>
               <w:t>UserController.php</w:t>
             </w:r>
+            <w:proofErr w:type="spellEnd"/>
           </w:p>
         </w:tc>
         <w:tc>
@@ -22969,9 +27408,11 @@
             <w:vAlign w:val="center"/>
           </w:tcPr>
           <w:p>
+            <w:proofErr w:type="spellStart"/>
             <w:r>
               <w:t>PlaceController.php</w:t>
             </w:r>
+            <w:proofErr w:type="spellEnd"/>
           </w:p>
         </w:tc>
         <w:tc>
@@ -22989,9 +27430,11 @@
             <w:vAlign w:val="center"/>
           </w:tcPr>
           <w:p>
+            <w:proofErr w:type="spellStart"/>
             <w:r>
               <w:t>ScheduleController.php</w:t>
             </w:r>
+            <w:proofErr w:type="spellEnd"/>
           </w:p>
         </w:tc>
         <w:tc>
@@ -23009,14 +27452,18 @@
             <w:vAlign w:val="center"/>
           </w:tcPr>
           <w:p>
+            <w:proofErr w:type="spellStart"/>
             <w:r>
               <w:t>Users_has_carpooling</w:t>
             </w:r>
-          </w:p>
-          <w:p>
+            <w:proofErr w:type="spellEnd"/>
+          </w:p>
+          <w:p>
+            <w:proofErr w:type="spellStart"/>
             <w:r>
               <w:t>Controller.php</w:t>
             </w:r>
+            <w:proofErr w:type="spellEnd"/>
           </w:p>
         </w:tc>
         <w:tc>
@@ -23068,9 +27515,11 @@
             <w:vAlign w:val="center"/>
           </w:tcPr>
           <w:p>
+            <w:proofErr w:type="spellStart"/>
             <w:r>
               <w:t>Carpoling.php</w:t>
             </w:r>
+            <w:proofErr w:type="spellEnd"/>
           </w:p>
         </w:tc>
         <w:tc>
@@ -23093,9 +27542,11 @@
             <w:vAlign w:val="center"/>
           </w:tcPr>
           <w:p>
+            <w:proofErr w:type="spellStart"/>
             <w:r>
               <w:t>User.php</w:t>
             </w:r>
+            <w:proofErr w:type="spellEnd"/>
           </w:p>
         </w:tc>
         <w:tc>
@@ -23118,9 +27569,11 @@
             <w:vAlign w:val="center"/>
           </w:tcPr>
           <w:p>
+            <w:proofErr w:type="spellStart"/>
             <w:r>
               <w:t>Place.php</w:t>
             </w:r>
+            <w:proofErr w:type="spellEnd"/>
           </w:p>
         </w:tc>
         <w:tc>
@@ -23143,9 +27596,11 @@
             <w:vAlign w:val="center"/>
           </w:tcPr>
           <w:p>
+            <w:proofErr w:type="spellStart"/>
             <w:r>
               <w:t>Schedule.php</w:t>
             </w:r>
+            <w:proofErr w:type="spellEnd"/>
           </w:p>
         </w:tc>
         <w:tc>
@@ -23168,10 +27623,12 @@
             <w:vAlign w:val="center"/>
           </w:tcPr>
           <w:p>
+            <w:proofErr w:type="spellStart"/>
             <w:r>
               <w:lastRenderedPageBreak/>
               <w:t>Users_has_carpooling.php</w:t>
             </w:r>
+            <w:proofErr w:type="spellEnd"/>
           </w:p>
         </w:tc>
         <w:tc>
@@ -23221,8 +27678,21 @@
             <w:vAlign w:val="center"/>
           </w:tcPr>
           <w:p>
-            <w:r>
-              <w:t>Resources/views :</w:t>
+            <w:proofErr w:type="spellStart"/>
+            <w:r>
+              <w:t>Resources</w:t>
+            </w:r>
+            <w:proofErr w:type="spellEnd"/>
+            <w:r>
+              <w:t>/</w:t>
+            </w:r>
+            <w:proofErr w:type="spellStart"/>
+            <w:r>
+              <w:t>views</w:t>
+            </w:r>
+            <w:proofErr w:type="spellEnd"/>
+            <w:r>
+              <w:t> :</w:t>
             </w:r>
           </w:p>
         </w:tc>
@@ -23249,9 +27719,11 @@
             <w:vAlign w:val="center"/>
           </w:tcPr>
           <w:p>
+            <w:proofErr w:type="spellStart"/>
             <w:r>
               <w:t>Carpooling.blade.php</w:t>
             </w:r>
+            <w:proofErr w:type="spellEnd"/>
           </w:p>
         </w:tc>
         <w:tc>
@@ -23274,9 +27746,11 @@
             <w:vAlign w:val="center"/>
           </w:tcPr>
           <w:p>
+            <w:proofErr w:type="spellStart"/>
             <w:r>
               <w:t>home.blade.php</w:t>
             </w:r>
+            <w:proofErr w:type="spellEnd"/>
           </w:p>
         </w:tc>
         <w:tc>
@@ -23299,9 +27773,11 @@
             <w:vAlign w:val="center"/>
           </w:tcPr>
           <w:p>
+            <w:proofErr w:type="spellStart"/>
             <w:r>
               <w:t>layout.blade.php</w:t>
             </w:r>
+            <w:proofErr w:type="spellEnd"/>
           </w:p>
         </w:tc>
         <w:tc>
@@ -23324,9 +27800,11 @@
             <w:vAlign w:val="center"/>
           </w:tcPr>
           <w:p>
+            <w:proofErr w:type="spellStart"/>
             <w:r>
               <w:t>schedule.blade.php</w:t>
             </w:r>
+            <w:proofErr w:type="spellEnd"/>
           </w:p>
         </w:tc>
         <w:tc>
@@ -23349,9 +27827,19 @@
             <w:vAlign w:val="center"/>
           </w:tcPr>
           <w:p>
-            <w:r>
-              <w:t>Users/signin.blade.php</w:t>
-            </w:r>
+            <w:proofErr w:type="spellStart"/>
+            <w:r>
+              <w:t>Users</w:t>
+            </w:r>
+            <w:proofErr w:type="spellEnd"/>
+            <w:r>
+              <w:t>/</w:t>
+            </w:r>
+            <w:proofErr w:type="spellStart"/>
+            <w:r>
+              <w:t>signin.blade.php</w:t>
+            </w:r>
+            <w:proofErr w:type="spellEnd"/>
           </w:p>
         </w:tc>
         <w:tc>
@@ -23374,9 +27862,19 @@
             <w:vAlign w:val="center"/>
           </w:tcPr>
           <w:p>
-            <w:r>
-              <w:t>Users/login.blade.php</w:t>
-            </w:r>
+            <w:proofErr w:type="spellStart"/>
+            <w:r>
+              <w:t>Users</w:t>
+            </w:r>
+            <w:proofErr w:type="spellEnd"/>
+            <w:r>
+              <w:t>/</w:t>
+            </w:r>
+            <w:proofErr w:type="spellStart"/>
+            <w:r>
+              <w:t>login.blade.php</w:t>
+            </w:r>
+            <w:proofErr w:type="spellEnd"/>
           </w:p>
         </w:tc>
         <w:tc>
@@ -23399,9 +27897,19 @@
             <w:vAlign w:val="center"/>
           </w:tcPr>
           <w:p>
-            <w:r>
-              <w:t>Users/profile.blade.php</w:t>
-            </w:r>
+            <w:proofErr w:type="spellStart"/>
+            <w:r>
+              <w:t>Users</w:t>
+            </w:r>
+            <w:proofErr w:type="spellEnd"/>
+            <w:r>
+              <w:t>/</w:t>
+            </w:r>
+            <w:proofErr w:type="spellStart"/>
+            <w:r>
+              <w:t>profile.blade.php</w:t>
+            </w:r>
+            <w:proofErr w:type="spellEnd"/>
           </w:p>
         </w:tc>
         <w:tc>
@@ -23424,8 +27932,13 @@
             <w:vAlign w:val="center"/>
           </w:tcPr>
           <w:p>
-            <w:r>
-              <w:t>database/Migrations</w:t>
+            <w:proofErr w:type="spellStart"/>
+            <w:r>
+              <w:t>database</w:t>
+            </w:r>
+            <w:proofErr w:type="spellEnd"/>
+            <w:r>
+              <w:t>/Migrations</w:t>
             </w:r>
           </w:p>
         </w:tc>
@@ -23452,8 +27965,13 @@
           </w:tcPr>
           <w:p>
             <w:r>
-              <w:t>Config/database.php</w:t>
-            </w:r>
+              <w:t>Config/</w:t>
+            </w:r>
+            <w:proofErr w:type="spellStart"/>
+            <w:r>
+              <w:t>database.php</w:t>
+            </w:r>
+            <w:proofErr w:type="spellEnd"/>
           </w:p>
         </w:tc>
         <w:tc>
@@ -23478,9 +27996,11 @@
             <w:vAlign w:val="center"/>
           </w:tcPr>
           <w:p>
+            <w:proofErr w:type="spellStart"/>
             <w:r>
               <w:t>Vendor</w:t>
             </w:r>
+            <w:proofErr w:type="spellEnd"/>
           </w:p>
         </w:tc>
         <w:tc>
@@ -23493,8 +28013,13 @@
               <w:jc w:val="center"/>
             </w:pPr>
             <w:r>
-              <w:t>Dossier contenant l’intégralité de la librairie Laravel</w:t>
-            </w:r>
+              <w:t xml:space="preserve">Dossier contenant l’intégralité de la librairie </w:t>
+            </w:r>
+            <w:proofErr w:type="spellStart"/>
+            <w:r>
+              <w:t>Laravel</w:t>
+            </w:r>
+            <w:proofErr w:type="spellEnd"/>
           </w:p>
         </w:tc>
       </w:tr>
@@ -23571,12 +28096,14 @@
             <w:tcW w:w="3256" w:type="dxa"/>
           </w:tcPr>
           <w:p>
+            <w:proofErr w:type="spellStart"/>
             <w:r>
               <w:t>d</w:t>
             </w:r>
             <w:r>
               <w:t>ailytask.php</w:t>
             </w:r>
+            <w:proofErr w:type="spellEnd"/>
           </w:p>
         </w:tc>
         <w:tc>
@@ -23587,8 +28114,13 @@
             <w:r>
               <w:t xml:space="preserve">Script </w:t>
             </w:r>
-            <w:r>
-              <w:t>php d’</w:t>
+            <w:proofErr w:type="spellStart"/>
+            <w:r>
+              <w:t>php</w:t>
+            </w:r>
+            <w:proofErr w:type="spellEnd"/>
+            <w:r>
+              <w:t xml:space="preserve"> d’</w:t>
             </w:r>
             <w:r>
               <w:t>exécution</w:t>
@@ -23733,9 +28265,11 @@
             <w:pPr>
               <w:cnfStyle w:val="000000100000" w:firstRow="0" w:lastRow="0" w:firstColumn="0" w:lastColumn="0" w:oddVBand="0" w:evenVBand="0" w:oddHBand="1" w:evenHBand="0" w:firstRowFirstColumn="0" w:firstRowLastColumn="0" w:lastRowFirstColumn="0" w:lastRowLastColumn="0"/>
             </w:pPr>
+            <w:proofErr w:type="spellStart"/>
             <w:r>
               <w:t>Success</w:t>
             </w:r>
+            <w:proofErr w:type="spellEnd"/>
           </w:p>
         </w:tc>
       </w:tr>
@@ -23746,9 +28280,19 @@
             <w:tcW w:w="5665" w:type="dxa"/>
           </w:tcPr>
           <w:p>
-            <w:r>
-              <w:t>wrong password</w:t>
-            </w:r>
+            <w:proofErr w:type="spellStart"/>
+            <w:r>
+              <w:t>wrong</w:t>
+            </w:r>
+            <w:proofErr w:type="spellEnd"/>
+            <w:r>
+              <w:t xml:space="preserve"> </w:t>
+            </w:r>
+            <w:proofErr w:type="spellStart"/>
+            <w:r>
+              <w:t>password</w:t>
+            </w:r>
+            <w:proofErr w:type="spellEnd"/>
           </w:p>
         </w:tc>
         <w:tc>
@@ -23759,9 +28303,11 @@
             <w:pPr>
               <w:cnfStyle w:val="000000000000" w:firstRow="0" w:lastRow="0" w:firstColumn="0" w:lastColumn="0" w:oddVBand="0" w:evenVBand="0" w:oddHBand="0" w:evenHBand="0" w:firstRowFirstColumn="0" w:firstRowLastColumn="0" w:lastRowFirstColumn="0" w:lastRowLastColumn="0"/>
             </w:pPr>
+            <w:proofErr w:type="spellStart"/>
             <w:r>
               <w:t>Success</w:t>
             </w:r>
+            <w:proofErr w:type="spellEnd"/>
           </w:p>
         </w:tc>
       </w:tr>
@@ -23775,8 +28321,13 @@
             <w:tcW w:w="5665" w:type="dxa"/>
           </w:tcPr>
           <w:p>
-            <w:r>
-              <w:t>Blank log</w:t>
+            <w:proofErr w:type="spellStart"/>
+            <w:r>
+              <w:t>Blank</w:t>
+            </w:r>
+            <w:proofErr w:type="spellEnd"/>
+            <w:r>
+              <w:t xml:space="preserve"> log</w:t>
             </w:r>
           </w:p>
         </w:tc>
@@ -23788,9 +28339,11 @@
             <w:pPr>
               <w:cnfStyle w:val="000000100000" w:firstRow="0" w:lastRow="0" w:firstColumn="0" w:lastColumn="0" w:oddVBand="0" w:evenVBand="0" w:oddHBand="1" w:evenHBand="0" w:firstRowFirstColumn="0" w:firstRowLastColumn="0" w:lastRowFirstColumn="0" w:lastRowLastColumn="0"/>
             </w:pPr>
+            <w:proofErr w:type="spellStart"/>
             <w:r>
               <w:t>Success</w:t>
             </w:r>
+            <w:proofErr w:type="spellEnd"/>
           </w:p>
         </w:tc>
       </w:tr>
@@ -23814,9 +28367,11 @@
             <w:pPr>
               <w:cnfStyle w:val="000000000000" w:firstRow="0" w:lastRow="0" w:firstColumn="0" w:lastColumn="0" w:oddVBand="0" w:evenVBand="0" w:oddHBand="0" w:evenHBand="0" w:firstRowFirstColumn="0" w:firstRowLastColumn="0" w:lastRowFirstColumn="0" w:lastRowLastColumn="0"/>
             </w:pPr>
+            <w:proofErr w:type="spellStart"/>
             <w:r>
               <w:t>Success</w:t>
             </w:r>
+            <w:proofErr w:type="spellEnd"/>
           </w:p>
         </w:tc>
       </w:tr>
@@ -23830,8 +28385,13 @@
             <w:tcW w:w="5665" w:type="dxa"/>
           </w:tcPr>
           <w:p>
-            <w:r>
-              <w:t>sign in log</w:t>
+            <w:proofErr w:type="spellStart"/>
+            <w:r>
+              <w:t>sign</w:t>
+            </w:r>
+            <w:proofErr w:type="spellEnd"/>
+            <w:r>
+              <w:t xml:space="preserve"> in log</w:t>
             </w:r>
           </w:p>
         </w:tc>
@@ -23843,9 +28403,11 @@
             <w:pPr>
               <w:cnfStyle w:val="000000100000" w:firstRow="0" w:lastRow="0" w:firstColumn="0" w:lastColumn="0" w:oddVBand="0" w:evenVBand="0" w:oddHBand="1" w:evenHBand="0" w:firstRowFirstColumn="0" w:firstRowLastColumn="0" w:lastRowFirstColumn="0" w:lastRowLastColumn="0"/>
             </w:pPr>
+            <w:proofErr w:type="spellStart"/>
             <w:r>
               <w:t>Success</w:t>
             </w:r>
+            <w:proofErr w:type="spellEnd"/>
           </w:p>
         </w:tc>
       </w:tr>
@@ -23856,9 +28418,19 @@
             <w:tcW w:w="5665" w:type="dxa"/>
           </w:tcPr>
           <w:p>
-            <w:r>
-              <w:t>different passwords</w:t>
-            </w:r>
+            <w:proofErr w:type="spellStart"/>
+            <w:r>
+              <w:t>different</w:t>
+            </w:r>
+            <w:proofErr w:type="spellEnd"/>
+            <w:r>
+              <w:t xml:space="preserve"> </w:t>
+            </w:r>
+            <w:proofErr w:type="spellStart"/>
+            <w:r>
+              <w:t>passwords</w:t>
+            </w:r>
+            <w:proofErr w:type="spellEnd"/>
           </w:p>
         </w:tc>
         <w:tc>
@@ -23869,9 +28441,11 @@
             <w:pPr>
               <w:cnfStyle w:val="000000000000" w:firstRow="0" w:lastRow="0" w:firstColumn="0" w:lastColumn="0" w:oddVBand="0" w:evenVBand="0" w:oddHBand="0" w:evenHBand="0" w:firstRowFirstColumn="0" w:firstRowLastColumn="0" w:lastRowFirstColumn="0" w:lastRowLastColumn="0"/>
             </w:pPr>
+            <w:proofErr w:type="spellStart"/>
             <w:r>
               <w:t>Success</w:t>
             </w:r>
+            <w:proofErr w:type="spellEnd"/>
           </w:p>
         </w:tc>
       </w:tr>
@@ -23898,9 +28472,11 @@
             <w:pPr>
               <w:cnfStyle w:val="000000100000" w:firstRow="0" w:lastRow="0" w:firstColumn="0" w:lastColumn="0" w:oddVBand="0" w:evenVBand="0" w:oddHBand="1" w:evenHBand="0" w:firstRowFirstColumn="0" w:firstRowLastColumn="0" w:lastRowFirstColumn="0" w:lastRowLastColumn="0"/>
             </w:pPr>
+            <w:proofErr w:type="spellStart"/>
             <w:r>
               <w:t>Success</w:t>
             </w:r>
+            <w:proofErr w:type="spellEnd"/>
           </w:p>
         </w:tc>
       </w:tr>
@@ -23912,8 +28488,13 @@
           </w:tcPr>
           <w:p>
             <w:r>
-              <w:t>user phasing</w:t>
-            </w:r>
+              <w:t xml:space="preserve">user </w:t>
+            </w:r>
+            <w:proofErr w:type="spellStart"/>
+            <w:r>
+              <w:t>phasing</w:t>
+            </w:r>
+            <w:proofErr w:type="spellEnd"/>
           </w:p>
         </w:tc>
         <w:tc>
@@ -23924,9 +28505,11 @@
             <w:pPr>
               <w:cnfStyle w:val="000000000000" w:firstRow="0" w:lastRow="0" w:firstColumn="0" w:lastColumn="0" w:oddVBand="0" w:evenVBand="0" w:oddHBand="0" w:evenHBand="0" w:firstRowFirstColumn="0" w:firstRowLastColumn="0" w:lastRowFirstColumn="0" w:lastRowLastColumn="0"/>
             </w:pPr>
+            <w:proofErr w:type="spellStart"/>
             <w:r>
               <w:t>Success</w:t>
             </w:r>
+            <w:proofErr w:type="spellEnd"/>
           </w:p>
         </w:tc>
       </w:tr>
@@ -23940,9 +28523,19 @@
             <w:tcW w:w="5665" w:type="dxa"/>
           </w:tcPr>
           <w:p>
-            <w:r>
-              <w:t>unconnected phasing</w:t>
-            </w:r>
+            <w:proofErr w:type="spellStart"/>
+            <w:r>
+              <w:t>unconnected</w:t>
+            </w:r>
+            <w:proofErr w:type="spellEnd"/>
+            <w:r>
+              <w:t xml:space="preserve"> </w:t>
+            </w:r>
+            <w:proofErr w:type="spellStart"/>
+            <w:r>
+              <w:t>phasing</w:t>
+            </w:r>
+            <w:proofErr w:type="spellEnd"/>
           </w:p>
         </w:tc>
         <w:tc>
@@ -23953,9 +28546,11 @@
             <w:pPr>
               <w:cnfStyle w:val="000000100000" w:firstRow="0" w:lastRow="0" w:firstColumn="0" w:lastColumn="0" w:oddVBand="0" w:evenVBand="0" w:oddHBand="1" w:evenHBand="0" w:firstRowFirstColumn="0" w:firstRowLastColumn="0" w:lastRowFirstColumn="0" w:lastRowLastColumn="0"/>
             </w:pPr>
+            <w:proofErr w:type="spellStart"/>
             <w:r>
               <w:t>Success</w:t>
             </w:r>
+            <w:proofErr w:type="spellEnd"/>
           </w:p>
         </w:tc>
       </w:tr>
@@ -23967,8 +28562,13 @@
           </w:tcPr>
           <w:p>
             <w:r>
-              <w:t>user name</w:t>
-            </w:r>
+              <w:t xml:space="preserve">user </w:t>
+            </w:r>
+            <w:proofErr w:type="spellStart"/>
+            <w:r>
+              <w:t>name</w:t>
+            </w:r>
+            <w:proofErr w:type="spellEnd"/>
           </w:p>
         </w:tc>
         <w:tc>
@@ -23979,9 +28579,11 @@
             <w:pPr>
               <w:cnfStyle w:val="000000000000" w:firstRow="0" w:lastRow="0" w:firstColumn="0" w:lastColumn="0" w:oddVBand="0" w:evenVBand="0" w:oddHBand="0" w:evenHBand="0" w:firstRowFirstColumn="0" w:firstRowLastColumn="0" w:lastRowFirstColumn="0" w:lastRowLastColumn="0"/>
             </w:pPr>
+            <w:proofErr w:type="spellStart"/>
             <w:r>
               <w:t>Success</w:t>
             </w:r>
+            <w:proofErr w:type="spellEnd"/>
           </w:p>
         </w:tc>
       </w:tr>
@@ -23995,8 +28597,13 @@
             <w:tcW w:w="5665" w:type="dxa"/>
           </w:tcPr>
           <w:p>
-            <w:r>
-              <w:t>homepage content</w:t>
+            <w:proofErr w:type="spellStart"/>
+            <w:r>
+              <w:t>homepage</w:t>
+            </w:r>
+            <w:proofErr w:type="spellEnd"/>
+            <w:r>
+              <w:t xml:space="preserve"> content</w:t>
             </w:r>
           </w:p>
         </w:tc>
@@ -24008,9 +28615,11 @@
             <w:pPr>
               <w:cnfStyle w:val="000000100000" w:firstRow="0" w:lastRow="0" w:firstColumn="0" w:lastColumn="0" w:oddVBand="0" w:evenVBand="0" w:oddHBand="1" w:evenHBand="0" w:firstRowFirstColumn="0" w:firstRowLastColumn="0" w:lastRowFirstColumn="0" w:lastRowLastColumn="0"/>
             </w:pPr>
+            <w:proofErr w:type="spellStart"/>
             <w:r>
               <w:t>Success</w:t>
             </w:r>
+            <w:proofErr w:type="spellEnd"/>
           </w:p>
         </w:tc>
       </w:tr>
@@ -24021,9 +28630,11 @@
             <w:tcW w:w="5665" w:type="dxa"/>
           </w:tcPr>
           <w:p>
+            <w:proofErr w:type="spellStart"/>
             <w:r>
               <w:t>navbar</w:t>
             </w:r>
+            <w:proofErr w:type="spellEnd"/>
           </w:p>
         </w:tc>
         <w:tc>
@@ -24034,9 +28645,11 @@
             <w:pPr>
               <w:cnfStyle w:val="000000000000" w:firstRow="0" w:lastRow="0" w:firstColumn="0" w:lastColumn="0" w:oddVBand="0" w:evenVBand="0" w:oddHBand="0" w:evenHBand="0" w:firstRowFirstColumn="0" w:firstRowLastColumn="0" w:lastRowFirstColumn="0" w:lastRowLastColumn="0"/>
             </w:pPr>
+            <w:proofErr w:type="spellStart"/>
             <w:r>
               <w:t>Success</w:t>
             </w:r>
+            <w:proofErr w:type="spellEnd"/>
           </w:p>
         </w:tc>
       </w:tr>
@@ -24063,9 +28676,11 @@
             <w:pPr>
               <w:cnfStyle w:val="000000100000" w:firstRow="0" w:lastRow="0" w:firstColumn="0" w:lastColumn="0" w:oddVBand="0" w:evenVBand="0" w:oddHBand="1" w:evenHBand="0" w:firstRowFirstColumn="0" w:firstRowLastColumn="0" w:lastRowFirstColumn="0" w:lastRowLastColumn="0"/>
             </w:pPr>
+            <w:proofErr w:type="spellStart"/>
             <w:r>
               <w:t>Success</w:t>
             </w:r>
+            <w:proofErr w:type="spellEnd"/>
           </w:p>
         </w:tc>
       </w:tr>
@@ -24077,8 +28692,13 @@
           </w:tcPr>
           <w:p>
             <w:r>
-              <w:t>user edt</w:t>
-            </w:r>
+              <w:t xml:space="preserve">user </w:t>
+            </w:r>
+            <w:proofErr w:type="spellStart"/>
+            <w:r>
+              <w:t>edt</w:t>
+            </w:r>
+            <w:proofErr w:type="spellEnd"/>
           </w:p>
         </w:tc>
         <w:tc>
@@ -24089,12 +28709,35 @@
             <w:pPr>
               <w:cnfStyle w:val="000000000000" w:firstRow="0" w:lastRow="0" w:firstColumn="0" w:lastColumn="0" w:oddVBand="0" w:evenVBand="0" w:oddHBand="0" w:evenHBand="0" w:firstRowFirstColumn="0" w:firstRowLastColumn="0" w:lastRowFirstColumn="0" w:lastRowLastColumn="0"/>
             </w:pPr>
+            <w:proofErr w:type="spellStart"/>
             <w:r>
               <w:t>Success</w:t>
             </w:r>
-            <w:r>
-              <w:t xml:space="preserve"> on dev Failed in prod</w:t>
-            </w:r>
+            <w:proofErr w:type="spellEnd"/>
+            <w:r>
+              <w:t xml:space="preserve"> on </w:t>
+            </w:r>
+            <w:proofErr w:type="spellStart"/>
+            <w:r>
+              <w:t>dev</w:t>
+            </w:r>
+            <w:proofErr w:type="spellEnd"/>
+            <w:r>
+              <w:t xml:space="preserve"> </w:t>
+            </w:r>
+            <w:proofErr w:type="spellStart"/>
+            <w:r>
+              <w:t>Failed</w:t>
+            </w:r>
+            <w:proofErr w:type="spellEnd"/>
+            <w:r>
+              <w:t xml:space="preserve"> in </w:t>
+            </w:r>
+            <w:proofErr w:type="spellStart"/>
+            <w:r>
+              <w:t>prod</w:t>
+            </w:r>
+            <w:proofErr w:type="spellEnd"/>
           </w:p>
         </w:tc>
       </w:tr>
@@ -24108,9 +28751,19 @@
             <w:tcW w:w="5665" w:type="dxa"/>
           </w:tcPr>
           <w:p>
-            <w:r>
-              <w:t>create carpooling</w:t>
-            </w:r>
+            <w:proofErr w:type="spellStart"/>
+            <w:r>
+              <w:t>create</w:t>
+            </w:r>
+            <w:proofErr w:type="spellEnd"/>
+            <w:r>
+              <w:t xml:space="preserve"> </w:t>
+            </w:r>
+            <w:proofErr w:type="spellStart"/>
+            <w:r>
+              <w:t>carpooling</w:t>
+            </w:r>
+            <w:proofErr w:type="spellEnd"/>
           </w:p>
         </w:tc>
         <w:tc>
@@ -24121,9 +28774,35 @@
             <w:pPr>
               <w:cnfStyle w:val="000000100000" w:firstRow="0" w:lastRow="0" w:firstColumn="0" w:lastColumn="0" w:oddVBand="0" w:evenVBand="0" w:oddHBand="1" w:evenHBand="0" w:firstRowFirstColumn="0" w:firstRowLastColumn="0" w:lastRowFirstColumn="0" w:lastRowLastColumn="0"/>
             </w:pPr>
-            <w:r>
-              <w:t>Success on dev Failed in prod</w:t>
-            </w:r>
+            <w:proofErr w:type="spellStart"/>
+            <w:r>
+              <w:t>Success</w:t>
+            </w:r>
+            <w:proofErr w:type="spellEnd"/>
+            <w:r>
+              <w:t xml:space="preserve"> on </w:t>
+            </w:r>
+            <w:proofErr w:type="spellStart"/>
+            <w:r>
+              <w:t>dev</w:t>
+            </w:r>
+            <w:proofErr w:type="spellEnd"/>
+            <w:r>
+              <w:t xml:space="preserve"> </w:t>
+            </w:r>
+            <w:proofErr w:type="spellStart"/>
+            <w:r>
+              <w:t>Failed</w:t>
+            </w:r>
+            <w:proofErr w:type="spellEnd"/>
+            <w:r>
+              <w:t xml:space="preserve"> in </w:t>
+            </w:r>
+            <w:proofErr w:type="spellStart"/>
+            <w:r>
+              <w:t>prod</w:t>
+            </w:r>
+            <w:proofErr w:type="spellEnd"/>
           </w:p>
         </w:tc>
       </w:tr>
@@ -24134,9 +28813,19 @@
             <w:tcW w:w="5665" w:type="dxa"/>
           </w:tcPr>
           <w:p>
-            <w:r>
-              <w:t>carpooling general</w:t>
-            </w:r>
+            <w:proofErr w:type="spellStart"/>
+            <w:r>
+              <w:t>carpooling</w:t>
+            </w:r>
+            <w:proofErr w:type="spellEnd"/>
+            <w:r>
+              <w:t xml:space="preserve"> </w:t>
+            </w:r>
+            <w:proofErr w:type="spellStart"/>
+            <w:r>
+              <w:t>general</w:t>
+            </w:r>
+            <w:proofErr w:type="spellEnd"/>
           </w:p>
         </w:tc>
         <w:tc>
@@ -24147,9 +28836,11 @@
             <w:pPr>
               <w:cnfStyle w:val="000000000000" w:firstRow="0" w:lastRow="0" w:firstColumn="0" w:lastColumn="0" w:oddVBand="0" w:evenVBand="0" w:oddHBand="0" w:evenHBand="0" w:firstRowFirstColumn="0" w:firstRowLastColumn="0" w:lastRowFirstColumn="0" w:lastRowLastColumn="0"/>
             </w:pPr>
+            <w:proofErr w:type="spellStart"/>
             <w:r>
               <w:t>Success</w:t>
             </w:r>
+            <w:proofErr w:type="spellEnd"/>
           </w:p>
         </w:tc>
       </w:tr>
@@ -24164,8 +28855,21 @@
           </w:tcPr>
           <w:p>
             <w:r>
-              <w:t>one person carpooling</w:t>
-            </w:r>
+              <w:t xml:space="preserve">one </w:t>
+            </w:r>
+            <w:proofErr w:type="spellStart"/>
+            <w:r>
+              <w:t>person</w:t>
+            </w:r>
+            <w:proofErr w:type="spellEnd"/>
+            <w:r>
+              <w:t xml:space="preserve"> </w:t>
+            </w:r>
+            <w:proofErr w:type="spellStart"/>
+            <w:r>
+              <w:t>carpooling</w:t>
+            </w:r>
+            <w:proofErr w:type="spellEnd"/>
           </w:p>
         </w:tc>
         <w:tc>
@@ -24176,9 +28880,11 @@
             <w:pPr>
               <w:cnfStyle w:val="000000100000" w:firstRow="0" w:lastRow="0" w:firstColumn="0" w:lastColumn="0" w:oddVBand="0" w:evenVBand="0" w:oddHBand="1" w:evenHBand="0" w:firstRowFirstColumn="0" w:firstRowLastColumn="0" w:lastRowFirstColumn="0" w:lastRowLastColumn="0"/>
             </w:pPr>
+            <w:proofErr w:type="spellStart"/>
             <w:r>
               <w:t>Success</w:t>
             </w:r>
+            <w:proofErr w:type="spellEnd"/>
           </w:p>
         </w:tc>
       </w:tr>
@@ -24189,9 +28895,19 @@
             <w:tcW w:w="5665" w:type="dxa"/>
           </w:tcPr>
           <w:p>
-            <w:r>
-              <w:t>schedule in db</w:t>
-            </w:r>
+            <w:proofErr w:type="spellStart"/>
+            <w:r>
+              <w:t>schedule</w:t>
+            </w:r>
+            <w:proofErr w:type="spellEnd"/>
+            <w:r>
+              <w:t xml:space="preserve"> in </w:t>
+            </w:r>
+            <w:proofErr w:type="spellStart"/>
+            <w:r>
+              <w:t>db</w:t>
+            </w:r>
+            <w:proofErr w:type="spellEnd"/>
           </w:p>
         </w:tc>
         <w:tc>
@@ -24202,9 +28918,11 @@
             <w:pPr>
               <w:cnfStyle w:val="000000000000" w:firstRow="0" w:lastRow="0" w:firstColumn="0" w:lastColumn="0" w:oddVBand="0" w:evenVBand="0" w:oddHBand="0" w:evenHBand="0" w:firstRowFirstColumn="0" w:firstRowLastColumn="0" w:lastRowFirstColumn="0" w:lastRowLastColumn="0"/>
             </w:pPr>
+            <w:proofErr w:type="spellStart"/>
             <w:r>
               <w:t>Success</w:t>
             </w:r>
+            <w:proofErr w:type="spellEnd"/>
           </w:p>
         </w:tc>
       </w:tr>
@@ -24219,8 +28937,13 @@
           </w:tcPr>
           <w:p>
             <w:r>
-              <w:t>Place creation</w:t>
-            </w:r>
+              <w:t xml:space="preserve">Place </w:t>
+            </w:r>
+            <w:proofErr w:type="spellStart"/>
+            <w:r>
+              <w:t>creation</w:t>
+            </w:r>
+            <w:proofErr w:type="spellEnd"/>
           </w:p>
         </w:tc>
         <w:tc>
@@ -24231,9 +28954,11 @@
             <w:pPr>
               <w:cnfStyle w:val="000000100000" w:firstRow="0" w:lastRow="0" w:firstColumn="0" w:lastColumn="0" w:oddVBand="0" w:evenVBand="0" w:oddHBand="1" w:evenHBand="0" w:firstRowFirstColumn="0" w:firstRowLastColumn="0" w:lastRowFirstColumn="0" w:lastRowLastColumn="0"/>
             </w:pPr>
+            <w:proofErr w:type="spellStart"/>
             <w:r>
               <w:t>Success</w:t>
             </w:r>
+            <w:proofErr w:type="spellEnd"/>
           </w:p>
         </w:tc>
       </w:tr>
@@ -24245,8 +28970,13 @@
           </w:tcPr>
           <w:p>
             <w:r>
-              <w:t>Place created</w:t>
-            </w:r>
+              <w:t xml:space="preserve">Place </w:t>
+            </w:r>
+            <w:proofErr w:type="spellStart"/>
+            <w:r>
+              <w:t>created</w:t>
+            </w:r>
+            <w:proofErr w:type="spellEnd"/>
           </w:p>
         </w:tc>
         <w:tc>
@@ -24257,9 +28987,11 @@
             <w:pPr>
               <w:cnfStyle w:val="000000000000" w:firstRow="0" w:lastRow="0" w:firstColumn="0" w:lastColumn="0" w:oddVBand="0" w:evenVBand="0" w:oddHBand="0" w:evenHBand="0" w:firstRowFirstColumn="0" w:firstRowLastColumn="0" w:lastRowFirstColumn="0" w:lastRowLastColumn="0"/>
             </w:pPr>
+            <w:proofErr w:type="spellStart"/>
             <w:r>
               <w:t>Success</w:t>
             </w:r>
+            <w:proofErr w:type="spellEnd"/>
           </w:p>
         </w:tc>
       </w:tr>
@@ -24273,9 +29005,11 @@
             <w:tcW w:w="5665" w:type="dxa"/>
           </w:tcPr>
           <w:p>
+            <w:proofErr w:type="spellStart"/>
             <w:r>
               <w:t>acces</w:t>
             </w:r>
+            <w:proofErr w:type="spellEnd"/>
           </w:p>
         </w:tc>
         <w:tc>
@@ -24286,9 +29020,11 @@
             <w:pPr>
               <w:cnfStyle w:val="000000100000" w:firstRow="0" w:lastRow="0" w:firstColumn="0" w:lastColumn="0" w:oddVBand="0" w:evenVBand="0" w:oddHBand="1" w:evenHBand="0" w:firstRowFirstColumn="0" w:firstRowLastColumn="0" w:lastRowFirstColumn="0" w:lastRowLastColumn="0"/>
             </w:pPr>
+            <w:proofErr w:type="spellStart"/>
             <w:r>
               <w:t>Success</w:t>
             </w:r>
+            <w:proofErr w:type="spellEnd"/>
           </w:p>
         </w:tc>
       </w:tr>
@@ -24301,8 +29037,13 @@
           <w:p>
             <w:r>
               <w:lastRenderedPageBreak/>
-              <w:t>no regression</w:t>
-            </w:r>
+              <w:t xml:space="preserve">no </w:t>
+            </w:r>
+            <w:proofErr w:type="spellStart"/>
+            <w:r>
+              <w:t>regression</w:t>
+            </w:r>
+            <w:proofErr w:type="spellEnd"/>
           </w:p>
         </w:tc>
         <w:tc>
@@ -24313,9 +29054,11 @@
             <w:pPr>
               <w:cnfStyle w:val="000000000000" w:firstRow="0" w:lastRow="0" w:firstColumn="0" w:lastColumn="0" w:oddVBand="0" w:evenVBand="0" w:oddHBand="0" w:evenHBand="0" w:firstRowFirstColumn="0" w:firstRowLastColumn="0" w:lastRowFirstColumn="0" w:lastRowLastColumn="0"/>
             </w:pPr>
+            <w:proofErr w:type="spellStart"/>
             <w:r>
               <w:t>Success</w:t>
             </w:r>
+            <w:proofErr w:type="spellEnd"/>
           </w:p>
         </w:tc>
       </w:tr>
@@ -24329,8 +29072,13 @@
             <w:tcW w:w="5665" w:type="dxa"/>
           </w:tcPr>
           <w:p>
-            <w:r>
-              <w:t>diferent driver</w:t>
+            <w:proofErr w:type="spellStart"/>
+            <w:r>
+              <w:t>diferent</w:t>
+            </w:r>
+            <w:proofErr w:type="spellEnd"/>
+            <w:r>
+              <w:t xml:space="preserve"> driver</w:t>
             </w:r>
           </w:p>
         </w:tc>
@@ -24342,9 +29090,11 @@
             <w:pPr>
               <w:cnfStyle w:val="000000100000" w:firstRow="0" w:lastRow="0" w:firstColumn="0" w:lastColumn="0" w:oddVBand="0" w:evenVBand="0" w:oddHBand="1" w:evenHBand="0" w:firstRowFirstColumn="0" w:firstRowLastColumn="0" w:lastRowFirstColumn="0" w:lastRowLastColumn="0"/>
             </w:pPr>
+            <w:proofErr w:type="spellStart"/>
             <w:r>
               <w:t>Failed</w:t>
             </w:r>
+            <w:proofErr w:type="spellEnd"/>
           </w:p>
         </w:tc>
       </w:tr>
@@ -24356,8 +29106,13 @@
           </w:tcPr>
           <w:p>
             <w:r>
-              <w:t>new carpooling</w:t>
-            </w:r>
+              <w:t xml:space="preserve">new </w:t>
+            </w:r>
+            <w:proofErr w:type="spellStart"/>
+            <w:r>
+              <w:t>carpooling</w:t>
+            </w:r>
+            <w:proofErr w:type="spellEnd"/>
           </w:p>
         </w:tc>
         <w:tc>
@@ -24368,9 +29123,11 @@
             <w:pPr>
               <w:cnfStyle w:val="000000000000" w:firstRow="0" w:lastRow="0" w:firstColumn="0" w:lastColumn="0" w:oddVBand="0" w:evenVBand="0" w:oddHBand="0" w:evenHBand="0" w:firstRowFirstColumn="0" w:firstRowLastColumn="0" w:lastRowFirstColumn="0" w:lastRowLastColumn="0"/>
             </w:pPr>
+            <w:proofErr w:type="spellStart"/>
             <w:r>
               <w:t>Failed</w:t>
             </w:r>
+            <w:proofErr w:type="spellEnd"/>
           </w:p>
         </w:tc>
       </w:tr>
@@ -24397,9 +29154,11 @@
             <w:pPr>
               <w:cnfStyle w:val="000000100000" w:firstRow="0" w:lastRow="0" w:firstColumn="0" w:lastColumn="0" w:oddVBand="0" w:evenVBand="0" w:oddHBand="1" w:evenHBand="0" w:firstRowFirstColumn="0" w:firstRowLastColumn="0" w:lastRowFirstColumn="0" w:lastRowLastColumn="0"/>
             </w:pPr>
+            <w:proofErr w:type="spellStart"/>
             <w:r>
               <w:t>Failed</w:t>
             </w:r>
+            <w:proofErr w:type="spellEnd"/>
           </w:p>
         </w:tc>
       </w:tr>
@@ -24423,9 +29182,11 @@
             <w:pPr>
               <w:cnfStyle w:val="000000000000" w:firstRow="0" w:lastRow="0" w:firstColumn="0" w:lastColumn="0" w:oddVBand="0" w:evenVBand="0" w:oddHBand="0" w:evenHBand="0" w:firstRowFirstColumn="0" w:firstRowLastColumn="0" w:lastRowFirstColumn="0" w:lastRowLastColumn="0"/>
             </w:pPr>
+            <w:proofErr w:type="spellStart"/>
             <w:r>
               <w:t>Failed</w:t>
             </w:r>
+            <w:proofErr w:type="spellEnd"/>
           </w:p>
         </w:tc>
       </w:tr>
@@ -24440,8 +29201,21 @@
           </w:tcPr>
           <w:p>
             <w:r>
-              <w:t>mail token link</w:t>
-            </w:r>
+              <w:t xml:space="preserve">mail </w:t>
+            </w:r>
+            <w:proofErr w:type="spellStart"/>
+            <w:r>
+              <w:t>token</w:t>
+            </w:r>
+            <w:proofErr w:type="spellEnd"/>
+            <w:r>
+              <w:t xml:space="preserve"> </w:t>
+            </w:r>
+            <w:proofErr w:type="spellStart"/>
+            <w:r>
+              <w:t>link</w:t>
+            </w:r>
+            <w:proofErr w:type="spellEnd"/>
           </w:p>
         </w:tc>
         <w:tc>
@@ -24452,9 +29226,11 @@
             <w:pPr>
               <w:cnfStyle w:val="000000100000" w:firstRow="0" w:lastRow="0" w:firstColumn="0" w:lastColumn="0" w:oddVBand="0" w:evenVBand="0" w:oddHBand="1" w:evenHBand="0" w:firstRowFirstColumn="0" w:firstRowLastColumn="0" w:lastRowFirstColumn="0" w:lastRowLastColumn="0"/>
             </w:pPr>
+            <w:proofErr w:type="spellStart"/>
             <w:r>
               <w:t>Failed</w:t>
             </w:r>
+            <w:proofErr w:type="spellEnd"/>
           </w:p>
         </w:tc>
       </w:tr>
@@ -24465,9 +29241,11 @@
             <w:tcW w:w="5665" w:type="dxa"/>
           </w:tcPr>
           <w:p>
+            <w:proofErr w:type="spellStart"/>
             <w:r>
               <w:t>validate</w:t>
             </w:r>
+            <w:proofErr w:type="spellEnd"/>
           </w:p>
         </w:tc>
         <w:tc>
@@ -24478,9 +29256,11 @@
             <w:pPr>
               <w:cnfStyle w:val="000000000000" w:firstRow="0" w:lastRow="0" w:firstColumn="0" w:lastColumn="0" w:oddVBand="0" w:evenVBand="0" w:oddHBand="0" w:evenHBand="0" w:firstRowFirstColumn="0" w:firstRowLastColumn="0" w:lastRowFirstColumn="0" w:lastRowLastColumn="0"/>
             </w:pPr>
+            <w:proofErr w:type="spellStart"/>
             <w:r>
               <w:t>Failed</w:t>
             </w:r>
+            <w:proofErr w:type="spellEnd"/>
           </w:p>
         </w:tc>
       </w:tr>
@@ -24495,8 +29275,13 @@
           </w:tcPr>
           <w:p>
             <w:r>
-              <w:t>validation view</w:t>
-            </w:r>
+              <w:t xml:space="preserve">validation </w:t>
+            </w:r>
+            <w:proofErr w:type="spellStart"/>
+            <w:r>
+              <w:t>view</w:t>
+            </w:r>
+            <w:proofErr w:type="spellEnd"/>
           </w:p>
         </w:tc>
         <w:tc>
@@ -24507,9 +29292,11 @@
             <w:pPr>
               <w:cnfStyle w:val="000000100000" w:firstRow="0" w:lastRow="0" w:firstColumn="0" w:lastColumn="0" w:oddVBand="0" w:evenVBand="0" w:oddHBand="1" w:evenHBand="0" w:firstRowFirstColumn="0" w:firstRowLastColumn="0" w:lastRowFirstColumn="0" w:lastRowLastColumn="0"/>
             </w:pPr>
+            <w:proofErr w:type="spellStart"/>
             <w:r>
               <w:t>Failed</w:t>
             </w:r>
+            <w:proofErr w:type="spellEnd"/>
           </w:p>
         </w:tc>
       </w:tr>
@@ -24733,7 +29520,21 @@
               <w:rPr>
                 <w:iCs/>
               </w:rPr>
-              <w:t>lisateur non inscrit peut inscrire /logout ce qui va lui produire une erreur.</w:t>
+              <w:t>lisateur non inscrit peut inscrire /</w:t>
+            </w:r>
+            <w:proofErr w:type="spellStart"/>
+            <w:r>
+              <w:rPr>
+                <w:iCs/>
+              </w:rPr>
+              <w:t>logout</w:t>
+            </w:r>
+            <w:proofErr w:type="spellEnd"/>
+            <w:r>
+              <w:rPr>
+                <w:iCs/>
+              </w:rPr>
+              <w:t xml:space="preserve"> ce qui va lui produire une erreur.</w:t>
             </w:r>
           </w:p>
         </w:tc>
@@ -24763,7 +29564,21 @@
               <w:rPr>
                 <w:iCs/>
               </w:rPr>
-              <w:t xml:space="preserve"> sur le fonctionnement du middleware de laravel, corriger les routes en fonction</w:t>
+              <w:t xml:space="preserve"> sur le fonctionnement du middleware de </w:t>
+            </w:r>
+            <w:proofErr w:type="spellStart"/>
+            <w:r>
+              <w:rPr>
+                <w:iCs/>
+              </w:rPr>
+              <w:t>laravel</w:t>
+            </w:r>
+            <w:proofErr w:type="spellEnd"/>
+            <w:r>
+              <w:rPr>
+                <w:iCs/>
+              </w:rPr>
+              <w:t>, corriger les routes en fonction</w:t>
             </w:r>
           </w:p>
         </w:tc>
@@ -24959,7 +29774,21 @@
               <w:rPr>
                 <w:iCs/>
               </w:rPr>
-              <w:t xml:space="preserve">Aucune Entrée Carpooling est créé (Ah bah dommage </w:t>
+              <w:t xml:space="preserve">Aucune Entrée </w:t>
+            </w:r>
+            <w:proofErr w:type="spellStart"/>
+            <w:r>
+              <w:rPr>
+                <w:iCs/>
+              </w:rPr>
+              <w:t>Carpooling</w:t>
+            </w:r>
+            <w:proofErr w:type="spellEnd"/>
+            <w:r>
+              <w:rPr>
+                <w:iCs/>
+              </w:rPr>
+              <w:t xml:space="preserve"> est créé (Ah bah dommage </w:t>
             </w:r>
             <w:r>
               <w:rPr>
@@ -25297,7 +30126,15 @@
       </w:pPr>
       <w:r>
         <w:lastRenderedPageBreak/>
-        <w:t xml:space="preserve">La page de sign in ou l’utilisateur rentre ses informations </w:t>
+        <w:t xml:space="preserve">La page de </w:t>
+      </w:r>
+      <w:proofErr w:type="spellStart"/>
+      <w:r>
+        <w:t>sign</w:t>
+      </w:r>
+      <w:proofErr w:type="spellEnd"/>
+      <w:r>
+        <w:t xml:space="preserve"> in ou l’utilisateur rentre ses informations </w:t>
       </w:r>
     </w:p>
     <w:p>
@@ -25349,7 +30186,15 @@
         <w:ind w:left="708"/>
       </w:pPr>
       <w:r>
-        <w:t>La page ou l’utilisateur voir la liste de ses covoiturages et valider son prochain covoiturage</w:t>
+        <w:t xml:space="preserve">La page ou l’utilisateur </w:t>
+      </w:r>
+      <w:proofErr w:type="gramStart"/>
+      <w:r>
+        <w:t>voir</w:t>
+      </w:r>
+      <w:proofErr w:type="gramEnd"/>
+      <w:r>
+        <w:t xml:space="preserve"> la liste de ses covoiturages et valider son prochain covoiturage</w:t>
       </w:r>
     </w:p>
     <w:p>
@@ -25533,8 +30378,13 @@
         </w:numPr>
       </w:pPr>
       <w:r>
-        <w:t>Pour l’installation il vous fait évidement php8.1 et mariadb</w:t>
-      </w:r>
+        <w:t xml:space="preserve">Pour l’installation il vous fait évidement php8.1 et </w:t>
+      </w:r>
+      <w:proofErr w:type="spellStart"/>
+      <w:r>
+        <w:t>mariadb</w:t>
+      </w:r>
+      <w:proofErr w:type="spellEnd"/>
     </w:p>
     <w:p>
       <w:pPr>
@@ -25568,8 +30418,21 @@
         </w:numPr>
       </w:pPr>
       <w:r>
-        <w:t>Une fois tout ses programmes installation réside dans l’obtention de la librairie Vendor</w:t>
-      </w:r>
+        <w:t xml:space="preserve">Une fois </w:t>
+      </w:r>
+      <w:proofErr w:type="spellStart"/>
+      <w:r>
+        <w:t>tout</w:t>
+      </w:r>
+      <w:proofErr w:type="spellEnd"/>
+      <w:r>
+        <w:t xml:space="preserve"> ses programmes installation réside dans l’obtention de la librairie </w:t>
+      </w:r>
+      <w:proofErr w:type="spellStart"/>
+      <w:r>
+        <w:t>Vendor</w:t>
+      </w:r>
+      <w:proofErr w:type="spellEnd"/>
     </w:p>
     <w:p>
       <w:pPr>
@@ -25580,7 +30443,15 @@
         </w:numPr>
       </w:pPr>
       <w:r>
-        <w:t>Si vous récupérer mon projet dans le git vous aurez tout le projet sauf la librairie Vendor qui n’es pas synchroniser</w:t>
+        <w:t xml:space="preserve">Si vous récupérer mon projet dans le git vous aurez tout le projet sauf la librairie </w:t>
+      </w:r>
+      <w:proofErr w:type="spellStart"/>
+      <w:r>
+        <w:t>Vendor</w:t>
+      </w:r>
+      <w:proofErr w:type="spellEnd"/>
+      <w:r>
+        <w:t xml:space="preserve"> qui n’es pas synchroniser</w:t>
       </w:r>
     </w:p>
     <w:p>
@@ -25592,7 +30463,23 @@
         </w:numPr>
       </w:pPr>
       <w:r>
-        <w:t>Vous devrez donc crée un projet Laravel et copier le dossier vendor que composer va vous générer</w:t>
+        <w:t xml:space="preserve">Vous devrez donc crée un projet </w:t>
+      </w:r>
+      <w:proofErr w:type="spellStart"/>
+      <w:r>
+        <w:t>Laravel</w:t>
+      </w:r>
+      <w:proofErr w:type="spellEnd"/>
+      <w:r>
+        <w:t xml:space="preserve"> et copier le dossier </w:t>
+      </w:r>
+      <w:proofErr w:type="spellStart"/>
+      <w:r>
+        <w:t>vendor</w:t>
+      </w:r>
+      <w:proofErr w:type="spellEnd"/>
+      <w:r>
+        <w:t xml:space="preserve"> que composer va vous générer</w:t>
       </w:r>
     </w:p>
     <w:p>
@@ -25604,7 +30491,23 @@
         </w:numPr>
       </w:pPr>
       <w:r>
-        <w:t>Exécuter les scripts sql contenu dans le dossier database de manière à crée la base de données</w:t>
+        <w:t xml:space="preserve">Exécuter les scripts </w:t>
+      </w:r>
+      <w:proofErr w:type="spellStart"/>
+      <w:r>
+        <w:t>sql</w:t>
+      </w:r>
+      <w:proofErr w:type="spellEnd"/>
+      <w:r>
+        <w:t xml:space="preserve"> contenu dans le dossier </w:t>
+      </w:r>
+      <w:proofErr w:type="spellStart"/>
+      <w:r>
+        <w:t>database</w:t>
+      </w:r>
+      <w:proofErr w:type="spellEnd"/>
+      <w:r>
+        <w:t xml:space="preserve"> de manière à crée la base de données</w:t>
       </w:r>
     </w:p>
     <w:p>
@@ -25616,7 +30519,15 @@
         </w:numPr>
       </w:pPr>
       <w:r>
-        <w:t>Vous localiser dans le dossier Code et lancer la commande : php artisan serve</w:t>
+        <w:t xml:space="preserve">Vous localiser dans le dossier Code et lancer la commande : </w:t>
+      </w:r>
+      <w:proofErr w:type="spellStart"/>
+      <w:r>
+        <w:t>php</w:t>
+      </w:r>
+      <w:proofErr w:type="spellEnd"/>
+      <w:r>
+        <w:t xml:space="preserve"> artisan serve</w:t>
       </w:r>
     </w:p>
     <w:p>
@@ -25814,7 +30725,21 @@
               <w:rPr>
                 <w:i/>
               </w:rPr>
-              <w:t>Exemple un utilisateur non inscrit peut inscrire /logout ce qui va lui produire une erreur.</w:t>
+              <w:t>Exemple un utilisateur non inscrit peut inscrire /</w:t>
+            </w:r>
+            <w:proofErr w:type="spellStart"/>
+            <w:r>
+              <w:rPr>
+                <w:i/>
+              </w:rPr>
+              <w:t>logout</w:t>
+            </w:r>
+            <w:proofErr w:type="spellEnd"/>
+            <w:r>
+              <w:rPr>
+                <w:i/>
+              </w:rPr>
+              <w:t xml:space="preserve"> ce qui va lui produire une erreur.</w:t>
             </w:r>
           </w:p>
         </w:tc>
@@ -25832,7 +30757,21 @@
               <w:rPr>
                 <w:i/>
               </w:rPr>
-              <w:t>Faire des recherches sur le fonctionnement du middleware de laravel, corriger les routes en fonction</w:t>
+              <w:t xml:space="preserve">Faire des recherches sur le fonctionnement du middleware de </w:t>
+            </w:r>
+            <w:proofErr w:type="spellStart"/>
+            <w:r>
+              <w:rPr>
+                <w:i/>
+              </w:rPr>
+              <w:t>laravel</w:t>
+            </w:r>
+            <w:proofErr w:type="spellEnd"/>
+            <w:r>
+              <w:rPr>
+                <w:i/>
+              </w:rPr>
+              <w:t>, corriger les routes en fonction</w:t>
             </w:r>
           </w:p>
         </w:tc>
@@ -25962,7 +30901,21 @@
               <w:rPr>
                 <w:i/>
               </w:rPr>
-              <w:t>Aucune Entrée Carpooling est créé (Ah bah dommage ce n’est pas comme si c’était le cœur du projet)</w:t>
+              <w:t xml:space="preserve">Aucune Entrée </w:t>
+            </w:r>
+            <w:proofErr w:type="spellStart"/>
+            <w:r>
+              <w:rPr>
+                <w:i/>
+              </w:rPr>
+              <w:t>Carpooling</w:t>
+            </w:r>
+            <w:proofErr w:type="spellEnd"/>
+            <w:r>
+              <w:rPr>
+                <w:i/>
+              </w:rPr>
+              <w:t xml:space="preserve"> est créé (Ah bah dommage ce n’est pas comme si c’était le cœur du projet)</w:t>
             </w:r>
           </w:p>
         </w:tc>
@@ -26132,23 +31085,25 @@
           <w:iCs/>
           <w:sz w:val="24"/>
         </w:rPr>
-        <w:t xml:space="preserve"> qui conclus mon Pré_Tpi</w:t>
-      </w:r>
+        <w:t xml:space="preserve"> qui conclus mon </w:t>
+      </w:r>
+      <w:proofErr w:type="spellStart"/>
       <w:r>
         <w:rPr>
           <w:rFonts w:ascii="Arial" w:hAnsi="Arial" w:cs="Arial"/>
           <w:iCs/>
           <w:sz w:val="24"/>
         </w:rPr>
-        <w:t xml:space="preserve"> ça a été la cro</w:t>
-      </w:r>
+        <w:t>Pré_Tpi</w:t>
+      </w:r>
+      <w:proofErr w:type="spellEnd"/>
       <w:r>
         <w:rPr>
           <w:rFonts w:ascii="Arial" w:hAnsi="Arial" w:cs="Arial"/>
           <w:iCs/>
           <w:sz w:val="24"/>
         </w:rPr>
-        <w:t>ix et</w:t>
+        <w:t xml:space="preserve"> ça a été la cro</w:t>
       </w:r>
       <w:r>
         <w:rPr>
@@ -26156,7 +31111,7 @@
           <w:iCs/>
           <w:sz w:val="24"/>
         </w:rPr>
-        <w:t xml:space="preserve"> la bannière de faire ce projet le résultat final en est d’ailleurs </w:t>
+        <w:t>ix et</w:t>
       </w:r>
       <w:r>
         <w:rPr>
@@ -26164,7 +31119,7 @@
           <w:iCs/>
           <w:sz w:val="24"/>
         </w:rPr>
-        <w:t xml:space="preserve">une preuve. Enormément de choses ne sont pas fidèle à ce qui décrit dans le cahier des charges. Mais même si ça m’a causé quelques nuits blanches. J’ai adoré avoir un défi comme ça et je compte bien prendre du temps ces vacances pour réussir à le terminer comme je le voudrais. Je pense cependant que c’est une très bonne préparation pour le </w:t>
+        <w:t xml:space="preserve"> la bannière de faire ce projet le résultat final en est d’ailleurs </w:t>
       </w:r>
       <w:r>
         <w:rPr>
@@ -26172,7 +31127,7 @@
           <w:iCs/>
           <w:sz w:val="24"/>
         </w:rPr>
-        <w:t>métier</w:t>
+        <w:t xml:space="preserve">une preuve. Enormément de choses ne sont pas fidèle à ce qui décrit dans le cahier des charges. Mais même si ça m’a causé quelques nuits blanches. J’ai adoré avoir un défi comme ça et je compte bien prendre du temps ces vacances pour réussir à le terminer comme je le voudrais. Je pense cependant que c’est une très bonne préparation pour le </w:t>
       </w:r>
       <w:r>
         <w:rPr>
@@ -26180,7 +31135,33 @@
           <w:iCs/>
           <w:sz w:val="24"/>
         </w:rPr>
-        <w:t xml:space="preserve"> de Dev backend, qui est une voie que j’envisage de suivre.</w:t>
+        <w:t>métier</w:t>
+      </w:r>
+      <w:r>
+        <w:rPr>
+          <w:rFonts w:ascii="Arial" w:hAnsi="Arial" w:cs="Arial"/>
+          <w:iCs/>
+          <w:sz w:val="24"/>
+        </w:rPr>
+        <w:t xml:space="preserve"> de Dev </w:t>
+      </w:r>
+      <w:proofErr w:type="spellStart"/>
+      <w:r>
+        <w:rPr>
+          <w:rFonts w:ascii="Arial" w:hAnsi="Arial" w:cs="Arial"/>
+          <w:iCs/>
+          <w:sz w:val="24"/>
+        </w:rPr>
+        <w:t>backend</w:t>
+      </w:r>
+      <w:proofErr w:type="spellEnd"/>
+      <w:r>
+        <w:rPr>
+          <w:rFonts w:ascii="Arial" w:hAnsi="Arial" w:cs="Arial"/>
+          <w:iCs/>
+          <w:sz w:val="24"/>
+        </w:rPr>
+        <w:t>, qui est une voie que j’envisage de suivre.</w:t>
       </w:r>
     </w:p>
     <w:p>
@@ -26250,31 +31231,113 @@
           <w:iCs/>
           <w:sz w:val="24"/>
         </w:rPr>
-        <w:t xml:space="preserve"> de string avec le moteur de mariadb(c’était une horrible idée et on n’</w:t>
-      </w:r>
+        <w:t xml:space="preserve"> de string avec le moteur de </w:t>
+      </w:r>
+      <w:proofErr w:type="spellStart"/>
+      <w:proofErr w:type="gramStart"/>
       <w:r>
         <w:rPr>
           <w:rFonts w:ascii="Arial" w:hAnsi="Arial" w:cs="Arial"/>
           <w:iCs/>
           <w:sz w:val="24"/>
         </w:rPr>
-        <w:t>y reprendra</w:t>
-      </w:r>
+        <w:t>mariadb</w:t>
+      </w:r>
+      <w:proofErr w:type="spellEnd"/>
       <w:r>
         <w:rPr>
           <w:rFonts w:ascii="Arial" w:hAnsi="Arial" w:cs="Arial"/>
           <w:iCs/>
           <w:sz w:val="24"/>
         </w:rPr>
-        <w:t xml:space="preserve"> plus</w:t>
-      </w:r>
+        <w:t>(</w:t>
+      </w:r>
+      <w:proofErr w:type="gramEnd"/>
       <w:r>
         <w:rPr>
           <w:rFonts w:ascii="Arial" w:hAnsi="Arial" w:cs="Arial"/>
           <w:iCs/>
           <w:sz w:val="24"/>
         </w:rPr>
-        <w:t>)la convention de l’edt en temps au format datetime. Les taches planifier sur le serveur. Je trouve ça frustrant de ne pas avoir réussi à aborder les fonctions de mailing et la gestion des token et api, mais je vais le ferais (je suis tenace).</w:t>
+        <w:t>c’était une horrible idée et on n’</w:t>
+      </w:r>
+      <w:r>
+        <w:rPr>
+          <w:rFonts w:ascii="Arial" w:hAnsi="Arial" w:cs="Arial"/>
+          <w:iCs/>
+          <w:sz w:val="24"/>
+        </w:rPr>
+        <w:t>y reprendra</w:t>
+      </w:r>
+      <w:r>
+        <w:rPr>
+          <w:rFonts w:ascii="Arial" w:hAnsi="Arial" w:cs="Arial"/>
+          <w:iCs/>
+          <w:sz w:val="24"/>
+        </w:rPr>
+        <w:t xml:space="preserve"> plus</w:t>
+      </w:r>
+      <w:r>
+        <w:rPr>
+          <w:rFonts w:ascii="Arial" w:hAnsi="Arial" w:cs="Arial"/>
+          <w:iCs/>
+          <w:sz w:val="24"/>
+        </w:rPr>
+        <w:t>)la convention de l’</w:t>
+      </w:r>
+      <w:proofErr w:type="spellStart"/>
+      <w:r>
+        <w:rPr>
+          <w:rFonts w:ascii="Arial" w:hAnsi="Arial" w:cs="Arial"/>
+          <w:iCs/>
+          <w:sz w:val="24"/>
+        </w:rPr>
+        <w:t>edt</w:t>
+      </w:r>
+      <w:proofErr w:type="spellEnd"/>
+      <w:r>
+        <w:rPr>
+          <w:rFonts w:ascii="Arial" w:hAnsi="Arial" w:cs="Arial"/>
+          <w:iCs/>
+          <w:sz w:val="24"/>
+        </w:rPr>
+        <w:t xml:space="preserve"> en temps au format </w:t>
+      </w:r>
+      <w:proofErr w:type="spellStart"/>
+      <w:r>
+        <w:rPr>
+          <w:rFonts w:ascii="Arial" w:hAnsi="Arial" w:cs="Arial"/>
+          <w:iCs/>
+          <w:sz w:val="24"/>
+        </w:rPr>
+        <w:t>datetime</w:t>
+      </w:r>
+      <w:proofErr w:type="spellEnd"/>
+      <w:r>
+        <w:rPr>
+          <w:rFonts w:ascii="Arial" w:hAnsi="Arial" w:cs="Arial"/>
+          <w:iCs/>
+          <w:sz w:val="24"/>
+        </w:rPr>
+        <w:t xml:space="preserve">. Les taches planifier sur le serveur. Je trouve ça frustrant de ne pas avoir réussi à aborder les fonctions de mailing et la gestion des </w:t>
+      </w:r>
+      <w:proofErr w:type="spellStart"/>
+      <w:r>
+        <w:rPr>
+          <w:rFonts w:ascii="Arial" w:hAnsi="Arial" w:cs="Arial"/>
+          <w:iCs/>
+          <w:sz w:val="24"/>
+        </w:rPr>
+        <w:t>token</w:t>
+      </w:r>
+      <w:proofErr w:type="spellEnd"/>
+      <w:r>
+        <w:rPr>
+          <w:rFonts w:ascii="Arial" w:hAnsi="Arial" w:cs="Arial"/>
+          <w:iCs/>
+          <w:sz w:val="24"/>
+        </w:rPr>
+        <w:t xml:space="preserve"> et api, mais je vais le ferais (je suis tenace).</w:t>
       </w:r>
     </w:p>
     <w:p>
@@ -26312,7 +31375,151 @@
           <w:iCs/>
           <w:sz w:val="24"/>
         </w:rPr>
-        <w:t>Pour Conclure merci pour ce projet intéressant qui a su me défier et l’as donnée un aperçu du métier de développeur back-end. Je tien à remercier M.Hurni pour l’aide qu’il m’as apporter dans la compréhension du Framework Laravel, Merci également à Lighea Ardia pour avoir relu le texte de ma homepage. Merci a M.Benzonana d’avoir eu suffisamment confiance en moi pour me confier ce projet.</w:t>
+        <w:t xml:space="preserve">Pour Conclure merci pour ce projet intéressant qui a su me défier et l’as donnée un aperçu du métier de développeur back-end. Je </w:t>
+      </w:r>
+      <w:r>
+        <w:rPr>
+          <w:rFonts w:ascii="Arial" w:hAnsi="Arial" w:cs="Arial"/>
+          <w:iCs/>
+          <w:sz w:val="24"/>
+        </w:rPr>
+        <w:t>tiens</w:t>
+      </w:r>
+      <w:r>
+        <w:rPr>
+          <w:rFonts w:ascii="Arial" w:hAnsi="Arial" w:cs="Arial"/>
+          <w:iCs/>
+          <w:sz w:val="24"/>
+        </w:rPr>
+        <w:t xml:space="preserve"> à remercier </w:t>
+      </w:r>
+      <w:proofErr w:type="spellStart"/>
+      <w:proofErr w:type="gramStart"/>
+      <w:r>
+        <w:rPr>
+          <w:rFonts w:ascii="Arial" w:hAnsi="Arial" w:cs="Arial"/>
+          <w:iCs/>
+          <w:sz w:val="24"/>
+        </w:rPr>
+        <w:t>M.Hurni</w:t>
+      </w:r>
+      <w:proofErr w:type="spellEnd"/>
+      <w:proofErr w:type="gramEnd"/>
+      <w:r>
+        <w:rPr>
+          <w:rFonts w:ascii="Arial" w:hAnsi="Arial" w:cs="Arial"/>
+          <w:iCs/>
+          <w:sz w:val="24"/>
+        </w:rPr>
+        <w:t xml:space="preserve"> pour l’aide qu’il m’as apporter dans la compréhension du Framework </w:t>
+      </w:r>
+      <w:proofErr w:type="spellStart"/>
+      <w:r>
+        <w:rPr>
+          <w:rFonts w:ascii="Arial" w:hAnsi="Arial" w:cs="Arial"/>
+          <w:iCs/>
+          <w:sz w:val="24"/>
+        </w:rPr>
+        <w:t>Laravel</w:t>
+      </w:r>
+      <w:proofErr w:type="spellEnd"/>
+      <w:r>
+        <w:rPr>
+          <w:rFonts w:ascii="Arial" w:hAnsi="Arial" w:cs="Arial"/>
+          <w:iCs/>
+          <w:sz w:val="24"/>
+        </w:rPr>
+        <w:t xml:space="preserve">, Merci également à </w:t>
+      </w:r>
+      <w:proofErr w:type="spellStart"/>
+      <w:r>
+        <w:rPr>
+          <w:rFonts w:ascii="Arial" w:hAnsi="Arial" w:cs="Arial"/>
+          <w:iCs/>
+          <w:sz w:val="24"/>
+        </w:rPr>
+        <w:t>Lighea</w:t>
+      </w:r>
+      <w:proofErr w:type="spellEnd"/>
+      <w:r>
+        <w:rPr>
+          <w:rFonts w:ascii="Arial" w:hAnsi="Arial" w:cs="Arial"/>
+          <w:iCs/>
+          <w:sz w:val="24"/>
+        </w:rPr>
+        <w:t xml:space="preserve"> </w:t>
+      </w:r>
+      <w:proofErr w:type="spellStart"/>
+      <w:r>
+        <w:rPr>
+          <w:rFonts w:ascii="Arial" w:hAnsi="Arial" w:cs="Arial"/>
+          <w:iCs/>
+          <w:sz w:val="24"/>
+        </w:rPr>
+        <w:t>Ardia</w:t>
+      </w:r>
+      <w:proofErr w:type="spellEnd"/>
+      <w:r>
+        <w:rPr>
+          <w:rFonts w:ascii="Arial" w:hAnsi="Arial" w:cs="Arial"/>
+          <w:iCs/>
+          <w:sz w:val="24"/>
+        </w:rPr>
+        <w:t xml:space="preserve"> pour avoir relu le texte de ma </w:t>
+      </w:r>
+      <w:proofErr w:type="spellStart"/>
+      <w:r>
+        <w:rPr>
+          <w:rFonts w:ascii="Arial" w:hAnsi="Arial" w:cs="Arial"/>
+          <w:iCs/>
+          <w:sz w:val="24"/>
+        </w:rPr>
+        <w:t>homepage</w:t>
+      </w:r>
+      <w:proofErr w:type="spellEnd"/>
+      <w:r>
+        <w:rPr>
+          <w:rFonts w:ascii="Arial" w:hAnsi="Arial" w:cs="Arial"/>
+          <w:iCs/>
+          <w:sz w:val="24"/>
+        </w:rPr>
+        <w:t xml:space="preserve">. Merci </w:t>
+      </w:r>
+      <w:r>
+        <w:rPr>
+          <w:rFonts w:ascii="Arial" w:hAnsi="Arial" w:cs="Arial"/>
+          <w:iCs/>
+          <w:sz w:val="24"/>
+        </w:rPr>
+        <w:t>à</w:t>
+      </w:r>
+      <w:r>
+        <w:rPr>
+          <w:rFonts w:ascii="Arial" w:hAnsi="Arial" w:cs="Arial"/>
+          <w:iCs/>
+          <w:sz w:val="24"/>
+        </w:rPr>
+        <w:t xml:space="preserve"> </w:t>
+      </w:r>
+      <w:proofErr w:type="spellStart"/>
+      <w:proofErr w:type="gramStart"/>
+      <w:r>
+        <w:rPr>
+          <w:rFonts w:ascii="Arial" w:hAnsi="Arial" w:cs="Arial"/>
+          <w:iCs/>
+          <w:sz w:val="24"/>
+        </w:rPr>
+        <w:t>M.Benzonana</w:t>
+      </w:r>
+      <w:proofErr w:type="spellEnd"/>
+      <w:proofErr w:type="gramEnd"/>
+      <w:r>
+        <w:rPr>
+          <w:rFonts w:ascii="Arial" w:hAnsi="Arial" w:cs="Arial"/>
+          <w:iCs/>
+          <w:sz w:val="24"/>
+        </w:rPr>
+        <w:t xml:space="preserve"> d’avoir eu suffisamment confiance en moi pour me confier ce projet.</w:t>
       </w:r>
     </w:p>
     <w:p>
@@ -26402,8 +31609,6 @@
     <w:p/>
     <w:p/>
     <w:p/>
-    <w:p/>
-    <w:p/>
     <w:p>
       <w:pPr>
         <w:pStyle w:val="Titre2"/>
@@ -26462,16 +31667,78 @@
         <w:t xml:space="preserve"> fichier texte contenant la totalité des horaires et des collaborateurs</w:t>
       </w:r>
       <w:r>
-        <w:t xml:space="preserve"> du cpnv</w:t>
-      </w:r>
+        <w:t xml:space="preserve"> du </w:t>
+      </w:r>
+      <w:proofErr w:type="spellStart"/>
+      <w:r>
+        <w:t>cpnv</w:t>
+      </w:r>
+      <w:proofErr w:type="spellEnd"/>
       <w:r>
         <w:t>)</w:t>
       </w:r>
       <w:r>
         <w:t xml:space="preserve">. </w:t>
+      </w:r>
+      <w:r>
+        <w:t>Je disposais également d’un hébergeur. J’avais choisi de faire cette application/site en PHP</w:t>
+      </w:r>
+      <w:r>
+        <w:t xml:space="preserve">, et en utilisant le Framework </w:t>
+      </w:r>
+      <w:proofErr w:type="spellStart"/>
+      <w:r>
+        <w:t>Laravel</w:t>
+      </w:r>
+      <w:proofErr w:type="spellEnd"/>
+      <w:r>
+        <w:t xml:space="preserve">. </w:t>
+      </w:r>
+      <w:r>
+        <w:t>J’ai choisi de travailler en méthode AGILE</w:t>
+      </w:r>
+      <w:r>
+        <w:t xml:space="preserve">. </w:t>
+      </w:r>
+    </w:p>
+    <w:p>
+      <w:r>
+        <w:t>Pour la mise en œuvre, elle s’est séparé en quatre partie</w:t>
+      </w:r>
+      <w:r>
+        <w:t>.</w:t>
+      </w:r>
+      <w:r>
+        <w:t xml:space="preserve"> </w:t>
+      </w:r>
+      <w:r>
+        <w:t>Les</w:t>
+      </w:r>
+      <w:r>
+        <w:t xml:space="preserve"> </w:t>
+      </w:r>
+      <w:r>
+        <w:t xml:space="preserve">2 </w:t>
+      </w:r>
+      <w:r>
+        <w:t>premières semaines</w:t>
+      </w:r>
+      <w:r>
+        <w:t xml:space="preserve">, j’ai avant tout pris en main mon </w:t>
+      </w:r>
+      <w:proofErr w:type="spellStart"/>
+      <w:r>
+        <w:t>framework</w:t>
+      </w:r>
+      <w:proofErr w:type="spellEnd"/>
+      <w:r>
+        <w:t xml:space="preserve"> et crée, repo et</w:t>
       </w:r>
       <w:bookmarkStart w:id="67" w:name="_GoBack"/>
       <w:bookmarkEnd w:id="67"/>
+      <w:r>
+        <w:t xml:space="preserve"> </w:t>
+      </w:r>
     </w:p>
     <w:p>
       <w:r>
@@ -26676,6 +31943,7 @@
       <w:bookmarkStart w:id="74" w:name="_Toc131155014"/>
       <w:bookmarkStart w:id="75" w:name="_Toc71703270"/>
       <w:bookmarkStart w:id="76" w:name="_Toc25553334"/>
+      <w:proofErr w:type="spellStart"/>
       <w:r>
         <w:rPr>
           <w:i w:val="0"/>
@@ -26685,6 +31953,7 @@
         <w:t>Wireframe</w:t>
       </w:r>
       <w:bookmarkEnd w:id="74"/>
+      <w:proofErr w:type="spellEnd"/>
     </w:p>
     <w:p>
       <w:r>
@@ -27533,13 +32802,23 @@
         <w:sz w:val="20"/>
       </w:rPr>
     </w:pPr>
+    <w:proofErr w:type="spellStart"/>
     <w:r>
       <w:rPr>
         <w:rFonts w:ascii="Verdana" w:hAnsi="Verdana"/>
         <w:i/>
         <w:sz w:val="20"/>
       </w:rPr>
-      <w:t>Zubieta Pablo - 07/03/2023</w:t>
+      <w:t>Zubieta</w:t>
+    </w:r>
+    <w:proofErr w:type="spellEnd"/>
+    <w:r>
+      <w:rPr>
+        <w:rFonts w:ascii="Verdana" w:hAnsi="Verdana"/>
+        <w:i/>
+        <w:sz w:val="20"/>
+      </w:rPr>
+      <w:t xml:space="preserve"> Pablo - 07/03/2023</w:t>
     </w:r>
     <w:r>
       <w:rPr>
@@ -27594,7 +32873,7 @@
         <w:noProof/>
         <w:sz w:val="20"/>
       </w:rPr>
-      <w:t>32</w:t>
+      <w:t>41</w:t>
     </w:r>
     <w:r>
       <w:rPr>
@@ -28032,7 +33311,7 @@
         <v:path o:extrusionok="f" gradientshapeok="t" o:connecttype="rect"/>
         <o:lock v:ext="edit" aspectratio="t"/>
       </v:shapetype>
-      <v:shape id="_x0000_i1039" type="#_x0000_t75" style="width:11.55pt;height:11.55pt" o:bullet="t">
+      <v:shape id="_x0000_i1044" type="#_x0000_t75" style="width:11.55pt;height:11.55pt" o:bullet="t">
         <v:imagedata r:id="rId1" o:title="BD14753_"/>
       </v:shape>
     </w:pict>
@@ -33655,7 +38934,7 @@
 </file>
 
 <file path=customXml/itemProps1.xml><?xml version="1.0" encoding="utf-8"?>
-<ds:datastoreItem xmlns:ds="http://schemas.openxmlformats.org/officeDocument/2006/customXml" ds:itemID="{9ED86E9E-7F64-49B1-B5E8-B252C7F3AACF}">
+<ds:datastoreItem xmlns:ds="http://schemas.openxmlformats.org/officeDocument/2006/customXml" ds:itemID="{5F5CC254-50E6-4F77-B097-88547C80B554}">
   <ds:schemaRefs>
     <ds:schemaRef ds:uri="http://schemas.openxmlformats.org/officeDocument/2006/bibliography"/>
   </ds:schemaRefs>

--- a/documentation/Documentation.docx
+++ b/documentation/Documentation.docx
@@ -1,6 +1,6 @@
 
 <file path=word/document.xml><?xml version="1.0" encoding="utf-8"?>
-<w:document xmlns:wpc="http://schemas.microsoft.com/office/word/2010/wordprocessingCanvas" xmlns:cx="http://schemas.microsoft.com/office/drawing/2014/chartex" xmlns:cx1="http://schemas.microsoft.com/office/drawing/2015/9/8/chartex" xmlns:mc="http://schemas.openxmlformats.org/markup-compatibility/2006" xmlns:o="urn:schemas-microsoft-com:office:office" xmlns:r="http://schemas.openxmlformats.org/officeDocument/2006/relationships" xmlns:m="http://schemas.openxmlformats.org/officeDocument/2006/math" xmlns:v="urn:schemas-microsoft-com:vml" xmlns:wp14="http://schemas.microsoft.com/office/word/2010/wordprocessingDrawing" xmlns:wp="http://schemas.openxmlformats.org/drawingml/2006/wordprocessingDrawing" xmlns:w10="urn:schemas-microsoft-com:office:word" xmlns:w="http://schemas.openxmlformats.org/wordprocessingml/2006/main" xmlns:w14="http://schemas.microsoft.com/office/word/2010/wordml" xmlns:w15="http://schemas.microsoft.com/office/word/2012/wordml" xmlns:w16se="http://schemas.microsoft.com/office/word/2015/wordml/symex" xmlns:wpg="http://schemas.microsoft.com/office/word/2010/wordprocessingGroup" xmlns:wpi="http://schemas.microsoft.com/office/word/2010/wordprocessingInk" xmlns:wne="http://schemas.microsoft.com/office/word/2006/wordml" xmlns:wps="http://schemas.microsoft.com/office/word/2010/wordprocessingShape" mc:Ignorable="w14 w15 w16se wp14">
+<w:document xmlns:wpc="http://schemas.microsoft.com/office/word/2010/wordprocessingCanvas" xmlns:cx="http://schemas.microsoft.com/office/drawing/2014/chartex" xmlns:cx1="http://schemas.microsoft.com/office/drawing/2015/9/8/chartex" xmlns:cx2="http://schemas.microsoft.com/office/drawing/2015/10/21/chartex" xmlns:cx3="http://schemas.microsoft.com/office/drawing/2016/5/9/chartex" xmlns:cx4="http://schemas.microsoft.com/office/drawing/2016/5/10/chartex" xmlns:cx5="http://schemas.microsoft.com/office/drawing/2016/5/11/chartex" xmlns:cx6="http://schemas.microsoft.com/office/drawing/2016/5/12/chartex" xmlns:cx7="http://schemas.microsoft.com/office/drawing/2016/5/13/chartex" xmlns:cx8="http://schemas.microsoft.com/office/drawing/2016/5/14/chartex" xmlns:mc="http://schemas.openxmlformats.org/markup-compatibility/2006" xmlns:aink="http://schemas.microsoft.com/office/drawing/2016/ink" xmlns:am3d="http://schemas.microsoft.com/office/drawing/2017/model3d" xmlns:o="urn:schemas-microsoft-com:office:office" xmlns:oel="http://schemas.microsoft.com/office/2019/extlst" xmlns:r="http://schemas.openxmlformats.org/officeDocument/2006/relationships" xmlns:m="http://schemas.openxmlformats.org/officeDocument/2006/math" xmlns:v="urn:schemas-microsoft-com:vml" xmlns:wp14="http://schemas.microsoft.com/office/word/2010/wordprocessingDrawing" xmlns:wp="http://schemas.openxmlformats.org/drawingml/2006/wordprocessingDrawing" xmlns:w10="urn:schemas-microsoft-com:office:word" xmlns:w="http://schemas.openxmlformats.org/wordprocessingml/2006/main" xmlns:w14="http://schemas.microsoft.com/office/word/2010/wordml" xmlns:w15="http://schemas.microsoft.com/office/word/2012/wordml" xmlns:w16cex="http://schemas.microsoft.com/office/word/2018/wordml/cex" xmlns:w16cid="http://schemas.microsoft.com/office/word/2016/wordml/cid" xmlns:w16="http://schemas.microsoft.com/office/word/2018/wordml" xmlns:w16du="http://schemas.microsoft.com/office/word/2023/wordml/word16du" xmlns:w16sdtdh="http://schemas.microsoft.com/office/word/2020/wordml/sdtdatahash" xmlns:w16se="http://schemas.microsoft.com/office/word/2015/wordml/symex" xmlns:wpg="http://schemas.microsoft.com/office/word/2010/wordprocessingGroup" xmlns:wpi="http://schemas.microsoft.com/office/word/2010/wordprocessingInk" xmlns:wne="http://schemas.microsoft.com/office/word/2006/wordml" xmlns:wps="http://schemas.microsoft.com/office/word/2010/wordprocessingShape" mc:Ignorable="w14 w15 w16se w16cid w16 w16cex w16sdtdh wp14">
   <w:body>
     <w:p>
       <w:pPr>
@@ -45,7 +45,6 @@
                 <w:sz w:val="96"/>
               </w:rPr>
             </w:pPr>
-            <w:proofErr w:type="spellStart"/>
             <w:r>
               <w:rPr>
                 <w:rFonts w:ascii="Impact" w:hAnsi="Impact"/>
@@ -53,7 +52,6 @@
               </w:rPr>
               <w:t>Pre-Tpi</w:t>
             </w:r>
-            <w:proofErr w:type="spellEnd"/>
           </w:p>
           <w:p>
             <w:pPr>
@@ -63,7 +61,6 @@
                 <w:sz w:val="96"/>
               </w:rPr>
             </w:pPr>
-            <w:proofErr w:type="spellStart"/>
             <w:r>
               <w:rPr>
                 <w:rFonts w:ascii="Impact" w:hAnsi="Impact"/>
@@ -71,7 +68,6 @@
               </w:rPr>
               <w:t>Ecolopnv</w:t>
             </w:r>
-            <w:proofErr w:type="spellEnd"/>
           </w:p>
         </w:tc>
       </w:tr>
@@ -279,19 +275,11 @@
                                 <w:i/>
                               </w:rPr>
                             </w:pPr>
-                            <w:proofErr w:type="spellStart"/>
                             <w:r>
                               <w:rPr>
                                 <w:i/>
                               </w:rPr>
-                              <w:t>Zubieta</w:t>
-                            </w:r>
-                            <w:proofErr w:type="spellEnd"/>
-                            <w:r>
-                              <w:rPr>
-                                <w:i/>
-                              </w:rPr>
-                              <w:t xml:space="preserve"> Pablo</w:t>
+                              <w:t>Zubieta Pablo</w:t>
                             </w:r>
                           </w:p>
                           <w:p>
@@ -333,7 +321,7 @@
                 <v:stroke joinstyle="miter"/>
                 <v:path gradientshapeok="t" o:connecttype="rect"/>
               </v:shapetype>
-              <v:shape id="Text Box 344" o:spid="_x0000_s1026" type="#_x0000_t202" style="position:absolute;left:0;text-align:left;margin-left:182.25pt;margin-top:6pt;width:88.5pt;height:68.2pt;z-index:251656704;visibility:visible;mso-wrap-style:none;mso-width-percent:0;mso-height-percent:0;mso-wrap-distance-left:9pt;mso-wrap-distance-top:0;mso-wrap-distance-right:9pt;mso-wrap-distance-bottom:0;mso-position-horizontal:absolute;mso-position-horizontal-relative:text;mso-position-vertical:absolute;mso-position-vertical-relative:text;mso-width-percent:0;mso-height-percent:0;mso-width-relative:page;mso-height-relative:page;v-text-anchor:top" o:gfxdata="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" filled="f" stroked="f">
+              <v:shape id="Text Box 344" o:spid="_x0000_s1026" type="#_x0000_t202" style="position:absolute;left:0;text-align:left;margin-left:182.25pt;margin-top:6pt;width:88.5pt;height:68.2pt;z-index:251656704;visibility:visible;mso-wrap-style:none;mso-width-percent:0;mso-height-percent:0;mso-wrap-distance-left:9pt;mso-wrap-distance-top:0;mso-wrap-distance-right:9pt;mso-wrap-distance-bottom:0;mso-position-horizontal:absolute;mso-position-horizontal-relative:text;mso-position-vertical:absolute;mso-position-vertical-relative:text;mso-width-percent:0;mso-height-percent:0;mso-width-relative:page;mso-height-relative:page;v-text-anchor:top" o:gfxdata="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" filled="f" stroked="f">
                 <v:textbox>
                   <w:txbxContent>
                     <w:p>
@@ -343,19 +331,11 @@
                           <w:i/>
                         </w:rPr>
                       </w:pPr>
-                      <w:proofErr w:type="spellStart"/>
                       <w:r>
                         <w:rPr>
                           <w:i/>
                         </w:rPr>
-                        <w:t>Zubieta</w:t>
-                      </w:r>
-                      <w:proofErr w:type="spellEnd"/>
-                      <w:r>
-                        <w:rPr>
-                          <w:i/>
-                        </w:rPr>
-                        <w:t xml:space="preserve"> Pablo</w:t>
+                        <w:t>Zubieta Pablo</w:t>
                       </w:r>
                     </w:p>
                     <w:p>
@@ -622,7 +602,7 @@
           </mc:Choice>
           <mc:Fallback>
             <w:pict>
-              <v:shape w14:anchorId="45F0A309" id="Text Box 345" o:spid="_x0000_s1027" type="#_x0000_t202" style="position:absolute;margin-left:164pt;margin-top:8.05pt;width:119.25pt;height:53.55pt;z-index:251657728;visibility:visible;mso-wrap-style:square;mso-width-percent:0;mso-height-percent:0;mso-wrap-distance-left:9pt;mso-wrap-distance-top:0;mso-wrap-distance-right:9pt;mso-wrap-distance-bottom:0;mso-position-horizontal:absolute;mso-position-horizontal-relative:text;mso-position-vertical:absolute;mso-position-vertical-relative:text;mso-width-percent:0;mso-height-percent:0;mso-width-relative:page;mso-height-relative:page;v-text-anchor:top" o:gfxdata="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" filled="f" stroked="f">
+              <v:shape w14:anchorId="45F0A309" id="Text Box 345" o:spid="_x0000_s1027" type="#_x0000_t202" style="position:absolute;margin-left:164pt;margin-top:8.05pt;width:119.25pt;height:53.55pt;z-index:251657728;visibility:visible;mso-wrap-style:square;mso-width-percent:0;mso-height-percent:0;mso-wrap-distance-left:9pt;mso-wrap-distance-top:0;mso-wrap-distance-right:9pt;mso-wrap-distance-bottom:0;mso-position-horizontal:absolute;mso-position-horizontal-relative:text;mso-position-vertical:absolute;mso-position-vertical-relative:text;mso-width-percent:0;mso-height-percent:0;mso-width-relative:page;mso-height-relative:page;v-text-anchor:top" o:gfxdata="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" filled="f" stroked="f">
                 <v:textbox>
                   <w:txbxContent>
                     <w:p>
@@ -4342,27 +4322,7 @@
         </w:rPr>
       </w:pPr>
       <w:r>
-        <w:t xml:space="preserve">Le projet </w:t>
-      </w:r>
-      <w:proofErr w:type="spellStart"/>
-      <w:r>
-        <w:t>ecolopnv</w:t>
-      </w:r>
-      <w:proofErr w:type="spellEnd"/>
-      <w:r>
-        <w:t xml:space="preserve"> est un site web permettant aux enseignants du </w:t>
-      </w:r>
-      <w:proofErr w:type="spellStart"/>
-      <w:r>
-        <w:t>cpnv</w:t>
-      </w:r>
-      <w:proofErr w:type="spellEnd"/>
-      <w:r>
-        <w:t xml:space="preserve"> de trouver un covoiturage près de chez eux en fonction de leur horaire. Ce site crée avec un Framework PHP : </w:t>
-      </w:r>
-      <w:proofErr w:type="spellStart"/>
-      <w:r>
-        <w:t>Laravel</w:t>
+        <w:t>Le projet ecolopnv est un site web permettant aux enseignants du cpnv de trouver un covoiturage près de chez eux en fonction de leur horaire. Ce site crée avec un Framework PHP : Laravel</w:t>
       </w:r>
       <w:r>
         <w:rPr>
@@ -4371,7 +4331,6 @@
         </w:rPr>
         <w:t>el</w:t>
       </w:r>
-      <w:proofErr w:type="spellEnd"/>
       <w:r>
         <w:rPr>
           <w:iCs/>
@@ -4434,19 +4393,11 @@
         </w:rPr>
         <w:t xml:space="preserve"> : </w:t>
       </w:r>
-      <w:proofErr w:type="spellStart"/>
       <w:r>
         <w:rPr>
           <w:szCs w:val="14"/>
         </w:rPr>
-        <w:t>Zubieta</w:t>
-      </w:r>
-      <w:proofErr w:type="spellEnd"/>
-      <w:r>
-        <w:rPr>
-          <w:szCs w:val="14"/>
-        </w:rPr>
-        <w:t xml:space="preserve"> Pablo </w:t>
+        <w:t xml:space="preserve">Zubieta Pablo </w:t>
       </w:r>
       <w:hyperlink r:id="rId9" w:history="1">
         <w:r>
@@ -4487,21 +4438,7 @@
         <w:rPr>
           <w:szCs w:val="14"/>
         </w:rPr>
-        <w:t xml:space="preserve"> : </w:t>
-      </w:r>
-      <w:proofErr w:type="spellStart"/>
-      <w:r>
-        <w:rPr>
-          <w:szCs w:val="14"/>
-        </w:rPr>
-        <w:t>Benzonana</w:t>
-      </w:r>
-      <w:proofErr w:type="spellEnd"/>
-      <w:r>
-        <w:rPr>
-          <w:szCs w:val="14"/>
-        </w:rPr>
-        <w:t xml:space="preserve"> Pascal </w:t>
+        <w:t xml:space="preserve"> : Benzonana Pascal </w:t>
       </w:r>
       <w:hyperlink r:id="rId10" w:history="1">
         <w:r>
@@ -4666,72 +4603,47 @@
           <w:iCs/>
           <w:szCs w:val="14"/>
         </w:rPr>
-        <w:t xml:space="preserve">La planification de ce projet sera faite sur </w:t>
-      </w:r>
-      <w:proofErr w:type="spellStart"/>
-      <w:r>
+        <w:t>La planification de ce projet sera faite sur Icesrum</w:t>
+      </w:r>
+    </w:p>
+    <w:p>
+      <w:pPr>
         <w:rPr>
           <w:iCs/>
           <w:szCs w:val="14"/>
         </w:rPr>
-        <w:t>Icesrum</w:t>
-      </w:r>
-      <w:proofErr w:type="spellEnd"/>
-    </w:p>
-    <w:p>
-      <w:pPr>
+      </w:pPr>
+    </w:p>
+    <w:p>
+      <w:pPr>
+        <w:ind w:firstLine="576"/>
         <w:rPr>
           <w:iCs/>
           <w:szCs w:val="14"/>
         </w:rPr>
       </w:pPr>
-    </w:p>
-    <w:p>
-      <w:pPr>
-        <w:ind w:firstLine="576"/>
+      <w:r>
         <w:rPr>
           <w:iCs/>
           <w:szCs w:val="14"/>
         </w:rPr>
-      </w:pPr>
-      <w:r>
+        <w:t>Elle se divise en 3 sprints principaux.</w:t>
+      </w:r>
+    </w:p>
+    <w:p>
+      <w:pPr>
+        <w:ind w:firstLine="576"/>
         <w:rPr>
           <w:iCs/>
           <w:szCs w:val="14"/>
         </w:rPr>
-        <w:t>Elle se divise en 3 sprints principaux.</w:t>
-      </w:r>
-    </w:p>
-    <w:p>
-      <w:pPr>
-        <w:ind w:firstLine="576"/>
+      </w:pPr>
+      <w:r>
         <w:rPr>
           <w:iCs/>
           <w:szCs w:val="14"/>
         </w:rPr>
-      </w:pPr>
-      <w:r>
-        <w:rPr>
-          <w:iCs/>
-          <w:szCs w:val="14"/>
-        </w:rPr>
-        <w:t xml:space="preserve">Le premier pour la prise en main de </w:t>
-      </w:r>
-      <w:proofErr w:type="spellStart"/>
-      <w:r>
-        <w:rPr>
-          <w:iCs/>
-          <w:szCs w:val="14"/>
-        </w:rPr>
-        <w:t>Laravel</w:t>
-      </w:r>
-      <w:proofErr w:type="spellEnd"/>
-      <w:r>
-        <w:rPr>
-          <w:iCs/>
-          <w:szCs w:val="14"/>
-        </w:rPr>
-        <w:t xml:space="preserve"> et le login</w:t>
+        <w:t>Le premier pour la prise en main de Laravel et le login</w:t>
       </w:r>
     </w:p>
     <w:p>
@@ -5115,27 +5027,7 @@
                 <w:sz w:val="18"/>
                 <w:lang w:val="de-CH"/>
               </w:rPr>
-              <w:t>Pablo-</w:t>
-            </w:r>
-            <w:proofErr w:type="spellStart"/>
-            <w:r>
-              <w:rPr>
-                <w:rFonts w:ascii="Arial"/>
-                <w:spacing w:val="-2"/>
-                <w:sz w:val="18"/>
-                <w:lang w:val="de-CH"/>
-              </w:rPr>
-              <w:t>Fernando.ZUBIETA</w:t>
-            </w:r>
-            <w:proofErr w:type="spellEnd"/>
-            <w:r>
-              <w:rPr>
-                <w:rFonts w:ascii="Arial"/>
-                <w:spacing w:val="-2"/>
-                <w:sz w:val="18"/>
-                <w:lang w:val="de-CH"/>
-              </w:rPr>
-              <w:t xml:space="preserve">- </w:t>
+              <w:t xml:space="preserve">Pablo-Fernando.ZUBIETA- </w:t>
             </w:r>
             <w:hyperlink r:id="rId11">
               <w:r>
@@ -6535,7 +6427,7 @@
               </wp:anchor>
             </w:drawing>
           </mc:Choice>
-          <mc:Fallback xmlns:w16sdtdh="http://schemas.microsoft.com/office/word/2020/wordml/sdtdatahash" xmlns:w16="http://schemas.microsoft.com/office/word/2018/wordml" xmlns:w16cid="http://schemas.microsoft.com/office/word/2016/wordml/cid" xmlns:w16cex="http://schemas.microsoft.com/office/word/2018/wordml/cex" xmlns:oel="http://schemas.microsoft.com/office/2019/extlst" xmlns:am3d="http://schemas.microsoft.com/office/drawing/2017/model3d" xmlns:aink="http://schemas.microsoft.com/office/drawing/2016/ink" xmlns:cx8="http://schemas.microsoft.com/office/drawing/2016/5/14/chartex" xmlns:cx7="http://schemas.microsoft.com/office/drawing/2016/5/13/chartex" xmlns:cx6="http://schemas.microsoft.com/office/drawing/2016/5/12/chartex" xmlns:cx5="http://schemas.microsoft.com/office/drawing/2016/5/11/chartex" xmlns:cx4="http://schemas.microsoft.com/office/drawing/2016/5/10/chartex" xmlns:cx3="http://schemas.microsoft.com/office/drawing/2016/5/9/chartex" xmlns:cx2="http://schemas.microsoft.com/office/drawing/2015/10/21/chartex">
+          <mc:Fallback>
             <w:pict>
               <v:rect w14:anchorId="08ACF825" id="Rectangle 28" o:spid="_x0000_s1026" style="position:absolute;margin-left:69.4pt;margin-top:18.35pt;width:456.6pt;height:.5pt;z-index:-251655680;visibility:visible;mso-wrap-style:square;mso-width-percent:0;mso-height-percent:0;mso-wrap-distance-left:0;mso-wrap-distance-top:0;mso-wrap-distance-right:0;mso-wrap-distance-bottom:0;mso-position-horizontal:absolute;mso-position-horizontal-relative:page;mso-position-vertical:absolute;mso-position-vertical-relative:text;mso-width-percent:0;mso-height-percent:0;mso-width-relative:page;mso-height-relative:page;v-text-anchor:top" o:gfxdata="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" fillcolor="black" stroked="f">
                 <w10:wrap type="topAndBottom" anchorx="page"/>
@@ -7504,23 +7396,13 @@
         </w:rPr>
         <w:t xml:space="preserve"> </w:t>
       </w:r>
-      <w:proofErr w:type="spellStart"/>
       <w:r>
         <w:rPr>
           <w:rFonts w:ascii="Calibri" w:hAnsi="Calibri"/>
           <w:spacing w:val="-4"/>
           <w:sz w:val="22"/>
         </w:rPr>
-        <w:t>CdP</w:t>
-      </w:r>
-      <w:proofErr w:type="spellEnd"/>
-      <w:r>
-        <w:rPr>
-          <w:rFonts w:ascii="Calibri" w:hAnsi="Calibri"/>
-          <w:spacing w:val="-4"/>
-          <w:sz w:val="22"/>
-        </w:rPr>
-        <w:t>.</w:t>
+        <w:t>CdP.</w:t>
       </w:r>
     </w:p>
     <w:p>
@@ -8366,7 +8248,7 @@
               </wp:inline>
             </w:drawing>
           </mc:Choice>
-          <mc:Fallback xmlns:w16sdtdh="http://schemas.microsoft.com/office/word/2020/wordml/sdtdatahash" xmlns:w16="http://schemas.microsoft.com/office/word/2018/wordml" xmlns:w16cid="http://schemas.microsoft.com/office/word/2016/wordml/cid" xmlns:w16cex="http://schemas.microsoft.com/office/word/2018/wordml/cex" xmlns:oel="http://schemas.microsoft.com/office/2019/extlst" xmlns:am3d="http://schemas.microsoft.com/office/drawing/2017/model3d" xmlns:aink="http://schemas.microsoft.com/office/drawing/2016/ink" xmlns:cx8="http://schemas.microsoft.com/office/drawing/2016/5/14/chartex" xmlns:cx7="http://schemas.microsoft.com/office/drawing/2016/5/13/chartex" xmlns:cx6="http://schemas.microsoft.com/office/drawing/2016/5/12/chartex" xmlns:cx5="http://schemas.microsoft.com/office/drawing/2016/5/11/chartex" xmlns:cx4="http://schemas.microsoft.com/office/drawing/2016/5/10/chartex" xmlns:cx3="http://schemas.microsoft.com/office/drawing/2016/5/9/chartex" xmlns:cx2="http://schemas.microsoft.com/office/drawing/2015/10/21/chartex">
+          <mc:Fallback>
             <w:pict>
               <v:group w14:anchorId="2DD723A0" id="Groupe 26" o:spid="_x0000_s1026" style="width:456.6pt;height:.5pt;mso-position-horizontal-relative:char;mso-position-vertical-relative:line" coordsize="9132,10" o:gfxdata="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">
                 <v:rect id="docshape9" o:spid="_x0000_s1027" style="position:absolute;width:9132;height:10;visibility:visible;mso-wrap-style:square;v-text-anchor:top" o:gfxdata="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" fillcolor="black" stroked="f"/>
@@ -8609,7 +8491,7 @@
               </wp:anchor>
             </w:drawing>
           </mc:Choice>
-          <mc:Fallback xmlns:w16sdtdh="http://schemas.microsoft.com/office/word/2020/wordml/sdtdatahash" xmlns:w16="http://schemas.microsoft.com/office/word/2018/wordml" xmlns:w16cid="http://schemas.microsoft.com/office/word/2016/wordml/cid" xmlns:w16cex="http://schemas.microsoft.com/office/word/2018/wordml/cex" xmlns:oel="http://schemas.microsoft.com/office/2019/extlst" xmlns:am3d="http://schemas.microsoft.com/office/drawing/2017/model3d" xmlns:aink="http://schemas.microsoft.com/office/drawing/2016/ink" xmlns:cx8="http://schemas.microsoft.com/office/drawing/2016/5/14/chartex" xmlns:cx7="http://schemas.microsoft.com/office/drawing/2016/5/13/chartex" xmlns:cx6="http://schemas.microsoft.com/office/drawing/2016/5/12/chartex" xmlns:cx5="http://schemas.microsoft.com/office/drawing/2016/5/11/chartex" xmlns:cx4="http://schemas.microsoft.com/office/drawing/2016/5/10/chartex" xmlns:cx3="http://schemas.microsoft.com/office/drawing/2016/5/9/chartex" xmlns:cx2="http://schemas.microsoft.com/office/drawing/2015/10/21/chartex">
+          <mc:Fallback>
             <w:pict>
               <v:rect w14:anchorId="65FD8368" id="Rectangle 25" o:spid="_x0000_s1026" style="position:absolute;margin-left:69.4pt;margin-top:8.9pt;width:456.6pt;height:.5pt;z-index:-251654656;visibility:visible;mso-wrap-style:square;mso-width-percent:0;mso-height-percent:0;mso-wrap-distance-left:0;mso-wrap-distance-top:0;mso-wrap-distance-right:0;mso-wrap-distance-bottom:0;mso-position-horizontal:absolute;mso-position-horizontal-relative:page;mso-position-vertical:absolute;mso-position-vertical-relative:text;mso-width-percent:0;mso-height-percent:0;mso-width-relative:page;mso-height-relative:page;v-text-anchor:top" o:gfxdata="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" fillcolor="black" stroked="f">
                 <w10:wrap type="topAndBottom" anchorx="page"/>
@@ -8740,7 +8622,7 @@
               </wp:anchor>
             </w:drawing>
           </mc:Choice>
-          <mc:Fallback xmlns:w16sdtdh="http://schemas.microsoft.com/office/word/2020/wordml/sdtdatahash" xmlns:w16="http://schemas.microsoft.com/office/word/2018/wordml" xmlns:w16cid="http://schemas.microsoft.com/office/word/2016/wordml/cid" xmlns:w16cex="http://schemas.microsoft.com/office/word/2018/wordml/cex" xmlns:oel="http://schemas.microsoft.com/office/2019/extlst" xmlns:am3d="http://schemas.microsoft.com/office/drawing/2017/model3d" xmlns:aink="http://schemas.microsoft.com/office/drawing/2016/ink" xmlns:cx8="http://schemas.microsoft.com/office/drawing/2016/5/14/chartex" xmlns:cx7="http://schemas.microsoft.com/office/drawing/2016/5/13/chartex" xmlns:cx6="http://schemas.microsoft.com/office/drawing/2016/5/12/chartex" xmlns:cx5="http://schemas.microsoft.com/office/drawing/2016/5/11/chartex" xmlns:cx4="http://schemas.microsoft.com/office/drawing/2016/5/10/chartex" xmlns:cx3="http://schemas.microsoft.com/office/drawing/2016/5/9/chartex" xmlns:cx2="http://schemas.microsoft.com/office/drawing/2015/10/21/chartex">
+          <mc:Fallback>
             <w:pict>
               <v:rect w14:anchorId="7AC035C3" id="Rectangle 24" o:spid="_x0000_s1026" style="position:absolute;margin-left:69.4pt;margin-top:18.1pt;width:456.6pt;height:.5pt;z-index:-251653632;visibility:visible;mso-wrap-style:square;mso-width-percent:0;mso-height-percent:0;mso-wrap-distance-left:0;mso-wrap-distance-top:0;mso-wrap-distance-right:0;mso-wrap-distance-bottom:0;mso-position-horizontal:absolute;mso-position-horizontal-relative:page;mso-position-vertical:absolute;mso-position-vertical-relative:text;mso-width-percent:0;mso-height-percent:0;mso-width-relative:page;mso-height-relative:page;v-text-anchor:top" o:gfxdata="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" fillcolor="black" stroked="f">
                 <w10:wrap type="topAndBottom" anchorx="page"/>
@@ -8929,14 +8811,12 @@
         <w:spacing w:before="1" w:line="252" w:lineRule="exact"/>
         <w:contextualSpacing w:val="0"/>
       </w:pPr>
-      <w:proofErr w:type="spellStart"/>
       <w:r>
         <w:rPr>
           <w:sz w:val="22"/>
         </w:rPr>
         <w:t>PHPStorm</w:t>
       </w:r>
-      <w:proofErr w:type="spellEnd"/>
       <w:r>
         <w:rPr>
           <w:spacing w:val="-2"/>
@@ -9096,14 +8976,12 @@
         <w:autoSpaceDN w:val="0"/>
         <w:contextualSpacing w:val="0"/>
       </w:pPr>
-      <w:proofErr w:type="spellStart"/>
       <w:r>
         <w:rPr>
           <w:sz w:val="22"/>
         </w:rPr>
         <w:t>Balsamiq</w:t>
       </w:r>
-      <w:proofErr w:type="spellEnd"/>
       <w:r>
         <w:rPr>
           <w:spacing w:val="-14"/>
@@ -9111,7 +8989,6 @@
         </w:rPr>
         <w:t xml:space="preserve"> </w:t>
       </w:r>
-      <w:proofErr w:type="spellStart"/>
       <w:r>
         <w:rPr>
           <w:spacing w:val="-2"/>
@@ -9119,7 +8996,6 @@
         </w:rPr>
         <w:t>Mokup</w:t>
       </w:r>
-      <w:proofErr w:type="spellEnd"/>
     </w:p>
     <w:p>
       <w:pPr>
@@ -9252,7 +9128,7 @@
               </wp:anchor>
             </w:drawing>
           </mc:Choice>
-          <mc:Fallback xmlns:w16sdtdh="http://schemas.microsoft.com/office/word/2020/wordml/sdtdatahash" xmlns:w16="http://schemas.microsoft.com/office/word/2018/wordml" xmlns:w16cid="http://schemas.microsoft.com/office/word/2016/wordml/cid" xmlns:w16cex="http://schemas.microsoft.com/office/word/2018/wordml/cex" xmlns:oel="http://schemas.microsoft.com/office/2019/extlst" xmlns:am3d="http://schemas.microsoft.com/office/drawing/2017/model3d" xmlns:aink="http://schemas.microsoft.com/office/drawing/2016/ink" xmlns:cx8="http://schemas.microsoft.com/office/drawing/2016/5/14/chartex" xmlns:cx7="http://schemas.microsoft.com/office/drawing/2016/5/13/chartex" xmlns:cx6="http://schemas.microsoft.com/office/drawing/2016/5/12/chartex" xmlns:cx5="http://schemas.microsoft.com/office/drawing/2016/5/11/chartex" xmlns:cx4="http://schemas.microsoft.com/office/drawing/2016/5/10/chartex" xmlns:cx3="http://schemas.microsoft.com/office/drawing/2016/5/9/chartex" xmlns:cx2="http://schemas.microsoft.com/office/drawing/2015/10/21/chartex">
+          <mc:Fallback>
             <w:pict>
               <v:rect w14:anchorId="45B6D5E7" id="Rectangle 23" o:spid="_x0000_s1026" style="position:absolute;margin-left:69.4pt;margin-top:18pt;width:456.6pt;height:.5pt;z-index:-251652608;visibility:visible;mso-wrap-style:square;mso-width-percent:0;mso-height-percent:0;mso-wrap-distance-left:0;mso-wrap-distance-top:0;mso-wrap-distance-right:0;mso-wrap-distance-bottom:0;mso-position-horizontal:absolute;mso-position-horizontal-relative:page;mso-position-vertical:absolute;mso-position-vertical-relative:text;mso-width-percent:0;mso-height-percent:0;mso-width-relative:page;mso-height-relative:page;v-text-anchor:top" o:gfxdata="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" fillcolor="black" stroked="f">
                 <w10:wrap type="topAndBottom" anchorx="page"/>
@@ -9521,7 +9397,7 @@
               </wp:anchor>
             </w:drawing>
           </mc:Choice>
-          <mc:Fallback xmlns:w16sdtdh="http://schemas.microsoft.com/office/word/2020/wordml/sdtdatahash" xmlns:w16="http://schemas.microsoft.com/office/word/2018/wordml" xmlns:w16cid="http://schemas.microsoft.com/office/word/2016/wordml/cid" xmlns:w16cex="http://schemas.microsoft.com/office/word/2018/wordml/cex" xmlns:oel="http://schemas.microsoft.com/office/2019/extlst" xmlns:am3d="http://schemas.microsoft.com/office/drawing/2017/model3d" xmlns:aink="http://schemas.microsoft.com/office/drawing/2016/ink" xmlns:cx8="http://schemas.microsoft.com/office/drawing/2016/5/14/chartex" xmlns:cx7="http://schemas.microsoft.com/office/drawing/2016/5/13/chartex" xmlns:cx6="http://schemas.microsoft.com/office/drawing/2016/5/12/chartex" xmlns:cx5="http://schemas.microsoft.com/office/drawing/2016/5/11/chartex" xmlns:cx4="http://schemas.microsoft.com/office/drawing/2016/5/10/chartex" xmlns:cx3="http://schemas.microsoft.com/office/drawing/2016/5/9/chartex" xmlns:cx2="http://schemas.microsoft.com/office/drawing/2015/10/21/chartex">
+          <mc:Fallback>
             <w:pict>
               <v:rect w14:anchorId="22FBC34D" id="Rectangle 22" o:spid="_x0000_s1026" style="position:absolute;margin-left:69.4pt;margin-top:8.85pt;width:456.6pt;height:.5pt;z-index:-251651584;visibility:visible;mso-wrap-style:square;mso-width-percent:0;mso-height-percent:0;mso-wrap-distance-left:0;mso-wrap-distance-top:0;mso-wrap-distance-right:0;mso-wrap-distance-bottom:0;mso-position-horizontal:absolute;mso-position-horizontal-relative:page;mso-position-vertical:absolute;mso-position-vertical-relative:text;mso-width-percent:0;mso-height-percent:0;mso-width-relative:page;mso-height-relative:page;v-text-anchor:top" o:gfxdata="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" fillcolor="black" stroked="f">
                 <w10:wrap type="topAndBottom" anchorx="page"/>
@@ -10660,23 +10536,13 @@
           <w:i/>
         </w:rPr>
       </w:pPr>
-      <w:proofErr w:type="gramStart"/>
       <w:r>
         <w:rPr>
           <w:rFonts w:ascii="Calibri" w:hAnsi="Calibri"/>
           <w:i/>
           <w:sz w:val="22"/>
         </w:rPr>
-        <w:t>visuel</w:t>
-      </w:r>
-      <w:proofErr w:type="gramEnd"/>
-      <w:r>
-        <w:rPr>
-          <w:rFonts w:ascii="Calibri" w:hAnsi="Calibri"/>
-          <w:i/>
-          <w:sz w:val="22"/>
-        </w:rPr>
-        <w:t>.</w:t>
+        <w:t>visuel.</w:t>
       </w:r>
       <w:r>
         <w:rPr>
@@ -11138,7 +11004,7 @@
               </wp:anchor>
             </w:drawing>
           </mc:Choice>
-          <mc:Fallback xmlns:w16sdtdh="http://schemas.microsoft.com/office/word/2020/wordml/sdtdatahash" xmlns:w16="http://schemas.microsoft.com/office/word/2018/wordml" xmlns:w16cid="http://schemas.microsoft.com/office/word/2016/wordml/cid" xmlns:w16cex="http://schemas.microsoft.com/office/word/2018/wordml/cex" xmlns:oel="http://schemas.microsoft.com/office/2019/extlst" xmlns:am3d="http://schemas.microsoft.com/office/drawing/2017/model3d" xmlns:aink="http://schemas.microsoft.com/office/drawing/2016/ink" xmlns:cx8="http://schemas.microsoft.com/office/drawing/2016/5/14/chartex" xmlns:cx7="http://schemas.microsoft.com/office/drawing/2016/5/13/chartex" xmlns:cx6="http://schemas.microsoft.com/office/drawing/2016/5/12/chartex" xmlns:cx5="http://schemas.microsoft.com/office/drawing/2016/5/11/chartex" xmlns:cx4="http://schemas.microsoft.com/office/drawing/2016/5/10/chartex" xmlns:cx3="http://schemas.microsoft.com/office/drawing/2016/5/9/chartex" xmlns:cx2="http://schemas.microsoft.com/office/drawing/2015/10/21/chartex">
+          <mc:Fallback>
             <w:pict>
               <v:group w14:anchorId="188CE5FA" id="Groupe 18" o:spid="_x0000_s1026" style="position:absolute;margin-left:72.35pt;margin-top:5.85pt;width:451.7pt;height:178.2pt;z-index:-251650560;mso-wrap-distance-left:0;mso-wrap-distance-right:0;mso-position-horizontal-relative:page" coordorigin="1447,117" coordsize="9034,3564" o:gfxdata="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">
                 <v:shape id="docshape15" o:spid="_x0000_s1027" type="#_x0000_t75" style="position:absolute;left:1446;top:195;width:9013;height:3486;visibility:visible;mso-wrap-style:square" o:gfxdata="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">
@@ -11738,7 +11604,7 @@
               </wp:anchor>
             </w:drawing>
           </mc:Choice>
-          <mc:Fallback xmlns:w16sdtdh="http://schemas.microsoft.com/office/word/2020/wordml/sdtdatahash" xmlns:w16="http://schemas.microsoft.com/office/word/2018/wordml" xmlns:w16cid="http://schemas.microsoft.com/office/word/2016/wordml/cid" xmlns:w16cex="http://schemas.microsoft.com/office/word/2018/wordml/cex" xmlns:oel="http://schemas.microsoft.com/office/2019/extlst" xmlns:am3d="http://schemas.microsoft.com/office/drawing/2017/model3d" xmlns:aink="http://schemas.microsoft.com/office/drawing/2016/ink" xmlns:cx8="http://schemas.microsoft.com/office/drawing/2016/5/14/chartex" xmlns:cx7="http://schemas.microsoft.com/office/drawing/2016/5/13/chartex" xmlns:cx6="http://schemas.microsoft.com/office/drawing/2016/5/12/chartex" xmlns:cx5="http://schemas.microsoft.com/office/drawing/2016/5/11/chartex" xmlns:cx4="http://schemas.microsoft.com/office/drawing/2016/5/10/chartex" xmlns:cx3="http://schemas.microsoft.com/office/drawing/2016/5/9/chartex" xmlns:cx2="http://schemas.microsoft.com/office/drawing/2015/10/21/chartex">
+          <mc:Fallback>
             <w:pict>
               <v:rect w14:anchorId="0E13E96E" id="Rectangle 17" o:spid="_x0000_s1026" style="position:absolute;margin-left:69.4pt;margin-top:8.8pt;width:456.6pt;height:.5pt;z-index:-251649536;visibility:visible;mso-wrap-style:square;mso-width-percent:0;mso-height-percent:0;mso-wrap-distance-left:0;mso-wrap-distance-top:0;mso-wrap-distance-right:0;mso-wrap-distance-bottom:0;mso-position-horizontal:absolute;mso-position-horizontal-relative:page;mso-position-vertical:absolute;mso-position-vertical-relative:text;mso-width-percent:0;mso-height-percent:0;mso-width-relative:page;mso-height-relative:page;v-text-anchor:top" o:gfxdata="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" fillcolor="black" stroked="f">
                 <w10:wrap type="topAndBottom" anchorx="page"/>
@@ -13135,7 +13001,7 @@
               </wp:inline>
             </w:drawing>
           </mc:Choice>
-          <mc:Fallback xmlns:w16sdtdh="http://schemas.microsoft.com/office/word/2020/wordml/sdtdatahash" xmlns:w16="http://schemas.microsoft.com/office/word/2018/wordml" xmlns:w16cid="http://schemas.microsoft.com/office/word/2016/wordml/cid" xmlns:w16cex="http://schemas.microsoft.com/office/word/2018/wordml/cex" xmlns:oel="http://schemas.microsoft.com/office/2019/extlst" xmlns:am3d="http://schemas.microsoft.com/office/drawing/2017/model3d" xmlns:aink="http://schemas.microsoft.com/office/drawing/2016/ink" xmlns:cx8="http://schemas.microsoft.com/office/drawing/2016/5/14/chartex" xmlns:cx7="http://schemas.microsoft.com/office/drawing/2016/5/13/chartex" xmlns:cx6="http://schemas.microsoft.com/office/drawing/2016/5/12/chartex" xmlns:cx5="http://schemas.microsoft.com/office/drawing/2016/5/11/chartex" xmlns:cx4="http://schemas.microsoft.com/office/drawing/2016/5/10/chartex" xmlns:cx3="http://schemas.microsoft.com/office/drawing/2016/5/9/chartex" xmlns:cx2="http://schemas.microsoft.com/office/drawing/2015/10/21/chartex">
+          <mc:Fallback>
             <w:pict>
               <v:group w14:anchorId="27129DE9" id="Groupe 15" o:spid="_x0000_s1026" style="width:456.6pt;height:.5pt;mso-position-horizontal-relative:char;mso-position-vertical-relative:line" coordsize="9132,10" o:gfxdata="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">
                 <v:rect id="docshape20" o:spid="_x0000_s1027" style="position:absolute;width:9132;height:10;visibility:visible;mso-wrap-style:square;v-text-anchor:top" o:gfxdata="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" fillcolor="black" stroked="f"/>
@@ -14419,18 +14285,8 @@
           <w:spacing w:val="-4"/>
           <w:sz w:val="22"/>
         </w:rPr>
-        <w:t xml:space="preserve"> </w:t>
-      </w:r>
-      <w:proofErr w:type="spellStart"/>
-      <w:r>
-        <w:rPr>
-          <w:i/>
-          <w:spacing w:val="-4"/>
-          <w:sz w:val="22"/>
-        </w:rPr>
-        <w:t>Codd</w:t>
-      </w:r>
-      <w:proofErr w:type="spellEnd"/>
+        <w:t xml:space="preserve"> Codd</w:t>
+      </w:r>
     </w:p>
     <w:p>
       <w:pPr>
@@ -14781,7 +14637,7 @@
               </wp:anchor>
             </w:drawing>
           </mc:Choice>
-          <mc:Fallback xmlns:w16sdtdh="http://schemas.microsoft.com/office/word/2020/wordml/sdtdatahash" xmlns:w16="http://schemas.microsoft.com/office/word/2018/wordml" xmlns:w16cid="http://schemas.microsoft.com/office/word/2016/wordml/cid" xmlns:w16cex="http://schemas.microsoft.com/office/word/2018/wordml/cex" xmlns:oel="http://schemas.microsoft.com/office/2019/extlst" xmlns:am3d="http://schemas.microsoft.com/office/drawing/2017/model3d" xmlns:aink="http://schemas.microsoft.com/office/drawing/2016/ink" xmlns:cx8="http://schemas.microsoft.com/office/drawing/2016/5/14/chartex" xmlns:cx7="http://schemas.microsoft.com/office/drawing/2016/5/13/chartex" xmlns:cx6="http://schemas.microsoft.com/office/drawing/2016/5/12/chartex" xmlns:cx5="http://schemas.microsoft.com/office/drawing/2016/5/11/chartex" xmlns:cx4="http://schemas.microsoft.com/office/drawing/2016/5/10/chartex" xmlns:cx3="http://schemas.microsoft.com/office/drawing/2016/5/9/chartex" xmlns:cx2="http://schemas.microsoft.com/office/drawing/2015/10/21/chartex">
+          <mc:Fallback>
             <w:pict>
               <v:rect w14:anchorId="277182BD" id="Rectangle 8" o:spid="_x0000_s1026" style="position:absolute;margin-left:69.4pt;margin-top:10.15pt;width:456.6pt;height:.5pt;z-index:-251648512;visibility:visible;mso-wrap-style:square;mso-width-percent:0;mso-height-percent:0;mso-wrap-distance-left:0;mso-wrap-distance-top:0;mso-wrap-distance-right:0;mso-wrap-distance-bottom:0;mso-position-horizontal:absolute;mso-position-horizontal-relative:page;mso-position-vertical:absolute;mso-position-vertical-relative:text;mso-width-percent:0;mso-height-percent:0;mso-width-relative:page;mso-height-relative:page;v-text-anchor:top" o:gfxdata="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" fillcolor="black" stroked="f">
                 <w10:wrap type="topAndBottom" anchorx="page"/>
@@ -14992,7 +14848,7 @@
               </wp:anchor>
             </w:drawing>
           </mc:Choice>
-          <mc:Fallback xmlns:w16sdtdh="http://schemas.microsoft.com/office/word/2020/wordml/sdtdatahash" xmlns:w16="http://schemas.microsoft.com/office/word/2018/wordml" xmlns:w16cid="http://schemas.microsoft.com/office/word/2016/wordml/cid" xmlns:w16cex="http://schemas.microsoft.com/office/word/2018/wordml/cex" xmlns:oel="http://schemas.microsoft.com/office/2019/extlst" xmlns:am3d="http://schemas.microsoft.com/office/drawing/2017/model3d" xmlns:aink="http://schemas.microsoft.com/office/drawing/2016/ink" xmlns:cx8="http://schemas.microsoft.com/office/drawing/2016/5/14/chartex" xmlns:cx7="http://schemas.microsoft.com/office/drawing/2016/5/13/chartex" xmlns:cx6="http://schemas.microsoft.com/office/drawing/2016/5/12/chartex" xmlns:cx5="http://schemas.microsoft.com/office/drawing/2016/5/11/chartex" xmlns:cx4="http://schemas.microsoft.com/office/drawing/2016/5/10/chartex" xmlns:cx3="http://schemas.microsoft.com/office/drawing/2016/5/9/chartex" xmlns:cx2="http://schemas.microsoft.com/office/drawing/2015/10/21/chartex">
+          <mc:Fallback>
             <w:pict>
               <v:rect w14:anchorId="29C85A5F" id="Rectangle 6" o:spid="_x0000_s1026" style="position:absolute;margin-left:69.4pt;margin-top:8.6pt;width:456.6pt;height:.5pt;z-index:-251647488;visibility:visible;mso-wrap-style:square;mso-width-percent:0;mso-height-percent:0;mso-wrap-distance-left:0;mso-wrap-distance-top:0;mso-wrap-distance-right:0;mso-wrap-distance-bottom:0;mso-position-horizontal:absolute;mso-position-horizontal-relative:page;mso-position-vertical:absolute;mso-position-vertical-relative:text;mso-width-percent:0;mso-height-percent:0;mso-width-relative:page;mso-height-relative:page;v-text-anchor:top" o:gfxdata="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" fillcolor="black" stroked="f">
                 <w10:wrap type="topAndBottom" anchorx="page"/>
@@ -15553,21 +15409,7 @@
         <w:rPr>
           <w:iCs/>
         </w:rPr>
-        <w:t xml:space="preserve"> du </w:t>
-      </w:r>
-      <w:proofErr w:type="spellStart"/>
-      <w:r>
-        <w:rPr>
-          <w:iCs/>
-        </w:rPr>
-        <w:t>cpnv</w:t>
-      </w:r>
-      <w:proofErr w:type="spellEnd"/>
-      <w:r>
-        <w:rPr>
-          <w:iCs/>
-        </w:rPr>
-        <w:t xml:space="preserve"> disposant d’une voiture</w:t>
+        <w:t xml:space="preserve"> du cpnv disposant d’une voiture</w:t>
       </w:r>
     </w:p>
     <w:p>
@@ -15595,15 +15437,7 @@
         <w:ind w:left="709"/>
       </w:pPr>
       <w:r>
-        <w:t xml:space="preserve">Il y a, à ma connaissance, aucune application de covoiturage spécifiquement pour les enseignant du </w:t>
-      </w:r>
-      <w:proofErr w:type="spellStart"/>
-      <w:r>
-        <w:t>cpnv</w:t>
-      </w:r>
-      <w:proofErr w:type="spellEnd"/>
-      <w:r>
-        <w:t>.</w:t>
+        <w:t>Il y a, à ma connaissance, aucune application de covoiturage spécifiquement pour les enseignant du cpnv.</w:t>
       </w:r>
     </w:p>
     <w:p>
@@ -15616,15 +15450,7 @@
         <w:ind w:left="709"/>
       </w:pPr>
       <w:r>
-        <w:t xml:space="preserve">Pour ce qui est de </w:t>
-      </w:r>
-      <w:proofErr w:type="spellStart"/>
-      <w:r>
-        <w:t>blablacar</w:t>
-      </w:r>
-      <w:proofErr w:type="spellEnd"/>
-      <w:r>
-        <w:t xml:space="preserve"> ou E-voiturage.ch, </w:t>
+        <w:t xml:space="preserve">Pour ce qui est de blablacar ou E-voiturage.ch, </w:t>
       </w:r>
       <w:r>
         <w:t>elles ne disposent pas des horaires des enseignants et ne peuvent donc pas auto suggérer des trajets.</w:t>
@@ -15676,13 +15502,8 @@
         <w:t xml:space="preserve">Use case : </w:t>
       </w:r>
       <w:r>
-        <w:t>l’administrateur ajoute L’</w:t>
-      </w:r>
-      <w:proofErr w:type="spellStart"/>
-      <w:r>
-        <w:t>edt</w:t>
-      </w:r>
-      <w:proofErr w:type="spellEnd"/>
+        <w:t>l’administrateur ajoute L’edt</w:t>
+      </w:r>
     </w:p>
     <w:p>
       <w:r>
@@ -15774,13 +15595,8 @@
             <w:r>
               <w:t xml:space="preserve">e nouvel </w:t>
             </w:r>
-            <w:proofErr w:type="spellStart"/>
-            <w:r>
-              <w:t>edt</w:t>
-            </w:r>
-            <w:proofErr w:type="spellEnd"/>
-            <w:r>
-              <w:t xml:space="preserve"> dans la base de </w:t>
+            <w:r>
+              <w:t xml:space="preserve">edt dans la base de </w:t>
             </w:r>
             <w:r>
               <w:t>données</w:t>
@@ -15823,13 +15639,8 @@
           </w:tcPr>
           <w:p>
             <w:r>
-              <w:t>La procédure stockée traite d’</w:t>
-            </w:r>
-            <w:proofErr w:type="spellStart"/>
-            <w:r>
-              <w:t>edt</w:t>
-            </w:r>
-            <w:proofErr w:type="spellEnd"/>
+              <w:t>La procédure stockée traite d’edt</w:t>
+            </w:r>
           </w:p>
         </w:tc>
         <w:tc>
@@ -16008,21 +15819,8 @@
               <w:jc w:val="center"/>
             </w:pPr>
             <w:r>
-              <w:t xml:space="preserve">L’utilisateur clique sur le </w:t>
-            </w:r>
-            <w:proofErr w:type="spellStart"/>
-            <w:r>
-              <w:t>sign</w:t>
-            </w:r>
-            <w:proofErr w:type="spellEnd"/>
-            <w:r>
-              <w:t xml:space="preserve"> in de la </w:t>
-            </w:r>
-            <w:proofErr w:type="spellStart"/>
-            <w:r>
-              <w:t>navbar</w:t>
-            </w:r>
-            <w:proofErr w:type="spellEnd"/>
+              <w:t>L’utilisateur clique sur le sign in de la navbar</w:t>
+            </w:r>
           </w:p>
         </w:tc>
         <w:tc>
@@ -16046,15 +15844,7 @@
               <w:cnfStyle w:val="000000100000" w:firstRow="0" w:lastRow="0" w:firstColumn="0" w:lastColumn="0" w:oddVBand="0" w:evenVBand="0" w:oddHBand="1" w:evenHBand="0" w:firstRowFirstColumn="0" w:firstRowLastColumn="0" w:lastRowFirstColumn="0" w:lastRowLastColumn="0"/>
             </w:pPr>
             <w:r>
-              <w:t xml:space="preserve">L’utilisateur est redirigé sur la page </w:t>
-            </w:r>
-            <w:proofErr w:type="spellStart"/>
-            <w:r>
-              <w:t>sign</w:t>
-            </w:r>
-            <w:proofErr w:type="spellEnd"/>
-            <w:r>
-              <w:t xml:space="preserve"> in</w:t>
+              <w:t>L’utilisateur est redirigé sur la page sign in</w:t>
             </w:r>
           </w:p>
         </w:tc>
@@ -16514,13 +16304,8 @@
           </w:tcPr>
           <w:p>
             <w:r>
-              <w:t xml:space="preserve">L’utilisateur clique sur le login de la </w:t>
-            </w:r>
-            <w:proofErr w:type="spellStart"/>
-            <w:r>
-              <w:t>navbar</w:t>
-            </w:r>
-            <w:proofErr w:type="spellEnd"/>
+              <w:t>L’utilisateur clique sur le login de la navbar</w:t>
+            </w:r>
           </w:p>
         </w:tc>
         <w:tc>
@@ -16684,21 +16469,8 @@
               <w:t xml:space="preserve">L’utilisateur </w:t>
             </w:r>
             <w:r>
-              <w:t xml:space="preserve">clique sur </w:t>
-            </w:r>
-            <w:proofErr w:type="spellStart"/>
-            <w:r>
-              <w:t>my</w:t>
-            </w:r>
-            <w:proofErr w:type="spellEnd"/>
-            <w:r>
-              <w:t xml:space="preserve"> </w:t>
-            </w:r>
-            <w:proofErr w:type="spellStart"/>
-            <w:r>
-              <w:t>schedule</w:t>
-            </w:r>
-            <w:proofErr w:type="spellEnd"/>
+              <w:t>clique sur my schedule</w:t>
+            </w:r>
           </w:p>
         </w:tc>
         <w:tc>
@@ -16720,15 +16492,7 @@
               <w:cnfStyle w:val="000000100000" w:firstRow="0" w:lastRow="0" w:firstColumn="0" w:lastColumn="0" w:oddVBand="0" w:evenVBand="0" w:oddHBand="1" w:evenHBand="0" w:firstRowFirstColumn="0" w:firstRowLastColumn="0" w:lastRowFirstColumn="0" w:lastRowLastColumn="0"/>
             </w:pPr>
             <w:r>
-              <w:t xml:space="preserve">L’utilisateur est redirigé sur la page </w:t>
-            </w:r>
-            <w:proofErr w:type="spellStart"/>
-            <w:r>
-              <w:t>schedule</w:t>
-            </w:r>
-            <w:proofErr w:type="spellEnd"/>
-            <w:r>
-              <w:t xml:space="preserve"> ou son horaire est affich</w:t>
+              <w:t>L’utilisateur est redirigé sur la page schedule ou son horaire est affich</w:t>
             </w:r>
             <w:r>
               <w:t>é</w:t>
@@ -17055,13 +16819,8 @@
           <w:p>
             <w:r>
               <w:lastRenderedPageBreak/>
-              <w:t xml:space="preserve">L’utilisateur clique sur le login de la </w:t>
-            </w:r>
-            <w:proofErr w:type="spellStart"/>
-            <w:r>
-              <w:t>navbar</w:t>
-            </w:r>
-            <w:proofErr w:type="spellEnd"/>
+              <w:t>L’utilisateur clique sur le login de la navbar</w:t>
+            </w:r>
           </w:p>
         </w:tc>
         <w:tc>
@@ -17210,15 +16969,7 @@
           </w:tcPr>
           <w:p>
             <w:r>
-              <w:t xml:space="preserve">L’utilisateur clique sur </w:t>
-            </w:r>
-            <w:proofErr w:type="spellStart"/>
-            <w:r>
-              <w:t>my</w:t>
-            </w:r>
-            <w:proofErr w:type="spellEnd"/>
-            <w:r>
-              <w:t xml:space="preserve"> profile</w:t>
+              <w:t>L’utilisateur clique sur my profile</w:t>
             </w:r>
           </w:p>
         </w:tc>
@@ -17645,13 +17396,8 @@
           </w:tcPr>
           <w:p>
             <w:r>
-              <w:t xml:space="preserve">L’utilisateur clique sur le login de la </w:t>
-            </w:r>
-            <w:proofErr w:type="spellStart"/>
-            <w:r>
-              <w:t>navbar</w:t>
-            </w:r>
-            <w:proofErr w:type="spellEnd"/>
+              <w:t>L’utilisateur clique sur le login de la navbar</w:t>
+            </w:r>
           </w:p>
         </w:tc>
         <w:tc>
@@ -17800,21 +17546,8 @@
           </w:tcPr>
           <w:p>
             <w:r>
-              <w:t xml:space="preserve">L’utilisateur clique sur </w:t>
-            </w:r>
-            <w:proofErr w:type="spellStart"/>
-            <w:r>
-              <w:t>my</w:t>
-            </w:r>
-            <w:proofErr w:type="spellEnd"/>
-            <w:r>
-              <w:t xml:space="preserve"> </w:t>
-            </w:r>
-            <w:proofErr w:type="spellStart"/>
-            <w:r>
-              <w:t>carpooling</w:t>
-            </w:r>
-            <w:proofErr w:type="spellEnd"/>
+              <w:t>L’utilisateur clique sur my carpooling</w:t>
+            </w:r>
           </w:p>
         </w:tc>
         <w:tc>
@@ -17836,15 +17569,7 @@
               <w:cnfStyle w:val="000000100000" w:firstRow="0" w:lastRow="0" w:firstColumn="0" w:lastColumn="0" w:oddVBand="0" w:evenVBand="0" w:oddHBand="1" w:evenHBand="0" w:firstRowFirstColumn="0" w:firstRowLastColumn="0" w:lastRowFirstColumn="0" w:lastRowLastColumn="0"/>
             </w:pPr>
             <w:r>
-              <w:t xml:space="preserve">L’utilisateur est redirigé sur la page </w:t>
-            </w:r>
-            <w:proofErr w:type="spellStart"/>
-            <w:r>
-              <w:t>carpooling</w:t>
-            </w:r>
-            <w:proofErr w:type="spellEnd"/>
-            <w:r>
-              <w:t xml:space="preserve"> ou </w:t>
+              <w:t xml:space="preserve">L’utilisateur est redirigé sur la page carpooling ou </w:t>
             </w:r>
             <w:r>
               <w:lastRenderedPageBreak/>
@@ -18228,13 +17953,8 @@
           </w:tcPr>
           <w:p>
             <w:r>
-              <w:t xml:space="preserve">L’utilisateur clique sur le bouton </w:t>
-            </w:r>
-            <w:proofErr w:type="spellStart"/>
-            <w:r>
-              <w:t>reject</w:t>
-            </w:r>
-            <w:proofErr w:type="spellEnd"/>
+              <w:t>L’utilisateur clique sur le bouton reject</w:t>
+            </w:r>
           </w:p>
         </w:tc>
         <w:tc>
@@ -18279,23 +17999,7 @@
         <w:ind w:left="709"/>
       </w:pPr>
       <w:r>
-        <w:t xml:space="preserve">Il existe une infinité de manière de faire un site web. Utiliser un CMS, une diversité de langage allant du JS au Python en passant par le Ruby, Avec des Framework ou en natif, Avec du </w:t>
-      </w:r>
-      <w:proofErr w:type="spellStart"/>
-      <w:r>
-        <w:t>sql</w:t>
-      </w:r>
-      <w:proofErr w:type="spellEnd"/>
-      <w:r>
-        <w:t xml:space="preserve"> ou du </w:t>
-      </w:r>
-      <w:proofErr w:type="spellStart"/>
-      <w:r>
-        <w:t>nosql</w:t>
-      </w:r>
-      <w:proofErr w:type="spellEnd"/>
-      <w:r>
-        <w:t>. Ayant beaucoup apprécier le PHP c’est vers ce langage que je me suis orienté.</w:t>
+        <w:t>Il existe une infinité de manière de faire un site web. Utiliser un CMS, une diversité de langage allant du JS au Python en passant par le Ruby, Avec des Framework ou en natif, Avec du sql ou du nosql. Ayant beaucoup apprécier le PHP c’est vers ce langage que je me suis orienté.</w:t>
       </w:r>
     </w:p>
     <w:p>
@@ -18314,13 +18018,8 @@
         <w:t>j’avais 3 principale piste</w:t>
       </w:r>
       <w:r>
-        <w:t xml:space="preserve"> pour faire le </w:t>
-      </w:r>
-      <w:proofErr w:type="spellStart"/>
-      <w:r>
-        <w:t>Backend</w:t>
-      </w:r>
-      <w:proofErr w:type="spellEnd"/>
+        <w:t xml:space="preserve"> pour faire le Backend</w:t>
+      </w:r>
       <w:r>
         <w:t xml:space="preserve"> </w:t>
       </w:r>
@@ -18342,15 +18041,7 @@
         <w:t>étant</w:t>
       </w:r>
       <w:r>
-        <w:t xml:space="preserve"> la matière enseignée au </w:t>
-      </w:r>
-      <w:proofErr w:type="spellStart"/>
-      <w:r>
-        <w:t>cpnv</w:t>
-      </w:r>
-      <w:proofErr w:type="spellEnd"/>
-      <w:r>
-        <w:t xml:space="preserve"> c’est de loin l’approche que je maitrise le mieux</w:t>
+        <w:t xml:space="preserve"> la matière enseignée au cpnv c’est de loin l’approche que je maitrise le mieux</w:t>
       </w:r>
       <w:r>
         <w:t>.</w:t>
@@ -18363,21 +18054,11 @@
           <w:numId w:val="27"/>
         </w:numPr>
       </w:pPr>
-      <w:proofErr w:type="spellStart"/>
       <w:r>
         <w:t>Laravel</w:t>
       </w:r>
-      <w:proofErr w:type="spellEnd"/>
-      <w:r>
-        <w:t xml:space="preserve"> : est donc un Framework PHP très commun et populaire pour le </w:t>
-      </w:r>
-      <w:proofErr w:type="spellStart"/>
-      <w:r>
-        <w:t>bakcend</w:t>
-      </w:r>
-      <w:proofErr w:type="spellEnd"/>
-      <w:r>
-        <w:t xml:space="preserve">, il est d’ailleurs enseigné au CPNV. </w:t>
+      <w:r>
+        <w:t xml:space="preserve"> : est donc un Framework PHP très commun et populaire pour le bakcend, il est d’ailleurs enseigné au CPNV. </w:t>
       </w:r>
     </w:p>
     <w:p>
@@ -18387,11 +18068,9 @@
           <w:numId w:val="27"/>
         </w:numPr>
       </w:pPr>
-      <w:proofErr w:type="spellStart"/>
       <w:r>
         <w:t>Symphony</w:t>
       </w:r>
-      <w:proofErr w:type="spellEnd"/>
       <w:r>
         <w:t> : est également un Framework PHP</w:t>
       </w:r>
@@ -18405,26 +18084,10 @@
         <w:ind w:left="576"/>
       </w:pPr>
       <w:r>
-        <w:t xml:space="preserve">Mon choix c’est porté sur </w:t>
-      </w:r>
-      <w:proofErr w:type="spellStart"/>
-      <w:r>
-        <w:t>Laravel</w:t>
-      </w:r>
-      <w:proofErr w:type="spellEnd"/>
-      <w:r>
-        <w:t xml:space="preserve">. Pour </w:t>
-      </w:r>
-      <w:r>
-        <w:t xml:space="preserve">trois raisons. La première est que </w:t>
-      </w:r>
-      <w:proofErr w:type="spellStart"/>
-      <w:r>
-        <w:t>Laravel</w:t>
-      </w:r>
-      <w:proofErr w:type="spellEnd"/>
-      <w:r>
-        <w:t xml:space="preserve"> est une technologie employée dans l’industrie. La Deuxième est qu’étant enseigné ici je pense que se sera plus simple de me faire aider en cas </w:t>
+        <w:t xml:space="preserve">Mon choix c’est porté sur Laravel. Pour </w:t>
+      </w:r>
+      <w:r>
+        <w:t xml:space="preserve">trois raisons. La première est que Laravel est une technologie employée dans l’industrie. La Deuxième est qu’étant enseigné ici je pense que se sera plus simple de me faire aider en cas </w:t>
       </w:r>
       <w:r>
         <w:lastRenderedPageBreak/>
@@ -18566,67 +18229,7 @@
           <w:szCs w:val="24"/>
           <w:shd w:val="clear" w:color="auto" w:fill="FFFFFF"/>
         </w:rPr>
-        <w:t xml:space="preserve">   domaine louer par le </w:t>
-      </w:r>
-      <w:proofErr w:type="spellStart"/>
-      <w:r>
-        <w:rPr>
-          <w:rFonts w:cs="Arial"/>
-          <w:color w:val="212121"/>
-          <w:szCs w:val="24"/>
-          <w:shd w:val="clear" w:color="auto" w:fill="FFFFFF"/>
-        </w:rPr>
-        <w:t>CdP</w:t>
-      </w:r>
-      <w:proofErr w:type="spellEnd"/>
-      <w:r>
-        <w:rPr>
-          <w:rFonts w:cs="Arial"/>
-          <w:color w:val="212121"/>
-          <w:szCs w:val="24"/>
-          <w:shd w:val="clear" w:color="auto" w:fill="FFFFFF"/>
-        </w:rPr>
-        <w:t xml:space="preserve">, </w:t>
-      </w:r>
-      <w:proofErr w:type="spellStart"/>
-      <w:r>
-        <w:rPr>
-          <w:rFonts w:cs="Arial"/>
-          <w:color w:val="212121"/>
-          <w:szCs w:val="24"/>
-          <w:shd w:val="clear" w:color="auto" w:fill="FFFFFF"/>
-        </w:rPr>
-        <w:t>meme</w:t>
-      </w:r>
-      <w:proofErr w:type="spellEnd"/>
-      <w:r>
-        <w:rPr>
-          <w:rFonts w:cs="Arial"/>
-          <w:color w:val="212121"/>
-          <w:szCs w:val="24"/>
-          <w:shd w:val="clear" w:color="auto" w:fill="FFFFFF"/>
-        </w:rPr>
-        <w:t xml:space="preserve"> si j’aimais bien </w:t>
-      </w:r>
-      <w:proofErr w:type="spellStart"/>
-      <w:r>
-        <w:rPr>
-          <w:rFonts w:cs="Arial"/>
-          <w:color w:val="212121"/>
-          <w:szCs w:val="24"/>
-          <w:shd w:val="clear" w:color="auto" w:fill="FFFFFF"/>
-        </w:rPr>
-        <w:t>Ecolopnv</w:t>
-      </w:r>
-      <w:proofErr w:type="spellEnd"/>
-      <w:r>
-        <w:rPr>
-          <w:rFonts w:cs="Arial"/>
-          <w:color w:val="212121"/>
-          <w:szCs w:val="24"/>
-          <w:shd w:val="clear" w:color="auto" w:fill="FFFFFF"/>
-        </w:rPr>
-        <w:t xml:space="preserve">. </w:t>
+        <w:t xml:space="preserve">   domaine louer par le CdP, meme si j’aimais bien Ecolopnv. </w:t>
       </w:r>
     </w:p>
     <w:p>
@@ -18717,23 +18320,7 @@
           <w:iCs/>
           <w:szCs w:val="14"/>
         </w:rPr>
-        <w:t xml:space="preserve">Les tests sont créés à l’écriture des stories Et sont effectuer lors de la sprint </w:t>
-      </w:r>
-      <w:proofErr w:type="spellStart"/>
-      <w:r>
-        <w:rPr>
-          <w:iCs/>
-          <w:szCs w:val="14"/>
-        </w:rPr>
-        <w:t>review</w:t>
-      </w:r>
-      <w:proofErr w:type="spellEnd"/>
-      <w:r>
-        <w:rPr>
-          <w:iCs/>
-          <w:szCs w:val="14"/>
-        </w:rPr>
-        <w:t>.</w:t>
+        <w:t>Les tests sont créés à l’écriture des stories Et sont effectuer lors de la sprint review.</w:t>
       </w:r>
     </w:p>
     <w:p>
@@ -18834,14 +18421,12 @@
                 <w:lang w:val="de-CH"/>
               </w:rPr>
             </w:pPr>
-            <w:proofErr w:type="spellStart"/>
             <w:r>
               <w:rPr>
                 <w:lang w:val="de-CH"/>
               </w:rPr>
               <w:t>Given</w:t>
             </w:r>
-            <w:proofErr w:type="spellEnd"/>
             <w:r>
               <w:rPr>
                 <w:lang w:val="de-CH"/>
@@ -18852,203 +18437,45 @@
               <w:rPr>
                 <w:lang w:val="de-CH"/>
               </w:rPr>
-              <w:t xml:space="preserve">a </w:t>
-            </w:r>
-            <w:proofErr w:type="spellStart"/>
+              <w:t>a user in the database</w:t>
+            </w:r>
             <w:r>
               <w:rPr>
                 <w:lang w:val="de-CH"/>
               </w:rPr>
-              <w:t>user</w:t>
-            </w:r>
-            <w:proofErr w:type="spellEnd"/>
+              <w:br/>
+              <w:t>When</w:t>
+            </w:r>
             <w:r>
               <w:rPr>
                 <w:lang w:val="de-CH"/>
               </w:rPr>
-              <w:t xml:space="preserve"> in </w:t>
-            </w:r>
-            <w:proofErr w:type="spellStart"/>
+              <w:t> :</w:t>
+            </w:r>
             <w:r>
               <w:rPr>
                 <w:lang w:val="de-CH"/>
               </w:rPr>
-              <w:t>the</w:t>
-            </w:r>
-            <w:proofErr w:type="spellEnd"/>
+              <w:t>enter his username and his right password</w:t>
+            </w:r>
             <w:r>
               <w:rPr>
                 <w:lang w:val="de-CH"/>
               </w:rPr>
-              <w:t xml:space="preserve"> </w:t>
-            </w:r>
-            <w:proofErr w:type="spellStart"/>
+              <w:br/>
+              <w:t>Then</w:t>
+            </w:r>
             <w:r>
               <w:rPr>
                 <w:lang w:val="de-CH"/>
               </w:rPr>
-              <w:t>database</w:t>
-            </w:r>
-            <w:proofErr w:type="spellEnd"/>
+              <w:t> :</w:t>
+            </w:r>
             <w:r>
               <w:rPr>
                 <w:lang w:val="de-CH"/>
               </w:rPr>
-              <w:br/>
-            </w:r>
-            <w:proofErr w:type="spellStart"/>
-            <w:r>
-              <w:rPr>
-                <w:lang w:val="de-CH"/>
-              </w:rPr>
-              <w:t>When</w:t>
-            </w:r>
-            <w:proofErr w:type="spellEnd"/>
-            <w:r>
-              <w:rPr>
-                <w:lang w:val="de-CH"/>
-              </w:rPr>
-              <w:t> :</w:t>
-            </w:r>
-            <w:proofErr w:type="spellStart"/>
-            <w:r>
-              <w:rPr>
-                <w:lang w:val="de-CH"/>
-              </w:rPr>
-              <w:t>enter</w:t>
-            </w:r>
-            <w:proofErr w:type="spellEnd"/>
-            <w:r>
-              <w:rPr>
-                <w:lang w:val="de-CH"/>
-              </w:rPr>
-              <w:t xml:space="preserve"> </w:t>
-            </w:r>
-            <w:proofErr w:type="spellStart"/>
-            <w:r>
-              <w:rPr>
-                <w:lang w:val="de-CH"/>
-              </w:rPr>
-              <w:t>his</w:t>
-            </w:r>
-            <w:proofErr w:type="spellEnd"/>
-            <w:r>
-              <w:rPr>
-                <w:lang w:val="de-CH"/>
-              </w:rPr>
-              <w:t xml:space="preserve"> </w:t>
-            </w:r>
-            <w:proofErr w:type="spellStart"/>
-            <w:r>
-              <w:rPr>
-                <w:lang w:val="de-CH"/>
-              </w:rPr>
-              <w:t>username</w:t>
-            </w:r>
-            <w:proofErr w:type="spellEnd"/>
-            <w:r>
-              <w:rPr>
-                <w:lang w:val="de-CH"/>
-              </w:rPr>
-              <w:t xml:space="preserve"> </w:t>
-            </w:r>
-            <w:proofErr w:type="spellStart"/>
-            <w:r>
-              <w:rPr>
-                <w:lang w:val="de-CH"/>
-              </w:rPr>
-              <w:t>and</w:t>
-            </w:r>
-            <w:proofErr w:type="spellEnd"/>
-            <w:r>
-              <w:rPr>
-                <w:lang w:val="de-CH"/>
-              </w:rPr>
-              <w:t xml:space="preserve"> </w:t>
-            </w:r>
-            <w:proofErr w:type="spellStart"/>
-            <w:r>
-              <w:rPr>
-                <w:lang w:val="de-CH"/>
-              </w:rPr>
-              <w:t>his</w:t>
-            </w:r>
-            <w:proofErr w:type="spellEnd"/>
-            <w:r>
-              <w:rPr>
-                <w:lang w:val="de-CH"/>
-              </w:rPr>
-              <w:t xml:space="preserve"> </w:t>
-            </w:r>
-            <w:proofErr w:type="spellStart"/>
-            <w:r>
-              <w:rPr>
-                <w:lang w:val="de-CH"/>
-              </w:rPr>
-              <w:t>right</w:t>
-            </w:r>
-            <w:proofErr w:type="spellEnd"/>
-            <w:r>
-              <w:rPr>
-                <w:lang w:val="de-CH"/>
-              </w:rPr>
-              <w:t xml:space="preserve"> </w:t>
-            </w:r>
-            <w:proofErr w:type="spellStart"/>
-            <w:r>
-              <w:rPr>
-                <w:lang w:val="de-CH"/>
-              </w:rPr>
-              <w:t>password</w:t>
-            </w:r>
-            <w:proofErr w:type="spellEnd"/>
-            <w:r>
-              <w:rPr>
-                <w:lang w:val="de-CH"/>
-              </w:rPr>
-              <w:br/>
-            </w:r>
-            <w:proofErr w:type="spellStart"/>
-            <w:r>
-              <w:rPr>
-                <w:lang w:val="de-CH"/>
-              </w:rPr>
-              <w:t>Then</w:t>
-            </w:r>
-            <w:proofErr w:type="spellEnd"/>
-            <w:r>
-              <w:rPr>
-                <w:lang w:val="de-CH"/>
-              </w:rPr>
-              <w:t> :</w:t>
-            </w:r>
-            <w:proofErr w:type="spellStart"/>
-            <w:r>
-              <w:rPr>
-                <w:lang w:val="de-CH"/>
-              </w:rPr>
-              <w:t>he’s</w:t>
-            </w:r>
-            <w:proofErr w:type="spellEnd"/>
-            <w:r>
-              <w:rPr>
-                <w:lang w:val="de-CH"/>
-              </w:rPr>
-              <w:t xml:space="preserve"> log in </w:t>
-            </w:r>
-            <w:proofErr w:type="spellStart"/>
-            <w:r>
-              <w:rPr>
-                <w:lang w:val="de-CH"/>
-              </w:rPr>
-              <w:t>the</w:t>
-            </w:r>
-            <w:proofErr w:type="spellEnd"/>
-            <w:r>
-              <w:rPr>
-                <w:lang w:val="de-CH"/>
-              </w:rPr>
-              <w:t xml:space="preserve"> Website</w:t>
+              <w:t>he’s log in the Website</w:t>
             </w:r>
           </w:p>
         </w:tc>
@@ -19060,19 +18487,9 @@
             <w:tcW w:w="3020" w:type="dxa"/>
           </w:tcPr>
           <w:p>
-            <w:proofErr w:type="spellStart"/>
-            <w:r>
-              <w:t>wrong</w:t>
-            </w:r>
-            <w:proofErr w:type="spellEnd"/>
-            <w:r>
-              <w:t xml:space="preserve"> </w:t>
-            </w:r>
-            <w:proofErr w:type="spellStart"/>
-            <w:r>
-              <w:t>password</w:t>
-            </w:r>
-            <w:proofErr w:type="spellEnd"/>
+            <w:r>
+              <w:t>wrong password</w:t>
+            </w:r>
           </w:p>
         </w:tc>
         <w:tc>
@@ -19086,14 +18503,12 @@
                 <w:lang w:val="de-CH"/>
               </w:rPr>
             </w:pPr>
-            <w:proofErr w:type="spellStart"/>
             <w:r>
               <w:rPr>
                 <w:lang w:val="de-CH"/>
               </w:rPr>
               <w:t>Given</w:t>
             </w:r>
-            <w:proofErr w:type="spellEnd"/>
             <w:r>
               <w:rPr>
                 <w:lang w:val="de-CH"/>
@@ -19104,296 +18519,46 @@
               <w:rPr>
                 <w:lang w:val="de-CH"/>
               </w:rPr>
-              <w:t xml:space="preserve">a </w:t>
-            </w:r>
-            <w:proofErr w:type="spellStart"/>
+              <w:t>a user in the database</w:t>
+            </w:r>
             <w:r>
               <w:rPr>
                 <w:lang w:val="de-CH"/>
               </w:rPr>
-              <w:t>user</w:t>
-            </w:r>
-            <w:proofErr w:type="spellEnd"/>
+              <w:br/>
+              <w:t>When</w:t>
+            </w:r>
             <w:r>
               <w:rPr>
                 <w:lang w:val="de-CH"/>
               </w:rPr>
-              <w:t xml:space="preserve"> in </w:t>
-            </w:r>
-            <w:proofErr w:type="spellStart"/>
+              <w:t> :</w:t>
+            </w:r>
             <w:r>
               <w:rPr>
                 <w:lang w:val="de-CH"/>
               </w:rPr>
-              <w:t>the</w:t>
-            </w:r>
-            <w:proofErr w:type="spellEnd"/>
+              <w:t>enter his Email and his wrong password</w:t>
+            </w:r>
             <w:r>
               <w:rPr>
                 <w:lang w:val="de-CH"/>
               </w:rPr>
-              <w:t xml:space="preserve"> </w:t>
-            </w:r>
-            <w:proofErr w:type="spellStart"/>
+              <w:br/>
+              <w:t>Then</w:t>
+            </w:r>
             <w:r>
               <w:rPr>
                 <w:lang w:val="de-CH"/>
               </w:rPr>
-              <w:t>database</w:t>
-            </w:r>
-            <w:proofErr w:type="spellEnd"/>
+              <w:t> :</w:t>
+            </w:r>
             <w:r>
               <w:rPr>
                 <w:lang w:val="de-CH"/>
               </w:rPr>
-              <w:br/>
-            </w:r>
-            <w:proofErr w:type="spellStart"/>
-            <w:r>
-              <w:rPr>
-                <w:lang w:val="de-CH"/>
-              </w:rPr>
-              <w:t>When</w:t>
-            </w:r>
-            <w:proofErr w:type="spellEnd"/>
-            <w:r>
-              <w:rPr>
-                <w:lang w:val="de-CH"/>
-              </w:rPr>
-              <w:t> :</w:t>
-            </w:r>
-            <w:proofErr w:type="spellStart"/>
-            <w:r>
-              <w:rPr>
-                <w:lang w:val="de-CH"/>
-              </w:rPr>
-              <w:t>enter</w:t>
-            </w:r>
-            <w:proofErr w:type="spellEnd"/>
-            <w:r>
-              <w:rPr>
-                <w:lang w:val="de-CH"/>
-              </w:rPr>
-              <w:t xml:space="preserve"> </w:t>
-            </w:r>
-            <w:proofErr w:type="spellStart"/>
-            <w:r>
-              <w:rPr>
-                <w:lang w:val="de-CH"/>
-              </w:rPr>
-              <w:t>his</w:t>
-            </w:r>
-            <w:proofErr w:type="spellEnd"/>
-            <w:r>
-              <w:rPr>
-                <w:lang w:val="de-CH"/>
-              </w:rPr>
-              <w:t xml:space="preserve"> Email </w:t>
-            </w:r>
-            <w:proofErr w:type="spellStart"/>
-            <w:r>
-              <w:rPr>
-                <w:lang w:val="de-CH"/>
-              </w:rPr>
-              <w:t>and</w:t>
-            </w:r>
-            <w:proofErr w:type="spellEnd"/>
-            <w:r>
-              <w:rPr>
-                <w:lang w:val="de-CH"/>
-              </w:rPr>
-              <w:t xml:space="preserve"> </w:t>
-            </w:r>
-            <w:proofErr w:type="spellStart"/>
-            <w:r>
-              <w:rPr>
-                <w:lang w:val="de-CH"/>
-              </w:rPr>
-              <w:t>his</w:t>
-            </w:r>
-            <w:proofErr w:type="spellEnd"/>
-            <w:r>
-              <w:rPr>
-                <w:lang w:val="de-CH"/>
-              </w:rPr>
-              <w:t xml:space="preserve"> </w:t>
-            </w:r>
-            <w:proofErr w:type="spellStart"/>
-            <w:r>
-              <w:rPr>
-                <w:lang w:val="de-CH"/>
-              </w:rPr>
-              <w:t>wrong</w:t>
-            </w:r>
-            <w:proofErr w:type="spellEnd"/>
-            <w:r>
-              <w:rPr>
-                <w:lang w:val="de-CH"/>
-              </w:rPr>
-              <w:t xml:space="preserve"> </w:t>
-            </w:r>
-            <w:proofErr w:type="spellStart"/>
-            <w:r>
-              <w:rPr>
-                <w:lang w:val="de-CH"/>
-              </w:rPr>
-              <w:t>password</w:t>
-            </w:r>
-            <w:proofErr w:type="spellEnd"/>
-            <w:r>
-              <w:rPr>
-                <w:lang w:val="de-CH"/>
-              </w:rPr>
-              <w:br/>
-            </w:r>
-            <w:proofErr w:type="spellStart"/>
-            <w:r>
-              <w:rPr>
-                <w:lang w:val="de-CH"/>
-              </w:rPr>
-              <w:t>Then</w:t>
-            </w:r>
-            <w:proofErr w:type="spellEnd"/>
-            <w:r>
-              <w:rPr>
-                <w:lang w:val="de-CH"/>
-              </w:rPr>
-              <w:t> :</w:t>
-            </w:r>
-            <w:proofErr w:type="spellStart"/>
-            <w:r>
-              <w:rPr>
-                <w:lang w:val="de-CH"/>
-              </w:rPr>
-              <w:t>he’s</w:t>
-            </w:r>
-            <w:proofErr w:type="spellEnd"/>
-            <w:r>
-              <w:rPr>
-                <w:lang w:val="de-CH"/>
-              </w:rPr>
-              <w:t xml:space="preserve"> not log in </w:t>
-            </w:r>
-            <w:proofErr w:type="spellStart"/>
-            <w:r>
-              <w:rPr>
-                <w:lang w:val="de-CH"/>
-              </w:rPr>
-              <w:t>the</w:t>
-            </w:r>
-            <w:proofErr w:type="spellEnd"/>
-            <w:r>
-              <w:rPr>
-                <w:lang w:val="de-CH"/>
-              </w:rPr>
-              <w:t xml:space="preserve"> </w:t>
-            </w:r>
-            <w:proofErr w:type="spellStart"/>
-            <w:r>
-              <w:rPr>
-                <w:lang w:val="de-CH"/>
-              </w:rPr>
-              <w:t>website</w:t>
-            </w:r>
-            <w:proofErr w:type="spellEnd"/>
-            <w:r>
-              <w:rPr>
-                <w:lang w:val="de-CH"/>
-              </w:rPr>
-              <w:t xml:space="preserve"> </w:t>
-            </w:r>
-            <w:proofErr w:type="spellStart"/>
-            <w:r>
-              <w:rPr>
-                <w:lang w:val="de-CH"/>
-              </w:rPr>
-              <w:t>and</w:t>
-            </w:r>
-            <w:proofErr w:type="spellEnd"/>
-            <w:r>
-              <w:rPr>
-                <w:lang w:val="de-CH"/>
-              </w:rPr>
-              <w:t xml:space="preserve"> </w:t>
-            </w:r>
-            <w:proofErr w:type="spellStart"/>
-            <w:r>
-              <w:rPr>
-                <w:lang w:val="de-CH"/>
-              </w:rPr>
-              <w:t>informe</w:t>
-            </w:r>
-            <w:proofErr w:type="spellEnd"/>
-            <w:r>
-              <w:rPr>
-                <w:lang w:val="de-CH"/>
-              </w:rPr>
-              <w:t xml:space="preserve"> </w:t>
-            </w:r>
-            <w:proofErr w:type="spellStart"/>
-            <w:r>
-              <w:rPr>
-                <w:lang w:val="de-CH"/>
-              </w:rPr>
-              <w:t>that</w:t>
-            </w:r>
-            <w:proofErr w:type="spellEnd"/>
-            <w:r>
-              <w:rPr>
-                <w:lang w:val="de-CH"/>
-              </w:rPr>
-              <w:t xml:space="preserve"> he </w:t>
-            </w:r>
-            <w:proofErr w:type="spellStart"/>
-            <w:r>
-              <w:rPr>
-                <w:lang w:val="de-CH"/>
-              </w:rPr>
-              <w:t>got</w:t>
-            </w:r>
-            <w:proofErr w:type="spellEnd"/>
-            <w:r>
-              <w:rPr>
-                <w:lang w:val="de-CH"/>
-              </w:rPr>
-              <w:t xml:space="preserve"> </w:t>
-            </w:r>
-            <w:proofErr w:type="spellStart"/>
-            <w:r>
-              <w:rPr>
-                <w:lang w:val="de-CH"/>
-              </w:rPr>
-              <w:t>his</w:t>
-            </w:r>
-            <w:proofErr w:type="spellEnd"/>
-            <w:r>
-              <w:rPr>
-                <w:lang w:val="de-CH"/>
-              </w:rPr>
-              <w:t xml:space="preserve"> </w:t>
-            </w:r>
-            <w:proofErr w:type="spellStart"/>
-            <w:r>
-              <w:rPr>
-                <w:lang w:val="de-CH"/>
-              </w:rPr>
-              <w:t>password</w:t>
-            </w:r>
-            <w:proofErr w:type="spellEnd"/>
-            <w:r>
-              <w:rPr>
-                <w:lang w:val="de-CH"/>
-              </w:rPr>
-              <w:t xml:space="preserve"> </w:t>
-            </w:r>
-            <w:proofErr w:type="spellStart"/>
-            <w:r>
-              <w:rPr>
-                <w:lang w:val="de-CH"/>
-              </w:rPr>
-              <w:t>wrong</w:t>
-            </w:r>
-            <w:proofErr w:type="spellEnd"/>
+              <w:t>he’s not log in the website and informe that he got his password wrong</w:t>
+            </w:r>
           </w:p>
         </w:tc>
       </w:tr>
@@ -19407,13 +18572,8 @@
             <w:tcW w:w="3020" w:type="dxa"/>
           </w:tcPr>
           <w:p>
-            <w:proofErr w:type="spellStart"/>
-            <w:r>
-              <w:t>Blank</w:t>
-            </w:r>
-            <w:proofErr w:type="spellEnd"/>
-            <w:r>
-              <w:t xml:space="preserve"> log</w:t>
+            <w:r>
+              <w:t>Blank log</w:t>
             </w:r>
           </w:p>
         </w:tc>
@@ -19425,75 +18585,34 @@
             <w:pPr>
               <w:cnfStyle w:val="000000100000" w:firstRow="0" w:lastRow="0" w:firstColumn="0" w:lastColumn="0" w:oddVBand="0" w:evenVBand="0" w:oddHBand="1" w:evenHBand="0" w:firstRowFirstColumn="0" w:firstRowLastColumn="0" w:lastRowFirstColumn="0" w:lastRowLastColumn="0"/>
             </w:pPr>
-            <w:proofErr w:type="spellStart"/>
             <w:r>
               <w:t>Given</w:t>
             </w:r>
-            <w:proofErr w:type="spellEnd"/>
             <w:r>
               <w:t> :</w:t>
             </w:r>
             <w:r>
-              <w:t xml:space="preserve">login </w:t>
-            </w:r>
-            <w:proofErr w:type="spellStart"/>
-            <w:r>
-              <w:t>left</w:t>
-            </w:r>
-            <w:proofErr w:type="spellEnd"/>
-            <w:r>
-              <w:t xml:space="preserve"> </w:t>
-            </w:r>
-            <w:proofErr w:type="spellStart"/>
-            <w:r>
-              <w:t>blank</w:t>
-            </w:r>
-            <w:proofErr w:type="spellEnd"/>
+              <w:t>login left blank</w:t>
+            </w:r>
             <w:r>
               <w:br/>
-            </w:r>
-            <w:proofErr w:type="spellStart"/>
-            <w:r>
               <w:t>When</w:t>
             </w:r>
-            <w:proofErr w:type="spellEnd"/>
             <w:r>
               <w:t> :</w:t>
             </w:r>
-            <w:proofErr w:type="spellStart"/>
-            <w:r>
-              <w:t>try</w:t>
-            </w:r>
-            <w:proofErr w:type="spellEnd"/>
-            <w:r>
-              <w:t xml:space="preserve"> to </w:t>
-            </w:r>
-            <w:proofErr w:type="spellStart"/>
-            <w:r>
-              <w:t>confirm</w:t>
-            </w:r>
-            <w:proofErr w:type="spellEnd"/>
+            <w:r>
+              <w:t>try to confirm</w:t>
+            </w:r>
             <w:r>
               <w:br/>
-            </w:r>
-            <w:proofErr w:type="spellStart"/>
-            <w:r>
               <w:t>Then</w:t>
             </w:r>
-            <w:proofErr w:type="spellEnd"/>
             <w:r>
               <w:t> :</w:t>
             </w:r>
             <w:r>
-              <w:t xml:space="preserve">the user </w:t>
-            </w:r>
-            <w:proofErr w:type="spellStart"/>
-            <w:r>
-              <w:t>can’t</w:t>
-            </w:r>
-            <w:proofErr w:type="spellEnd"/>
-            <w:r>
-              <w:t xml:space="preserve"> enter</w:t>
+              <w:t>the user can’t enter</w:t>
             </w:r>
           </w:p>
         </w:tc>
@@ -19521,384 +18640,62 @@
                 <w:lang w:val="de-CH"/>
               </w:rPr>
             </w:pPr>
-            <w:proofErr w:type="spellStart"/>
             <w:r>
               <w:rPr>
                 <w:lang w:val="de-CH"/>
               </w:rPr>
               <w:t>Given</w:t>
             </w:r>
-            <w:proofErr w:type="spellEnd"/>
             <w:r>
               <w:rPr>
                 <w:lang w:val="de-CH"/>
               </w:rPr>
               <w:t> :</w:t>
             </w:r>
-            <w:proofErr w:type="spellStart"/>
             <w:r>
               <w:rPr>
                 <w:lang w:val="de-CH"/>
               </w:rPr>
-              <w:t>given</w:t>
-            </w:r>
-            <w:proofErr w:type="spellEnd"/>
+              <w:t>given any user</w:t>
+            </w:r>
             <w:r>
               <w:rPr>
                 <w:lang w:val="de-CH"/>
               </w:rPr>
-              <w:t xml:space="preserve"> </w:t>
-            </w:r>
-            <w:proofErr w:type="spellStart"/>
+              <w:br/>
+              <w:t>When</w:t>
+            </w:r>
             <w:r>
               <w:rPr>
                 <w:lang w:val="de-CH"/>
               </w:rPr>
-              <w:t>any</w:t>
-            </w:r>
-            <w:proofErr w:type="spellEnd"/>
+              <w:t> :</w:t>
+            </w:r>
             <w:r>
               <w:rPr>
                 <w:lang w:val="de-CH"/>
               </w:rPr>
-              <w:t xml:space="preserve"> </w:t>
-            </w:r>
-            <w:proofErr w:type="spellStart"/>
+              <w:t>the user enter his email address his town, the number of seat in his car and his password twice</w:t>
+            </w:r>
             <w:r>
               <w:rPr>
                 <w:lang w:val="de-CH"/>
               </w:rPr>
-              <w:t>user</w:t>
-            </w:r>
-            <w:proofErr w:type="spellEnd"/>
+              <w:br/>
+              <w:t>Then</w:t>
+            </w:r>
             <w:r>
               <w:rPr>
                 <w:lang w:val="de-CH"/>
               </w:rPr>
-              <w:br/>
-            </w:r>
-            <w:proofErr w:type="spellStart"/>
+              <w:t> :</w:t>
+            </w:r>
             <w:r>
               <w:rPr>
                 <w:lang w:val="de-CH"/>
               </w:rPr>
-              <w:t>When</w:t>
-            </w:r>
-            <w:proofErr w:type="spellEnd"/>
-            <w:r>
-              <w:rPr>
-                <w:lang w:val="de-CH"/>
-              </w:rPr>
-              <w:t> :</w:t>
-            </w:r>
-            <w:proofErr w:type="spellStart"/>
-            <w:r>
-              <w:rPr>
-                <w:lang w:val="de-CH"/>
-              </w:rPr>
-              <w:t>the</w:t>
-            </w:r>
-            <w:proofErr w:type="spellEnd"/>
-            <w:r>
-              <w:rPr>
-                <w:lang w:val="de-CH"/>
-              </w:rPr>
-              <w:t xml:space="preserve"> </w:t>
-            </w:r>
-            <w:proofErr w:type="spellStart"/>
-            <w:r>
-              <w:rPr>
-                <w:lang w:val="de-CH"/>
-              </w:rPr>
-              <w:t>user</w:t>
-            </w:r>
-            <w:proofErr w:type="spellEnd"/>
-            <w:r>
-              <w:rPr>
-                <w:lang w:val="de-CH"/>
-              </w:rPr>
-              <w:t xml:space="preserve"> </w:t>
-            </w:r>
-            <w:proofErr w:type="spellStart"/>
-            <w:r>
-              <w:rPr>
-                <w:lang w:val="de-CH"/>
-              </w:rPr>
-              <w:t>enter</w:t>
-            </w:r>
-            <w:proofErr w:type="spellEnd"/>
-            <w:r>
-              <w:rPr>
-                <w:lang w:val="de-CH"/>
-              </w:rPr>
-              <w:t xml:space="preserve"> </w:t>
-            </w:r>
-            <w:proofErr w:type="spellStart"/>
-            <w:r>
-              <w:rPr>
-                <w:lang w:val="de-CH"/>
-              </w:rPr>
-              <w:t>his</w:t>
-            </w:r>
-            <w:proofErr w:type="spellEnd"/>
-            <w:r>
-              <w:rPr>
-                <w:lang w:val="de-CH"/>
-              </w:rPr>
-              <w:t xml:space="preserve"> email </w:t>
-            </w:r>
-            <w:proofErr w:type="spellStart"/>
-            <w:r>
-              <w:rPr>
-                <w:lang w:val="de-CH"/>
-              </w:rPr>
-              <w:t>address</w:t>
-            </w:r>
-            <w:proofErr w:type="spellEnd"/>
-            <w:r>
-              <w:rPr>
-                <w:lang w:val="de-CH"/>
-              </w:rPr>
-              <w:t xml:space="preserve"> </w:t>
-            </w:r>
-            <w:proofErr w:type="spellStart"/>
-            <w:r>
-              <w:rPr>
-                <w:lang w:val="de-CH"/>
-              </w:rPr>
-              <w:t>his</w:t>
-            </w:r>
-            <w:proofErr w:type="spellEnd"/>
-            <w:r>
-              <w:rPr>
-                <w:lang w:val="de-CH"/>
-              </w:rPr>
-              <w:t xml:space="preserve"> </w:t>
-            </w:r>
-            <w:proofErr w:type="spellStart"/>
-            <w:r>
-              <w:rPr>
-                <w:lang w:val="de-CH"/>
-              </w:rPr>
-              <w:t>town</w:t>
-            </w:r>
-            <w:proofErr w:type="spellEnd"/>
-            <w:r>
-              <w:rPr>
-                <w:lang w:val="de-CH"/>
-              </w:rPr>
-              <w:t xml:space="preserve">, </w:t>
-            </w:r>
-            <w:proofErr w:type="spellStart"/>
-            <w:r>
-              <w:rPr>
-                <w:lang w:val="de-CH"/>
-              </w:rPr>
-              <w:t>the</w:t>
-            </w:r>
-            <w:proofErr w:type="spellEnd"/>
-            <w:r>
-              <w:rPr>
-                <w:lang w:val="de-CH"/>
-              </w:rPr>
-              <w:t xml:space="preserve"> </w:t>
-            </w:r>
-            <w:proofErr w:type="spellStart"/>
-            <w:r>
-              <w:rPr>
-                <w:lang w:val="de-CH"/>
-              </w:rPr>
-              <w:t>number</w:t>
-            </w:r>
-            <w:proofErr w:type="spellEnd"/>
-            <w:r>
-              <w:rPr>
-                <w:lang w:val="de-CH"/>
-              </w:rPr>
-              <w:t xml:space="preserve"> </w:t>
-            </w:r>
-            <w:proofErr w:type="spellStart"/>
-            <w:r>
-              <w:rPr>
-                <w:lang w:val="de-CH"/>
-              </w:rPr>
-              <w:t>of</w:t>
-            </w:r>
-            <w:proofErr w:type="spellEnd"/>
-            <w:r>
-              <w:rPr>
-                <w:lang w:val="de-CH"/>
-              </w:rPr>
-              <w:t xml:space="preserve"> </w:t>
-            </w:r>
-            <w:proofErr w:type="spellStart"/>
-            <w:r>
-              <w:rPr>
-                <w:lang w:val="de-CH"/>
-              </w:rPr>
-              <w:t>seat</w:t>
-            </w:r>
-            <w:proofErr w:type="spellEnd"/>
-            <w:r>
-              <w:rPr>
-                <w:lang w:val="de-CH"/>
-              </w:rPr>
-              <w:t xml:space="preserve"> in </w:t>
-            </w:r>
-            <w:proofErr w:type="spellStart"/>
-            <w:r>
-              <w:rPr>
-                <w:lang w:val="de-CH"/>
-              </w:rPr>
-              <w:t>his</w:t>
-            </w:r>
-            <w:proofErr w:type="spellEnd"/>
-            <w:r>
-              <w:rPr>
-                <w:lang w:val="de-CH"/>
-              </w:rPr>
-              <w:t xml:space="preserve"> </w:t>
-            </w:r>
-            <w:proofErr w:type="spellStart"/>
-            <w:r>
-              <w:rPr>
-                <w:lang w:val="de-CH"/>
-              </w:rPr>
-              <w:t>car</w:t>
-            </w:r>
-            <w:proofErr w:type="spellEnd"/>
-            <w:r>
-              <w:rPr>
-                <w:lang w:val="de-CH"/>
-              </w:rPr>
-              <w:t xml:space="preserve"> </w:t>
-            </w:r>
-            <w:proofErr w:type="spellStart"/>
-            <w:r>
-              <w:rPr>
-                <w:lang w:val="de-CH"/>
-              </w:rPr>
-              <w:t>and</w:t>
-            </w:r>
-            <w:proofErr w:type="spellEnd"/>
-            <w:r>
-              <w:rPr>
-                <w:lang w:val="de-CH"/>
-              </w:rPr>
-              <w:t xml:space="preserve"> </w:t>
-            </w:r>
-            <w:proofErr w:type="spellStart"/>
-            <w:r>
-              <w:rPr>
-                <w:lang w:val="de-CH"/>
-              </w:rPr>
-              <w:t>his</w:t>
-            </w:r>
-            <w:proofErr w:type="spellEnd"/>
-            <w:r>
-              <w:rPr>
-                <w:lang w:val="de-CH"/>
-              </w:rPr>
-              <w:t xml:space="preserve"> </w:t>
-            </w:r>
-            <w:proofErr w:type="spellStart"/>
-            <w:r>
-              <w:rPr>
-                <w:lang w:val="de-CH"/>
-              </w:rPr>
-              <w:t>password</w:t>
-            </w:r>
-            <w:proofErr w:type="spellEnd"/>
-            <w:r>
-              <w:rPr>
-                <w:lang w:val="de-CH"/>
-              </w:rPr>
-              <w:t xml:space="preserve"> </w:t>
-            </w:r>
-            <w:proofErr w:type="spellStart"/>
-            <w:r>
-              <w:rPr>
-                <w:lang w:val="de-CH"/>
-              </w:rPr>
-              <w:t>twice</w:t>
-            </w:r>
-            <w:proofErr w:type="spellEnd"/>
-            <w:r>
-              <w:rPr>
-                <w:lang w:val="de-CH"/>
-              </w:rPr>
-              <w:br/>
-            </w:r>
-            <w:proofErr w:type="spellStart"/>
-            <w:r>
-              <w:rPr>
-                <w:lang w:val="de-CH"/>
-              </w:rPr>
-              <w:t>Then</w:t>
-            </w:r>
-            <w:proofErr w:type="spellEnd"/>
-            <w:r>
-              <w:rPr>
-                <w:lang w:val="de-CH"/>
-              </w:rPr>
-              <w:t> :</w:t>
-            </w:r>
-            <w:r>
-              <w:rPr>
-                <w:lang w:val="de-CH"/>
-              </w:rPr>
-              <w:t xml:space="preserve">he </w:t>
-            </w:r>
-            <w:proofErr w:type="spellStart"/>
-            <w:r>
-              <w:rPr>
-                <w:lang w:val="de-CH"/>
-              </w:rPr>
-              <w:t>is</w:t>
-            </w:r>
-            <w:proofErr w:type="spellEnd"/>
-            <w:r>
-              <w:rPr>
-                <w:lang w:val="de-CH"/>
-              </w:rPr>
-              <w:t xml:space="preserve"> </w:t>
-            </w:r>
-            <w:proofErr w:type="spellStart"/>
-            <w:r>
-              <w:rPr>
-                <w:lang w:val="de-CH"/>
-              </w:rPr>
-              <w:t>inserted</w:t>
-            </w:r>
-            <w:proofErr w:type="spellEnd"/>
-            <w:r>
-              <w:rPr>
-                <w:lang w:val="de-CH"/>
-              </w:rPr>
-              <w:t xml:space="preserve"> in </w:t>
-            </w:r>
-            <w:proofErr w:type="spellStart"/>
-            <w:r>
-              <w:rPr>
-                <w:lang w:val="de-CH"/>
-              </w:rPr>
-              <w:t>the</w:t>
-            </w:r>
-            <w:proofErr w:type="spellEnd"/>
-            <w:r>
-              <w:rPr>
-                <w:lang w:val="de-CH"/>
-              </w:rPr>
-              <w:t xml:space="preserve"> </w:t>
-            </w:r>
-            <w:proofErr w:type="spellStart"/>
-            <w:r>
-              <w:rPr>
-                <w:lang w:val="de-CH"/>
-              </w:rPr>
-              <w:t>databases</w:t>
-            </w:r>
-            <w:proofErr w:type="spellEnd"/>
+              <w:t>he is inserted in the databases</w:t>
+            </w:r>
           </w:p>
         </w:tc>
       </w:tr>
@@ -19912,13 +18709,8 @@
             <w:tcW w:w="3020" w:type="dxa"/>
           </w:tcPr>
           <w:p>
-            <w:proofErr w:type="spellStart"/>
-            <w:r>
-              <w:t>sign</w:t>
-            </w:r>
-            <w:proofErr w:type="spellEnd"/>
-            <w:r>
-              <w:t xml:space="preserve"> in log</w:t>
+            <w:r>
+              <w:t>sign in log</w:t>
             </w:r>
           </w:p>
         </w:tc>
@@ -19933,135 +18725,61 @@
                 <w:lang w:val="de-CH"/>
               </w:rPr>
             </w:pPr>
-            <w:proofErr w:type="spellStart"/>
             <w:r>
               <w:rPr>
                 <w:lang w:val="de-CH"/>
               </w:rPr>
               <w:t>Given</w:t>
             </w:r>
-            <w:proofErr w:type="spellEnd"/>
             <w:r>
               <w:rPr>
                 <w:lang w:val="de-CH"/>
               </w:rPr>
               <w:t> :</w:t>
             </w:r>
-            <w:proofErr w:type="spellStart"/>
             <w:r>
               <w:rPr>
                 <w:lang w:val="de-CH"/>
               </w:rPr>
-              <w:t>user</w:t>
-            </w:r>
-            <w:proofErr w:type="spellEnd"/>
+              <w:t>user conforme information</w:t>
+            </w:r>
             <w:r>
               <w:rPr>
                 <w:lang w:val="de-CH"/>
               </w:rPr>
-              <w:t xml:space="preserve"> </w:t>
-            </w:r>
-            <w:proofErr w:type="spellStart"/>
+              <w:br/>
+              <w:t>When</w:t>
+            </w:r>
             <w:r>
               <w:rPr>
                 <w:lang w:val="de-CH"/>
               </w:rPr>
-              <w:t>conforme</w:t>
-            </w:r>
-            <w:proofErr w:type="spellEnd"/>
+              <w:t> :</w:t>
+            </w:r>
             <w:r>
               <w:rPr>
                 <w:lang w:val="de-CH"/>
               </w:rPr>
-              <w:t xml:space="preserve"> </w:t>
-            </w:r>
-            <w:proofErr w:type="spellStart"/>
+              <w:t>he sign in</w:t>
+            </w:r>
             <w:r>
               <w:rPr>
                 <w:lang w:val="de-CH"/>
               </w:rPr>
-              <w:t>information</w:t>
-            </w:r>
-            <w:proofErr w:type="spellEnd"/>
+              <w:br/>
+              <w:t>Then</w:t>
+            </w:r>
             <w:r>
               <w:rPr>
                 <w:lang w:val="de-CH"/>
               </w:rPr>
-              <w:br/>
-            </w:r>
-            <w:proofErr w:type="spellStart"/>
+              <w:t> :</w:t>
+            </w:r>
             <w:r>
               <w:rPr>
                 <w:lang w:val="de-CH"/>
               </w:rPr>
-              <w:t>When</w:t>
-            </w:r>
-            <w:proofErr w:type="spellEnd"/>
-            <w:r>
-              <w:rPr>
-                <w:lang w:val="de-CH"/>
-              </w:rPr>
-              <w:t> :</w:t>
-            </w:r>
-            <w:r>
-              <w:rPr>
-                <w:lang w:val="de-CH"/>
-              </w:rPr>
-              <w:t xml:space="preserve">he </w:t>
-            </w:r>
-            <w:proofErr w:type="spellStart"/>
-            <w:r>
-              <w:rPr>
-                <w:lang w:val="de-CH"/>
-              </w:rPr>
-              <w:t>sign</w:t>
-            </w:r>
-            <w:proofErr w:type="spellEnd"/>
-            <w:r>
-              <w:rPr>
-                <w:lang w:val="de-CH"/>
-              </w:rPr>
-              <w:t xml:space="preserve"> in</w:t>
-            </w:r>
-            <w:r>
-              <w:rPr>
-                <w:lang w:val="de-CH"/>
-              </w:rPr>
-              <w:br/>
-            </w:r>
-            <w:proofErr w:type="spellStart"/>
-            <w:r>
-              <w:rPr>
-                <w:lang w:val="de-CH"/>
-              </w:rPr>
-              <w:t>Then</w:t>
-            </w:r>
-            <w:proofErr w:type="spellEnd"/>
-            <w:r>
-              <w:rPr>
-                <w:lang w:val="de-CH"/>
-              </w:rPr>
-              <w:t> :</w:t>
-            </w:r>
-            <w:r>
-              <w:rPr>
-                <w:lang w:val="de-CH"/>
-              </w:rPr>
-              <w:t xml:space="preserve">he </w:t>
-            </w:r>
-            <w:proofErr w:type="spellStart"/>
-            <w:r>
-              <w:rPr>
-                <w:lang w:val="de-CH"/>
-              </w:rPr>
-              <w:t>get</w:t>
-            </w:r>
-            <w:proofErr w:type="spellEnd"/>
-            <w:r>
-              <w:rPr>
-                <w:lang w:val="de-CH"/>
-              </w:rPr>
-              <w:t xml:space="preserve"> log</w:t>
+              <w:t>he get log</w:t>
             </w:r>
           </w:p>
         </w:tc>
@@ -20073,19 +18791,9 @@
             <w:tcW w:w="3020" w:type="dxa"/>
           </w:tcPr>
           <w:p>
-            <w:proofErr w:type="spellStart"/>
-            <w:r>
-              <w:t>different</w:t>
-            </w:r>
-            <w:proofErr w:type="spellEnd"/>
-            <w:r>
-              <w:t xml:space="preserve"> </w:t>
-            </w:r>
-            <w:proofErr w:type="spellStart"/>
-            <w:r>
-              <w:t>passwords</w:t>
-            </w:r>
-            <w:proofErr w:type="spellEnd"/>
+            <w:r>
+              <w:t>different passwords</w:t>
+            </w:r>
           </w:p>
         </w:tc>
         <w:tc>
@@ -20099,266 +18807,62 @@
                 <w:lang w:val="de-CH"/>
               </w:rPr>
             </w:pPr>
-            <w:proofErr w:type="spellStart"/>
             <w:r>
               <w:rPr>
                 <w:lang w:val="de-CH"/>
               </w:rPr>
               <w:t>Given</w:t>
             </w:r>
-            <w:proofErr w:type="spellEnd"/>
             <w:r>
               <w:rPr>
                 <w:lang w:val="de-CH"/>
               </w:rPr>
               <w:t> :</w:t>
             </w:r>
-            <w:proofErr w:type="spellStart"/>
             <w:r>
               <w:rPr>
                 <w:lang w:val="de-CH"/>
               </w:rPr>
-              <w:t>two</w:t>
-            </w:r>
-            <w:proofErr w:type="spellEnd"/>
+              <w:t>two different input on the password field</w:t>
+            </w:r>
             <w:r>
               <w:rPr>
                 <w:lang w:val="de-CH"/>
               </w:rPr>
-              <w:t xml:space="preserve"> different </w:t>
-            </w:r>
-            <w:proofErr w:type="spellStart"/>
+              <w:br/>
+              <w:t>When</w:t>
+            </w:r>
             <w:r>
               <w:rPr>
                 <w:lang w:val="de-CH"/>
               </w:rPr>
-              <w:t>input</w:t>
-            </w:r>
-            <w:proofErr w:type="spellEnd"/>
+              <w:t> :</w:t>
+            </w:r>
             <w:r>
               <w:rPr>
                 <w:lang w:val="de-CH"/>
               </w:rPr>
-              <w:t xml:space="preserve"> on </w:t>
-            </w:r>
-            <w:proofErr w:type="spellStart"/>
+              <w:t>user validated</w:t>
+            </w:r>
             <w:r>
               <w:rPr>
                 <w:lang w:val="de-CH"/>
               </w:rPr>
-              <w:t>the</w:t>
-            </w:r>
-            <w:proofErr w:type="spellEnd"/>
+              <w:br/>
+              <w:t>Then</w:t>
+            </w:r>
             <w:r>
               <w:rPr>
                 <w:lang w:val="de-CH"/>
               </w:rPr>
-              <w:t xml:space="preserve"> </w:t>
-            </w:r>
-            <w:proofErr w:type="spellStart"/>
+              <w:t> :</w:t>
+            </w:r>
             <w:r>
               <w:rPr>
                 <w:lang w:val="de-CH"/>
               </w:rPr>
-              <w:t>password</w:t>
-            </w:r>
-            <w:proofErr w:type="spellEnd"/>
-            <w:r>
-              <w:rPr>
-                <w:lang w:val="de-CH"/>
-              </w:rPr>
-              <w:t xml:space="preserve"> </w:t>
-            </w:r>
-            <w:proofErr w:type="spellStart"/>
-            <w:r>
-              <w:rPr>
-                <w:lang w:val="de-CH"/>
-              </w:rPr>
-              <w:t>field</w:t>
-            </w:r>
-            <w:proofErr w:type="spellEnd"/>
-            <w:r>
-              <w:rPr>
-                <w:lang w:val="de-CH"/>
-              </w:rPr>
-              <w:br/>
-            </w:r>
-            <w:proofErr w:type="spellStart"/>
-            <w:r>
-              <w:rPr>
-                <w:lang w:val="de-CH"/>
-              </w:rPr>
-              <w:t>When</w:t>
-            </w:r>
-            <w:proofErr w:type="spellEnd"/>
-            <w:r>
-              <w:rPr>
-                <w:lang w:val="de-CH"/>
-              </w:rPr>
-              <w:t> :</w:t>
-            </w:r>
-            <w:proofErr w:type="spellStart"/>
-            <w:r>
-              <w:rPr>
-                <w:lang w:val="de-CH"/>
-              </w:rPr>
-              <w:t>user</w:t>
-            </w:r>
-            <w:proofErr w:type="spellEnd"/>
-            <w:r>
-              <w:rPr>
-                <w:lang w:val="de-CH"/>
-              </w:rPr>
-              <w:t xml:space="preserve"> </w:t>
-            </w:r>
-            <w:proofErr w:type="spellStart"/>
-            <w:r>
-              <w:rPr>
-                <w:lang w:val="de-CH"/>
-              </w:rPr>
-              <w:t>validated</w:t>
-            </w:r>
-            <w:proofErr w:type="spellEnd"/>
-            <w:r>
-              <w:rPr>
-                <w:lang w:val="de-CH"/>
-              </w:rPr>
-              <w:br/>
-            </w:r>
-            <w:proofErr w:type="spellStart"/>
-            <w:r>
-              <w:rPr>
-                <w:lang w:val="de-CH"/>
-              </w:rPr>
-              <w:t>Then</w:t>
-            </w:r>
-            <w:proofErr w:type="spellEnd"/>
-            <w:r>
-              <w:rPr>
-                <w:lang w:val="de-CH"/>
-              </w:rPr>
-              <w:t> :</w:t>
-            </w:r>
-            <w:proofErr w:type="spellStart"/>
-            <w:r>
-              <w:rPr>
-                <w:lang w:val="de-CH"/>
-              </w:rPr>
-              <w:t>the</w:t>
-            </w:r>
-            <w:proofErr w:type="spellEnd"/>
-            <w:r>
-              <w:rPr>
-                <w:lang w:val="de-CH"/>
-              </w:rPr>
-              <w:t xml:space="preserve"> not </w:t>
-            </w:r>
-            <w:proofErr w:type="spellStart"/>
-            <w:r>
-              <w:rPr>
-                <w:lang w:val="de-CH"/>
-              </w:rPr>
-              <w:t>the</w:t>
-            </w:r>
-            <w:proofErr w:type="spellEnd"/>
-            <w:r>
-              <w:rPr>
-                <w:lang w:val="de-CH"/>
-              </w:rPr>
-              <w:t xml:space="preserve"> same </w:t>
-            </w:r>
-            <w:proofErr w:type="spellStart"/>
-            <w:r>
-              <w:rPr>
-                <w:lang w:val="de-CH"/>
-              </w:rPr>
-              <w:t>password</w:t>
-            </w:r>
-            <w:proofErr w:type="spellEnd"/>
-            <w:r>
-              <w:rPr>
-                <w:lang w:val="de-CH"/>
-              </w:rPr>
-              <w:t xml:space="preserve"> </w:t>
-            </w:r>
-            <w:proofErr w:type="spellStart"/>
-            <w:r>
-              <w:rPr>
-                <w:lang w:val="de-CH"/>
-              </w:rPr>
-              <w:t>error</w:t>
-            </w:r>
-            <w:proofErr w:type="spellEnd"/>
-            <w:r>
-              <w:rPr>
-                <w:lang w:val="de-CH"/>
-              </w:rPr>
-              <w:t xml:space="preserve"> </w:t>
-            </w:r>
-            <w:proofErr w:type="spellStart"/>
-            <w:r>
-              <w:rPr>
-                <w:lang w:val="de-CH"/>
-              </w:rPr>
-              <w:t>is</w:t>
-            </w:r>
-            <w:proofErr w:type="spellEnd"/>
-            <w:r>
-              <w:rPr>
-                <w:lang w:val="de-CH"/>
-              </w:rPr>
-              <w:t xml:space="preserve"> </w:t>
-            </w:r>
-            <w:proofErr w:type="spellStart"/>
-            <w:r>
-              <w:rPr>
-                <w:lang w:val="de-CH"/>
-              </w:rPr>
-              <w:t>display</w:t>
-            </w:r>
-            <w:proofErr w:type="spellEnd"/>
-            <w:r>
-              <w:rPr>
-                <w:lang w:val="de-CH"/>
-              </w:rPr>
-              <w:t xml:space="preserve"> </w:t>
-            </w:r>
-            <w:proofErr w:type="spellStart"/>
-            <w:r>
-              <w:rPr>
-                <w:lang w:val="de-CH"/>
-              </w:rPr>
-              <w:t>to</w:t>
-            </w:r>
-            <w:proofErr w:type="spellEnd"/>
-            <w:r>
-              <w:rPr>
-                <w:lang w:val="de-CH"/>
-              </w:rPr>
-              <w:t xml:space="preserve"> </w:t>
-            </w:r>
-            <w:proofErr w:type="spellStart"/>
-            <w:r>
-              <w:rPr>
-                <w:lang w:val="de-CH"/>
-              </w:rPr>
-              <w:t>the</w:t>
-            </w:r>
-            <w:proofErr w:type="spellEnd"/>
-            <w:r>
-              <w:rPr>
-                <w:lang w:val="de-CH"/>
-              </w:rPr>
-              <w:t xml:space="preserve"> </w:t>
-            </w:r>
-            <w:proofErr w:type="spellStart"/>
-            <w:r>
-              <w:rPr>
-                <w:lang w:val="de-CH"/>
-              </w:rPr>
-              <w:t>user</w:t>
-            </w:r>
-            <w:proofErr w:type="spellEnd"/>
+              <w:t>the not the same password error is display to the user</w:t>
+            </w:r>
           </w:p>
         </w:tc>
       </w:tr>
@@ -20388,300 +18892,62 @@
                 <w:lang w:val="de-CH"/>
               </w:rPr>
             </w:pPr>
-            <w:proofErr w:type="spellStart"/>
             <w:r>
               <w:rPr>
                 <w:lang w:val="de-CH"/>
               </w:rPr>
               <w:t>Given</w:t>
             </w:r>
-            <w:proofErr w:type="spellEnd"/>
             <w:r>
               <w:rPr>
                 <w:lang w:val="de-CH"/>
               </w:rPr>
               <w:t> :</w:t>
             </w:r>
-            <w:proofErr w:type="spellStart"/>
             <w:r>
               <w:rPr>
                 <w:lang w:val="de-CH"/>
               </w:rPr>
-              <w:t>the</w:t>
-            </w:r>
-            <w:proofErr w:type="spellEnd"/>
+              <w:t>the user has enter a username already in the database</w:t>
+            </w:r>
             <w:r>
               <w:rPr>
                 <w:lang w:val="de-CH"/>
               </w:rPr>
-              <w:t xml:space="preserve"> </w:t>
-            </w:r>
-            <w:proofErr w:type="spellStart"/>
+              <w:br/>
+              <w:t>When</w:t>
+            </w:r>
             <w:r>
               <w:rPr>
                 <w:lang w:val="de-CH"/>
               </w:rPr>
-              <w:t>user</w:t>
-            </w:r>
-            <w:proofErr w:type="spellEnd"/>
+              <w:t> :</w:t>
+            </w:r>
             <w:r>
               <w:rPr>
                 <w:lang w:val="de-CH"/>
               </w:rPr>
-              <w:t xml:space="preserve"> </w:t>
-            </w:r>
-            <w:proofErr w:type="spellStart"/>
+              <w:t>he validated</w:t>
+            </w:r>
             <w:r>
               <w:rPr>
                 <w:lang w:val="de-CH"/>
               </w:rPr>
-              <w:t>has</w:t>
-            </w:r>
-            <w:proofErr w:type="spellEnd"/>
+              <w:br/>
+              <w:t>Then</w:t>
+            </w:r>
             <w:r>
               <w:rPr>
                 <w:lang w:val="de-CH"/>
               </w:rPr>
-              <w:t xml:space="preserve"> </w:t>
-            </w:r>
-            <w:proofErr w:type="spellStart"/>
+              <w:t> :</w:t>
+            </w:r>
             <w:r>
               <w:rPr>
                 <w:lang w:val="de-CH"/>
               </w:rPr>
-              <w:t>enter</w:t>
-            </w:r>
-            <w:proofErr w:type="spellEnd"/>
-            <w:r>
-              <w:rPr>
-                <w:lang w:val="de-CH"/>
-              </w:rPr>
-              <w:t xml:space="preserve"> a </w:t>
-            </w:r>
-            <w:proofErr w:type="spellStart"/>
-            <w:r>
-              <w:rPr>
-                <w:lang w:val="de-CH"/>
-              </w:rPr>
-              <w:t>username</w:t>
-            </w:r>
-            <w:proofErr w:type="spellEnd"/>
-            <w:r>
-              <w:rPr>
-                <w:lang w:val="de-CH"/>
-              </w:rPr>
-              <w:t xml:space="preserve"> </w:t>
-            </w:r>
-            <w:proofErr w:type="spellStart"/>
-            <w:r>
-              <w:rPr>
-                <w:lang w:val="de-CH"/>
-              </w:rPr>
-              <w:t>already</w:t>
-            </w:r>
-            <w:proofErr w:type="spellEnd"/>
-            <w:r>
-              <w:rPr>
-                <w:lang w:val="de-CH"/>
-              </w:rPr>
-              <w:t xml:space="preserve"> in </w:t>
-            </w:r>
-            <w:proofErr w:type="spellStart"/>
-            <w:r>
-              <w:rPr>
-                <w:lang w:val="de-CH"/>
-              </w:rPr>
-              <w:t>the</w:t>
-            </w:r>
-            <w:proofErr w:type="spellEnd"/>
-            <w:r>
-              <w:rPr>
-                <w:lang w:val="de-CH"/>
-              </w:rPr>
-              <w:t xml:space="preserve"> </w:t>
-            </w:r>
-            <w:proofErr w:type="spellStart"/>
-            <w:r>
-              <w:rPr>
-                <w:lang w:val="de-CH"/>
-              </w:rPr>
-              <w:t>database</w:t>
-            </w:r>
-            <w:proofErr w:type="spellEnd"/>
-            <w:r>
-              <w:rPr>
-                <w:lang w:val="de-CH"/>
-              </w:rPr>
-              <w:br/>
-            </w:r>
-            <w:proofErr w:type="spellStart"/>
-            <w:r>
-              <w:rPr>
-                <w:lang w:val="de-CH"/>
-              </w:rPr>
-              <w:t>When</w:t>
-            </w:r>
-            <w:proofErr w:type="spellEnd"/>
-            <w:r>
-              <w:rPr>
-                <w:lang w:val="de-CH"/>
-              </w:rPr>
-              <w:t> :</w:t>
-            </w:r>
-            <w:r>
-              <w:rPr>
-                <w:lang w:val="de-CH"/>
-              </w:rPr>
-              <w:t xml:space="preserve">he </w:t>
-            </w:r>
-            <w:proofErr w:type="spellStart"/>
-            <w:r>
-              <w:rPr>
-                <w:lang w:val="de-CH"/>
-              </w:rPr>
-              <w:t>validated</w:t>
-            </w:r>
-            <w:proofErr w:type="spellEnd"/>
-            <w:r>
-              <w:rPr>
-                <w:lang w:val="de-CH"/>
-              </w:rPr>
-              <w:br/>
-            </w:r>
-            <w:proofErr w:type="spellStart"/>
-            <w:r>
-              <w:rPr>
-                <w:lang w:val="de-CH"/>
-              </w:rPr>
-              <w:t>Then</w:t>
-            </w:r>
-            <w:proofErr w:type="spellEnd"/>
-            <w:r>
-              <w:rPr>
-                <w:lang w:val="de-CH"/>
-              </w:rPr>
-              <w:t> :</w:t>
-            </w:r>
-            <w:proofErr w:type="spellStart"/>
-            <w:r>
-              <w:rPr>
-                <w:lang w:val="de-CH"/>
-              </w:rPr>
-              <w:t>account</w:t>
-            </w:r>
-            <w:proofErr w:type="spellEnd"/>
-            <w:r>
-              <w:rPr>
-                <w:lang w:val="de-CH"/>
-              </w:rPr>
-              <w:t xml:space="preserve"> </w:t>
-            </w:r>
-            <w:proofErr w:type="spellStart"/>
-            <w:r>
-              <w:rPr>
-                <w:lang w:val="de-CH"/>
-              </w:rPr>
-              <w:t>already</w:t>
-            </w:r>
-            <w:proofErr w:type="spellEnd"/>
-            <w:r>
-              <w:rPr>
-                <w:lang w:val="de-CH"/>
-              </w:rPr>
-              <w:t xml:space="preserve"> </w:t>
-            </w:r>
-            <w:proofErr w:type="spellStart"/>
-            <w:r>
-              <w:rPr>
-                <w:lang w:val="de-CH"/>
-              </w:rPr>
-              <w:t>exist</w:t>
-            </w:r>
-            <w:proofErr w:type="spellEnd"/>
-            <w:r>
-              <w:rPr>
-                <w:lang w:val="de-CH"/>
-              </w:rPr>
-              <w:t xml:space="preserve"> </w:t>
-            </w:r>
-            <w:proofErr w:type="spellStart"/>
-            <w:r>
-              <w:rPr>
-                <w:lang w:val="de-CH"/>
-              </w:rPr>
-              <w:t>error</w:t>
-            </w:r>
-            <w:proofErr w:type="spellEnd"/>
-            <w:r>
-              <w:rPr>
-                <w:lang w:val="de-CH"/>
-              </w:rPr>
-              <w:t xml:space="preserve"> </w:t>
-            </w:r>
-            <w:proofErr w:type="spellStart"/>
-            <w:r>
-              <w:rPr>
-                <w:lang w:val="de-CH"/>
-              </w:rPr>
-              <w:t>is</w:t>
-            </w:r>
-            <w:proofErr w:type="spellEnd"/>
-            <w:r>
-              <w:rPr>
-                <w:lang w:val="de-CH"/>
-              </w:rPr>
-              <w:t xml:space="preserve"> </w:t>
-            </w:r>
-            <w:proofErr w:type="spellStart"/>
-            <w:r>
-              <w:rPr>
-                <w:lang w:val="de-CH"/>
-              </w:rPr>
-              <w:t>display</w:t>
-            </w:r>
-            <w:proofErr w:type="spellEnd"/>
-            <w:r>
-              <w:rPr>
-                <w:lang w:val="de-CH"/>
-              </w:rPr>
-              <w:t xml:space="preserve"> </w:t>
-            </w:r>
-            <w:proofErr w:type="spellStart"/>
-            <w:r>
-              <w:rPr>
-                <w:lang w:val="de-CH"/>
-              </w:rPr>
-              <w:t>to</w:t>
-            </w:r>
-            <w:proofErr w:type="spellEnd"/>
-            <w:r>
-              <w:rPr>
-                <w:lang w:val="de-CH"/>
-              </w:rPr>
-              <w:t xml:space="preserve"> </w:t>
-            </w:r>
-            <w:proofErr w:type="spellStart"/>
-            <w:r>
-              <w:rPr>
-                <w:lang w:val="de-CH"/>
-              </w:rPr>
-              <w:t>the</w:t>
-            </w:r>
-            <w:proofErr w:type="spellEnd"/>
-            <w:r>
-              <w:rPr>
-                <w:lang w:val="de-CH"/>
-              </w:rPr>
-              <w:t xml:space="preserve"> </w:t>
-            </w:r>
-            <w:proofErr w:type="spellStart"/>
-            <w:r>
-              <w:rPr>
-                <w:lang w:val="de-CH"/>
-              </w:rPr>
-              <w:t>user</w:t>
-            </w:r>
-            <w:proofErr w:type="spellEnd"/>
+              <w:t>account already exist error is display to the user</w:t>
+            </w:r>
           </w:p>
         </w:tc>
       </w:tr>
@@ -20693,13 +18959,8 @@
           </w:tcPr>
           <w:p>
             <w:r>
-              <w:t xml:space="preserve">user </w:t>
-            </w:r>
-            <w:proofErr w:type="spellStart"/>
-            <w:r>
-              <w:t>phasing</w:t>
-            </w:r>
-            <w:proofErr w:type="spellEnd"/>
+              <w:t>user phasing</w:t>
+            </w:r>
           </w:p>
         </w:tc>
         <w:tc>
@@ -20710,146 +18971,54 @@
             <w:pPr>
               <w:cnfStyle w:val="000000000000" w:firstRow="0" w:lastRow="0" w:firstColumn="0" w:lastColumn="0" w:oddVBand="0" w:evenVBand="0" w:oddHBand="0" w:evenHBand="0" w:firstRowFirstColumn="0" w:firstRowLastColumn="0" w:lastRowFirstColumn="0" w:lastRowLastColumn="0"/>
             </w:pPr>
-            <w:proofErr w:type="spellStart"/>
             <w:r>
               <w:t>Given</w:t>
             </w:r>
-            <w:proofErr w:type="spellEnd"/>
             <w:r>
               <w:t> :</w:t>
             </w:r>
             <w:r>
-              <w:t xml:space="preserve">the user </w:t>
-            </w:r>
-            <w:proofErr w:type="spellStart"/>
-            <w:r>
-              <w:t>is</w:t>
-            </w:r>
-            <w:proofErr w:type="spellEnd"/>
-            <w:r>
-              <w:t xml:space="preserve"> </w:t>
-            </w:r>
-            <w:proofErr w:type="spellStart"/>
-            <w:r>
-              <w:t>loged</w:t>
-            </w:r>
-            <w:proofErr w:type="spellEnd"/>
-            <w:r>
-              <w:t xml:space="preserve"> in</w:t>
+              <w:t>the user is loged in</w:t>
             </w:r>
             <w:r>
               <w:br/>
-            </w:r>
-            <w:proofErr w:type="spellStart"/>
-            <w:r>
               <w:t>When</w:t>
             </w:r>
-            <w:proofErr w:type="spellEnd"/>
             <w:r>
               <w:t> :</w:t>
             </w:r>
-            <w:proofErr w:type="spellStart"/>
-            <w:r>
-              <w:t>he</w:t>
-            </w:r>
-            <w:proofErr w:type="spellEnd"/>
-            <w:r>
-              <w:t xml:space="preserve"> </w:t>
-            </w:r>
-            <w:proofErr w:type="spellStart"/>
-            <w:r>
-              <w:t>is</w:t>
-            </w:r>
-            <w:proofErr w:type="spellEnd"/>
-            <w:r>
-              <w:t xml:space="preserve"> on the home menu</w:t>
+            <w:r>
+              <w:t>he is on the home menu</w:t>
             </w:r>
             <w:r>
               <w:br/>
-            </w:r>
-            <w:proofErr w:type="spellStart"/>
-            <w:r>
               <w:t>Then</w:t>
             </w:r>
-            <w:proofErr w:type="spellEnd"/>
             <w:r>
               <w:t> :</w:t>
             </w:r>
-            <w:proofErr w:type="spellStart"/>
-            <w:r>
-              <w:t>his</w:t>
-            </w:r>
-            <w:proofErr w:type="spellEnd"/>
-            <w:r>
-              <w:t xml:space="preserve"> </w:t>
-            </w:r>
-            <w:proofErr w:type="spellStart"/>
-            <w:r>
-              <w:t>navbar</w:t>
-            </w:r>
-            <w:proofErr w:type="spellEnd"/>
-            <w:r>
-              <w:t xml:space="preserve"> </w:t>
-            </w:r>
-            <w:proofErr w:type="spellStart"/>
-            <w:r>
-              <w:t>is</w:t>
-            </w:r>
-            <w:proofErr w:type="spellEnd"/>
+            <w:r>
+              <w:t>his navbar is</w:t>
+            </w:r>
             <w:r>
               <w:t> :</w:t>
             </w:r>
             <w:r>
               <w:br/>
-            </w:r>
-            <w:proofErr w:type="spellStart"/>
-            <w:r>
-              <w:t>my</w:t>
-            </w:r>
-            <w:proofErr w:type="spellEnd"/>
-            <w:r>
-              <w:t xml:space="preserve"> </w:t>
-            </w:r>
-            <w:proofErr w:type="spellStart"/>
-            <w:r>
-              <w:t>carpooling</w:t>
-            </w:r>
-            <w:proofErr w:type="spellEnd"/>
+              <w:t>my carpooling</w:t>
+            </w:r>
             <w:r>
               <w:br/>
-            </w:r>
-            <w:proofErr w:type="spellStart"/>
-            <w:r>
-              <w:t>my</w:t>
-            </w:r>
-            <w:proofErr w:type="spellEnd"/>
-            <w:r>
-              <w:t xml:space="preserve"> profile</w:t>
+              <w:t>my profile</w:t>
             </w:r>
             <w:r>
               <w:br/>
-            </w:r>
-            <w:proofErr w:type="spellStart"/>
-            <w:r>
-              <w:t>my</w:t>
-            </w:r>
-            <w:proofErr w:type="spellEnd"/>
-            <w:r>
-              <w:t xml:space="preserve"> </w:t>
-            </w:r>
-            <w:proofErr w:type="spellStart"/>
-            <w:r>
-              <w:t>schedule</w:t>
-            </w:r>
-            <w:proofErr w:type="spellEnd"/>
+              <w:t>my schedule</w:t>
+            </w:r>
             <w:r>
               <w:br/>
-            </w:r>
-            <w:proofErr w:type="spellStart"/>
-            <w:r>
               <w:t>logout</w:t>
             </w:r>
-            <w:proofErr w:type="spellEnd"/>
           </w:p>
         </w:tc>
       </w:tr>
@@ -20863,19 +19032,9 @@
             <w:tcW w:w="3020" w:type="dxa"/>
           </w:tcPr>
           <w:p>
-            <w:proofErr w:type="spellStart"/>
-            <w:r>
-              <w:t>unconnected</w:t>
-            </w:r>
-            <w:proofErr w:type="spellEnd"/>
-            <w:r>
-              <w:t xml:space="preserve"> </w:t>
-            </w:r>
-            <w:proofErr w:type="spellStart"/>
-            <w:r>
-              <w:t>phasing</w:t>
-            </w:r>
-            <w:proofErr w:type="spellEnd"/>
+            <w:r>
+              <w:t>unconnected phasing</w:t>
+            </w:r>
           </w:p>
         </w:tc>
         <w:tc>
@@ -20889,194 +19048,62 @@
                 <w:lang w:val="de-CH"/>
               </w:rPr>
             </w:pPr>
-            <w:proofErr w:type="spellStart"/>
             <w:r>
               <w:rPr>
                 <w:lang w:val="de-CH"/>
               </w:rPr>
               <w:t>Given</w:t>
             </w:r>
-            <w:proofErr w:type="spellEnd"/>
             <w:r>
               <w:rPr>
                 <w:lang w:val="de-CH"/>
               </w:rPr>
               <w:t> :</w:t>
             </w:r>
-            <w:proofErr w:type="spellStart"/>
             <w:r>
               <w:rPr>
                 <w:lang w:val="de-CH"/>
               </w:rPr>
-              <w:t>the</w:t>
-            </w:r>
-            <w:proofErr w:type="spellEnd"/>
+              <w:t>the user is not log in</w:t>
+            </w:r>
             <w:r>
               <w:rPr>
                 <w:lang w:val="de-CH"/>
               </w:rPr>
-              <w:t xml:space="preserve"> </w:t>
-            </w:r>
-            <w:proofErr w:type="spellStart"/>
+              <w:br/>
+              <w:t>When</w:t>
+            </w:r>
             <w:r>
               <w:rPr>
                 <w:lang w:val="de-CH"/>
               </w:rPr>
-              <w:t>user</w:t>
-            </w:r>
-            <w:proofErr w:type="spellEnd"/>
+              <w:t> :</w:t>
+            </w:r>
             <w:r>
               <w:rPr>
                 <w:lang w:val="de-CH"/>
               </w:rPr>
-              <w:t xml:space="preserve"> </w:t>
-            </w:r>
-            <w:proofErr w:type="spellStart"/>
+              <w:t>he is on the home menu</w:t>
+            </w:r>
             <w:r>
               <w:rPr>
                 <w:lang w:val="de-CH"/>
               </w:rPr>
-              <w:t>is</w:t>
-            </w:r>
-            <w:proofErr w:type="spellEnd"/>
+              <w:br/>
+              <w:t>Then</w:t>
+            </w:r>
             <w:r>
               <w:rPr>
                 <w:lang w:val="de-CH"/>
               </w:rPr>
-              <w:t xml:space="preserve"> not log in</w:t>
+              <w:t> :</w:t>
             </w:r>
             <w:r>
               <w:rPr>
                 <w:lang w:val="de-CH"/>
               </w:rPr>
-              <w:br/>
-            </w:r>
-            <w:proofErr w:type="spellStart"/>
-            <w:r>
-              <w:rPr>
-                <w:lang w:val="de-CH"/>
-              </w:rPr>
-              <w:t>When</w:t>
-            </w:r>
-            <w:proofErr w:type="spellEnd"/>
-            <w:r>
-              <w:rPr>
-                <w:lang w:val="de-CH"/>
-              </w:rPr>
-              <w:t> :</w:t>
-            </w:r>
-            <w:r>
-              <w:rPr>
-                <w:lang w:val="de-CH"/>
-              </w:rPr>
-              <w:t xml:space="preserve">he </w:t>
-            </w:r>
-            <w:proofErr w:type="spellStart"/>
-            <w:r>
-              <w:rPr>
-                <w:lang w:val="de-CH"/>
-              </w:rPr>
-              <w:t>is</w:t>
-            </w:r>
-            <w:proofErr w:type="spellEnd"/>
-            <w:r>
-              <w:rPr>
-                <w:lang w:val="de-CH"/>
-              </w:rPr>
-              <w:t xml:space="preserve"> on </w:t>
-            </w:r>
-            <w:proofErr w:type="spellStart"/>
-            <w:r>
-              <w:rPr>
-                <w:lang w:val="de-CH"/>
-              </w:rPr>
-              <w:t>the</w:t>
-            </w:r>
-            <w:proofErr w:type="spellEnd"/>
-            <w:r>
-              <w:rPr>
-                <w:lang w:val="de-CH"/>
-              </w:rPr>
-              <w:t xml:space="preserve"> </w:t>
-            </w:r>
-            <w:proofErr w:type="spellStart"/>
-            <w:r>
-              <w:rPr>
-                <w:lang w:val="de-CH"/>
-              </w:rPr>
-              <w:t>home</w:t>
-            </w:r>
-            <w:proofErr w:type="spellEnd"/>
-            <w:r>
-              <w:rPr>
-                <w:lang w:val="de-CH"/>
-              </w:rPr>
-              <w:t xml:space="preserve"> </w:t>
-            </w:r>
-            <w:proofErr w:type="spellStart"/>
-            <w:r>
-              <w:rPr>
-                <w:lang w:val="de-CH"/>
-              </w:rPr>
-              <w:t>menu</w:t>
-            </w:r>
-            <w:proofErr w:type="spellEnd"/>
-            <w:r>
-              <w:rPr>
-                <w:lang w:val="de-CH"/>
-              </w:rPr>
-              <w:br/>
-            </w:r>
-            <w:proofErr w:type="spellStart"/>
-            <w:r>
-              <w:rPr>
-                <w:lang w:val="de-CH"/>
-              </w:rPr>
-              <w:t>Then</w:t>
-            </w:r>
-            <w:proofErr w:type="spellEnd"/>
-            <w:r>
-              <w:rPr>
-                <w:lang w:val="de-CH"/>
-              </w:rPr>
-              <w:t> :</w:t>
-            </w:r>
-            <w:proofErr w:type="spellStart"/>
-            <w:r>
-              <w:rPr>
-                <w:lang w:val="de-CH"/>
-              </w:rPr>
-              <w:t>his</w:t>
-            </w:r>
-            <w:proofErr w:type="spellEnd"/>
-            <w:r>
-              <w:rPr>
-                <w:lang w:val="de-CH"/>
-              </w:rPr>
-              <w:t xml:space="preserve"> </w:t>
-            </w:r>
-            <w:proofErr w:type="spellStart"/>
-            <w:r>
-              <w:rPr>
-                <w:lang w:val="de-CH"/>
-              </w:rPr>
-              <w:t>navbar</w:t>
-            </w:r>
-            <w:proofErr w:type="spellEnd"/>
-            <w:r>
-              <w:rPr>
-                <w:lang w:val="de-CH"/>
-              </w:rPr>
-              <w:t xml:space="preserve"> </w:t>
-            </w:r>
-            <w:proofErr w:type="spellStart"/>
-            <w:r>
-              <w:rPr>
-                <w:lang w:val="de-CH"/>
-              </w:rPr>
-              <w:t>is</w:t>
-            </w:r>
-            <w:proofErr w:type="spellEnd"/>
+              <w:t>his navbar is</w:t>
+            </w:r>
             <w:r>
               <w:rPr>
                 <w:lang w:val="de-CH"/>
@@ -21095,20 +19122,7 @@
                 <w:lang w:val="de-CH"/>
               </w:rPr>
               <w:br/>
-            </w:r>
-            <w:proofErr w:type="spellStart"/>
-            <w:r>
-              <w:rPr>
-                <w:lang w:val="de-CH"/>
-              </w:rPr>
-              <w:t>sign</w:t>
-            </w:r>
-            <w:proofErr w:type="spellEnd"/>
-            <w:r>
-              <w:rPr>
-                <w:lang w:val="de-CH"/>
-              </w:rPr>
-              <w:t xml:space="preserve"> in</w:t>
+              <w:t>sign in</w:t>
             </w:r>
           </w:p>
         </w:tc>
@@ -21121,13 +19135,8 @@
           </w:tcPr>
           <w:p>
             <w:r>
-              <w:t xml:space="preserve">user </w:t>
-            </w:r>
-            <w:proofErr w:type="spellStart"/>
-            <w:r>
-              <w:t>name</w:t>
-            </w:r>
-            <w:proofErr w:type="spellEnd"/>
+              <w:t>user name</w:t>
+            </w:r>
           </w:p>
         </w:tc>
         <w:tc>
@@ -21141,208 +19150,62 @@
                 <w:lang w:val="de-CH"/>
               </w:rPr>
             </w:pPr>
-            <w:proofErr w:type="spellStart"/>
             <w:r>
               <w:rPr>
                 <w:lang w:val="de-CH"/>
               </w:rPr>
               <w:t>Given</w:t>
             </w:r>
-            <w:proofErr w:type="spellEnd"/>
             <w:r>
               <w:rPr>
                 <w:lang w:val="de-CH"/>
               </w:rPr>
               <w:t> :</w:t>
             </w:r>
-            <w:proofErr w:type="spellStart"/>
             <w:r>
               <w:rPr>
                 <w:lang w:val="de-CH"/>
               </w:rPr>
-              <w:t>the</w:t>
-            </w:r>
-            <w:proofErr w:type="spellEnd"/>
+              <w:t>the user is loged in</w:t>
+            </w:r>
             <w:r>
               <w:rPr>
                 <w:lang w:val="de-CH"/>
               </w:rPr>
-              <w:t xml:space="preserve"> </w:t>
-            </w:r>
-            <w:proofErr w:type="spellStart"/>
+              <w:br/>
+              <w:t>When</w:t>
+            </w:r>
             <w:r>
               <w:rPr>
                 <w:lang w:val="de-CH"/>
               </w:rPr>
-              <w:t>user</w:t>
-            </w:r>
-            <w:proofErr w:type="spellEnd"/>
+              <w:t> :</w:t>
+            </w:r>
             <w:r>
               <w:rPr>
                 <w:lang w:val="de-CH"/>
               </w:rPr>
-              <w:t xml:space="preserve"> </w:t>
-            </w:r>
-            <w:proofErr w:type="spellStart"/>
+              <w:t>he is navigating</w:t>
+            </w:r>
             <w:r>
               <w:rPr>
                 <w:lang w:val="de-CH"/>
               </w:rPr>
-              <w:t>is</w:t>
-            </w:r>
-            <w:proofErr w:type="spellEnd"/>
+              <w:br/>
+              <w:t>Then</w:t>
+            </w:r>
             <w:r>
               <w:rPr>
                 <w:lang w:val="de-CH"/>
               </w:rPr>
-              <w:t xml:space="preserve"> </w:t>
-            </w:r>
-            <w:proofErr w:type="spellStart"/>
+              <w:t> :</w:t>
+            </w:r>
             <w:r>
               <w:rPr>
                 <w:lang w:val="de-CH"/>
               </w:rPr>
-              <w:t>loged</w:t>
-            </w:r>
-            <w:proofErr w:type="spellEnd"/>
-            <w:r>
-              <w:rPr>
-                <w:lang w:val="de-CH"/>
-              </w:rPr>
-              <w:t xml:space="preserve"> in</w:t>
-            </w:r>
-            <w:r>
-              <w:rPr>
-                <w:lang w:val="de-CH"/>
-              </w:rPr>
-              <w:br/>
-            </w:r>
-            <w:proofErr w:type="spellStart"/>
-            <w:r>
-              <w:rPr>
-                <w:lang w:val="de-CH"/>
-              </w:rPr>
-              <w:t>When</w:t>
-            </w:r>
-            <w:proofErr w:type="spellEnd"/>
-            <w:r>
-              <w:rPr>
-                <w:lang w:val="de-CH"/>
-              </w:rPr>
-              <w:t> :</w:t>
-            </w:r>
-            <w:r>
-              <w:rPr>
-                <w:lang w:val="de-CH"/>
-              </w:rPr>
-              <w:t xml:space="preserve">he </w:t>
-            </w:r>
-            <w:proofErr w:type="spellStart"/>
-            <w:r>
-              <w:rPr>
-                <w:lang w:val="de-CH"/>
-              </w:rPr>
-              <w:t>is</w:t>
-            </w:r>
-            <w:proofErr w:type="spellEnd"/>
-            <w:r>
-              <w:rPr>
-                <w:lang w:val="de-CH"/>
-              </w:rPr>
-              <w:t xml:space="preserve"> </w:t>
-            </w:r>
-            <w:proofErr w:type="spellStart"/>
-            <w:r>
-              <w:rPr>
-                <w:lang w:val="de-CH"/>
-              </w:rPr>
-              <w:t>navigating</w:t>
-            </w:r>
-            <w:proofErr w:type="spellEnd"/>
-            <w:r>
-              <w:rPr>
-                <w:lang w:val="de-CH"/>
-              </w:rPr>
-              <w:br/>
-            </w:r>
-            <w:proofErr w:type="spellStart"/>
-            <w:r>
-              <w:rPr>
-                <w:lang w:val="de-CH"/>
-              </w:rPr>
-              <w:t>Then</w:t>
-            </w:r>
-            <w:proofErr w:type="spellEnd"/>
-            <w:r>
-              <w:rPr>
-                <w:lang w:val="de-CH"/>
-              </w:rPr>
-              <w:t> :</w:t>
-            </w:r>
-            <w:proofErr w:type="spellStart"/>
-            <w:r>
-              <w:rPr>
-                <w:lang w:val="de-CH"/>
-              </w:rPr>
-              <w:t>his</w:t>
-            </w:r>
-            <w:proofErr w:type="spellEnd"/>
-            <w:r>
-              <w:rPr>
-                <w:lang w:val="de-CH"/>
-              </w:rPr>
-              <w:t xml:space="preserve"> </w:t>
-            </w:r>
-            <w:proofErr w:type="spellStart"/>
-            <w:r>
-              <w:rPr>
-                <w:lang w:val="de-CH"/>
-              </w:rPr>
-              <w:t>name</w:t>
-            </w:r>
-            <w:proofErr w:type="spellEnd"/>
-            <w:r>
-              <w:rPr>
-                <w:lang w:val="de-CH"/>
-              </w:rPr>
-              <w:t xml:space="preserve"> </w:t>
-            </w:r>
-            <w:proofErr w:type="spellStart"/>
-            <w:r>
-              <w:rPr>
-                <w:lang w:val="de-CH"/>
-              </w:rPr>
-              <w:t>appered</w:t>
-            </w:r>
-            <w:proofErr w:type="spellEnd"/>
-            <w:r>
-              <w:rPr>
-                <w:lang w:val="de-CH"/>
-              </w:rPr>
-              <w:t xml:space="preserve"> on </w:t>
-            </w:r>
-            <w:proofErr w:type="spellStart"/>
-            <w:r>
-              <w:rPr>
-                <w:lang w:val="de-CH"/>
-              </w:rPr>
-              <w:t>the</w:t>
-            </w:r>
-            <w:proofErr w:type="spellEnd"/>
-            <w:r>
-              <w:rPr>
-                <w:lang w:val="de-CH"/>
-              </w:rPr>
-              <w:t xml:space="preserve"> </w:t>
-            </w:r>
-            <w:proofErr w:type="spellStart"/>
-            <w:r>
-              <w:rPr>
-                <w:lang w:val="de-CH"/>
-              </w:rPr>
-              <w:t>navbar</w:t>
-            </w:r>
-            <w:proofErr w:type="spellEnd"/>
+              <w:t>his name appered on the navbar</w:t>
+            </w:r>
           </w:p>
         </w:tc>
       </w:tr>
@@ -21356,13 +19219,8 @@
             <w:tcW w:w="3020" w:type="dxa"/>
           </w:tcPr>
           <w:p>
-            <w:proofErr w:type="spellStart"/>
-            <w:r>
-              <w:t>homepage</w:t>
-            </w:r>
-            <w:proofErr w:type="spellEnd"/>
-            <w:r>
-              <w:t xml:space="preserve"> content</w:t>
+            <w:r>
+              <w:t>homepage content</w:t>
             </w:r>
           </w:p>
         </w:tc>
@@ -21374,29 +19232,8 @@
             <w:pPr>
               <w:cnfStyle w:val="000000100000" w:firstRow="0" w:lastRow="0" w:firstColumn="0" w:lastColumn="0" w:oddVBand="0" w:evenVBand="0" w:oddHBand="1" w:evenHBand="0" w:firstRowFirstColumn="0" w:firstRowLastColumn="0" w:lastRowFirstColumn="0" w:lastRowLastColumn="0"/>
             </w:pPr>
-            <w:proofErr w:type="spellStart"/>
-            <w:r>
-              <w:t>there</w:t>
-            </w:r>
-            <w:proofErr w:type="spellEnd"/>
-            <w:r>
-              <w:t xml:space="preserve"> </w:t>
-            </w:r>
-            <w:proofErr w:type="spellStart"/>
-            <w:r>
-              <w:t>is</w:t>
-            </w:r>
-            <w:proofErr w:type="spellEnd"/>
-            <w:r>
-              <w:t xml:space="preserve"> the </w:t>
-            </w:r>
-            <w:proofErr w:type="spellStart"/>
-            <w:r>
-              <w:t>homepage</w:t>
-            </w:r>
-            <w:proofErr w:type="spellEnd"/>
-            <w:r>
-              <w:t xml:space="preserve"> content</w:t>
+            <w:r>
+              <w:t>there is the homepage content</w:t>
             </w:r>
           </w:p>
         </w:tc>
@@ -21408,11 +19245,9 @@
             <w:tcW w:w="3020" w:type="dxa"/>
           </w:tcPr>
           <w:p>
-            <w:proofErr w:type="spellStart"/>
             <w:r>
               <w:t>navbar</w:t>
             </w:r>
-            <w:proofErr w:type="spellEnd"/>
           </w:p>
         </w:tc>
         <w:tc>
@@ -21426,47 +19261,11 @@
                 <w:lang w:val="de-CH"/>
               </w:rPr>
             </w:pPr>
-            <w:proofErr w:type="spellStart"/>
             <w:r>
               <w:rPr>
                 <w:lang w:val="de-CH"/>
               </w:rPr>
-              <w:t>there</w:t>
-            </w:r>
-            <w:proofErr w:type="spellEnd"/>
-            <w:r>
-              <w:rPr>
-                <w:lang w:val="de-CH"/>
-              </w:rPr>
-              <w:t xml:space="preserve"> </w:t>
-            </w:r>
-            <w:proofErr w:type="spellStart"/>
-            <w:r>
-              <w:rPr>
-                <w:lang w:val="de-CH"/>
-              </w:rPr>
-              <w:t>is</w:t>
-            </w:r>
-            <w:proofErr w:type="spellEnd"/>
-            <w:r>
-              <w:rPr>
-                <w:lang w:val="de-CH"/>
-              </w:rPr>
-              <w:t xml:space="preserve"> a </w:t>
-            </w:r>
-            <w:proofErr w:type="spellStart"/>
-            <w:r>
-              <w:rPr>
-                <w:lang w:val="de-CH"/>
-              </w:rPr>
-              <w:t>nav</w:t>
-            </w:r>
-            <w:proofErr w:type="spellEnd"/>
-            <w:r>
-              <w:rPr>
-                <w:lang w:val="de-CH"/>
-              </w:rPr>
-              <w:t xml:space="preserve"> bar</w:t>
+              <w:t>there is a nav bar</w:t>
             </w:r>
           </w:p>
         </w:tc>
@@ -21494,21 +19293,8 @@
             <w:pPr>
               <w:cnfStyle w:val="000000100000" w:firstRow="0" w:lastRow="0" w:firstColumn="0" w:lastColumn="0" w:oddVBand="0" w:evenVBand="0" w:oddHBand="1" w:evenHBand="0" w:firstRowFirstColumn="0" w:firstRowLastColumn="0" w:lastRowFirstColumn="0" w:lastRowLastColumn="0"/>
             </w:pPr>
-            <w:proofErr w:type="spellStart"/>
-            <w:r>
-              <w:t>there</w:t>
-            </w:r>
-            <w:proofErr w:type="spellEnd"/>
-            <w:r>
-              <w:t xml:space="preserve"> </w:t>
-            </w:r>
-            <w:proofErr w:type="spellStart"/>
-            <w:r>
-              <w:t>is</w:t>
-            </w:r>
-            <w:proofErr w:type="spellEnd"/>
-            <w:r>
-              <w:t xml:space="preserve"> a gabarit</w:t>
+            <w:r>
+              <w:t>there is a gabarit</w:t>
             </w:r>
           </w:p>
         </w:tc>
@@ -21522,13 +19308,8 @@
           <w:p>
             <w:r>
               <w:lastRenderedPageBreak/>
-              <w:t xml:space="preserve">user </w:t>
-            </w:r>
-            <w:proofErr w:type="spellStart"/>
-            <w:r>
-              <w:t>edt</w:t>
-            </w:r>
-            <w:proofErr w:type="spellEnd"/>
+              <w:t>user edt</w:t>
+            </w:r>
           </w:p>
         </w:tc>
         <w:tc>
@@ -21542,210 +19323,26 @@
                 <w:lang w:val="de-CH"/>
               </w:rPr>
             </w:pPr>
-            <w:proofErr w:type="spellStart"/>
             <w:r>
               <w:rPr>
                 <w:lang w:val="de-CH"/>
               </w:rPr>
-              <w:t>Given</w:t>
-            </w:r>
-            <w:proofErr w:type="spellEnd"/>
+              <w:t>Given : a edt data</w:t>
+            </w:r>
             <w:r>
               <w:rPr>
                 <w:lang w:val="de-CH"/>
               </w:rPr>
-              <w:t xml:space="preserve"> : a </w:t>
-            </w:r>
-            <w:proofErr w:type="spellStart"/>
+              <w:br/>
+              <w:t>When : the user is on his schedule page</w:t>
+            </w:r>
             <w:r>
               <w:rPr>
                 <w:lang w:val="de-CH"/>
               </w:rPr>
-              <w:t>edt</w:t>
-            </w:r>
-            <w:proofErr w:type="spellEnd"/>
-            <w:r>
-              <w:rPr>
-                <w:lang w:val="de-CH"/>
-              </w:rPr>
-              <w:t xml:space="preserve"> </w:t>
-            </w:r>
-            <w:proofErr w:type="spellStart"/>
-            <w:r>
-              <w:rPr>
-                <w:lang w:val="de-CH"/>
-              </w:rPr>
-              <w:t>data</w:t>
-            </w:r>
-            <w:proofErr w:type="spellEnd"/>
-            <w:r>
-              <w:rPr>
-                <w:lang w:val="de-CH"/>
-              </w:rPr>
               <w:br/>
-            </w:r>
-            <w:proofErr w:type="spellStart"/>
-            <w:r>
-              <w:rPr>
-                <w:lang w:val="de-CH"/>
-              </w:rPr>
-              <w:t>When</w:t>
-            </w:r>
-            <w:proofErr w:type="spellEnd"/>
-            <w:r>
-              <w:rPr>
-                <w:lang w:val="de-CH"/>
-              </w:rPr>
-              <w:t xml:space="preserve"> : </w:t>
-            </w:r>
-            <w:proofErr w:type="spellStart"/>
-            <w:r>
-              <w:rPr>
-                <w:lang w:val="de-CH"/>
-              </w:rPr>
-              <w:t>the</w:t>
-            </w:r>
-            <w:proofErr w:type="spellEnd"/>
-            <w:r>
-              <w:rPr>
-                <w:lang w:val="de-CH"/>
-              </w:rPr>
-              <w:t xml:space="preserve"> </w:t>
-            </w:r>
-            <w:proofErr w:type="spellStart"/>
-            <w:r>
-              <w:rPr>
-                <w:lang w:val="de-CH"/>
-              </w:rPr>
-              <w:t>user</w:t>
-            </w:r>
-            <w:proofErr w:type="spellEnd"/>
-            <w:r>
-              <w:rPr>
-                <w:lang w:val="de-CH"/>
-              </w:rPr>
-              <w:t xml:space="preserve"> </w:t>
-            </w:r>
-            <w:proofErr w:type="spellStart"/>
-            <w:r>
-              <w:rPr>
-                <w:lang w:val="de-CH"/>
-              </w:rPr>
-              <w:t>is</w:t>
-            </w:r>
-            <w:proofErr w:type="spellEnd"/>
-            <w:r>
-              <w:rPr>
-                <w:lang w:val="de-CH"/>
-              </w:rPr>
-              <w:t xml:space="preserve"> on </w:t>
-            </w:r>
-            <w:proofErr w:type="spellStart"/>
-            <w:r>
-              <w:rPr>
-                <w:lang w:val="de-CH"/>
-              </w:rPr>
-              <w:t>his</w:t>
-            </w:r>
-            <w:proofErr w:type="spellEnd"/>
-            <w:r>
-              <w:rPr>
-                <w:lang w:val="de-CH"/>
-              </w:rPr>
-              <w:t xml:space="preserve"> </w:t>
-            </w:r>
-            <w:proofErr w:type="spellStart"/>
-            <w:r>
-              <w:rPr>
-                <w:lang w:val="de-CH"/>
-              </w:rPr>
-              <w:t>schedule</w:t>
-            </w:r>
-            <w:proofErr w:type="spellEnd"/>
-            <w:r>
-              <w:rPr>
-                <w:lang w:val="de-CH"/>
-              </w:rPr>
-              <w:t xml:space="preserve"> </w:t>
-            </w:r>
-            <w:proofErr w:type="spellStart"/>
-            <w:r>
-              <w:rPr>
-                <w:lang w:val="de-CH"/>
-              </w:rPr>
-              <w:t>page</w:t>
-            </w:r>
-            <w:proofErr w:type="spellEnd"/>
-            <w:r>
-              <w:rPr>
-                <w:lang w:val="de-CH"/>
-              </w:rPr>
-              <w:br/>
-            </w:r>
-            <w:proofErr w:type="spellStart"/>
-            <w:r>
-              <w:rPr>
-                <w:lang w:val="de-CH"/>
-              </w:rPr>
-              <w:t>Then</w:t>
-            </w:r>
-            <w:proofErr w:type="spellEnd"/>
-            <w:r>
-              <w:rPr>
-                <w:lang w:val="de-CH"/>
-              </w:rPr>
-              <w:t xml:space="preserve"> : he </w:t>
-            </w:r>
-            <w:proofErr w:type="spellStart"/>
-            <w:r>
-              <w:rPr>
-                <w:lang w:val="de-CH"/>
-              </w:rPr>
-              <w:t>can</w:t>
-            </w:r>
-            <w:proofErr w:type="spellEnd"/>
-            <w:r>
-              <w:rPr>
-                <w:lang w:val="de-CH"/>
-              </w:rPr>
-              <w:t xml:space="preserve"> </w:t>
-            </w:r>
-            <w:proofErr w:type="spellStart"/>
-            <w:r>
-              <w:rPr>
-                <w:lang w:val="de-CH"/>
-              </w:rPr>
-              <w:t>read</w:t>
-            </w:r>
-            <w:proofErr w:type="spellEnd"/>
-            <w:r>
-              <w:rPr>
-                <w:lang w:val="de-CH"/>
-              </w:rPr>
-              <w:t xml:space="preserve"> </w:t>
-            </w:r>
-            <w:proofErr w:type="spellStart"/>
-            <w:r>
-              <w:rPr>
-                <w:lang w:val="de-CH"/>
-              </w:rPr>
-              <w:t>his</w:t>
-            </w:r>
-            <w:proofErr w:type="spellEnd"/>
-            <w:r>
-              <w:rPr>
-                <w:lang w:val="de-CH"/>
-              </w:rPr>
-              <w:t xml:space="preserve"> </w:t>
-            </w:r>
-            <w:proofErr w:type="spellStart"/>
-            <w:r>
-              <w:rPr>
-                <w:lang w:val="de-CH"/>
-              </w:rPr>
-              <w:t>schedule</w:t>
-            </w:r>
-            <w:proofErr w:type="spellEnd"/>
+              <w:t>Then : he can read his schedule</w:t>
+            </w:r>
           </w:p>
         </w:tc>
       </w:tr>
@@ -21759,19 +19356,9 @@
             <w:tcW w:w="3020" w:type="dxa"/>
           </w:tcPr>
           <w:p>
-            <w:proofErr w:type="spellStart"/>
-            <w:r>
-              <w:t>create</w:t>
-            </w:r>
-            <w:proofErr w:type="spellEnd"/>
-            <w:r>
-              <w:t xml:space="preserve"> </w:t>
-            </w:r>
-            <w:proofErr w:type="spellStart"/>
-            <w:r>
-              <w:t>carpooling</w:t>
-            </w:r>
-            <w:proofErr w:type="spellEnd"/>
+            <w:r>
+              <w:t>create carpooling</w:t>
+            </w:r>
           </w:p>
         </w:tc>
         <w:tc>
@@ -21782,11 +19369,9 @@
             <w:pPr>
               <w:cnfStyle w:val="000000100000" w:firstRow="0" w:lastRow="0" w:firstColumn="0" w:lastColumn="0" w:oddVBand="0" w:evenVBand="0" w:oddHBand="1" w:evenHBand="0" w:firstRowFirstColumn="0" w:firstRowLastColumn="0" w:lastRowFirstColumn="0" w:lastRowLastColumn="0"/>
             </w:pPr>
-            <w:proofErr w:type="spellStart"/>
             <w:r>
               <w:t>Given</w:t>
             </w:r>
-            <w:proofErr w:type="spellEnd"/>
             <w:r>
               <w:t xml:space="preserve"> : </w:t>
             </w:r>
@@ -21795,106 +19380,24 @@
             </w:r>
             <w:r>
               <w:br/>
-            </w:r>
-            <w:proofErr w:type="spellStart"/>
-            <w:r>
               <w:t>When</w:t>
             </w:r>
-            <w:proofErr w:type="spellEnd"/>
             <w:r>
               <w:t xml:space="preserve"> : </w:t>
             </w:r>
             <w:r>
-              <w:t xml:space="preserve">the </w:t>
-            </w:r>
-            <w:proofErr w:type="spellStart"/>
-            <w:r>
-              <w:t>function</w:t>
-            </w:r>
-            <w:proofErr w:type="spellEnd"/>
-            <w:r>
-              <w:t xml:space="preserve"> </w:t>
-            </w:r>
-            <w:proofErr w:type="spellStart"/>
-            <w:r>
-              <w:t>is</w:t>
-            </w:r>
-            <w:proofErr w:type="spellEnd"/>
-            <w:r>
-              <w:t xml:space="preserve"> call</w:t>
+              <w:t>the function is call</w:t>
             </w:r>
             <w:r>
               <w:br/>
-            </w:r>
-            <w:proofErr w:type="spellStart"/>
-            <w:r>
               <w:t>Then</w:t>
             </w:r>
-            <w:proofErr w:type="spellEnd"/>
             <w:r>
               <w:t xml:space="preserve"> : </w:t>
             </w:r>
-            <w:proofErr w:type="spellStart"/>
-            <w:r>
-              <w:t>it</w:t>
-            </w:r>
-            <w:proofErr w:type="spellEnd"/>
-            <w:r>
-              <w:t xml:space="preserve"> </w:t>
-            </w:r>
-            <w:proofErr w:type="spellStart"/>
-            <w:r>
-              <w:t>create</w:t>
-            </w:r>
-            <w:proofErr w:type="spellEnd"/>
-            <w:r>
-              <w:t xml:space="preserve"> a </w:t>
-            </w:r>
-            <w:proofErr w:type="spellStart"/>
-            <w:r>
-              <w:t>carpooling</w:t>
-            </w:r>
-            <w:proofErr w:type="spellEnd"/>
-            <w:r>
-              <w:t xml:space="preserve"> entry </w:t>
-            </w:r>
-            <w:proofErr w:type="spellStart"/>
-            <w:r>
-              <w:t>with</w:t>
-            </w:r>
-            <w:proofErr w:type="spellEnd"/>
-            <w:r>
-              <w:t xml:space="preserve"> a driver and a </w:t>
-            </w:r>
-            <w:proofErr w:type="spellStart"/>
-            <w:r>
-              <w:t>users_has</w:t>
-            </w:r>
-            <w:proofErr w:type="spellEnd"/>
-            <w:r>
-              <w:t xml:space="preserve"> </w:t>
-            </w:r>
-            <w:proofErr w:type="spellStart"/>
-            <w:r>
-              <w:t>carpooling</w:t>
-            </w:r>
-            <w:proofErr w:type="spellEnd"/>
-            <w:r>
-              <w:t xml:space="preserve"> entry </w:t>
-            </w:r>
-            <w:proofErr w:type="spellStart"/>
-            <w:r>
-              <w:t>with</w:t>
-            </w:r>
-            <w:proofErr w:type="spellEnd"/>
-            <w:r>
-              <w:t xml:space="preserve"> the </w:t>
-            </w:r>
-            <w:proofErr w:type="spellStart"/>
-            <w:r>
-              <w:t>passenger</w:t>
-            </w:r>
-            <w:proofErr w:type="spellEnd"/>
+            <w:r>
+              <w:t>it create a carpooling entry with a driver and a users_has carpooling entry with the passenger</w:t>
+            </w:r>
           </w:p>
         </w:tc>
       </w:tr>
@@ -21905,19 +19408,9 @@
             <w:tcW w:w="3020" w:type="dxa"/>
           </w:tcPr>
           <w:p>
-            <w:proofErr w:type="spellStart"/>
-            <w:r>
-              <w:t>carpooling</w:t>
-            </w:r>
-            <w:proofErr w:type="spellEnd"/>
-            <w:r>
-              <w:t xml:space="preserve"> </w:t>
-            </w:r>
-            <w:proofErr w:type="spellStart"/>
-            <w:r>
-              <w:t>general</w:t>
-            </w:r>
-            <w:proofErr w:type="spellEnd"/>
+            <w:r>
+              <w:t>carpooling general</w:t>
+            </w:r>
           </w:p>
         </w:tc>
         <w:tc>
@@ -21931,280 +19424,26 @@
                 <w:lang w:val="de-CH"/>
               </w:rPr>
             </w:pPr>
-            <w:proofErr w:type="spellStart"/>
             <w:r>
               <w:rPr>
                 <w:lang w:val="de-CH"/>
               </w:rPr>
-              <w:t>Given</w:t>
-            </w:r>
-            <w:proofErr w:type="spellEnd"/>
+              <w:t>Given : a time and the entry in the database</w:t>
+            </w:r>
             <w:r>
               <w:rPr>
                 <w:lang w:val="de-CH"/>
               </w:rPr>
-              <w:t xml:space="preserve"> : a time </w:t>
-            </w:r>
-            <w:proofErr w:type="spellStart"/>
+              <w:br/>
+              <w:t>When : the function is used</w:t>
+            </w:r>
             <w:r>
               <w:rPr>
                 <w:lang w:val="de-CH"/>
               </w:rPr>
-              <w:t>and</w:t>
-            </w:r>
-            <w:proofErr w:type="spellEnd"/>
-            <w:r>
-              <w:rPr>
-                <w:lang w:val="de-CH"/>
-              </w:rPr>
-              <w:t xml:space="preserve"> </w:t>
-            </w:r>
-            <w:proofErr w:type="spellStart"/>
-            <w:r>
-              <w:rPr>
-                <w:lang w:val="de-CH"/>
-              </w:rPr>
-              <w:t>the</w:t>
-            </w:r>
-            <w:proofErr w:type="spellEnd"/>
-            <w:r>
-              <w:rPr>
-                <w:lang w:val="de-CH"/>
-              </w:rPr>
-              <w:t xml:space="preserve"> </w:t>
-            </w:r>
-            <w:proofErr w:type="spellStart"/>
-            <w:r>
-              <w:rPr>
-                <w:lang w:val="de-CH"/>
-              </w:rPr>
-              <w:t>entry</w:t>
-            </w:r>
-            <w:proofErr w:type="spellEnd"/>
-            <w:r>
-              <w:rPr>
-                <w:lang w:val="de-CH"/>
-              </w:rPr>
-              <w:t xml:space="preserve"> in </w:t>
-            </w:r>
-            <w:proofErr w:type="spellStart"/>
-            <w:r>
-              <w:rPr>
-                <w:lang w:val="de-CH"/>
-              </w:rPr>
-              <w:t>the</w:t>
-            </w:r>
-            <w:proofErr w:type="spellEnd"/>
-            <w:r>
-              <w:rPr>
-                <w:lang w:val="de-CH"/>
-              </w:rPr>
-              <w:t xml:space="preserve"> </w:t>
-            </w:r>
-            <w:proofErr w:type="spellStart"/>
-            <w:r>
-              <w:rPr>
-                <w:lang w:val="de-CH"/>
-              </w:rPr>
-              <w:t>database</w:t>
-            </w:r>
-            <w:proofErr w:type="spellEnd"/>
-            <w:r>
-              <w:rPr>
-                <w:lang w:val="de-CH"/>
-              </w:rPr>
               <w:br/>
-            </w:r>
-            <w:proofErr w:type="spellStart"/>
-            <w:r>
-              <w:rPr>
-                <w:lang w:val="de-CH"/>
-              </w:rPr>
-              <w:t>When</w:t>
-            </w:r>
-            <w:proofErr w:type="spellEnd"/>
-            <w:r>
-              <w:rPr>
-                <w:lang w:val="de-CH"/>
-              </w:rPr>
-              <w:t xml:space="preserve"> : </w:t>
-            </w:r>
-            <w:proofErr w:type="spellStart"/>
-            <w:r>
-              <w:rPr>
-                <w:lang w:val="de-CH"/>
-              </w:rPr>
-              <w:t>the</w:t>
-            </w:r>
-            <w:proofErr w:type="spellEnd"/>
-            <w:r>
-              <w:rPr>
-                <w:lang w:val="de-CH"/>
-              </w:rPr>
-              <w:t xml:space="preserve"> </w:t>
-            </w:r>
-            <w:proofErr w:type="spellStart"/>
-            <w:r>
-              <w:rPr>
-                <w:lang w:val="de-CH"/>
-              </w:rPr>
-              <w:t>function</w:t>
-            </w:r>
-            <w:proofErr w:type="spellEnd"/>
-            <w:r>
-              <w:rPr>
-                <w:lang w:val="de-CH"/>
-              </w:rPr>
-              <w:t xml:space="preserve"> </w:t>
-            </w:r>
-            <w:proofErr w:type="spellStart"/>
-            <w:r>
-              <w:rPr>
-                <w:lang w:val="de-CH"/>
-              </w:rPr>
-              <w:t>is</w:t>
-            </w:r>
-            <w:proofErr w:type="spellEnd"/>
-            <w:r>
-              <w:rPr>
-                <w:lang w:val="de-CH"/>
-              </w:rPr>
-              <w:t xml:space="preserve"> </w:t>
-            </w:r>
-            <w:proofErr w:type="spellStart"/>
-            <w:r>
-              <w:rPr>
-                <w:lang w:val="de-CH"/>
-              </w:rPr>
-              <w:t>used</w:t>
-            </w:r>
-            <w:proofErr w:type="spellEnd"/>
-            <w:r>
-              <w:rPr>
-                <w:lang w:val="de-CH"/>
-              </w:rPr>
-              <w:br/>
-            </w:r>
-            <w:proofErr w:type="spellStart"/>
-            <w:r>
-              <w:rPr>
-                <w:lang w:val="de-CH"/>
-              </w:rPr>
-              <w:t>Then</w:t>
-            </w:r>
-            <w:proofErr w:type="spellEnd"/>
-            <w:r>
-              <w:rPr>
-                <w:lang w:val="de-CH"/>
-              </w:rPr>
-              <w:t xml:space="preserve"> : a </w:t>
-            </w:r>
-            <w:proofErr w:type="spellStart"/>
-            <w:r>
-              <w:rPr>
-                <w:lang w:val="de-CH"/>
-              </w:rPr>
-              <w:t>carpooling</w:t>
-            </w:r>
-            <w:proofErr w:type="spellEnd"/>
-            <w:r>
-              <w:rPr>
-                <w:lang w:val="de-CH"/>
-              </w:rPr>
-              <w:t xml:space="preserve"> </w:t>
-            </w:r>
-            <w:proofErr w:type="spellStart"/>
-            <w:r>
-              <w:rPr>
-                <w:lang w:val="de-CH"/>
-              </w:rPr>
-              <w:t>is</w:t>
-            </w:r>
-            <w:proofErr w:type="spellEnd"/>
-            <w:r>
-              <w:rPr>
-                <w:lang w:val="de-CH"/>
-              </w:rPr>
-              <w:t xml:space="preserve"> </w:t>
-            </w:r>
-            <w:proofErr w:type="spellStart"/>
-            <w:r>
-              <w:rPr>
-                <w:lang w:val="de-CH"/>
-              </w:rPr>
-              <w:t>asigned</w:t>
-            </w:r>
-            <w:proofErr w:type="spellEnd"/>
-            <w:r>
-              <w:rPr>
-                <w:lang w:val="de-CH"/>
-              </w:rPr>
-              <w:t xml:space="preserve"> </w:t>
-            </w:r>
-            <w:proofErr w:type="spellStart"/>
-            <w:r>
-              <w:rPr>
-                <w:lang w:val="de-CH"/>
-              </w:rPr>
-              <w:t>to</w:t>
-            </w:r>
-            <w:proofErr w:type="spellEnd"/>
-            <w:r>
-              <w:rPr>
-                <w:lang w:val="de-CH"/>
-              </w:rPr>
-              <w:t xml:space="preserve"> all </w:t>
-            </w:r>
-            <w:proofErr w:type="spellStart"/>
-            <w:r>
-              <w:rPr>
-                <w:lang w:val="de-CH"/>
-              </w:rPr>
-              <w:t>the</w:t>
-            </w:r>
-            <w:proofErr w:type="spellEnd"/>
-            <w:r>
-              <w:rPr>
-                <w:lang w:val="de-CH"/>
-              </w:rPr>
-              <w:t xml:space="preserve"> </w:t>
-            </w:r>
-            <w:proofErr w:type="spellStart"/>
-            <w:r>
-              <w:rPr>
-                <w:lang w:val="de-CH"/>
-              </w:rPr>
-              <w:t>users</w:t>
-            </w:r>
-            <w:proofErr w:type="spellEnd"/>
-            <w:r>
-              <w:rPr>
-                <w:lang w:val="de-CH"/>
-              </w:rPr>
-              <w:t xml:space="preserve"> in </w:t>
-            </w:r>
-            <w:proofErr w:type="spellStart"/>
-            <w:r>
-              <w:rPr>
-                <w:lang w:val="de-CH"/>
-              </w:rPr>
-              <w:t>the</w:t>
-            </w:r>
-            <w:proofErr w:type="spellEnd"/>
-            <w:r>
-              <w:rPr>
-                <w:lang w:val="de-CH"/>
-              </w:rPr>
-              <w:t xml:space="preserve"> </w:t>
-            </w:r>
-            <w:proofErr w:type="spellStart"/>
-            <w:r>
-              <w:rPr>
-                <w:lang w:val="de-CH"/>
-              </w:rPr>
-              <w:t>database</w:t>
-            </w:r>
-            <w:proofErr w:type="spellEnd"/>
+              <w:t>Then : a carpooling is asigned to all the users in the database</w:t>
+            </w:r>
           </w:p>
         </w:tc>
       </w:tr>
@@ -22219,21 +19458,8 @@
           </w:tcPr>
           <w:p>
             <w:r>
-              <w:t xml:space="preserve">one </w:t>
-            </w:r>
-            <w:proofErr w:type="spellStart"/>
-            <w:r>
-              <w:t>person</w:t>
-            </w:r>
-            <w:proofErr w:type="spellEnd"/>
-            <w:r>
-              <w:t xml:space="preserve"> </w:t>
-            </w:r>
-            <w:proofErr w:type="spellStart"/>
-            <w:r>
-              <w:t>carpooling</w:t>
-            </w:r>
-            <w:proofErr w:type="spellEnd"/>
+              <w:t>one person carpooling</w:t>
+            </w:r>
           </w:p>
         </w:tc>
         <w:tc>
@@ -22244,158 +19470,34 @@
             <w:pPr>
               <w:cnfStyle w:val="000000100000" w:firstRow="0" w:lastRow="0" w:firstColumn="0" w:lastColumn="0" w:oddVBand="0" w:evenVBand="0" w:oddHBand="1" w:evenHBand="0" w:firstRowFirstColumn="0" w:firstRowLastColumn="0" w:lastRowFirstColumn="0" w:lastRowLastColumn="0"/>
             </w:pPr>
-            <w:proofErr w:type="spellStart"/>
             <w:r>
               <w:t>Given</w:t>
             </w:r>
-            <w:proofErr w:type="spellEnd"/>
             <w:r>
               <w:t xml:space="preserve"> : </w:t>
             </w:r>
             <w:r>
-              <w:t xml:space="preserve">a place or time </w:t>
-            </w:r>
-            <w:proofErr w:type="spellStart"/>
-            <w:r>
-              <w:t>where</w:t>
-            </w:r>
-            <w:proofErr w:type="spellEnd"/>
-            <w:r>
-              <w:t xml:space="preserve"> </w:t>
-            </w:r>
-            <w:proofErr w:type="spellStart"/>
-            <w:r>
-              <w:t>only</w:t>
-            </w:r>
-            <w:proofErr w:type="spellEnd"/>
-            <w:r>
-              <w:t xml:space="preserve"> one </w:t>
-            </w:r>
-            <w:proofErr w:type="spellStart"/>
-            <w:r>
-              <w:t>person</w:t>
-            </w:r>
-            <w:proofErr w:type="spellEnd"/>
-            <w:r>
-              <w:t xml:space="preserve"> </w:t>
-            </w:r>
-            <w:proofErr w:type="spellStart"/>
-            <w:r>
-              <w:t>need</w:t>
-            </w:r>
-            <w:proofErr w:type="spellEnd"/>
-            <w:r>
-              <w:t xml:space="preserve"> a </w:t>
-            </w:r>
-            <w:proofErr w:type="spellStart"/>
-            <w:r>
-              <w:t>carpooling</w:t>
-            </w:r>
-            <w:proofErr w:type="spellEnd"/>
+              <w:t>a place or time where only one person need a carpooling</w:t>
+            </w:r>
             <w:r>
               <w:br/>
-            </w:r>
-            <w:proofErr w:type="spellStart"/>
-            <w:r>
               <w:t>When</w:t>
             </w:r>
-            <w:proofErr w:type="spellEnd"/>
             <w:r>
               <w:t xml:space="preserve"> : </w:t>
             </w:r>
             <w:r>
-              <w:t xml:space="preserve">the </w:t>
-            </w:r>
-            <w:proofErr w:type="spellStart"/>
-            <w:r>
-              <w:t>function</w:t>
-            </w:r>
-            <w:proofErr w:type="spellEnd"/>
-            <w:r>
-              <w:t xml:space="preserve"> </w:t>
-            </w:r>
-            <w:proofErr w:type="spellStart"/>
-            <w:r>
-              <w:t>is</w:t>
-            </w:r>
-            <w:proofErr w:type="spellEnd"/>
-            <w:r>
-              <w:t xml:space="preserve"> </w:t>
-            </w:r>
-            <w:proofErr w:type="spellStart"/>
-            <w:r>
-              <w:t>used</w:t>
-            </w:r>
-            <w:proofErr w:type="spellEnd"/>
+              <w:t>the function is used</w:t>
+            </w:r>
             <w:r>
               <w:br/>
-            </w:r>
-            <w:proofErr w:type="spellStart"/>
-            <w:r>
               <w:t>Then</w:t>
             </w:r>
-            <w:proofErr w:type="spellEnd"/>
             <w:r>
               <w:t xml:space="preserve"> : </w:t>
             </w:r>
             <w:r>
-              <w:t xml:space="preserve">no entry </w:t>
-            </w:r>
-            <w:proofErr w:type="spellStart"/>
-            <w:r>
-              <w:t>will</w:t>
-            </w:r>
-            <w:proofErr w:type="spellEnd"/>
-            <w:r>
-              <w:t xml:space="preserve"> </w:t>
-            </w:r>
-            <w:proofErr w:type="spellStart"/>
-            <w:r>
-              <w:t>be</w:t>
-            </w:r>
-            <w:proofErr w:type="spellEnd"/>
-            <w:r>
-              <w:t xml:space="preserve"> </w:t>
-            </w:r>
-            <w:proofErr w:type="spellStart"/>
-            <w:r>
-              <w:t>created</w:t>
-            </w:r>
-            <w:proofErr w:type="spellEnd"/>
-            <w:r>
-              <w:t xml:space="preserve"> in the </w:t>
-            </w:r>
-            <w:proofErr w:type="spellStart"/>
-            <w:r>
-              <w:t>database</w:t>
-            </w:r>
-            <w:proofErr w:type="spellEnd"/>
-            <w:r>
-              <w:t xml:space="preserve"> (cause </w:t>
-            </w:r>
-            <w:proofErr w:type="spellStart"/>
-            <w:r>
-              <w:t>there’s</w:t>
-            </w:r>
-            <w:proofErr w:type="spellEnd"/>
-            <w:r>
-              <w:t xml:space="preserve"> ne </w:t>
-            </w:r>
-            <w:proofErr w:type="spellStart"/>
-            <w:r>
-              <w:t>carpooling</w:t>
-            </w:r>
-            <w:proofErr w:type="spellEnd"/>
-            <w:r>
-              <w:t xml:space="preserve"> </w:t>
-            </w:r>
-            <w:proofErr w:type="spellStart"/>
-            <w:r>
-              <w:t>himself</w:t>
-            </w:r>
-            <w:proofErr w:type="spellEnd"/>
-            <w:r>
-              <w:t>)</w:t>
+              <w:t>no entry will be created in the database (cause there’s ne carpooling himself)</w:t>
             </w:r>
           </w:p>
         </w:tc>
@@ -22407,19 +19509,9 @@
             <w:tcW w:w="3020" w:type="dxa"/>
           </w:tcPr>
           <w:p>
-            <w:proofErr w:type="spellStart"/>
-            <w:r>
-              <w:t>schedule</w:t>
-            </w:r>
-            <w:proofErr w:type="spellEnd"/>
-            <w:r>
-              <w:t xml:space="preserve"> in </w:t>
-            </w:r>
-            <w:proofErr w:type="spellStart"/>
-            <w:r>
-              <w:t>db</w:t>
-            </w:r>
-            <w:proofErr w:type="spellEnd"/>
+            <w:r>
+              <w:t>schedule in db</w:t>
+            </w:r>
           </w:p>
         </w:tc>
         <w:tc>
@@ -22430,126 +19522,35 @@
             <w:pPr>
               <w:cnfStyle w:val="000000000000" w:firstRow="0" w:lastRow="0" w:firstColumn="0" w:lastColumn="0" w:oddVBand="0" w:evenVBand="0" w:oddHBand="0" w:evenHBand="0" w:firstRowFirstColumn="0" w:firstRowLastColumn="0" w:lastRowFirstColumn="0" w:lastRowLastColumn="0"/>
             </w:pPr>
-            <w:proofErr w:type="spellStart"/>
             <w:r>
               <w:t>Given</w:t>
             </w:r>
-            <w:proofErr w:type="spellEnd"/>
             <w:r>
               <w:t xml:space="preserve"> : </w:t>
             </w:r>
-            <w:proofErr w:type="spellStart"/>
-            <w:r>
-              <w:t>a</w:t>
-            </w:r>
-            <w:proofErr w:type="spellEnd"/>
-            <w:r>
-              <w:t xml:space="preserve"> user in the </w:t>
-            </w:r>
-            <w:proofErr w:type="spellStart"/>
-            <w:r>
-              <w:t>database</w:t>
-            </w:r>
-            <w:proofErr w:type="spellEnd"/>
+            <w:r>
+              <w:t>a user in the database</w:t>
+            </w:r>
             <w:r>
               <w:br/>
-            </w:r>
-            <w:proofErr w:type="spellStart"/>
-            <w:r>
               <w:t>When</w:t>
             </w:r>
-            <w:proofErr w:type="spellEnd"/>
             <w:r>
               <w:t xml:space="preserve"> : </w:t>
             </w:r>
-            <w:proofErr w:type="spellStart"/>
-            <w:r>
-              <w:t>he</w:t>
-            </w:r>
-            <w:proofErr w:type="spellEnd"/>
-            <w:r>
-              <w:t xml:space="preserve"> </w:t>
-            </w:r>
-            <w:proofErr w:type="spellStart"/>
-            <w:r>
-              <w:t>activate</w:t>
-            </w:r>
-            <w:proofErr w:type="spellEnd"/>
-            <w:r>
-              <w:t xml:space="preserve"> </w:t>
-            </w:r>
-            <w:proofErr w:type="spellStart"/>
-            <w:r>
-              <w:t>his</w:t>
-            </w:r>
-            <w:proofErr w:type="spellEnd"/>
-            <w:r>
-              <w:t xml:space="preserve"> </w:t>
-            </w:r>
-            <w:proofErr w:type="spellStart"/>
-            <w:r>
-              <w:t>account</w:t>
-            </w:r>
-            <w:proofErr w:type="spellEnd"/>
+            <w:r>
+              <w:t>he activate his account</w:t>
+            </w:r>
             <w:r>
               <w:br/>
-            </w:r>
-            <w:proofErr w:type="spellStart"/>
-            <w:r>
               <w:t>Then</w:t>
             </w:r>
-            <w:proofErr w:type="spellEnd"/>
             <w:r>
               <w:t xml:space="preserve"> : </w:t>
             </w:r>
             <w:r>
-              <w:t xml:space="preserve">a entry </w:t>
-            </w:r>
-            <w:proofErr w:type="spellStart"/>
-            <w:r>
-              <w:t>is</w:t>
-            </w:r>
-            <w:proofErr w:type="spellEnd"/>
-            <w:r>
-              <w:t xml:space="preserve"> </w:t>
-            </w:r>
-            <w:proofErr w:type="spellStart"/>
-            <w:r>
-              <w:t>created</w:t>
-            </w:r>
-            <w:proofErr w:type="spellEnd"/>
-            <w:r>
-              <w:t xml:space="preserve"> in the user has </w:t>
-            </w:r>
-            <w:proofErr w:type="spellStart"/>
-            <w:r>
-              <w:t>edt</w:t>
-            </w:r>
-            <w:proofErr w:type="spellEnd"/>
-            <w:r>
-              <w:t xml:space="preserve"> table </w:t>
-            </w:r>
-            <w:proofErr w:type="spellStart"/>
-            <w:r>
-              <w:t>with</w:t>
-            </w:r>
-            <w:proofErr w:type="spellEnd"/>
-            <w:r>
-              <w:t xml:space="preserve"> </w:t>
-            </w:r>
-            <w:proofErr w:type="spellStart"/>
-            <w:r>
-              <w:t>his</w:t>
-            </w:r>
-            <w:proofErr w:type="spellEnd"/>
-            <w:r>
-              <w:t xml:space="preserve"> </w:t>
-            </w:r>
-            <w:proofErr w:type="spellStart"/>
-            <w:r>
-              <w:t>schedule</w:t>
-            </w:r>
-            <w:proofErr w:type="spellEnd"/>
+              <w:t>a entry is created in the user has edt table with his schedule</w:t>
+            </w:r>
           </w:p>
         </w:tc>
       </w:tr>
@@ -22564,13 +19565,8 @@
           </w:tcPr>
           <w:p>
             <w:r>
-              <w:t xml:space="preserve">Place </w:t>
-            </w:r>
-            <w:proofErr w:type="spellStart"/>
-            <w:r>
-              <w:t>creation</w:t>
-            </w:r>
-            <w:proofErr w:type="spellEnd"/>
+              <w:t>Place creation</w:t>
+            </w:r>
           </w:p>
         </w:tc>
         <w:tc>
@@ -22581,120 +19577,34 @@
             <w:pPr>
               <w:cnfStyle w:val="000000100000" w:firstRow="0" w:lastRow="0" w:firstColumn="0" w:lastColumn="0" w:oddVBand="0" w:evenVBand="0" w:oddHBand="1" w:evenHBand="0" w:firstRowFirstColumn="0" w:firstRowLastColumn="0" w:lastRowFirstColumn="0" w:lastRowLastColumn="0"/>
             </w:pPr>
-            <w:proofErr w:type="spellStart"/>
             <w:r>
               <w:t>Given</w:t>
             </w:r>
-            <w:proofErr w:type="spellEnd"/>
             <w:r>
               <w:t xml:space="preserve"> : </w:t>
             </w:r>
             <w:r>
-              <w:t xml:space="preserve">a place not </w:t>
-            </w:r>
-            <w:proofErr w:type="spellStart"/>
-            <w:r>
-              <w:t>contain</w:t>
-            </w:r>
-            <w:proofErr w:type="spellEnd"/>
-            <w:r>
-              <w:t xml:space="preserve"> in the </w:t>
-            </w:r>
-            <w:proofErr w:type="spellStart"/>
-            <w:r>
-              <w:t>databases</w:t>
-            </w:r>
-            <w:proofErr w:type="spellEnd"/>
+              <w:t>a place not contain in the databases</w:t>
+            </w:r>
             <w:r>
               <w:br/>
-            </w:r>
-            <w:proofErr w:type="spellStart"/>
-            <w:r>
               <w:t>When</w:t>
             </w:r>
-            <w:proofErr w:type="spellEnd"/>
             <w:r>
               <w:t xml:space="preserve"> : </w:t>
             </w:r>
-            <w:proofErr w:type="spellStart"/>
-            <w:r>
-              <w:t>a</w:t>
-            </w:r>
-            <w:proofErr w:type="spellEnd"/>
-            <w:r>
-              <w:t xml:space="preserve"> user </w:t>
-            </w:r>
-            <w:proofErr w:type="spellStart"/>
-            <w:r>
-              <w:t>write</w:t>
-            </w:r>
-            <w:proofErr w:type="spellEnd"/>
-            <w:r>
-              <w:t xml:space="preserve"> </w:t>
-            </w:r>
-            <w:proofErr w:type="spellStart"/>
-            <w:r>
-              <w:t>it</w:t>
-            </w:r>
-            <w:proofErr w:type="spellEnd"/>
-            <w:r>
-              <w:t xml:space="preserve"> in </w:t>
-            </w:r>
-            <w:proofErr w:type="spellStart"/>
-            <w:r>
-              <w:t>his</w:t>
-            </w:r>
-            <w:proofErr w:type="spellEnd"/>
-            <w:r>
-              <w:t xml:space="preserve"> </w:t>
-            </w:r>
-            <w:proofErr w:type="spellStart"/>
-            <w:r>
-              <w:t>form</w:t>
-            </w:r>
-            <w:proofErr w:type="spellEnd"/>
+            <w:r>
+              <w:t>a user write it in his form</w:t>
+            </w:r>
             <w:r>
               <w:br/>
-            </w:r>
-            <w:proofErr w:type="spellStart"/>
-            <w:r>
               <w:t>Then</w:t>
             </w:r>
-            <w:proofErr w:type="spellEnd"/>
             <w:r>
               <w:t xml:space="preserve"> : </w:t>
             </w:r>
-            <w:proofErr w:type="spellStart"/>
-            <w:r>
-              <w:t>it’s</w:t>
-            </w:r>
-            <w:proofErr w:type="spellEnd"/>
-            <w:r>
-              <w:t xml:space="preserve"> </w:t>
-            </w:r>
-            <w:proofErr w:type="spellStart"/>
-            <w:r>
-              <w:t>inserted</w:t>
-            </w:r>
-            <w:proofErr w:type="spellEnd"/>
-            <w:r>
-              <w:t xml:space="preserve"> in the place table and the id </w:t>
-            </w:r>
-            <w:proofErr w:type="spellStart"/>
-            <w:r>
-              <w:t>link</w:t>
-            </w:r>
-            <w:proofErr w:type="spellEnd"/>
-            <w:r>
-              <w:t xml:space="preserve"> as a </w:t>
-            </w:r>
-            <w:proofErr w:type="spellStart"/>
-            <w:r>
-              <w:t>forein</w:t>
-            </w:r>
-            <w:proofErr w:type="spellEnd"/>
-            <w:r>
-              <w:t xml:space="preserve"> key to the user</w:t>
+            <w:r>
+              <w:t>it’s inserted in the place table and the id link as a forein key to the user</w:t>
             </w:r>
           </w:p>
         </w:tc>
@@ -22707,13 +19617,8 @@
           </w:tcPr>
           <w:p>
             <w:r>
-              <w:t xml:space="preserve">Place </w:t>
-            </w:r>
-            <w:proofErr w:type="spellStart"/>
-            <w:r>
-              <w:t>created</w:t>
-            </w:r>
-            <w:proofErr w:type="spellEnd"/>
+              <w:t>Place created</w:t>
+            </w:r>
           </w:p>
         </w:tc>
         <w:tc>
@@ -22724,104 +19629,22 @@
             <w:pPr>
               <w:cnfStyle w:val="000000000000" w:firstRow="0" w:lastRow="0" w:firstColumn="0" w:lastColumn="0" w:oddVBand="0" w:evenVBand="0" w:oddHBand="0" w:evenHBand="0" w:firstRowFirstColumn="0" w:firstRowLastColumn="0" w:lastRowFirstColumn="0" w:lastRowLastColumn="0"/>
             </w:pPr>
-            <w:proofErr w:type="spellStart"/>
             <w:r>
               <w:t>Given</w:t>
             </w:r>
-            <w:proofErr w:type="spellEnd"/>
             <w:r>
               <w:t> :</w:t>
             </w:r>
             <w:r>
-              <w:t xml:space="preserve">a place </w:t>
-            </w:r>
-            <w:proofErr w:type="spellStart"/>
-            <w:r>
-              <w:t>contain</w:t>
-            </w:r>
-            <w:proofErr w:type="spellEnd"/>
-            <w:r>
-              <w:t xml:space="preserve"> in the </w:t>
-            </w:r>
-            <w:proofErr w:type="spellStart"/>
-            <w:r>
-              <w:t>databases</w:t>
-            </w:r>
-            <w:proofErr w:type="spellEnd"/>
+              <w:t>a place contain in the databases</w:t>
+            </w:r>
             <w:r>
               <w:br/>
-            </w:r>
-            <w:proofErr w:type="spellStart"/>
-            <w:r>
-              <w:t>When</w:t>
-            </w:r>
-            <w:proofErr w:type="spellEnd"/>
-            <w:r>
-              <w:t xml:space="preserve"> : </w:t>
-            </w:r>
-            <w:proofErr w:type="spellStart"/>
-            <w:r>
-              <w:t>a</w:t>
-            </w:r>
-            <w:proofErr w:type="spellEnd"/>
-            <w:r>
-              <w:t xml:space="preserve"> user </w:t>
-            </w:r>
-            <w:proofErr w:type="spellStart"/>
-            <w:r>
-              <w:t>write</w:t>
-            </w:r>
-            <w:proofErr w:type="spellEnd"/>
-            <w:r>
-              <w:t xml:space="preserve"> </w:t>
-            </w:r>
-            <w:proofErr w:type="spellStart"/>
-            <w:r>
-              <w:t>it</w:t>
-            </w:r>
-            <w:proofErr w:type="spellEnd"/>
-            <w:r>
-              <w:t xml:space="preserve"> in </w:t>
-            </w:r>
-            <w:proofErr w:type="spellStart"/>
-            <w:r>
-              <w:t>his</w:t>
-            </w:r>
-            <w:proofErr w:type="spellEnd"/>
-            <w:r>
-              <w:t xml:space="preserve"> </w:t>
-            </w:r>
-            <w:proofErr w:type="spellStart"/>
-            <w:r>
-              <w:t>form</w:t>
-            </w:r>
-            <w:proofErr w:type="spellEnd"/>
+              <w:t>When : a user write it in his form</w:t>
+            </w:r>
             <w:r>
               <w:br/>
-            </w:r>
-            <w:proofErr w:type="spellStart"/>
-            <w:r>
-              <w:t>Then</w:t>
-            </w:r>
-            <w:proofErr w:type="spellEnd"/>
-            <w:r>
-              <w:t xml:space="preserve"> : the id </w:t>
-            </w:r>
-            <w:proofErr w:type="spellStart"/>
-            <w:r>
-              <w:t>link</w:t>
-            </w:r>
-            <w:proofErr w:type="spellEnd"/>
-            <w:r>
-              <w:t xml:space="preserve"> as a </w:t>
-            </w:r>
-            <w:proofErr w:type="spellStart"/>
-            <w:r>
-              <w:t>forein</w:t>
-            </w:r>
-            <w:proofErr w:type="spellEnd"/>
-            <w:r>
-              <w:t xml:space="preserve"> key to the user</w:t>
+              <w:t>Then : the id link as a forein key to the user</w:t>
             </w:r>
           </w:p>
         </w:tc>
@@ -22836,11 +19659,9 @@
             <w:tcW w:w="3020" w:type="dxa"/>
           </w:tcPr>
           <w:p>
-            <w:proofErr w:type="spellStart"/>
             <w:r>
               <w:t>acces</w:t>
             </w:r>
-            <w:proofErr w:type="spellEnd"/>
           </w:p>
         </w:tc>
         <w:tc>
@@ -22852,23 +19673,7 @@
               <w:cnfStyle w:val="000000100000" w:firstRow="0" w:lastRow="0" w:firstColumn="0" w:lastColumn="0" w:oddVBand="0" w:evenVBand="0" w:oddHBand="1" w:evenHBand="0" w:firstRowFirstColumn="0" w:firstRowLastColumn="0" w:lastRowFirstColumn="0" w:lastRowLastColumn="0"/>
             </w:pPr>
             <w:r>
-              <w:t xml:space="preserve">i </w:t>
-            </w:r>
-            <w:proofErr w:type="spellStart"/>
-            <w:r>
-              <w:t>can</w:t>
-            </w:r>
-            <w:proofErr w:type="spellEnd"/>
-            <w:r>
-              <w:t xml:space="preserve"> </w:t>
-            </w:r>
-            <w:proofErr w:type="spellStart"/>
-            <w:r>
-              <w:t>acces</w:t>
-            </w:r>
-            <w:proofErr w:type="spellEnd"/>
-            <w:r>
-              <w:t xml:space="preserve"> the web via http://covoiturage.mycpnv.ch</w:t>
+              <w:t>i can acces the web via http://covoiturage.mycpnv.ch</w:t>
             </w:r>
           </w:p>
         </w:tc>
@@ -22881,13 +19686,8 @@
           </w:tcPr>
           <w:p>
             <w:r>
-              <w:t xml:space="preserve">no </w:t>
-            </w:r>
-            <w:proofErr w:type="spellStart"/>
-            <w:r>
-              <w:t>regression</w:t>
-            </w:r>
-            <w:proofErr w:type="spellEnd"/>
+              <w:t>no regression</w:t>
+            </w:r>
           </w:p>
         </w:tc>
         <w:tc>
@@ -22901,140 +19701,12 @@
                 <w:lang w:val="de-CH"/>
               </w:rPr>
             </w:pPr>
-            <w:proofErr w:type="spellStart"/>
             <w:r>
               <w:rPr>
                 <w:lang w:val="de-CH"/>
               </w:rPr>
-              <w:t>there</w:t>
-            </w:r>
-            <w:proofErr w:type="spellEnd"/>
-            <w:r>
-              <w:rPr>
-                <w:lang w:val="de-CH"/>
-              </w:rPr>
-              <w:t xml:space="preserve"> </w:t>
-            </w:r>
-            <w:proofErr w:type="spellStart"/>
-            <w:r>
-              <w:rPr>
-                <w:lang w:val="de-CH"/>
-              </w:rPr>
-              <w:t>no</w:t>
-            </w:r>
-            <w:proofErr w:type="spellEnd"/>
-            <w:r>
-              <w:rPr>
-                <w:lang w:val="de-CH"/>
-              </w:rPr>
-              <w:t xml:space="preserve"> </w:t>
-            </w:r>
-            <w:proofErr w:type="spellStart"/>
-            <w:r>
-              <w:rPr>
-                <w:lang w:val="de-CH"/>
-              </w:rPr>
-              <w:t>regression</w:t>
-            </w:r>
-            <w:proofErr w:type="spellEnd"/>
-            <w:r>
-              <w:rPr>
-                <w:lang w:val="de-CH"/>
-              </w:rPr>
-              <w:t xml:space="preserve"> </w:t>
-            </w:r>
-            <w:proofErr w:type="spellStart"/>
-            <w:r>
-              <w:rPr>
-                <w:lang w:val="de-CH"/>
-              </w:rPr>
-              <w:t>between</w:t>
-            </w:r>
-            <w:proofErr w:type="spellEnd"/>
-            <w:r>
-              <w:rPr>
-                <w:lang w:val="de-CH"/>
-              </w:rPr>
-              <w:t xml:space="preserve"> </w:t>
-            </w:r>
-            <w:proofErr w:type="spellStart"/>
-            <w:r>
-              <w:rPr>
-                <w:lang w:val="de-CH"/>
-              </w:rPr>
-              <w:t>the</w:t>
-            </w:r>
-            <w:proofErr w:type="spellEnd"/>
-            <w:r>
-              <w:rPr>
-                <w:lang w:val="de-CH"/>
-              </w:rPr>
-              <w:t xml:space="preserve"> </w:t>
-            </w:r>
-            <w:proofErr w:type="spellStart"/>
-            <w:r>
-              <w:rPr>
-                <w:lang w:val="de-CH"/>
-              </w:rPr>
-              <w:t>local</w:t>
-            </w:r>
-            <w:proofErr w:type="spellEnd"/>
-            <w:r>
-              <w:rPr>
-                <w:lang w:val="de-CH"/>
-              </w:rPr>
-              <w:t xml:space="preserve"> </w:t>
-            </w:r>
-            <w:proofErr w:type="spellStart"/>
-            <w:r>
-              <w:rPr>
-                <w:lang w:val="de-CH"/>
-              </w:rPr>
-              <w:t>version</w:t>
-            </w:r>
-            <w:proofErr w:type="spellEnd"/>
-            <w:r>
-              <w:rPr>
-                <w:lang w:val="de-CH"/>
-              </w:rPr>
-              <w:t xml:space="preserve"> </w:t>
-            </w:r>
-            <w:proofErr w:type="spellStart"/>
-            <w:r>
-              <w:rPr>
-                <w:lang w:val="de-CH"/>
-              </w:rPr>
-              <w:t>and</w:t>
-            </w:r>
-            <w:proofErr w:type="spellEnd"/>
-            <w:r>
-              <w:rPr>
-                <w:lang w:val="de-CH"/>
-              </w:rPr>
-              <w:t xml:space="preserve"> </w:t>
-            </w:r>
-            <w:proofErr w:type="spellStart"/>
-            <w:r>
-              <w:rPr>
-                <w:lang w:val="de-CH"/>
-              </w:rPr>
-              <w:t>the</w:t>
-            </w:r>
-            <w:proofErr w:type="spellEnd"/>
-            <w:r>
-              <w:rPr>
-                <w:lang w:val="de-CH"/>
-              </w:rPr>
-              <w:t xml:space="preserve"> online </w:t>
-            </w:r>
-            <w:proofErr w:type="spellStart"/>
-            <w:r>
-              <w:rPr>
-                <w:lang w:val="de-CH"/>
-              </w:rPr>
-              <w:t>one</w:t>
-            </w:r>
-            <w:proofErr w:type="spellEnd"/>
+              <w:t>there no regression between the local version and the online one</w:t>
+            </w:r>
           </w:p>
         </w:tc>
       </w:tr>
@@ -23048,13 +19720,8 @@
             <w:tcW w:w="3020" w:type="dxa"/>
           </w:tcPr>
           <w:p>
-            <w:proofErr w:type="spellStart"/>
-            <w:r>
-              <w:t>diferent</w:t>
-            </w:r>
-            <w:proofErr w:type="spellEnd"/>
-            <w:r>
-              <w:t xml:space="preserve"> driver</w:t>
+            <w:r>
+              <w:t>diferent driver</w:t>
             </w:r>
           </w:p>
         </w:tc>
@@ -23066,145 +19733,24 @@
             <w:pPr>
               <w:cnfStyle w:val="000000100000" w:firstRow="0" w:lastRow="0" w:firstColumn="0" w:lastColumn="0" w:oddVBand="0" w:evenVBand="0" w:oddHBand="1" w:evenHBand="0" w:firstRowFirstColumn="0" w:firstRowLastColumn="0" w:lastRowFirstColumn="0" w:lastRowLastColumn="0"/>
             </w:pPr>
-            <w:proofErr w:type="spellStart"/>
-            <w:r>
-              <w:t>Given</w:t>
-            </w:r>
-            <w:proofErr w:type="spellEnd"/>
-            <w:r>
-              <w:t xml:space="preserve"> : </w:t>
-            </w:r>
-            <w:proofErr w:type="spellStart"/>
-            <w:r>
-              <w:t>a</w:t>
-            </w:r>
-            <w:proofErr w:type="spellEnd"/>
-            <w:r>
-              <w:t xml:space="preserve"> </w:t>
-            </w:r>
-            <w:proofErr w:type="spellStart"/>
-            <w:r>
-              <w:t>carpooling</w:t>
-            </w:r>
-            <w:proofErr w:type="spellEnd"/>
-            <w:r>
-              <w:t xml:space="preserve"> record </w:t>
+            <w:r>
+              <w:t xml:space="preserve">Given : a carpooling record </w:t>
             </w:r>
           </w:p>
           <w:p>
             <w:pPr>
               <w:cnfStyle w:val="000000100000" w:firstRow="0" w:lastRow="0" w:firstColumn="0" w:lastColumn="0" w:oddVBand="0" w:evenVBand="0" w:oddHBand="1" w:evenHBand="0" w:firstRowFirstColumn="0" w:firstRowLastColumn="0" w:lastRowFirstColumn="0" w:lastRowLastColumn="0"/>
             </w:pPr>
-            <w:proofErr w:type="spellStart"/>
-            <w:r>
-              <w:t>When</w:t>
-            </w:r>
-            <w:proofErr w:type="spellEnd"/>
-            <w:proofErr w:type="gramStart"/>
-            <w:r>
-              <w:t> :</w:t>
-            </w:r>
-            <w:proofErr w:type="spellStart"/>
-            <w:r>
-              <w:t>a</w:t>
-            </w:r>
-            <w:proofErr w:type="spellEnd"/>
-            <w:proofErr w:type="gramEnd"/>
-            <w:r>
-              <w:t xml:space="preserve"> new </w:t>
-            </w:r>
-            <w:proofErr w:type="spellStart"/>
-            <w:r>
-              <w:t>carpooling</w:t>
-            </w:r>
-            <w:proofErr w:type="spellEnd"/>
-            <w:r>
-              <w:t xml:space="preserve"> </w:t>
-            </w:r>
-            <w:proofErr w:type="spellStart"/>
-            <w:r>
-              <w:t>is</w:t>
-            </w:r>
-            <w:proofErr w:type="spellEnd"/>
-            <w:r>
-              <w:t xml:space="preserve"> </w:t>
-            </w:r>
-            <w:proofErr w:type="spellStart"/>
-            <w:r>
-              <w:t>sugested</w:t>
-            </w:r>
-            <w:proofErr w:type="spellEnd"/>
-            <w:r>
-              <w:t xml:space="preserve"> </w:t>
-            </w:r>
-            <w:proofErr w:type="spellStart"/>
-            <w:r>
-              <w:t>with</w:t>
-            </w:r>
-            <w:proofErr w:type="spellEnd"/>
-            <w:r>
-              <w:t xml:space="preserve"> the </w:t>
-            </w:r>
-            <w:proofErr w:type="spellStart"/>
-            <w:r>
-              <w:t>same</w:t>
-            </w:r>
-            <w:proofErr w:type="spellEnd"/>
-            <w:r>
-              <w:t xml:space="preserve"> </w:t>
-            </w:r>
-            <w:proofErr w:type="spellStart"/>
-            <w:r>
-              <w:t>users</w:t>
-            </w:r>
-            <w:proofErr w:type="spellEnd"/>
-            <w:r>
-              <w:t xml:space="preserve"> </w:t>
+            <w:r>
+              <w:t xml:space="preserve">When :a new carpooling is sugested with the same users </w:t>
             </w:r>
           </w:p>
           <w:p>
             <w:pPr>
               <w:cnfStyle w:val="000000100000" w:firstRow="0" w:lastRow="0" w:firstColumn="0" w:lastColumn="0" w:oddVBand="0" w:evenVBand="0" w:oddHBand="1" w:evenHBand="0" w:firstRowFirstColumn="0" w:firstRowLastColumn="0" w:lastRowFirstColumn="0" w:lastRowLastColumn="0"/>
             </w:pPr>
-            <w:proofErr w:type="spellStart"/>
-            <w:r>
-              <w:t>Then</w:t>
-            </w:r>
-            <w:proofErr w:type="spellEnd"/>
-            <w:r>
-              <w:t xml:space="preserve"> :the driver </w:t>
-            </w:r>
-            <w:proofErr w:type="spellStart"/>
-            <w:r>
-              <w:t>can't</w:t>
-            </w:r>
-            <w:proofErr w:type="spellEnd"/>
-            <w:r>
-              <w:t xml:space="preserve"> </w:t>
-            </w:r>
-            <w:proofErr w:type="spellStart"/>
-            <w:r>
-              <w:t>be</w:t>
-            </w:r>
-            <w:proofErr w:type="spellEnd"/>
-            <w:r>
-              <w:t xml:space="preserve"> </w:t>
-            </w:r>
-            <w:proofErr w:type="spellStart"/>
-            <w:r>
-              <w:t>same</w:t>
-            </w:r>
-            <w:proofErr w:type="spellEnd"/>
-            <w:r>
-              <w:t xml:space="preserve"> as the </w:t>
-            </w:r>
-            <w:proofErr w:type="spellStart"/>
-            <w:r>
-              <w:t>carpooling</w:t>
-            </w:r>
-            <w:proofErr w:type="spellEnd"/>
-            <w:r>
-              <w:t xml:space="preserve"> record</w:t>
+            <w:r>
+              <w:t>Then :the driver can't be same as the carpooling record</w:t>
             </w:r>
           </w:p>
         </w:tc>
@@ -23217,13 +19763,8 @@
           </w:tcPr>
           <w:p>
             <w:r>
-              <w:t xml:space="preserve">new </w:t>
-            </w:r>
-            <w:proofErr w:type="spellStart"/>
-            <w:r>
-              <w:t>carpooling</w:t>
-            </w:r>
-            <w:proofErr w:type="spellEnd"/>
+              <w:t>new carpooling</w:t>
+            </w:r>
           </w:p>
         </w:tc>
         <w:tc>
@@ -23234,106 +19775,25 @@
             <w:pPr>
               <w:cnfStyle w:val="000000000000" w:firstRow="0" w:lastRow="0" w:firstColumn="0" w:lastColumn="0" w:oddVBand="0" w:evenVBand="0" w:oddHBand="0" w:evenHBand="0" w:firstRowFirstColumn="0" w:firstRowLastColumn="0" w:lastRowFirstColumn="0" w:lastRowLastColumn="0"/>
             </w:pPr>
-            <w:proofErr w:type="spellStart"/>
-            <w:r>
-              <w:t>Given</w:t>
-            </w:r>
-            <w:proofErr w:type="spellEnd"/>
-            <w:r>
-              <w:t xml:space="preserve"> : a </w:t>
-            </w:r>
-            <w:proofErr w:type="spellStart"/>
-            <w:r>
-              <w:t>list</w:t>
-            </w:r>
-            <w:proofErr w:type="spellEnd"/>
-            <w:r>
-              <w:t xml:space="preserve"> </w:t>
-            </w:r>
-            <w:proofErr w:type="spellStart"/>
-            <w:r>
-              <w:t>carpooling</w:t>
-            </w:r>
-            <w:proofErr w:type="spellEnd"/>
-            <w:r>
-              <w:t xml:space="preserve"> </w:t>
+            <w:r>
+              <w:t xml:space="preserve">Given : a list carpooling </w:t>
             </w:r>
           </w:p>
           <w:p>
             <w:pPr>
               <w:cnfStyle w:val="000000000000" w:firstRow="0" w:lastRow="0" w:firstColumn="0" w:lastColumn="0" w:oddVBand="0" w:evenVBand="0" w:oddHBand="0" w:evenHBand="0" w:firstRowFirstColumn="0" w:firstRowLastColumn="0" w:lastRowFirstColumn="0" w:lastRowLastColumn="0"/>
             </w:pPr>
-            <w:proofErr w:type="spellStart"/>
-            <w:r>
-              <w:t>When</w:t>
-            </w:r>
-            <w:proofErr w:type="spellEnd"/>
-            <w:r>
-              <w:t xml:space="preserve"> : </w:t>
-            </w:r>
-            <w:proofErr w:type="spellStart"/>
-            <w:r>
-              <w:t>some</w:t>
-            </w:r>
-            <w:proofErr w:type="spellEnd"/>
-            <w:r>
-              <w:t xml:space="preserve"> of </w:t>
-            </w:r>
-            <w:proofErr w:type="spellStart"/>
-            <w:r>
-              <w:t>them</w:t>
-            </w:r>
-            <w:proofErr w:type="spellEnd"/>
-            <w:r>
-              <w:t xml:space="preserve"> </w:t>
-            </w:r>
-            <w:proofErr w:type="spellStart"/>
-            <w:r>
-              <w:t>fail</w:t>
-            </w:r>
-            <w:proofErr w:type="spellEnd"/>
+            <w:r>
+              <w:t>When : some of them fail</w:t>
+            </w:r>
           </w:p>
           <w:p>
             <w:pPr>
               <w:cnfStyle w:val="000000000000" w:firstRow="0" w:lastRow="0" w:firstColumn="0" w:lastColumn="0" w:oddVBand="0" w:evenVBand="0" w:oddHBand="0" w:evenHBand="0" w:firstRowFirstColumn="0" w:firstRowLastColumn="0" w:lastRowFirstColumn="0" w:lastRowLastColumn="0"/>
             </w:pPr>
-            <w:proofErr w:type="spellStart"/>
-            <w:r>
-              <w:t>Then</w:t>
-            </w:r>
-            <w:proofErr w:type="spellEnd"/>
-            <w:r>
-              <w:t xml:space="preserve"> : </w:t>
-            </w:r>
-            <w:proofErr w:type="spellStart"/>
-            <w:r>
-              <w:t>a</w:t>
-            </w:r>
-            <w:proofErr w:type="spellEnd"/>
-            <w:r>
-              <w:t xml:space="preserve"> new </w:t>
-            </w:r>
-            <w:proofErr w:type="spellStart"/>
-            <w:r>
-              <w:t>carpooling</w:t>
-            </w:r>
-            <w:proofErr w:type="spellEnd"/>
-            <w:r>
-              <w:t xml:space="preserve"> instance </w:t>
-            </w:r>
-            <w:proofErr w:type="spellStart"/>
-            <w:r>
-              <w:t>is</w:t>
-            </w:r>
-            <w:proofErr w:type="spellEnd"/>
-            <w:r>
-              <w:t xml:space="preserve"> </w:t>
-            </w:r>
-            <w:proofErr w:type="spellStart"/>
-            <w:r>
-              <w:t>generate</w:t>
-            </w:r>
-            <w:proofErr w:type="spellEnd"/>
+            <w:r>
+              <w:t>Then : a new carpooling instance is generate</w:t>
+            </w:r>
           </w:p>
         </w:tc>
       </w:tr>
@@ -23363,78 +19823,12 @@
                 <w:lang w:val="de-CH"/>
               </w:rPr>
             </w:pPr>
-            <w:proofErr w:type="spellStart"/>
-            <w:proofErr w:type="gramStart"/>
             <w:r>
               <w:rPr>
                 <w:lang w:val="de-CH"/>
               </w:rPr>
-              <w:t>Given</w:t>
-            </w:r>
-            <w:proofErr w:type="spellEnd"/>
-            <w:r>
-              <w:rPr>
-                <w:lang w:val="de-CH"/>
-              </w:rPr>
-              <w:t> :</w:t>
-            </w:r>
-            <w:proofErr w:type="gramEnd"/>
-            <w:r>
-              <w:rPr>
-                <w:lang w:val="de-CH"/>
-              </w:rPr>
-              <w:t xml:space="preserve"> </w:t>
-            </w:r>
-            <w:proofErr w:type="spellStart"/>
-            <w:r>
-              <w:rPr>
-                <w:lang w:val="de-CH"/>
-              </w:rPr>
-              <w:t>the</w:t>
-            </w:r>
-            <w:proofErr w:type="spellEnd"/>
-            <w:r>
-              <w:rPr>
-                <w:lang w:val="de-CH"/>
-              </w:rPr>
-              <w:t xml:space="preserve"> </w:t>
-            </w:r>
-            <w:proofErr w:type="spellStart"/>
-            <w:r>
-              <w:rPr>
-                <w:lang w:val="de-CH"/>
-              </w:rPr>
-              <w:t>driver</w:t>
-            </w:r>
-            <w:proofErr w:type="spellEnd"/>
-            <w:r>
-              <w:rPr>
-                <w:lang w:val="de-CH"/>
-              </w:rPr>
-              <w:t xml:space="preserve"> </w:t>
-            </w:r>
-            <w:proofErr w:type="spellStart"/>
-            <w:r>
-              <w:rPr>
-                <w:lang w:val="de-CH"/>
-              </w:rPr>
-              <w:t>of</w:t>
-            </w:r>
-            <w:proofErr w:type="spellEnd"/>
-            <w:r>
-              <w:rPr>
-                <w:lang w:val="de-CH"/>
-              </w:rPr>
-              <w:t xml:space="preserve"> a </w:t>
-            </w:r>
-            <w:proofErr w:type="spellStart"/>
-            <w:r>
-              <w:rPr>
-                <w:lang w:val="de-CH"/>
-              </w:rPr>
-              <w:t>carpooling</w:t>
-            </w:r>
-            <w:proofErr w:type="spellEnd"/>
+              <w:t>Given : the driver of a carpooling</w:t>
+            </w:r>
           </w:p>
           <w:p>
             <w:pPr>
@@ -23443,98 +19837,19 @@
                 <w:lang w:val="de-CH"/>
               </w:rPr>
             </w:pPr>
-            <w:proofErr w:type="spellStart"/>
-            <w:proofErr w:type="gramStart"/>
             <w:r>
               <w:rPr>
                 <w:lang w:val="de-CH"/>
               </w:rPr>
-              <w:t>When</w:t>
-            </w:r>
-            <w:proofErr w:type="spellEnd"/>
-            <w:r>
-              <w:rPr>
-                <w:lang w:val="de-CH"/>
-              </w:rPr>
-              <w:t> :</w:t>
-            </w:r>
-            <w:proofErr w:type="gramEnd"/>
-            <w:r>
-              <w:rPr>
-                <w:lang w:val="de-CH"/>
-              </w:rPr>
-              <w:t xml:space="preserve"> </w:t>
-            </w:r>
-            <w:proofErr w:type="spellStart"/>
-            <w:r>
-              <w:rPr>
-                <w:lang w:val="de-CH"/>
-              </w:rPr>
-              <w:t>generate</w:t>
-            </w:r>
-            <w:proofErr w:type="spellEnd"/>
-            <w:r>
-              <w:rPr>
-                <w:lang w:val="de-CH"/>
-              </w:rPr>
-              <w:t xml:space="preserve"> </w:t>
-            </w:r>
-            <w:proofErr w:type="spellStart"/>
-            <w:r>
-              <w:rPr>
-                <w:lang w:val="de-CH"/>
-              </w:rPr>
-              <w:t>the</w:t>
-            </w:r>
-            <w:proofErr w:type="spellEnd"/>
-            <w:r>
-              <w:rPr>
-                <w:lang w:val="de-CH"/>
-              </w:rPr>
-              <w:t xml:space="preserve"> </w:t>
-            </w:r>
-            <w:proofErr w:type="spellStart"/>
-            <w:r>
-              <w:rPr>
-                <w:lang w:val="de-CH"/>
-              </w:rPr>
-              <w:t>carpooling</w:t>
-            </w:r>
-            <w:proofErr w:type="spellEnd"/>
-            <w:r>
-              <w:rPr>
-                <w:lang w:val="de-CH"/>
-              </w:rPr>
-              <w:t xml:space="preserve"> </w:t>
-            </w:r>
-            <w:proofErr w:type="spellStart"/>
-            <w:r>
-              <w:rPr>
-                <w:lang w:val="de-CH"/>
-              </w:rPr>
-              <w:t>entry</w:t>
-            </w:r>
-            <w:proofErr w:type="spellEnd"/>
+              <w:t>When : generate the carpooling entry</w:t>
+            </w:r>
           </w:p>
           <w:p>
             <w:pPr>
               <w:cnfStyle w:val="000000100000" w:firstRow="0" w:lastRow="0" w:firstColumn="0" w:lastColumn="0" w:oddVBand="0" w:evenVBand="0" w:oddHBand="1" w:evenHBand="0" w:firstRowFirstColumn="0" w:firstRowLastColumn="0" w:lastRowFirstColumn="0" w:lastRowLastColumn="0"/>
             </w:pPr>
-            <w:proofErr w:type="spellStart"/>
-            <w:r>
-              <w:t>Then</w:t>
-            </w:r>
-            <w:proofErr w:type="spellEnd"/>
-            <w:r>
-              <w:t xml:space="preserve"> : </w:t>
-            </w:r>
-            <w:proofErr w:type="spellStart"/>
-            <w:r>
-              <w:t>send</w:t>
-            </w:r>
-            <w:proofErr w:type="spellEnd"/>
-            <w:r>
-              <w:t xml:space="preserve"> a mail to the driver</w:t>
+            <w:r>
+              <w:t>Then : send a mail to the driver</w:t>
             </w:r>
           </w:p>
         </w:tc>
@@ -23559,29 +19874,9 @@
             <w:pPr>
               <w:cnfStyle w:val="000000000000" w:firstRow="0" w:lastRow="0" w:firstColumn="0" w:lastColumn="0" w:oddVBand="0" w:evenVBand="0" w:oddHBand="0" w:evenHBand="0" w:firstRowFirstColumn="0" w:firstRowLastColumn="0" w:lastRowFirstColumn="0" w:lastRowLastColumn="0"/>
             </w:pPr>
-            <w:proofErr w:type="spellStart"/>
-            <w:r>
-              <w:t>Given</w:t>
-            </w:r>
-            <w:proofErr w:type="spellEnd"/>
-            <w:r>
-              <w:t> : </w:t>
-            </w:r>
-            <w:proofErr w:type="spellStart"/>
-            <w:proofErr w:type="gramStart"/>
-            <w:r>
-              <w:t>a</w:t>
-            </w:r>
-            <w:proofErr w:type="spellEnd"/>
-            <w:proofErr w:type="gramEnd"/>
-            <w:r>
-              <w:t xml:space="preserve"> user of a </w:t>
-            </w:r>
-            <w:proofErr w:type="spellStart"/>
-            <w:r>
-              <w:t>carpooling</w:t>
-            </w:r>
-            <w:proofErr w:type="spellEnd"/>
+            <w:r>
+              <w:t>Given : a user of a carpooling</w:t>
+            </w:r>
           </w:p>
           <w:p>
             <w:pPr>
@@ -23590,78 +19885,12 @@
                 <w:lang w:val="de-CH"/>
               </w:rPr>
             </w:pPr>
-            <w:proofErr w:type="spellStart"/>
-            <w:proofErr w:type="gramStart"/>
             <w:r>
               <w:rPr>
                 <w:lang w:val="de-CH"/>
               </w:rPr>
-              <w:t>When</w:t>
-            </w:r>
-            <w:proofErr w:type="spellEnd"/>
-            <w:r>
-              <w:rPr>
-                <w:lang w:val="de-CH"/>
-              </w:rPr>
-              <w:t> :</w:t>
-            </w:r>
-            <w:proofErr w:type="gramEnd"/>
-            <w:r>
-              <w:rPr>
-                <w:lang w:val="de-CH"/>
-              </w:rPr>
-              <w:t xml:space="preserve"> </w:t>
-            </w:r>
-            <w:proofErr w:type="spellStart"/>
-            <w:r>
-              <w:rPr>
-                <w:lang w:val="de-CH"/>
-              </w:rPr>
-              <w:t>generate</w:t>
-            </w:r>
-            <w:proofErr w:type="spellEnd"/>
-            <w:r>
-              <w:rPr>
-                <w:lang w:val="de-CH"/>
-              </w:rPr>
-              <w:t xml:space="preserve"> </w:t>
-            </w:r>
-            <w:proofErr w:type="spellStart"/>
-            <w:r>
-              <w:rPr>
-                <w:lang w:val="de-CH"/>
-              </w:rPr>
-              <w:t>the</w:t>
-            </w:r>
-            <w:proofErr w:type="spellEnd"/>
-            <w:r>
-              <w:rPr>
-                <w:lang w:val="de-CH"/>
-              </w:rPr>
-              <w:t xml:space="preserve"> </w:t>
-            </w:r>
-            <w:proofErr w:type="spellStart"/>
-            <w:r>
-              <w:rPr>
-                <w:lang w:val="de-CH"/>
-              </w:rPr>
-              <w:t>carpooling</w:t>
-            </w:r>
-            <w:proofErr w:type="spellEnd"/>
-            <w:r>
-              <w:rPr>
-                <w:lang w:val="de-CH"/>
-              </w:rPr>
-              <w:t xml:space="preserve"> </w:t>
-            </w:r>
-            <w:proofErr w:type="spellStart"/>
-            <w:r>
-              <w:rPr>
-                <w:lang w:val="de-CH"/>
-              </w:rPr>
-              <w:t>entry</w:t>
-            </w:r>
-            <w:proofErr w:type="spellEnd"/>
+              <w:t>When : generate the carpooling entry</w:t>
+            </w:r>
           </w:p>
           <w:p>
             <w:pPr>
@@ -23670,56 +19899,12 @@
                 <w:lang w:val="de-CH"/>
               </w:rPr>
             </w:pPr>
-            <w:proofErr w:type="spellStart"/>
             <w:r>
               <w:rPr>
                 <w:lang w:val="de-CH"/>
               </w:rPr>
-              <w:t>Then</w:t>
-            </w:r>
-            <w:proofErr w:type="spellEnd"/>
-            <w:r>
-              <w:rPr>
-                <w:lang w:val="de-CH"/>
-              </w:rPr>
-              <w:t xml:space="preserve"> : send a mail </w:t>
-            </w:r>
-            <w:proofErr w:type="spellStart"/>
-            <w:r>
-              <w:rPr>
-                <w:lang w:val="de-CH"/>
-              </w:rPr>
-              <w:t>to</w:t>
-            </w:r>
-            <w:proofErr w:type="spellEnd"/>
-            <w:r>
-              <w:rPr>
-                <w:lang w:val="de-CH"/>
-              </w:rPr>
-              <w:t xml:space="preserve"> </w:t>
-            </w:r>
-            <w:proofErr w:type="spellStart"/>
-            <w:r>
-              <w:rPr>
-                <w:lang w:val="de-CH"/>
-              </w:rPr>
-              <w:t>the</w:t>
-            </w:r>
-            <w:proofErr w:type="spellEnd"/>
-            <w:r>
-              <w:rPr>
-                <w:lang w:val="de-CH"/>
-              </w:rPr>
-              <w:t xml:space="preserve"> </w:t>
-            </w:r>
-            <w:proofErr w:type="spellStart"/>
-            <w:r>
-              <w:rPr>
-                <w:lang w:val="de-CH"/>
-              </w:rPr>
-              <w:t>user</w:t>
-            </w:r>
-            <w:proofErr w:type="spellEnd"/>
+              <w:t>Then : send a mail to the user</w:t>
+            </w:r>
           </w:p>
         </w:tc>
       </w:tr>
@@ -23734,21 +19919,8 @@
           </w:tcPr>
           <w:p>
             <w:r>
-              <w:t xml:space="preserve">mail </w:t>
-            </w:r>
-            <w:proofErr w:type="spellStart"/>
-            <w:r>
-              <w:t>token</w:t>
-            </w:r>
-            <w:proofErr w:type="spellEnd"/>
-            <w:r>
-              <w:t xml:space="preserve"> </w:t>
-            </w:r>
-            <w:proofErr w:type="spellStart"/>
-            <w:r>
-              <w:t>link</w:t>
-            </w:r>
-            <w:proofErr w:type="spellEnd"/>
+              <w:t>mail token link</w:t>
+            </w:r>
           </w:p>
         </w:tc>
         <w:tc>
@@ -23759,116 +19931,25 @@
             <w:pPr>
               <w:cnfStyle w:val="000000100000" w:firstRow="0" w:lastRow="0" w:firstColumn="0" w:lastColumn="0" w:oddVBand="0" w:evenVBand="0" w:oddHBand="1" w:evenHBand="0" w:firstRowFirstColumn="0" w:firstRowLastColumn="0" w:lastRowFirstColumn="0" w:lastRowLastColumn="0"/>
             </w:pPr>
-            <w:proofErr w:type="spellStart"/>
-            <w:r>
-              <w:t>Given</w:t>
-            </w:r>
-            <w:proofErr w:type="spellEnd"/>
-            <w:r>
-              <w:t xml:space="preserve"> : </w:t>
-            </w:r>
-            <w:proofErr w:type="spellStart"/>
-            <w:proofErr w:type="gramStart"/>
-            <w:r>
-              <w:t>a</w:t>
-            </w:r>
-            <w:proofErr w:type="spellEnd"/>
-            <w:proofErr w:type="gramEnd"/>
-            <w:r>
-              <w:t xml:space="preserve"> user </w:t>
+            <w:r>
+              <w:t xml:space="preserve">Given : a user </w:t>
             </w:r>
           </w:p>
           <w:p>
             <w:pPr>
               <w:cnfStyle w:val="000000100000" w:firstRow="0" w:lastRow="0" w:firstColumn="0" w:lastColumn="0" w:oddVBand="0" w:evenVBand="0" w:oddHBand="1" w:evenHBand="0" w:firstRowFirstColumn="0" w:firstRowLastColumn="0" w:lastRowFirstColumn="0" w:lastRowLastColumn="0"/>
             </w:pPr>
-            <w:proofErr w:type="spellStart"/>
-            <w:r>
-              <w:t>When</w:t>
-            </w:r>
-            <w:proofErr w:type="spellEnd"/>
-            <w:r>
-              <w:t xml:space="preserve"> : the </w:t>
-            </w:r>
-            <w:proofErr w:type="spellStart"/>
-            <w:r>
-              <w:t>carpooling</w:t>
-            </w:r>
-            <w:proofErr w:type="spellEnd"/>
-            <w:r>
-              <w:t xml:space="preserve"> entry </w:t>
-            </w:r>
-            <w:proofErr w:type="spellStart"/>
-            <w:r>
-              <w:t>is</w:t>
-            </w:r>
-            <w:proofErr w:type="spellEnd"/>
-            <w:r>
-              <w:t xml:space="preserve"> </w:t>
-            </w:r>
-            <w:proofErr w:type="spellStart"/>
-            <w:r>
-              <w:t>created</w:t>
-            </w:r>
-            <w:proofErr w:type="spellEnd"/>
-            <w:r>
-              <w:t xml:space="preserve"> and the mail </w:t>
-            </w:r>
-            <w:proofErr w:type="spellStart"/>
-            <w:r>
-              <w:t>send</w:t>
-            </w:r>
-            <w:proofErr w:type="spellEnd"/>
+            <w:r>
+              <w:t>When : the carpooling entry is created and the mail send</w:t>
+            </w:r>
           </w:p>
           <w:p>
             <w:pPr>
               <w:cnfStyle w:val="000000100000" w:firstRow="0" w:lastRow="0" w:firstColumn="0" w:lastColumn="0" w:oddVBand="0" w:evenVBand="0" w:oddHBand="1" w:evenHBand="0" w:firstRowFirstColumn="0" w:firstRowLastColumn="0" w:lastRowFirstColumn="0" w:lastRowLastColumn="0"/>
             </w:pPr>
-            <w:proofErr w:type="spellStart"/>
-            <w:r>
-              <w:t>Then</w:t>
-            </w:r>
-            <w:proofErr w:type="spellEnd"/>
-            <w:r>
-              <w:t xml:space="preserve"> : the mail </w:t>
-            </w:r>
-            <w:proofErr w:type="spellStart"/>
-            <w:r>
-              <w:t>contains</w:t>
-            </w:r>
-            <w:proofErr w:type="spellEnd"/>
-            <w:r>
-              <w:t xml:space="preserve"> a </w:t>
-            </w:r>
-            <w:proofErr w:type="spellStart"/>
-            <w:r>
-              <w:t>link</w:t>
-            </w:r>
-            <w:proofErr w:type="spellEnd"/>
-            <w:r>
-              <w:t xml:space="preserve"> </w:t>
-            </w:r>
-            <w:proofErr w:type="spellStart"/>
-            <w:r>
-              <w:t>with</w:t>
-            </w:r>
-            <w:proofErr w:type="spellEnd"/>
-            <w:r>
-              <w:t xml:space="preserve"> </w:t>
-            </w:r>
-            <w:proofErr w:type="spellStart"/>
-            <w:r>
-              <w:t>this</w:t>
-            </w:r>
-            <w:proofErr w:type="spellEnd"/>
-            <w:r>
-              <w:t xml:space="preserve"> user </w:t>
-            </w:r>
-            <w:proofErr w:type="spellStart"/>
-            <w:r>
-              <w:t>token</w:t>
-            </w:r>
-            <w:proofErr w:type="spellEnd"/>
+            <w:r>
+              <w:t>Then : the mail contains a link with this user token</w:t>
+            </w:r>
           </w:p>
         </w:tc>
       </w:tr>
@@ -23879,11 +19960,9 @@
             <w:tcW w:w="3020" w:type="dxa"/>
           </w:tcPr>
           <w:p>
-            <w:proofErr w:type="spellStart"/>
             <w:r>
               <w:t>validate</w:t>
             </w:r>
-            <w:proofErr w:type="spellEnd"/>
           </w:p>
         </w:tc>
         <w:tc>
@@ -23894,29 +19973,9 @@
             <w:pPr>
               <w:cnfStyle w:val="000000000000" w:firstRow="0" w:lastRow="0" w:firstColumn="0" w:lastColumn="0" w:oddVBand="0" w:evenVBand="0" w:oddHBand="0" w:evenHBand="0" w:firstRowFirstColumn="0" w:firstRowLastColumn="0" w:lastRowFirstColumn="0" w:lastRowLastColumn="0"/>
             </w:pPr>
-            <w:proofErr w:type="spellStart"/>
-            <w:r>
-              <w:t>Given</w:t>
-            </w:r>
-            <w:proofErr w:type="spellEnd"/>
-            <w:r>
-              <w:t xml:space="preserve"> : </w:t>
-            </w:r>
-            <w:proofErr w:type="spellStart"/>
-            <w:proofErr w:type="gramStart"/>
-            <w:r>
-              <w:t>a</w:t>
-            </w:r>
-            <w:proofErr w:type="spellEnd"/>
-            <w:proofErr w:type="gramEnd"/>
-            <w:r>
-              <w:t xml:space="preserve"> user in a </w:t>
-            </w:r>
-            <w:proofErr w:type="spellStart"/>
-            <w:r>
-              <w:t>carpooling</w:t>
-            </w:r>
-            <w:proofErr w:type="spellEnd"/>
+            <w:r>
+              <w:t>Given : a user in a carpooling</w:t>
+            </w:r>
           </w:p>
           <w:p>
             <w:pPr>
@@ -23925,84 +19984,12 @@
                 <w:lang w:val="de-CH"/>
               </w:rPr>
             </w:pPr>
-            <w:proofErr w:type="spellStart"/>
-            <w:proofErr w:type="gramStart"/>
             <w:r>
               <w:rPr>
                 <w:lang w:val="de-CH"/>
               </w:rPr>
               <w:lastRenderedPageBreak/>
-              <w:t>When</w:t>
-            </w:r>
-            <w:proofErr w:type="spellEnd"/>
-            <w:r>
-              <w:rPr>
-                <w:lang w:val="de-CH"/>
-              </w:rPr>
-              <w:t> :</w:t>
-            </w:r>
-            <w:proofErr w:type="gramEnd"/>
-            <w:r>
-              <w:rPr>
-                <w:lang w:val="de-CH"/>
-              </w:rPr>
-              <w:t xml:space="preserve"> he </w:t>
-            </w:r>
-            <w:proofErr w:type="spellStart"/>
-            <w:r>
-              <w:rPr>
-                <w:lang w:val="de-CH"/>
-              </w:rPr>
-              <w:t>use</w:t>
-            </w:r>
-            <w:proofErr w:type="spellEnd"/>
-            <w:r>
-              <w:rPr>
-                <w:lang w:val="de-CH"/>
-              </w:rPr>
-              <w:t xml:space="preserve"> </w:t>
-            </w:r>
-            <w:proofErr w:type="spellStart"/>
-            <w:r>
-              <w:rPr>
-                <w:lang w:val="de-CH"/>
-              </w:rPr>
-              <w:t>the</w:t>
-            </w:r>
-            <w:proofErr w:type="spellEnd"/>
-            <w:r>
-              <w:rPr>
-                <w:lang w:val="de-CH"/>
-              </w:rPr>
-              <w:t xml:space="preserve"> links he </w:t>
-            </w:r>
-            <w:proofErr w:type="spellStart"/>
-            <w:r>
-              <w:rPr>
-                <w:lang w:val="de-CH"/>
-              </w:rPr>
-              <w:t>recived</w:t>
-            </w:r>
-            <w:proofErr w:type="spellEnd"/>
-            <w:r>
-              <w:rPr>
-                <w:lang w:val="de-CH"/>
-              </w:rPr>
-              <w:t xml:space="preserve"> </w:t>
-            </w:r>
-            <w:proofErr w:type="spellStart"/>
-            <w:r>
-              <w:rPr>
-                <w:lang w:val="de-CH"/>
-              </w:rPr>
-              <w:t>by</w:t>
-            </w:r>
-            <w:proofErr w:type="spellEnd"/>
-            <w:r>
-              <w:rPr>
-                <w:lang w:val="de-CH"/>
-              </w:rPr>
-              <w:t xml:space="preserve"> mail</w:t>
+              <w:t>When : he use the links he recived by mail</w:t>
             </w:r>
           </w:p>
           <w:p>
@@ -24012,98 +19999,12 @@
                 <w:lang w:val="de-CH"/>
               </w:rPr>
             </w:pPr>
-            <w:proofErr w:type="spellStart"/>
             <w:r>
               <w:rPr>
                 <w:lang w:val="de-CH"/>
               </w:rPr>
-              <w:t>Then</w:t>
-            </w:r>
-            <w:proofErr w:type="spellEnd"/>
-            <w:r>
-              <w:rPr>
-                <w:lang w:val="de-CH"/>
-              </w:rPr>
-              <w:t xml:space="preserve"> : </w:t>
-            </w:r>
-            <w:proofErr w:type="spellStart"/>
-            <w:r>
-              <w:rPr>
-                <w:lang w:val="de-CH"/>
-              </w:rPr>
-              <w:t>the</w:t>
-            </w:r>
-            <w:proofErr w:type="spellEnd"/>
-            <w:r>
-              <w:rPr>
-                <w:lang w:val="de-CH"/>
-              </w:rPr>
-              <w:t xml:space="preserve"> </w:t>
-            </w:r>
-            <w:proofErr w:type="spellStart"/>
-            <w:r>
-              <w:rPr>
-                <w:lang w:val="de-CH"/>
-              </w:rPr>
-              <w:t>user</w:t>
-            </w:r>
-            <w:proofErr w:type="spellEnd"/>
-            <w:r>
-              <w:rPr>
-                <w:lang w:val="de-CH"/>
-              </w:rPr>
-              <w:t xml:space="preserve"> </w:t>
-            </w:r>
-            <w:proofErr w:type="spellStart"/>
-            <w:r>
-              <w:rPr>
-                <w:lang w:val="de-CH"/>
-              </w:rPr>
-              <w:t>carpooling</w:t>
-            </w:r>
-            <w:proofErr w:type="spellEnd"/>
-            <w:r>
-              <w:rPr>
-                <w:lang w:val="de-CH"/>
-              </w:rPr>
-              <w:t xml:space="preserve"> </w:t>
-            </w:r>
-            <w:proofErr w:type="spellStart"/>
-            <w:r>
-              <w:rPr>
-                <w:lang w:val="de-CH"/>
-              </w:rPr>
-              <w:t>entry</w:t>
-            </w:r>
-            <w:proofErr w:type="spellEnd"/>
-            <w:r>
-              <w:rPr>
-                <w:lang w:val="de-CH"/>
-              </w:rPr>
-              <w:t xml:space="preserve"> </w:t>
-            </w:r>
-            <w:proofErr w:type="spellStart"/>
-            <w:r>
-              <w:rPr>
-                <w:lang w:val="de-CH"/>
-              </w:rPr>
-              <w:t>is</w:t>
-            </w:r>
-            <w:proofErr w:type="spellEnd"/>
-            <w:r>
-              <w:rPr>
-                <w:lang w:val="de-CH"/>
-              </w:rPr>
-              <w:t xml:space="preserve"> </w:t>
-            </w:r>
-            <w:proofErr w:type="spellStart"/>
-            <w:r>
-              <w:rPr>
-                <w:lang w:val="de-CH"/>
-              </w:rPr>
-              <w:t>validate</w:t>
-            </w:r>
-            <w:proofErr w:type="spellEnd"/>
+              <w:t>Then : the user carpooling entry is validate</w:t>
+            </w:r>
           </w:p>
         </w:tc>
       </w:tr>
@@ -24119,13 +20020,8 @@
           <w:p>
             <w:r>
               <w:lastRenderedPageBreak/>
-              <w:t xml:space="preserve">validation </w:t>
-            </w:r>
-            <w:proofErr w:type="spellStart"/>
-            <w:r>
-              <w:t>view</w:t>
-            </w:r>
-            <w:proofErr w:type="spellEnd"/>
+              <w:t>validation view</w:t>
+            </w:r>
           </w:p>
         </w:tc>
         <w:tc>
@@ -24136,100 +20032,25 @@
             <w:pPr>
               <w:cnfStyle w:val="000000100000" w:firstRow="0" w:lastRow="0" w:firstColumn="0" w:lastColumn="0" w:oddVBand="0" w:evenVBand="0" w:oddHBand="1" w:evenHBand="0" w:firstRowFirstColumn="0" w:firstRowLastColumn="0" w:lastRowFirstColumn="0" w:lastRowLastColumn="0"/>
             </w:pPr>
-            <w:proofErr w:type="spellStart"/>
-            <w:r>
-              <w:t>Given</w:t>
-            </w:r>
-            <w:proofErr w:type="spellEnd"/>
-            <w:r>
-              <w:t xml:space="preserve"> : </w:t>
-            </w:r>
-            <w:proofErr w:type="spellStart"/>
-            <w:proofErr w:type="gramStart"/>
-            <w:r>
-              <w:t>a</w:t>
-            </w:r>
-            <w:proofErr w:type="spellEnd"/>
-            <w:proofErr w:type="gramEnd"/>
-            <w:r>
-              <w:t xml:space="preserve"> user</w:t>
+            <w:r>
+              <w:t>Given : a user</w:t>
             </w:r>
           </w:p>
           <w:p>
             <w:pPr>
               <w:cnfStyle w:val="000000100000" w:firstRow="0" w:lastRow="0" w:firstColumn="0" w:lastColumn="0" w:oddVBand="0" w:evenVBand="0" w:oddHBand="1" w:evenHBand="0" w:firstRowFirstColumn="0" w:firstRowLastColumn="0" w:lastRowFirstColumn="0" w:lastRowLastColumn="0"/>
             </w:pPr>
-            <w:proofErr w:type="spellStart"/>
-            <w:r>
-              <w:t>When</w:t>
-            </w:r>
-            <w:proofErr w:type="spellEnd"/>
-            <w:r>
-              <w:t xml:space="preserve"> : use </w:t>
-            </w:r>
-            <w:proofErr w:type="spellStart"/>
-            <w:r>
-              <w:t>his</w:t>
-            </w:r>
-            <w:proofErr w:type="spellEnd"/>
-            <w:r>
-              <w:t xml:space="preserve"> mail </w:t>
-            </w:r>
-            <w:proofErr w:type="spellStart"/>
-            <w:r>
-              <w:t>link</w:t>
-            </w:r>
-            <w:proofErr w:type="spellEnd"/>
+            <w:r>
+              <w:t>When : use his mail link</w:t>
+            </w:r>
           </w:p>
           <w:p>
             <w:pPr>
               <w:cnfStyle w:val="000000100000" w:firstRow="0" w:lastRow="0" w:firstColumn="0" w:lastColumn="0" w:oddVBand="0" w:evenVBand="0" w:oddHBand="1" w:evenHBand="0" w:firstRowFirstColumn="0" w:firstRowLastColumn="0" w:lastRowFirstColumn="0" w:lastRowLastColumn="0"/>
             </w:pPr>
-            <w:proofErr w:type="spellStart"/>
-            <w:r>
-              <w:t>Then</w:t>
-            </w:r>
-            <w:proofErr w:type="spellEnd"/>
-            <w:r>
-              <w:t xml:space="preserve"> :  </w:t>
-            </w:r>
-            <w:proofErr w:type="spellStart"/>
-            <w:r>
-              <w:t>he</w:t>
-            </w:r>
-            <w:proofErr w:type="spellEnd"/>
-            <w:r>
-              <w:t xml:space="preserve"> </w:t>
-            </w:r>
-            <w:proofErr w:type="spellStart"/>
-            <w:r>
-              <w:t>his</w:t>
-            </w:r>
-            <w:proofErr w:type="spellEnd"/>
-            <w:r>
-              <w:t xml:space="preserve"> </w:t>
-            </w:r>
-            <w:proofErr w:type="spellStart"/>
-            <w:r>
-              <w:t>redirected</w:t>
-            </w:r>
-            <w:proofErr w:type="spellEnd"/>
-            <w:r>
-              <w:t xml:space="preserve"> to a </w:t>
-            </w:r>
-            <w:proofErr w:type="spellStart"/>
-            <w:r>
-              <w:t>validate</w:t>
-            </w:r>
-            <w:proofErr w:type="spellEnd"/>
-            <w:r>
-              <w:t xml:space="preserve"> </w:t>
-            </w:r>
-            <w:proofErr w:type="spellStart"/>
-            <w:r>
-              <w:t>webpage</w:t>
-            </w:r>
-            <w:proofErr w:type="spellEnd"/>
+            <w:r>
+              <w:t>Then :  he his redirected to a validate webpage</w:t>
+            </w:r>
           </w:p>
         </w:tc>
       </w:tr>
@@ -24378,23 +20199,7 @@
           <w:iCs/>
           <w:szCs w:val="14"/>
         </w:rPr>
-        <w:t xml:space="preserve">C’est </w:t>
-      </w:r>
-      <w:proofErr w:type="spellStart"/>
-      <w:r>
-        <w:rPr>
-          <w:iCs/>
-          <w:szCs w:val="14"/>
-        </w:rPr>
-        <w:t>PHPstorm</w:t>
-      </w:r>
-      <w:proofErr w:type="spellEnd"/>
-      <w:r>
-        <w:rPr>
-          <w:iCs/>
-          <w:szCs w:val="14"/>
-        </w:rPr>
-        <w:t xml:space="preserve"> = 247 CHF</w:t>
+        <w:t>C’est PHPstorm = 247 CHF</w:t>
       </w:r>
     </w:p>
     <w:p>
@@ -24413,21 +20218,12 @@
           <w:szCs w:val="14"/>
         </w:rPr>
       </w:pPr>
-      <w:proofErr w:type="spellStart"/>
       <w:r>
         <w:rPr>
           <w:iCs/>
           <w:szCs w:val="14"/>
         </w:rPr>
-        <w:t>Balsamiq</w:t>
-      </w:r>
-      <w:proofErr w:type="spellEnd"/>
-      <w:r>
-        <w:rPr>
-          <w:iCs/>
-          <w:szCs w:val="14"/>
-        </w:rPr>
-        <w:t xml:space="preserve"> = 89 CHF</w:t>
+        <w:t>Balsamiq = 89 CHF</w:t>
       </w:r>
     </w:p>
     <w:p>
@@ -25614,19 +21410,37 @@
           <w:rFonts w:cs="Arial"/>
         </w:rPr>
       </w:pPr>
-      <w:proofErr w:type="spellStart"/>
       <w:r>
         <w:rPr>
           <w:rFonts w:cs="Arial"/>
         </w:rPr>
-        <w:t>Environement</w:t>
-      </w:r>
-      <w:proofErr w:type="spellEnd"/>
-      <w:r>
+        <w:t>Environement de développement</w:t>
+      </w:r>
+    </w:p>
+    <w:p>
+      <w:pPr>
+        <w:ind w:left="709"/>
         <w:rPr>
           <w:rFonts w:cs="Arial"/>
         </w:rPr>
-        <w:t xml:space="preserve"> de développement</w:t>
+      </w:pPr>
+      <w:r>
+        <w:rPr>
+          <w:rFonts w:cs="Arial"/>
+        </w:rPr>
+        <w:t>W</w:t>
+      </w:r>
+      <w:r>
+        <w:rPr>
+          <w:rFonts w:cs="Arial"/>
+        </w:rPr>
+        <w:t>indows</w:t>
+      </w:r>
+      <w:r>
+        <w:rPr>
+          <w:rFonts w:cs="Arial"/>
+        </w:rPr>
+        <w:t xml:space="preserve"> 10 family</w:t>
       </w:r>
     </w:p>
     <w:p>
@@ -25640,28 +21454,34 @@
         <w:rPr>
           <w:rFonts w:cs="Arial"/>
         </w:rPr>
-        <w:t>W</w:t>
+        <w:t>Mariabd</w:t>
       </w:r>
       <w:r>
         <w:rPr>
           <w:rFonts w:cs="Arial"/>
         </w:rPr>
-        <w:t>indows</w:t>
-      </w:r>
-      <w:r>
+        <w:t xml:space="preserve"> 10.10</w:t>
+      </w:r>
+    </w:p>
+    <w:p>
+      <w:pPr>
+        <w:ind w:left="709"/>
         <w:rPr>
           <w:rFonts w:cs="Arial"/>
         </w:rPr>
-        <w:t xml:space="preserve"> 10 </w:t>
-      </w:r>
-      <w:proofErr w:type="spellStart"/>
+      </w:pPr>
       <w:r>
         <w:rPr>
           <w:rFonts w:cs="Arial"/>
         </w:rPr>
-        <w:t>family</w:t>
-      </w:r>
-      <w:proofErr w:type="spellEnd"/>
+        <w:t>Phpstorm</w:t>
+      </w:r>
+      <w:r>
+        <w:rPr>
+          <w:rFonts w:cs="Arial"/>
+        </w:rPr>
+        <w:t xml:space="preserve"> 2022.2.1</w:t>
+      </w:r>
     </w:p>
     <w:p>
       <w:pPr>
@@ -25670,19 +21490,17 @@
           <w:rFonts w:cs="Arial"/>
         </w:rPr>
       </w:pPr>
-      <w:proofErr w:type="spellStart"/>
       <w:r>
         <w:rPr>
           <w:rFonts w:cs="Arial"/>
         </w:rPr>
-        <w:t>Mariabd</w:t>
-      </w:r>
-      <w:proofErr w:type="spellEnd"/>
+        <w:t>Laravel9.0</w:t>
+      </w:r>
       <w:r>
         <w:rPr>
           <w:rFonts w:cs="Arial"/>
         </w:rPr>
-        <w:t xml:space="preserve"> 10.10</w:t>
+        <w:t xml:space="preserve"> -&gt;composer 2.5.2</w:t>
       </w:r>
     </w:p>
     <w:p>
@@ -25692,20 +21510,20 @@
           <w:rFonts w:cs="Arial"/>
         </w:rPr>
       </w:pPr>
-      <w:proofErr w:type="spellStart"/>
       <w:r>
         <w:rPr>
           <w:rFonts w:cs="Arial"/>
         </w:rPr>
-        <w:t>Phpstorm</w:t>
-      </w:r>
-      <w:proofErr w:type="spellEnd"/>
-      <w:r>
+        <w:t>Php8.1</w:t>
+      </w:r>
+    </w:p>
+    <w:p>
+      <w:pPr>
+        <w:ind w:left="709"/>
         <w:rPr>
           <w:rFonts w:cs="Arial"/>
         </w:rPr>
-        <w:t xml:space="preserve"> 2022.2.1</w:t>
-      </w:r>
+      </w:pPr>
     </w:p>
     <w:p>
       <w:pPr>
@@ -25718,13 +21536,21 @@
         <w:rPr>
           <w:rFonts w:cs="Arial"/>
         </w:rPr>
-        <w:t>Laravel9.0</w:t>
-      </w:r>
-      <w:r>
+        <w:t xml:space="preserve">Hébergement </w:t>
+      </w:r>
+    </w:p>
+    <w:p>
+      <w:pPr>
+        <w:ind w:left="709"/>
         <w:rPr>
           <w:rFonts w:cs="Arial"/>
         </w:rPr>
-        <w:t xml:space="preserve"> -&gt;composer 2.5.2</w:t>
+      </w:pPr>
+      <w:r>
+        <w:rPr>
+          <w:rFonts w:cs="Arial"/>
+        </w:rPr>
+        <w:t>Php8.1</w:t>
       </w:r>
     </w:p>
     <w:p>
@@ -25738,7 +21564,7 @@
         <w:rPr>
           <w:rFonts w:cs="Arial"/>
         </w:rPr>
-        <w:t>Php8.1</w:t>
+        <w:t>Apache/2.4.37</w:t>
       </w:r>
     </w:p>
     <w:p>
@@ -25748,6 +21574,12 @@
           <w:rFonts w:cs="Arial"/>
         </w:rPr>
       </w:pPr>
+      <w:r>
+        <w:rPr>
+          <w:rFonts w:cs="Arial"/>
+        </w:rPr>
+        <w:t>8.0.32-cll-lve</w:t>
+      </w:r>
     </w:p>
     <w:p>
       <w:pPr>
@@ -25756,62 +21588,6 @@
           <w:rFonts w:cs="Arial"/>
         </w:rPr>
       </w:pPr>
-      <w:r>
-        <w:rPr>
-          <w:rFonts w:cs="Arial"/>
-        </w:rPr>
-        <w:t xml:space="preserve">Hébergement </w:t>
-      </w:r>
-    </w:p>
-    <w:p>
-      <w:pPr>
-        <w:ind w:left="709"/>
-        <w:rPr>
-          <w:rFonts w:cs="Arial"/>
-        </w:rPr>
-      </w:pPr>
-      <w:r>
-        <w:rPr>
-          <w:rFonts w:cs="Arial"/>
-        </w:rPr>
-        <w:t>Php8.1</w:t>
-      </w:r>
-    </w:p>
-    <w:p>
-      <w:pPr>
-        <w:ind w:left="709"/>
-        <w:rPr>
-          <w:rFonts w:cs="Arial"/>
-        </w:rPr>
-      </w:pPr>
-      <w:r>
-        <w:rPr>
-          <w:rFonts w:cs="Arial"/>
-        </w:rPr>
-        <w:t>Apache/2.4.37</w:t>
-      </w:r>
-    </w:p>
-    <w:p>
-      <w:pPr>
-        <w:ind w:left="709"/>
-        <w:rPr>
-          <w:rFonts w:cs="Arial"/>
-        </w:rPr>
-      </w:pPr>
-      <w:r>
-        <w:rPr>
-          <w:rFonts w:cs="Arial"/>
-        </w:rPr>
-        <w:t>8.0.32-cll-lve</w:t>
-      </w:r>
-    </w:p>
-    <w:p>
-      <w:pPr>
-        <w:ind w:left="709"/>
-        <w:rPr>
-          <w:rFonts w:cs="Arial"/>
-        </w:rPr>
-      </w:pPr>
     </w:p>
     <w:p>
       <w:pPr>
@@ -25827,7 +21603,7 @@
     <w:p>
       <w:r>
         <w:pict w14:anchorId="3A26A4F0">
-          <v:shape id="_x0000_i1026" type="#_x0000_t75" style="width:453.05pt;height:166.4pt">
+          <v:shape id="_x0000_i1026" type="#_x0000_t75" style="width:453.55pt;height:166.1pt">
             <v:imagedata r:id="rId24" o:title="Arboweb"/>
           </v:shape>
         </w:pict>
@@ -25938,55 +21714,23 @@
           <w:rFonts w:cs="Arial"/>
           <w:iCs/>
         </w:rPr>
-        <w:t xml:space="preserve">Voici deux des </w:t>
-      </w:r>
-      <w:proofErr w:type="spellStart"/>
-      <w:r>
+        <w:t>Voici deux des wireframes de projet les autres seront en annexe.</w:t>
+      </w:r>
+    </w:p>
+    <w:p>
+      <w:pPr>
+        <w:ind w:left="576"/>
         <w:rPr>
           <w:rFonts w:cs="Arial"/>
           <w:iCs/>
         </w:rPr>
-        <w:t>wireframes</w:t>
-      </w:r>
-      <w:proofErr w:type="spellEnd"/>
+      </w:pPr>
       <w:r>
         <w:rPr>
           <w:rFonts w:cs="Arial"/>
           <w:iCs/>
         </w:rPr>
-        <w:t xml:space="preserve"> de projet les autres seront en annexe.</w:t>
-      </w:r>
-    </w:p>
-    <w:p>
-      <w:pPr>
-        <w:ind w:left="576"/>
-        <w:rPr>
-          <w:rFonts w:cs="Arial"/>
-          <w:iCs/>
-        </w:rPr>
-      </w:pPr>
-      <w:r>
-        <w:rPr>
-          <w:rFonts w:cs="Arial"/>
-          <w:iCs/>
-        </w:rPr>
-        <w:t xml:space="preserve">La </w:t>
-      </w:r>
-      <w:proofErr w:type="spellStart"/>
-      <w:r>
-        <w:rPr>
-          <w:rFonts w:cs="Arial"/>
-          <w:iCs/>
-        </w:rPr>
-        <w:t>homepage</w:t>
-      </w:r>
-      <w:proofErr w:type="spellEnd"/>
-      <w:r>
-        <w:rPr>
-          <w:rFonts w:cs="Arial"/>
-          <w:iCs/>
-        </w:rPr>
-        <w:t> :</w:t>
+        <w:t>La homepage :</w:t>
       </w:r>
     </w:p>
     <w:p>
@@ -26061,23 +21805,7 @@
           <w:rFonts w:cs="Arial"/>
           <w:iCs/>
         </w:rPr>
-        <w:t xml:space="preserve">La Page </w:t>
-      </w:r>
-      <w:proofErr w:type="spellStart"/>
-      <w:r>
-        <w:rPr>
-          <w:rFonts w:cs="Arial"/>
-          <w:iCs/>
-        </w:rPr>
-        <w:t>Carpooling</w:t>
-      </w:r>
-      <w:proofErr w:type="spellEnd"/>
-      <w:r>
-        <w:rPr>
-          <w:rFonts w:cs="Arial"/>
-          <w:iCs/>
-        </w:rPr>
-        <w:t> :</w:t>
+        <w:t>La Page Carpooling :</w:t>
       </w:r>
     </w:p>
     <w:p>
@@ -26172,7 +21900,7 @@
           <w:lang w:val="fr-CH" w:eastAsia="fr-CH"/>
         </w:rPr>
         <w:pict w14:anchorId="327D34DB">
-          <v:shape id="_x0000_i1027" type="#_x0000_t75" style="width:453.05pt;height:441.5pt">
+          <v:shape id="_x0000_i1027" type="#_x0000_t75" style="width:453pt;height:441.05pt">
             <v:imagedata r:id="rId28" o:title="MLD_V2"/>
           </v:shape>
         </w:pict>
@@ -26491,78 +22219,44 @@
           <w:rFonts w:cs="Arial"/>
           <w:iCs/>
         </w:rPr>
-        <w:t xml:space="preserve"> </w:t>
-      </w:r>
-      <w:proofErr w:type="spellStart"/>
+        <w:t xml:space="preserve"> Laravel</w:t>
+      </w:r>
       <w:r>
         <w:rPr>
           <w:rFonts w:cs="Arial"/>
           <w:iCs/>
         </w:rPr>
-        <w:t>Laravel</w:t>
-      </w:r>
-      <w:proofErr w:type="spellEnd"/>
+        <w:t xml:space="preserve"> il y a une tonne de librairie associer tel que Eloquent</w:t>
+      </w:r>
       <w:r>
         <w:rPr>
           <w:rFonts w:cs="Arial"/>
           <w:iCs/>
         </w:rPr>
-        <w:t xml:space="preserve"> il y a une tonne de librairie associer tel que Eloquent</w:t>
-      </w:r>
-      <w:r>
+        <w:t xml:space="preserve"> (la librairie qui gérer l’accès à la base de données).</w:t>
+      </w:r>
+    </w:p>
+    <w:p>
+      <w:pPr>
+        <w:ind w:left="709"/>
         <w:rPr>
           <w:rFonts w:cs="Arial"/>
           <w:iCs/>
         </w:rPr>
-        <w:t xml:space="preserve"> (la librairie qui gérer l’accès à la base de données).</w:t>
-      </w:r>
-    </w:p>
-    <w:p>
-      <w:pPr>
-        <w:ind w:left="709"/>
+      </w:pPr>
+      <w:r>
         <w:rPr>
           <w:rFonts w:cs="Arial"/>
           <w:iCs/>
         </w:rPr>
-      </w:pPr>
+        <w:t xml:space="preserve">On peut citer également la </w:t>
+      </w:r>
       <w:r>
         <w:rPr>
           <w:rFonts w:cs="Arial"/>
           <w:iCs/>
         </w:rPr>
-        <w:t xml:space="preserve">On peut citer également la </w:t>
-      </w:r>
-      <w:proofErr w:type="spellStart"/>
-      <w:r>
-        <w:rPr>
-          <w:rFonts w:cs="Arial"/>
-          <w:iCs/>
-        </w:rPr>
-        <w:t>Bootstrap</w:t>
-      </w:r>
-      <w:proofErr w:type="spellEnd"/>
-      <w:r>
-        <w:rPr>
-          <w:rFonts w:cs="Arial"/>
-          <w:iCs/>
-        </w:rPr>
-        <w:t xml:space="preserve"> qui mon Framework </w:t>
-      </w:r>
-      <w:proofErr w:type="spellStart"/>
-      <w:r>
-        <w:rPr>
-          <w:rFonts w:cs="Arial"/>
-          <w:iCs/>
-        </w:rPr>
-        <w:t>css</w:t>
-      </w:r>
-      <w:proofErr w:type="spellEnd"/>
-      <w:r>
-        <w:rPr>
-          <w:rFonts w:cs="Arial"/>
-          <w:iCs/>
-        </w:rPr>
-        <w:t>.</w:t>
+        <w:t>Bootstrap qui mon Framework css.</w:t>
       </w:r>
     </w:p>
     <w:p>
@@ -26603,35 +22297,7 @@
         <w:rPr>
           <w:iCs/>
         </w:rPr>
-        <w:t xml:space="preserve">Donc le </w:t>
-      </w:r>
-      <w:proofErr w:type="spellStart"/>
-      <w:r>
-        <w:rPr>
-          <w:iCs/>
-        </w:rPr>
-        <w:t>CdP</w:t>
-      </w:r>
-      <w:proofErr w:type="spellEnd"/>
-      <w:r>
-        <w:rPr>
-          <w:iCs/>
-        </w:rPr>
-        <w:t xml:space="preserve"> a choisi l’hébergement sur </w:t>
-      </w:r>
-      <w:proofErr w:type="spellStart"/>
-      <w:r>
-        <w:rPr>
-          <w:iCs/>
-        </w:rPr>
-        <w:t>swisscenter</w:t>
-      </w:r>
-      <w:proofErr w:type="spellEnd"/>
-      <w:r>
-        <w:rPr>
-          <w:iCs/>
-        </w:rPr>
-        <w:t>. Je n’ai pas beaucoup plus de précision là-dessus</w:t>
+        <w:t>Donc le CdP a choisi l’hébergement sur swisscenter. Je n’ai pas beaucoup plus de précision là-dessus</w:t>
       </w:r>
     </w:p>
     <w:p>
@@ -26774,13 +22440,8 @@
           <w:numId w:val="30"/>
         </w:numPr>
       </w:pPr>
-      <w:proofErr w:type="spellStart"/>
-      <w:r>
-        <w:t>Repository</w:t>
-      </w:r>
-      <w:proofErr w:type="spellEnd"/>
-      <w:r>
-        <w:t xml:space="preserve"> distant :</w:t>
+      <w:r>
+        <w:t>Repository distant :</w:t>
       </w:r>
     </w:p>
     <w:p>
@@ -26884,14 +22545,12 @@
             <w:vAlign w:val="center"/>
           </w:tcPr>
           <w:p>
-            <w:proofErr w:type="spellStart"/>
             <w:r>
               <w:t>CreateDB</w:t>
             </w:r>
             <w:r>
               <w:t>.sql</w:t>
             </w:r>
-            <w:proofErr w:type="spellEnd"/>
           </w:p>
         </w:tc>
         <w:tc>
@@ -26978,14 +22637,12 @@
             <w:vAlign w:val="center"/>
           </w:tcPr>
           <w:p>
-            <w:proofErr w:type="spellStart"/>
             <w:r>
               <w:t>Edt_insertion</w:t>
             </w:r>
             <w:r>
               <w:t>.sql</w:t>
             </w:r>
-            <w:proofErr w:type="spellEnd"/>
           </w:p>
         </w:tc>
         <w:tc>
@@ -27025,13 +22682,8 @@
           </w:tcPr>
           <w:p>
             <w:r>
-              <w:t>Ficher texte de l’</w:t>
-            </w:r>
-            <w:proofErr w:type="spellStart"/>
-            <w:r>
-              <w:t>edt</w:t>
-            </w:r>
-            <w:proofErr w:type="spellEnd"/>
+              <w:t>Ficher texte de l’edt</w:t>
+            </w:r>
           </w:p>
         </w:tc>
       </w:tr>
@@ -27318,15 +22970,7 @@
           </w:tcPr>
           <w:p>
             <w:r>
-              <w:t>App/http/</w:t>
-            </w:r>
-            <w:proofErr w:type="spellStart"/>
-            <w:r>
-              <w:t>controller</w:t>
-            </w:r>
-            <w:proofErr w:type="spellEnd"/>
-            <w:r>
-              <w:t> :</w:t>
+              <w:t>App/http/controller :</w:t>
             </w:r>
           </w:p>
         </w:tc>
@@ -27346,13 +22990,8 @@
             <w:r>
               <w:t xml:space="preserve">fichier de Classe </w:t>
             </w:r>
-            <w:proofErr w:type="spellStart"/>
-            <w:r>
-              <w:t>Controllers</w:t>
-            </w:r>
-            <w:proofErr w:type="spellEnd"/>
-            <w:r>
-              <w:t xml:space="preserve"> de ce site</w:t>
+            <w:r>
+              <w:t>Controllers de ce site</w:t>
             </w:r>
           </w:p>
         </w:tc>
@@ -27364,11 +23003,9 @@
             <w:vAlign w:val="center"/>
           </w:tcPr>
           <w:p>
-            <w:proofErr w:type="spellStart"/>
             <w:r>
               <w:t>CarpolingController.php</w:t>
             </w:r>
-            <w:proofErr w:type="spellEnd"/>
           </w:p>
         </w:tc>
         <w:tc>
@@ -27386,11 +23023,9 @@
             <w:vAlign w:val="center"/>
           </w:tcPr>
           <w:p>
-            <w:proofErr w:type="spellStart"/>
             <w:r>
               <w:t>UserController.php</w:t>
             </w:r>
-            <w:proofErr w:type="spellEnd"/>
           </w:p>
         </w:tc>
         <w:tc>
@@ -27408,11 +23043,9 @@
             <w:vAlign w:val="center"/>
           </w:tcPr>
           <w:p>
-            <w:proofErr w:type="spellStart"/>
             <w:r>
               <w:t>PlaceController.php</w:t>
             </w:r>
-            <w:proofErr w:type="spellEnd"/>
           </w:p>
         </w:tc>
         <w:tc>
@@ -27430,11 +23063,9 @@
             <w:vAlign w:val="center"/>
           </w:tcPr>
           <w:p>
-            <w:proofErr w:type="spellStart"/>
             <w:r>
               <w:t>ScheduleController.php</w:t>
             </w:r>
-            <w:proofErr w:type="spellEnd"/>
           </w:p>
         </w:tc>
         <w:tc>
@@ -27452,18 +23083,14 @@
             <w:vAlign w:val="center"/>
           </w:tcPr>
           <w:p>
-            <w:proofErr w:type="spellStart"/>
             <w:r>
               <w:t>Users_has_carpooling</w:t>
             </w:r>
-            <w:proofErr w:type="spellEnd"/>
-          </w:p>
-          <w:p>
-            <w:proofErr w:type="spellStart"/>
+          </w:p>
+          <w:p>
             <w:r>
               <w:t>Controller.php</w:t>
             </w:r>
-            <w:proofErr w:type="spellEnd"/>
           </w:p>
         </w:tc>
         <w:tc>
@@ -27515,11 +23142,9 @@
             <w:vAlign w:val="center"/>
           </w:tcPr>
           <w:p>
-            <w:proofErr w:type="spellStart"/>
             <w:r>
               <w:t>Carpoling.php</w:t>
             </w:r>
-            <w:proofErr w:type="spellEnd"/>
           </w:p>
         </w:tc>
         <w:tc>
@@ -27542,11 +23167,9 @@
             <w:vAlign w:val="center"/>
           </w:tcPr>
           <w:p>
-            <w:proofErr w:type="spellStart"/>
             <w:r>
               <w:t>User.php</w:t>
             </w:r>
-            <w:proofErr w:type="spellEnd"/>
           </w:p>
         </w:tc>
         <w:tc>
@@ -27569,11 +23192,9 @@
             <w:vAlign w:val="center"/>
           </w:tcPr>
           <w:p>
-            <w:proofErr w:type="spellStart"/>
             <w:r>
               <w:t>Place.php</w:t>
             </w:r>
-            <w:proofErr w:type="spellEnd"/>
           </w:p>
         </w:tc>
         <w:tc>
@@ -27596,11 +23217,9 @@
             <w:vAlign w:val="center"/>
           </w:tcPr>
           <w:p>
-            <w:proofErr w:type="spellStart"/>
             <w:r>
               <w:t>Schedule.php</w:t>
             </w:r>
-            <w:proofErr w:type="spellEnd"/>
           </w:p>
         </w:tc>
         <w:tc>
@@ -27623,12 +23242,10 @@
             <w:vAlign w:val="center"/>
           </w:tcPr>
           <w:p>
-            <w:proofErr w:type="spellStart"/>
             <w:r>
               <w:lastRenderedPageBreak/>
               <w:t>Users_has_carpooling.php</w:t>
             </w:r>
-            <w:proofErr w:type="spellEnd"/>
           </w:p>
         </w:tc>
         <w:tc>
@@ -27678,21 +23295,8 @@
             <w:vAlign w:val="center"/>
           </w:tcPr>
           <w:p>
-            <w:proofErr w:type="spellStart"/>
-            <w:r>
-              <w:t>Resources</w:t>
-            </w:r>
-            <w:proofErr w:type="spellEnd"/>
-            <w:r>
-              <w:t>/</w:t>
-            </w:r>
-            <w:proofErr w:type="spellStart"/>
-            <w:r>
-              <w:t>views</w:t>
-            </w:r>
-            <w:proofErr w:type="spellEnd"/>
-            <w:r>
-              <w:t> :</w:t>
+            <w:r>
+              <w:t>Resources/views :</w:t>
             </w:r>
           </w:p>
         </w:tc>
@@ -27719,11 +23323,9 @@
             <w:vAlign w:val="center"/>
           </w:tcPr>
           <w:p>
-            <w:proofErr w:type="spellStart"/>
             <w:r>
               <w:t>Carpooling.blade.php</w:t>
             </w:r>
-            <w:proofErr w:type="spellEnd"/>
           </w:p>
         </w:tc>
         <w:tc>
@@ -27746,11 +23348,9 @@
             <w:vAlign w:val="center"/>
           </w:tcPr>
           <w:p>
-            <w:proofErr w:type="spellStart"/>
             <w:r>
               <w:t>home.blade.php</w:t>
             </w:r>
-            <w:proofErr w:type="spellEnd"/>
           </w:p>
         </w:tc>
         <w:tc>
@@ -27773,11 +23373,9 @@
             <w:vAlign w:val="center"/>
           </w:tcPr>
           <w:p>
-            <w:proofErr w:type="spellStart"/>
             <w:r>
               <w:t>layout.blade.php</w:t>
             </w:r>
-            <w:proofErr w:type="spellEnd"/>
           </w:p>
         </w:tc>
         <w:tc>
@@ -27800,11 +23398,9 @@
             <w:vAlign w:val="center"/>
           </w:tcPr>
           <w:p>
-            <w:proofErr w:type="spellStart"/>
             <w:r>
               <w:t>schedule.blade.php</w:t>
             </w:r>
-            <w:proofErr w:type="spellEnd"/>
           </w:p>
         </w:tc>
         <w:tc>
@@ -27827,19 +23423,9 @@
             <w:vAlign w:val="center"/>
           </w:tcPr>
           <w:p>
-            <w:proofErr w:type="spellStart"/>
-            <w:r>
-              <w:t>Users</w:t>
-            </w:r>
-            <w:proofErr w:type="spellEnd"/>
-            <w:r>
-              <w:t>/</w:t>
-            </w:r>
-            <w:proofErr w:type="spellStart"/>
-            <w:r>
-              <w:t>signin.blade.php</w:t>
-            </w:r>
-            <w:proofErr w:type="spellEnd"/>
+            <w:r>
+              <w:t>Users/signin.blade.php</w:t>
+            </w:r>
           </w:p>
         </w:tc>
         <w:tc>
@@ -27862,19 +23448,9 @@
             <w:vAlign w:val="center"/>
           </w:tcPr>
           <w:p>
-            <w:proofErr w:type="spellStart"/>
-            <w:r>
-              <w:t>Users</w:t>
-            </w:r>
-            <w:proofErr w:type="spellEnd"/>
-            <w:r>
-              <w:t>/</w:t>
-            </w:r>
-            <w:proofErr w:type="spellStart"/>
-            <w:r>
-              <w:t>login.blade.php</w:t>
-            </w:r>
-            <w:proofErr w:type="spellEnd"/>
+            <w:r>
+              <w:t>Users/login.blade.php</w:t>
+            </w:r>
           </w:p>
         </w:tc>
         <w:tc>
@@ -27897,19 +23473,9 @@
             <w:vAlign w:val="center"/>
           </w:tcPr>
           <w:p>
-            <w:proofErr w:type="spellStart"/>
-            <w:r>
-              <w:t>Users</w:t>
-            </w:r>
-            <w:proofErr w:type="spellEnd"/>
-            <w:r>
-              <w:t>/</w:t>
-            </w:r>
-            <w:proofErr w:type="spellStart"/>
-            <w:r>
-              <w:t>profile.blade.php</w:t>
-            </w:r>
-            <w:proofErr w:type="spellEnd"/>
+            <w:r>
+              <w:t>Users/profile.blade.php</w:t>
+            </w:r>
           </w:p>
         </w:tc>
         <w:tc>
@@ -27932,13 +23498,8 @@
             <w:vAlign w:val="center"/>
           </w:tcPr>
           <w:p>
-            <w:proofErr w:type="spellStart"/>
-            <w:r>
-              <w:t>database</w:t>
-            </w:r>
-            <w:proofErr w:type="spellEnd"/>
-            <w:r>
-              <w:t>/Migrations</w:t>
+            <w:r>
+              <w:t>database/Migrations</w:t>
             </w:r>
           </w:p>
         </w:tc>
@@ -27965,13 +23526,8 @@
           </w:tcPr>
           <w:p>
             <w:r>
-              <w:t>Config/</w:t>
-            </w:r>
-            <w:proofErr w:type="spellStart"/>
-            <w:r>
-              <w:t>database.php</w:t>
-            </w:r>
-            <w:proofErr w:type="spellEnd"/>
+              <w:t>Config/database.php</w:t>
+            </w:r>
           </w:p>
         </w:tc>
         <w:tc>
@@ -27996,11 +23552,9 @@
             <w:vAlign w:val="center"/>
           </w:tcPr>
           <w:p>
-            <w:proofErr w:type="spellStart"/>
             <w:r>
               <w:t>Vendor</w:t>
             </w:r>
-            <w:proofErr w:type="spellEnd"/>
           </w:p>
         </w:tc>
         <w:tc>
@@ -28013,13 +23567,8 @@
               <w:jc w:val="center"/>
             </w:pPr>
             <w:r>
-              <w:t xml:space="preserve">Dossier contenant l’intégralité de la librairie </w:t>
-            </w:r>
-            <w:proofErr w:type="spellStart"/>
-            <w:r>
-              <w:t>Laravel</w:t>
-            </w:r>
-            <w:proofErr w:type="spellEnd"/>
+              <w:t>Dossier contenant l’intégralité de la librairie Laravel</w:t>
+            </w:r>
           </w:p>
         </w:tc>
       </w:tr>
@@ -28096,14 +23645,12 @@
             <w:tcW w:w="3256" w:type="dxa"/>
           </w:tcPr>
           <w:p>
-            <w:proofErr w:type="spellStart"/>
             <w:r>
               <w:t>d</w:t>
             </w:r>
             <w:r>
               <w:t>ailytask.php</w:t>
             </w:r>
-            <w:proofErr w:type="spellEnd"/>
           </w:p>
         </w:tc>
         <w:tc>
@@ -28114,13 +23661,8 @@
             <w:r>
               <w:t xml:space="preserve">Script </w:t>
             </w:r>
-            <w:proofErr w:type="spellStart"/>
-            <w:r>
-              <w:t>php</w:t>
-            </w:r>
-            <w:proofErr w:type="spellEnd"/>
-            <w:r>
-              <w:t xml:space="preserve"> d’</w:t>
+            <w:r>
+              <w:t>php d’</w:t>
             </w:r>
             <w:r>
               <w:t>exécution</w:t>
@@ -28265,11 +23807,9 @@
             <w:pPr>
               <w:cnfStyle w:val="000000100000" w:firstRow="0" w:lastRow="0" w:firstColumn="0" w:lastColumn="0" w:oddVBand="0" w:evenVBand="0" w:oddHBand="1" w:evenHBand="0" w:firstRowFirstColumn="0" w:firstRowLastColumn="0" w:lastRowFirstColumn="0" w:lastRowLastColumn="0"/>
             </w:pPr>
-            <w:proofErr w:type="spellStart"/>
             <w:r>
               <w:t>Success</w:t>
             </w:r>
-            <w:proofErr w:type="spellEnd"/>
           </w:p>
         </w:tc>
       </w:tr>
@@ -28280,19 +23820,9 @@
             <w:tcW w:w="5665" w:type="dxa"/>
           </w:tcPr>
           <w:p>
-            <w:proofErr w:type="spellStart"/>
-            <w:r>
-              <w:t>wrong</w:t>
-            </w:r>
-            <w:proofErr w:type="spellEnd"/>
-            <w:r>
-              <w:t xml:space="preserve"> </w:t>
-            </w:r>
-            <w:proofErr w:type="spellStart"/>
-            <w:r>
-              <w:t>password</w:t>
-            </w:r>
-            <w:proofErr w:type="spellEnd"/>
+            <w:r>
+              <w:t>wrong password</w:t>
+            </w:r>
           </w:p>
         </w:tc>
         <w:tc>
@@ -28303,11 +23833,9 @@
             <w:pPr>
               <w:cnfStyle w:val="000000000000" w:firstRow="0" w:lastRow="0" w:firstColumn="0" w:lastColumn="0" w:oddVBand="0" w:evenVBand="0" w:oddHBand="0" w:evenHBand="0" w:firstRowFirstColumn="0" w:firstRowLastColumn="0" w:lastRowFirstColumn="0" w:lastRowLastColumn="0"/>
             </w:pPr>
-            <w:proofErr w:type="spellStart"/>
             <w:r>
               <w:t>Success</w:t>
             </w:r>
-            <w:proofErr w:type="spellEnd"/>
           </w:p>
         </w:tc>
       </w:tr>
@@ -28321,13 +23849,8 @@
             <w:tcW w:w="5665" w:type="dxa"/>
           </w:tcPr>
           <w:p>
-            <w:proofErr w:type="spellStart"/>
-            <w:r>
-              <w:t>Blank</w:t>
-            </w:r>
-            <w:proofErr w:type="spellEnd"/>
-            <w:r>
-              <w:t xml:space="preserve"> log</w:t>
+            <w:r>
+              <w:t>Blank log</w:t>
             </w:r>
           </w:p>
         </w:tc>
@@ -28339,11 +23862,9 @@
             <w:pPr>
               <w:cnfStyle w:val="000000100000" w:firstRow="0" w:lastRow="0" w:firstColumn="0" w:lastColumn="0" w:oddVBand="0" w:evenVBand="0" w:oddHBand="1" w:evenHBand="0" w:firstRowFirstColumn="0" w:firstRowLastColumn="0" w:lastRowFirstColumn="0" w:lastRowLastColumn="0"/>
             </w:pPr>
-            <w:proofErr w:type="spellStart"/>
             <w:r>
               <w:t>Success</w:t>
             </w:r>
-            <w:proofErr w:type="spellEnd"/>
           </w:p>
         </w:tc>
       </w:tr>
@@ -28367,11 +23888,9 @@
             <w:pPr>
               <w:cnfStyle w:val="000000000000" w:firstRow="0" w:lastRow="0" w:firstColumn="0" w:lastColumn="0" w:oddVBand="0" w:evenVBand="0" w:oddHBand="0" w:evenHBand="0" w:firstRowFirstColumn="0" w:firstRowLastColumn="0" w:lastRowFirstColumn="0" w:lastRowLastColumn="0"/>
             </w:pPr>
-            <w:proofErr w:type="spellStart"/>
             <w:r>
               <w:t>Success</w:t>
             </w:r>
-            <w:proofErr w:type="spellEnd"/>
           </w:p>
         </w:tc>
       </w:tr>
@@ -28385,13 +23904,8 @@
             <w:tcW w:w="5665" w:type="dxa"/>
           </w:tcPr>
           <w:p>
-            <w:proofErr w:type="spellStart"/>
-            <w:r>
-              <w:t>sign</w:t>
-            </w:r>
-            <w:proofErr w:type="spellEnd"/>
-            <w:r>
-              <w:t xml:space="preserve"> in log</w:t>
+            <w:r>
+              <w:t>sign in log</w:t>
             </w:r>
           </w:p>
         </w:tc>
@@ -28403,11 +23917,9 @@
             <w:pPr>
               <w:cnfStyle w:val="000000100000" w:firstRow="0" w:lastRow="0" w:firstColumn="0" w:lastColumn="0" w:oddVBand="0" w:evenVBand="0" w:oddHBand="1" w:evenHBand="0" w:firstRowFirstColumn="0" w:firstRowLastColumn="0" w:lastRowFirstColumn="0" w:lastRowLastColumn="0"/>
             </w:pPr>
-            <w:proofErr w:type="spellStart"/>
             <w:r>
               <w:t>Success</w:t>
             </w:r>
-            <w:proofErr w:type="spellEnd"/>
           </w:p>
         </w:tc>
       </w:tr>
@@ -28418,19 +23930,9 @@
             <w:tcW w:w="5665" w:type="dxa"/>
           </w:tcPr>
           <w:p>
-            <w:proofErr w:type="spellStart"/>
-            <w:r>
-              <w:t>different</w:t>
-            </w:r>
-            <w:proofErr w:type="spellEnd"/>
-            <w:r>
-              <w:t xml:space="preserve"> </w:t>
-            </w:r>
-            <w:proofErr w:type="spellStart"/>
-            <w:r>
-              <w:t>passwords</w:t>
-            </w:r>
-            <w:proofErr w:type="spellEnd"/>
+            <w:r>
+              <w:t>different passwords</w:t>
+            </w:r>
           </w:p>
         </w:tc>
         <w:tc>
@@ -28441,11 +23943,9 @@
             <w:pPr>
               <w:cnfStyle w:val="000000000000" w:firstRow="0" w:lastRow="0" w:firstColumn="0" w:lastColumn="0" w:oddVBand="0" w:evenVBand="0" w:oddHBand="0" w:evenHBand="0" w:firstRowFirstColumn="0" w:firstRowLastColumn="0" w:lastRowFirstColumn="0" w:lastRowLastColumn="0"/>
             </w:pPr>
-            <w:proofErr w:type="spellStart"/>
             <w:r>
               <w:t>Success</w:t>
             </w:r>
-            <w:proofErr w:type="spellEnd"/>
           </w:p>
         </w:tc>
       </w:tr>
@@ -28472,11 +23972,9 @@
             <w:pPr>
               <w:cnfStyle w:val="000000100000" w:firstRow="0" w:lastRow="0" w:firstColumn="0" w:lastColumn="0" w:oddVBand="0" w:evenVBand="0" w:oddHBand="1" w:evenHBand="0" w:firstRowFirstColumn="0" w:firstRowLastColumn="0" w:lastRowFirstColumn="0" w:lastRowLastColumn="0"/>
             </w:pPr>
-            <w:proofErr w:type="spellStart"/>
             <w:r>
               <w:t>Success</w:t>
             </w:r>
-            <w:proofErr w:type="spellEnd"/>
           </w:p>
         </w:tc>
       </w:tr>
@@ -28488,13 +23986,8 @@
           </w:tcPr>
           <w:p>
             <w:r>
-              <w:t xml:space="preserve">user </w:t>
-            </w:r>
-            <w:proofErr w:type="spellStart"/>
-            <w:r>
-              <w:t>phasing</w:t>
-            </w:r>
-            <w:proofErr w:type="spellEnd"/>
+              <w:t>user phasing</w:t>
+            </w:r>
           </w:p>
         </w:tc>
         <w:tc>
@@ -28505,11 +23998,9 @@
             <w:pPr>
               <w:cnfStyle w:val="000000000000" w:firstRow="0" w:lastRow="0" w:firstColumn="0" w:lastColumn="0" w:oddVBand="0" w:evenVBand="0" w:oddHBand="0" w:evenHBand="0" w:firstRowFirstColumn="0" w:firstRowLastColumn="0" w:lastRowFirstColumn="0" w:lastRowLastColumn="0"/>
             </w:pPr>
-            <w:proofErr w:type="spellStart"/>
             <w:r>
               <w:t>Success</w:t>
             </w:r>
-            <w:proofErr w:type="spellEnd"/>
           </w:p>
         </w:tc>
       </w:tr>
@@ -28523,19 +24014,9 @@
             <w:tcW w:w="5665" w:type="dxa"/>
           </w:tcPr>
           <w:p>
-            <w:proofErr w:type="spellStart"/>
-            <w:r>
-              <w:t>unconnected</w:t>
-            </w:r>
-            <w:proofErr w:type="spellEnd"/>
-            <w:r>
-              <w:t xml:space="preserve"> </w:t>
-            </w:r>
-            <w:proofErr w:type="spellStart"/>
-            <w:r>
-              <w:t>phasing</w:t>
-            </w:r>
-            <w:proofErr w:type="spellEnd"/>
+            <w:r>
+              <w:t>unconnected phasing</w:t>
+            </w:r>
           </w:p>
         </w:tc>
         <w:tc>
@@ -28546,11 +24027,9 @@
             <w:pPr>
               <w:cnfStyle w:val="000000100000" w:firstRow="0" w:lastRow="0" w:firstColumn="0" w:lastColumn="0" w:oddVBand="0" w:evenVBand="0" w:oddHBand="1" w:evenHBand="0" w:firstRowFirstColumn="0" w:firstRowLastColumn="0" w:lastRowFirstColumn="0" w:lastRowLastColumn="0"/>
             </w:pPr>
-            <w:proofErr w:type="spellStart"/>
             <w:r>
               <w:t>Success</w:t>
             </w:r>
-            <w:proofErr w:type="spellEnd"/>
           </w:p>
         </w:tc>
       </w:tr>
@@ -28562,13 +24041,8 @@
           </w:tcPr>
           <w:p>
             <w:r>
-              <w:t xml:space="preserve">user </w:t>
-            </w:r>
-            <w:proofErr w:type="spellStart"/>
-            <w:r>
-              <w:t>name</w:t>
-            </w:r>
-            <w:proofErr w:type="spellEnd"/>
+              <w:t>user name</w:t>
+            </w:r>
           </w:p>
         </w:tc>
         <w:tc>
@@ -28579,11 +24053,9 @@
             <w:pPr>
               <w:cnfStyle w:val="000000000000" w:firstRow="0" w:lastRow="0" w:firstColumn="0" w:lastColumn="0" w:oddVBand="0" w:evenVBand="0" w:oddHBand="0" w:evenHBand="0" w:firstRowFirstColumn="0" w:firstRowLastColumn="0" w:lastRowFirstColumn="0" w:lastRowLastColumn="0"/>
             </w:pPr>
-            <w:proofErr w:type="spellStart"/>
             <w:r>
               <w:t>Success</w:t>
             </w:r>
-            <w:proofErr w:type="spellEnd"/>
           </w:p>
         </w:tc>
       </w:tr>
@@ -28597,13 +24069,8 @@
             <w:tcW w:w="5665" w:type="dxa"/>
           </w:tcPr>
           <w:p>
-            <w:proofErr w:type="spellStart"/>
-            <w:r>
-              <w:t>homepage</w:t>
-            </w:r>
-            <w:proofErr w:type="spellEnd"/>
-            <w:r>
-              <w:t xml:space="preserve"> content</w:t>
+            <w:r>
+              <w:t>homepage content</w:t>
             </w:r>
           </w:p>
         </w:tc>
@@ -28615,11 +24082,9 @@
             <w:pPr>
               <w:cnfStyle w:val="000000100000" w:firstRow="0" w:lastRow="0" w:firstColumn="0" w:lastColumn="0" w:oddVBand="0" w:evenVBand="0" w:oddHBand="1" w:evenHBand="0" w:firstRowFirstColumn="0" w:firstRowLastColumn="0" w:lastRowFirstColumn="0" w:lastRowLastColumn="0"/>
             </w:pPr>
-            <w:proofErr w:type="spellStart"/>
             <w:r>
               <w:t>Success</w:t>
             </w:r>
-            <w:proofErr w:type="spellEnd"/>
           </w:p>
         </w:tc>
       </w:tr>
@@ -28630,11 +24095,9 @@
             <w:tcW w:w="5665" w:type="dxa"/>
           </w:tcPr>
           <w:p>
-            <w:proofErr w:type="spellStart"/>
             <w:r>
               <w:t>navbar</w:t>
             </w:r>
-            <w:proofErr w:type="spellEnd"/>
           </w:p>
         </w:tc>
         <w:tc>
@@ -28645,11 +24108,9 @@
             <w:pPr>
               <w:cnfStyle w:val="000000000000" w:firstRow="0" w:lastRow="0" w:firstColumn="0" w:lastColumn="0" w:oddVBand="0" w:evenVBand="0" w:oddHBand="0" w:evenHBand="0" w:firstRowFirstColumn="0" w:firstRowLastColumn="0" w:lastRowFirstColumn="0" w:lastRowLastColumn="0"/>
             </w:pPr>
-            <w:proofErr w:type="spellStart"/>
             <w:r>
               <w:t>Success</w:t>
             </w:r>
-            <w:proofErr w:type="spellEnd"/>
           </w:p>
         </w:tc>
       </w:tr>
@@ -28676,11 +24137,9 @@
             <w:pPr>
               <w:cnfStyle w:val="000000100000" w:firstRow="0" w:lastRow="0" w:firstColumn="0" w:lastColumn="0" w:oddVBand="0" w:evenVBand="0" w:oddHBand="1" w:evenHBand="0" w:firstRowFirstColumn="0" w:firstRowLastColumn="0" w:lastRowFirstColumn="0" w:lastRowLastColumn="0"/>
             </w:pPr>
-            <w:proofErr w:type="spellStart"/>
             <w:r>
               <w:t>Success</w:t>
             </w:r>
-            <w:proofErr w:type="spellEnd"/>
           </w:p>
         </w:tc>
       </w:tr>
@@ -28692,13 +24151,8 @@
           </w:tcPr>
           <w:p>
             <w:r>
-              <w:t xml:space="preserve">user </w:t>
-            </w:r>
-            <w:proofErr w:type="spellStart"/>
-            <w:r>
-              <w:t>edt</w:t>
-            </w:r>
-            <w:proofErr w:type="spellEnd"/>
+              <w:t>user edt</w:t>
+            </w:r>
           </w:p>
         </w:tc>
         <w:tc>
@@ -28709,35 +24163,12 @@
             <w:pPr>
               <w:cnfStyle w:val="000000000000" w:firstRow="0" w:lastRow="0" w:firstColumn="0" w:lastColumn="0" w:oddVBand="0" w:evenVBand="0" w:oddHBand="0" w:evenHBand="0" w:firstRowFirstColumn="0" w:firstRowLastColumn="0" w:lastRowFirstColumn="0" w:lastRowLastColumn="0"/>
             </w:pPr>
-            <w:proofErr w:type="spellStart"/>
             <w:r>
               <w:t>Success</w:t>
             </w:r>
-            <w:proofErr w:type="spellEnd"/>
-            <w:r>
-              <w:t xml:space="preserve"> on </w:t>
-            </w:r>
-            <w:proofErr w:type="spellStart"/>
-            <w:r>
-              <w:t>dev</w:t>
-            </w:r>
-            <w:proofErr w:type="spellEnd"/>
-            <w:r>
-              <w:t xml:space="preserve"> </w:t>
-            </w:r>
-            <w:proofErr w:type="spellStart"/>
-            <w:r>
-              <w:t>Failed</w:t>
-            </w:r>
-            <w:proofErr w:type="spellEnd"/>
-            <w:r>
-              <w:t xml:space="preserve"> in </w:t>
-            </w:r>
-            <w:proofErr w:type="spellStart"/>
-            <w:r>
-              <w:t>prod</w:t>
-            </w:r>
-            <w:proofErr w:type="spellEnd"/>
+            <w:r>
+              <w:t xml:space="preserve"> on dev Failed in prod</w:t>
+            </w:r>
           </w:p>
         </w:tc>
       </w:tr>
@@ -28751,19 +24182,9 @@
             <w:tcW w:w="5665" w:type="dxa"/>
           </w:tcPr>
           <w:p>
-            <w:proofErr w:type="spellStart"/>
-            <w:r>
-              <w:t>create</w:t>
-            </w:r>
-            <w:proofErr w:type="spellEnd"/>
-            <w:r>
-              <w:t xml:space="preserve"> </w:t>
-            </w:r>
-            <w:proofErr w:type="spellStart"/>
-            <w:r>
-              <w:t>carpooling</w:t>
-            </w:r>
-            <w:proofErr w:type="spellEnd"/>
+            <w:r>
+              <w:t>create carpooling</w:t>
+            </w:r>
           </w:p>
         </w:tc>
         <w:tc>
@@ -28774,35 +24195,9 @@
             <w:pPr>
               <w:cnfStyle w:val="000000100000" w:firstRow="0" w:lastRow="0" w:firstColumn="0" w:lastColumn="0" w:oddVBand="0" w:evenVBand="0" w:oddHBand="1" w:evenHBand="0" w:firstRowFirstColumn="0" w:firstRowLastColumn="0" w:lastRowFirstColumn="0" w:lastRowLastColumn="0"/>
             </w:pPr>
-            <w:proofErr w:type="spellStart"/>
-            <w:r>
-              <w:t>Success</w:t>
-            </w:r>
-            <w:proofErr w:type="spellEnd"/>
-            <w:r>
-              <w:t xml:space="preserve"> on </w:t>
-            </w:r>
-            <w:proofErr w:type="spellStart"/>
-            <w:r>
-              <w:t>dev</w:t>
-            </w:r>
-            <w:proofErr w:type="spellEnd"/>
-            <w:r>
-              <w:t xml:space="preserve"> </w:t>
-            </w:r>
-            <w:proofErr w:type="spellStart"/>
-            <w:r>
-              <w:t>Failed</w:t>
-            </w:r>
-            <w:proofErr w:type="spellEnd"/>
-            <w:r>
-              <w:t xml:space="preserve"> in </w:t>
-            </w:r>
-            <w:proofErr w:type="spellStart"/>
-            <w:r>
-              <w:t>prod</w:t>
-            </w:r>
-            <w:proofErr w:type="spellEnd"/>
+            <w:r>
+              <w:t>Success on dev Failed in prod</w:t>
+            </w:r>
           </w:p>
         </w:tc>
       </w:tr>
@@ -28813,19 +24208,9 @@
             <w:tcW w:w="5665" w:type="dxa"/>
           </w:tcPr>
           <w:p>
-            <w:proofErr w:type="spellStart"/>
-            <w:r>
-              <w:t>carpooling</w:t>
-            </w:r>
-            <w:proofErr w:type="spellEnd"/>
-            <w:r>
-              <w:t xml:space="preserve"> </w:t>
-            </w:r>
-            <w:proofErr w:type="spellStart"/>
-            <w:r>
-              <w:t>general</w:t>
-            </w:r>
-            <w:proofErr w:type="spellEnd"/>
+            <w:r>
+              <w:t>carpooling general</w:t>
+            </w:r>
           </w:p>
         </w:tc>
         <w:tc>
@@ -28836,11 +24221,9 @@
             <w:pPr>
               <w:cnfStyle w:val="000000000000" w:firstRow="0" w:lastRow="0" w:firstColumn="0" w:lastColumn="0" w:oddVBand="0" w:evenVBand="0" w:oddHBand="0" w:evenHBand="0" w:firstRowFirstColumn="0" w:firstRowLastColumn="0" w:lastRowFirstColumn="0" w:lastRowLastColumn="0"/>
             </w:pPr>
-            <w:proofErr w:type="spellStart"/>
             <w:r>
               <w:t>Success</w:t>
             </w:r>
-            <w:proofErr w:type="spellEnd"/>
           </w:p>
         </w:tc>
       </w:tr>
@@ -28855,21 +24238,8 @@
           </w:tcPr>
           <w:p>
             <w:r>
-              <w:t xml:space="preserve">one </w:t>
-            </w:r>
-            <w:proofErr w:type="spellStart"/>
-            <w:r>
-              <w:t>person</w:t>
-            </w:r>
-            <w:proofErr w:type="spellEnd"/>
-            <w:r>
-              <w:t xml:space="preserve"> </w:t>
-            </w:r>
-            <w:proofErr w:type="spellStart"/>
-            <w:r>
-              <w:t>carpooling</w:t>
-            </w:r>
-            <w:proofErr w:type="spellEnd"/>
+              <w:t>one person carpooling</w:t>
+            </w:r>
           </w:p>
         </w:tc>
         <w:tc>
@@ -28880,11 +24250,9 @@
             <w:pPr>
               <w:cnfStyle w:val="000000100000" w:firstRow="0" w:lastRow="0" w:firstColumn="0" w:lastColumn="0" w:oddVBand="0" w:evenVBand="0" w:oddHBand="1" w:evenHBand="0" w:firstRowFirstColumn="0" w:firstRowLastColumn="0" w:lastRowFirstColumn="0" w:lastRowLastColumn="0"/>
             </w:pPr>
-            <w:proofErr w:type="spellStart"/>
             <w:r>
               <w:t>Success</w:t>
             </w:r>
-            <w:proofErr w:type="spellEnd"/>
           </w:p>
         </w:tc>
       </w:tr>
@@ -28895,19 +24263,9 @@
             <w:tcW w:w="5665" w:type="dxa"/>
           </w:tcPr>
           <w:p>
-            <w:proofErr w:type="spellStart"/>
-            <w:r>
-              <w:t>schedule</w:t>
-            </w:r>
-            <w:proofErr w:type="spellEnd"/>
-            <w:r>
-              <w:t xml:space="preserve"> in </w:t>
-            </w:r>
-            <w:proofErr w:type="spellStart"/>
-            <w:r>
-              <w:t>db</w:t>
-            </w:r>
-            <w:proofErr w:type="spellEnd"/>
+            <w:r>
+              <w:t>schedule in db</w:t>
+            </w:r>
           </w:p>
         </w:tc>
         <w:tc>
@@ -28918,11 +24276,9 @@
             <w:pPr>
               <w:cnfStyle w:val="000000000000" w:firstRow="0" w:lastRow="0" w:firstColumn="0" w:lastColumn="0" w:oddVBand="0" w:evenVBand="0" w:oddHBand="0" w:evenHBand="0" w:firstRowFirstColumn="0" w:firstRowLastColumn="0" w:lastRowFirstColumn="0" w:lastRowLastColumn="0"/>
             </w:pPr>
-            <w:proofErr w:type="spellStart"/>
             <w:r>
               <w:t>Success</w:t>
             </w:r>
-            <w:proofErr w:type="spellEnd"/>
           </w:p>
         </w:tc>
       </w:tr>
@@ -28937,13 +24293,8 @@
           </w:tcPr>
           <w:p>
             <w:r>
-              <w:t xml:space="preserve">Place </w:t>
-            </w:r>
-            <w:proofErr w:type="spellStart"/>
-            <w:r>
-              <w:t>creation</w:t>
-            </w:r>
-            <w:proofErr w:type="spellEnd"/>
+              <w:t>Place creation</w:t>
+            </w:r>
           </w:p>
         </w:tc>
         <w:tc>
@@ -28954,11 +24305,9 @@
             <w:pPr>
               <w:cnfStyle w:val="000000100000" w:firstRow="0" w:lastRow="0" w:firstColumn="0" w:lastColumn="0" w:oddVBand="0" w:evenVBand="0" w:oddHBand="1" w:evenHBand="0" w:firstRowFirstColumn="0" w:firstRowLastColumn="0" w:lastRowFirstColumn="0" w:lastRowLastColumn="0"/>
             </w:pPr>
-            <w:proofErr w:type="spellStart"/>
             <w:r>
               <w:t>Success</w:t>
             </w:r>
-            <w:proofErr w:type="spellEnd"/>
           </w:p>
         </w:tc>
       </w:tr>
@@ -28970,13 +24319,8 @@
           </w:tcPr>
           <w:p>
             <w:r>
-              <w:t xml:space="preserve">Place </w:t>
-            </w:r>
-            <w:proofErr w:type="spellStart"/>
-            <w:r>
-              <w:t>created</w:t>
-            </w:r>
-            <w:proofErr w:type="spellEnd"/>
+              <w:t>Place created</w:t>
+            </w:r>
           </w:p>
         </w:tc>
         <w:tc>
@@ -28987,11 +24331,9 @@
             <w:pPr>
               <w:cnfStyle w:val="000000000000" w:firstRow="0" w:lastRow="0" w:firstColumn="0" w:lastColumn="0" w:oddVBand="0" w:evenVBand="0" w:oddHBand="0" w:evenHBand="0" w:firstRowFirstColumn="0" w:firstRowLastColumn="0" w:lastRowFirstColumn="0" w:lastRowLastColumn="0"/>
             </w:pPr>
-            <w:proofErr w:type="spellStart"/>
             <w:r>
               <w:t>Success</w:t>
             </w:r>
-            <w:proofErr w:type="spellEnd"/>
           </w:p>
         </w:tc>
       </w:tr>
@@ -29005,11 +24347,9 @@
             <w:tcW w:w="5665" w:type="dxa"/>
           </w:tcPr>
           <w:p>
-            <w:proofErr w:type="spellStart"/>
             <w:r>
               <w:t>acces</w:t>
             </w:r>
-            <w:proofErr w:type="spellEnd"/>
           </w:p>
         </w:tc>
         <w:tc>
@@ -29020,11 +24360,9 @@
             <w:pPr>
               <w:cnfStyle w:val="000000100000" w:firstRow="0" w:lastRow="0" w:firstColumn="0" w:lastColumn="0" w:oddVBand="0" w:evenVBand="0" w:oddHBand="1" w:evenHBand="0" w:firstRowFirstColumn="0" w:firstRowLastColumn="0" w:lastRowFirstColumn="0" w:lastRowLastColumn="0"/>
             </w:pPr>
-            <w:proofErr w:type="spellStart"/>
             <w:r>
               <w:t>Success</w:t>
             </w:r>
-            <w:proofErr w:type="spellEnd"/>
           </w:p>
         </w:tc>
       </w:tr>
@@ -29037,13 +24375,8 @@
           <w:p>
             <w:r>
               <w:lastRenderedPageBreak/>
-              <w:t xml:space="preserve">no </w:t>
-            </w:r>
-            <w:proofErr w:type="spellStart"/>
-            <w:r>
-              <w:t>regression</w:t>
-            </w:r>
-            <w:proofErr w:type="spellEnd"/>
+              <w:t>no regression</w:t>
+            </w:r>
           </w:p>
         </w:tc>
         <w:tc>
@@ -29054,11 +24387,9 @@
             <w:pPr>
               <w:cnfStyle w:val="000000000000" w:firstRow="0" w:lastRow="0" w:firstColumn="0" w:lastColumn="0" w:oddVBand="0" w:evenVBand="0" w:oddHBand="0" w:evenHBand="0" w:firstRowFirstColumn="0" w:firstRowLastColumn="0" w:lastRowFirstColumn="0" w:lastRowLastColumn="0"/>
             </w:pPr>
-            <w:proofErr w:type="spellStart"/>
             <w:r>
               <w:t>Success</w:t>
             </w:r>
-            <w:proofErr w:type="spellEnd"/>
           </w:p>
         </w:tc>
       </w:tr>
@@ -29072,13 +24403,8 @@
             <w:tcW w:w="5665" w:type="dxa"/>
           </w:tcPr>
           <w:p>
-            <w:proofErr w:type="spellStart"/>
-            <w:r>
-              <w:t>diferent</w:t>
-            </w:r>
-            <w:proofErr w:type="spellEnd"/>
-            <w:r>
-              <w:t xml:space="preserve"> driver</w:t>
+            <w:r>
+              <w:t>diferent driver</w:t>
             </w:r>
           </w:p>
         </w:tc>
@@ -29090,11 +24416,9 @@
             <w:pPr>
               <w:cnfStyle w:val="000000100000" w:firstRow="0" w:lastRow="0" w:firstColumn="0" w:lastColumn="0" w:oddVBand="0" w:evenVBand="0" w:oddHBand="1" w:evenHBand="0" w:firstRowFirstColumn="0" w:firstRowLastColumn="0" w:lastRowFirstColumn="0" w:lastRowLastColumn="0"/>
             </w:pPr>
-            <w:proofErr w:type="spellStart"/>
             <w:r>
               <w:t>Failed</w:t>
             </w:r>
-            <w:proofErr w:type="spellEnd"/>
           </w:p>
         </w:tc>
       </w:tr>
@@ -29106,13 +24430,8 @@
           </w:tcPr>
           <w:p>
             <w:r>
-              <w:t xml:space="preserve">new </w:t>
-            </w:r>
-            <w:proofErr w:type="spellStart"/>
-            <w:r>
-              <w:t>carpooling</w:t>
-            </w:r>
-            <w:proofErr w:type="spellEnd"/>
+              <w:t>new carpooling</w:t>
+            </w:r>
           </w:p>
         </w:tc>
         <w:tc>
@@ -29123,11 +24442,9 @@
             <w:pPr>
               <w:cnfStyle w:val="000000000000" w:firstRow="0" w:lastRow="0" w:firstColumn="0" w:lastColumn="0" w:oddVBand="0" w:evenVBand="0" w:oddHBand="0" w:evenHBand="0" w:firstRowFirstColumn="0" w:firstRowLastColumn="0" w:lastRowFirstColumn="0" w:lastRowLastColumn="0"/>
             </w:pPr>
-            <w:proofErr w:type="spellStart"/>
             <w:r>
               <w:t>Failed</w:t>
             </w:r>
-            <w:proofErr w:type="spellEnd"/>
           </w:p>
         </w:tc>
       </w:tr>
@@ -29154,11 +24471,9 @@
             <w:pPr>
               <w:cnfStyle w:val="000000100000" w:firstRow="0" w:lastRow="0" w:firstColumn="0" w:lastColumn="0" w:oddVBand="0" w:evenVBand="0" w:oddHBand="1" w:evenHBand="0" w:firstRowFirstColumn="0" w:firstRowLastColumn="0" w:lastRowFirstColumn="0" w:lastRowLastColumn="0"/>
             </w:pPr>
-            <w:proofErr w:type="spellStart"/>
             <w:r>
               <w:t>Failed</w:t>
             </w:r>
-            <w:proofErr w:type="spellEnd"/>
           </w:p>
         </w:tc>
       </w:tr>
@@ -29182,11 +24497,9 @@
             <w:pPr>
               <w:cnfStyle w:val="000000000000" w:firstRow="0" w:lastRow="0" w:firstColumn="0" w:lastColumn="0" w:oddVBand="0" w:evenVBand="0" w:oddHBand="0" w:evenHBand="0" w:firstRowFirstColumn="0" w:firstRowLastColumn="0" w:lastRowFirstColumn="0" w:lastRowLastColumn="0"/>
             </w:pPr>
-            <w:proofErr w:type="spellStart"/>
             <w:r>
               <w:t>Failed</w:t>
             </w:r>
-            <w:proofErr w:type="spellEnd"/>
           </w:p>
         </w:tc>
       </w:tr>
@@ -29201,21 +24514,8 @@
           </w:tcPr>
           <w:p>
             <w:r>
-              <w:t xml:space="preserve">mail </w:t>
-            </w:r>
-            <w:proofErr w:type="spellStart"/>
-            <w:r>
-              <w:t>token</w:t>
-            </w:r>
-            <w:proofErr w:type="spellEnd"/>
-            <w:r>
-              <w:t xml:space="preserve"> </w:t>
-            </w:r>
-            <w:proofErr w:type="spellStart"/>
-            <w:r>
-              <w:t>link</w:t>
-            </w:r>
-            <w:proofErr w:type="spellEnd"/>
+              <w:t>mail token link</w:t>
+            </w:r>
           </w:p>
         </w:tc>
         <w:tc>
@@ -29226,11 +24526,9 @@
             <w:pPr>
               <w:cnfStyle w:val="000000100000" w:firstRow="0" w:lastRow="0" w:firstColumn="0" w:lastColumn="0" w:oddVBand="0" w:evenVBand="0" w:oddHBand="1" w:evenHBand="0" w:firstRowFirstColumn="0" w:firstRowLastColumn="0" w:lastRowFirstColumn="0" w:lastRowLastColumn="0"/>
             </w:pPr>
-            <w:proofErr w:type="spellStart"/>
             <w:r>
               <w:t>Failed</w:t>
             </w:r>
-            <w:proofErr w:type="spellEnd"/>
           </w:p>
         </w:tc>
       </w:tr>
@@ -29241,11 +24539,9 @@
             <w:tcW w:w="5665" w:type="dxa"/>
           </w:tcPr>
           <w:p>
-            <w:proofErr w:type="spellStart"/>
             <w:r>
               <w:t>validate</w:t>
             </w:r>
-            <w:proofErr w:type="spellEnd"/>
           </w:p>
         </w:tc>
         <w:tc>
@@ -29256,11 +24552,9 @@
             <w:pPr>
               <w:cnfStyle w:val="000000000000" w:firstRow="0" w:lastRow="0" w:firstColumn="0" w:lastColumn="0" w:oddVBand="0" w:evenVBand="0" w:oddHBand="0" w:evenHBand="0" w:firstRowFirstColumn="0" w:firstRowLastColumn="0" w:lastRowFirstColumn="0" w:lastRowLastColumn="0"/>
             </w:pPr>
-            <w:proofErr w:type="spellStart"/>
             <w:r>
               <w:t>Failed</w:t>
             </w:r>
-            <w:proofErr w:type="spellEnd"/>
           </w:p>
         </w:tc>
       </w:tr>
@@ -29275,13 +24569,8 @@
           </w:tcPr>
           <w:p>
             <w:r>
-              <w:t xml:space="preserve">validation </w:t>
-            </w:r>
-            <w:proofErr w:type="spellStart"/>
-            <w:r>
-              <w:t>view</w:t>
-            </w:r>
-            <w:proofErr w:type="spellEnd"/>
+              <w:t>validation view</w:t>
+            </w:r>
           </w:p>
         </w:tc>
         <w:tc>
@@ -29292,11 +24581,9 @@
             <w:pPr>
               <w:cnfStyle w:val="000000100000" w:firstRow="0" w:lastRow="0" w:firstColumn="0" w:lastColumn="0" w:oddVBand="0" w:evenVBand="0" w:oddHBand="1" w:evenHBand="0" w:firstRowFirstColumn="0" w:firstRowLastColumn="0" w:lastRowFirstColumn="0" w:lastRowLastColumn="0"/>
             </w:pPr>
-            <w:proofErr w:type="spellStart"/>
             <w:r>
               <w:t>Failed</w:t>
             </w:r>
-            <w:proofErr w:type="spellEnd"/>
           </w:p>
         </w:tc>
       </w:tr>
@@ -29520,65 +24807,37 @@
               <w:rPr>
                 <w:iCs/>
               </w:rPr>
-              <w:t>lisateur non inscrit peut inscrire /</w:t>
-            </w:r>
-            <w:proofErr w:type="spellStart"/>
-            <w:r>
+              <w:t>lisateur non inscrit peut inscrire /logout ce qui va lui produire une erreur.</w:t>
+            </w:r>
+          </w:p>
+        </w:tc>
+        <w:tc>
+          <w:tcPr>
+            <w:tcW w:w="2265" w:type="dxa"/>
+          </w:tcPr>
+          <w:p>
+            <w:pPr>
               <w:rPr>
                 <w:iCs/>
               </w:rPr>
-              <w:t>logout</w:t>
-            </w:r>
-            <w:proofErr w:type="spellEnd"/>
+            </w:pPr>
             <w:r>
               <w:rPr>
                 <w:iCs/>
               </w:rPr>
-              <w:t xml:space="preserve"> ce qui va lui produire une erreur.</w:t>
-            </w:r>
-          </w:p>
-        </w:tc>
-        <w:tc>
-          <w:tcPr>
-            <w:tcW w:w="2265" w:type="dxa"/>
-          </w:tcPr>
-          <w:p>
-            <w:pPr>
+              <w:t>Faire des recherche</w:t>
+            </w:r>
+            <w:r>
               <w:rPr>
                 <w:iCs/>
               </w:rPr>
-            </w:pPr>
+              <w:t>s</w:t>
+            </w:r>
             <w:r>
               <w:rPr>
                 <w:iCs/>
               </w:rPr>
-              <w:t>Faire des recherche</w:t>
-            </w:r>
-            <w:r>
-              <w:rPr>
-                <w:iCs/>
-              </w:rPr>
-              <w:t>s</w:t>
-            </w:r>
-            <w:r>
-              <w:rPr>
-                <w:iCs/>
-              </w:rPr>
-              <w:t xml:space="preserve"> sur le fonctionnement du middleware de </w:t>
-            </w:r>
-            <w:proofErr w:type="spellStart"/>
-            <w:r>
-              <w:rPr>
-                <w:iCs/>
-              </w:rPr>
-              <w:t>laravel</w:t>
-            </w:r>
-            <w:proofErr w:type="spellEnd"/>
-            <w:r>
-              <w:rPr>
-                <w:iCs/>
-              </w:rPr>
-              <w:t>, corriger les routes en fonction</w:t>
+              <w:t xml:space="preserve"> sur le fonctionnement du middleware de laravel, corriger les routes en fonction</w:t>
             </w:r>
           </w:p>
         </w:tc>
@@ -29774,21 +25033,7 @@
               <w:rPr>
                 <w:iCs/>
               </w:rPr>
-              <w:t xml:space="preserve">Aucune Entrée </w:t>
-            </w:r>
-            <w:proofErr w:type="spellStart"/>
-            <w:r>
-              <w:rPr>
-                <w:iCs/>
-              </w:rPr>
-              <w:t>Carpooling</w:t>
-            </w:r>
-            <w:proofErr w:type="spellEnd"/>
-            <w:r>
-              <w:rPr>
-                <w:iCs/>
-              </w:rPr>
-              <w:t xml:space="preserve"> est créé (Ah bah dommage </w:t>
+              <w:t xml:space="preserve">Aucune Entrée Carpooling est créé (Ah bah dommage </w:t>
             </w:r>
             <w:r>
               <w:rPr>
@@ -29875,116 +25120,6 @@
           <w:sz w:val="20"/>
         </w:rPr>
       </w:pPr>
-    </w:p>
-    <w:p>
-      <w:pPr>
-        <w:pStyle w:val="Retraitnormal1"/>
-        <w:numPr>
-          <w:ilvl w:val="0"/>
-          <w:numId w:val="0"/>
-        </w:numPr>
-        <w:ind w:left="709"/>
-        <w:rPr>
-          <w:rFonts w:ascii="Arial" w:hAnsi="Arial" w:cs="Arial"/>
-          <w:i/>
-          <w:sz w:val="24"/>
-        </w:rPr>
-      </w:pPr>
-      <w:r>
-        <w:rPr>
-          <w:rFonts w:ascii="Arial" w:hAnsi="Arial" w:cs="Arial"/>
-          <w:i/>
-          <w:sz w:val="24"/>
-        </w:rPr>
-        <w:t>Décrire de manière détaillée le</w:t>
-      </w:r>
-      <w:r>
-        <w:rPr>
-          <w:rFonts w:ascii="Arial" w:hAnsi="Arial" w:cs="Arial"/>
-          <w:i/>
-          <w:sz w:val="24"/>
-        </w:rPr>
-        <w:t>s archives du proj</w:t>
-      </w:r>
-      <w:r>
-        <w:rPr>
-          <w:rFonts w:ascii="Arial" w:hAnsi="Arial" w:cs="Arial"/>
-          <w:i/>
-          <w:sz w:val="24"/>
-        </w:rPr>
-        <w:t>et.</w:t>
-      </w:r>
-    </w:p>
-    <w:p>
-      <w:pPr>
-        <w:pStyle w:val="Retraitnormal1"/>
-        <w:numPr>
-          <w:ilvl w:val="0"/>
-          <w:numId w:val="0"/>
-        </w:numPr>
-        <w:ind w:left="709"/>
-        <w:rPr>
-          <w:rFonts w:ascii="Arial" w:hAnsi="Arial" w:cs="Arial"/>
-          <w:i/>
-          <w:sz w:val="24"/>
-        </w:rPr>
-      </w:pPr>
-      <w:r>
-        <w:rPr>
-          <w:rFonts w:ascii="Arial" w:hAnsi="Arial" w:cs="Arial"/>
-          <w:i/>
-          <w:sz w:val="24"/>
-        </w:rPr>
-        <w:t>Sur le rendu</w:t>
-      </w:r>
-    </w:p>
-    <w:p>
-      <w:pPr>
-        <w:pStyle w:val="Retraitnormal1"/>
-        <w:numPr>
-          <w:ilvl w:val="0"/>
-          <w:numId w:val="0"/>
-        </w:numPr>
-        <w:ind w:left="709"/>
-        <w:rPr>
-          <w:rFonts w:ascii="Arial" w:hAnsi="Arial" w:cs="Arial"/>
-          <w:b/>
-          <w:bCs/>
-          <w:i/>
-          <w:sz w:val="24"/>
-        </w:rPr>
-      </w:pPr>
-      <w:r>
-        <w:rPr>
-          <w:rFonts w:ascii="Arial" w:hAnsi="Arial" w:cs="Arial"/>
-          <w:b/>
-          <w:bCs/>
-          <w:i/>
-          <w:sz w:val="24"/>
-          <w:u w:val="single"/>
-        </w:rPr>
-        <w:t>Attention</w:t>
-      </w:r>
-      <w:r>
-        <w:rPr>
-          <w:rFonts w:ascii="Arial" w:hAnsi="Arial" w:cs="Arial"/>
-          <w:b/>
-          <w:bCs/>
-          <w:i/>
-          <w:sz w:val="24"/>
-        </w:rPr>
-        <w:t xml:space="preserve"> :</w:t>
-      </w:r>
-      <w:r>
-        <w:rPr>
-          <w:rFonts w:ascii="Arial" w:hAnsi="Arial" w:cs="Arial"/>
-          <w:b/>
-          <w:bCs/>
-          <w:i/>
-          <w:sz w:val="24"/>
-        </w:rPr>
-        <w:t xml:space="preserve"> les documents de réalisation doivent permettre à une autre personne de maintenir et modifier votre projet sans votre aide !</w:t>
-      </w:r>
     </w:p>
     <w:p>
       <w:pPr>
@@ -30126,15 +25261,7 @@
       </w:pPr>
       <w:r>
         <w:lastRenderedPageBreak/>
-        <w:t xml:space="preserve">La page de </w:t>
-      </w:r>
-      <w:proofErr w:type="spellStart"/>
-      <w:r>
-        <w:t>sign</w:t>
-      </w:r>
-      <w:proofErr w:type="spellEnd"/>
-      <w:r>
-        <w:t xml:space="preserve"> in ou l’utilisateur rentre ses informations </w:t>
+        <w:t xml:space="preserve">La page de sign in ou l’utilisateur rentre ses informations </w:t>
       </w:r>
     </w:p>
     <w:p>
@@ -30186,15 +25313,7 @@
         <w:ind w:left="708"/>
       </w:pPr>
       <w:r>
-        <w:t xml:space="preserve">La page ou l’utilisateur </w:t>
-      </w:r>
-      <w:proofErr w:type="gramStart"/>
-      <w:r>
-        <w:t>voir</w:t>
-      </w:r>
-      <w:proofErr w:type="gramEnd"/>
-      <w:r>
-        <w:t xml:space="preserve"> la liste de ses covoiturages et valider son prochain covoiturage</w:t>
+        <w:t>La page ou l’utilisateur voir la liste de ses covoiturages et valider son prochain covoiturage</w:t>
       </w:r>
     </w:p>
     <w:p>
@@ -30378,13 +25497,8 @@
         </w:numPr>
       </w:pPr>
       <w:r>
-        <w:t xml:space="preserve">Pour l’installation il vous fait évidement php8.1 et </w:t>
-      </w:r>
-      <w:proofErr w:type="spellStart"/>
-      <w:r>
-        <w:t>mariadb</w:t>
-      </w:r>
-      <w:proofErr w:type="spellEnd"/>
+        <w:t>Pour l’installation il vous fait évidement php8.1 et mariadb</w:t>
+      </w:r>
     </w:p>
     <w:p>
       <w:pPr>
@@ -30420,19 +25534,12 @@
       <w:r>
         <w:t xml:space="preserve">Une fois </w:t>
       </w:r>
-      <w:proofErr w:type="spellStart"/>
-      <w:r>
-        <w:t>tout</w:t>
-      </w:r>
-      <w:proofErr w:type="spellEnd"/>
-      <w:r>
-        <w:t xml:space="preserve"> ses programmes installation réside dans l’obtention de la librairie </w:t>
-      </w:r>
-      <w:proofErr w:type="spellStart"/>
-      <w:r>
-        <w:t>Vendor</w:t>
-      </w:r>
-      <w:proofErr w:type="spellEnd"/>
+      <w:r>
+        <w:t>tous</w:t>
+      </w:r>
+      <w:r>
+        <w:t xml:space="preserve"> ses programmes installation réside dans l’obtention de la librairie Vendor</w:t>
+      </w:r>
     </w:p>
     <w:p>
       <w:pPr>
@@ -30443,15 +25550,7 @@
         </w:numPr>
       </w:pPr>
       <w:r>
-        <w:t xml:space="preserve">Si vous récupérer mon projet dans le git vous aurez tout le projet sauf la librairie </w:t>
-      </w:r>
-      <w:proofErr w:type="spellStart"/>
-      <w:r>
-        <w:t>Vendor</w:t>
-      </w:r>
-      <w:proofErr w:type="spellEnd"/>
-      <w:r>
-        <w:t xml:space="preserve"> qui n’es pas synchroniser</w:t>
+        <w:t>Si vous récupérer mon projet dans le git vous aurez tout le projet sauf la librairie Vendor qui n’es pas synchroniser</w:t>
       </w:r>
     </w:p>
     <w:p>
@@ -30463,23 +25562,7 @@
         </w:numPr>
       </w:pPr>
       <w:r>
-        <w:t xml:space="preserve">Vous devrez donc crée un projet </w:t>
-      </w:r>
-      <w:proofErr w:type="spellStart"/>
-      <w:r>
-        <w:t>Laravel</w:t>
-      </w:r>
-      <w:proofErr w:type="spellEnd"/>
-      <w:r>
-        <w:t xml:space="preserve"> et copier le dossier </w:t>
-      </w:r>
-      <w:proofErr w:type="spellStart"/>
-      <w:r>
-        <w:t>vendor</w:t>
-      </w:r>
-      <w:proofErr w:type="spellEnd"/>
-      <w:r>
-        <w:t xml:space="preserve"> que composer va vous générer</w:t>
+        <w:t>Vous devrez donc crée un projet Laravel et copier le dossier vendor que composer va vous générer</w:t>
       </w:r>
     </w:p>
     <w:p>
@@ -30491,23 +25574,7 @@
         </w:numPr>
       </w:pPr>
       <w:r>
-        <w:t xml:space="preserve">Exécuter les scripts </w:t>
-      </w:r>
-      <w:proofErr w:type="spellStart"/>
-      <w:r>
-        <w:t>sql</w:t>
-      </w:r>
-      <w:proofErr w:type="spellEnd"/>
-      <w:r>
-        <w:t xml:space="preserve"> contenu dans le dossier </w:t>
-      </w:r>
-      <w:proofErr w:type="spellStart"/>
-      <w:r>
-        <w:t>database</w:t>
-      </w:r>
-      <w:proofErr w:type="spellEnd"/>
-      <w:r>
-        <w:t xml:space="preserve"> de manière à crée la base de données</w:t>
+        <w:t>Exécuter les scripts sql contenu dans le dossier database de manière à crée la base de données</w:t>
       </w:r>
     </w:p>
     <w:p>
@@ -30519,15 +25586,7 @@
         </w:numPr>
       </w:pPr>
       <w:r>
-        <w:t xml:space="preserve">Vous localiser dans le dossier Code et lancer la commande : </w:t>
-      </w:r>
-      <w:proofErr w:type="spellStart"/>
-      <w:r>
-        <w:t>php</w:t>
-      </w:r>
-      <w:proofErr w:type="spellEnd"/>
-      <w:r>
-        <w:t xml:space="preserve"> artisan serve</w:t>
+        <w:t>Vous localiser dans le dossier Code et lancer la commande : php artisan serve</w:t>
       </w:r>
     </w:p>
     <w:p>
@@ -30725,53 +25784,25 @@
               <w:rPr>
                 <w:i/>
               </w:rPr>
-              <w:t>Exemple un utilisateur non inscrit peut inscrire /</w:t>
-            </w:r>
-            <w:proofErr w:type="spellStart"/>
-            <w:r>
+              <w:t>Exemple un utilisateur non inscrit peut inscrire /logout ce qui va lui produire une erreur.</w:t>
+            </w:r>
+          </w:p>
+        </w:tc>
+        <w:tc>
+          <w:tcPr>
+            <w:tcW w:w="2265" w:type="dxa"/>
+          </w:tcPr>
+          <w:p>
+            <w:pPr>
               <w:rPr>
                 <w:i/>
               </w:rPr>
-              <w:t>logout</w:t>
-            </w:r>
-            <w:proofErr w:type="spellEnd"/>
+            </w:pPr>
             <w:r>
               <w:rPr>
                 <w:i/>
               </w:rPr>
-              <w:t xml:space="preserve"> ce qui va lui produire une erreur.</w:t>
-            </w:r>
-          </w:p>
-        </w:tc>
-        <w:tc>
-          <w:tcPr>
-            <w:tcW w:w="2265" w:type="dxa"/>
-          </w:tcPr>
-          <w:p>
-            <w:pPr>
-              <w:rPr>
-                <w:i/>
-              </w:rPr>
-            </w:pPr>
-            <w:r>
-              <w:rPr>
-                <w:i/>
-              </w:rPr>
-              <w:t xml:space="preserve">Faire des recherches sur le fonctionnement du middleware de </w:t>
-            </w:r>
-            <w:proofErr w:type="spellStart"/>
-            <w:r>
-              <w:rPr>
-                <w:i/>
-              </w:rPr>
-              <w:t>laravel</w:t>
-            </w:r>
-            <w:proofErr w:type="spellEnd"/>
-            <w:r>
-              <w:rPr>
-                <w:i/>
-              </w:rPr>
-              <w:t>, corriger les routes en fonction</w:t>
+              <w:t>Faire des recherches sur le fonctionnement du middleware de laravel, corriger les routes en fonction</w:t>
             </w:r>
           </w:p>
         </w:tc>
@@ -30901,21 +25932,7 @@
               <w:rPr>
                 <w:i/>
               </w:rPr>
-              <w:t xml:space="preserve">Aucune Entrée </w:t>
-            </w:r>
-            <w:proofErr w:type="spellStart"/>
-            <w:r>
-              <w:rPr>
-                <w:i/>
-              </w:rPr>
-              <w:t>Carpooling</w:t>
-            </w:r>
-            <w:proofErr w:type="spellEnd"/>
-            <w:r>
-              <w:rPr>
-                <w:i/>
-              </w:rPr>
-              <w:t xml:space="preserve"> est créé (Ah bah dommage ce n’est pas comme si c’était le cœur du projet)</w:t>
+              <w:t>Aucune Entrée Carpooling est créé (Ah bah dommage ce n’est pas comme si c’était le cœur du projet)</w:t>
             </w:r>
           </w:p>
         </w:tc>
@@ -31085,25 +26102,23 @@
           <w:iCs/>
           <w:sz w:val="24"/>
         </w:rPr>
-        <w:t xml:space="preserve"> qui conclus mon </w:t>
-      </w:r>
-      <w:proofErr w:type="spellStart"/>
+        <w:t xml:space="preserve"> qui conclus mon Pré</w:t>
+      </w:r>
       <w:r>
         <w:rPr>
           <w:rFonts w:ascii="Arial" w:hAnsi="Arial" w:cs="Arial"/>
           <w:iCs/>
           <w:sz w:val="24"/>
         </w:rPr>
-        <w:t>Pré_Tpi</w:t>
-      </w:r>
-      <w:proofErr w:type="spellEnd"/>
+        <w:t>-</w:t>
+      </w:r>
       <w:r>
         <w:rPr>
           <w:rFonts w:ascii="Arial" w:hAnsi="Arial" w:cs="Arial"/>
           <w:iCs/>
           <w:sz w:val="24"/>
         </w:rPr>
-        <w:t xml:space="preserve"> ça a été la cro</w:t>
+        <w:t>Tpi</w:t>
       </w:r>
       <w:r>
         <w:rPr>
@@ -31111,7 +26126,7 @@
           <w:iCs/>
           <w:sz w:val="24"/>
         </w:rPr>
-        <w:t>ix et</w:t>
+        <w:t xml:space="preserve"> ça a été la cro</w:t>
       </w:r>
       <w:r>
         <w:rPr>
@@ -31119,7 +26134,7 @@
           <w:iCs/>
           <w:sz w:val="24"/>
         </w:rPr>
-        <w:t xml:space="preserve"> la bannière de faire ce projet le résultat final en est d’ailleurs </w:t>
+        <w:t>ix et</w:t>
       </w:r>
       <w:r>
         <w:rPr>
@@ -31127,7 +26142,7 @@
           <w:iCs/>
           <w:sz w:val="24"/>
         </w:rPr>
-        <w:t xml:space="preserve">une preuve. Enormément de choses ne sont pas fidèle à ce qui décrit dans le cahier des charges. Mais même si ça m’a causé quelques nuits blanches. J’ai adoré avoir un défi comme ça et je compte bien prendre du temps ces vacances pour réussir à le terminer comme je le voudrais. Je pense cependant que c’est une très bonne préparation pour le </w:t>
+        <w:t xml:space="preserve"> la bannière de faire ce projet le résultat final en est d’ailleurs </w:t>
       </w:r>
       <w:r>
         <w:rPr>
@@ -31135,7 +26150,7 @@
           <w:iCs/>
           <w:sz w:val="24"/>
         </w:rPr>
-        <w:t>métier</w:t>
+        <w:t xml:space="preserve">une preuve. Enormément de choses ne sont pas fidèle à ce qui décrit dans le cahier des charges. Mais même si ça m’a causé quelques nuits blanches. J’ai adoré avoir un défi comme ça et je compte bien prendre du temps ces vacances pour réussir à le terminer comme je le voudrais. Je pense cependant que c’est une très bonne préparation pour le </w:t>
       </w:r>
       <w:r>
         <w:rPr>
@@ -31143,25 +26158,15 @@
           <w:iCs/>
           <w:sz w:val="24"/>
         </w:rPr>
-        <w:t xml:space="preserve"> de Dev </w:t>
-      </w:r>
-      <w:proofErr w:type="spellStart"/>
+        <w:t>métier</w:t>
+      </w:r>
       <w:r>
         <w:rPr>
           <w:rFonts w:ascii="Arial" w:hAnsi="Arial" w:cs="Arial"/>
           <w:iCs/>
           <w:sz w:val="24"/>
         </w:rPr>
-        <w:t>backend</w:t>
-      </w:r>
-      <w:proofErr w:type="spellEnd"/>
-      <w:r>
-        <w:rPr>
-          <w:rFonts w:ascii="Arial" w:hAnsi="Arial" w:cs="Arial"/>
-          <w:iCs/>
-          <w:sz w:val="24"/>
-        </w:rPr>
-        <w:t>, qui est une voie que j’envisage de suivre.</w:t>
+        <w:t xml:space="preserve"> de Dev backend, qui est une voie que j’envisage de suivre.</w:t>
       </w:r>
     </w:p>
     <w:p>
@@ -31199,7 +26204,7 @@
           <w:iCs/>
           <w:sz w:val="24"/>
         </w:rPr>
-        <w:t xml:space="preserve">Les principales difficultés que j’ai rencontrés étant le </w:t>
+        <w:t xml:space="preserve">Les principales difficultés que j’ai </w:t>
       </w:r>
       <w:r>
         <w:rPr>
@@ -31207,7 +26212,7 @@
           <w:iCs/>
           <w:sz w:val="24"/>
         </w:rPr>
-        <w:t>tra</w:t>
+        <w:t>rencontrées</w:t>
       </w:r>
       <w:r>
         <w:rPr>
@@ -31215,7 +26220,7 @@
           <w:iCs/>
           <w:sz w:val="24"/>
         </w:rPr>
-        <w:t>ite</w:t>
+        <w:t xml:space="preserve"> étant le </w:t>
       </w:r>
       <w:r>
         <w:rPr>
@@ -31223,7 +26228,7 @@
           <w:iCs/>
           <w:sz w:val="24"/>
         </w:rPr>
-        <w:t>ment</w:t>
+        <w:t>tra</w:t>
       </w:r>
       <w:r>
         <w:rPr>
@@ -31231,35 +26236,31 @@
           <w:iCs/>
           <w:sz w:val="24"/>
         </w:rPr>
-        <w:t xml:space="preserve"> de string avec le moteur de </w:t>
-      </w:r>
-      <w:proofErr w:type="spellStart"/>
-      <w:proofErr w:type="gramStart"/>
+        <w:t>ite</w:t>
+      </w:r>
       <w:r>
         <w:rPr>
           <w:rFonts w:ascii="Arial" w:hAnsi="Arial" w:cs="Arial"/>
           <w:iCs/>
           <w:sz w:val="24"/>
         </w:rPr>
-        <w:t>mariadb</w:t>
-      </w:r>
-      <w:proofErr w:type="spellEnd"/>
+        <w:t>ment</w:t>
+      </w:r>
       <w:r>
         <w:rPr>
           <w:rFonts w:ascii="Arial" w:hAnsi="Arial" w:cs="Arial"/>
           <w:iCs/>
           <w:sz w:val="24"/>
         </w:rPr>
-        <w:t>(</w:t>
-      </w:r>
-      <w:proofErr w:type="gramEnd"/>
+        <w:t xml:space="preserve"> de string avec le moteur de </w:t>
+      </w:r>
       <w:r>
         <w:rPr>
           <w:rFonts w:ascii="Arial" w:hAnsi="Arial" w:cs="Arial"/>
           <w:iCs/>
           <w:sz w:val="24"/>
         </w:rPr>
-        <w:t>c’était une horrible idée et on n’</w:t>
+        <w:t>mariadb (</w:t>
       </w:r>
       <w:r>
         <w:rPr>
@@ -31267,7 +26268,7 @@
           <w:iCs/>
           <w:sz w:val="24"/>
         </w:rPr>
-        <w:t>y reprendra</w:t>
+        <w:t>c’était une horrible idée et on n’</w:t>
       </w:r>
       <w:r>
         <w:rPr>
@@ -31275,7 +26276,7 @@
           <w:iCs/>
           <w:sz w:val="24"/>
         </w:rPr>
-        <w:t xml:space="preserve"> plus</w:t>
+        <w:t>y reprendra</w:t>
       </w:r>
       <w:r>
         <w:rPr>
@@ -31283,61 +26284,119 @@
           <w:iCs/>
           <w:sz w:val="24"/>
         </w:rPr>
-        <w:t>)la convention de l’</w:t>
-      </w:r>
-      <w:proofErr w:type="spellStart"/>
+        <w:t xml:space="preserve"> </w:t>
+      </w:r>
       <w:r>
         <w:rPr>
           <w:rFonts w:ascii="Arial" w:hAnsi="Arial" w:cs="Arial"/>
           <w:iCs/>
           <w:sz w:val="24"/>
         </w:rPr>
-        <w:t>edt</w:t>
-      </w:r>
-      <w:proofErr w:type="spellEnd"/>
+        <w:t>plus)</w:t>
+      </w:r>
       <w:r>
         <w:rPr>
           <w:rFonts w:ascii="Arial" w:hAnsi="Arial" w:cs="Arial"/>
           <w:iCs/>
           <w:sz w:val="24"/>
         </w:rPr>
-        <w:t xml:space="preserve"> en temps au format </w:t>
-      </w:r>
-      <w:proofErr w:type="spellStart"/>
+        <w:t>,</w:t>
+      </w:r>
       <w:r>
         <w:rPr>
           <w:rFonts w:ascii="Arial" w:hAnsi="Arial" w:cs="Arial"/>
           <w:iCs/>
           <w:sz w:val="24"/>
         </w:rPr>
-        <w:t>datetime</w:t>
-      </w:r>
-      <w:proofErr w:type="spellEnd"/>
+        <w:t xml:space="preserve"> la</w:t>
+      </w:r>
       <w:r>
         <w:rPr>
           <w:rFonts w:ascii="Arial" w:hAnsi="Arial" w:cs="Arial"/>
           <w:iCs/>
           <w:sz w:val="24"/>
         </w:rPr>
-        <w:t xml:space="preserve">. Les taches planifier sur le serveur. Je trouve ça frustrant de ne pas avoir réussi à aborder les fonctions de mailing et la gestion des </w:t>
-      </w:r>
-      <w:proofErr w:type="spellStart"/>
+        <w:t xml:space="preserve"> </w:t>
+      </w:r>
       <w:r>
         <w:rPr>
           <w:rFonts w:ascii="Arial" w:hAnsi="Arial" w:cs="Arial"/>
           <w:iCs/>
           <w:sz w:val="24"/>
         </w:rPr>
-        <w:t>token</w:t>
-      </w:r>
-      <w:proofErr w:type="spellEnd"/>
+        <w:t>conve</w:t>
+      </w:r>
       <w:r>
         <w:rPr>
           <w:rFonts w:ascii="Arial" w:hAnsi="Arial" w:cs="Arial"/>
           <w:iCs/>
           <w:sz w:val="24"/>
         </w:rPr>
-        <w:t xml:space="preserve"> et api, mais je vais le ferais (je suis tenace).</w:t>
+        <w:t>r</w:t>
+      </w:r>
+      <w:r>
+        <w:rPr>
+          <w:rFonts w:ascii="Arial" w:hAnsi="Arial" w:cs="Arial"/>
+          <w:iCs/>
+          <w:sz w:val="24"/>
+        </w:rPr>
+        <w:t>sion</w:t>
+      </w:r>
+      <w:r>
+        <w:rPr>
+          <w:rFonts w:ascii="Arial" w:hAnsi="Arial" w:cs="Arial"/>
+          <w:iCs/>
+          <w:sz w:val="24"/>
+        </w:rPr>
+        <w:t xml:space="preserve"> de l’edt en temps au format datetime</w:t>
+      </w:r>
+      <w:r>
+        <w:rPr>
+          <w:rFonts w:ascii="Arial" w:hAnsi="Arial" w:cs="Arial"/>
+          <w:iCs/>
+          <w:sz w:val="24"/>
+        </w:rPr>
+        <w:t>,</w:t>
+      </w:r>
+      <w:r>
+        <w:rPr>
+          <w:rFonts w:ascii="Arial" w:hAnsi="Arial" w:cs="Arial"/>
+          <w:iCs/>
+          <w:sz w:val="24"/>
+        </w:rPr>
+        <w:t xml:space="preserve"> Les taches planifi</w:t>
+      </w:r>
+      <w:r>
+        <w:rPr>
+          <w:rFonts w:ascii="Arial" w:hAnsi="Arial" w:cs="Arial"/>
+          <w:iCs/>
+          <w:sz w:val="24"/>
+        </w:rPr>
+        <w:t>ées</w:t>
+      </w:r>
+      <w:r>
+        <w:rPr>
+          <w:rFonts w:ascii="Arial" w:hAnsi="Arial" w:cs="Arial"/>
+          <w:iCs/>
+          <w:sz w:val="24"/>
+        </w:rPr>
+        <w:t xml:space="preserve"> sur le serveur. Je trouve ça frustrant de ne pas avoir réussi à aborder les fonctions de mailing et la gestion des token et api, mais je vais le f</w:t>
+      </w:r>
+      <w:r>
+        <w:rPr>
+          <w:rFonts w:ascii="Arial" w:hAnsi="Arial" w:cs="Arial"/>
+          <w:iCs/>
+          <w:sz w:val="24"/>
+        </w:rPr>
+        <w:t>aire</w:t>
+      </w:r>
+      <w:r>
+        <w:rPr>
+          <w:rFonts w:ascii="Arial" w:hAnsi="Arial" w:cs="Arial"/>
+          <w:iCs/>
+          <w:sz w:val="24"/>
+        </w:rPr>
+        <w:t xml:space="preserve"> (je suis tenace).</w:t>
       </w:r>
     </w:p>
     <w:p>
@@ -31375,7 +26434,7 @@
           <w:iCs/>
           <w:sz w:val="24"/>
         </w:rPr>
-        <w:t xml:space="preserve">Pour Conclure merci pour ce projet intéressant qui a su me défier et l’as donnée un aperçu du métier de développeur back-end. Je </w:t>
+        <w:t xml:space="preserve">Pour </w:t>
       </w:r>
       <w:r>
         <w:rPr>
@@ -31383,7 +26442,7 @@
           <w:iCs/>
           <w:sz w:val="24"/>
         </w:rPr>
-        <w:t>tiens</w:t>
+        <w:t>c</w:t>
       </w:r>
       <w:r>
         <w:rPr>
@@ -31391,135 +26450,39 @@
           <w:iCs/>
           <w:sz w:val="24"/>
         </w:rPr>
-        <w:t xml:space="preserve"> à remercier </w:t>
-      </w:r>
-      <w:proofErr w:type="spellStart"/>
-      <w:proofErr w:type="gramStart"/>
+        <w:t xml:space="preserve">onclure merci pour ce projet intéressant qui a su me défier et l’as donnée un aperçu du métier de développeur back-end. Je </w:t>
+      </w:r>
       <w:r>
         <w:rPr>
           <w:rFonts w:ascii="Arial" w:hAnsi="Arial" w:cs="Arial"/>
           <w:iCs/>
           <w:sz w:val="24"/>
         </w:rPr>
-        <w:t>M.Hurni</w:t>
-      </w:r>
-      <w:proofErr w:type="spellEnd"/>
-      <w:proofErr w:type="gramEnd"/>
+        <w:t>tiens</w:t>
+      </w:r>
       <w:r>
         <w:rPr>
           <w:rFonts w:ascii="Arial" w:hAnsi="Arial" w:cs="Arial"/>
           <w:iCs/>
           <w:sz w:val="24"/>
         </w:rPr>
-        <w:t xml:space="preserve"> pour l’aide qu’il m’as apporter dans la compréhension du Framework </w:t>
-      </w:r>
-      <w:proofErr w:type="spellStart"/>
+        <w:t xml:space="preserve"> à remercier M.Hurni pour l’aide qu’il m’as apporter dans la compréhension du Framework Laravel, Merci également à Lighea Ardia pour avoir relu le texte de ma homepage. Merci </w:t>
+      </w:r>
       <w:r>
         <w:rPr>
           <w:rFonts w:ascii="Arial" w:hAnsi="Arial" w:cs="Arial"/>
           <w:iCs/>
           <w:sz w:val="24"/>
         </w:rPr>
-        <w:t>Laravel</w:t>
-      </w:r>
-      <w:proofErr w:type="spellEnd"/>
+        <w:t>à</w:t>
+      </w:r>
       <w:r>
         <w:rPr>
           <w:rFonts w:ascii="Arial" w:hAnsi="Arial" w:cs="Arial"/>
           <w:iCs/>
           <w:sz w:val="24"/>
         </w:rPr>
-        <w:t xml:space="preserve">, Merci également à </w:t>
-      </w:r>
-      <w:proofErr w:type="spellStart"/>
-      <w:r>
-        <w:rPr>
-          <w:rFonts w:ascii="Arial" w:hAnsi="Arial" w:cs="Arial"/>
-          <w:iCs/>
-          <w:sz w:val="24"/>
-        </w:rPr>
-        <w:t>Lighea</w:t>
-      </w:r>
-      <w:proofErr w:type="spellEnd"/>
-      <w:r>
-        <w:rPr>
-          <w:rFonts w:ascii="Arial" w:hAnsi="Arial" w:cs="Arial"/>
-          <w:iCs/>
-          <w:sz w:val="24"/>
-        </w:rPr>
-        <w:t xml:space="preserve"> </w:t>
-      </w:r>
-      <w:proofErr w:type="spellStart"/>
-      <w:r>
-        <w:rPr>
-          <w:rFonts w:ascii="Arial" w:hAnsi="Arial" w:cs="Arial"/>
-          <w:iCs/>
-          <w:sz w:val="24"/>
-        </w:rPr>
-        <w:t>Ardia</w:t>
-      </w:r>
-      <w:proofErr w:type="spellEnd"/>
-      <w:r>
-        <w:rPr>
-          <w:rFonts w:ascii="Arial" w:hAnsi="Arial" w:cs="Arial"/>
-          <w:iCs/>
-          <w:sz w:val="24"/>
-        </w:rPr>
-        <w:t xml:space="preserve"> pour avoir relu le texte de ma </w:t>
-      </w:r>
-      <w:proofErr w:type="spellStart"/>
-      <w:r>
-        <w:rPr>
-          <w:rFonts w:ascii="Arial" w:hAnsi="Arial" w:cs="Arial"/>
-          <w:iCs/>
-          <w:sz w:val="24"/>
-        </w:rPr>
-        <w:t>homepage</w:t>
-      </w:r>
-      <w:proofErr w:type="spellEnd"/>
-      <w:r>
-        <w:rPr>
-          <w:rFonts w:ascii="Arial" w:hAnsi="Arial" w:cs="Arial"/>
-          <w:iCs/>
-          <w:sz w:val="24"/>
-        </w:rPr>
-        <w:t xml:space="preserve">. Merci </w:t>
-      </w:r>
-      <w:r>
-        <w:rPr>
-          <w:rFonts w:ascii="Arial" w:hAnsi="Arial" w:cs="Arial"/>
-          <w:iCs/>
-          <w:sz w:val="24"/>
-        </w:rPr>
-        <w:t>à</w:t>
-      </w:r>
-      <w:r>
-        <w:rPr>
-          <w:rFonts w:ascii="Arial" w:hAnsi="Arial" w:cs="Arial"/>
-          <w:iCs/>
-          <w:sz w:val="24"/>
-        </w:rPr>
-        <w:t xml:space="preserve"> </w:t>
-      </w:r>
-      <w:proofErr w:type="spellStart"/>
-      <w:proofErr w:type="gramStart"/>
-      <w:r>
-        <w:rPr>
-          <w:rFonts w:ascii="Arial" w:hAnsi="Arial" w:cs="Arial"/>
-          <w:iCs/>
-          <w:sz w:val="24"/>
-        </w:rPr>
-        <w:t>M.Benzonana</w:t>
-      </w:r>
-      <w:proofErr w:type="spellEnd"/>
-      <w:proofErr w:type="gramEnd"/>
-      <w:r>
-        <w:rPr>
-          <w:rFonts w:ascii="Arial" w:hAnsi="Arial" w:cs="Arial"/>
-          <w:iCs/>
-          <w:sz w:val="24"/>
-        </w:rPr>
-        <w:t xml:space="preserve"> d’avoir eu suffisamment confiance en moi pour me confier ce projet.</w:t>
+        <w:t xml:space="preserve"> M.Benzonana d’avoir eu suffisamment confiance en moi pour me confier ce projet.</w:t>
       </w:r>
     </w:p>
     <w:p>
@@ -31667,13 +26630,8 @@
         <w:t xml:space="preserve"> fichier texte contenant la totalité des horaires et des collaborateurs</w:t>
       </w:r>
       <w:r>
-        <w:t xml:space="preserve"> du </w:t>
-      </w:r>
-      <w:proofErr w:type="spellStart"/>
-      <w:r>
-        <w:t>cpnv</w:t>
-      </w:r>
-      <w:proofErr w:type="spellEnd"/>
+        <w:t xml:space="preserve"> du cpnv</w:t>
+      </w:r>
       <w:r>
         <w:t>)</w:t>
       </w:r>
@@ -31684,13 +26642,8 @@
         <w:t>Je disposais également d’un hébergeur. J’avais choisi de faire cette application/site en PHP</w:t>
       </w:r>
       <w:r>
-        <w:t xml:space="preserve">, et en utilisant le Framework </w:t>
-      </w:r>
-      <w:proofErr w:type="spellStart"/>
-      <w:r>
-        <w:t>Laravel</w:t>
-      </w:r>
-      <w:proofErr w:type="spellEnd"/>
+        <w:t>, et en utilisant le Framework Laravel</w:t>
+      </w:r>
       <w:r>
         <w:t xml:space="preserve">. </w:t>
       </w:r>
@@ -31726,18 +26679,46 @@
       <w:r>
         <w:t xml:space="preserve">, j’ai avant tout pris en main mon </w:t>
       </w:r>
-      <w:proofErr w:type="spellStart"/>
-      <w:r>
-        <w:t>framework</w:t>
-      </w:r>
-      <w:proofErr w:type="spellEnd"/>
-      <w:r>
-        <w:t xml:space="preserve"> et crée, repo et</w:t>
-      </w:r>
-      <w:bookmarkStart w:id="67" w:name="_GoBack"/>
-      <w:bookmarkEnd w:id="67"/>
-      <w:r>
-        <w:t xml:space="preserve"> </w:t>
+      <w:r>
+        <w:t>Framework</w:t>
+      </w:r>
+      <w:r>
+        <w:t xml:space="preserve"> et crée</w:t>
+      </w:r>
+      <w:r>
+        <w:t xml:space="preserve"> repository, MLD, MCD</w:t>
+      </w:r>
+      <w:r>
+        <w:t xml:space="preserve">. Les deux semaines suivantes, J’ai traité mon EDT pour en extraite les horaires et enseignants, et mettre ainsi en place mon login. Les semaines 5 et 6 J’ai travaillé les horaires de mon EDT de manière à les transformer en heure de départ et heure de fin. </w:t>
+      </w:r>
+      <w:r>
+        <w:t xml:space="preserve">Les deux dernières semaines ont été consacrée </w:t>
+      </w:r>
+      <w:r>
+        <w:t xml:space="preserve">à la création des covoiturages et l’hébergement. </w:t>
+      </w:r>
+      <w:r>
+        <w:t xml:space="preserve">Les gros soucis de la mise en œuvre ayant été le suivi de la documentation et l’hébergement. </w:t>
+      </w:r>
+    </w:p>
+    <w:p>
+      <w:r>
+        <w:t xml:space="preserve">Donc par rapport au Cdc, la réalisation mon projet est clairement incomplet. Mais il a </w:t>
+      </w:r>
+      <w:r>
+        <w:t>des réussites significatives</w:t>
+      </w:r>
+      <w:r>
+        <w:t xml:space="preserve">, comme la création d’une procédure stockée, l’hébergement, ou même la prise en main d’un </w:t>
+      </w:r>
+      <w:r>
+        <w:t>Framework</w:t>
+      </w:r>
+      <w:r>
+        <w:t xml:space="preserve"> Php. </w:t>
+      </w:r>
+      <w:r>
+        <w:t xml:space="preserve">Je pense que l’on peut aussi souligner les défauts : tel que l’utilisation de icecrum résultant dans un journal et une planification pas conforme à ce qui était attendu. Ma difficulté à choisir mes priorités, comme le fait omettre des points techniques simple a réalisé, juste par désintéressement. Mon inconsistance dans ma documentation. </w:t>
       </w:r>
     </w:p>
     <w:p>
@@ -31876,9 +26857,9 @@
           <w:iCs/>
         </w:rPr>
       </w:pPr>
-      <w:bookmarkStart w:id="68" w:name="_Toc25553331"/>
-      <w:bookmarkStart w:id="69" w:name="_Toc71703267"/>
-      <w:bookmarkStart w:id="70" w:name="_Toc131155012"/>
+      <w:bookmarkStart w:id="67" w:name="_Toc25553331"/>
+      <w:bookmarkStart w:id="68" w:name="_Toc71703267"/>
+      <w:bookmarkStart w:id="69" w:name="_Toc131155012"/>
       <w:r>
         <w:rPr>
           <w:i w:val="0"/>
@@ -31886,9 +26867,9 @@
         </w:rPr>
         <w:t>Manuel d'Installation</w:t>
       </w:r>
+      <w:bookmarkEnd w:id="67"/>
       <w:bookmarkEnd w:id="68"/>
       <w:bookmarkEnd w:id="69"/>
-      <w:bookmarkEnd w:id="70"/>
     </w:p>
     <w:p/>
     <w:p>
@@ -31905,8 +26886,8 @@
           <w:iCs/>
         </w:rPr>
       </w:pPr>
-      <w:bookmarkStart w:id="71" w:name="_Toc25553332"/>
-      <w:bookmarkStart w:id="72" w:name="_Toc71703268"/>
+      <w:bookmarkStart w:id="70" w:name="_Toc25553332"/>
+      <w:bookmarkStart w:id="71" w:name="_Toc71703268"/>
       <w:r>
         <w:rPr>
           <w:i w:val="0"/>
@@ -31914,7 +26895,7 @@
         </w:rPr>
         <w:t xml:space="preserve"> </w:t>
       </w:r>
-      <w:bookmarkStart w:id="73" w:name="_Toc131155013"/>
+      <w:bookmarkStart w:id="72" w:name="_Toc131155013"/>
       <w:r>
         <w:rPr>
           <w:i w:val="0"/>
@@ -31922,9 +26903,9 @@
         </w:rPr>
         <w:t>Manuel d'Utilisation</w:t>
       </w:r>
+      <w:bookmarkEnd w:id="70"/>
       <w:bookmarkEnd w:id="71"/>
       <w:bookmarkEnd w:id="72"/>
-      <w:bookmarkEnd w:id="73"/>
     </w:p>
     <w:p/>
     <w:p>
@@ -31940,10 +26921,9 @@
           <w:iCs/>
         </w:rPr>
       </w:pPr>
-      <w:bookmarkStart w:id="74" w:name="_Toc131155014"/>
-      <w:bookmarkStart w:id="75" w:name="_Toc71703270"/>
-      <w:bookmarkStart w:id="76" w:name="_Toc25553334"/>
-      <w:proofErr w:type="spellStart"/>
+      <w:bookmarkStart w:id="73" w:name="_Toc131155014"/>
+      <w:bookmarkStart w:id="74" w:name="_Toc71703270"/>
+      <w:bookmarkStart w:id="75" w:name="_Toc25553334"/>
       <w:r>
         <w:rPr>
           <w:i w:val="0"/>
@@ -31952,8 +26932,7 @@
         <w:lastRenderedPageBreak/>
         <w:t>Wireframe</w:t>
       </w:r>
-      <w:bookmarkEnd w:id="74"/>
-      <w:proofErr w:type="spellEnd"/>
+      <w:bookmarkEnd w:id="73"/>
     </w:p>
     <w:p>
       <w:r>
@@ -32222,7 +27201,7 @@
           <w:iCs/>
         </w:rPr>
       </w:pPr>
-      <w:bookmarkStart w:id="77" w:name="_Toc131155015"/>
+      <w:bookmarkStart w:id="76" w:name="_Toc131155015"/>
       <w:r>
         <w:rPr>
           <w:i w:val="0"/>
@@ -32230,7 +27209,7 @@
         </w:rPr>
         <w:t>Diagramme de flux</w:t>
       </w:r>
-      <w:bookmarkEnd w:id="77"/>
+      <w:bookmarkEnd w:id="76"/>
     </w:p>
     <w:p/>
     <w:p>
@@ -32416,7 +27395,7 @@
           <w:iCs/>
         </w:rPr>
       </w:pPr>
-      <w:bookmarkStart w:id="78" w:name="_Toc131155016"/>
+      <w:bookmarkStart w:id="77" w:name="_Toc131155016"/>
       <w:r>
         <w:rPr>
           <w:i w:val="0"/>
@@ -32431,8 +27410,8 @@
         </w:rPr>
         <w:t>rchives du projet</w:t>
       </w:r>
-      <w:bookmarkEnd w:id="75"/>
-      <w:bookmarkEnd w:id="78"/>
+      <w:bookmarkEnd w:id="74"/>
+      <w:bookmarkEnd w:id="77"/>
       <w:r>
         <w:rPr>
           <w:i w:val="0"/>
@@ -32440,7 +27419,7 @@
         </w:rPr>
         <w:t xml:space="preserve"> </w:t>
       </w:r>
-      <w:bookmarkEnd w:id="76"/>
+      <w:bookmarkEnd w:id="75"/>
     </w:p>
     <w:p/>
     <w:p>
@@ -32498,7 +27477,7 @@
 </file>
 
 <file path=word/endnotes.xml><?xml version="1.0" encoding="utf-8"?>
-<w:endnotes xmlns:wpc="http://schemas.microsoft.com/office/word/2010/wordprocessingCanvas" xmlns:cx="http://schemas.microsoft.com/office/drawing/2014/chartex" xmlns:cx1="http://schemas.microsoft.com/office/drawing/2015/9/8/chartex" xmlns:mc="http://schemas.openxmlformats.org/markup-compatibility/2006" xmlns:o="urn:schemas-microsoft-com:office:office" xmlns:r="http://schemas.openxmlformats.org/officeDocument/2006/relationships" xmlns:m="http://schemas.openxmlformats.org/officeDocument/2006/math" xmlns:v="urn:schemas-microsoft-com:vml" xmlns:wp14="http://schemas.microsoft.com/office/word/2010/wordprocessingDrawing" xmlns:wp="http://schemas.openxmlformats.org/drawingml/2006/wordprocessingDrawing" xmlns:w10="urn:schemas-microsoft-com:office:word" xmlns:w="http://schemas.openxmlformats.org/wordprocessingml/2006/main" xmlns:w14="http://schemas.microsoft.com/office/word/2010/wordml" xmlns:w15="http://schemas.microsoft.com/office/word/2012/wordml" xmlns:w16se="http://schemas.microsoft.com/office/word/2015/wordml/symex" xmlns:wpg="http://schemas.microsoft.com/office/word/2010/wordprocessingGroup" xmlns:wpi="http://schemas.microsoft.com/office/word/2010/wordprocessingInk" xmlns:wne="http://schemas.microsoft.com/office/word/2006/wordml" xmlns:wps="http://schemas.microsoft.com/office/word/2010/wordprocessingShape" mc:Ignorable="w14 w15 w16se wp14">
+<w:endnotes xmlns:wpc="http://schemas.microsoft.com/office/word/2010/wordprocessingCanvas" xmlns:cx="http://schemas.microsoft.com/office/drawing/2014/chartex" xmlns:cx1="http://schemas.microsoft.com/office/drawing/2015/9/8/chartex" xmlns:cx2="http://schemas.microsoft.com/office/drawing/2015/10/21/chartex" xmlns:cx3="http://schemas.microsoft.com/office/drawing/2016/5/9/chartex" xmlns:cx4="http://schemas.microsoft.com/office/drawing/2016/5/10/chartex" xmlns:cx5="http://schemas.microsoft.com/office/drawing/2016/5/11/chartex" xmlns:cx6="http://schemas.microsoft.com/office/drawing/2016/5/12/chartex" xmlns:cx7="http://schemas.microsoft.com/office/drawing/2016/5/13/chartex" xmlns:cx8="http://schemas.microsoft.com/office/drawing/2016/5/14/chartex" xmlns:mc="http://schemas.openxmlformats.org/markup-compatibility/2006" xmlns:aink="http://schemas.microsoft.com/office/drawing/2016/ink" xmlns:am3d="http://schemas.microsoft.com/office/drawing/2017/model3d" xmlns:o="urn:schemas-microsoft-com:office:office" xmlns:oel="http://schemas.microsoft.com/office/2019/extlst" xmlns:r="http://schemas.openxmlformats.org/officeDocument/2006/relationships" xmlns:m="http://schemas.openxmlformats.org/officeDocument/2006/math" xmlns:v="urn:schemas-microsoft-com:vml" xmlns:wp14="http://schemas.microsoft.com/office/word/2010/wordprocessingDrawing" xmlns:wp="http://schemas.openxmlformats.org/drawingml/2006/wordprocessingDrawing" xmlns:w10="urn:schemas-microsoft-com:office:word" xmlns:w="http://schemas.openxmlformats.org/wordprocessingml/2006/main" xmlns:w14="http://schemas.microsoft.com/office/word/2010/wordml" xmlns:w15="http://schemas.microsoft.com/office/word/2012/wordml" xmlns:w16cex="http://schemas.microsoft.com/office/word/2018/wordml/cex" xmlns:w16cid="http://schemas.microsoft.com/office/word/2016/wordml/cid" xmlns:w16="http://schemas.microsoft.com/office/word/2018/wordml" xmlns:w16du="http://schemas.microsoft.com/office/word/2023/wordml/word16du" xmlns:w16sdtdh="http://schemas.microsoft.com/office/word/2020/wordml/sdtdatahash" xmlns:w16se="http://schemas.microsoft.com/office/word/2015/wordml/symex" xmlns:wpg="http://schemas.microsoft.com/office/word/2010/wordprocessingGroup" xmlns:wpi="http://schemas.microsoft.com/office/word/2010/wordprocessingInk" xmlns:wne="http://schemas.microsoft.com/office/word/2006/wordml" xmlns:wps="http://schemas.microsoft.com/office/word/2010/wordprocessingShape" mc:Ignorable="w14 w15 w16se w16cid w16 w16cex w16sdtdh wp14">
   <w:endnote w:type="separator" w:id="-1">
     <w:p>
       <w:r>
@@ -32517,7 +27496,7 @@
 </file>
 
 <file path=word/footer1.xml><?xml version="1.0" encoding="utf-8"?>
-<w:ftr xmlns:wpc="http://schemas.microsoft.com/office/word/2010/wordprocessingCanvas" xmlns:cx="http://schemas.microsoft.com/office/drawing/2014/chartex" xmlns:cx1="http://schemas.microsoft.com/office/drawing/2015/9/8/chartex" xmlns:mc="http://schemas.openxmlformats.org/markup-compatibility/2006" xmlns:o="urn:schemas-microsoft-com:office:office" xmlns:r="http://schemas.openxmlformats.org/officeDocument/2006/relationships" xmlns:m="http://schemas.openxmlformats.org/officeDocument/2006/math" xmlns:v="urn:schemas-microsoft-com:vml" xmlns:wp14="http://schemas.microsoft.com/office/word/2010/wordprocessingDrawing" xmlns:wp="http://schemas.openxmlformats.org/drawingml/2006/wordprocessingDrawing" xmlns:w10="urn:schemas-microsoft-com:office:word" xmlns:w="http://schemas.openxmlformats.org/wordprocessingml/2006/main" xmlns:w14="http://schemas.microsoft.com/office/word/2010/wordml" xmlns:w15="http://schemas.microsoft.com/office/word/2012/wordml" xmlns:w16se="http://schemas.microsoft.com/office/word/2015/wordml/symex" xmlns:wpg="http://schemas.microsoft.com/office/word/2010/wordprocessingGroup" xmlns:wpi="http://schemas.microsoft.com/office/word/2010/wordprocessingInk" xmlns:wne="http://schemas.microsoft.com/office/word/2006/wordml" xmlns:wps="http://schemas.microsoft.com/office/word/2010/wordprocessingShape" mc:Ignorable="w14 w15 w16se wp14">
+<w:ftr xmlns:wpc="http://schemas.microsoft.com/office/word/2010/wordprocessingCanvas" xmlns:cx="http://schemas.microsoft.com/office/drawing/2014/chartex" xmlns:cx1="http://schemas.microsoft.com/office/drawing/2015/9/8/chartex" xmlns:cx2="http://schemas.microsoft.com/office/drawing/2015/10/21/chartex" xmlns:cx3="http://schemas.microsoft.com/office/drawing/2016/5/9/chartex" xmlns:cx4="http://schemas.microsoft.com/office/drawing/2016/5/10/chartex" xmlns:cx5="http://schemas.microsoft.com/office/drawing/2016/5/11/chartex" xmlns:cx6="http://schemas.microsoft.com/office/drawing/2016/5/12/chartex" xmlns:cx7="http://schemas.microsoft.com/office/drawing/2016/5/13/chartex" xmlns:cx8="http://schemas.microsoft.com/office/drawing/2016/5/14/chartex" xmlns:mc="http://schemas.openxmlformats.org/markup-compatibility/2006" xmlns:aink="http://schemas.microsoft.com/office/drawing/2016/ink" xmlns:am3d="http://schemas.microsoft.com/office/drawing/2017/model3d" xmlns:o="urn:schemas-microsoft-com:office:office" xmlns:oel="http://schemas.microsoft.com/office/2019/extlst" xmlns:r="http://schemas.openxmlformats.org/officeDocument/2006/relationships" xmlns:m="http://schemas.openxmlformats.org/officeDocument/2006/math" xmlns:v="urn:schemas-microsoft-com:vml" xmlns:wp14="http://schemas.microsoft.com/office/word/2010/wordprocessingDrawing" xmlns:wp="http://schemas.openxmlformats.org/drawingml/2006/wordprocessingDrawing" xmlns:w10="urn:schemas-microsoft-com:office:word" xmlns:w="http://schemas.openxmlformats.org/wordprocessingml/2006/main" xmlns:w14="http://schemas.microsoft.com/office/word/2010/wordml" xmlns:w15="http://schemas.microsoft.com/office/word/2012/wordml" xmlns:w16cex="http://schemas.microsoft.com/office/word/2018/wordml/cex" xmlns:w16cid="http://schemas.microsoft.com/office/word/2016/wordml/cid" xmlns:w16="http://schemas.microsoft.com/office/word/2018/wordml" xmlns:w16du="http://schemas.microsoft.com/office/word/2023/wordml/word16du" xmlns:w16sdtdh="http://schemas.microsoft.com/office/word/2020/wordml/sdtdatahash" xmlns:w16se="http://schemas.microsoft.com/office/word/2015/wordml/symex" xmlns:wpg="http://schemas.microsoft.com/office/word/2010/wordprocessingGroup" xmlns:wpi="http://schemas.microsoft.com/office/word/2010/wordprocessingInk" xmlns:wne="http://schemas.microsoft.com/office/word/2006/wordml" xmlns:wps="http://schemas.microsoft.com/office/word/2010/wordprocessingShape" mc:Ignorable="w14 w15 w16se w16cid w16 w16cex w16sdtdh wp14">
   <w:p>
     <w:pPr>
       <w:pStyle w:val="Corpsdetexte"/>
@@ -32535,7 +27514,7 @@
           <v:stroke joinstyle="miter"/>
           <v:path gradientshapeok="t" o:connecttype="rect"/>
         </v:shapetype>
-        <v:shape id="docshape3" o:spid="_x0000_s2051" type="#_x0000_t202" style="position:absolute;margin-left:69.9pt;margin-top:783.1pt;width:51.3pt;height:12pt;z-index:-251654656;mso-position-horizontal-relative:page;mso-position-vertical-relative:page" filled="f" stroked="f">
+        <v:shape id="docshape3" o:spid="_x0000_s1027" type="#_x0000_t202" style="position:absolute;margin-left:69.9pt;margin-top:783.1pt;width:51.3pt;height:12pt;z-index:-251654656;mso-position-horizontal-relative:page;mso-position-vertical-relative:page" filled="f" stroked="f">
           <v:textbox style="mso-next-textbox:#docshape3" inset="0,0,0,0">
             <w:txbxContent>
               <w:p>
@@ -32674,7 +27653,7 @@
         <w:sz w:val="22"/>
       </w:rPr>
       <w:pict w14:anchorId="5BC3FA52">
-        <v:shape id="docshape4" o:spid="_x0000_s2052" type="#_x0000_t202" style="position:absolute;margin-left:386.65pt;margin-top:783.1pt;width:138.85pt;height:24.2pt;z-index:-251653632;mso-position-horizontal-relative:page;mso-position-vertical-relative:page" filled="f" stroked="f">
+        <v:shape id="docshape4" o:spid="_x0000_s1028" type="#_x0000_t202" style="position:absolute;margin-left:386.65pt;margin-top:783.1pt;width:138.85pt;height:24.2pt;z-index:-251653632;mso-position-horizontal-relative:page;mso-position-vertical-relative:page" filled="f" stroked="f">
           <v:textbox style="mso-next-textbox:#docshape4" inset="0,0,0,0">
             <w:txbxContent>
               <w:p>
@@ -32790,7 +27769,7 @@
 </file>
 
 <file path=word/footer2.xml><?xml version="1.0" encoding="utf-8"?>
-<w:ftr xmlns:wpc="http://schemas.microsoft.com/office/word/2010/wordprocessingCanvas" xmlns:cx="http://schemas.microsoft.com/office/drawing/2014/chartex" xmlns:cx1="http://schemas.microsoft.com/office/drawing/2015/9/8/chartex" xmlns:mc="http://schemas.openxmlformats.org/markup-compatibility/2006" xmlns:o="urn:schemas-microsoft-com:office:office" xmlns:r="http://schemas.openxmlformats.org/officeDocument/2006/relationships" xmlns:m="http://schemas.openxmlformats.org/officeDocument/2006/math" xmlns:v="urn:schemas-microsoft-com:vml" xmlns:wp14="http://schemas.microsoft.com/office/word/2010/wordprocessingDrawing" xmlns:wp="http://schemas.openxmlformats.org/drawingml/2006/wordprocessingDrawing" xmlns:w10="urn:schemas-microsoft-com:office:word" xmlns:w="http://schemas.openxmlformats.org/wordprocessingml/2006/main" xmlns:w14="http://schemas.microsoft.com/office/word/2010/wordml" xmlns:w15="http://schemas.microsoft.com/office/word/2012/wordml" xmlns:w16se="http://schemas.microsoft.com/office/word/2015/wordml/symex" xmlns:wpg="http://schemas.microsoft.com/office/word/2010/wordprocessingGroup" xmlns:wpi="http://schemas.microsoft.com/office/word/2010/wordprocessingInk" xmlns:wne="http://schemas.microsoft.com/office/word/2006/wordml" xmlns:wps="http://schemas.microsoft.com/office/word/2010/wordprocessingShape" mc:Ignorable="w14 w15 w16se wp14">
+<w:ftr xmlns:wpc="http://schemas.microsoft.com/office/word/2010/wordprocessingCanvas" xmlns:cx="http://schemas.microsoft.com/office/drawing/2014/chartex" xmlns:cx1="http://schemas.microsoft.com/office/drawing/2015/9/8/chartex" xmlns:cx2="http://schemas.microsoft.com/office/drawing/2015/10/21/chartex" xmlns:cx3="http://schemas.microsoft.com/office/drawing/2016/5/9/chartex" xmlns:cx4="http://schemas.microsoft.com/office/drawing/2016/5/10/chartex" xmlns:cx5="http://schemas.microsoft.com/office/drawing/2016/5/11/chartex" xmlns:cx6="http://schemas.microsoft.com/office/drawing/2016/5/12/chartex" xmlns:cx7="http://schemas.microsoft.com/office/drawing/2016/5/13/chartex" xmlns:cx8="http://schemas.microsoft.com/office/drawing/2016/5/14/chartex" xmlns:mc="http://schemas.openxmlformats.org/markup-compatibility/2006" xmlns:aink="http://schemas.microsoft.com/office/drawing/2016/ink" xmlns:am3d="http://schemas.microsoft.com/office/drawing/2017/model3d" xmlns:o="urn:schemas-microsoft-com:office:office" xmlns:oel="http://schemas.microsoft.com/office/2019/extlst" xmlns:r="http://schemas.openxmlformats.org/officeDocument/2006/relationships" xmlns:m="http://schemas.openxmlformats.org/officeDocument/2006/math" xmlns:v="urn:schemas-microsoft-com:vml" xmlns:wp14="http://schemas.microsoft.com/office/word/2010/wordprocessingDrawing" xmlns:wp="http://schemas.openxmlformats.org/drawingml/2006/wordprocessingDrawing" xmlns:w10="urn:schemas-microsoft-com:office:word" xmlns:w="http://schemas.openxmlformats.org/wordprocessingml/2006/main" xmlns:w14="http://schemas.microsoft.com/office/word/2010/wordml" xmlns:w15="http://schemas.microsoft.com/office/word/2012/wordml" xmlns:w16cex="http://schemas.microsoft.com/office/word/2018/wordml/cex" xmlns:w16cid="http://schemas.microsoft.com/office/word/2016/wordml/cid" xmlns:w16="http://schemas.microsoft.com/office/word/2018/wordml" xmlns:w16du="http://schemas.microsoft.com/office/word/2023/wordml/word16du" xmlns:w16sdtdh="http://schemas.microsoft.com/office/word/2020/wordml/sdtdatahash" xmlns:w16se="http://schemas.microsoft.com/office/word/2015/wordml/symex" xmlns:wpg="http://schemas.microsoft.com/office/word/2010/wordprocessingGroup" xmlns:wpi="http://schemas.microsoft.com/office/word/2010/wordprocessingInk" xmlns:wne="http://schemas.microsoft.com/office/word/2006/wordml" xmlns:wps="http://schemas.microsoft.com/office/word/2010/wordprocessingShape" mc:Ignorable="w14 w15 w16se w16cid w16 w16cex w16sdtdh wp14">
   <w:p>
     <w:pPr>
       <w:pStyle w:val="Pieddepage"/>
@@ -32802,23 +27781,13 @@
         <w:sz w:val="20"/>
       </w:rPr>
     </w:pPr>
-    <w:proofErr w:type="spellStart"/>
     <w:r>
       <w:rPr>
         <w:rFonts w:ascii="Verdana" w:hAnsi="Verdana"/>
         <w:i/>
         <w:sz w:val="20"/>
       </w:rPr>
-      <w:t>Zubieta</w:t>
-    </w:r>
-    <w:proofErr w:type="spellEnd"/>
-    <w:r>
-      <w:rPr>
-        <w:rFonts w:ascii="Verdana" w:hAnsi="Verdana"/>
-        <w:i/>
-        <w:sz w:val="20"/>
-      </w:rPr>
-      <w:t xml:space="preserve"> Pablo - 07/03/2023</w:t>
+      <w:t>Zubieta Pablo - 07/03/2023</w:t>
     </w:r>
     <w:r>
       <w:rPr>
@@ -32945,7 +27914,7 @@
 </file>
 
 <file path=word/footnotes.xml><?xml version="1.0" encoding="utf-8"?>
-<w:footnotes xmlns:wpc="http://schemas.microsoft.com/office/word/2010/wordprocessingCanvas" xmlns:cx="http://schemas.microsoft.com/office/drawing/2014/chartex" xmlns:cx1="http://schemas.microsoft.com/office/drawing/2015/9/8/chartex" xmlns:mc="http://schemas.openxmlformats.org/markup-compatibility/2006" xmlns:o="urn:schemas-microsoft-com:office:office" xmlns:r="http://schemas.openxmlformats.org/officeDocument/2006/relationships" xmlns:m="http://schemas.openxmlformats.org/officeDocument/2006/math" xmlns:v="urn:schemas-microsoft-com:vml" xmlns:wp14="http://schemas.microsoft.com/office/word/2010/wordprocessingDrawing" xmlns:wp="http://schemas.openxmlformats.org/drawingml/2006/wordprocessingDrawing" xmlns:w10="urn:schemas-microsoft-com:office:word" xmlns:w="http://schemas.openxmlformats.org/wordprocessingml/2006/main" xmlns:w14="http://schemas.microsoft.com/office/word/2010/wordml" xmlns:w15="http://schemas.microsoft.com/office/word/2012/wordml" xmlns:w16se="http://schemas.microsoft.com/office/word/2015/wordml/symex" xmlns:wpg="http://schemas.microsoft.com/office/word/2010/wordprocessingGroup" xmlns:wpi="http://schemas.microsoft.com/office/word/2010/wordprocessingInk" xmlns:wne="http://schemas.microsoft.com/office/word/2006/wordml" xmlns:wps="http://schemas.microsoft.com/office/word/2010/wordprocessingShape" mc:Ignorable="w14 w15 w16se wp14">
+<w:footnotes xmlns:wpc="http://schemas.microsoft.com/office/word/2010/wordprocessingCanvas" xmlns:cx="http://schemas.microsoft.com/office/drawing/2014/chartex" xmlns:cx1="http://schemas.microsoft.com/office/drawing/2015/9/8/chartex" xmlns:cx2="http://schemas.microsoft.com/office/drawing/2015/10/21/chartex" xmlns:cx3="http://schemas.microsoft.com/office/drawing/2016/5/9/chartex" xmlns:cx4="http://schemas.microsoft.com/office/drawing/2016/5/10/chartex" xmlns:cx5="http://schemas.microsoft.com/office/drawing/2016/5/11/chartex" xmlns:cx6="http://schemas.microsoft.com/office/drawing/2016/5/12/chartex" xmlns:cx7="http://schemas.microsoft.com/office/drawing/2016/5/13/chartex" xmlns:cx8="http://schemas.microsoft.com/office/drawing/2016/5/14/chartex" xmlns:mc="http://schemas.openxmlformats.org/markup-compatibility/2006" xmlns:aink="http://schemas.microsoft.com/office/drawing/2016/ink" xmlns:am3d="http://schemas.microsoft.com/office/drawing/2017/model3d" xmlns:o="urn:schemas-microsoft-com:office:office" xmlns:oel="http://schemas.microsoft.com/office/2019/extlst" xmlns:r="http://schemas.openxmlformats.org/officeDocument/2006/relationships" xmlns:m="http://schemas.openxmlformats.org/officeDocument/2006/math" xmlns:v="urn:schemas-microsoft-com:vml" xmlns:wp14="http://schemas.microsoft.com/office/word/2010/wordprocessingDrawing" xmlns:wp="http://schemas.openxmlformats.org/drawingml/2006/wordprocessingDrawing" xmlns:w10="urn:schemas-microsoft-com:office:word" xmlns:w="http://schemas.openxmlformats.org/wordprocessingml/2006/main" xmlns:w14="http://schemas.microsoft.com/office/word/2010/wordml" xmlns:w15="http://schemas.microsoft.com/office/word/2012/wordml" xmlns:w16cex="http://schemas.microsoft.com/office/word/2018/wordml/cex" xmlns:w16cid="http://schemas.microsoft.com/office/word/2016/wordml/cid" xmlns:w16="http://schemas.microsoft.com/office/word/2018/wordml" xmlns:w16du="http://schemas.microsoft.com/office/word/2023/wordml/word16du" xmlns:w16sdtdh="http://schemas.microsoft.com/office/word/2020/wordml/sdtdatahash" xmlns:w16se="http://schemas.microsoft.com/office/word/2015/wordml/symex" xmlns:wpg="http://schemas.microsoft.com/office/word/2010/wordprocessingGroup" xmlns:wpi="http://schemas.microsoft.com/office/word/2010/wordprocessingInk" xmlns:wne="http://schemas.microsoft.com/office/word/2006/wordml" xmlns:wps="http://schemas.microsoft.com/office/word/2010/wordprocessingShape" mc:Ignorable="w14 w15 w16se w16cid w16 w16cex w16sdtdh wp14">
   <w:footnote w:type="separator" w:id="-1">
     <w:p>
       <w:r>
@@ -32964,7 +27933,7 @@
 </file>
 
 <file path=word/header1.xml><?xml version="1.0" encoding="utf-8"?>
-<w:hdr xmlns:wpc="http://schemas.microsoft.com/office/word/2010/wordprocessingCanvas" xmlns:cx="http://schemas.microsoft.com/office/drawing/2014/chartex" xmlns:cx1="http://schemas.microsoft.com/office/drawing/2015/9/8/chartex" xmlns:mc="http://schemas.openxmlformats.org/markup-compatibility/2006" xmlns:o="urn:schemas-microsoft-com:office:office" xmlns:r="http://schemas.openxmlformats.org/officeDocument/2006/relationships" xmlns:m="http://schemas.openxmlformats.org/officeDocument/2006/math" xmlns:v="urn:schemas-microsoft-com:vml" xmlns:wp14="http://schemas.microsoft.com/office/word/2010/wordprocessingDrawing" xmlns:wp="http://schemas.openxmlformats.org/drawingml/2006/wordprocessingDrawing" xmlns:w10="urn:schemas-microsoft-com:office:word" xmlns:w="http://schemas.openxmlformats.org/wordprocessingml/2006/main" xmlns:w14="http://schemas.microsoft.com/office/word/2010/wordml" xmlns:w15="http://schemas.microsoft.com/office/word/2012/wordml" xmlns:w16se="http://schemas.microsoft.com/office/word/2015/wordml/symex" xmlns:wpg="http://schemas.microsoft.com/office/word/2010/wordprocessingGroup" xmlns:wpi="http://schemas.microsoft.com/office/word/2010/wordprocessingInk" xmlns:wne="http://schemas.microsoft.com/office/word/2006/wordml" xmlns:wps="http://schemas.microsoft.com/office/word/2010/wordprocessingShape" mc:Ignorable="w14 w15 w16se wp14">
+<w:hdr xmlns:wpc="http://schemas.microsoft.com/office/word/2010/wordprocessingCanvas" xmlns:cx="http://schemas.microsoft.com/office/drawing/2014/chartex" xmlns:cx1="http://schemas.microsoft.com/office/drawing/2015/9/8/chartex" xmlns:cx2="http://schemas.microsoft.com/office/drawing/2015/10/21/chartex" xmlns:cx3="http://schemas.microsoft.com/office/drawing/2016/5/9/chartex" xmlns:cx4="http://schemas.microsoft.com/office/drawing/2016/5/10/chartex" xmlns:cx5="http://schemas.microsoft.com/office/drawing/2016/5/11/chartex" xmlns:cx6="http://schemas.microsoft.com/office/drawing/2016/5/12/chartex" xmlns:cx7="http://schemas.microsoft.com/office/drawing/2016/5/13/chartex" xmlns:cx8="http://schemas.microsoft.com/office/drawing/2016/5/14/chartex" xmlns:mc="http://schemas.openxmlformats.org/markup-compatibility/2006" xmlns:aink="http://schemas.microsoft.com/office/drawing/2016/ink" xmlns:am3d="http://schemas.microsoft.com/office/drawing/2017/model3d" xmlns:o="urn:schemas-microsoft-com:office:office" xmlns:oel="http://schemas.microsoft.com/office/2019/extlst" xmlns:r="http://schemas.openxmlformats.org/officeDocument/2006/relationships" xmlns:m="http://schemas.openxmlformats.org/officeDocument/2006/math" xmlns:v="urn:schemas-microsoft-com:vml" xmlns:wp14="http://schemas.microsoft.com/office/word/2010/wordprocessingDrawing" xmlns:wp="http://schemas.openxmlformats.org/drawingml/2006/wordprocessingDrawing" xmlns:w10="urn:schemas-microsoft-com:office:word" xmlns:w="http://schemas.openxmlformats.org/wordprocessingml/2006/main" xmlns:w14="http://schemas.microsoft.com/office/word/2010/wordml" xmlns:w15="http://schemas.microsoft.com/office/word/2012/wordml" xmlns:w16cex="http://schemas.microsoft.com/office/word/2018/wordml/cex" xmlns:w16cid="http://schemas.microsoft.com/office/word/2016/wordml/cid" xmlns:w16="http://schemas.microsoft.com/office/word/2018/wordml" xmlns:w16du="http://schemas.microsoft.com/office/word/2023/wordml/word16du" xmlns:w16sdtdh="http://schemas.microsoft.com/office/word/2020/wordml/sdtdatahash" xmlns:w16se="http://schemas.microsoft.com/office/word/2015/wordml/symex" xmlns:wpg="http://schemas.microsoft.com/office/word/2010/wordprocessingGroup" xmlns:wpi="http://schemas.microsoft.com/office/word/2010/wordprocessingInk" xmlns:wne="http://schemas.microsoft.com/office/word/2006/wordml" xmlns:wps="http://schemas.microsoft.com/office/word/2010/wordprocessingShape" mc:Ignorable="w14 w15 w16se w16cid w16 w16cex w16sdtdh wp14">
   <w:p>
     <w:pPr>
       <w:pStyle w:val="Corpsdetexte"/>
@@ -32982,7 +27951,7 @@
           <v:stroke joinstyle="miter"/>
           <v:path gradientshapeok="t" o:connecttype="rect"/>
         </v:shapetype>
-        <v:shape id="docshape1" o:spid="_x0000_s2049" type="#_x0000_t202" style="position:absolute;margin-left:69.9pt;margin-top:36.4pt;width:338.55pt;height:12pt;z-index:-251656704;mso-position-horizontal-relative:page;mso-position-vertical-relative:page" filled="f" stroked="f">
+        <v:shape id="docshape1" o:spid="_x0000_s1025" type="#_x0000_t202" style="position:absolute;margin-left:69.9pt;margin-top:36.4pt;width:338.55pt;height:12pt;z-index:-251656704;mso-position-horizontal-relative:page;mso-position-vertical-relative:page" filled="f" stroked="f">
           <v:textbox style="mso-next-textbox:#docshape1" inset="0,0,0,0">
             <w:txbxContent>
               <w:p>
@@ -33126,7 +28095,7 @@
         <w:sz w:val="22"/>
       </w:rPr>
       <w:pict w14:anchorId="314E224E">
-        <v:shape id="docshape2" o:spid="_x0000_s2050" type="#_x0000_t202" style="position:absolute;margin-left:447.3pt;margin-top:36.4pt;width:78.2pt;height:12pt;z-index:-251655680;mso-position-horizontal-relative:page;mso-position-vertical-relative:page" filled="f" stroked="f">
+        <v:shape id="docshape2" o:spid="_x0000_s1026" type="#_x0000_t202" style="position:absolute;margin-left:447.3pt;margin-top:36.4pt;width:78.2pt;height:12pt;z-index:-251655680;mso-position-horizontal-relative:page;mso-position-vertical-relative:page" filled="f" stroked="f">
           <v:textbox style="mso-next-textbox:#docshape2" inset="0,0,0,0">
             <w:txbxContent>
               <w:p>
@@ -33180,7 +28149,7 @@
 </file>
 
 <file path=word/header2.xml><?xml version="1.0" encoding="utf-8"?>
-<w:hdr xmlns:wpc="http://schemas.microsoft.com/office/word/2010/wordprocessingCanvas" xmlns:cx="http://schemas.microsoft.com/office/drawing/2014/chartex" xmlns:cx1="http://schemas.microsoft.com/office/drawing/2015/9/8/chartex" xmlns:mc="http://schemas.openxmlformats.org/markup-compatibility/2006" xmlns:o="urn:schemas-microsoft-com:office:office" xmlns:r="http://schemas.openxmlformats.org/officeDocument/2006/relationships" xmlns:m="http://schemas.openxmlformats.org/officeDocument/2006/math" xmlns:v="urn:schemas-microsoft-com:vml" xmlns:wp14="http://schemas.microsoft.com/office/word/2010/wordprocessingDrawing" xmlns:wp="http://schemas.openxmlformats.org/drawingml/2006/wordprocessingDrawing" xmlns:w10="urn:schemas-microsoft-com:office:word" xmlns:w="http://